--- a/Memoria.docx
+++ b/Memoria.docx
@@ -2,750 +2,3536 @@
 <file path=word/document.xml><?xml version="1.0" encoding="utf-8"?>
 <w:document xmlns:wpc="http://schemas.microsoft.com/office/word/2010/wordprocessingCanvas" xmlns:cx="http://schemas.microsoft.com/office/drawing/2014/chartex" xmlns:cx1="http://schemas.microsoft.com/office/drawing/2015/9/8/chartex" xmlns:cx2="http://schemas.microsoft.com/office/drawing/2015/10/21/chartex" xmlns:cx3="http://schemas.microsoft.com/office/drawing/2016/5/9/chartex" xmlns:cx4="http://schemas.microsoft.com/office/drawing/2016/5/10/chartex" xmlns:cx5="http://schemas.microsoft.com/office/drawing/2016/5/11/chartex" xmlns:cx6="http://schemas.microsoft.com/office/drawing/2016/5/12/chartex" xmlns:cx7="http://schemas.microsoft.com/office/drawing/2016/5/13/chartex" xmlns:cx8="http://schemas.microsoft.com/office/drawing/2016/5/14/chartex" xmlns:mc="http://schemas.openxmlformats.org/markup-compatibility/2006" xmlns:aink="http://schemas.microsoft.com/office/drawing/2016/ink" xmlns:am3d="http://schemas.microsoft.com/office/drawing/2017/model3d" xmlns:o="urn:schemas-microsoft-com:office:office" xmlns:r="http://schemas.openxmlformats.org/officeDocument/2006/relationships" xmlns:m="http://schemas.openxmlformats.org/officeDocument/2006/math" xmlns:v="urn:schemas-microsoft-com:vml" xmlns:wp14="http://schemas.microsoft.com/office/word/2010/wordprocessingDrawing" xmlns:wp="http://schemas.openxmlformats.org/drawingml/2006/wordprocessingDrawing" xmlns:w10="urn:schemas-microsoft-com:office:word" xmlns:w="http://schemas.openxmlformats.org/wordprocessingml/2006/main" xmlns:w14="http://schemas.microsoft.com/office/word/2010/wordml" xmlns:w15="http://schemas.microsoft.com/office/word/2012/wordml" xmlns:w16cex="http://schemas.microsoft.com/office/word/2018/wordml/cex" xmlns:w16cid="http://schemas.microsoft.com/office/word/2016/wordml/cid" xmlns:w16="http://schemas.microsoft.com/office/word/2018/wordml" xmlns:w16sdtdh="http://schemas.microsoft.com/office/word/2020/wordml/sdtdatahash" xmlns:w16se="http://schemas.microsoft.com/office/word/2015/wordml/symex" xmlns:wpg="http://schemas.microsoft.com/office/word/2010/wordprocessingGroup" xmlns:wpi="http://schemas.microsoft.com/office/word/2010/wordprocessingInk" xmlns:wne="http://schemas.microsoft.com/office/word/2006/wordml" xmlns:wps="http://schemas.microsoft.com/office/word/2010/wordprocessingShape" mc:Ignorable="w14 w15 w16se w16cid w16 w16cex w16sdtdh wp14">
   <w:body>
-    <w:p>
-      <w:pPr>
-        <w:shd w:val="clear" w:color="auto" w:fill="FEFEFE"/>
-        <w:spacing w:before="100" w:beforeAutospacing="1" w:after="100" w:afterAutospacing="1" w:line="240" w:lineRule="auto"/>
-        <w:outlineLvl w:val="1"/>
-        <w:rPr>
-          <w:rFonts w:ascii="Segoe UI" w:eastAsia="Times New Roman" w:hAnsi="Segoe UI" w:cs="Segoe UI"/>
+    <w:sdt>
+      <w:sdtPr>
+        <w:id w:val="-524253837"/>
+        <w:docPartObj>
+          <w:docPartGallery w:val="Cover Pages"/>
+          <w:docPartUnique/>
+        </w:docPartObj>
+      </w:sdtPr>
+      <w:sdtEndPr/>
+      <w:sdtContent>
+        <w:p/>
+        <w:tbl>
+          <w:tblPr>
+            <w:tblpPr w:leftFromText="187" w:rightFromText="187" w:horzAnchor="margin" w:tblpXSpec="center" w:tblpY="2881"/>
+            <w:tblW w:w="4000" w:type="pct"/>
+            <w:tblBorders>
+              <w:left w:val="single" w:sz="12" w:space="0" w:color="4472C4" w:themeColor="accent1"/>
+            </w:tblBorders>
+            <w:tblCellMar>
+              <w:left w:w="144" w:type="dxa"/>
+              <w:right w:w="115" w:type="dxa"/>
+            </w:tblCellMar>
+            <w:tblLook w:val="04A0" w:firstRow="1" w:lastRow="0" w:firstColumn="1" w:lastColumn="0" w:noHBand="0" w:noVBand="1"/>
+          </w:tblPr>
+          <w:tblGrid>
+            <w:gridCol w:w="6791"/>
+          </w:tblGrid>
+          <w:tr>
+            <w:sdt>
+              <w:sdtPr>
+                <w:rPr>
+                  <w:color w:val="2F5496" w:themeColor="accent1" w:themeShade="BF"/>
+                  <w:sz w:val="24"/>
+                  <w:szCs w:val="24"/>
+                </w:rPr>
+                <w:alias w:val="Compañía"/>
+                <w:id w:val="13406915"/>
+                <w:placeholder>
+                  <w:docPart w:val="549C0420771940DB9F87AF41520880AA"/>
+                </w:placeholder>
+                <w:dataBinding w:prefixMappings="xmlns:ns0='http://schemas.openxmlformats.org/officeDocument/2006/extended-properties'" w:xpath="/ns0:Properties[1]/ns0:Company[1]" w:storeItemID="{6668398D-A668-4E3E-A5EB-62B293D839F1}"/>
+                <w:text/>
+              </w:sdtPr>
+              <w:sdtEndPr/>
+              <w:sdtContent>
+                <w:tc>
+                  <w:tcPr>
+                    <w:tcW w:w="7672" w:type="dxa"/>
+                    <w:tcMar>
+                      <w:top w:w="216" w:type="dxa"/>
+                      <w:left w:w="115" w:type="dxa"/>
+                      <w:bottom w:w="216" w:type="dxa"/>
+                      <w:right w:w="115" w:type="dxa"/>
+                    </w:tcMar>
+                  </w:tcPr>
+                  <w:p>
+                    <w:pPr>
+                      <w:pStyle w:val="Sinespaciado"/>
+                      <w:rPr>
+                        <w:color w:val="2F5496" w:themeColor="accent1" w:themeShade="BF"/>
+                        <w:sz w:val="24"/>
+                      </w:rPr>
+                    </w:pPr>
+                    <w:r>
+                      <w:rPr>
+                        <w:color w:val="2F5496" w:themeColor="accent1" w:themeShade="BF"/>
+                        <w:sz w:val="24"/>
+                        <w:szCs w:val="24"/>
+                      </w:rPr>
+                      <w:t>IMF BUSINESS SCHOOL</w:t>
+                    </w:r>
+                  </w:p>
+                </w:tc>
+              </w:sdtContent>
+            </w:sdt>
+          </w:tr>
+          <w:tr>
+            <w:tc>
+              <w:tcPr>
+                <w:tcW w:w="7672" w:type="dxa"/>
+              </w:tcPr>
+              <w:sdt>
+                <w:sdtPr>
+                  <w:rPr>
+                    <w:rFonts w:asciiTheme="majorHAnsi" w:eastAsiaTheme="majorEastAsia" w:hAnsiTheme="majorHAnsi" w:cstheme="majorBidi"/>
+                    <w:color w:val="4472C4" w:themeColor="accent1"/>
+                    <w:sz w:val="88"/>
+                    <w:szCs w:val="88"/>
+                  </w:rPr>
+                  <w:alias w:val="Título"/>
+                  <w:id w:val="13406919"/>
+                  <w:placeholder>
+                    <w:docPart w:val="BAE579210C9149EAB8AA1624991BD525"/>
+                  </w:placeholder>
+                  <w:dataBinding w:prefixMappings="xmlns:ns0='http://schemas.openxmlformats.org/package/2006/metadata/core-properties' xmlns:ns1='http://purl.org/dc/elements/1.1/'" w:xpath="/ns0:coreProperties[1]/ns1:title[1]" w:storeItemID="{6C3C8BC8-F283-45AE-878A-BAB7291924A1}"/>
+                  <w:text/>
+                </w:sdtPr>
+                <w:sdtEndPr/>
+                <w:sdtContent>
+                  <w:p>
+                    <w:pPr>
+                      <w:pStyle w:val="Sinespaciado"/>
+                      <w:spacing w:line="216" w:lineRule="auto"/>
+                      <w:rPr>
+                        <w:rFonts w:asciiTheme="majorHAnsi" w:eastAsiaTheme="majorEastAsia" w:hAnsiTheme="majorHAnsi" w:cstheme="majorBidi"/>
+                        <w:color w:val="4472C4" w:themeColor="accent1"/>
+                        <w:sz w:val="88"/>
+                        <w:szCs w:val="88"/>
+                      </w:rPr>
+                    </w:pPr>
+                    <w:r>
+                      <w:rPr>
+                        <w:rFonts w:asciiTheme="majorHAnsi" w:eastAsiaTheme="majorEastAsia" w:hAnsiTheme="majorHAnsi" w:cstheme="majorBidi"/>
+                        <w:color w:val="4472C4" w:themeColor="accent1"/>
+                        <w:sz w:val="88"/>
+                        <w:szCs w:val="88"/>
+                      </w:rPr>
+                      <w:t>PREDICCIÓN DEL PRECIO DEL POOL ELÉCTRICO ESPAÑOL</w:t>
+                    </w:r>
+                  </w:p>
+                </w:sdtContent>
+              </w:sdt>
+            </w:tc>
+          </w:tr>
+          <w:tr>
+            <w:sdt>
+              <w:sdtPr>
+                <w:rPr>
+                  <w:color w:val="2F5496" w:themeColor="accent1" w:themeShade="BF"/>
+                  <w:sz w:val="24"/>
+                  <w:szCs w:val="24"/>
+                  <w:lang w:val="en-US"/>
+                </w:rPr>
+                <w:alias w:val="Subtítulo"/>
+                <w:id w:val="13406923"/>
+                <w:placeholder>
+                  <w:docPart w:val="914B9A342E5C4660A804964F6B101E98"/>
+                </w:placeholder>
+                <w:dataBinding w:prefixMappings="xmlns:ns0='http://schemas.openxmlformats.org/package/2006/metadata/core-properties' xmlns:ns1='http://purl.org/dc/elements/1.1/'" w:xpath="/ns0:coreProperties[1]/ns1:subject[1]" w:storeItemID="{6C3C8BC8-F283-45AE-878A-BAB7291924A1}"/>
+                <w:text/>
+              </w:sdtPr>
+              <w:sdtEndPr/>
+              <w:sdtContent>
+                <w:tc>
+                  <w:tcPr>
+                    <w:tcW w:w="7672" w:type="dxa"/>
+                    <w:tcMar>
+                      <w:top w:w="216" w:type="dxa"/>
+                      <w:left w:w="115" w:type="dxa"/>
+                      <w:bottom w:w="216" w:type="dxa"/>
+                      <w:right w:w="115" w:type="dxa"/>
+                    </w:tcMar>
+                  </w:tcPr>
+                  <w:p>
+                    <w:pPr>
+                      <w:pStyle w:val="Sinespaciado"/>
+                      <w:rPr>
+                        <w:color w:val="2F5496" w:themeColor="accent1" w:themeShade="BF"/>
+                        <w:sz w:val="24"/>
+                        <w:lang w:val="en-US"/>
+                      </w:rPr>
+                    </w:pPr>
+                    <w:r>
+                      <w:rPr>
+                        <w:color w:val="2F5496" w:themeColor="accent1" w:themeShade="BF"/>
+                        <w:sz w:val="24"/>
+                        <w:szCs w:val="24"/>
+                        <w:lang w:val="en-US"/>
+                      </w:rPr>
+                      <w:t>TFM BIG DATA &amp; BUSINESS A</w:t>
+                    </w:r>
+                    <w:r>
+                      <w:rPr>
+                        <w:color w:val="2F5496" w:themeColor="accent1" w:themeShade="BF"/>
+                        <w:sz w:val="24"/>
+                        <w:szCs w:val="24"/>
+                        <w:lang w:val="en-US"/>
+                      </w:rPr>
+                      <w:t>NALYTICS</w:t>
+                    </w:r>
+                  </w:p>
+                </w:tc>
+              </w:sdtContent>
+            </w:sdt>
+          </w:tr>
+        </w:tbl>
+        <w:tbl>
+          <w:tblPr>
+            <w:tblpPr w:leftFromText="187" w:rightFromText="187" w:horzAnchor="margin" w:tblpXSpec="center" w:tblpYSpec="bottom"/>
+            <w:tblW w:w="3857" w:type="pct"/>
+            <w:tblLook w:val="04A0" w:firstRow="1" w:lastRow="0" w:firstColumn="1" w:lastColumn="0" w:noHBand="0" w:noVBand="1"/>
+          </w:tblPr>
+          <w:tblGrid>
+            <w:gridCol w:w="6560"/>
+          </w:tblGrid>
+          <w:tr>
+            <w:tc>
+              <w:tcPr>
+                <w:tcW w:w="7221" w:type="dxa"/>
+                <w:tcMar>
+                  <w:top w:w="216" w:type="dxa"/>
+                  <w:left w:w="115" w:type="dxa"/>
+                  <w:bottom w:w="216" w:type="dxa"/>
+                  <w:right w:w="115" w:type="dxa"/>
+                </w:tcMar>
+              </w:tcPr>
+              <w:sdt>
+                <w:sdtPr>
+                  <w:rPr>
+                    <w:color w:val="4472C4" w:themeColor="accent1"/>
+                    <w:sz w:val="28"/>
+                    <w:szCs w:val="28"/>
+                  </w:rPr>
+                  <w:alias w:val="Autor"/>
+                  <w:id w:val="13406928"/>
+                  <w:placeholder>
+                    <w:docPart w:val="00A218E1D10449E4A64A68F1998FAFFF"/>
+                  </w:placeholder>
+                  <w:dataBinding w:prefixMappings="xmlns:ns0='http://schemas.openxmlformats.org/package/2006/metadata/core-properties' xmlns:ns1='http://purl.org/dc/elements/1.1/'" w:xpath="/ns0:coreProperties[1]/ns1:creator[1]" w:storeItemID="{6C3C8BC8-F283-45AE-878A-BAB7291924A1}"/>
+                  <w:text/>
+                </w:sdtPr>
+                <w:sdtEndPr/>
+                <w:sdtContent>
+                  <w:p>
+                    <w:pPr>
+                      <w:pStyle w:val="Sinespaciado"/>
+                      <w:rPr>
+                        <w:color w:val="4472C4" w:themeColor="accent1"/>
+                        <w:sz w:val="28"/>
+                        <w:szCs w:val="28"/>
+                      </w:rPr>
+                    </w:pPr>
+                    <w:r>
+                      <w:rPr>
+                        <w:color w:val="4472C4" w:themeColor="accent1"/>
+                        <w:sz w:val="28"/>
+                        <w:szCs w:val="28"/>
+                      </w:rPr>
+                      <w:t>Carlos Alonso Salcedo</w:t>
+                    </w:r>
+                  </w:p>
+                </w:sdtContent>
+              </w:sdt>
+              <w:sdt>
+                <w:sdtPr>
+                  <w:rPr>
+                    <w:color w:val="4472C4" w:themeColor="accent1"/>
+                    <w:sz w:val="28"/>
+                    <w:szCs w:val="28"/>
+                  </w:rPr>
+                  <w:alias w:val="Fecha"/>
+                  <w:tag w:val="Fecha"/>
+                  <w:id w:val="13406932"/>
+                  <w:placeholder>
+                    <w:docPart w:val="2A5A0AD364E345488D61AE4D961D5CF1"/>
+                  </w:placeholder>
+                  <w:dataBinding w:prefixMappings="xmlns:ns0='http://schemas.microsoft.com/office/2006/coverPageProps'" w:xpath="/ns0:CoverPageProperties[1]/ns0:PublishDate[1]" w:storeItemID="{55AF091B-3C7A-41E3-B477-F2FDAA23CFDA}"/>
+                  <w:date w:fullDate="2022-06-01T00:00:00Z">
+                    <w:dateFormat w:val="d-M-yyyy"/>
+                    <w:lid w:val="es-ES"/>
+                    <w:storeMappedDataAs w:val="dateTime"/>
+                    <w:calendar w:val="gregorian"/>
+                  </w:date>
+                </w:sdtPr>
+                <w:sdtEndPr/>
+                <w:sdtContent>
+                  <w:p>
+                    <w:pPr>
+                      <w:rPr>
+                        <w:color w:val="4472C4" w:themeColor="accent1"/>
+                        <w:sz w:val="28"/>
+                        <w:szCs w:val="28"/>
+                      </w:rPr>
+                    </w:pPr>
+                    <w:r>
+                      <w:rPr>
+                        <w:color w:val="4472C4" w:themeColor="accent1"/>
+                        <w:sz w:val="28"/>
+                        <w:szCs w:val="28"/>
+                      </w:rPr>
+                      <w:t>1-6-2022</w:t>
+                    </w:r>
+                  </w:p>
+                </w:sdtContent>
+              </w:sdt>
+              <w:p>
+                <w:pPr>
+                  <w:rPr>
+                    <w:color w:val="4472C4" w:themeColor="accent1"/>
+                  </w:rPr>
+                </w:pPr>
+              </w:p>
+            </w:tc>
+          </w:tr>
+        </w:tbl>
+        <w:p>
+          <w:r>
+            <w:br w:type="page"/>
+          </w:r>
+        </w:p>
+      </w:sdtContent>
+    </w:sdt>
+    <w:p>
+      <w:pPr>
+        <w:rPr>
+          <w:rFonts w:ascii="Open Sans" w:eastAsia="Times New Roman" w:hAnsi="Open Sans" w:cs="Open Sans"/>
+          <w:color w:val="3B3B3B"/>
+          <w:sz w:val="24"/>
+          <w:szCs w:val="24"/>
+          <w:lang w:eastAsia="es-ES"/>
+        </w:rPr>
+      </w:pPr>
+      <w:r>
+        <w:rPr>
+          <w:rFonts w:ascii="Open Sans" w:eastAsia="Times New Roman" w:hAnsi="Open Sans" w:cs="Open Sans"/>
+          <w:color w:val="3B3B3B"/>
+          <w:sz w:val="24"/>
+          <w:szCs w:val="24"/>
+          <w:lang w:eastAsia="es-ES"/>
+        </w:rPr>
+        <w:lastRenderedPageBreak/>
+        <w:t>ÍNDICE:</w:t>
+      </w:r>
+    </w:p>
+    <w:p>
+      <w:pPr>
+        <w:pStyle w:val="Prrafodelista"/>
+        <w:numPr>
+          <w:ilvl w:val="0"/>
+          <w:numId w:val="3"/>
+        </w:numPr>
+        <w:rPr>
+          <w:rFonts w:ascii="Open Sans" w:hAnsi="Open Sans" w:cs="Open Sans"/>
+          <w:sz w:val="24"/>
+          <w:szCs w:val="24"/>
+        </w:rPr>
+      </w:pPr>
+      <w:r>
+        <w:rPr>
+          <w:rFonts w:ascii="Open Sans" w:hAnsi="Open Sans" w:cs="Open Sans"/>
+          <w:sz w:val="24"/>
+          <w:szCs w:val="24"/>
+        </w:rPr>
+        <w:t>Resumen</w:t>
+      </w:r>
+    </w:p>
+    <w:p>
+      <w:pPr>
+        <w:pStyle w:val="Prrafodelista"/>
+        <w:numPr>
+          <w:ilvl w:val="0"/>
+          <w:numId w:val="3"/>
+        </w:numPr>
+        <w:rPr>
+          <w:rFonts w:ascii="Open Sans" w:hAnsi="Open Sans" w:cs="Open Sans"/>
+          <w:sz w:val="24"/>
+          <w:szCs w:val="24"/>
+        </w:rPr>
+      </w:pPr>
+      <w:r>
+        <w:rPr>
+          <w:rFonts w:ascii="Open Sans" w:hAnsi="Open Sans" w:cs="Open Sans"/>
+          <w:sz w:val="24"/>
+          <w:szCs w:val="24"/>
+        </w:rPr>
+        <w:t>Introducción y antecedentes</w:t>
+      </w:r>
+    </w:p>
+    <w:p>
+      <w:pPr>
+        <w:pStyle w:val="Prrafodelista"/>
+        <w:numPr>
+          <w:ilvl w:val="0"/>
+          <w:numId w:val="3"/>
+        </w:numPr>
+        <w:rPr>
+          <w:rFonts w:ascii="Open Sans" w:hAnsi="Open Sans" w:cs="Open Sans"/>
+          <w:sz w:val="24"/>
+          <w:szCs w:val="24"/>
+        </w:rPr>
+      </w:pPr>
+      <w:r>
+        <w:rPr>
+          <w:rFonts w:ascii="Open Sans" w:hAnsi="Open Sans" w:cs="Open Sans"/>
+          <w:sz w:val="24"/>
+          <w:szCs w:val="24"/>
+        </w:rPr>
+        <w:t>Hipótesis de trabajo y objetivos</w:t>
+      </w:r>
+    </w:p>
+    <w:p>
+      <w:pPr>
+        <w:pStyle w:val="Prrafodelista"/>
+        <w:numPr>
+          <w:ilvl w:val="0"/>
+          <w:numId w:val="3"/>
+        </w:numPr>
+        <w:rPr>
+          <w:rFonts w:ascii="Open Sans" w:hAnsi="Open Sans" w:cs="Open Sans"/>
+          <w:sz w:val="24"/>
+          <w:szCs w:val="24"/>
+        </w:rPr>
+      </w:pPr>
+      <w:r>
+        <w:rPr>
+          <w:rFonts w:ascii="Open Sans" w:hAnsi="Open Sans" w:cs="Open Sans"/>
+          <w:sz w:val="24"/>
+          <w:szCs w:val="24"/>
+        </w:rPr>
+        <w:t>Material y métodos</w:t>
+      </w:r>
+    </w:p>
+    <w:p>
+      <w:pPr>
+        <w:pStyle w:val="Prrafodelista"/>
+        <w:numPr>
+          <w:ilvl w:val="0"/>
+          <w:numId w:val="3"/>
+        </w:numPr>
+        <w:rPr>
+          <w:rFonts w:ascii="Open Sans" w:hAnsi="Open Sans" w:cs="Open Sans"/>
+          <w:sz w:val="24"/>
+          <w:szCs w:val="24"/>
+        </w:rPr>
+      </w:pPr>
+      <w:r>
+        <w:rPr>
+          <w:rFonts w:ascii="Open Sans" w:hAnsi="Open Sans" w:cs="Open Sans"/>
+          <w:sz w:val="24"/>
+          <w:szCs w:val="24"/>
+        </w:rPr>
+        <w:t>Resultados</w:t>
+      </w:r>
+    </w:p>
+    <w:p>
+      <w:pPr>
+        <w:pStyle w:val="Prrafodelista"/>
+        <w:numPr>
+          <w:ilvl w:val="0"/>
+          <w:numId w:val="3"/>
+        </w:numPr>
+        <w:rPr>
+          <w:rFonts w:ascii="Open Sans" w:hAnsi="Open Sans" w:cs="Open Sans"/>
+          <w:sz w:val="24"/>
+          <w:szCs w:val="24"/>
+        </w:rPr>
+      </w:pPr>
+      <w:r>
+        <w:rPr>
+          <w:rFonts w:ascii="Open Sans" w:hAnsi="Open Sans" w:cs="Open Sans"/>
+          <w:sz w:val="24"/>
+          <w:szCs w:val="24"/>
+        </w:rPr>
+        <w:t>Discusión</w:t>
+      </w:r>
+    </w:p>
+    <w:p>
+      <w:pPr>
+        <w:pStyle w:val="Prrafodelista"/>
+        <w:numPr>
+          <w:ilvl w:val="0"/>
+          <w:numId w:val="3"/>
+        </w:numPr>
+        <w:rPr>
+          <w:rFonts w:ascii="Open Sans" w:hAnsi="Open Sans" w:cs="Open Sans"/>
+          <w:sz w:val="24"/>
+          <w:szCs w:val="24"/>
+        </w:rPr>
+      </w:pPr>
+      <w:r>
+        <w:rPr>
+          <w:rFonts w:ascii="Open Sans" w:hAnsi="Open Sans" w:cs="Open Sans"/>
+          <w:sz w:val="24"/>
+          <w:szCs w:val="24"/>
+        </w:rPr>
+        <w:t>Conclusiones</w:t>
+      </w:r>
+    </w:p>
+    <w:p>
+      <w:pPr>
+        <w:pStyle w:val="Prrafodelista"/>
+        <w:numPr>
+          <w:ilvl w:val="0"/>
+          <w:numId w:val="3"/>
+        </w:numPr>
+        <w:rPr>
+          <w:rFonts w:ascii="Open Sans" w:hAnsi="Open Sans" w:cs="Open Sans"/>
+          <w:sz w:val="24"/>
+          <w:szCs w:val="24"/>
+        </w:rPr>
+      </w:pPr>
+      <w:r>
+        <w:rPr>
+          <w:rFonts w:ascii="Open Sans" w:hAnsi="Open Sans" w:cs="Open Sans"/>
+          <w:sz w:val="24"/>
+          <w:szCs w:val="24"/>
+        </w:rPr>
+        <w:t>Referencias</w:t>
+      </w:r>
+    </w:p>
+    <w:p>
+      <w:pPr>
+        <w:pStyle w:val="Prrafodelista"/>
+        <w:numPr>
+          <w:ilvl w:val="0"/>
+          <w:numId w:val="3"/>
+        </w:numPr>
+        <w:rPr>
+          <w:rFonts w:ascii="Open Sans" w:hAnsi="Open Sans" w:cs="Open Sans"/>
+          <w:sz w:val="24"/>
+          <w:szCs w:val="24"/>
+        </w:rPr>
+      </w:pPr>
+      <w:r>
+        <w:rPr>
+          <w:rFonts w:ascii="Open Sans" w:hAnsi="Open Sans" w:cs="Open Sans"/>
+          <w:sz w:val="24"/>
+          <w:szCs w:val="24"/>
+        </w:rPr>
+        <w:t>Anexos</w:t>
+      </w:r>
+    </w:p>
+    <w:p>
+      <w:pPr>
+        <w:rPr>
+          <w:rFonts w:ascii="Open Sans" w:hAnsi="Open Sans" w:cs="Open Sans"/>
+          <w:sz w:val="24"/>
+          <w:szCs w:val="24"/>
+        </w:rPr>
+      </w:pPr>
+    </w:p>
+    <w:p>
+      <w:pPr>
+        <w:rPr>
+          <w:rFonts w:ascii="Open Sans" w:hAnsi="Open Sans" w:cs="Open Sans"/>
+          <w:sz w:val="24"/>
+          <w:szCs w:val="24"/>
+        </w:rPr>
+      </w:pPr>
+    </w:p>
+    <w:p/>
+    <w:p/>
+    <w:p/>
+    <w:p/>
+    <w:p/>
+    <w:p/>
+    <w:p/>
+    <w:p/>
+    <w:p/>
+    <w:p/>
+    <w:p/>
+    <w:p/>
+    <w:p/>
+    <w:p/>
+    <w:p/>
+    <w:p/>
+    <w:p/>
+    <w:p/>
+    <w:p/>
+    <w:p/>
+    <w:p>
+      <w:pPr>
+        <w:pStyle w:val="Prrafodelista"/>
+        <w:numPr>
+          <w:ilvl w:val="0"/>
+          <w:numId w:val="4"/>
+        </w:numPr>
+        <w:rPr>
+          <w:rFonts w:ascii="Open Sans" w:hAnsi="Open Sans" w:cs="Open Sans"/>
+          <w:sz w:val="24"/>
+          <w:szCs w:val="24"/>
+        </w:rPr>
+      </w:pPr>
+      <w:r>
+        <w:rPr>
+          <w:rFonts w:ascii="Open Sans" w:hAnsi="Open Sans" w:cs="Open Sans"/>
+          <w:sz w:val="24"/>
+          <w:szCs w:val="24"/>
+        </w:rPr>
+        <w:lastRenderedPageBreak/>
+        <w:t>RESUMEN</w:t>
+      </w:r>
+    </w:p>
+    <w:p>
+      <w:pPr>
+        <w:jc w:val="both"/>
+        <w:rPr>
+          <w:rFonts w:ascii="Open Sans" w:hAnsi="Open Sans" w:cs="Open Sans"/>
+          <w:sz w:val="24"/>
+          <w:szCs w:val="24"/>
+        </w:rPr>
+      </w:pPr>
+      <w:r>
+        <w:rPr>
+          <w:rFonts w:ascii="Open Sans" w:hAnsi="Open Sans" w:cs="Open Sans"/>
+          <w:sz w:val="24"/>
+          <w:szCs w:val="24"/>
+        </w:rPr>
+        <w:t>El objetivo del presente trabajo es el de la predicción del precio de</w:t>
+      </w:r>
+      <w:r>
+        <w:rPr>
+          <w:rFonts w:ascii="Open Sans" w:hAnsi="Open Sans" w:cs="Open Sans"/>
+          <w:sz w:val="24"/>
+          <w:szCs w:val="24"/>
+        </w:rPr>
+        <w:t>l pool eléctrico español</w:t>
+      </w:r>
+      <w:r>
+        <w:rPr>
+          <w:rFonts w:ascii="Open Sans" w:hAnsi="Open Sans" w:cs="Open Sans"/>
+          <w:sz w:val="24"/>
+          <w:szCs w:val="24"/>
+        </w:rPr>
+        <w:t xml:space="preserve"> durante todo el año de 2021</w:t>
+      </w:r>
+      <w:r>
+        <w:rPr>
+          <w:rFonts w:ascii="Open Sans" w:hAnsi="Open Sans" w:cs="Open Sans"/>
+          <w:sz w:val="24"/>
+          <w:szCs w:val="24"/>
+        </w:rPr>
+        <w:t>. Para ello, se hará uso de diferentes bases de datos y páginas web con información financiera, de producción de</w:t>
+      </w:r>
+      <w:r>
+        <w:rPr>
+          <w:rFonts w:ascii="Open Sans" w:hAnsi="Open Sans" w:cs="Open Sans"/>
+          <w:sz w:val="24"/>
+          <w:szCs w:val="24"/>
+        </w:rPr>
+        <w:t xml:space="preserve"> energía</w:t>
+      </w:r>
+      <w:r>
+        <w:rPr>
+          <w:rFonts w:ascii="Open Sans" w:hAnsi="Open Sans" w:cs="Open Sans"/>
+          <w:sz w:val="24"/>
+          <w:szCs w:val="24"/>
+        </w:rPr>
+        <w:t xml:space="preserve"> renovables y datos meteorológicos, entre otros. Para predecir esta variable objetivo, se hará uso de diferentes algoritmos y métodos, desde los más sencillos, basado en un modelo de persistencia, hasta modelos complejos basados en arquitecturas de redes neuronales</w:t>
+      </w:r>
+      <w:r>
+        <w:rPr>
+          <w:rFonts w:ascii="Open Sans" w:hAnsi="Open Sans" w:cs="Open Sans"/>
+          <w:sz w:val="24"/>
+          <w:szCs w:val="24"/>
+        </w:rPr>
+        <w:t xml:space="preserve">. El resultado final será de un </w:t>
+      </w:r>
+      <w:proofErr w:type="spellStart"/>
+      <w:r>
+        <w:rPr>
+          <w:rFonts w:ascii="Open Sans" w:hAnsi="Open Sans" w:cs="Open Sans"/>
+          <w:i/>
+          <w:iCs/>
+          <w:sz w:val="24"/>
+          <w:szCs w:val="24"/>
+        </w:rPr>
+        <w:t>benchmark</w:t>
+      </w:r>
+      <w:proofErr w:type="spellEnd"/>
+      <w:r>
+        <w:rPr>
+          <w:rFonts w:ascii="Open Sans" w:hAnsi="Open Sans" w:cs="Open Sans"/>
+          <w:sz w:val="24"/>
+          <w:szCs w:val="24"/>
+        </w:rPr>
+        <w:t xml:space="preserve"> </w:t>
+      </w:r>
+      <w:r>
+        <w:rPr>
+          <w:rFonts w:ascii="Open Sans" w:hAnsi="Open Sans" w:cs="Open Sans"/>
+          <w:sz w:val="24"/>
+          <w:szCs w:val="24"/>
+        </w:rPr>
+        <w:t>de</w:t>
+      </w:r>
+      <w:r>
+        <w:rPr>
+          <w:rFonts w:ascii="Open Sans" w:hAnsi="Open Sans" w:cs="Open Sans"/>
+          <w:sz w:val="24"/>
+          <w:szCs w:val="24"/>
+        </w:rPr>
+        <w:t xml:space="preserve"> los modelos usados para ver cuáles se comportan mejor en este periodo de tiempo caracterizado por el periodo con más volatilidad de la historia del precio de la electricidad en España. Para ello, todos los modelos se compararán</w:t>
+      </w:r>
+      <w:r>
+        <w:rPr>
+          <w:rFonts w:ascii="Open Sans" w:hAnsi="Open Sans" w:cs="Open Sans"/>
+          <w:sz w:val="24"/>
+          <w:szCs w:val="24"/>
+        </w:rPr>
+        <w:t xml:space="preserve"> mediante un </w:t>
+      </w:r>
+      <w:proofErr w:type="spellStart"/>
+      <w:r>
+        <w:rPr>
+          <w:rFonts w:ascii="Open Sans" w:hAnsi="Open Sans" w:cs="Open Sans"/>
+          <w:i/>
+          <w:iCs/>
+          <w:sz w:val="24"/>
+          <w:szCs w:val="24"/>
+        </w:rPr>
+        <w:t>backtesting</w:t>
+      </w:r>
+      <w:proofErr w:type="spellEnd"/>
+      <w:r>
+        <w:rPr>
+          <w:rFonts w:ascii="Open Sans" w:hAnsi="Open Sans" w:cs="Open Sans"/>
+          <w:i/>
+          <w:iCs/>
+          <w:sz w:val="24"/>
+          <w:szCs w:val="24"/>
+        </w:rPr>
+        <w:t xml:space="preserve"> </w:t>
+      </w:r>
+      <w:proofErr w:type="spellStart"/>
+      <w:r>
+        <w:rPr>
+          <w:rFonts w:ascii="Open Sans" w:hAnsi="Open Sans" w:cs="Open Sans"/>
+          <w:i/>
+          <w:iCs/>
+          <w:sz w:val="24"/>
+          <w:szCs w:val="24"/>
+        </w:rPr>
+        <w:t>out</w:t>
+      </w:r>
+      <w:proofErr w:type="spellEnd"/>
+      <w:r>
+        <w:rPr>
+          <w:rFonts w:ascii="Open Sans" w:hAnsi="Open Sans" w:cs="Open Sans"/>
+          <w:i/>
+          <w:iCs/>
+          <w:sz w:val="24"/>
+          <w:szCs w:val="24"/>
+        </w:rPr>
+        <w:t xml:space="preserve"> </w:t>
+      </w:r>
+      <w:proofErr w:type="spellStart"/>
+      <w:r>
+        <w:rPr>
+          <w:rFonts w:ascii="Open Sans" w:hAnsi="Open Sans" w:cs="Open Sans"/>
+          <w:i/>
+          <w:iCs/>
+          <w:sz w:val="24"/>
+          <w:szCs w:val="24"/>
+        </w:rPr>
+        <w:t>of</w:t>
+      </w:r>
+      <w:proofErr w:type="spellEnd"/>
+      <w:r>
+        <w:rPr>
+          <w:rFonts w:ascii="Open Sans" w:hAnsi="Open Sans" w:cs="Open Sans"/>
+          <w:i/>
+          <w:iCs/>
+          <w:sz w:val="24"/>
+          <w:szCs w:val="24"/>
+        </w:rPr>
+        <w:t xml:space="preserve"> </w:t>
+      </w:r>
+      <w:proofErr w:type="spellStart"/>
+      <w:r>
+        <w:rPr>
+          <w:rFonts w:ascii="Open Sans" w:hAnsi="Open Sans" w:cs="Open Sans"/>
+          <w:i/>
+          <w:iCs/>
+          <w:sz w:val="24"/>
+          <w:szCs w:val="24"/>
+        </w:rPr>
+        <w:t>sample</w:t>
+      </w:r>
+      <w:proofErr w:type="spellEnd"/>
+      <w:r>
+        <w:rPr>
+          <w:rFonts w:ascii="Open Sans" w:hAnsi="Open Sans" w:cs="Open Sans"/>
+          <w:sz w:val="24"/>
+          <w:szCs w:val="24"/>
+        </w:rPr>
+        <w:t xml:space="preserve"> para todo el año 2021 y se compararán con las mismas métricas para poder realizar una comparación directa y así poder determinar cuál es el mejor modelo para resolver nuestro problema.</w:t>
+      </w:r>
+    </w:p>
+    <w:p>
+      <w:pPr>
+        <w:jc w:val="both"/>
+        <w:rPr>
+          <w:rFonts w:ascii="Open Sans" w:hAnsi="Open Sans" w:cs="Open Sans"/>
+          <w:sz w:val="24"/>
+          <w:szCs w:val="24"/>
+        </w:rPr>
+      </w:pPr>
+    </w:p>
+    <w:p>
+      <w:pPr>
+        <w:jc w:val="both"/>
+        <w:rPr>
+          <w:rFonts w:ascii="Open Sans" w:hAnsi="Open Sans" w:cs="Open Sans"/>
+          <w:sz w:val="24"/>
+          <w:szCs w:val="24"/>
+        </w:rPr>
+      </w:pPr>
+    </w:p>
+    <w:p>
+      <w:pPr>
+        <w:jc w:val="both"/>
+        <w:rPr>
+          <w:rFonts w:ascii="Open Sans" w:hAnsi="Open Sans" w:cs="Open Sans"/>
+          <w:sz w:val="24"/>
+          <w:szCs w:val="24"/>
+        </w:rPr>
+      </w:pPr>
+    </w:p>
+    <w:p>
+      <w:pPr>
+        <w:jc w:val="both"/>
+        <w:rPr>
+          <w:rFonts w:ascii="Open Sans" w:hAnsi="Open Sans" w:cs="Open Sans"/>
+          <w:sz w:val="24"/>
+          <w:szCs w:val="24"/>
+        </w:rPr>
+      </w:pPr>
+    </w:p>
+    <w:p>
+      <w:pPr>
+        <w:jc w:val="both"/>
+        <w:rPr>
+          <w:rFonts w:ascii="Open Sans" w:hAnsi="Open Sans" w:cs="Open Sans"/>
+          <w:sz w:val="24"/>
+          <w:szCs w:val="24"/>
+        </w:rPr>
+      </w:pPr>
+    </w:p>
+    <w:p>
+      <w:pPr>
+        <w:jc w:val="both"/>
+        <w:rPr>
+          <w:rFonts w:ascii="Open Sans" w:hAnsi="Open Sans" w:cs="Open Sans"/>
+          <w:sz w:val="24"/>
+          <w:szCs w:val="24"/>
+        </w:rPr>
+      </w:pPr>
+    </w:p>
+    <w:p>
+      <w:pPr>
+        <w:jc w:val="both"/>
+        <w:rPr>
+          <w:rFonts w:ascii="Open Sans" w:hAnsi="Open Sans" w:cs="Open Sans"/>
+          <w:sz w:val="24"/>
+          <w:szCs w:val="24"/>
+        </w:rPr>
+      </w:pPr>
+    </w:p>
+    <w:p>
+      <w:pPr>
+        <w:jc w:val="both"/>
+        <w:rPr>
+          <w:rFonts w:ascii="Open Sans" w:hAnsi="Open Sans" w:cs="Open Sans"/>
+          <w:sz w:val="24"/>
+          <w:szCs w:val="24"/>
+        </w:rPr>
+      </w:pPr>
+    </w:p>
+    <w:p>
+      <w:pPr>
+        <w:jc w:val="both"/>
+        <w:rPr>
+          <w:rFonts w:ascii="Open Sans" w:hAnsi="Open Sans" w:cs="Open Sans"/>
+          <w:sz w:val="24"/>
+          <w:szCs w:val="24"/>
+        </w:rPr>
+      </w:pPr>
+    </w:p>
+    <w:p>
+      <w:pPr>
+        <w:jc w:val="both"/>
+        <w:rPr>
+          <w:rFonts w:ascii="Open Sans" w:hAnsi="Open Sans" w:cs="Open Sans"/>
+          <w:sz w:val="24"/>
+          <w:szCs w:val="24"/>
+        </w:rPr>
+      </w:pPr>
+    </w:p>
+    <w:p>
+      <w:pPr>
+        <w:jc w:val="both"/>
+        <w:rPr>
+          <w:rFonts w:ascii="Open Sans" w:hAnsi="Open Sans" w:cs="Open Sans"/>
+          <w:sz w:val="24"/>
+          <w:szCs w:val="24"/>
+        </w:rPr>
+      </w:pPr>
+    </w:p>
+    <w:p>
+      <w:pPr>
+        <w:jc w:val="both"/>
+        <w:rPr>
+          <w:rFonts w:ascii="Open Sans" w:hAnsi="Open Sans" w:cs="Open Sans"/>
+          <w:sz w:val="24"/>
+          <w:szCs w:val="24"/>
+        </w:rPr>
+      </w:pPr>
+    </w:p>
+    <w:p>
+      <w:pPr>
+        <w:jc w:val="both"/>
+        <w:rPr>
+          <w:rFonts w:ascii="Open Sans" w:hAnsi="Open Sans" w:cs="Open Sans"/>
+          <w:sz w:val="24"/>
+          <w:szCs w:val="24"/>
+        </w:rPr>
+      </w:pPr>
+    </w:p>
+    <w:p>
+      <w:pPr>
+        <w:jc w:val="both"/>
+        <w:rPr>
+          <w:rFonts w:ascii="Open Sans" w:hAnsi="Open Sans" w:cs="Open Sans"/>
+          <w:sz w:val="24"/>
+          <w:szCs w:val="24"/>
+        </w:rPr>
+      </w:pPr>
+    </w:p>
+    <w:p>
+      <w:pPr>
+        <w:jc w:val="both"/>
+        <w:rPr>
+          <w:rFonts w:ascii="Open Sans" w:hAnsi="Open Sans" w:cs="Open Sans"/>
+          <w:sz w:val="24"/>
+          <w:szCs w:val="24"/>
+        </w:rPr>
+      </w:pPr>
+    </w:p>
+    <w:p>
+      <w:pPr>
+        <w:jc w:val="both"/>
+        <w:rPr>
+          <w:rFonts w:ascii="Open Sans" w:hAnsi="Open Sans" w:cs="Open Sans"/>
+          <w:sz w:val="24"/>
+          <w:szCs w:val="24"/>
+        </w:rPr>
+      </w:pPr>
+    </w:p>
+    <w:p>
+      <w:pPr>
+        <w:pStyle w:val="Prrafodelista"/>
+        <w:numPr>
+          <w:ilvl w:val="0"/>
+          <w:numId w:val="4"/>
+        </w:numPr>
+        <w:jc w:val="both"/>
+        <w:rPr>
+          <w:rFonts w:ascii="Open Sans" w:hAnsi="Open Sans" w:cs="Open Sans"/>
+          <w:sz w:val="24"/>
+          <w:szCs w:val="24"/>
+        </w:rPr>
+      </w:pPr>
+      <w:r>
+        <w:rPr>
+          <w:rFonts w:ascii="Open Sans" w:hAnsi="Open Sans" w:cs="Open Sans"/>
+          <w:sz w:val="24"/>
+          <w:szCs w:val="24"/>
+        </w:rPr>
+        <w:lastRenderedPageBreak/>
+        <w:t>INTRODUCCIÓN Y ANTECEDENTES</w:t>
+      </w:r>
+    </w:p>
+    <w:p>
+      <w:pPr>
+        <w:jc w:val="both"/>
+        <w:rPr>
+          <w:rFonts w:ascii="Open Sans" w:hAnsi="Open Sans" w:cs="Open Sans"/>
+          <w:sz w:val="24"/>
+          <w:szCs w:val="24"/>
+        </w:rPr>
+      </w:pPr>
+      <w:r>
+        <w:rPr>
+          <w:rFonts w:ascii="Open Sans" w:hAnsi="Open Sans" w:cs="Open Sans"/>
+          <w:sz w:val="24"/>
+          <w:szCs w:val="24"/>
+        </w:rPr>
+        <w:t xml:space="preserve">La electricidad se </w:t>
+      </w:r>
+      <w:r>
+        <w:rPr>
+          <w:rFonts w:ascii="Open Sans" w:hAnsi="Open Sans" w:cs="Open Sans"/>
+          <w:sz w:val="24"/>
+          <w:szCs w:val="24"/>
+        </w:rPr>
+        <w:t>trata de un</w:t>
+      </w:r>
+      <w:r>
+        <w:rPr>
+          <w:rFonts w:ascii="Open Sans" w:hAnsi="Open Sans" w:cs="Open Sans"/>
+          <w:sz w:val="24"/>
+          <w:szCs w:val="24"/>
+        </w:rPr>
+        <w:t xml:space="preserve"> pilar en el que se basa el mundo actual</w:t>
+      </w:r>
+      <w:r>
+        <w:rPr>
+          <w:rFonts w:ascii="Open Sans" w:hAnsi="Open Sans" w:cs="Open Sans"/>
+          <w:sz w:val="24"/>
+          <w:szCs w:val="24"/>
+        </w:rPr>
+        <w:t xml:space="preserve">. Prácticamente todo lo que usamos día a día como ordenadores, electrodomésticos, teléfonos móviles, iluminación, industria y un largo etcétera, dependen de la electricidad. </w:t>
+      </w:r>
+      <w:r>
+        <w:rPr>
+          <w:rFonts w:ascii="Open Sans" w:hAnsi="Open Sans" w:cs="Open Sans"/>
+          <w:sz w:val="24"/>
+          <w:szCs w:val="24"/>
+        </w:rPr>
+        <w:t>De hecho, la energía es un bien básico de primera necesidad cuyo acceso debe ser garantizado como servicio público</w:t>
+      </w:r>
+      <w:r>
+        <w:rPr>
+          <w:rFonts w:ascii="Open Sans" w:hAnsi="Open Sans" w:cs="Open Sans"/>
+          <w:sz w:val="24"/>
+          <w:szCs w:val="24"/>
+        </w:rPr>
+        <w:t xml:space="preserve"> (1).</w:t>
+      </w:r>
+    </w:p>
+    <w:p>
+      <w:pPr>
+        <w:jc w:val="both"/>
+        <w:rPr>
+          <w:rFonts w:ascii="Open Sans" w:hAnsi="Open Sans" w:cs="Open Sans"/>
+          <w:sz w:val="24"/>
+          <w:szCs w:val="24"/>
+        </w:rPr>
+      </w:pPr>
+      <w:r>
+        <w:rPr>
+          <w:rFonts w:ascii="Open Sans" w:hAnsi="Open Sans" w:cs="Open Sans"/>
+          <w:sz w:val="24"/>
+          <w:szCs w:val="24"/>
+        </w:rPr>
+        <w:t xml:space="preserve">Esto </w:t>
+      </w:r>
+      <w:r>
+        <w:rPr>
+          <w:rFonts w:ascii="Open Sans" w:hAnsi="Open Sans" w:cs="Open Sans"/>
+          <w:sz w:val="24"/>
+          <w:szCs w:val="24"/>
+        </w:rPr>
+        <w:t>se traduce en</w:t>
+      </w:r>
+      <w:r>
+        <w:rPr>
+          <w:rFonts w:ascii="Open Sans" w:hAnsi="Open Sans" w:cs="Open Sans"/>
+          <w:sz w:val="24"/>
+          <w:szCs w:val="24"/>
+        </w:rPr>
+        <w:t xml:space="preserve"> que la cantidad de energía que se consume es altísima pues está</w:t>
+      </w:r>
+      <w:r>
+        <w:rPr>
+          <w:rFonts w:ascii="Open Sans" w:hAnsi="Open Sans" w:cs="Open Sans"/>
+          <w:sz w:val="24"/>
+          <w:szCs w:val="24"/>
+        </w:rPr>
+        <w:t xml:space="preserve"> presente en prácticamente todos los sectores y en el día a día de cada persona. Por ejemplo, la cantidad de energía eléctrica que se consumió en 2021 en España fue de 256.387 GWh, comparado con el consumo en 1980 que fue de 97.231 GWh, se trata de un consumo de más del doble, debido al aumento de la población y al uso cotidiano de cada vez más dispositivos electrónicos (2).</w:t>
+      </w:r>
+    </w:p>
+    <w:p>
+      <w:pPr>
+        <w:jc w:val="both"/>
+        <w:rPr>
+          <w:rFonts w:ascii="Open Sans" w:hAnsi="Open Sans" w:cs="Open Sans"/>
+          <w:sz w:val="24"/>
+          <w:szCs w:val="24"/>
+        </w:rPr>
+      </w:pPr>
+      <w:r>
+        <w:rPr>
+          <w:rFonts w:ascii="Open Sans" w:hAnsi="Open Sans" w:cs="Open Sans"/>
+          <w:sz w:val="24"/>
+          <w:szCs w:val="24"/>
+        </w:rPr>
+        <w:t>Sin embargo, pese a que cada vez hay más población y se usan más dispositivos electrónicos, en Europa se redujo el consumo de electricidad más de un 10 % entre 2005 y 2015 debido a las mejoras en la eficiencia energética, el aumento de la proporción de energías procedentes de la fuentes hidráulica, eólica y solar fotovoltaica, los cambios estructurales en la economía y la recesión económica de 2008</w:t>
+      </w:r>
+      <w:r>
+        <w:rPr>
+          <w:rFonts w:ascii="Open Sans" w:hAnsi="Open Sans" w:cs="Open Sans"/>
+          <w:sz w:val="24"/>
+          <w:szCs w:val="24"/>
+        </w:rPr>
+        <w:t>. También ha contribuido el hecho de que los inviernos hayan sido más cálidos, lo que ha permitido reducir la cantidad de energía destinada a calefacción</w:t>
+      </w:r>
+      <w:r>
+        <w:rPr>
+          <w:rFonts w:ascii="Open Sans" w:hAnsi="Open Sans" w:cs="Open Sans"/>
+          <w:sz w:val="24"/>
+          <w:szCs w:val="24"/>
+        </w:rPr>
+        <w:t xml:space="preserve"> (3)</w:t>
+      </w:r>
+      <w:r>
+        <w:rPr>
+          <w:rFonts w:ascii="Open Sans" w:hAnsi="Open Sans" w:cs="Open Sans"/>
+          <w:sz w:val="24"/>
+          <w:szCs w:val="24"/>
+        </w:rPr>
+        <w:t>.</w:t>
+      </w:r>
+    </w:p>
+    <w:p>
+      <w:pPr>
+        <w:jc w:val="both"/>
+        <w:rPr>
+          <w:rFonts w:ascii="Open Sans" w:hAnsi="Open Sans" w:cs="Open Sans"/>
+          <w:sz w:val="24"/>
+          <w:szCs w:val="24"/>
+        </w:rPr>
+      </w:pPr>
+      <w:r>
+        <w:rPr>
+          <w:rFonts w:ascii="Open Sans" w:eastAsiaTheme="minorEastAsia" w:hAnsi="Open Sans" w:cs="Open Sans"/>
+          <w:sz w:val="24"/>
+          <w:szCs w:val="24"/>
+        </w:rPr>
+        <w:t xml:space="preserve">El sector eléctrico es altamente complejo, pero al mismo tiempo fundamental para poder mantener el estilo de vida contemporáneo. En el </w:t>
+      </w:r>
+      <w:r>
+        <w:rPr>
+          <w:rFonts w:ascii="Open Sans" w:eastAsiaTheme="minorEastAsia" w:hAnsi="Open Sans" w:cs="Open Sans"/>
+          <w:i/>
+          <w:iCs/>
+          <w:sz w:val="24"/>
+          <w:szCs w:val="24"/>
+        </w:rPr>
+        <w:t>pool</w:t>
+      </w:r>
+      <w:r>
+        <w:rPr>
+          <w:rFonts w:ascii="Open Sans" w:eastAsiaTheme="minorEastAsia" w:hAnsi="Open Sans" w:cs="Open Sans"/>
+          <w:sz w:val="24"/>
+          <w:szCs w:val="24"/>
+        </w:rPr>
+        <w:t xml:space="preserve"> del mercado es donde se compra la energía que llega a nuestros hogares y donde se vende la electricidad producida en las centrales.</w:t>
+      </w:r>
+      <w:r>
+        <w:rPr>
+          <w:rFonts w:ascii="Open Sans" w:eastAsiaTheme="minorEastAsia" w:hAnsi="Open Sans" w:cs="Open Sans"/>
+          <w:sz w:val="24"/>
+          <w:szCs w:val="24"/>
+        </w:rPr>
+        <w:t xml:space="preserve"> (3)</w:t>
+      </w:r>
+    </w:p>
+    <w:p>
+      <w:pPr>
+        <w:jc w:val="both"/>
+        <w:rPr>
+          <w:rFonts w:ascii="Open Sans" w:hAnsi="Open Sans" w:cs="Open Sans"/>
+          <w:sz w:val="24"/>
+          <w:szCs w:val="24"/>
+        </w:rPr>
+      </w:pPr>
+      <w:r>
+        <w:rPr>
+          <w:rFonts w:ascii="Open Sans" w:hAnsi="Open Sans" w:cs="Open Sans"/>
+          <w:sz w:val="24"/>
+          <w:szCs w:val="24"/>
+        </w:rPr>
+        <w:t>En el negocio del sector eléctrico participan 4 agentes.</w:t>
+      </w:r>
+    </w:p>
+    <w:p>
+      <w:pPr>
+        <w:pStyle w:val="Prrafodelista"/>
+        <w:numPr>
+          <w:ilvl w:val="0"/>
+          <w:numId w:val="7"/>
+        </w:numPr>
+        <w:jc w:val="both"/>
+        <w:rPr>
+          <w:rFonts w:ascii="Open Sans" w:hAnsi="Open Sans" w:cs="Open Sans"/>
+          <w:sz w:val="24"/>
+          <w:szCs w:val="24"/>
+        </w:rPr>
+      </w:pPr>
+      <w:r>
+        <w:rPr>
+          <w:rFonts w:ascii="Open Sans" w:hAnsi="Open Sans" w:cs="Open Sans"/>
+          <w:sz w:val="24"/>
+          <w:szCs w:val="24"/>
+        </w:rPr>
+        <w:t>Generadore</w:t>
+      </w:r>
+      <w:r>
+        <w:rPr>
+          <w:rFonts w:ascii="Open Sans" w:hAnsi="Open Sans" w:cs="Open Sans"/>
+          <w:sz w:val="24"/>
+          <w:szCs w:val="24"/>
+        </w:rPr>
+        <w:t>s: producen la energía eléctrica</w:t>
+      </w:r>
+    </w:p>
+    <w:p>
+      <w:pPr>
+        <w:pStyle w:val="Prrafodelista"/>
+        <w:numPr>
+          <w:ilvl w:val="0"/>
+          <w:numId w:val="7"/>
+        </w:numPr>
+        <w:jc w:val="both"/>
+        <w:rPr>
+          <w:rFonts w:ascii="Open Sans" w:hAnsi="Open Sans" w:cs="Open Sans"/>
+          <w:sz w:val="24"/>
+          <w:szCs w:val="24"/>
+        </w:rPr>
+      </w:pPr>
+      <w:r>
+        <w:rPr>
+          <w:rFonts w:ascii="Open Sans" w:hAnsi="Open Sans" w:cs="Open Sans"/>
+          <w:sz w:val="24"/>
+          <w:szCs w:val="24"/>
+        </w:rPr>
+        <w:t>Distribuidores</w:t>
+      </w:r>
+      <w:r>
+        <w:rPr>
+          <w:rFonts w:ascii="Open Sans" w:hAnsi="Open Sans" w:cs="Open Sans"/>
+          <w:sz w:val="24"/>
+          <w:szCs w:val="24"/>
+        </w:rPr>
+        <w:t>: transmiten la energía de la red de transporte a los puntos de consumo</w:t>
+      </w:r>
+    </w:p>
+    <w:p>
+      <w:pPr>
+        <w:pStyle w:val="Prrafodelista"/>
+        <w:numPr>
+          <w:ilvl w:val="0"/>
+          <w:numId w:val="7"/>
+        </w:numPr>
+        <w:jc w:val="both"/>
+        <w:rPr>
+          <w:rFonts w:ascii="Open Sans" w:hAnsi="Open Sans" w:cs="Open Sans"/>
+          <w:sz w:val="24"/>
+          <w:szCs w:val="24"/>
+        </w:rPr>
+      </w:pPr>
+      <w:r>
+        <w:rPr>
+          <w:rFonts w:ascii="Open Sans" w:hAnsi="Open Sans" w:cs="Open Sans"/>
+          <w:sz w:val="24"/>
+          <w:szCs w:val="24"/>
+        </w:rPr>
+        <w:t>Transporte de energía: transmisión de la energía eléctrica por la red de transporte</w:t>
+      </w:r>
+    </w:p>
+    <w:p>
+      <w:pPr>
+        <w:pStyle w:val="Prrafodelista"/>
+        <w:numPr>
+          <w:ilvl w:val="0"/>
+          <w:numId w:val="7"/>
+        </w:numPr>
+        <w:jc w:val="both"/>
+        <w:rPr>
+          <w:rFonts w:ascii="Open Sans" w:hAnsi="Open Sans" w:cs="Open Sans"/>
+          <w:sz w:val="24"/>
+          <w:szCs w:val="24"/>
+        </w:rPr>
+      </w:pPr>
+      <w:r>
+        <w:rPr>
+          <w:rFonts w:ascii="Open Sans" w:hAnsi="Open Sans" w:cs="Open Sans"/>
+          <w:sz w:val="24"/>
+          <w:szCs w:val="24"/>
+        </w:rPr>
+        <w:t>Comercializadoras</w:t>
+      </w:r>
+      <w:r>
+        <w:rPr>
+          <w:rFonts w:ascii="Open Sans" w:hAnsi="Open Sans" w:cs="Open Sans"/>
+          <w:sz w:val="24"/>
+          <w:szCs w:val="24"/>
+        </w:rPr>
+        <w:t>: venta de energía eléctrica a los consumidores según la potencia contratada</w:t>
+      </w:r>
+      <w:r>
+        <w:rPr>
+          <w:rFonts w:ascii="Open Sans" w:hAnsi="Open Sans" w:cs="Open Sans"/>
+          <w:sz w:val="24"/>
+          <w:szCs w:val="24"/>
+        </w:rPr>
+        <w:t>, comprándola a su vez a los generadores en el llamado ‘</w:t>
+      </w:r>
+      <w:r>
+        <w:rPr>
+          <w:rFonts w:ascii="Open Sans" w:hAnsi="Open Sans" w:cs="Open Sans"/>
+          <w:i/>
+          <w:iCs/>
+          <w:sz w:val="24"/>
+          <w:szCs w:val="24"/>
+        </w:rPr>
+        <w:t xml:space="preserve">pool eléctrico </w:t>
+      </w:r>
+      <w:r>
+        <w:rPr>
+          <w:rFonts w:ascii="Open Sans" w:hAnsi="Open Sans" w:cs="Open Sans"/>
+          <w:sz w:val="24"/>
+          <w:szCs w:val="24"/>
+        </w:rPr>
+        <w:t>’, una especie de subasta que determina el precio de la energía eléctrica en la Península Ibérica.</w:t>
+      </w:r>
+    </w:p>
+    <w:p>
+      <w:pPr>
+        <w:jc w:val="both"/>
+        <w:rPr>
+          <w:rFonts w:ascii="Open Sans" w:hAnsi="Open Sans" w:cs="Open Sans"/>
+          <w:sz w:val="24"/>
+          <w:szCs w:val="24"/>
+        </w:rPr>
+      </w:pPr>
+      <w:r>
+        <w:rPr>
+          <w:rFonts w:ascii="Open Sans" w:hAnsi="Open Sans" w:cs="Open Sans"/>
+          <w:sz w:val="24"/>
+          <w:szCs w:val="24"/>
+        </w:rPr>
+        <w:lastRenderedPageBreak/>
+        <w:t xml:space="preserve">(Sistema eléctrico para </w:t>
+      </w:r>
+      <w:proofErr w:type="spellStart"/>
+      <w:r>
+        <w:rPr>
+          <w:rFonts w:ascii="Open Sans" w:hAnsi="Open Sans" w:cs="Open Sans"/>
+          <w:sz w:val="24"/>
+          <w:szCs w:val="24"/>
+        </w:rPr>
+        <w:t>dummies</w:t>
+      </w:r>
+      <w:proofErr w:type="spellEnd"/>
+      <w:r>
+        <w:rPr>
+          <w:rFonts w:ascii="Open Sans" w:hAnsi="Open Sans" w:cs="Open Sans"/>
+          <w:sz w:val="24"/>
+          <w:szCs w:val="24"/>
+        </w:rPr>
+        <w:t>). Un sistema eléctrico es el conjunto de elementos que operan de forma coordinada en un determinado territorio para satisfacer la demanda de energía. Son 7 componentes.</w:t>
+      </w:r>
+    </w:p>
+    <w:p>
+      <w:pPr>
+        <w:jc w:val="both"/>
+        <w:rPr>
+          <w:rFonts w:ascii="Open Sans" w:hAnsi="Open Sans" w:cs="Open Sans"/>
+          <w:sz w:val="24"/>
+          <w:szCs w:val="24"/>
+        </w:rPr>
+      </w:pPr>
+      <w:r>
+        <w:rPr>
+          <w:rFonts w:ascii="Open Sans" w:hAnsi="Open Sans" w:cs="Open Sans"/>
+          <w:sz w:val="24"/>
+          <w:szCs w:val="24"/>
+        </w:rPr>
+        <w:t>Durante años, el sector eléctrico en España funcionó como un oligopolio en el que el precio de la electricidad dependía de pocas compañías eléctricas en España. El país estaba dividido en diversas áreas geográficas, cuyo suministro de electricidad se adjudicó en exclusiva a cinco grandes empresas. Cada una de estas eléctricas gestionaba las 4 fases del suministro de energía de su ámbito de actuación, dejando a los consumidores sin posibilidad de escoger su propia compañía eléctrica.</w:t>
+      </w:r>
+    </w:p>
+    <w:p>
+      <w:pPr>
+        <w:jc w:val="both"/>
+        <w:rPr>
+          <w:rFonts w:ascii="Open Sans" w:hAnsi="Open Sans" w:cs="Open Sans"/>
+          <w:sz w:val="24"/>
+          <w:szCs w:val="24"/>
+        </w:rPr>
+      </w:pPr>
+      <w:r>
+        <w:rPr>
+          <w:rFonts w:ascii="Open Sans" w:hAnsi="Open Sans" w:cs="Open Sans"/>
+          <w:sz w:val="24"/>
+          <w:szCs w:val="24"/>
+        </w:rPr>
+        <w:t>En 1997, con el objetivo de fomentar la competencia en el sector de la energía eléctrica y mejorar el conocimiento que los usuarios tenían del mismo, se aprobó la primera ley de liberalización del sector eléctrico nacional. La normativa prohibía que una misma compañía opere en más de una de las fases del proceso de suministro y transfiera la gestión del transporte a distintas redes eléctricas en España.</w:t>
+      </w:r>
+    </w:p>
+    <w:p>
+      <w:pPr>
+        <w:jc w:val="both"/>
+        <w:rPr>
+          <w:rFonts w:ascii="Open Sans" w:hAnsi="Open Sans" w:cs="Open Sans"/>
+          <w:sz w:val="24"/>
+          <w:szCs w:val="24"/>
+        </w:rPr>
+      </w:pPr>
+      <w:r>
+        <w:rPr>
+          <w:rFonts w:ascii="Open Sans" w:hAnsi="Open Sans" w:cs="Open Sans"/>
+          <w:sz w:val="24"/>
+          <w:szCs w:val="24"/>
+        </w:rPr>
+        <w:t>Como consumidores, no podemos escoger qué empresa distribuye la energía eléctrica que consumimos, pero sí podemos elegir a quién se la compramos.</w:t>
+      </w:r>
+    </w:p>
+    <w:p>
+      <w:pPr>
+        <w:jc w:val="both"/>
+        <w:rPr>
+          <w:rFonts w:ascii="Open Sans" w:hAnsi="Open Sans" w:cs="Open Sans"/>
+          <w:sz w:val="24"/>
+          <w:szCs w:val="24"/>
+        </w:rPr>
+      </w:pPr>
+      <w:r>
+        <w:rPr>
+          <w:rFonts w:ascii="Open Sans" w:hAnsi="Open Sans" w:cs="Open Sans"/>
+          <w:sz w:val="24"/>
+          <w:szCs w:val="24"/>
+        </w:rPr>
+        <w:t>Como se ha visto, entonces l</w:t>
+      </w:r>
+      <w:r>
+        <w:rPr>
+          <w:rFonts w:ascii="Open Sans" w:hAnsi="Open Sans" w:cs="Open Sans"/>
+          <w:sz w:val="24"/>
+          <w:szCs w:val="24"/>
+        </w:rPr>
+        <w:t xml:space="preserve">a electricidad </w:t>
+      </w:r>
+      <w:r>
+        <w:rPr>
+          <w:rFonts w:ascii="Open Sans" w:hAnsi="Open Sans" w:cs="Open Sans"/>
+          <w:sz w:val="24"/>
+          <w:szCs w:val="24"/>
+        </w:rPr>
+        <w:t>forma parte de la vida y de la actividad económica de las personas. Realizando un cálculo rápido y sencillo, el precio medio de la electricidad en España en 2021 fue de 111</w:t>
+      </w:r>
+      <w:r>
+        <w:rPr>
+          <w:rFonts w:ascii="Open Sans" w:hAnsi="Open Sans" w:cs="Open Sans"/>
+          <w:sz w:val="24"/>
+          <w:szCs w:val="24"/>
+        </w:rPr>
+        <w:t>,</w:t>
+      </w:r>
+      <w:r>
+        <w:rPr>
+          <w:rFonts w:ascii="Open Sans" w:hAnsi="Open Sans" w:cs="Open Sans"/>
+          <w:sz w:val="24"/>
+          <w:szCs w:val="24"/>
+        </w:rPr>
+        <w:t>93 €/</w:t>
+      </w:r>
+      <w:proofErr w:type="spellStart"/>
+      <w:r>
+        <w:rPr>
+          <w:rFonts w:ascii="Open Sans" w:hAnsi="Open Sans" w:cs="Open Sans"/>
+          <w:sz w:val="24"/>
+          <w:szCs w:val="24"/>
+        </w:rPr>
+        <w:t>MWh</w:t>
+      </w:r>
+      <w:proofErr w:type="spellEnd"/>
+      <w:r>
+        <w:rPr>
+          <w:rFonts w:ascii="Open Sans" w:hAnsi="Open Sans" w:cs="Open Sans"/>
+          <w:sz w:val="24"/>
+          <w:szCs w:val="24"/>
+        </w:rPr>
+        <w:t xml:space="preserve">.  Esto indica que, únicamente en el negocio de compra y venta de la electricidad en el mercado del pool, se trató de un negocio que movió </w:t>
+      </w:r>
+      <w:r>
+        <w:rPr>
+          <w:rFonts w:ascii="Open Sans" w:hAnsi="Open Sans" w:cs="Open Sans"/>
+          <w:sz w:val="24"/>
+          <w:szCs w:val="24"/>
+        </w:rPr>
+        <w:t>cerca de 29 mil millones de euros en España en 2021</w:t>
+      </w:r>
+      <w:r>
+        <w:rPr>
+          <w:rFonts w:ascii="Open Sans" w:hAnsi="Open Sans" w:cs="Open Sans"/>
+          <w:sz w:val="24"/>
+          <w:szCs w:val="24"/>
+        </w:rPr>
+        <w:t>.</w:t>
+      </w:r>
+    </w:p>
+    <w:p>
+      <w:pPr>
+        <w:jc w:val="both"/>
+        <w:rPr>
+          <w:rFonts w:ascii="Open Sans" w:eastAsiaTheme="minorEastAsia" w:hAnsi="Open Sans" w:cs="Open Sans"/>
+          <w:sz w:val="24"/>
+          <w:szCs w:val="24"/>
+        </w:rPr>
+      </w:pPr>
+      <m:oMathPara>
+        <m:oMath>
+          <m:r>
+            <w:rPr>
+              <w:rFonts w:ascii="Cambria Math" w:hAnsi="Cambria Math" w:cs="Open Sans"/>
+              <w:sz w:val="24"/>
+              <w:szCs w:val="24"/>
+            </w:rPr>
+            <m:t>256</m:t>
+          </m:r>
+          <m:r>
+            <w:rPr>
+              <w:rFonts w:ascii="Cambria Math" w:hAnsi="Cambria Math" w:cs="Open Sans"/>
+              <w:sz w:val="24"/>
+              <w:szCs w:val="24"/>
+            </w:rPr>
+            <m:t>.</m:t>
+          </m:r>
+          <m:r>
+            <w:rPr>
+              <w:rFonts w:ascii="Cambria Math" w:hAnsi="Cambria Math" w:cs="Open Sans"/>
+              <w:sz w:val="24"/>
+              <w:szCs w:val="24"/>
+            </w:rPr>
+            <m:t xml:space="preserve">387 </m:t>
+          </m:r>
+          <m:r>
+            <w:rPr>
+              <w:rFonts w:ascii="Cambria Math" w:hAnsi="Cambria Math" w:cs="Open Sans"/>
+              <w:strike/>
+              <w:sz w:val="24"/>
+              <w:szCs w:val="24"/>
+            </w:rPr>
+            <m:t>GWh</m:t>
+          </m:r>
+          <m:r>
+            <w:rPr>
+              <w:rFonts w:ascii="Cambria Math" w:hAnsi="Cambria Math" w:cs="Open Sans"/>
+              <w:sz w:val="24"/>
+              <w:szCs w:val="24"/>
+            </w:rPr>
+            <m:t xml:space="preserve"> ∙</m:t>
+          </m:r>
+          <m:f>
+            <m:fPr>
+              <m:ctrlPr>
+                <w:rPr>
+                  <w:rFonts w:ascii="Cambria Math" w:hAnsi="Cambria Math" w:cs="Open Sans"/>
+                  <w:i/>
+                  <w:sz w:val="24"/>
+                  <w:szCs w:val="24"/>
+                </w:rPr>
+              </m:ctrlPr>
+            </m:fPr>
+            <m:num>
+              <m:r>
+                <w:rPr>
+                  <w:rFonts w:ascii="Cambria Math" w:hAnsi="Cambria Math" w:cs="Open Sans"/>
+                  <w:sz w:val="24"/>
+                  <w:szCs w:val="24"/>
+                </w:rPr>
+                <m:t>1</m:t>
+              </m:r>
+              <m:r>
+                <w:rPr>
+                  <w:rFonts w:ascii="Cambria Math" w:hAnsi="Cambria Math" w:cs="Open Sans"/>
+                  <w:sz w:val="24"/>
+                  <w:szCs w:val="24"/>
+                </w:rPr>
+                <m:t>.</m:t>
+              </m:r>
+              <m:r>
+                <w:rPr>
+                  <w:rFonts w:ascii="Cambria Math" w:hAnsi="Cambria Math" w:cs="Open Sans"/>
+                  <w:sz w:val="24"/>
+                  <w:szCs w:val="24"/>
+                </w:rPr>
+                <m:t>000</m:t>
+              </m:r>
+              <m:r>
+                <w:rPr>
+                  <w:rFonts w:ascii="Cambria Math" w:hAnsi="Cambria Math" w:cs="Open Sans"/>
+                  <w:sz w:val="24"/>
+                  <w:szCs w:val="24"/>
+                </w:rPr>
+                <m:t xml:space="preserve"> </m:t>
+              </m:r>
+              <m:r>
+                <w:rPr>
+                  <w:rFonts w:ascii="Cambria Math" w:hAnsi="Cambria Math" w:cs="Open Sans"/>
+                  <w:strike/>
+                  <w:sz w:val="24"/>
+                  <w:szCs w:val="24"/>
+                </w:rPr>
+                <m:t>MWh</m:t>
+              </m:r>
+            </m:num>
+            <m:den>
+              <m:r>
+                <w:rPr>
+                  <w:rFonts w:ascii="Cambria Math" w:hAnsi="Cambria Math" w:cs="Open Sans"/>
+                  <w:sz w:val="24"/>
+                  <w:szCs w:val="24"/>
+                </w:rPr>
+                <m:t>1</m:t>
+              </m:r>
+              <m:r>
+                <w:rPr>
+                  <w:rFonts w:ascii="Cambria Math" w:hAnsi="Cambria Math" w:cs="Open Sans"/>
+                  <w:sz w:val="24"/>
+                  <w:szCs w:val="24"/>
+                </w:rPr>
+                <m:t xml:space="preserve"> </m:t>
+              </m:r>
+              <m:r>
+                <w:rPr>
+                  <w:rFonts w:ascii="Cambria Math" w:hAnsi="Cambria Math" w:cs="Open Sans"/>
+                  <w:strike/>
+                  <w:sz w:val="24"/>
+                  <w:szCs w:val="24"/>
+                </w:rPr>
+                <m:t>GWh</m:t>
+              </m:r>
+            </m:den>
+          </m:f>
+          <m:r>
+            <w:rPr>
+              <w:rFonts w:ascii="Cambria Math" w:hAnsi="Cambria Math" w:cs="Open Sans"/>
+              <w:sz w:val="24"/>
+              <w:szCs w:val="24"/>
+            </w:rPr>
+            <m:t xml:space="preserve"> ∙</m:t>
+          </m:r>
+          <m:f>
+            <m:fPr>
+              <m:ctrlPr>
+                <w:rPr>
+                  <w:rFonts w:ascii="Cambria Math" w:hAnsi="Cambria Math" w:cs="Open Sans"/>
+                  <w:i/>
+                  <w:sz w:val="24"/>
+                  <w:szCs w:val="24"/>
+                </w:rPr>
+              </m:ctrlPr>
+            </m:fPr>
+            <m:num>
+              <m:r>
+                <w:rPr>
+                  <w:rFonts w:ascii="Cambria Math" w:hAnsi="Cambria Math" w:cs="Open Sans"/>
+                  <w:sz w:val="24"/>
+                  <w:szCs w:val="24"/>
+                </w:rPr>
+                <m:t>111,93 €</m:t>
+              </m:r>
+            </m:num>
+            <m:den>
+              <m:r>
+                <w:rPr>
+                  <w:rFonts w:ascii="Cambria Math" w:hAnsi="Cambria Math" w:cs="Open Sans"/>
+                  <w:sz w:val="24"/>
+                  <w:szCs w:val="24"/>
+                </w:rPr>
+                <m:t xml:space="preserve">1 </m:t>
+              </m:r>
+              <m:r>
+                <w:rPr>
+                  <w:rFonts w:ascii="Cambria Math" w:hAnsi="Cambria Math" w:cs="Open Sans"/>
+                  <w:strike/>
+                  <w:sz w:val="24"/>
+                  <w:szCs w:val="24"/>
+                </w:rPr>
+                <m:t>MWh</m:t>
+              </m:r>
+            </m:den>
+          </m:f>
+          <m:r>
+            <w:rPr>
+              <w:rFonts w:ascii="Cambria Math" w:hAnsi="Cambria Math" w:cs="Open Sans"/>
+              <w:sz w:val="24"/>
+              <w:szCs w:val="24"/>
+            </w:rPr>
+            <m:t xml:space="preserve">=28.697 M€ </m:t>
+          </m:r>
+        </m:oMath>
+      </m:oMathPara>
+    </w:p>
+    <w:p>
+      <w:pPr>
+        <w:jc w:val="both"/>
+        <w:rPr>
+          <w:rFonts w:ascii="Open Sans" w:eastAsiaTheme="minorEastAsia" w:hAnsi="Open Sans" w:cs="Open Sans"/>
+          <w:sz w:val="24"/>
+          <w:szCs w:val="24"/>
+        </w:rPr>
+      </w:pPr>
+      <w:r>
+        <w:rPr>
+          <w:rFonts w:ascii="Open Sans" w:eastAsiaTheme="minorEastAsia" w:hAnsi="Open Sans" w:cs="Open Sans"/>
+          <w:sz w:val="24"/>
+          <w:szCs w:val="24"/>
+        </w:rPr>
+        <w:t>Esto lo convierte en un negocio que mueve mucho dinero</w:t>
+      </w:r>
+      <w:r>
+        <w:rPr>
+          <w:rFonts w:ascii="Open Sans" w:eastAsiaTheme="minorEastAsia" w:hAnsi="Open Sans" w:cs="Open Sans"/>
+          <w:sz w:val="24"/>
+          <w:szCs w:val="24"/>
+        </w:rPr>
+        <w:t xml:space="preserve"> y que, debido a lo mucho que se consume, su precio</w:t>
+      </w:r>
+      <w:r>
+        <w:rPr>
+          <w:rFonts w:ascii="Open Sans" w:eastAsiaTheme="minorEastAsia" w:hAnsi="Open Sans" w:cs="Open Sans"/>
+          <w:sz w:val="24"/>
+          <w:szCs w:val="24"/>
+        </w:rPr>
+        <w:t xml:space="preserve"> es muy importante ya que</w:t>
+      </w:r>
+      <w:r>
+        <w:rPr>
+          <w:rFonts w:ascii="Open Sans" w:eastAsiaTheme="minorEastAsia" w:hAnsi="Open Sans" w:cs="Open Sans"/>
+          <w:sz w:val="24"/>
+          <w:szCs w:val="24"/>
+        </w:rPr>
+        <w:t xml:space="preserve"> afecta a todas las personas y todos los negocios.</w:t>
+      </w:r>
+    </w:p>
+    <w:p>
+      <w:pPr>
+        <w:jc w:val="both"/>
+        <w:rPr>
+          <w:rFonts w:ascii="Open Sans" w:eastAsiaTheme="minorEastAsia" w:hAnsi="Open Sans" w:cs="Open Sans"/>
+          <w:sz w:val="24"/>
+          <w:szCs w:val="24"/>
+        </w:rPr>
+      </w:pPr>
+      <w:r>
+        <w:rPr>
+          <w:rFonts w:ascii="Open Sans" w:eastAsiaTheme="minorEastAsia" w:hAnsi="Open Sans" w:cs="Open Sans"/>
+          <w:sz w:val="24"/>
+          <w:szCs w:val="24"/>
+        </w:rPr>
+        <w:t xml:space="preserve">Este precio es muy importante. La forma de establecer el precio sigue el algoritmo </w:t>
+      </w:r>
+      <w:proofErr w:type="spellStart"/>
+      <w:r>
+        <w:rPr>
+          <w:rFonts w:ascii="Open Sans" w:eastAsiaTheme="minorEastAsia" w:hAnsi="Open Sans" w:cs="Open Sans"/>
+          <w:sz w:val="24"/>
+          <w:szCs w:val="24"/>
+        </w:rPr>
+        <w:t>Euphemia</w:t>
+      </w:r>
+      <w:proofErr w:type="spellEnd"/>
+      <w:r>
+        <w:rPr>
+          <w:rFonts w:ascii="Open Sans" w:eastAsiaTheme="minorEastAsia" w:hAnsi="Open Sans" w:cs="Open Sans"/>
+          <w:sz w:val="24"/>
+          <w:szCs w:val="24"/>
+        </w:rPr>
+        <w:t xml:space="preserve"> que surgió en la iniciativa “Price </w:t>
+      </w:r>
+      <w:proofErr w:type="spellStart"/>
+      <w:r>
+        <w:rPr>
+          <w:rFonts w:ascii="Open Sans" w:eastAsiaTheme="minorEastAsia" w:hAnsi="Open Sans" w:cs="Open Sans"/>
+          <w:sz w:val="24"/>
+          <w:szCs w:val="24"/>
+        </w:rPr>
+        <w:t>Coupling</w:t>
+      </w:r>
+      <w:proofErr w:type="spellEnd"/>
+      <w:r>
+        <w:rPr>
+          <w:rFonts w:ascii="Open Sans" w:eastAsiaTheme="minorEastAsia" w:hAnsi="Open Sans" w:cs="Open Sans"/>
+          <w:sz w:val="24"/>
+          <w:szCs w:val="24"/>
+        </w:rPr>
+        <w:t xml:space="preserve"> </w:t>
+      </w:r>
+      <w:proofErr w:type="spellStart"/>
+      <w:r>
+        <w:rPr>
+          <w:rFonts w:ascii="Open Sans" w:eastAsiaTheme="minorEastAsia" w:hAnsi="Open Sans" w:cs="Open Sans"/>
+          <w:sz w:val="24"/>
+          <w:szCs w:val="24"/>
+        </w:rPr>
+        <w:t>of</w:t>
+      </w:r>
+      <w:proofErr w:type="spellEnd"/>
+      <w:r>
+        <w:rPr>
+          <w:rFonts w:ascii="Open Sans" w:eastAsiaTheme="minorEastAsia" w:hAnsi="Open Sans" w:cs="Open Sans"/>
+          <w:sz w:val="24"/>
+          <w:szCs w:val="24"/>
+        </w:rPr>
+        <w:t xml:space="preserve"> </w:t>
+      </w:r>
+      <w:proofErr w:type="spellStart"/>
+      <w:r>
+        <w:rPr>
+          <w:rFonts w:ascii="Open Sans" w:eastAsiaTheme="minorEastAsia" w:hAnsi="Open Sans" w:cs="Open Sans"/>
+          <w:sz w:val="24"/>
+          <w:szCs w:val="24"/>
+        </w:rPr>
+        <w:t>Regions</w:t>
+      </w:r>
+      <w:proofErr w:type="spellEnd"/>
+      <w:r>
+        <w:rPr>
+          <w:rFonts w:ascii="Open Sans" w:eastAsiaTheme="minorEastAsia" w:hAnsi="Open Sans" w:cs="Open Sans"/>
+          <w:sz w:val="24"/>
+          <w:szCs w:val="24"/>
+        </w:rPr>
+        <w:t xml:space="preserve">” (PCR) por parte de siete mercados eléctricos europeos, entre los que se encuentra el español. Este algoritmo calcula los precios de la energía eléctrica de forma eficiente persiguiendo la maximización del bienestar, que se define como el excedente o beneficio tanto de los compradores como de los </w:t>
+      </w:r>
+      <w:r>
+        <w:rPr>
+          <w:rFonts w:ascii="Open Sans" w:eastAsiaTheme="minorEastAsia" w:hAnsi="Open Sans" w:cs="Open Sans"/>
+          <w:sz w:val="24"/>
+          <w:szCs w:val="24"/>
+        </w:rPr>
+        <w:lastRenderedPageBreak/>
+        <w:t>vendedores, al tiempo que optimiza el uso de capacidad disponible en las interconexiones.</w:t>
+      </w:r>
+    </w:p>
+    <w:p>
+      <w:pPr>
+        <w:jc w:val="both"/>
+        <w:rPr>
+          <w:rFonts w:ascii="Open Sans" w:eastAsiaTheme="minorEastAsia" w:hAnsi="Open Sans" w:cs="Open Sans"/>
+          <w:noProof/>
+          <w:sz w:val="24"/>
+          <w:szCs w:val="24"/>
+        </w:rPr>
+      </w:pPr>
+      <w:r>
+        <w:rPr>
+          <w:rFonts w:ascii="Open Sans" w:eastAsiaTheme="minorEastAsia" w:hAnsi="Open Sans" w:cs="Open Sans"/>
+          <w:sz w:val="24"/>
+          <w:szCs w:val="24"/>
+        </w:rPr>
+        <w:t>En resumen, las empresas encargadas de la generación hacen sus ofertas (cantidad de energía y precio) y las empresas encargadas de la venta al por menor, consumidores directos, etc. Demandan la energía necesaria a un precio determinado. Una vez realizadas las ofertas</w:t>
+      </w:r>
+      <w:r>
+        <w:rPr>
+          <w:rFonts w:ascii="Open Sans" w:eastAsiaTheme="minorEastAsia" w:hAnsi="Open Sans" w:cs="Open Sans"/>
+          <w:sz w:val="24"/>
+          <w:szCs w:val="24"/>
+        </w:rPr>
+        <w:t xml:space="preserve">, se ordenan según el precio, en orden creciente en el caso de la venta y decreciente en el caso de la compra. La intersección de las curvas de oferta y demanda se denomina </w:t>
+      </w:r>
+      <w:r>
+        <w:rPr>
+          <w:rFonts w:ascii="Open Sans" w:eastAsiaTheme="minorEastAsia" w:hAnsi="Open Sans" w:cs="Open Sans"/>
           <w:b/>
           <w:bCs/>
-          <w:color w:val="3B3B3B"/>
-          <w:sz w:val="36"/>
-          <w:szCs w:val="36"/>
-          <w:lang w:eastAsia="es-ES"/>
-        </w:rPr>
-      </w:pPr>
-      <w:r>
-        <w:rPr>
-          <w:rFonts w:ascii="Segoe UI" w:eastAsia="Times New Roman" w:hAnsi="Segoe UI" w:cs="Segoe UI"/>
-          <w:b/>
-          <w:bCs/>
-          <w:color w:val="3B3B3B"/>
-          <w:sz w:val="36"/>
-          <w:szCs w:val="36"/>
-          <w:lang w:eastAsia="es-ES"/>
-        </w:rPr>
-        <w:t>III. Descripción breve de la estructura del TFM</w:t>
-      </w:r>
-    </w:p>
-    <w:p>
-      <w:pPr>
-        <w:shd w:val="clear" w:color="auto" w:fill="FEFEFE"/>
-        <w:spacing w:before="100" w:beforeAutospacing="1" w:after="100" w:afterAutospacing="1" w:line="240" w:lineRule="auto"/>
-        <w:rPr>
-          <w:rFonts w:ascii="Segoe UI" w:eastAsia="Times New Roman" w:hAnsi="Segoe UI" w:cs="Segoe UI"/>
-          <w:color w:val="3B3B3B"/>
-          <w:sz w:val="24"/>
-          <w:szCs w:val="24"/>
-          <w:lang w:eastAsia="es-ES"/>
-        </w:rPr>
-      </w:pPr>
-      <w:r>
-        <w:rPr>
-          <w:rFonts w:ascii="Segoe UI" w:eastAsia="Times New Roman" w:hAnsi="Segoe UI" w:cs="Segoe UI"/>
-          <w:color w:val="3B3B3B"/>
-          <w:sz w:val="24"/>
-          <w:szCs w:val="24"/>
-          <w:lang w:eastAsia="es-ES"/>
-        </w:rPr>
-        <w:t>Consideramos que el TFM debe responder, tanto en estructura y contenido, a un trabajo de estudio según una de las tipologías descritas en la sección anterior. Además, debe integrar conocimientos y competencias adquiridos en diferentes módulos del máster.</w:t>
-      </w:r>
-    </w:p>
-    <w:p>
-      <w:pPr>
-        <w:shd w:val="clear" w:color="auto" w:fill="FEFEFE"/>
-        <w:spacing w:before="100" w:beforeAutospacing="1" w:after="100" w:afterAutospacing="1" w:line="240" w:lineRule="auto"/>
-        <w:rPr>
-          <w:rFonts w:ascii="Segoe UI" w:eastAsia="Times New Roman" w:hAnsi="Segoe UI" w:cs="Segoe UI"/>
-          <w:color w:val="3B3B3B"/>
-          <w:sz w:val="24"/>
-          <w:szCs w:val="24"/>
-          <w:lang w:eastAsia="es-ES"/>
-        </w:rPr>
-      </w:pPr>
-      <w:r>
-        <w:rPr>
-          <w:rFonts w:ascii="Segoe UI" w:eastAsia="Times New Roman" w:hAnsi="Segoe UI" w:cs="Segoe UI"/>
-          <w:color w:val="3B3B3B"/>
-          <w:sz w:val="24"/>
-          <w:szCs w:val="24"/>
-          <w:lang w:eastAsia="es-ES"/>
-        </w:rPr>
-        <w:t>A continuación, se propone la siguiente estructura que responde a los objetivos planteados del TFM:</w:t>
-      </w:r>
-    </w:p>
-    <w:p>
-      <w:pPr>
+          <w:sz w:val="24"/>
+          <w:szCs w:val="24"/>
+        </w:rPr>
+        <w:t>punto de casación</w:t>
+      </w:r>
+      <w:r>
+        <w:rPr>
+          <w:rFonts w:ascii="Open Sans" w:eastAsiaTheme="minorEastAsia" w:hAnsi="Open Sans" w:cs="Open Sans"/>
+          <w:sz w:val="24"/>
+          <w:szCs w:val="24"/>
+        </w:rPr>
+        <w:t>.</w:t>
+      </w:r>
+    </w:p>
+    <w:p>
+      <w:pPr>
+        <w:jc w:val="both"/>
+        <w:rPr>
+          <w:rFonts w:ascii="Open Sans" w:eastAsiaTheme="minorEastAsia" w:hAnsi="Open Sans" w:cs="Open Sans"/>
+          <w:sz w:val="24"/>
+          <w:szCs w:val="24"/>
+        </w:rPr>
+      </w:pPr>
+      <w:r>
+        <w:rPr>
+          <w:rFonts w:ascii="Open Sans" w:eastAsiaTheme="minorEastAsia" w:hAnsi="Open Sans" w:cs="Open Sans"/>
+          <w:noProof/>
+          <w:sz w:val="24"/>
+          <w:szCs w:val="24"/>
+        </w:rPr>
+        <w:drawing>
+          <wp:inline distT="0" distB="0" distL="0" distR="0" wp14:anchorId="7EF2358A" wp14:editId="7AA7886D">
+            <wp:extent cx="5400040" cy="2999740"/>
+            <wp:effectExtent l="0" t="0" r="0" b="0"/>
+            <wp:docPr id="2" name="Imagen 2"/>
+            <wp:cNvGraphicFramePr>
+              <a:graphicFrameLocks xmlns:a="http://schemas.openxmlformats.org/drawingml/2006/main" noChangeAspect="1"/>
+            </wp:cNvGraphicFramePr>
+            <a:graphic xmlns:a="http://schemas.openxmlformats.org/drawingml/2006/main">
+              <a:graphicData uri="http://schemas.openxmlformats.org/drawingml/2006/picture">
+                <pic:pic xmlns:pic="http://schemas.openxmlformats.org/drawingml/2006/picture">
+                  <pic:nvPicPr>
+                    <pic:cNvPr id="2" name="Imagen 2"/>
+                    <pic:cNvPicPr/>
+                  </pic:nvPicPr>
+                  <pic:blipFill>
+                    <a:blip r:embed="rId9" cstate="print">
+                      <a:extLst>
+                        <a:ext uri="{28A0092B-C50C-407E-A947-70E740481C1C}">
+                          <a14:useLocalDpi xmlns:a14="http://schemas.microsoft.com/office/drawing/2010/main" val="0"/>
+                        </a:ext>
+                      </a:extLst>
+                    </a:blip>
+                    <a:stretch>
+                      <a:fillRect/>
+                    </a:stretch>
+                  </pic:blipFill>
+                  <pic:spPr>
+                    <a:xfrm>
+                      <a:off x="0" y="0"/>
+                      <a:ext cx="5400040" cy="2999740"/>
+                    </a:xfrm>
+                    <a:prstGeom prst="rect">
+                      <a:avLst/>
+                    </a:prstGeom>
+                  </pic:spPr>
+                </pic:pic>
+              </a:graphicData>
+            </a:graphic>
+          </wp:inline>
+        </w:drawing>
+      </w:r>
+    </w:p>
+    <w:p>
+      <w:pPr>
+        <w:jc w:val="center"/>
+        <w:rPr>
+          <w:rFonts w:ascii="Open Sans" w:eastAsiaTheme="minorEastAsia" w:hAnsi="Open Sans" w:cs="Open Sans"/>
+          <w:sz w:val="18"/>
+          <w:szCs w:val="18"/>
+        </w:rPr>
+      </w:pPr>
+      <w:r>
+        <w:rPr>
+          <w:rFonts w:ascii="Open Sans" w:eastAsiaTheme="minorEastAsia" w:hAnsi="Open Sans" w:cs="Open Sans"/>
+          <w:sz w:val="18"/>
+          <w:szCs w:val="18"/>
+        </w:rPr>
+        <w:t xml:space="preserve">Imagen 1. </w:t>
+      </w:r>
+      <w:r>
+        <w:rPr>
+          <w:rFonts w:ascii="Open Sans" w:eastAsiaTheme="minorEastAsia" w:hAnsi="Open Sans" w:cs="Open Sans"/>
+          <w:sz w:val="18"/>
+          <w:szCs w:val="18"/>
+        </w:rPr>
+        <w:t>Curva de oferta y demanda</w:t>
+      </w:r>
+      <w:r>
+        <w:rPr>
+          <w:rFonts w:ascii="Open Sans" w:eastAsiaTheme="minorEastAsia" w:hAnsi="Open Sans" w:cs="Open Sans"/>
+          <w:sz w:val="18"/>
+          <w:szCs w:val="18"/>
+        </w:rPr>
+        <w:t xml:space="preserve"> para el 13 de abril de 2022</w:t>
+      </w:r>
+      <w:r>
+        <w:rPr>
+          <w:rFonts w:ascii="Open Sans" w:eastAsiaTheme="minorEastAsia" w:hAnsi="Open Sans" w:cs="Open Sans"/>
+          <w:sz w:val="18"/>
+          <w:szCs w:val="18"/>
+        </w:rPr>
+        <w:t xml:space="preserve"> en la hora 1</w:t>
+      </w:r>
+      <w:r>
+        <w:rPr>
+          <w:rFonts w:ascii="Open Sans" w:eastAsiaTheme="minorEastAsia" w:hAnsi="Open Sans" w:cs="Open Sans"/>
+          <w:sz w:val="18"/>
+          <w:szCs w:val="18"/>
+        </w:rPr>
+        <w:t xml:space="preserve">. Imagen proveniente de OMIE. </w:t>
+      </w:r>
+      <w:hyperlink r:id="rId10" w:history="1">
+        <w:r>
+          <w:rPr>
+            <w:rStyle w:val="Hipervnculo"/>
+            <w:rFonts w:ascii="Open Sans" w:eastAsiaTheme="minorEastAsia" w:hAnsi="Open Sans" w:cs="Open Sans"/>
+            <w:sz w:val="18"/>
+            <w:szCs w:val="18"/>
+          </w:rPr>
+          <w:t>https://www.omie.es/es/market-results/daily/daily-market/aggragate-suply-curves</w:t>
+        </w:r>
+      </w:hyperlink>
+    </w:p>
+    <w:p>
+      <w:pPr>
+        <w:jc w:val="both"/>
+        <w:rPr>
+          <w:rFonts w:ascii="Open Sans" w:eastAsiaTheme="minorEastAsia" w:hAnsi="Open Sans" w:cs="Open Sans"/>
+          <w:sz w:val="24"/>
+          <w:szCs w:val="24"/>
+        </w:rPr>
+      </w:pPr>
+      <w:r>
+        <w:rPr>
+          <w:rFonts w:ascii="Open Sans" w:eastAsiaTheme="minorEastAsia" w:hAnsi="Open Sans" w:cs="Open Sans"/>
+          <w:sz w:val="24"/>
+          <w:szCs w:val="24"/>
+        </w:rPr>
+        <w:t>Por tanto</w:t>
+      </w:r>
+      <w:r>
+        <w:rPr>
+          <w:rFonts w:ascii="Open Sans" w:eastAsiaTheme="minorEastAsia" w:hAnsi="Open Sans" w:cs="Open Sans"/>
+          <w:sz w:val="24"/>
+          <w:szCs w:val="24"/>
+        </w:rPr>
+        <w:t xml:space="preserve">, </w:t>
+      </w:r>
+      <w:r>
+        <w:rPr>
+          <w:rFonts w:ascii="Open Sans" w:eastAsiaTheme="minorEastAsia" w:hAnsi="Open Sans" w:cs="Open Sans"/>
+          <w:sz w:val="24"/>
+          <w:szCs w:val="24"/>
+        </w:rPr>
+        <w:t>e</w:t>
+      </w:r>
+      <w:r>
+        <w:rPr>
+          <w:rFonts w:ascii="Open Sans" w:eastAsiaTheme="minorEastAsia" w:hAnsi="Open Sans" w:cs="Open Sans"/>
+          <w:sz w:val="24"/>
+          <w:szCs w:val="24"/>
+        </w:rPr>
+        <w:t xml:space="preserve">ste </w:t>
+      </w:r>
+      <w:r>
+        <w:rPr>
+          <w:rFonts w:ascii="Open Sans" w:eastAsiaTheme="minorEastAsia" w:hAnsi="Open Sans" w:cs="Open Sans"/>
+          <w:sz w:val="24"/>
+          <w:szCs w:val="24"/>
+        </w:rPr>
+        <w:t xml:space="preserve">punto de corte </w:t>
+      </w:r>
+      <w:r>
+        <w:rPr>
+          <w:rFonts w:ascii="Open Sans" w:eastAsiaTheme="minorEastAsia" w:hAnsi="Open Sans" w:cs="Open Sans"/>
+          <w:sz w:val="24"/>
+          <w:szCs w:val="24"/>
+        </w:rPr>
+        <w:t>es el punto que optimiza el bienestar y, por tanto, establece el precio de la energía para esa hora concreta. Toda la energía ofrecida y demandada a un precio inferior al punto de casación se intercambiará a ese precio, mientras que la que tenga un precio superior no lo hará. Este proceso se repite para cada una de las 24 horas de un día.</w:t>
+      </w:r>
+    </w:p>
+    <w:p>
+      <w:pPr>
+        <w:jc w:val="both"/>
+        <w:rPr>
+          <w:rFonts w:ascii="Open Sans" w:eastAsiaTheme="minorEastAsia" w:hAnsi="Open Sans" w:cs="Open Sans"/>
+          <w:sz w:val="24"/>
+          <w:szCs w:val="24"/>
+        </w:rPr>
+      </w:pPr>
+      <w:r>
+        <w:rPr>
+          <w:rFonts w:ascii="Open Sans" w:eastAsiaTheme="minorEastAsia" w:hAnsi="Open Sans" w:cs="Open Sans"/>
+          <w:sz w:val="24"/>
+          <w:szCs w:val="24"/>
+        </w:rPr>
+        <w:t>Además, el precio de la electricidad es una mezcla de varios tipos. Carbón, gas, eólica, fotovoltaica, nuclear, hidráulica y ciclos combinados.</w:t>
+      </w:r>
+    </w:p>
+    <w:p>
+      <w:pPr>
+        <w:jc w:val="both"/>
+        <w:rPr>
+          <w:rFonts w:ascii="Open Sans" w:eastAsiaTheme="minorEastAsia" w:hAnsi="Open Sans" w:cs="Open Sans"/>
+          <w:sz w:val="24"/>
+          <w:szCs w:val="24"/>
+        </w:rPr>
+      </w:pPr>
+    </w:p>
+    <w:p>
+      <w:pPr>
+        <w:pStyle w:val="Prrafodelista"/>
         <w:numPr>
           <w:ilvl w:val="0"/>
-          <w:numId w:val="1"/>
+          <w:numId w:val="4"/>
         </w:numPr>
-        <w:shd w:val="clear" w:color="auto" w:fill="FEFEFE"/>
-        <w:spacing w:after="0" w:line="240" w:lineRule="auto"/>
-        <w:rPr>
-          <w:rFonts w:ascii="Segoe UI" w:eastAsia="Times New Roman" w:hAnsi="Segoe UI" w:cs="Segoe UI"/>
-          <w:color w:val="3B3B3B"/>
-          <w:sz w:val="24"/>
-          <w:szCs w:val="24"/>
-          <w:lang w:eastAsia="es-ES"/>
-        </w:rPr>
-      </w:pPr>
-      <w:r>
-        <w:rPr>
-          <w:rFonts w:ascii="Segoe UI" w:eastAsia="Times New Roman" w:hAnsi="Segoe UI" w:cs="Segoe UI"/>
-          <w:color w:val="3B3B3B"/>
-          <w:sz w:val="24"/>
-          <w:szCs w:val="24"/>
-          <w:lang w:eastAsia="es-ES"/>
-        </w:rPr>
-        <w:t>Portada, donde figure el título y autor.</w:t>
-      </w:r>
-    </w:p>
-    <w:p>
-      <w:pPr>
+        <w:jc w:val="both"/>
+        <w:rPr>
+          <w:rFonts w:ascii="Open Sans" w:hAnsi="Open Sans" w:cs="Open Sans"/>
+          <w:sz w:val="24"/>
+          <w:szCs w:val="24"/>
+        </w:rPr>
+      </w:pPr>
+      <w:r>
+        <w:rPr>
+          <w:rFonts w:ascii="Open Sans" w:hAnsi="Open Sans" w:cs="Open Sans"/>
+          <w:sz w:val="24"/>
+          <w:szCs w:val="24"/>
+        </w:rPr>
+        <w:t>HIPÓTESIS DE TRABAJO Y OBJETIVOS</w:t>
+      </w:r>
+    </w:p>
+    <w:p>
+      <w:pPr>
+        <w:jc w:val="both"/>
+        <w:rPr>
+          <w:rFonts w:ascii="Open Sans" w:hAnsi="Open Sans" w:cs="Open Sans"/>
+          <w:sz w:val="24"/>
+          <w:szCs w:val="24"/>
+        </w:rPr>
+      </w:pPr>
+      <w:r>
+        <w:rPr>
+          <w:rFonts w:ascii="Open Sans" w:hAnsi="Open Sans" w:cs="Open Sans"/>
+          <w:sz w:val="24"/>
+          <w:szCs w:val="24"/>
+        </w:rPr>
+        <w:t xml:space="preserve">Para evaluar los modelos, se han usado las siguientes métricas, disponibles y usadas en el script </w:t>
+      </w:r>
+      <w:r>
+        <w:rPr>
+          <w:rFonts w:ascii="Open Sans" w:hAnsi="Open Sans" w:cs="Open Sans"/>
+          <w:i/>
+          <w:iCs/>
+          <w:sz w:val="24"/>
+          <w:szCs w:val="24"/>
+        </w:rPr>
+        <w:t>m</w:t>
+      </w:r>
+      <w:r>
+        <w:rPr>
+          <w:rFonts w:ascii="Open Sans" w:hAnsi="Open Sans" w:cs="Open Sans"/>
+          <w:i/>
+          <w:iCs/>
+          <w:sz w:val="24"/>
+          <w:szCs w:val="24"/>
+        </w:rPr>
+        <w:t>e</w:t>
+      </w:r>
+      <w:r>
+        <w:rPr>
+          <w:rFonts w:ascii="Open Sans" w:hAnsi="Open Sans" w:cs="Open Sans"/>
+          <w:i/>
+          <w:iCs/>
+          <w:sz w:val="24"/>
+          <w:szCs w:val="24"/>
+        </w:rPr>
+        <w:t>tricas.py</w:t>
+      </w:r>
+      <w:r>
+        <w:rPr>
+          <w:rFonts w:ascii="Open Sans" w:hAnsi="Open Sans" w:cs="Open Sans"/>
+          <w:i/>
+          <w:iCs/>
+          <w:sz w:val="24"/>
+          <w:szCs w:val="24"/>
+        </w:rPr>
+        <w:t xml:space="preserve"> </w:t>
+      </w:r>
+      <w:r>
+        <w:rPr>
+          <w:rFonts w:ascii="Open Sans" w:hAnsi="Open Sans" w:cs="Open Sans"/>
+          <w:sz w:val="24"/>
+          <w:szCs w:val="24"/>
+        </w:rPr>
+        <w:t>.</w:t>
+      </w:r>
+    </w:p>
+    <w:p>
+      <w:pPr>
+        <w:jc w:val="both"/>
+        <w:rPr>
+          <w:rFonts w:ascii="Open Sans" w:hAnsi="Open Sans" w:cs="Open Sans"/>
+          <w:sz w:val="24"/>
+          <w:szCs w:val="24"/>
+        </w:rPr>
+      </w:pPr>
+      <w:r>
+        <w:rPr>
+          <w:rFonts w:ascii="Open Sans" w:hAnsi="Open Sans" w:cs="Open Sans"/>
+          <w:sz w:val="24"/>
+          <w:szCs w:val="24"/>
+        </w:rPr>
+        <w:lastRenderedPageBreak/>
+        <w:t>Se harán uso y se estudiarán todas las métricas, pero la que se utilizará como métrica principal será el WMAPE. Se optó por no incluir la variable de MAPE</w:t>
+      </w:r>
+      <w:r>
+        <w:rPr>
+          <w:rFonts w:ascii="Open Sans" w:hAnsi="Open Sans" w:cs="Open Sans"/>
+          <w:sz w:val="24"/>
+          <w:szCs w:val="24"/>
+        </w:rPr>
+        <w:t xml:space="preserve"> (</w:t>
+      </w:r>
+      <w:r>
+        <w:rPr>
+          <w:rFonts w:ascii="Open Sans" w:hAnsi="Open Sans" w:cs="Open Sans"/>
+          <w:i/>
+          <w:iCs/>
+          <w:sz w:val="24"/>
+          <w:szCs w:val="24"/>
+        </w:rPr>
+        <w:t xml:space="preserve">Mean Absolute </w:t>
+      </w:r>
+      <w:proofErr w:type="spellStart"/>
+      <w:r>
+        <w:rPr>
+          <w:rFonts w:ascii="Open Sans" w:hAnsi="Open Sans" w:cs="Open Sans"/>
+          <w:i/>
+          <w:iCs/>
+          <w:sz w:val="24"/>
+          <w:szCs w:val="24"/>
+        </w:rPr>
+        <w:t>Percentage</w:t>
+      </w:r>
+      <w:proofErr w:type="spellEnd"/>
+      <w:r>
+        <w:rPr>
+          <w:rFonts w:ascii="Open Sans" w:hAnsi="Open Sans" w:cs="Open Sans"/>
+          <w:i/>
+          <w:iCs/>
+          <w:sz w:val="24"/>
+          <w:szCs w:val="24"/>
+        </w:rPr>
+        <w:t xml:space="preserve"> Error</w:t>
+      </w:r>
+      <w:r>
+        <w:rPr>
+          <w:rFonts w:ascii="Open Sans" w:hAnsi="Open Sans" w:cs="Open Sans"/>
+          <w:sz w:val="24"/>
+          <w:szCs w:val="24"/>
+        </w:rPr>
+        <w:t>, que es la media de los errores porcentuales en valor absoluto de cada observación),</w:t>
+      </w:r>
+      <w:r>
+        <w:rPr>
+          <w:rFonts w:ascii="Open Sans" w:hAnsi="Open Sans" w:cs="Open Sans"/>
+          <w:sz w:val="24"/>
+          <w:szCs w:val="24"/>
+        </w:rPr>
+        <w:t xml:space="preserve"> debido a la naturaleza de la variable objetivo ya que, en algunos periodos de tiempo en el que las renovables producen mucha energía, e</w:t>
+      </w:r>
+      <w:r>
+        <w:rPr>
+          <w:rFonts w:ascii="Open Sans" w:hAnsi="Open Sans" w:cs="Open Sans"/>
+          <w:sz w:val="24"/>
+          <w:szCs w:val="24"/>
+        </w:rPr>
+        <w:t>l precio es menor a 1 €/</w:t>
+      </w:r>
+      <w:proofErr w:type="spellStart"/>
+      <w:r>
+        <w:rPr>
+          <w:rFonts w:ascii="Open Sans" w:hAnsi="Open Sans" w:cs="Open Sans"/>
+          <w:sz w:val="24"/>
+          <w:szCs w:val="24"/>
+        </w:rPr>
+        <w:t>MWh</w:t>
+      </w:r>
+      <w:proofErr w:type="spellEnd"/>
+      <w:r>
+        <w:rPr>
+          <w:rFonts w:ascii="Open Sans" w:hAnsi="Open Sans" w:cs="Open Sans"/>
+          <w:sz w:val="24"/>
+          <w:szCs w:val="24"/>
+        </w:rPr>
+        <w:t>, por lo que, aun realizando una predicción de 2 €/</w:t>
+      </w:r>
+      <w:proofErr w:type="spellStart"/>
+      <w:r>
+        <w:rPr>
+          <w:rFonts w:ascii="Open Sans" w:hAnsi="Open Sans" w:cs="Open Sans"/>
+          <w:sz w:val="24"/>
+          <w:szCs w:val="24"/>
+        </w:rPr>
+        <w:t>MWh</w:t>
+      </w:r>
+      <w:proofErr w:type="spellEnd"/>
+      <w:r>
+        <w:rPr>
+          <w:rFonts w:ascii="Open Sans" w:hAnsi="Open Sans" w:cs="Open Sans"/>
+          <w:sz w:val="24"/>
+          <w:szCs w:val="24"/>
+        </w:rPr>
+        <w:t>, el valor de MAPE para esa predicción es del 100 %, lo que desvirtuaba la métrica en algunos periodos y no era buena elección, problema que se soluciona usando su versión ponderada (WMAPE).</w:t>
+      </w:r>
+    </w:p>
+    <w:p>
+      <w:pPr>
+        <w:jc w:val="both"/>
+        <w:rPr>
+          <w:rFonts w:ascii="Open Sans" w:hAnsi="Open Sans" w:cs="Open Sans"/>
+          <w:sz w:val="24"/>
+          <w:szCs w:val="24"/>
+        </w:rPr>
+      </w:pPr>
+      <w:r>
+        <w:rPr>
+          <w:rFonts w:ascii="Open Sans" w:hAnsi="Open Sans" w:cs="Open Sans"/>
+          <w:sz w:val="24"/>
+          <w:szCs w:val="24"/>
+        </w:rPr>
+        <w:t>Siendo ‘y’ el valor predicho, ‘x’ el valor real y ‘N’ el número de observaciones realizadas:</w:t>
+      </w:r>
+    </w:p>
+    <w:p>
+      <w:pPr>
+        <w:pStyle w:val="Prrafodelista"/>
         <w:numPr>
           <w:ilvl w:val="0"/>
-          <w:numId w:val="1"/>
+          <w:numId w:val="5"/>
         </w:numPr>
-        <w:shd w:val="clear" w:color="auto" w:fill="FEFEFE"/>
-        <w:spacing w:after="0" w:line="240" w:lineRule="auto"/>
-        <w:rPr>
-          <w:rFonts w:ascii="Segoe UI" w:eastAsia="Times New Roman" w:hAnsi="Segoe UI" w:cs="Segoe UI"/>
-          <w:color w:val="3B3B3B"/>
-          <w:sz w:val="24"/>
-          <w:szCs w:val="24"/>
-          <w:lang w:eastAsia="es-ES"/>
-        </w:rPr>
-      </w:pPr>
-      <w:r>
-        <w:rPr>
-          <w:rFonts w:ascii="Segoe UI" w:eastAsia="Times New Roman" w:hAnsi="Segoe UI" w:cs="Segoe UI"/>
-          <w:color w:val="3B3B3B"/>
-          <w:sz w:val="24"/>
-          <w:szCs w:val="24"/>
-          <w:lang w:eastAsia="es-ES"/>
-        </w:rPr>
-        <w:t>Índice.</w:t>
-      </w:r>
-    </w:p>
-    <w:p>
-      <w:pPr>
+        <w:jc w:val="both"/>
+        <w:rPr>
+          <w:rFonts w:ascii="Open Sans" w:hAnsi="Open Sans" w:cs="Open Sans"/>
+          <w:sz w:val="24"/>
+          <w:szCs w:val="24"/>
+        </w:rPr>
+      </w:pPr>
+      <w:r>
+        <w:rPr>
+          <w:rFonts w:ascii="Open Sans" w:hAnsi="Open Sans" w:cs="Open Sans"/>
+          <w:sz w:val="24"/>
+          <w:szCs w:val="24"/>
+        </w:rPr>
+        <w:t>MAE (</w:t>
+      </w:r>
+      <w:r>
+        <w:rPr>
+          <w:rFonts w:ascii="Open Sans" w:hAnsi="Open Sans" w:cs="Open Sans"/>
+          <w:i/>
+          <w:iCs/>
+          <w:sz w:val="24"/>
+          <w:szCs w:val="24"/>
+        </w:rPr>
+        <w:t>Mean Absolute Error</w:t>
+      </w:r>
+      <w:r>
+        <w:rPr>
+          <w:rFonts w:ascii="Open Sans" w:hAnsi="Open Sans" w:cs="Open Sans"/>
+          <w:i/>
+          <w:iCs/>
+          <w:sz w:val="24"/>
+          <w:szCs w:val="24"/>
+        </w:rPr>
+        <w:t xml:space="preserve"> </w:t>
+      </w:r>
+      <w:r>
+        <w:rPr>
+          <w:rFonts w:ascii="Open Sans" w:hAnsi="Open Sans" w:cs="Open Sans"/>
+          <w:sz w:val="24"/>
+          <w:szCs w:val="24"/>
+        </w:rPr>
+        <w:t>)</w:t>
+      </w:r>
+      <w:r>
+        <w:rPr>
+          <w:rFonts w:ascii="Open Sans" w:hAnsi="Open Sans" w:cs="Open Sans"/>
+          <w:sz w:val="24"/>
+          <w:szCs w:val="24"/>
+        </w:rPr>
+        <w:t>.</w:t>
+      </w:r>
+      <w:r>
+        <w:rPr>
+          <w:rFonts w:ascii="Open Sans" w:hAnsi="Open Sans" w:cs="Open Sans"/>
+          <w:sz w:val="24"/>
+          <w:szCs w:val="24"/>
+        </w:rPr>
+        <w:t xml:space="preserve"> Función que calcula el error absoluto medio entre las predicciones y los valores reales.</w:t>
+      </w:r>
+    </w:p>
+    <w:p>
+      <w:pPr>
+        <w:pStyle w:val="Prrafodelista"/>
+        <w:jc w:val="both"/>
+        <w:rPr>
+          <w:rFonts w:ascii="Open Sans" w:hAnsi="Open Sans" w:cs="Open Sans"/>
+          <w:sz w:val="24"/>
+          <w:szCs w:val="24"/>
+        </w:rPr>
+      </w:pPr>
+      <m:oMathPara>
+        <m:oMath>
+          <m:r>
+            <w:rPr>
+              <w:rFonts w:ascii="Cambria Math" w:hAnsi="Cambria Math" w:cs="Open Sans"/>
+              <w:sz w:val="24"/>
+              <w:szCs w:val="24"/>
+            </w:rPr>
+            <m:t>MAE=</m:t>
+          </m:r>
+          <m:f>
+            <m:fPr>
+              <m:ctrlPr>
+                <w:rPr>
+                  <w:rFonts w:ascii="Cambria Math" w:hAnsi="Cambria Math" w:cs="Open Sans"/>
+                  <w:i/>
+                  <w:sz w:val="24"/>
+                  <w:szCs w:val="24"/>
+                </w:rPr>
+              </m:ctrlPr>
+            </m:fPr>
+            <m:num>
+              <m:r>
+                <w:rPr>
+                  <w:rFonts w:ascii="Cambria Math" w:hAnsi="Cambria Math" w:cs="Open Sans"/>
+                  <w:sz w:val="24"/>
+                  <w:szCs w:val="24"/>
+                </w:rPr>
+                <m:t>1</m:t>
+              </m:r>
+            </m:num>
+            <m:den>
+              <m:r>
+                <w:rPr>
+                  <w:rFonts w:ascii="Cambria Math" w:hAnsi="Cambria Math" w:cs="Open Sans"/>
+                  <w:sz w:val="24"/>
+                  <w:szCs w:val="24"/>
+                </w:rPr>
+                <m:t>N</m:t>
+              </m:r>
+            </m:den>
+          </m:f>
+          <m:nary>
+            <m:naryPr>
+              <m:chr m:val="∑"/>
+              <m:limLoc m:val="undOvr"/>
+              <m:ctrlPr>
+                <w:rPr>
+                  <w:rFonts w:ascii="Cambria Math" w:hAnsi="Cambria Math" w:cs="Open Sans"/>
+                  <w:i/>
+                  <w:sz w:val="24"/>
+                  <w:szCs w:val="24"/>
+                </w:rPr>
+              </m:ctrlPr>
+            </m:naryPr>
+            <m:sub>
+              <m:r>
+                <w:rPr>
+                  <w:rFonts w:ascii="Cambria Math" w:hAnsi="Cambria Math" w:cs="Open Sans"/>
+                  <w:sz w:val="24"/>
+                  <w:szCs w:val="24"/>
+                </w:rPr>
+                <m:t>i</m:t>
+              </m:r>
+            </m:sub>
+            <m:sup>
+              <m:r>
+                <w:rPr>
+                  <w:rFonts w:ascii="Cambria Math" w:hAnsi="Cambria Math" w:cs="Open Sans"/>
+                  <w:sz w:val="24"/>
+                  <w:szCs w:val="24"/>
+                </w:rPr>
+                <m:t>N</m:t>
+              </m:r>
+            </m:sup>
+            <m:e>
+              <m:d>
+                <m:dPr>
+                  <m:begChr m:val="|"/>
+                  <m:endChr m:val="|"/>
+                  <m:ctrlPr>
+                    <w:rPr>
+                      <w:rFonts w:ascii="Cambria Math" w:hAnsi="Cambria Math" w:cs="Open Sans"/>
+                      <w:i/>
+                      <w:sz w:val="24"/>
+                      <w:szCs w:val="24"/>
+                    </w:rPr>
+                  </m:ctrlPr>
+                </m:dPr>
+                <m:e>
+                  <m:sSub>
+                    <m:sSubPr>
+                      <m:ctrlPr>
+                        <w:rPr>
+                          <w:rFonts w:ascii="Cambria Math" w:hAnsi="Cambria Math" w:cs="Open Sans"/>
+                          <w:i/>
+                          <w:sz w:val="24"/>
+                          <w:szCs w:val="24"/>
+                        </w:rPr>
+                      </m:ctrlPr>
+                    </m:sSubPr>
+                    <m:e>
+                      <m:r>
+                        <w:rPr>
+                          <w:rFonts w:ascii="Cambria Math" w:hAnsi="Cambria Math" w:cs="Open Sans"/>
+                          <w:sz w:val="24"/>
+                          <w:szCs w:val="24"/>
+                        </w:rPr>
+                        <m:t>y</m:t>
+                      </m:r>
+                    </m:e>
+                    <m:sub>
+                      <m:r>
+                        <w:rPr>
+                          <w:rFonts w:ascii="Cambria Math" w:hAnsi="Cambria Math" w:cs="Open Sans"/>
+                          <w:sz w:val="24"/>
+                          <w:szCs w:val="24"/>
+                        </w:rPr>
+                        <m:t>i</m:t>
+                      </m:r>
+                    </m:sub>
+                  </m:sSub>
+                  <m:r>
+                    <w:rPr>
+                      <w:rFonts w:ascii="Cambria Math" w:hAnsi="Cambria Math" w:cs="Open Sans"/>
+                      <w:sz w:val="24"/>
+                      <w:szCs w:val="24"/>
+                    </w:rPr>
+                    <m:t>-</m:t>
+                  </m:r>
+                  <m:sSub>
+                    <m:sSubPr>
+                      <m:ctrlPr>
+                        <w:rPr>
+                          <w:rFonts w:ascii="Cambria Math" w:hAnsi="Cambria Math" w:cs="Open Sans"/>
+                          <w:i/>
+                          <w:sz w:val="24"/>
+                          <w:szCs w:val="24"/>
+                        </w:rPr>
+                      </m:ctrlPr>
+                    </m:sSubPr>
+                    <m:e>
+                      <m:r>
+                        <w:rPr>
+                          <w:rFonts w:ascii="Cambria Math" w:hAnsi="Cambria Math" w:cs="Open Sans"/>
+                          <w:sz w:val="24"/>
+                          <w:szCs w:val="24"/>
+                        </w:rPr>
+                        <m:t>x</m:t>
+                      </m:r>
+                    </m:e>
+                    <m:sub>
+                      <m:r>
+                        <w:rPr>
+                          <w:rFonts w:ascii="Cambria Math" w:hAnsi="Cambria Math" w:cs="Open Sans"/>
+                          <w:sz w:val="24"/>
+                          <w:szCs w:val="24"/>
+                        </w:rPr>
+                        <m:t>i</m:t>
+                      </m:r>
+                    </m:sub>
+                  </m:sSub>
+                </m:e>
+              </m:d>
+            </m:e>
+          </m:nary>
+        </m:oMath>
+      </m:oMathPara>
+    </w:p>
+    <w:p>
+      <w:pPr>
+        <w:pStyle w:val="Prrafodelista"/>
         <w:numPr>
           <w:ilvl w:val="0"/>
-          <w:numId w:val="1"/>
+          <w:numId w:val="5"/>
         </w:numPr>
-        <w:shd w:val="clear" w:color="auto" w:fill="FEFEFE"/>
-        <w:spacing w:after="0" w:line="240" w:lineRule="auto"/>
-        <w:rPr>
-          <w:rFonts w:ascii="Segoe UI" w:eastAsia="Times New Roman" w:hAnsi="Segoe UI" w:cs="Segoe UI"/>
-          <w:color w:val="3B3B3B"/>
-          <w:sz w:val="24"/>
-          <w:szCs w:val="24"/>
-          <w:lang w:eastAsia="es-ES"/>
-        </w:rPr>
-      </w:pPr>
-      <w:r>
-        <w:rPr>
-          <w:rFonts w:ascii="Segoe UI" w:eastAsia="Times New Roman" w:hAnsi="Segoe UI" w:cs="Segoe UI"/>
-          <w:color w:val="3B3B3B"/>
-          <w:sz w:val="24"/>
-          <w:szCs w:val="24"/>
-          <w:lang w:eastAsia="es-ES"/>
-        </w:rPr>
-        <w:t xml:space="preserve">Resumen o </w:t>
+        <w:jc w:val="both"/>
+        <w:rPr>
+          <w:rFonts w:ascii="Open Sans" w:hAnsi="Open Sans" w:cs="Open Sans"/>
+          <w:sz w:val="24"/>
+          <w:szCs w:val="24"/>
+        </w:rPr>
+      </w:pPr>
+      <w:r>
+        <w:rPr>
+          <w:rFonts w:ascii="Open Sans" w:hAnsi="Open Sans" w:cs="Open Sans"/>
+          <w:sz w:val="24"/>
+          <w:szCs w:val="24"/>
+          <w:lang w:val="en-US"/>
+        </w:rPr>
+        <w:t>WMAPE (</w:t>
+      </w:r>
+      <w:r>
+        <w:rPr>
+          <w:rFonts w:ascii="Open Sans" w:hAnsi="Open Sans" w:cs="Open Sans"/>
+          <w:i/>
+          <w:iCs/>
+          <w:sz w:val="24"/>
+          <w:szCs w:val="24"/>
+          <w:lang w:val="en-US"/>
+        </w:rPr>
+        <w:t xml:space="preserve">Weight Mean Absolute </w:t>
       </w:r>
       <w:proofErr w:type="spellStart"/>
       <w:r>
         <w:rPr>
-          <w:rFonts w:ascii="Segoe UI" w:eastAsia="Times New Roman" w:hAnsi="Segoe UI" w:cs="Segoe UI"/>
-          <w:color w:val="3B3B3B"/>
-          <w:sz w:val="24"/>
-          <w:szCs w:val="24"/>
-          <w:lang w:eastAsia="es-ES"/>
-        </w:rPr>
-        <w:t>Abstract</w:t>
+          <w:rFonts w:ascii="Open Sans" w:hAnsi="Open Sans" w:cs="Open Sans"/>
+          <w:i/>
+          <w:iCs/>
+          <w:sz w:val="24"/>
+          <w:szCs w:val="24"/>
+          <w:lang w:val="en-US"/>
+        </w:rPr>
+        <w:t>Percentege</w:t>
       </w:r>
       <w:proofErr w:type="spellEnd"/>
       <w:r>
         <w:rPr>
-          <w:rFonts w:ascii="Segoe UI" w:eastAsia="Times New Roman" w:hAnsi="Segoe UI" w:cs="Segoe UI"/>
-          <w:color w:val="3B3B3B"/>
-          <w:sz w:val="24"/>
-          <w:szCs w:val="24"/>
-          <w:lang w:eastAsia="es-ES"/>
+          <w:rFonts w:ascii="Open Sans" w:hAnsi="Open Sans" w:cs="Open Sans"/>
+          <w:i/>
+          <w:iCs/>
+          <w:sz w:val="24"/>
+          <w:szCs w:val="24"/>
+          <w:lang w:val="en-US"/>
+        </w:rPr>
+        <w:t xml:space="preserve"> Error)</w:t>
+      </w:r>
+      <w:r>
+        <w:rPr>
+          <w:rFonts w:ascii="Open Sans" w:hAnsi="Open Sans" w:cs="Open Sans"/>
+          <w:i/>
+          <w:iCs/>
+          <w:sz w:val="24"/>
+          <w:szCs w:val="24"/>
+          <w:lang w:val="en-US"/>
         </w:rPr>
         <w:t>.</w:t>
       </w:r>
-    </w:p>
-    <w:p>
-      <w:pPr>
+      <w:r>
+        <w:rPr>
+          <w:rFonts w:ascii="Open Sans" w:hAnsi="Open Sans" w:cs="Open Sans"/>
+          <w:sz w:val="24"/>
+          <w:szCs w:val="24"/>
+          <w:lang w:val="en-US"/>
+        </w:rPr>
+        <w:t xml:space="preserve"> </w:t>
+      </w:r>
+      <w:r>
+        <w:rPr>
+          <w:rFonts w:ascii="Open Sans" w:hAnsi="Open Sans" w:cs="Open Sans"/>
+          <w:sz w:val="24"/>
+          <w:szCs w:val="24"/>
+        </w:rPr>
+        <w:t>Es el MAPE ponderado</w:t>
+      </w:r>
+      <w:r>
+        <w:rPr>
+          <w:rFonts w:ascii="Open Sans" w:hAnsi="Open Sans" w:cs="Open Sans"/>
+          <w:sz w:val="24"/>
+          <w:szCs w:val="24"/>
+        </w:rPr>
+        <w:t xml:space="preserve"> por el peso de la variable real. De esta forma, se minimizan los efectos de productos con grandes </w:t>
+      </w:r>
+      <w:r>
+        <w:rPr>
+          <w:rFonts w:ascii="Open Sans" w:hAnsi="Open Sans" w:cs="Open Sans"/>
+          <w:sz w:val="24"/>
+          <w:szCs w:val="24"/>
+        </w:rPr>
+        <w:t>errores,</w:t>
+      </w:r>
+      <w:r>
+        <w:rPr>
+          <w:rFonts w:ascii="Open Sans" w:hAnsi="Open Sans" w:cs="Open Sans"/>
+          <w:sz w:val="24"/>
+          <w:szCs w:val="24"/>
+        </w:rPr>
+        <w:t xml:space="preserve"> pero cuyo valor es pequeño.</w:t>
+      </w:r>
+    </w:p>
+    <w:p>
+      <w:pPr>
+        <w:pStyle w:val="Prrafodelista"/>
+        <w:jc w:val="both"/>
+        <w:rPr>
+          <w:rFonts w:ascii="Open Sans" w:hAnsi="Open Sans" w:cs="Open Sans"/>
+          <w:sz w:val="24"/>
+          <w:szCs w:val="24"/>
+        </w:rPr>
+      </w:pPr>
+    </w:p>
+    <w:p>
+      <w:pPr>
+        <w:pStyle w:val="Prrafodelista"/>
+        <w:jc w:val="both"/>
+        <w:rPr>
+          <w:rFonts w:ascii="Open Sans" w:hAnsi="Open Sans" w:cs="Open Sans"/>
+          <w:sz w:val="24"/>
+          <w:szCs w:val="24"/>
+        </w:rPr>
+      </w:pPr>
+      <m:oMathPara>
+        <m:oMath>
+          <m:r>
+            <w:rPr>
+              <w:rFonts w:ascii="Cambria Math" w:hAnsi="Cambria Math" w:cs="Open Sans"/>
+              <w:sz w:val="24"/>
+              <w:szCs w:val="24"/>
+            </w:rPr>
+            <m:t xml:space="preserve">WMAPE= </m:t>
+          </m:r>
+          <m:f>
+            <m:fPr>
+              <m:ctrlPr>
+                <w:rPr>
+                  <w:rFonts w:ascii="Cambria Math" w:hAnsi="Cambria Math" w:cs="Open Sans"/>
+                  <w:i/>
+                  <w:sz w:val="24"/>
+                  <w:szCs w:val="24"/>
+                </w:rPr>
+              </m:ctrlPr>
+            </m:fPr>
+            <m:num>
+              <m:nary>
+                <m:naryPr>
+                  <m:chr m:val="∑"/>
+                  <m:limLoc m:val="undOvr"/>
+                  <m:ctrlPr>
+                    <w:rPr>
+                      <w:rFonts w:ascii="Cambria Math" w:hAnsi="Cambria Math" w:cs="Open Sans"/>
+                      <w:i/>
+                      <w:sz w:val="24"/>
+                      <w:szCs w:val="24"/>
+                    </w:rPr>
+                  </m:ctrlPr>
+                </m:naryPr>
+                <m:sub>
+                  <m:r>
+                    <w:rPr>
+                      <w:rFonts w:ascii="Cambria Math" w:hAnsi="Cambria Math" w:cs="Open Sans"/>
+                      <w:sz w:val="24"/>
+                      <w:szCs w:val="24"/>
+                    </w:rPr>
+                    <m:t>i</m:t>
+                  </m:r>
+                </m:sub>
+                <m:sup>
+                  <m:r>
+                    <w:rPr>
+                      <w:rFonts w:ascii="Cambria Math" w:hAnsi="Cambria Math" w:cs="Open Sans"/>
+                      <w:sz w:val="24"/>
+                      <w:szCs w:val="24"/>
+                    </w:rPr>
+                    <m:t>N</m:t>
+                  </m:r>
+                </m:sup>
+                <m:e>
+                  <m:d>
+                    <m:dPr>
+                      <m:begChr m:val="|"/>
+                      <m:endChr m:val="|"/>
+                      <m:ctrlPr>
+                        <w:rPr>
+                          <w:rFonts w:ascii="Cambria Math" w:hAnsi="Cambria Math" w:cs="Open Sans"/>
+                          <w:i/>
+                          <w:sz w:val="24"/>
+                          <w:szCs w:val="24"/>
+                        </w:rPr>
+                      </m:ctrlPr>
+                    </m:dPr>
+                    <m:e>
+                      <m:sSub>
+                        <m:sSubPr>
+                          <m:ctrlPr>
+                            <w:rPr>
+                              <w:rFonts w:ascii="Cambria Math" w:hAnsi="Cambria Math" w:cs="Open Sans"/>
+                              <w:i/>
+                              <w:sz w:val="24"/>
+                              <w:szCs w:val="24"/>
+                            </w:rPr>
+                          </m:ctrlPr>
+                        </m:sSubPr>
+                        <m:e>
+                          <m:r>
+                            <w:rPr>
+                              <w:rFonts w:ascii="Cambria Math" w:hAnsi="Cambria Math" w:cs="Open Sans"/>
+                              <w:sz w:val="24"/>
+                              <w:szCs w:val="24"/>
+                            </w:rPr>
+                            <m:t>y</m:t>
+                          </m:r>
+                        </m:e>
+                        <m:sub>
+                          <m:r>
+                            <w:rPr>
+                              <w:rFonts w:ascii="Cambria Math" w:hAnsi="Cambria Math" w:cs="Open Sans"/>
+                              <w:sz w:val="24"/>
+                              <w:szCs w:val="24"/>
+                            </w:rPr>
+                            <m:t>i</m:t>
+                          </m:r>
+                        </m:sub>
+                      </m:sSub>
+                      <m:r>
+                        <w:rPr>
+                          <w:rFonts w:ascii="Cambria Math" w:hAnsi="Cambria Math" w:cs="Open Sans"/>
+                          <w:sz w:val="24"/>
+                          <w:szCs w:val="24"/>
+                        </w:rPr>
+                        <m:t>-</m:t>
+                      </m:r>
+                      <m:sSub>
+                        <m:sSubPr>
+                          <m:ctrlPr>
+                            <w:rPr>
+                              <w:rFonts w:ascii="Cambria Math" w:hAnsi="Cambria Math" w:cs="Open Sans"/>
+                              <w:i/>
+                              <w:sz w:val="24"/>
+                              <w:szCs w:val="24"/>
+                            </w:rPr>
+                          </m:ctrlPr>
+                        </m:sSubPr>
+                        <m:e>
+                          <m:r>
+                            <w:rPr>
+                              <w:rFonts w:ascii="Cambria Math" w:hAnsi="Cambria Math" w:cs="Open Sans"/>
+                              <w:sz w:val="24"/>
+                              <w:szCs w:val="24"/>
+                            </w:rPr>
+                            <m:t>x</m:t>
+                          </m:r>
+                        </m:e>
+                        <m:sub>
+                          <m:r>
+                            <w:rPr>
+                              <w:rFonts w:ascii="Cambria Math" w:hAnsi="Cambria Math" w:cs="Open Sans"/>
+                              <w:sz w:val="24"/>
+                              <w:szCs w:val="24"/>
+                            </w:rPr>
+                            <m:t>i</m:t>
+                          </m:r>
+                        </m:sub>
+                      </m:sSub>
+                    </m:e>
+                  </m:d>
+                </m:e>
+              </m:nary>
+            </m:num>
+            <m:den>
+              <m:nary>
+                <m:naryPr>
+                  <m:chr m:val="∑"/>
+                  <m:limLoc m:val="undOvr"/>
+                  <m:ctrlPr>
+                    <w:rPr>
+                      <w:rFonts w:ascii="Cambria Math" w:hAnsi="Cambria Math" w:cs="Open Sans"/>
+                      <w:i/>
+                      <w:sz w:val="24"/>
+                      <w:szCs w:val="24"/>
+                    </w:rPr>
+                  </m:ctrlPr>
+                </m:naryPr>
+                <m:sub>
+                  <m:r>
+                    <w:rPr>
+                      <w:rFonts w:ascii="Cambria Math" w:hAnsi="Cambria Math" w:cs="Open Sans"/>
+                      <w:sz w:val="24"/>
+                      <w:szCs w:val="24"/>
+                    </w:rPr>
+                    <m:t>i</m:t>
+                  </m:r>
+                </m:sub>
+                <m:sup>
+                  <m:r>
+                    <w:rPr>
+                      <w:rFonts w:ascii="Cambria Math" w:hAnsi="Cambria Math" w:cs="Open Sans"/>
+                      <w:sz w:val="24"/>
+                      <w:szCs w:val="24"/>
+                    </w:rPr>
+                    <m:t>N</m:t>
+                  </m:r>
+                </m:sup>
+                <m:e>
+                  <m:sSub>
+                    <m:sSubPr>
+                      <m:ctrlPr>
+                        <w:rPr>
+                          <w:rFonts w:ascii="Cambria Math" w:hAnsi="Cambria Math" w:cs="Open Sans"/>
+                          <w:i/>
+                          <w:sz w:val="24"/>
+                          <w:szCs w:val="24"/>
+                        </w:rPr>
+                      </m:ctrlPr>
+                    </m:sSubPr>
+                    <m:e>
+                      <m:r>
+                        <w:rPr>
+                          <w:rFonts w:ascii="Cambria Math" w:hAnsi="Cambria Math" w:cs="Open Sans"/>
+                          <w:sz w:val="24"/>
+                          <w:szCs w:val="24"/>
+                        </w:rPr>
+                        <m:t>x</m:t>
+                      </m:r>
+                    </m:e>
+                    <m:sub>
+                      <m:r>
+                        <w:rPr>
+                          <w:rFonts w:ascii="Cambria Math" w:hAnsi="Cambria Math" w:cs="Open Sans"/>
+                          <w:sz w:val="24"/>
+                          <w:szCs w:val="24"/>
+                        </w:rPr>
+                        <m:t>i</m:t>
+                      </m:r>
+                    </m:sub>
+                  </m:sSub>
+                </m:e>
+              </m:nary>
+            </m:den>
+          </m:f>
+          <m:r>
+            <w:rPr>
+              <w:rFonts w:ascii="Cambria Math" w:hAnsi="Cambria Math" w:cs="Open Sans"/>
+              <w:sz w:val="24"/>
+              <w:szCs w:val="24"/>
+            </w:rPr>
+            <m:t xml:space="preserve"> ∙100 (%)</m:t>
+          </m:r>
+        </m:oMath>
+      </m:oMathPara>
+    </w:p>
+    <w:p>
+      <w:pPr>
+        <w:pStyle w:val="Prrafodelista"/>
+        <w:jc w:val="both"/>
+        <w:rPr>
+          <w:rFonts w:ascii="Open Sans" w:hAnsi="Open Sans" w:cs="Open Sans"/>
+          <w:sz w:val="24"/>
+          <w:szCs w:val="24"/>
+          <w:lang w:val="en-US"/>
+        </w:rPr>
+      </w:pPr>
+    </w:p>
+    <w:p>
+      <w:pPr>
+        <w:pStyle w:val="Prrafodelista"/>
         <w:numPr>
           <w:ilvl w:val="0"/>
-          <w:numId w:val="1"/>
+          <w:numId w:val="5"/>
         </w:numPr>
-        <w:shd w:val="clear" w:color="auto" w:fill="FEFEFE"/>
-        <w:spacing w:after="0" w:line="240" w:lineRule="auto"/>
-        <w:rPr>
-          <w:rFonts w:ascii="Segoe UI" w:eastAsia="Times New Roman" w:hAnsi="Segoe UI" w:cs="Segoe UI"/>
-          <w:color w:val="3B3B3B"/>
-          <w:sz w:val="24"/>
-          <w:szCs w:val="24"/>
-          <w:lang w:eastAsia="es-ES"/>
-        </w:rPr>
-      </w:pPr>
-      <w:r>
-        <w:rPr>
-          <w:rFonts w:ascii="Segoe UI" w:eastAsia="Times New Roman" w:hAnsi="Segoe UI" w:cs="Segoe UI"/>
-          <w:color w:val="3B3B3B"/>
-          <w:sz w:val="24"/>
-          <w:szCs w:val="24"/>
-          <w:lang w:eastAsia="es-ES"/>
-        </w:rPr>
-        <w:t>Introducción y antecedentes.</w:t>
-      </w:r>
-    </w:p>
-    <w:p>
-      <w:pPr>
+        <w:jc w:val="both"/>
+        <w:rPr>
+          <w:rFonts w:ascii="Open Sans" w:hAnsi="Open Sans" w:cs="Open Sans"/>
+          <w:sz w:val="24"/>
+          <w:szCs w:val="24"/>
+        </w:rPr>
+      </w:pPr>
+      <w:r>
+        <w:rPr>
+          <w:rFonts w:ascii="Open Sans" w:hAnsi="Open Sans" w:cs="Open Sans"/>
+          <w:sz w:val="24"/>
+          <w:szCs w:val="24"/>
+          <w:lang w:val="en-US"/>
+        </w:rPr>
+        <w:t>RMSE (</w:t>
+      </w:r>
+      <w:r>
+        <w:rPr>
+          <w:rFonts w:ascii="Open Sans" w:hAnsi="Open Sans" w:cs="Open Sans"/>
+          <w:i/>
+          <w:iCs/>
+          <w:sz w:val="24"/>
+          <w:szCs w:val="24"/>
+          <w:lang w:val="en-US"/>
+        </w:rPr>
+        <w:t>Root Mean Squared Error)</w:t>
+      </w:r>
+      <w:r>
+        <w:rPr>
+          <w:rFonts w:ascii="Open Sans" w:hAnsi="Open Sans" w:cs="Open Sans"/>
+          <w:sz w:val="24"/>
+          <w:szCs w:val="24"/>
+          <w:lang w:val="en-US"/>
+        </w:rPr>
+        <w:t xml:space="preserve"> . </w:t>
+      </w:r>
+      <w:r>
+        <w:rPr>
+          <w:rFonts w:ascii="Open Sans" w:hAnsi="Open Sans" w:cs="Open Sans"/>
+          <w:sz w:val="24"/>
+          <w:szCs w:val="24"/>
+        </w:rPr>
+        <w:t>Se trata de la d</w:t>
+      </w:r>
+      <w:r>
+        <w:rPr>
+          <w:rFonts w:ascii="Open Sans" w:hAnsi="Open Sans" w:cs="Open Sans"/>
+          <w:sz w:val="24"/>
+          <w:szCs w:val="24"/>
+        </w:rPr>
+        <w:t>esviación estándar de los residuos (errores de predicción). Los residuos son una medida de cómo de lejos de la predicción están los valores reales.</w:t>
+      </w:r>
+    </w:p>
+    <w:p>
+      <w:pPr>
+        <w:pStyle w:val="Prrafodelista"/>
+        <w:jc w:val="both"/>
+        <w:rPr>
+          <w:rFonts w:ascii="Open Sans" w:hAnsi="Open Sans" w:cs="Open Sans"/>
+          <w:sz w:val="24"/>
+          <w:szCs w:val="24"/>
+        </w:rPr>
+      </w:pPr>
+      <m:oMathPara>
+        <m:oMath>
+          <m:r>
+            <w:rPr>
+              <w:rFonts w:ascii="Cambria Math" w:hAnsi="Cambria Math" w:cs="Open Sans"/>
+              <w:sz w:val="24"/>
+              <w:szCs w:val="24"/>
+            </w:rPr>
+            <m:t>RMSE=</m:t>
+          </m:r>
+          <m:rad>
+            <m:radPr>
+              <m:degHide m:val="1"/>
+              <m:ctrlPr>
+                <w:rPr>
+                  <w:rFonts w:ascii="Cambria Math" w:hAnsi="Cambria Math" w:cs="Open Sans"/>
+                  <w:i/>
+                  <w:sz w:val="24"/>
+                  <w:szCs w:val="24"/>
+                </w:rPr>
+              </m:ctrlPr>
+            </m:radPr>
+            <m:deg/>
+            <m:e>
+              <m:f>
+                <m:fPr>
+                  <m:ctrlPr>
+                    <w:rPr>
+                      <w:rFonts w:ascii="Cambria Math" w:hAnsi="Cambria Math" w:cs="Open Sans"/>
+                      <w:i/>
+                      <w:sz w:val="24"/>
+                      <w:szCs w:val="24"/>
+                    </w:rPr>
+                  </m:ctrlPr>
+                </m:fPr>
+                <m:num>
+                  <m:sSup>
+                    <m:sSupPr>
+                      <m:ctrlPr>
+                        <w:rPr>
+                          <w:rFonts w:ascii="Cambria Math" w:hAnsi="Cambria Math" w:cs="Open Sans"/>
+                          <w:i/>
+                          <w:sz w:val="24"/>
+                          <w:szCs w:val="24"/>
+                        </w:rPr>
+                      </m:ctrlPr>
+                    </m:sSupPr>
+                    <m:e>
+                      <m:nary>
+                        <m:naryPr>
+                          <m:chr m:val="∑"/>
+                          <m:limLoc m:val="undOvr"/>
+                          <m:ctrlPr>
+                            <w:rPr>
+                              <w:rFonts w:ascii="Cambria Math" w:hAnsi="Cambria Math" w:cs="Open Sans"/>
+                              <w:i/>
+                              <w:sz w:val="24"/>
+                              <w:szCs w:val="24"/>
+                            </w:rPr>
+                          </m:ctrlPr>
+                        </m:naryPr>
+                        <m:sub>
+                          <m:r>
+                            <w:rPr>
+                              <w:rFonts w:ascii="Cambria Math" w:hAnsi="Cambria Math" w:cs="Open Sans"/>
+                              <w:sz w:val="24"/>
+                              <w:szCs w:val="24"/>
+                            </w:rPr>
+                            <m:t>i</m:t>
+                          </m:r>
+                        </m:sub>
+                        <m:sup>
+                          <m:r>
+                            <w:rPr>
+                              <w:rFonts w:ascii="Cambria Math" w:hAnsi="Cambria Math" w:cs="Open Sans"/>
+                              <w:sz w:val="24"/>
+                              <w:szCs w:val="24"/>
+                            </w:rPr>
+                            <m:t>N</m:t>
+                          </m:r>
+                        </m:sup>
+                        <m:e>
+                          <m:d>
+                            <m:dPr>
+                              <m:begChr m:val="|"/>
+                              <m:endChr m:val="|"/>
+                              <m:ctrlPr>
+                                <w:rPr>
+                                  <w:rFonts w:ascii="Cambria Math" w:hAnsi="Cambria Math" w:cs="Open Sans"/>
+                                  <w:i/>
+                                  <w:sz w:val="24"/>
+                                  <w:szCs w:val="24"/>
+                                </w:rPr>
+                              </m:ctrlPr>
+                            </m:dPr>
+                            <m:e>
+                              <m:sSub>
+                                <m:sSubPr>
+                                  <m:ctrlPr>
+                                    <w:rPr>
+                                      <w:rFonts w:ascii="Cambria Math" w:hAnsi="Cambria Math" w:cs="Open Sans"/>
+                                      <w:i/>
+                                      <w:sz w:val="24"/>
+                                      <w:szCs w:val="24"/>
+                                    </w:rPr>
+                                  </m:ctrlPr>
+                                </m:sSubPr>
+                                <m:e>
+                                  <m:r>
+                                    <w:rPr>
+                                      <w:rFonts w:ascii="Cambria Math" w:hAnsi="Cambria Math" w:cs="Open Sans"/>
+                                      <w:sz w:val="24"/>
+                                      <w:szCs w:val="24"/>
+                                    </w:rPr>
+                                    <m:t>y</m:t>
+                                  </m:r>
+                                </m:e>
+                                <m:sub>
+                                  <m:r>
+                                    <w:rPr>
+                                      <w:rFonts w:ascii="Cambria Math" w:hAnsi="Cambria Math" w:cs="Open Sans"/>
+                                      <w:sz w:val="24"/>
+                                      <w:szCs w:val="24"/>
+                                    </w:rPr>
+                                    <m:t>i</m:t>
+                                  </m:r>
+                                </m:sub>
+                              </m:sSub>
+                              <m:r>
+                                <w:rPr>
+                                  <w:rFonts w:ascii="Cambria Math" w:hAnsi="Cambria Math" w:cs="Open Sans"/>
+                                  <w:sz w:val="24"/>
+                                  <w:szCs w:val="24"/>
+                                </w:rPr>
+                                <m:t>-</m:t>
+                              </m:r>
+                              <m:sSub>
+                                <m:sSubPr>
+                                  <m:ctrlPr>
+                                    <w:rPr>
+                                      <w:rFonts w:ascii="Cambria Math" w:hAnsi="Cambria Math" w:cs="Open Sans"/>
+                                      <w:i/>
+                                      <w:sz w:val="24"/>
+                                      <w:szCs w:val="24"/>
+                                    </w:rPr>
+                                  </m:ctrlPr>
+                                </m:sSubPr>
+                                <m:e>
+                                  <m:r>
+                                    <w:rPr>
+                                      <w:rFonts w:ascii="Cambria Math" w:hAnsi="Cambria Math" w:cs="Open Sans"/>
+                                      <w:sz w:val="24"/>
+                                      <w:szCs w:val="24"/>
+                                    </w:rPr>
+                                    <m:t>x</m:t>
+                                  </m:r>
+                                </m:e>
+                                <m:sub>
+                                  <m:r>
+                                    <w:rPr>
+                                      <w:rFonts w:ascii="Cambria Math" w:hAnsi="Cambria Math" w:cs="Open Sans"/>
+                                      <w:sz w:val="24"/>
+                                      <w:szCs w:val="24"/>
+                                    </w:rPr>
+                                    <m:t>i</m:t>
+                                  </m:r>
+                                </m:sub>
+                              </m:sSub>
+                            </m:e>
+                          </m:d>
+                        </m:e>
+                      </m:nary>
+                    </m:e>
+                    <m:sup>
+                      <m:r>
+                        <w:rPr>
+                          <w:rFonts w:ascii="Cambria Math" w:hAnsi="Cambria Math" w:cs="Open Sans"/>
+                          <w:sz w:val="24"/>
+                          <w:szCs w:val="24"/>
+                        </w:rPr>
+                        <m:t>2</m:t>
+                      </m:r>
+                    </m:sup>
+                  </m:sSup>
+                </m:num>
+                <m:den>
+                  <m:r>
+                    <w:rPr>
+                      <w:rFonts w:ascii="Cambria Math" w:hAnsi="Cambria Math" w:cs="Open Sans"/>
+                      <w:sz w:val="24"/>
+                      <w:szCs w:val="24"/>
+                    </w:rPr>
+                    <m:t>N</m:t>
+                  </m:r>
+                </m:den>
+              </m:f>
+            </m:e>
+          </m:rad>
+        </m:oMath>
+      </m:oMathPara>
+    </w:p>
+    <w:p>
+      <w:pPr>
+        <w:pStyle w:val="Prrafodelista"/>
+        <w:jc w:val="both"/>
+        <w:rPr>
+          <w:rFonts w:ascii="Open Sans" w:hAnsi="Open Sans" w:cs="Open Sans"/>
+          <w:sz w:val="24"/>
+          <w:szCs w:val="24"/>
+          <w:lang w:val="en-US"/>
+        </w:rPr>
+      </w:pPr>
+    </w:p>
+    <w:p>
+      <w:pPr>
+        <w:pStyle w:val="Prrafodelista"/>
         <w:numPr>
           <w:ilvl w:val="0"/>
-          <w:numId w:val="1"/>
+          <w:numId w:val="5"/>
         </w:numPr>
-        <w:shd w:val="clear" w:color="auto" w:fill="FEFEFE"/>
-        <w:spacing w:after="0" w:line="240" w:lineRule="auto"/>
-        <w:rPr>
-          <w:rFonts w:ascii="Segoe UI" w:eastAsia="Times New Roman" w:hAnsi="Segoe UI" w:cs="Segoe UI"/>
-          <w:color w:val="3B3B3B"/>
-          <w:sz w:val="24"/>
-          <w:szCs w:val="24"/>
-          <w:lang w:eastAsia="es-ES"/>
-        </w:rPr>
-      </w:pPr>
-      <w:r>
-        <w:rPr>
-          <w:rFonts w:ascii="Segoe UI" w:eastAsia="Times New Roman" w:hAnsi="Segoe UI" w:cs="Segoe UI"/>
-          <w:color w:val="3B3B3B"/>
-          <w:sz w:val="24"/>
-          <w:szCs w:val="24"/>
-          <w:lang w:eastAsia="es-ES"/>
-        </w:rPr>
-        <w:t>Hipótesis de trabajo y objetivos.</w:t>
-      </w:r>
-    </w:p>
-    <w:p>
-      <w:pPr>
+        <w:jc w:val="both"/>
+        <w:rPr>
+          <w:rFonts w:ascii="Open Sans" w:hAnsi="Open Sans" w:cs="Open Sans"/>
+          <w:sz w:val="24"/>
+          <w:szCs w:val="24"/>
+          <w:lang w:val="en-US"/>
+        </w:rPr>
+      </w:pPr>
+      <w:r>
+        <w:rPr>
+          <w:rFonts w:ascii="Open Sans" w:hAnsi="Open Sans" w:cs="Open Sans"/>
+          <w:sz w:val="24"/>
+          <w:szCs w:val="24"/>
+          <w:lang w:val="en-US"/>
+        </w:rPr>
+        <w:t xml:space="preserve">% </w:t>
+      </w:r>
+      <w:proofErr w:type="spellStart"/>
+      <w:r>
+        <w:rPr>
+          <w:rFonts w:ascii="Open Sans" w:hAnsi="Open Sans" w:cs="Open Sans"/>
+          <w:sz w:val="24"/>
+          <w:szCs w:val="24"/>
+          <w:lang w:val="en-US"/>
+        </w:rPr>
+        <w:t>Tendencia</w:t>
+      </w:r>
+      <w:proofErr w:type="spellEnd"/>
+      <w:r>
+        <w:rPr>
+          <w:rFonts w:ascii="Open Sans" w:hAnsi="Open Sans" w:cs="Open Sans"/>
+          <w:sz w:val="24"/>
+          <w:szCs w:val="24"/>
+          <w:lang w:val="en-US"/>
+        </w:rPr>
+        <w:t>:</w:t>
+      </w:r>
+    </w:p>
+    <w:p>
+      <w:pPr>
+        <w:jc w:val="both"/>
+        <w:rPr>
+          <w:rFonts w:ascii="Open Sans" w:hAnsi="Open Sans" w:cs="Open Sans"/>
+          <w:sz w:val="24"/>
+          <w:szCs w:val="24"/>
+          <w:lang w:val="en-US"/>
+        </w:rPr>
+      </w:pPr>
+    </w:p>
+    <w:p>
+      <w:pPr>
+        <w:pStyle w:val="Prrafodelista"/>
         <w:numPr>
           <w:ilvl w:val="0"/>
-          <w:numId w:val="1"/>
+          <w:numId w:val="4"/>
         </w:numPr>
-        <w:shd w:val="clear" w:color="auto" w:fill="FEFEFE"/>
-        <w:spacing w:after="0" w:line="240" w:lineRule="auto"/>
-        <w:rPr>
-          <w:rFonts w:ascii="Segoe UI" w:eastAsia="Times New Roman" w:hAnsi="Segoe UI" w:cs="Segoe UI"/>
-          <w:color w:val="3B3B3B"/>
-          <w:sz w:val="24"/>
-          <w:szCs w:val="24"/>
-          <w:lang w:eastAsia="es-ES"/>
-        </w:rPr>
-      </w:pPr>
-      <w:r>
-        <w:rPr>
-          <w:rFonts w:ascii="Segoe UI" w:eastAsia="Times New Roman" w:hAnsi="Segoe UI" w:cs="Segoe UI"/>
-          <w:color w:val="3B3B3B"/>
-          <w:sz w:val="24"/>
-          <w:szCs w:val="24"/>
-          <w:lang w:eastAsia="es-ES"/>
-        </w:rPr>
-        <w:t>Material y métodos.</w:t>
-      </w:r>
-    </w:p>
-    <w:p>
-      <w:pPr>
-        <w:numPr>
-          <w:ilvl w:val="0"/>
-          <w:numId w:val="1"/>
-        </w:numPr>
-        <w:shd w:val="clear" w:color="auto" w:fill="FEFEFE"/>
-        <w:spacing w:after="0" w:line="240" w:lineRule="auto"/>
-        <w:rPr>
-          <w:rFonts w:ascii="Segoe UI" w:eastAsia="Times New Roman" w:hAnsi="Segoe UI" w:cs="Segoe UI"/>
-          <w:color w:val="3B3B3B"/>
-          <w:sz w:val="24"/>
-          <w:szCs w:val="24"/>
-          <w:lang w:eastAsia="es-ES"/>
-        </w:rPr>
-      </w:pPr>
-      <w:r>
-        <w:rPr>
-          <w:rFonts w:ascii="Segoe UI" w:eastAsia="Times New Roman" w:hAnsi="Segoe UI" w:cs="Segoe UI"/>
-          <w:color w:val="3B3B3B"/>
-          <w:sz w:val="24"/>
-          <w:szCs w:val="24"/>
-          <w:lang w:eastAsia="es-ES"/>
-        </w:rPr>
-        <w:t>Resultados.</w:t>
-      </w:r>
-    </w:p>
-    <w:p>
-      <w:pPr>
-        <w:numPr>
-          <w:ilvl w:val="0"/>
-          <w:numId w:val="1"/>
-        </w:numPr>
-        <w:shd w:val="clear" w:color="auto" w:fill="FEFEFE"/>
-        <w:spacing w:after="0" w:line="240" w:lineRule="auto"/>
-        <w:rPr>
-          <w:rFonts w:ascii="Segoe UI" w:eastAsia="Times New Roman" w:hAnsi="Segoe UI" w:cs="Segoe UI"/>
-          <w:color w:val="3B3B3B"/>
-          <w:sz w:val="24"/>
-          <w:szCs w:val="24"/>
-          <w:lang w:eastAsia="es-ES"/>
-        </w:rPr>
-      </w:pPr>
-      <w:r>
-        <w:rPr>
-          <w:rFonts w:ascii="Segoe UI" w:eastAsia="Times New Roman" w:hAnsi="Segoe UI" w:cs="Segoe UI"/>
-          <w:color w:val="3B3B3B"/>
-          <w:sz w:val="24"/>
-          <w:szCs w:val="24"/>
-          <w:lang w:eastAsia="es-ES"/>
-        </w:rPr>
-        <w:t>Discusión.</w:t>
-      </w:r>
-    </w:p>
-    <w:p>
-      <w:pPr>
-        <w:numPr>
-          <w:ilvl w:val="0"/>
-          <w:numId w:val="1"/>
-        </w:numPr>
-        <w:shd w:val="clear" w:color="auto" w:fill="FEFEFE"/>
-        <w:spacing w:after="0" w:line="240" w:lineRule="auto"/>
-        <w:rPr>
-          <w:rFonts w:ascii="Segoe UI" w:eastAsia="Times New Roman" w:hAnsi="Segoe UI" w:cs="Segoe UI"/>
-          <w:color w:val="3B3B3B"/>
-          <w:sz w:val="24"/>
-          <w:szCs w:val="24"/>
-          <w:lang w:eastAsia="es-ES"/>
-        </w:rPr>
-      </w:pPr>
-      <w:r>
-        <w:rPr>
-          <w:rFonts w:ascii="Segoe UI" w:eastAsia="Times New Roman" w:hAnsi="Segoe UI" w:cs="Segoe UI"/>
-          <w:color w:val="3B3B3B"/>
-          <w:sz w:val="24"/>
-          <w:szCs w:val="24"/>
-          <w:lang w:eastAsia="es-ES"/>
-        </w:rPr>
-        <w:t>Conclusiones.</w:t>
-      </w:r>
-    </w:p>
-    <w:p>
-      <w:pPr>
-        <w:numPr>
-          <w:ilvl w:val="0"/>
-          <w:numId w:val="1"/>
-        </w:numPr>
-        <w:shd w:val="clear" w:color="auto" w:fill="FEFEFE"/>
-        <w:spacing w:after="0" w:line="240" w:lineRule="auto"/>
-        <w:rPr>
-          <w:rFonts w:ascii="Segoe UI" w:eastAsia="Times New Roman" w:hAnsi="Segoe UI" w:cs="Segoe UI"/>
-          <w:color w:val="3B3B3B"/>
-          <w:sz w:val="24"/>
-          <w:szCs w:val="24"/>
-          <w:lang w:eastAsia="es-ES"/>
-        </w:rPr>
-      </w:pPr>
-      <w:r>
-        <w:rPr>
-          <w:rFonts w:ascii="Segoe UI" w:eastAsia="Times New Roman" w:hAnsi="Segoe UI" w:cs="Segoe UI"/>
-          <w:color w:val="3B3B3B"/>
-          <w:sz w:val="24"/>
-          <w:szCs w:val="24"/>
-          <w:lang w:eastAsia="es-ES"/>
-        </w:rPr>
-        <w:t>Referencias (utilizar estilo APA Style y cita estilo Harvard).</w:t>
-      </w:r>
-    </w:p>
-    <w:p>
-      <w:pPr>
-        <w:numPr>
-          <w:ilvl w:val="0"/>
-          <w:numId w:val="1"/>
-        </w:numPr>
-        <w:shd w:val="clear" w:color="auto" w:fill="FEFEFE"/>
-        <w:spacing w:after="0" w:line="240" w:lineRule="auto"/>
-        <w:rPr>
-          <w:rFonts w:ascii="Segoe UI" w:eastAsia="Times New Roman" w:hAnsi="Segoe UI" w:cs="Segoe UI"/>
-          <w:color w:val="3B3B3B"/>
-          <w:sz w:val="24"/>
-          <w:szCs w:val="24"/>
-          <w:lang w:eastAsia="es-ES"/>
-        </w:rPr>
-      </w:pPr>
-      <w:r>
-        <w:rPr>
-          <w:rFonts w:ascii="Segoe UI" w:eastAsia="Times New Roman" w:hAnsi="Segoe UI" w:cs="Segoe UI"/>
-          <w:color w:val="3B3B3B"/>
-          <w:sz w:val="24"/>
-          <w:szCs w:val="24"/>
-          <w:lang w:eastAsia="es-ES"/>
-        </w:rPr>
-        <w:t>Anexos.</w:t>
-      </w:r>
-    </w:p>
-    <w:p>
-      <w:pPr>
-        <w:shd w:val="clear" w:color="auto" w:fill="FEFEFE"/>
-        <w:spacing w:line="240" w:lineRule="auto"/>
-        <w:jc w:val="center"/>
-        <w:rPr>
-          <w:rFonts w:ascii="Segoe UI" w:eastAsia="Times New Roman" w:hAnsi="Segoe UI" w:cs="Segoe UI"/>
-          <w:color w:val="888888"/>
-          <w:sz w:val="24"/>
-          <w:szCs w:val="24"/>
-          <w:lang w:eastAsia="es-ES"/>
-        </w:rPr>
-      </w:pPr>
-      <w:r>
-        <w:rPr>
-          <w:rFonts w:ascii="Segoe UI" w:eastAsia="Times New Roman" w:hAnsi="Segoe UI" w:cs="Segoe UI"/>
-          <w:color w:val="888888"/>
-          <w:sz w:val="24"/>
-          <w:szCs w:val="24"/>
-          <w:lang w:eastAsia="es-ES"/>
-        </w:rPr>
-        <w:t>No obstante, esta estructura es solo una guía general, y en cada tipo de proyecto se podrá adaptar para una mejor explicación y exposición del trabajo, previa consulta con el tutor.</w:t>
-      </w:r>
-    </w:p>
-    <w:p>
-      <w:pPr>
-        <w:shd w:val="clear" w:color="auto" w:fill="FEFEFE"/>
-        <w:spacing w:before="100" w:beforeAutospacing="1" w:after="100" w:afterAutospacing="1" w:line="240" w:lineRule="auto"/>
-        <w:rPr>
-          <w:rFonts w:ascii="Segoe UI" w:eastAsia="Times New Roman" w:hAnsi="Segoe UI" w:cs="Segoe UI"/>
-          <w:color w:val="3B3B3B"/>
-          <w:sz w:val="24"/>
-          <w:szCs w:val="24"/>
-          <w:lang w:eastAsia="es-ES"/>
-        </w:rPr>
-      </w:pPr>
-      <w:r>
-        <w:rPr>
-          <w:rFonts w:ascii="Segoe UI" w:eastAsia="Times New Roman" w:hAnsi="Segoe UI" w:cs="Segoe UI"/>
-          <w:color w:val="3B3B3B"/>
-          <w:sz w:val="24"/>
-          <w:szCs w:val="24"/>
-          <w:lang w:eastAsia="es-ES"/>
-        </w:rPr>
-        <w:t>Una vez aprobada la propuesta y asignado el tutor, los estudiantes deben acordar con el tutor hitos para recibir las indicaciones y revisión del trabajo realizado hasta el momento. Estos hitos podrán ser entre dos y cuatro, dependiendo de las indicaciones del tutor, y será necesario cumplirlos para aprobar el TFM. Si hay retrasos por causa justificada, el tutor deberá aprobarlos.</w:t>
-      </w:r>
-    </w:p>
-    <w:p>
-      <w:pPr>
-        <w:shd w:val="clear" w:color="auto" w:fill="FEFEFE"/>
-        <w:spacing w:before="100" w:beforeAutospacing="1" w:after="100" w:afterAutospacing="1" w:line="240" w:lineRule="auto"/>
-        <w:rPr>
-          <w:rFonts w:ascii="Segoe UI" w:eastAsia="Times New Roman" w:hAnsi="Segoe UI" w:cs="Segoe UI"/>
-          <w:color w:val="3B3B3B"/>
-          <w:sz w:val="24"/>
-          <w:szCs w:val="24"/>
-          <w:lang w:eastAsia="es-ES"/>
-        </w:rPr>
-      </w:pPr>
-      <w:r>
-        <w:rPr>
-          <w:rFonts w:ascii="Segoe UI" w:eastAsia="Times New Roman" w:hAnsi="Segoe UI" w:cs="Segoe UI"/>
-          <w:color w:val="3B3B3B"/>
-          <w:sz w:val="24"/>
-          <w:szCs w:val="24"/>
-          <w:lang w:eastAsia="es-ES"/>
-        </w:rPr>
-        <w:t>El anteproyecto deberá ser un documento breve, conciso y claro con la siguiente estructura:</w:t>
-      </w:r>
-    </w:p>
-    <w:p>
-      <w:pPr>
-        <w:numPr>
-          <w:ilvl w:val="0"/>
-          <w:numId w:val="2"/>
-        </w:numPr>
-        <w:shd w:val="clear" w:color="auto" w:fill="FEFEFE"/>
-        <w:spacing w:after="0" w:line="240" w:lineRule="auto"/>
-        <w:rPr>
-          <w:rFonts w:ascii="Segoe UI" w:eastAsia="Times New Roman" w:hAnsi="Segoe UI" w:cs="Segoe UI"/>
-          <w:color w:val="3B3B3B"/>
-          <w:sz w:val="24"/>
-          <w:szCs w:val="24"/>
-          <w:lang w:eastAsia="es-ES"/>
-        </w:rPr>
-      </w:pPr>
-      <w:r>
-        <w:rPr>
-          <w:rFonts w:ascii="Segoe UI" w:eastAsia="Times New Roman" w:hAnsi="Segoe UI" w:cs="Segoe UI"/>
-          <w:color w:val="3B3B3B"/>
-          <w:sz w:val="24"/>
-          <w:szCs w:val="24"/>
-          <w:lang w:val="es-ES_tradnl" w:eastAsia="es-ES"/>
-        </w:rPr>
-        <w:t>Título.</w:t>
-      </w:r>
-    </w:p>
-    <w:p>
-      <w:pPr>
-        <w:numPr>
-          <w:ilvl w:val="0"/>
-          <w:numId w:val="2"/>
-        </w:numPr>
-        <w:shd w:val="clear" w:color="auto" w:fill="FEFEFE"/>
-        <w:spacing w:after="0" w:line="240" w:lineRule="auto"/>
-        <w:rPr>
-          <w:rFonts w:ascii="Segoe UI" w:eastAsia="Times New Roman" w:hAnsi="Segoe UI" w:cs="Segoe UI"/>
-          <w:color w:val="3B3B3B"/>
-          <w:sz w:val="24"/>
-          <w:szCs w:val="24"/>
-          <w:lang w:eastAsia="es-ES"/>
-        </w:rPr>
-      </w:pPr>
-      <w:r>
-        <w:rPr>
-          <w:rFonts w:ascii="Segoe UI" w:eastAsia="Times New Roman" w:hAnsi="Segoe UI" w:cs="Segoe UI"/>
-          <w:color w:val="3B3B3B"/>
-          <w:sz w:val="24"/>
-          <w:szCs w:val="24"/>
-          <w:lang w:val="es-ES_tradnl" w:eastAsia="es-ES"/>
-        </w:rPr>
-        <w:t>Tipo (de los anteriores).</w:t>
-      </w:r>
-    </w:p>
-    <w:p>
-      <w:pPr>
-        <w:numPr>
-          <w:ilvl w:val="0"/>
-          <w:numId w:val="2"/>
-        </w:numPr>
-        <w:shd w:val="clear" w:color="auto" w:fill="FEFEFE"/>
-        <w:spacing w:after="0" w:line="240" w:lineRule="auto"/>
-        <w:rPr>
-          <w:rFonts w:ascii="Segoe UI" w:eastAsia="Times New Roman" w:hAnsi="Segoe UI" w:cs="Segoe UI"/>
-          <w:color w:val="3B3B3B"/>
-          <w:sz w:val="24"/>
-          <w:szCs w:val="24"/>
-          <w:lang w:eastAsia="es-ES"/>
-        </w:rPr>
-      </w:pPr>
-      <w:r>
-        <w:rPr>
-          <w:rFonts w:ascii="Segoe UI" w:eastAsia="Times New Roman" w:hAnsi="Segoe UI" w:cs="Segoe UI"/>
-          <w:color w:val="3B3B3B"/>
-          <w:sz w:val="24"/>
-          <w:szCs w:val="24"/>
-          <w:lang w:val="es-ES_tradnl" w:eastAsia="es-ES"/>
-        </w:rPr>
-        <w:t>Contexto de negocio o tecnológico.</w:t>
-      </w:r>
-    </w:p>
-    <w:p>
-      <w:pPr>
-        <w:numPr>
-          <w:ilvl w:val="0"/>
-          <w:numId w:val="2"/>
-        </w:numPr>
-        <w:shd w:val="clear" w:color="auto" w:fill="FEFEFE"/>
-        <w:spacing w:after="0" w:line="240" w:lineRule="auto"/>
-        <w:rPr>
-          <w:rFonts w:ascii="Segoe UI" w:eastAsia="Times New Roman" w:hAnsi="Segoe UI" w:cs="Segoe UI"/>
-          <w:color w:val="3B3B3B"/>
-          <w:sz w:val="24"/>
-          <w:szCs w:val="24"/>
-          <w:lang w:eastAsia="es-ES"/>
-        </w:rPr>
-      </w:pPr>
-      <w:r>
-        <w:rPr>
-          <w:rFonts w:ascii="Segoe UI" w:eastAsia="Times New Roman" w:hAnsi="Segoe UI" w:cs="Segoe UI"/>
-          <w:color w:val="3B3B3B"/>
-          <w:sz w:val="24"/>
-          <w:szCs w:val="24"/>
-          <w:lang w:val="es-ES_tradnl" w:eastAsia="es-ES"/>
-        </w:rPr>
-        <w:t>Objetivos de aprendizaje.</w:t>
-      </w:r>
-    </w:p>
-    <w:p>
-      <w:pPr>
-        <w:numPr>
-          <w:ilvl w:val="0"/>
-          <w:numId w:val="2"/>
-        </w:numPr>
-        <w:shd w:val="clear" w:color="auto" w:fill="FEFEFE"/>
-        <w:spacing w:after="0" w:line="240" w:lineRule="auto"/>
-        <w:rPr>
-          <w:rFonts w:ascii="Segoe UI" w:eastAsia="Times New Roman" w:hAnsi="Segoe UI" w:cs="Segoe UI"/>
-          <w:color w:val="3B3B3B"/>
-          <w:sz w:val="24"/>
-          <w:szCs w:val="24"/>
-          <w:lang w:eastAsia="es-ES"/>
-        </w:rPr>
-      </w:pPr>
-      <w:r>
-        <w:rPr>
-          <w:rFonts w:ascii="Segoe UI" w:eastAsia="Times New Roman" w:hAnsi="Segoe UI" w:cs="Segoe UI"/>
-          <w:color w:val="3B3B3B"/>
-          <w:sz w:val="24"/>
-          <w:szCs w:val="24"/>
-          <w:lang w:val="es-ES_tradnl" w:eastAsia="es-ES"/>
-        </w:rPr>
-        <w:t>Resultados esperados.</w:t>
-      </w:r>
-    </w:p>
-    <w:p>
-      <w:pPr>
-        <w:numPr>
-          <w:ilvl w:val="0"/>
-          <w:numId w:val="2"/>
-        </w:numPr>
-        <w:shd w:val="clear" w:color="auto" w:fill="FEFEFE"/>
-        <w:spacing w:after="0" w:line="240" w:lineRule="auto"/>
-        <w:rPr>
-          <w:rFonts w:ascii="Segoe UI" w:eastAsia="Times New Roman" w:hAnsi="Segoe UI" w:cs="Segoe UI"/>
-          <w:color w:val="3B3B3B"/>
-          <w:sz w:val="24"/>
-          <w:szCs w:val="24"/>
-          <w:lang w:eastAsia="es-ES"/>
-        </w:rPr>
-      </w:pPr>
-      <w:r>
-        <w:rPr>
-          <w:rFonts w:ascii="Segoe UI" w:eastAsia="Times New Roman" w:hAnsi="Segoe UI" w:cs="Segoe UI"/>
-          <w:color w:val="3B3B3B"/>
-          <w:sz w:val="24"/>
-          <w:szCs w:val="24"/>
-          <w:lang w:val="es-ES_tradnl" w:eastAsia="es-ES"/>
-        </w:rPr>
-        <w:t>Asignaturas/módulos relacionados con los objetivos y resultados.</w:t>
-      </w:r>
-    </w:p>
-    <w:p>
-      <w:pPr>
-        <w:numPr>
-          <w:ilvl w:val="0"/>
-          <w:numId w:val="2"/>
-        </w:numPr>
-        <w:shd w:val="clear" w:color="auto" w:fill="FEFEFE"/>
-        <w:spacing w:after="0" w:line="240" w:lineRule="auto"/>
-        <w:rPr>
-          <w:rFonts w:ascii="Segoe UI" w:eastAsia="Times New Roman" w:hAnsi="Segoe UI" w:cs="Segoe UI"/>
-          <w:color w:val="3B3B3B"/>
-          <w:sz w:val="24"/>
-          <w:szCs w:val="24"/>
-          <w:lang w:eastAsia="es-ES"/>
-        </w:rPr>
-      </w:pPr>
-      <w:r>
-        <w:rPr>
-          <w:rFonts w:ascii="Segoe UI" w:eastAsia="Times New Roman" w:hAnsi="Segoe UI" w:cs="Segoe UI"/>
-          <w:color w:val="3B3B3B"/>
-          <w:sz w:val="24"/>
-          <w:szCs w:val="24"/>
-          <w:lang w:val="es-ES_tradnl" w:eastAsia="es-ES"/>
-        </w:rPr>
-        <w:t>Métodos, materiales y tecnologías de uso potencial.</w:t>
-      </w:r>
-    </w:p>
-    <w:p>
-      <w:pPr>
-        <w:shd w:val="clear" w:color="auto" w:fill="FEFEFE"/>
-        <w:spacing w:before="100" w:beforeAutospacing="1" w:after="100" w:afterAutospacing="1" w:line="240" w:lineRule="auto"/>
-        <w:rPr>
-          <w:rFonts w:ascii="Segoe UI" w:eastAsia="Times New Roman" w:hAnsi="Segoe UI" w:cs="Segoe UI"/>
-          <w:color w:val="3B3B3B"/>
-          <w:sz w:val="24"/>
-          <w:szCs w:val="24"/>
-          <w:lang w:eastAsia="es-ES"/>
-        </w:rPr>
-      </w:pPr>
-      <w:r>
-        <w:rPr>
-          <w:rFonts w:ascii="Segoe UI" w:eastAsia="Times New Roman" w:hAnsi="Segoe UI" w:cs="Segoe UI"/>
-          <w:color w:val="3B3B3B"/>
-          <w:sz w:val="24"/>
-          <w:szCs w:val="24"/>
-          <w:lang w:eastAsia="es-ES"/>
-        </w:rPr>
-        <w:t xml:space="preserve">Es muy importante que la viabilidad se describa en el anteproyecto. Por ejemplo, si es un proyecto de data </w:t>
-      </w:r>
-      <w:proofErr w:type="spellStart"/>
-      <w:r>
-        <w:rPr>
-          <w:rFonts w:ascii="Segoe UI" w:eastAsia="Times New Roman" w:hAnsi="Segoe UI" w:cs="Segoe UI"/>
-          <w:color w:val="3B3B3B"/>
-          <w:sz w:val="24"/>
-          <w:szCs w:val="24"/>
-          <w:lang w:eastAsia="es-ES"/>
-        </w:rPr>
-        <w:t>science</w:t>
-      </w:r>
-      <w:proofErr w:type="spellEnd"/>
-      <w:r>
-        <w:rPr>
-          <w:rFonts w:ascii="Segoe UI" w:eastAsia="Times New Roman" w:hAnsi="Segoe UI" w:cs="Segoe UI"/>
-          <w:color w:val="3B3B3B"/>
-          <w:sz w:val="24"/>
-          <w:szCs w:val="24"/>
-          <w:lang w:eastAsia="es-ES"/>
-        </w:rPr>
-        <w:t xml:space="preserve">, se debe detallar si se dispone o si se </w:t>
-      </w:r>
-      <w:r>
-        <w:rPr>
-          <w:rFonts w:ascii="Segoe UI" w:eastAsia="Times New Roman" w:hAnsi="Segoe UI" w:cs="Segoe UI"/>
-          <w:color w:val="3B3B3B"/>
-          <w:sz w:val="24"/>
-          <w:szCs w:val="24"/>
-          <w:lang w:eastAsia="es-ES"/>
-        </w:rPr>
+        <w:jc w:val="both"/>
+        <w:rPr>
+          <w:rFonts w:ascii="Open Sans" w:hAnsi="Open Sans" w:cs="Open Sans"/>
+          <w:sz w:val="24"/>
+          <w:szCs w:val="24"/>
+        </w:rPr>
+      </w:pPr>
+      <w:r>
+        <w:rPr>
+          <w:rFonts w:ascii="Open Sans" w:hAnsi="Open Sans" w:cs="Open Sans"/>
+          <w:sz w:val="24"/>
+          <w:szCs w:val="24"/>
+        </w:rPr>
+        <w:t>Referencias</w:t>
+      </w:r>
+    </w:p>
+    <w:p>
+      <w:pPr>
+        <w:jc w:val="both"/>
+      </w:pPr>
+      <w:r>
+        <w:t xml:space="preserve">La energía es un bien básico de primera necesidad cuyo acceso debe ser garantizado como servicio público (2022). Consultado el 12 de abril de 2022. </w:t>
+      </w:r>
+      <w:hyperlink r:id="rId11" w:history="1">
+        <w:r>
+          <w:rPr>
+            <w:rStyle w:val="Hipervnculo"/>
+          </w:rPr>
+          <w:t>https://www.energias-renovables.com/panorama/la-energia-es-un-bien-basico-de-20191119</w:t>
+        </w:r>
+      </w:hyperlink>
+    </w:p>
+    <w:p>
+      <w:pPr>
+        <w:jc w:val="both"/>
+      </w:pPr>
+      <w:r>
         <w:lastRenderedPageBreak/>
-        <w:t xml:space="preserve">pueden conseguir los </w:t>
-      </w:r>
-      <w:proofErr w:type="spellStart"/>
-      <w:r>
-        <w:rPr>
-          <w:rFonts w:ascii="Segoe UI" w:eastAsia="Times New Roman" w:hAnsi="Segoe UI" w:cs="Segoe UI"/>
-          <w:color w:val="3B3B3B"/>
-          <w:sz w:val="24"/>
-          <w:szCs w:val="24"/>
-          <w:lang w:eastAsia="es-ES"/>
-        </w:rPr>
-        <w:t>datasets</w:t>
-      </w:r>
-      <w:proofErr w:type="spellEnd"/>
-      <w:r>
-        <w:rPr>
-          <w:rFonts w:ascii="Segoe UI" w:eastAsia="Times New Roman" w:hAnsi="Segoe UI" w:cs="Segoe UI"/>
-          <w:color w:val="3B3B3B"/>
-          <w:sz w:val="24"/>
-          <w:szCs w:val="24"/>
-          <w:lang w:eastAsia="es-ES"/>
-        </w:rPr>
-        <w:t xml:space="preserve"> relevantes. Si es de arquitectura, se debe detallar que los estudiantes disponen de los medios de computación, así como de las licencias para hacer las pruebas arquitectónicas. Finalmente, si es de emprendimiento, se debe indicar si se cuenta con el acceso a potenciales clientes para validar el producto o servicio proyectados.</w:t>
+        <w:t xml:space="preserve">España – Consumo de electricidad (2022). Consultado el 12 de abril de 2022. </w:t>
+      </w:r>
+      <w:hyperlink r:id="rId12" w:history="1">
+        <w:r>
+          <w:rPr>
+            <w:rStyle w:val="Hipervnculo"/>
+          </w:rPr>
+          <w:t>https://datosmacro.expansion.com/energia-y-medio-ambiente/electricidad-consumo/espana</w:t>
+        </w:r>
+      </w:hyperlink>
+    </w:p>
+    <w:p>
+      <w:pPr>
+        <w:jc w:val="both"/>
+      </w:pPr>
+      <w:r>
+        <w:t xml:space="preserve">¿Cómo funciona el sector eléctrico en España? (2021). Consultado el 12 de abril de 2022. </w:t>
+      </w:r>
+      <w:hyperlink r:id="rId13" w:history="1">
+        <w:r>
+          <w:rPr>
+            <w:rStyle w:val="Hipervnculo"/>
+          </w:rPr>
+          <w:t>https://www.aura-energia.com/como-funciona-el-sector-electrico-en-espana/#:~:text=Una%20comercializadora%20de%20electricidad%20compra,trav%C3%A9s%20de%20un%20precio%20pactado</w:t>
+        </w:r>
+      </w:hyperlink>
+      <w:r>
+        <w:t xml:space="preserve"> </w:t>
       </w:r>
     </w:p>
     <w:p/>
     <w:sectPr>
+      <w:footerReference w:type="default" r:id="rId14"/>
       <w:pgSz w:w="11906" w:h="16838"/>
       <w:pgMar w:top="1417" w:right="1701" w:bottom="1417" w:left="1701" w:header="708" w:footer="708" w:gutter="0"/>
+      <w:pgNumType w:start="0"/>
       <w:cols w:space="708"/>
+      <w:titlePg/>
       <w:docGrid w:linePitch="360"/>
     </w:sectPr>
   </w:body>
 </w:document>
 </file>
 
+<file path=word/endnotes.xml><?xml version="1.0" encoding="utf-8"?>
+<w:endnotes xmlns:wpc="http://schemas.microsoft.com/office/word/2010/wordprocessingCanvas" xmlns:cx="http://schemas.microsoft.com/office/drawing/2014/chartex" xmlns:cx1="http://schemas.microsoft.com/office/drawing/2015/9/8/chartex" xmlns:cx2="http://schemas.microsoft.com/office/drawing/2015/10/21/chartex" xmlns:cx3="http://schemas.microsoft.com/office/drawing/2016/5/9/chartex" xmlns:cx4="http://schemas.microsoft.com/office/drawing/2016/5/10/chartex" xmlns:cx5="http://schemas.microsoft.com/office/drawing/2016/5/11/chartex" xmlns:cx6="http://schemas.microsoft.com/office/drawing/2016/5/12/chartex" xmlns:cx7="http://schemas.microsoft.com/office/drawing/2016/5/13/chartex" xmlns:cx8="http://schemas.microsoft.com/office/drawing/2016/5/14/chartex" xmlns:mc="http://schemas.openxmlformats.org/markup-compatibility/2006" xmlns:aink="http://schemas.microsoft.com/office/drawing/2016/ink" xmlns:am3d="http://schemas.microsoft.com/office/drawing/2017/model3d" xmlns:o="urn:schemas-microsoft-com:office:office" xmlns:r="http://schemas.openxmlformats.org/officeDocument/2006/relationships" xmlns:m="http://schemas.openxmlformats.org/officeDocument/2006/math" xmlns:v="urn:schemas-microsoft-com:vml" xmlns:wp14="http://schemas.microsoft.com/office/word/2010/wordprocessingDrawing" xmlns:wp="http://schemas.openxmlformats.org/drawingml/2006/wordprocessingDrawing" xmlns:w10="urn:schemas-microsoft-com:office:word" xmlns:w="http://schemas.openxmlformats.org/wordprocessingml/2006/main" xmlns:w14="http://schemas.microsoft.com/office/word/2010/wordml" xmlns:w15="http://schemas.microsoft.com/office/word/2012/wordml" xmlns:w16cex="http://schemas.microsoft.com/office/word/2018/wordml/cex" xmlns:w16cid="http://schemas.microsoft.com/office/word/2016/wordml/cid" xmlns:w16="http://schemas.microsoft.com/office/word/2018/wordml" xmlns:w16sdtdh="http://schemas.microsoft.com/office/word/2020/wordml/sdtdatahash" xmlns:w16se="http://schemas.microsoft.com/office/word/2015/wordml/symex" xmlns:wpg="http://schemas.microsoft.com/office/word/2010/wordprocessingGroup" xmlns:wpi="http://schemas.microsoft.com/office/word/2010/wordprocessingInk" xmlns:wne="http://schemas.microsoft.com/office/word/2006/wordml" xmlns:wps="http://schemas.microsoft.com/office/word/2010/wordprocessingShape" mc:Ignorable="w14 w15 w16se w16cid w16 w16cex w16sdtdh wp14">
+  <w:endnote w:type="separator" w:id="-1">
+    <w:p>
+      <w:pPr>
+        <w:spacing w:after="0" w:line="240" w:lineRule="auto"/>
+      </w:pPr>
+      <w:r>
+        <w:separator/>
+      </w:r>
+    </w:p>
+  </w:endnote>
+  <w:endnote w:type="continuationSeparator" w:id="0">
+    <w:p>
+      <w:pPr>
+        <w:spacing w:after="0" w:line="240" w:lineRule="auto"/>
+      </w:pPr>
+      <w:r>
+        <w:continuationSeparator/>
+      </w:r>
+    </w:p>
+  </w:endnote>
+</w:endnotes>
+</file>
+
+<file path=word/footer1.xml><?xml version="1.0" encoding="utf-8"?>
+<w:ftr xmlns:wpc="http://schemas.microsoft.com/office/word/2010/wordprocessingCanvas" xmlns:cx="http://schemas.microsoft.com/office/drawing/2014/chartex" xmlns:cx1="http://schemas.microsoft.com/office/drawing/2015/9/8/chartex" xmlns:cx2="http://schemas.microsoft.com/office/drawing/2015/10/21/chartex" xmlns:cx3="http://schemas.microsoft.com/office/drawing/2016/5/9/chartex" xmlns:cx4="http://schemas.microsoft.com/office/drawing/2016/5/10/chartex" xmlns:cx5="http://schemas.microsoft.com/office/drawing/2016/5/11/chartex" xmlns:cx6="http://schemas.microsoft.com/office/drawing/2016/5/12/chartex" xmlns:cx7="http://schemas.microsoft.com/office/drawing/2016/5/13/chartex" xmlns:cx8="http://schemas.microsoft.com/office/drawing/2016/5/14/chartex" xmlns:mc="http://schemas.openxmlformats.org/markup-compatibility/2006" xmlns:aink="http://schemas.microsoft.com/office/drawing/2016/ink" xmlns:am3d="http://schemas.microsoft.com/office/drawing/2017/model3d" xmlns:o="urn:schemas-microsoft-com:office:office" xmlns:r="http://schemas.openxmlformats.org/officeDocument/2006/relationships" xmlns:m="http://schemas.openxmlformats.org/officeDocument/2006/math" xmlns:v="urn:schemas-microsoft-com:vml" xmlns:wp14="http://schemas.microsoft.com/office/word/2010/wordprocessingDrawing" xmlns:wp="http://schemas.openxmlformats.org/drawingml/2006/wordprocessingDrawing" xmlns:w10="urn:schemas-microsoft-com:office:word" xmlns:w="http://schemas.openxmlformats.org/wordprocessingml/2006/main" xmlns:w14="http://schemas.microsoft.com/office/word/2010/wordml" xmlns:w15="http://schemas.microsoft.com/office/word/2012/wordml" xmlns:w16cex="http://schemas.microsoft.com/office/word/2018/wordml/cex" xmlns:w16cid="http://schemas.microsoft.com/office/word/2016/wordml/cid" xmlns:w16="http://schemas.microsoft.com/office/word/2018/wordml" xmlns:w16sdtdh="http://schemas.microsoft.com/office/word/2020/wordml/sdtdatahash" xmlns:w16se="http://schemas.microsoft.com/office/word/2015/wordml/symex" xmlns:wpg="http://schemas.microsoft.com/office/word/2010/wordprocessingGroup" xmlns:wpi="http://schemas.microsoft.com/office/word/2010/wordprocessingInk" xmlns:wne="http://schemas.microsoft.com/office/word/2006/wordml" xmlns:wps="http://schemas.microsoft.com/office/word/2010/wordprocessingShape" mc:Ignorable="w14 w15 w16se w16cid w16 w16cex w16sdtdh wp14">
+  <w:sdt>
+    <w:sdtPr>
+      <w:id w:val="-1607189456"/>
+      <w:docPartObj>
+        <w:docPartGallery w:val="Page Numbers (Bottom of Page)"/>
+        <w:docPartUnique/>
+      </w:docPartObj>
+    </w:sdtPr>
+    <w:sdtEndPr/>
+    <w:sdtContent>
+      <w:p>
+        <w:pPr>
+          <w:pStyle w:val="Piedepgina"/>
+          <w:jc w:val="center"/>
+        </w:pPr>
+        <w:r>
+          <w:fldChar w:fldCharType="begin"/>
+        </w:r>
+        <w:r>
+          <w:instrText>PAGE   \* MERGEFORMAT</w:instrText>
+        </w:r>
+        <w:r>
+          <w:fldChar w:fldCharType="separate"/>
+        </w:r>
+        <w:r>
+          <w:t>2</w:t>
+        </w:r>
+        <w:r>
+          <w:fldChar w:fldCharType="end"/>
+        </w:r>
+      </w:p>
+    </w:sdtContent>
+  </w:sdt>
+  <w:p>
+    <w:pPr>
+      <w:pStyle w:val="Piedepgina"/>
+    </w:pPr>
+  </w:p>
+</w:ftr>
+</file>
+
+<file path=word/footnotes.xml><?xml version="1.0" encoding="utf-8"?>
+<w:footnotes xmlns:wpc="http://schemas.microsoft.com/office/word/2010/wordprocessingCanvas" xmlns:cx="http://schemas.microsoft.com/office/drawing/2014/chartex" xmlns:cx1="http://schemas.microsoft.com/office/drawing/2015/9/8/chartex" xmlns:cx2="http://schemas.microsoft.com/office/drawing/2015/10/21/chartex" xmlns:cx3="http://schemas.microsoft.com/office/drawing/2016/5/9/chartex" xmlns:cx4="http://schemas.microsoft.com/office/drawing/2016/5/10/chartex" xmlns:cx5="http://schemas.microsoft.com/office/drawing/2016/5/11/chartex" xmlns:cx6="http://schemas.microsoft.com/office/drawing/2016/5/12/chartex" xmlns:cx7="http://schemas.microsoft.com/office/drawing/2016/5/13/chartex" xmlns:cx8="http://schemas.microsoft.com/office/drawing/2016/5/14/chartex" xmlns:mc="http://schemas.openxmlformats.org/markup-compatibility/2006" xmlns:aink="http://schemas.microsoft.com/office/drawing/2016/ink" xmlns:am3d="http://schemas.microsoft.com/office/drawing/2017/model3d" xmlns:o="urn:schemas-microsoft-com:office:office" xmlns:r="http://schemas.openxmlformats.org/officeDocument/2006/relationships" xmlns:m="http://schemas.openxmlformats.org/officeDocument/2006/math" xmlns:v="urn:schemas-microsoft-com:vml" xmlns:wp14="http://schemas.microsoft.com/office/word/2010/wordprocessingDrawing" xmlns:wp="http://schemas.openxmlformats.org/drawingml/2006/wordprocessingDrawing" xmlns:w10="urn:schemas-microsoft-com:office:word" xmlns:w="http://schemas.openxmlformats.org/wordprocessingml/2006/main" xmlns:w14="http://schemas.microsoft.com/office/word/2010/wordml" xmlns:w15="http://schemas.microsoft.com/office/word/2012/wordml" xmlns:w16cex="http://schemas.microsoft.com/office/word/2018/wordml/cex" xmlns:w16cid="http://schemas.microsoft.com/office/word/2016/wordml/cid" xmlns:w16="http://schemas.microsoft.com/office/word/2018/wordml" xmlns:w16sdtdh="http://schemas.microsoft.com/office/word/2020/wordml/sdtdatahash" xmlns:w16se="http://schemas.microsoft.com/office/word/2015/wordml/symex" xmlns:wpg="http://schemas.microsoft.com/office/word/2010/wordprocessingGroup" xmlns:wpi="http://schemas.microsoft.com/office/word/2010/wordprocessingInk" xmlns:wne="http://schemas.microsoft.com/office/word/2006/wordml" xmlns:wps="http://schemas.microsoft.com/office/word/2010/wordprocessingShape" mc:Ignorable="w14 w15 w16se w16cid w16 w16cex w16sdtdh wp14">
+  <w:footnote w:type="separator" w:id="-1">
+    <w:p>
+      <w:pPr>
+        <w:spacing w:after="0" w:line="240" w:lineRule="auto"/>
+      </w:pPr>
+      <w:r>
+        <w:separator/>
+      </w:r>
+    </w:p>
+  </w:footnote>
+  <w:footnote w:type="continuationSeparator" w:id="0">
+    <w:p>
+      <w:pPr>
+        <w:spacing w:after="0" w:line="240" w:lineRule="auto"/>
+      </w:pPr>
+      <w:r>
+        <w:continuationSeparator/>
+      </w:r>
+    </w:p>
+  </w:footnote>
+</w:footnotes>
+</file>
+
 <file path=word/numbering.xml><?xml version="1.0" encoding="utf-8"?>
 <w:numbering xmlns:wpc="http://schemas.microsoft.com/office/word/2010/wordprocessingCanvas" xmlns:cx="http://schemas.microsoft.com/office/drawing/2014/chartex" xmlns:cx1="http://schemas.microsoft.com/office/drawing/2015/9/8/chartex" xmlns:cx2="http://schemas.microsoft.com/office/drawing/2015/10/21/chartex" xmlns:cx3="http://schemas.microsoft.com/office/drawing/2016/5/9/chartex" xmlns:cx4="http://schemas.microsoft.com/office/drawing/2016/5/10/chartex" xmlns:cx5="http://schemas.microsoft.com/office/drawing/2016/5/11/chartex" xmlns:cx6="http://schemas.microsoft.com/office/drawing/2016/5/12/chartex" xmlns:cx7="http://schemas.microsoft.com/office/drawing/2016/5/13/chartex" xmlns:cx8="http://schemas.microsoft.com/office/drawing/2016/5/14/chartex" xmlns:mc="http://schemas.openxmlformats.org/markup-compatibility/2006" xmlns:aink="http://schemas.microsoft.com/office/drawing/2016/ink" xmlns:am3d="http://schemas.microsoft.com/office/drawing/2017/model3d" xmlns:o="urn:schemas-microsoft-com:office:office" xmlns:r="http://schemas.openxmlformats.org/officeDocument/2006/relationships" xmlns:m="http://schemas.openxmlformats.org/officeDocument/2006/math" xmlns:v="urn:schemas-microsoft-com:vml" xmlns:wp14="http://schemas.microsoft.com/office/word/2010/wordprocessingDrawing" xmlns:wp="http://schemas.openxmlformats.org/drawingml/2006/wordprocessingDrawing" xmlns:w10="urn:schemas-microsoft-com:office:word" xmlns:w="http://schemas.openxmlformats.org/wordprocessingml/2006/main" xmlns:w14="http://schemas.microsoft.com/office/word/2010/wordml" xmlns:w15="http://schemas.microsoft.com/office/word/2012/wordml" xmlns:w16cex="http://schemas.microsoft.com/office/word/2018/wordml/cex" xmlns:w16cid="http://schemas.microsoft.com/office/word/2016/wordml/cid" xmlns:w16="http://schemas.microsoft.com/office/word/2018/wordml" xmlns:w16sdtdh="http://schemas.microsoft.com/office/word/2020/wordml/sdtdatahash" xmlns:w16se="http://schemas.microsoft.com/office/word/2015/wordml/symex" xmlns:wpg="http://schemas.microsoft.com/office/word/2010/wordprocessingGroup" xmlns:wpi="http://schemas.microsoft.com/office/word/2010/wordprocessingInk" xmlns:wne="http://schemas.microsoft.com/office/word/2006/wordml" xmlns:wps="http://schemas.microsoft.com/office/word/2010/wordprocessingShape" mc:Ignorable="w14 w15 w16se w16cid w16 w16cex w16sdtdh wp14">
   <w:abstractNum w:abstractNumId="0" w15:restartNumberingAfterBreak="0">
+    <w:nsid w:val="00335A56"/>
+    <w:multiLevelType w:val="hybridMultilevel"/>
+    <w:tmpl w:val="3A0E9022"/>
+    <w:lvl w:ilvl="0" w:tplc="48262E44">
+      <w:start w:val="1"/>
+      <w:numFmt w:val="decimal"/>
+      <w:lvlText w:val="%1."/>
+      <w:lvlJc w:val="left"/>
+      <w:pPr>
+        <w:ind w:left="720" w:hanging="360"/>
+      </w:pPr>
+      <w:rPr>
+        <w:rFonts w:ascii="Segoe UI" w:eastAsia="Times New Roman" w:hAnsi="Segoe UI" w:cs="Segoe UI" w:hint="default"/>
+        <w:color w:val="3B3B3B"/>
+        <w:sz w:val="24"/>
+      </w:rPr>
+    </w:lvl>
+    <w:lvl w:ilvl="1" w:tplc="0C0A0019" w:tentative="1">
+      <w:start w:val="1"/>
+      <w:numFmt w:val="lowerLetter"/>
+      <w:lvlText w:val="%2."/>
+      <w:lvlJc w:val="left"/>
+      <w:pPr>
+        <w:ind w:left="1440" w:hanging="360"/>
+      </w:pPr>
+    </w:lvl>
+    <w:lvl w:ilvl="2" w:tplc="0C0A001B" w:tentative="1">
+      <w:start w:val="1"/>
+      <w:numFmt w:val="lowerRoman"/>
+      <w:lvlText w:val="%3."/>
+      <w:lvlJc w:val="right"/>
+      <w:pPr>
+        <w:ind w:left="2160" w:hanging="180"/>
+      </w:pPr>
+    </w:lvl>
+    <w:lvl w:ilvl="3" w:tplc="0C0A000F" w:tentative="1">
+      <w:start w:val="1"/>
+      <w:numFmt w:val="decimal"/>
+      <w:lvlText w:val="%4."/>
+      <w:lvlJc w:val="left"/>
+      <w:pPr>
+        <w:ind w:left="2880" w:hanging="360"/>
+      </w:pPr>
+    </w:lvl>
+    <w:lvl w:ilvl="4" w:tplc="0C0A0019" w:tentative="1">
+      <w:start w:val="1"/>
+      <w:numFmt w:val="lowerLetter"/>
+      <w:lvlText w:val="%5."/>
+      <w:lvlJc w:val="left"/>
+      <w:pPr>
+        <w:ind w:left="3600" w:hanging="360"/>
+      </w:pPr>
+    </w:lvl>
+    <w:lvl w:ilvl="5" w:tplc="0C0A001B" w:tentative="1">
+      <w:start w:val="1"/>
+      <w:numFmt w:val="lowerRoman"/>
+      <w:lvlText w:val="%6."/>
+      <w:lvlJc w:val="right"/>
+      <w:pPr>
+        <w:ind w:left="4320" w:hanging="180"/>
+      </w:pPr>
+    </w:lvl>
+    <w:lvl w:ilvl="6" w:tplc="0C0A000F" w:tentative="1">
+      <w:start w:val="1"/>
+      <w:numFmt w:val="decimal"/>
+      <w:lvlText w:val="%7."/>
+      <w:lvlJc w:val="left"/>
+      <w:pPr>
+        <w:ind w:left="5040" w:hanging="360"/>
+      </w:pPr>
+    </w:lvl>
+    <w:lvl w:ilvl="7" w:tplc="0C0A0019" w:tentative="1">
+      <w:start w:val="1"/>
+      <w:numFmt w:val="lowerLetter"/>
+      <w:lvlText w:val="%8."/>
+      <w:lvlJc w:val="left"/>
+      <w:pPr>
+        <w:ind w:left="5760" w:hanging="360"/>
+      </w:pPr>
+    </w:lvl>
+    <w:lvl w:ilvl="8" w:tplc="0C0A001B" w:tentative="1">
+      <w:start w:val="1"/>
+      <w:numFmt w:val="lowerRoman"/>
+      <w:lvlText w:val="%9."/>
+      <w:lvlJc w:val="right"/>
+      <w:pPr>
+        <w:ind w:left="6480" w:hanging="180"/>
+      </w:pPr>
+    </w:lvl>
+  </w:abstractNum>
+  <w:abstractNum w:abstractNumId="1" w15:restartNumberingAfterBreak="0">
     <w:nsid w:val="052173EC"/>
     <w:multiLevelType w:val="multilevel"/>
     <w:tmpl w:val="CE10B0EC"/>
@@ -894,7 +3680,322 @@
       </w:rPr>
     </w:lvl>
   </w:abstractNum>
-  <w:abstractNum w:abstractNumId="1" w15:restartNumberingAfterBreak="0">
+  <w:abstractNum w:abstractNumId="2" w15:restartNumberingAfterBreak="0">
+    <w:nsid w:val="14467399"/>
+    <w:multiLevelType w:val="hybridMultilevel"/>
+    <w:tmpl w:val="813A0E58"/>
+    <w:lvl w:ilvl="0" w:tplc="08BC6874">
+      <w:start w:val="256"/>
+      <w:numFmt w:val="bullet"/>
+      <w:lvlText w:val="-"/>
+      <w:lvlJc w:val="left"/>
+      <w:pPr>
+        <w:ind w:left="720" w:hanging="360"/>
+      </w:pPr>
+      <w:rPr>
+        <w:rFonts w:ascii="Open Sans" w:eastAsiaTheme="minorHAnsi" w:hAnsi="Open Sans" w:cs="Open Sans" w:hint="default"/>
+      </w:rPr>
+    </w:lvl>
+    <w:lvl w:ilvl="1" w:tplc="0C0A0003" w:tentative="1">
+      <w:start w:val="1"/>
+      <w:numFmt w:val="bullet"/>
+      <w:lvlText w:val="o"/>
+      <w:lvlJc w:val="left"/>
+      <w:pPr>
+        <w:ind w:left="1440" w:hanging="360"/>
+      </w:pPr>
+      <w:rPr>
+        <w:rFonts w:ascii="Courier New" w:hAnsi="Courier New" w:cs="Courier New" w:hint="default"/>
+      </w:rPr>
+    </w:lvl>
+    <w:lvl w:ilvl="2" w:tplc="0C0A0005" w:tentative="1">
+      <w:start w:val="1"/>
+      <w:numFmt w:val="bullet"/>
+      <w:lvlText w:val=""/>
+      <w:lvlJc w:val="left"/>
+      <w:pPr>
+        <w:ind w:left="2160" w:hanging="360"/>
+      </w:pPr>
+      <w:rPr>
+        <w:rFonts w:ascii="Wingdings" w:hAnsi="Wingdings" w:hint="default"/>
+      </w:rPr>
+    </w:lvl>
+    <w:lvl w:ilvl="3" w:tplc="0C0A0001" w:tentative="1">
+      <w:start w:val="1"/>
+      <w:numFmt w:val="bullet"/>
+      <w:lvlText w:val=""/>
+      <w:lvlJc w:val="left"/>
+      <w:pPr>
+        <w:ind w:left="2880" w:hanging="360"/>
+      </w:pPr>
+      <w:rPr>
+        <w:rFonts w:ascii="Symbol" w:hAnsi="Symbol" w:hint="default"/>
+      </w:rPr>
+    </w:lvl>
+    <w:lvl w:ilvl="4" w:tplc="0C0A0003" w:tentative="1">
+      <w:start w:val="1"/>
+      <w:numFmt w:val="bullet"/>
+      <w:lvlText w:val="o"/>
+      <w:lvlJc w:val="left"/>
+      <w:pPr>
+        <w:ind w:left="3600" w:hanging="360"/>
+      </w:pPr>
+      <w:rPr>
+        <w:rFonts w:ascii="Courier New" w:hAnsi="Courier New" w:cs="Courier New" w:hint="default"/>
+      </w:rPr>
+    </w:lvl>
+    <w:lvl w:ilvl="5" w:tplc="0C0A0005" w:tentative="1">
+      <w:start w:val="1"/>
+      <w:numFmt w:val="bullet"/>
+      <w:lvlText w:val=""/>
+      <w:lvlJc w:val="left"/>
+      <w:pPr>
+        <w:ind w:left="4320" w:hanging="360"/>
+      </w:pPr>
+      <w:rPr>
+        <w:rFonts w:ascii="Wingdings" w:hAnsi="Wingdings" w:hint="default"/>
+      </w:rPr>
+    </w:lvl>
+    <w:lvl w:ilvl="6" w:tplc="0C0A0001" w:tentative="1">
+      <w:start w:val="1"/>
+      <w:numFmt w:val="bullet"/>
+      <w:lvlText w:val=""/>
+      <w:lvlJc w:val="left"/>
+      <w:pPr>
+        <w:ind w:left="5040" w:hanging="360"/>
+      </w:pPr>
+      <w:rPr>
+        <w:rFonts w:ascii="Symbol" w:hAnsi="Symbol" w:hint="default"/>
+      </w:rPr>
+    </w:lvl>
+    <w:lvl w:ilvl="7" w:tplc="0C0A0003" w:tentative="1">
+      <w:start w:val="1"/>
+      <w:numFmt w:val="bullet"/>
+      <w:lvlText w:val="o"/>
+      <w:lvlJc w:val="left"/>
+      <w:pPr>
+        <w:ind w:left="5760" w:hanging="360"/>
+      </w:pPr>
+      <w:rPr>
+        <w:rFonts w:ascii="Courier New" w:hAnsi="Courier New" w:cs="Courier New" w:hint="default"/>
+      </w:rPr>
+    </w:lvl>
+    <w:lvl w:ilvl="8" w:tplc="0C0A0005" w:tentative="1">
+      <w:start w:val="1"/>
+      <w:numFmt w:val="bullet"/>
+      <w:lvlText w:val=""/>
+      <w:lvlJc w:val="left"/>
+      <w:pPr>
+        <w:ind w:left="6480" w:hanging="360"/>
+      </w:pPr>
+      <w:rPr>
+        <w:rFonts w:ascii="Wingdings" w:hAnsi="Wingdings" w:hint="default"/>
+      </w:rPr>
+    </w:lvl>
+  </w:abstractNum>
+  <w:abstractNum w:abstractNumId="3" w15:restartNumberingAfterBreak="0">
+    <w:nsid w:val="17694C00"/>
+    <w:multiLevelType w:val="hybridMultilevel"/>
+    <w:tmpl w:val="C3C87008"/>
+    <w:lvl w:ilvl="0" w:tplc="0C0A0003">
+      <w:start w:val="1"/>
+      <w:numFmt w:val="bullet"/>
+      <w:lvlText w:val="o"/>
+      <w:lvlJc w:val="left"/>
+      <w:pPr>
+        <w:ind w:left="720" w:hanging="360"/>
+      </w:pPr>
+      <w:rPr>
+        <w:rFonts w:ascii="Courier New" w:hAnsi="Courier New" w:cs="Courier New" w:hint="default"/>
+      </w:rPr>
+    </w:lvl>
+    <w:lvl w:ilvl="1" w:tplc="0C0A0003" w:tentative="1">
+      <w:start w:val="1"/>
+      <w:numFmt w:val="bullet"/>
+      <w:lvlText w:val="o"/>
+      <w:lvlJc w:val="left"/>
+      <w:pPr>
+        <w:ind w:left="1440" w:hanging="360"/>
+      </w:pPr>
+      <w:rPr>
+        <w:rFonts w:ascii="Courier New" w:hAnsi="Courier New" w:cs="Courier New" w:hint="default"/>
+      </w:rPr>
+    </w:lvl>
+    <w:lvl w:ilvl="2" w:tplc="0C0A0005" w:tentative="1">
+      <w:start w:val="1"/>
+      <w:numFmt w:val="bullet"/>
+      <w:lvlText w:val=""/>
+      <w:lvlJc w:val="left"/>
+      <w:pPr>
+        <w:ind w:left="2160" w:hanging="360"/>
+      </w:pPr>
+      <w:rPr>
+        <w:rFonts w:ascii="Wingdings" w:hAnsi="Wingdings" w:hint="default"/>
+      </w:rPr>
+    </w:lvl>
+    <w:lvl w:ilvl="3" w:tplc="0C0A0001" w:tentative="1">
+      <w:start w:val="1"/>
+      <w:numFmt w:val="bullet"/>
+      <w:lvlText w:val=""/>
+      <w:lvlJc w:val="left"/>
+      <w:pPr>
+        <w:ind w:left="2880" w:hanging="360"/>
+      </w:pPr>
+      <w:rPr>
+        <w:rFonts w:ascii="Symbol" w:hAnsi="Symbol" w:hint="default"/>
+      </w:rPr>
+    </w:lvl>
+    <w:lvl w:ilvl="4" w:tplc="0C0A0003" w:tentative="1">
+      <w:start w:val="1"/>
+      <w:numFmt w:val="bullet"/>
+      <w:lvlText w:val="o"/>
+      <w:lvlJc w:val="left"/>
+      <w:pPr>
+        <w:ind w:left="3600" w:hanging="360"/>
+      </w:pPr>
+      <w:rPr>
+        <w:rFonts w:ascii="Courier New" w:hAnsi="Courier New" w:cs="Courier New" w:hint="default"/>
+      </w:rPr>
+    </w:lvl>
+    <w:lvl w:ilvl="5" w:tplc="0C0A0005" w:tentative="1">
+      <w:start w:val="1"/>
+      <w:numFmt w:val="bullet"/>
+      <w:lvlText w:val=""/>
+      <w:lvlJc w:val="left"/>
+      <w:pPr>
+        <w:ind w:left="4320" w:hanging="360"/>
+      </w:pPr>
+      <w:rPr>
+        <w:rFonts w:ascii="Wingdings" w:hAnsi="Wingdings" w:hint="default"/>
+      </w:rPr>
+    </w:lvl>
+    <w:lvl w:ilvl="6" w:tplc="0C0A0001" w:tentative="1">
+      <w:start w:val="1"/>
+      <w:numFmt w:val="bullet"/>
+      <w:lvlText w:val=""/>
+      <w:lvlJc w:val="left"/>
+      <w:pPr>
+        <w:ind w:left="5040" w:hanging="360"/>
+      </w:pPr>
+      <w:rPr>
+        <w:rFonts w:ascii="Symbol" w:hAnsi="Symbol" w:hint="default"/>
+      </w:rPr>
+    </w:lvl>
+    <w:lvl w:ilvl="7" w:tplc="0C0A0003" w:tentative="1">
+      <w:start w:val="1"/>
+      <w:numFmt w:val="bullet"/>
+      <w:lvlText w:val="o"/>
+      <w:lvlJc w:val="left"/>
+      <w:pPr>
+        <w:ind w:left="5760" w:hanging="360"/>
+      </w:pPr>
+      <w:rPr>
+        <w:rFonts w:ascii="Courier New" w:hAnsi="Courier New" w:cs="Courier New" w:hint="default"/>
+      </w:rPr>
+    </w:lvl>
+    <w:lvl w:ilvl="8" w:tplc="0C0A0005" w:tentative="1">
+      <w:start w:val="1"/>
+      <w:numFmt w:val="bullet"/>
+      <w:lvlText w:val=""/>
+      <w:lvlJc w:val="left"/>
+      <w:pPr>
+        <w:ind w:left="6480" w:hanging="360"/>
+      </w:pPr>
+      <w:rPr>
+        <w:rFonts w:ascii="Wingdings" w:hAnsi="Wingdings" w:hint="default"/>
+      </w:rPr>
+    </w:lvl>
+  </w:abstractNum>
+  <w:abstractNum w:abstractNumId="4" w15:restartNumberingAfterBreak="0">
+    <w:nsid w:val="227D4B8F"/>
+    <w:multiLevelType w:val="hybridMultilevel"/>
+    <w:tmpl w:val="5282A280"/>
+    <w:lvl w:ilvl="0" w:tplc="924015BC">
+      <w:start w:val="1"/>
+      <w:numFmt w:val="decimal"/>
+      <w:lvlText w:val="%1."/>
+      <w:lvlJc w:val="left"/>
+      <w:pPr>
+        <w:ind w:left="720" w:hanging="360"/>
+      </w:pPr>
+      <w:rPr>
+        <w:rFonts w:hint="default"/>
+      </w:rPr>
+    </w:lvl>
+    <w:lvl w:ilvl="1" w:tplc="0C0A0019" w:tentative="1">
+      <w:start w:val="1"/>
+      <w:numFmt w:val="lowerLetter"/>
+      <w:lvlText w:val="%2."/>
+      <w:lvlJc w:val="left"/>
+      <w:pPr>
+        <w:ind w:left="1440" w:hanging="360"/>
+      </w:pPr>
+    </w:lvl>
+    <w:lvl w:ilvl="2" w:tplc="0C0A001B" w:tentative="1">
+      <w:start w:val="1"/>
+      <w:numFmt w:val="lowerRoman"/>
+      <w:lvlText w:val="%3."/>
+      <w:lvlJc w:val="right"/>
+      <w:pPr>
+        <w:ind w:left="2160" w:hanging="180"/>
+      </w:pPr>
+    </w:lvl>
+    <w:lvl w:ilvl="3" w:tplc="0C0A000F" w:tentative="1">
+      <w:start w:val="1"/>
+      <w:numFmt w:val="decimal"/>
+      <w:lvlText w:val="%4."/>
+      <w:lvlJc w:val="left"/>
+      <w:pPr>
+        <w:ind w:left="2880" w:hanging="360"/>
+      </w:pPr>
+    </w:lvl>
+    <w:lvl w:ilvl="4" w:tplc="0C0A0019" w:tentative="1">
+      <w:start w:val="1"/>
+      <w:numFmt w:val="lowerLetter"/>
+      <w:lvlText w:val="%5."/>
+      <w:lvlJc w:val="left"/>
+      <w:pPr>
+        <w:ind w:left="3600" w:hanging="360"/>
+      </w:pPr>
+    </w:lvl>
+    <w:lvl w:ilvl="5" w:tplc="0C0A001B" w:tentative="1">
+      <w:start w:val="1"/>
+      <w:numFmt w:val="lowerRoman"/>
+      <w:lvlText w:val="%6."/>
+      <w:lvlJc w:val="right"/>
+      <w:pPr>
+        <w:ind w:left="4320" w:hanging="180"/>
+      </w:pPr>
+    </w:lvl>
+    <w:lvl w:ilvl="6" w:tplc="0C0A000F" w:tentative="1">
+      <w:start w:val="1"/>
+      <w:numFmt w:val="decimal"/>
+      <w:lvlText w:val="%7."/>
+      <w:lvlJc w:val="left"/>
+      <w:pPr>
+        <w:ind w:left="5040" w:hanging="360"/>
+      </w:pPr>
+    </w:lvl>
+    <w:lvl w:ilvl="7" w:tplc="0C0A0019" w:tentative="1">
+      <w:start w:val="1"/>
+      <w:numFmt w:val="lowerLetter"/>
+      <w:lvlText w:val="%8."/>
+      <w:lvlJc w:val="left"/>
+      <w:pPr>
+        <w:ind w:left="5760" w:hanging="360"/>
+      </w:pPr>
+    </w:lvl>
+    <w:lvl w:ilvl="8" w:tplc="0C0A001B" w:tentative="1">
+      <w:start w:val="1"/>
+      <w:numFmt w:val="lowerRoman"/>
+      <w:lvlText w:val="%9."/>
+      <w:lvlJc w:val="right"/>
+      <w:pPr>
+        <w:ind w:left="6480" w:hanging="180"/>
+      </w:pPr>
+    </w:lvl>
+  </w:abstractNum>
+  <w:abstractNum w:abstractNumId="5" w15:restartNumberingAfterBreak="0">
     <w:nsid w:val="383A376F"/>
     <w:multiLevelType w:val="multilevel"/>
     <w:tmpl w:val="C29686BA"/>
@@ -1043,11 +4144,139 @@
       </w:rPr>
     </w:lvl>
   </w:abstractNum>
-  <w:num w:numId="1">
+  <w:abstractNum w:abstractNumId="6" w15:restartNumberingAfterBreak="0">
+    <w:nsid w:val="431C5295"/>
+    <w:multiLevelType w:val="hybridMultilevel"/>
+    <w:tmpl w:val="5058B8F0"/>
+    <w:lvl w:ilvl="0" w:tplc="FAE60236">
+      <w:start w:val="4"/>
+      <w:numFmt w:val="bullet"/>
+      <w:lvlText w:val="-"/>
+      <w:lvlJc w:val="left"/>
+      <w:pPr>
+        <w:ind w:left="720" w:hanging="360"/>
+      </w:pPr>
+      <w:rPr>
+        <w:rFonts w:ascii="Calibri" w:eastAsiaTheme="minorHAnsi" w:hAnsi="Calibri" w:cs="Calibri" w:hint="default"/>
+      </w:rPr>
+    </w:lvl>
+    <w:lvl w:ilvl="1" w:tplc="0C0A0003" w:tentative="1">
+      <w:start w:val="1"/>
+      <w:numFmt w:val="bullet"/>
+      <w:lvlText w:val="o"/>
+      <w:lvlJc w:val="left"/>
+      <w:pPr>
+        <w:ind w:left="1440" w:hanging="360"/>
+      </w:pPr>
+      <w:rPr>
+        <w:rFonts w:ascii="Courier New" w:hAnsi="Courier New" w:cs="Courier New" w:hint="default"/>
+      </w:rPr>
+    </w:lvl>
+    <w:lvl w:ilvl="2" w:tplc="0C0A0005" w:tentative="1">
+      <w:start w:val="1"/>
+      <w:numFmt w:val="bullet"/>
+      <w:lvlText w:val=""/>
+      <w:lvlJc w:val="left"/>
+      <w:pPr>
+        <w:ind w:left="2160" w:hanging="360"/>
+      </w:pPr>
+      <w:rPr>
+        <w:rFonts w:ascii="Wingdings" w:hAnsi="Wingdings" w:hint="default"/>
+      </w:rPr>
+    </w:lvl>
+    <w:lvl w:ilvl="3" w:tplc="0C0A0001" w:tentative="1">
+      <w:start w:val="1"/>
+      <w:numFmt w:val="bullet"/>
+      <w:lvlText w:val=""/>
+      <w:lvlJc w:val="left"/>
+      <w:pPr>
+        <w:ind w:left="2880" w:hanging="360"/>
+      </w:pPr>
+      <w:rPr>
+        <w:rFonts w:ascii="Symbol" w:hAnsi="Symbol" w:hint="default"/>
+      </w:rPr>
+    </w:lvl>
+    <w:lvl w:ilvl="4" w:tplc="0C0A0003" w:tentative="1">
+      <w:start w:val="1"/>
+      <w:numFmt w:val="bullet"/>
+      <w:lvlText w:val="o"/>
+      <w:lvlJc w:val="left"/>
+      <w:pPr>
+        <w:ind w:left="3600" w:hanging="360"/>
+      </w:pPr>
+      <w:rPr>
+        <w:rFonts w:ascii="Courier New" w:hAnsi="Courier New" w:cs="Courier New" w:hint="default"/>
+      </w:rPr>
+    </w:lvl>
+    <w:lvl w:ilvl="5" w:tplc="0C0A0005" w:tentative="1">
+      <w:start w:val="1"/>
+      <w:numFmt w:val="bullet"/>
+      <w:lvlText w:val=""/>
+      <w:lvlJc w:val="left"/>
+      <w:pPr>
+        <w:ind w:left="4320" w:hanging="360"/>
+      </w:pPr>
+      <w:rPr>
+        <w:rFonts w:ascii="Wingdings" w:hAnsi="Wingdings" w:hint="default"/>
+      </w:rPr>
+    </w:lvl>
+    <w:lvl w:ilvl="6" w:tplc="0C0A0001" w:tentative="1">
+      <w:start w:val="1"/>
+      <w:numFmt w:val="bullet"/>
+      <w:lvlText w:val=""/>
+      <w:lvlJc w:val="left"/>
+      <w:pPr>
+        <w:ind w:left="5040" w:hanging="360"/>
+      </w:pPr>
+      <w:rPr>
+        <w:rFonts w:ascii="Symbol" w:hAnsi="Symbol" w:hint="default"/>
+      </w:rPr>
+    </w:lvl>
+    <w:lvl w:ilvl="7" w:tplc="0C0A0003" w:tentative="1">
+      <w:start w:val="1"/>
+      <w:numFmt w:val="bullet"/>
+      <w:lvlText w:val="o"/>
+      <w:lvlJc w:val="left"/>
+      <w:pPr>
+        <w:ind w:left="5760" w:hanging="360"/>
+      </w:pPr>
+      <w:rPr>
+        <w:rFonts w:ascii="Courier New" w:hAnsi="Courier New" w:cs="Courier New" w:hint="default"/>
+      </w:rPr>
+    </w:lvl>
+    <w:lvl w:ilvl="8" w:tplc="0C0A0005" w:tentative="1">
+      <w:start w:val="1"/>
+      <w:numFmt w:val="bullet"/>
+      <w:lvlText w:val=""/>
+      <w:lvlJc w:val="left"/>
+      <w:pPr>
+        <w:ind w:left="6480" w:hanging="360"/>
+      </w:pPr>
+      <w:rPr>
+        <w:rFonts w:ascii="Wingdings" w:hAnsi="Wingdings" w:hint="default"/>
+      </w:rPr>
+    </w:lvl>
+  </w:abstractNum>
+  <w:num w:numId="1" w16cid:durableId="1246576043">
+    <w:abstractNumId w:val="1"/>
+  </w:num>
+  <w:num w:numId="2" w16cid:durableId="888300412">
+    <w:abstractNumId w:val="5"/>
+  </w:num>
+  <w:num w:numId="3" w16cid:durableId="204104230">
     <w:abstractNumId w:val="0"/>
   </w:num>
-  <w:num w:numId="2">
-    <w:abstractNumId w:val="1"/>
+  <w:num w:numId="4" w16cid:durableId="5062988">
+    <w:abstractNumId w:val="4"/>
+  </w:num>
+  <w:num w:numId="5" w16cid:durableId="556747934">
+    <w:abstractNumId w:val="3"/>
+  </w:num>
+  <w:num w:numId="6" w16cid:durableId="193346823">
+    <w:abstractNumId w:val="6"/>
+  </w:num>
+  <w:num w:numId="7" w16cid:durableId="862941931">
+    <w:abstractNumId w:val="2"/>
   </w:num>
 </w:numbering>
 </file>
@@ -1530,7 +4759,860 @@
       <w:lang w:eastAsia="es-ES"/>
     </w:rPr>
   </w:style>
+  <w:style w:type="paragraph" w:styleId="Prrafodelista">
+    <w:name w:val="List Paragraph"/>
+    <w:basedOn w:val="Normal"/>
+    <w:uiPriority w:val="34"/>
+    <w:qFormat/>
+    <w:rsid w:val="00DE6C1D"/>
+    <w:pPr>
+      <w:ind w:left="720"/>
+      <w:contextualSpacing/>
+    </w:pPr>
+  </w:style>
+  <w:style w:type="paragraph" w:styleId="Sinespaciado">
+    <w:name w:val="No Spacing"/>
+    <w:link w:val="SinespaciadoCar"/>
+    <w:uiPriority w:val="1"/>
+    <w:qFormat/>
+    <w:rsid w:val="00DE6C1D"/>
+    <w:pPr>
+      <w:spacing w:after="0" w:line="240" w:lineRule="auto"/>
+    </w:pPr>
+    <w:rPr>
+      <w:rFonts w:eastAsiaTheme="minorEastAsia"/>
+      <w:lang w:eastAsia="es-ES"/>
+    </w:rPr>
+  </w:style>
+  <w:style w:type="character" w:customStyle="1" w:styleId="SinespaciadoCar">
+    <w:name w:val="Sin espaciado Car"/>
+    <w:basedOn w:val="Fuentedeprrafopredeter"/>
+    <w:link w:val="Sinespaciado"/>
+    <w:uiPriority w:val="1"/>
+    <w:rsid w:val="00DE6C1D"/>
+    <w:rPr>
+      <w:rFonts w:eastAsiaTheme="minorEastAsia"/>
+      <w:lang w:eastAsia="es-ES"/>
+    </w:rPr>
+  </w:style>
+  <w:style w:type="paragraph" w:styleId="Encabezado">
+    <w:name w:val="header"/>
+    <w:basedOn w:val="Normal"/>
+    <w:link w:val="EncabezadoCar"/>
+    <w:uiPriority w:val="99"/>
+    <w:unhideWhenUsed/>
+    <w:rsid w:val="00DE6C1D"/>
+    <w:pPr>
+      <w:tabs>
+        <w:tab w:val="center" w:pos="4252"/>
+        <w:tab w:val="right" w:pos="8504"/>
+      </w:tabs>
+      <w:spacing w:after="0" w:line="240" w:lineRule="auto"/>
+    </w:pPr>
+  </w:style>
+  <w:style w:type="character" w:customStyle="1" w:styleId="EncabezadoCar">
+    <w:name w:val="Encabezado Car"/>
+    <w:basedOn w:val="Fuentedeprrafopredeter"/>
+    <w:link w:val="Encabezado"/>
+    <w:uiPriority w:val="99"/>
+    <w:rsid w:val="00DE6C1D"/>
+  </w:style>
+  <w:style w:type="paragraph" w:styleId="Piedepgina">
+    <w:name w:val="footer"/>
+    <w:basedOn w:val="Normal"/>
+    <w:link w:val="PiedepginaCar"/>
+    <w:uiPriority w:val="99"/>
+    <w:unhideWhenUsed/>
+    <w:rsid w:val="00DE6C1D"/>
+    <w:pPr>
+      <w:tabs>
+        <w:tab w:val="center" w:pos="4252"/>
+        <w:tab w:val="right" w:pos="8504"/>
+      </w:tabs>
+      <w:spacing w:after="0" w:line="240" w:lineRule="auto"/>
+    </w:pPr>
+  </w:style>
+  <w:style w:type="character" w:customStyle="1" w:styleId="PiedepginaCar">
+    <w:name w:val="Pie de página Car"/>
+    <w:basedOn w:val="Fuentedeprrafopredeter"/>
+    <w:link w:val="Piedepgina"/>
+    <w:uiPriority w:val="99"/>
+    <w:rsid w:val="00DE6C1D"/>
+  </w:style>
+  <w:style w:type="character" w:styleId="Textodelmarcadordeposicin">
+    <w:name w:val="Placeholder Text"/>
+    <w:basedOn w:val="Fuentedeprrafopredeter"/>
+    <w:uiPriority w:val="99"/>
+    <w:semiHidden/>
+    <w:rsid w:val="009D1C31"/>
+    <w:rPr>
+      <w:color w:val="808080"/>
+    </w:rPr>
+  </w:style>
+  <w:style w:type="character" w:styleId="Hipervnculo">
+    <w:name w:val="Hyperlink"/>
+    <w:basedOn w:val="Fuentedeprrafopredeter"/>
+    <w:uiPriority w:val="99"/>
+    <w:unhideWhenUsed/>
+    <w:rsid w:val="00AA1189"/>
+    <w:rPr>
+      <w:color w:val="0563C1" w:themeColor="hyperlink"/>
+      <w:u w:val="single"/>
+    </w:rPr>
+  </w:style>
+  <w:style w:type="character" w:styleId="Mencinsinresolver">
+    <w:name w:val="Unresolved Mention"/>
+    <w:basedOn w:val="Fuentedeprrafopredeter"/>
+    <w:uiPriority w:val="99"/>
+    <w:semiHidden/>
+    <w:unhideWhenUsed/>
+    <w:rsid w:val="00AA1189"/>
+    <w:rPr>
+      <w:color w:val="605E5C"/>
+      <w:shd w:val="clear" w:color="auto" w:fill="E1DFDD"/>
+    </w:rPr>
+  </w:style>
 </w:styles>
+</file>
+
+<file path=word/glossary/document.xml><?xml version="1.0" encoding="utf-8"?>
+<w:glossaryDocument xmlns:wpc="http://schemas.microsoft.com/office/word/2010/wordprocessingCanvas" xmlns:cx="http://schemas.microsoft.com/office/drawing/2014/chartex" xmlns:cx1="http://schemas.microsoft.com/office/drawing/2015/9/8/chartex" xmlns:cx2="http://schemas.microsoft.com/office/drawing/2015/10/21/chartex" xmlns:cx3="http://schemas.microsoft.com/office/drawing/2016/5/9/chartex" xmlns:cx4="http://schemas.microsoft.com/office/drawing/2016/5/10/chartex" xmlns:cx5="http://schemas.microsoft.com/office/drawing/2016/5/11/chartex" xmlns:cx6="http://schemas.microsoft.com/office/drawing/2016/5/12/chartex" xmlns:cx7="http://schemas.microsoft.com/office/drawing/2016/5/13/chartex" xmlns:cx8="http://schemas.microsoft.com/office/drawing/2016/5/14/chartex" xmlns:mc="http://schemas.openxmlformats.org/markup-compatibility/2006" xmlns:aink="http://schemas.microsoft.com/office/drawing/2016/ink" xmlns:am3d="http://schemas.microsoft.com/office/drawing/2017/model3d" xmlns:o="urn:schemas-microsoft-com:office:office" xmlns:r="http://schemas.openxmlformats.org/officeDocument/2006/relationships" xmlns:m="http://schemas.openxmlformats.org/officeDocument/2006/math" xmlns:v="urn:schemas-microsoft-com:vml" xmlns:wp14="http://schemas.microsoft.com/office/word/2010/wordprocessingDrawing" xmlns:wp="http://schemas.openxmlformats.org/drawingml/2006/wordprocessingDrawing" xmlns:w10="urn:schemas-microsoft-com:office:word" xmlns:w="http://schemas.openxmlformats.org/wordprocessingml/2006/main" xmlns:w14="http://schemas.microsoft.com/office/word/2010/wordml" xmlns:w15="http://schemas.microsoft.com/office/word/2012/wordml" xmlns:w16cex="http://schemas.microsoft.com/office/word/2018/wordml/cex" xmlns:w16cid="http://schemas.microsoft.com/office/word/2016/wordml/cid" xmlns:w16="http://schemas.microsoft.com/office/word/2018/wordml" xmlns:w16sdtdh="http://schemas.microsoft.com/office/word/2020/wordml/sdtdatahash" xmlns:w16se="http://schemas.microsoft.com/office/word/2015/wordml/symex" xmlns:wpg="http://schemas.microsoft.com/office/word/2010/wordprocessingGroup" xmlns:wpi="http://schemas.microsoft.com/office/word/2010/wordprocessingInk" xmlns:wne="http://schemas.microsoft.com/office/word/2006/wordml" xmlns:wps="http://schemas.microsoft.com/office/word/2010/wordprocessingShape" mc:Ignorable="w14 w15 w16se w16cid w16 w16cex w16sdtdh wp14">
+  <w:docParts>
+    <w:docPart>
+      <w:docPartPr>
+        <w:name w:val="549C0420771940DB9F87AF41520880AA"/>
+        <w:category>
+          <w:name w:val="General"/>
+          <w:gallery w:val="placeholder"/>
+        </w:category>
+        <w:types>
+          <w:type w:val="bbPlcHdr"/>
+        </w:types>
+        <w:behaviors>
+          <w:behavior w:val="content"/>
+        </w:behaviors>
+        <w:guid w:val="{F7DBBD5F-70BF-4973-85C7-33D7EBF34ADE}"/>
+      </w:docPartPr>
+      <w:docPartBody>
+        <w:p>
+          <w:pPr>
+            <w:pStyle w:val="549C0420771940DB9F87AF41520880AA"/>
+          </w:pPr>
+          <w:r>
+            <w:rPr>
+              <w:color w:val="2F5496" w:themeColor="accent1" w:themeShade="BF"/>
+              <w:sz w:val="24"/>
+              <w:szCs w:val="24"/>
+            </w:rPr>
+            <w:t>[Nombre de la compañía]</w:t>
+          </w:r>
+        </w:p>
+      </w:docPartBody>
+    </w:docPart>
+    <w:docPart>
+      <w:docPartPr>
+        <w:name w:val="BAE579210C9149EAB8AA1624991BD525"/>
+        <w:category>
+          <w:name w:val="General"/>
+          <w:gallery w:val="placeholder"/>
+        </w:category>
+        <w:types>
+          <w:type w:val="bbPlcHdr"/>
+        </w:types>
+        <w:behaviors>
+          <w:behavior w:val="content"/>
+        </w:behaviors>
+        <w:guid w:val="{4DA1F176-E3C9-425A-B0F8-2D00FF143ABA}"/>
+      </w:docPartPr>
+      <w:docPartBody>
+        <w:p>
+          <w:pPr>
+            <w:pStyle w:val="BAE579210C9149EAB8AA1624991BD525"/>
+          </w:pPr>
+          <w:r>
+            <w:rPr>
+              <w:rFonts w:asciiTheme="majorHAnsi" w:eastAsiaTheme="majorEastAsia" w:hAnsiTheme="majorHAnsi" w:cstheme="majorBidi"/>
+              <w:color w:val="4472C4" w:themeColor="accent1"/>
+              <w:sz w:val="88"/>
+              <w:szCs w:val="88"/>
+            </w:rPr>
+            <w:t>[Título del documento]</w:t>
+          </w:r>
+        </w:p>
+      </w:docPartBody>
+    </w:docPart>
+    <w:docPart>
+      <w:docPartPr>
+        <w:name w:val="914B9A342E5C4660A804964F6B101E98"/>
+        <w:category>
+          <w:name w:val="General"/>
+          <w:gallery w:val="placeholder"/>
+        </w:category>
+        <w:types>
+          <w:type w:val="bbPlcHdr"/>
+        </w:types>
+        <w:behaviors>
+          <w:behavior w:val="content"/>
+        </w:behaviors>
+        <w:guid w:val="{BB1C8CC9-C019-41E3-929E-8EA46AA8A2D7}"/>
+      </w:docPartPr>
+      <w:docPartBody>
+        <w:p>
+          <w:pPr>
+            <w:pStyle w:val="914B9A342E5C4660A804964F6B101E98"/>
+          </w:pPr>
+          <w:r>
+            <w:rPr>
+              <w:color w:val="2F5496" w:themeColor="accent1" w:themeShade="BF"/>
+              <w:sz w:val="24"/>
+              <w:szCs w:val="24"/>
+            </w:rPr>
+            <w:t>[Subtítulo del documento]</w:t>
+          </w:r>
+        </w:p>
+      </w:docPartBody>
+    </w:docPart>
+    <w:docPart>
+      <w:docPartPr>
+        <w:name w:val="00A218E1D10449E4A64A68F1998FAFFF"/>
+        <w:category>
+          <w:name w:val="General"/>
+          <w:gallery w:val="placeholder"/>
+        </w:category>
+        <w:types>
+          <w:type w:val="bbPlcHdr"/>
+        </w:types>
+        <w:behaviors>
+          <w:behavior w:val="content"/>
+        </w:behaviors>
+        <w:guid w:val="{413434C8-A43F-4066-AB17-4EF2243A1655}"/>
+      </w:docPartPr>
+      <w:docPartBody>
+        <w:p>
+          <w:pPr>
+            <w:pStyle w:val="00A218E1D10449E4A64A68F1998FAFFF"/>
+          </w:pPr>
+          <w:r>
+            <w:rPr>
+              <w:color w:val="4472C4" w:themeColor="accent1"/>
+              <w:sz w:val="28"/>
+              <w:szCs w:val="28"/>
+            </w:rPr>
+            <w:t>[Nombre del autor]</w:t>
+          </w:r>
+        </w:p>
+      </w:docPartBody>
+    </w:docPart>
+    <w:docPart>
+      <w:docPartPr>
+        <w:name w:val="2A5A0AD364E345488D61AE4D961D5CF1"/>
+        <w:category>
+          <w:name w:val="General"/>
+          <w:gallery w:val="placeholder"/>
+        </w:category>
+        <w:types>
+          <w:type w:val="bbPlcHdr"/>
+        </w:types>
+        <w:behaviors>
+          <w:behavior w:val="content"/>
+        </w:behaviors>
+        <w:guid w:val="{6C8685F5-7D88-430C-B223-C49A07133F3C}"/>
+      </w:docPartPr>
+      <w:docPartBody>
+        <w:p>
+          <w:pPr>
+            <w:pStyle w:val="2A5A0AD364E345488D61AE4D961D5CF1"/>
+          </w:pPr>
+          <w:r>
+            <w:rPr>
+              <w:color w:val="4472C4" w:themeColor="accent1"/>
+              <w:sz w:val="28"/>
+              <w:szCs w:val="28"/>
+            </w:rPr>
+            <w:t>[Fecha]</w:t>
+          </w:r>
+        </w:p>
+      </w:docPartBody>
+    </w:docPart>
+  </w:docParts>
+</w:glossaryDocument>
+</file>
+
+<file path=word/glossary/fontTable.xml><?xml version="1.0" encoding="utf-8"?>
+<w:fonts xmlns:mc="http://schemas.openxmlformats.org/markup-compatibility/2006" xmlns:r="http://schemas.openxmlformats.org/officeDocument/2006/relationships" xmlns:w="http://schemas.openxmlformats.org/wordprocessingml/2006/main" xmlns:w14="http://schemas.microsoft.com/office/word/2010/wordml" xmlns:w15="http://schemas.microsoft.com/office/word/2012/wordml" xmlns:w16cex="http://schemas.microsoft.com/office/word/2018/wordml/cex" xmlns:w16cid="http://schemas.microsoft.com/office/word/2016/wordml/cid" xmlns:w16="http://schemas.microsoft.com/office/word/2018/wordml" xmlns:w16sdtdh="http://schemas.microsoft.com/office/word/2020/wordml/sdtdatahash" xmlns:w16se="http://schemas.microsoft.com/office/word/2015/wordml/symex" mc:Ignorable="w14 w15 w16se w16cid w16 w16cex w16sdtdh">
+  <w:font w:name="Segoe UI">
+    <w:panose1 w:val="020B0502040204020203"/>
+    <w:charset w:val="00"/>
+    <w:family w:val="swiss"/>
+    <w:pitch w:val="variable"/>
+    <w:sig w:usb0="E4002EFF" w:usb1="C000E47F" w:usb2="00000009" w:usb3="00000000" w:csb0="000001FF" w:csb1="00000000"/>
+  </w:font>
+  <w:font w:name="Times New Roman">
+    <w:panose1 w:val="02020603050405020304"/>
+    <w:charset w:val="00"/>
+    <w:family w:val="roman"/>
+    <w:pitch w:val="variable"/>
+    <w:sig w:usb0="E0002EFF" w:usb1="C000785B" w:usb2="00000009" w:usb3="00000000" w:csb0="000001FF" w:csb1="00000000"/>
+  </w:font>
+  <w:font w:name="Symbol">
+    <w:panose1 w:val="05050102010706020507"/>
+    <w:charset w:val="02"/>
+    <w:family w:val="roman"/>
+    <w:pitch w:val="variable"/>
+    <w:sig w:usb0="00000000" w:usb1="10000000" w:usb2="00000000" w:usb3="00000000" w:csb0="80000000" w:csb1="00000000"/>
+  </w:font>
+  <w:font w:name="Open Sans">
+    <w:panose1 w:val="020B0606030504020204"/>
+    <w:charset w:val="00"/>
+    <w:family w:val="swiss"/>
+    <w:pitch w:val="variable"/>
+    <w:sig w:usb0="E00002EF" w:usb1="4000205B" w:usb2="00000028" w:usb3="00000000" w:csb0="0000019F" w:csb1="00000000"/>
+  </w:font>
+  <w:font w:name="Calibri">
+    <w:panose1 w:val="020F0502020204030204"/>
+    <w:charset w:val="00"/>
+    <w:family w:val="swiss"/>
+    <w:pitch w:val="variable"/>
+    <w:sig w:usb0="E4002EFF" w:usb1="C000247B" w:usb2="00000009" w:usb3="00000000" w:csb0="000001FF" w:csb1="00000000"/>
+  </w:font>
+  <w:font w:name="Courier New">
+    <w:panose1 w:val="02070309020205020404"/>
+    <w:charset w:val="00"/>
+    <w:family w:val="modern"/>
+    <w:pitch w:val="fixed"/>
+    <w:sig w:usb0="E0002EFF" w:usb1="C0007843" w:usb2="00000009" w:usb3="00000000" w:csb0="000001FF" w:csb1="00000000"/>
+  </w:font>
+  <w:font w:name="Wingdings">
+    <w:panose1 w:val="05000000000000000000"/>
+    <w:charset w:val="02"/>
+    <w:family w:val="auto"/>
+    <w:pitch w:val="variable"/>
+    <w:sig w:usb0="00000000" w:usb1="10000000" w:usb2="00000000" w:usb3="00000000" w:csb0="80000000" w:csb1="00000000"/>
+  </w:font>
+  <w:font w:name="Calibri Light">
+    <w:panose1 w:val="020F0302020204030204"/>
+    <w:charset w:val="00"/>
+    <w:family w:val="swiss"/>
+    <w:pitch w:val="variable"/>
+    <w:sig w:usb0="E4002EFF" w:usb1="C000247B" w:usb2="00000009" w:usb3="00000000" w:csb0="000001FF" w:csb1="00000000"/>
+  </w:font>
+  <w:font w:name="Cambria Math">
+    <w:panose1 w:val="02040503050406030204"/>
+    <w:charset w:val="00"/>
+    <w:family w:val="roman"/>
+    <w:pitch w:val="variable"/>
+    <w:sig w:usb0="E00006FF" w:usb1="420024FF" w:usb2="02000000" w:usb3="00000000" w:csb0="0000019F" w:csb1="00000000"/>
+  </w:font>
+</w:fonts>
+</file>
+
+<file path=word/glossary/settings.xml><?xml version="1.0" encoding="utf-8"?>
+<w:settings xmlns:mc="http://schemas.openxmlformats.org/markup-compatibility/2006" xmlns:o="urn:schemas-microsoft-com:office:office" xmlns:r="http://schemas.openxmlformats.org/officeDocument/2006/relationships" xmlns:m="http://schemas.openxmlformats.org/officeDocument/2006/math" xmlns:v="urn:schemas-microsoft-com:vml" xmlns:w10="urn:schemas-microsoft-com:office:word" xmlns:w="http://schemas.openxmlformats.org/wordprocessingml/2006/main" xmlns:w14="http://schemas.microsoft.com/office/word/2010/wordml" xmlns:w15="http://schemas.microsoft.com/office/word/2012/wordml" xmlns:w16cex="http://schemas.microsoft.com/office/word/2018/wordml/cex" xmlns:w16cid="http://schemas.microsoft.com/office/word/2016/wordml/cid" xmlns:w16="http://schemas.microsoft.com/office/word/2018/wordml" xmlns:w16sdtdh="http://schemas.microsoft.com/office/word/2020/wordml/sdtdatahash" xmlns:w16se="http://schemas.microsoft.com/office/word/2015/wordml/symex" xmlns:sl="http://schemas.openxmlformats.org/schemaLibrary/2006/main" mc:Ignorable="w14 w15 w16se w16cid w16 w16cex w16sdtdh">
+  <w:view w:val="normal"/>
+  <w:defaultTabStop w:val="708"/>
+  <w:hyphenationZone w:val="425"/>
+  <w:characterSpacingControl w:val="doNotCompress"/>
+  <w:compat>
+    <w:useFELayout/>
+    <w:compatSetting w:name="compatibilityMode" w:uri="http://schemas.microsoft.com/office/word" w:val="15"/>
+    <w:compatSetting w:name="overrideTableStyleFontSizeAndJustification" w:uri="http://schemas.microsoft.com/office/word" w:val="1"/>
+    <w:compatSetting w:name="enableOpenTypeFeatures" w:uri="http://schemas.microsoft.com/office/word" w:val="1"/>
+    <w:compatSetting w:name="doNotFlipMirrorIndents" w:uri="http://schemas.microsoft.com/office/word" w:val="1"/>
+    <w:compatSetting w:name="differentiateMultirowTableHeaders" w:uri="http://schemas.microsoft.com/office/word" w:val="1"/>
+    <w:compatSetting w:name="useWord2013TrackBottomHyphenation" w:uri="http://schemas.microsoft.com/office/word" w:val="0"/>
+  </w:compat>
+  <w:rsids>
+    <w:rsidRoot w:val="00C16C6E"/>
+    <w:rsid w:val="00126F91"/>
+    <w:rsid w:val="005B309B"/>
+    <w:rsid w:val="00AF57D7"/>
+    <w:rsid w:val="00C16C6E"/>
+  </w:rsids>
+  <m:mathPr>
+    <m:mathFont m:val="Cambria Math"/>
+    <m:brkBin m:val="before"/>
+    <m:brkBinSub m:val="--"/>
+    <m:smallFrac m:val="0"/>
+    <m:dispDef/>
+    <m:lMargin m:val="0"/>
+    <m:rMargin m:val="0"/>
+    <m:defJc m:val="centerGroup"/>
+    <m:wrapIndent m:val="1440"/>
+    <m:intLim m:val="subSup"/>
+    <m:naryLim m:val="undOvr"/>
+  </m:mathPr>
+  <w:themeFontLang w:val="es-ES"/>
+  <w:clrSchemeMapping w:bg1="light1" w:t1="dark1" w:bg2="light2" w:t2="dark2" w:accent1="accent1" w:accent2="accent2" w:accent3="accent3" w:accent4="accent4" w:accent5="accent5" w:accent6="accent6" w:hyperlink="hyperlink" w:followedHyperlink="followedHyperlink"/>
+  <w:decimalSymbol w:val=","/>
+  <w:listSeparator w:val=";"/>
+  <w15:chartTrackingRefBased/>
+</w:settings>
+</file>
+
+<file path=word/glossary/styles.xml><?xml version="1.0" encoding="utf-8"?>
+<w:styles xmlns:mc="http://schemas.openxmlformats.org/markup-compatibility/2006" xmlns:r="http://schemas.openxmlformats.org/officeDocument/2006/relationships" xmlns:w="http://schemas.openxmlformats.org/wordprocessingml/2006/main" xmlns:w14="http://schemas.microsoft.com/office/word/2010/wordml" xmlns:w15="http://schemas.microsoft.com/office/word/2012/wordml" xmlns:w16cex="http://schemas.microsoft.com/office/word/2018/wordml/cex" xmlns:w16cid="http://schemas.microsoft.com/office/word/2016/wordml/cid" xmlns:w16="http://schemas.microsoft.com/office/word/2018/wordml" xmlns:w16sdtdh="http://schemas.microsoft.com/office/word/2020/wordml/sdtdatahash" xmlns:w16se="http://schemas.microsoft.com/office/word/2015/wordml/symex" mc:Ignorable="w14 w15 w16se w16cid w16 w16cex w16sdtdh">
+  <w:docDefaults>
+    <w:rPrDefault>
+      <w:rPr>
+        <w:rFonts w:asciiTheme="minorHAnsi" w:eastAsiaTheme="minorEastAsia" w:hAnsiTheme="minorHAnsi" w:cstheme="minorBidi"/>
+        <w:sz w:val="22"/>
+        <w:szCs w:val="22"/>
+        <w:lang w:val="es-ES" w:eastAsia="es-ES" w:bidi="ar-SA"/>
+      </w:rPr>
+    </w:rPrDefault>
+    <w:pPrDefault>
+      <w:pPr>
+        <w:spacing w:after="160" w:line="259" w:lineRule="auto"/>
+      </w:pPr>
+    </w:pPrDefault>
+  </w:docDefaults>
+  <w:latentStyles w:defLockedState="0" w:defUIPriority="99" w:defSemiHidden="0" w:defUnhideWhenUsed="0" w:defQFormat="0" w:count="376">
+    <w:lsdException w:name="Normal" w:uiPriority="0" w:qFormat="1"/>
+    <w:lsdException w:name="heading 1" w:uiPriority="9" w:qFormat="1"/>
+    <w:lsdException w:name="heading 2" w:semiHidden="1" w:uiPriority="9" w:unhideWhenUsed="1" w:qFormat="1"/>
+    <w:lsdException w:name="heading 3" w:semiHidden="1" w:uiPriority="9" w:unhideWhenUsed="1" w:qFormat="1"/>
+    <w:lsdException w:name="heading 4" w:semiHidden="1" w:uiPriority="9" w:unhideWhenUsed="1" w:qFormat="1"/>
+    <w:lsdException w:name="heading 5" w:semiHidden="1" w:uiPriority="9" w:unhideWhenUsed="1" w:qFormat="1"/>
+    <w:lsdException w:name="heading 6" w:semiHidden="1" w:uiPriority="9" w:unhideWhenUsed="1" w:qFormat="1"/>
+    <w:lsdException w:name="heading 7" w:semiHidden="1" w:uiPriority="9" w:unhideWhenUsed="1" w:qFormat="1"/>
+    <w:lsdException w:name="heading 8" w:semiHidden="1" w:uiPriority="9" w:unhideWhenUsed="1" w:qFormat="1"/>
+    <w:lsdException w:name="heading 9" w:semiHidden="1" w:uiPriority="9" w:unhideWhenUsed="1" w:qFormat="1"/>
+    <w:lsdException w:name="index 1" w:semiHidden="1" w:unhideWhenUsed="1"/>
+    <w:lsdException w:name="index 2" w:semiHidden="1" w:unhideWhenUsed="1"/>
+    <w:lsdException w:name="index 3" w:semiHidden="1" w:unhideWhenUsed="1"/>
+    <w:lsdException w:name="index 4" w:semiHidden="1" w:unhideWhenUsed="1"/>
+    <w:lsdException w:name="index 5" w:semiHidden="1" w:unhideWhenUsed="1"/>
+    <w:lsdException w:name="index 6" w:semiHidden="1" w:unhideWhenUsed="1"/>
+    <w:lsdException w:name="index 7" w:semiHidden="1" w:unhideWhenUsed="1"/>
+    <w:lsdException w:name="index 8" w:semiHidden="1" w:unhideWhenUsed="1"/>
+    <w:lsdException w:name="index 9" w:semiHidden="1" w:unhideWhenUsed="1"/>
+    <w:lsdException w:name="toc 1" w:semiHidden="1" w:uiPriority="39" w:unhideWhenUsed="1"/>
+    <w:lsdException w:name="toc 2" w:semiHidden="1" w:uiPriority="39" w:unhideWhenUsed="1"/>
+    <w:lsdException w:name="toc 3" w:semiHidden="1" w:uiPriority="39" w:unhideWhenUsed="1"/>
+    <w:lsdException w:name="toc 4" w:semiHidden="1" w:uiPriority="39" w:unhideWhenUsed="1"/>
+    <w:lsdException w:name="toc 5" w:semiHidden="1" w:uiPriority="39" w:unhideWhenUsed="1"/>
+    <w:lsdException w:name="toc 6" w:semiHidden="1" w:uiPriority="39" w:unhideWhenUsed="1"/>
+    <w:lsdException w:name="toc 7" w:semiHidden="1" w:uiPriority="39" w:unhideWhenUsed="1"/>
+    <w:lsdException w:name="toc 8" w:semiHidden="1" w:uiPriority="39" w:unhideWhenUsed="1"/>
+    <w:lsdException w:name="toc 9" w:semiHidden="1" w:uiPriority="39" w:unhideWhenUsed="1"/>
+    <w:lsdException w:name="Normal Indent" w:semiHidden="1" w:unhideWhenUsed="1"/>
+    <w:lsdException w:name="footnote text" w:semiHidden="1" w:unhideWhenUsed="1"/>
+    <w:lsdException w:name="annotation text" w:semiHidden="1" w:unhideWhenUsed="1"/>
+    <w:lsdException w:name="header" w:semiHidden="1" w:unhideWhenUsed="1"/>
+    <w:lsdException w:name="footer" w:semiHidden="1" w:unhideWhenUsed="1"/>
+    <w:lsdException w:name="index heading" w:semiHidden="1" w:unhideWhenUsed="1"/>
+    <w:lsdException w:name="caption" w:semiHidden="1" w:uiPriority="35" w:unhideWhenUsed="1" w:qFormat="1"/>
+    <w:lsdException w:name="table of figures" w:semiHidden="1" w:unhideWhenUsed="1"/>
+    <w:lsdException w:name="envelope address" w:semiHidden="1" w:unhideWhenUsed="1"/>
+    <w:lsdException w:name="envelope return" w:semiHidden="1" w:unhideWhenUsed="1"/>
+    <w:lsdException w:name="footnote reference" w:semiHidden="1" w:unhideWhenUsed="1"/>
+    <w:lsdException w:name="annotation reference" w:semiHidden="1" w:unhideWhenUsed="1"/>
+    <w:lsdException w:name="line number" w:semiHidden="1" w:unhideWhenUsed="1"/>
+    <w:lsdException w:name="page number" w:semiHidden="1" w:unhideWhenUsed="1"/>
+    <w:lsdException w:name="endnote reference" w:semiHidden="1" w:unhideWhenUsed="1"/>
+    <w:lsdException w:name="endnote text" w:semiHidden="1" w:unhideWhenUsed="1"/>
+    <w:lsdException w:name="table of authorities" w:semiHidden="1" w:unhideWhenUsed="1"/>
+    <w:lsdException w:name="macro" w:semiHidden="1" w:unhideWhenUsed="1"/>
+    <w:lsdException w:name="toa heading" w:semiHidden="1" w:unhideWhenUsed="1"/>
+    <w:lsdException w:name="List" w:semiHidden="1" w:unhideWhenUsed="1"/>
+    <w:lsdException w:name="List Bullet" w:semiHidden="1" w:unhideWhenUsed="1"/>
+    <w:lsdException w:name="List Number" w:semiHidden="1" w:unhideWhenUsed="1"/>
+    <w:lsdException w:name="List 2" w:semiHidden="1" w:unhideWhenUsed="1"/>
+    <w:lsdException w:name="List 3" w:semiHidden="1" w:unhideWhenUsed="1"/>
+    <w:lsdException w:name="List 4" w:semiHidden="1" w:unhideWhenUsed="1"/>
+    <w:lsdException w:name="List 5" w:semiHidden="1" w:unhideWhenUsed="1"/>
+    <w:lsdException w:name="List Bullet 2" w:semiHidden="1" w:unhideWhenUsed="1"/>
+    <w:lsdException w:name="List Bullet 3" w:semiHidden="1" w:unhideWhenUsed="1"/>
+    <w:lsdException w:name="List Bullet 4" w:semiHidden="1" w:unhideWhenUsed="1"/>
+    <w:lsdException w:name="List Bullet 5" w:semiHidden="1" w:unhideWhenUsed="1"/>
+    <w:lsdException w:name="List Number 2" w:semiHidden="1" w:unhideWhenUsed="1"/>
+    <w:lsdException w:name="List Number 3" w:semiHidden="1" w:unhideWhenUsed="1"/>
+    <w:lsdException w:name="List Number 4" w:semiHidden="1" w:unhideWhenUsed="1"/>
+    <w:lsdException w:name="List Number 5" w:semiHidden="1" w:unhideWhenUsed="1"/>
+    <w:lsdException w:name="Title" w:uiPriority="10" w:qFormat="1"/>
+    <w:lsdException w:name="Closing" w:semiHidden="1" w:unhideWhenUsed="1"/>
+    <w:lsdException w:name="Signature" w:semiHidden="1" w:unhideWhenUsed="1"/>
+    <w:lsdException w:name="Default Paragraph Font" w:semiHidden="1" w:uiPriority="1" w:unhideWhenUsed="1"/>
+    <w:lsdException w:name="Body Text" w:semiHidden="1" w:unhideWhenUsed="1"/>
+    <w:lsdException w:name="Body Text Indent" w:semiHidden="1" w:unhideWhenUsed="1"/>
+    <w:lsdException w:name="List Continue" w:semiHidden="1" w:unhideWhenUsed="1"/>
+    <w:lsdException w:name="List Continue 2" w:semiHidden="1" w:unhideWhenUsed="1"/>
+    <w:lsdException w:name="List Continue 3" w:semiHidden="1" w:unhideWhenUsed="1"/>
+    <w:lsdException w:name="List Continue 4" w:semiHidden="1" w:unhideWhenUsed="1"/>
+    <w:lsdException w:name="List Continue 5" w:semiHidden="1" w:unhideWhenUsed="1"/>
+    <w:lsdException w:name="Message Header" w:semiHidden="1" w:unhideWhenUsed="1"/>
+    <w:lsdException w:name="Subtitle" w:uiPriority="11" w:qFormat="1"/>
+    <w:lsdException w:name="Salutation" w:semiHidden="1" w:unhideWhenUsed="1"/>
+    <w:lsdException w:name="Date" w:semiHidden="1" w:unhideWhenUsed="1"/>
+    <w:lsdException w:name="Body Text First Indent" w:semiHidden="1" w:unhideWhenUsed="1"/>
+    <w:lsdException w:name="Body Text First Indent 2" w:semiHidden="1" w:unhideWhenUsed="1"/>
+    <w:lsdException w:name="Note Heading" w:semiHidden="1" w:unhideWhenUsed="1"/>
+    <w:lsdException w:name="Body Text 2" w:semiHidden="1" w:unhideWhenUsed="1"/>
+    <w:lsdException w:name="Body Text 3" w:semiHidden="1" w:unhideWhenUsed="1"/>
+    <w:lsdException w:name="Body Text Indent 2" w:semiHidden="1" w:unhideWhenUsed="1"/>
+    <w:lsdException w:name="Body Text Indent 3" w:semiHidden="1" w:unhideWhenUsed="1"/>
+    <w:lsdException w:name="Block Text" w:semiHidden="1" w:unhideWhenUsed="1"/>
+    <w:lsdException w:name="Hyperlink" w:semiHidden="1" w:unhideWhenUsed="1"/>
+    <w:lsdException w:name="FollowedHyperlink" w:semiHidden="1" w:unhideWhenUsed="1"/>
+    <w:lsdException w:name="Strong" w:uiPriority="22" w:qFormat="1"/>
+    <w:lsdException w:name="Emphasis" w:uiPriority="20" w:qFormat="1"/>
+    <w:lsdException w:name="Document Map" w:semiHidden="1" w:unhideWhenUsed="1"/>
+    <w:lsdException w:name="Plain Text" w:semiHidden="1" w:unhideWhenUsed="1"/>
+    <w:lsdException w:name="E-mail Signature" w:semiHidden="1" w:unhideWhenUsed="1"/>
+    <w:lsdException w:name="HTML Top of Form" w:semiHidden="1" w:unhideWhenUsed="1"/>
+    <w:lsdException w:name="HTML Bottom of Form" w:semiHidden="1" w:unhideWhenUsed="1"/>
+    <w:lsdException w:name="Normal (Web)" w:semiHidden="1" w:unhideWhenUsed="1"/>
+    <w:lsdException w:name="HTML Acronym" w:semiHidden="1" w:unhideWhenUsed="1"/>
+    <w:lsdException w:name="HTML Address" w:semiHidden="1" w:unhideWhenUsed="1"/>
+    <w:lsdException w:name="HTML Cite" w:semiHidden="1" w:unhideWhenUsed="1"/>
+    <w:lsdException w:name="HTML Code" w:semiHidden="1" w:unhideWhenUsed="1"/>
+    <w:lsdException w:name="HTML Definition" w:semiHidden="1" w:unhideWhenUsed="1"/>
+    <w:lsdException w:name="HTML Keyboard" w:semiHidden="1" w:unhideWhenUsed="1"/>
+    <w:lsdException w:name="HTML Preformatted" w:semiHidden="1" w:unhideWhenUsed="1"/>
+    <w:lsdException w:name="HTML Sample" w:semiHidden="1" w:unhideWhenUsed="1"/>
+    <w:lsdException w:name="HTML Typewriter" w:semiHidden="1" w:unhideWhenUsed="1"/>
+    <w:lsdException w:name="HTML Variable" w:semiHidden="1" w:unhideWhenUsed="1"/>
+    <w:lsdException w:name="Normal Table" w:semiHidden="1" w:unhideWhenUsed="1"/>
+    <w:lsdException w:name="annotation subject" w:semiHidden="1" w:unhideWhenUsed="1"/>
+    <w:lsdException w:name="No List" w:semiHidden="1" w:unhideWhenUsed="1"/>
+    <w:lsdException w:name="Outline List 1" w:semiHidden="1" w:unhideWhenUsed="1"/>
+    <w:lsdException w:name="Outline List 2" w:semiHidden="1" w:unhideWhenUsed="1"/>
+    <w:lsdException w:name="Outline List 3" w:semiHidden="1" w:unhideWhenUsed="1"/>
+    <w:lsdException w:name="Table Simple 1" w:semiHidden="1" w:unhideWhenUsed="1"/>
+    <w:lsdException w:name="Table Simple 2" w:semiHidden="1" w:unhideWhenUsed="1"/>
+    <w:lsdException w:name="Table Simple 3" w:semiHidden="1" w:unhideWhenUsed="1"/>
+    <w:lsdException w:name="Table Classic 1" w:semiHidden="1" w:unhideWhenUsed="1"/>
+    <w:lsdException w:name="Table Classic 2" w:semiHidden="1" w:unhideWhenUsed="1"/>
+    <w:lsdException w:name="Table Classic 3" w:semiHidden="1" w:unhideWhenUsed="1"/>
+    <w:lsdException w:name="Table Classic 4" w:semiHidden="1" w:unhideWhenUsed="1"/>
+    <w:lsdException w:name="Table Colorful 1" w:semiHidden="1" w:unhideWhenUsed="1"/>
+    <w:lsdException w:name="Table Colorful 2" w:semiHidden="1" w:unhideWhenUsed="1"/>
+    <w:lsdException w:name="Table Colorful 3" w:semiHidden="1" w:unhideWhenUsed="1"/>
+    <w:lsdException w:name="Table Columns 1" w:semiHidden="1" w:unhideWhenUsed="1"/>
+    <w:lsdException w:name="Table Columns 2" w:semiHidden="1" w:unhideWhenUsed="1"/>
+    <w:lsdException w:name="Table Columns 3" w:semiHidden="1" w:unhideWhenUsed="1"/>
+    <w:lsdException w:name="Table Columns 4" w:semiHidden="1" w:unhideWhenUsed="1"/>
+    <w:lsdException w:name="Table Columns 5" w:semiHidden="1" w:unhideWhenUsed="1"/>
+    <w:lsdException w:name="Table Grid 1" w:semiHidden="1" w:unhideWhenUsed="1"/>
+    <w:lsdException w:name="Table Grid 2" w:semiHidden="1" w:unhideWhenUsed="1"/>
+    <w:lsdException w:name="Table Grid 3" w:semiHidden="1" w:unhideWhenUsed="1"/>
+    <w:lsdException w:name="Table Grid 4" w:semiHidden="1" w:unhideWhenUsed="1"/>
+    <w:lsdException w:name="Table Grid 5" w:semiHidden="1" w:unhideWhenUsed="1"/>
+    <w:lsdException w:name="Table Grid 6" w:semiHidden="1" w:unhideWhenUsed="1"/>
+    <w:lsdException w:name="Table Grid 7" w:semiHidden="1" w:unhideWhenUsed="1"/>
+    <w:lsdException w:name="Table Grid 8" w:semiHidden="1" w:unhideWhenUsed="1"/>
+    <w:lsdException w:name="Table List 1" w:semiHidden="1" w:unhideWhenUsed="1"/>
+    <w:lsdException w:name="Table List 2" w:semiHidden="1" w:unhideWhenUsed="1"/>
+    <w:lsdException w:name="Table List 3" w:semiHidden="1" w:unhideWhenUsed="1"/>
+    <w:lsdException w:name="Table List 4" w:semiHidden="1" w:unhideWhenUsed="1"/>
+    <w:lsdException w:name="Table List 5" w:semiHidden="1" w:unhideWhenUsed="1"/>
+    <w:lsdException w:name="Table List 6" w:semiHidden="1" w:unhideWhenUsed="1"/>
+    <w:lsdException w:name="Table List 7" w:semiHidden="1" w:unhideWhenUsed="1"/>
+    <w:lsdException w:name="Table List 8" w:semiHidden="1" w:unhideWhenUsed="1"/>
+    <w:lsdException w:name="Table 3D effects 1" w:semiHidden="1" w:unhideWhenUsed="1"/>
+    <w:lsdException w:name="Table 3D effects 2" w:semiHidden="1" w:unhideWhenUsed="1"/>
+    <w:lsdException w:name="Table 3D effects 3" w:semiHidden="1" w:unhideWhenUsed="1"/>
+    <w:lsdException w:name="Table Contemporary" w:semiHidden="1" w:unhideWhenUsed="1"/>
+    <w:lsdException w:name="Table Elegant" w:semiHidden="1" w:unhideWhenUsed="1"/>
+    <w:lsdException w:name="Table Professional" w:semiHidden="1" w:unhideWhenUsed="1"/>
+    <w:lsdException w:name="Table Subtle 1" w:semiHidden="1" w:unhideWhenUsed="1"/>
+    <w:lsdException w:name="Table Subtle 2" w:semiHidden="1" w:unhideWhenUsed="1"/>
+    <w:lsdException w:name="Table Web 1" w:semiHidden="1" w:unhideWhenUsed="1"/>
+    <w:lsdException w:name="Table Web 2" w:semiHidden="1" w:unhideWhenUsed="1"/>
+    <w:lsdException w:name="Table Web 3" w:semiHidden="1" w:unhideWhenUsed="1"/>
+    <w:lsdException w:name="Balloon Text" w:semiHidden="1" w:unhideWhenUsed="1"/>
+    <w:lsdException w:name="Table Grid" w:uiPriority="39"/>
+    <w:lsdException w:name="Table Theme" w:semiHidden="1" w:unhideWhenUsed="1"/>
+    <w:lsdException w:name="Placeholder Text" w:semiHidden="1"/>
+    <w:lsdException w:name="No Spacing" w:uiPriority="1" w:qFormat="1"/>
+    <w:lsdException w:name="Light Shading" w:uiPriority="60"/>
+    <w:lsdException w:name="Light List" w:uiPriority="61"/>
+    <w:lsdException w:name="Light Grid" w:uiPriority="62"/>
+    <w:lsdException w:name="Medium Shading 1" w:uiPriority="63"/>
+    <w:lsdException w:name="Medium Shading 2" w:uiPriority="64"/>
+    <w:lsdException w:name="Medium List 1" w:uiPriority="65"/>
+    <w:lsdException w:name="Medium List 2" w:uiPriority="66"/>
+    <w:lsdException w:name="Medium Grid 1" w:uiPriority="67"/>
+    <w:lsdException w:name="Medium Grid 2" w:uiPriority="68"/>
+    <w:lsdException w:name="Medium Grid 3" w:uiPriority="69"/>
+    <w:lsdException w:name="Dark List" w:uiPriority="70"/>
+    <w:lsdException w:name="Colorful Shading" w:uiPriority="71"/>
+    <w:lsdException w:name="Colorful List" w:uiPriority="72"/>
+    <w:lsdException w:name="Colorful Grid" w:uiPriority="73"/>
+    <w:lsdException w:name="Light Shading Accent 1" w:uiPriority="60"/>
+    <w:lsdException w:name="Light List Accent 1" w:uiPriority="61"/>
+    <w:lsdException w:name="Light Grid Accent 1" w:uiPriority="62"/>
+    <w:lsdException w:name="Medium Shading 1 Accent 1" w:uiPriority="63"/>
+    <w:lsdException w:name="Medium Shading 2 Accent 1" w:uiPriority="64"/>
+    <w:lsdException w:name="Medium List 1 Accent 1" w:uiPriority="65"/>
+    <w:lsdException w:name="Revision" w:semiHidden="1"/>
+    <w:lsdException w:name="List Paragraph" w:uiPriority="34" w:qFormat="1"/>
+    <w:lsdException w:name="Quote" w:uiPriority="29" w:qFormat="1"/>
+    <w:lsdException w:name="Intense Quote" w:uiPriority="30" w:qFormat="1"/>
+    <w:lsdException w:name="Medium List 2 Accent 1" w:uiPriority="66"/>
+    <w:lsdException w:name="Medium Grid 1 Accent 1" w:uiPriority="67"/>
+    <w:lsdException w:name="Medium Grid 2 Accent 1" w:uiPriority="68"/>
+    <w:lsdException w:name="Medium Grid 3 Accent 1" w:uiPriority="69"/>
+    <w:lsdException w:name="Dark List Accent 1" w:uiPriority="70"/>
+    <w:lsdException w:name="Colorful Shading Accent 1" w:uiPriority="71"/>
+    <w:lsdException w:name="Colorful List Accent 1" w:uiPriority="72"/>
+    <w:lsdException w:name="Colorful Grid Accent 1" w:uiPriority="73"/>
+    <w:lsdException w:name="Light Shading Accent 2" w:uiPriority="60"/>
+    <w:lsdException w:name="Light List Accent 2" w:uiPriority="61"/>
+    <w:lsdException w:name="Light Grid Accent 2" w:uiPriority="62"/>
+    <w:lsdException w:name="Medium Shading 1 Accent 2" w:uiPriority="63"/>
+    <w:lsdException w:name="Medium Shading 2 Accent 2" w:uiPriority="64"/>
+    <w:lsdException w:name="Medium List 1 Accent 2" w:uiPriority="65"/>
+    <w:lsdException w:name="Medium List 2 Accent 2" w:uiPriority="66"/>
+    <w:lsdException w:name="Medium Grid 1 Accent 2" w:uiPriority="67"/>
+    <w:lsdException w:name="Medium Grid 2 Accent 2" w:uiPriority="68"/>
+    <w:lsdException w:name="Medium Grid 3 Accent 2" w:uiPriority="69"/>
+    <w:lsdException w:name="Dark List Accent 2" w:uiPriority="70"/>
+    <w:lsdException w:name="Colorful Shading Accent 2" w:uiPriority="71"/>
+    <w:lsdException w:name="Colorful List Accent 2" w:uiPriority="72"/>
+    <w:lsdException w:name="Colorful Grid Accent 2" w:uiPriority="73"/>
+    <w:lsdException w:name="Light Shading Accent 3" w:uiPriority="60"/>
+    <w:lsdException w:name="Light List Accent 3" w:uiPriority="61"/>
+    <w:lsdException w:name="Light Grid Accent 3" w:uiPriority="62"/>
+    <w:lsdException w:name="Medium Shading 1 Accent 3" w:uiPriority="63"/>
+    <w:lsdException w:name="Medium Shading 2 Accent 3" w:uiPriority="64"/>
+    <w:lsdException w:name="Medium List 1 Accent 3" w:uiPriority="65"/>
+    <w:lsdException w:name="Medium List 2 Accent 3" w:uiPriority="66"/>
+    <w:lsdException w:name="Medium Grid 1 Accent 3" w:uiPriority="67"/>
+    <w:lsdException w:name="Medium Grid 2 Accent 3" w:uiPriority="68"/>
+    <w:lsdException w:name="Medium Grid 3 Accent 3" w:uiPriority="69"/>
+    <w:lsdException w:name="Dark List Accent 3" w:uiPriority="70"/>
+    <w:lsdException w:name="Colorful Shading Accent 3" w:uiPriority="71"/>
+    <w:lsdException w:name="Colorful List Accent 3" w:uiPriority="72"/>
+    <w:lsdException w:name="Colorful Grid Accent 3" w:uiPriority="73"/>
+    <w:lsdException w:name="Light Shading Accent 4" w:uiPriority="60"/>
+    <w:lsdException w:name="Light List Accent 4" w:uiPriority="61"/>
+    <w:lsdException w:name="Light Grid Accent 4" w:uiPriority="62"/>
+    <w:lsdException w:name="Medium Shading 1 Accent 4" w:uiPriority="63"/>
+    <w:lsdException w:name="Medium Shading 2 Accent 4" w:uiPriority="64"/>
+    <w:lsdException w:name="Medium List 1 Accent 4" w:uiPriority="65"/>
+    <w:lsdException w:name="Medium List 2 Accent 4" w:uiPriority="66"/>
+    <w:lsdException w:name="Medium Grid 1 Accent 4" w:uiPriority="67"/>
+    <w:lsdException w:name="Medium Grid 2 Accent 4" w:uiPriority="68"/>
+    <w:lsdException w:name="Medium Grid 3 Accent 4" w:uiPriority="69"/>
+    <w:lsdException w:name="Dark List Accent 4" w:uiPriority="70"/>
+    <w:lsdException w:name="Colorful Shading Accent 4" w:uiPriority="71"/>
+    <w:lsdException w:name="Colorful List Accent 4" w:uiPriority="72"/>
+    <w:lsdException w:name="Colorful Grid Accent 4" w:uiPriority="73"/>
+    <w:lsdException w:name="Light Shading Accent 5" w:uiPriority="60"/>
+    <w:lsdException w:name="Light List Accent 5" w:uiPriority="61"/>
+    <w:lsdException w:name="Light Grid Accent 5" w:uiPriority="62"/>
+    <w:lsdException w:name="Medium Shading 1 Accent 5" w:uiPriority="63"/>
+    <w:lsdException w:name="Medium Shading 2 Accent 5" w:uiPriority="64"/>
+    <w:lsdException w:name="Medium List 1 Accent 5" w:uiPriority="65"/>
+    <w:lsdException w:name="Medium List 2 Accent 5" w:uiPriority="66"/>
+    <w:lsdException w:name="Medium Grid 1 Accent 5" w:uiPriority="67"/>
+    <w:lsdException w:name="Medium Grid 2 Accent 5" w:uiPriority="68"/>
+    <w:lsdException w:name="Medium Grid 3 Accent 5" w:uiPriority="69"/>
+    <w:lsdException w:name="Dark List Accent 5" w:uiPriority="70"/>
+    <w:lsdException w:name="Colorful Shading Accent 5" w:uiPriority="71"/>
+    <w:lsdException w:name="Colorful List Accent 5" w:uiPriority="72"/>
+    <w:lsdException w:name="Colorful Grid Accent 5" w:uiPriority="73"/>
+    <w:lsdException w:name="Light Shading Accent 6" w:uiPriority="60"/>
+    <w:lsdException w:name="Light List Accent 6" w:uiPriority="61"/>
+    <w:lsdException w:name="Light Grid Accent 6" w:uiPriority="62"/>
+    <w:lsdException w:name="Medium Shading 1 Accent 6" w:uiPriority="63"/>
+    <w:lsdException w:name="Medium Shading 2 Accent 6" w:uiPriority="64"/>
+    <w:lsdException w:name="Medium List 1 Accent 6" w:uiPriority="65"/>
+    <w:lsdException w:name="Medium List 2 Accent 6" w:uiPriority="66"/>
+    <w:lsdException w:name="Medium Grid 1 Accent 6" w:uiPriority="67"/>
+    <w:lsdException w:name="Medium Grid 2 Accent 6" w:uiPriority="68"/>
+    <w:lsdException w:name="Medium Grid 3 Accent 6" w:uiPriority="69"/>
+    <w:lsdException w:name="Dark List Accent 6" w:uiPriority="70"/>
+    <w:lsdException w:name="Colorful Shading Accent 6" w:uiPriority="71"/>
+    <w:lsdException w:name="Colorful List Accent 6" w:uiPriority="72"/>
+    <w:lsdException w:name="Colorful Grid Accent 6" w:uiPriority="73"/>
+    <w:lsdException w:name="Subtle Emphasis" w:uiPriority="19" w:qFormat="1"/>
+    <w:lsdException w:name="Intense Emphasis" w:uiPriority="21" w:qFormat="1"/>
+    <w:lsdException w:name="Subtle Reference" w:uiPriority="31" w:qFormat="1"/>
+    <w:lsdException w:name="Intense Reference" w:uiPriority="32" w:qFormat="1"/>
+    <w:lsdException w:name="Book Title" w:uiPriority="33" w:qFormat="1"/>
+    <w:lsdException w:name="Bibliography" w:semiHidden="1" w:uiPriority="37" w:unhideWhenUsed="1"/>
+    <w:lsdException w:name="TOC Heading" w:semiHidden="1" w:uiPriority="39" w:unhideWhenUsed="1" w:qFormat="1"/>
+    <w:lsdException w:name="Plain Table 1" w:uiPriority="41"/>
+    <w:lsdException w:name="Plain Table 2" w:uiPriority="42"/>
+    <w:lsdException w:name="Plain Table 3" w:uiPriority="43"/>
+    <w:lsdException w:name="Plain Table 4" w:uiPriority="44"/>
+    <w:lsdException w:name="Plain Table 5" w:uiPriority="45"/>
+    <w:lsdException w:name="Grid Table Light" w:uiPriority="40"/>
+    <w:lsdException w:name="Grid Table 1 Light" w:uiPriority="46"/>
+    <w:lsdException w:name="Grid Table 2" w:uiPriority="47"/>
+    <w:lsdException w:name="Grid Table 3" w:uiPriority="48"/>
+    <w:lsdException w:name="Grid Table 4" w:uiPriority="49"/>
+    <w:lsdException w:name="Grid Table 5 Dark" w:uiPriority="50"/>
+    <w:lsdException w:name="Grid Table 6 Colorful" w:uiPriority="51"/>
+    <w:lsdException w:name="Grid Table 7 Colorful" w:uiPriority="52"/>
+    <w:lsdException w:name="Grid Table 1 Light Accent 1" w:uiPriority="46"/>
+    <w:lsdException w:name="Grid Table 2 Accent 1" w:uiPriority="47"/>
+    <w:lsdException w:name="Grid Table 3 Accent 1" w:uiPriority="48"/>
+    <w:lsdException w:name="Grid Table 4 Accent 1" w:uiPriority="49"/>
+    <w:lsdException w:name="Grid Table 5 Dark Accent 1" w:uiPriority="50"/>
+    <w:lsdException w:name="Grid Table 6 Colorful Accent 1" w:uiPriority="51"/>
+    <w:lsdException w:name="Grid Table 7 Colorful Accent 1" w:uiPriority="52"/>
+    <w:lsdException w:name="Grid Table 1 Light Accent 2" w:uiPriority="46"/>
+    <w:lsdException w:name="Grid Table 2 Accent 2" w:uiPriority="47"/>
+    <w:lsdException w:name="Grid Table 3 Accent 2" w:uiPriority="48"/>
+    <w:lsdException w:name="Grid Table 4 Accent 2" w:uiPriority="49"/>
+    <w:lsdException w:name="Grid Table 5 Dark Accent 2" w:uiPriority="50"/>
+    <w:lsdException w:name="Grid Table 6 Colorful Accent 2" w:uiPriority="51"/>
+    <w:lsdException w:name="Grid Table 7 Colorful Accent 2" w:uiPriority="52"/>
+    <w:lsdException w:name="Grid Table 1 Light Accent 3" w:uiPriority="46"/>
+    <w:lsdException w:name="Grid Table 2 Accent 3" w:uiPriority="47"/>
+    <w:lsdException w:name="Grid Table 3 Accent 3" w:uiPriority="48"/>
+    <w:lsdException w:name="Grid Table 4 Accent 3" w:uiPriority="49"/>
+    <w:lsdException w:name="Grid Table 5 Dark Accent 3" w:uiPriority="50"/>
+    <w:lsdException w:name="Grid Table 6 Colorful Accent 3" w:uiPriority="51"/>
+    <w:lsdException w:name="Grid Table 7 Colorful Accent 3" w:uiPriority="52"/>
+    <w:lsdException w:name="Grid Table 1 Light Accent 4" w:uiPriority="46"/>
+    <w:lsdException w:name="Grid Table 2 Accent 4" w:uiPriority="47"/>
+    <w:lsdException w:name="Grid Table 3 Accent 4" w:uiPriority="48"/>
+    <w:lsdException w:name="Grid Table 4 Accent 4" w:uiPriority="49"/>
+    <w:lsdException w:name="Grid Table 5 Dark Accent 4" w:uiPriority="50"/>
+    <w:lsdException w:name="Grid Table 6 Colorful Accent 4" w:uiPriority="51"/>
+    <w:lsdException w:name="Grid Table 7 Colorful Accent 4" w:uiPriority="52"/>
+    <w:lsdException w:name="Grid Table 1 Light Accent 5" w:uiPriority="46"/>
+    <w:lsdException w:name="Grid Table 2 Accent 5" w:uiPriority="47"/>
+    <w:lsdException w:name="Grid Table 3 Accent 5" w:uiPriority="48"/>
+    <w:lsdException w:name="Grid Table 4 Accent 5" w:uiPriority="49"/>
+    <w:lsdException w:name="Grid Table 5 Dark Accent 5" w:uiPriority="50"/>
+    <w:lsdException w:name="Grid Table 6 Colorful Accent 5" w:uiPriority="51"/>
+    <w:lsdException w:name="Grid Table 7 Colorful Accent 5" w:uiPriority="52"/>
+    <w:lsdException w:name="Grid Table 1 Light Accent 6" w:uiPriority="46"/>
+    <w:lsdException w:name="Grid Table 2 Accent 6" w:uiPriority="47"/>
+    <w:lsdException w:name="Grid Table 3 Accent 6" w:uiPriority="48"/>
+    <w:lsdException w:name="Grid Table 4 Accent 6" w:uiPriority="49"/>
+    <w:lsdException w:name="Grid Table 5 Dark Accent 6" w:uiPriority="50"/>
+    <w:lsdException w:name="Grid Table 6 Colorful Accent 6" w:uiPriority="51"/>
+    <w:lsdException w:name="Grid Table 7 Colorful Accent 6" w:uiPriority="52"/>
+    <w:lsdException w:name="List Table 1 Light" w:uiPriority="46"/>
+    <w:lsdException w:name="List Table 2" w:uiPriority="47"/>
+    <w:lsdException w:name="List Table 3" w:uiPriority="48"/>
+    <w:lsdException w:name="List Table 4" w:uiPriority="49"/>
+    <w:lsdException w:name="List Table 5 Dark" w:uiPriority="50"/>
+    <w:lsdException w:name="List Table 6 Colorful" w:uiPriority="51"/>
+    <w:lsdException w:name="List Table 7 Colorful" w:uiPriority="52"/>
+    <w:lsdException w:name="List Table 1 Light Accent 1" w:uiPriority="46"/>
+    <w:lsdException w:name="List Table 2 Accent 1" w:uiPriority="47"/>
+    <w:lsdException w:name="List Table 3 Accent 1" w:uiPriority="48"/>
+    <w:lsdException w:name="List Table 4 Accent 1" w:uiPriority="49"/>
+    <w:lsdException w:name="List Table 5 Dark Accent 1" w:uiPriority="50"/>
+    <w:lsdException w:name="List Table 6 Colorful Accent 1" w:uiPriority="51"/>
+    <w:lsdException w:name="List Table 7 Colorful Accent 1" w:uiPriority="52"/>
+    <w:lsdException w:name="List Table 1 Light Accent 2" w:uiPriority="46"/>
+    <w:lsdException w:name="List Table 2 Accent 2" w:uiPriority="47"/>
+    <w:lsdException w:name="List Table 3 Accent 2" w:uiPriority="48"/>
+    <w:lsdException w:name="List Table 4 Accent 2" w:uiPriority="49"/>
+    <w:lsdException w:name="List Table 5 Dark Accent 2" w:uiPriority="50"/>
+    <w:lsdException w:name="List Table 6 Colorful Accent 2" w:uiPriority="51"/>
+    <w:lsdException w:name="List Table 7 Colorful Accent 2" w:uiPriority="52"/>
+    <w:lsdException w:name="List Table 1 Light Accent 3" w:uiPriority="46"/>
+    <w:lsdException w:name="List Table 2 Accent 3" w:uiPriority="47"/>
+    <w:lsdException w:name="List Table 3 Accent 3" w:uiPriority="48"/>
+    <w:lsdException w:name="List Table 4 Accent 3" w:uiPriority="49"/>
+    <w:lsdException w:name="List Table 5 Dark Accent 3" w:uiPriority="50"/>
+    <w:lsdException w:name="List Table 6 Colorful Accent 3" w:uiPriority="51"/>
+    <w:lsdException w:name="List Table 7 Colorful Accent 3" w:uiPriority="52"/>
+    <w:lsdException w:name="List Table 1 Light Accent 4" w:uiPriority="46"/>
+    <w:lsdException w:name="List Table 2 Accent 4" w:uiPriority="47"/>
+    <w:lsdException w:name="List Table 3 Accent 4" w:uiPriority="48"/>
+    <w:lsdException w:name="List Table 4 Accent 4" w:uiPriority="49"/>
+    <w:lsdException w:name="List Table 5 Dark Accent 4" w:uiPriority="50"/>
+    <w:lsdException w:name="List Table 6 Colorful Accent 4" w:uiPriority="51"/>
+    <w:lsdException w:name="List Table 7 Colorful Accent 4" w:uiPriority="52"/>
+    <w:lsdException w:name="List Table 1 Light Accent 5" w:uiPriority="46"/>
+    <w:lsdException w:name="List Table 2 Accent 5" w:uiPriority="47"/>
+    <w:lsdException w:name="List Table 3 Accent 5" w:uiPriority="48"/>
+    <w:lsdException w:name="List Table 4 Accent 5" w:uiPriority="49"/>
+    <w:lsdException w:name="List Table 5 Dark Accent 5" w:uiPriority="50"/>
+    <w:lsdException w:name="List Table 6 Colorful Accent 5" w:uiPriority="51"/>
+    <w:lsdException w:name="List Table 7 Colorful Accent 5" w:uiPriority="52"/>
+    <w:lsdException w:name="List Table 1 Light Accent 6" w:uiPriority="46"/>
+    <w:lsdException w:name="List Table 2 Accent 6" w:uiPriority="47"/>
+    <w:lsdException w:name="List Table 3 Accent 6" w:uiPriority="48"/>
+    <w:lsdException w:name="List Table 4 Accent 6" w:uiPriority="49"/>
+    <w:lsdException w:name="List Table 5 Dark Accent 6" w:uiPriority="50"/>
+    <w:lsdException w:name="List Table 6 Colorful Accent 6" w:uiPriority="51"/>
+    <w:lsdException w:name="List Table 7 Colorful Accent 6" w:uiPriority="52"/>
+    <w:lsdException w:name="Mention" w:semiHidden="1" w:unhideWhenUsed="1"/>
+    <w:lsdException w:name="Smart Hyperlink" w:semiHidden="1" w:unhideWhenUsed="1"/>
+    <w:lsdException w:name="Hashtag" w:semiHidden="1" w:unhideWhenUsed="1"/>
+    <w:lsdException w:name="Unresolved Mention" w:semiHidden="1" w:unhideWhenUsed="1"/>
+    <w:lsdException w:name="Smart Link" w:semiHidden="1" w:unhideWhenUsed="1"/>
+  </w:latentStyles>
+  <w:style w:type="paragraph" w:default="1" w:styleId="Normal">
+    <w:name w:val="Normal"/>
+    <w:qFormat/>
+  </w:style>
+  <w:style w:type="character" w:default="1" w:styleId="Fuentedeprrafopredeter">
+    <w:name w:val="Default Paragraph Font"/>
+    <w:uiPriority w:val="1"/>
+    <w:semiHidden/>
+    <w:unhideWhenUsed/>
+  </w:style>
+  <w:style w:type="table" w:default="1" w:styleId="Tablanormal">
+    <w:name w:val="Normal Table"/>
+    <w:uiPriority w:val="99"/>
+    <w:semiHidden/>
+    <w:unhideWhenUsed/>
+    <w:tblPr>
+      <w:tblInd w:w="0" w:type="dxa"/>
+      <w:tblCellMar>
+        <w:top w:w="0" w:type="dxa"/>
+        <w:left w:w="108" w:type="dxa"/>
+        <w:bottom w:w="0" w:type="dxa"/>
+        <w:right w:w="108" w:type="dxa"/>
+      </w:tblCellMar>
+    </w:tblPr>
+  </w:style>
+  <w:style w:type="numbering" w:default="1" w:styleId="Sinlista">
+    <w:name w:val="No List"/>
+    <w:uiPriority w:val="99"/>
+    <w:semiHidden/>
+    <w:unhideWhenUsed/>
+  </w:style>
+  <w:style w:type="paragraph" w:customStyle="1" w:styleId="549C0420771940DB9F87AF41520880AA">
+    <w:name w:val="549C0420771940DB9F87AF41520880AA"/>
+    <w:rsid w:val="00C16C6E"/>
+  </w:style>
+  <w:style w:type="paragraph" w:customStyle="1" w:styleId="BAE579210C9149EAB8AA1624991BD525">
+    <w:name w:val="BAE579210C9149EAB8AA1624991BD525"/>
+    <w:rsid w:val="00C16C6E"/>
+  </w:style>
+  <w:style w:type="paragraph" w:customStyle="1" w:styleId="914B9A342E5C4660A804964F6B101E98">
+    <w:name w:val="914B9A342E5C4660A804964F6B101E98"/>
+    <w:rsid w:val="00C16C6E"/>
+  </w:style>
+  <w:style w:type="paragraph" w:customStyle="1" w:styleId="00A218E1D10449E4A64A68F1998FAFFF">
+    <w:name w:val="00A218E1D10449E4A64A68F1998FAFFF"/>
+    <w:rsid w:val="00C16C6E"/>
+  </w:style>
+  <w:style w:type="paragraph" w:customStyle="1" w:styleId="2A5A0AD364E345488D61AE4D961D5CF1">
+    <w:name w:val="2A5A0AD364E345488D61AE4D961D5CF1"/>
+    <w:rsid w:val="00C16C6E"/>
+  </w:style>
+  <w:style w:type="character" w:styleId="Textodelmarcadordeposicin">
+    <w:name w:val="Placeholder Text"/>
+    <w:basedOn w:val="Fuentedeprrafopredeter"/>
+    <w:uiPriority w:val="99"/>
+    <w:semiHidden/>
+    <w:rsid w:val="005B309B"/>
+    <w:rPr>
+      <w:color w:val="808080"/>
+    </w:rPr>
+  </w:style>
+</w:styles>
+</file>
+
+<file path=word/glossary/webSettings.xml><?xml version="1.0" encoding="utf-8"?>
+<w:webSettings xmlns:mc="http://schemas.openxmlformats.org/markup-compatibility/2006" xmlns:r="http://schemas.openxmlformats.org/officeDocument/2006/relationships" xmlns:w="http://schemas.openxmlformats.org/wordprocessingml/2006/main" xmlns:w14="http://schemas.microsoft.com/office/word/2010/wordml" xmlns:w15="http://schemas.microsoft.com/office/word/2012/wordml" xmlns:w16cex="http://schemas.microsoft.com/office/word/2018/wordml/cex" xmlns:w16cid="http://schemas.microsoft.com/office/word/2016/wordml/cid" xmlns:w16="http://schemas.microsoft.com/office/word/2018/wordml" xmlns:w16sdtdh="http://schemas.microsoft.com/office/word/2020/wordml/sdtdatahash" xmlns:w16se="http://schemas.microsoft.com/office/word/2015/wordml/symex" mc:Ignorable="w14 w15 w16se w16cid w16 w16cex w16sdtdh">
+  <w:optimizeForBrowser/>
+  <w:allowPNG/>
+</w:webSettings>
 </file>
 
 <file path=word/theme/theme1.xml><?xml version="1.0" encoding="utf-8"?>
@@ -1826,4 +5908,35 @@
     </a:ext>
   </a:extLst>
 </a:theme>
+</file>
+
+<file path=customXml/item1.xml><?xml version="1.0" encoding="utf-8"?>
+<CoverPageProperties xmlns="http://schemas.microsoft.com/office/2006/coverPageProps">
+  <PublishDate>2022-06-01T00:00:00</PublishDate>
+  <Abstract/>
+  <CompanyAddress/>
+  <CompanyPhone/>
+  <CompanyFax/>
+  <CompanyEmail/>
+</CoverPageProperties>
+</file>
+
+<file path=customXml/item2.xml><?xml version="1.0" encoding="utf-8"?>
+<b:Sources xmlns:b="http://schemas.openxmlformats.org/officeDocument/2006/bibliography" xmlns="http://schemas.openxmlformats.org/officeDocument/2006/bibliography" SelectedStyle="\APASixthEditionOfficeOnline.xsl" StyleName="APA" Version="6"/>
+</file>
+
+<file path=customXml/itemProps1.xml><?xml version="1.0" encoding="utf-8"?>
+<ds:datastoreItem xmlns:ds="http://schemas.openxmlformats.org/officeDocument/2006/customXml" ds:itemID="{55AF091B-3C7A-41E3-B477-F2FDAA23CFDA}">
+  <ds:schemaRefs>
+    <ds:schemaRef ds:uri="http://schemas.microsoft.com/office/2006/coverPageProps"/>
+  </ds:schemaRefs>
+</ds:datastoreItem>
+</file>
+
+<file path=customXml/itemProps2.xml><?xml version="1.0" encoding="utf-8"?>
+<ds:datastoreItem xmlns:ds="http://schemas.openxmlformats.org/officeDocument/2006/customXml" ds:itemID="{D8E90B4B-3E69-4180-AC26-6F5960FF3671}">
+  <ds:schemaRefs>
+    <ds:schemaRef ds:uri="http://schemas.openxmlformats.org/officeDocument/2006/bibliography"/>
+  </ds:schemaRefs>
+</ds:datastoreItem>
 </file>
--- a/Memoria.docx
+++ b/Memoria.docx
@@ -12,7 +12,11 @@
       </w:sdtPr>
       <w:sdtEndPr/>
       <w:sdtContent>
-        <w:p/>
+        <w:p>
+          <w:pPr>
+            <w:ind w:left="708" w:hanging="708"/>
+          </w:pPr>
+        </w:p>
         <w:tbl>
           <w:tblPr>
             <w:tblpPr w:leftFromText="187" w:rightFromText="187" w:horzAnchor="margin" w:tblpXSpec="center" w:tblpY="2881"/>
@@ -373,6 +377,60 @@
     <w:p>
       <w:pPr>
         <w:pStyle w:val="Prrafodelista"/>
+        <w:rPr>
+          <w:rFonts w:ascii="Open Sans" w:hAnsi="Open Sans" w:cs="Open Sans"/>
+          <w:sz w:val="24"/>
+          <w:szCs w:val="24"/>
+        </w:rPr>
+      </w:pPr>
+      <w:r>
+        <w:rPr>
+          <w:rFonts w:ascii="Open Sans" w:hAnsi="Open Sans" w:cs="Open Sans"/>
+          <w:sz w:val="24"/>
+          <w:szCs w:val="24"/>
+        </w:rPr>
+        <w:t>2.1. Introducción y agentes del sector eléctrico</w:t>
+      </w:r>
+    </w:p>
+    <w:p>
+      <w:pPr>
+        <w:pStyle w:val="Prrafodelista"/>
+        <w:rPr>
+          <w:rFonts w:ascii="Open Sans" w:hAnsi="Open Sans" w:cs="Open Sans"/>
+          <w:sz w:val="24"/>
+          <w:szCs w:val="24"/>
+        </w:rPr>
+      </w:pPr>
+      <w:r>
+        <w:rPr>
+          <w:rFonts w:ascii="Open Sans" w:hAnsi="Open Sans" w:cs="Open Sans"/>
+          <w:sz w:val="24"/>
+          <w:szCs w:val="24"/>
+        </w:rPr>
+        <w:t>2.2. Historia del sector eléctrico en España</w:t>
+      </w:r>
+    </w:p>
+    <w:p>
+      <w:pPr>
+        <w:pStyle w:val="Prrafodelista"/>
+        <w:rPr>
+          <w:rFonts w:ascii="Open Sans" w:hAnsi="Open Sans" w:cs="Open Sans"/>
+          <w:sz w:val="24"/>
+          <w:szCs w:val="24"/>
+        </w:rPr>
+      </w:pPr>
+      <w:r>
+        <w:rPr>
+          <w:rFonts w:ascii="Open Sans" w:hAnsi="Open Sans" w:cs="Open Sans"/>
+          <w:sz w:val="24"/>
+          <w:szCs w:val="24"/>
+        </w:rPr>
+        <w:t>2.3. ¿Cómo se establece el precio de la electricidad?</w:t>
+      </w:r>
+    </w:p>
+    <w:p>
+      <w:pPr>
+        <w:pStyle w:val="Prrafodelista"/>
         <w:numPr>
           <w:ilvl w:val="0"/>
           <w:numId w:val="3"/>
@@ -581,7 +639,6 @@
           <w:sz w:val="24"/>
           <w:szCs w:val="24"/>
         </w:rPr>
-        <w:lastRenderedPageBreak/>
         <w:t>RESUMEN</w:t>
       </w:r>
     </w:p>
@@ -961,42 +1018,48 @@
           <w:sz w:val="24"/>
           <w:szCs w:val="24"/>
         </w:rPr>
-        <w:lastRenderedPageBreak/>
         <w:t>INTRODUCCIÓN Y ANTECEDENTES</w:t>
       </w:r>
     </w:p>
     <w:p>
       <w:pPr>
-        <w:jc w:val="both"/>
-        <w:rPr>
-          <w:rFonts w:ascii="Open Sans" w:hAnsi="Open Sans" w:cs="Open Sans"/>
-          <w:sz w:val="24"/>
-          <w:szCs w:val="24"/>
-        </w:rPr>
-      </w:pPr>
-      <w:r>
-        <w:rPr>
-          <w:rFonts w:ascii="Open Sans" w:hAnsi="Open Sans" w:cs="Open Sans"/>
-          <w:sz w:val="24"/>
-          <w:szCs w:val="24"/>
-        </w:rPr>
-        <w:t xml:space="preserve">La electricidad se </w:t>
-      </w:r>
-      <w:r>
-        <w:rPr>
-          <w:rFonts w:ascii="Open Sans" w:hAnsi="Open Sans" w:cs="Open Sans"/>
-          <w:sz w:val="24"/>
-          <w:szCs w:val="24"/>
-        </w:rPr>
-        <w:t>trata de un</w:t>
-      </w:r>
-      <w:r>
-        <w:rPr>
-          <w:rFonts w:ascii="Open Sans" w:hAnsi="Open Sans" w:cs="Open Sans"/>
-          <w:sz w:val="24"/>
-          <w:szCs w:val="24"/>
-        </w:rPr>
-        <w:t xml:space="preserve"> pilar en el que se basa el mundo actual</w:t>
+        <w:pStyle w:val="Prrafodelista"/>
+        <w:numPr>
+          <w:ilvl w:val="1"/>
+          <w:numId w:val="4"/>
+        </w:numPr>
+        <w:jc w:val="both"/>
+        <w:rPr>
+          <w:rFonts w:ascii="Open Sans" w:hAnsi="Open Sans" w:cs="Open Sans"/>
+          <w:sz w:val="24"/>
+          <w:szCs w:val="24"/>
+        </w:rPr>
+      </w:pPr>
+      <w:r>
+        <w:rPr>
+          <w:rFonts w:ascii="Open Sans" w:hAnsi="Open Sans" w:cs="Open Sans"/>
+          <w:sz w:val="24"/>
+          <w:szCs w:val="24"/>
+        </w:rPr>
+        <w:t>INTRODUCCIÓN Y AGENTES DEL SECTOR ELÉCTRICO</w:t>
+      </w:r>
+    </w:p>
+    <w:p>
+      <w:pPr>
+        <w:jc w:val="both"/>
+        <w:rPr>
+          <w:rFonts w:ascii="Open Sans" w:hAnsi="Open Sans" w:cs="Open Sans"/>
+          <w:sz w:val="24"/>
+          <w:szCs w:val="24"/>
+        </w:rPr>
+      </w:pPr>
+      <w:r>
+        <w:rPr>
+          <w:rFonts w:ascii="Open Sans" w:hAnsi="Open Sans" w:cs="Open Sans"/>
+          <w:sz w:val="24"/>
+          <w:szCs w:val="24"/>
+        </w:rPr>
+        <w:t>La electricidad se trata de un pilar en el que se basa el mundo actual</w:t>
       </w:r>
       <w:r>
         <w:rPr>
@@ -1111,7 +1174,7 @@
       <w:pPr>
         <w:jc w:val="both"/>
         <w:rPr>
-          <w:rFonts w:ascii="Open Sans" w:hAnsi="Open Sans" w:cs="Open Sans"/>
+          <w:rFonts w:ascii="Open Sans" w:eastAsiaTheme="minorEastAsia" w:hAnsi="Open Sans" w:cs="Open Sans"/>
           <w:sz w:val="24"/>
           <w:szCs w:val="24"/>
         </w:rPr>
@@ -1155,18 +1218,216 @@
       <w:pPr>
         <w:jc w:val="both"/>
         <w:rPr>
-          <w:rFonts w:ascii="Open Sans" w:hAnsi="Open Sans" w:cs="Open Sans"/>
-          <w:sz w:val="24"/>
-          <w:szCs w:val="24"/>
-        </w:rPr>
-      </w:pPr>
-      <w:r>
-        <w:rPr>
-          <w:rFonts w:ascii="Open Sans" w:hAnsi="Open Sans" w:cs="Open Sans"/>
-          <w:sz w:val="24"/>
-          <w:szCs w:val="24"/>
-        </w:rPr>
-        <w:t>En el negocio del sector eléctrico participan 4 agentes.</w:t>
+          <w:rFonts w:ascii="Open Sans" w:eastAsiaTheme="minorEastAsia" w:hAnsi="Open Sans" w:cs="Open Sans"/>
+          <w:sz w:val="24"/>
+          <w:szCs w:val="24"/>
+        </w:rPr>
+      </w:pPr>
+      <w:r>
+        <w:rPr>
+          <w:rFonts w:ascii="Open Sans" w:eastAsiaTheme="minorEastAsia" w:hAnsi="Open Sans" w:cs="Open Sans"/>
+          <w:sz w:val="24"/>
+          <w:szCs w:val="24"/>
+        </w:rPr>
+        <w:t xml:space="preserve">Un </w:t>
+      </w:r>
+      <w:r>
+        <w:rPr>
+          <w:rFonts w:ascii="Open Sans" w:eastAsiaTheme="minorEastAsia" w:hAnsi="Open Sans" w:cs="Open Sans"/>
+          <w:b/>
+          <w:bCs/>
+          <w:sz w:val="24"/>
+          <w:szCs w:val="24"/>
+        </w:rPr>
+        <w:t>sistema eléctrico</w:t>
+      </w:r>
+      <w:r>
+        <w:rPr>
+          <w:rFonts w:ascii="Open Sans" w:eastAsiaTheme="minorEastAsia" w:hAnsi="Open Sans" w:cs="Open Sans"/>
+          <w:sz w:val="24"/>
+          <w:szCs w:val="24"/>
+        </w:rPr>
+        <w:t xml:space="preserve"> es el conjunto de elementos que operan de forma coordinada en un determinado territorio para satisfacer la demanda de energía eléctrica. Este sistema, en España, tiene 7 componentes:</w:t>
+      </w:r>
+    </w:p>
+    <w:p>
+      <w:pPr>
+        <w:pStyle w:val="Prrafodelista"/>
+        <w:numPr>
+          <w:ilvl w:val="0"/>
+          <w:numId w:val="8"/>
+        </w:numPr>
+        <w:jc w:val="both"/>
+        <w:rPr>
+          <w:rFonts w:ascii="Open Sans" w:hAnsi="Open Sans" w:cs="Open Sans"/>
+          <w:sz w:val="24"/>
+          <w:szCs w:val="24"/>
+        </w:rPr>
+      </w:pPr>
+      <w:r>
+        <w:rPr>
+          <w:rFonts w:ascii="Open Sans" w:hAnsi="Open Sans" w:cs="Open Sans"/>
+          <w:sz w:val="24"/>
+          <w:szCs w:val="24"/>
+        </w:rPr>
+        <w:t>Centros o plantas de generación (donde se produce y eleva la tensión de la electricidad para transportarla)</w:t>
+      </w:r>
+    </w:p>
+    <w:p>
+      <w:pPr>
+        <w:pStyle w:val="Prrafodelista"/>
+        <w:numPr>
+          <w:ilvl w:val="0"/>
+          <w:numId w:val="8"/>
+        </w:numPr>
+        <w:jc w:val="both"/>
+        <w:rPr>
+          <w:rFonts w:ascii="Open Sans" w:hAnsi="Open Sans" w:cs="Open Sans"/>
+          <w:sz w:val="24"/>
+          <w:szCs w:val="24"/>
+        </w:rPr>
+      </w:pPr>
+      <w:r>
+        <w:rPr>
+          <w:rFonts w:ascii="Open Sans" w:hAnsi="Open Sans" w:cs="Open Sans"/>
+          <w:sz w:val="24"/>
+          <w:szCs w:val="24"/>
+        </w:rPr>
+        <w:t>Líneas de transporte de la energía de alta tensión, gestionada, desarrollada y mantenida por Red Eléctrica de España (REE).</w:t>
+      </w:r>
+    </w:p>
+    <w:p>
+      <w:pPr>
+        <w:pStyle w:val="Prrafodelista"/>
+        <w:numPr>
+          <w:ilvl w:val="0"/>
+          <w:numId w:val="8"/>
+        </w:numPr>
+        <w:jc w:val="both"/>
+        <w:rPr>
+          <w:rFonts w:ascii="Open Sans" w:hAnsi="Open Sans" w:cs="Open Sans"/>
+          <w:sz w:val="24"/>
+          <w:szCs w:val="24"/>
+        </w:rPr>
+      </w:pPr>
+      <w:r>
+        <w:rPr>
+          <w:rFonts w:ascii="Open Sans" w:hAnsi="Open Sans" w:cs="Open Sans"/>
+          <w:sz w:val="24"/>
+          <w:szCs w:val="24"/>
+        </w:rPr>
+        <w:lastRenderedPageBreak/>
+        <w:t>Las estaciones transformadoras, que reducen la tensión.</w:t>
+      </w:r>
+    </w:p>
+    <w:p>
+      <w:pPr>
+        <w:pStyle w:val="Prrafodelista"/>
+        <w:numPr>
+          <w:ilvl w:val="0"/>
+          <w:numId w:val="8"/>
+        </w:numPr>
+        <w:jc w:val="both"/>
+        <w:rPr>
+          <w:rFonts w:ascii="Open Sans" w:hAnsi="Open Sans" w:cs="Open Sans"/>
+          <w:sz w:val="24"/>
+          <w:szCs w:val="24"/>
+        </w:rPr>
+      </w:pPr>
+      <w:r>
+        <w:rPr>
+          <w:rFonts w:ascii="Open Sans" w:hAnsi="Open Sans" w:cs="Open Sans"/>
+          <w:sz w:val="24"/>
+          <w:szCs w:val="24"/>
+        </w:rPr>
+        <w:t>Líneas de distribución de media y baja tensión que llevan la electricidad hasta los consumidores.</w:t>
+      </w:r>
+    </w:p>
+    <w:p>
+      <w:pPr>
+        <w:pStyle w:val="Prrafodelista"/>
+        <w:numPr>
+          <w:ilvl w:val="0"/>
+          <w:numId w:val="8"/>
+        </w:numPr>
+        <w:jc w:val="both"/>
+        <w:rPr>
+          <w:rFonts w:ascii="Open Sans" w:hAnsi="Open Sans" w:cs="Open Sans"/>
+          <w:sz w:val="24"/>
+          <w:szCs w:val="24"/>
+        </w:rPr>
+      </w:pPr>
+      <w:r>
+        <w:rPr>
+          <w:rFonts w:ascii="Open Sans" w:hAnsi="Open Sans" w:cs="Open Sans"/>
+          <w:sz w:val="24"/>
+          <w:szCs w:val="24"/>
+        </w:rPr>
+        <w:t>Las instalaciones de los clientes o consumidores de energía eléctrica</w:t>
+      </w:r>
+    </w:p>
+    <w:p>
+      <w:pPr>
+        <w:pStyle w:val="Prrafodelista"/>
+        <w:numPr>
+          <w:ilvl w:val="0"/>
+          <w:numId w:val="8"/>
+        </w:numPr>
+        <w:jc w:val="both"/>
+        <w:rPr>
+          <w:rFonts w:ascii="Open Sans" w:hAnsi="Open Sans" w:cs="Open Sans"/>
+          <w:sz w:val="24"/>
+          <w:szCs w:val="24"/>
+        </w:rPr>
+      </w:pPr>
+      <w:r>
+        <w:rPr>
+          <w:rFonts w:ascii="Open Sans" w:hAnsi="Open Sans" w:cs="Open Sans"/>
+          <w:sz w:val="24"/>
+          <w:szCs w:val="24"/>
+        </w:rPr>
+        <w:t>Los centros de control de las empresas generadoras, distribuidoras y comercializadoras.</w:t>
+      </w:r>
+    </w:p>
+    <w:p>
+      <w:pPr>
+        <w:pStyle w:val="Prrafodelista"/>
+        <w:numPr>
+          <w:ilvl w:val="0"/>
+          <w:numId w:val="8"/>
+        </w:numPr>
+        <w:jc w:val="both"/>
+        <w:rPr>
+          <w:rFonts w:ascii="Open Sans" w:hAnsi="Open Sans" w:cs="Open Sans"/>
+          <w:sz w:val="24"/>
+          <w:szCs w:val="24"/>
+        </w:rPr>
+      </w:pPr>
+      <w:r>
+        <w:rPr>
+          <w:rFonts w:ascii="Open Sans" w:hAnsi="Open Sans" w:cs="Open Sans"/>
+          <w:sz w:val="24"/>
+          <w:szCs w:val="24"/>
+        </w:rPr>
+        <w:t>Un centro de control eléctrico nacional desde el que se gestiona, coordina y opera el sistema eléctrico, y que está gestionado también por REE.</w:t>
+      </w:r>
+    </w:p>
+    <w:p>
+      <w:pPr>
+        <w:jc w:val="both"/>
+        <w:rPr>
+          <w:rFonts w:ascii="Open Sans" w:hAnsi="Open Sans" w:cs="Open Sans"/>
+          <w:sz w:val="24"/>
+          <w:szCs w:val="24"/>
+        </w:rPr>
+      </w:pPr>
+      <w:r>
+        <w:rPr>
+          <w:rFonts w:ascii="Open Sans" w:hAnsi="Open Sans" w:cs="Open Sans"/>
+          <w:sz w:val="24"/>
+          <w:szCs w:val="24"/>
+        </w:rPr>
+        <w:t>Sin embargo, el negocio del sector eléctrico no sería tal sin la participación de los siguientes actores:</w:t>
       </w:r>
     </w:p>
     <w:p>
@@ -1186,6 +1447,8 @@
       <w:r>
         <w:rPr>
           <w:rFonts w:ascii="Open Sans" w:hAnsi="Open Sans" w:cs="Open Sans"/>
+          <w:b/>
+          <w:bCs/>
           <w:sz w:val="24"/>
           <w:szCs w:val="24"/>
         </w:rPr>
@@ -1194,10 +1457,28 @@
       <w:r>
         <w:rPr>
           <w:rFonts w:ascii="Open Sans" w:hAnsi="Open Sans" w:cs="Open Sans"/>
-          <w:sz w:val="24"/>
-          <w:szCs w:val="24"/>
-        </w:rPr>
-        <w:t>s: producen la energía eléctrica</w:t>
+          <w:b/>
+          <w:bCs/>
+          <w:sz w:val="24"/>
+          <w:szCs w:val="24"/>
+        </w:rPr>
+        <w:t>s</w:t>
+      </w:r>
+      <w:r>
+        <w:rPr>
+          <w:rFonts w:ascii="Open Sans" w:hAnsi="Open Sans" w:cs="Open Sans"/>
+          <w:sz w:val="24"/>
+          <w:szCs w:val="24"/>
+        </w:rPr>
+        <w:t>: producen la energía eléctrica</w:t>
+      </w:r>
+      <w:r>
+        <w:rPr>
+          <w:rFonts w:ascii="Open Sans" w:hAnsi="Open Sans" w:cs="Open Sans"/>
+          <w:sz w:val="24"/>
+          <w:szCs w:val="24"/>
+        </w:rPr>
+        <w:t>, independientemente del tipo de tecnología utilizada para ello.</w:t>
       </w:r>
     </w:p>
     <w:p>
@@ -1217,10 +1498,12 @@
       <w:r>
         <w:rPr>
           <w:rFonts w:ascii="Open Sans" w:hAnsi="Open Sans" w:cs="Open Sans"/>
-          <w:sz w:val="24"/>
-          <w:szCs w:val="24"/>
-        </w:rPr>
-        <w:t>Distribuidores</w:t>
+          <w:b/>
+          <w:bCs/>
+          <w:sz w:val="24"/>
+          <w:szCs w:val="24"/>
+        </w:rPr>
+        <w:t>Transportista</w:t>
       </w:r>
       <w:r>
         <w:rPr>
@@ -1229,6 +1512,32 @@
           <w:szCs w:val="24"/>
         </w:rPr>
         <w:t>: transmiten la energía de la red de transporte a los puntos de consumo</w:t>
+      </w:r>
+      <w:r>
+        <w:rPr>
+          <w:rFonts w:ascii="Open Sans" w:hAnsi="Open Sans" w:cs="Open Sans"/>
+          <w:sz w:val="24"/>
+          <w:szCs w:val="24"/>
+        </w:rPr>
+        <w:t xml:space="preserve"> donde se entrega a los distribuidores. En España, por ley, hay un transportista único y es </w:t>
+      </w:r>
+      <w:r>
+        <w:rPr>
+          <w:rFonts w:ascii="Open Sans" w:hAnsi="Open Sans" w:cs="Open Sans"/>
+          <w:b/>
+          <w:bCs/>
+          <w:sz w:val="24"/>
+          <w:szCs w:val="24"/>
+        </w:rPr>
+        <w:t>REE</w:t>
+      </w:r>
+      <w:r>
+        <w:rPr>
+          <w:rFonts w:ascii="Open Sans" w:hAnsi="Open Sans" w:cs="Open Sans"/>
+          <w:sz w:val="24"/>
+          <w:szCs w:val="24"/>
+        </w:rPr>
+        <w:t>.</w:t>
       </w:r>
     </w:p>
     <w:p>
@@ -1248,10 +1557,28 @@
       <w:r>
         <w:rPr>
           <w:rFonts w:ascii="Open Sans" w:hAnsi="Open Sans" w:cs="Open Sans"/>
-          <w:sz w:val="24"/>
-          <w:szCs w:val="24"/>
-        </w:rPr>
-        <w:t>Transporte de energía: transmisión de la energía eléctrica por la red de transporte</w:t>
+          <w:b/>
+          <w:bCs/>
+          <w:sz w:val="24"/>
+          <w:szCs w:val="24"/>
+        </w:rPr>
+        <w:t>Distribuidores</w:t>
+      </w:r>
+      <w:r>
+        <w:rPr>
+          <w:rFonts w:ascii="Open Sans" w:hAnsi="Open Sans" w:cs="Open Sans"/>
+          <w:sz w:val="24"/>
+          <w:szCs w:val="24"/>
+        </w:rPr>
+        <w:t>:</w:t>
+      </w:r>
+      <w:r>
+        <w:rPr>
+          <w:rFonts w:ascii="Open Sans" w:hAnsi="Open Sans" w:cs="Open Sans"/>
+          <w:sz w:val="24"/>
+          <w:szCs w:val="24"/>
+        </w:rPr>
+        <w:t xml:space="preserve"> son las compañías que llevan la electricidad hasta los clientes finales. Aunque hay numerosas empresas que ejercen esta actividad, en cada área de España sólo puede haber un distribuidor.</w:t>
       </w:r>
     </w:p>
     <w:p>
@@ -1271,6 +1598,98 @@
       <w:r>
         <w:rPr>
           <w:rFonts w:ascii="Open Sans" w:hAnsi="Open Sans" w:cs="Open Sans"/>
+          <w:b/>
+          <w:bCs/>
+          <w:sz w:val="24"/>
+          <w:szCs w:val="24"/>
+        </w:rPr>
+        <w:t>Operador del sistema</w:t>
+      </w:r>
+      <w:r>
+        <w:rPr>
+          <w:rFonts w:ascii="Open Sans" w:hAnsi="Open Sans" w:cs="Open Sans"/>
+          <w:sz w:val="24"/>
+          <w:szCs w:val="24"/>
+        </w:rPr>
+        <w:t>:</w:t>
+      </w:r>
+      <w:r>
+        <w:rPr>
+          <w:rFonts w:ascii="Open Sans" w:hAnsi="Open Sans" w:cs="Open Sans"/>
+          <w:sz w:val="24"/>
+          <w:szCs w:val="24"/>
+        </w:rPr>
+        <w:t xml:space="preserve"> es la empresa</w:t>
+      </w:r>
+      <w:r>
+        <w:rPr>
+          <w:rFonts w:ascii="Open Sans" w:hAnsi="Open Sans" w:cs="Open Sans"/>
+          <w:sz w:val="24"/>
+          <w:szCs w:val="24"/>
+        </w:rPr>
+        <w:t xml:space="preserve"> que se encarga de que todo el proceso de la operación del sistema eléctrico funcione correctamente. La clave es cumplir la siguiente ecuación y regla de oro en el negocio de la electricidad.</w:t>
+      </w:r>
+    </w:p>
+    <w:p>
+      <w:pPr>
+        <w:pStyle w:val="Prrafodelista"/>
+        <w:jc w:val="both"/>
+        <w:rPr>
+          <w:rFonts w:ascii="Open Sans" w:eastAsiaTheme="minorEastAsia" w:hAnsi="Open Sans" w:cs="Open Sans"/>
+          <w:b/>
+          <w:bCs/>
+          <w:sz w:val="24"/>
+          <w:szCs w:val="24"/>
+        </w:rPr>
+      </w:pPr>
+      <m:oMathPara>
+        <m:oMath>
+          <m:r>
+            <m:rPr>
+              <m:sty m:val="bi"/>
+            </m:rPr>
+            <w:rPr>
+              <w:rFonts w:ascii="Cambria Math" w:hAnsi="Cambria Math" w:cs="Open Sans"/>
+              <w:sz w:val="24"/>
+              <w:szCs w:val="24"/>
+            </w:rPr>
+            <m:t>Generacion=Demanda</m:t>
+          </m:r>
+        </m:oMath>
+      </m:oMathPara>
+    </w:p>
+    <w:p>
+      <w:pPr>
+        <w:pStyle w:val="Prrafodelista"/>
+        <w:jc w:val="both"/>
+        <w:rPr>
+          <w:rFonts w:ascii="Open Sans" w:hAnsi="Open Sans" w:cs="Open Sans"/>
+          <w:b/>
+          <w:bCs/>
+          <w:sz w:val="24"/>
+          <w:szCs w:val="24"/>
+        </w:rPr>
+      </w:pPr>
+    </w:p>
+    <w:p>
+      <w:pPr>
+        <w:pStyle w:val="Prrafodelista"/>
+        <w:numPr>
+          <w:ilvl w:val="0"/>
+          <w:numId w:val="7"/>
+        </w:numPr>
+        <w:jc w:val="both"/>
+        <w:rPr>
+          <w:rFonts w:ascii="Open Sans" w:hAnsi="Open Sans" w:cs="Open Sans"/>
+          <w:sz w:val="24"/>
+          <w:szCs w:val="24"/>
+        </w:rPr>
+      </w:pPr>
+      <w:r>
+        <w:rPr>
+          <w:rFonts w:ascii="Open Sans" w:hAnsi="Open Sans" w:cs="Open Sans"/>
+          <w:b/>
+          <w:bCs/>
           <w:sz w:val="24"/>
           <w:szCs w:val="24"/>
         </w:rPr>
@@ -1300,15 +1719,87 @@
           <w:sz w:val="24"/>
           <w:szCs w:val="24"/>
         </w:rPr>
-        <w:t xml:space="preserve">pool eléctrico </w:t>
-      </w:r>
-      <w:r>
-        <w:rPr>
-          <w:rFonts w:ascii="Open Sans" w:hAnsi="Open Sans" w:cs="Open Sans"/>
-          <w:sz w:val="24"/>
-          <w:szCs w:val="24"/>
-        </w:rPr>
-        <w:t>’, una especie de subasta que determina el precio de la energía eléctrica en la Península Ibérica.</w:t>
+        <w:t xml:space="preserve">pool </w:t>
+      </w:r>
+      <w:proofErr w:type="gramStart"/>
+      <w:r>
+        <w:rPr>
+          <w:rFonts w:ascii="Open Sans" w:hAnsi="Open Sans" w:cs="Open Sans"/>
+          <w:i/>
+          <w:iCs/>
+          <w:sz w:val="24"/>
+          <w:szCs w:val="24"/>
+        </w:rPr>
+        <w:t xml:space="preserve">eléctrico </w:t>
+      </w:r>
+      <w:r>
+        <w:rPr>
+          <w:rFonts w:ascii="Open Sans" w:hAnsi="Open Sans" w:cs="Open Sans"/>
+          <w:sz w:val="24"/>
+          <w:szCs w:val="24"/>
+        </w:rPr>
+        <w:t>’</w:t>
+      </w:r>
+      <w:proofErr w:type="gramEnd"/>
+      <w:r>
+        <w:rPr>
+          <w:rFonts w:ascii="Open Sans" w:hAnsi="Open Sans" w:cs="Open Sans"/>
+          <w:sz w:val="24"/>
+          <w:szCs w:val="24"/>
+        </w:rPr>
+        <w:t>, una especie de subasta que determina el precio de la energía eléctrica en la Península Ibérica.</w:t>
+      </w:r>
+    </w:p>
+    <w:p>
+      <w:pPr>
+        <w:pStyle w:val="Prrafodelista"/>
+        <w:jc w:val="both"/>
+        <w:rPr>
+          <w:rFonts w:ascii="Open Sans" w:hAnsi="Open Sans" w:cs="Open Sans"/>
+          <w:sz w:val="24"/>
+          <w:szCs w:val="24"/>
+        </w:rPr>
+      </w:pPr>
+    </w:p>
+    <w:p>
+      <w:pPr>
+        <w:pStyle w:val="Prrafodelista"/>
+        <w:numPr>
+          <w:ilvl w:val="1"/>
+          <w:numId w:val="4"/>
+        </w:numPr>
+        <w:jc w:val="both"/>
+        <w:rPr>
+          <w:rFonts w:ascii="Open Sans" w:hAnsi="Open Sans" w:cs="Open Sans"/>
+          <w:sz w:val="24"/>
+          <w:szCs w:val="24"/>
+        </w:rPr>
+      </w:pPr>
+      <w:r>
+        <w:rPr>
+          <w:rFonts w:ascii="Open Sans" w:hAnsi="Open Sans" w:cs="Open Sans"/>
+          <w:sz w:val="24"/>
+          <w:szCs w:val="24"/>
+        </w:rPr>
+        <w:t>HISTORIA DEL SECTOR ELÉCTRICO EN ESPAÑA</w:t>
+      </w:r>
+    </w:p>
+    <w:p>
+      <w:pPr>
+        <w:jc w:val="both"/>
+        <w:rPr>
+          <w:rFonts w:ascii="Open Sans" w:hAnsi="Open Sans" w:cs="Open Sans"/>
+          <w:sz w:val="24"/>
+          <w:szCs w:val="24"/>
+        </w:rPr>
+      </w:pPr>
+      <w:r>
+        <w:rPr>
+          <w:rFonts w:ascii="Open Sans" w:hAnsi="Open Sans" w:cs="Open Sans"/>
+          <w:sz w:val="24"/>
+          <w:szCs w:val="24"/>
+        </w:rPr>
+        <w:t>Durante años, el sector eléctrico en España funcionó como un oligopolio en el que el precio de la electricidad dependía de pocas compañías eléctricas en España. El país estaba dividido en diversas áreas geográficas, cuyo suministro de electricidad se adjudicó en exclusiva a cinco grandes empresas. Cada una de estas eléctricas gestionaba las 4 fases del suministro de energía de su ámbito de actuación, dejando a los consumidores sin posibilidad de escoger su propia compañía eléctrica.</w:t>
       </w:r>
     </w:p>
     <w:p>
@@ -1327,60 +1818,6 @@
           <w:szCs w:val="24"/>
         </w:rPr>
         <w:lastRenderedPageBreak/>
-        <w:t xml:space="preserve">(Sistema eléctrico para </w:t>
-      </w:r>
-      <w:proofErr w:type="spellStart"/>
-      <w:r>
-        <w:rPr>
-          <w:rFonts w:ascii="Open Sans" w:hAnsi="Open Sans" w:cs="Open Sans"/>
-          <w:sz w:val="24"/>
-          <w:szCs w:val="24"/>
-        </w:rPr>
-        <w:t>dummies</w:t>
-      </w:r>
-      <w:proofErr w:type="spellEnd"/>
-      <w:r>
-        <w:rPr>
-          <w:rFonts w:ascii="Open Sans" w:hAnsi="Open Sans" w:cs="Open Sans"/>
-          <w:sz w:val="24"/>
-          <w:szCs w:val="24"/>
-        </w:rPr>
-        <w:t>). Un sistema eléctrico es el conjunto de elementos que operan de forma coordinada en un determinado territorio para satisfacer la demanda de energía. Son 7 componentes.</w:t>
-      </w:r>
-    </w:p>
-    <w:p>
-      <w:pPr>
-        <w:jc w:val="both"/>
-        <w:rPr>
-          <w:rFonts w:ascii="Open Sans" w:hAnsi="Open Sans" w:cs="Open Sans"/>
-          <w:sz w:val="24"/>
-          <w:szCs w:val="24"/>
-        </w:rPr>
-      </w:pPr>
-      <w:r>
-        <w:rPr>
-          <w:rFonts w:ascii="Open Sans" w:hAnsi="Open Sans" w:cs="Open Sans"/>
-          <w:sz w:val="24"/>
-          <w:szCs w:val="24"/>
-        </w:rPr>
-        <w:t>Durante años, el sector eléctrico en España funcionó como un oligopolio en el que el precio de la electricidad dependía de pocas compañías eléctricas en España. El país estaba dividido en diversas áreas geográficas, cuyo suministro de electricidad se adjudicó en exclusiva a cinco grandes empresas. Cada una de estas eléctricas gestionaba las 4 fases del suministro de energía de su ámbito de actuación, dejando a los consumidores sin posibilidad de escoger su propia compañía eléctrica.</w:t>
-      </w:r>
-    </w:p>
-    <w:p>
-      <w:pPr>
-        <w:jc w:val="both"/>
-        <w:rPr>
-          <w:rFonts w:ascii="Open Sans" w:hAnsi="Open Sans" w:cs="Open Sans"/>
-          <w:sz w:val="24"/>
-          <w:szCs w:val="24"/>
-        </w:rPr>
-      </w:pPr>
-      <w:r>
-        <w:rPr>
-          <w:rFonts w:ascii="Open Sans" w:hAnsi="Open Sans" w:cs="Open Sans"/>
-          <w:sz w:val="24"/>
-          <w:szCs w:val="24"/>
-        </w:rPr>
         <w:t>En 1997, con el objetivo de fomentar la competencia en el sector de la energía eléctrica y mejorar el conocimiento que los usuarios tenían del mismo, se aprobó la primera ley de liberalización del sector eléctrico nacional. La normativa prohibía que una misma compañía opere en más de una de las fases del proceso de suministro y transfiera la gestión del transporte a distintas redes eléctricas en España.</w:t>
       </w:r>
     </w:p>
@@ -1503,23 +1940,7 @@
               <w:sz w:val="24"/>
               <w:szCs w:val="24"/>
             </w:rPr>
-            <m:t>256</m:t>
-          </m:r>
-          <m:r>
-            <w:rPr>
-              <w:rFonts w:ascii="Cambria Math" w:hAnsi="Cambria Math" w:cs="Open Sans"/>
-              <w:sz w:val="24"/>
-              <w:szCs w:val="24"/>
-            </w:rPr>
-            <m:t>.</m:t>
-          </m:r>
-          <m:r>
-            <w:rPr>
-              <w:rFonts w:ascii="Cambria Math" w:hAnsi="Cambria Math" w:cs="Open Sans"/>
-              <w:sz w:val="24"/>
-              <w:szCs w:val="24"/>
-            </w:rPr>
-            <m:t xml:space="preserve">387 </m:t>
+            <m:t xml:space="preserve">256.387 </m:t>
           </m:r>
           <m:r>
             <w:rPr>
@@ -1556,31 +1977,7 @@
                   <w:sz w:val="24"/>
                   <w:szCs w:val="24"/>
                 </w:rPr>
-                <m:t>1</m:t>
-              </m:r>
-              <m:r>
-                <w:rPr>
-                  <w:rFonts w:ascii="Cambria Math" w:hAnsi="Cambria Math" w:cs="Open Sans"/>
-                  <w:sz w:val="24"/>
-                  <w:szCs w:val="24"/>
-                </w:rPr>
-                <m:t>.</m:t>
-              </m:r>
-              <m:r>
-                <w:rPr>
-                  <w:rFonts w:ascii="Cambria Math" w:hAnsi="Cambria Math" w:cs="Open Sans"/>
-                  <w:sz w:val="24"/>
-                  <w:szCs w:val="24"/>
-                </w:rPr>
-                <m:t>000</m:t>
-              </m:r>
-              <m:r>
-                <w:rPr>
-                  <w:rFonts w:ascii="Cambria Math" w:hAnsi="Cambria Math" w:cs="Open Sans"/>
-                  <w:sz w:val="24"/>
-                  <w:szCs w:val="24"/>
-                </w:rPr>
-                <m:t xml:space="preserve"> </m:t>
+                <m:t xml:space="preserve">1.000 </m:t>
               </m:r>
               <m:r>
                 <w:rPr>
@@ -1599,15 +1996,7 @@
                   <w:sz w:val="24"/>
                   <w:szCs w:val="24"/>
                 </w:rPr>
-                <m:t>1</m:t>
-              </m:r>
-              <m:r>
-                <w:rPr>
-                  <w:rFonts w:ascii="Cambria Math" w:hAnsi="Cambria Math" w:cs="Open Sans"/>
-                  <w:sz w:val="24"/>
-                  <w:szCs w:val="24"/>
-                </w:rPr>
-                <m:t xml:space="preserve"> </m:t>
+                <m:t xml:space="preserve">1 </m:t>
               </m:r>
               <m:r>
                 <w:rPr>
@@ -1724,6 +2113,11 @@
     </w:p>
     <w:p>
       <w:pPr>
+        <w:pStyle w:val="Prrafodelista"/>
+        <w:numPr>
+          <w:ilvl w:val="1"/>
+          <w:numId w:val="4"/>
+        </w:numPr>
         <w:jc w:val="both"/>
         <w:rPr>
           <w:rFonts w:ascii="Open Sans" w:eastAsiaTheme="minorEastAsia" w:hAnsi="Open Sans" w:cs="Open Sans"/>
@@ -1737,12 +2131,68 @@
           <w:sz w:val="24"/>
           <w:szCs w:val="24"/>
         </w:rPr>
-        <w:t xml:space="preserve">Este precio es muy importante. La forma de establecer el precio sigue el algoritmo </w:t>
+        <w:t>¿Cómo se establece el precio de la electricidad?</w:t>
+      </w:r>
+    </w:p>
+    <w:p>
+      <w:pPr>
+        <w:jc w:val="both"/>
+        <w:rPr>
+          <w:rFonts w:ascii="Open Sans" w:eastAsiaTheme="minorEastAsia" w:hAnsi="Open Sans" w:cs="Open Sans"/>
+          <w:sz w:val="24"/>
+          <w:szCs w:val="24"/>
+        </w:rPr>
+      </w:pPr>
+      <w:r>
+        <w:rPr>
+          <w:rFonts w:ascii="Open Sans" w:eastAsiaTheme="minorEastAsia" w:hAnsi="Open Sans" w:cs="Open Sans"/>
+          <w:sz w:val="24"/>
+          <w:szCs w:val="24"/>
+        </w:rPr>
+        <w:t>Una vez hemos visto lo importante que es la electricidad, qué agentes participan en el negocio</w:t>
+      </w:r>
+      <w:r>
+        <w:rPr>
+          <w:rFonts w:ascii="Open Sans" w:eastAsiaTheme="minorEastAsia" w:hAnsi="Open Sans" w:cs="Open Sans"/>
+          <w:sz w:val="24"/>
+          <w:szCs w:val="24"/>
+        </w:rPr>
+        <w:t xml:space="preserve"> y la cantidad de energía y dinero que mueve este negocio cabe preguntarse, ¿cómo se establece el precio de la electricidad?</w:t>
+      </w:r>
+    </w:p>
+    <w:p>
+      <w:pPr>
+        <w:jc w:val="both"/>
+        <w:rPr>
+          <w:rFonts w:ascii="Open Sans" w:eastAsiaTheme="minorEastAsia" w:hAnsi="Open Sans" w:cs="Open Sans"/>
+          <w:sz w:val="24"/>
+          <w:szCs w:val="24"/>
+        </w:rPr>
+      </w:pPr>
+      <w:r>
+        <w:rPr>
+          <w:rFonts w:ascii="Open Sans" w:eastAsiaTheme="minorEastAsia" w:hAnsi="Open Sans" w:cs="Open Sans"/>
+          <w:sz w:val="24"/>
+          <w:szCs w:val="24"/>
+        </w:rPr>
+        <w:t xml:space="preserve">La forma de establecer el precio sigue el </w:t>
+      </w:r>
+      <w:r>
+        <w:rPr>
+          <w:rFonts w:ascii="Open Sans" w:eastAsiaTheme="minorEastAsia" w:hAnsi="Open Sans" w:cs="Open Sans"/>
+          <w:b/>
+          <w:bCs/>
+          <w:sz w:val="24"/>
+          <w:szCs w:val="24"/>
+        </w:rPr>
+        <w:t xml:space="preserve">algoritmo </w:t>
       </w:r>
       <w:proofErr w:type="spellStart"/>
       <w:r>
         <w:rPr>
           <w:rFonts w:ascii="Open Sans" w:eastAsiaTheme="minorEastAsia" w:hAnsi="Open Sans" w:cs="Open Sans"/>
+          <w:b/>
+          <w:bCs/>
           <w:sz w:val="24"/>
           <w:szCs w:val="24"/>
         </w:rPr>
@@ -1809,16 +2259,7 @@
           <w:sz w:val="24"/>
           <w:szCs w:val="24"/>
         </w:rPr>
-        <w:t xml:space="preserve">” (PCR) por parte de siete mercados eléctricos europeos, entre los que se encuentra el español. Este algoritmo calcula los precios de la energía eléctrica de forma eficiente persiguiendo la maximización del bienestar, que se define como el excedente o beneficio tanto de los compradores como de los </w:t>
-      </w:r>
-      <w:r>
-        <w:rPr>
-          <w:rFonts w:ascii="Open Sans" w:eastAsiaTheme="minorEastAsia" w:hAnsi="Open Sans" w:cs="Open Sans"/>
-          <w:sz w:val="24"/>
-          <w:szCs w:val="24"/>
-        </w:rPr>
-        <w:lastRenderedPageBreak/>
-        <w:t>vendedores, al tiempo que optimiza el uso de capacidad disponible en las interconexiones.</w:t>
+        <w:t>” (PCR) por parte de siete mercados eléctricos europeos, entre los que se encuentra el español. Este algoritmo calcula los precios de la energía eléctrica de forma eficiente persiguiendo la maximización del bienestar, que se define como el excedente o beneficio tanto de los compradores como de los vendedores, al tiempo que optimiza el uso de capacidad disponible en las interconexiones.</w:t>
       </w:r>
     </w:p>
     <w:p>
@@ -1837,7 +2278,7 @@
           <w:sz w:val="24"/>
           <w:szCs w:val="24"/>
         </w:rPr>
-        <w:t>En resumen, las empresas encargadas de la generación hacen sus ofertas (cantidad de energía y precio) y las empresas encargadas de la venta al por menor, consumidores directos, etc. Demandan la energía necesaria a un precio determinado. Una vez realizadas las ofertas</w:t>
+        <w:t>En resumen, las empresas encargadas de la generación hacen sus ofertas (cantidad de energía y precio) y las empresas encargadas de la venta al por menor, consumidores directos, etc</w:t>
       </w:r>
       <w:r>
         <w:rPr>
@@ -1845,7 +2286,48 @@
           <w:sz w:val="24"/>
           <w:szCs w:val="24"/>
         </w:rPr>
-        <w:t xml:space="preserve">, se ordenan según el precio, en orden creciente en el caso de la venta y decreciente en el caso de la compra. La intersección de las curvas de oferta y demanda se denomina </w:t>
+        <w:t>.,</w:t>
+      </w:r>
+      <w:r>
+        <w:rPr>
+          <w:rFonts w:ascii="Open Sans" w:eastAsiaTheme="minorEastAsia" w:hAnsi="Open Sans" w:cs="Open Sans"/>
+          <w:sz w:val="24"/>
+          <w:szCs w:val="24"/>
+        </w:rPr>
+        <w:t xml:space="preserve"> </w:t>
+      </w:r>
+      <w:r>
+        <w:rPr>
+          <w:rFonts w:ascii="Open Sans" w:eastAsiaTheme="minorEastAsia" w:hAnsi="Open Sans" w:cs="Open Sans"/>
+          <w:sz w:val="24"/>
+          <w:szCs w:val="24"/>
+        </w:rPr>
+        <w:t>d</w:t>
+      </w:r>
+      <w:r>
+        <w:rPr>
+          <w:rFonts w:ascii="Open Sans" w:eastAsiaTheme="minorEastAsia" w:hAnsi="Open Sans" w:cs="Open Sans"/>
+          <w:sz w:val="24"/>
+          <w:szCs w:val="24"/>
+        </w:rPr>
+        <w:t>emandan la energía necesaria a un precio determinado. Una vez realizadas las ofertas</w:t>
+      </w:r>
+      <w:r>
+        <w:rPr>
+          <w:rFonts w:ascii="Open Sans" w:eastAsiaTheme="minorEastAsia" w:hAnsi="Open Sans" w:cs="Open Sans"/>
+          <w:sz w:val="24"/>
+          <w:szCs w:val="24"/>
+        </w:rPr>
+        <w:t xml:space="preserve">, se ordenan según el precio, en orden creciente en el caso de la venta y decreciente en el caso de </w:t>
+      </w:r>
+      <w:r>
+        <w:rPr>
+          <w:rFonts w:ascii="Open Sans" w:eastAsiaTheme="minorEastAsia" w:hAnsi="Open Sans" w:cs="Open Sans"/>
+          <w:sz w:val="24"/>
+          <w:szCs w:val="24"/>
+        </w:rPr>
+        <w:lastRenderedPageBreak/>
+        <w:t xml:space="preserve">la compra. La intersección de las curvas de oferta y demanda se denomina </w:t>
       </w:r>
       <w:r>
         <w:rPr>
@@ -2112,6 +2594,7 @@
         </w:rPr>
         <w:t xml:space="preserve">Para evaluar los modelos, se han usado las siguientes métricas, disponibles y usadas en el script </w:t>
       </w:r>
+      <w:proofErr w:type="gramStart"/>
       <w:r>
         <w:rPr>
           <w:rFonts w:ascii="Open Sans" w:hAnsi="Open Sans" w:cs="Open Sans"/>
@@ -2160,23 +2643,23 @@
         </w:rPr>
         <w:t>.</w:t>
       </w:r>
-    </w:p>
-    <w:p>
-      <w:pPr>
-        <w:jc w:val="both"/>
-        <w:rPr>
-          <w:rFonts w:ascii="Open Sans" w:hAnsi="Open Sans" w:cs="Open Sans"/>
-          <w:sz w:val="24"/>
-          <w:szCs w:val="24"/>
-        </w:rPr>
-      </w:pPr>
-      <w:r>
-        <w:rPr>
-          <w:rFonts w:ascii="Open Sans" w:hAnsi="Open Sans" w:cs="Open Sans"/>
-          <w:sz w:val="24"/>
-          <w:szCs w:val="24"/>
-        </w:rPr>
-        <w:lastRenderedPageBreak/>
+      <w:proofErr w:type="gramEnd"/>
+    </w:p>
+    <w:p>
+      <w:pPr>
+        <w:jc w:val="both"/>
+        <w:rPr>
+          <w:rFonts w:ascii="Open Sans" w:hAnsi="Open Sans" w:cs="Open Sans"/>
+          <w:sz w:val="24"/>
+          <w:szCs w:val="24"/>
+        </w:rPr>
+      </w:pPr>
+      <w:r>
+        <w:rPr>
+          <w:rFonts w:ascii="Open Sans" w:hAnsi="Open Sans" w:cs="Open Sans"/>
+          <w:sz w:val="24"/>
+          <w:szCs w:val="24"/>
+        </w:rPr>
         <w:t>Se harán uso y se estudiarán todas las métricas, pero la que se utilizará como métrica principal será el WMAPE. Se optó por no incluir la variable de MAPE</w:t>
       </w:r>
       <w:r>
@@ -2277,7 +2760,16 @@
           <w:sz w:val="24"/>
           <w:szCs w:val="24"/>
         </w:rPr>
-        <w:t>, el valor de MAPE para esa predicción es del 100 %, lo que desvirtuaba la métrica en algunos periodos y no era buena elección, problema que se soluciona usando su versión ponderada (WMAPE).</w:t>
+        <w:t xml:space="preserve">, el valor de MAPE para esa predicción es del 100 %, lo que desvirtuaba la métrica en algunos periodos y </w:t>
+      </w:r>
+      <w:r>
+        <w:rPr>
+          <w:rFonts w:ascii="Open Sans" w:hAnsi="Open Sans" w:cs="Open Sans"/>
+          <w:sz w:val="24"/>
+          <w:szCs w:val="24"/>
+        </w:rPr>
+        <w:lastRenderedPageBreak/>
+        <w:t>no era buena elección, problema que se soluciona usando su versión ponderada (WMAPE).</w:t>
       </w:r>
     </w:p>
     <w:p>
@@ -2328,8 +2820,9 @@
           <w:sz w:val="24"/>
           <w:szCs w:val="24"/>
         </w:rPr>
-        <w:t>Mean Absolute Error</w:t>
-      </w:r>
+        <w:t xml:space="preserve">Mean Absolute </w:t>
+      </w:r>
+      <w:proofErr w:type="gramStart"/>
       <w:r>
         <w:rPr>
           <w:rFonts w:ascii="Open Sans" w:hAnsi="Open Sans" w:cs="Open Sans"/>
@@ -2338,6 +2831,16 @@
           <w:sz w:val="24"/>
           <w:szCs w:val="24"/>
         </w:rPr>
+        <w:t>Error</w:t>
+      </w:r>
+      <w:r>
+        <w:rPr>
+          <w:rFonts w:ascii="Open Sans" w:hAnsi="Open Sans" w:cs="Open Sans"/>
+          <w:i/>
+          <w:iCs/>
+          <w:sz w:val="24"/>
+          <w:szCs w:val="24"/>
+        </w:rPr>
         <w:t xml:space="preserve"> </w:t>
       </w:r>
       <w:r>
@@ -2348,6 +2851,7 @@
         </w:rPr>
         <w:t>)</w:t>
       </w:r>
+      <w:proofErr w:type="gramEnd"/>
       <w:r>
         <w:rPr>
           <w:rFonts w:ascii="Open Sans" w:hAnsi="Open Sans" w:cs="Open Sans"/>
@@ -2949,16 +3453,38 @@
           <w:szCs w:val="24"/>
           <w:lang w:val="en-US"/>
         </w:rPr>
-        <w:t>Root Mean Squared Error)</w:t>
-      </w:r>
-      <w:r>
-        <w:rPr>
-          <w:rFonts w:ascii="Open Sans" w:hAnsi="Open Sans" w:cs="Open Sans"/>
+        <w:t>Root Mean Squared Error</w:t>
+      </w:r>
+      <w:proofErr w:type="gramStart"/>
+      <w:r>
+        <w:rPr>
+          <w:rFonts w:ascii="Open Sans" w:hAnsi="Open Sans" w:cs="Open Sans"/>
+          <w:i/>
+          <w:iCs/>
           <w:sz w:val="24"/>
           <w:szCs w:val="24"/>
           <w:lang w:val="en-US"/>
         </w:rPr>
-        <w:t xml:space="preserve"> . </w:t>
+        <w:t>)</w:t>
+      </w:r>
+      <w:r>
+        <w:rPr>
+          <w:rFonts w:ascii="Open Sans" w:hAnsi="Open Sans" w:cs="Open Sans"/>
+          <w:sz w:val="24"/>
+          <w:szCs w:val="24"/>
+          <w:lang w:val="en-US"/>
+        </w:rPr>
+        <w:t xml:space="preserve"> .</w:t>
+      </w:r>
+      <w:proofErr w:type="gramEnd"/>
+      <w:r>
+        <w:rPr>
+          <w:rFonts w:ascii="Open Sans" w:hAnsi="Open Sans" w:cs="Open Sans"/>
+          <w:sz w:val="24"/>
+          <w:szCs w:val="24"/>
+          <w:lang w:val="en-US"/>
+        </w:rPr>
+        <w:t xml:space="preserve"> </w:t>
       </w:r>
       <w:r>
         <w:rPr>
@@ -3300,7 +3826,6 @@
         <w:jc w:val="both"/>
       </w:pPr>
       <w:r>
-        <w:lastRenderedPageBreak/>
         <w:t xml:space="preserve">España – Consumo de electricidad (2022). Consultado el 12 de abril de 2022. </w:t>
       </w:r>
       <w:hyperlink r:id="rId12" w:history="1">
@@ -3319,7 +3844,7 @@
       <w:r>
         <w:t xml:space="preserve">¿Cómo funciona el sector eléctrico en España? (2021). Consultado el 12 de abril de 2022. </w:t>
       </w:r>
-      <w:hyperlink r:id="rId13" w:history="1">
+      <w:hyperlink r:id="rId13" w:anchor=":~:text=Una%20comercializadora%20de%20electricidad%20compra,trav%C3%A9s%20de%20un%20precio%20pactado" w:history="1">
         <w:r>
           <w:rPr>
             <w:rStyle w:val="Hipervnculo"/>
@@ -3458,7 +3983,7 @@
         <w:sz w:val="24"/>
       </w:rPr>
     </w:lvl>
-    <w:lvl w:ilvl="1" w:tplc="0C0A0019" w:tentative="1">
+    <w:lvl w:ilvl="1" w:tplc="0C0A0019">
       <w:start w:val="1"/>
       <w:numFmt w:val="lowerLetter"/>
       <w:lvlText w:val="%2."/>
@@ -3696,7 +4221,7 @@
         <w:rFonts w:ascii="Open Sans" w:eastAsiaTheme="minorHAnsi" w:hAnsi="Open Sans" w:cs="Open Sans" w:hint="default"/>
       </w:rPr>
     </w:lvl>
-    <w:lvl w:ilvl="1" w:tplc="0C0A0003" w:tentative="1">
+    <w:lvl w:ilvl="1" w:tplc="0C0A0003">
       <w:start w:val="1"/>
       <w:numFmt w:val="bullet"/>
       <w:lvlText w:val="o"/>
@@ -3907,10 +4432,10 @@
     </w:lvl>
   </w:abstractNum>
   <w:abstractNum w:abstractNumId="4" w15:restartNumberingAfterBreak="0">
-    <w:nsid w:val="227D4B8F"/>
+    <w:nsid w:val="22683533"/>
     <w:multiLevelType w:val="hybridMultilevel"/>
-    <w:tmpl w:val="5282A280"/>
-    <w:lvl w:ilvl="0" w:tplc="924015BC">
+    <w:tmpl w:val="1BF846E8"/>
+    <w:lvl w:ilvl="0" w:tplc="0DE2EEEA">
       <w:start w:val="1"/>
       <w:numFmt w:val="decimal"/>
       <w:lvlText w:val="%1."/>
@@ -3919,7 +4444,7 @@
         <w:ind w:left="720" w:hanging="360"/>
       </w:pPr>
       <w:rPr>
-        <w:rFonts w:hint="default"/>
+        <w:rFonts w:eastAsiaTheme="minorEastAsia" w:hint="default"/>
       </w:rPr>
     </w:lvl>
     <w:lvl w:ilvl="1" w:tplc="0C0A0019" w:tentative="1">
@@ -3996,6 +4521,127 @@
     </w:lvl>
   </w:abstractNum>
   <w:abstractNum w:abstractNumId="5" w15:restartNumberingAfterBreak="0">
+    <w:nsid w:val="227D4B8F"/>
+    <w:multiLevelType w:val="multilevel"/>
+    <w:tmpl w:val="DCD67F20"/>
+    <w:lvl w:ilvl="0">
+      <w:start w:val="1"/>
+      <w:numFmt w:val="decimal"/>
+      <w:lvlText w:val="%1."/>
+      <w:lvlJc w:val="left"/>
+      <w:pPr>
+        <w:ind w:left="720" w:hanging="360"/>
+      </w:pPr>
+      <w:rPr>
+        <w:rFonts w:hint="default"/>
+      </w:rPr>
+    </w:lvl>
+    <w:lvl w:ilvl="1">
+      <w:start w:val="1"/>
+      <w:numFmt w:val="decimal"/>
+      <w:isLgl/>
+      <w:lvlText w:val="%1.%2."/>
+      <w:lvlJc w:val="left"/>
+      <w:pPr>
+        <w:ind w:left="1080" w:hanging="720"/>
+      </w:pPr>
+      <w:rPr>
+        <w:rFonts w:hint="default"/>
+      </w:rPr>
+    </w:lvl>
+    <w:lvl w:ilvl="2">
+      <w:start w:val="1"/>
+      <w:numFmt w:val="decimal"/>
+      <w:isLgl/>
+      <w:lvlText w:val="%1.%2.%3."/>
+      <w:lvlJc w:val="left"/>
+      <w:pPr>
+        <w:ind w:left="1080" w:hanging="720"/>
+      </w:pPr>
+      <w:rPr>
+        <w:rFonts w:hint="default"/>
+      </w:rPr>
+    </w:lvl>
+    <w:lvl w:ilvl="3">
+      <w:start w:val="1"/>
+      <w:numFmt w:val="decimal"/>
+      <w:isLgl/>
+      <w:lvlText w:val="%1.%2.%3.%4."/>
+      <w:lvlJc w:val="left"/>
+      <w:pPr>
+        <w:ind w:left="1440" w:hanging="1080"/>
+      </w:pPr>
+      <w:rPr>
+        <w:rFonts w:hint="default"/>
+      </w:rPr>
+    </w:lvl>
+    <w:lvl w:ilvl="4">
+      <w:start w:val="1"/>
+      <w:numFmt w:val="decimal"/>
+      <w:isLgl/>
+      <w:lvlText w:val="%1.%2.%3.%4.%5."/>
+      <w:lvlJc w:val="left"/>
+      <w:pPr>
+        <w:ind w:left="1800" w:hanging="1440"/>
+      </w:pPr>
+      <w:rPr>
+        <w:rFonts w:hint="default"/>
+      </w:rPr>
+    </w:lvl>
+    <w:lvl w:ilvl="5">
+      <w:start w:val="1"/>
+      <w:numFmt w:val="decimal"/>
+      <w:isLgl/>
+      <w:lvlText w:val="%1.%2.%3.%4.%5.%6."/>
+      <w:lvlJc w:val="left"/>
+      <w:pPr>
+        <w:ind w:left="1800" w:hanging="1440"/>
+      </w:pPr>
+      <w:rPr>
+        <w:rFonts w:hint="default"/>
+      </w:rPr>
+    </w:lvl>
+    <w:lvl w:ilvl="6">
+      <w:start w:val="1"/>
+      <w:numFmt w:val="decimal"/>
+      <w:isLgl/>
+      <w:lvlText w:val="%1.%2.%3.%4.%5.%6.%7."/>
+      <w:lvlJc w:val="left"/>
+      <w:pPr>
+        <w:ind w:left="2160" w:hanging="1800"/>
+      </w:pPr>
+      <w:rPr>
+        <w:rFonts w:hint="default"/>
+      </w:rPr>
+    </w:lvl>
+    <w:lvl w:ilvl="7">
+      <w:start w:val="1"/>
+      <w:numFmt w:val="decimal"/>
+      <w:isLgl/>
+      <w:lvlText w:val="%1.%2.%3.%4.%5.%6.%7.%8."/>
+      <w:lvlJc w:val="left"/>
+      <w:pPr>
+        <w:ind w:left="2160" w:hanging="1800"/>
+      </w:pPr>
+      <w:rPr>
+        <w:rFonts w:hint="default"/>
+      </w:rPr>
+    </w:lvl>
+    <w:lvl w:ilvl="8">
+      <w:start w:val="1"/>
+      <w:numFmt w:val="decimal"/>
+      <w:isLgl/>
+      <w:lvlText w:val="%1.%2.%3.%4.%5.%6.%7.%8.%9."/>
+      <w:lvlJc w:val="left"/>
+      <w:pPr>
+        <w:ind w:left="2520" w:hanging="2160"/>
+      </w:pPr>
+      <w:rPr>
+        <w:rFonts w:hint="default"/>
+      </w:rPr>
+    </w:lvl>
+  </w:abstractNum>
+  <w:abstractNum w:abstractNumId="6" w15:restartNumberingAfterBreak="0">
     <w:nsid w:val="383A376F"/>
     <w:multiLevelType w:val="multilevel"/>
     <w:tmpl w:val="C29686BA"/>
@@ -4144,7 +4790,7 @@
       </w:rPr>
     </w:lvl>
   </w:abstractNum>
-  <w:abstractNum w:abstractNumId="6" w15:restartNumberingAfterBreak="0">
+  <w:abstractNum w:abstractNumId="7" w15:restartNumberingAfterBreak="0">
     <w:nsid w:val="431C5295"/>
     <w:multiLevelType w:val="hybridMultilevel"/>
     <w:tmpl w:val="5058B8F0"/>
@@ -4261,22 +4907,25 @@
     <w:abstractNumId w:val="1"/>
   </w:num>
   <w:num w:numId="2" w16cid:durableId="888300412">
-    <w:abstractNumId w:val="5"/>
+    <w:abstractNumId w:val="6"/>
   </w:num>
   <w:num w:numId="3" w16cid:durableId="204104230">
     <w:abstractNumId w:val="0"/>
   </w:num>
   <w:num w:numId="4" w16cid:durableId="5062988">
-    <w:abstractNumId w:val="4"/>
+    <w:abstractNumId w:val="5"/>
   </w:num>
   <w:num w:numId="5" w16cid:durableId="556747934">
     <w:abstractNumId w:val="3"/>
   </w:num>
   <w:num w:numId="6" w16cid:durableId="193346823">
-    <w:abstractNumId w:val="6"/>
+    <w:abstractNumId w:val="7"/>
   </w:num>
   <w:num w:numId="7" w16cid:durableId="862941931">
     <w:abstractNumId w:val="2"/>
+  </w:num>
+  <w:num w:numId="8" w16cid:durableId="687870776">
+    <w:abstractNumId w:val="4"/>
   </w:num>
 </w:numbering>
 </file>
@@ -5125,6 +5774,8 @@
     <w:rsidRoot w:val="00C16C6E"/>
     <w:rsid w:val="00126F91"/>
     <w:rsid w:val="005B309B"/>
+    <w:rsid w:val="00675A55"/>
+    <w:rsid w:val="00A243DE"/>
     <w:rsid w:val="00AF57D7"/>
     <w:rsid w:val="00C16C6E"/>
   </w:rsids>
@@ -5600,7 +6251,7 @@
     <w:basedOn w:val="Fuentedeprrafopredeter"/>
     <w:uiPriority w:val="99"/>
     <w:semiHidden/>
-    <w:rsid w:val="005B309B"/>
+    <w:rsid w:val="00675A55"/>
     <w:rPr>
       <w:color w:val="808080"/>
     </w:rPr>

--- a/Memoria.docx
+++ b/Memoria.docx
@@ -1,6 +1,6 @@
 
 <file path=word/document.xml><?xml version="1.0" encoding="utf-8"?>
-<w:document xmlns:wpc="http://schemas.microsoft.com/office/word/2010/wordprocessingCanvas" xmlns:cx="http://schemas.microsoft.com/office/drawing/2014/chartex" xmlns:cx1="http://schemas.microsoft.com/office/drawing/2015/9/8/chartex" xmlns:cx2="http://schemas.microsoft.com/office/drawing/2015/10/21/chartex" xmlns:cx3="http://schemas.microsoft.com/office/drawing/2016/5/9/chartex" xmlns:cx4="http://schemas.microsoft.com/office/drawing/2016/5/10/chartex" xmlns:cx5="http://schemas.microsoft.com/office/drawing/2016/5/11/chartex" xmlns:cx6="http://schemas.microsoft.com/office/drawing/2016/5/12/chartex" xmlns:cx7="http://schemas.microsoft.com/office/drawing/2016/5/13/chartex" xmlns:cx8="http://schemas.microsoft.com/office/drawing/2016/5/14/chartex" xmlns:mc="http://schemas.openxmlformats.org/markup-compatibility/2006" xmlns:aink="http://schemas.microsoft.com/office/drawing/2016/ink" xmlns:am3d="http://schemas.microsoft.com/office/drawing/2017/model3d" xmlns:o="urn:schemas-microsoft-com:office:office" xmlns:r="http://schemas.openxmlformats.org/officeDocument/2006/relationships" xmlns:m="http://schemas.openxmlformats.org/officeDocument/2006/math" xmlns:v="urn:schemas-microsoft-com:vml" xmlns:wp14="http://schemas.microsoft.com/office/word/2010/wordprocessingDrawing" xmlns:wp="http://schemas.openxmlformats.org/drawingml/2006/wordprocessingDrawing" xmlns:w10="urn:schemas-microsoft-com:office:word" xmlns:w="http://schemas.openxmlformats.org/wordprocessingml/2006/main" xmlns:w14="http://schemas.microsoft.com/office/word/2010/wordml" xmlns:w15="http://schemas.microsoft.com/office/word/2012/wordml" xmlns:w16cex="http://schemas.microsoft.com/office/word/2018/wordml/cex" xmlns:w16cid="http://schemas.microsoft.com/office/word/2016/wordml/cid" xmlns:w16="http://schemas.microsoft.com/office/word/2018/wordml" xmlns:w16sdtdh="http://schemas.microsoft.com/office/word/2020/wordml/sdtdatahash" xmlns:w16se="http://schemas.microsoft.com/office/word/2015/wordml/symex" xmlns:wpg="http://schemas.microsoft.com/office/word/2010/wordprocessingGroup" xmlns:wpi="http://schemas.microsoft.com/office/word/2010/wordprocessingInk" xmlns:wne="http://schemas.microsoft.com/office/word/2006/wordml" xmlns:wps="http://schemas.microsoft.com/office/word/2010/wordprocessingShape" mc:Ignorable="w14 w15 w16se w16cid w16 w16cex w16sdtdh wp14">
+<w:document xmlns:wpc="http://schemas.microsoft.com/office/word/2010/wordprocessingCanvas" xmlns:cx="http://schemas.microsoft.com/office/drawing/2014/chartex" xmlns:cx1="http://schemas.microsoft.com/office/drawing/2015/9/8/chartex" xmlns:cx2="http://schemas.microsoft.com/office/drawing/2015/10/21/chartex" xmlns:cx3="http://schemas.microsoft.com/office/drawing/2016/5/9/chartex" xmlns:cx4="http://schemas.microsoft.com/office/drawing/2016/5/10/chartex" xmlns:cx5="http://schemas.microsoft.com/office/drawing/2016/5/11/chartex" xmlns:cx6="http://schemas.microsoft.com/office/drawing/2016/5/12/chartex" xmlns:cx7="http://schemas.microsoft.com/office/drawing/2016/5/13/chartex" xmlns:cx8="http://schemas.microsoft.com/office/drawing/2016/5/14/chartex" xmlns:mc="http://schemas.openxmlformats.org/markup-compatibility/2006" xmlns:aink="http://schemas.microsoft.com/office/drawing/2016/ink" xmlns:am3d="http://schemas.microsoft.com/office/drawing/2017/model3d" xmlns:o="urn:schemas-microsoft-com:office:office" xmlns:oel="http://schemas.microsoft.com/office/2019/extlst" xmlns:r="http://schemas.openxmlformats.org/officeDocument/2006/relationships" xmlns:m="http://schemas.openxmlformats.org/officeDocument/2006/math" xmlns:v="urn:schemas-microsoft-com:vml" xmlns:wp14="http://schemas.microsoft.com/office/word/2010/wordprocessingDrawing" xmlns:wp="http://schemas.openxmlformats.org/drawingml/2006/wordprocessingDrawing" xmlns:w10="urn:schemas-microsoft-com:office:word" xmlns:w="http://schemas.openxmlformats.org/wordprocessingml/2006/main" xmlns:w14="http://schemas.microsoft.com/office/word/2010/wordml" xmlns:w15="http://schemas.microsoft.com/office/word/2012/wordml" xmlns:w16cex="http://schemas.microsoft.com/office/word/2018/wordml/cex" xmlns:w16cid="http://schemas.microsoft.com/office/word/2016/wordml/cid" xmlns:w16="http://schemas.microsoft.com/office/word/2018/wordml" xmlns:w16sdtdh="http://schemas.microsoft.com/office/word/2020/wordml/sdtdatahash" xmlns:w16se="http://schemas.microsoft.com/office/word/2015/wordml/symex" xmlns:wpg="http://schemas.microsoft.com/office/word/2010/wordprocessingGroup" xmlns:wpi="http://schemas.microsoft.com/office/word/2010/wordprocessingInk" xmlns:wne="http://schemas.microsoft.com/office/word/2006/wordml" xmlns:wps="http://schemas.microsoft.com/office/word/2010/wordprocessingShape" mc:Ignorable="w14 w15 w16se w16cid w16 w16cex w16sdtdh wp14">
   <w:body>
     <w:sdt>
       <w:sdtPr>
@@ -431,6 +431,24 @@
     <w:p>
       <w:pPr>
         <w:pStyle w:val="Prrafodelista"/>
+        <w:rPr>
+          <w:rFonts w:ascii="Open Sans" w:hAnsi="Open Sans" w:cs="Open Sans"/>
+          <w:sz w:val="24"/>
+          <w:szCs w:val="24"/>
+        </w:rPr>
+      </w:pPr>
+      <w:r>
+        <w:rPr>
+          <w:rFonts w:ascii="Open Sans" w:hAnsi="Open Sans" w:cs="Open Sans"/>
+          <w:sz w:val="24"/>
+          <w:szCs w:val="24"/>
+        </w:rPr>
+        <w:t>2.4. Potencia instalada en España.</w:t>
+      </w:r>
+    </w:p>
+    <w:p>
+      <w:pPr>
+        <w:pStyle w:val="Prrafodelista"/>
         <w:numPr>
           <w:ilvl w:val="0"/>
           <w:numId w:val="3"/>
@@ -707,7 +725,6 @@
         </w:rPr>
         <w:t xml:space="preserve">. El resultado final será de un </w:t>
       </w:r>
-      <w:proofErr w:type="spellStart"/>
       <w:r>
         <w:rPr>
           <w:rFonts w:ascii="Open Sans" w:hAnsi="Open Sans" w:cs="Open Sans"/>
@@ -718,7 +735,6 @@
         </w:rPr>
         <w:t>benchmark</w:t>
       </w:r>
-      <w:proofErr w:type="spellEnd"/>
       <w:r>
         <w:rPr>
           <w:rFonts w:ascii="Open Sans" w:hAnsi="Open Sans" w:cs="Open Sans"/>
@@ -751,7 +767,6 @@
         </w:rPr>
         <w:t xml:space="preserve"> mediante un </w:t>
       </w:r>
-      <w:proofErr w:type="spellStart"/>
       <w:r>
         <w:rPr>
           <w:rFonts w:ascii="Open Sans" w:hAnsi="Open Sans" w:cs="Open Sans"/>
@@ -760,75 +775,8 @@
           <w:sz w:val="24"/>
           <w:szCs w:val="24"/>
         </w:rPr>
-        <w:t>backtesting</w:t>
-      </w:r>
-      <w:proofErr w:type="spellEnd"/>
-      <w:r>
-        <w:rPr>
-          <w:rFonts w:ascii="Open Sans" w:hAnsi="Open Sans" w:cs="Open Sans"/>
-          <w:i/>
-          <w:iCs/>
-          <w:sz w:val="24"/>
-          <w:szCs w:val="24"/>
-        </w:rPr>
-        <w:t xml:space="preserve"> </w:t>
-      </w:r>
-      <w:proofErr w:type="spellStart"/>
-      <w:r>
-        <w:rPr>
-          <w:rFonts w:ascii="Open Sans" w:hAnsi="Open Sans" w:cs="Open Sans"/>
-          <w:i/>
-          <w:iCs/>
-          <w:sz w:val="24"/>
-          <w:szCs w:val="24"/>
-        </w:rPr>
-        <w:t>out</w:t>
-      </w:r>
-      <w:proofErr w:type="spellEnd"/>
-      <w:r>
-        <w:rPr>
-          <w:rFonts w:ascii="Open Sans" w:hAnsi="Open Sans" w:cs="Open Sans"/>
-          <w:i/>
-          <w:iCs/>
-          <w:sz w:val="24"/>
-          <w:szCs w:val="24"/>
-        </w:rPr>
-        <w:t xml:space="preserve"> </w:t>
-      </w:r>
-      <w:proofErr w:type="spellStart"/>
-      <w:r>
-        <w:rPr>
-          <w:rFonts w:ascii="Open Sans" w:hAnsi="Open Sans" w:cs="Open Sans"/>
-          <w:i/>
-          <w:iCs/>
-          <w:sz w:val="24"/>
-          <w:szCs w:val="24"/>
-        </w:rPr>
-        <w:t>of</w:t>
-      </w:r>
-      <w:proofErr w:type="spellEnd"/>
-      <w:r>
-        <w:rPr>
-          <w:rFonts w:ascii="Open Sans" w:hAnsi="Open Sans" w:cs="Open Sans"/>
-          <w:i/>
-          <w:iCs/>
-          <w:sz w:val="24"/>
-          <w:szCs w:val="24"/>
-        </w:rPr>
-        <w:t xml:space="preserve"> </w:t>
-      </w:r>
-      <w:proofErr w:type="spellStart"/>
-      <w:r>
-        <w:rPr>
-          <w:rFonts w:ascii="Open Sans" w:hAnsi="Open Sans" w:cs="Open Sans"/>
-          <w:i/>
-          <w:iCs/>
-          <w:sz w:val="24"/>
-          <w:szCs w:val="24"/>
-        </w:rPr>
-        <w:t>sample</w:t>
-      </w:r>
-      <w:proofErr w:type="spellEnd"/>
+        <w:t>backtesting out of sample</w:t>
+      </w:r>
       <w:r>
         <w:rPr>
           <w:rFonts w:ascii="Open Sans" w:hAnsi="Open Sans" w:cs="Open Sans"/>
@@ -1719,35 +1667,15 @@
           <w:sz w:val="24"/>
           <w:szCs w:val="24"/>
         </w:rPr>
-        <w:t xml:space="preserve">pool </w:t>
-      </w:r>
-      <w:proofErr w:type="gramStart"/>
-      <w:r>
-        <w:rPr>
-          <w:rFonts w:ascii="Open Sans" w:hAnsi="Open Sans" w:cs="Open Sans"/>
-          <w:i/>
-          <w:iCs/>
-          <w:sz w:val="24"/>
-          <w:szCs w:val="24"/>
-        </w:rPr>
-        <w:t xml:space="preserve">eléctrico </w:t>
-      </w:r>
-      <w:r>
-        <w:rPr>
-          <w:rFonts w:ascii="Open Sans" w:hAnsi="Open Sans" w:cs="Open Sans"/>
-          <w:sz w:val="24"/>
-          <w:szCs w:val="24"/>
-        </w:rPr>
-        <w:t>’</w:t>
-      </w:r>
-      <w:proofErr w:type="gramEnd"/>
-      <w:r>
-        <w:rPr>
-          <w:rFonts w:ascii="Open Sans" w:hAnsi="Open Sans" w:cs="Open Sans"/>
-          <w:sz w:val="24"/>
-          <w:szCs w:val="24"/>
-        </w:rPr>
-        <w:t>, una especie de subasta que determina el precio de la energía eléctrica en la Península Ibérica.</w:t>
+        <w:t xml:space="preserve">pool eléctrico </w:t>
+      </w:r>
+      <w:r>
+        <w:rPr>
+          <w:rFonts w:ascii="Open Sans" w:hAnsi="Open Sans" w:cs="Open Sans"/>
+          <w:sz w:val="24"/>
+          <w:szCs w:val="24"/>
+        </w:rPr>
+        <w:t>’, una especie de subasta que determina el precio de la energía eléctrica en la Península Ibérica.</w:t>
       </w:r>
     </w:p>
     <w:p>
@@ -1886,25 +1814,7 @@
           <w:sz w:val="24"/>
           <w:szCs w:val="24"/>
         </w:rPr>
-        <w:t>93 €/</w:t>
-      </w:r>
-      <w:proofErr w:type="spellStart"/>
-      <w:r>
-        <w:rPr>
-          <w:rFonts w:ascii="Open Sans" w:hAnsi="Open Sans" w:cs="Open Sans"/>
-          <w:sz w:val="24"/>
-          <w:szCs w:val="24"/>
-        </w:rPr>
-        <w:t>MWh</w:t>
-      </w:r>
-      <w:proofErr w:type="spellEnd"/>
-      <w:r>
-        <w:rPr>
-          <w:rFonts w:ascii="Open Sans" w:hAnsi="Open Sans" w:cs="Open Sans"/>
-          <w:sz w:val="24"/>
-          <w:szCs w:val="24"/>
-        </w:rPr>
-        <w:t xml:space="preserve">.  Esto indica que, únicamente en el negocio de compra y venta de la electricidad en el mercado del pool, se trató de un negocio que movió </w:t>
+        <w:t xml:space="preserve">93 €/MWh.  Esto indica que, únicamente en el negocio de compra y venta de la electricidad en el mercado del pool, se trató de un negocio que movió </w:t>
       </w:r>
       <w:r>
         <w:rPr>
@@ -2185,81 +2095,15 @@
           <w:sz w:val="24"/>
           <w:szCs w:val="24"/>
         </w:rPr>
-        <w:t xml:space="preserve">algoritmo </w:t>
-      </w:r>
-      <w:proofErr w:type="spellStart"/>
-      <w:r>
-        <w:rPr>
-          <w:rFonts w:ascii="Open Sans" w:eastAsiaTheme="minorEastAsia" w:hAnsi="Open Sans" w:cs="Open Sans"/>
-          <w:b/>
-          <w:bCs/>
-          <w:sz w:val="24"/>
-          <w:szCs w:val="24"/>
-        </w:rPr>
-        <w:t>Euphemia</w:t>
-      </w:r>
-      <w:proofErr w:type="spellEnd"/>
-      <w:r>
-        <w:rPr>
-          <w:rFonts w:ascii="Open Sans" w:eastAsiaTheme="minorEastAsia" w:hAnsi="Open Sans" w:cs="Open Sans"/>
-          <w:sz w:val="24"/>
-          <w:szCs w:val="24"/>
-        </w:rPr>
-        <w:t xml:space="preserve"> que surgió en la iniciativa “Price </w:t>
-      </w:r>
-      <w:proofErr w:type="spellStart"/>
-      <w:r>
-        <w:rPr>
-          <w:rFonts w:ascii="Open Sans" w:eastAsiaTheme="minorEastAsia" w:hAnsi="Open Sans" w:cs="Open Sans"/>
-          <w:sz w:val="24"/>
-          <w:szCs w:val="24"/>
-        </w:rPr>
-        <w:t>Coupling</w:t>
-      </w:r>
-      <w:proofErr w:type="spellEnd"/>
-      <w:r>
-        <w:rPr>
-          <w:rFonts w:ascii="Open Sans" w:eastAsiaTheme="minorEastAsia" w:hAnsi="Open Sans" w:cs="Open Sans"/>
-          <w:sz w:val="24"/>
-          <w:szCs w:val="24"/>
-        </w:rPr>
-        <w:t xml:space="preserve"> </w:t>
-      </w:r>
-      <w:proofErr w:type="spellStart"/>
-      <w:r>
-        <w:rPr>
-          <w:rFonts w:ascii="Open Sans" w:eastAsiaTheme="minorEastAsia" w:hAnsi="Open Sans" w:cs="Open Sans"/>
-          <w:sz w:val="24"/>
-          <w:szCs w:val="24"/>
-        </w:rPr>
-        <w:t>of</w:t>
-      </w:r>
-      <w:proofErr w:type="spellEnd"/>
-      <w:r>
-        <w:rPr>
-          <w:rFonts w:ascii="Open Sans" w:eastAsiaTheme="minorEastAsia" w:hAnsi="Open Sans" w:cs="Open Sans"/>
-          <w:sz w:val="24"/>
-          <w:szCs w:val="24"/>
-        </w:rPr>
-        <w:t xml:space="preserve"> </w:t>
-      </w:r>
-      <w:proofErr w:type="spellStart"/>
-      <w:r>
-        <w:rPr>
-          <w:rFonts w:ascii="Open Sans" w:eastAsiaTheme="minorEastAsia" w:hAnsi="Open Sans" w:cs="Open Sans"/>
-          <w:sz w:val="24"/>
-          <w:szCs w:val="24"/>
-        </w:rPr>
-        <w:t>Regions</w:t>
-      </w:r>
-      <w:proofErr w:type="spellEnd"/>
-      <w:r>
-        <w:rPr>
-          <w:rFonts w:ascii="Open Sans" w:eastAsiaTheme="minorEastAsia" w:hAnsi="Open Sans" w:cs="Open Sans"/>
-          <w:sz w:val="24"/>
-          <w:szCs w:val="24"/>
-        </w:rPr>
-        <w:t>” (PCR) por parte de siete mercados eléctricos europeos, entre los que se encuentra el español. Este algoritmo calcula los precios de la energía eléctrica de forma eficiente persiguiendo la maximización del bienestar, que se define como el excedente o beneficio tanto de los compradores como de los vendedores, al tiempo que optimiza el uso de capacidad disponible en las interconexiones.</w:t>
+        <w:t>algoritmo Euphemia</w:t>
+      </w:r>
+      <w:r>
+        <w:rPr>
+          <w:rFonts w:ascii="Open Sans" w:eastAsiaTheme="minorEastAsia" w:hAnsi="Open Sans" w:cs="Open Sans"/>
+          <w:sz w:val="24"/>
+          <w:szCs w:val="24"/>
+        </w:rPr>
+        <w:t xml:space="preserve"> que surgió en la iniciativa “Price Coupling of Regions” (PCR) por parte de siete mercados eléctricos europeos, entre los que se encuentra el español. Este algoritmo calcula los precios de la energía eléctrica de forma eficiente persiguiendo la maximización del bienestar, que se define como el excedente o beneficio tanto de los compradores como de los vendedores, al tiempo que optimiza el uso de capacidad disponible en las interconexiones.</w:t>
       </w:r>
     </w:p>
     <w:p>
@@ -2523,36 +2367,1605 @@
           <w:sz w:val="24"/>
           <w:szCs w:val="24"/>
         </w:rPr>
-        <w:t>es el punto que optimiza el bienestar y, por tanto, establece el precio de la energía para esa hora concreta. Toda la energía ofrecida y demandada a un precio inferior al punto de casación se intercambiará a ese precio, mientras que la que tenga un precio superior no lo hará. Este proceso se repite para cada una de las 24 horas de un día.</w:t>
-      </w:r>
-    </w:p>
-    <w:p>
-      <w:pPr>
-        <w:jc w:val="both"/>
-        <w:rPr>
-          <w:rFonts w:ascii="Open Sans" w:eastAsiaTheme="minorEastAsia" w:hAnsi="Open Sans" w:cs="Open Sans"/>
-          <w:sz w:val="24"/>
-          <w:szCs w:val="24"/>
-        </w:rPr>
-      </w:pPr>
-      <w:r>
-        <w:rPr>
-          <w:rFonts w:ascii="Open Sans" w:eastAsiaTheme="minorEastAsia" w:hAnsi="Open Sans" w:cs="Open Sans"/>
-          <w:sz w:val="24"/>
-          <w:szCs w:val="24"/>
-        </w:rPr>
-        <w:t>Además, el precio de la electricidad es una mezcla de varios tipos. Carbón, gas, eólica, fotovoltaica, nuclear, hidráulica y ciclos combinados.</w:t>
-      </w:r>
-    </w:p>
-    <w:p>
-      <w:pPr>
-        <w:jc w:val="both"/>
-        <w:rPr>
-          <w:rFonts w:ascii="Open Sans" w:eastAsiaTheme="minorEastAsia" w:hAnsi="Open Sans" w:cs="Open Sans"/>
-          <w:sz w:val="24"/>
-          <w:szCs w:val="24"/>
-        </w:rPr>
-      </w:pPr>
+        <w:t>es el punto que optimiza el bienestar y, por tanto, establece el precio de la energía para esa hora concreta. Toda la energía ofrecida y demandada a un precio inferior al punto de casación se intercambiará a ese precio, mientras que la que tenga un precio superior no lo hará. Este proceso se repite para cada una de las 24 horas de un día</w:t>
+      </w:r>
+      <w:r>
+        <w:rPr>
+          <w:rFonts w:ascii="Open Sans" w:eastAsiaTheme="minorEastAsia" w:hAnsi="Open Sans" w:cs="Open Sans"/>
+          <w:sz w:val="24"/>
+          <w:szCs w:val="24"/>
+        </w:rPr>
+        <w:t>, estableciendo el precio de la electricidad para cada una de las horas de cada día.</w:t>
+      </w:r>
+    </w:p>
+    <w:p>
+      <w:pPr>
+        <w:jc w:val="both"/>
+        <w:rPr>
+          <w:rFonts w:ascii="Open Sans" w:eastAsiaTheme="minorEastAsia" w:hAnsi="Open Sans" w:cs="Open Sans"/>
+          <w:sz w:val="24"/>
+          <w:szCs w:val="24"/>
+        </w:rPr>
+      </w:pPr>
+      <w:r>
+        <w:rPr>
+          <w:rFonts w:ascii="Open Sans" w:eastAsiaTheme="minorEastAsia" w:hAnsi="Open Sans" w:cs="Open Sans"/>
+          <w:sz w:val="24"/>
+          <w:szCs w:val="24"/>
+        </w:rPr>
+        <w:t>La energía que se envían a las casas suele ser una mezcla de varias tecnologías</w:t>
+      </w:r>
+      <w:r>
+        <w:rPr>
+          <w:rFonts w:ascii="Open Sans" w:eastAsiaTheme="minorEastAsia" w:hAnsi="Open Sans" w:cs="Open Sans"/>
+          <w:sz w:val="24"/>
+          <w:szCs w:val="24"/>
+        </w:rPr>
+        <w:t xml:space="preserve"> (eólica, fotovoltaica,</w:t>
+      </w:r>
+      <w:r>
+        <w:rPr>
+          <w:rFonts w:ascii="Open Sans" w:eastAsiaTheme="minorEastAsia" w:hAnsi="Open Sans" w:cs="Open Sans"/>
+          <w:sz w:val="24"/>
+          <w:szCs w:val="24"/>
+        </w:rPr>
+        <w:t xml:space="preserve"> hidráulica,</w:t>
+      </w:r>
+      <w:r>
+        <w:rPr>
+          <w:rFonts w:ascii="Open Sans" w:eastAsiaTheme="minorEastAsia" w:hAnsi="Open Sans" w:cs="Open Sans"/>
+          <w:sz w:val="24"/>
+          <w:szCs w:val="24"/>
+        </w:rPr>
+        <w:t xml:space="preserve"> ciclos combinados de gas, carbón…). La generación de</w:t>
+      </w:r>
+      <w:r>
+        <w:rPr>
+          <w:rFonts w:ascii="Open Sans" w:eastAsiaTheme="minorEastAsia" w:hAnsi="Open Sans" w:cs="Open Sans"/>
+          <w:sz w:val="24"/>
+          <w:szCs w:val="24"/>
+        </w:rPr>
+        <w:t xml:space="preserve"> electricidad por cada energía tiene un precio asociado, sin embargo, a la hora de venderla a mercado, todas se venden al mismo precio que es el que marca el punto de casación, que es en lo que se basa un </w:t>
+      </w:r>
+      <w:r>
+        <w:rPr>
+          <w:rFonts w:ascii="Open Sans" w:eastAsiaTheme="minorEastAsia" w:hAnsi="Open Sans" w:cs="Open Sans"/>
+          <w:b/>
+          <w:bCs/>
+          <w:sz w:val="24"/>
+          <w:szCs w:val="24"/>
+        </w:rPr>
+        <w:t>sistema marginalista</w:t>
+      </w:r>
+      <w:r>
+        <w:rPr>
+          <w:rFonts w:ascii="Open Sans" w:eastAsiaTheme="minorEastAsia" w:hAnsi="Open Sans" w:cs="Open Sans"/>
+          <w:sz w:val="24"/>
+          <w:szCs w:val="24"/>
+        </w:rPr>
+        <w:t>.</w:t>
+      </w:r>
+    </w:p>
+    <w:p>
+      <w:pPr>
+        <w:jc w:val="both"/>
+        <w:rPr>
+          <w:rFonts w:ascii="Open Sans" w:eastAsiaTheme="minorEastAsia" w:hAnsi="Open Sans" w:cs="Open Sans"/>
+          <w:sz w:val="24"/>
+          <w:szCs w:val="24"/>
+        </w:rPr>
+      </w:pPr>
+      <w:r>
+        <w:rPr>
+          <w:rFonts w:ascii="Open Sans" w:eastAsiaTheme="minorEastAsia" w:hAnsi="Open Sans" w:cs="Open Sans"/>
+          <w:sz w:val="24"/>
+          <w:szCs w:val="24"/>
+        </w:rPr>
+        <w:t>Pongamos un ejemplo completamente ficticio: a una hora determinada hay una demanda de 20.000 MW</w:t>
+      </w:r>
+      <w:r>
+        <w:rPr>
+          <w:rFonts w:ascii="Open Sans" w:eastAsiaTheme="minorEastAsia" w:hAnsi="Open Sans" w:cs="Open Sans"/>
+          <w:sz w:val="24"/>
+          <w:szCs w:val="24"/>
+        </w:rPr>
+        <w:t>, y</w:t>
+      </w:r>
+      <w:r>
+        <w:rPr>
+          <w:rFonts w:ascii="Open Sans" w:eastAsiaTheme="minorEastAsia" w:hAnsi="Open Sans" w:cs="Open Sans"/>
+          <w:sz w:val="24"/>
+          <w:szCs w:val="24"/>
+        </w:rPr>
+        <w:t xml:space="preserve"> tenemos ofertando la energía nuclear</w:t>
+      </w:r>
+      <w:r>
+        <w:rPr>
+          <w:rFonts w:ascii="Open Sans" w:eastAsiaTheme="minorEastAsia" w:hAnsi="Open Sans" w:cs="Open Sans"/>
+          <w:sz w:val="24"/>
+          <w:szCs w:val="24"/>
+        </w:rPr>
+        <w:t xml:space="preserve"> con</w:t>
+      </w:r>
+      <w:r>
+        <w:rPr>
+          <w:rFonts w:ascii="Open Sans" w:eastAsiaTheme="minorEastAsia" w:hAnsi="Open Sans" w:cs="Open Sans"/>
+          <w:sz w:val="24"/>
+          <w:szCs w:val="24"/>
+        </w:rPr>
+        <w:t xml:space="preserve"> 7.000 MW a precio cero</w:t>
+      </w:r>
+      <w:r>
+        <w:rPr>
+          <w:rFonts w:ascii="Open Sans" w:eastAsiaTheme="minorEastAsia" w:hAnsi="Open Sans" w:cs="Open Sans"/>
+          <w:sz w:val="24"/>
+          <w:szCs w:val="24"/>
+        </w:rPr>
+        <w:t>;</w:t>
+      </w:r>
+      <w:r>
+        <w:rPr>
+          <w:rFonts w:ascii="Open Sans" w:eastAsiaTheme="minorEastAsia" w:hAnsi="Open Sans" w:cs="Open Sans"/>
+          <w:sz w:val="24"/>
+          <w:szCs w:val="24"/>
+        </w:rPr>
+        <w:t xml:space="preserve"> </w:t>
+      </w:r>
+      <w:r>
+        <w:rPr>
+          <w:rFonts w:ascii="Open Sans" w:eastAsiaTheme="minorEastAsia" w:hAnsi="Open Sans" w:cs="Open Sans"/>
+          <w:sz w:val="24"/>
+          <w:szCs w:val="24"/>
+        </w:rPr>
+        <w:t>e</w:t>
+      </w:r>
+      <w:r>
+        <w:rPr>
+          <w:rFonts w:ascii="Open Sans" w:eastAsiaTheme="minorEastAsia" w:hAnsi="Open Sans" w:cs="Open Sans"/>
+          <w:sz w:val="24"/>
+          <w:szCs w:val="24"/>
+        </w:rPr>
+        <w:t xml:space="preserve">ólica, 12.000 MW a precio también cero. Luego vienen los ciclos combinados (gas), 10.000 MW a precio 40 €/MWh. Y por último carbón, 8.000 MW a precio 60 €/MWh. Al casar la oferta saldrían los 7.000 MW de la nuclear, los 12.000 MW de la eólica y solo 1.000 MW de ciclo </w:t>
+      </w:r>
+      <w:r>
+        <w:rPr>
+          <w:rFonts w:ascii="Open Sans" w:eastAsiaTheme="minorEastAsia" w:hAnsi="Open Sans" w:cs="Open Sans"/>
+          <w:sz w:val="24"/>
+          <w:szCs w:val="24"/>
+        </w:rPr>
+        <w:lastRenderedPageBreak/>
+        <w:t>combinado, el carbón se queda fuera. </w:t>
+      </w:r>
+      <w:r>
+        <w:rPr>
+          <w:rFonts w:ascii="Open Sans" w:eastAsiaTheme="minorEastAsia" w:hAnsi="Open Sans" w:cs="Open Sans"/>
+          <w:b/>
+          <w:bCs/>
+          <w:sz w:val="24"/>
+          <w:szCs w:val="24"/>
+        </w:rPr>
+        <w:t>Pero a todos se les paga el precio de casación, 40 €/MW</w:t>
+      </w:r>
+      <w:r>
+        <w:rPr>
+          <w:rFonts w:ascii="Open Sans" w:eastAsiaTheme="minorEastAsia" w:hAnsi="Open Sans" w:cs="Open Sans"/>
+          <w:sz w:val="24"/>
+          <w:szCs w:val="24"/>
+        </w:rPr>
+        <w:t>.</w:t>
+      </w:r>
+    </w:p>
+    <w:p>
+      <w:pPr>
+        <w:jc w:val="both"/>
+        <w:rPr>
+          <w:rFonts w:ascii="Open Sans" w:eastAsiaTheme="minorEastAsia" w:hAnsi="Open Sans" w:cs="Open Sans"/>
+          <w:sz w:val="24"/>
+          <w:szCs w:val="24"/>
+        </w:rPr>
+      </w:pPr>
+      <w:r>
+        <w:rPr>
+          <w:rFonts w:ascii="Open Sans" w:eastAsiaTheme="minorEastAsia" w:hAnsi="Open Sans" w:cs="Open Sans"/>
+          <w:sz w:val="24"/>
+          <w:szCs w:val="24"/>
+        </w:rPr>
+        <w:t>Es por ello que al sistema se le denomina marginalista, porque a todos se les paga el precio marginal de casar la oferta y la demanda, independientemente de lo ofertado.</w:t>
+      </w:r>
+      <w:r>
+        <w:rPr>
+          <w:rFonts w:ascii="Open Sans" w:eastAsiaTheme="minorEastAsia" w:hAnsi="Open Sans" w:cs="Open Sans"/>
+          <w:sz w:val="24"/>
+          <w:szCs w:val="24"/>
+        </w:rPr>
+        <w:t xml:space="preserve"> </w:t>
+      </w:r>
+    </w:p>
+    <w:p>
+      <w:pPr>
+        <w:pStyle w:val="Prrafodelista"/>
+        <w:numPr>
+          <w:ilvl w:val="1"/>
+          <w:numId w:val="4"/>
+        </w:numPr>
+        <w:jc w:val="both"/>
+        <w:rPr>
+          <w:rFonts w:ascii="Open Sans" w:eastAsiaTheme="minorEastAsia" w:hAnsi="Open Sans" w:cs="Open Sans"/>
+          <w:sz w:val="24"/>
+          <w:szCs w:val="24"/>
+        </w:rPr>
+      </w:pPr>
+      <w:r>
+        <w:rPr>
+          <w:rFonts w:ascii="Open Sans" w:eastAsiaTheme="minorEastAsia" w:hAnsi="Open Sans" w:cs="Open Sans"/>
+          <w:sz w:val="24"/>
+          <w:szCs w:val="24"/>
+        </w:rPr>
+        <w:t>Potencia instalada en España.</w:t>
+      </w:r>
+    </w:p>
+    <w:p>
+      <w:pPr>
+        <w:jc w:val="both"/>
+        <w:rPr>
+          <w:rFonts w:ascii="Open Sans" w:eastAsiaTheme="minorEastAsia" w:hAnsi="Open Sans" w:cs="Open Sans"/>
+          <w:sz w:val="24"/>
+          <w:szCs w:val="24"/>
+        </w:rPr>
+      </w:pPr>
+      <w:r>
+        <w:rPr>
+          <w:rFonts w:ascii="Open Sans" w:eastAsiaTheme="minorEastAsia" w:hAnsi="Open Sans" w:cs="Open Sans"/>
+          <w:sz w:val="24"/>
+          <w:szCs w:val="24"/>
+        </w:rPr>
+        <w:t>Como se ha adelantado</w:t>
+      </w:r>
+      <w:r>
+        <w:rPr>
+          <w:rFonts w:ascii="Open Sans" w:eastAsiaTheme="minorEastAsia" w:hAnsi="Open Sans" w:cs="Open Sans"/>
+          <w:sz w:val="24"/>
+          <w:szCs w:val="24"/>
+        </w:rPr>
+        <w:t xml:space="preserve">, la energía que llega a nuestras casas y negocios es una mezcla de la </w:t>
+      </w:r>
+      <w:r>
+        <w:rPr>
+          <w:rFonts w:ascii="Open Sans" w:eastAsiaTheme="minorEastAsia" w:hAnsi="Open Sans" w:cs="Open Sans"/>
+          <w:sz w:val="24"/>
+          <w:szCs w:val="24"/>
+        </w:rPr>
+        <w:t>electricidad</w:t>
+      </w:r>
+      <w:r>
+        <w:rPr>
+          <w:rFonts w:ascii="Open Sans" w:eastAsiaTheme="minorEastAsia" w:hAnsi="Open Sans" w:cs="Open Sans"/>
+          <w:sz w:val="24"/>
+          <w:szCs w:val="24"/>
+        </w:rPr>
+        <w:t xml:space="preserve"> producida por diversas tecnologías. Actualmente en España se dispone de una potencia instalada de 114.290 MW, distribuida en las siguientes tecnologías. (6)</w:t>
+      </w:r>
+    </w:p>
+    <w:p>
+      <w:pPr>
+        <w:jc w:val="both"/>
+        <w:rPr>
+          <w:rFonts w:ascii="Open Sans" w:eastAsiaTheme="minorEastAsia" w:hAnsi="Open Sans" w:cs="Open Sans"/>
+          <w:sz w:val="24"/>
+          <w:szCs w:val="24"/>
+        </w:rPr>
+      </w:pPr>
+      <w:r>
+        <w:rPr>
+          <w:rFonts w:ascii="Open Sans" w:eastAsiaTheme="minorEastAsia" w:hAnsi="Open Sans" w:cs="Open Sans"/>
+          <w:noProof/>
+          <w:sz w:val="24"/>
+          <w:szCs w:val="24"/>
+        </w:rPr>
+        <w:drawing>
+          <wp:inline distT="0" distB="0" distL="0" distR="0" wp14:anchorId="59E0BC27" wp14:editId="3D65C584">
+            <wp:extent cx="5400040" cy="2884170"/>
+            <wp:effectExtent l="0" t="0" r="0" b="0"/>
+            <wp:docPr id="1" name="Imagen 1"/>
+            <wp:cNvGraphicFramePr>
+              <a:graphicFrameLocks xmlns:a="http://schemas.openxmlformats.org/drawingml/2006/main" noChangeAspect="1"/>
+            </wp:cNvGraphicFramePr>
+            <a:graphic xmlns:a="http://schemas.openxmlformats.org/drawingml/2006/main">
+              <a:graphicData uri="http://schemas.openxmlformats.org/drawingml/2006/picture">
+                <pic:pic xmlns:pic="http://schemas.openxmlformats.org/drawingml/2006/picture">
+                  <pic:nvPicPr>
+                    <pic:cNvPr id="1" name="Imagen 1"/>
+                    <pic:cNvPicPr/>
+                  </pic:nvPicPr>
+                  <pic:blipFill>
+                    <a:blip r:embed="rId11">
+                      <a:extLst>
+                        <a:ext uri="{28A0092B-C50C-407E-A947-70E740481C1C}">
+                          <a14:useLocalDpi xmlns:a14="http://schemas.microsoft.com/office/drawing/2010/main" val="0"/>
+                        </a:ext>
+                      </a:extLst>
+                    </a:blip>
+                    <a:stretch>
+                      <a:fillRect/>
+                    </a:stretch>
+                  </pic:blipFill>
+                  <pic:spPr>
+                    <a:xfrm>
+                      <a:off x="0" y="0"/>
+                      <a:ext cx="5400040" cy="2884170"/>
+                    </a:xfrm>
+                    <a:prstGeom prst="rect">
+                      <a:avLst/>
+                    </a:prstGeom>
+                  </pic:spPr>
+                </pic:pic>
+              </a:graphicData>
+            </a:graphic>
+          </wp:inline>
+        </w:drawing>
+      </w:r>
+    </w:p>
+    <w:p>
+      <w:pPr>
+        <w:jc w:val="both"/>
+        <w:rPr>
+          <w:rFonts w:ascii="Open Sans" w:eastAsiaTheme="minorEastAsia" w:hAnsi="Open Sans" w:cs="Open Sans"/>
+          <w:sz w:val="18"/>
+          <w:szCs w:val="18"/>
+        </w:rPr>
+      </w:pPr>
+      <w:r>
+        <w:rPr>
+          <w:rFonts w:ascii="Open Sans" w:eastAsiaTheme="minorEastAsia" w:hAnsi="Open Sans" w:cs="Open Sans"/>
+          <w:sz w:val="18"/>
+          <w:szCs w:val="18"/>
+        </w:rPr>
+        <w:t>Imagen 2. Distribución por tecnología de la potencia instalada en España (6). Elaboración propia</w:t>
+      </w:r>
+    </w:p>
+    <w:p>
+      <w:pPr>
+        <w:jc w:val="both"/>
+        <w:rPr>
+          <w:rFonts w:ascii="Open Sans" w:eastAsiaTheme="minorEastAsia" w:hAnsi="Open Sans" w:cs="Open Sans"/>
+          <w:sz w:val="24"/>
+          <w:szCs w:val="24"/>
+        </w:rPr>
+      </w:pPr>
+      <w:r>
+        <w:rPr>
+          <w:rFonts w:ascii="Open Sans" w:eastAsiaTheme="minorEastAsia" w:hAnsi="Open Sans" w:cs="Open Sans"/>
+          <w:sz w:val="24"/>
+          <w:szCs w:val="24"/>
+        </w:rPr>
+        <w:t>De ella deducimos que las 4 tecnologías con mayor capacidad instalada en España son, en primer lugar, la eólica (28.743 MW), seguida del ciclo combinado (26.250 MW)</w:t>
+      </w:r>
+      <w:r>
+        <w:rPr>
+          <w:rFonts w:ascii="Open Sans" w:eastAsiaTheme="minorEastAsia" w:hAnsi="Open Sans" w:cs="Open Sans"/>
+          <w:sz w:val="24"/>
+          <w:szCs w:val="24"/>
+        </w:rPr>
+        <w:t xml:space="preserve">, la hidráulica </w:t>
+      </w:r>
+      <w:r>
+        <w:rPr>
+          <w:rFonts w:ascii="Open Sans" w:eastAsiaTheme="minorEastAsia" w:hAnsi="Open Sans" w:cs="Open Sans"/>
+          <w:sz w:val="24"/>
+          <w:szCs w:val="24"/>
+        </w:rPr>
+        <w:t>(17.094 MW) y la solar fotovoltaica (15.098 MW)</w:t>
+      </w:r>
+    </w:p>
+    <w:p>
+      <w:pPr>
+        <w:jc w:val="both"/>
+        <w:rPr>
+          <w:rFonts w:ascii="Open Sans" w:eastAsiaTheme="minorEastAsia" w:hAnsi="Open Sans" w:cs="Open Sans"/>
+          <w:sz w:val="24"/>
+          <w:szCs w:val="24"/>
+        </w:rPr>
+      </w:pPr>
+      <w:r>
+        <w:rPr>
+          <w:rFonts w:ascii="Open Sans" w:eastAsiaTheme="minorEastAsia" w:hAnsi="Open Sans" w:cs="Open Sans"/>
+          <w:sz w:val="24"/>
+          <w:szCs w:val="24"/>
+        </w:rPr>
+        <w:t xml:space="preserve">Sin embargo, estos números hay que tratarlos con cuidado. </w:t>
+      </w:r>
+      <w:r>
+        <w:rPr>
+          <w:rFonts w:ascii="Open Sans" w:eastAsiaTheme="minorEastAsia" w:hAnsi="Open Sans" w:cs="Open Sans"/>
+          <w:sz w:val="24"/>
+          <w:szCs w:val="24"/>
+        </w:rPr>
+        <w:t>Estos valores de generación hacen referencia a la potencia total que podría producir el sistema si todas las</w:t>
+      </w:r>
+      <w:r>
+        <w:rPr>
+          <w:rFonts w:ascii="Open Sans" w:eastAsiaTheme="minorEastAsia" w:hAnsi="Open Sans" w:cs="Open Sans"/>
+          <w:sz w:val="24"/>
+          <w:szCs w:val="24"/>
+        </w:rPr>
+        <w:t xml:space="preserve"> distintas</w:t>
+      </w:r>
+      <w:r>
+        <w:rPr>
+          <w:rFonts w:ascii="Open Sans" w:eastAsiaTheme="minorEastAsia" w:hAnsi="Open Sans" w:cs="Open Sans"/>
+          <w:sz w:val="24"/>
+          <w:szCs w:val="24"/>
+        </w:rPr>
+        <w:t xml:space="preserve"> tecnologías produjesen simultáneamente el máximo </w:t>
+      </w:r>
+      <w:r>
+        <w:rPr>
+          <w:rFonts w:ascii="Open Sans" w:eastAsiaTheme="minorEastAsia" w:hAnsi="Open Sans" w:cs="Open Sans"/>
+          <w:sz w:val="24"/>
+          <w:szCs w:val="24"/>
+        </w:rPr>
+        <w:t>del que están preparadas</w:t>
+      </w:r>
+      <w:r>
+        <w:rPr>
+          <w:rFonts w:ascii="Open Sans" w:eastAsiaTheme="minorEastAsia" w:hAnsi="Open Sans" w:cs="Open Sans"/>
+          <w:sz w:val="24"/>
+          <w:szCs w:val="24"/>
+        </w:rPr>
+        <w:t xml:space="preserve">. </w:t>
+      </w:r>
+      <w:r>
+        <w:rPr>
+          <w:rFonts w:ascii="Open Sans" w:eastAsiaTheme="minorEastAsia" w:hAnsi="Open Sans" w:cs="Open Sans"/>
+          <w:sz w:val="24"/>
+          <w:szCs w:val="24"/>
+        </w:rPr>
+        <w:t>Poniendo</w:t>
+      </w:r>
+      <w:r>
+        <w:rPr>
+          <w:rFonts w:ascii="Open Sans" w:eastAsiaTheme="minorEastAsia" w:hAnsi="Open Sans" w:cs="Open Sans"/>
+          <w:sz w:val="24"/>
+          <w:szCs w:val="24"/>
+        </w:rPr>
+        <w:t xml:space="preserve"> un ejemplo más concreto, la energía eólica tiene 28.743 MW de potencia instalada lo que quiere decir, que si todos los aerogeneradores situados en España produjesen el tope de electricidad del que están preparados, producirían esta cantidad</w:t>
+      </w:r>
+      <w:r>
+        <w:rPr>
+          <w:rFonts w:ascii="Open Sans" w:eastAsiaTheme="minorEastAsia" w:hAnsi="Open Sans" w:cs="Open Sans"/>
+          <w:sz w:val="24"/>
+          <w:szCs w:val="24"/>
+        </w:rPr>
+        <w:t xml:space="preserve"> de energía</w:t>
+      </w:r>
+      <w:r>
+        <w:rPr>
+          <w:rFonts w:ascii="Open Sans" w:eastAsiaTheme="minorEastAsia" w:hAnsi="Open Sans" w:cs="Open Sans"/>
+          <w:sz w:val="24"/>
+          <w:szCs w:val="24"/>
+        </w:rPr>
+        <w:t xml:space="preserve">, pero esto es bastante complicado que ocurriese, ya que en todas las plantas </w:t>
+      </w:r>
+      <w:r>
+        <w:rPr>
+          <w:rFonts w:ascii="Open Sans" w:eastAsiaTheme="minorEastAsia" w:hAnsi="Open Sans" w:cs="Open Sans"/>
+          <w:sz w:val="24"/>
+          <w:szCs w:val="24"/>
+        </w:rPr>
+        <w:lastRenderedPageBreak/>
+        <w:t>de España debería estar soplando un viento suficientemente fuerte como para producir la máxima energía de la que está preparada una central</w:t>
+      </w:r>
+      <w:r>
+        <w:rPr>
+          <w:rFonts w:ascii="Open Sans" w:eastAsiaTheme="minorEastAsia" w:hAnsi="Open Sans" w:cs="Open Sans"/>
+          <w:sz w:val="24"/>
+          <w:szCs w:val="24"/>
+        </w:rPr>
+        <w:t xml:space="preserve"> en el mismo momento</w:t>
+      </w:r>
+      <w:r>
+        <w:rPr>
+          <w:rFonts w:ascii="Open Sans" w:eastAsiaTheme="minorEastAsia" w:hAnsi="Open Sans" w:cs="Open Sans"/>
+          <w:sz w:val="24"/>
+          <w:szCs w:val="24"/>
+        </w:rPr>
+        <w:t>. Lo mismo pasaría con las demás tecnologías.</w:t>
+      </w:r>
+    </w:p>
+    <w:p>
+      <w:pPr>
+        <w:jc w:val="both"/>
+        <w:rPr>
+          <w:rFonts w:ascii="Open Sans" w:eastAsiaTheme="minorEastAsia" w:hAnsi="Open Sans" w:cs="Open Sans"/>
+          <w:sz w:val="24"/>
+          <w:szCs w:val="24"/>
+        </w:rPr>
+      </w:pPr>
+      <w:r>
+        <w:rPr>
+          <w:rFonts w:ascii="Open Sans" w:eastAsiaTheme="minorEastAsia" w:hAnsi="Open Sans" w:cs="Open Sans"/>
+          <w:sz w:val="24"/>
+          <w:szCs w:val="24"/>
+        </w:rPr>
+        <w:t>Tampoco indica que en esta proporción se produce electricidad, por ejemplo, de solar hay 15.098 MW de potencia instalada, pero es evidente pensar que el peso de esta energía respecto a la total en verano e invierno será muy distinta</w:t>
+      </w:r>
+      <w:r>
+        <w:rPr>
+          <w:rFonts w:ascii="Open Sans" w:eastAsiaTheme="minorEastAsia" w:hAnsi="Open Sans" w:cs="Open Sans"/>
+          <w:sz w:val="24"/>
+          <w:szCs w:val="24"/>
+        </w:rPr>
+        <w:t>, ya que en verano la potencia generada estará más cerca de la potencia instalada fotovoltaica que en invierno y el % de la generación ocupará un mayor peso en los meses con mayor radiación como los de verano.</w:t>
+      </w:r>
+    </w:p>
+    <w:p>
+      <w:pPr>
+        <w:jc w:val="both"/>
+        <w:rPr>
+          <w:rFonts w:ascii="Open Sans" w:eastAsiaTheme="minorEastAsia" w:hAnsi="Open Sans" w:cs="Open Sans"/>
+          <w:sz w:val="24"/>
+          <w:szCs w:val="24"/>
+        </w:rPr>
+      </w:pPr>
+      <w:r>
+        <w:rPr>
+          <w:rFonts w:ascii="Open Sans" w:eastAsiaTheme="minorEastAsia" w:hAnsi="Open Sans" w:cs="Open Sans"/>
+          <w:sz w:val="24"/>
+          <w:szCs w:val="24"/>
+        </w:rPr>
+        <w:t>En el siguiente gráfico (7) se muestra</w:t>
+      </w:r>
+      <w:r>
+        <w:rPr>
+          <w:rFonts w:ascii="Open Sans" w:eastAsiaTheme="minorEastAsia" w:hAnsi="Open Sans" w:cs="Open Sans"/>
+          <w:sz w:val="24"/>
+          <w:szCs w:val="24"/>
+        </w:rPr>
+        <w:t>, para cada día</w:t>
+      </w:r>
+      <w:r>
+        <w:rPr>
+          <w:rFonts w:ascii="Open Sans" w:eastAsiaTheme="minorEastAsia" w:hAnsi="Open Sans" w:cs="Open Sans"/>
+          <w:sz w:val="24"/>
+          <w:szCs w:val="24"/>
+        </w:rPr>
+        <w:t xml:space="preserve"> </w:t>
+      </w:r>
+      <w:r>
+        <w:rPr>
+          <w:rFonts w:ascii="Open Sans" w:eastAsiaTheme="minorEastAsia" w:hAnsi="Open Sans" w:cs="Open Sans"/>
+          <w:sz w:val="24"/>
+          <w:szCs w:val="24"/>
+        </w:rPr>
+        <w:t>d</w:t>
+      </w:r>
+      <w:r>
+        <w:rPr>
+          <w:rFonts w:ascii="Open Sans" w:eastAsiaTheme="minorEastAsia" w:hAnsi="Open Sans" w:cs="Open Sans"/>
+          <w:sz w:val="24"/>
+          <w:szCs w:val="24"/>
+        </w:rPr>
+        <w:t>el periodo comprendido entre el 01/01/2022</w:t>
+      </w:r>
+      <w:r>
+        <w:rPr>
+          <w:rFonts w:ascii="Open Sans" w:eastAsiaTheme="minorEastAsia" w:hAnsi="Open Sans" w:cs="Open Sans"/>
+          <w:sz w:val="24"/>
+          <w:szCs w:val="24"/>
+        </w:rPr>
+        <w:t xml:space="preserve"> y 01/05/2022, el % de energía producida por cada tecnología con respecto al total de la energía producida. A simple vista se observa que las barras verdes (correspondiente a la eólica) es muy volátil, pues depende del viento, que producirá cuanto más haya, en caso de que no exista, se observa como crece la barra color naranja claro correspondiente al ciclo combinado, que trata a hacer frente a corregir cuando la eólica no produce en niveles altos.</w:t>
+      </w:r>
+    </w:p>
+    <w:p>
+      <w:pPr>
+        <w:jc w:val="both"/>
+        <w:rPr>
+          <w:rFonts w:ascii="Open Sans" w:eastAsiaTheme="minorEastAsia" w:hAnsi="Open Sans" w:cs="Open Sans"/>
+          <w:sz w:val="24"/>
+          <w:szCs w:val="24"/>
+        </w:rPr>
+      </w:pPr>
+      <w:r>
+        <w:rPr>
+          <w:rFonts w:ascii="Open Sans" w:eastAsiaTheme="minorEastAsia" w:hAnsi="Open Sans" w:cs="Open Sans"/>
+          <w:noProof/>
+          <w:sz w:val="24"/>
+          <w:szCs w:val="24"/>
+        </w:rPr>
+        <w:drawing>
+          <wp:inline distT="0" distB="0" distL="0" distR="0" wp14:anchorId="5F7A8D6E" wp14:editId="2BBFC728">
+            <wp:extent cx="5400040" cy="3599815"/>
+            <wp:effectExtent l="0" t="0" r="0" b="635"/>
+            <wp:docPr id="4" name="Imagen 4"/>
+            <wp:cNvGraphicFramePr>
+              <a:graphicFrameLocks xmlns:a="http://schemas.openxmlformats.org/drawingml/2006/main" noChangeAspect="1"/>
+            </wp:cNvGraphicFramePr>
+            <a:graphic xmlns:a="http://schemas.openxmlformats.org/drawingml/2006/main">
+              <a:graphicData uri="http://schemas.openxmlformats.org/drawingml/2006/picture">
+                <pic:pic xmlns:pic="http://schemas.openxmlformats.org/drawingml/2006/picture">
+                  <pic:nvPicPr>
+                    <pic:cNvPr id="4" name="Imagen 4"/>
+                    <pic:cNvPicPr/>
+                  </pic:nvPicPr>
+                  <pic:blipFill>
+                    <a:blip r:embed="rId12">
+                      <a:extLst>
+                        <a:ext uri="{28A0092B-C50C-407E-A947-70E740481C1C}">
+                          <a14:useLocalDpi xmlns:a14="http://schemas.microsoft.com/office/drawing/2010/main" val="0"/>
+                        </a:ext>
+                      </a:extLst>
+                    </a:blip>
+                    <a:stretch>
+                      <a:fillRect/>
+                    </a:stretch>
+                  </pic:blipFill>
+                  <pic:spPr>
+                    <a:xfrm>
+                      <a:off x="0" y="0"/>
+                      <a:ext cx="5400040" cy="3599815"/>
+                    </a:xfrm>
+                    <a:prstGeom prst="rect">
+                      <a:avLst/>
+                    </a:prstGeom>
+                  </pic:spPr>
+                </pic:pic>
+              </a:graphicData>
+            </a:graphic>
+          </wp:inline>
+        </w:drawing>
+      </w:r>
+    </w:p>
+    <w:p>
+      <w:pPr>
+        <w:jc w:val="both"/>
+        <w:rPr>
+          <w:rFonts w:ascii="Open Sans" w:eastAsiaTheme="minorEastAsia" w:hAnsi="Open Sans" w:cs="Open Sans"/>
+          <w:sz w:val="18"/>
+          <w:szCs w:val="18"/>
+        </w:rPr>
+      </w:pPr>
+      <w:r>
+        <w:rPr>
+          <w:rFonts w:ascii="Open Sans" w:eastAsiaTheme="minorEastAsia" w:hAnsi="Open Sans" w:cs="Open Sans"/>
+          <w:sz w:val="18"/>
+          <w:szCs w:val="18"/>
+        </w:rPr>
+        <w:t xml:space="preserve">Imagen 3. </w:t>
+      </w:r>
+      <w:r>
+        <w:rPr>
+          <w:rFonts w:ascii="Open Sans" w:eastAsiaTheme="minorEastAsia" w:hAnsi="Open Sans" w:cs="Open Sans"/>
+          <w:sz w:val="18"/>
+          <w:szCs w:val="18"/>
+        </w:rPr>
+        <w:t>Porcentaje de energía producida por cada tecnología con respecto al total (7).</w:t>
+      </w:r>
+    </w:p>
+    <w:p>
+      <w:pPr>
+        <w:jc w:val="both"/>
+        <w:rPr>
+          <w:rFonts w:ascii="Open Sans" w:eastAsiaTheme="minorEastAsia" w:hAnsi="Open Sans" w:cs="Open Sans"/>
+          <w:sz w:val="24"/>
+          <w:szCs w:val="24"/>
+        </w:rPr>
+      </w:pPr>
+      <w:r>
+        <w:rPr>
+          <w:rFonts w:ascii="Open Sans" w:eastAsiaTheme="minorEastAsia" w:hAnsi="Open Sans" w:cs="Open Sans"/>
+          <w:sz w:val="24"/>
+          <w:szCs w:val="24"/>
+        </w:rPr>
+        <w:t>Por poner números concretos, comparamos un miércoles de enero con un miércoles de abril y vemos la producción de las tecnologías más importantes.</w:t>
+      </w:r>
+    </w:p>
+    <w:tbl>
+      <w:tblPr>
+        <w:tblStyle w:val="Tablaconcuadrcula2-nfasis6"/>
+        <w:tblW w:w="0" w:type="auto"/>
+        <w:tblLook w:val="04A0" w:firstRow="1" w:lastRow="0" w:firstColumn="1" w:lastColumn="0" w:noHBand="0" w:noVBand="1"/>
+      </w:tblPr>
+      <w:tblGrid>
+        <w:gridCol w:w="2831"/>
+        <w:gridCol w:w="2831"/>
+        <w:gridCol w:w="2832"/>
+      </w:tblGrid>
+      <w:tr>
+        <w:trPr>
+          <w:cnfStyle w:val="100000000000" w:firstRow="1" w:lastRow="0" w:firstColumn="0" w:lastColumn="0" w:oddVBand="0" w:evenVBand="0" w:oddHBand="0" w:evenHBand="0" w:firstRowFirstColumn="0" w:firstRowLastColumn="0" w:lastRowFirstColumn="0" w:lastRowLastColumn="0"/>
+        </w:trPr>
+        <w:tc>
+          <w:tcPr>
+            <w:cnfStyle w:val="001000000000" w:firstRow="0" w:lastRow="0" w:firstColumn="1" w:lastColumn="0" w:oddVBand="0" w:evenVBand="0" w:oddHBand="0" w:evenHBand="0" w:firstRowFirstColumn="0" w:firstRowLastColumn="0" w:lastRowFirstColumn="0" w:lastRowLastColumn="0"/>
+            <w:tcW w:w="2831" w:type="dxa"/>
+          </w:tcPr>
+          <w:p>
+            <w:pPr>
+              <w:jc w:val="both"/>
+              <w:rPr>
+                <w:rFonts w:ascii="Open Sans" w:eastAsiaTheme="minorEastAsia" w:hAnsi="Open Sans" w:cs="Open Sans"/>
+                <w:sz w:val="24"/>
+                <w:szCs w:val="24"/>
+              </w:rPr>
+            </w:pPr>
+            <w:r>
+              <w:rPr>
+                <w:rFonts w:ascii="Open Sans" w:eastAsiaTheme="minorEastAsia" w:hAnsi="Open Sans" w:cs="Open Sans"/>
+                <w:sz w:val="24"/>
+                <w:szCs w:val="24"/>
+              </w:rPr>
+              <w:lastRenderedPageBreak/>
+              <w:t>Tecnología</w:t>
+            </w:r>
+          </w:p>
+        </w:tc>
+        <w:tc>
+          <w:tcPr>
+            <w:tcW w:w="2831" w:type="dxa"/>
+          </w:tcPr>
+          <w:p>
+            <w:pPr>
+              <w:jc w:val="both"/>
+              <w:cnfStyle w:val="100000000000" w:firstRow="1" w:lastRow="0" w:firstColumn="0" w:lastColumn="0" w:oddVBand="0" w:evenVBand="0" w:oddHBand="0" w:evenHBand="0" w:firstRowFirstColumn="0" w:firstRowLastColumn="0" w:lastRowFirstColumn="0" w:lastRowLastColumn="0"/>
+              <w:rPr>
+                <w:rFonts w:ascii="Open Sans" w:eastAsiaTheme="minorEastAsia" w:hAnsi="Open Sans" w:cs="Open Sans"/>
+                <w:sz w:val="24"/>
+                <w:szCs w:val="24"/>
+              </w:rPr>
+            </w:pPr>
+            <w:r>
+              <w:rPr>
+                <w:rFonts w:ascii="Open Sans" w:eastAsiaTheme="minorEastAsia" w:hAnsi="Open Sans" w:cs="Open Sans"/>
+                <w:sz w:val="24"/>
+                <w:szCs w:val="24"/>
+              </w:rPr>
+              <w:t xml:space="preserve">05/01/2022 </w:t>
+            </w:r>
+          </w:p>
+          <w:p>
+            <w:pPr>
+              <w:jc w:val="both"/>
+              <w:cnfStyle w:val="100000000000" w:firstRow="1" w:lastRow="0" w:firstColumn="0" w:lastColumn="0" w:oddVBand="0" w:evenVBand="0" w:oddHBand="0" w:evenHBand="0" w:firstRowFirstColumn="0" w:firstRowLastColumn="0" w:lastRowFirstColumn="0" w:lastRowLastColumn="0"/>
+              <w:rPr>
+                <w:rFonts w:ascii="Open Sans" w:eastAsiaTheme="minorEastAsia" w:hAnsi="Open Sans" w:cs="Open Sans"/>
+                <w:sz w:val="24"/>
+                <w:szCs w:val="24"/>
+              </w:rPr>
+            </w:pPr>
+            <w:r>
+              <w:rPr>
+                <w:rFonts w:ascii="Open Sans" w:eastAsiaTheme="minorEastAsia" w:hAnsi="Open Sans" w:cs="Open Sans"/>
+                <w:sz w:val="24"/>
+                <w:szCs w:val="24"/>
+              </w:rPr>
+              <w:t>(GWh)</w:t>
+            </w:r>
+          </w:p>
+        </w:tc>
+        <w:tc>
+          <w:tcPr>
+            <w:tcW w:w="2832" w:type="dxa"/>
+          </w:tcPr>
+          <w:p>
+            <w:pPr>
+              <w:jc w:val="both"/>
+              <w:cnfStyle w:val="100000000000" w:firstRow="1" w:lastRow="0" w:firstColumn="0" w:lastColumn="0" w:oddVBand="0" w:evenVBand="0" w:oddHBand="0" w:evenHBand="0" w:firstRowFirstColumn="0" w:firstRowLastColumn="0" w:lastRowFirstColumn="0" w:lastRowLastColumn="0"/>
+              <w:rPr>
+                <w:rFonts w:ascii="Open Sans" w:eastAsiaTheme="minorEastAsia" w:hAnsi="Open Sans" w:cs="Open Sans"/>
+                <w:sz w:val="24"/>
+                <w:szCs w:val="24"/>
+              </w:rPr>
+            </w:pPr>
+            <w:r>
+              <w:rPr>
+                <w:rFonts w:ascii="Open Sans" w:eastAsiaTheme="minorEastAsia" w:hAnsi="Open Sans" w:cs="Open Sans"/>
+                <w:sz w:val="24"/>
+                <w:szCs w:val="24"/>
+              </w:rPr>
+              <w:t>27/04/2022</w:t>
+            </w:r>
+          </w:p>
+          <w:p>
+            <w:pPr>
+              <w:jc w:val="both"/>
+              <w:cnfStyle w:val="100000000000" w:firstRow="1" w:lastRow="0" w:firstColumn="0" w:lastColumn="0" w:oddVBand="0" w:evenVBand="0" w:oddHBand="0" w:evenHBand="0" w:firstRowFirstColumn="0" w:firstRowLastColumn="0" w:lastRowFirstColumn="0" w:lastRowLastColumn="0"/>
+              <w:rPr>
+                <w:rFonts w:ascii="Open Sans" w:eastAsiaTheme="minorEastAsia" w:hAnsi="Open Sans" w:cs="Open Sans"/>
+                <w:sz w:val="24"/>
+                <w:szCs w:val="24"/>
+              </w:rPr>
+            </w:pPr>
+            <w:r>
+              <w:rPr>
+                <w:rFonts w:ascii="Open Sans" w:eastAsiaTheme="minorEastAsia" w:hAnsi="Open Sans" w:cs="Open Sans"/>
+                <w:sz w:val="24"/>
+                <w:szCs w:val="24"/>
+              </w:rPr>
+              <w:t>(GWh)</w:t>
+            </w:r>
+          </w:p>
+        </w:tc>
+      </w:tr>
+      <w:tr>
+        <w:trPr>
+          <w:cnfStyle w:val="000000100000" w:firstRow="0" w:lastRow="0" w:firstColumn="0" w:lastColumn="0" w:oddVBand="0" w:evenVBand="0" w:oddHBand="1" w:evenHBand="0" w:firstRowFirstColumn="0" w:firstRowLastColumn="0" w:lastRowFirstColumn="0" w:lastRowLastColumn="0"/>
+        </w:trPr>
+        <w:tc>
+          <w:tcPr>
+            <w:cnfStyle w:val="001000000000" w:firstRow="0" w:lastRow="0" w:firstColumn="1" w:lastColumn="0" w:oddVBand="0" w:evenVBand="0" w:oddHBand="0" w:evenHBand="0" w:firstRowFirstColumn="0" w:firstRowLastColumn="0" w:lastRowFirstColumn="0" w:lastRowLastColumn="0"/>
+            <w:tcW w:w="2831" w:type="dxa"/>
+          </w:tcPr>
+          <w:p>
+            <w:pPr>
+              <w:jc w:val="both"/>
+              <w:rPr>
+                <w:rFonts w:ascii="Open Sans" w:eastAsiaTheme="minorEastAsia" w:hAnsi="Open Sans" w:cs="Open Sans"/>
+                <w:sz w:val="24"/>
+                <w:szCs w:val="24"/>
+              </w:rPr>
+            </w:pPr>
+            <w:r>
+              <w:rPr>
+                <w:rFonts w:ascii="Open Sans" w:eastAsiaTheme="minorEastAsia" w:hAnsi="Open Sans" w:cs="Open Sans"/>
+                <w:sz w:val="24"/>
+                <w:szCs w:val="24"/>
+              </w:rPr>
+              <w:t>Hidráulica</w:t>
+            </w:r>
+          </w:p>
+        </w:tc>
+        <w:tc>
+          <w:tcPr>
+            <w:tcW w:w="2831" w:type="dxa"/>
+          </w:tcPr>
+          <w:p>
+            <w:pPr>
+              <w:jc w:val="both"/>
+              <w:cnfStyle w:val="000000100000" w:firstRow="0" w:lastRow="0" w:firstColumn="0" w:lastColumn="0" w:oddVBand="0" w:evenVBand="0" w:oddHBand="1" w:evenHBand="0" w:firstRowFirstColumn="0" w:firstRowLastColumn="0" w:lastRowFirstColumn="0" w:lastRowLastColumn="0"/>
+              <w:rPr>
+                <w:rFonts w:ascii="Open Sans" w:eastAsiaTheme="minorEastAsia" w:hAnsi="Open Sans" w:cs="Open Sans"/>
+                <w:sz w:val="24"/>
+                <w:szCs w:val="24"/>
+              </w:rPr>
+            </w:pPr>
+            <w:r>
+              <w:rPr>
+                <w:rFonts w:ascii="Open Sans" w:eastAsiaTheme="minorEastAsia" w:hAnsi="Open Sans" w:cs="Open Sans"/>
+                <w:sz w:val="24"/>
+                <w:szCs w:val="24"/>
+              </w:rPr>
+              <w:t>57</w:t>
+            </w:r>
+          </w:p>
+        </w:tc>
+        <w:tc>
+          <w:tcPr>
+            <w:tcW w:w="2832" w:type="dxa"/>
+          </w:tcPr>
+          <w:p>
+            <w:pPr>
+              <w:jc w:val="both"/>
+              <w:cnfStyle w:val="000000100000" w:firstRow="0" w:lastRow="0" w:firstColumn="0" w:lastColumn="0" w:oddVBand="0" w:evenVBand="0" w:oddHBand="1" w:evenHBand="0" w:firstRowFirstColumn="0" w:firstRowLastColumn="0" w:lastRowFirstColumn="0" w:lastRowLastColumn="0"/>
+              <w:rPr>
+                <w:rFonts w:ascii="Open Sans" w:eastAsiaTheme="minorEastAsia" w:hAnsi="Open Sans" w:cs="Open Sans"/>
+                <w:sz w:val="24"/>
+                <w:szCs w:val="24"/>
+              </w:rPr>
+            </w:pPr>
+            <w:r>
+              <w:rPr>
+                <w:rFonts w:ascii="Open Sans" w:eastAsiaTheme="minorEastAsia" w:hAnsi="Open Sans" w:cs="Open Sans"/>
+                <w:sz w:val="24"/>
+                <w:szCs w:val="24"/>
+              </w:rPr>
+              <w:t>79</w:t>
+            </w:r>
+          </w:p>
+        </w:tc>
+      </w:tr>
+      <w:tr>
+        <w:tc>
+          <w:tcPr>
+            <w:cnfStyle w:val="001000000000" w:firstRow="0" w:lastRow="0" w:firstColumn="1" w:lastColumn="0" w:oddVBand="0" w:evenVBand="0" w:oddHBand="0" w:evenHBand="0" w:firstRowFirstColumn="0" w:firstRowLastColumn="0" w:lastRowFirstColumn="0" w:lastRowLastColumn="0"/>
+            <w:tcW w:w="2831" w:type="dxa"/>
+          </w:tcPr>
+          <w:p>
+            <w:pPr>
+              <w:jc w:val="both"/>
+              <w:rPr>
+                <w:rFonts w:ascii="Open Sans" w:eastAsiaTheme="minorEastAsia" w:hAnsi="Open Sans" w:cs="Open Sans"/>
+                <w:sz w:val="24"/>
+                <w:szCs w:val="24"/>
+              </w:rPr>
+            </w:pPr>
+            <w:r>
+              <w:rPr>
+                <w:rFonts w:ascii="Open Sans" w:eastAsiaTheme="minorEastAsia" w:hAnsi="Open Sans" w:cs="Open Sans"/>
+                <w:sz w:val="24"/>
+                <w:szCs w:val="24"/>
+              </w:rPr>
+              <w:t>Fotovoltaica</w:t>
+            </w:r>
+          </w:p>
+        </w:tc>
+        <w:tc>
+          <w:tcPr>
+            <w:tcW w:w="2831" w:type="dxa"/>
+          </w:tcPr>
+          <w:p>
+            <w:pPr>
+              <w:jc w:val="both"/>
+              <w:cnfStyle w:val="000000000000" w:firstRow="0" w:lastRow="0" w:firstColumn="0" w:lastColumn="0" w:oddVBand="0" w:evenVBand="0" w:oddHBand="0" w:evenHBand="0" w:firstRowFirstColumn="0" w:firstRowLastColumn="0" w:lastRowFirstColumn="0" w:lastRowLastColumn="0"/>
+              <w:rPr>
+                <w:rFonts w:ascii="Open Sans" w:eastAsiaTheme="minorEastAsia" w:hAnsi="Open Sans" w:cs="Open Sans"/>
+                <w:sz w:val="24"/>
+                <w:szCs w:val="24"/>
+              </w:rPr>
+            </w:pPr>
+            <w:r>
+              <w:rPr>
+                <w:rFonts w:ascii="Open Sans" w:eastAsiaTheme="minorEastAsia" w:hAnsi="Open Sans" w:cs="Open Sans"/>
+                <w:sz w:val="24"/>
+                <w:szCs w:val="24"/>
+              </w:rPr>
+              <w:t>35</w:t>
+            </w:r>
+          </w:p>
+        </w:tc>
+        <w:tc>
+          <w:tcPr>
+            <w:tcW w:w="2832" w:type="dxa"/>
+          </w:tcPr>
+          <w:p>
+            <w:pPr>
+              <w:jc w:val="both"/>
+              <w:cnfStyle w:val="000000000000" w:firstRow="0" w:lastRow="0" w:firstColumn="0" w:lastColumn="0" w:oddVBand="0" w:evenVBand="0" w:oddHBand="0" w:evenHBand="0" w:firstRowFirstColumn="0" w:firstRowLastColumn="0" w:lastRowFirstColumn="0" w:lastRowLastColumn="0"/>
+              <w:rPr>
+                <w:rFonts w:ascii="Open Sans" w:eastAsiaTheme="minorEastAsia" w:hAnsi="Open Sans" w:cs="Open Sans"/>
+                <w:sz w:val="24"/>
+                <w:szCs w:val="24"/>
+              </w:rPr>
+            </w:pPr>
+            <w:r>
+              <w:rPr>
+                <w:rFonts w:ascii="Open Sans" w:eastAsiaTheme="minorEastAsia" w:hAnsi="Open Sans" w:cs="Open Sans"/>
+                <w:sz w:val="24"/>
+                <w:szCs w:val="24"/>
+              </w:rPr>
+              <w:t>68</w:t>
+            </w:r>
+          </w:p>
+        </w:tc>
+      </w:tr>
+      <w:tr>
+        <w:trPr>
+          <w:cnfStyle w:val="000000100000" w:firstRow="0" w:lastRow="0" w:firstColumn="0" w:lastColumn="0" w:oddVBand="0" w:evenVBand="0" w:oddHBand="1" w:evenHBand="0" w:firstRowFirstColumn="0" w:firstRowLastColumn="0" w:lastRowFirstColumn="0" w:lastRowLastColumn="0"/>
+        </w:trPr>
+        <w:tc>
+          <w:tcPr>
+            <w:cnfStyle w:val="001000000000" w:firstRow="0" w:lastRow="0" w:firstColumn="1" w:lastColumn="0" w:oddVBand="0" w:evenVBand="0" w:oddHBand="0" w:evenHBand="0" w:firstRowFirstColumn="0" w:firstRowLastColumn="0" w:lastRowFirstColumn="0" w:lastRowLastColumn="0"/>
+            <w:tcW w:w="2831" w:type="dxa"/>
+          </w:tcPr>
+          <w:p>
+            <w:pPr>
+              <w:jc w:val="both"/>
+              <w:rPr>
+                <w:rFonts w:ascii="Open Sans" w:eastAsiaTheme="minorEastAsia" w:hAnsi="Open Sans" w:cs="Open Sans"/>
+                <w:sz w:val="24"/>
+                <w:szCs w:val="24"/>
+              </w:rPr>
+            </w:pPr>
+            <w:r>
+              <w:rPr>
+                <w:rFonts w:ascii="Open Sans" w:eastAsiaTheme="minorEastAsia" w:hAnsi="Open Sans" w:cs="Open Sans"/>
+                <w:sz w:val="24"/>
+                <w:szCs w:val="24"/>
+              </w:rPr>
+              <w:t>Eólica</w:t>
+            </w:r>
+          </w:p>
+        </w:tc>
+        <w:tc>
+          <w:tcPr>
+            <w:tcW w:w="2831" w:type="dxa"/>
+          </w:tcPr>
+          <w:p>
+            <w:pPr>
+              <w:jc w:val="both"/>
+              <w:cnfStyle w:val="000000100000" w:firstRow="0" w:lastRow="0" w:firstColumn="0" w:lastColumn="0" w:oddVBand="0" w:evenVBand="0" w:oddHBand="1" w:evenHBand="0" w:firstRowFirstColumn="0" w:firstRowLastColumn="0" w:lastRowFirstColumn="0" w:lastRowLastColumn="0"/>
+              <w:rPr>
+                <w:rFonts w:ascii="Open Sans" w:eastAsiaTheme="minorEastAsia" w:hAnsi="Open Sans" w:cs="Open Sans"/>
+                <w:sz w:val="24"/>
+                <w:szCs w:val="24"/>
+              </w:rPr>
+            </w:pPr>
+            <w:r>
+              <w:rPr>
+                <w:rFonts w:ascii="Open Sans" w:eastAsiaTheme="minorEastAsia" w:hAnsi="Open Sans" w:cs="Open Sans"/>
+                <w:sz w:val="24"/>
+                <w:szCs w:val="24"/>
+              </w:rPr>
+              <w:t>295</w:t>
+            </w:r>
+          </w:p>
+        </w:tc>
+        <w:tc>
+          <w:tcPr>
+            <w:tcW w:w="2832" w:type="dxa"/>
+          </w:tcPr>
+          <w:p>
+            <w:pPr>
+              <w:jc w:val="both"/>
+              <w:cnfStyle w:val="000000100000" w:firstRow="0" w:lastRow="0" w:firstColumn="0" w:lastColumn="0" w:oddVBand="0" w:evenVBand="0" w:oddHBand="1" w:evenHBand="0" w:firstRowFirstColumn="0" w:firstRowLastColumn="0" w:lastRowFirstColumn="0" w:lastRowLastColumn="0"/>
+              <w:rPr>
+                <w:rFonts w:ascii="Open Sans" w:eastAsiaTheme="minorEastAsia" w:hAnsi="Open Sans" w:cs="Open Sans"/>
+                <w:sz w:val="24"/>
+                <w:szCs w:val="24"/>
+              </w:rPr>
+            </w:pPr>
+            <w:r>
+              <w:rPr>
+                <w:rFonts w:ascii="Open Sans" w:eastAsiaTheme="minorEastAsia" w:hAnsi="Open Sans" w:cs="Open Sans"/>
+                <w:sz w:val="24"/>
+                <w:szCs w:val="24"/>
+              </w:rPr>
+              <w:t>48</w:t>
+            </w:r>
+          </w:p>
+        </w:tc>
+      </w:tr>
+      <w:tr>
+        <w:tc>
+          <w:tcPr>
+            <w:cnfStyle w:val="001000000000" w:firstRow="0" w:lastRow="0" w:firstColumn="1" w:lastColumn="0" w:oddVBand="0" w:evenVBand="0" w:oddHBand="0" w:evenHBand="0" w:firstRowFirstColumn="0" w:firstRowLastColumn="0" w:lastRowFirstColumn="0" w:lastRowLastColumn="0"/>
+            <w:tcW w:w="2831" w:type="dxa"/>
+          </w:tcPr>
+          <w:p>
+            <w:pPr>
+              <w:jc w:val="both"/>
+              <w:rPr>
+                <w:rFonts w:ascii="Open Sans" w:eastAsiaTheme="minorEastAsia" w:hAnsi="Open Sans" w:cs="Open Sans"/>
+                <w:sz w:val="24"/>
+                <w:szCs w:val="24"/>
+              </w:rPr>
+            </w:pPr>
+            <w:r>
+              <w:rPr>
+                <w:rFonts w:ascii="Open Sans" w:eastAsiaTheme="minorEastAsia" w:hAnsi="Open Sans" w:cs="Open Sans"/>
+                <w:sz w:val="24"/>
+                <w:szCs w:val="24"/>
+              </w:rPr>
+              <w:t>Ciclo Combinado</w:t>
+            </w:r>
+          </w:p>
+        </w:tc>
+        <w:tc>
+          <w:tcPr>
+            <w:tcW w:w="2831" w:type="dxa"/>
+          </w:tcPr>
+          <w:p>
+            <w:pPr>
+              <w:jc w:val="both"/>
+              <w:cnfStyle w:val="000000000000" w:firstRow="0" w:lastRow="0" w:firstColumn="0" w:lastColumn="0" w:oddVBand="0" w:evenVBand="0" w:oddHBand="0" w:evenHBand="0" w:firstRowFirstColumn="0" w:firstRowLastColumn="0" w:lastRowFirstColumn="0" w:lastRowLastColumn="0"/>
+              <w:rPr>
+                <w:rFonts w:ascii="Open Sans" w:eastAsiaTheme="minorEastAsia" w:hAnsi="Open Sans" w:cs="Open Sans"/>
+                <w:sz w:val="24"/>
+                <w:szCs w:val="24"/>
+              </w:rPr>
+            </w:pPr>
+            <w:r>
+              <w:rPr>
+                <w:rFonts w:ascii="Open Sans" w:eastAsiaTheme="minorEastAsia" w:hAnsi="Open Sans" w:cs="Open Sans"/>
+                <w:sz w:val="24"/>
+                <w:szCs w:val="24"/>
+              </w:rPr>
+              <w:t>92</w:t>
+            </w:r>
+          </w:p>
+        </w:tc>
+        <w:tc>
+          <w:tcPr>
+            <w:tcW w:w="2832" w:type="dxa"/>
+          </w:tcPr>
+          <w:p>
+            <w:pPr>
+              <w:jc w:val="both"/>
+              <w:cnfStyle w:val="000000000000" w:firstRow="0" w:lastRow="0" w:firstColumn="0" w:lastColumn="0" w:oddVBand="0" w:evenVBand="0" w:oddHBand="0" w:evenHBand="0" w:firstRowFirstColumn="0" w:firstRowLastColumn="0" w:lastRowFirstColumn="0" w:lastRowLastColumn="0"/>
+              <w:rPr>
+                <w:rFonts w:ascii="Open Sans" w:eastAsiaTheme="minorEastAsia" w:hAnsi="Open Sans" w:cs="Open Sans"/>
+                <w:sz w:val="24"/>
+                <w:szCs w:val="24"/>
+              </w:rPr>
+            </w:pPr>
+            <w:r>
+              <w:rPr>
+                <w:rFonts w:ascii="Open Sans" w:eastAsiaTheme="minorEastAsia" w:hAnsi="Open Sans" w:cs="Open Sans"/>
+                <w:sz w:val="24"/>
+                <w:szCs w:val="24"/>
+              </w:rPr>
+              <w:t>227</w:t>
+            </w:r>
+          </w:p>
+        </w:tc>
+      </w:tr>
+      <w:tr>
+        <w:trPr>
+          <w:cnfStyle w:val="000000100000" w:firstRow="0" w:lastRow="0" w:firstColumn="0" w:lastColumn="0" w:oddVBand="0" w:evenVBand="0" w:oddHBand="1" w:evenHBand="0" w:firstRowFirstColumn="0" w:firstRowLastColumn="0" w:lastRowFirstColumn="0" w:lastRowLastColumn="0"/>
+        </w:trPr>
+        <w:tc>
+          <w:tcPr>
+            <w:cnfStyle w:val="001000000000" w:firstRow="0" w:lastRow="0" w:firstColumn="1" w:lastColumn="0" w:oddVBand="0" w:evenVBand="0" w:oddHBand="0" w:evenHBand="0" w:firstRowFirstColumn="0" w:firstRowLastColumn="0" w:lastRowFirstColumn="0" w:lastRowLastColumn="0"/>
+            <w:tcW w:w="2831" w:type="dxa"/>
+          </w:tcPr>
+          <w:p>
+            <w:pPr>
+              <w:jc w:val="both"/>
+              <w:rPr>
+                <w:rFonts w:ascii="Open Sans" w:eastAsiaTheme="minorEastAsia" w:hAnsi="Open Sans" w:cs="Open Sans"/>
+                <w:sz w:val="24"/>
+                <w:szCs w:val="24"/>
+              </w:rPr>
+            </w:pPr>
+            <w:r>
+              <w:rPr>
+                <w:rFonts w:ascii="Open Sans" w:eastAsiaTheme="minorEastAsia" w:hAnsi="Open Sans" w:cs="Open Sans"/>
+                <w:sz w:val="24"/>
+                <w:szCs w:val="24"/>
+              </w:rPr>
+              <w:t>Total</w:t>
+            </w:r>
+          </w:p>
+        </w:tc>
+        <w:tc>
+          <w:tcPr>
+            <w:tcW w:w="2831" w:type="dxa"/>
+          </w:tcPr>
+          <w:p>
+            <w:pPr>
+              <w:jc w:val="both"/>
+              <w:cnfStyle w:val="000000100000" w:firstRow="0" w:lastRow="0" w:firstColumn="0" w:lastColumn="0" w:oddVBand="0" w:evenVBand="0" w:oddHBand="1" w:evenHBand="0" w:firstRowFirstColumn="0" w:firstRowLastColumn="0" w:lastRowFirstColumn="0" w:lastRowLastColumn="0"/>
+              <w:rPr>
+                <w:rFonts w:ascii="Open Sans" w:eastAsiaTheme="minorEastAsia" w:hAnsi="Open Sans" w:cs="Open Sans"/>
+                <w:sz w:val="24"/>
+                <w:szCs w:val="24"/>
+              </w:rPr>
+            </w:pPr>
+            <w:r>
+              <w:rPr>
+                <w:rFonts w:ascii="Open Sans" w:eastAsiaTheme="minorEastAsia" w:hAnsi="Open Sans" w:cs="Open Sans"/>
+                <w:sz w:val="24"/>
+                <w:szCs w:val="24"/>
+              </w:rPr>
+              <w:t>767</w:t>
+            </w:r>
+          </w:p>
+        </w:tc>
+        <w:tc>
+          <w:tcPr>
+            <w:tcW w:w="2832" w:type="dxa"/>
+          </w:tcPr>
+          <w:p>
+            <w:pPr>
+              <w:jc w:val="both"/>
+              <w:cnfStyle w:val="000000100000" w:firstRow="0" w:lastRow="0" w:firstColumn="0" w:lastColumn="0" w:oddVBand="0" w:evenVBand="0" w:oddHBand="1" w:evenHBand="0" w:firstRowFirstColumn="0" w:firstRowLastColumn="0" w:lastRowFirstColumn="0" w:lastRowLastColumn="0"/>
+              <w:rPr>
+                <w:rFonts w:ascii="Open Sans" w:eastAsiaTheme="minorEastAsia" w:hAnsi="Open Sans" w:cs="Open Sans"/>
+                <w:sz w:val="24"/>
+                <w:szCs w:val="24"/>
+              </w:rPr>
+            </w:pPr>
+            <w:r>
+              <w:rPr>
+                <w:rFonts w:ascii="Open Sans" w:eastAsiaTheme="minorEastAsia" w:hAnsi="Open Sans" w:cs="Open Sans"/>
+                <w:sz w:val="24"/>
+                <w:szCs w:val="24"/>
+              </w:rPr>
+              <w:t>695</w:t>
+            </w:r>
+          </w:p>
+        </w:tc>
+      </w:tr>
+    </w:tbl>
+    <w:p>
+      <w:pPr>
+        <w:jc w:val="both"/>
+        <w:rPr>
+          <w:rFonts w:ascii="Open Sans" w:eastAsiaTheme="minorEastAsia" w:hAnsi="Open Sans" w:cs="Open Sans"/>
+          <w:sz w:val="18"/>
+          <w:szCs w:val="18"/>
+        </w:rPr>
+      </w:pPr>
+      <w:r>
+        <w:rPr>
+          <w:rFonts w:ascii="Open Sans" w:eastAsiaTheme="minorEastAsia" w:hAnsi="Open Sans" w:cs="Open Sans"/>
+          <w:sz w:val="18"/>
+          <w:szCs w:val="18"/>
+        </w:rPr>
+        <w:t>Tabla 1. Comparativa entre las tecnologías producidas el 05/01/2022 y el 27/04/2022.</w:t>
+      </w:r>
+    </w:p>
+    <w:p>
+      <w:pPr>
+        <w:jc w:val="both"/>
+        <w:rPr>
+          <w:rFonts w:ascii="Open Sans" w:eastAsiaTheme="minorEastAsia" w:hAnsi="Open Sans" w:cs="Open Sans"/>
+          <w:sz w:val="24"/>
+          <w:szCs w:val="24"/>
+        </w:rPr>
+      </w:pPr>
+      <w:r>
+        <w:rPr>
+          <w:rFonts w:ascii="Open Sans" w:eastAsiaTheme="minorEastAsia" w:hAnsi="Open Sans" w:cs="Open Sans"/>
+          <w:sz w:val="24"/>
+          <w:szCs w:val="24"/>
+        </w:rPr>
+        <w:t xml:space="preserve">Como </w:t>
+      </w:r>
+      <w:r>
+        <w:rPr>
+          <w:rFonts w:ascii="Open Sans" w:eastAsiaTheme="minorEastAsia" w:hAnsi="Open Sans" w:cs="Open Sans"/>
+          <w:sz w:val="24"/>
+          <w:szCs w:val="24"/>
+        </w:rPr>
+        <w:t>se observa</w:t>
+      </w:r>
+      <w:r>
+        <w:rPr>
+          <w:rFonts w:ascii="Open Sans" w:eastAsiaTheme="minorEastAsia" w:hAnsi="Open Sans" w:cs="Open Sans"/>
+          <w:sz w:val="24"/>
+          <w:szCs w:val="24"/>
+        </w:rPr>
+        <w:t>, la fotovoltaica, como era de esperar, produce el doble en abril que en enero. Sin embargo, el 27/04/2022 parece que fue un día en el que no hizo mucho viento, ya que la producción fue muy pequeña comparada con la que se produjo el 05/01/2022. Para contrarrestar esta disminución, se observa un aumento muy c</w:t>
+      </w:r>
+      <w:r>
+        <w:rPr>
+          <w:rFonts w:ascii="Open Sans" w:eastAsiaTheme="minorEastAsia" w:hAnsi="Open Sans" w:cs="Open Sans"/>
+          <w:sz w:val="24"/>
+          <w:szCs w:val="24"/>
+        </w:rPr>
+        <w:t>laro de producción en el ciclo combinado de la fecha de abril con respecto la de enero.</w:t>
+      </w:r>
+    </w:p>
+    <w:p>
+      <w:pPr>
+        <w:jc w:val="both"/>
+        <w:rPr>
+          <w:rFonts w:ascii="Open Sans" w:eastAsiaTheme="minorEastAsia" w:hAnsi="Open Sans" w:cs="Open Sans"/>
+          <w:sz w:val="24"/>
+          <w:szCs w:val="24"/>
+        </w:rPr>
+      </w:pPr>
+      <w:r>
+        <w:rPr>
+          <w:rFonts w:ascii="Open Sans" w:eastAsiaTheme="minorEastAsia" w:hAnsi="Open Sans" w:cs="Open Sans"/>
+          <w:sz w:val="24"/>
+          <w:szCs w:val="24"/>
+        </w:rPr>
+        <w:t>Todo esto pone de manifiesto lo complicado que es de gestionar este ejercicio de demanda, pues la producción de fuentes renovables como la eólica o fotovoltaica depende de las condiciones climáticas las cuales no son constantes y, si estas no favorecen, se han de utilizar otras fuentes (más caras) para satisfacer la demanda, que impacta directamente en el precio de la energía.</w:t>
+      </w:r>
+    </w:p>
+    <w:p>
+      <w:pPr>
+        <w:pStyle w:val="Prrafodelista"/>
+        <w:numPr>
+          <w:ilvl w:val="1"/>
+          <w:numId w:val="4"/>
+        </w:numPr>
+        <w:jc w:val="both"/>
+        <w:rPr>
+          <w:rFonts w:ascii="Open Sans" w:eastAsiaTheme="minorEastAsia" w:hAnsi="Open Sans" w:cs="Open Sans"/>
+          <w:sz w:val="24"/>
+          <w:szCs w:val="24"/>
+        </w:rPr>
+      </w:pPr>
+      <w:r>
+        <w:rPr>
+          <w:rFonts w:ascii="Open Sans" w:eastAsiaTheme="minorEastAsia" w:hAnsi="Open Sans" w:cs="Open Sans"/>
+          <w:sz w:val="24"/>
+          <w:szCs w:val="24"/>
+        </w:rPr>
+        <w:t>¿Cómo se consume en España?</w:t>
+      </w:r>
+    </w:p>
+    <w:p>
+      <w:pPr>
+        <w:jc w:val="both"/>
+        <w:rPr>
+          <w:rFonts w:ascii="Open Sans" w:eastAsiaTheme="minorEastAsia" w:hAnsi="Open Sans" w:cs="Open Sans"/>
+          <w:sz w:val="24"/>
+          <w:szCs w:val="24"/>
+        </w:rPr>
+      </w:pPr>
+      <w:r>
+        <w:rPr>
+          <w:rFonts w:ascii="Open Sans" w:eastAsiaTheme="minorEastAsia" w:hAnsi="Open Sans" w:cs="Open Sans"/>
+          <w:sz w:val="24"/>
+          <w:szCs w:val="24"/>
+        </w:rPr>
+        <w:t>En un día cualquiera, el inicio de la jornada laboral, el cierre de los comercios durante el mediodía o la mayor ocupación de los hogares en las horas finales del día, explican por qué la demanda no es idéntica en las distintas horas del día. (8)</w:t>
+      </w:r>
+    </w:p>
+    <w:p>
+      <w:pPr>
+        <w:jc w:val="both"/>
+        <w:rPr>
+          <w:rFonts w:ascii="Open Sans" w:eastAsiaTheme="minorEastAsia" w:hAnsi="Open Sans" w:cs="Open Sans"/>
+          <w:sz w:val="24"/>
+          <w:szCs w:val="24"/>
+        </w:rPr>
+      </w:pPr>
+      <w:r>
+        <w:rPr>
+          <w:rFonts w:ascii="Open Sans" w:eastAsiaTheme="minorEastAsia" w:hAnsi="Open Sans" w:cs="Open Sans"/>
+          <w:sz w:val="24"/>
+          <w:szCs w:val="24"/>
+        </w:rPr>
+        <w:t>Nuestra sociedad demanda más energía en algunos momentos del día (</w:t>
+      </w:r>
+      <w:r>
+        <w:rPr>
+          <w:rFonts w:ascii="Open Sans" w:eastAsiaTheme="minorEastAsia" w:hAnsi="Open Sans" w:cs="Open Sans"/>
+          <w:b/>
+          <w:bCs/>
+          <w:sz w:val="24"/>
+          <w:szCs w:val="24"/>
+        </w:rPr>
+        <w:t>horas punta</w:t>
+      </w:r>
+      <w:r>
+        <w:rPr>
+          <w:rFonts w:ascii="Open Sans" w:eastAsiaTheme="minorEastAsia" w:hAnsi="Open Sans" w:cs="Open Sans"/>
+          <w:sz w:val="24"/>
+          <w:szCs w:val="24"/>
+        </w:rPr>
+        <w:t>). En invierno, estas horas punta se dan entre las 11:00 y 12:00 o bien entre las 19:00 y 20:00, debido a la confluencia entre actividad comercial y ocupación de los hogares. Sin embargo, en verano las horas punta se producen en las horas centrales del día, coincidiendo con los momentos de mayor temperatura. (8).</w:t>
+      </w:r>
+    </w:p>
+    <w:p>
+      <w:pPr>
+        <w:jc w:val="both"/>
+        <w:rPr>
+          <w:rFonts w:ascii="Open Sans" w:eastAsiaTheme="minorEastAsia" w:hAnsi="Open Sans" w:cs="Open Sans"/>
+          <w:sz w:val="24"/>
+          <w:szCs w:val="24"/>
+        </w:rPr>
+      </w:pPr>
+      <w:r>
+        <w:rPr>
+          <w:rFonts w:ascii="Open Sans" w:eastAsiaTheme="minorEastAsia" w:hAnsi="Open Sans" w:cs="Open Sans"/>
+          <w:sz w:val="24"/>
+          <w:szCs w:val="24"/>
+        </w:rPr>
+        <w:t>Durante las horas nocturnas se produce la demanda mínima diaria</w:t>
+      </w:r>
+      <w:r>
+        <w:rPr>
+          <w:rFonts w:ascii="Open Sans" w:eastAsiaTheme="minorEastAsia" w:hAnsi="Open Sans" w:cs="Open Sans"/>
+          <w:sz w:val="24"/>
+          <w:szCs w:val="24"/>
+        </w:rPr>
+        <w:t xml:space="preserve"> (</w:t>
+      </w:r>
+      <w:r>
+        <w:rPr>
+          <w:rFonts w:ascii="Open Sans" w:eastAsiaTheme="minorEastAsia" w:hAnsi="Open Sans" w:cs="Open Sans"/>
+          <w:b/>
+          <w:bCs/>
+          <w:sz w:val="24"/>
+          <w:szCs w:val="24"/>
+        </w:rPr>
+        <w:t>horas valle</w:t>
+      </w:r>
+      <w:r>
+        <w:rPr>
+          <w:rFonts w:ascii="Open Sans" w:eastAsiaTheme="minorEastAsia" w:hAnsi="Open Sans" w:cs="Open Sans"/>
+          <w:sz w:val="24"/>
+          <w:szCs w:val="24"/>
+        </w:rPr>
+        <w:t>)</w:t>
+      </w:r>
+      <w:r>
+        <w:rPr>
+          <w:rFonts w:ascii="Open Sans" w:eastAsiaTheme="minorEastAsia" w:hAnsi="Open Sans" w:cs="Open Sans"/>
+          <w:sz w:val="24"/>
+          <w:szCs w:val="24"/>
+        </w:rPr>
+        <w:t>. A estas horas, únicamente la demanda industrial mantiene un consumo importante, ya que las grandes fábricas consumen las 24 horas del día, aprovechando las horas nocturnas, cuando la energía se puede contratar más barata.</w:t>
+      </w:r>
+      <w:r>
+        <w:rPr>
+          <w:rFonts w:ascii="Open Sans" w:eastAsiaTheme="minorEastAsia" w:hAnsi="Open Sans" w:cs="Open Sans"/>
+          <w:sz w:val="24"/>
+          <w:szCs w:val="24"/>
+        </w:rPr>
+        <w:t>(8).</w:t>
+      </w:r>
+    </w:p>
+    <w:p>
+      <w:pPr>
+        <w:jc w:val="both"/>
+        <w:rPr>
+          <w:rFonts w:ascii="Open Sans" w:eastAsiaTheme="minorEastAsia" w:hAnsi="Open Sans" w:cs="Open Sans"/>
+          <w:sz w:val="24"/>
+          <w:szCs w:val="24"/>
+        </w:rPr>
+      </w:pPr>
+      <w:r>
+        <w:rPr>
+          <w:rFonts w:ascii="Open Sans" w:eastAsiaTheme="minorEastAsia" w:hAnsi="Open Sans" w:cs="Open Sans"/>
+          <w:sz w:val="24"/>
+          <w:szCs w:val="24"/>
+        </w:rPr>
+        <w:lastRenderedPageBreak/>
+        <w:t xml:space="preserve">Un perfil de consumo de un día normal (ya que los festivos pueden no seguir este perfil) es el siguiente. (8) </w:t>
+      </w:r>
+    </w:p>
+    <w:p>
+      <w:pPr>
+        <w:jc w:val="both"/>
+        <w:rPr>
+          <w:rFonts w:ascii="Open Sans" w:eastAsiaTheme="minorEastAsia" w:hAnsi="Open Sans" w:cs="Open Sans"/>
+          <w:sz w:val="24"/>
+          <w:szCs w:val="24"/>
+        </w:rPr>
+      </w:pPr>
+      <w:r>
+        <w:rPr>
+          <w:rFonts w:ascii="Open Sans" w:eastAsiaTheme="minorEastAsia" w:hAnsi="Open Sans" w:cs="Open Sans"/>
+          <w:noProof/>
+          <w:sz w:val="24"/>
+          <w:szCs w:val="24"/>
+        </w:rPr>
+        <w:drawing>
+          <wp:inline distT="0" distB="0" distL="0" distR="0" wp14:anchorId="67E58F9E" wp14:editId="5EA45F29">
+            <wp:extent cx="5400040" cy="3009265"/>
+            <wp:effectExtent l="0" t="0" r="0" b="635"/>
+            <wp:docPr id="5" name="Imagen 5"/>
+            <wp:cNvGraphicFramePr>
+              <a:graphicFrameLocks xmlns:a="http://schemas.openxmlformats.org/drawingml/2006/main" noChangeAspect="1"/>
+            </wp:cNvGraphicFramePr>
+            <a:graphic xmlns:a="http://schemas.openxmlformats.org/drawingml/2006/main">
+              <a:graphicData uri="http://schemas.openxmlformats.org/drawingml/2006/picture">
+                <pic:pic xmlns:pic="http://schemas.openxmlformats.org/drawingml/2006/picture">
+                  <pic:nvPicPr>
+                    <pic:cNvPr id="5" name="Imagen 5"/>
+                    <pic:cNvPicPr/>
+                  </pic:nvPicPr>
+                  <pic:blipFill>
+                    <a:blip r:embed="rId13">
+                      <a:extLst>
+                        <a:ext uri="{28A0092B-C50C-407E-A947-70E740481C1C}">
+                          <a14:useLocalDpi xmlns:a14="http://schemas.microsoft.com/office/drawing/2010/main" val="0"/>
+                        </a:ext>
+                      </a:extLst>
+                    </a:blip>
+                    <a:stretch>
+                      <a:fillRect/>
+                    </a:stretch>
+                  </pic:blipFill>
+                  <pic:spPr>
+                    <a:xfrm>
+                      <a:off x="0" y="0"/>
+                      <a:ext cx="5400040" cy="3009265"/>
+                    </a:xfrm>
+                    <a:prstGeom prst="rect">
+                      <a:avLst/>
+                    </a:prstGeom>
+                  </pic:spPr>
+                </pic:pic>
+              </a:graphicData>
+            </a:graphic>
+          </wp:inline>
+        </w:drawing>
+      </w:r>
+    </w:p>
+    <w:p>
+      <w:pPr>
+        <w:jc w:val="both"/>
+        <w:rPr>
+          <w:rFonts w:ascii="Open Sans" w:eastAsiaTheme="minorEastAsia" w:hAnsi="Open Sans" w:cs="Open Sans"/>
+          <w:sz w:val="18"/>
+          <w:szCs w:val="18"/>
+        </w:rPr>
+      </w:pPr>
+      <w:r>
+        <w:rPr>
+          <w:rFonts w:ascii="Open Sans" w:eastAsiaTheme="minorEastAsia" w:hAnsi="Open Sans" w:cs="Open Sans"/>
+          <w:sz w:val="18"/>
+          <w:szCs w:val="18"/>
+        </w:rPr>
+        <w:t xml:space="preserve">Imagen </w:t>
+      </w:r>
+      <w:r>
+        <w:rPr>
+          <w:rFonts w:ascii="Open Sans" w:eastAsiaTheme="minorEastAsia" w:hAnsi="Open Sans" w:cs="Open Sans"/>
+          <w:sz w:val="18"/>
+          <w:szCs w:val="18"/>
+        </w:rPr>
+        <w:t>4.</w:t>
+      </w:r>
+      <w:r>
+        <w:rPr>
+          <w:rFonts w:ascii="Open Sans" w:eastAsiaTheme="minorEastAsia" w:hAnsi="Open Sans" w:cs="Open Sans"/>
+          <w:sz w:val="18"/>
+          <w:szCs w:val="18"/>
+        </w:rPr>
+        <w:t xml:space="preserve"> </w:t>
+      </w:r>
+      <w:r>
+        <w:rPr>
+          <w:rFonts w:ascii="Open Sans" w:eastAsiaTheme="minorEastAsia" w:hAnsi="Open Sans" w:cs="Open Sans"/>
+          <w:sz w:val="18"/>
+          <w:szCs w:val="18"/>
+        </w:rPr>
+        <w:t>Perfil de consumo en un día para el sistema eléctrico español</w:t>
+      </w:r>
+      <w:r>
+        <w:rPr>
+          <w:rFonts w:ascii="Open Sans" w:eastAsiaTheme="minorEastAsia" w:hAnsi="Open Sans" w:cs="Open Sans"/>
+          <w:sz w:val="18"/>
+          <w:szCs w:val="18"/>
+        </w:rPr>
+        <w:t xml:space="preserve"> (</w:t>
+      </w:r>
+      <w:r>
+        <w:rPr>
+          <w:rFonts w:ascii="Open Sans" w:eastAsiaTheme="minorEastAsia" w:hAnsi="Open Sans" w:cs="Open Sans"/>
+          <w:sz w:val="18"/>
+          <w:szCs w:val="18"/>
+        </w:rPr>
+        <w:t>8</w:t>
+      </w:r>
+      <w:r>
+        <w:rPr>
+          <w:rFonts w:ascii="Open Sans" w:eastAsiaTheme="minorEastAsia" w:hAnsi="Open Sans" w:cs="Open Sans"/>
+          <w:sz w:val="18"/>
+          <w:szCs w:val="18"/>
+        </w:rPr>
+        <w:t>).</w:t>
+      </w:r>
+    </w:p>
+    <w:p>
+      <w:pPr>
+        <w:jc w:val="both"/>
+        <w:rPr>
+          <w:rFonts w:ascii="Open Sans" w:eastAsiaTheme="minorEastAsia" w:hAnsi="Open Sans" w:cs="Open Sans"/>
+          <w:sz w:val="24"/>
+          <w:szCs w:val="24"/>
+        </w:rPr>
+      </w:pPr>
+      <w:r>
+        <w:rPr>
+          <w:rFonts w:ascii="Open Sans" w:eastAsiaTheme="minorEastAsia" w:hAnsi="Open Sans" w:cs="Open Sans"/>
+          <w:sz w:val="24"/>
+          <w:szCs w:val="24"/>
+        </w:rPr>
+        <w:t xml:space="preserve">El máximo de consumo en una hora de un día puede oscilar entre los 35.000 y 40.000 MW, mientras que la potencia instalada con la que cuenta España es cercana a los </w:t>
+      </w:r>
+      <w:r>
+        <w:rPr>
+          <w:rFonts w:ascii="Open Sans" w:eastAsiaTheme="minorEastAsia" w:hAnsi="Open Sans" w:cs="Open Sans"/>
+          <w:sz w:val="24"/>
+          <w:szCs w:val="24"/>
+        </w:rPr>
+        <w:t xml:space="preserve">114.290 </w:t>
+      </w:r>
+      <w:r>
+        <w:rPr>
+          <w:rFonts w:ascii="Open Sans" w:eastAsiaTheme="minorEastAsia" w:hAnsi="Open Sans" w:cs="Open Sans"/>
+          <w:sz w:val="24"/>
+          <w:szCs w:val="24"/>
+        </w:rPr>
+        <w:t>MW</w:t>
+      </w:r>
+      <w:r>
+        <w:rPr>
+          <w:rFonts w:ascii="Open Sans" w:eastAsiaTheme="minorEastAsia" w:hAnsi="Open Sans" w:cs="Open Sans"/>
+          <w:sz w:val="24"/>
+          <w:szCs w:val="24"/>
+        </w:rPr>
+        <w:t>, es decir, si todo funcionase al máximo de eficiencia en todas las tecnologías, podríamos producir 3 veces más energía de la que normalmente se demanda en un día.</w:t>
+      </w:r>
     </w:p>
     <w:p>
       <w:pPr>
@@ -2592,9 +4005,164 @@
           <w:sz w:val="24"/>
           <w:szCs w:val="24"/>
         </w:rPr>
+        <w:t>Relación entre las variables.</w:t>
+      </w:r>
+    </w:p>
+    <w:p>
+      <w:pPr>
+        <w:pStyle w:val="Prrafodelista"/>
+        <w:numPr>
+          <w:ilvl w:val="0"/>
+          <w:numId w:val="7"/>
+        </w:numPr>
+        <w:jc w:val="both"/>
+        <w:rPr>
+          <w:rFonts w:ascii="Open Sans" w:hAnsi="Open Sans" w:cs="Open Sans"/>
+          <w:sz w:val="24"/>
+          <w:szCs w:val="24"/>
+        </w:rPr>
+      </w:pPr>
+      <w:r>
+        <w:rPr>
+          <w:rFonts w:ascii="Open Sans" w:hAnsi="Open Sans" w:cs="Open Sans"/>
+          <w:sz w:val="24"/>
+          <w:szCs w:val="24"/>
+        </w:rPr>
+        <w:t>Hablar de las renovables, variable de hueco térmico</w:t>
+      </w:r>
+    </w:p>
+    <w:p>
+      <w:pPr>
+        <w:pStyle w:val="Prrafodelista"/>
+        <w:numPr>
+          <w:ilvl w:val="0"/>
+          <w:numId w:val="7"/>
+        </w:numPr>
+        <w:jc w:val="both"/>
+        <w:rPr>
+          <w:rFonts w:ascii="Open Sans" w:hAnsi="Open Sans" w:cs="Open Sans"/>
+          <w:sz w:val="24"/>
+          <w:szCs w:val="24"/>
+        </w:rPr>
+      </w:pPr>
+      <w:r>
+        <w:rPr>
+          <w:rFonts w:ascii="Open Sans" w:hAnsi="Open Sans" w:cs="Open Sans"/>
+          <w:sz w:val="24"/>
+          <w:szCs w:val="24"/>
+        </w:rPr>
+        <w:t>Lags</w:t>
+      </w:r>
+    </w:p>
+    <w:p>
+      <w:pPr>
+        <w:pStyle w:val="Prrafodelista"/>
+        <w:numPr>
+          <w:ilvl w:val="0"/>
+          <w:numId w:val="7"/>
+        </w:numPr>
+        <w:jc w:val="both"/>
+        <w:rPr>
+          <w:rFonts w:ascii="Open Sans" w:hAnsi="Open Sans" w:cs="Open Sans"/>
+          <w:sz w:val="24"/>
+          <w:szCs w:val="24"/>
+        </w:rPr>
+      </w:pPr>
+      <w:r>
+        <w:rPr>
+          <w:rFonts w:ascii="Open Sans" w:hAnsi="Open Sans" w:cs="Open Sans"/>
+          <w:sz w:val="24"/>
+          <w:szCs w:val="24"/>
+        </w:rPr>
+        <w:t>Festivos</w:t>
+      </w:r>
+    </w:p>
+    <w:p>
+      <w:pPr>
+        <w:pStyle w:val="Prrafodelista"/>
+        <w:numPr>
+          <w:ilvl w:val="0"/>
+          <w:numId w:val="7"/>
+        </w:numPr>
+        <w:jc w:val="both"/>
+        <w:rPr>
+          <w:rFonts w:ascii="Open Sans" w:hAnsi="Open Sans" w:cs="Open Sans"/>
+          <w:sz w:val="24"/>
+          <w:szCs w:val="24"/>
+        </w:rPr>
+      </w:pPr>
+      <w:r>
+        <w:rPr>
+          <w:rFonts w:ascii="Open Sans" w:hAnsi="Open Sans" w:cs="Open Sans"/>
+          <w:sz w:val="24"/>
+          <w:szCs w:val="24"/>
+        </w:rPr>
+        <w:t>Precio de mañana es parecido al de hoy</w:t>
+      </w:r>
+    </w:p>
+    <w:p>
+      <w:pPr>
+        <w:pStyle w:val="Prrafodelista"/>
+        <w:numPr>
+          <w:ilvl w:val="0"/>
+          <w:numId w:val="7"/>
+        </w:numPr>
+        <w:jc w:val="both"/>
+        <w:rPr>
+          <w:rFonts w:ascii="Open Sans" w:hAnsi="Open Sans" w:cs="Open Sans"/>
+          <w:sz w:val="24"/>
+          <w:szCs w:val="24"/>
+        </w:rPr>
+      </w:pPr>
+      <w:r>
+        <w:rPr>
+          <w:rFonts w:ascii="Open Sans" w:hAnsi="Open Sans" w:cs="Open Sans"/>
+          <w:sz w:val="24"/>
+          <w:szCs w:val="24"/>
+        </w:rPr>
+        <w:t>Gas por lo de casación</w:t>
+      </w:r>
+    </w:p>
+    <w:p>
+      <w:pPr>
+        <w:pStyle w:val="Prrafodelista"/>
+        <w:numPr>
+          <w:ilvl w:val="0"/>
+          <w:numId w:val="7"/>
+        </w:numPr>
+        <w:jc w:val="both"/>
+        <w:rPr>
+          <w:rFonts w:ascii="Open Sans" w:hAnsi="Open Sans" w:cs="Open Sans"/>
+          <w:sz w:val="24"/>
+          <w:szCs w:val="24"/>
+        </w:rPr>
+      </w:pPr>
+      <w:r>
+        <w:rPr>
+          <w:rFonts w:ascii="Open Sans" w:hAnsi="Open Sans" w:cs="Open Sans"/>
+          <w:sz w:val="24"/>
+          <w:szCs w:val="24"/>
+        </w:rPr>
+        <w:t>Variables financieras</w:t>
+      </w:r>
+    </w:p>
+    <w:p>
+      <w:pPr>
+        <w:jc w:val="both"/>
+        <w:rPr>
+          <w:rFonts w:ascii="Open Sans" w:hAnsi="Open Sans" w:cs="Open Sans"/>
+          <w:sz w:val="24"/>
+          <w:szCs w:val="24"/>
+        </w:rPr>
+      </w:pPr>
+      <w:r>
+        <w:rPr>
+          <w:rFonts w:ascii="Open Sans" w:hAnsi="Open Sans" w:cs="Open Sans"/>
+          <w:sz w:val="24"/>
+          <w:szCs w:val="24"/>
+        </w:rPr>
         <w:t xml:space="preserve">Para evaluar los modelos, se han usado las siguientes métricas, disponibles y usadas en el script </w:t>
       </w:r>
-      <w:proofErr w:type="gramStart"/>
       <w:r>
         <w:rPr>
           <w:rFonts w:ascii="Open Sans" w:hAnsi="Open Sans" w:cs="Open Sans"/>
@@ -2643,7 +4211,6 @@
         </w:rPr>
         <w:t>.</w:t>
       </w:r>
-      <w:proofErr w:type="gramEnd"/>
     </w:p>
     <w:p>
       <w:pPr>
@@ -2678,29 +4245,7 @@
           <w:sz w:val="24"/>
           <w:szCs w:val="24"/>
         </w:rPr>
-        <w:t xml:space="preserve">Mean Absolute </w:t>
-      </w:r>
-      <w:proofErr w:type="spellStart"/>
-      <w:r>
-        <w:rPr>
-          <w:rFonts w:ascii="Open Sans" w:hAnsi="Open Sans" w:cs="Open Sans"/>
-          <w:i/>
-          <w:iCs/>
-          <w:sz w:val="24"/>
-          <w:szCs w:val="24"/>
-        </w:rPr>
-        <w:t>Percentage</w:t>
-      </w:r>
-      <w:proofErr w:type="spellEnd"/>
-      <w:r>
-        <w:rPr>
-          <w:rFonts w:ascii="Open Sans" w:hAnsi="Open Sans" w:cs="Open Sans"/>
-          <w:i/>
-          <w:iCs/>
-          <w:sz w:val="24"/>
-          <w:szCs w:val="24"/>
-        </w:rPr>
-        <w:t xml:space="preserve"> Error</w:t>
+        <w:t>Mean Absolute Percentage Error</w:t>
       </w:r>
       <w:r>
         <w:rPr>
@@ -2716,51 +4261,7 @@
           <w:sz w:val="24"/>
           <w:szCs w:val="24"/>
         </w:rPr>
-        <w:t xml:space="preserve"> debido a la naturaleza de la variable objetivo ya que, en algunos periodos de tiempo en el que las renovables producen mucha energía, e</w:t>
-      </w:r>
-      <w:r>
-        <w:rPr>
-          <w:rFonts w:ascii="Open Sans" w:hAnsi="Open Sans" w:cs="Open Sans"/>
-          <w:sz w:val="24"/>
-          <w:szCs w:val="24"/>
-        </w:rPr>
-        <w:t>l precio es menor a 1 €/</w:t>
-      </w:r>
-      <w:proofErr w:type="spellStart"/>
-      <w:r>
-        <w:rPr>
-          <w:rFonts w:ascii="Open Sans" w:hAnsi="Open Sans" w:cs="Open Sans"/>
-          <w:sz w:val="24"/>
-          <w:szCs w:val="24"/>
-        </w:rPr>
-        <w:t>MWh</w:t>
-      </w:r>
-      <w:proofErr w:type="spellEnd"/>
-      <w:r>
-        <w:rPr>
-          <w:rFonts w:ascii="Open Sans" w:hAnsi="Open Sans" w:cs="Open Sans"/>
-          <w:sz w:val="24"/>
-          <w:szCs w:val="24"/>
-        </w:rPr>
-        <w:t>, por lo que, aun realizando una predicción de 2 €/</w:t>
-      </w:r>
-      <w:proofErr w:type="spellStart"/>
-      <w:r>
-        <w:rPr>
-          <w:rFonts w:ascii="Open Sans" w:hAnsi="Open Sans" w:cs="Open Sans"/>
-          <w:sz w:val="24"/>
-          <w:szCs w:val="24"/>
-        </w:rPr>
-        <w:t>MWh</w:t>
-      </w:r>
-      <w:proofErr w:type="spellEnd"/>
-      <w:r>
-        <w:rPr>
-          <w:rFonts w:ascii="Open Sans" w:hAnsi="Open Sans" w:cs="Open Sans"/>
-          <w:sz w:val="24"/>
-          <w:szCs w:val="24"/>
-        </w:rPr>
-        <w:t xml:space="preserve">, el valor de MAPE para esa predicción es del 100 %, lo que desvirtuaba la métrica en algunos periodos y </w:t>
+        <w:t xml:space="preserve"> debido a la naturaleza </w:t>
       </w:r>
       <w:r>
         <w:rPr>
@@ -2769,7 +4270,15 @@
           <w:szCs w:val="24"/>
         </w:rPr>
         <w:lastRenderedPageBreak/>
-        <w:t>no era buena elección, problema que se soluciona usando su versión ponderada (WMAPE).</w:t>
+        <w:t>de la variable objetivo ya que, en algunos periodos de tiempo en el que las renovables producen mucha energía, e</w:t>
+      </w:r>
+      <w:r>
+        <w:rPr>
+          <w:rFonts w:ascii="Open Sans" w:hAnsi="Open Sans" w:cs="Open Sans"/>
+          <w:sz w:val="24"/>
+          <w:szCs w:val="24"/>
+        </w:rPr>
+        <w:t>l precio es menor a 1 €/MWh, por lo que, aun realizando una predicción de 2 €/MWh, el valor de MAPE para esa predicción es del 100 %, lo que desvirtuaba la métrica en algunos periodos y no era buena elección, problema que se soluciona usando su versión ponderada (WMAPE).</w:t>
       </w:r>
     </w:p>
     <w:p>
@@ -2820,9 +4329,8 @@
           <w:sz w:val="24"/>
           <w:szCs w:val="24"/>
         </w:rPr>
-        <w:t xml:space="preserve">Mean Absolute </w:t>
-      </w:r>
-      <w:proofErr w:type="gramStart"/>
+        <w:t>Mean Absolute Error</w:t>
+      </w:r>
       <w:r>
         <w:rPr>
           <w:rFonts w:ascii="Open Sans" w:hAnsi="Open Sans" w:cs="Open Sans"/>
@@ -2831,16 +4339,6 @@
           <w:sz w:val="24"/>
           <w:szCs w:val="24"/>
         </w:rPr>
-        <w:t>Error</w:t>
-      </w:r>
-      <w:r>
-        <w:rPr>
-          <w:rFonts w:ascii="Open Sans" w:hAnsi="Open Sans" w:cs="Open Sans"/>
-          <w:i/>
-          <w:iCs/>
-          <w:sz w:val="24"/>
-          <w:szCs w:val="24"/>
-        </w:rPr>
         <w:t xml:space="preserve"> </w:t>
       </w:r>
       <w:r>
@@ -2851,7 +4349,6 @@
         </w:rPr>
         <w:t>)</w:t>
       </w:r>
-      <w:proofErr w:type="gramEnd"/>
       <w:r>
         <w:rPr>
           <w:rFonts w:ascii="Open Sans" w:hAnsi="Open Sans" w:cs="Open Sans"/>
@@ -3080,31 +4577,7 @@
           <w:szCs w:val="24"/>
           <w:lang w:val="en-US"/>
         </w:rPr>
-        <w:t xml:space="preserve">Weight Mean Absolute </w:t>
-      </w:r>
-      <w:proofErr w:type="spellStart"/>
-      <w:r>
-        <w:rPr>
-          <w:rFonts w:ascii="Open Sans" w:hAnsi="Open Sans" w:cs="Open Sans"/>
-          <w:i/>
-          <w:iCs/>
-          <w:sz w:val="24"/>
-          <w:szCs w:val="24"/>
-          <w:lang w:val="en-US"/>
-        </w:rPr>
-        <w:t>Percentege</w:t>
-      </w:r>
-      <w:proofErr w:type="spellEnd"/>
-      <w:r>
-        <w:rPr>
-          <w:rFonts w:ascii="Open Sans" w:hAnsi="Open Sans" w:cs="Open Sans"/>
-          <w:i/>
-          <w:iCs/>
-          <w:sz w:val="24"/>
-          <w:szCs w:val="24"/>
-          <w:lang w:val="en-US"/>
-        </w:rPr>
-        <w:t xml:space="preserve"> Error)</w:t>
+        <w:t>Weight Mean Absolute Percentege Error)</w:t>
       </w:r>
       <w:r>
         <w:rPr>
@@ -3453,38 +4926,16 @@
           <w:szCs w:val="24"/>
           <w:lang w:val="en-US"/>
         </w:rPr>
-        <w:t>Root Mean Squared Error</w:t>
-      </w:r>
-      <w:proofErr w:type="gramStart"/>
-      <w:r>
-        <w:rPr>
-          <w:rFonts w:ascii="Open Sans" w:hAnsi="Open Sans" w:cs="Open Sans"/>
-          <w:i/>
-          <w:iCs/>
+        <w:t>Root Mean Squared Error)</w:t>
+      </w:r>
+      <w:r>
+        <w:rPr>
+          <w:rFonts w:ascii="Open Sans" w:hAnsi="Open Sans" w:cs="Open Sans"/>
           <w:sz w:val="24"/>
           <w:szCs w:val="24"/>
           <w:lang w:val="en-US"/>
         </w:rPr>
-        <w:t>)</w:t>
-      </w:r>
-      <w:r>
-        <w:rPr>
-          <w:rFonts w:ascii="Open Sans" w:hAnsi="Open Sans" w:cs="Open Sans"/>
-          <w:sz w:val="24"/>
-          <w:szCs w:val="24"/>
-          <w:lang w:val="en-US"/>
-        </w:rPr>
-        <w:t xml:space="preserve"> .</w:t>
-      </w:r>
-      <w:proofErr w:type="gramEnd"/>
-      <w:r>
-        <w:rPr>
-          <w:rFonts w:ascii="Open Sans" w:hAnsi="Open Sans" w:cs="Open Sans"/>
-          <w:sz w:val="24"/>
-          <w:szCs w:val="24"/>
-          <w:lang w:val="en-US"/>
-        </w:rPr>
-        <w:t xml:space="preserve"> </w:t>
+        <w:t xml:space="preserve"> . </w:t>
       </w:r>
       <w:r>
         <w:rPr>
@@ -3748,27 +5199,7 @@
           <w:szCs w:val="24"/>
           <w:lang w:val="en-US"/>
         </w:rPr>
-        <w:t xml:space="preserve">% </w:t>
-      </w:r>
-      <w:proofErr w:type="spellStart"/>
-      <w:r>
-        <w:rPr>
-          <w:rFonts w:ascii="Open Sans" w:hAnsi="Open Sans" w:cs="Open Sans"/>
-          <w:sz w:val="24"/>
-          <w:szCs w:val="24"/>
-          <w:lang w:val="en-US"/>
-        </w:rPr>
-        <w:t>Tendencia</w:t>
-      </w:r>
-      <w:proofErr w:type="spellEnd"/>
-      <w:r>
-        <w:rPr>
-          <w:rFonts w:ascii="Open Sans" w:hAnsi="Open Sans" w:cs="Open Sans"/>
-          <w:sz w:val="24"/>
-          <w:szCs w:val="24"/>
-          <w:lang w:val="en-US"/>
-        </w:rPr>
-        <w:t>:</w:t>
+        <w:t>% Tendencia:</w:t>
       </w:r>
     </w:p>
     <w:p>
@@ -3807,12 +5238,17 @@
     </w:p>
     <w:p>
       <w:pPr>
+        <w:pStyle w:val="Prrafodelista"/>
+        <w:numPr>
+          <w:ilvl w:val="0"/>
+          <w:numId w:val="9"/>
+        </w:numPr>
         <w:jc w:val="both"/>
       </w:pPr>
       <w:r>
         <w:t xml:space="preserve">La energía es un bien básico de primera necesidad cuyo acceso debe ser garantizado como servicio público (2022). Consultado el 12 de abril de 2022. </w:t>
       </w:r>
-      <w:hyperlink r:id="rId11" w:history="1">
+      <w:hyperlink r:id="rId14" w:history="1">
         <w:r>
           <w:rPr>
             <w:rStyle w:val="Hipervnculo"/>
@@ -3823,12 +5259,17 @@
     </w:p>
     <w:p>
       <w:pPr>
+        <w:pStyle w:val="Prrafodelista"/>
+        <w:numPr>
+          <w:ilvl w:val="0"/>
+          <w:numId w:val="9"/>
+        </w:numPr>
         <w:jc w:val="both"/>
       </w:pPr>
       <w:r>
         <w:t xml:space="preserve">España – Consumo de electricidad (2022). Consultado el 12 de abril de 2022. </w:t>
       </w:r>
-      <w:hyperlink r:id="rId12" w:history="1">
+      <w:hyperlink r:id="rId15" w:history="1">
         <w:r>
           <w:rPr>
             <w:rStyle w:val="Hipervnculo"/>
@@ -3839,26 +5280,154 @@
     </w:p>
     <w:p>
       <w:pPr>
+        <w:pStyle w:val="Prrafodelista"/>
+        <w:numPr>
+          <w:ilvl w:val="0"/>
+          <w:numId w:val="9"/>
+        </w:numPr>
         <w:jc w:val="both"/>
       </w:pPr>
       <w:r>
         <w:t xml:space="preserve">¿Cómo funciona el sector eléctrico en España? (2021). Consultado el 12 de abril de 2022. </w:t>
       </w:r>
-      <w:hyperlink r:id="rId13" w:anchor=":~:text=Una%20comercializadora%20de%20electricidad%20compra,trav%C3%A9s%20de%20un%20precio%20pactado" w:history="1">
+      <w:hyperlink r:id="rId16" w:anchor=":~:text=Una%20comercializadora%20de%20electricidad%20compra,trav%C3%A9s%20de%20un%20precio%20pactado" w:history="1">
         <w:r>
           <w:rPr>
             <w:rStyle w:val="Hipervnculo"/>
           </w:rPr>
-          <w:t>https://www.aura-energia.com/como-funciona-el-sector-electrico-en-espana/#:~:text=Una%20comercializadora%20de%20electricidad%20compra,trav%C3%A9s%20de%20un%20precio%20pactado</w:t>
+          <w:t>https://www.aura-energia.com/como-funciona-el-sector-electrico-en-</w:t>
+        </w:r>
+        <w:r>
+          <w:rPr>
+            <w:rStyle w:val="Hipervnculo"/>
+          </w:rPr>
+          <w:lastRenderedPageBreak/>
+          <w:t>espana/#:~:text=Una%20comercializadora%20de%20electricidad%20compra,trav%C3%A9s%20de%20un%20precio%20pactado</w:t>
         </w:r>
       </w:hyperlink>
       <w:r>
         <w:t xml:space="preserve"> </w:t>
       </w:r>
     </w:p>
-    <w:p/>
+    <w:p>
+      <w:pPr>
+        <w:pStyle w:val="Prrafodelista"/>
+        <w:numPr>
+          <w:ilvl w:val="0"/>
+          <w:numId w:val="9"/>
+        </w:numPr>
+        <w:rPr>
+          <w:lang w:val="en-US"/>
+        </w:rPr>
+      </w:pPr>
+      <w:r>
+        <w:rPr>
+          <w:lang w:val="en-US"/>
+        </w:rPr>
+        <w:t xml:space="preserve">BOE: </w:t>
+      </w:r>
+      <w:hyperlink r:id="rId17" w:history="1">
+        <w:r>
+          <w:rPr>
+            <w:rStyle w:val="Hipervnculo"/>
+            <w:lang w:val="en-US"/>
+          </w:rPr>
+          <w:t>https://www.boe.es/buscar/act.php?id=BOE-A-2013-13645&amp;p=20211027&amp;tn=1#a30</w:t>
+        </w:r>
+      </w:hyperlink>
+    </w:p>
+    <w:p>
+      <w:pPr>
+        <w:pStyle w:val="Prrafodelista"/>
+        <w:numPr>
+          <w:ilvl w:val="0"/>
+          <w:numId w:val="9"/>
+        </w:numPr>
+      </w:pPr>
+      <w:r>
+        <w:t>El sistema marginalista de fijación de precios eléctricos, a debate</w:t>
+      </w:r>
+      <w:r>
+        <w:t xml:space="preserve">. </w:t>
+      </w:r>
+      <w:r>
+        <w:t>Alejandro Nieto Gonzalez (2021). Consultado e</w:t>
+      </w:r>
+      <w:r>
+        <w:t xml:space="preserve">l 3 de mayo de 2022. </w:t>
+      </w:r>
+      <w:hyperlink r:id="rId18" w:history="1">
+        <w:r>
+          <w:rPr>
+            <w:rStyle w:val="Hipervnculo"/>
+          </w:rPr>
+          <w:t>https://www.elblogsalmon.com/sectores/sistema-marginalista-fijacion-precios-electricos-a-debate</w:t>
+        </w:r>
+      </w:hyperlink>
+      <w:r>
+        <w:t xml:space="preserve"> </w:t>
+      </w:r>
+    </w:p>
+    <w:p>
+      <w:pPr>
+        <w:pStyle w:val="Prrafodelista"/>
+        <w:numPr>
+          <w:ilvl w:val="0"/>
+          <w:numId w:val="9"/>
+        </w:numPr>
+      </w:pPr>
+      <w:r>
+        <w:t xml:space="preserve">Generación en España. (2022). Consultado el 3 de mayo de 2022. </w:t>
+      </w:r>
+      <w:hyperlink r:id="rId19" w:history="1">
+        <w:r>
+          <w:rPr>
+            <w:rStyle w:val="Hipervnculo"/>
+          </w:rPr>
+          <w:t>https://www.ree.es/es/datos/generacion/potencia-instalada</w:t>
+        </w:r>
+      </w:hyperlink>
+    </w:p>
+    <w:p>
+      <w:pPr>
+        <w:pStyle w:val="Prrafodelista"/>
+        <w:numPr>
+          <w:ilvl w:val="0"/>
+          <w:numId w:val="9"/>
+        </w:numPr>
+      </w:pPr>
+      <w:r>
+        <w:t xml:space="preserve">Generación en España (2022). Consultado el 4 de mayo de 2022. </w:t>
+      </w:r>
+      <w:hyperlink r:id="rId20" w:history="1">
+        <w:r>
+          <w:rPr>
+            <w:rStyle w:val="Hipervnculo"/>
+          </w:rPr>
+          <w:t>https://www.ree.es/es/datos/generacion/estructura-generacion</w:t>
+        </w:r>
+      </w:hyperlink>
+      <w:r>
+        <w:t xml:space="preserve"> </w:t>
+      </w:r>
+    </w:p>
+    <w:p>
+      <w:pPr>
+        <w:pStyle w:val="Prrafodelista"/>
+        <w:numPr>
+          <w:ilvl w:val="0"/>
+          <w:numId w:val="9"/>
+        </w:numPr>
+      </w:pPr>
+      <w:r>
+        <w:t xml:space="preserve">Nuestros hábitos de consumo (2021). Consultado el 4 de mayo de 2022. </w:t>
+      </w:r>
+      <w:r>
+        <w:t>https://www.ree.es/es/red21/eficiencia-energetica-y-consumo-inteligente/nuestros-habitos-de-consumo</w:t>
+      </w:r>
+    </w:p>
     <w:sectPr>
-      <w:footerReference w:type="default" r:id="rId14"/>
+      <w:footerReference w:type="default" r:id="rId21"/>
       <w:pgSz w:w="11906" w:h="16838"/>
       <w:pgMar w:top="1417" w:right="1701" w:bottom="1417" w:left="1701" w:header="708" w:footer="708" w:gutter="0"/>
       <w:pgNumType w:start="0"/>
@@ -3871,7 +5440,7 @@
 </file>
 
 <file path=word/endnotes.xml><?xml version="1.0" encoding="utf-8"?>
-<w:endnotes xmlns:wpc="http://schemas.microsoft.com/office/word/2010/wordprocessingCanvas" xmlns:cx="http://schemas.microsoft.com/office/drawing/2014/chartex" xmlns:cx1="http://schemas.microsoft.com/office/drawing/2015/9/8/chartex" xmlns:cx2="http://schemas.microsoft.com/office/drawing/2015/10/21/chartex" xmlns:cx3="http://schemas.microsoft.com/office/drawing/2016/5/9/chartex" xmlns:cx4="http://schemas.microsoft.com/office/drawing/2016/5/10/chartex" xmlns:cx5="http://schemas.microsoft.com/office/drawing/2016/5/11/chartex" xmlns:cx6="http://schemas.microsoft.com/office/drawing/2016/5/12/chartex" xmlns:cx7="http://schemas.microsoft.com/office/drawing/2016/5/13/chartex" xmlns:cx8="http://schemas.microsoft.com/office/drawing/2016/5/14/chartex" xmlns:mc="http://schemas.openxmlformats.org/markup-compatibility/2006" xmlns:aink="http://schemas.microsoft.com/office/drawing/2016/ink" xmlns:am3d="http://schemas.microsoft.com/office/drawing/2017/model3d" xmlns:o="urn:schemas-microsoft-com:office:office" xmlns:r="http://schemas.openxmlformats.org/officeDocument/2006/relationships" xmlns:m="http://schemas.openxmlformats.org/officeDocument/2006/math" xmlns:v="urn:schemas-microsoft-com:vml" xmlns:wp14="http://schemas.microsoft.com/office/word/2010/wordprocessingDrawing" xmlns:wp="http://schemas.openxmlformats.org/drawingml/2006/wordprocessingDrawing" xmlns:w10="urn:schemas-microsoft-com:office:word" xmlns:w="http://schemas.openxmlformats.org/wordprocessingml/2006/main" xmlns:w14="http://schemas.microsoft.com/office/word/2010/wordml" xmlns:w15="http://schemas.microsoft.com/office/word/2012/wordml" xmlns:w16cex="http://schemas.microsoft.com/office/word/2018/wordml/cex" xmlns:w16cid="http://schemas.microsoft.com/office/word/2016/wordml/cid" xmlns:w16="http://schemas.microsoft.com/office/word/2018/wordml" xmlns:w16sdtdh="http://schemas.microsoft.com/office/word/2020/wordml/sdtdatahash" xmlns:w16se="http://schemas.microsoft.com/office/word/2015/wordml/symex" xmlns:wpg="http://schemas.microsoft.com/office/word/2010/wordprocessingGroup" xmlns:wpi="http://schemas.microsoft.com/office/word/2010/wordprocessingInk" xmlns:wne="http://schemas.microsoft.com/office/word/2006/wordml" xmlns:wps="http://schemas.microsoft.com/office/word/2010/wordprocessingShape" mc:Ignorable="w14 w15 w16se w16cid w16 w16cex w16sdtdh wp14">
+<w:endnotes xmlns:wpc="http://schemas.microsoft.com/office/word/2010/wordprocessingCanvas" xmlns:cx="http://schemas.microsoft.com/office/drawing/2014/chartex" xmlns:cx1="http://schemas.microsoft.com/office/drawing/2015/9/8/chartex" xmlns:cx2="http://schemas.microsoft.com/office/drawing/2015/10/21/chartex" xmlns:cx3="http://schemas.microsoft.com/office/drawing/2016/5/9/chartex" xmlns:cx4="http://schemas.microsoft.com/office/drawing/2016/5/10/chartex" xmlns:cx5="http://schemas.microsoft.com/office/drawing/2016/5/11/chartex" xmlns:cx6="http://schemas.microsoft.com/office/drawing/2016/5/12/chartex" xmlns:cx7="http://schemas.microsoft.com/office/drawing/2016/5/13/chartex" xmlns:cx8="http://schemas.microsoft.com/office/drawing/2016/5/14/chartex" xmlns:mc="http://schemas.openxmlformats.org/markup-compatibility/2006" xmlns:aink="http://schemas.microsoft.com/office/drawing/2016/ink" xmlns:am3d="http://schemas.microsoft.com/office/drawing/2017/model3d" xmlns:o="urn:schemas-microsoft-com:office:office" xmlns:oel="http://schemas.microsoft.com/office/2019/extlst" xmlns:r="http://schemas.openxmlformats.org/officeDocument/2006/relationships" xmlns:m="http://schemas.openxmlformats.org/officeDocument/2006/math" xmlns:v="urn:schemas-microsoft-com:vml" xmlns:wp14="http://schemas.microsoft.com/office/word/2010/wordprocessingDrawing" xmlns:wp="http://schemas.openxmlformats.org/drawingml/2006/wordprocessingDrawing" xmlns:w10="urn:schemas-microsoft-com:office:word" xmlns:w="http://schemas.openxmlformats.org/wordprocessingml/2006/main" xmlns:w14="http://schemas.microsoft.com/office/word/2010/wordml" xmlns:w15="http://schemas.microsoft.com/office/word/2012/wordml" xmlns:w16cex="http://schemas.microsoft.com/office/word/2018/wordml/cex" xmlns:w16cid="http://schemas.microsoft.com/office/word/2016/wordml/cid" xmlns:w16="http://schemas.microsoft.com/office/word/2018/wordml" xmlns:w16sdtdh="http://schemas.microsoft.com/office/word/2020/wordml/sdtdatahash" xmlns:w16se="http://schemas.microsoft.com/office/word/2015/wordml/symex" xmlns:wpg="http://schemas.microsoft.com/office/word/2010/wordprocessingGroup" xmlns:wpi="http://schemas.microsoft.com/office/word/2010/wordprocessingInk" xmlns:wne="http://schemas.microsoft.com/office/word/2006/wordml" xmlns:wps="http://schemas.microsoft.com/office/word/2010/wordprocessingShape" mc:Ignorable="w14 w15 w16se w16cid w16 w16cex w16sdtdh wp14">
   <w:endnote w:type="separator" w:id="-1">
     <w:p>
       <w:pPr>
@@ -3896,7 +5465,7 @@
 </file>
 
 <file path=word/footer1.xml><?xml version="1.0" encoding="utf-8"?>
-<w:ftr xmlns:wpc="http://schemas.microsoft.com/office/word/2010/wordprocessingCanvas" xmlns:cx="http://schemas.microsoft.com/office/drawing/2014/chartex" xmlns:cx1="http://schemas.microsoft.com/office/drawing/2015/9/8/chartex" xmlns:cx2="http://schemas.microsoft.com/office/drawing/2015/10/21/chartex" xmlns:cx3="http://schemas.microsoft.com/office/drawing/2016/5/9/chartex" xmlns:cx4="http://schemas.microsoft.com/office/drawing/2016/5/10/chartex" xmlns:cx5="http://schemas.microsoft.com/office/drawing/2016/5/11/chartex" xmlns:cx6="http://schemas.microsoft.com/office/drawing/2016/5/12/chartex" xmlns:cx7="http://schemas.microsoft.com/office/drawing/2016/5/13/chartex" xmlns:cx8="http://schemas.microsoft.com/office/drawing/2016/5/14/chartex" xmlns:mc="http://schemas.openxmlformats.org/markup-compatibility/2006" xmlns:aink="http://schemas.microsoft.com/office/drawing/2016/ink" xmlns:am3d="http://schemas.microsoft.com/office/drawing/2017/model3d" xmlns:o="urn:schemas-microsoft-com:office:office" xmlns:r="http://schemas.openxmlformats.org/officeDocument/2006/relationships" xmlns:m="http://schemas.openxmlformats.org/officeDocument/2006/math" xmlns:v="urn:schemas-microsoft-com:vml" xmlns:wp14="http://schemas.microsoft.com/office/word/2010/wordprocessingDrawing" xmlns:wp="http://schemas.openxmlformats.org/drawingml/2006/wordprocessingDrawing" xmlns:w10="urn:schemas-microsoft-com:office:word" xmlns:w="http://schemas.openxmlformats.org/wordprocessingml/2006/main" xmlns:w14="http://schemas.microsoft.com/office/word/2010/wordml" xmlns:w15="http://schemas.microsoft.com/office/word/2012/wordml" xmlns:w16cex="http://schemas.microsoft.com/office/word/2018/wordml/cex" xmlns:w16cid="http://schemas.microsoft.com/office/word/2016/wordml/cid" xmlns:w16="http://schemas.microsoft.com/office/word/2018/wordml" xmlns:w16sdtdh="http://schemas.microsoft.com/office/word/2020/wordml/sdtdatahash" xmlns:w16se="http://schemas.microsoft.com/office/word/2015/wordml/symex" xmlns:wpg="http://schemas.microsoft.com/office/word/2010/wordprocessingGroup" xmlns:wpi="http://schemas.microsoft.com/office/word/2010/wordprocessingInk" xmlns:wne="http://schemas.microsoft.com/office/word/2006/wordml" xmlns:wps="http://schemas.microsoft.com/office/word/2010/wordprocessingShape" mc:Ignorable="w14 w15 w16se w16cid w16 w16cex w16sdtdh wp14">
+<w:ftr xmlns:wpc="http://schemas.microsoft.com/office/word/2010/wordprocessingCanvas" xmlns:cx="http://schemas.microsoft.com/office/drawing/2014/chartex" xmlns:cx1="http://schemas.microsoft.com/office/drawing/2015/9/8/chartex" xmlns:cx2="http://schemas.microsoft.com/office/drawing/2015/10/21/chartex" xmlns:cx3="http://schemas.microsoft.com/office/drawing/2016/5/9/chartex" xmlns:cx4="http://schemas.microsoft.com/office/drawing/2016/5/10/chartex" xmlns:cx5="http://schemas.microsoft.com/office/drawing/2016/5/11/chartex" xmlns:cx6="http://schemas.microsoft.com/office/drawing/2016/5/12/chartex" xmlns:cx7="http://schemas.microsoft.com/office/drawing/2016/5/13/chartex" xmlns:cx8="http://schemas.microsoft.com/office/drawing/2016/5/14/chartex" xmlns:mc="http://schemas.openxmlformats.org/markup-compatibility/2006" xmlns:aink="http://schemas.microsoft.com/office/drawing/2016/ink" xmlns:am3d="http://schemas.microsoft.com/office/drawing/2017/model3d" xmlns:o="urn:schemas-microsoft-com:office:office" xmlns:oel="http://schemas.microsoft.com/office/2019/extlst" xmlns:r="http://schemas.openxmlformats.org/officeDocument/2006/relationships" xmlns:m="http://schemas.openxmlformats.org/officeDocument/2006/math" xmlns:v="urn:schemas-microsoft-com:vml" xmlns:wp14="http://schemas.microsoft.com/office/word/2010/wordprocessingDrawing" xmlns:wp="http://schemas.openxmlformats.org/drawingml/2006/wordprocessingDrawing" xmlns:w10="urn:schemas-microsoft-com:office:word" xmlns:w="http://schemas.openxmlformats.org/wordprocessingml/2006/main" xmlns:w14="http://schemas.microsoft.com/office/word/2010/wordml" xmlns:w15="http://schemas.microsoft.com/office/word/2012/wordml" xmlns:w16cex="http://schemas.microsoft.com/office/word/2018/wordml/cex" xmlns:w16cid="http://schemas.microsoft.com/office/word/2016/wordml/cid" xmlns:w16="http://schemas.microsoft.com/office/word/2018/wordml" xmlns:w16sdtdh="http://schemas.microsoft.com/office/word/2020/wordml/sdtdatahash" xmlns:w16se="http://schemas.microsoft.com/office/word/2015/wordml/symex" xmlns:wpg="http://schemas.microsoft.com/office/word/2010/wordprocessingGroup" xmlns:wpi="http://schemas.microsoft.com/office/word/2010/wordprocessingInk" xmlns:wne="http://schemas.microsoft.com/office/word/2006/wordml" xmlns:wps="http://schemas.microsoft.com/office/word/2010/wordprocessingShape" mc:Ignorable="w14 w15 w16se w16cid w16 w16cex w16sdtdh wp14">
   <w:sdt>
     <w:sdtPr>
       <w:id w:val="-1607189456"/>
@@ -3939,7 +5508,7 @@
 </file>
 
 <file path=word/footnotes.xml><?xml version="1.0" encoding="utf-8"?>
-<w:footnotes xmlns:wpc="http://schemas.microsoft.com/office/word/2010/wordprocessingCanvas" xmlns:cx="http://schemas.microsoft.com/office/drawing/2014/chartex" xmlns:cx1="http://schemas.microsoft.com/office/drawing/2015/9/8/chartex" xmlns:cx2="http://schemas.microsoft.com/office/drawing/2015/10/21/chartex" xmlns:cx3="http://schemas.microsoft.com/office/drawing/2016/5/9/chartex" xmlns:cx4="http://schemas.microsoft.com/office/drawing/2016/5/10/chartex" xmlns:cx5="http://schemas.microsoft.com/office/drawing/2016/5/11/chartex" xmlns:cx6="http://schemas.microsoft.com/office/drawing/2016/5/12/chartex" xmlns:cx7="http://schemas.microsoft.com/office/drawing/2016/5/13/chartex" xmlns:cx8="http://schemas.microsoft.com/office/drawing/2016/5/14/chartex" xmlns:mc="http://schemas.openxmlformats.org/markup-compatibility/2006" xmlns:aink="http://schemas.microsoft.com/office/drawing/2016/ink" xmlns:am3d="http://schemas.microsoft.com/office/drawing/2017/model3d" xmlns:o="urn:schemas-microsoft-com:office:office" xmlns:r="http://schemas.openxmlformats.org/officeDocument/2006/relationships" xmlns:m="http://schemas.openxmlformats.org/officeDocument/2006/math" xmlns:v="urn:schemas-microsoft-com:vml" xmlns:wp14="http://schemas.microsoft.com/office/word/2010/wordprocessingDrawing" xmlns:wp="http://schemas.openxmlformats.org/drawingml/2006/wordprocessingDrawing" xmlns:w10="urn:schemas-microsoft-com:office:word" xmlns:w="http://schemas.openxmlformats.org/wordprocessingml/2006/main" xmlns:w14="http://schemas.microsoft.com/office/word/2010/wordml" xmlns:w15="http://schemas.microsoft.com/office/word/2012/wordml" xmlns:w16cex="http://schemas.microsoft.com/office/word/2018/wordml/cex" xmlns:w16cid="http://schemas.microsoft.com/office/word/2016/wordml/cid" xmlns:w16="http://schemas.microsoft.com/office/word/2018/wordml" xmlns:w16sdtdh="http://schemas.microsoft.com/office/word/2020/wordml/sdtdatahash" xmlns:w16se="http://schemas.microsoft.com/office/word/2015/wordml/symex" xmlns:wpg="http://schemas.microsoft.com/office/word/2010/wordprocessingGroup" xmlns:wpi="http://schemas.microsoft.com/office/word/2010/wordprocessingInk" xmlns:wne="http://schemas.microsoft.com/office/word/2006/wordml" xmlns:wps="http://schemas.microsoft.com/office/word/2010/wordprocessingShape" mc:Ignorable="w14 w15 w16se w16cid w16 w16cex w16sdtdh wp14">
+<w:footnotes xmlns:wpc="http://schemas.microsoft.com/office/word/2010/wordprocessingCanvas" xmlns:cx="http://schemas.microsoft.com/office/drawing/2014/chartex" xmlns:cx1="http://schemas.microsoft.com/office/drawing/2015/9/8/chartex" xmlns:cx2="http://schemas.microsoft.com/office/drawing/2015/10/21/chartex" xmlns:cx3="http://schemas.microsoft.com/office/drawing/2016/5/9/chartex" xmlns:cx4="http://schemas.microsoft.com/office/drawing/2016/5/10/chartex" xmlns:cx5="http://schemas.microsoft.com/office/drawing/2016/5/11/chartex" xmlns:cx6="http://schemas.microsoft.com/office/drawing/2016/5/12/chartex" xmlns:cx7="http://schemas.microsoft.com/office/drawing/2016/5/13/chartex" xmlns:cx8="http://schemas.microsoft.com/office/drawing/2016/5/14/chartex" xmlns:mc="http://schemas.openxmlformats.org/markup-compatibility/2006" xmlns:aink="http://schemas.microsoft.com/office/drawing/2016/ink" xmlns:am3d="http://schemas.microsoft.com/office/drawing/2017/model3d" xmlns:o="urn:schemas-microsoft-com:office:office" xmlns:oel="http://schemas.microsoft.com/office/2019/extlst" xmlns:r="http://schemas.openxmlformats.org/officeDocument/2006/relationships" xmlns:m="http://schemas.openxmlformats.org/officeDocument/2006/math" xmlns:v="urn:schemas-microsoft-com:vml" xmlns:wp14="http://schemas.microsoft.com/office/word/2010/wordprocessingDrawing" xmlns:wp="http://schemas.openxmlformats.org/drawingml/2006/wordprocessingDrawing" xmlns:w10="urn:schemas-microsoft-com:office:word" xmlns:w="http://schemas.openxmlformats.org/wordprocessingml/2006/main" xmlns:w14="http://schemas.microsoft.com/office/word/2010/wordml" xmlns:w15="http://schemas.microsoft.com/office/word/2012/wordml" xmlns:w16cex="http://schemas.microsoft.com/office/word/2018/wordml/cex" xmlns:w16cid="http://schemas.microsoft.com/office/word/2016/wordml/cid" xmlns:w16="http://schemas.microsoft.com/office/word/2018/wordml" xmlns:w16sdtdh="http://schemas.microsoft.com/office/word/2020/wordml/sdtdatahash" xmlns:w16se="http://schemas.microsoft.com/office/word/2015/wordml/symex" xmlns:wpg="http://schemas.microsoft.com/office/word/2010/wordprocessingGroup" xmlns:wpi="http://schemas.microsoft.com/office/word/2010/wordprocessingInk" xmlns:wne="http://schemas.microsoft.com/office/word/2006/wordml" xmlns:wps="http://schemas.microsoft.com/office/word/2010/wordprocessingShape" mc:Ignorable="w14 w15 w16se w16cid w16 w16cex w16sdtdh wp14">
   <w:footnote w:type="separator" w:id="-1">
     <w:p>
       <w:pPr>
@@ -3964,7 +5533,7 @@
 </file>
 
 <file path=word/numbering.xml><?xml version="1.0" encoding="utf-8"?>
-<w:numbering xmlns:wpc="http://schemas.microsoft.com/office/word/2010/wordprocessingCanvas" xmlns:cx="http://schemas.microsoft.com/office/drawing/2014/chartex" xmlns:cx1="http://schemas.microsoft.com/office/drawing/2015/9/8/chartex" xmlns:cx2="http://schemas.microsoft.com/office/drawing/2015/10/21/chartex" xmlns:cx3="http://schemas.microsoft.com/office/drawing/2016/5/9/chartex" xmlns:cx4="http://schemas.microsoft.com/office/drawing/2016/5/10/chartex" xmlns:cx5="http://schemas.microsoft.com/office/drawing/2016/5/11/chartex" xmlns:cx6="http://schemas.microsoft.com/office/drawing/2016/5/12/chartex" xmlns:cx7="http://schemas.microsoft.com/office/drawing/2016/5/13/chartex" xmlns:cx8="http://schemas.microsoft.com/office/drawing/2016/5/14/chartex" xmlns:mc="http://schemas.openxmlformats.org/markup-compatibility/2006" xmlns:aink="http://schemas.microsoft.com/office/drawing/2016/ink" xmlns:am3d="http://schemas.microsoft.com/office/drawing/2017/model3d" xmlns:o="urn:schemas-microsoft-com:office:office" xmlns:r="http://schemas.openxmlformats.org/officeDocument/2006/relationships" xmlns:m="http://schemas.openxmlformats.org/officeDocument/2006/math" xmlns:v="urn:schemas-microsoft-com:vml" xmlns:wp14="http://schemas.microsoft.com/office/word/2010/wordprocessingDrawing" xmlns:wp="http://schemas.openxmlformats.org/drawingml/2006/wordprocessingDrawing" xmlns:w10="urn:schemas-microsoft-com:office:word" xmlns:w="http://schemas.openxmlformats.org/wordprocessingml/2006/main" xmlns:w14="http://schemas.microsoft.com/office/word/2010/wordml" xmlns:w15="http://schemas.microsoft.com/office/word/2012/wordml" xmlns:w16cex="http://schemas.microsoft.com/office/word/2018/wordml/cex" xmlns:w16cid="http://schemas.microsoft.com/office/word/2016/wordml/cid" xmlns:w16="http://schemas.microsoft.com/office/word/2018/wordml" xmlns:w16sdtdh="http://schemas.microsoft.com/office/word/2020/wordml/sdtdatahash" xmlns:w16se="http://schemas.microsoft.com/office/word/2015/wordml/symex" xmlns:wpg="http://schemas.microsoft.com/office/word/2010/wordprocessingGroup" xmlns:wpi="http://schemas.microsoft.com/office/word/2010/wordprocessingInk" xmlns:wne="http://schemas.microsoft.com/office/word/2006/wordml" xmlns:wps="http://schemas.microsoft.com/office/word/2010/wordprocessingShape" mc:Ignorable="w14 w15 w16se w16cid w16 w16cex w16sdtdh wp14">
+<w:numbering xmlns:wpc="http://schemas.microsoft.com/office/word/2010/wordprocessingCanvas" xmlns:cx="http://schemas.microsoft.com/office/drawing/2014/chartex" xmlns:cx1="http://schemas.microsoft.com/office/drawing/2015/9/8/chartex" xmlns:cx2="http://schemas.microsoft.com/office/drawing/2015/10/21/chartex" xmlns:cx3="http://schemas.microsoft.com/office/drawing/2016/5/9/chartex" xmlns:cx4="http://schemas.microsoft.com/office/drawing/2016/5/10/chartex" xmlns:cx5="http://schemas.microsoft.com/office/drawing/2016/5/11/chartex" xmlns:cx6="http://schemas.microsoft.com/office/drawing/2016/5/12/chartex" xmlns:cx7="http://schemas.microsoft.com/office/drawing/2016/5/13/chartex" xmlns:cx8="http://schemas.microsoft.com/office/drawing/2016/5/14/chartex" xmlns:mc="http://schemas.openxmlformats.org/markup-compatibility/2006" xmlns:aink="http://schemas.microsoft.com/office/drawing/2016/ink" xmlns:am3d="http://schemas.microsoft.com/office/drawing/2017/model3d" xmlns:o="urn:schemas-microsoft-com:office:office" xmlns:oel="http://schemas.microsoft.com/office/2019/extlst" xmlns:r="http://schemas.openxmlformats.org/officeDocument/2006/relationships" xmlns:m="http://schemas.openxmlformats.org/officeDocument/2006/math" xmlns:v="urn:schemas-microsoft-com:vml" xmlns:wp14="http://schemas.microsoft.com/office/word/2010/wordprocessingDrawing" xmlns:wp="http://schemas.openxmlformats.org/drawingml/2006/wordprocessingDrawing" xmlns:w10="urn:schemas-microsoft-com:office:word" xmlns:w="http://schemas.openxmlformats.org/wordprocessingml/2006/main" xmlns:w14="http://schemas.microsoft.com/office/word/2010/wordml" xmlns:w15="http://schemas.microsoft.com/office/word/2012/wordml" xmlns:w16cex="http://schemas.microsoft.com/office/word/2018/wordml/cex" xmlns:w16cid="http://schemas.microsoft.com/office/word/2016/wordml/cid" xmlns:w16="http://schemas.microsoft.com/office/word/2018/wordml" xmlns:w16sdtdh="http://schemas.microsoft.com/office/word/2020/wordml/sdtdatahash" xmlns:w16se="http://schemas.microsoft.com/office/word/2015/wordml/symex" xmlns:wpg="http://schemas.microsoft.com/office/word/2010/wordprocessingGroup" xmlns:wpi="http://schemas.microsoft.com/office/word/2010/wordprocessingInk" xmlns:wne="http://schemas.microsoft.com/office/word/2006/wordml" xmlns:wps="http://schemas.microsoft.com/office/word/2010/wordprocessingShape" mc:Ignorable="w14 w15 w16se w16cid w16 w16cex w16sdtdh wp14">
   <w:abstractNum w:abstractNumId="0" w15:restartNumberingAfterBreak="0">
     <w:nsid w:val="00335A56"/>
     <w:multiLevelType w:val="hybridMultilevel"/>
@@ -4901,6 +6470,95 @@
       <w:rPr>
         <w:rFonts w:ascii="Wingdings" w:hAnsi="Wingdings" w:hint="default"/>
       </w:rPr>
+    </w:lvl>
+  </w:abstractNum>
+  <w:abstractNum w:abstractNumId="8" w15:restartNumberingAfterBreak="0">
+    <w:nsid w:val="635174BF"/>
+    <w:multiLevelType w:val="hybridMultilevel"/>
+    <w:tmpl w:val="79F881BC"/>
+    <w:lvl w:ilvl="0" w:tplc="2DD804D4">
+      <w:start w:val="1"/>
+      <w:numFmt w:val="decimal"/>
+      <w:lvlText w:val="(%1)"/>
+      <w:lvlJc w:val="left"/>
+      <w:pPr>
+        <w:ind w:left="720" w:hanging="360"/>
+      </w:pPr>
+      <w:rPr>
+        <w:rFonts w:hint="default"/>
+      </w:rPr>
+    </w:lvl>
+    <w:lvl w:ilvl="1" w:tplc="0C0A0019" w:tentative="1">
+      <w:start w:val="1"/>
+      <w:numFmt w:val="lowerLetter"/>
+      <w:lvlText w:val="%2."/>
+      <w:lvlJc w:val="left"/>
+      <w:pPr>
+        <w:ind w:left="1440" w:hanging="360"/>
+      </w:pPr>
+    </w:lvl>
+    <w:lvl w:ilvl="2" w:tplc="0C0A001B" w:tentative="1">
+      <w:start w:val="1"/>
+      <w:numFmt w:val="lowerRoman"/>
+      <w:lvlText w:val="%3."/>
+      <w:lvlJc w:val="right"/>
+      <w:pPr>
+        <w:ind w:left="2160" w:hanging="180"/>
+      </w:pPr>
+    </w:lvl>
+    <w:lvl w:ilvl="3" w:tplc="0C0A000F" w:tentative="1">
+      <w:start w:val="1"/>
+      <w:numFmt w:val="decimal"/>
+      <w:lvlText w:val="%4."/>
+      <w:lvlJc w:val="left"/>
+      <w:pPr>
+        <w:ind w:left="2880" w:hanging="360"/>
+      </w:pPr>
+    </w:lvl>
+    <w:lvl w:ilvl="4" w:tplc="0C0A0019" w:tentative="1">
+      <w:start w:val="1"/>
+      <w:numFmt w:val="lowerLetter"/>
+      <w:lvlText w:val="%5."/>
+      <w:lvlJc w:val="left"/>
+      <w:pPr>
+        <w:ind w:left="3600" w:hanging="360"/>
+      </w:pPr>
+    </w:lvl>
+    <w:lvl w:ilvl="5" w:tplc="0C0A001B" w:tentative="1">
+      <w:start w:val="1"/>
+      <w:numFmt w:val="lowerRoman"/>
+      <w:lvlText w:val="%6."/>
+      <w:lvlJc w:val="right"/>
+      <w:pPr>
+        <w:ind w:left="4320" w:hanging="180"/>
+      </w:pPr>
+    </w:lvl>
+    <w:lvl w:ilvl="6" w:tplc="0C0A000F" w:tentative="1">
+      <w:start w:val="1"/>
+      <w:numFmt w:val="decimal"/>
+      <w:lvlText w:val="%7."/>
+      <w:lvlJc w:val="left"/>
+      <w:pPr>
+        <w:ind w:left="5040" w:hanging="360"/>
+      </w:pPr>
+    </w:lvl>
+    <w:lvl w:ilvl="7" w:tplc="0C0A0019" w:tentative="1">
+      <w:start w:val="1"/>
+      <w:numFmt w:val="lowerLetter"/>
+      <w:lvlText w:val="%8."/>
+      <w:lvlJc w:val="left"/>
+      <w:pPr>
+        <w:ind w:left="5760" w:hanging="360"/>
+      </w:pPr>
+    </w:lvl>
+    <w:lvl w:ilvl="8" w:tplc="0C0A001B" w:tentative="1">
+      <w:start w:val="1"/>
+      <w:numFmt w:val="lowerRoman"/>
+      <w:lvlText w:val="%9."/>
+      <w:lvlJc w:val="right"/>
+      <w:pPr>
+        <w:ind w:left="6480" w:hanging="180"/>
+      </w:pPr>
     </w:lvl>
   </w:abstractNum>
   <w:num w:numId="1" w16cid:durableId="1246576043">
@@ -4926,6 +6584,9 @@
   </w:num>
   <w:num w:numId="8" w16cid:durableId="687870776">
     <w:abstractNumId w:val="4"/>
+  </w:num>
+  <w:num w:numId="9" w16cid:durableId="904922719">
+    <w:abstractNumId w:val="8"/>
   </w:num>
 </w:numbering>
 </file>
@@ -5352,7 +7013,6 @@
   <w:style w:type="character" w:default="1" w:styleId="Fuentedeprrafopredeter">
     <w:name w:val="Default Paragraph Font"/>
     <w:uiPriority w:val="1"/>
-    <w:semiHidden/>
     <w:unhideWhenUsed/>
   </w:style>
   <w:style w:type="table" w:default="1" w:styleId="Tablanormal">
@@ -5521,11 +7181,105 @@
       <w:shd w:val="clear" w:color="auto" w:fill="E1DFDD"/>
     </w:rPr>
   </w:style>
+  <w:style w:type="table" w:styleId="Tablaconcuadrcula">
+    <w:name w:val="Table Grid"/>
+    <w:basedOn w:val="Tablanormal"/>
+    <w:uiPriority w:val="39"/>
+    <w:rsid w:val="00B71469"/>
+    <w:pPr>
+      <w:spacing w:after="0" w:line="240" w:lineRule="auto"/>
+    </w:pPr>
+    <w:tblPr>
+      <w:tblBorders>
+        <w:top w:val="single" w:sz="4" w:space="0" w:color="auto"/>
+        <w:left w:val="single" w:sz="4" w:space="0" w:color="auto"/>
+        <w:bottom w:val="single" w:sz="4" w:space="0" w:color="auto"/>
+        <w:right w:val="single" w:sz="4" w:space="0" w:color="auto"/>
+        <w:insideH w:val="single" w:sz="4" w:space="0" w:color="auto"/>
+        <w:insideV w:val="single" w:sz="4" w:space="0" w:color="auto"/>
+      </w:tblBorders>
+    </w:tblPr>
+  </w:style>
+  <w:style w:type="table" w:styleId="Tablaconcuadrcula2-nfasis6">
+    <w:name w:val="Grid Table 2 Accent 6"/>
+    <w:basedOn w:val="Tablanormal"/>
+    <w:uiPriority w:val="47"/>
+    <w:rsid w:val="006C6721"/>
+    <w:pPr>
+      <w:spacing w:after="0" w:line="240" w:lineRule="auto"/>
+    </w:pPr>
+    <w:tblPr>
+      <w:tblStyleRowBandSize w:val="1"/>
+      <w:tblStyleColBandSize w:val="1"/>
+      <w:tblBorders>
+        <w:top w:val="single" w:sz="2" w:space="0" w:color="A8D08D" w:themeColor="accent6" w:themeTint="99"/>
+        <w:bottom w:val="single" w:sz="2" w:space="0" w:color="A8D08D" w:themeColor="accent6" w:themeTint="99"/>
+        <w:insideH w:val="single" w:sz="2" w:space="0" w:color="A8D08D" w:themeColor="accent6" w:themeTint="99"/>
+        <w:insideV w:val="single" w:sz="2" w:space="0" w:color="A8D08D" w:themeColor="accent6" w:themeTint="99"/>
+      </w:tblBorders>
+    </w:tblPr>
+    <w:tblStylePr w:type="firstRow">
+      <w:rPr>
+        <w:b/>
+        <w:bCs/>
+      </w:rPr>
+      <w:tblPr/>
+      <w:tcPr>
+        <w:tcBorders>
+          <w:top w:val="nil"/>
+          <w:bottom w:val="single" w:sz="12" w:space="0" w:color="A8D08D" w:themeColor="accent6" w:themeTint="99"/>
+          <w:insideH w:val="nil"/>
+          <w:insideV w:val="nil"/>
+        </w:tcBorders>
+        <w:shd w:val="clear" w:color="auto" w:fill="FFFFFF" w:themeFill="background1"/>
+      </w:tcPr>
+    </w:tblStylePr>
+    <w:tblStylePr w:type="lastRow">
+      <w:rPr>
+        <w:b/>
+        <w:bCs/>
+      </w:rPr>
+      <w:tblPr/>
+      <w:tcPr>
+        <w:tcBorders>
+          <w:top w:val="double" w:sz="2" w:space="0" w:color="A8D08D" w:themeColor="accent6" w:themeTint="99"/>
+          <w:bottom w:val="nil"/>
+          <w:insideH w:val="nil"/>
+          <w:insideV w:val="nil"/>
+        </w:tcBorders>
+        <w:shd w:val="clear" w:color="auto" w:fill="FFFFFF" w:themeFill="background1"/>
+      </w:tcPr>
+    </w:tblStylePr>
+    <w:tblStylePr w:type="firstCol">
+      <w:rPr>
+        <w:b/>
+        <w:bCs/>
+      </w:rPr>
+    </w:tblStylePr>
+    <w:tblStylePr w:type="lastCol">
+      <w:rPr>
+        <w:b/>
+        <w:bCs/>
+      </w:rPr>
+    </w:tblStylePr>
+    <w:tblStylePr w:type="band1Vert">
+      <w:tblPr/>
+      <w:tcPr>
+        <w:shd w:val="clear" w:color="auto" w:fill="E2EFD9" w:themeFill="accent6" w:themeFillTint="33"/>
+      </w:tcPr>
+    </w:tblStylePr>
+    <w:tblStylePr w:type="band1Horz">
+      <w:tblPr/>
+      <w:tcPr>
+        <w:shd w:val="clear" w:color="auto" w:fill="E2EFD9" w:themeFill="accent6" w:themeFillTint="33"/>
+      </w:tcPr>
+    </w:tblStylePr>
+  </w:style>
 </w:styles>
 </file>
 
 <file path=word/glossary/document.xml><?xml version="1.0" encoding="utf-8"?>
-<w:glossaryDocument xmlns:wpc="http://schemas.microsoft.com/office/word/2010/wordprocessingCanvas" xmlns:cx="http://schemas.microsoft.com/office/drawing/2014/chartex" xmlns:cx1="http://schemas.microsoft.com/office/drawing/2015/9/8/chartex" xmlns:cx2="http://schemas.microsoft.com/office/drawing/2015/10/21/chartex" xmlns:cx3="http://schemas.microsoft.com/office/drawing/2016/5/9/chartex" xmlns:cx4="http://schemas.microsoft.com/office/drawing/2016/5/10/chartex" xmlns:cx5="http://schemas.microsoft.com/office/drawing/2016/5/11/chartex" xmlns:cx6="http://schemas.microsoft.com/office/drawing/2016/5/12/chartex" xmlns:cx7="http://schemas.microsoft.com/office/drawing/2016/5/13/chartex" xmlns:cx8="http://schemas.microsoft.com/office/drawing/2016/5/14/chartex" xmlns:mc="http://schemas.openxmlformats.org/markup-compatibility/2006" xmlns:aink="http://schemas.microsoft.com/office/drawing/2016/ink" xmlns:am3d="http://schemas.microsoft.com/office/drawing/2017/model3d" xmlns:o="urn:schemas-microsoft-com:office:office" xmlns:r="http://schemas.openxmlformats.org/officeDocument/2006/relationships" xmlns:m="http://schemas.openxmlformats.org/officeDocument/2006/math" xmlns:v="urn:schemas-microsoft-com:vml" xmlns:wp14="http://schemas.microsoft.com/office/word/2010/wordprocessingDrawing" xmlns:wp="http://schemas.openxmlformats.org/drawingml/2006/wordprocessingDrawing" xmlns:w10="urn:schemas-microsoft-com:office:word" xmlns:w="http://schemas.openxmlformats.org/wordprocessingml/2006/main" xmlns:w14="http://schemas.microsoft.com/office/word/2010/wordml" xmlns:w15="http://schemas.microsoft.com/office/word/2012/wordml" xmlns:w16cex="http://schemas.microsoft.com/office/word/2018/wordml/cex" xmlns:w16cid="http://schemas.microsoft.com/office/word/2016/wordml/cid" xmlns:w16="http://schemas.microsoft.com/office/word/2018/wordml" xmlns:w16sdtdh="http://schemas.microsoft.com/office/word/2020/wordml/sdtdatahash" xmlns:w16se="http://schemas.microsoft.com/office/word/2015/wordml/symex" xmlns:wpg="http://schemas.microsoft.com/office/word/2010/wordprocessingGroup" xmlns:wpi="http://schemas.microsoft.com/office/word/2010/wordprocessingInk" xmlns:wne="http://schemas.microsoft.com/office/word/2006/wordml" xmlns:wps="http://schemas.microsoft.com/office/word/2010/wordprocessingShape" mc:Ignorable="w14 w15 w16se w16cid w16 w16cex w16sdtdh wp14">
+<w:glossaryDocument xmlns:wpc="http://schemas.microsoft.com/office/word/2010/wordprocessingCanvas" xmlns:cx="http://schemas.microsoft.com/office/drawing/2014/chartex" xmlns:cx1="http://schemas.microsoft.com/office/drawing/2015/9/8/chartex" xmlns:cx2="http://schemas.microsoft.com/office/drawing/2015/10/21/chartex" xmlns:cx3="http://schemas.microsoft.com/office/drawing/2016/5/9/chartex" xmlns:cx4="http://schemas.microsoft.com/office/drawing/2016/5/10/chartex" xmlns:cx5="http://schemas.microsoft.com/office/drawing/2016/5/11/chartex" xmlns:cx6="http://schemas.microsoft.com/office/drawing/2016/5/12/chartex" xmlns:cx7="http://schemas.microsoft.com/office/drawing/2016/5/13/chartex" xmlns:cx8="http://schemas.microsoft.com/office/drawing/2016/5/14/chartex" xmlns:mc="http://schemas.openxmlformats.org/markup-compatibility/2006" xmlns:aink="http://schemas.microsoft.com/office/drawing/2016/ink" xmlns:am3d="http://schemas.microsoft.com/office/drawing/2017/model3d" xmlns:o="urn:schemas-microsoft-com:office:office" xmlns:oel="http://schemas.microsoft.com/office/2019/extlst" xmlns:r="http://schemas.openxmlformats.org/officeDocument/2006/relationships" xmlns:m="http://schemas.openxmlformats.org/officeDocument/2006/math" xmlns:v="urn:schemas-microsoft-com:vml" xmlns:wp14="http://schemas.microsoft.com/office/word/2010/wordprocessingDrawing" xmlns:wp="http://schemas.openxmlformats.org/drawingml/2006/wordprocessingDrawing" xmlns:w10="urn:schemas-microsoft-com:office:word" xmlns:w="http://schemas.openxmlformats.org/wordprocessingml/2006/main" xmlns:w14="http://schemas.microsoft.com/office/word/2010/wordml" xmlns:w15="http://schemas.microsoft.com/office/word/2012/wordml" xmlns:w16cex="http://schemas.microsoft.com/office/word/2018/wordml/cex" xmlns:w16cid="http://schemas.microsoft.com/office/word/2016/wordml/cid" xmlns:w16="http://schemas.microsoft.com/office/word/2018/wordml" xmlns:w16sdtdh="http://schemas.microsoft.com/office/word/2020/wordml/sdtdatahash" xmlns:w16se="http://schemas.microsoft.com/office/word/2015/wordml/symex" xmlns:wpg="http://schemas.microsoft.com/office/word/2010/wordprocessingGroup" xmlns:wpi="http://schemas.microsoft.com/office/word/2010/wordprocessingInk" xmlns:wne="http://schemas.microsoft.com/office/word/2006/wordml" xmlns:wps="http://schemas.microsoft.com/office/word/2010/wordprocessingShape" mc:Ignorable="w14 w15 w16se w16cid w16 w16cex w16sdtdh wp14">
   <w:docParts>
     <w:docPart>
       <w:docPartPr>
@@ -5778,6 +7532,7 @@
     <w:rsid w:val="00A243DE"/>
     <w:rsid w:val="00AF57D7"/>
     <w:rsid w:val="00C16C6E"/>
+    <w:rsid w:val="00D22751"/>
   </w:rsids>
   <m:mathPr>
     <m:mathFont m:val="Cambria Math"/>

--- a/Memoria.docx
+++ b/Memoria.docx
@@ -635,9 +635,6 @@
     <w:p/>
     <w:p/>
     <w:p/>
-    <w:p/>
-    <w:p/>
-    <w:p/>
     <w:p>
       <w:pPr>
         <w:pStyle w:val="Prrafodelista"/>
@@ -647,16 +644,21 @@
         </w:numPr>
         <w:rPr>
           <w:rFonts w:ascii="Open Sans" w:hAnsi="Open Sans" w:cs="Open Sans"/>
-          <w:sz w:val="24"/>
-          <w:szCs w:val="24"/>
-        </w:rPr>
-      </w:pPr>
-      <w:r>
-        <w:rPr>
-          <w:rFonts w:ascii="Open Sans" w:hAnsi="Open Sans" w:cs="Open Sans"/>
-          <w:sz w:val="24"/>
-          <w:szCs w:val="24"/>
-        </w:rPr>
+          <w:b/>
+          <w:bCs/>
+          <w:sz w:val="24"/>
+          <w:szCs w:val="24"/>
+        </w:rPr>
+      </w:pPr>
+      <w:r>
+        <w:rPr>
+          <w:rFonts w:ascii="Open Sans" w:hAnsi="Open Sans" w:cs="Open Sans"/>
+          <w:b/>
+          <w:bCs/>
+          <w:sz w:val="24"/>
+          <w:szCs w:val="24"/>
+        </w:rPr>
+        <w:lastRenderedPageBreak/>
         <w:t>RESUMEN</w:t>
       </w:r>
     </w:p>
@@ -956,16 +958,21 @@
         <w:jc w:val="both"/>
         <w:rPr>
           <w:rFonts w:ascii="Open Sans" w:hAnsi="Open Sans" w:cs="Open Sans"/>
-          <w:sz w:val="24"/>
-          <w:szCs w:val="24"/>
-        </w:rPr>
-      </w:pPr>
-      <w:r>
-        <w:rPr>
-          <w:rFonts w:ascii="Open Sans" w:hAnsi="Open Sans" w:cs="Open Sans"/>
-          <w:sz w:val="24"/>
-          <w:szCs w:val="24"/>
-        </w:rPr>
+          <w:b/>
+          <w:bCs/>
+          <w:sz w:val="24"/>
+          <w:szCs w:val="24"/>
+        </w:rPr>
+      </w:pPr>
+      <w:r>
+        <w:rPr>
+          <w:rFonts w:ascii="Open Sans" w:hAnsi="Open Sans" w:cs="Open Sans"/>
+          <w:b/>
+          <w:bCs/>
+          <w:sz w:val="24"/>
+          <w:szCs w:val="24"/>
+        </w:rPr>
+        <w:lastRenderedPageBreak/>
         <w:t>INTRODUCCIÓN Y ANTECEDENTES</w:t>
       </w:r>
     </w:p>
@@ -979,13 +986,17 @@
         <w:jc w:val="both"/>
         <w:rPr>
           <w:rFonts w:ascii="Open Sans" w:hAnsi="Open Sans" w:cs="Open Sans"/>
-          <w:sz w:val="24"/>
-          <w:szCs w:val="24"/>
-        </w:rPr>
-      </w:pPr>
-      <w:r>
-        <w:rPr>
-          <w:rFonts w:ascii="Open Sans" w:hAnsi="Open Sans" w:cs="Open Sans"/>
+          <w:b/>
+          <w:bCs/>
+          <w:sz w:val="24"/>
+          <w:szCs w:val="24"/>
+        </w:rPr>
+      </w:pPr>
+      <w:r>
+        <w:rPr>
+          <w:rFonts w:ascii="Open Sans" w:hAnsi="Open Sans" w:cs="Open Sans"/>
+          <w:b/>
+          <w:bCs/>
           <w:sz w:val="24"/>
           <w:szCs w:val="24"/>
         </w:rPr>
@@ -1264,7 +1275,6 @@
           <w:sz w:val="24"/>
           <w:szCs w:val="24"/>
         </w:rPr>
-        <w:lastRenderedPageBreak/>
         <w:t>Las estaciones transformadoras, que reducen la tensión.</w:t>
       </w:r>
     </w:p>
@@ -1311,6 +1321,7 @@
           <w:sz w:val="24"/>
           <w:szCs w:val="24"/>
         </w:rPr>
+        <w:lastRenderedPageBreak/>
         <w:t>Las instalaciones de los clientes o consumidores de energía eléctrica</w:t>
       </w:r>
     </w:p>
@@ -1699,13 +1710,17 @@
         <w:jc w:val="both"/>
         <w:rPr>
           <w:rFonts w:ascii="Open Sans" w:hAnsi="Open Sans" w:cs="Open Sans"/>
-          <w:sz w:val="24"/>
-          <w:szCs w:val="24"/>
-        </w:rPr>
-      </w:pPr>
-      <w:r>
-        <w:rPr>
-          <w:rFonts w:ascii="Open Sans" w:hAnsi="Open Sans" w:cs="Open Sans"/>
+          <w:b/>
+          <w:bCs/>
+          <w:sz w:val="24"/>
+          <w:szCs w:val="24"/>
+        </w:rPr>
+      </w:pPr>
+      <w:r>
+        <w:rPr>
+          <w:rFonts w:ascii="Open Sans" w:hAnsi="Open Sans" w:cs="Open Sans"/>
+          <w:b/>
+          <w:bCs/>
           <w:sz w:val="24"/>
           <w:szCs w:val="24"/>
         </w:rPr>
@@ -1745,8 +1760,16 @@
           <w:sz w:val="24"/>
           <w:szCs w:val="24"/>
         </w:rPr>
+        <w:t xml:space="preserve">En 1997, con el objetivo de fomentar la competencia en el sector de la energía eléctrica y mejorar el conocimiento que los usuarios tenían del mismo, se aprobó la primera ley de liberalización del sector eléctrico nacional. La </w:t>
+      </w:r>
+      <w:r>
+        <w:rPr>
+          <w:rFonts w:ascii="Open Sans" w:hAnsi="Open Sans" w:cs="Open Sans"/>
+          <w:sz w:val="24"/>
+          <w:szCs w:val="24"/>
+        </w:rPr>
         <w:lastRenderedPageBreak/>
-        <w:t>En 1997, con el objetivo de fomentar la competencia en el sector de la energía eléctrica y mejorar el conocimiento que los usuarios tenían del mismo, se aprobó la primera ley de liberalización del sector eléctrico nacional. La normativa prohibía que una misma compañía opere en más de una de las fases del proceso de suministro y transfiera la gestión del transporte a distintas redes eléctricas en España.</w:t>
+        <w:t>normativa prohibía que una misma compañía opere en más de una de las fases del proceso de suministro y transfiera la gestión del transporte a distintas redes eléctricas en España.</w:t>
       </w:r>
     </w:p>
     <w:p>
@@ -2023,6 +2046,16 @@
     </w:p>
     <w:p>
       <w:pPr>
+        <w:jc w:val="both"/>
+        <w:rPr>
+          <w:rFonts w:ascii="Open Sans" w:eastAsiaTheme="minorEastAsia" w:hAnsi="Open Sans" w:cs="Open Sans"/>
+          <w:sz w:val="24"/>
+          <w:szCs w:val="24"/>
+        </w:rPr>
+      </w:pPr>
+    </w:p>
+    <w:p>
+      <w:pPr>
         <w:pStyle w:val="Prrafodelista"/>
         <w:numPr>
           <w:ilvl w:val="1"/>
@@ -2031,13 +2064,17 @@
         <w:jc w:val="both"/>
         <w:rPr>
           <w:rFonts w:ascii="Open Sans" w:eastAsiaTheme="minorEastAsia" w:hAnsi="Open Sans" w:cs="Open Sans"/>
-          <w:sz w:val="24"/>
-          <w:szCs w:val="24"/>
-        </w:rPr>
-      </w:pPr>
-      <w:r>
-        <w:rPr>
-          <w:rFonts w:ascii="Open Sans" w:eastAsiaTheme="minorEastAsia" w:hAnsi="Open Sans" w:cs="Open Sans"/>
+          <w:b/>
+          <w:bCs/>
+          <w:sz w:val="24"/>
+          <w:szCs w:val="24"/>
+        </w:rPr>
+      </w:pPr>
+      <w:r>
+        <w:rPr>
+          <w:rFonts w:ascii="Open Sans" w:eastAsiaTheme="minorEastAsia" w:hAnsi="Open Sans" w:cs="Open Sans"/>
+          <w:b/>
+          <w:bCs/>
           <w:sz w:val="24"/>
           <w:szCs w:val="24"/>
         </w:rPr>
@@ -2162,52 +2199,44 @@
           <w:sz w:val="24"/>
           <w:szCs w:val="24"/>
         </w:rPr>
-        <w:t xml:space="preserve">, se ordenan según el precio, en orden creciente en el caso de la venta y decreciente en el caso de </w:t>
-      </w:r>
-      <w:r>
-        <w:rPr>
-          <w:rFonts w:ascii="Open Sans" w:eastAsiaTheme="minorEastAsia" w:hAnsi="Open Sans" w:cs="Open Sans"/>
+        <w:t xml:space="preserve">, se ordenan según el precio, en orden creciente en el caso de la venta y decreciente en el caso de la compra. La intersección de las curvas de oferta y demanda se denomina </w:t>
+      </w:r>
+      <w:r>
+        <w:rPr>
+          <w:rFonts w:ascii="Open Sans" w:eastAsiaTheme="minorEastAsia" w:hAnsi="Open Sans" w:cs="Open Sans"/>
+          <w:b/>
+          <w:bCs/>
+          <w:sz w:val="24"/>
+          <w:szCs w:val="24"/>
+        </w:rPr>
+        <w:t>punto de casación</w:t>
+      </w:r>
+      <w:r>
+        <w:rPr>
+          <w:rFonts w:ascii="Open Sans" w:eastAsiaTheme="minorEastAsia" w:hAnsi="Open Sans" w:cs="Open Sans"/>
+          <w:sz w:val="24"/>
+          <w:szCs w:val="24"/>
+        </w:rPr>
+        <w:t>.</w:t>
+      </w:r>
+    </w:p>
+    <w:p>
+      <w:pPr>
+        <w:jc w:val="both"/>
+        <w:rPr>
+          <w:rFonts w:ascii="Open Sans" w:eastAsiaTheme="minorEastAsia" w:hAnsi="Open Sans" w:cs="Open Sans"/>
+          <w:sz w:val="24"/>
+          <w:szCs w:val="24"/>
+        </w:rPr>
+      </w:pPr>
+      <w:r>
+        <w:rPr>
+          <w:rFonts w:ascii="Open Sans" w:eastAsiaTheme="minorEastAsia" w:hAnsi="Open Sans" w:cs="Open Sans"/>
+          <w:noProof/>
           <w:sz w:val="24"/>
           <w:szCs w:val="24"/>
         </w:rPr>
         <w:lastRenderedPageBreak/>
-        <w:t xml:space="preserve">la compra. La intersección de las curvas de oferta y demanda se denomina </w:t>
-      </w:r>
-      <w:r>
-        <w:rPr>
-          <w:rFonts w:ascii="Open Sans" w:eastAsiaTheme="minorEastAsia" w:hAnsi="Open Sans" w:cs="Open Sans"/>
-          <w:b/>
-          <w:bCs/>
-          <w:sz w:val="24"/>
-          <w:szCs w:val="24"/>
-        </w:rPr>
-        <w:t>punto de casación</w:t>
-      </w:r>
-      <w:r>
-        <w:rPr>
-          <w:rFonts w:ascii="Open Sans" w:eastAsiaTheme="minorEastAsia" w:hAnsi="Open Sans" w:cs="Open Sans"/>
-          <w:sz w:val="24"/>
-          <w:szCs w:val="24"/>
-        </w:rPr>
-        <w:t>.</w:t>
-      </w:r>
-    </w:p>
-    <w:p>
-      <w:pPr>
-        <w:jc w:val="both"/>
-        <w:rPr>
-          <w:rFonts w:ascii="Open Sans" w:eastAsiaTheme="minorEastAsia" w:hAnsi="Open Sans" w:cs="Open Sans"/>
-          <w:sz w:val="24"/>
-          <w:szCs w:val="24"/>
-        </w:rPr>
-      </w:pPr>
-      <w:r>
-        <w:rPr>
-          <w:rFonts w:ascii="Open Sans" w:eastAsiaTheme="minorEastAsia" w:hAnsi="Open Sans" w:cs="Open Sans"/>
-          <w:noProof/>
-          <w:sz w:val="24"/>
-          <w:szCs w:val="24"/>
-        </w:rPr>
         <w:drawing>
           <wp:inline distT="0" distB="0" distL="0" distR="0" wp14:anchorId="7EF2358A" wp14:editId="7AA7886D">
             <wp:extent cx="5400040" cy="2999740"/>
@@ -2525,8 +2554,36 @@
           <w:sz w:val="24"/>
           <w:szCs w:val="24"/>
         </w:rPr>
-        <w:t xml:space="preserve">ólica, 12.000 MW a precio también cero. Luego vienen los ciclos combinados (gas), 10.000 MW a precio 40 €/MWh. Y por último carbón, 8.000 MW a precio 60 €/MWh. Al casar la oferta saldrían los 7.000 MW de la nuclear, los 12.000 MW de la eólica y solo 1.000 MW de ciclo </w:t>
-      </w:r>
+        <w:t>ólica, 12.000 MW a precio también cero. Luego vienen los ciclos combinados (gas), 10.000 MW a precio 40 €/MWh. Y por último carbón, 8.000 MW a precio 60 €/MWh. Al casar la oferta saldrían los 7.000 MW de la nuclear, los 12.000 MW de la eólica y solo 1.000 MW de ciclo combinado, el carbón se queda fuera. </w:t>
+      </w:r>
+      <w:r>
+        <w:rPr>
+          <w:rFonts w:ascii="Open Sans" w:eastAsiaTheme="minorEastAsia" w:hAnsi="Open Sans" w:cs="Open Sans"/>
+          <w:b/>
+          <w:bCs/>
+          <w:sz w:val="24"/>
+          <w:szCs w:val="24"/>
+        </w:rPr>
+        <w:t>Pero a todos se les paga el precio de casación, 40 €/MW</w:t>
+      </w:r>
+      <w:r>
+        <w:rPr>
+          <w:rFonts w:ascii="Open Sans" w:eastAsiaTheme="minorEastAsia" w:hAnsi="Open Sans" w:cs="Open Sans"/>
+          <w:sz w:val="24"/>
+          <w:szCs w:val="24"/>
+        </w:rPr>
+        <w:t>.</w:t>
+      </w:r>
+    </w:p>
+    <w:p>
+      <w:pPr>
+        <w:jc w:val="both"/>
+        <w:rPr>
+          <w:rFonts w:ascii="Open Sans" w:eastAsiaTheme="minorEastAsia" w:hAnsi="Open Sans" w:cs="Open Sans"/>
+          <w:sz w:val="24"/>
+          <w:szCs w:val="24"/>
+        </w:rPr>
+      </w:pPr>
       <w:r>
         <w:rPr>
           <w:rFonts w:ascii="Open Sans" w:eastAsiaTheme="minorEastAsia" w:hAnsi="Open Sans" w:cs="Open Sans"/>
@@ -2534,42 +2591,6 @@
           <w:szCs w:val="24"/>
         </w:rPr>
         <w:lastRenderedPageBreak/>
-        <w:t>combinado, el carbón se queda fuera. </w:t>
-      </w:r>
-      <w:r>
-        <w:rPr>
-          <w:rFonts w:ascii="Open Sans" w:eastAsiaTheme="minorEastAsia" w:hAnsi="Open Sans" w:cs="Open Sans"/>
-          <w:b/>
-          <w:bCs/>
-          <w:sz w:val="24"/>
-          <w:szCs w:val="24"/>
-        </w:rPr>
-        <w:t>Pero a todos se les paga el precio de casación, 40 €/MW</w:t>
-      </w:r>
-      <w:r>
-        <w:rPr>
-          <w:rFonts w:ascii="Open Sans" w:eastAsiaTheme="minorEastAsia" w:hAnsi="Open Sans" w:cs="Open Sans"/>
-          <w:sz w:val="24"/>
-          <w:szCs w:val="24"/>
-        </w:rPr>
-        <w:t>.</w:t>
-      </w:r>
-    </w:p>
-    <w:p>
-      <w:pPr>
-        <w:jc w:val="both"/>
-        <w:rPr>
-          <w:rFonts w:ascii="Open Sans" w:eastAsiaTheme="minorEastAsia" w:hAnsi="Open Sans" w:cs="Open Sans"/>
-          <w:sz w:val="24"/>
-          <w:szCs w:val="24"/>
-        </w:rPr>
-      </w:pPr>
-      <w:r>
-        <w:rPr>
-          <w:rFonts w:ascii="Open Sans" w:eastAsiaTheme="minorEastAsia" w:hAnsi="Open Sans" w:cs="Open Sans"/>
-          <w:sz w:val="24"/>
-          <w:szCs w:val="24"/>
-        </w:rPr>
         <w:t>Es por ello que al sistema se le denomina marginalista, porque a todos se les paga el precio marginal de casar la oferta y la demanda, independientemente de lo ofertado.</w:t>
       </w:r>
       <w:r>
@@ -2580,6 +2601,16 @@
         </w:rPr>
         <w:t xml:space="preserve"> </w:t>
       </w:r>
+    </w:p>
+    <w:p>
+      <w:pPr>
+        <w:jc w:val="both"/>
+        <w:rPr>
+          <w:rFonts w:ascii="Open Sans" w:eastAsiaTheme="minorEastAsia" w:hAnsi="Open Sans" w:cs="Open Sans"/>
+          <w:sz w:val="24"/>
+          <w:szCs w:val="24"/>
+        </w:rPr>
+      </w:pPr>
     </w:p>
     <w:p>
       <w:pPr>
@@ -2591,13 +2622,17 @@
         <w:jc w:val="both"/>
         <w:rPr>
           <w:rFonts w:ascii="Open Sans" w:eastAsiaTheme="minorEastAsia" w:hAnsi="Open Sans" w:cs="Open Sans"/>
-          <w:sz w:val="24"/>
-          <w:szCs w:val="24"/>
-        </w:rPr>
-      </w:pPr>
-      <w:r>
-        <w:rPr>
-          <w:rFonts w:ascii="Open Sans" w:eastAsiaTheme="minorEastAsia" w:hAnsi="Open Sans" w:cs="Open Sans"/>
+          <w:b/>
+          <w:bCs/>
+          <w:sz w:val="24"/>
+          <w:szCs w:val="24"/>
+        </w:rPr>
+      </w:pPr>
+      <w:r>
+        <w:rPr>
+          <w:rFonts w:ascii="Open Sans" w:eastAsiaTheme="minorEastAsia" w:hAnsi="Open Sans" w:cs="Open Sans"/>
+          <w:b/>
+          <w:bCs/>
           <w:sz w:val="24"/>
           <w:szCs w:val="24"/>
         </w:rPr>
@@ -2844,7 +2879,7 @@
           <w:sz w:val="24"/>
           <w:szCs w:val="24"/>
         </w:rPr>
-        <w:t xml:space="preserve">, pero esto es bastante complicado que ocurriese, ya que en todas las plantas </w:t>
+        <w:t xml:space="preserve">, pero esto es bastante complicado que ocurriese, ya que en todas las plantas de España debería estar soplando un viento suficientemente fuerte como </w:t>
       </w:r>
       <w:r>
         <w:rPr>
@@ -2853,7 +2888,7 @@
           <w:szCs w:val="24"/>
         </w:rPr>
         <w:lastRenderedPageBreak/>
-        <w:t>de España debería estar soplando un viento suficientemente fuerte como para producir la máxima energía de la que está preparada una central</w:t>
+        <w:t>para producir la máxima energía de la que está preparada una central</w:t>
       </w:r>
       <w:r>
         <w:rPr>
@@ -3058,6 +3093,16 @@
         </w:rPr>
         <w:t>Por poner números concretos, comparamos un miércoles de enero con un miércoles de abril y vemos la producción de las tecnologías más importantes.</w:t>
       </w:r>
+    </w:p>
+    <w:p>
+      <w:pPr>
+        <w:jc w:val="both"/>
+        <w:rPr>
+          <w:rFonts w:ascii="Open Sans" w:eastAsiaTheme="minorEastAsia" w:hAnsi="Open Sans" w:cs="Open Sans"/>
+          <w:sz w:val="24"/>
+          <w:szCs w:val="24"/>
+        </w:rPr>
+      </w:pPr>
     </w:p>
     <w:tbl>
       <w:tblPr>
@@ -3646,6 +3691,16 @@
     </w:p>
     <w:p>
       <w:pPr>
+        <w:jc w:val="both"/>
+        <w:rPr>
+          <w:rFonts w:ascii="Open Sans" w:eastAsiaTheme="minorEastAsia" w:hAnsi="Open Sans" w:cs="Open Sans"/>
+          <w:sz w:val="24"/>
+          <w:szCs w:val="24"/>
+        </w:rPr>
+      </w:pPr>
+    </w:p>
+    <w:p>
+      <w:pPr>
         <w:pStyle w:val="Prrafodelista"/>
         <w:numPr>
           <w:ilvl w:val="1"/>
@@ -3654,13 +3709,17 @@
         <w:jc w:val="both"/>
         <w:rPr>
           <w:rFonts w:ascii="Open Sans" w:eastAsiaTheme="minorEastAsia" w:hAnsi="Open Sans" w:cs="Open Sans"/>
-          <w:sz w:val="24"/>
-          <w:szCs w:val="24"/>
-        </w:rPr>
-      </w:pPr>
-      <w:r>
-        <w:rPr>
-          <w:rFonts w:ascii="Open Sans" w:eastAsiaTheme="minorEastAsia" w:hAnsi="Open Sans" w:cs="Open Sans"/>
+          <w:b/>
+          <w:bCs/>
+          <w:sz w:val="24"/>
+          <w:szCs w:val="24"/>
+        </w:rPr>
+      </w:pPr>
+      <w:r>
+        <w:rPr>
+          <w:rFonts w:ascii="Open Sans" w:eastAsiaTheme="minorEastAsia" w:hAnsi="Open Sans" w:cs="Open Sans"/>
+          <w:b/>
+          <w:bCs/>
           <w:sz w:val="24"/>
           <w:szCs w:val="24"/>
         </w:rPr>
@@ -3770,7 +3829,15 @@
           <w:sz w:val="24"/>
           <w:szCs w:val="24"/>
         </w:rPr>
-        <w:t>. A estas horas, únicamente la demanda industrial mantiene un consumo importante, ya que las grandes fábricas consumen las 24 horas del día, aprovechando las horas nocturnas, cuando la energía se puede contratar más barata.</w:t>
+        <w:t>. A estas horas, únicamente la demanda industrial mantiene un consumo importante, ya que las grandes fábricas consumen las 24 horas del día, aprovechando las horas nocturnas, cuando la energía se puede contratar más barata</w:t>
+      </w:r>
+      <w:r>
+        <w:rPr>
+          <w:rFonts w:ascii="Open Sans" w:eastAsiaTheme="minorEastAsia" w:hAnsi="Open Sans" w:cs="Open Sans"/>
+          <w:sz w:val="24"/>
+          <w:szCs w:val="24"/>
+        </w:rPr>
+        <w:t xml:space="preserve"> </w:t>
       </w:r>
       <w:r>
         <w:rPr>
@@ -3940,23 +4007,7 @@
           <w:sz w:val="24"/>
           <w:szCs w:val="24"/>
         </w:rPr>
-        <w:t xml:space="preserve">El máximo de consumo en una hora de un día puede oscilar entre los 35.000 y 40.000 MW, mientras que la potencia instalada con la que cuenta España es cercana a los </w:t>
-      </w:r>
-      <w:r>
-        <w:rPr>
-          <w:rFonts w:ascii="Open Sans" w:eastAsiaTheme="minorEastAsia" w:hAnsi="Open Sans" w:cs="Open Sans"/>
-          <w:sz w:val="24"/>
-          <w:szCs w:val="24"/>
-        </w:rPr>
-        <w:t xml:space="preserve">114.290 </w:t>
-      </w:r>
-      <w:r>
-        <w:rPr>
-          <w:rFonts w:ascii="Open Sans" w:eastAsiaTheme="minorEastAsia" w:hAnsi="Open Sans" w:cs="Open Sans"/>
-          <w:sz w:val="24"/>
-          <w:szCs w:val="24"/>
-        </w:rPr>
-        <w:t>MW</w:t>
+        <w:t>El máximo de consumo en una hora de un día puede oscilar entre los 35.000 y 40.000 MW, mientras que la potencia instalada con la que cuenta España es cercana a los 114.290 MW</w:t>
       </w:r>
       <w:r>
         <w:rPr>
@@ -3966,6 +4017,114 @@
         </w:rPr>
         <w:t>, es decir, si todo funcionase al máximo de eficiencia en todas las tecnologías, podríamos producir 3 veces más energía de la que normalmente se demanda en un día.</w:t>
       </w:r>
+    </w:p>
+    <w:p>
+      <w:pPr>
+        <w:jc w:val="both"/>
+        <w:rPr>
+          <w:rFonts w:ascii="Open Sans" w:eastAsiaTheme="minorEastAsia" w:hAnsi="Open Sans" w:cs="Open Sans"/>
+          <w:sz w:val="24"/>
+          <w:szCs w:val="24"/>
+        </w:rPr>
+      </w:pPr>
+      <w:r>
+        <w:rPr>
+          <w:rFonts w:ascii="Open Sans" w:eastAsiaTheme="minorEastAsia" w:hAnsi="Open Sans" w:cs="Open Sans"/>
+          <w:sz w:val="24"/>
+          <w:szCs w:val="24"/>
+        </w:rPr>
+        <w:t>Sin embargo, esto nunca se alcanza, pues las energías renovables dependen de las condiciones meteorológicas y no se ha dado el caso de que se produzca el máximo de todas las renovables en España.</w:t>
+      </w:r>
+    </w:p>
+    <w:p>
+      <w:pPr>
+        <w:jc w:val="both"/>
+        <w:rPr>
+          <w:rFonts w:ascii="Open Sans" w:eastAsiaTheme="minorEastAsia" w:hAnsi="Open Sans" w:cs="Open Sans"/>
+          <w:sz w:val="24"/>
+          <w:szCs w:val="24"/>
+        </w:rPr>
+      </w:pPr>
+    </w:p>
+    <w:p>
+      <w:pPr>
+        <w:jc w:val="both"/>
+        <w:rPr>
+          <w:rFonts w:ascii="Open Sans" w:eastAsiaTheme="minorEastAsia" w:hAnsi="Open Sans" w:cs="Open Sans"/>
+          <w:sz w:val="24"/>
+          <w:szCs w:val="24"/>
+        </w:rPr>
+      </w:pPr>
+    </w:p>
+    <w:p>
+      <w:pPr>
+        <w:jc w:val="both"/>
+        <w:rPr>
+          <w:rFonts w:ascii="Open Sans" w:eastAsiaTheme="minorEastAsia" w:hAnsi="Open Sans" w:cs="Open Sans"/>
+          <w:sz w:val="24"/>
+          <w:szCs w:val="24"/>
+        </w:rPr>
+      </w:pPr>
+    </w:p>
+    <w:p>
+      <w:pPr>
+        <w:jc w:val="both"/>
+        <w:rPr>
+          <w:rFonts w:ascii="Open Sans" w:eastAsiaTheme="minorEastAsia" w:hAnsi="Open Sans" w:cs="Open Sans"/>
+          <w:sz w:val="24"/>
+          <w:szCs w:val="24"/>
+        </w:rPr>
+      </w:pPr>
+    </w:p>
+    <w:p>
+      <w:pPr>
+        <w:jc w:val="both"/>
+        <w:rPr>
+          <w:rFonts w:ascii="Open Sans" w:eastAsiaTheme="minorEastAsia" w:hAnsi="Open Sans" w:cs="Open Sans"/>
+          <w:sz w:val="24"/>
+          <w:szCs w:val="24"/>
+        </w:rPr>
+      </w:pPr>
+    </w:p>
+    <w:p>
+      <w:pPr>
+        <w:jc w:val="both"/>
+        <w:rPr>
+          <w:rFonts w:ascii="Open Sans" w:eastAsiaTheme="minorEastAsia" w:hAnsi="Open Sans" w:cs="Open Sans"/>
+          <w:sz w:val="24"/>
+          <w:szCs w:val="24"/>
+        </w:rPr>
+      </w:pPr>
+    </w:p>
+    <w:p>
+      <w:pPr>
+        <w:jc w:val="both"/>
+        <w:rPr>
+          <w:rFonts w:ascii="Open Sans" w:eastAsiaTheme="minorEastAsia" w:hAnsi="Open Sans" w:cs="Open Sans"/>
+          <w:sz w:val="24"/>
+          <w:szCs w:val="24"/>
+        </w:rPr>
+      </w:pPr>
+    </w:p>
+    <w:p>
+      <w:pPr>
+        <w:jc w:val="both"/>
+        <w:rPr>
+          <w:rFonts w:ascii="Open Sans" w:eastAsiaTheme="minorEastAsia" w:hAnsi="Open Sans" w:cs="Open Sans"/>
+          <w:sz w:val="24"/>
+          <w:szCs w:val="24"/>
+        </w:rPr>
+      </w:pPr>
+    </w:p>
+    <w:p>
+      <w:pPr>
+        <w:jc w:val="both"/>
+        <w:rPr>
+          <w:rFonts w:ascii="Open Sans" w:eastAsiaTheme="minorEastAsia" w:hAnsi="Open Sans" w:cs="Open Sans"/>
+          <w:sz w:val="24"/>
+          <w:szCs w:val="24"/>
+        </w:rPr>
+      </w:pPr>
     </w:p>
     <w:p>
       <w:pPr>
@@ -3977,16 +4136,21 @@
         <w:jc w:val="both"/>
         <w:rPr>
           <w:rFonts w:ascii="Open Sans" w:hAnsi="Open Sans" w:cs="Open Sans"/>
-          <w:sz w:val="24"/>
-          <w:szCs w:val="24"/>
-        </w:rPr>
-      </w:pPr>
-      <w:r>
-        <w:rPr>
-          <w:rFonts w:ascii="Open Sans" w:hAnsi="Open Sans" w:cs="Open Sans"/>
-          <w:sz w:val="24"/>
-          <w:szCs w:val="24"/>
-        </w:rPr>
+          <w:b/>
+          <w:bCs/>
+          <w:sz w:val="24"/>
+          <w:szCs w:val="24"/>
+        </w:rPr>
+      </w:pPr>
+      <w:r>
+        <w:rPr>
+          <w:rFonts w:ascii="Open Sans" w:hAnsi="Open Sans" w:cs="Open Sans"/>
+          <w:b/>
+          <w:bCs/>
+          <w:sz w:val="24"/>
+          <w:szCs w:val="24"/>
+        </w:rPr>
+        <w:lastRenderedPageBreak/>
         <w:t>HIPÓTESIS DE TRABAJO Y OBJETIVOS</w:t>
       </w:r>
     </w:p>
@@ -4005,7 +4169,227 @@
           <w:sz w:val="24"/>
           <w:szCs w:val="24"/>
         </w:rPr>
-        <w:t>Relación entre las variables.</w:t>
+        <w:t>En el presente trabajo se va a predecir el precio de la electricidad en España. Para obtener esta variable objetivo, se ha hecho uso</w:t>
+      </w:r>
+      <w:r>
+        <w:rPr>
+          <w:rFonts w:ascii="Open Sans" w:hAnsi="Open Sans" w:cs="Open Sans"/>
+          <w:sz w:val="24"/>
+          <w:szCs w:val="24"/>
+        </w:rPr>
+        <w:t xml:space="preserve"> del histórico guardado de REE (Red Eléctrica España) en la página de ESIOS</w:t>
+      </w:r>
+      <w:r>
+        <w:rPr>
+          <w:rFonts w:ascii="Open Sans" w:hAnsi="Open Sans" w:cs="Open Sans"/>
+          <w:sz w:val="24"/>
+          <w:szCs w:val="24"/>
+        </w:rPr>
+        <w:t xml:space="preserve"> </w:t>
+      </w:r>
+      <w:r>
+        <w:rPr>
+          <w:rStyle w:val="Refdenotaalpie"/>
+          <w:rFonts w:ascii="Open Sans" w:hAnsi="Open Sans" w:cs="Open Sans"/>
+          <w:sz w:val="24"/>
+          <w:szCs w:val="24"/>
+        </w:rPr>
+        <w:footnoteReference w:id="1"/>
+      </w:r>
+      <w:r>
+        <w:rPr>
+          <w:rFonts w:ascii="Open Sans" w:hAnsi="Open Sans" w:cs="Open Sans"/>
+          <w:sz w:val="24"/>
+          <w:szCs w:val="24"/>
+        </w:rPr>
+        <w:t>.</w:t>
+      </w:r>
+      <w:r>
+        <w:rPr>
+          <w:rFonts w:ascii="Open Sans" w:hAnsi="Open Sans" w:cs="Open Sans"/>
+          <w:sz w:val="24"/>
+          <w:szCs w:val="24"/>
+        </w:rPr>
+        <w:t xml:space="preserve"> Cada día, alrededor de las 14:00</w:t>
+      </w:r>
+      <w:r>
+        <w:rPr>
+          <w:rFonts w:ascii="Open Sans" w:hAnsi="Open Sans" w:cs="Open Sans"/>
+          <w:sz w:val="24"/>
+          <w:szCs w:val="24"/>
+        </w:rPr>
+        <w:t>,</w:t>
+      </w:r>
+      <w:r>
+        <w:rPr>
+          <w:rFonts w:ascii="Open Sans" w:hAnsi="Open Sans" w:cs="Open Sans"/>
+          <w:sz w:val="24"/>
+          <w:szCs w:val="24"/>
+        </w:rPr>
+        <w:t xml:space="preserve"> se publica el valor del precio de la electricidad para cada una de las 24 horas del día siguiente. </w:t>
+      </w:r>
+    </w:p>
+    <w:p>
+      <w:pPr>
+        <w:jc w:val="both"/>
+        <w:rPr>
+          <w:rFonts w:ascii="Open Sans" w:hAnsi="Open Sans" w:cs="Open Sans"/>
+          <w:sz w:val="24"/>
+          <w:szCs w:val="24"/>
+        </w:rPr>
+      </w:pPr>
+      <w:r>
+        <w:rPr>
+          <w:rFonts w:ascii="Open Sans" w:hAnsi="Open Sans" w:cs="Open Sans"/>
+          <w:sz w:val="24"/>
+          <w:szCs w:val="24"/>
+        </w:rPr>
+        <w:t>El objetivo es el de la predicción del precio de cada una de estas 24 horas antes de que sea publicado, haciendo uso de una serie de variables explicativas que serán explicadas más adelante.</w:t>
+      </w:r>
+    </w:p>
+    <w:p>
+      <w:pPr>
+        <w:jc w:val="both"/>
+        <w:rPr>
+          <w:rFonts w:ascii="Open Sans" w:hAnsi="Open Sans" w:cs="Open Sans"/>
+          <w:sz w:val="24"/>
+          <w:szCs w:val="24"/>
+        </w:rPr>
+      </w:pPr>
+      <w:r>
+        <w:rPr>
+          <w:rFonts w:ascii="Open Sans" w:hAnsi="Open Sans" w:cs="Open Sans"/>
+          <w:sz w:val="24"/>
+          <w:szCs w:val="24"/>
+        </w:rPr>
+        <w:t>En el siguiente gráfico se muestra la evolución del precio de la electricidad en España entre 2014 y 2021.</w:t>
+      </w:r>
+      <w:r>
+        <w:rPr>
+          <w:rFonts w:ascii="Open Sans" w:hAnsi="Open Sans" w:cs="Open Sans"/>
+          <w:sz w:val="24"/>
+          <w:szCs w:val="24"/>
+        </w:rPr>
+        <w:t xml:space="preserve"> En ella se observa que hasta enero de 2021, el precio no había superado los 140 €/MWh (en esta fecha se alcanzó por el temporal Filomena) y, a partir de ahí y que recuperase su precio normal, se incrementó hasta los niveles de finales de año rondando los 300 – 400 € /MWh, un cambio en la tendencia histórica muy drástico y sin ningún precedente.</w:t>
+      </w:r>
+    </w:p>
+    <w:p>
+      <w:pPr>
+        <w:jc w:val="both"/>
+        <w:rPr>
+          <w:rFonts w:ascii="Open Sans" w:hAnsi="Open Sans" w:cs="Open Sans"/>
+          <w:sz w:val="24"/>
+          <w:szCs w:val="24"/>
+        </w:rPr>
+      </w:pPr>
+      <w:r>
+        <w:rPr>
+          <w:rFonts w:ascii="Open Sans" w:hAnsi="Open Sans" w:cs="Open Sans"/>
+          <w:noProof/>
+          <w:sz w:val="24"/>
+          <w:szCs w:val="24"/>
+        </w:rPr>
+        <w:drawing>
+          <wp:inline distT="0" distB="0" distL="0" distR="0" wp14:anchorId="2072F179" wp14:editId="359E8091">
+            <wp:extent cx="6042660" cy="3227394"/>
+            <wp:effectExtent l="0" t="0" r="0" b="0"/>
+            <wp:docPr id="3" name="Imagen 3"/>
+            <wp:cNvGraphicFramePr>
+              <a:graphicFrameLocks xmlns:a="http://schemas.openxmlformats.org/drawingml/2006/main" noChangeAspect="1"/>
+            </wp:cNvGraphicFramePr>
+            <a:graphic xmlns:a="http://schemas.openxmlformats.org/drawingml/2006/main">
+              <a:graphicData uri="http://schemas.openxmlformats.org/drawingml/2006/picture">
+                <pic:pic xmlns:pic="http://schemas.openxmlformats.org/drawingml/2006/picture">
+                  <pic:nvPicPr>
+                    <pic:cNvPr id="3" name="Imagen 3"/>
+                    <pic:cNvPicPr/>
+                  </pic:nvPicPr>
+                  <pic:blipFill>
+                    <a:blip r:embed="rId14">
+                      <a:extLst>
+                        <a:ext uri="{28A0092B-C50C-407E-A947-70E740481C1C}">
+                          <a14:useLocalDpi xmlns:a14="http://schemas.microsoft.com/office/drawing/2010/main" val="0"/>
+                        </a:ext>
+                      </a:extLst>
+                    </a:blip>
+                    <a:stretch>
+                      <a:fillRect/>
+                    </a:stretch>
+                  </pic:blipFill>
+                  <pic:spPr>
+                    <a:xfrm>
+                      <a:off x="0" y="0"/>
+                      <a:ext cx="6049015" cy="3230788"/>
+                    </a:xfrm>
+                    <a:prstGeom prst="rect">
+                      <a:avLst/>
+                    </a:prstGeom>
+                  </pic:spPr>
+                </pic:pic>
+              </a:graphicData>
+            </a:graphic>
+          </wp:inline>
+        </w:drawing>
+      </w:r>
+    </w:p>
+    <w:p>
+      <w:pPr>
+        <w:jc w:val="both"/>
+        <w:rPr>
+          <w:rFonts w:ascii="Open Sans" w:eastAsiaTheme="minorEastAsia" w:hAnsi="Open Sans" w:cs="Open Sans"/>
+          <w:sz w:val="18"/>
+          <w:szCs w:val="18"/>
+        </w:rPr>
+      </w:pPr>
+      <w:r>
+        <w:rPr>
+          <w:rFonts w:ascii="Open Sans" w:eastAsiaTheme="minorEastAsia" w:hAnsi="Open Sans" w:cs="Open Sans"/>
+          <w:sz w:val="18"/>
+          <w:szCs w:val="18"/>
+        </w:rPr>
+        <w:t xml:space="preserve">Imagen </w:t>
+      </w:r>
+      <w:r>
+        <w:rPr>
+          <w:rFonts w:ascii="Open Sans" w:eastAsiaTheme="minorEastAsia" w:hAnsi="Open Sans" w:cs="Open Sans"/>
+          <w:sz w:val="18"/>
+          <w:szCs w:val="18"/>
+        </w:rPr>
+        <w:t>5.</w:t>
+      </w:r>
+      <w:r>
+        <w:rPr>
+          <w:rFonts w:ascii="Open Sans" w:eastAsiaTheme="minorEastAsia" w:hAnsi="Open Sans" w:cs="Open Sans"/>
+          <w:sz w:val="18"/>
+          <w:szCs w:val="18"/>
+        </w:rPr>
+        <w:t xml:space="preserve"> </w:t>
+      </w:r>
+      <w:r>
+        <w:rPr>
+          <w:rFonts w:ascii="Open Sans" w:eastAsiaTheme="minorEastAsia" w:hAnsi="Open Sans" w:cs="Open Sans"/>
+          <w:sz w:val="18"/>
+          <w:szCs w:val="18"/>
+        </w:rPr>
+        <w:t>Evolución del precio de la electricidad en España</w:t>
+      </w:r>
+    </w:p>
+    <w:p>
+      <w:pPr>
+        <w:jc w:val="both"/>
+        <w:rPr>
+          <w:rFonts w:ascii="Open Sans" w:hAnsi="Open Sans" w:cs="Open Sans"/>
+          <w:sz w:val="24"/>
+          <w:szCs w:val="24"/>
+        </w:rPr>
+      </w:pPr>
+      <w:r>
+        <w:rPr>
+          <w:rFonts w:ascii="Open Sans" w:hAnsi="Open Sans" w:cs="Open Sans"/>
+          <w:sz w:val="24"/>
+          <w:szCs w:val="24"/>
+        </w:rPr>
+        <w:t>Como hipótesis del trabajo (que más adelante se validarán) se proponen como posibles variables explicativas las siguientes:</w:t>
       </w:r>
     </w:p>
     <w:p>
@@ -4025,10 +4409,21 @@
       <w:r>
         <w:rPr>
           <w:rFonts w:ascii="Open Sans" w:hAnsi="Open Sans" w:cs="Open Sans"/>
-          <w:sz w:val="24"/>
-          <w:szCs w:val="24"/>
-        </w:rPr>
-        <w:t>Hablar de las renovables, variable de hueco térmico</w:t>
+          <w:b/>
+          <w:bCs/>
+          <w:sz w:val="24"/>
+          <w:szCs w:val="24"/>
+        </w:rPr>
+        <w:lastRenderedPageBreak/>
+        <w:t>Retardos de la variable objetivo</w:t>
+      </w:r>
+      <w:r>
+        <w:rPr>
+          <w:rFonts w:ascii="Open Sans" w:hAnsi="Open Sans" w:cs="Open Sans"/>
+          <w:sz w:val="24"/>
+          <w:szCs w:val="24"/>
+        </w:rPr>
+        <w:t>, es decir, tiene sentido pensar que el precio de la electricidad para cada una de las horas de mañana va a tener bastante correlación con el precio de las horas del precio de la electricidad de hoy o de las horas del mismo día de la semana anterior. Por ejemplo, el retardo de la variable objetivo de 1 día y de una semana.</w:t>
       </w:r>
     </w:p>
     <w:p>
@@ -4051,7 +4446,25 @@
           <w:sz w:val="24"/>
           <w:szCs w:val="24"/>
         </w:rPr>
-        <w:t>Lags</w:t>
+        <w:t xml:space="preserve">El </w:t>
+      </w:r>
+      <w:r>
+        <w:rPr>
+          <w:rFonts w:ascii="Open Sans" w:hAnsi="Open Sans" w:cs="Open Sans"/>
+          <w:b/>
+          <w:bCs/>
+          <w:sz w:val="24"/>
+          <w:szCs w:val="24"/>
+        </w:rPr>
+        <w:t>gas</w:t>
+      </w:r>
+      <w:r>
+        <w:rPr>
+          <w:rFonts w:ascii="Open Sans" w:hAnsi="Open Sans" w:cs="Open Sans"/>
+          <w:sz w:val="24"/>
+          <w:szCs w:val="24"/>
+        </w:rPr>
+        <w:t xml:space="preserve"> es la materia prima que entra en el proceso de generación de electricidad por ciclo combinado y es una de las tecnologías que entran en el proceso de casación, por lo que esta variable también podría dar una idea de tendencia o niveles del precio de la electricidad.</w:t>
       </w:r>
     </w:p>
     <w:p>
@@ -4071,10 +4484,20 @@
       <w:r>
         <w:rPr>
           <w:rFonts w:ascii="Open Sans" w:hAnsi="Open Sans" w:cs="Open Sans"/>
-          <w:sz w:val="24"/>
-          <w:szCs w:val="24"/>
-        </w:rPr>
-        <w:t>Festivos</w:t>
+          <w:b/>
+          <w:bCs/>
+          <w:sz w:val="24"/>
+          <w:szCs w:val="24"/>
+        </w:rPr>
+        <w:t>Variables financieras</w:t>
+      </w:r>
+      <w:r>
+        <w:rPr>
+          <w:rFonts w:ascii="Open Sans" w:hAnsi="Open Sans" w:cs="Open Sans"/>
+          <w:sz w:val="24"/>
+          <w:szCs w:val="24"/>
+        </w:rPr>
+        <w:t xml:space="preserve"> que son un reflejo del estado económico de la sociedad, por ejemplo, el IBEX35 (al estar en España) o el BRENT (petróleo crudo) son variables que pueden estar también relacionadas.</w:t>
       </w:r>
     </w:p>
     <w:p>
@@ -4087,17 +4510,99 @@
         <w:jc w:val="both"/>
         <w:rPr>
           <w:rFonts w:ascii="Open Sans" w:hAnsi="Open Sans" w:cs="Open Sans"/>
-          <w:sz w:val="24"/>
-          <w:szCs w:val="24"/>
-        </w:rPr>
-      </w:pPr>
-      <w:r>
-        <w:rPr>
-          <w:rFonts w:ascii="Open Sans" w:hAnsi="Open Sans" w:cs="Open Sans"/>
-          <w:sz w:val="24"/>
-          <w:szCs w:val="24"/>
-        </w:rPr>
-        <w:t>Precio de mañana es parecido al de hoy</w:t>
+          <w:b/>
+          <w:bCs/>
+          <w:sz w:val="24"/>
+          <w:szCs w:val="24"/>
+        </w:rPr>
+      </w:pPr>
+      <w:r>
+        <w:rPr>
+          <w:rFonts w:ascii="Open Sans" w:hAnsi="Open Sans" w:cs="Open Sans"/>
+          <w:b/>
+          <w:bCs/>
+          <w:sz w:val="24"/>
+          <w:szCs w:val="24"/>
+        </w:rPr>
+        <w:t xml:space="preserve">Hueco térmico: </w:t>
+      </w:r>
+      <w:r>
+        <w:rPr>
+          <w:rFonts w:ascii="Open Sans" w:hAnsi="Open Sans" w:cs="Open Sans"/>
+          <w:sz w:val="24"/>
+          <w:szCs w:val="24"/>
+        </w:rPr>
+        <w:t>las energías más limpias y baratas de conseguir son las</w:t>
+      </w:r>
+      <w:r>
+        <w:rPr>
+          <w:rFonts w:ascii="Open Sans" w:hAnsi="Open Sans" w:cs="Open Sans"/>
+          <w:sz w:val="24"/>
+          <w:szCs w:val="24"/>
+        </w:rPr>
+        <w:t xml:space="preserve"> generadas a partir de energías renovables</w:t>
+      </w:r>
+      <w:r>
+        <w:rPr>
+          <w:rFonts w:ascii="Open Sans" w:hAnsi="Open Sans" w:cs="Open Sans"/>
+          <w:sz w:val="24"/>
+          <w:szCs w:val="24"/>
+        </w:rPr>
+        <w:t>. El problema, es que la demanda, pocas veces es cubierta íntegramente por energías renovables y ésta tiene que ser cubierta por otros procesos no renovables como la energía generada en centrales térmicas o ciclos combinados. A esta energía que no es cubierta por las energías renovables, y que es necesaria de procesos térmicos convencionales o ciclos combinados se denomina hueco térmico, que puede estar bastante correlacionada con el precio pues cuanto mayor sea el hueco térmico, más uso se deberán hacer de estas tecnologías que son las más caras para generar electricidad y por tanto, el precio suba. Se define como:</w:t>
+      </w:r>
+    </w:p>
+    <w:p>
+      <w:pPr>
+        <w:jc w:val="both"/>
+        <w:rPr>
+          <w:rFonts w:ascii="Open Sans" w:eastAsiaTheme="minorEastAsia" w:hAnsi="Open Sans" w:cs="Open Sans"/>
+          <w:b/>
+          <w:bCs/>
+          <w:sz w:val="24"/>
+          <w:szCs w:val="24"/>
+        </w:rPr>
+      </w:pPr>
+      <m:oMathPara>
+        <m:oMath>
+          <m:r>
+            <m:rPr>
+              <m:sty m:val="bi"/>
+            </m:rPr>
+            <w:rPr>
+              <w:rFonts w:ascii="Cambria Math" w:hAnsi="Cambria Math" w:cs="Open Sans"/>
+              <w:sz w:val="24"/>
+              <w:szCs w:val="24"/>
+            </w:rPr>
+            <m:t>HT=D-R (MW)</m:t>
+          </m:r>
+        </m:oMath>
+      </m:oMathPara>
+    </w:p>
+    <w:p>
+      <w:pPr>
+        <w:ind w:left="708"/>
+        <w:jc w:val="both"/>
+        <w:rPr>
+          <w:rFonts w:ascii="Open Sans" w:hAnsi="Open Sans" w:cs="Open Sans"/>
+          <w:sz w:val="24"/>
+          <w:szCs w:val="24"/>
+        </w:rPr>
+      </w:pPr>
+      <w:r>
+        <w:rPr>
+          <w:rFonts w:ascii="Open Sans" w:eastAsiaTheme="minorEastAsia" w:hAnsi="Open Sans" w:cs="Open Sans"/>
+          <w:sz w:val="24"/>
+          <w:szCs w:val="24"/>
+        </w:rPr>
+        <w:t>Denotando, HT, D y R, hueco térmico, demanda y renovables, respectivamente, en unidades de potencia. En la producción de renovables se incluyen las energías generadas por las tecnologías eólica, fotovoltaica, hidráulica y nuclear. Sin embargo, dado que la publicación de la previsión de las energías hidráulica y nuclear para el día D+1 es a partir de las 16:00, no son incluidas en la ecuación, pues el precio es publicado aproximadamente 2 horas antes.</w:t>
+      </w:r>
+      <w:r>
+        <w:rPr>
+          <w:rFonts w:ascii="Open Sans" w:eastAsiaTheme="minorEastAsia" w:hAnsi="Open Sans" w:cs="Open Sans"/>
+          <w:sz w:val="24"/>
+          <w:szCs w:val="24"/>
+        </w:rPr>
+        <w:t xml:space="preserve"> Por el contrario, la previsión horaria de las energías eólica y fotovoltaica para el día D+1 es publicada a las 11:00, por lo que éstas son las que entrarán en la ecuación del cálculo del hueco térmico.</w:t>
       </w:r>
     </w:p>
     <w:p>
@@ -4117,10 +4622,31 @@
       <w:r>
         <w:rPr>
           <w:rFonts w:ascii="Open Sans" w:hAnsi="Open Sans" w:cs="Open Sans"/>
-          <w:sz w:val="24"/>
-          <w:szCs w:val="24"/>
-        </w:rPr>
-        <w:t>Gas por lo de casación</w:t>
+          <w:b/>
+          <w:bCs/>
+          <w:sz w:val="24"/>
+          <w:szCs w:val="24"/>
+        </w:rPr>
+        <w:lastRenderedPageBreak/>
+        <w:t>Día de la semana y festivo</w:t>
+      </w:r>
+      <w:r>
+        <w:rPr>
+          <w:rFonts w:ascii="Open Sans" w:hAnsi="Open Sans" w:cs="Open Sans"/>
+          <w:b/>
+          <w:bCs/>
+          <w:sz w:val="24"/>
+          <w:szCs w:val="24"/>
+        </w:rPr>
+        <w:t>s</w:t>
+      </w:r>
+      <w:r>
+        <w:rPr>
+          <w:rFonts w:ascii="Open Sans" w:hAnsi="Open Sans" w:cs="Open Sans"/>
+          <w:sz w:val="24"/>
+          <w:szCs w:val="24"/>
+        </w:rPr>
+        <w:t>, pues tanto los negocios como los propios consumidores domésticos no consumen igual en fin de semana o festivo que en un día laboral. Dado que la demanda varía y está relacionada con el precio, esto debería afectar también al precio de la electricidad.</w:t>
       </w:r>
     </w:p>
     <w:p>
@@ -4140,28 +4666,80 @@
       <w:r>
         <w:rPr>
           <w:rFonts w:ascii="Open Sans" w:hAnsi="Open Sans" w:cs="Open Sans"/>
-          <w:sz w:val="24"/>
-          <w:szCs w:val="24"/>
-        </w:rPr>
-        <w:t>Variables financieras</w:t>
-      </w:r>
-    </w:p>
-    <w:p>
-      <w:pPr>
-        <w:jc w:val="both"/>
-        <w:rPr>
-          <w:rFonts w:ascii="Open Sans" w:hAnsi="Open Sans" w:cs="Open Sans"/>
-          <w:sz w:val="24"/>
-          <w:szCs w:val="24"/>
-        </w:rPr>
-      </w:pPr>
-      <w:r>
-        <w:rPr>
-          <w:rFonts w:ascii="Open Sans" w:hAnsi="Open Sans" w:cs="Open Sans"/>
-          <w:sz w:val="24"/>
-          <w:szCs w:val="24"/>
-        </w:rPr>
-        <w:t xml:space="preserve">Para evaluar los modelos, se han usado las siguientes métricas, disponibles y usadas en el script </w:t>
+          <w:b/>
+          <w:bCs/>
+          <w:sz w:val="24"/>
+          <w:szCs w:val="24"/>
+        </w:rPr>
+        <w:t xml:space="preserve">Datos climatológicos, </w:t>
+      </w:r>
+      <w:r>
+        <w:rPr>
+          <w:rFonts w:ascii="Open Sans" w:hAnsi="Open Sans" w:cs="Open Sans"/>
+          <w:sz w:val="24"/>
+          <w:szCs w:val="24"/>
+        </w:rPr>
+        <w:t>ya que están las renovables íntimamente ligadas a las condiciones climáticas, y esta generación de renovables impacta en el precio de la electricidad, valores como temperatura, radiación solar o viento, pueden estar relacionadas con el precio de la electricidad.</w:t>
+      </w:r>
+    </w:p>
+    <w:p>
+      <w:pPr>
+        <w:jc w:val="both"/>
+        <w:rPr>
+          <w:rFonts w:ascii="Open Sans" w:hAnsi="Open Sans" w:cs="Open Sans"/>
+          <w:sz w:val="24"/>
+          <w:szCs w:val="24"/>
+        </w:rPr>
+      </w:pPr>
+      <w:r>
+        <w:rPr>
+          <w:rFonts w:ascii="Open Sans" w:hAnsi="Open Sans" w:cs="Open Sans"/>
+          <w:sz w:val="24"/>
+          <w:szCs w:val="24"/>
+        </w:rPr>
+        <w:t xml:space="preserve">El objetivo es crear un modelo y testearlo out-of-sample para todo el periodo de 2021, es decir, </w:t>
+      </w:r>
+      <w:r>
+        <w:rPr>
+          <w:rFonts w:ascii="Open Sans" w:hAnsi="Open Sans" w:cs="Open Sans"/>
+          <w:sz w:val="24"/>
+          <w:szCs w:val="24"/>
+        </w:rPr>
+        <w:t>365 días x 24 horas = 8760 horas de predicción y comparación con el valor real.</w:t>
+      </w:r>
+    </w:p>
+    <w:p>
+      <w:pPr>
+        <w:jc w:val="both"/>
+        <w:rPr>
+          <w:rFonts w:ascii="Open Sans" w:hAnsi="Open Sans" w:cs="Open Sans"/>
+          <w:sz w:val="24"/>
+          <w:szCs w:val="24"/>
+        </w:rPr>
+      </w:pPr>
+      <w:r>
+        <w:rPr>
+          <w:rFonts w:ascii="Open Sans" w:hAnsi="Open Sans" w:cs="Open Sans"/>
+          <w:sz w:val="24"/>
+          <w:szCs w:val="24"/>
+        </w:rPr>
+        <w:t xml:space="preserve">Para evaluar los modelos, se </w:t>
+      </w:r>
+      <w:r>
+        <w:rPr>
+          <w:rFonts w:ascii="Open Sans" w:hAnsi="Open Sans" w:cs="Open Sans"/>
+          <w:sz w:val="24"/>
+          <w:szCs w:val="24"/>
+        </w:rPr>
+        <w:t>usarán</w:t>
+      </w:r>
+      <w:r>
+        <w:rPr>
+          <w:rFonts w:ascii="Open Sans" w:hAnsi="Open Sans" w:cs="Open Sans"/>
+          <w:sz w:val="24"/>
+          <w:szCs w:val="24"/>
+        </w:rPr>
+        <w:t xml:space="preserve"> las siguientes métricas, disponibles y usadas en el script </w:t>
       </w:r>
       <w:r>
         <w:rPr>
@@ -4171,7 +4749,67 @@
           <w:sz w:val="24"/>
           <w:szCs w:val="24"/>
         </w:rPr>
-        <w:t>m</w:t>
+        <w:t xml:space="preserve">metricas.py </w:t>
+      </w:r>
+      <w:r>
+        <w:rPr>
+          <w:rFonts w:ascii="Open Sans" w:hAnsi="Open Sans" w:cs="Open Sans"/>
+          <w:sz w:val="24"/>
+          <w:szCs w:val="24"/>
+        </w:rPr>
+        <w:t>del</w:t>
+      </w:r>
+      <w:r>
+        <w:rPr>
+          <w:rFonts w:ascii="Open Sans" w:hAnsi="Open Sans" w:cs="Open Sans"/>
+          <w:sz w:val="24"/>
+          <w:szCs w:val="24"/>
+        </w:rPr>
+        <w:t xml:space="preserve"> repositorio adjunto al trabajo.</w:t>
+      </w:r>
+    </w:p>
+    <w:p>
+      <w:pPr>
+        <w:jc w:val="both"/>
+        <w:rPr>
+          <w:rFonts w:ascii="Open Sans" w:hAnsi="Open Sans" w:cs="Open Sans"/>
+          <w:sz w:val="24"/>
+          <w:szCs w:val="24"/>
+        </w:rPr>
+      </w:pPr>
+      <w:r>
+        <w:rPr>
+          <w:rFonts w:ascii="Open Sans" w:hAnsi="Open Sans" w:cs="Open Sans"/>
+          <w:sz w:val="24"/>
+          <w:szCs w:val="24"/>
+        </w:rPr>
+        <w:t xml:space="preserve">Se harán uso y se estudiarán todas las métricas, pero la que se utilizará como métrica principal será el </w:t>
+      </w:r>
+      <w:r>
+        <w:rPr>
+          <w:rFonts w:ascii="Open Sans" w:hAnsi="Open Sans" w:cs="Open Sans"/>
+          <w:b/>
+          <w:bCs/>
+          <w:sz w:val="24"/>
+          <w:szCs w:val="24"/>
+        </w:rPr>
+        <w:t>WMAPE</w:t>
+      </w:r>
+      <w:r>
+        <w:rPr>
+          <w:rFonts w:ascii="Open Sans" w:hAnsi="Open Sans" w:cs="Open Sans"/>
+          <w:sz w:val="24"/>
+          <w:szCs w:val="24"/>
+        </w:rPr>
+        <w:t>. Se optó por no incluir la variable de MAPE</w:t>
+      </w:r>
+      <w:r>
+        <w:rPr>
+          <w:rFonts w:ascii="Open Sans" w:hAnsi="Open Sans" w:cs="Open Sans"/>
+          <w:sz w:val="24"/>
+          <w:szCs w:val="24"/>
+        </w:rPr>
+        <w:t xml:space="preserve"> (</w:t>
       </w:r>
       <w:r>
         <w:rPr>
@@ -4181,70 +4819,6 @@
           <w:sz w:val="24"/>
           <w:szCs w:val="24"/>
         </w:rPr>
-        <w:t>e</w:t>
-      </w:r>
-      <w:r>
-        <w:rPr>
-          <w:rFonts w:ascii="Open Sans" w:hAnsi="Open Sans" w:cs="Open Sans"/>
-          <w:i/>
-          <w:iCs/>
-          <w:sz w:val="24"/>
-          <w:szCs w:val="24"/>
-        </w:rPr>
-        <w:t>tricas.py</w:t>
-      </w:r>
-      <w:r>
-        <w:rPr>
-          <w:rFonts w:ascii="Open Sans" w:hAnsi="Open Sans" w:cs="Open Sans"/>
-          <w:i/>
-          <w:iCs/>
-          <w:sz w:val="24"/>
-          <w:szCs w:val="24"/>
-        </w:rPr>
-        <w:t xml:space="preserve"> </w:t>
-      </w:r>
-      <w:r>
-        <w:rPr>
-          <w:rFonts w:ascii="Open Sans" w:hAnsi="Open Sans" w:cs="Open Sans"/>
-          <w:sz w:val="24"/>
-          <w:szCs w:val="24"/>
-        </w:rPr>
-        <w:t>.</w:t>
-      </w:r>
-    </w:p>
-    <w:p>
-      <w:pPr>
-        <w:jc w:val="both"/>
-        <w:rPr>
-          <w:rFonts w:ascii="Open Sans" w:hAnsi="Open Sans" w:cs="Open Sans"/>
-          <w:sz w:val="24"/>
-          <w:szCs w:val="24"/>
-        </w:rPr>
-      </w:pPr>
-      <w:r>
-        <w:rPr>
-          <w:rFonts w:ascii="Open Sans" w:hAnsi="Open Sans" w:cs="Open Sans"/>
-          <w:sz w:val="24"/>
-          <w:szCs w:val="24"/>
-        </w:rPr>
-        <w:t>Se harán uso y se estudiarán todas las métricas, pero la que se utilizará como métrica principal será el WMAPE. Se optó por no incluir la variable de MAPE</w:t>
-      </w:r>
-      <w:r>
-        <w:rPr>
-          <w:rFonts w:ascii="Open Sans" w:hAnsi="Open Sans" w:cs="Open Sans"/>
-          <w:sz w:val="24"/>
-          <w:szCs w:val="24"/>
-        </w:rPr>
-        <w:t xml:space="preserve"> (</w:t>
-      </w:r>
-      <w:r>
-        <w:rPr>
-          <w:rFonts w:ascii="Open Sans" w:hAnsi="Open Sans" w:cs="Open Sans"/>
-          <w:i/>
-          <w:iCs/>
-          <w:sz w:val="24"/>
-          <w:szCs w:val="24"/>
-        </w:rPr>
         <w:t>Mean Absolute Percentage Error</w:t>
       </w:r>
       <w:r>
@@ -4261,16 +4835,23 @@
           <w:sz w:val="24"/>
           <w:szCs w:val="24"/>
         </w:rPr>
-        <w:t xml:space="preserve"> debido a la naturaleza </w:t>
-      </w:r>
-      <w:r>
-        <w:rPr>
-          <w:rFonts w:ascii="Open Sans" w:hAnsi="Open Sans" w:cs="Open Sans"/>
-          <w:sz w:val="24"/>
-          <w:szCs w:val="24"/>
-        </w:rPr>
-        <w:lastRenderedPageBreak/>
-        <w:t>de la variable objetivo ya que, en algunos periodos de tiempo en el que las renovables producen mucha energía, e</w:t>
+        <w:t xml:space="preserve"> debido a la naturaleza de la variable objetivo ya que, en algunos periodos de tiempo en el que las renovables producen mucha energía</w:t>
+      </w:r>
+      <w:r>
+        <w:rPr>
+          <w:rFonts w:ascii="Open Sans" w:hAnsi="Open Sans" w:cs="Open Sans"/>
+          <w:sz w:val="24"/>
+          <w:szCs w:val="24"/>
+        </w:rPr>
+        <w:t xml:space="preserve"> (y el hueco térmico es cercano a 0)</w:t>
+      </w:r>
+      <w:r>
+        <w:rPr>
+          <w:rFonts w:ascii="Open Sans" w:hAnsi="Open Sans" w:cs="Open Sans"/>
+          <w:sz w:val="24"/>
+          <w:szCs w:val="24"/>
+        </w:rPr>
+        <w:t>, e</w:t>
       </w:r>
       <w:r>
         <w:rPr>
@@ -4296,7 +4877,23 @@
           <w:sz w:val="24"/>
           <w:szCs w:val="24"/>
         </w:rPr>
-        <w:t>Siendo ‘y’ el valor predicho, ‘x’ el valor real y ‘N’ el número de observaciones realizadas:</w:t>
+        <w:t>Siendo ‘y’ el valor predicho, ‘x’ el valor real y ‘N’ el número de observaciones realizadas</w:t>
+      </w:r>
+      <w:r>
+        <w:rPr>
+          <w:rFonts w:ascii="Open Sans" w:hAnsi="Open Sans" w:cs="Open Sans"/>
+          <w:sz w:val="24"/>
+          <w:szCs w:val="24"/>
+        </w:rPr>
+        <w:t xml:space="preserve"> (número de horas consideradas en el estudio)</w:t>
+      </w:r>
+      <w:r>
+        <w:rPr>
+          <w:rFonts w:ascii="Open Sans" w:hAnsi="Open Sans" w:cs="Open Sans"/>
+          <w:sz w:val="24"/>
+          <w:szCs w:val="24"/>
+        </w:rPr>
+        <w:t>:</w:t>
       </w:r>
     </w:p>
     <w:p>
@@ -4316,10 +4913,20 @@
       <w:r>
         <w:rPr>
           <w:rFonts w:ascii="Open Sans" w:hAnsi="Open Sans" w:cs="Open Sans"/>
-          <w:sz w:val="24"/>
-          <w:szCs w:val="24"/>
-        </w:rPr>
-        <w:t>MAE (</w:t>
+          <w:b/>
+          <w:bCs/>
+          <w:sz w:val="24"/>
+          <w:szCs w:val="24"/>
+        </w:rPr>
+        <w:t>MAE</w:t>
+      </w:r>
+      <w:r>
+        <w:rPr>
+          <w:rFonts w:ascii="Open Sans" w:hAnsi="Open Sans" w:cs="Open Sans"/>
+          <w:sz w:val="24"/>
+          <w:szCs w:val="24"/>
+        </w:rPr>
+        <w:t xml:space="preserve"> (</w:t>
       </w:r>
       <w:r>
         <w:rPr>
@@ -4329,7 +4936,7 @@
           <w:sz w:val="24"/>
           <w:szCs w:val="24"/>
         </w:rPr>
-        <w:t>Mean Absolute Error</w:t>
+        <w:t xml:space="preserve">Mean Absolute </w:t>
       </w:r>
       <w:r>
         <w:rPr>
@@ -4339,15 +4946,7 @@
           <w:sz w:val="24"/>
           <w:szCs w:val="24"/>
         </w:rPr>
-        <w:t xml:space="preserve"> </w:t>
-      </w:r>
-      <w:r>
-        <w:rPr>
-          <w:rFonts w:ascii="Open Sans" w:hAnsi="Open Sans" w:cs="Open Sans"/>
-          <w:sz w:val="24"/>
-          <w:szCs w:val="24"/>
-        </w:rPr>
-        <w:t>)</w:t>
+        <w:t>Error)</w:t>
       </w:r>
       <w:r>
         <w:rPr>
@@ -4562,11 +5161,22 @@
       <w:r>
         <w:rPr>
           <w:rFonts w:ascii="Open Sans" w:hAnsi="Open Sans" w:cs="Open Sans"/>
+          <w:b/>
+          <w:bCs/>
           <w:sz w:val="24"/>
           <w:szCs w:val="24"/>
           <w:lang w:val="en-US"/>
         </w:rPr>
-        <w:t>WMAPE (</w:t>
+        <w:t>WMAPE</w:t>
+      </w:r>
+      <w:r>
+        <w:rPr>
+          <w:rFonts w:ascii="Open Sans" w:hAnsi="Open Sans" w:cs="Open Sans"/>
+          <w:sz w:val="24"/>
+          <w:szCs w:val="24"/>
+          <w:lang w:val="en-US"/>
+        </w:rPr>
+        <w:t xml:space="preserve"> (</w:t>
       </w:r>
       <w:r>
         <w:rPr>
@@ -4661,6 +5271,7 @@
               <w:sz w:val="24"/>
               <w:szCs w:val="24"/>
             </w:rPr>
+            <w:lastRenderedPageBreak/>
             <m:t xml:space="preserve">WMAPE= </m:t>
           </m:r>
           <m:f>
@@ -4911,11 +5522,22 @@
       <w:r>
         <w:rPr>
           <w:rFonts w:ascii="Open Sans" w:hAnsi="Open Sans" w:cs="Open Sans"/>
+          <w:b/>
+          <w:bCs/>
           <w:sz w:val="24"/>
           <w:szCs w:val="24"/>
           <w:lang w:val="en-US"/>
         </w:rPr>
-        <w:t>RMSE (</w:t>
+        <w:t>RMSE</w:t>
+      </w:r>
+      <w:r>
+        <w:rPr>
+          <w:rFonts w:ascii="Open Sans" w:hAnsi="Open Sans" w:cs="Open Sans"/>
+          <w:sz w:val="24"/>
+          <w:szCs w:val="24"/>
+          <w:lang w:val="en-US"/>
+        </w:rPr>
+        <w:t xml:space="preserve"> (</w:t>
       </w:r>
       <w:r>
         <w:rPr>
@@ -5189,27 +5811,976 @@
           <w:rFonts w:ascii="Open Sans" w:hAnsi="Open Sans" w:cs="Open Sans"/>
           <w:sz w:val="24"/>
           <w:szCs w:val="24"/>
-          <w:lang w:val="en-US"/>
-        </w:rPr>
-      </w:pPr>
-      <w:r>
-        <w:rPr>
-          <w:rFonts w:ascii="Open Sans" w:hAnsi="Open Sans" w:cs="Open Sans"/>
-          <w:sz w:val="24"/>
-          <w:szCs w:val="24"/>
-          <w:lang w:val="en-US"/>
-        </w:rPr>
-        <w:t>% Tendencia:</w:t>
-      </w:r>
-    </w:p>
-    <w:p>
-      <w:pPr>
-        <w:jc w:val="both"/>
-        <w:rPr>
-          <w:rFonts w:ascii="Open Sans" w:hAnsi="Open Sans" w:cs="Open Sans"/>
-          <w:sz w:val="24"/>
-          <w:szCs w:val="24"/>
-          <w:lang w:val="en-US"/>
+        </w:rPr>
+      </w:pPr>
+      <w:r>
+        <w:rPr>
+          <w:rFonts w:ascii="Open Sans" w:hAnsi="Open Sans" w:cs="Open Sans"/>
+          <w:b/>
+          <w:bCs/>
+          <w:sz w:val="24"/>
+          <w:szCs w:val="24"/>
+        </w:rPr>
+        <w:t>% Tendencia</w:t>
+      </w:r>
+      <w:r>
+        <w:rPr>
+          <w:rFonts w:ascii="Open Sans" w:hAnsi="Open Sans" w:cs="Open Sans"/>
+          <w:sz w:val="24"/>
+          <w:szCs w:val="24"/>
+        </w:rPr>
+        <w:t>:</w:t>
+      </w:r>
+      <w:r>
+        <w:rPr>
+          <w:rFonts w:ascii="Open Sans" w:hAnsi="Open Sans" w:cs="Open Sans"/>
+          <w:sz w:val="24"/>
+          <w:szCs w:val="24"/>
+        </w:rPr>
+        <w:t xml:space="preserve"> es una variable q</w:t>
+      </w:r>
+      <w:r>
+        <w:rPr>
+          <w:rFonts w:ascii="Open Sans" w:hAnsi="Open Sans" w:cs="Open Sans"/>
+          <w:sz w:val="24"/>
+          <w:szCs w:val="24"/>
+        </w:rPr>
+        <w:t>ue define únicamente si el precio de la electricidad va a aumentar o disminuir en la hora siguiente. Es una medida para determinar si el modelo está captando la tendencia de la serie horaria.</w:t>
+      </w:r>
+    </w:p>
+    <w:p>
+      <w:pPr>
+        <w:pStyle w:val="Prrafodelista"/>
+        <w:jc w:val="both"/>
+        <w:rPr>
+          <w:rFonts w:ascii="Open Sans" w:hAnsi="Open Sans" w:cs="Open Sans"/>
+          <w:sz w:val="24"/>
+          <w:szCs w:val="24"/>
+        </w:rPr>
+      </w:pPr>
+      <m:oMathPara>
+        <m:oMath>
+          <m:r>
+            <w:rPr>
+              <w:rFonts w:ascii="Cambria Math" w:hAnsi="Cambria Math" w:cs="Open Sans"/>
+              <w:sz w:val="24"/>
+              <w:szCs w:val="24"/>
+            </w:rPr>
+            <m:t>% Tendencia=</m:t>
+          </m:r>
+          <m:f>
+            <m:fPr>
+              <m:ctrlPr>
+                <w:rPr>
+                  <w:rFonts w:ascii="Cambria Math" w:hAnsi="Cambria Math" w:cs="Open Sans"/>
+                  <w:i/>
+                  <w:sz w:val="24"/>
+                  <w:szCs w:val="24"/>
+                </w:rPr>
+              </m:ctrlPr>
+            </m:fPr>
+            <m:num>
+              <m:r>
+                <w:rPr>
+                  <w:rFonts w:ascii="Cambria Math" w:hAnsi="Cambria Math" w:cs="Open Sans"/>
+                  <w:sz w:val="24"/>
+                  <w:szCs w:val="24"/>
+                </w:rPr>
+                <m:t>Nº horas con tendencia acertada</m:t>
+              </m:r>
+            </m:num>
+            <m:den>
+              <m:r>
+                <w:rPr>
+                  <w:rFonts w:ascii="Cambria Math" w:hAnsi="Cambria Math" w:cs="Open Sans"/>
+                  <w:sz w:val="24"/>
+                  <w:szCs w:val="24"/>
+                </w:rPr>
+                <m:t>Nº horas</m:t>
+              </m:r>
+            </m:den>
+          </m:f>
+          <m:r>
+            <w:rPr>
+              <w:rFonts w:ascii="Cambria Math" w:hAnsi="Cambria Math" w:cs="Open Sans"/>
+              <w:sz w:val="24"/>
+              <w:szCs w:val="24"/>
+            </w:rPr>
+            <m:t xml:space="preserve">*100 </m:t>
+          </m:r>
+          <m:d>
+            <m:dPr>
+              <m:ctrlPr>
+                <w:rPr>
+                  <w:rFonts w:ascii="Cambria Math" w:hAnsi="Cambria Math" w:cs="Open Sans"/>
+                  <w:i/>
+                  <w:sz w:val="24"/>
+                  <w:szCs w:val="24"/>
+                </w:rPr>
+              </m:ctrlPr>
+            </m:dPr>
+            <m:e>
+              <m:r>
+                <w:rPr>
+                  <w:rFonts w:ascii="Cambria Math" w:hAnsi="Cambria Math" w:cs="Open Sans"/>
+                  <w:sz w:val="24"/>
+                  <w:szCs w:val="24"/>
+                </w:rPr>
+                <m:t>%</m:t>
+              </m:r>
+            </m:e>
+          </m:d>
+        </m:oMath>
+      </m:oMathPara>
+    </w:p>
+    <w:p>
+      <w:pPr>
+        <w:ind w:left="360"/>
+        <w:jc w:val="both"/>
+        <w:rPr>
+          <w:rFonts w:ascii="Open Sans" w:hAnsi="Open Sans" w:cs="Open Sans"/>
+          <w:sz w:val="24"/>
+          <w:szCs w:val="24"/>
+        </w:rPr>
+      </w:pPr>
+    </w:p>
+    <w:p>
+      <w:pPr>
+        <w:jc w:val="both"/>
+        <w:rPr>
+          <w:rFonts w:ascii="Open Sans" w:hAnsi="Open Sans" w:cs="Open Sans"/>
+          <w:sz w:val="24"/>
+          <w:szCs w:val="24"/>
+        </w:rPr>
+      </w:pPr>
+      <w:r>
+        <w:rPr>
+          <w:rFonts w:ascii="Open Sans" w:hAnsi="Open Sans" w:cs="Open Sans"/>
+          <w:sz w:val="24"/>
+          <w:szCs w:val="24"/>
+        </w:rPr>
+        <w:t>El “Nº horas con tendencia acertada” se define como:</w:t>
+      </w:r>
+    </w:p>
+    <w:p>
+      <w:pPr>
+        <w:jc w:val="both"/>
+        <w:rPr>
+          <w:rFonts w:ascii="Open Sans" w:hAnsi="Open Sans" w:cs="Open Sans"/>
+          <w:sz w:val="24"/>
+          <w:szCs w:val="24"/>
+        </w:rPr>
+      </w:pPr>
+      <m:oMathPara>
+        <m:oMathParaPr>
+          <m:jc m:val="center"/>
+        </m:oMathParaPr>
+        <m:oMath>
+          <m:r>
+            <w:rPr>
+              <w:rFonts w:ascii="Cambria Math" w:hAnsi="Cambria Math" w:cs="Open Sans"/>
+              <w:sz w:val="24"/>
+              <w:szCs w:val="24"/>
+            </w:rPr>
+            <m:t>Num_acierto</m:t>
+          </m:r>
+          <m:d>
+            <m:dPr>
+              <m:ctrlPr>
+                <w:rPr>
+                  <w:rFonts w:ascii="Cambria Math" w:hAnsi="Cambria Math" w:cs="Open Sans"/>
+                  <w:i/>
+                  <w:sz w:val="24"/>
+                  <w:szCs w:val="24"/>
+                </w:rPr>
+              </m:ctrlPr>
+            </m:dPr>
+            <m:e>
+              <m:sSub>
+                <m:sSubPr>
+                  <m:ctrlPr>
+                    <w:rPr>
+                      <w:rFonts w:ascii="Cambria Math" w:hAnsi="Cambria Math" w:cs="Open Sans"/>
+                      <w:i/>
+                      <w:sz w:val="24"/>
+                      <w:szCs w:val="24"/>
+                    </w:rPr>
+                  </m:ctrlPr>
+                </m:sSubPr>
+                <m:e>
+                  <m:r>
+                    <w:rPr>
+                      <w:rFonts w:ascii="Cambria Math" w:hAnsi="Cambria Math" w:cs="Open Sans"/>
+                      <w:sz w:val="24"/>
+                      <w:szCs w:val="24"/>
+                    </w:rPr>
+                    <m:t>x</m:t>
+                  </m:r>
+                </m:e>
+                <m:sub>
+                  <m:r>
+                    <w:rPr>
+                      <w:rFonts w:ascii="Cambria Math" w:hAnsi="Cambria Math" w:cs="Open Sans"/>
+                      <w:sz w:val="24"/>
+                      <w:szCs w:val="24"/>
+                    </w:rPr>
+                    <m:t>i</m:t>
+                  </m:r>
+                </m:sub>
+              </m:sSub>
+              <m:r>
+                <w:rPr>
+                  <w:rFonts w:ascii="Cambria Math" w:hAnsi="Cambria Math" w:cs="Open Sans"/>
+                  <w:sz w:val="24"/>
+                  <w:szCs w:val="24"/>
+                </w:rPr>
+                <m:t xml:space="preserve">, </m:t>
+              </m:r>
+              <m:sSub>
+                <m:sSubPr>
+                  <m:ctrlPr>
+                    <w:rPr>
+                      <w:rFonts w:ascii="Cambria Math" w:hAnsi="Cambria Math" w:cs="Open Sans"/>
+                      <w:i/>
+                      <w:sz w:val="24"/>
+                      <w:szCs w:val="24"/>
+                    </w:rPr>
+                  </m:ctrlPr>
+                </m:sSubPr>
+                <m:e>
+                  <m:r>
+                    <w:rPr>
+                      <w:rFonts w:ascii="Cambria Math" w:hAnsi="Cambria Math" w:cs="Open Sans"/>
+                      <w:sz w:val="24"/>
+                      <w:szCs w:val="24"/>
+                    </w:rPr>
+                    <m:t>y</m:t>
+                  </m:r>
+                </m:e>
+                <m:sub>
+                  <m:r>
+                    <w:rPr>
+                      <w:rFonts w:ascii="Cambria Math" w:hAnsi="Cambria Math" w:cs="Open Sans"/>
+                      <w:sz w:val="24"/>
+                      <w:szCs w:val="24"/>
+                    </w:rPr>
+                    <m:t>i</m:t>
+                  </m:r>
+                </m:sub>
+              </m:sSub>
+            </m:e>
+          </m:d>
+          <m:d>
+            <m:dPr>
+              <m:begChr m:val="{"/>
+              <m:endChr m:val=""/>
+              <m:ctrlPr>
+                <w:rPr>
+                  <w:rFonts w:ascii="Cambria Math" w:hAnsi="Cambria Math" w:cs="Open Sans"/>
+                  <w:i/>
+                  <w:sz w:val="24"/>
+                  <w:szCs w:val="24"/>
+                </w:rPr>
+              </m:ctrlPr>
+            </m:dPr>
+            <m:e>
+              <m:eqArr>
+                <m:eqArrPr>
+                  <m:ctrlPr>
+                    <w:rPr>
+                      <w:rFonts w:ascii="Cambria Math" w:hAnsi="Cambria Math" w:cs="Open Sans"/>
+                      <w:i/>
+                      <w:sz w:val="24"/>
+                      <w:szCs w:val="24"/>
+                    </w:rPr>
+                  </m:ctrlPr>
+                </m:eqArrPr>
+                <m:e>
+                  <m:r>
+                    <w:rPr>
+                      <w:rFonts w:ascii="Cambria Math" w:hAnsi="Cambria Math" w:cs="Open Sans"/>
+                      <w:sz w:val="24"/>
+                      <w:szCs w:val="24"/>
+                    </w:rPr>
+                    <m:t xml:space="preserve">1        si </m:t>
+                  </m:r>
+                  <m:sSub>
+                    <m:sSubPr>
+                      <m:ctrlPr>
+                        <w:rPr>
+                          <w:rFonts w:ascii="Cambria Math" w:hAnsi="Cambria Math" w:cs="Open Sans"/>
+                          <w:i/>
+                          <w:sz w:val="24"/>
+                          <w:szCs w:val="24"/>
+                        </w:rPr>
+                      </m:ctrlPr>
+                    </m:sSubPr>
+                    <m:e>
+                      <m:r>
+                        <w:rPr>
+                          <w:rFonts w:ascii="Cambria Math" w:hAnsi="Cambria Math" w:cs="Open Sans"/>
+                          <w:sz w:val="24"/>
+                          <w:szCs w:val="24"/>
+                        </w:rPr>
+                        <m:t>x</m:t>
+                      </m:r>
+                    </m:e>
+                    <m:sub>
+                      <m:r>
+                        <w:rPr>
+                          <w:rFonts w:ascii="Cambria Math" w:hAnsi="Cambria Math" w:cs="Open Sans"/>
+                          <w:sz w:val="24"/>
+                          <w:szCs w:val="24"/>
+                        </w:rPr>
+                        <m:t>i</m:t>
+                      </m:r>
+                    </m:sub>
+                  </m:sSub>
+                  <m:r>
+                    <w:rPr>
+                      <w:rFonts w:ascii="Cambria Math" w:hAnsi="Cambria Math" w:cs="Open Sans"/>
+                      <w:sz w:val="24"/>
+                      <w:szCs w:val="24"/>
+                    </w:rPr>
+                    <m:t>-</m:t>
+                  </m:r>
+                  <m:sSub>
+                    <m:sSubPr>
+                      <m:ctrlPr>
+                        <w:rPr>
+                          <w:rFonts w:ascii="Cambria Math" w:hAnsi="Cambria Math" w:cs="Open Sans"/>
+                          <w:i/>
+                          <w:sz w:val="24"/>
+                          <w:szCs w:val="24"/>
+                        </w:rPr>
+                      </m:ctrlPr>
+                    </m:sSubPr>
+                    <m:e>
+                      <m:r>
+                        <w:rPr>
+                          <w:rFonts w:ascii="Cambria Math" w:hAnsi="Cambria Math" w:cs="Open Sans"/>
+                          <w:sz w:val="24"/>
+                          <w:szCs w:val="24"/>
+                        </w:rPr>
+                        <m:t>x</m:t>
+                      </m:r>
+                    </m:e>
+                    <m:sub>
+                      <m:r>
+                        <w:rPr>
+                          <w:rFonts w:ascii="Cambria Math" w:hAnsi="Cambria Math" w:cs="Open Sans"/>
+                          <w:sz w:val="24"/>
+                          <w:szCs w:val="24"/>
+                        </w:rPr>
+                        <m:t>i-1</m:t>
+                      </m:r>
+                    </m:sub>
+                  </m:sSub>
+                  <m:r>
+                    <w:rPr>
+                      <w:rFonts w:ascii="Cambria Math" w:hAnsi="Cambria Math" w:cs="Open Sans"/>
+                      <w:sz w:val="24"/>
+                      <w:szCs w:val="24"/>
+                    </w:rPr>
+                    <m:t xml:space="preserve">&lt;0  ; </m:t>
+                  </m:r>
+                  <m:sSub>
+                    <m:sSubPr>
+                      <m:ctrlPr>
+                        <w:rPr>
+                          <w:rFonts w:ascii="Cambria Math" w:hAnsi="Cambria Math" w:cs="Open Sans"/>
+                          <w:i/>
+                          <w:sz w:val="24"/>
+                          <w:szCs w:val="24"/>
+                        </w:rPr>
+                      </m:ctrlPr>
+                    </m:sSubPr>
+                    <m:e>
+                      <m:r>
+                        <w:rPr>
+                          <w:rFonts w:ascii="Cambria Math" w:hAnsi="Cambria Math" w:cs="Open Sans"/>
+                          <w:sz w:val="24"/>
+                          <w:szCs w:val="24"/>
+                        </w:rPr>
+                        <m:t>y</m:t>
+                      </m:r>
+                    </m:e>
+                    <m:sub>
+                      <m:r>
+                        <w:rPr>
+                          <w:rFonts w:ascii="Cambria Math" w:hAnsi="Cambria Math" w:cs="Open Sans"/>
+                          <w:sz w:val="24"/>
+                          <w:szCs w:val="24"/>
+                        </w:rPr>
+                        <m:t>i</m:t>
+                      </m:r>
+                    </m:sub>
+                  </m:sSub>
+                  <m:r>
+                    <w:rPr>
+                      <w:rFonts w:ascii="Cambria Math" w:hAnsi="Cambria Math" w:cs="Open Sans"/>
+                      <w:sz w:val="24"/>
+                      <w:szCs w:val="24"/>
+                    </w:rPr>
+                    <m:t>-</m:t>
+                  </m:r>
+                  <m:sSub>
+                    <m:sSubPr>
+                      <m:ctrlPr>
+                        <w:rPr>
+                          <w:rFonts w:ascii="Cambria Math" w:hAnsi="Cambria Math" w:cs="Open Sans"/>
+                          <w:i/>
+                          <w:sz w:val="24"/>
+                          <w:szCs w:val="24"/>
+                        </w:rPr>
+                      </m:ctrlPr>
+                    </m:sSubPr>
+                    <m:e>
+                      <m:r>
+                        <w:rPr>
+                          <w:rFonts w:ascii="Cambria Math" w:hAnsi="Cambria Math" w:cs="Open Sans"/>
+                          <w:sz w:val="24"/>
+                          <w:szCs w:val="24"/>
+                        </w:rPr>
+                        <m:t>y</m:t>
+                      </m:r>
+                    </m:e>
+                    <m:sub>
+                      <m:r>
+                        <w:rPr>
+                          <w:rFonts w:ascii="Cambria Math" w:hAnsi="Cambria Math" w:cs="Open Sans"/>
+                          <w:sz w:val="24"/>
+                          <w:szCs w:val="24"/>
+                        </w:rPr>
+                        <m:t>i-i</m:t>
+                      </m:r>
+                    </m:sub>
+                  </m:sSub>
+                  <m:r>
+                    <w:rPr>
+                      <w:rFonts w:ascii="Cambria Math" w:hAnsi="Cambria Math" w:cs="Open Sans"/>
+                      <w:sz w:val="24"/>
+                      <w:szCs w:val="24"/>
+                    </w:rPr>
+                    <m:t>&lt;0</m:t>
+                  </m:r>
+                </m:e>
+                <m:e>
+                  <m:r>
+                    <w:rPr>
+                      <w:rFonts w:ascii="Cambria Math" w:hAnsi="Cambria Math" w:cs="Open Sans"/>
+                      <w:sz w:val="24"/>
+                      <w:szCs w:val="24"/>
+                    </w:rPr>
+                    <m:t xml:space="preserve">1        si </m:t>
+                  </m:r>
+                  <m:sSub>
+                    <m:sSubPr>
+                      <m:ctrlPr>
+                        <w:rPr>
+                          <w:rFonts w:ascii="Cambria Math" w:hAnsi="Cambria Math" w:cs="Open Sans"/>
+                          <w:i/>
+                          <w:sz w:val="24"/>
+                          <w:szCs w:val="24"/>
+                        </w:rPr>
+                      </m:ctrlPr>
+                    </m:sSubPr>
+                    <m:e>
+                      <m:r>
+                        <w:rPr>
+                          <w:rFonts w:ascii="Cambria Math" w:hAnsi="Cambria Math" w:cs="Open Sans"/>
+                          <w:sz w:val="24"/>
+                          <w:szCs w:val="24"/>
+                        </w:rPr>
+                        <m:t>x</m:t>
+                      </m:r>
+                    </m:e>
+                    <m:sub>
+                      <m:r>
+                        <w:rPr>
+                          <w:rFonts w:ascii="Cambria Math" w:hAnsi="Cambria Math" w:cs="Open Sans"/>
+                          <w:sz w:val="24"/>
+                          <w:szCs w:val="24"/>
+                        </w:rPr>
+                        <m:t>i</m:t>
+                      </m:r>
+                    </m:sub>
+                  </m:sSub>
+                  <m:r>
+                    <w:rPr>
+                      <w:rFonts w:ascii="Cambria Math" w:hAnsi="Cambria Math" w:cs="Open Sans"/>
+                      <w:sz w:val="24"/>
+                      <w:szCs w:val="24"/>
+                    </w:rPr>
+                    <m:t>-</m:t>
+                  </m:r>
+                  <m:sSub>
+                    <m:sSubPr>
+                      <m:ctrlPr>
+                        <w:rPr>
+                          <w:rFonts w:ascii="Cambria Math" w:hAnsi="Cambria Math" w:cs="Open Sans"/>
+                          <w:i/>
+                          <w:sz w:val="24"/>
+                          <w:szCs w:val="24"/>
+                        </w:rPr>
+                      </m:ctrlPr>
+                    </m:sSubPr>
+                    <m:e>
+                      <m:r>
+                        <w:rPr>
+                          <w:rFonts w:ascii="Cambria Math" w:hAnsi="Cambria Math" w:cs="Open Sans"/>
+                          <w:sz w:val="24"/>
+                          <w:szCs w:val="24"/>
+                        </w:rPr>
+                        <m:t>x</m:t>
+                      </m:r>
+                    </m:e>
+                    <m:sub>
+                      <m:r>
+                        <w:rPr>
+                          <w:rFonts w:ascii="Cambria Math" w:hAnsi="Cambria Math" w:cs="Open Sans"/>
+                          <w:sz w:val="24"/>
+                          <w:szCs w:val="24"/>
+                        </w:rPr>
+                        <m:t>i-1</m:t>
+                      </m:r>
+                    </m:sub>
+                  </m:sSub>
+                  <m:r>
+                    <w:rPr>
+                      <w:rFonts w:ascii="Cambria Math" w:hAnsi="Cambria Math" w:cs="Open Sans"/>
+                      <w:sz w:val="24"/>
+                      <w:szCs w:val="24"/>
+                    </w:rPr>
+                    <m:t xml:space="preserve">&gt;0  ; </m:t>
+                  </m:r>
+                  <m:sSub>
+                    <m:sSubPr>
+                      <m:ctrlPr>
+                        <w:rPr>
+                          <w:rFonts w:ascii="Cambria Math" w:hAnsi="Cambria Math" w:cs="Open Sans"/>
+                          <w:i/>
+                          <w:sz w:val="24"/>
+                          <w:szCs w:val="24"/>
+                        </w:rPr>
+                      </m:ctrlPr>
+                    </m:sSubPr>
+                    <m:e>
+                      <m:r>
+                        <w:rPr>
+                          <w:rFonts w:ascii="Cambria Math" w:hAnsi="Cambria Math" w:cs="Open Sans"/>
+                          <w:sz w:val="24"/>
+                          <w:szCs w:val="24"/>
+                        </w:rPr>
+                        <m:t>y</m:t>
+                      </m:r>
+                    </m:e>
+                    <m:sub>
+                      <m:r>
+                        <w:rPr>
+                          <w:rFonts w:ascii="Cambria Math" w:hAnsi="Cambria Math" w:cs="Open Sans"/>
+                          <w:sz w:val="24"/>
+                          <w:szCs w:val="24"/>
+                        </w:rPr>
+                        <m:t>i</m:t>
+                      </m:r>
+                    </m:sub>
+                  </m:sSub>
+                  <m:r>
+                    <w:rPr>
+                      <w:rFonts w:ascii="Cambria Math" w:hAnsi="Cambria Math" w:cs="Open Sans"/>
+                      <w:sz w:val="24"/>
+                      <w:szCs w:val="24"/>
+                    </w:rPr>
+                    <m:t>-</m:t>
+                  </m:r>
+                  <m:sSub>
+                    <m:sSubPr>
+                      <m:ctrlPr>
+                        <w:rPr>
+                          <w:rFonts w:ascii="Cambria Math" w:hAnsi="Cambria Math" w:cs="Open Sans"/>
+                          <w:i/>
+                          <w:sz w:val="24"/>
+                          <w:szCs w:val="24"/>
+                        </w:rPr>
+                      </m:ctrlPr>
+                    </m:sSubPr>
+                    <m:e>
+                      <m:r>
+                        <w:rPr>
+                          <w:rFonts w:ascii="Cambria Math" w:hAnsi="Cambria Math" w:cs="Open Sans"/>
+                          <w:sz w:val="24"/>
+                          <w:szCs w:val="24"/>
+                        </w:rPr>
+                        <m:t>y</m:t>
+                      </m:r>
+                    </m:e>
+                    <m:sub>
+                      <m:r>
+                        <w:rPr>
+                          <w:rFonts w:ascii="Cambria Math" w:hAnsi="Cambria Math" w:cs="Open Sans"/>
+                          <w:sz w:val="24"/>
+                          <w:szCs w:val="24"/>
+                        </w:rPr>
+                        <m:t>i-i</m:t>
+                      </m:r>
+                    </m:sub>
+                  </m:sSub>
+                  <m:r>
+                    <w:rPr>
+                      <w:rFonts w:ascii="Cambria Math" w:hAnsi="Cambria Math" w:cs="Open Sans"/>
+                      <w:sz w:val="24"/>
+                      <w:szCs w:val="24"/>
+                    </w:rPr>
+                    <m:t>&gt;0</m:t>
+                  </m:r>
+                  <m:ctrlPr>
+                    <w:rPr>
+                      <w:rFonts w:ascii="Cambria Math" w:eastAsia="Cambria Math" w:hAnsi="Cambria Math" w:cs="Cambria Math"/>
+                      <w:i/>
+                      <w:sz w:val="24"/>
+                      <w:szCs w:val="24"/>
+                    </w:rPr>
+                  </m:ctrlPr>
+                </m:e>
+                <m:e>
+                  <m:r>
+                    <w:rPr>
+                      <w:rFonts w:ascii="Cambria Math" w:hAnsi="Cambria Math" w:cs="Open Sans"/>
+                      <w:sz w:val="24"/>
+                      <w:szCs w:val="24"/>
+                    </w:rPr>
+                    <m:t>0                                            en otro caso</m:t>
+                  </m:r>
+                </m:e>
+              </m:eqArr>
+            </m:e>
+          </m:d>
+        </m:oMath>
+      </m:oMathPara>
+    </w:p>
+    <w:p>
+      <w:pPr>
+        <w:pStyle w:val="Prrafodelista"/>
+        <w:jc w:val="both"/>
+        <w:rPr>
+          <w:rFonts w:ascii="Open Sans" w:eastAsiaTheme="minorEastAsia" w:hAnsi="Open Sans" w:cs="Open Sans"/>
+          <w:sz w:val="24"/>
+          <w:szCs w:val="24"/>
+        </w:rPr>
+      </w:pPr>
+      <m:oMathPara>
+        <m:oMath>
+          <m:r>
+            <w:rPr>
+              <w:rFonts w:ascii="Cambria Math" w:hAnsi="Cambria Math" w:cs="Open Sans"/>
+              <w:sz w:val="24"/>
+              <w:szCs w:val="24"/>
+            </w:rPr>
+            <m:t>Nº horas con tendencia acertada=</m:t>
+          </m:r>
+          <m:nary>
+            <m:naryPr>
+              <m:chr m:val="∑"/>
+              <m:limLoc m:val="undOvr"/>
+              <m:ctrlPr>
+                <w:rPr>
+                  <w:rFonts w:ascii="Cambria Math" w:hAnsi="Cambria Math" w:cs="Open Sans"/>
+                  <w:i/>
+                  <w:sz w:val="24"/>
+                  <w:szCs w:val="24"/>
+                </w:rPr>
+              </m:ctrlPr>
+            </m:naryPr>
+            <m:sub>
+              <m:r>
+                <w:rPr>
+                  <w:rFonts w:ascii="Cambria Math" w:hAnsi="Cambria Math" w:cs="Open Sans"/>
+                  <w:sz w:val="24"/>
+                  <w:szCs w:val="24"/>
+                </w:rPr>
+                <m:t>i</m:t>
+              </m:r>
+            </m:sub>
+            <m:sup>
+              <m:r>
+                <w:rPr>
+                  <w:rFonts w:ascii="Cambria Math" w:hAnsi="Cambria Math" w:cs="Open Sans"/>
+                  <w:sz w:val="24"/>
+                  <w:szCs w:val="24"/>
+                </w:rPr>
+                <m:t>N</m:t>
+              </m:r>
+            </m:sup>
+            <m:e>
+              <m:r>
+                <w:rPr>
+                  <w:rFonts w:ascii="Cambria Math" w:hAnsi="Cambria Math" w:cs="Open Sans"/>
+                  <w:sz w:val="24"/>
+                  <w:szCs w:val="24"/>
+                </w:rPr>
+                <m:t>Num_acierto</m:t>
+              </m:r>
+              <m:d>
+                <m:dPr>
+                  <m:ctrlPr>
+                    <w:rPr>
+                      <w:rFonts w:ascii="Cambria Math" w:hAnsi="Cambria Math" w:cs="Open Sans"/>
+                      <w:i/>
+                      <w:sz w:val="24"/>
+                      <w:szCs w:val="24"/>
+                    </w:rPr>
+                  </m:ctrlPr>
+                </m:dPr>
+                <m:e>
+                  <m:sSub>
+                    <m:sSubPr>
+                      <m:ctrlPr>
+                        <w:rPr>
+                          <w:rFonts w:ascii="Cambria Math" w:hAnsi="Cambria Math" w:cs="Open Sans"/>
+                          <w:i/>
+                          <w:sz w:val="24"/>
+                          <w:szCs w:val="24"/>
+                        </w:rPr>
+                      </m:ctrlPr>
+                    </m:sSubPr>
+                    <m:e>
+                      <m:r>
+                        <w:rPr>
+                          <w:rFonts w:ascii="Cambria Math" w:hAnsi="Cambria Math" w:cs="Open Sans"/>
+                          <w:sz w:val="24"/>
+                          <w:szCs w:val="24"/>
+                        </w:rPr>
+                        <m:t>x</m:t>
+                      </m:r>
+                    </m:e>
+                    <m:sub>
+                      <m:r>
+                        <w:rPr>
+                          <w:rFonts w:ascii="Cambria Math" w:hAnsi="Cambria Math" w:cs="Open Sans"/>
+                          <w:sz w:val="24"/>
+                          <w:szCs w:val="24"/>
+                        </w:rPr>
+                        <m:t>i</m:t>
+                      </m:r>
+                    </m:sub>
+                  </m:sSub>
+                  <m:r>
+                    <w:rPr>
+                      <w:rFonts w:ascii="Cambria Math" w:hAnsi="Cambria Math" w:cs="Open Sans"/>
+                      <w:sz w:val="24"/>
+                      <w:szCs w:val="24"/>
+                    </w:rPr>
+                    <m:t xml:space="preserve">, </m:t>
+                  </m:r>
+                  <m:sSub>
+                    <m:sSubPr>
+                      <m:ctrlPr>
+                        <w:rPr>
+                          <w:rFonts w:ascii="Cambria Math" w:hAnsi="Cambria Math" w:cs="Open Sans"/>
+                          <w:i/>
+                          <w:sz w:val="24"/>
+                          <w:szCs w:val="24"/>
+                        </w:rPr>
+                      </m:ctrlPr>
+                    </m:sSubPr>
+                    <m:e>
+                      <m:r>
+                        <w:rPr>
+                          <w:rFonts w:ascii="Cambria Math" w:hAnsi="Cambria Math" w:cs="Open Sans"/>
+                          <w:sz w:val="24"/>
+                          <w:szCs w:val="24"/>
+                        </w:rPr>
+                        <m:t>y</m:t>
+                      </m:r>
+                    </m:e>
+                    <m:sub>
+                      <m:r>
+                        <w:rPr>
+                          <w:rFonts w:ascii="Cambria Math" w:hAnsi="Cambria Math" w:cs="Open Sans"/>
+                          <w:sz w:val="24"/>
+                          <w:szCs w:val="24"/>
+                        </w:rPr>
+                        <m:t>i</m:t>
+                      </m:r>
+                    </m:sub>
+                  </m:sSub>
+                </m:e>
+              </m:d>
+              <m:r>
+                <w:rPr>
+                  <w:rFonts w:ascii="Cambria Math" w:hAnsi="Cambria Math" w:cs="Open Sans"/>
+                  <w:sz w:val="24"/>
+                  <w:szCs w:val="24"/>
+                </w:rPr>
+                <m:t xml:space="preserve"> ;</m:t>
+              </m:r>
+            </m:e>
+          </m:nary>
+        </m:oMath>
+      </m:oMathPara>
+    </w:p>
+    <w:p>
+      <w:pPr>
+        <w:pStyle w:val="Prrafodelista"/>
+        <w:jc w:val="both"/>
+        <w:rPr>
+          <w:rFonts w:ascii="Open Sans" w:eastAsiaTheme="minorEastAsia" w:hAnsi="Open Sans" w:cs="Open Sans"/>
+          <w:sz w:val="24"/>
+          <w:szCs w:val="24"/>
+        </w:rPr>
+      </w:pPr>
+    </w:p>
+    <w:p>
+      <w:pPr>
+        <w:pStyle w:val="Prrafodelista"/>
+        <w:jc w:val="both"/>
+        <w:rPr>
+          <w:rFonts w:ascii="Open Sans" w:eastAsiaTheme="minorEastAsia" w:hAnsi="Open Sans" w:cs="Open Sans"/>
+          <w:sz w:val="24"/>
+          <w:szCs w:val="24"/>
+        </w:rPr>
+      </w:pPr>
+    </w:p>
+    <w:p>
+      <w:pPr>
+        <w:pStyle w:val="Prrafodelista"/>
+        <w:jc w:val="both"/>
+        <w:rPr>
+          <w:rFonts w:ascii="Open Sans" w:eastAsiaTheme="minorEastAsia" w:hAnsi="Open Sans" w:cs="Open Sans"/>
+          <w:sz w:val="24"/>
+          <w:szCs w:val="24"/>
+        </w:rPr>
+      </w:pPr>
+    </w:p>
+    <w:p>
+      <w:pPr>
+        <w:pStyle w:val="Prrafodelista"/>
+        <w:jc w:val="both"/>
+        <w:rPr>
+          <w:rFonts w:ascii="Open Sans" w:eastAsiaTheme="minorEastAsia" w:hAnsi="Open Sans" w:cs="Open Sans"/>
+          <w:sz w:val="24"/>
+          <w:szCs w:val="24"/>
+        </w:rPr>
+      </w:pPr>
+    </w:p>
+    <w:p>
+      <w:pPr>
+        <w:pStyle w:val="Prrafodelista"/>
+        <w:jc w:val="both"/>
+        <w:rPr>
+          <w:rFonts w:ascii="Open Sans" w:eastAsiaTheme="minorEastAsia" w:hAnsi="Open Sans" w:cs="Open Sans"/>
+          <w:sz w:val="24"/>
+          <w:szCs w:val="24"/>
+        </w:rPr>
+      </w:pPr>
+    </w:p>
+    <w:p>
+      <w:pPr>
+        <w:pStyle w:val="Prrafodelista"/>
+        <w:jc w:val="both"/>
+        <w:rPr>
+          <w:rFonts w:ascii="Open Sans" w:eastAsiaTheme="minorEastAsia" w:hAnsi="Open Sans" w:cs="Open Sans"/>
+          <w:sz w:val="24"/>
+          <w:szCs w:val="24"/>
+        </w:rPr>
+      </w:pPr>
+    </w:p>
+    <w:p>
+      <w:pPr>
+        <w:pStyle w:val="Prrafodelista"/>
+        <w:jc w:val="both"/>
+        <w:rPr>
+          <w:rFonts w:ascii="Open Sans" w:eastAsiaTheme="minorEastAsia" w:hAnsi="Open Sans" w:cs="Open Sans"/>
+          <w:sz w:val="24"/>
+          <w:szCs w:val="24"/>
+        </w:rPr>
+      </w:pPr>
+    </w:p>
+    <w:p>
+      <w:pPr>
+        <w:pStyle w:val="Prrafodelista"/>
+        <w:jc w:val="both"/>
+        <w:rPr>
+          <w:rFonts w:ascii="Open Sans" w:eastAsiaTheme="minorEastAsia" w:hAnsi="Open Sans" w:cs="Open Sans"/>
+          <w:sz w:val="24"/>
+          <w:szCs w:val="24"/>
+        </w:rPr>
+      </w:pPr>
+    </w:p>
+    <w:p>
+      <w:pPr>
+        <w:pStyle w:val="Prrafodelista"/>
+        <w:jc w:val="both"/>
+        <w:rPr>
+          <w:rFonts w:ascii="Open Sans" w:eastAsiaTheme="minorEastAsia" w:hAnsi="Open Sans" w:cs="Open Sans"/>
+          <w:sz w:val="24"/>
+          <w:szCs w:val="24"/>
+        </w:rPr>
+      </w:pPr>
+    </w:p>
+    <w:p>
+      <w:pPr>
+        <w:pStyle w:val="Prrafodelista"/>
+        <w:jc w:val="both"/>
+        <w:rPr>
+          <w:rFonts w:ascii="Open Sans" w:eastAsiaTheme="minorEastAsia" w:hAnsi="Open Sans" w:cs="Open Sans"/>
+          <w:sz w:val="24"/>
+          <w:szCs w:val="24"/>
+        </w:rPr>
+      </w:pPr>
+    </w:p>
+    <w:p>
+      <w:pPr>
+        <w:pStyle w:val="Prrafodelista"/>
+        <w:jc w:val="both"/>
+        <w:rPr>
+          <w:rFonts w:ascii="Open Sans" w:eastAsiaTheme="minorEastAsia" w:hAnsi="Open Sans" w:cs="Open Sans"/>
+          <w:sz w:val="24"/>
+          <w:szCs w:val="24"/>
+        </w:rPr>
+      </w:pPr>
+    </w:p>
+    <w:p>
+      <w:pPr>
+        <w:pStyle w:val="Prrafodelista"/>
+        <w:jc w:val="both"/>
+        <w:rPr>
+          <w:rFonts w:ascii="Open Sans" w:eastAsiaTheme="minorEastAsia" w:hAnsi="Open Sans" w:cs="Open Sans"/>
+          <w:sz w:val="24"/>
+          <w:szCs w:val="24"/>
+        </w:rPr>
+      </w:pPr>
+    </w:p>
+    <w:p>
+      <w:pPr>
+        <w:pStyle w:val="Prrafodelista"/>
+        <w:jc w:val="both"/>
+        <w:rPr>
+          <w:rFonts w:ascii="Open Sans" w:eastAsiaTheme="minorEastAsia" w:hAnsi="Open Sans" w:cs="Open Sans"/>
+          <w:sz w:val="24"/>
+          <w:szCs w:val="24"/>
+        </w:rPr>
+      </w:pPr>
+    </w:p>
+    <w:p>
+      <w:pPr>
+        <w:pStyle w:val="Prrafodelista"/>
+        <w:jc w:val="both"/>
+        <w:rPr>
+          <w:rFonts w:ascii="Open Sans" w:eastAsiaTheme="minorEastAsia" w:hAnsi="Open Sans" w:cs="Open Sans"/>
+          <w:sz w:val="24"/>
+          <w:szCs w:val="24"/>
+        </w:rPr>
+      </w:pPr>
+    </w:p>
+    <w:p>
+      <w:pPr>
+        <w:jc w:val="both"/>
+        <w:rPr>
+          <w:rFonts w:ascii="Open Sans" w:eastAsiaTheme="minorEastAsia" w:hAnsi="Open Sans" w:cs="Open Sans"/>
+          <w:sz w:val="24"/>
+          <w:szCs w:val="24"/>
         </w:rPr>
       </w:pPr>
     </w:p>
@@ -5223,13 +6794,2441 @@
         <w:jc w:val="both"/>
         <w:rPr>
           <w:rFonts w:ascii="Open Sans" w:hAnsi="Open Sans" w:cs="Open Sans"/>
-          <w:sz w:val="24"/>
-          <w:szCs w:val="24"/>
-        </w:rPr>
-      </w:pPr>
-      <w:r>
-        <w:rPr>
-          <w:rFonts w:ascii="Open Sans" w:hAnsi="Open Sans" w:cs="Open Sans"/>
+          <w:b/>
+          <w:bCs/>
+          <w:sz w:val="24"/>
+          <w:szCs w:val="24"/>
+        </w:rPr>
+      </w:pPr>
+      <w:r>
+        <w:rPr>
+          <w:rFonts w:ascii="Open Sans" w:hAnsi="Open Sans" w:cs="Open Sans"/>
+          <w:b/>
+          <w:bCs/>
+          <w:sz w:val="24"/>
+          <w:szCs w:val="24"/>
+        </w:rPr>
+        <w:lastRenderedPageBreak/>
+        <w:t>Material y métodos</w:t>
+      </w:r>
+    </w:p>
+    <w:p>
+      <w:pPr>
+        <w:pStyle w:val="Prrafodelista"/>
+        <w:numPr>
+          <w:ilvl w:val="1"/>
+          <w:numId w:val="4"/>
+        </w:numPr>
+        <w:jc w:val="both"/>
+        <w:rPr>
+          <w:rFonts w:ascii="Open Sans" w:hAnsi="Open Sans" w:cs="Open Sans"/>
+          <w:b/>
+          <w:bCs/>
+          <w:sz w:val="24"/>
+          <w:szCs w:val="24"/>
+        </w:rPr>
+      </w:pPr>
+      <w:r>
+        <w:rPr>
+          <w:rFonts w:ascii="Open Sans" w:hAnsi="Open Sans" w:cs="Open Sans"/>
+          <w:b/>
+          <w:bCs/>
+          <w:sz w:val="24"/>
+          <w:szCs w:val="24"/>
+        </w:rPr>
+        <w:t>Procedimiento</w:t>
+      </w:r>
+    </w:p>
+    <w:p>
+      <w:pPr>
+        <w:jc w:val="both"/>
+        <w:rPr>
+          <w:rFonts w:ascii="Open Sans" w:hAnsi="Open Sans" w:cs="Open Sans"/>
+          <w:sz w:val="24"/>
+          <w:szCs w:val="24"/>
+        </w:rPr>
+      </w:pPr>
+      <w:r>
+        <w:rPr>
+          <w:rFonts w:ascii="Open Sans" w:hAnsi="Open Sans" w:cs="Open Sans"/>
+          <w:sz w:val="24"/>
+          <w:szCs w:val="24"/>
+        </w:rPr>
+        <w:t>Todo el trabajo se realizó con Python</w:t>
+      </w:r>
+      <w:r>
+        <w:rPr>
+          <w:rFonts w:ascii="Open Sans" w:hAnsi="Open Sans" w:cs="Open Sans"/>
+          <w:sz w:val="24"/>
+          <w:szCs w:val="24"/>
+        </w:rPr>
+        <w:t xml:space="preserve"> 3.8.3</w:t>
+      </w:r>
+      <w:r>
+        <w:rPr>
+          <w:rFonts w:ascii="Open Sans" w:hAnsi="Open Sans" w:cs="Open Sans"/>
+          <w:sz w:val="24"/>
+          <w:szCs w:val="24"/>
+        </w:rPr>
+        <w:t xml:space="preserve"> en distintos Jupyter Notebooks</w:t>
+      </w:r>
+      <w:r>
+        <w:rPr>
+          <w:rFonts w:ascii="Open Sans" w:hAnsi="Open Sans" w:cs="Open Sans"/>
+          <w:sz w:val="24"/>
+          <w:szCs w:val="24"/>
+        </w:rPr>
+        <w:t xml:space="preserve"> en el entorno de Anaconda (versión 2020.07)</w:t>
+      </w:r>
+      <w:r>
+        <w:rPr>
+          <w:rFonts w:ascii="Open Sans" w:hAnsi="Open Sans" w:cs="Open Sans"/>
+          <w:sz w:val="24"/>
+          <w:szCs w:val="24"/>
+        </w:rPr>
+        <w:t>, teniendo cada uno de ellos una función determinada</w:t>
+      </w:r>
+      <w:r>
+        <w:rPr>
+          <w:rFonts w:ascii="Open Sans" w:hAnsi="Open Sans" w:cs="Open Sans"/>
+          <w:sz w:val="24"/>
+          <w:szCs w:val="24"/>
+        </w:rPr>
+        <w:t>, y los cuales vienen recogidos en el repositorio</w:t>
+      </w:r>
+      <w:r>
+        <w:rPr>
+          <w:rFonts w:ascii="Open Sans" w:hAnsi="Open Sans" w:cs="Open Sans"/>
+          <w:sz w:val="24"/>
+          <w:szCs w:val="24"/>
+        </w:rPr>
+        <w:t xml:space="preserve"> en GitHub</w:t>
+      </w:r>
+      <w:r>
+        <w:rPr>
+          <w:rFonts w:ascii="Open Sans" w:hAnsi="Open Sans" w:cs="Open Sans"/>
+          <w:sz w:val="24"/>
+          <w:szCs w:val="24"/>
+        </w:rPr>
+        <w:t xml:space="preserve"> adjunto al trabajo</w:t>
+      </w:r>
+      <w:r>
+        <w:rPr>
+          <w:rFonts w:ascii="Open Sans" w:hAnsi="Open Sans" w:cs="Open Sans"/>
+          <w:sz w:val="24"/>
+          <w:szCs w:val="24"/>
+        </w:rPr>
+        <w:t xml:space="preserve"> para facilitar la consulta del mismo</w:t>
+      </w:r>
+      <w:r>
+        <w:rPr>
+          <w:rFonts w:ascii="Open Sans" w:hAnsi="Open Sans" w:cs="Open Sans"/>
+          <w:sz w:val="24"/>
+          <w:szCs w:val="24"/>
+        </w:rPr>
+        <w:t>.</w:t>
+      </w:r>
+      <w:r>
+        <w:rPr>
+          <w:rFonts w:ascii="Open Sans" w:hAnsi="Open Sans" w:cs="Open Sans"/>
+          <w:sz w:val="24"/>
+          <w:szCs w:val="24"/>
+        </w:rPr>
+        <w:t xml:space="preserve"> Las distintas versiones de los módulos utilizados a lo largo del trabajo están </w:t>
+      </w:r>
+      <w:r>
+        <w:rPr>
+          <w:rFonts w:ascii="Open Sans" w:hAnsi="Open Sans" w:cs="Open Sans"/>
+          <w:sz w:val="24"/>
+          <w:szCs w:val="24"/>
+        </w:rPr>
+        <w:t>recogidas</w:t>
+      </w:r>
+      <w:r>
+        <w:rPr>
+          <w:rFonts w:ascii="Open Sans" w:hAnsi="Open Sans" w:cs="Open Sans"/>
+          <w:sz w:val="24"/>
+          <w:szCs w:val="24"/>
+        </w:rPr>
+        <w:t xml:space="preserve"> en el Anexo A.</w:t>
+      </w:r>
+    </w:p>
+    <w:p>
+      <w:pPr>
+        <w:jc w:val="both"/>
+        <w:rPr>
+          <w:rFonts w:ascii="Open Sans" w:hAnsi="Open Sans" w:cs="Open Sans"/>
+          <w:sz w:val="24"/>
+          <w:szCs w:val="24"/>
+        </w:rPr>
+      </w:pPr>
+      <w:r>
+        <w:rPr>
+          <w:rFonts w:ascii="Open Sans" w:hAnsi="Open Sans" w:cs="Open Sans"/>
+          <w:sz w:val="24"/>
+          <w:szCs w:val="24"/>
+        </w:rPr>
+        <w:t>El procedimiento fue el siguiente:</w:t>
+      </w:r>
+    </w:p>
+    <w:p>
+      <w:pPr>
+        <w:pStyle w:val="Prrafodelista"/>
+        <w:numPr>
+          <w:ilvl w:val="0"/>
+          <w:numId w:val="10"/>
+        </w:numPr>
+        <w:jc w:val="both"/>
+        <w:rPr>
+          <w:rFonts w:ascii="Open Sans" w:hAnsi="Open Sans" w:cs="Open Sans"/>
+          <w:sz w:val="24"/>
+          <w:szCs w:val="24"/>
+        </w:rPr>
+      </w:pPr>
+      <w:r>
+        <w:rPr>
+          <w:rFonts w:ascii="Open Sans" w:hAnsi="Open Sans" w:cs="Open Sans"/>
+          <w:sz w:val="24"/>
+          <w:szCs w:val="24"/>
+        </w:rPr>
+        <w:t>Creación del dataset de predicción del precio de la electricidad. A partir de las hipótesis postuladas anteriormente, el primer paso es recoger todas las variables y alinearlas con la variable objetivo, asegurándonos de que podemos disponer de todas ellas en el momento de la predicción.</w:t>
+      </w:r>
+    </w:p>
+    <w:p>
+      <w:pPr>
+        <w:pStyle w:val="Prrafodelista"/>
+        <w:numPr>
+          <w:ilvl w:val="0"/>
+          <w:numId w:val="10"/>
+        </w:numPr>
+        <w:jc w:val="both"/>
+        <w:rPr>
+          <w:rFonts w:ascii="Open Sans" w:hAnsi="Open Sans" w:cs="Open Sans"/>
+          <w:sz w:val="24"/>
+          <w:szCs w:val="24"/>
+        </w:rPr>
+      </w:pPr>
+      <w:r>
+        <w:rPr>
+          <w:rFonts w:ascii="Open Sans" w:hAnsi="Open Sans" w:cs="Open Sans"/>
+          <w:sz w:val="24"/>
+          <w:szCs w:val="24"/>
+        </w:rPr>
+        <w:t>Estudio de las variables explicativas y su correlación con la variable objetivo.</w:t>
+      </w:r>
+    </w:p>
+    <w:p>
+      <w:pPr>
+        <w:pStyle w:val="Prrafodelista"/>
+        <w:numPr>
+          <w:ilvl w:val="0"/>
+          <w:numId w:val="10"/>
+        </w:numPr>
+        <w:jc w:val="both"/>
+        <w:rPr>
+          <w:rFonts w:ascii="Open Sans" w:hAnsi="Open Sans" w:cs="Open Sans"/>
+          <w:sz w:val="24"/>
+          <w:szCs w:val="24"/>
+        </w:rPr>
+      </w:pPr>
+      <w:r>
+        <w:rPr>
+          <w:rFonts w:ascii="Open Sans" w:hAnsi="Open Sans" w:cs="Open Sans"/>
+          <w:sz w:val="24"/>
+          <w:szCs w:val="24"/>
+        </w:rPr>
+        <w:t>Creación de un modelo baseline. Antes de comenzar un ejercicio, se plantea un modelo sencillo. Por ejemplo, un modelo sencillo podría ser que la predicción del precio de la electricidad sea el valor</w:t>
+      </w:r>
+      <w:r>
+        <w:rPr>
+          <w:rFonts w:ascii="Open Sans" w:hAnsi="Open Sans" w:cs="Open Sans"/>
+          <w:sz w:val="24"/>
+          <w:szCs w:val="24"/>
+        </w:rPr>
+        <w:t xml:space="preserve"> medio del histórico que tengamos. En este caso, se propuso como modelo baseline que el precio de las 24 horas de la electricidad de mañana es igual al precio de las 24 horas de la electricidad de hoy. Este tipo de modelos tienen importancia antes de usar modelos más complejos pues si no hay variabilidad en los datos y este modelo tan sencillo tiene ya un MAPE muy bajo, no es atractivo usar modelos complejos pues, probablemente ni lo mejoren o si lo mejoran no compensa su utilización.</w:t>
+      </w:r>
+    </w:p>
+    <w:p>
+      <w:pPr>
+        <w:pStyle w:val="Prrafodelista"/>
+        <w:numPr>
+          <w:ilvl w:val="0"/>
+          <w:numId w:val="10"/>
+        </w:numPr>
+        <w:jc w:val="both"/>
+        <w:rPr>
+          <w:rFonts w:ascii="Open Sans" w:hAnsi="Open Sans" w:cs="Open Sans"/>
+          <w:sz w:val="24"/>
+          <w:szCs w:val="24"/>
+        </w:rPr>
+      </w:pPr>
+      <w:r>
+        <w:rPr>
+          <w:rFonts w:ascii="Open Sans" w:hAnsi="Open Sans" w:cs="Open Sans"/>
+          <w:sz w:val="24"/>
+          <w:szCs w:val="24"/>
+        </w:rPr>
+        <w:t>Definición de los modelos a usar. El objetivo del trabajo es resolver el problema de predicción del precio mediante distintos métodos (algoritmos) desde los más sencillos hasta los más complejos. Los definidos en el trabajo son los siguientes:</w:t>
+      </w:r>
+      <w:r>
+        <w:rPr>
+          <w:rFonts w:ascii="Open Sans" w:hAnsi="Open Sans" w:cs="Open Sans"/>
+          <w:sz w:val="24"/>
+          <w:szCs w:val="24"/>
+        </w:rPr>
+        <w:tab/>
+      </w:r>
+    </w:p>
+    <w:p>
+      <w:pPr>
+        <w:pStyle w:val="Prrafodelista"/>
+        <w:numPr>
+          <w:ilvl w:val="1"/>
+          <w:numId w:val="10"/>
+        </w:numPr>
+        <w:jc w:val="both"/>
+        <w:rPr>
+          <w:rFonts w:ascii="Open Sans" w:hAnsi="Open Sans" w:cs="Open Sans"/>
+          <w:sz w:val="24"/>
+          <w:szCs w:val="24"/>
+        </w:rPr>
+      </w:pPr>
+      <w:r>
+        <w:rPr>
+          <w:rFonts w:ascii="Open Sans" w:hAnsi="Open Sans" w:cs="Open Sans"/>
+          <w:sz w:val="24"/>
+          <w:szCs w:val="24"/>
+        </w:rPr>
+        <w:t>Modelo baseline</w:t>
+      </w:r>
+    </w:p>
+    <w:p>
+      <w:pPr>
+        <w:pStyle w:val="Prrafodelista"/>
+        <w:numPr>
+          <w:ilvl w:val="1"/>
+          <w:numId w:val="10"/>
+        </w:numPr>
+        <w:jc w:val="both"/>
+        <w:rPr>
+          <w:rFonts w:ascii="Open Sans" w:hAnsi="Open Sans" w:cs="Open Sans"/>
+          <w:sz w:val="24"/>
+          <w:szCs w:val="24"/>
+        </w:rPr>
+      </w:pPr>
+      <w:r>
+        <w:rPr>
+          <w:rFonts w:ascii="Open Sans" w:hAnsi="Open Sans" w:cs="Open Sans"/>
+          <w:sz w:val="24"/>
+          <w:szCs w:val="24"/>
+        </w:rPr>
+        <w:t>Modelo de regresión lineal</w:t>
+      </w:r>
+    </w:p>
+    <w:p>
+      <w:pPr>
+        <w:pStyle w:val="Prrafodelista"/>
+        <w:numPr>
+          <w:ilvl w:val="1"/>
+          <w:numId w:val="10"/>
+        </w:numPr>
+        <w:jc w:val="both"/>
+        <w:rPr>
+          <w:rFonts w:ascii="Open Sans" w:hAnsi="Open Sans" w:cs="Open Sans"/>
+          <w:sz w:val="24"/>
+          <w:szCs w:val="24"/>
+        </w:rPr>
+      </w:pPr>
+      <w:r>
+        <w:rPr>
+          <w:rFonts w:ascii="Open Sans" w:hAnsi="Open Sans" w:cs="Open Sans"/>
+          <w:sz w:val="24"/>
+          <w:szCs w:val="24"/>
+        </w:rPr>
+        <w:t>Modelo de regresión Ridge y Lasso</w:t>
+      </w:r>
+    </w:p>
+    <w:p>
+      <w:pPr>
+        <w:pStyle w:val="Prrafodelista"/>
+        <w:numPr>
+          <w:ilvl w:val="1"/>
+          <w:numId w:val="10"/>
+        </w:numPr>
+        <w:jc w:val="both"/>
+        <w:rPr>
+          <w:rFonts w:ascii="Open Sans" w:hAnsi="Open Sans" w:cs="Open Sans"/>
+          <w:sz w:val="24"/>
+          <w:szCs w:val="24"/>
+        </w:rPr>
+      </w:pPr>
+      <w:r>
+        <w:rPr>
+          <w:rFonts w:ascii="Open Sans" w:hAnsi="Open Sans" w:cs="Open Sans"/>
+          <w:sz w:val="24"/>
+          <w:szCs w:val="24"/>
+        </w:rPr>
+        <w:t>Modelo SARIMA</w:t>
+      </w:r>
+    </w:p>
+    <w:p>
+      <w:pPr>
+        <w:pStyle w:val="Prrafodelista"/>
+        <w:numPr>
+          <w:ilvl w:val="1"/>
+          <w:numId w:val="10"/>
+        </w:numPr>
+        <w:jc w:val="both"/>
+        <w:rPr>
+          <w:rFonts w:ascii="Open Sans" w:hAnsi="Open Sans" w:cs="Open Sans"/>
+          <w:sz w:val="24"/>
+          <w:szCs w:val="24"/>
+        </w:rPr>
+      </w:pPr>
+      <w:r>
+        <w:rPr>
+          <w:rFonts w:ascii="Open Sans" w:hAnsi="Open Sans" w:cs="Open Sans"/>
+          <w:sz w:val="24"/>
+          <w:szCs w:val="24"/>
+        </w:rPr>
+        <w:t>Modelo SARIMA de los residuos de la regresión lineal</w:t>
+      </w:r>
+    </w:p>
+    <w:p>
+      <w:pPr>
+        <w:pStyle w:val="Prrafodelista"/>
+        <w:numPr>
+          <w:ilvl w:val="1"/>
+          <w:numId w:val="10"/>
+        </w:numPr>
+        <w:jc w:val="both"/>
+        <w:rPr>
+          <w:rFonts w:ascii="Open Sans" w:hAnsi="Open Sans" w:cs="Open Sans"/>
+          <w:sz w:val="24"/>
+          <w:szCs w:val="24"/>
+        </w:rPr>
+      </w:pPr>
+      <w:r>
+        <w:rPr>
+          <w:rFonts w:ascii="Open Sans" w:hAnsi="Open Sans" w:cs="Open Sans"/>
+          <w:sz w:val="24"/>
+          <w:szCs w:val="24"/>
+        </w:rPr>
+        <w:t>Modelo Random Forest</w:t>
+      </w:r>
+    </w:p>
+    <w:p>
+      <w:pPr>
+        <w:pStyle w:val="Prrafodelista"/>
+        <w:numPr>
+          <w:ilvl w:val="1"/>
+          <w:numId w:val="10"/>
+        </w:numPr>
+        <w:jc w:val="both"/>
+        <w:rPr>
+          <w:rFonts w:ascii="Open Sans" w:hAnsi="Open Sans" w:cs="Open Sans"/>
+          <w:sz w:val="24"/>
+          <w:szCs w:val="24"/>
+        </w:rPr>
+      </w:pPr>
+      <w:r>
+        <w:rPr>
+          <w:rFonts w:ascii="Open Sans" w:hAnsi="Open Sans" w:cs="Open Sans"/>
+          <w:sz w:val="24"/>
+          <w:szCs w:val="24"/>
+        </w:rPr>
+        <w:t>Modelo XGBoost</w:t>
+      </w:r>
+    </w:p>
+    <w:p>
+      <w:pPr>
+        <w:pStyle w:val="Prrafodelista"/>
+        <w:numPr>
+          <w:ilvl w:val="1"/>
+          <w:numId w:val="10"/>
+        </w:numPr>
+        <w:jc w:val="both"/>
+        <w:rPr>
+          <w:rFonts w:ascii="Open Sans" w:hAnsi="Open Sans" w:cs="Open Sans"/>
+          <w:sz w:val="24"/>
+          <w:szCs w:val="24"/>
+        </w:rPr>
+      </w:pPr>
+      <w:r>
+        <w:rPr>
+          <w:rFonts w:ascii="Open Sans" w:hAnsi="Open Sans" w:cs="Open Sans"/>
+          <w:sz w:val="24"/>
+          <w:szCs w:val="24"/>
+        </w:rPr>
+        <w:lastRenderedPageBreak/>
+        <w:t>Modelo de redes neuronales LSTM</w:t>
+      </w:r>
+    </w:p>
+    <w:p>
+      <w:pPr>
+        <w:pStyle w:val="Prrafodelista"/>
+        <w:numPr>
+          <w:ilvl w:val="0"/>
+          <w:numId w:val="10"/>
+        </w:numPr>
+        <w:jc w:val="both"/>
+        <w:rPr>
+          <w:rFonts w:ascii="Open Sans" w:hAnsi="Open Sans" w:cs="Open Sans"/>
+          <w:sz w:val="24"/>
+          <w:szCs w:val="24"/>
+        </w:rPr>
+      </w:pPr>
+      <w:r>
+        <w:rPr>
+          <w:rFonts w:ascii="Open Sans" w:hAnsi="Open Sans" w:cs="Open Sans"/>
+          <w:sz w:val="24"/>
+          <w:szCs w:val="24"/>
+        </w:rPr>
+        <w:t>Evaluación de los modelos en el mismo periodo y con las mismas métricas para poder determinar el que mejor se adapta al precio real de la electricidad.</w:t>
+      </w:r>
+    </w:p>
+    <w:p>
+      <w:pPr>
+        <w:pStyle w:val="Prrafodelista"/>
+        <w:numPr>
+          <w:ilvl w:val="0"/>
+          <w:numId w:val="10"/>
+        </w:numPr>
+        <w:jc w:val="both"/>
+        <w:rPr>
+          <w:rFonts w:ascii="Open Sans" w:hAnsi="Open Sans" w:cs="Open Sans"/>
+          <w:sz w:val="24"/>
+          <w:szCs w:val="24"/>
+        </w:rPr>
+      </w:pPr>
+      <w:r>
+        <w:rPr>
+          <w:rFonts w:ascii="Open Sans" w:hAnsi="Open Sans" w:cs="Open Sans"/>
+          <w:sz w:val="24"/>
+          <w:szCs w:val="24"/>
+        </w:rPr>
+        <w:t>Conclusiones y análisis de los resultados obtenidos.</w:t>
+      </w:r>
+    </w:p>
+    <w:p>
+      <w:pPr>
+        <w:jc w:val="both"/>
+        <w:rPr>
+          <w:rFonts w:ascii="Open Sans" w:hAnsi="Open Sans" w:cs="Open Sans"/>
+          <w:sz w:val="24"/>
+          <w:szCs w:val="24"/>
+        </w:rPr>
+      </w:pPr>
+      <w:r>
+        <w:rPr>
+          <w:rFonts w:ascii="Open Sans" w:hAnsi="Open Sans" w:cs="Open Sans"/>
+          <w:sz w:val="24"/>
+          <w:szCs w:val="24"/>
+        </w:rPr>
+        <w:t>Una vez establecido el procedimiento, se describe la construcción del dataset usado para la predicción.</w:t>
+      </w:r>
+      <w:r>
+        <w:rPr>
+          <w:rFonts w:ascii="Open Sans" w:hAnsi="Open Sans" w:cs="Open Sans"/>
+          <w:sz w:val="24"/>
+          <w:szCs w:val="24"/>
+        </w:rPr>
+        <w:t xml:space="preserve"> Todos los datos se descargaron de las urls que se mencionarán a continuación y se descargaron los datos y se incluyeron todos en la carpeta ‘Data’ disponible en el repositorio.</w:t>
+      </w:r>
+    </w:p>
+    <w:p>
+      <w:pPr>
+        <w:jc w:val="both"/>
+        <w:rPr>
+          <w:rFonts w:ascii="Open Sans" w:hAnsi="Open Sans" w:cs="Open Sans"/>
+          <w:sz w:val="24"/>
+          <w:szCs w:val="24"/>
+        </w:rPr>
+      </w:pPr>
+    </w:p>
+    <w:p>
+      <w:pPr>
+        <w:pStyle w:val="Prrafodelista"/>
+        <w:numPr>
+          <w:ilvl w:val="1"/>
+          <w:numId w:val="4"/>
+        </w:numPr>
+        <w:jc w:val="both"/>
+        <w:rPr>
+          <w:rFonts w:ascii="Open Sans" w:hAnsi="Open Sans" w:cs="Open Sans"/>
+          <w:b/>
+          <w:bCs/>
+          <w:sz w:val="24"/>
+          <w:szCs w:val="24"/>
+        </w:rPr>
+      </w:pPr>
+      <w:r>
+        <w:rPr>
+          <w:rFonts w:ascii="Open Sans" w:hAnsi="Open Sans" w:cs="Open Sans"/>
+          <w:b/>
+          <w:bCs/>
+          <w:sz w:val="24"/>
+          <w:szCs w:val="24"/>
+        </w:rPr>
+        <w:t>Construcción de las variables explicativas</w:t>
+      </w:r>
+    </w:p>
+    <w:p>
+      <w:pPr>
+        <w:jc w:val="both"/>
+        <w:rPr>
+          <w:rFonts w:ascii="Open Sans" w:hAnsi="Open Sans" w:cs="Open Sans"/>
+          <w:sz w:val="24"/>
+          <w:szCs w:val="24"/>
+        </w:rPr>
+      </w:pPr>
+      <w:r>
+        <w:rPr>
+          <w:rFonts w:ascii="Open Sans" w:hAnsi="Open Sans" w:cs="Open Sans"/>
+          <w:sz w:val="24"/>
+          <w:szCs w:val="24"/>
+        </w:rPr>
+        <w:t>La construcción de las variables explicativas se realiza en dos notebooks incluidos en el repositorio: “Preprocesamiento.ipynb” y “Preprocesamiento Climatologia y Finanzas.ipynb”. En el de preprocesamiento se tratan las variables de materias primas (precio de electricidad, gas, demanda energética, hueco térmico, dummies, festivos…) y en el de climatología y finanzas, los datos climatológicos y financieros como temperatura y BRENT, respectivamente.</w:t>
+      </w:r>
+    </w:p>
+    <w:p>
+      <w:pPr>
+        <w:jc w:val="both"/>
+        <w:rPr>
+          <w:rFonts w:ascii="Open Sans" w:hAnsi="Open Sans" w:cs="Open Sans"/>
+          <w:sz w:val="24"/>
+          <w:szCs w:val="24"/>
+        </w:rPr>
+      </w:pPr>
+      <w:r>
+        <w:rPr>
+          <w:rFonts w:ascii="Open Sans" w:hAnsi="Open Sans" w:cs="Open Sans"/>
+          <w:sz w:val="24"/>
+          <w:szCs w:val="24"/>
+        </w:rPr>
+        <w:t>Ya se ha hablado de la variable objetivo, así que se describe una a una las variables usadas y el origen.</w:t>
+      </w:r>
+    </w:p>
+    <w:p>
+      <w:pPr>
+        <w:jc w:val="both"/>
+        <w:rPr>
+          <w:rFonts w:ascii="Open Sans" w:hAnsi="Open Sans" w:cs="Open Sans"/>
+          <w:sz w:val="24"/>
+          <w:szCs w:val="24"/>
+        </w:rPr>
+      </w:pPr>
+    </w:p>
+    <w:p>
+      <w:pPr>
+        <w:pStyle w:val="Prrafodelista"/>
+        <w:numPr>
+          <w:ilvl w:val="2"/>
+          <w:numId w:val="4"/>
+        </w:numPr>
+        <w:jc w:val="both"/>
+        <w:rPr>
+          <w:rFonts w:ascii="Open Sans" w:hAnsi="Open Sans" w:cs="Open Sans"/>
+          <w:b/>
+          <w:sz w:val="24"/>
+          <w:szCs w:val="24"/>
+        </w:rPr>
+      </w:pPr>
+      <w:r>
+        <w:rPr>
+          <w:rFonts w:ascii="Open Sans" w:hAnsi="Open Sans" w:cs="Open Sans"/>
+          <w:b/>
+          <w:sz w:val="24"/>
+          <w:szCs w:val="24"/>
+        </w:rPr>
+        <w:t>Previsión MIBGAS D+1</w:t>
+      </w:r>
+    </w:p>
+    <w:p>
+      <w:pPr>
+        <w:jc w:val="both"/>
+        <w:rPr>
+          <w:rFonts w:ascii="Open Sans" w:hAnsi="Open Sans" w:cs="Open Sans"/>
+          <w:bCs/>
+          <w:sz w:val="24"/>
+          <w:szCs w:val="24"/>
+        </w:rPr>
+      </w:pPr>
+      <w:r>
+        <w:rPr>
+          <w:rFonts w:ascii="Open Sans" w:hAnsi="Open Sans" w:cs="Open Sans"/>
+          <w:bCs/>
+          <w:sz w:val="24"/>
+          <w:szCs w:val="24"/>
+        </w:rPr>
+        <w:t>El MIBGAS es el responsable de la gestión del Mercado Organizado de Gas y es el nombre de la cotización del precio del gas en la Península Ibérica.</w:t>
+      </w:r>
+      <w:r>
+        <w:rPr>
+          <w:rFonts w:ascii="Open Sans" w:hAnsi="Open Sans" w:cs="Open Sans"/>
+          <w:bCs/>
+          <w:sz w:val="24"/>
+          <w:szCs w:val="24"/>
+        </w:rPr>
+        <w:t xml:space="preserve"> En la página del MIBGAS se puede acceder al precio spot y varios precios forward (a 1 día, 1 mes, 1 año, entre otros). Como vamos a predecir el precio del día D+1, se obtiene</w:t>
+      </w:r>
+      <w:r>
+        <w:rPr>
+          <w:rFonts w:ascii="Open Sans" w:hAnsi="Open Sans" w:cs="Open Sans"/>
+          <w:bCs/>
+          <w:sz w:val="24"/>
+          <w:szCs w:val="24"/>
+        </w:rPr>
+        <w:t xml:space="preserve"> esta variable</w:t>
+      </w:r>
+      <w:r>
+        <w:rPr>
+          <w:rFonts w:ascii="Open Sans" w:hAnsi="Open Sans" w:cs="Open Sans"/>
+          <w:bCs/>
+          <w:sz w:val="24"/>
+          <w:szCs w:val="24"/>
+        </w:rPr>
+        <w:t xml:space="preserve"> en la siguiente url</w:t>
+      </w:r>
+      <w:r>
+        <w:rPr>
+          <w:rStyle w:val="Refdenotaalpie"/>
+          <w:rFonts w:ascii="Open Sans" w:hAnsi="Open Sans" w:cs="Open Sans"/>
+          <w:bCs/>
+          <w:sz w:val="24"/>
+          <w:szCs w:val="24"/>
+        </w:rPr>
+        <w:footnoteReference w:id="2"/>
+      </w:r>
+      <w:r>
+        <w:rPr>
+          <w:rFonts w:ascii="Open Sans" w:hAnsi="Open Sans" w:cs="Open Sans"/>
+          <w:bCs/>
+          <w:sz w:val="24"/>
+          <w:szCs w:val="24"/>
+        </w:rPr>
+        <w:t xml:space="preserve"> y cabe destacar que se trata de una variable de cotización diaria</w:t>
+      </w:r>
+      <w:r>
+        <w:rPr>
+          <w:rFonts w:ascii="Open Sans" w:hAnsi="Open Sans" w:cs="Open Sans"/>
+          <w:bCs/>
+          <w:sz w:val="24"/>
+          <w:szCs w:val="24"/>
+        </w:rPr>
+        <w:t>, no horaria como la electricidad.</w:t>
+      </w:r>
+      <w:r>
+        <w:rPr>
+          <w:rFonts w:ascii="Open Sans" w:hAnsi="Open Sans" w:cs="Open Sans"/>
+          <w:bCs/>
+          <w:sz w:val="24"/>
+          <w:szCs w:val="24"/>
+        </w:rPr>
+        <w:t xml:space="preserve"> </w:t>
+      </w:r>
+      <w:r>
+        <w:rPr>
+          <w:rFonts w:ascii="Open Sans" w:hAnsi="Open Sans" w:cs="Open Sans"/>
+          <w:bCs/>
+          <w:sz w:val="24"/>
+          <w:szCs w:val="24"/>
+        </w:rPr>
+        <w:t>La serie obtenida es la siguiente (comienza en enero de 2016 porque es cuando empezó a cotizar este producto financiero).</w:t>
+      </w:r>
+      <w:r>
+        <w:rPr>
+          <w:rFonts w:ascii="Open Sans" w:hAnsi="Open Sans" w:cs="Open Sans"/>
+          <w:bCs/>
+          <w:sz w:val="24"/>
+          <w:szCs w:val="24"/>
+        </w:rPr>
+        <w:t xml:space="preserve"> Se observa un pico muy alto en 2021 (correspondiente al temporal provocado por Filomena</w:t>
+      </w:r>
+      <w:r>
+        <w:rPr>
+          <w:rFonts w:ascii="Open Sans" w:hAnsi="Open Sans" w:cs="Open Sans"/>
+          <w:bCs/>
+          <w:sz w:val="24"/>
+          <w:szCs w:val="24"/>
+        </w:rPr>
+        <w:t>, con unos 60 €/MWh gas</w:t>
+      </w:r>
+      <w:r>
+        <w:rPr>
+          <w:rFonts w:ascii="Open Sans" w:hAnsi="Open Sans" w:cs="Open Sans"/>
+          <w:bCs/>
+          <w:sz w:val="24"/>
+          <w:szCs w:val="24"/>
+        </w:rPr>
+        <w:t>) y, tras recuperar sus valores normales, se observa la escalada de precios en la que estamos inmersa de precios</w:t>
+      </w:r>
+      <w:r>
+        <w:rPr>
+          <w:rFonts w:ascii="Open Sans" w:hAnsi="Open Sans" w:cs="Open Sans"/>
+          <w:bCs/>
+          <w:sz w:val="24"/>
+          <w:szCs w:val="24"/>
+        </w:rPr>
+        <w:t>, con precios superando todos los días los 120 €/MWh gas.</w:t>
+      </w:r>
+    </w:p>
+    <w:p>
+      <w:pPr>
+        <w:jc w:val="center"/>
+        <w:rPr>
+          <w:rFonts w:ascii="Open Sans" w:hAnsi="Open Sans" w:cs="Open Sans"/>
+          <w:bCs/>
+          <w:sz w:val="24"/>
+          <w:szCs w:val="24"/>
+        </w:rPr>
+      </w:pPr>
+      <w:r>
+        <w:rPr>
+          <w:rFonts w:ascii="Open Sans" w:hAnsi="Open Sans" w:cs="Open Sans"/>
+          <w:bCs/>
+          <w:noProof/>
+          <w:sz w:val="24"/>
+          <w:szCs w:val="24"/>
+        </w:rPr>
+        <w:lastRenderedPageBreak/>
+        <w:drawing>
+          <wp:inline distT="0" distB="0" distL="0" distR="0" wp14:anchorId="73C0E672" wp14:editId="415C3B7A">
+            <wp:extent cx="5400040" cy="2552700"/>
+            <wp:effectExtent l="0" t="0" r="0" b="0"/>
+            <wp:docPr id="6" name="Imagen 6"/>
+            <wp:cNvGraphicFramePr>
+              <a:graphicFrameLocks xmlns:a="http://schemas.openxmlformats.org/drawingml/2006/main" noChangeAspect="1"/>
+            </wp:cNvGraphicFramePr>
+            <a:graphic xmlns:a="http://schemas.openxmlformats.org/drawingml/2006/main">
+              <a:graphicData uri="http://schemas.openxmlformats.org/drawingml/2006/picture">
+                <pic:pic xmlns:pic="http://schemas.openxmlformats.org/drawingml/2006/picture">
+                  <pic:nvPicPr>
+                    <pic:cNvPr id="6" name="Imagen 6"/>
+                    <pic:cNvPicPr/>
+                  </pic:nvPicPr>
+                  <pic:blipFill rotWithShape="1">
+                    <a:blip r:embed="rId15">
+                      <a:extLst>
+                        <a:ext uri="{28A0092B-C50C-407E-A947-70E740481C1C}">
+                          <a14:useLocalDpi xmlns:a14="http://schemas.microsoft.com/office/drawing/2010/main" val="0"/>
+                        </a:ext>
+                      </a:extLst>
+                    </a:blip>
+                    <a:srcRect t="5504" b="5989"/>
+                    <a:stretch/>
+                  </pic:blipFill>
+                  <pic:spPr bwMode="auto">
+                    <a:xfrm>
+                      <a:off x="0" y="0"/>
+                      <a:ext cx="5400040" cy="2552700"/>
+                    </a:xfrm>
+                    <a:prstGeom prst="rect">
+                      <a:avLst/>
+                    </a:prstGeom>
+                    <a:ln>
+                      <a:noFill/>
+                    </a:ln>
+                    <a:extLst>
+                      <a:ext uri="{53640926-AAD7-44D8-BBD7-CCE9431645EC}">
+                        <a14:shadowObscured xmlns:a14="http://schemas.microsoft.com/office/drawing/2010/main"/>
+                      </a:ext>
+                    </a:extLst>
+                  </pic:spPr>
+                </pic:pic>
+              </a:graphicData>
+            </a:graphic>
+          </wp:inline>
+        </w:drawing>
+      </w:r>
+    </w:p>
+    <w:p>
+      <w:pPr>
+        <w:jc w:val="both"/>
+        <w:rPr>
+          <w:rFonts w:ascii="Open Sans" w:eastAsiaTheme="minorEastAsia" w:hAnsi="Open Sans" w:cs="Open Sans"/>
+          <w:sz w:val="18"/>
+          <w:szCs w:val="18"/>
+        </w:rPr>
+      </w:pPr>
+      <w:r>
+        <w:rPr>
+          <w:rFonts w:ascii="Open Sans" w:eastAsiaTheme="minorEastAsia" w:hAnsi="Open Sans" w:cs="Open Sans"/>
+          <w:sz w:val="18"/>
+          <w:szCs w:val="18"/>
+        </w:rPr>
+        <w:t xml:space="preserve">Imagen </w:t>
+      </w:r>
+      <w:r>
+        <w:rPr>
+          <w:rFonts w:ascii="Open Sans" w:eastAsiaTheme="minorEastAsia" w:hAnsi="Open Sans" w:cs="Open Sans"/>
+          <w:sz w:val="18"/>
+          <w:szCs w:val="18"/>
+        </w:rPr>
+        <w:t>6</w:t>
+      </w:r>
+      <w:r>
+        <w:rPr>
+          <w:rFonts w:ascii="Open Sans" w:eastAsiaTheme="minorEastAsia" w:hAnsi="Open Sans" w:cs="Open Sans"/>
+          <w:sz w:val="18"/>
+          <w:szCs w:val="18"/>
+        </w:rPr>
+        <w:t>.</w:t>
+      </w:r>
+      <w:r>
+        <w:rPr>
+          <w:rFonts w:ascii="Open Sans" w:eastAsiaTheme="minorEastAsia" w:hAnsi="Open Sans" w:cs="Open Sans"/>
+          <w:sz w:val="18"/>
+          <w:szCs w:val="18"/>
+        </w:rPr>
+        <w:t xml:space="preserve"> </w:t>
+      </w:r>
+      <w:r>
+        <w:rPr>
+          <w:rFonts w:ascii="Open Sans" w:eastAsiaTheme="minorEastAsia" w:hAnsi="Open Sans" w:cs="Open Sans"/>
+          <w:sz w:val="18"/>
+          <w:szCs w:val="18"/>
+        </w:rPr>
+        <w:t>Evolución del precio</w:t>
+      </w:r>
+      <w:r>
+        <w:rPr>
+          <w:rFonts w:ascii="Open Sans" w:eastAsiaTheme="minorEastAsia" w:hAnsi="Open Sans" w:cs="Open Sans"/>
+          <w:sz w:val="18"/>
+          <w:szCs w:val="18"/>
+        </w:rPr>
+        <w:t xml:space="preserve"> forward a 1 día</w:t>
+      </w:r>
+      <w:r>
+        <w:rPr>
+          <w:rFonts w:ascii="Open Sans" w:eastAsiaTheme="minorEastAsia" w:hAnsi="Open Sans" w:cs="Open Sans"/>
+          <w:sz w:val="18"/>
+          <w:szCs w:val="18"/>
+        </w:rPr>
+        <w:t xml:space="preserve"> </w:t>
+      </w:r>
+      <w:r>
+        <w:rPr>
+          <w:rFonts w:ascii="Open Sans" w:eastAsiaTheme="minorEastAsia" w:hAnsi="Open Sans" w:cs="Open Sans"/>
+          <w:sz w:val="18"/>
+          <w:szCs w:val="18"/>
+        </w:rPr>
+        <w:t>del MIBGAS</w:t>
+      </w:r>
+    </w:p>
+    <w:p>
+      <w:pPr>
+        <w:jc w:val="both"/>
+        <w:rPr>
+          <w:rFonts w:ascii="Open Sans" w:hAnsi="Open Sans" w:cs="Open Sans"/>
+          <w:bCs/>
+          <w:sz w:val="24"/>
+          <w:szCs w:val="24"/>
+        </w:rPr>
+      </w:pPr>
+    </w:p>
+    <w:p>
+      <w:pPr>
+        <w:pStyle w:val="Prrafodelista"/>
+        <w:numPr>
+          <w:ilvl w:val="2"/>
+          <w:numId w:val="4"/>
+        </w:numPr>
+        <w:jc w:val="both"/>
+        <w:rPr>
+          <w:rFonts w:ascii="Open Sans" w:hAnsi="Open Sans" w:cs="Open Sans"/>
+          <w:b/>
+          <w:sz w:val="24"/>
+          <w:szCs w:val="24"/>
+        </w:rPr>
+      </w:pPr>
+      <w:r>
+        <w:rPr>
+          <w:rFonts w:ascii="Open Sans" w:hAnsi="Open Sans" w:cs="Open Sans"/>
+          <w:b/>
+          <w:sz w:val="24"/>
+          <w:szCs w:val="24"/>
+        </w:rPr>
+        <w:t>Previsión de la demanda horaria D+1</w:t>
+      </w:r>
+    </w:p>
+    <w:p>
+      <w:pPr>
+        <w:jc w:val="both"/>
+        <w:rPr>
+          <w:rFonts w:ascii="Open Sans" w:hAnsi="Open Sans" w:cs="Open Sans"/>
+          <w:bCs/>
+          <w:sz w:val="24"/>
+          <w:szCs w:val="24"/>
+        </w:rPr>
+      </w:pPr>
+      <w:r>
+        <w:rPr>
+          <w:rFonts w:ascii="Open Sans" w:hAnsi="Open Sans" w:cs="Open Sans"/>
+          <w:bCs/>
+          <w:sz w:val="24"/>
+          <w:szCs w:val="24"/>
+        </w:rPr>
+        <w:t>Dato también proporcionado por REE</w:t>
+      </w:r>
+      <w:r>
+        <w:rPr>
+          <w:rStyle w:val="Refdenotaalpie"/>
+          <w:rFonts w:ascii="Open Sans" w:hAnsi="Open Sans" w:cs="Open Sans"/>
+          <w:bCs/>
+          <w:sz w:val="24"/>
+          <w:szCs w:val="24"/>
+        </w:rPr>
+        <w:footnoteReference w:id="3"/>
+      </w:r>
+      <w:r>
+        <w:rPr>
+          <w:rFonts w:ascii="Open Sans" w:hAnsi="Open Sans" w:cs="Open Sans"/>
+          <w:bCs/>
+          <w:sz w:val="24"/>
+          <w:szCs w:val="24"/>
+        </w:rPr>
+        <w:t xml:space="preserve">. Consiste en una serie a nivel horaria en el que el dato corresponde con la previsión de la demanda de energía en España. </w:t>
+      </w:r>
+      <w:r>
+        <w:rPr>
+          <w:rFonts w:ascii="Open Sans" w:hAnsi="Open Sans" w:cs="Open Sans"/>
+          <w:bCs/>
+          <w:sz w:val="24"/>
+          <w:szCs w:val="24"/>
+        </w:rPr>
+        <w:t>Se observa una tendencia estacional en la que</w:t>
+      </w:r>
+      <w:r>
+        <w:rPr>
+          <w:rFonts w:ascii="Open Sans" w:hAnsi="Open Sans" w:cs="Open Sans"/>
+          <w:bCs/>
+          <w:sz w:val="24"/>
+          <w:szCs w:val="24"/>
+        </w:rPr>
+        <w:t xml:space="preserve"> marca máximos de demanda en los meses de climas extremos, ya sean fríos (diciembre y enero) o los más cálidos (julio y agosto)</w:t>
+      </w:r>
+      <w:r>
+        <w:rPr>
+          <w:rFonts w:ascii="Open Sans" w:hAnsi="Open Sans" w:cs="Open Sans"/>
+          <w:bCs/>
+          <w:sz w:val="24"/>
+          <w:szCs w:val="24"/>
+        </w:rPr>
+        <w:t xml:space="preserve">. Se observa antes de julio 2020 un periodo atípico </w:t>
+      </w:r>
+      <w:r>
+        <w:rPr>
+          <w:rFonts w:ascii="Open Sans" w:hAnsi="Open Sans" w:cs="Open Sans"/>
+          <w:bCs/>
+          <w:sz w:val="24"/>
+          <w:szCs w:val="24"/>
+        </w:rPr>
+        <w:t xml:space="preserve">de bajo consumo </w:t>
+      </w:r>
+      <w:r>
+        <w:rPr>
+          <w:rFonts w:ascii="Open Sans" w:hAnsi="Open Sans" w:cs="Open Sans"/>
+          <w:bCs/>
+          <w:sz w:val="24"/>
+          <w:szCs w:val="24"/>
+        </w:rPr>
+        <w:t>que corresponde al periodo de confinamiento debido al Covid-19.</w:t>
+      </w:r>
+    </w:p>
+    <w:p>
+      <w:pPr>
+        <w:jc w:val="both"/>
+        <w:rPr>
+          <w:rFonts w:ascii="Open Sans" w:hAnsi="Open Sans" w:cs="Open Sans"/>
+          <w:bCs/>
+          <w:sz w:val="24"/>
+          <w:szCs w:val="24"/>
+        </w:rPr>
+      </w:pPr>
+      <w:r>
+        <w:rPr>
+          <w:rFonts w:ascii="Open Sans" w:hAnsi="Open Sans" w:cs="Open Sans"/>
+          <w:bCs/>
+          <w:noProof/>
+          <w:sz w:val="24"/>
+          <w:szCs w:val="24"/>
+        </w:rPr>
+        <w:drawing>
+          <wp:inline distT="0" distB="0" distL="0" distR="0" wp14:anchorId="3DA98FFC" wp14:editId="15F96AB8">
+            <wp:extent cx="5400040" cy="2578100"/>
+            <wp:effectExtent l="0" t="0" r="0" b="0"/>
+            <wp:docPr id="7" name="Imagen 7"/>
+            <wp:cNvGraphicFramePr>
+              <a:graphicFrameLocks xmlns:a="http://schemas.openxmlformats.org/drawingml/2006/main" noChangeAspect="1"/>
+            </wp:cNvGraphicFramePr>
+            <a:graphic xmlns:a="http://schemas.openxmlformats.org/drawingml/2006/main">
+              <a:graphicData uri="http://schemas.openxmlformats.org/drawingml/2006/picture">
+                <pic:pic xmlns:pic="http://schemas.openxmlformats.org/drawingml/2006/picture">
+                  <pic:nvPicPr>
+                    <pic:cNvPr id="7" name="Imagen 7"/>
+                    <pic:cNvPicPr/>
+                  </pic:nvPicPr>
+                  <pic:blipFill rotWithShape="1">
+                    <a:blip r:embed="rId16">
+                      <a:extLst>
+                        <a:ext uri="{28A0092B-C50C-407E-A947-70E740481C1C}">
+                          <a14:useLocalDpi xmlns:a14="http://schemas.microsoft.com/office/drawing/2010/main" val="0"/>
+                        </a:ext>
+                      </a:extLst>
+                    </a:blip>
+                    <a:srcRect t="5724" b="4888"/>
+                    <a:stretch/>
+                  </pic:blipFill>
+                  <pic:spPr bwMode="auto">
+                    <a:xfrm>
+                      <a:off x="0" y="0"/>
+                      <a:ext cx="5400040" cy="2578100"/>
+                    </a:xfrm>
+                    <a:prstGeom prst="rect">
+                      <a:avLst/>
+                    </a:prstGeom>
+                    <a:ln>
+                      <a:noFill/>
+                    </a:ln>
+                    <a:extLst>
+                      <a:ext uri="{53640926-AAD7-44D8-BBD7-CCE9431645EC}">
+                        <a14:shadowObscured xmlns:a14="http://schemas.microsoft.com/office/drawing/2010/main"/>
+                      </a:ext>
+                    </a:extLst>
+                  </pic:spPr>
+                </pic:pic>
+              </a:graphicData>
+            </a:graphic>
+          </wp:inline>
+        </w:drawing>
+      </w:r>
+    </w:p>
+    <w:p>
+      <w:pPr>
+        <w:jc w:val="both"/>
+        <w:rPr>
+          <w:rFonts w:ascii="Open Sans" w:eastAsiaTheme="minorEastAsia" w:hAnsi="Open Sans" w:cs="Open Sans"/>
+          <w:sz w:val="18"/>
+          <w:szCs w:val="18"/>
+        </w:rPr>
+      </w:pPr>
+      <w:r>
+        <w:rPr>
+          <w:rFonts w:ascii="Open Sans" w:eastAsiaTheme="minorEastAsia" w:hAnsi="Open Sans" w:cs="Open Sans"/>
+          <w:sz w:val="18"/>
+          <w:szCs w:val="18"/>
+        </w:rPr>
+        <w:t xml:space="preserve">Imagen </w:t>
+      </w:r>
+      <w:r>
+        <w:rPr>
+          <w:rFonts w:ascii="Open Sans" w:eastAsiaTheme="minorEastAsia" w:hAnsi="Open Sans" w:cs="Open Sans"/>
+          <w:sz w:val="18"/>
+          <w:szCs w:val="18"/>
+        </w:rPr>
+        <w:t>7</w:t>
+      </w:r>
+      <w:r>
+        <w:rPr>
+          <w:rFonts w:ascii="Open Sans" w:eastAsiaTheme="minorEastAsia" w:hAnsi="Open Sans" w:cs="Open Sans"/>
+          <w:sz w:val="18"/>
+          <w:szCs w:val="18"/>
+        </w:rPr>
+        <w:t>.</w:t>
+      </w:r>
+      <w:r>
+        <w:rPr>
+          <w:rFonts w:ascii="Open Sans" w:eastAsiaTheme="minorEastAsia" w:hAnsi="Open Sans" w:cs="Open Sans"/>
+          <w:sz w:val="18"/>
+          <w:szCs w:val="18"/>
+        </w:rPr>
+        <w:t xml:space="preserve"> </w:t>
+      </w:r>
+      <w:r>
+        <w:rPr>
+          <w:rFonts w:ascii="Open Sans" w:eastAsiaTheme="minorEastAsia" w:hAnsi="Open Sans" w:cs="Open Sans"/>
+          <w:sz w:val="18"/>
+          <w:szCs w:val="18"/>
+        </w:rPr>
+        <w:t xml:space="preserve">Evolución </w:t>
+      </w:r>
+      <w:r>
+        <w:rPr>
+          <w:rFonts w:ascii="Open Sans" w:eastAsiaTheme="minorEastAsia" w:hAnsi="Open Sans" w:cs="Open Sans"/>
+          <w:sz w:val="18"/>
+          <w:szCs w:val="18"/>
+        </w:rPr>
+        <w:t>de la previsión de la demanda D+1 desde 2019</w:t>
+      </w:r>
+    </w:p>
+    <w:p>
+      <w:pPr>
+        <w:jc w:val="both"/>
+        <w:rPr>
+          <w:rFonts w:ascii="Open Sans" w:hAnsi="Open Sans" w:cs="Open Sans"/>
+          <w:bCs/>
+          <w:sz w:val="24"/>
+          <w:szCs w:val="24"/>
+        </w:rPr>
+      </w:pPr>
+    </w:p>
+    <w:p>
+      <w:pPr>
+        <w:pStyle w:val="Prrafodelista"/>
+        <w:numPr>
+          <w:ilvl w:val="2"/>
+          <w:numId w:val="4"/>
+        </w:numPr>
+        <w:jc w:val="both"/>
+        <w:rPr>
+          <w:rFonts w:ascii="Open Sans" w:hAnsi="Open Sans" w:cs="Open Sans"/>
+          <w:b/>
+          <w:sz w:val="24"/>
+          <w:szCs w:val="24"/>
+        </w:rPr>
+      </w:pPr>
+      <w:r>
+        <w:rPr>
+          <w:rFonts w:ascii="Open Sans" w:hAnsi="Open Sans" w:cs="Open Sans"/>
+          <w:b/>
+          <w:sz w:val="24"/>
+          <w:szCs w:val="24"/>
+        </w:rPr>
+        <w:t>Previsión de la generación eólica + fotovoltaica D+1</w:t>
+      </w:r>
+    </w:p>
+    <w:p>
+      <w:pPr>
+        <w:jc w:val="both"/>
+        <w:rPr>
+          <w:rFonts w:ascii="Open Sans" w:hAnsi="Open Sans" w:cs="Open Sans"/>
+          <w:bCs/>
+          <w:sz w:val="24"/>
+          <w:szCs w:val="24"/>
+        </w:rPr>
+      </w:pPr>
+      <w:r>
+        <w:rPr>
+          <w:rFonts w:ascii="Open Sans" w:hAnsi="Open Sans" w:cs="Open Sans"/>
+          <w:bCs/>
+          <w:sz w:val="24"/>
+          <w:szCs w:val="24"/>
+        </w:rPr>
+        <w:t>Dato también publicado en la web de REE</w:t>
+      </w:r>
+      <w:r>
+        <w:rPr>
+          <w:rStyle w:val="Refdenotaalpie"/>
+          <w:rFonts w:ascii="Open Sans" w:hAnsi="Open Sans" w:cs="Open Sans"/>
+          <w:bCs/>
+          <w:sz w:val="24"/>
+          <w:szCs w:val="24"/>
+        </w:rPr>
+        <w:footnoteReference w:id="4"/>
+      </w:r>
+      <w:r>
+        <w:rPr>
+          <w:rFonts w:ascii="Open Sans" w:hAnsi="Open Sans" w:cs="Open Sans"/>
+          <w:bCs/>
+          <w:sz w:val="24"/>
+          <w:szCs w:val="24"/>
+        </w:rPr>
+        <w:t>. Se trata de otra serie a nivel horaria cuyo dato representa la cantidad de energía, en MWh, generada mediante las tecnologías eólica y fotovoltaica de forma conjunta. Como está la suma de ambas tecnologías, y la eólica tiene mucha más potencia instalada (y genera más que la fotovoltaica), no se observa la estacionalidad de que en verano haya más producción, es más, agregando mensualmente, los meses en los que más producción hay son octubre, noviembre, diciembre y enero.</w:t>
+      </w:r>
+    </w:p>
+    <w:p>
+      <w:pPr>
+        <w:jc w:val="both"/>
+        <w:rPr>
+          <w:rFonts w:ascii="Open Sans" w:hAnsi="Open Sans" w:cs="Open Sans"/>
+          <w:bCs/>
+          <w:sz w:val="24"/>
+          <w:szCs w:val="24"/>
+        </w:rPr>
+      </w:pPr>
+      <w:r>
+        <w:rPr>
+          <w:rFonts w:ascii="Open Sans" w:hAnsi="Open Sans" w:cs="Open Sans"/>
+          <w:bCs/>
+          <w:noProof/>
+          <w:sz w:val="24"/>
+          <w:szCs w:val="24"/>
+        </w:rPr>
+        <w:drawing>
+          <wp:inline distT="0" distB="0" distL="0" distR="0" wp14:anchorId="722F509D" wp14:editId="353D60EA">
+            <wp:extent cx="5400040" cy="2884170"/>
+            <wp:effectExtent l="0" t="0" r="0" b="0"/>
+            <wp:docPr id="10" name="Imagen 10"/>
+            <wp:cNvGraphicFramePr>
+              <a:graphicFrameLocks xmlns:a="http://schemas.openxmlformats.org/drawingml/2006/main" noChangeAspect="1"/>
+            </wp:cNvGraphicFramePr>
+            <a:graphic xmlns:a="http://schemas.openxmlformats.org/drawingml/2006/main">
+              <a:graphicData uri="http://schemas.openxmlformats.org/drawingml/2006/picture">
+                <pic:pic xmlns:pic="http://schemas.openxmlformats.org/drawingml/2006/picture">
+                  <pic:nvPicPr>
+                    <pic:cNvPr id="10" name="Imagen 10"/>
+                    <pic:cNvPicPr/>
+                  </pic:nvPicPr>
+                  <pic:blipFill>
+                    <a:blip r:embed="rId17">
+                      <a:extLst>
+                        <a:ext uri="{28A0092B-C50C-407E-A947-70E740481C1C}">
+                          <a14:useLocalDpi xmlns:a14="http://schemas.microsoft.com/office/drawing/2010/main" val="0"/>
+                        </a:ext>
+                      </a:extLst>
+                    </a:blip>
+                    <a:stretch>
+                      <a:fillRect/>
+                    </a:stretch>
+                  </pic:blipFill>
+                  <pic:spPr>
+                    <a:xfrm>
+                      <a:off x="0" y="0"/>
+                      <a:ext cx="5400040" cy="2884170"/>
+                    </a:xfrm>
+                    <a:prstGeom prst="rect">
+                      <a:avLst/>
+                    </a:prstGeom>
+                  </pic:spPr>
+                </pic:pic>
+              </a:graphicData>
+            </a:graphic>
+          </wp:inline>
+        </w:drawing>
+      </w:r>
+    </w:p>
+    <w:p>
+      <w:pPr>
+        <w:jc w:val="both"/>
+        <w:rPr>
+          <w:rFonts w:ascii="Open Sans" w:eastAsiaTheme="minorEastAsia" w:hAnsi="Open Sans" w:cs="Open Sans"/>
+          <w:sz w:val="18"/>
+          <w:szCs w:val="18"/>
+        </w:rPr>
+      </w:pPr>
+      <w:r>
+        <w:rPr>
+          <w:rFonts w:ascii="Open Sans" w:eastAsiaTheme="minorEastAsia" w:hAnsi="Open Sans" w:cs="Open Sans"/>
+          <w:sz w:val="18"/>
+          <w:szCs w:val="18"/>
+        </w:rPr>
+        <w:t xml:space="preserve">Imagen </w:t>
+      </w:r>
+      <w:r>
+        <w:rPr>
+          <w:rFonts w:ascii="Open Sans" w:eastAsiaTheme="minorEastAsia" w:hAnsi="Open Sans" w:cs="Open Sans"/>
+          <w:sz w:val="18"/>
+          <w:szCs w:val="18"/>
+        </w:rPr>
+        <w:t>8</w:t>
+      </w:r>
+      <w:r>
+        <w:rPr>
+          <w:rFonts w:ascii="Open Sans" w:eastAsiaTheme="minorEastAsia" w:hAnsi="Open Sans" w:cs="Open Sans"/>
+          <w:sz w:val="18"/>
+          <w:szCs w:val="18"/>
+        </w:rPr>
+        <w:t>.</w:t>
+      </w:r>
+      <w:r>
+        <w:rPr>
+          <w:rFonts w:ascii="Open Sans" w:eastAsiaTheme="minorEastAsia" w:hAnsi="Open Sans" w:cs="Open Sans"/>
+          <w:sz w:val="18"/>
+          <w:szCs w:val="18"/>
+        </w:rPr>
+        <w:t xml:space="preserve"> </w:t>
+      </w:r>
+      <w:r>
+        <w:rPr>
+          <w:rFonts w:ascii="Open Sans" w:eastAsiaTheme="minorEastAsia" w:hAnsi="Open Sans" w:cs="Open Sans"/>
+          <w:sz w:val="18"/>
+          <w:szCs w:val="18"/>
+        </w:rPr>
+        <w:t xml:space="preserve">Evolución de la </w:t>
+      </w:r>
+      <w:r>
+        <w:rPr>
+          <w:rFonts w:ascii="Open Sans" w:eastAsiaTheme="minorEastAsia" w:hAnsi="Open Sans" w:cs="Open Sans"/>
+          <w:sz w:val="18"/>
+          <w:szCs w:val="18"/>
+        </w:rPr>
+        <w:t>generación de eólicas + fotovoltaicas</w:t>
+      </w:r>
+      <w:r>
+        <w:rPr>
+          <w:rFonts w:ascii="Open Sans" w:eastAsiaTheme="minorEastAsia" w:hAnsi="Open Sans" w:cs="Open Sans"/>
+          <w:sz w:val="18"/>
+          <w:szCs w:val="18"/>
+        </w:rPr>
+        <w:t xml:space="preserve"> D+1 desde 2019</w:t>
+      </w:r>
+    </w:p>
+    <w:p>
+      <w:pPr>
+        <w:jc w:val="both"/>
+        <w:rPr>
+          <w:rFonts w:ascii="Open Sans" w:hAnsi="Open Sans" w:cs="Open Sans"/>
+          <w:bCs/>
+          <w:sz w:val="24"/>
+          <w:szCs w:val="24"/>
+        </w:rPr>
+      </w:pPr>
+    </w:p>
+    <w:p>
+      <w:pPr>
+        <w:pStyle w:val="Prrafodelista"/>
+        <w:numPr>
+          <w:ilvl w:val="2"/>
+          <w:numId w:val="4"/>
+        </w:numPr>
+        <w:jc w:val="both"/>
+        <w:rPr>
+          <w:rFonts w:ascii="Open Sans" w:hAnsi="Open Sans" w:cs="Open Sans"/>
+          <w:b/>
+          <w:sz w:val="24"/>
+          <w:szCs w:val="24"/>
+        </w:rPr>
+      </w:pPr>
+      <w:r>
+        <w:rPr>
+          <w:rFonts w:ascii="Open Sans" w:hAnsi="Open Sans" w:cs="Open Sans"/>
+          <w:b/>
+          <w:sz w:val="24"/>
+          <w:szCs w:val="24"/>
+        </w:rPr>
+        <w:t>Hueco Térmico</w:t>
+      </w:r>
+    </w:p>
+    <w:p>
+      <w:pPr>
+        <w:jc w:val="both"/>
+        <w:rPr>
+          <w:rFonts w:ascii="Open Sans" w:hAnsi="Open Sans" w:cs="Open Sans"/>
+          <w:bCs/>
+          <w:sz w:val="24"/>
+          <w:szCs w:val="24"/>
+        </w:rPr>
+      </w:pPr>
+      <w:r>
+        <w:rPr>
+          <w:rFonts w:ascii="Open Sans" w:hAnsi="Open Sans" w:cs="Open Sans"/>
+          <w:bCs/>
+          <w:sz w:val="24"/>
+          <w:szCs w:val="24"/>
+        </w:rPr>
+        <w:t xml:space="preserve">Calculado mediante la fórmula </w:t>
+      </w:r>
+      <w:r>
+        <w:rPr>
+          <w:rFonts w:ascii="Open Sans" w:hAnsi="Open Sans" w:cs="Open Sans"/>
+          <w:bCs/>
+          <w:sz w:val="24"/>
+          <w:szCs w:val="24"/>
+        </w:rPr>
+        <w:t>del hueco térmico de la sección 3. Se construye como la resta de la serie de la sección 4.2.2 menos la de la sección 4.2.3 (demanda menos la generación de renovables)</w:t>
+      </w:r>
+      <w:r>
+        <w:rPr>
+          <w:rFonts w:ascii="Open Sans" w:hAnsi="Open Sans" w:cs="Open Sans"/>
+          <w:bCs/>
+          <w:sz w:val="24"/>
+          <w:szCs w:val="24"/>
+        </w:rPr>
+        <w:t>, por lo que se trata también de una serie con desglose horario</w:t>
+      </w:r>
+      <w:r>
+        <w:rPr>
+          <w:rFonts w:ascii="Open Sans" w:hAnsi="Open Sans" w:cs="Open Sans"/>
+          <w:bCs/>
+          <w:sz w:val="24"/>
+          <w:szCs w:val="24"/>
+        </w:rPr>
+        <w:t xml:space="preserve">. Esto nos da la cantidad de demanda que hay que cubrir mediante centrales térmicas y de ciclo combinado por lo que, a menor valor de esta variable, quiere decir que la demanda ha sido cubierta </w:t>
+      </w:r>
+      <w:r>
+        <w:rPr>
+          <w:rFonts w:ascii="Open Sans" w:hAnsi="Open Sans" w:cs="Open Sans"/>
+          <w:bCs/>
+          <w:sz w:val="24"/>
+          <w:szCs w:val="24"/>
+        </w:rPr>
+        <w:t xml:space="preserve">en mayor medida por las renovables, por lo que el precio de la electricidad debería ser menor. </w:t>
+      </w:r>
+    </w:p>
+    <w:p>
+      <w:pPr>
+        <w:jc w:val="both"/>
+        <w:rPr>
+          <w:rFonts w:ascii="Open Sans" w:eastAsiaTheme="minorEastAsia" w:hAnsi="Open Sans" w:cs="Open Sans"/>
+          <w:sz w:val="18"/>
+          <w:szCs w:val="18"/>
+        </w:rPr>
+      </w:pPr>
+      <w:r>
+        <w:rPr>
+          <w:rFonts w:ascii="Open Sans" w:hAnsi="Open Sans" w:cs="Open Sans"/>
+          <w:bCs/>
+          <w:noProof/>
+          <w:sz w:val="24"/>
+          <w:szCs w:val="24"/>
+        </w:rPr>
+        <w:lastRenderedPageBreak/>
+        <w:drawing>
+          <wp:inline distT="0" distB="0" distL="0" distR="0" wp14:anchorId="0CF420F9" wp14:editId="75DAAC18">
+            <wp:extent cx="5400040" cy="2884170"/>
+            <wp:effectExtent l="0" t="0" r="0" b="0"/>
+            <wp:docPr id="9" name="Imagen 9"/>
+            <wp:cNvGraphicFramePr>
+              <a:graphicFrameLocks xmlns:a="http://schemas.openxmlformats.org/drawingml/2006/main" noChangeAspect="1"/>
+            </wp:cNvGraphicFramePr>
+            <a:graphic xmlns:a="http://schemas.openxmlformats.org/drawingml/2006/main">
+              <a:graphicData uri="http://schemas.openxmlformats.org/drawingml/2006/picture">
+                <pic:pic xmlns:pic="http://schemas.openxmlformats.org/drawingml/2006/picture">
+                  <pic:nvPicPr>
+                    <pic:cNvPr id="9" name="Imagen 9"/>
+                    <pic:cNvPicPr/>
+                  </pic:nvPicPr>
+                  <pic:blipFill>
+                    <a:blip r:embed="rId18">
+                      <a:extLst>
+                        <a:ext uri="{28A0092B-C50C-407E-A947-70E740481C1C}">
+                          <a14:useLocalDpi xmlns:a14="http://schemas.microsoft.com/office/drawing/2010/main" val="0"/>
+                        </a:ext>
+                      </a:extLst>
+                    </a:blip>
+                    <a:stretch>
+                      <a:fillRect/>
+                    </a:stretch>
+                  </pic:blipFill>
+                  <pic:spPr>
+                    <a:xfrm>
+                      <a:off x="0" y="0"/>
+                      <a:ext cx="5400040" cy="2884170"/>
+                    </a:xfrm>
+                    <a:prstGeom prst="rect">
+                      <a:avLst/>
+                    </a:prstGeom>
+                  </pic:spPr>
+                </pic:pic>
+              </a:graphicData>
+            </a:graphic>
+          </wp:inline>
+        </w:drawing>
+      </w:r>
+      <w:r>
+        <w:rPr>
+          <w:rFonts w:ascii="Open Sans" w:eastAsiaTheme="minorEastAsia" w:hAnsi="Open Sans" w:cs="Open Sans"/>
+          <w:sz w:val="18"/>
+          <w:szCs w:val="18"/>
+        </w:rPr>
+        <w:t xml:space="preserve">Imagen </w:t>
+      </w:r>
+      <w:r>
+        <w:rPr>
+          <w:rFonts w:ascii="Open Sans" w:eastAsiaTheme="minorEastAsia" w:hAnsi="Open Sans" w:cs="Open Sans"/>
+          <w:sz w:val="18"/>
+          <w:szCs w:val="18"/>
+        </w:rPr>
+        <w:t>9</w:t>
+      </w:r>
+      <w:r>
+        <w:rPr>
+          <w:rFonts w:ascii="Open Sans" w:eastAsiaTheme="minorEastAsia" w:hAnsi="Open Sans" w:cs="Open Sans"/>
+          <w:sz w:val="18"/>
+          <w:szCs w:val="18"/>
+        </w:rPr>
+        <w:t>.</w:t>
+      </w:r>
+      <w:r>
+        <w:rPr>
+          <w:rFonts w:ascii="Open Sans" w:eastAsiaTheme="minorEastAsia" w:hAnsi="Open Sans" w:cs="Open Sans"/>
+          <w:sz w:val="18"/>
+          <w:szCs w:val="18"/>
+        </w:rPr>
+        <w:t xml:space="preserve"> </w:t>
+      </w:r>
+      <w:r>
+        <w:rPr>
+          <w:rFonts w:ascii="Open Sans" w:eastAsiaTheme="minorEastAsia" w:hAnsi="Open Sans" w:cs="Open Sans"/>
+          <w:sz w:val="18"/>
+          <w:szCs w:val="18"/>
+        </w:rPr>
+        <w:t>Evolución de</w:t>
+      </w:r>
+      <w:r>
+        <w:rPr>
+          <w:rFonts w:ascii="Open Sans" w:eastAsiaTheme="minorEastAsia" w:hAnsi="Open Sans" w:cs="Open Sans"/>
+          <w:sz w:val="18"/>
+          <w:szCs w:val="18"/>
+        </w:rPr>
+        <w:t xml:space="preserve">l hueco térmico previsto </w:t>
+      </w:r>
+      <w:r>
+        <w:rPr>
+          <w:rFonts w:ascii="Open Sans" w:eastAsiaTheme="minorEastAsia" w:hAnsi="Open Sans" w:cs="Open Sans"/>
+          <w:sz w:val="18"/>
+          <w:szCs w:val="18"/>
+        </w:rPr>
+        <w:t>D+1 desde 2019</w:t>
+      </w:r>
+    </w:p>
+    <w:p>
+      <w:pPr>
+        <w:jc w:val="both"/>
+        <w:rPr>
+          <w:rFonts w:ascii="Open Sans" w:hAnsi="Open Sans" w:cs="Open Sans"/>
+          <w:bCs/>
+          <w:sz w:val="24"/>
+          <w:szCs w:val="24"/>
+        </w:rPr>
+      </w:pPr>
+    </w:p>
+    <w:p>
+      <w:pPr>
+        <w:pStyle w:val="Prrafodelista"/>
+        <w:numPr>
+          <w:ilvl w:val="2"/>
+          <w:numId w:val="4"/>
+        </w:numPr>
+        <w:jc w:val="both"/>
+        <w:rPr>
+          <w:rFonts w:ascii="Open Sans" w:hAnsi="Open Sans" w:cs="Open Sans"/>
+          <w:b/>
+          <w:sz w:val="24"/>
+          <w:szCs w:val="24"/>
+        </w:rPr>
+      </w:pPr>
+      <w:r>
+        <w:rPr>
+          <w:rFonts w:ascii="Open Sans" w:hAnsi="Open Sans" w:cs="Open Sans"/>
+          <w:b/>
+          <w:sz w:val="24"/>
+          <w:szCs w:val="24"/>
+        </w:rPr>
+        <w:t>Dummies, festivos y otras</w:t>
+      </w:r>
+    </w:p>
+    <w:p>
+      <w:pPr>
+        <w:jc w:val="both"/>
+        <w:rPr>
+          <w:rFonts w:ascii="Open Sans" w:hAnsi="Open Sans" w:cs="Open Sans"/>
+          <w:bCs/>
+          <w:sz w:val="24"/>
+          <w:szCs w:val="24"/>
+        </w:rPr>
+      </w:pPr>
+      <w:r>
+        <w:rPr>
+          <w:rFonts w:ascii="Open Sans" w:hAnsi="Open Sans" w:cs="Open Sans"/>
+          <w:bCs/>
+          <w:sz w:val="24"/>
+          <w:szCs w:val="24"/>
+        </w:rPr>
+        <w:t>Como variables dummies se escogieron la hora del día</w:t>
+      </w:r>
+      <w:r>
+        <w:rPr>
+          <w:rFonts w:ascii="Open Sans" w:hAnsi="Open Sans" w:cs="Open Sans"/>
+          <w:bCs/>
+          <w:sz w:val="24"/>
+          <w:szCs w:val="24"/>
+        </w:rPr>
+        <w:t xml:space="preserve"> (desde las 0:00 hasta las 23:00)</w:t>
+      </w:r>
+      <w:r>
+        <w:rPr>
+          <w:rFonts w:ascii="Open Sans" w:hAnsi="Open Sans" w:cs="Open Sans"/>
+          <w:bCs/>
+          <w:sz w:val="24"/>
+          <w:szCs w:val="24"/>
+        </w:rPr>
+        <w:t xml:space="preserve"> y el </w:t>
+      </w:r>
+      <w:r>
+        <w:rPr>
+          <w:rFonts w:ascii="Open Sans" w:hAnsi="Open Sans" w:cs="Open Sans"/>
+          <w:bCs/>
+          <w:sz w:val="24"/>
+          <w:szCs w:val="24"/>
+        </w:rPr>
+        <w:t>de la semana en que n</w:t>
+      </w:r>
+      <w:r>
+        <w:rPr>
+          <w:rFonts w:ascii="Open Sans" w:hAnsi="Open Sans" w:cs="Open Sans"/>
+          <w:bCs/>
+          <w:sz w:val="24"/>
+          <w:szCs w:val="24"/>
+        </w:rPr>
+        <w:t>os encontremos</w:t>
+      </w:r>
+      <w:r>
+        <w:rPr>
+          <w:rFonts w:ascii="Open Sans" w:hAnsi="Open Sans" w:cs="Open Sans"/>
+          <w:bCs/>
+          <w:sz w:val="24"/>
+          <w:szCs w:val="24"/>
+        </w:rPr>
+        <w:t xml:space="preserve"> (de lunes a domingo). Estas variables valen 1 cuando cumplan estén en la hora o día de la semana correspondiente y 0 en el resto de los casos.</w:t>
+      </w:r>
+    </w:p>
+    <w:p>
+      <w:pPr>
+        <w:jc w:val="both"/>
+        <w:rPr>
+          <w:rFonts w:ascii="Open Sans" w:hAnsi="Open Sans" w:cs="Open Sans"/>
+          <w:bCs/>
+          <w:sz w:val="24"/>
+          <w:szCs w:val="24"/>
+        </w:rPr>
+      </w:pPr>
+      <w:r>
+        <w:rPr>
+          <w:rFonts w:ascii="Open Sans" w:hAnsi="Open Sans" w:cs="Open Sans"/>
+          <w:bCs/>
+          <w:sz w:val="24"/>
+          <w:szCs w:val="24"/>
+        </w:rPr>
+        <w:t xml:space="preserve">La misma idea ocurre con los festivos (distinguiendo entre festivos nacionales y regionales por comunidad autónoma introducidos a mano en un Excel). La fecha a predecir que se encuentre en este </w:t>
+      </w:r>
+      <w:r>
+        <w:rPr>
+          <w:rFonts w:ascii="Open Sans" w:hAnsi="Open Sans" w:cs="Open Sans"/>
+          <w:bCs/>
+          <w:sz w:val="24"/>
+          <w:szCs w:val="24"/>
+        </w:rPr>
+        <w:t>Excel tendrá en todas las horas de ese día la variable 1 y, en caso contrario, de 0.</w:t>
+      </w:r>
+    </w:p>
+    <w:p>
+      <w:pPr>
+        <w:jc w:val="both"/>
+        <w:rPr>
+          <w:rFonts w:ascii="Open Sans" w:hAnsi="Open Sans" w:cs="Open Sans"/>
+          <w:bCs/>
+          <w:sz w:val="24"/>
+          <w:szCs w:val="24"/>
+        </w:rPr>
+      </w:pPr>
+      <w:r>
+        <w:rPr>
+          <w:rFonts w:ascii="Open Sans" w:hAnsi="Open Sans" w:cs="Open Sans"/>
+          <w:bCs/>
+          <w:sz w:val="24"/>
+          <w:szCs w:val="24"/>
+        </w:rPr>
+        <w:t>Otras variables consideradas han sido el precio máximo y mínimo. Para predecir D+1 se usa como variable para todas las horas del día de D+1 el precio máximo y precio mínimo del día en el que nos encontremos, definidas dos variables distintas con el objetivo de poner unos niveles entre los que, más o menos, debería moverse el precio. También se incluye la diferencia entre estas dos como otra variable (llamada Spread_precio) que recogería si el día anterior tuvo mucha volatilidad (la diferencia entre el precio máximo y mínimo del día anterior fue muy alta) o poca volatilidad (estas dos variables tuvieron valores similares).</w:t>
+      </w:r>
+    </w:p>
+    <w:p>
+      <w:pPr>
+        <w:pStyle w:val="Prrafodelista"/>
+        <w:numPr>
+          <w:ilvl w:val="2"/>
+          <w:numId w:val="4"/>
+        </w:numPr>
+        <w:jc w:val="both"/>
+        <w:rPr>
+          <w:rFonts w:ascii="Open Sans" w:hAnsi="Open Sans" w:cs="Open Sans"/>
+          <w:b/>
+          <w:sz w:val="24"/>
+          <w:szCs w:val="24"/>
+        </w:rPr>
+      </w:pPr>
+      <w:r>
+        <w:rPr>
+          <w:rFonts w:ascii="Open Sans" w:hAnsi="Open Sans" w:cs="Open Sans"/>
+          <w:b/>
+          <w:sz w:val="24"/>
+          <w:szCs w:val="24"/>
+        </w:rPr>
+        <w:t>Climatológicas</w:t>
+      </w:r>
+    </w:p>
+    <w:p>
+      <w:pPr>
+        <w:jc w:val="both"/>
+        <w:rPr>
+          <w:rFonts w:ascii="Open Sans" w:hAnsi="Open Sans" w:cs="Open Sans"/>
+          <w:bCs/>
+          <w:sz w:val="24"/>
+          <w:szCs w:val="24"/>
+        </w:rPr>
+      </w:pPr>
+      <w:r>
+        <w:rPr>
+          <w:rFonts w:ascii="Open Sans" w:hAnsi="Open Sans" w:cs="Open Sans"/>
+          <w:bCs/>
+          <w:sz w:val="24"/>
+          <w:szCs w:val="24"/>
+        </w:rPr>
+        <w:t xml:space="preserve">Se incluyeron datos acerca de condiciones meteorológicas, ya que éstas están directamente relacionadas con la producción de las renovables. Se </w:t>
+      </w:r>
+      <w:r>
+        <w:rPr>
+          <w:rFonts w:ascii="Open Sans" w:hAnsi="Open Sans" w:cs="Open Sans"/>
+          <w:bCs/>
+          <w:sz w:val="24"/>
+          <w:szCs w:val="24"/>
+        </w:rPr>
+        <w:lastRenderedPageBreak/>
+        <w:t>obtuvieron de la web de datos meteorológicos de Madrid</w:t>
+      </w:r>
+      <w:r>
+        <w:rPr>
+          <w:rStyle w:val="Refdenotaalpie"/>
+          <w:rFonts w:ascii="Open Sans" w:hAnsi="Open Sans" w:cs="Open Sans"/>
+          <w:bCs/>
+          <w:sz w:val="24"/>
+          <w:szCs w:val="24"/>
+        </w:rPr>
+        <w:footnoteReference w:id="5"/>
+      </w:r>
+      <w:r>
+        <w:rPr>
+          <w:rFonts w:ascii="Open Sans" w:hAnsi="Open Sans" w:cs="Open Sans"/>
+          <w:bCs/>
+          <w:sz w:val="24"/>
+          <w:szCs w:val="24"/>
+        </w:rPr>
+        <w:t>. En ella se encuentran un montón de datos para distintas estaciones meteorológicas. Se escogió la estación meteorológica de Alcobendas y se obtuvieron las variables de velocidad del viento, temperatura, humedad relativa, radiación solar y precipitación (más información en el pdf en la ruta del repositorio ‘Data/documentación_datos_climatologicos.pdf’). Los datos son históricos y a nivel horario, por lo que para usarlos como predicción se cogió su retardo de 24 horas. También se crearon  las variables temperatura máxima, mínima y spread de temperatura con el mismo objetivo y procedimiento que el descrito para el precio en la sección 4.2.5.</w:t>
+      </w:r>
+    </w:p>
+    <w:p>
+      <w:pPr>
+        <w:pStyle w:val="Prrafodelista"/>
+        <w:numPr>
+          <w:ilvl w:val="2"/>
+          <w:numId w:val="4"/>
+        </w:numPr>
+        <w:jc w:val="both"/>
+        <w:rPr>
+          <w:rFonts w:ascii="Open Sans" w:hAnsi="Open Sans" w:cs="Open Sans"/>
+          <w:b/>
+          <w:sz w:val="24"/>
+          <w:szCs w:val="24"/>
+        </w:rPr>
+      </w:pPr>
+      <w:r>
+        <w:rPr>
+          <w:rFonts w:ascii="Open Sans" w:hAnsi="Open Sans" w:cs="Open Sans"/>
+          <w:b/>
+          <w:sz w:val="24"/>
+          <w:szCs w:val="24"/>
+        </w:rPr>
+        <w:t>Financieras</w:t>
+      </w:r>
+    </w:p>
+    <w:p>
+      <w:pPr>
+        <w:jc w:val="both"/>
+        <w:rPr>
+          <w:rFonts w:ascii="Open Sans" w:hAnsi="Open Sans" w:cs="Open Sans"/>
+          <w:bCs/>
+          <w:sz w:val="24"/>
+          <w:szCs w:val="24"/>
+        </w:rPr>
+      </w:pPr>
+      <w:r>
+        <w:rPr>
+          <w:rFonts w:ascii="Open Sans" w:hAnsi="Open Sans" w:cs="Open Sans"/>
+          <w:bCs/>
+          <w:sz w:val="24"/>
+          <w:szCs w:val="24"/>
+        </w:rPr>
+        <w:t xml:space="preserve">Las variables financieras se obtuvieron mediante el módulo </w:t>
+      </w:r>
+      <w:r>
+        <w:rPr>
+          <w:rFonts w:ascii="Open Sans" w:hAnsi="Open Sans" w:cs="Open Sans"/>
+          <w:bCs/>
+          <w:i/>
+          <w:iCs/>
+          <w:sz w:val="24"/>
+          <w:szCs w:val="24"/>
+        </w:rPr>
+        <w:t>yfinance</w:t>
+      </w:r>
+      <w:r>
+        <w:rPr>
+          <w:rFonts w:ascii="Open Sans" w:hAnsi="Open Sans" w:cs="Open Sans"/>
+          <w:bCs/>
+          <w:sz w:val="24"/>
+          <w:szCs w:val="24"/>
+        </w:rPr>
+        <w:t xml:space="preserve"> de Python, una api que carga directamente los datos financieros de </w:t>
+      </w:r>
+      <w:r>
+        <w:rPr>
+          <w:rFonts w:ascii="Open Sans" w:hAnsi="Open Sans" w:cs="Open Sans"/>
+          <w:bCs/>
+          <w:i/>
+          <w:iCs/>
+          <w:sz w:val="24"/>
+          <w:szCs w:val="24"/>
+        </w:rPr>
+        <w:t>Yahoo Finance</w:t>
+      </w:r>
+      <w:r>
+        <w:rPr>
+          <w:rFonts w:ascii="Open Sans" w:hAnsi="Open Sans" w:cs="Open Sans"/>
+          <w:bCs/>
+          <w:sz w:val="24"/>
+          <w:szCs w:val="24"/>
+        </w:rPr>
+        <w:t>. Las variables que se obtuvieron fueron el IBEX35 (por encontrarnos en España), el BRENT (petróleo crudo) y el API2 (cotización del carbón) que es la que está directamente relacionada con las centrales térmicas. Otras variables que podrían haberse incluido son el TTF (precio del gas que se suele comerciar en Europa, que se decidió no incluir por tener ya el gas que se comercializa en España) o el EUA CO</w:t>
+      </w:r>
+      <w:r>
+        <w:rPr>
+          <w:rFonts w:ascii="Open Sans" w:hAnsi="Open Sans" w:cs="Open Sans"/>
+          <w:bCs/>
+          <w:sz w:val="24"/>
+          <w:szCs w:val="24"/>
+          <w:vertAlign w:val="subscript"/>
+        </w:rPr>
+        <w:t>2</w:t>
+      </w:r>
+      <w:r>
+        <w:rPr>
+          <w:rFonts w:ascii="Open Sans" w:hAnsi="Open Sans" w:cs="Open Sans"/>
+          <w:bCs/>
+          <w:sz w:val="24"/>
+          <w:szCs w:val="24"/>
+        </w:rPr>
+        <w:t xml:space="preserve"> (derechos de emisiones de </w:t>
+      </w:r>
+      <w:r>
+        <w:rPr>
+          <w:rFonts w:ascii="Open Sans" w:hAnsi="Open Sans" w:cs="Open Sans"/>
+          <w:bCs/>
+          <w:sz w:val="24"/>
+          <w:szCs w:val="24"/>
+        </w:rPr>
+        <w:t>CO</w:t>
+      </w:r>
+      <w:r>
+        <w:rPr>
+          <w:rFonts w:ascii="Open Sans" w:hAnsi="Open Sans" w:cs="Open Sans"/>
+          <w:bCs/>
+          <w:sz w:val="24"/>
+          <w:szCs w:val="24"/>
+          <w:vertAlign w:val="subscript"/>
+        </w:rPr>
+        <w:t>2</w:t>
+      </w:r>
+      <w:r>
+        <w:rPr>
+          <w:rFonts w:ascii="Open Sans" w:hAnsi="Open Sans" w:cs="Open Sans"/>
+          <w:bCs/>
+          <w:sz w:val="24"/>
+          <w:szCs w:val="24"/>
+          <w:vertAlign w:val="subscript"/>
+        </w:rPr>
+        <w:t xml:space="preserve"> </w:t>
+      </w:r>
+      <w:r>
+        <w:rPr>
+          <w:rFonts w:ascii="Open Sans" w:hAnsi="Open Sans" w:cs="Open Sans"/>
+          <w:bCs/>
+          <w:sz w:val="24"/>
+          <w:szCs w:val="24"/>
+        </w:rPr>
+        <w:t xml:space="preserve">a la atmósfera, que tampoco se incluyó por no disponer tampoco de previsiones y no encontrarse en </w:t>
+      </w:r>
+      <w:r>
+        <w:rPr>
+          <w:rFonts w:ascii="Open Sans" w:hAnsi="Open Sans" w:cs="Open Sans"/>
+          <w:bCs/>
+          <w:i/>
+          <w:iCs/>
+          <w:sz w:val="24"/>
+          <w:szCs w:val="24"/>
+        </w:rPr>
+        <w:t>Yahoo Finance</w:t>
+      </w:r>
+      <w:r>
+        <w:rPr>
+          <w:rFonts w:ascii="Open Sans" w:hAnsi="Open Sans" w:cs="Open Sans"/>
+          <w:bCs/>
+          <w:sz w:val="24"/>
+          <w:szCs w:val="24"/>
+        </w:rPr>
+        <w:t>). Estas cotizaciones son diarias e históricas, por lo que para usarlas para predecir y alinearlas al precio de la electricidad, también se tomaron sus retardos de 24 horas.</w:t>
+      </w:r>
+    </w:p>
+    <w:p>
+      <w:pPr>
+        <w:pStyle w:val="Prrafodelista"/>
+        <w:numPr>
+          <w:ilvl w:val="1"/>
+          <w:numId w:val="4"/>
+        </w:numPr>
+        <w:jc w:val="both"/>
+        <w:rPr>
+          <w:rFonts w:ascii="Open Sans" w:hAnsi="Open Sans" w:cs="Open Sans"/>
+          <w:b/>
+          <w:bCs/>
+          <w:sz w:val="24"/>
+          <w:szCs w:val="24"/>
+        </w:rPr>
+      </w:pPr>
+      <w:r>
+        <w:rPr>
+          <w:rFonts w:ascii="Open Sans" w:hAnsi="Open Sans" w:cs="Open Sans"/>
+          <w:b/>
+          <w:bCs/>
+          <w:sz w:val="24"/>
+          <w:szCs w:val="24"/>
+        </w:rPr>
+        <w:t>Relación entre las variables</w:t>
+      </w:r>
+    </w:p>
+    <w:p>
+      <w:pPr>
+        <w:jc w:val="both"/>
+        <w:rPr>
+          <w:rFonts w:ascii="Open Sans" w:hAnsi="Open Sans" w:cs="Open Sans"/>
+          <w:sz w:val="24"/>
+          <w:szCs w:val="24"/>
+        </w:rPr>
+      </w:pPr>
+      <w:r>
+        <w:rPr>
+          <w:rFonts w:ascii="Open Sans" w:hAnsi="Open Sans" w:cs="Open Sans"/>
+          <w:sz w:val="24"/>
+          <w:szCs w:val="24"/>
+        </w:rPr>
+        <w:t>En toda la sección 4.2. se han descrito todas las variables que se recogieron como hipótesis que podrían tener sentido en la predicción del precio de la electricidad. Esta sección se basa en estudiar las relaciones de estas variables con la variable objetivo y seleccionar/descartar algunas</w:t>
+      </w:r>
+      <w:r>
+        <w:rPr>
+          <w:rFonts w:ascii="Open Sans" w:hAnsi="Open Sans" w:cs="Open Sans"/>
+          <w:sz w:val="24"/>
+          <w:szCs w:val="24"/>
+        </w:rPr>
+        <w:t>, aunque muchos de los algoritmos que se usan en la actualidad ya tienen en cuenta la importancia de las variables y descartan (o no le dan ningún peso en la predicción) las variables que menos relación tienen con la objetivo.</w:t>
+      </w:r>
+    </w:p>
+    <w:p>
+      <w:pPr>
+        <w:pStyle w:val="Prrafodelista"/>
+        <w:numPr>
+          <w:ilvl w:val="0"/>
+          <w:numId w:val="4"/>
+        </w:numPr>
+        <w:jc w:val="both"/>
+        <w:rPr>
+          <w:rFonts w:ascii="Open Sans" w:hAnsi="Open Sans" w:cs="Open Sans"/>
+          <w:b/>
+          <w:bCs/>
+          <w:sz w:val="24"/>
+          <w:szCs w:val="24"/>
+        </w:rPr>
+      </w:pPr>
+      <w:r>
+        <w:rPr>
+          <w:rFonts w:ascii="Open Sans" w:hAnsi="Open Sans" w:cs="Open Sans"/>
+          <w:b/>
+          <w:bCs/>
+          <w:sz w:val="24"/>
+          <w:szCs w:val="24"/>
+        </w:rPr>
+        <w:t>Resultados</w:t>
+      </w:r>
+    </w:p>
+    <w:p>
+      <w:pPr>
+        <w:pStyle w:val="Prrafodelista"/>
+        <w:numPr>
+          <w:ilvl w:val="1"/>
+          <w:numId w:val="4"/>
+        </w:numPr>
+        <w:jc w:val="both"/>
+        <w:rPr>
+          <w:rFonts w:ascii="Open Sans" w:hAnsi="Open Sans" w:cs="Open Sans"/>
+          <w:b/>
+          <w:bCs/>
+          <w:sz w:val="24"/>
+          <w:szCs w:val="24"/>
+        </w:rPr>
+      </w:pPr>
+      <w:r>
+        <w:rPr>
+          <w:rFonts w:ascii="Open Sans" w:hAnsi="Open Sans" w:cs="Open Sans"/>
+          <w:b/>
+          <w:bCs/>
+          <w:sz w:val="24"/>
+          <w:szCs w:val="24"/>
+        </w:rPr>
+        <w:t>Modelo baseline</w:t>
+      </w:r>
+    </w:p>
+    <w:p>
+      <w:pPr>
+        <w:pStyle w:val="Prrafodelista"/>
+        <w:numPr>
+          <w:ilvl w:val="1"/>
+          <w:numId w:val="4"/>
+        </w:numPr>
+        <w:jc w:val="both"/>
+        <w:rPr>
+          <w:rFonts w:ascii="Open Sans" w:hAnsi="Open Sans" w:cs="Open Sans"/>
+          <w:b/>
+          <w:bCs/>
+          <w:sz w:val="24"/>
+          <w:szCs w:val="24"/>
+        </w:rPr>
+      </w:pPr>
+      <w:r>
+        <w:rPr>
+          <w:rFonts w:ascii="Open Sans" w:hAnsi="Open Sans" w:cs="Open Sans"/>
+          <w:b/>
+          <w:bCs/>
+          <w:sz w:val="24"/>
+          <w:szCs w:val="24"/>
+        </w:rPr>
+        <w:t>Modelo de regresión lineal</w:t>
+      </w:r>
+    </w:p>
+    <w:p>
+      <w:pPr>
+        <w:pStyle w:val="Prrafodelista"/>
+        <w:numPr>
+          <w:ilvl w:val="1"/>
+          <w:numId w:val="4"/>
+        </w:numPr>
+        <w:jc w:val="both"/>
+        <w:rPr>
+          <w:rFonts w:ascii="Open Sans" w:hAnsi="Open Sans" w:cs="Open Sans"/>
+          <w:b/>
+          <w:bCs/>
+          <w:sz w:val="24"/>
+          <w:szCs w:val="24"/>
+        </w:rPr>
+      </w:pPr>
+      <w:r>
+        <w:rPr>
+          <w:rFonts w:ascii="Open Sans" w:hAnsi="Open Sans" w:cs="Open Sans"/>
+          <w:b/>
+          <w:bCs/>
+          <w:sz w:val="24"/>
+          <w:szCs w:val="24"/>
+        </w:rPr>
+        <w:lastRenderedPageBreak/>
+        <w:t>Modelo de regresión Ridge y Lasso</w:t>
+      </w:r>
+    </w:p>
+    <w:p>
+      <w:pPr>
+        <w:pStyle w:val="Prrafodelista"/>
+        <w:numPr>
+          <w:ilvl w:val="1"/>
+          <w:numId w:val="4"/>
+        </w:numPr>
+        <w:jc w:val="both"/>
+        <w:rPr>
+          <w:rFonts w:ascii="Open Sans" w:hAnsi="Open Sans" w:cs="Open Sans"/>
+          <w:b/>
+          <w:bCs/>
+          <w:sz w:val="24"/>
+          <w:szCs w:val="24"/>
+        </w:rPr>
+      </w:pPr>
+      <w:r>
+        <w:rPr>
+          <w:rFonts w:ascii="Open Sans" w:hAnsi="Open Sans" w:cs="Open Sans"/>
+          <w:b/>
+          <w:bCs/>
+          <w:sz w:val="24"/>
+          <w:szCs w:val="24"/>
+        </w:rPr>
+        <w:t>Modelo SARIMA</w:t>
+      </w:r>
+    </w:p>
+    <w:p>
+      <w:pPr>
+        <w:pStyle w:val="Prrafodelista"/>
+        <w:numPr>
+          <w:ilvl w:val="1"/>
+          <w:numId w:val="4"/>
+        </w:numPr>
+        <w:jc w:val="both"/>
+        <w:rPr>
+          <w:rFonts w:ascii="Open Sans" w:hAnsi="Open Sans" w:cs="Open Sans"/>
+          <w:b/>
+          <w:bCs/>
+          <w:sz w:val="24"/>
+          <w:szCs w:val="24"/>
+        </w:rPr>
+      </w:pPr>
+      <w:r>
+        <w:rPr>
+          <w:rFonts w:ascii="Open Sans" w:hAnsi="Open Sans" w:cs="Open Sans"/>
+          <w:b/>
+          <w:bCs/>
+          <w:sz w:val="24"/>
+          <w:szCs w:val="24"/>
+        </w:rPr>
+        <w:t>Modelo SARIMA de los residuos de la regresión lineal</w:t>
+      </w:r>
+    </w:p>
+    <w:p>
+      <w:pPr>
+        <w:pStyle w:val="Prrafodelista"/>
+        <w:numPr>
+          <w:ilvl w:val="1"/>
+          <w:numId w:val="4"/>
+        </w:numPr>
+        <w:jc w:val="both"/>
+        <w:rPr>
+          <w:rFonts w:ascii="Open Sans" w:hAnsi="Open Sans" w:cs="Open Sans"/>
+          <w:b/>
+          <w:bCs/>
+          <w:sz w:val="24"/>
+          <w:szCs w:val="24"/>
+        </w:rPr>
+      </w:pPr>
+      <w:r>
+        <w:rPr>
+          <w:rFonts w:ascii="Open Sans" w:hAnsi="Open Sans" w:cs="Open Sans"/>
+          <w:b/>
+          <w:bCs/>
+          <w:sz w:val="24"/>
+          <w:szCs w:val="24"/>
+        </w:rPr>
+        <w:t>Modelo Random Forest</w:t>
+      </w:r>
+    </w:p>
+    <w:p>
+      <w:pPr>
+        <w:pStyle w:val="Prrafodelista"/>
+        <w:numPr>
+          <w:ilvl w:val="1"/>
+          <w:numId w:val="4"/>
+        </w:numPr>
+        <w:jc w:val="both"/>
+        <w:rPr>
+          <w:rFonts w:ascii="Open Sans" w:hAnsi="Open Sans" w:cs="Open Sans"/>
+          <w:b/>
+          <w:bCs/>
+          <w:sz w:val="24"/>
+          <w:szCs w:val="24"/>
+        </w:rPr>
+      </w:pPr>
+      <w:r>
+        <w:rPr>
+          <w:rFonts w:ascii="Open Sans" w:hAnsi="Open Sans" w:cs="Open Sans"/>
+          <w:b/>
+          <w:bCs/>
+          <w:sz w:val="24"/>
+          <w:szCs w:val="24"/>
+        </w:rPr>
+        <w:t>Modelo XGBoost</w:t>
+      </w:r>
+    </w:p>
+    <w:p>
+      <w:pPr>
+        <w:pStyle w:val="Prrafodelista"/>
+        <w:numPr>
+          <w:ilvl w:val="1"/>
+          <w:numId w:val="4"/>
+        </w:numPr>
+        <w:jc w:val="both"/>
+        <w:rPr>
+          <w:rFonts w:ascii="Open Sans" w:hAnsi="Open Sans" w:cs="Open Sans"/>
+          <w:b/>
+          <w:bCs/>
+          <w:sz w:val="24"/>
+          <w:szCs w:val="24"/>
+        </w:rPr>
+      </w:pPr>
+      <w:r>
+        <w:rPr>
+          <w:rFonts w:ascii="Open Sans" w:hAnsi="Open Sans" w:cs="Open Sans"/>
+          <w:b/>
+          <w:bCs/>
+          <w:sz w:val="24"/>
+          <w:szCs w:val="24"/>
+        </w:rPr>
+        <w:t>Modelo de redes neuronales LSTM</w:t>
+      </w:r>
+    </w:p>
+    <w:p>
+      <w:pPr>
+        <w:pStyle w:val="Prrafodelista"/>
+        <w:numPr>
+          <w:ilvl w:val="1"/>
+          <w:numId w:val="4"/>
+        </w:numPr>
+        <w:jc w:val="both"/>
+        <w:rPr>
+          <w:rFonts w:ascii="Open Sans" w:hAnsi="Open Sans" w:cs="Open Sans"/>
+          <w:b/>
+          <w:bCs/>
+          <w:sz w:val="24"/>
+          <w:szCs w:val="24"/>
+        </w:rPr>
+      </w:pPr>
+      <w:r>
+        <w:rPr>
+          <w:rFonts w:ascii="Open Sans" w:hAnsi="Open Sans" w:cs="Open Sans"/>
+          <w:b/>
+          <w:bCs/>
+          <w:sz w:val="24"/>
+          <w:szCs w:val="24"/>
+        </w:rPr>
+        <w:t>Modelo Media de las predicciones</w:t>
+      </w:r>
+    </w:p>
+    <w:p>
+      <w:pPr>
+        <w:pStyle w:val="Prrafodelista"/>
+        <w:numPr>
+          <w:ilvl w:val="1"/>
+          <w:numId w:val="4"/>
+        </w:numPr>
+        <w:jc w:val="both"/>
+        <w:rPr>
+          <w:rFonts w:ascii="Open Sans" w:hAnsi="Open Sans" w:cs="Open Sans"/>
+          <w:b/>
+          <w:bCs/>
+          <w:sz w:val="24"/>
+          <w:szCs w:val="24"/>
+        </w:rPr>
+      </w:pPr>
+      <w:r>
+        <w:rPr>
+          <w:rFonts w:ascii="Open Sans" w:hAnsi="Open Sans" w:cs="Open Sans"/>
+          <w:b/>
+          <w:bCs/>
+          <w:sz w:val="24"/>
+          <w:szCs w:val="24"/>
+        </w:rPr>
+        <w:t>Modelo Stacked model</w:t>
+      </w:r>
+    </w:p>
+    <w:p>
+      <w:pPr>
+        <w:jc w:val="both"/>
+        <w:rPr>
+          <w:rFonts w:ascii="Open Sans" w:hAnsi="Open Sans" w:cs="Open Sans"/>
+          <w:b/>
+          <w:bCs/>
+          <w:sz w:val="24"/>
+          <w:szCs w:val="24"/>
+        </w:rPr>
+      </w:pPr>
+    </w:p>
+    <w:p>
+      <w:pPr>
+        <w:pStyle w:val="Prrafodelista"/>
+        <w:numPr>
+          <w:ilvl w:val="0"/>
+          <w:numId w:val="4"/>
+        </w:numPr>
+        <w:jc w:val="both"/>
+        <w:rPr>
+          <w:rFonts w:ascii="Open Sans" w:hAnsi="Open Sans" w:cs="Open Sans"/>
+          <w:b/>
+          <w:bCs/>
+          <w:sz w:val="24"/>
+          <w:szCs w:val="24"/>
+        </w:rPr>
+      </w:pPr>
+      <w:r>
+        <w:rPr>
+          <w:rFonts w:ascii="Open Sans" w:hAnsi="Open Sans" w:cs="Open Sans"/>
+          <w:b/>
+          <w:bCs/>
+          <w:sz w:val="24"/>
+          <w:szCs w:val="24"/>
+        </w:rPr>
+        <w:t>Discusión</w:t>
+      </w:r>
+    </w:p>
+    <w:p>
+      <w:pPr>
+        <w:jc w:val="both"/>
+        <w:rPr>
+          <w:rFonts w:ascii="Open Sans" w:hAnsi="Open Sans" w:cs="Open Sans"/>
+          <w:b/>
+          <w:bCs/>
+          <w:sz w:val="24"/>
+          <w:szCs w:val="24"/>
+        </w:rPr>
+      </w:pPr>
+    </w:p>
+    <w:p>
+      <w:pPr>
+        <w:pStyle w:val="Prrafodelista"/>
+        <w:numPr>
+          <w:ilvl w:val="0"/>
+          <w:numId w:val="4"/>
+        </w:numPr>
+        <w:jc w:val="both"/>
+        <w:rPr>
+          <w:rFonts w:ascii="Open Sans" w:hAnsi="Open Sans" w:cs="Open Sans"/>
+          <w:b/>
+          <w:bCs/>
+          <w:sz w:val="24"/>
+          <w:szCs w:val="24"/>
+        </w:rPr>
+      </w:pPr>
+      <w:r>
+        <w:rPr>
+          <w:rFonts w:ascii="Open Sans" w:hAnsi="Open Sans" w:cs="Open Sans"/>
+          <w:b/>
+          <w:bCs/>
+          <w:sz w:val="24"/>
+          <w:szCs w:val="24"/>
+        </w:rPr>
+        <w:t>Con</w:t>
+      </w:r>
+      <w:r>
+        <w:rPr>
+          <w:rFonts w:ascii="Open Sans" w:hAnsi="Open Sans" w:cs="Open Sans"/>
+          <w:b/>
+          <w:bCs/>
+          <w:sz w:val="24"/>
+          <w:szCs w:val="24"/>
+        </w:rPr>
+        <w:t>clusiones</w:t>
+      </w:r>
+    </w:p>
+    <w:p>
+      <w:pPr>
+        <w:jc w:val="both"/>
+        <w:rPr>
+          <w:rFonts w:ascii="Open Sans" w:hAnsi="Open Sans" w:cs="Open Sans"/>
+          <w:sz w:val="24"/>
+          <w:szCs w:val="24"/>
+        </w:rPr>
+      </w:pPr>
+    </w:p>
+    <w:p>
+      <w:pPr>
+        <w:pStyle w:val="Prrafodelista"/>
+        <w:numPr>
+          <w:ilvl w:val="0"/>
+          <w:numId w:val="4"/>
+        </w:numPr>
+        <w:jc w:val="both"/>
+        <w:rPr>
+          <w:rFonts w:ascii="Open Sans" w:hAnsi="Open Sans" w:cs="Open Sans"/>
+          <w:b/>
+          <w:bCs/>
+          <w:sz w:val="24"/>
+          <w:szCs w:val="24"/>
+        </w:rPr>
+      </w:pPr>
+      <w:r>
+        <w:rPr>
+          <w:rFonts w:ascii="Open Sans" w:hAnsi="Open Sans" w:cs="Open Sans"/>
+          <w:b/>
+          <w:bCs/>
           <w:sz w:val="24"/>
           <w:szCs w:val="24"/>
         </w:rPr>
@@ -5248,7 +9247,7 @@
       <w:r>
         <w:t xml:space="preserve">La energía es un bien básico de primera necesidad cuyo acceso debe ser garantizado como servicio público (2022). Consultado el 12 de abril de 2022. </w:t>
       </w:r>
-      <w:hyperlink r:id="rId14" w:history="1">
+      <w:hyperlink r:id="rId19" w:history="1">
         <w:r>
           <w:rPr>
             <w:rStyle w:val="Hipervnculo"/>
@@ -5269,7 +9268,7 @@
       <w:r>
         <w:t xml:space="preserve">España – Consumo de electricidad (2022). Consultado el 12 de abril de 2022. </w:t>
       </w:r>
-      <w:hyperlink r:id="rId15" w:history="1">
+      <w:hyperlink r:id="rId20" w:history="1">
         <w:r>
           <w:rPr>
             <w:rStyle w:val="Hipervnculo"/>
@@ -5290,19 +9289,12 @@
       <w:r>
         <w:t xml:space="preserve">¿Cómo funciona el sector eléctrico en España? (2021). Consultado el 12 de abril de 2022. </w:t>
       </w:r>
-      <w:hyperlink r:id="rId16" w:anchor=":~:text=Una%20comercializadora%20de%20electricidad%20compra,trav%C3%A9s%20de%20un%20precio%20pactado" w:history="1">
+      <w:hyperlink r:id="rId21" w:anchor=":~:text=Una%20comercializadora%20de%20electricidad%20compra,trav%C3%A9s%20de%20un%20precio%20pactado" w:history="1">
         <w:r>
           <w:rPr>
             <w:rStyle w:val="Hipervnculo"/>
           </w:rPr>
-          <w:t>https://www.aura-energia.com/como-funciona-el-sector-electrico-en-</w:t>
-        </w:r>
-        <w:r>
-          <w:rPr>
-            <w:rStyle w:val="Hipervnculo"/>
-          </w:rPr>
-          <w:lastRenderedPageBreak/>
-          <w:t>espana/#:~:text=Una%20comercializadora%20de%20electricidad%20compra,trav%C3%A9s%20de%20un%20precio%20pactado</w:t>
+          <w:t>https://www.aura-energia.com/como-funciona-el-sector-electrico-en-espana/#:~:text=Una%20comercializadora%20de%20electricidad%20compra,trav%C3%A9s%20de%20un%20precio%20pactado</w:t>
         </w:r>
       </w:hyperlink>
       <w:r>
@@ -5326,7 +9318,7 @@
         </w:rPr>
         <w:t xml:space="preserve">BOE: </w:t>
       </w:r>
-      <w:hyperlink r:id="rId17" w:history="1">
+      <w:hyperlink r:id="rId22" w:anchor="a30" w:history="1">
         <w:r>
           <w:rPr>
             <w:rStyle w:val="Hipervnculo"/>
@@ -5356,7 +9348,7 @@
       <w:r>
         <w:t xml:space="preserve">l 3 de mayo de 2022. </w:t>
       </w:r>
-      <w:hyperlink r:id="rId18" w:history="1">
+      <w:hyperlink r:id="rId23" w:history="1">
         <w:r>
           <w:rPr>
             <w:rStyle w:val="Hipervnculo"/>
@@ -5379,7 +9371,7 @@
       <w:r>
         <w:t xml:space="preserve">Generación en España. (2022). Consultado el 3 de mayo de 2022. </w:t>
       </w:r>
-      <w:hyperlink r:id="rId19" w:history="1">
+      <w:hyperlink r:id="rId24" w:history="1">
         <w:r>
           <w:rPr>
             <w:rStyle w:val="Hipervnculo"/>
@@ -5399,7 +9391,7 @@
       <w:r>
         <w:t xml:space="preserve">Generación en España (2022). Consultado el 4 de mayo de 2022. </w:t>
       </w:r>
-      <w:hyperlink r:id="rId20" w:history="1">
+      <w:hyperlink r:id="rId25" w:history="1">
         <w:r>
           <w:rPr>
             <w:rStyle w:val="Hipervnculo"/>
@@ -5422,12 +9414,478 @@
       <w:r>
         <w:t xml:space="preserve">Nuestros hábitos de consumo (2021). Consultado el 4 de mayo de 2022. </w:t>
       </w:r>
-      <w:r>
-        <w:t>https://www.ree.es/es/red21/eficiencia-energetica-y-consumo-inteligente/nuestros-habitos-de-consumo</w:t>
-      </w:r>
-    </w:p>
+      <w:hyperlink r:id="rId26" w:history="1">
+        <w:r>
+          <w:rPr>
+            <w:rStyle w:val="Hipervnculo"/>
+          </w:rPr>
+          <w:t>https://www.ree.es/es/red21/eficiencia-energetica-y-consumo-inteligente/nuestros-habitos-de-consumo</w:t>
+        </w:r>
+      </w:hyperlink>
+    </w:p>
+    <w:p/>
+    <w:p>
+      <w:pPr>
+        <w:pStyle w:val="Prrafodelista"/>
+        <w:numPr>
+          <w:ilvl w:val="0"/>
+          <w:numId w:val="8"/>
+        </w:numPr>
+        <w:rPr>
+          <w:b/>
+          <w:bCs/>
+        </w:rPr>
+      </w:pPr>
+      <w:r>
+        <w:rPr>
+          <w:b/>
+          <w:bCs/>
+        </w:rPr>
+        <w:t>ANEXOS</w:t>
+      </w:r>
+    </w:p>
+    <w:p>
+      <w:pPr>
+        <w:ind w:firstLine="360"/>
+        <w:rPr>
+          <w:b/>
+          <w:bCs/>
+        </w:rPr>
+      </w:pPr>
+      <w:r>
+        <w:rPr>
+          <w:b/>
+          <w:bCs/>
+        </w:rPr>
+        <w:t>8.1. ANEXO A.</w:t>
+      </w:r>
+    </w:p>
+    <w:p>
+      <w:r>
+        <w:lastRenderedPageBreak/>
+        <w:t>Versiones de los paquetes más importantes utilizados en el trabajo.</w:t>
+      </w:r>
+    </w:p>
+    <w:tbl>
+      <w:tblPr>
+        <w:tblStyle w:val="Tablaconcuadrcula"/>
+        <w:tblW w:w="0" w:type="auto"/>
+        <w:tblLook w:val="04A0" w:firstRow="1" w:lastRow="0" w:firstColumn="1" w:lastColumn="0" w:noHBand="0" w:noVBand="1"/>
+      </w:tblPr>
+      <w:tblGrid>
+        <w:gridCol w:w="4247"/>
+        <w:gridCol w:w="4247"/>
+      </w:tblGrid>
+      <w:tr>
+        <w:tc>
+          <w:tcPr>
+            <w:tcW w:w="4247" w:type="dxa"/>
+            <w:vAlign w:val="center"/>
+          </w:tcPr>
+          <w:p>
+            <w:pPr>
+              <w:jc w:val="center"/>
+              <w:rPr>
+                <w:b/>
+                <w:bCs/>
+              </w:rPr>
+            </w:pPr>
+            <w:r>
+              <w:rPr>
+                <w:b/>
+                <w:bCs/>
+              </w:rPr>
+              <w:t>Paquete</w:t>
+            </w:r>
+          </w:p>
+        </w:tc>
+        <w:tc>
+          <w:tcPr>
+            <w:tcW w:w="4247" w:type="dxa"/>
+            <w:vAlign w:val="center"/>
+          </w:tcPr>
+          <w:p>
+            <w:pPr>
+              <w:jc w:val="center"/>
+              <w:rPr>
+                <w:b/>
+                <w:bCs/>
+              </w:rPr>
+            </w:pPr>
+            <w:r>
+              <w:rPr>
+                <w:b/>
+                <w:bCs/>
+              </w:rPr>
+              <w:t>Versión</w:t>
+            </w:r>
+          </w:p>
+        </w:tc>
+      </w:tr>
+      <w:tr>
+        <w:tc>
+          <w:tcPr>
+            <w:tcW w:w="4247" w:type="dxa"/>
+            <w:vAlign w:val="center"/>
+          </w:tcPr>
+          <w:p>
+            <w:pPr>
+              <w:jc w:val="center"/>
+            </w:pPr>
+            <w:r>
+              <w:t>Pandas</w:t>
+            </w:r>
+          </w:p>
+        </w:tc>
+        <w:tc>
+          <w:tcPr>
+            <w:tcW w:w="4247" w:type="dxa"/>
+            <w:vAlign w:val="center"/>
+          </w:tcPr>
+          <w:p>
+            <w:pPr>
+              <w:jc w:val="center"/>
+            </w:pPr>
+            <w:r>
+              <w:t>1.0.5</w:t>
+            </w:r>
+          </w:p>
+        </w:tc>
+      </w:tr>
+      <w:tr>
+        <w:tc>
+          <w:tcPr>
+            <w:tcW w:w="4247" w:type="dxa"/>
+            <w:vAlign w:val="center"/>
+          </w:tcPr>
+          <w:p>
+            <w:pPr>
+              <w:jc w:val="center"/>
+            </w:pPr>
+            <w:r>
+              <w:t>Numpy</w:t>
+            </w:r>
+          </w:p>
+        </w:tc>
+        <w:tc>
+          <w:tcPr>
+            <w:tcW w:w="4247" w:type="dxa"/>
+            <w:vAlign w:val="center"/>
+          </w:tcPr>
+          <w:p>
+            <w:pPr>
+              <w:jc w:val="center"/>
+            </w:pPr>
+            <w:r>
+              <w:t>1.19.5</w:t>
+            </w:r>
+          </w:p>
+        </w:tc>
+      </w:tr>
+      <w:tr>
+        <w:tc>
+          <w:tcPr>
+            <w:tcW w:w="4247" w:type="dxa"/>
+            <w:vAlign w:val="center"/>
+          </w:tcPr>
+          <w:p>
+            <w:pPr>
+              <w:jc w:val="center"/>
+            </w:pPr>
+            <w:r>
+              <w:t>Matplotlib</w:t>
+            </w:r>
+          </w:p>
+        </w:tc>
+        <w:tc>
+          <w:tcPr>
+            <w:tcW w:w="4247" w:type="dxa"/>
+            <w:vAlign w:val="center"/>
+          </w:tcPr>
+          <w:p>
+            <w:pPr>
+              <w:jc w:val="center"/>
+            </w:pPr>
+            <w:r>
+              <w:t>3.2.2</w:t>
+            </w:r>
+          </w:p>
+        </w:tc>
+      </w:tr>
+      <w:tr>
+        <w:tc>
+          <w:tcPr>
+            <w:tcW w:w="4247" w:type="dxa"/>
+            <w:vAlign w:val="center"/>
+          </w:tcPr>
+          <w:p>
+            <w:pPr>
+              <w:jc w:val="center"/>
+            </w:pPr>
+            <w:r>
+              <w:t>Statsmodels</w:t>
+            </w:r>
+          </w:p>
+        </w:tc>
+        <w:tc>
+          <w:tcPr>
+            <w:tcW w:w="4247" w:type="dxa"/>
+            <w:vAlign w:val="center"/>
+          </w:tcPr>
+          <w:p>
+            <w:pPr>
+              <w:jc w:val="center"/>
+            </w:pPr>
+            <w:r>
+              <w:t>0.12.2</w:t>
+            </w:r>
+          </w:p>
+        </w:tc>
+      </w:tr>
+      <w:tr>
+        <w:tc>
+          <w:tcPr>
+            <w:tcW w:w="4247" w:type="dxa"/>
+            <w:vAlign w:val="center"/>
+          </w:tcPr>
+          <w:p>
+            <w:pPr>
+              <w:jc w:val="center"/>
+            </w:pPr>
+            <w:r>
+              <w:t>Plotly</w:t>
+            </w:r>
+          </w:p>
+        </w:tc>
+        <w:tc>
+          <w:tcPr>
+            <w:tcW w:w="4247" w:type="dxa"/>
+            <w:vAlign w:val="center"/>
+          </w:tcPr>
+          <w:p>
+            <w:pPr>
+              <w:jc w:val="center"/>
+            </w:pPr>
+            <w:r>
+              <w:t>5.4.0</w:t>
+            </w:r>
+          </w:p>
+        </w:tc>
+      </w:tr>
+      <w:tr>
+        <w:tc>
+          <w:tcPr>
+            <w:tcW w:w="4247" w:type="dxa"/>
+            <w:vAlign w:val="center"/>
+          </w:tcPr>
+          <w:p>
+            <w:pPr>
+              <w:jc w:val="center"/>
+            </w:pPr>
+            <w:r>
+              <w:t>Scikit-learn</w:t>
+            </w:r>
+          </w:p>
+        </w:tc>
+        <w:tc>
+          <w:tcPr>
+            <w:tcW w:w="4247" w:type="dxa"/>
+            <w:vAlign w:val="center"/>
+          </w:tcPr>
+          <w:p>
+            <w:pPr>
+              <w:jc w:val="center"/>
+            </w:pPr>
+            <w:r>
+              <w:t>0.23.1</w:t>
+            </w:r>
+          </w:p>
+        </w:tc>
+      </w:tr>
+      <w:tr>
+        <w:tc>
+          <w:tcPr>
+            <w:tcW w:w="4247" w:type="dxa"/>
+            <w:vAlign w:val="center"/>
+          </w:tcPr>
+          <w:p>
+            <w:pPr>
+              <w:jc w:val="center"/>
+            </w:pPr>
+            <w:r>
+              <w:t>Tensorflow</w:t>
+            </w:r>
+          </w:p>
+        </w:tc>
+        <w:tc>
+          <w:tcPr>
+            <w:tcW w:w="4247" w:type="dxa"/>
+            <w:vAlign w:val="center"/>
+          </w:tcPr>
+          <w:p>
+            <w:pPr>
+              <w:jc w:val="center"/>
+            </w:pPr>
+            <w:r>
+              <w:t>2.4.0</w:t>
+            </w:r>
+          </w:p>
+        </w:tc>
+      </w:tr>
+      <w:tr>
+        <w:tc>
+          <w:tcPr>
+            <w:tcW w:w="4247" w:type="dxa"/>
+            <w:vAlign w:val="center"/>
+          </w:tcPr>
+          <w:p>
+            <w:pPr>
+              <w:jc w:val="center"/>
+            </w:pPr>
+            <w:r>
+              <w:t>Keras</w:t>
+            </w:r>
+          </w:p>
+        </w:tc>
+        <w:tc>
+          <w:tcPr>
+            <w:tcW w:w="4247" w:type="dxa"/>
+            <w:vAlign w:val="center"/>
+          </w:tcPr>
+          <w:p>
+            <w:pPr>
+              <w:jc w:val="center"/>
+            </w:pPr>
+            <w:r>
+              <w:t>2.4.3</w:t>
+            </w:r>
+          </w:p>
+        </w:tc>
+      </w:tr>
+      <w:tr>
+        <w:tc>
+          <w:tcPr>
+            <w:tcW w:w="4247" w:type="dxa"/>
+            <w:vAlign w:val="center"/>
+          </w:tcPr>
+          <w:p>
+            <w:pPr>
+              <w:jc w:val="center"/>
+            </w:pPr>
+            <w:r>
+              <w:t>Yfinance</w:t>
+            </w:r>
+          </w:p>
+        </w:tc>
+        <w:tc>
+          <w:tcPr>
+            <w:tcW w:w="4247" w:type="dxa"/>
+            <w:vAlign w:val="center"/>
+          </w:tcPr>
+          <w:p>
+            <w:pPr>
+              <w:jc w:val="center"/>
+            </w:pPr>
+            <w:r>
+              <w:t>0.1.70</w:t>
+            </w:r>
+          </w:p>
+        </w:tc>
+      </w:tr>
+      <w:tr>
+        <w:tc>
+          <w:tcPr>
+            <w:tcW w:w="4247" w:type="dxa"/>
+            <w:vAlign w:val="center"/>
+          </w:tcPr>
+          <w:p>
+            <w:pPr>
+              <w:jc w:val="center"/>
+            </w:pPr>
+            <w:r>
+              <w:t>Xgboost</w:t>
+            </w:r>
+          </w:p>
+        </w:tc>
+        <w:tc>
+          <w:tcPr>
+            <w:tcW w:w="4247" w:type="dxa"/>
+            <w:vAlign w:val="center"/>
+          </w:tcPr>
+          <w:p>
+            <w:pPr>
+              <w:jc w:val="center"/>
+            </w:pPr>
+            <w:r>
+              <w:t>1.3.3</w:t>
+            </w:r>
+          </w:p>
+        </w:tc>
+      </w:tr>
+      <w:tr>
+        <w:tc>
+          <w:tcPr>
+            <w:tcW w:w="4247" w:type="dxa"/>
+            <w:vAlign w:val="center"/>
+          </w:tcPr>
+          <w:p>
+            <w:pPr>
+              <w:jc w:val="center"/>
+            </w:pPr>
+            <w:r>
+              <w:t>Scipy</w:t>
+            </w:r>
+          </w:p>
+        </w:tc>
+        <w:tc>
+          <w:tcPr>
+            <w:tcW w:w="4247" w:type="dxa"/>
+            <w:vAlign w:val="center"/>
+          </w:tcPr>
+          <w:p>
+            <w:pPr>
+              <w:jc w:val="center"/>
+            </w:pPr>
+            <w:r>
+              <w:t>1.5.0</w:t>
+            </w:r>
+          </w:p>
+        </w:tc>
+      </w:tr>
+      <w:tr>
+        <w:tc>
+          <w:tcPr>
+            <w:tcW w:w="4247" w:type="dxa"/>
+            <w:vAlign w:val="center"/>
+          </w:tcPr>
+          <w:p>
+            <w:pPr>
+              <w:jc w:val="center"/>
+            </w:pPr>
+            <w:r>
+              <w:t>Seaborn</w:t>
+            </w:r>
+          </w:p>
+        </w:tc>
+        <w:tc>
+          <w:tcPr>
+            <w:tcW w:w="4247" w:type="dxa"/>
+            <w:vAlign w:val="center"/>
+          </w:tcPr>
+          <w:p>
+            <w:pPr>
+              <w:jc w:val="center"/>
+            </w:pPr>
+            <w:r>
+              <w:t>0.10.1</w:t>
+            </w:r>
+          </w:p>
+        </w:tc>
+      </w:tr>
+    </w:tbl>
+    <w:p/>
     <w:sectPr>
-      <w:footerReference w:type="default" r:id="rId21"/>
+      <w:footerReference w:type="default" r:id="rId27"/>
       <w:pgSz w:w="11906" w:h="16838"/>
       <w:pgMar w:top="1417" w:right="1701" w:bottom="1417" w:left="1701" w:header="708" w:footer="708" w:gutter="0"/>
       <w:pgNumType w:start="0"/>
@@ -5468,7 +9926,7 @@
 <w:ftr xmlns:wpc="http://schemas.microsoft.com/office/word/2010/wordprocessingCanvas" xmlns:cx="http://schemas.microsoft.com/office/drawing/2014/chartex" xmlns:cx1="http://schemas.microsoft.com/office/drawing/2015/9/8/chartex" xmlns:cx2="http://schemas.microsoft.com/office/drawing/2015/10/21/chartex" xmlns:cx3="http://schemas.microsoft.com/office/drawing/2016/5/9/chartex" xmlns:cx4="http://schemas.microsoft.com/office/drawing/2016/5/10/chartex" xmlns:cx5="http://schemas.microsoft.com/office/drawing/2016/5/11/chartex" xmlns:cx6="http://schemas.microsoft.com/office/drawing/2016/5/12/chartex" xmlns:cx7="http://schemas.microsoft.com/office/drawing/2016/5/13/chartex" xmlns:cx8="http://schemas.microsoft.com/office/drawing/2016/5/14/chartex" xmlns:mc="http://schemas.openxmlformats.org/markup-compatibility/2006" xmlns:aink="http://schemas.microsoft.com/office/drawing/2016/ink" xmlns:am3d="http://schemas.microsoft.com/office/drawing/2017/model3d" xmlns:o="urn:schemas-microsoft-com:office:office" xmlns:oel="http://schemas.microsoft.com/office/2019/extlst" xmlns:r="http://schemas.openxmlformats.org/officeDocument/2006/relationships" xmlns:m="http://schemas.openxmlformats.org/officeDocument/2006/math" xmlns:v="urn:schemas-microsoft-com:vml" xmlns:wp14="http://schemas.microsoft.com/office/word/2010/wordprocessingDrawing" xmlns:wp="http://schemas.openxmlformats.org/drawingml/2006/wordprocessingDrawing" xmlns:w10="urn:schemas-microsoft-com:office:word" xmlns:w="http://schemas.openxmlformats.org/wordprocessingml/2006/main" xmlns:w14="http://schemas.microsoft.com/office/word/2010/wordml" xmlns:w15="http://schemas.microsoft.com/office/word/2012/wordml" xmlns:w16cex="http://schemas.microsoft.com/office/word/2018/wordml/cex" xmlns:w16cid="http://schemas.microsoft.com/office/word/2016/wordml/cid" xmlns:w16="http://schemas.microsoft.com/office/word/2018/wordml" xmlns:w16sdtdh="http://schemas.microsoft.com/office/word/2020/wordml/sdtdatahash" xmlns:w16se="http://schemas.microsoft.com/office/word/2015/wordml/symex" xmlns:wpg="http://schemas.microsoft.com/office/word/2010/wordprocessingGroup" xmlns:wpi="http://schemas.microsoft.com/office/word/2010/wordprocessingInk" xmlns:wne="http://schemas.microsoft.com/office/word/2006/wordml" xmlns:wps="http://schemas.microsoft.com/office/word/2010/wordprocessingShape" mc:Ignorable="w14 w15 w16se w16cid w16 w16cex w16sdtdh wp14">
   <w:sdt>
     <w:sdtPr>
-      <w:id w:val="-1607189456"/>
+      <w:id w:val="-1670012966"/>
       <w:docPartObj>
         <w:docPartGallery w:val="Page Numbers (Bottom of Page)"/>
         <w:docPartUnique/>
@@ -5529,6 +9987,132 @@
       </w:r>
     </w:p>
   </w:footnote>
+  <w:footnote w:id="1">
+    <w:p>
+      <w:pPr>
+        <w:pStyle w:val="Textonotapie"/>
+      </w:pPr>
+      <w:r>
+        <w:rPr>
+          <w:rStyle w:val="Refdenotaalpie"/>
+        </w:rPr>
+        <w:footnoteRef/>
+      </w:r>
+      <w:r>
+        <w:t xml:space="preserve"> </w:t>
+      </w:r>
+      <w:r>
+        <w:rPr>
+          <w:sz w:val="18"/>
+          <w:szCs w:val="18"/>
+        </w:rPr>
+        <w:t>https://www.esios.ree.es/es/analisis/600?vis=1&amp;start_date=01-01-2021T00%3A00&amp;end_date=30-11-2021T23%3A00&amp;compare_start_date=31-12-2020T00%3A00&amp;groupby=hour&amp;geoids=3</w:t>
+      </w:r>
+    </w:p>
+  </w:footnote>
+  <w:footnote w:id="2">
+    <w:p>
+      <w:pPr>
+        <w:pStyle w:val="Textonotapie"/>
+      </w:pPr>
+      <w:r>
+        <w:rPr>
+          <w:rStyle w:val="Refdenotaalpie"/>
+          <w:sz w:val="18"/>
+          <w:szCs w:val="18"/>
+        </w:rPr>
+        <w:footnoteRef/>
+      </w:r>
+      <w:r>
+        <w:rPr>
+          <w:sz w:val="18"/>
+          <w:szCs w:val="18"/>
+        </w:rPr>
+        <w:t xml:space="preserve"> </w:t>
+      </w:r>
+      <w:hyperlink r:id="rId1" w:tgtFrame="_blank" w:history="1">
+        <w:r>
+          <w:rPr>
+            <w:sz w:val="18"/>
+            <w:szCs w:val="18"/>
+          </w:rPr>
+          <w:t>https://www.mibgas.es/es/file-access</w:t>
+        </w:r>
+      </w:hyperlink>
+    </w:p>
+  </w:footnote>
+  <w:footnote w:id="3">
+    <w:p>
+      <w:r>
+        <w:rPr>
+          <w:rStyle w:val="Refdenotaalpie"/>
+        </w:rPr>
+        <w:footnoteRef/>
+      </w:r>
+      <w:r>
+        <w:t xml:space="preserve"> </w:t>
+      </w:r>
+      <w:hyperlink r:id="rId2" w:tgtFrame="_blank" w:history="1">
+        <w:r>
+          <w:rPr>
+            <w:rStyle w:val="SinespaciadoCar"/>
+            <w:sz w:val="18"/>
+            <w:szCs w:val="18"/>
+          </w:rPr>
+          <w:t>https://www.esios.ree.es/es/analisis/1775?vis=1&amp;start_date=06-10-2016T00%3A00&amp;end_date=31-12-2021T23%3A50&amp;compare_start_date=05-10-2016T00%3A00&amp;groupby=hour</w:t>
+        </w:r>
+      </w:hyperlink>
+    </w:p>
+  </w:footnote>
+  <w:footnote w:id="4">
+    <w:p>
+      <w:pPr>
+        <w:pStyle w:val="Textonotapie"/>
+      </w:pPr>
+      <w:r>
+        <w:rPr>
+          <w:rStyle w:val="Refdenotaalpie"/>
+        </w:rPr>
+        <w:footnoteRef/>
+      </w:r>
+      <w:r>
+        <w:t xml:space="preserve"> </w:t>
+      </w:r>
+      <w:hyperlink r:id="rId3" w:tgtFrame="_blank" w:history="1">
+        <w:r>
+          <w:rPr>
+            <w:rStyle w:val="SinespaciadoCar"/>
+            <w:sz w:val="18"/>
+            <w:szCs w:val="18"/>
+          </w:rPr>
+          <w:t>https://www.esios.ree.es/es/analisis/10358?vis=1&amp;start_date=01-10-2015T00%3A00&amp;end_date=31-12-2021T23%3A50&amp;compare_start_date=30-09-2015T00%3A00&amp;groupby=hour</w:t>
+        </w:r>
+      </w:hyperlink>
+    </w:p>
+  </w:footnote>
+  <w:footnote w:id="5">
+    <w:p>
+      <w:pPr>
+        <w:pStyle w:val="Textonotapie"/>
+      </w:pPr>
+      <w:r>
+        <w:rPr>
+          <w:rStyle w:val="Refdenotaalpie"/>
+        </w:rPr>
+        <w:footnoteRef/>
+      </w:r>
+      <w:hyperlink r:id="rId4" w:history="1">
+        <w:r>
+          <w:rPr>
+            <w:sz w:val="18"/>
+            <w:szCs w:val="18"/>
+            <w:lang w:eastAsia="es-ES"/>
+          </w:rPr>
+          <w:t>https://datos.madrid.es/portal/site/egob/menuitem.c05c1f754a33a9fbe4b2e4b284f1a5a0/?vgnextoid=fa8357cec5efa610VgnVCM1000001d4a900aRCRD&amp;vgnextchannel=374512b9ace9f310VgnVCM100000171f5a0aRCRD&amp;vgnextfmt=default</w:t>
+        </w:r>
+      </w:hyperlink>
+    </w:p>
+  </w:footnote>
 </w:footnotes>
 </file>
 
@@ -6016,7 +10600,7 @@
         <w:rFonts w:eastAsiaTheme="minorEastAsia" w:hint="default"/>
       </w:rPr>
     </w:lvl>
-    <w:lvl w:ilvl="1" w:tplc="0C0A0019" w:tentative="1">
+    <w:lvl w:ilvl="1" w:tplc="0C0A0019">
       <w:start w:val="1"/>
       <w:numFmt w:val="lowerLetter"/>
       <w:lvlText w:val="%2."/>
@@ -6360,6 +10944,95 @@
     </w:lvl>
   </w:abstractNum>
   <w:abstractNum w:abstractNumId="7" w15:restartNumberingAfterBreak="0">
+    <w:nsid w:val="3E1D25F4"/>
+    <w:multiLevelType w:val="hybridMultilevel"/>
+    <w:tmpl w:val="528C5B54"/>
+    <w:lvl w:ilvl="0" w:tplc="348C6266">
+      <w:start w:val="1"/>
+      <w:numFmt w:val="decimal"/>
+      <w:lvlText w:val="%1."/>
+      <w:lvlJc w:val="left"/>
+      <w:pPr>
+        <w:ind w:left="720" w:hanging="360"/>
+      </w:pPr>
+      <w:rPr>
+        <w:rFonts w:hint="default"/>
+      </w:rPr>
+    </w:lvl>
+    <w:lvl w:ilvl="1" w:tplc="0C0A0019">
+      <w:start w:val="1"/>
+      <w:numFmt w:val="lowerLetter"/>
+      <w:lvlText w:val="%2."/>
+      <w:lvlJc w:val="left"/>
+      <w:pPr>
+        <w:ind w:left="1440" w:hanging="360"/>
+      </w:pPr>
+    </w:lvl>
+    <w:lvl w:ilvl="2" w:tplc="0C0A001B" w:tentative="1">
+      <w:start w:val="1"/>
+      <w:numFmt w:val="lowerRoman"/>
+      <w:lvlText w:val="%3."/>
+      <w:lvlJc w:val="right"/>
+      <w:pPr>
+        <w:ind w:left="2160" w:hanging="180"/>
+      </w:pPr>
+    </w:lvl>
+    <w:lvl w:ilvl="3" w:tplc="0C0A000F" w:tentative="1">
+      <w:start w:val="1"/>
+      <w:numFmt w:val="decimal"/>
+      <w:lvlText w:val="%4."/>
+      <w:lvlJc w:val="left"/>
+      <w:pPr>
+        <w:ind w:left="2880" w:hanging="360"/>
+      </w:pPr>
+    </w:lvl>
+    <w:lvl w:ilvl="4" w:tplc="0C0A0019" w:tentative="1">
+      <w:start w:val="1"/>
+      <w:numFmt w:val="lowerLetter"/>
+      <w:lvlText w:val="%5."/>
+      <w:lvlJc w:val="left"/>
+      <w:pPr>
+        <w:ind w:left="3600" w:hanging="360"/>
+      </w:pPr>
+    </w:lvl>
+    <w:lvl w:ilvl="5" w:tplc="0C0A001B" w:tentative="1">
+      <w:start w:val="1"/>
+      <w:numFmt w:val="lowerRoman"/>
+      <w:lvlText w:val="%6."/>
+      <w:lvlJc w:val="right"/>
+      <w:pPr>
+        <w:ind w:left="4320" w:hanging="180"/>
+      </w:pPr>
+    </w:lvl>
+    <w:lvl w:ilvl="6" w:tplc="0C0A000F" w:tentative="1">
+      <w:start w:val="1"/>
+      <w:numFmt w:val="decimal"/>
+      <w:lvlText w:val="%7."/>
+      <w:lvlJc w:val="left"/>
+      <w:pPr>
+        <w:ind w:left="5040" w:hanging="360"/>
+      </w:pPr>
+    </w:lvl>
+    <w:lvl w:ilvl="7" w:tplc="0C0A0019" w:tentative="1">
+      <w:start w:val="1"/>
+      <w:numFmt w:val="lowerLetter"/>
+      <w:lvlText w:val="%8."/>
+      <w:lvlJc w:val="left"/>
+      <w:pPr>
+        <w:ind w:left="5760" w:hanging="360"/>
+      </w:pPr>
+    </w:lvl>
+    <w:lvl w:ilvl="8" w:tplc="0C0A001B" w:tentative="1">
+      <w:start w:val="1"/>
+      <w:numFmt w:val="lowerRoman"/>
+      <w:lvlText w:val="%9."/>
+      <w:lvlJc w:val="right"/>
+      <w:pPr>
+        <w:ind w:left="6480" w:hanging="180"/>
+      </w:pPr>
+    </w:lvl>
+  </w:abstractNum>
+  <w:abstractNum w:abstractNumId="8" w15:restartNumberingAfterBreak="0">
     <w:nsid w:val="431C5295"/>
     <w:multiLevelType w:val="hybridMultilevel"/>
     <w:tmpl w:val="5058B8F0"/>
@@ -6472,7 +11145,7 @@
       </w:rPr>
     </w:lvl>
   </w:abstractNum>
-  <w:abstractNum w:abstractNumId="8" w15:restartNumberingAfterBreak="0">
+  <w:abstractNum w:abstractNumId="9" w15:restartNumberingAfterBreak="0">
     <w:nsid w:val="635174BF"/>
     <w:multiLevelType w:val="hybridMultilevel"/>
     <w:tmpl w:val="79F881BC"/>
@@ -6577,7 +11250,7 @@
     <w:abstractNumId w:val="3"/>
   </w:num>
   <w:num w:numId="6" w16cid:durableId="193346823">
-    <w:abstractNumId w:val="7"/>
+    <w:abstractNumId w:val="8"/>
   </w:num>
   <w:num w:numId="7" w16cid:durableId="862941931">
     <w:abstractNumId w:val="2"/>
@@ -6586,7 +11259,10 @@
     <w:abstractNumId w:val="4"/>
   </w:num>
   <w:num w:numId="9" w16cid:durableId="904922719">
-    <w:abstractNumId w:val="8"/>
+    <w:abstractNumId w:val="9"/>
+  </w:num>
+  <w:num w:numId="10" w16cid:durableId="1266579411">
+    <w:abstractNumId w:val="7"/>
   </w:num>
 </w:numbering>
 </file>
@@ -7275,6 +11951,202 @@
       </w:tcPr>
     </w:tblStylePr>
   </w:style>
+  <w:style w:type="paragraph" w:styleId="Textonotaalfinal">
+    <w:name w:val="endnote text"/>
+    <w:basedOn w:val="Normal"/>
+    <w:link w:val="TextonotaalfinalCar"/>
+    <w:uiPriority w:val="99"/>
+    <w:semiHidden/>
+    <w:unhideWhenUsed/>
+    <w:rsid w:val="00DE2F4C"/>
+    <w:pPr>
+      <w:spacing w:after="0" w:line="240" w:lineRule="auto"/>
+    </w:pPr>
+    <w:rPr>
+      <w:sz w:val="20"/>
+      <w:szCs w:val="20"/>
+    </w:rPr>
+  </w:style>
+  <w:style w:type="character" w:customStyle="1" w:styleId="TextonotaalfinalCar">
+    <w:name w:val="Texto nota al final Car"/>
+    <w:basedOn w:val="Fuentedeprrafopredeter"/>
+    <w:link w:val="Textonotaalfinal"/>
+    <w:uiPriority w:val="99"/>
+    <w:semiHidden/>
+    <w:rsid w:val="00DE2F4C"/>
+    <w:rPr>
+      <w:sz w:val="20"/>
+      <w:szCs w:val="20"/>
+    </w:rPr>
+  </w:style>
+  <w:style w:type="character" w:styleId="Refdenotaalfinal">
+    <w:name w:val="endnote reference"/>
+    <w:basedOn w:val="Fuentedeprrafopredeter"/>
+    <w:uiPriority w:val="99"/>
+    <w:semiHidden/>
+    <w:unhideWhenUsed/>
+    <w:rsid w:val="00DE2F4C"/>
+    <w:rPr>
+      <w:vertAlign w:val="superscript"/>
+    </w:rPr>
+  </w:style>
+  <w:style w:type="paragraph" w:styleId="Textonotapie">
+    <w:name w:val="footnote text"/>
+    <w:basedOn w:val="Normal"/>
+    <w:link w:val="TextonotapieCar"/>
+    <w:uiPriority w:val="99"/>
+    <w:semiHidden/>
+    <w:unhideWhenUsed/>
+    <w:rsid w:val="00DE2F4C"/>
+    <w:pPr>
+      <w:spacing w:after="0" w:line="240" w:lineRule="auto"/>
+    </w:pPr>
+    <w:rPr>
+      <w:sz w:val="20"/>
+      <w:szCs w:val="20"/>
+    </w:rPr>
+  </w:style>
+  <w:style w:type="character" w:customStyle="1" w:styleId="TextonotapieCar">
+    <w:name w:val="Texto nota pie Car"/>
+    <w:basedOn w:val="Fuentedeprrafopredeter"/>
+    <w:link w:val="Textonotapie"/>
+    <w:uiPriority w:val="99"/>
+    <w:semiHidden/>
+    <w:rsid w:val="00DE2F4C"/>
+    <w:rPr>
+      <w:sz w:val="20"/>
+      <w:szCs w:val="20"/>
+    </w:rPr>
+  </w:style>
+  <w:style w:type="character" w:styleId="Refdenotaalpie">
+    <w:name w:val="footnote reference"/>
+    <w:basedOn w:val="Fuentedeprrafopredeter"/>
+    <w:uiPriority w:val="99"/>
+    <w:semiHidden/>
+    <w:unhideWhenUsed/>
+    <w:rsid w:val="00DE2F4C"/>
+    <w:rPr>
+      <w:vertAlign w:val="superscript"/>
+    </w:rPr>
+  </w:style>
+  <w:style w:type="character" w:styleId="Refdecomentario">
+    <w:name w:val="annotation reference"/>
+    <w:basedOn w:val="Fuentedeprrafopredeter"/>
+    <w:uiPriority w:val="99"/>
+    <w:semiHidden/>
+    <w:unhideWhenUsed/>
+    <w:rsid w:val="004E0A58"/>
+    <w:rPr>
+      <w:sz w:val="16"/>
+      <w:szCs w:val="16"/>
+    </w:rPr>
+  </w:style>
+  <w:style w:type="paragraph" w:styleId="Textocomentario">
+    <w:name w:val="annotation text"/>
+    <w:basedOn w:val="Normal"/>
+    <w:link w:val="TextocomentarioCar"/>
+    <w:uiPriority w:val="99"/>
+    <w:semiHidden/>
+    <w:unhideWhenUsed/>
+    <w:rsid w:val="004E0A58"/>
+    <w:pPr>
+      <w:spacing w:line="240" w:lineRule="auto"/>
+    </w:pPr>
+    <w:rPr>
+      <w:sz w:val="20"/>
+      <w:szCs w:val="20"/>
+    </w:rPr>
+  </w:style>
+  <w:style w:type="character" w:customStyle="1" w:styleId="TextocomentarioCar">
+    <w:name w:val="Texto comentario Car"/>
+    <w:basedOn w:val="Fuentedeprrafopredeter"/>
+    <w:link w:val="Textocomentario"/>
+    <w:uiPriority w:val="99"/>
+    <w:semiHidden/>
+    <w:rsid w:val="004E0A58"/>
+    <w:rPr>
+      <w:sz w:val="20"/>
+      <w:szCs w:val="20"/>
+    </w:rPr>
+  </w:style>
+  <w:style w:type="paragraph" w:styleId="Asuntodelcomentario">
+    <w:name w:val="annotation subject"/>
+    <w:basedOn w:val="Textocomentario"/>
+    <w:next w:val="Textocomentario"/>
+    <w:link w:val="AsuntodelcomentarioCar"/>
+    <w:uiPriority w:val="99"/>
+    <w:semiHidden/>
+    <w:unhideWhenUsed/>
+    <w:rsid w:val="004E0A58"/>
+    <w:rPr>
+      <w:b/>
+      <w:bCs/>
+    </w:rPr>
+  </w:style>
+  <w:style w:type="character" w:customStyle="1" w:styleId="AsuntodelcomentarioCar">
+    <w:name w:val="Asunto del comentario Car"/>
+    <w:basedOn w:val="TextocomentarioCar"/>
+    <w:link w:val="Asuntodelcomentario"/>
+    <w:uiPriority w:val="99"/>
+    <w:semiHidden/>
+    <w:rsid w:val="004E0A58"/>
+    <w:rPr>
+      <w:b/>
+      <w:bCs/>
+      <w:sz w:val="20"/>
+      <w:szCs w:val="20"/>
+    </w:rPr>
+  </w:style>
+  <w:style w:type="paragraph" w:styleId="HTMLconformatoprevio">
+    <w:name w:val="HTML Preformatted"/>
+    <w:basedOn w:val="Normal"/>
+    <w:link w:val="HTMLconformatoprevioCar"/>
+    <w:uiPriority w:val="99"/>
+    <w:semiHidden/>
+    <w:unhideWhenUsed/>
+    <w:rsid w:val="0036785E"/>
+    <w:pPr>
+      <w:tabs>
+        <w:tab w:val="left" w:pos="916"/>
+        <w:tab w:val="left" w:pos="1832"/>
+        <w:tab w:val="left" w:pos="2748"/>
+        <w:tab w:val="left" w:pos="3664"/>
+        <w:tab w:val="left" w:pos="4580"/>
+        <w:tab w:val="left" w:pos="5496"/>
+        <w:tab w:val="left" w:pos="6412"/>
+        <w:tab w:val="left" w:pos="7328"/>
+        <w:tab w:val="left" w:pos="8244"/>
+        <w:tab w:val="left" w:pos="9160"/>
+        <w:tab w:val="left" w:pos="10076"/>
+        <w:tab w:val="left" w:pos="10992"/>
+        <w:tab w:val="left" w:pos="11908"/>
+        <w:tab w:val="left" w:pos="12824"/>
+        <w:tab w:val="left" w:pos="13740"/>
+        <w:tab w:val="left" w:pos="14656"/>
+      </w:tabs>
+      <w:spacing w:after="0" w:line="240" w:lineRule="auto"/>
+    </w:pPr>
+    <w:rPr>
+      <w:rFonts w:ascii="Courier New" w:eastAsia="Times New Roman" w:hAnsi="Courier New" w:cs="Courier New"/>
+      <w:sz w:val="20"/>
+      <w:szCs w:val="20"/>
+      <w:lang w:eastAsia="es-ES"/>
+    </w:rPr>
+  </w:style>
+  <w:style w:type="character" w:customStyle="1" w:styleId="HTMLconformatoprevioCar">
+    <w:name w:val="HTML con formato previo Car"/>
+    <w:basedOn w:val="Fuentedeprrafopredeter"/>
+    <w:link w:val="HTMLconformatoprevio"/>
+    <w:uiPriority w:val="99"/>
+    <w:semiHidden/>
+    <w:rsid w:val="0036785E"/>
+    <w:rPr>
+      <w:rFonts w:ascii="Courier New" w:eastAsia="Times New Roman" w:hAnsi="Courier New" w:cs="Courier New"/>
+      <w:sz w:val="20"/>
+      <w:szCs w:val="20"/>
+      <w:lang w:eastAsia="es-ES"/>
+    </w:rPr>
+  </w:style>
 </w:styles>
 </file>
 
@@ -7527,12 +12399,15 @@
   <w:rsids>
     <w:rsidRoot w:val="00C16C6E"/>
     <w:rsid w:val="00126F91"/>
+    <w:rsid w:val="003637EC"/>
+    <w:rsid w:val="00484F02"/>
     <w:rsid w:val="005B309B"/>
     <w:rsid w:val="00675A55"/>
     <w:rsid w:val="00A243DE"/>
     <w:rsid w:val="00AF57D7"/>
     <w:rsid w:val="00C16C6E"/>
     <w:rsid w:val="00D22751"/>
+    <w:rsid w:val="00DE3AF1"/>
   </w:rsids>
   <m:mathPr>
     <m:mathFont m:val="Cambria Math"/>
@@ -8006,7 +12881,7 @@
     <w:basedOn w:val="Fuentedeprrafopredeter"/>
     <w:uiPriority w:val="99"/>
     <w:semiHidden/>
-    <w:rsid w:val="00675A55"/>
+    <w:rsid w:val="003637EC"/>
     <w:rPr>
       <w:color w:val="808080"/>
     </w:rPr>

--- a/Memoria.docx
+++ b/Memoria.docx
@@ -787,162 +787,164 @@
         </w:rPr>
         <w:t xml:space="preserve"> para todo el año 2021 y se compararán con las mismas métricas para poder realizar una comparación directa y así poder determinar cuál es el mejor modelo para resolver nuestro problema.</w:t>
       </w:r>
-    </w:p>
-    <w:p>
-      <w:pPr>
-        <w:jc w:val="both"/>
-        <w:rPr>
-          <w:rFonts w:ascii="Open Sans" w:hAnsi="Open Sans" w:cs="Open Sans"/>
-          <w:sz w:val="24"/>
-          <w:szCs w:val="24"/>
-        </w:rPr>
-      </w:pPr>
-    </w:p>
-    <w:p>
-      <w:pPr>
-        <w:jc w:val="both"/>
-        <w:rPr>
-          <w:rFonts w:ascii="Open Sans" w:hAnsi="Open Sans" w:cs="Open Sans"/>
-          <w:sz w:val="24"/>
-          <w:szCs w:val="24"/>
-        </w:rPr>
-      </w:pPr>
-    </w:p>
-    <w:p>
-      <w:pPr>
-        <w:jc w:val="both"/>
-        <w:rPr>
-          <w:rFonts w:ascii="Open Sans" w:hAnsi="Open Sans" w:cs="Open Sans"/>
-          <w:sz w:val="24"/>
-          <w:szCs w:val="24"/>
-        </w:rPr>
-      </w:pPr>
-    </w:p>
-    <w:p>
-      <w:pPr>
-        <w:jc w:val="both"/>
-        <w:rPr>
-          <w:rFonts w:ascii="Open Sans" w:hAnsi="Open Sans" w:cs="Open Sans"/>
-          <w:sz w:val="24"/>
-          <w:szCs w:val="24"/>
-        </w:rPr>
-      </w:pPr>
-    </w:p>
-    <w:p>
-      <w:pPr>
-        <w:jc w:val="both"/>
-        <w:rPr>
-          <w:rFonts w:ascii="Open Sans" w:hAnsi="Open Sans" w:cs="Open Sans"/>
-          <w:sz w:val="24"/>
-          <w:szCs w:val="24"/>
-        </w:rPr>
-      </w:pPr>
-    </w:p>
-    <w:p>
-      <w:pPr>
-        <w:jc w:val="both"/>
-        <w:rPr>
-          <w:rFonts w:ascii="Open Sans" w:hAnsi="Open Sans" w:cs="Open Sans"/>
-          <w:sz w:val="24"/>
-          <w:szCs w:val="24"/>
-        </w:rPr>
-      </w:pPr>
-    </w:p>
-    <w:p>
-      <w:pPr>
-        <w:jc w:val="both"/>
-        <w:rPr>
-          <w:rFonts w:ascii="Open Sans" w:hAnsi="Open Sans" w:cs="Open Sans"/>
-          <w:sz w:val="24"/>
-          <w:szCs w:val="24"/>
-        </w:rPr>
-      </w:pPr>
-    </w:p>
-    <w:p>
-      <w:pPr>
-        <w:jc w:val="both"/>
-        <w:rPr>
-          <w:rFonts w:ascii="Open Sans" w:hAnsi="Open Sans" w:cs="Open Sans"/>
-          <w:sz w:val="24"/>
-          <w:szCs w:val="24"/>
-        </w:rPr>
-      </w:pPr>
-    </w:p>
-    <w:p>
-      <w:pPr>
-        <w:jc w:val="both"/>
-        <w:rPr>
-          <w:rFonts w:ascii="Open Sans" w:hAnsi="Open Sans" w:cs="Open Sans"/>
-          <w:sz w:val="24"/>
-          <w:szCs w:val="24"/>
-        </w:rPr>
-      </w:pPr>
-    </w:p>
-    <w:p>
-      <w:pPr>
-        <w:jc w:val="both"/>
-        <w:rPr>
-          <w:rFonts w:ascii="Open Sans" w:hAnsi="Open Sans" w:cs="Open Sans"/>
-          <w:sz w:val="24"/>
-          <w:szCs w:val="24"/>
-        </w:rPr>
-      </w:pPr>
-    </w:p>
-    <w:p>
-      <w:pPr>
-        <w:jc w:val="both"/>
-        <w:rPr>
-          <w:rFonts w:ascii="Open Sans" w:hAnsi="Open Sans" w:cs="Open Sans"/>
-          <w:sz w:val="24"/>
-          <w:szCs w:val="24"/>
-        </w:rPr>
-      </w:pPr>
-    </w:p>
-    <w:p>
-      <w:pPr>
-        <w:jc w:val="both"/>
-        <w:rPr>
-          <w:rFonts w:ascii="Open Sans" w:hAnsi="Open Sans" w:cs="Open Sans"/>
-          <w:sz w:val="24"/>
-          <w:szCs w:val="24"/>
-        </w:rPr>
-      </w:pPr>
-    </w:p>
-    <w:p>
-      <w:pPr>
-        <w:jc w:val="both"/>
-        <w:rPr>
-          <w:rFonts w:ascii="Open Sans" w:hAnsi="Open Sans" w:cs="Open Sans"/>
-          <w:sz w:val="24"/>
-          <w:szCs w:val="24"/>
-        </w:rPr>
-      </w:pPr>
-    </w:p>
-    <w:p>
-      <w:pPr>
-        <w:jc w:val="both"/>
-        <w:rPr>
-          <w:rFonts w:ascii="Open Sans" w:hAnsi="Open Sans" w:cs="Open Sans"/>
-          <w:sz w:val="24"/>
-          <w:szCs w:val="24"/>
-        </w:rPr>
-      </w:pPr>
-    </w:p>
-    <w:p>
-      <w:pPr>
-        <w:jc w:val="both"/>
-        <w:rPr>
-          <w:rFonts w:ascii="Open Sans" w:hAnsi="Open Sans" w:cs="Open Sans"/>
-          <w:sz w:val="24"/>
-          <w:szCs w:val="24"/>
-        </w:rPr>
-      </w:pPr>
-    </w:p>
-    <w:p>
-      <w:pPr>
-        <w:jc w:val="both"/>
-        <w:rPr>
-          <w:rFonts w:ascii="Open Sans" w:hAnsi="Open Sans" w:cs="Open Sans"/>
+      <w:r>
+        <w:rPr>
+          <w:rStyle w:val="Refdenotaalpie"/>
+          <w:rFonts w:ascii="Open Sans" w:hAnsi="Open Sans" w:cs="Open Sans"/>
+          <w:sz w:val="24"/>
+          <w:szCs w:val="24"/>
+        </w:rPr>
+        <w:footnoteReference w:id="1"/>
+      </w:r>
+    </w:p>
+    <w:p>
+      <w:pPr>
+        <w:jc w:val="both"/>
+        <w:rPr>
+          <w:rFonts w:ascii="Open Sans" w:hAnsi="Open Sans" w:cs="Open Sans"/>
+          <w:sz w:val="24"/>
+          <w:szCs w:val="24"/>
+        </w:rPr>
+      </w:pPr>
+    </w:p>
+    <w:p>
+      <w:pPr>
+        <w:jc w:val="both"/>
+        <w:rPr>
+          <w:rFonts w:ascii="Open Sans" w:hAnsi="Open Sans" w:cs="Open Sans"/>
+          <w:sz w:val="24"/>
+          <w:szCs w:val="24"/>
+        </w:rPr>
+      </w:pPr>
+    </w:p>
+    <w:p>
+      <w:pPr>
+        <w:jc w:val="both"/>
+        <w:rPr>
+          <w:rFonts w:ascii="Open Sans" w:hAnsi="Open Sans" w:cs="Open Sans"/>
+          <w:sz w:val="24"/>
+          <w:szCs w:val="24"/>
+        </w:rPr>
+      </w:pPr>
+    </w:p>
+    <w:p>
+      <w:pPr>
+        <w:jc w:val="both"/>
+        <w:rPr>
+          <w:rFonts w:ascii="Open Sans" w:hAnsi="Open Sans" w:cs="Open Sans"/>
+          <w:sz w:val="24"/>
+          <w:szCs w:val="24"/>
+        </w:rPr>
+      </w:pPr>
+    </w:p>
+    <w:p>
+      <w:pPr>
+        <w:jc w:val="both"/>
+        <w:rPr>
+          <w:rFonts w:ascii="Open Sans" w:hAnsi="Open Sans" w:cs="Open Sans"/>
+          <w:sz w:val="24"/>
+          <w:szCs w:val="24"/>
+        </w:rPr>
+      </w:pPr>
+    </w:p>
+    <w:p>
+      <w:pPr>
+        <w:jc w:val="both"/>
+        <w:rPr>
+          <w:rFonts w:ascii="Open Sans" w:hAnsi="Open Sans" w:cs="Open Sans"/>
+          <w:sz w:val="24"/>
+          <w:szCs w:val="24"/>
+        </w:rPr>
+      </w:pPr>
+    </w:p>
+    <w:p>
+      <w:pPr>
+        <w:jc w:val="both"/>
+        <w:rPr>
+          <w:rFonts w:ascii="Open Sans" w:hAnsi="Open Sans" w:cs="Open Sans"/>
+          <w:sz w:val="24"/>
+          <w:szCs w:val="24"/>
+        </w:rPr>
+      </w:pPr>
+    </w:p>
+    <w:p>
+      <w:pPr>
+        <w:jc w:val="both"/>
+        <w:rPr>
+          <w:rFonts w:ascii="Open Sans" w:hAnsi="Open Sans" w:cs="Open Sans"/>
+          <w:sz w:val="24"/>
+          <w:szCs w:val="24"/>
+        </w:rPr>
+      </w:pPr>
+    </w:p>
+    <w:p>
+      <w:pPr>
+        <w:jc w:val="both"/>
+        <w:rPr>
+          <w:rFonts w:ascii="Open Sans" w:hAnsi="Open Sans" w:cs="Open Sans"/>
+          <w:sz w:val="24"/>
+          <w:szCs w:val="24"/>
+        </w:rPr>
+      </w:pPr>
+    </w:p>
+    <w:p>
+      <w:pPr>
+        <w:jc w:val="both"/>
+        <w:rPr>
+          <w:rFonts w:ascii="Open Sans" w:hAnsi="Open Sans" w:cs="Open Sans"/>
+          <w:sz w:val="24"/>
+          <w:szCs w:val="24"/>
+        </w:rPr>
+      </w:pPr>
+    </w:p>
+    <w:p>
+      <w:pPr>
+        <w:jc w:val="both"/>
+        <w:rPr>
+          <w:rFonts w:ascii="Open Sans" w:hAnsi="Open Sans" w:cs="Open Sans"/>
+          <w:sz w:val="24"/>
+          <w:szCs w:val="24"/>
+        </w:rPr>
+      </w:pPr>
+    </w:p>
+    <w:p>
+      <w:pPr>
+        <w:jc w:val="both"/>
+        <w:rPr>
+          <w:rFonts w:ascii="Open Sans" w:hAnsi="Open Sans" w:cs="Open Sans"/>
+          <w:sz w:val="24"/>
+          <w:szCs w:val="24"/>
+        </w:rPr>
+      </w:pPr>
+    </w:p>
+    <w:p>
+      <w:pPr>
+        <w:jc w:val="both"/>
+        <w:rPr>
+          <w:rFonts w:ascii="Open Sans" w:hAnsi="Open Sans" w:cs="Open Sans"/>
+          <w:sz w:val="24"/>
+          <w:szCs w:val="24"/>
+        </w:rPr>
+      </w:pPr>
+    </w:p>
+    <w:p>
+      <w:pPr>
+        <w:jc w:val="both"/>
+        <w:rPr>
+          <w:rFonts w:ascii="Open Sans" w:hAnsi="Open Sans" w:cs="Open Sans"/>
+          <w:sz w:val="24"/>
+          <w:szCs w:val="24"/>
+        </w:rPr>
+      </w:pPr>
+    </w:p>
+    <w:p>
+      <w:pPr>
+        <w:pStyle w:val="Prrafodelista"/>
+        <w:jc w:val="both"/>
+        <w:rPr>
+          <w:rFonts w:ascii="Open Sans" w:hAnsi="Open Sans" w:cs="Open Sans"/>
+          <w:b/>
+          <w:bCs/>
           <w:sz w:val="24"/>
           <w:szCs w:val="24"/>
         </w:rPr>
@@ -3123,10 +3125,11 @@
           <w:tcPr>
             <w:cnfStyle w:val="001000000000" w:firstRow="0" w:lastRow="0" w:firstColumn="1" w:lastColumn="0" w:oddVBand="0" w:evenVBand="0" w:oddHBand="0" w:evenHBand="0" w:firstRowFirstColumn="0" w:firstRowLastColumn="0" w:lastRowFirstColumn="0" w:lastRowLastColumn="0"/>
             <w:tcW w:w="2831" w:type="dxa"/>
-          </w:tcPr>
-          <w:p>
-            <w:pPr>
-              <w:jc w:val="both"/>
+            <w:vAlign w:val="center"/>
+          </w:tcPr>
+          <w:p>
+            <w:pPr>
+              <w:jc w:val="center"/>
               <w:rPr>
                 <w:rFonts w:ascii="Open Sans" w:eastAsiaTheme="minorEastAsia" w:hAnsi="Open Sans" w:cs="Open Sans"/>
                 <w:sz w:val="24"/>
@@ -3147,10 +3150,11 @@
         <w:tc>
           <w:tcPr>
             <w:tcW w:w="2831" w:type="dxa"/>
-          </w:tcPr>
-          <w:p>
-            <w:pPr>
-              <w:jc w:val="both"/>
+            <w:vAlign w:val="center"/>
+          </w:tcPr>
+          <w:p>
+            <w:pPr>
+              <w:jc w:val="center"/>
               <w:cnfStyle w:val="100000000000" w:firstRow="1" w:lastRow="0" w:firstColumn="0" w:lastColumn="0" w:oddVBand="0" w:evenVBand="0" w:oddHBand="0" w:evenHBand="0" w:firstRowFirstColumn="0" w:firstRowLastColumn="0" w:lastRowFirstColumn="0" w:lastRowLastColumn="0"/>
               <w:rPr>
                 <w:rFonts w:ascii="Open Sans" w:eastAsiaTheme="minorEastAsia" w:hAnsi="Open Sans" w:cs="Open Sans"/>
@@ -3164,12 +3168,12 @@
                 <w:sz w:val="24"/>
                 <w:szCs w:val="24"/>
               </w:rPr>
-              <w:t xml:space="preserve">05/01/2022 </w:t>
-            </w:r>
-          </w:p>
-          <w:p>
-            <w:pPr>
-              <w:jc w:val="both"/>
+              <w:t>05/01/2022</w:t>
+            </w:r>
+          </w:p>
+          <w:p>
+            <w:pPr>
+              <w:jc w:val="center"/>
               <w:cnfStyle w:val="100000000000" w:firstRow="1" w:lastRow="0" w:firstColumn="0" w:lastColumn="0" w:oddVBand="0" w:evenVBand="0" w:oddHBand="0" w:evenHBand="0" w:firstRowFirstColumn="0" w:firstRowLastColumn="0" w:lastRowFirstColumn="0" w:lastRowLastColumn="0"/>
               <w:rPr>
                 <w:rFonts w:ascii="Open Sans" w:eastAsiaTheme="minorEastAsia" w:hAnsi="Open Sans" w:cs="Open Sans"/>
@@ -3190,10 +3194,11 @@
         <w:tc>
           <w:tcPr>
             <w:tcW w:w="2832" w:type="dxa"/>
-          </w:tcPr>
-          <w:p>
-            <w:pPr>
-              <w:jc w:val="both"/>
+            <w:vAlign w:val="center"/>
+          </w:tcPr>
+          <w:p>
+            <w:pPr>
+              <w:jc w:val="center"/>
               <w:cnfStyle w:val="100000000000" w:firstRow="1" w:lastRow="0" w:firstColumn="0" w:lastColumn="0" w:oddVBand="0" w:evenVBand="0" w:oddHBand="0" w:evenHBand="0" w:firstRowFirstColumn="0" w:firstRowLastColumn="0" w:lastRowFirstColumn="0" w:lastRowLastColumn="0"/>
               <w:rPr>
                 <w:rFonts w:ascii="Open Sans" w:eastAsiaTheme="minorEastAsia" w:hAnsi="Open Sans" w:cs="Open Sans"/>
@@ -3212,7 +3217,7 @@
           </w:p>
           <w:p>
             <w:pPr>
-              <w:jc w:val="both"/>
+              <w:jc w:val="center"/>
               <w:cnfStyle w:val="100000000000" w:firstRow="1" w:lastRow="0" w:firstColumn="0" w:lastColumn="0" w:oddVBand="0" w:evenVBand="0" w:oddHBand="0" w:evenHBand="0" w:firstRowFirstColumn="0" w:firstRowLastColumn="0" w:lastRowFirstColumn="0" w:lastRowLastColumn="0"/>
               <w:rPr>
                 <w:rFonts w:ascii="Open Sans" w:eastAsiaTheme="minorEastAsia" w:hAnsi="Open Sans" w:cs="Open Sans"/>
@@ -3239,10 +3244,11 @@
           <w:tcPr>
             <w:cnfStyle w:val="001000000000" w:firstRow="0" w:lastRow="0" w:firstColumn="1" w:lastColumn="0" w:oddVBand="0" w:evenVBand="0" w:oddHBand="0" w:evenHBand="0" w:firstRowFirstColumn="0" w:firstRowLastColumn="0" w:lastRowFirstColumn="0" w:lastRowLastColumn="0"/>
             <w:tcW w:w="2831" w:type="dxa"/>
-          </w:tcPr>
-          <w:p>
-            <w:pPr>
-              <w:jc w:val="both"/>
+            <w:vAlign w:val="center"/>
+          </w:tcPr>
+          <w:p>
+            <w:pPr>
+              <w:jc w:val="center"/>
               <w:rPr>
                 <w:rFonts w:ascii="Open Sans" w:eastAsiaTheme="minorEastAsia" w:hAnsi="Open Sans" w:cs="Open Sans"/>
                 <w:sz w:val="24"/>
@@ -3262,10 +3268,11 @@
         <w:tc>
           <w:tcPr>
             <w:tcW w:w="2831" w:type="dxa"/>
-          </w:tcPr>
-          <w:p>
-            <w:pPr>
-              <w:jc w:val="both"/>
+            <w:vAlign w:val="center"/>
+          </w:tcPr>
+          <w:p>
+            <w:pPr>
+              <w:jc w:val="center"/>
               <w:cnfStyle w:val="000000100000" w:firstRow="0" w:lastRow="0" w:firstColumn="0" w:lastColumn="0" w:oddVBand="0" w:evenVBand="0" w:oddHBand="1" w:evenHBand="0" w:firstRowFirstColumn="0" w:firstRowLastColumn="0" w:lastRowFirstColumn="0" w:lastRowLastColumn="0"/>
               <w:rPr>
                 <w:rFonts w:ascii="Open Sans" w:eastAsiaTheme="minorEastAsia" w:hAnsi="Open Sans" w:cs="Open Sans"/>
@@ -3286,10 +3293,11 @@
         <w:tc>
           <w:tcPr>
             <w:tcW w:w="2832" w:type="dxa"/>
-          </w:tcPr>
-          <w:p>
-            <w:pPr>
-              <w:jc w:val="both"/>
+            <w:vAlign w:val="center"/>
+          </w:tcPr>
+          <w:p>
+            <w:pPr>
+              <w:jc w:val="center"/>
               <w:cnfStyle w:val="000000100000" w:firstRow="0" w:lastRow="0" w:firstColumn="0" w:lastColumn="0" w:oddVBand="0" w:evenVBand="0" w:oddHBand="1" w:evenHBand="0" w:firstRowFirstColumn="0" w:firstRowLastColumn="0" w:lastRowFirstColumn="0" w:lastRowLastColumn="0"/>
               <w:rPr>
                 <w:rFonts w:ascii="Open Sans" w:eastAsiaTheme="minorEastAsia" w:hAnsi="Open Sans" w:cs="Open Sans"/>
@@ -3313,10 +3321,11 @@
           <w:tcPr>
             <w:cnfStyle w:val="001000000000" w:firstRow="0" w:lastRow="0" w:firstColumn="1" w:lastColumn="0" w:oddVBand="0" w:evenVBand="0" w:oddHBand="0" w:evenHBand="0" w:firstRowFirstColumn="0" w:firstRowLastColumn="0" w:lastRowFirstColumn="0" w:lastRowLastColumn="0"/>
             <w:tcW w:w="2831" w:type="dxa"/>
-          </w:tcPr>
-          <w:p>
-            <w:pPr>
-              <w:jc w:val="both"/>
+            <w:vAlign w:val="center"/>
+          </w:tcPr>
+          <w:p>
+            <w:pPr>
+              <w:jc w:val="center"/>
               <w:rPr>
                 <w:rFonts w:ascii="Open Sans" w:eastAsiaTheme="minorEastAsia" w:hAnsi="Open Sans" w:cs="Open Sans"/>
                 <w:sz w:val="24"/>
@@ -3336,10 +3345,11 @@
         <w:tc>
           <w:tcPr>
             <w:tcW w:w="2831" w:type="dxa"/>
-          </w:tcPr>
-          <w:p>
-            <w:pPr>
-              <w:jc w:val="both"/>
+            <w:vAlign w:val="center"/>
+          </w:tcPr>
+          <w:p>
+            <w:pPr>
+              <w:jc w:val="center"/>
               <w:cnfStyle w:val="000000000000" w:firstRow="0" w:lastRow="0" w:firstColumn="0" w:lastColumn="0" w:oddVBand="0" w:evenVBand="0" w:oddHBand="0" w:evenHBand="0" w:firstRowFirstColumn="0" w:firstRowLastColumn="0" w:lastRowFirstColumn="0" w:lastRowLastColumn="0"/>
               <w:rPr>
                 <w:rFonts w:ascii="Open Sans" w:eastAsiaTheme="minorEastAsia" w:hAnsi="Open Sans" w:cs="Open Sans"/>
@@ -3360,10 +3370,11 @@
         <w:tc>
           <w:tcPr>
             <w:tcW w:w="2832" w:type="dxa"/>
-          </w:tcPr>
-          <w:p>
-            <w:pPr>
-              <w:jc w:val="both"/>
+            <w:vAlign w:val="center"/>
+          </w:tcPr>
+          <w:p>
+            <w:pPr>
+              <w:jc w:val="center"/>
               <w:cnfStyle w:val="000000000000" w:firstRow="0" w:lastRow="0" w:firstColumn="0" w:lastColumn="0" w:oddVBand="0" w:evenVBand="0" w:oddHBand="0" w:evenHBand="0" w:firstRowFirstColumn="0" w:firstRowLastColumn="0" w:lastRowFirstColumn="0" w:lastRowLastColumn="0"/>
               <w:rPr>
                 <w:rFonts w:ascii="Open Sans" w:eastAsiaTheme="minorEastAsia" w:hAnsi="Open Sans" w:cs="Open Sans"/>
@@ -3390,10 +3401,11 @@
           <w:tcPr>
             <w:cnfStyle w:val="001000000000" w:firstRow="0" w:lastRow="0" w:firstColumn="1" w:lastColumn="0" w:oddVBand="0" w:evenVBand="0" w:oddHBand="0" w:evenHBand="0" w:firstRowFirstColumn="0" w:firstRowLastColumn="0" w:lastRowFirstColumn="0" w:lastRowLastColumn="0"/>
             <w:tcW w:w="2831" w:type="dxa"/>
-          </w:tcPr>
-          <w:p>
-            <w:pPr>
-              <w:jc w:val="both"/>
+            <w:vAlign w:val="center"/>
+          </w:tcPr>
+          <w:p>
+            <w:pPr>
+              <w:jc w:val="center"/>
               <w:rPr>
                 <w:rFonts w:ascii="Open Sans" w:eastAsiaTheme="minorEastAsia" w:hAnsi="Open Sans" w:cs="Open Sans"/>
                 <w:sz w:val="24"/>
@@ -3413,10 +3425,11 @@
         <w:tc>
           <w:tcPr>
             <w:tcW w:w="2831" w:type="dxa"/>
-          </w:tcPr>
-          <w:p>
-            <w:pPr>
-              <w:jc w:val="both"/>
+            <w:vAlign w:val="center"/>
+          </w:tcPr>
+          <w:p>
+            <w:pPr>
+              <w:jc w:val="center"/>
               <w:cnfStyle w:val="000000100000" w:firstRow="0" w:lastRow="0" w:firstColumn="0" w:lastColumn="0" w:oddVBand="0" w:evenVBand="0" w:oddHBand="1" w:evenHBand="0" w:firstRowFirstColumn="0" w:firstRowLastColumn="0" w:lastRowFirstColumn="0" w:lastRowLastColumn="0"/>
               <w:rPr>
                 <w:rFonts w:ascii="Open Sans" w:eastAsiaTheme="minorEastAsia" w:hAnsi="Open Sans" w:cs="Open Sans"/>
@@ -3437,10 +3450,11 @@
         <w:tc>
           <w:tcPr>
             <w:tcW w:w="2832" w:type="dxa"/>
-          </w:tcPr>
-          <w:p>
-            <w:pPr>
-              <w:jc w:val="both"/>
+            <w:vAlign w:val="center"/>
+          </w:tcPr>
+          <w:p>
+            <w:pPr>
+              <w:jc w:val="center"/>
               <w:cnfStyle w:val="000000100000" w:firstRow="0" w:lastRow="0" w:firstColumn="0" w:lastColumn="0" w:oddVBand="0" w:evenVBand="0" w:oddHBand="1" w:evenHBand="0" w:firstRowFirstColumn="0" w:firstRowLastColumn="0" w:lastRowFirstColumn="0" w:lastRowLastColumn="0"/>
               <w:rPr>
                 <w:rFonts w:ascii="Open Sans" w:eastAsiaTheme="minorEastAsia" w:hAnsi="Open Sans" w:cs="Open Sans"/>
@@ -3464,10 +3478,11 @@
           <w:tcPr>
             <w:cnfStyle w:val="001000000000" w:firstRow="0" w:lastRow="0" w:firstColumn="1" w:lastColumn="0" w:oddVBand="0" w:evenVBand="0" w:oddHBand="0" w:evenHBand="0" w:firstRowFirstColumn="0" w:firstRowLastColumn="0" w:lastRowFirstColumn="0" w:lastRowLastColumn="0"/>
             <w:tcW w:w="2831" w:type="dxa"/>
-          </w:tcPr>
-          <w:p>
-            <w:pPr>
-              <w:jc w:val="both"/>
+            <w:vAlign w:val="center"/>
+          </w:tcPr>
+          <w:p>
+            <w:pPr>
+              <w:jc w:val="center"/>
               <w:rPr>
                 <w:rFonts w:ascii="Open Sans" w:eastAsiaTheme="minorEastAsia" w:hAnsi="Open Sans" w:cs="Open Sans"/>
                 <w:sz w:val="24"/>
@@ -3487,10 +3502,11 @@
         <w:tc>
           <w:tcPr>
             <w:tcW w:w="2831" w:type="dxa"/>
-          </w:tcPr>
-          <w:p>
-            <w:pPr>
-              <w:jc w:val="both"/>
+            <w:vAlign w:val="center"/>
+          </w:tcPr>
+          <w:p>
+            <w:pPr>
+              <w:jc w:val="center"/>
               <w:cnfStyle w:val="000000000000" w:firstRow="0" w:lastRow="0" w:firstColumn="0" w:lastColumn="0" w:oddVBand="0" w:evenVBand="0" w:oddHBand="0" w:evenHBand="0" w:firstRowFirstColumn="0" w:firstRowLastColumn="0" w:lastRowFirstColumn="0" w:lastRowLastColumn="0"/>
               <w:rPr>
                 <w:rFonts w:ascii="Open Sans" w:eastAsiaTheme="minorEastAsia" w:hAnsi="Open Sans" w:cs="Open Sans"/>
@@ -3511,10 +3527,11 @@
         <w:tc>
           <w:tcPr>
             <w:tcW w:w="2832" w:type="dxa"/>
-          </w:tcPr>
-          <w:p>
-            <w:pPr>
-              <w:jc w:val="both"/>
+            <w:vAlign w:val="center"/>
+          </w:tcPr>
+          <w:p>
+            <w:pPr>
+              <w:jc w:val="center"/>
               <w:cnfStyle w:val="000000000000" w:firstRow="0" w:lastRow="0" w:firstColumn="0" w:lastColumn="0" w:oddVBand="0" w:evenVBand="0" w:oddHBand="0" w:evenHBand="0" w:firstRowFirstColumn="0" w:firstRowLastColumn="0" w:lastRowFirstColumn="0" w:lastRowLastColumn="0"/>
               <w:rPr>
                 <w:rFonts w:ascii="Open Sans" w:eastAsiaTheme="minorEastAsia" w:hAnsi="Open Sans" w:cs="Open Sans"/>
@@ -3541,10 +3558,11 @@
           <w:tcPr>
             <w:cnfStyle w:val="001000000000" w:firstRow="0" w:lastRow="0" w:firstColumn="1" w:lastColumn="0" w:oddVBand="0" w:evenVBand="0" w:oddHBand="0" w:evenHBand="0" w:firstRowFirstColumn="0" w:firstRowLastColumn="0" w:lastRowFirstColumn="0" w:lastRowLastColumn="0"/>
             <w:tcW w:w="2831" w:type="dxa"/>
-          </w:tcPr>
-          <w:p>
-            <w:pPr>
-              <w:jc w:val="both"/>
+            <w:vAlign w:val="center"/>
+          </w:tcPr>
+          <w:p>
+            <w:pPr>
+              <w:jc w:val="center"/>
               <w:rPr>
                 <w:rFonts w:ascii="Open Sans" w:eastAsiaTheme="minorEastAsia" w:hAnsi="Open Sans" w:cs="Open Sans"/>
                 <w:sz w:val="24"/>
@@ -3564,10 +3582,11 @@
         <w:tc>
           <w:tcPr>
             <w:tcW w:w="2831" w:type="dxa"/>
-          </w:tcPr>
-          <w:p>
-            <w:pPr>
-              <w:jc w:val="both"/>
+            <w:vAlign w:val="center"/>
+          </w:tcPr>
+          <w:p>
+            <w:pPr>
+              <w:jc w:val="center"/>
               <w:cnfStyle w:val="000000100000" w:firstRow="0" w:lastRow="0" w:firstColumn="0" w:lastColumn="0" w:oddVBand="0" w:evenVBand="0" w:oddHBand="1" w:evenHBand="0" w:firstRowFirstColumn="0" w:firstRowLastColumn="0" w:lastRowFirstColumn="0" w:lastRowLastColumn="0"/>
               <w:rPr>
                 <w:rFonts w:ascii="Open Sans" w:eastAsiaTheme="minorEastAsia" w:hAnsi="Open Sans" w:cs="Open Sans"/>
@@ -3588,10 +3607,11 @@
         <w:tc>
           <w:tcPr>
             <w:tcW w:w="2832" w:type="dxa"/>
-          </w:tcPr>
-          <w:p>
-            <w:pPr>
-              <w:jc w:val="both"/>
+            <w:vAlign w:val="center"/>
+          </w:tcPr>
+          <w:p>
+            <w:pPr>
+              <w:jc w:val="center"/>
               <w:cnfStyle w:val="000000100000" w:firstRow="0" w:lastRow="0" w:firstColumn="0" w:lastColumn="0" w:oddVBand="0" w:evenVBand="0" w:oddHBand="1" w:evenHBand="0" w:firstRowFirstColumn="0" w:firstRowLastColumn="0" w:lastRowFirstColumn="0" w:lastRowLastColumn="0"/>
               <w:rPr>
                 <w:rFonts w:ascii="Open Sans" w:eastAsiaTheme="minorEastAsia" w:hAnsi="Open Sans" w:cs="Open Sans"/>
@@ -4194,7 +4214,7 @@
           <w:sz w:val="24"/>
           <w:szCs w:val="24"/>
         </w:rPr>
-        <w:footnoteReference w:id="1"/>
+        <w:footnoteReference w:id="2"/>
       </w:r>
       <w:r>
         <w:rPr>
@@ -7498,7 +7518,7 @@
           <w:sz w:val="24"/>
           <w:szCs w:val="24"/>
         </w:rPr>
-        <w:footnoteReference w:id="2"/>
+        <w:footnoteReference w:id="3"/>
       </w:r>
       <w:r>
         <w:rPr>
@@ -7665,7 +7685,7 @@
           <w:sz w:val="18"/>
           <w:szCs w:val="18"/>
         </w:rPr>
-        <w:t>6</w:t>
+        <w:t>6.</w:t>
       </w:r>
       <w:r>
         <w:rPr>
@@ -7673,7 +7693,7 @@
           <w:sz w:val="18"/>
           <w:szCs w:val="18"/>
         </w:rPr>
-        <w:t>.</w:t>
+        <w:t xml:space="preserve"> </w:t>
       </w:r>
       <w:r>
         <w:rPr>
@@ -7681,39 +7701,7 @@
           <w:sz w:val="18"/>
           <w:szCs w:val="18"/>
         </w:rPr>
-        <w:t xml:space="preserve"> </w:t>
-      </w:r>
-      <w:r>
-        <w:rPr>
-          <w:rFonts w:ascii="Open Sans" w:eastAsiaTheme="minorEastAsia" w:hAnsi="Open Sans" w:cs="Open Sans"/>
-          <w:sz w:val="18"/>
-          <w:szCs w:val="18"/>
-        </w:rPr>
-        <w:t>Evolución del precio</w:t>
-      </w:r>
-      <w:r>
-        <w:rPr>
-          <w:rFonts w:ascii="Open Sans" w:eastAsiaTheme="minorEastAsia" w:hAnsi="Open Sans" w:cs="Open Sans"/>
-          <w:sz w:val="18"/>
-          <w:szCs w:val="18"/>
-        </w:rPr>
-        <w:t xml:space="preserve"> forward a 1 día</w:t>
-      </w:r>
-      <w:r>
-        <w:rPr>
-          <w:rFonts w:ascii="Open Sans" w:eastAsiaTheme="minorEastAsia" w:hAnsi="Open Sans" w:cs="Open Sans"/>
-          <w:sz w:val="18"/>
-          <w:szCs w:val="18"/>
-        </w:rPr>
-        <w:t xml:space="preserve"> </w:t>
-      </w:r>
-      <w:r>
-        <w:rPr>
-          <w:rFonts w:ascii="Open Sans" w:eastAsiaTheme="minorEastAsia" w:hAnsi="Open Sans" w:cs="Open Sans"/>
-          <w:sz w:val="18"/>
-          <w:szCs w:val="18"/>
-        </w:rPr>
-        <w:t>del MIBGAS</w:t>
+        <w:t>Evolución del precio forward a 1 día del MIBGAS</w:t>
       </w:r>
     </w:p>
     <w:p>
@@ -7779,7 +7767,7 @@
           <w:sz w:val="24"/>
           <w:szCs w:val="24"/>
         </w:rPr>
-        <w:footnoteReference w:id="3"/>
+        <w:footnoteReference w:id="4"/>
       </w:r>
       <w:r>
         <w:rPr>
@@ -7815,7 +7803,43 @@
           <w:sz w:val="24"/>
           <w:szCs w:val="24"/>
         </w:rPr>
-        <w:t xml:space="preserve">. Se observa antes de julio 2020 un periodo atípico </w:t>
+        <w:t xml:space="preserve">. Se observa </w:t>
+      </w:r>
+      <w:r>
+        <w:rPr>
+          <w:rFonts w:ascii="Open Sans" w:hAnsi="Open Sans" w:cs="Open Sans"/>
+          <w:bCs/>
+          <w:sz w:val="24"/>
+          <w:szCs w:val="24"/>
+        </w:rPr>
+        <w:t>entre marzo y</w:t>
+      </w:r>
+      <w:r>
+        <w:rPr>
+          <w:rFonts w:ascii="Open Sans" w:hAnsi="Open Sans" w:cs="Open Sans"/>
+          <w:bCs/>
+          <w:sz w:val="24"/>
+          <w:szCs w:val="24"/>
+        </w:rPr>
+        <w:t xml:space="preserve"> julio </w:t>
+      </w:r>
+      <w:r>
+        <w:rPr>
+          <w:rFonts w:ascii="Open Sans" w:hAnsi="Open Sans" w:cs="Open Sans"/>
+          <w:bCs/>
+          <w:sz w:val="24"/>
+          <w:szCs w:val="24"/>
+        </w:rPr>
+        <w:t xml:space="preserve">de </w:t>
+      </w:r>
+      <w:r>
+        <w:rPr>
+          <w:rFonts w:ascii="Open Sans" w:hAnsi="Open Sans" w:cs="Open Sans"/>
+          <w:bCs/>
+          <w:sz w:val="24"/>
+          <w:szCs w:val="24"/>
+        </w:rPr>
+        <w:t xml:space="preserve">2020 un periodo atípico </w:t>
       </w:r>
       <w:r>
         <w:rPr>
@@ -7927,7 +7951,7 @@
           <w:sz w:val="18"/>
           <w:szCs w:val="18"/>
         </w:rPr>
-        <w:t>7</w:t>
+        <w:t>7.</w:t>
       </w:r>
       <w:r>
         <w:rPr>
@@ -7935,7 +7959,7 @@
           <w:sz w:val="18"/>
           <w:szCs w:val="18"/>
         </w:rPr>
-        <w:t>.</w:t>
+        <w:t xml:space="preserve"> </w:t>
       </w:r>
       <w:r>
         <w:rPr>
@@ -7943,35 +7967,8 @@
           <w:sz w:val="18"/>
           <w:szCs w:val="18"/>
         </w:rPr>
-        <w:t xml:space="preserve"> </w:t>
-      </w:r>
-      <w:r>
-        <w:rPr>
-          <w:rFonts w:ascii="Open Sans" w:eastAsiaTheme="minorEastAsia" w:hAnsi="Open Sans" w:cs="Open Sans"/>
-          <w:sz w:val="18"/>
-          <w:szCs w:val="18"/>
-        </w:rPr>
-        <w:t xml:space="preserve">Evolución </w:t>
-      </w:r>
-      <w:r>
-        <w:rPr>
-          <w:rFonts w:ascii="Open Sans" w:eastAsiaTheme="minorEastAsia" w:hAnsi="Open Sans" w:cs="Open Sans"/>
-          <w:sz w:val="18"/>
-          <w:szCs w:val="18"/>
-        </w:rPr>
-        <w:t>de la previsión de la demanda D+1 desde 2019</w:t>
-      </w:r>
-    </w:p>
-    <w:p>
-      <w:pPr>
-        <w:jc w:val="both"/>
-        <w:rPr>
-          <w:rFonts w:ascii="Open Sans" w:hAnsi="Open Sans" w:cs="Open Sans"/>
-          <w:bCs/>
-          <w:sz w:val="24"/>
-          <w:szCs w:val="24"/>
-        </w:rPr>
-      </w:pPr>
+        <w:t>Evolución de la previsión de la demanda D+1 desde 2019</w:t>
+      </w:r>
     </w:p>
     <w:p>
       <w:pPr>
@@ -7995,6 +7992,7 @@
           <w:sz w:val="24"/>
           <w:szCs w:val="24"/>
         </w:rPr>
+        <w:lastRenderedPageBreak/>
         <w:t>Previsión de la generación eólica + fotovoltaica D+1</w:t>
       </w:r>
     </w:p>
@@ -8025,7 +8023,7 @@
           <w:sz w:val="24"/>
           <w:szCs w:val="24"/>
         </w:rPr>
-        <w:footnoteReference w:id="4"/>
+        <w:footnoteReference w:id="5"/>
       </w:r>
       <w:r>
         <w:rPr>
@@ -8121,7 +8119,7 @@
           <w:sz w:val="18"/>
           <w:szCs w:val="18"/>
         </w:rPr>
-        <w:t>8</w:t>
+        <w:t>8.</w:t>
       </w:r>
       <w:r>
         <w:rPr>
@@ -8129,7 +8127,7 @@
           <w:sz w:val="18"/>
           <w:szCs w:val="18"/>
         </w:rPr>
-        <w:t>.</w:t>
+        <w:t xml:space="preserve"> </w:t>
       </w:r>
       <w:r>
         <w:rPr>
@@ -8137,31 +8135,7 @@
           <w:sz w:val="18"/>
           <w:szCs w:val="18"/>
         </w:rPr>
-        <w:t xml:space="preserve"> </w:t>
-      </w:r>
-      <w:r>
-        <w:rPr>
-          <w:rFonts w:ascii="Open Sans" w:eastAsiaTheme="minorEastAsia" w:hAnsi="Open Sans" w:cs="Open Sans"/>
-          <w:sz w:val="18"/>
-          <w:szCs w:val="18"/>
-        </w:rPr>
-        <w:t xml:space="preserve">Evolución de la </w:t>
-      </w:r>
-      <w:r>
-        <w:rPr>
-          <w:rFonts w:ascii="Open Sans" w:eastAsiaTheme="minorEastAsia" w:hAnsi="Open Sans" w:cs="Open Sans"/>
-          <w:sz w:val="18"/>
-          <w:szCs w:val="18"/>
-        </w:rPr>
-        <w:t>generación de eólicas + fotovoltaicas</w:t>
-      </w:r>
-      <w:r>
-        <w:rPr>
-          <w:rFonts w:ascii="Open Sans" w:eastAsiaTheme="minorEastAsia" w:hAnsi="Open Sans" w:cs="Open Sans"/>
-          <w:sz w:val="18"/>
-          <w:szCs w:val="18"/>
-        </w:rPr>
-        <w:t xml:space="preserve"> D+1 desde 2019</w:t>
+        <w:t>Evolución de la generación de eólicas + fotovoltaicas D+1 desde 2019</w:t>
       </w:r>
     </w:p>
     <w:p>
@@ -8330,15 +8304,7 @@
           <w:sz w:val="18"/>
           <w:szCs w:val="18"/>
         </w:rPr>
-        <w:t>9</w:t>
-      </w:r>
-      <w:r>
-        <w:rPr>
-          <w:rFonts w:ascii="Open Sans" w:eastAsiaTheme="minorEastAsia" w:hAnsi="Open Sans" w:cs="Open Sans"/>
-          <w:sz w:val="18"/>
-          <w:szCs w:val="18"/>
-        </w:rPr>
-        <w:t>.</w:t>
+        <w:t>9.</w:t>
       </w:r>
       <w:r>
         <w:rPr>
@@ -8525,6 +8491,39 @@
     </w:p>
     <w:p>
       <w:pPr>
+        <w:jc w:val="both"/>
+        <w:rPr>
+          <w:rFonts w:ascii="Open Sans" w:hAnsi="Open Sans" w:cs="Open Sans"/>
+          <w:bCs/>
+          <w:sz w:val="24"/>
+          <w:szCs w:val="24"/>
+        </w:rPr>
+      </w:pPr>
+    </w:p>
+    <w:p>
+      <w:pPr>
+        <w:jc w:val="both"/>
+        <w:rPr>
+          <w:rFonts w:ascii="Open Sans" w:hAnsi="Open Sans" w:cs="Open Sans"/>
+          <w:bCs/>
+          <w:sz w:val="24"/>
+          <w:szCs w:val="24"/>
+        </w:rPr>
+      </w:pPr>
+    </w:p>
+    <w:p>
+      <w:pPr>
+        <w:jc w:val="both"/>
+        <w:rPr>
+          <w:rFonts w:ascii="Open Sans" w:hAnsi="Open Sans" w:cs="Open Sans"/>
+          <w:bCs/>
+          <w:sz w:val="24"/>
+          <w:szCs w:val="24"/>
+        </w:rPr>
+      </w:pPr>
+    </w:p>
+    <w:p>
+      <w:pPr>
         <w:pStyle w:val="Prrafodelista"/>
         <w:numPr>
           <w:ilvl w:val="2"/>
@@ -8545,6 +8544,7 @@
           <w:sz w:val="24"/>
           <w:szCs w:val="24"/>
         </w:rPr>
+        <w:lastRenderedPageBreak/>
         <w:t>Climatológicas</w:t>
       </w:r>
     </w:p>
@@ -8565,37 +8565,38 @@
           <w:sz w:val="24"/>
           <w:szCs w:val="24"/>
         </w:rPr>
-        <w:t xml:space="preserve">Se incluyeron datos acerca de condiciones meteorológicas, ya que éstas están directamente relacionadas con la producción de las renovables. Se </w:t>
-      </w:r>
-      <w:r>
-        <w:rPr>
+        <w:t>Se incluyeron datos acerca de condiciones meteorológicas, ya que éstas están directamente relacionadas con la producción de las renovables. Se obtuvieron de la web de datos meteorológicos de Madrid</w:t>
+      </w:r>
+      <w:r>
+        <w:rPr>
+          <w:rStyle w:val="Refdenotaalpie"/>
           <w:rFonts w:ascii="Open Sans" w:hAnsi="Open Sans" w:cs="Open Sans"/>
           <w:bCs/>
           <w:sz w:val="24"/>
           <w:szCs w:val="24"/>
         </w:rPr>
-        <w:lastRenderedPageBreak/>
-        <w:t>obtuvieron de la web de datos meteorológicos de Madrid</w:t>
-      </w:r>
-      <w:r>
-        <w:rPr>
-          <w:rStyle w:val="Refdenotaalpie"/>
+        <w:footnoteReference w:id="6"/>
+      </w:r>
+      <w:r>
+        <w:rPr>
           <w:rFonts w:ascii="Open Sans" w:hAnsi="Open Sans" w:cs="Open Sans"/>
           <w:bCs/>
           <w:sz w:val="24"/>
           <w:szCs w:val="24"/>
         </w:rPr>
-        <w:footnoteReference w:id="5"/>
-      </w:r>
-      <w:r>
+        <w:t>. En ella se encuentran un montón de datos para distintas estaciones meteorológicas. Se escogió la estación meteorológica de Alcobendas y se obtuvieron las variables de velocidad del viento, temperatura, humedad relativa, radiación solar y precipitación (más información en el pdf en la ruta del repositorio ‘Data/documentación_datos_climatologicos.pdf’). Los datos son históricos y a nivel horario, por lo que para usarlos como predicción se cogió su retardo de 24 horas. También se crearon  las variables temperatura máxima, mínima y spread de temperatura con el mismo objetivo y procedimiento que el descrito para el precio en la sección 4.2.5.</w:t>
+      </w:r>
+    </w:p>
+    <w:p>
+      <w:pPr>
+        <w:jc w:val="both"/>
         <w:rPr>
           <w:rFonts w:ascii="Open Sans" w:hAnsi="Open Sans" w:cs="Open Sans"/>
           <w:bCs/>
           <w:sz w:val="24"/>
           <w:szCs w:val="24"/>
         </w:rPr>
-        <w:t>. En ella se encuentran un montón de datos para distintas estaciones meteorológicas. Se escogió la estación meteorológica de Alcobendas y se obtuvieron las variables de velocidad del viento, temperatura, humedad relativa, radiación solar y precipitación (más información en el pdf en la ruta del repositorio ‘Data/documentación_datos_climatologicos.pdf’). Los datos son históricos y a nivel horario, por lo que para usarlos como predicción se cogió su retardo de 24 horas. También se crearon  las variables temperatura máxima, mínima y spread de temperatura con el mismo objetivo y procedimiento que el descrito para el precio en la sección 4.2.5.</w:t>
-      </w:r>
+      </w:pPr>
     </w:p>
     <w:p>
       <w:pPr>
@@ -8698,7 +8699,7 @@
           <w:sz w:val="24"/>
           <w:szCs w:val="24"/>
         </w:rPr>
-        <w:t xml:space="preserve"> (derechos de emisiones de </w:t>
+        <w:t xml:space="preserve"> (derechos de emisiones de CO</w:t>
       </w:r>
       <w:r>
         <w:rPr>
@@ -8706,28 +8707,9 @@
           <w:bCs/>
           <w:sz w:val="24"/>
           <w:szCs w:val="24"/>
-        </w:rPr>
-        <w:t>CO</w:t>
-      </w:r>
-      <w:r>
-        <w:rPr>
-          <w:rFonts w:ascii="Open Sans" w:hAnsi="Open Sans" w:cs="Open Sans"/>
-          <w:bCs/>
-          <w:sz w:val="24"/>
-          <w:szCs w:val="24"/>
           <w:vertAlign w:val="subscript"/>
         </w:rPr>
-        <w:t>2</w:t>
-      </w:r>
-      <w:r>
-        <w:rPr>
-          <w:rFonts w:ascii="Open Sans" w:hAnsi="Open Sans" w:cs="Open Sans"/>
-          <w:bCs/>
-          <w:sz w:val="24"/>
-          <w:szCs w:val="24"/>
-          <w:vertAlign w:val="subscript"/>
-        </w:rPr>
-        <w:t xml:space="preserve"> </w:t>
+        <w:t xml:space="preserve">2 </w:t>
       </w:r>
       <w:r>
         <w:rPr>
@@ -8758,6 +8740,17 @@
         </w:rPr>
         <w:t>). Estas cotizaciones son diarias e históricas, por lo que para usarlas para predecir y alinearlas al precio de la electricidad, también se tomaron sus retardos de 24 horas.</w:t>
       </w:r>
+    </w:p>
+    <w:p>
+      <w:pPr>
+        <w:jc w:val="both"/>
+        <w:rPr>
+          <w:rFonts w:ascii="Open Sans" w:hAnsi="Open Sans" w:cs="Open Sans"/>
+          <w:bCs/>
+          <w:sz w:val="24"/>
+          <w:szCs w:val="24"/>
+        </w:rPr>
+      </w:pPr>
     </w:p>
     <w:p>
       <w:pPr>
@@ -8809,7 +8802,1050 @@
           <w:sz w:val="24"/>
           <w:szCs w:val="24"/>
         </w:rPr>
-        <w:t>, aunque muchos de los algoritmos que se usan en la actualidad ya tienen en cuenta la importancia de las variables y descartan (o no le dan ningún peso en la predicción) las variables que menos relación tienen con la objetivo.</w:t>
+        <w:t xml:space="preserve">, aunque muchos de </w:t>
+      </w:r>
+      <w:r>
+        <w:rPr>
+          <w:rFonts w:ascii="Open Sans" w:hAnsi="Open Sans" w:cs="Open Sans"/>
+          <w:sz w:val="24"/>
+          <w:szCs w:val="24"/>
+        </w:rPr>
+        <w:lastRenderedPageBreak/>
+        <w:t xml:space="preserve">los algoritmos que se usan en la actualidad ya tienen en cuenta la importancia de las variables y descartan (o no le dan ningún peso en la predicción) las variables que menos relación tienen con la </w:t>
+      </w:r>
+      <w:r>
+        <w:rPr>
+          <w:rFonts w:ascii="Open Sans" w:hAnsi="Open Sans" w:cs="Open Sans"/>
+          <w:sz w:val="24"/>
+          <w:szCs w:val="24"/>
+        </w:rPr>
+        <w:t>variable a predecir</w:t>
+      </w:r>
+      <w:r>
+        <w:rPr>
+          <w:rFonts w:ascii="Open Sans" w:hAnsi="Open Sans" w:cs="Open Sans"/>
+          <w:sz w:val="24"/>
+          <w:szCs w:val="24"/>
+        </w:rPr>
+        <w:t>.</w:t>
+      </w:r>
+    </w:p>
+    <w:p>
+      <w:pPr>
+        <w:jc w:val="both"/>
+        <w:rPr>
+          <w:rFonts w:ascii="Open Sans" w:hAnsi="Open Sans" w:cs="Open Sans"/>
+          <w:sz w:val="24"/>
+          <w:szCs w:val="24"/>
+        </w:rPr>
+      </w:pPr>
+      <w:r>
+        <w:rPr>
+          <w:rFonts w:ascii="Open Sans" w:hAnsi="Open Sans" w:cs="Open Sans"/>
+          <w:sz w:val="24"/>
+          <w:szCs w:val="24"/>
+        </w:rPr>
+        <w:t>En la sección 3</w:t>
+      </w:r>
+      <w:r>
+        <w:rPr>
+          <w:rFonts w:ascii="Open Sans" w:hAnsi="Open Sans" w:cs="Open Sans"/>
+          <w:sz w:val="24"/>
+          <w:szCs w:val="24"/>
+        </w:rPr>
+        <w:t xml:space="preserve"> se mostró</w:t>
+      </w:r>
+      <w:r>
+        <w:rPr>
+          <w:rFonts w:ascii="Open Sans" w:hAnsi="Open Sans" w:cs="Open Sans"/>
+          <w:sz w:val="24"/>
+          <w:szCs w:val="24"/>
+        </w:rPr>
+        <w:t xml:space="preserve"> la serie temporal</w:t>
+      </w:r>
+      <w:r>
+        <w:rPr>
+          <w:rFonts w:ascii="Open Sans" w:hAnsi="Open Sans" w:cs="Open Sans"/>
+          <w:sz w:val="24"/>
+          <w:szCs w:val="24"/>
+        </w:rPr>
+        <w:t xml:space="preserve"> a nivel horario de la variable a predecir, en la que se intuía un periodo de alta volatilidad y precios altos en el último año. Esta información se ve de una forma mucho más clara en un gráfico </w:t>
+      </w:r>
+      <w:r>
+        <w:rPr>
+          <w:rFonts w:ascii="Open Sans" w:hAnsi="Open Sans" w:cs="Open Sans"/>
+          <w:sz w:val="24"/>
+          <w:szCs w:val="24"/>
+        </w:rPr>
+        <w:t>de cajas o de violín</w:t>
+      </w:r>
+      <w:r>
+        <w:rPr>
+          <w:rFonts w:ascii="Open Sans" w:hAnsi="Open Sans" w:cs="Open Sans"/>
+          <w:sz w:val="24"/>
+          <w:szCs w:val="24"/>
+        </w:rPr>
+        <w:t xml:space="preserve"> como </w:t>
+      </w:r>
+      <w:r>
+        <w:rPr>
+          <w:rFonts w:ascii="Open Sans" w:hAnsi="Open Sans" w:cs="Open Sans"/>
+          <w:sz w:val="24"/>
+          <w:szCs w:val="24"/>
+        </w:rPr>
+        <w:t>los</w:t>
+      </w:r>
+      <w:r>
+        <w:rPr>
+          <w:rFonts w:ascii="Open Sans" w:hAnsi="Open Sans" w:cs="Open Sans"/>
+          <w:sz w:val="24"/>
+          <w:szCs w:val="24"/>
+        </w:rPr>
+        <w:t xml:space="preserve"> siguiente</w:t>
+      </w:r>
+      <w:r>
+        <w:rPr>
+          <w:rFonts w:ascii="Open Sans" w:hAnsi="Open Sans" w:cs="Open Sans"/>
+          <w:sz w:val="24"/>
+          <w:szCs w:val="24"/>
+        </w:rPr>
+        <w:t>s</w:t>
+      </w:r>
+      <w:r>
+        <w:rPr>
+          <w:rFonts w:ascii="Open Sans" w:hAnsi="Open Sans" w:cs="Open Sans"/>
+          <w:sz w:val="24"/>
+          <w:szCs w:val="24"/>
+        </w:rPr>
+        <w:t>.</w:t>
+      </w:r>
+    </w:p>
+    <w:p>
+      <w:pPr>
+        <w:jc w:val="both"/>
+        <w:rPr>
+          <w:rFonts w:ascii="Open Sans" w:hAnsi="Open Sans" w:cs="Open Sans"/>
+          <w:sz w:val="24"/>
+          <w:szCs w:val="24"/>
+        </w:rPr>
+      </w:pPr>
+      <w:r>
+        <w:rPr>
+          <w:rFonts w:ascii="Open Sans" w:hAnsi="Open Sans" w:cs="Open Sans"/>
+          <w:noProof/>
+          <w:sz w:val="24"/>
+          <w:szCs w:val="24"/>
+        </w:rPr>
+        <w:drawing>
+          <wp:inline distT="0" distB="0" distL="0" distR="0" wp14:anchorId="3DAF3964" wp14:editId="1292E229">
+            <wp:extent cx="5400040" cy="2345055"/>
+            <wp:effectExtent l="0" t="0" r="0" b="0"/>
+            <wp:docPr id="8" name="Imagen 8"/>
+            <wp:cNvGraphicFramePr>
+              <a:graphicFrameLocks xmlns:a="http://schemas.openxmlformats.org/drawingml/2006/main" noChangeAspect="1"/>
+            </wp:cNvGraphicFramePr>
+            <a:graphic xmlns:a="http://schemas.openxmlformats.org/drawingml/2006/main">
+              <a:graphicData uri="http://schemas.openxmlformats.org/drawingml/2006/picture">
+                <pic:pic xmlns:pic="http://schemas.openxmlformats.org/drawingml/2006/picture">
+                  <pic:nvPicPr>
+                    <pic:cNvPr id="8" name="Imagen 8"/>
+                    <pic:cNvPicPr/>
+                  </pic:nvPicPr>
+                  <pic:blipFill>
+                    <a:blip r:embed="rId19">
+                      <a:extLst>
+                        <a:ext uri="{28A0092B-C50C-407E-A947-70E740481C1C}">
+                          <a14:useLocalDpi xmlns:a14="http://schemas.microsoft.com/office/drawing/2010/main" val="0"/>
+                        </a:ext>
+                      </a:extLst>
+                    </a:blip>
+                    <a:stretch>
+                      <a:fillRect/>
+                    </a:stretch>
+                  </pic:blipFill>
+                  <pic:spPr>
+                    <a:xfrm>
+                      <a:off x="0" y="0"/>
+                      <a:ext cx="5400040" cy="2345055"/>
+                    </a:xfrm>
+                    <a:prstGeom prst="rect">
+                      <a:avLst/>
+                    </a:prstGeom>
+                  </pic:spPr>
+                </pic:pic>
+              </a:graphicData>
+            </a:graphic>
+          </wp:inline>
+        </w:drawing>
+      </w:r>
+    </w:p>
+    <w:p>
+      <w:pPr>
+        <w:jc w:val="both"/>
+        <w:rPr>
+          <w:rFonts w:ascii="Open Sans" w:eastAsiaTheme="minorEastAsia" w:hAnsi="Open Sans" w:cs="Open Sans"/>
+          <w:sz w:val="18"/>
+          <w:szCs w:val="18"/>
+        </w:rPr>
+      </w:pPr>
+      <w:r>
+        <w:rPr>
+          <w:rFonts w:ascii="Open Sans" w:eastAsiaTheme="minorEastAsia" w:hAnsi="Open Sans" w:cs="Open Sans"/>
+          <w:sz w:val="18"/>
+          <w:szCs w:val="18"/>
+        </w:rPr>
+        <w:t xml:space="preserve">Imagen </w:t>
+      </w:r>
+      <w:r>
+        <w:rPr>
+          <w:rFonts w:ascii="Open Sans" w:eastAsiaTheme="minorEastAsia" w:hAnsi="Open Sans" w:cs="Open Sans"/>
+          <w:sz w:val="18"/>
+          <w:szCs w:val="18"/>
+        </w:rPr>
+        <w:t>8.</w:t>
+      </w:r>
+      <w:r>
+        <w:rPr>
+          <w:rFonts w:ascii="Open Sans" w:eastAsiaTheme="minorEastAsia" w:hAnsi="Open Sans" w:cs="Open Sans"/>
+          <w:sz w:val="18"/>
+          <w:szCs w:val="18"/>
+        </w:rPr>
+        <w:t xml:space="preserve"> </w:t>
+      </w:r>
+      <w:r>
+        <w:rPr>
+          <w:rFonts w:ascii="Open Sans" w:eastAsiaTheme="minorEastAsia" w:hAnsi="Open Sans" w:cs="Open Sans"/>
+          <w:sz w:val="18"/>
+          <w:szCs w:val="18"/>
+        </w:rPr>
+        <w:t>Boxplot del precio de la electricidad desde 2014 hasta 2021. Elaboración propia.</w:t>
+      </w:r>
+    </w:p>
+    <w:p>
+      <w:pPr>
+        <w:jc w:val="both"/>
+        <w:rPr>
+          <w:rFonts w:ascii="Open Sans" w:hAnsi="Open Sans" w:cs="Open Sans"/>
+          <w:sz w:val="24"/>
+          <w:szCs w:val="24"/>
+        </w:rPr>
+      </w:pPr>
+      <w:r>
+        <w:rPr>
+          <w:rFonts w:ascii="Open Sans" w:hAnsi="Open Sans" w:cs="Open Sans"/>
+          <w:noProof/>
+          <w:sz w:val="24"/>
+          <w:szCs w:val="24"/>
+        </w:rPr>
+        <w:drawing>
+          <wp:inline distT="0" distB="0" distL="0" distR="0" wp14:anchorId="6554F21F" wp14:editId="57F256CD">
+            <wp:extent cx="5400040" cy="2345055"/>
+            <wp:effectExtent l="0" t="0" r="0" b="0"/>
+            <wp:docPr id="11" name="Imagen 11"/>
+            <wp:cNvGraphicFramePr>
+              <a:graphicFrameLocks xmlns:a="http://schemas.openxmlformats.org/drawingml/2006/main" noChangeAspect="1"/>
+            </wp:cNvGraphicFramePr>
+            <a:graphic xmlns:a="http://schemas.openxmlformats.org/drawingml/2006/main">
+              <a:graphicData uri="http://schemas.openxmlformats.org/drawingml/2006/picture">
+                <pic:pic xmlns:pic="http://schemas.openxmlformats.org/drawingml/2006/picture">
+                  <pic:nvPicPr>
+                    <pic:cNvPr id="11" name="Imagen 11"/>
+                    <pic:cNvPicPr/>
+                  </pic:nvPicPr>
+                  <pic:blipFill>
+                    <a:blip r:embed="rId20">
+                      <a:extLst>
+                        <a:ext uri="{28A0092B-C50C-407E-A947-70E740481C1C}">
+                          <a14:useLocalDpi xmlns:a14="http://schemas.microsoft.com/office/drawing/2010/main" val="0"/>
+                        </a:ext>
+                      </a:extLst>
+                    </a:blip>
+                    <a:stretch>
+                      <a:fillRect/>
+                    </a:stretch>
+                  </pic:blipFill>
+                  <pic:spPr>
+                    <a:xfrm>
+                      <a:off x="0" y="0"/>
+                      <a:ext cx="5400040" cy="2345055"/>
+                    </a:xfrm>
+                    <a:prstGeom prst="rect">
+                      <a:avLst/>
+                    </a:prstGeom>
+                  </pic:spPr>
+                </pic:pic>
+              </a:graphicData>
+            </a:graphic>
+          </wp:inline>
+        </w:drawing>
+      </w:r>
+    </w:p>
+    <w:p>
+      <w:pPr>
+        <w:jc w:val="both"/>
+        <w:rPr>
+          <w:rFonts w:ascii="Open Sans" w:eastAsiaTheme="minorEastAsia" w:hAnsi="Open Sans" w:cs="Open Sans"/>
+          <w:sz w:val="18"/>
+          <w:szCs w:val="18"/>
+        </w:rPr>
+      </w:pPr>
+      <w:r>
+        <w:rPr>
+          <w:rFonts w:ascii="Open Sans" w:eastAsiaTheme="minorEastAsia" w:hAnsi="Open Sans" w:cs="Open Sans"/>
+          <w:sz w:val="18"/>
+          <w:szCs w:val="18"/>
+        </w:rPr>
+        <w:t xml:space="preserve">Imagen </w:t>
+      </w:r>
+      <w:r>
+        <w:rPr>
+          <w:rFonts w:ascii="Open Sans" w:eastAsiaTheme="minorEastAsia" w:hAnsi="Open Sans" w:cs="Open Sans"/>
+          <w:sz w:val="18"/>
+          <w:szCs w:val="18"/>
+        </w:rPr>
+        <w:t>9.</w:t>
+      </w:r>
+      <w:r>
+        <w:rPr>
+          <w:rFonts w:ascii="Open Sans" w:eastAsiaTheme="minorEastAsia" w:hAnsi="Open Sans" w:cs="Open Sans"/>
+          <w:sz w:val="18"/>
+          <w:szCs w:val="18"/>
+        </w:rPr>
+        <w:t xml:space="preserve"> </w:t>
+      </w:r>
+      <w:r>
+        <w:rPr>
+          <w:rFonts w:ascii="Open Sans" w:eastAsiaTheme="minorEastAsia" w:hAnsi="Open Sans" w:cs="Open Sans"/>
+          <w:sz w:val="18"/>
+          <w:szCs w:val="18"/>
+        </w:rPr>
+        <w:t>Gráfico de violín del precio de la electricidad desde 2014 hasta 2021. Elaboración propia.</w:t>
+      </w:r>
+    </w:p>
+    <w:p>
+      <w:pPr>
+        <w:jc w:val="both"/>
+        <w:rPr>
+          <w:rFonts w:ascii="Open Sans" w:hAnsi="Open Sans" w:cs="Open Sans"/>
+          <w:sz w:val="24"/>
+          <w:szCs w:val="24"/>
+        </w:rPr>
+      </w:pPr>
+      <w:r>
+        <w:rPr>
+          <w:rFonts w:ascii="Open Sans" w:hAnsi="Open Sans" w:cs="Open Sans"/>
+          <w:sz w:val="24"/>
+          <w:szCs w:val="24"/>
+        </w:rPr>
+        <w:t>Observamos que la mediana del valor de la electricidad en 2021 es más alto que el máximo de cada uno de los años que le preceden, y que es sin duda el más volátil</w:t>
+      </w:r>
+      <w:r>
+        <w:rPr>
+          <w:rFonts w:ascii="Open Sans" w:hAnsi="Open Sans" w:cs="Open Sans"/>
+          <w:sz w:val="24"/>
+          <w:szCs w:val="24"/>
+        </w:rPr>
+        <w:t>, tiene gran cantidad de valores que escapan del límite de para la detección de valores atípicos (que es, tanto superior como inferiormente, 1.5 veces el rango intercuartílico, calculado como la diferencia entre el primer y tercer cuartil de la distribución)</w:t>
+      </w:r>
+      <w:r>
+        <w:rPr>
+          <w:rFonts w:ascii="Open Sans" w:hAnsi="Open Sans" w:cs="Open Sans"/>
+          <w:sz w:val="24"/>
+          <w:szCs w:val="24"/>
+        </w:rPr>
+        <w:t>. También</w:t>
+      </w:r>
+      <w:r>
+        <w:rPr>
+          <w:rFonts w:ascii="Open Sans" w:hAnsi="Open Sans" w:cs="Open Sans"/>
+          <w:sz w:val="24"/>
+          <w:szCs w:val="24"/>
+        </w:rPr>
+        <w:t>,</w:t>
+      </w:r>
+      <w:r>
+        <w:rPr>
+          <w:rFonts w:ascii="Open Sans" w:hAnsi="Open Sans" w:cs="Open Sans"/>
+          <w:sz w:val="24"/>
+          <w:szCs w:val="24"/>
+        </w:rPr>
+        <w:t xml:space="preserve"> por la posición de la mediana en </w:t>
+      </w:r>
+      <w:r>
+        <w:rPr>
+          <w:rFonts w:ascii="Open Sans" w:hAnsi="Open Sans" w:cs="Open Sans"/>
+          <w:sz w:val="24"/>
+          <w:szCs w:val="24"/>
+        </w:rPr>
+        <w:lastRenderedPageBreak/>
+        <w:t xml:space="preserve">el rango </w:t>
+      </w:r>
+      <w:r>
+        <w:rPr>
+          <w:rFonts w:ascii="Open Sans" w:hAnsi="Open Sans" w:cs="Open Sans"/>
+          <w:sz w:val="24"/>
+          <w:szCs w:val="24"/>
+        </w:rPr>
+        <w:t>intercuartílico</w:t>
+      </w:r>
+      <w:r>
+        <w:rPr>
+          <w:rFonts w:ascii="Open Sans" w:hAnsi="Open Sans" w:cs="Open Sans"/>
+          <w:sz w:val="24"/>
+          <w:szCs w:val="24"/>
+        </w:rPr>
+        <w:t xml:space="preserve"> de 2021</w:t>
+      </w:r>
+      <w:r>
+        <w:rPr>
+          <w:rFonts w:ascii="Open Sans" w:hAnsi="Open Sans" w:cs="Open Sans"/>
+          <w:sz w:val="24"/>
+          <w:szCs w:val="24"/>
+        </w:rPr>
+        <w:t>,</w:t>
+      </w:r>
+      <w:r>
+        <w:rPr>
+          <w:rFonts w:ascii="Open Sans" w:hAnsi="Open Sans" w:cs="Open Sans"/>
+          <w:sz w:val="24"/>
+          <w:szCs w:val="24"/>
+        </w:rPr>
+        <w:t xml:space="preserve"> </w:t>
+      </w:r>
+      <w:r>
+        <w:rPr>
+          <w:rFonts w:ascii="Open Sans" w:hAnsi="Open Sans" w:cs="Open Sans"/>
+          <w:sz w:val="24"/>
+          <w:szCs w:val="24"/>
+        </w:rPr>
+        <w:t>entendemos</w:t>
+      </w:r>
+      <w:r>
+        <w:rPr>
+          <w:rFonts w:ascii="Open Sans" w:hAnsi="Open Sans" w:cs="Open Sans"/>
+          <w:sz w:val="24"/>
+          <w:szCs w:val="24"/>
+        </w:rPr>
+        <w:t xml:space="preserve"> que la distribución no es simétrica, a diferencia de como s</w:t>
+      </w:r>
+      <w:r>
+        <w:rPr>
+          <w:rFonts w:ascii="Open Sans" w:hAnsi="Open Sans" w:cs="Open Sans"/>
+          <w:sz w:val="24"/>
+          <w:szCs w:val="24"/>
+        </w:rPr>
+        <w:t>í</w:t>
+      </w:r>
+      <w:r>
+        <w:rPr>
+          <w:rFonts w:ascii="Open Sans" w:hAnsi="Open Sans" w:cs="Open Sans"/>
+          <w:sz w:val="24"/>
+          <w:szCs w:val="24"/>
+        </w:rPr>
+        <w:t xml:space="preserve"> parece serlo en 2020</w:t>
+      </w:r>
+      <w:r>
+        <w:rPr>
+          <w:rFonts w:ascii="Open Sans" w:hAnsi="Open Sans" w:cs="Open Sans"/>
+          <w:sz w:val="24"/>
+          <w:szCs w:val="24"/>
+        </w:rPr>
+        <w:t>.</w:t>
+      </w:r>
+      <w:r>
+        <w:rPr>
+          <w:rFonts w:ascii="Open Sans" w:hAnsi="Open Sans" w:cs="Open Sans"/>
+          <w:sz w:val="24"/>
+          <w:szCs w:val="24"/>
+        </w:rPr>
+        <w:t xml:space="preserve"> </w:t>
+      </w:r>
+    </w:p>
+    <w:p>
+      <w:pPr>
+        <w:jc w:val="both"/>
+        <w:rPr>
+          <w:rFonts w:ascii="Open Sans" w:hAnsi="Open Sans" w:cs="Open Sans"/>
+          <w:sz w:val="24"/>
+          <w:szCs w:val="24"/>
+        </w:rPr>
+      </w:pPr>
+      <w:r>
+        <w:rPr>
+          <w:rFonts w:ascii="Open Sans" w:hAnsi="Open Sans" w:cs="Open Sans"/>
+          <w:sz w:val="24"/>
+          <w:szCs w:val="24"/>
+        </w:rPr>
+        <w:t>Respecto los gráficos de violín, vemos que las distribuciones están muy centradas en la mediana, excepto en 2021.</w:t>
+      </w:r>
+    </w:p>
+    <w:p>
+      <w:pPr>
+        <w:jc w:val="both"/>
+        <w:rPr>
+          <w:rFonts w:ascii="Open Sans" w:hAnsi="Open Sans" w:cs="Open Sans"/>
+          <w:sz w:val="24"/>
+          <w:szCs w:val="24"/>
+        </w:rPr>
+      </w:pPr>
+      <w:r>
+        <w:rPr>
+          <w:rFonts w:ascii="Open Sans" w:hAnsi="Open Sans" w:cs="Open Sans"/>
+          <w:sz w:val="24"/>
+          <w:szCs w:val="24"/>
+        </w:rPr>
+        <w:t>Para representar la relación entre las variables, se usa un pairplot del módulo seaborn, que crea una cuadrícula en la que cada variable numérica se comparte en los ejes x e y, de manera que escogiendo una fila y una columna puedes comparar una variable con otra</w:t>
+      </w:r>
+      <w:r>
+        <w:rPr>
+          <w:rFonts w:ascii="Open Sans" w:hAnsi="Open Sans" w:cs="Open Sans"/>
+          <w:sz w:val="24"/>
+          <w:szCs w:val="24"/>
+        </w:rPr>
+        <w:t xml:space="preserve"> (con un gráfico de dispersión)</w:t>
+      </w:r>
+      <w:r>
+        <w:rPr>
+          <w:rFonts w:ascii="Open Sans" w:hAnsi="Open Sans" w:cs="Open Sans"/>
+          <w:sz w:val="24"/>
+          <w:szCs w:val="24"/>
+        </w:rPr>
+        <w:t>. Los elementos de la diagonal, como son una comparación de una variable consigo misma, se muestra un histograma de dicha variable</w:t>
+      </w:r>
+      <w:r>
+        <w:rPr>
+          <w:rFonts w:ascii="Open Sans" w:hAnsi="Open Sans" w:cs="Open Sans"/>
+          <w:sz w:val="24"/>
+          <w:szCs w:val="24"/>
+        </w:rPr>
+        <w:t xml:space="preserve"> o una estimación de la densidad de distribución de la misma en caso de usar un parámetro para desglosar los datos. </w:t>
+      </w:r>
+    </w:p>
+    <w:p>
+      <w:pPr>
+        <w:jc w:val="both"/>
+        <w:rPr>
+          <w:rFonts w:ascii="Open Sans" w:hAnsi="Open Sans" w:cs="Open Sans"/>
+          <w:sz w:val="24"/>
+          <w:szCs w:val="24"/>
+        </w:rPr>
+      </w:pPr>
+      <w:r>
+        <w:rPr>
+          <w:rFonts w:ascii="Open Sans" w:hAnsi="Open Sans" w:cs="Open Sans"/>
+          <w:sz w:val="24"/>
+          <w:szCs w:val="24"/>
+        </w:rPr>
+        <w:t>Para no incluir demasiados gráficos, se muestran los resultados de este estudio en el Anexo B, desglosado con tres tipos de variables, las relacionadas con REE, las climatológicas y las financieras, para que el gráfico fuese lo suficientemente grande</w:t>
+      </w:r>
+      <w:r>
+        <w:rPr>
+          <w:rFonts w:ascii="Open Sans" w:hAnsi="Open Sans" w:cs="Open Sans"/>
+          <w:sz w:val="24"/>
+          <w:szCs w:val="24"/>
+        </w:rPr>
+        <w:t>.</w:t>
+      </w:r>
+    </w:p>
+    <w:p>
+      <w:pPr>
+        <w:jc w:val="both"/>
+        <w:rPr>
+          <w:rFonts w:ascii="Open Sans" w:hAnsi="Open Sans" w:cs="Open Sans"/>
+          <w:sz w:val="24"/>
+          <w:szCs w:val="24"/>
+        </w:rPr>
+      </w:pPr>
+      <w:r>
+        <w:rPr>
+          <w:rFonts w:ascii="Open Sans" w:hAnsi="Open Sans" w:cs="Open Sans"/>
+          <w:sz w:val="24"/>
+          <w:szCs w:val="24"/>
+        </w:rPr>
+        <w:t>Tras esto, se realiza un estudio de las correlaciones, también por cada uno de los años de los que disponemos datos para todas las variables.</w:t>
+      </w:r>
+    </w:p>
+    <w:p>
+      <w:pPr>
+        <w:jc w:val="both"/>
+        <w:rPr>
+          <w:rFonts w:ascii="Open Sans" w:hAnsi="Open Sans" w:cs="Open Sans"/>
+          <w:sz w:val="24"/>
+          <w:szCs w:val="24"/>
+        </w:rPr>
+      </w:pPr>
+      <w:r>
+        <w:rPr>
+          <w:rFonts w:ascii="Open Sans" w:hAnsi="Open Sans" w:cs="Open Sans"/>
+          <w:noProof/>
+          <w:sz w:val="24"/>
+          <w:szCs w:val="24"/>
+        </w:rPr>
+        <w:drawing>
+          <wp:inline distT="0" distB="0" distL="0" distR="0" wp14:anchorId="603E1368" wp14:editId="456CB3C3">
+            <wp:extent cx="5400040" cy="2999105"/>
+            <wp:effectExtent l="0" t="0" r="0" b="0"/>
+            <wp:docPr id="15" name="Imagen 15"/>
+            <wp:cNvGraphicFramePr>
+              <a:graphicFrameLocks xmlns:a="http://schemas.openxmlformats.org/drawingml/2006/main" noChangeAspect="1"/>
+            </wp:cNvGraphicFramePr>
+            <a:graphic xmlns:a="http://schemas.openxmlformats.org/drawingml/2006/main">
+              <a:graphicData uri="http://schemas.openxmlformats.org/drawingml/2006/picture">
+                <pic:pic xmlns:pic="http://schemas.openxmlformats.org/drawingml/2006/picture">
+                  <pic:nvPicPr>
+                    <pic:cNvPr id="15" name="Imagen 15"/>
+                    <pic:cNvPicPr/>
+                  </pic:nvPicPr>
+                  <pic:blipFill>
+                    <a:blip r:embed="rId21">
+                      <a:extLst>
+                        <a:ext uri="{28A0092B-C50C-407E-A947-70E740481C1C}">
+                          <a14:useLocalDpi xmlns:a14="http://schemas.microsoft.com/office/drawing/2010/main" val="0"/>
+                        </a:ext>
+                      </a:extLst>
+                    </a:blip>
+                    <a:stretch>
+                      <a:fillRect/>
+                    </a:stretch>
+                  </pic:blipFill>
+                  <pic:spPr>
+                    <a:xfrm>
+                      <a:off x="0" y="0"/>
+                      <a:ext cx="5400040" cy="2999105"/>
+                    </a:xfrm>
+                    <a:prstGeom prst="rect">
+                      <a:avLst/>
+                    </a:prstGeom>
+                  </pic:spPr>
+                </pic:pic>
+              </a:graphicData>
+            </a:graphic>
+          </wp:inline>
+        </w:drawing>
+      </w:r>
+    </w:p>
+    <w:p>
+      <w:pPr>
+        <w:jc w:val="both"/>
+        <w:rPr>
+          <w:rFonts w:ascii="Open Sans" w:eastAsiaTheme="minorEastAsia" w:hAnsi="Open Sans" w:cs="Open Sans"/>
+          <w:sz w:val="18"/>
+          <w:szCs w:val="18"/>
+        </w:rPr>
+      </w:pPr>
+      <w:r>
+        <w:rPr>
+          <w:rFonts w:ascii="Open Sans" w:eastAsiaTheme="minorEastAsia" w:hAnsi="Open Sans" w:cs="Open Sans"/>
+          <w:sz w:val="18"/>
+          <w:szCs w:val="18"/>
+        </w:rPr>
+        <w:t>Imagen 10.</w:t>
+      </w:r>
+      <w:r>
+        <w:rPr>
+          <w:rFonts w:ascii="Open Sans" w:eastAsiaTheme="minorEastAsia" w:hAnsi="Open Sans" w:cs="Open Sans"/>
+          <w:sz w:val="18"/>
+          <w:szCs w:val="18"/>
+        </w:rPr>
+        <w:t xml:space="preserve"> </w:t>
+      </w:r>
+      <w:r>
+        <w:rPr>
+          <w:rFonts w:ascii="Open Sans" w:eastAsiaTheme="minorEastAsia" w:hAnsi="Open Sans" w:cs="Open Sans"/>
+          <w:sz w:val="18"/>
+          <w:szCs w:val="18"/>
+        </w:rPr>
+        <w:t>Correlación entre las variables en el año 2019. Elaboración propia.</w:t>
+      </w:r>
+    </w:p>
+    <w:p>
+      <w:pPr>
+        <w:jc w:val="both"/>
+        <w:rPr>
+          <w:rFonts w:ascii="Open Sans" w:hAnsi="Open Sans" w:cs="Open Sans"/>
+          <w:sz w:val="24"/>
+          <w:szCs w:val="24"/>
+        </w:rPr>
+      </w:pPr>
+      <w:r>
+        <w:rPr>
+          <w:rFonts w:ascii="Open Sans" w:hAnsi="Open Sans" w:cs="Open Sans"/>
+          <w:sz w:val="24"/>
+          <w:szCs w:val="24"/>
+        </w:rPr>
+        <w:t xml:space="preserve">En el año 2019, se observa que las variables más importantes son el Hueco Térmico, la previsión de la demanda, el MIBGAS y el API2, en ese orden. Como se adelantó en las hipótesis, la variable del hueco térmico iba a ser bastante importante, con este estudio lo corroboramos que esta variable tiene un </w:t>
+      </w:r>
+      <w:r>
+        <w:rPr>
+          <w:rFonts w:ascii="Open Sans" w:hAnsi="Open Sans" w:cs="Open Sans"/>
+          <w:sz w:val="24"/>
+          <w:szCs w:val="24"/>
+        </w:rPr>
+        <w:lastRenderedPageBreak/>
+        <w:t>gran impacto en la variable a explicar. Las variables meteorológicas, al igual que los festivos no parecen seguir una correlación alta con la variable a predecir, estas pueden servir para afinar alguna predicción, como se mencionó en el Anexo B.</w:t>
+      </w:r>
+    </w:p>
+    <w:p>
+      <w:pPr>
+        <w:jc w:val="both"/>
+        <w:rPr>
+          <w:rFonts w:ascii="Open Sans" w:hAnsi="Open Sans" w:cs="Open Sans"/>
+          <w:sz w:val="24"/>
+          <w:szCs w:val="24"/>
+        </w:rPr>
+      </w:pPr>
+      <w:r>
+        <w:rPr>
+          <w:rFonts w:ascii="Open Sans" w:hAnsi="Open Sans" w:cs="Open Sans"/>
+          <w:noProof/>
+          <w:sz w:val="24"/>
+          <w:szCs w:val="24"/>
+        </w:rPr>
+        <w:drawing>
+          <wp:inline distT="0" distB="0" distL="0" distR="0" wp14:anchorId="33188982" wp14:editId="65B906D1">
+            <wp:extent cx="5400040" cy="2999105"/>
+            <wp:effectExtent l="0" t="0" r="0" b="0"/>
+            <wp:docPr id="16" name="Imagen 16"/>
+            <wp:cNvGraphicFramePr>
+              <a:graphicFrameLocks xmlns:a="http://schemas.openxmlformats.org/drawingml/2006/main" noChangeAspect="1"/>
+            </wp:cNvGraphicFramePr>
+            <a:graphic xmlns:a="http://schemas.openxmlformats.org/drawingml/2006/main">
+              <a:graphicData uri="http://schemas.openxmlformats.org/drawingml/2006/picture">
+                <pic:pic xmlns:pic="http://schemas.openxmlformats.org/drawingml/2006/picture">
+                  <pic:nvPicPr>
+                    <pic:cNvPr id="16" name="Imagen 16"/>
+                    <pic:cNvPicPr/>
+                  </pic:nvPicPr>
+                  <pic:blipFill>
+                    <a:blip r:embed="rId22">
+                      <a:extLst>
+                        <a:ext uri="{28A0092B-C50C-407E-A947-70E740481C1C}">
+                          <a14:useLocalDpi xmlns:a14="http://schemas.microsoft.com/office/drawing/2010/main" val="0"/>
+                        </a:ext>
+                      </a:extLst>
+                    </a:blip>
+                    <a:stretch>
+                      <a:fillRect/>
+                    </a:stretch>
+                  </pic:blipFill>
+                  <pic:spPr>
+                    <a:xfrm>
+                      <a:off x="0" y="0"/>
+                      <a:ext cx="5400040" cy="2999105"/>
+                    </a:xfrm>
+                    <a:prstGeom prst="rect">
+                      <a:avLst/>
+                    </a:prstGeom>
+                  </pic:spPr>
+                </pic:pic>
+              </a:graphicData>
+            </a:graphic>
+          </wp:inline>
+        </w:drawing>
+      </w:r>
+    </w:p>
+    <w:p>
+      <w:pPr>
+        <w:jc w:val="both"/>
+        <w:rPr>
+          <w:rFonts w:ascii="Open Sans" w:eastAsiaTheme="minorEastAsia" w:hAnsi="Open Sans" w:cs="Open Sans"/>
+          <w:sz w:val="18"/>
+          <w:szCs w:val="18"/>
+        </w:rPr>
+      </w:pPr>
+      <w:r>
+        <w:rPr>
+          <w:rFonts w:ascii="Open Sans" w:eastAsiaTheme="minorEastAsia" w:hAnsi="Open Sans" w:cs="Open Sans"/>
+          <w:sz w:val="18"/>
+          <w:szCs w:val="18"/>
+        </w:rPr>
+        <w:t xml:space="preserve">Imagen </w:t>
+      </w:r>
+      <w:r>
+        <w:rPr>
+          <w:rFonts w:ascii="Open Sans" w:eastAsiaTheme="minorEastAsia" w:hAnsi="Open Sans" w:cs="Open Sans"/>
+          <w:sz w:val="18"/>
+          <w:szCs w:val="18"/>
+        </w:rPr>
+        <w:t>11.</w:t>
+      </w:r>
+      <w:r>
+        <w:rPr>
+          <w:rFonts w:ascii="Open Sans" w:eastAsiaTheme="minorEastAsia" w:hAnsi="Open Sans" w:cs="Open Sans"/>
+          <w:sz w:val="18"/>
+          <w:szCs w:val="18"/>
+        </w:rPr>
+        <w:t xml:space="preserve"> </w:t>
+      </w:r>
+      <w:r>
+        <w:rPr>
+          <w:rFonts w:ascii="Open Sans" w:eastAsiaTheme="minorEastAsia" w:hAnsi="Open Sans" w:cs="Open Sans"/>
+          <w:sz w:val="18"/>
+          <w:szCs w:val="18"/>
+        </w:rPr>
+        <w:t>Correlación entre las variables en el año 2020. Elaboración propia.</w:t>
+      </w:r>
+    </w:p>
+    <w:p>
+      <w:pPr>
+        <w:jc w:val="both"/>
+        <w:rPr>
+          <w:rFonts w:ascii="Open Sans" w:eastAsiaTheme="minorEastAsia" w:hAnsi="Open Sans" w:cs="Open Sans"/>
+        </w:rPr>
+      </w:pPr>
+      <w:r>
+        <w:rPr>
+          <w:rFonts w:ascii="Open Sans" w:eastAsiaTheme="minorEastAsia" w:hAnsi="Open Sans" w:cs="Open Sans"/>
+        </w:rPr>
+        <w:t>En el año 20</w:t>
+      </w:r>
+      <w:r>
+        <w:rPr>
+          <w:rFonts w:ascii="Open Sans" w:eastAsiaTheme="minorEastAsia" w:hAnsi="Open Sans" w:cs="Open Sans"/>
+        </w:rPr>
+        <w:t>20</w:t>
+      </w:r>
+      <w:r>
+        <w:rPr>
+          <w:rFonts w:ascii="Open Sans" w:eastAsiaTheme="minorEastAsia" w:hAnsi="Open Sans" w:cs="Open Sans"/>
+        </w:rPr>
+        <w:t xml:space="preserve">, las variables </w:t>
+      </w:r>
+      <w:r>
+        <w:rPr>
+          <w:rFonts w:ascii="Open Sans" w:eastAsiaTheme="minorEastAsia" w:hAnsi="Open Sans" w:cs="Open Sans"/>
+        </w:rPr>
+        <w:t>nombradas anteriormente siguieron manteniendo la misma correlación con la variable objetivo. Sin embargo, han aparecido otras que han cambiado de forma drástica su tendencia. Por ejemplo, el IBEX ha pasado de tener una correlación negativa de 0.27 a una correlación positiva de 0.29, por lo que ha cambiado totalmente su tendencia. Otra variable que parecía no estar para nada correlada con el precio de la electricidad</w:t>
+      </w:r>
+      <w:r>
+        <w:rPr>
+          <w:rFonts w:ascii="Open Sans" w:eastAsiaTheme="minorEastAsia" w:hAnsi="Open Sans" w:cs="Open Sans"/>
+        </w:rPr>
+        <w:t xml:space="preserve"> en 2019, el Brent, ha pasado de prácticamente 0 a un valor de 0.51 en 2020, al igual que la variable del spread del precio, que ha evolucionado de -0.1 a 0.37.</w:t>
+      </w:r>
+    </w:p>
+    <w:p>
+      <w:pPr>
+        <w:jc w:val="both"/>
+        <w:rPr>
+          <w:rFonts w:ascii="Open Sans" w:hAnsi="Open Sans" w:cs="Open Sans"/>
+        </w:rPr>
+      </w:pPr>
+      <w:r>
+        <w:rPr>
+          <w:rFonts w:ascii="Open Sans" w:eastAsiaTheme="minorEastAsia" w:hAnsi="Open Sans" w:cs="Open Sans"/>
+        </w:rPr>
+        <w:t xml:space="preserve">Esto está dando una pista y es </w:t>
+      </w:r>
+      <w:r>
+        <w:rPr>
+          <w:rFonts w:ascii="Open Sans" w:eastAsiaTheme="minorEastAsia" w:hAnsi="Open Sans" w:cs="Open Sans"/>
+        </w:rPr>
+        <w:t>que,</w:t>
+      </w:r>
+      <w:r>
+        <w:rPr>
+          <w:rFonts w:ascii="Open Sans" w:eastAsiaTheme="minorEastAsia" w:hAnsi="Open Sans" w:cs="Open Sans"/>
+        </w:rPr>
+        <w:t xml:space="preserve"> en el pasado, la variable de hueco térmico era indiscutiblemente la que más relación tenía con el precio de la electricidad, pero desde el periodo del Covid, las variables financieras son las que han tomado el protagonismo, el cual se acentuará aún más en el siguiente año a estudiar, en el que se han disparado los valores de las cotizaciones de casi todos los productos financieros.</w:t>
+      </w:r>
+    </w:p>
+    <w:p>
+      <w:pPr>
+        <w:jc w:val="both"/>
+        <w:rPr>
+          <w:rFonts w:ascii="Open Sans" w:hAnsi="Open Sans" w:cs="Open Sans"/>
+          <w:sz w:val="24"/>
+          <w:szCs w:val="24"/>
+        </w:rPr>
+      </w:pPr>
+      <w:r>
+        <w:rPr>
+          <w:rFonts w:ascii="Open Sans" w:hAnsi="Open Sans" w:cs="Open Sans"/>
+          <w:noProof/>
+          <w:sz w:val="24"/>
+          <w:szCs w:val="24"/>
+        </w:rPr>
+        <w:lastRenderedPageBreak/>
+        <w:drawing>
+          <wp:inline distT="0" distB="0" distL="0" distR="0" wp14:anchorId="09AE38E6" wp14:editId="0A8D7B8F">
+            <wp:extent cx="5400040" cy="2999105"/>
+            <wp:effectExtent l="0" t="0" r="0" b="0"/>
+            <wp:docPr id="17" name="Imagen 17"/>
+            <wp:cNvGraphicFramePr>
+              <a:graphicFrameLocks xmlns:a="http://schemas.openxmlformats.org/drawingml/2006/main" noChangeAspect="1"/>
+            </wp:cNvGraphicFramePr>
+            <a:graphic xmlns:a="http://schemas.openxmlformats.org/drawingml/2006/main">
+              <a:graphicData uri="http://schemas.openxmlformats.org/drawingml/2006/picture">
+                <pic:pic xmlns:pic="http://schemas.openxmlformats.org/drawingml/2006/picture">
+                  <pic:nvPicPr>
+                    <pic:cNvPr id="17" name="Imagen 17"/>
+                    <pic:cNvPicPr/>
+                  </pic:nvPicPr>
+                  <pic:blipFill>
+                    <a:blip r:embed="rId23">
+                      <a:extLst>
+                        <a:ext uri="{28A0092B-C50C-407E-A947-70E740481C1C}">
+                          <a14:useLocalDpi xmlns:a14="http://schemas.microsoft.com/office/drawing/2010/main" val="0"/>
+                        </a:ext>
+                      </a:extLst>
+                    </a:blip>
+                    <a:stretch>
+                      <a:fillRect/>
+                    </a:stretch>
+                  </pic:blipFill>
+                  <pic:spPr>
+                    <a:xfrm>
+                      <a:off x="0" y="0"/>
+                      <a:ext cx="5400040" cy="2999105"/>
+                    </a:xfrm>
+                    <a:prstGeom prst="rect">
+                      <a:avLst/>
+                    </a:prstGeom>
+                  </pic:spPr>
+                </pic:pic>
+              </a:graphicData>
+            </a:graphic>
+          </wp:inline>
+        </w:drawing>
+      </w:r>
+    </w:p>
+    <w:p>
+      <w:pPr>
+        <w:jc w:val="both"/>
+        <w:rPr>
+          <w:rFonts w:ascii="Open Sans" w:eastAsiaTheme="minorEastAsia" w:hAnsi="Open Sans" w:cs="Open Sans"/>
+          <w:sz w:val="18"/>
+          <w:szCs w:val="18"/>
+        </w:rPr>
+      </w:pPr>
+      <w:r>
+        <w:rPr>
+          <w:rFonts w:ascii="Open Sans" w:eastAsiaTheme="minorEastAsia" w:hAnsi="Open Sans" w:cs="Open Sans"/>
+          <w:sz w:val="18"/>
+          <w:szCs w:val="18"/>
+        </w:rPr>
+        <w:t>Imagen 12. Correlación entre las variables en el año 2021. Elaboración propia.</w:t>
+      </w:r>
+    </w:p>
+    <w:p>
+      <w:pPr>
+        <w:jc w:val="both"/>
+        <w:rPr>
+          <w:rFonts w:ascii="Open Sans" w:hAnsi="Open Sans" w:cs="Open Sans"/>
+          <w:sz w:val="24"/>
+          <w:szCs w:val="24"/>
+        </w:rPr>
+      </w:pPr>
+      <w:r>
+        <w:rPr>
+          <w:rFonts w:ascii="Open Sans" w:hAnsi="Open Sans" w:cs="Open Sans"/>
+          <w:sz w:val="24"/>
+          <w:szCs w:val="24"/>
+        </w:rPr>
+        <w:t>E</w:t>
+      </w:r>
+      <w:r>
+        <w:rPr>
+          <w:rFonts w:ascii="Open Sans" w:hAnsi="Open Sans" w:cs="Open Sans"/>
+          <w:sz w:val="24"/>
+          <w:szCs w:val="24"/>
+        </w:rPr>
+        <w:t>n el año 2021 se observa un claro cambio en la tendencia. La variable de hueco térmico ha pasado de tener una correlación de 0.72 y 0.76 en 2019 y 2020, respectivamente, a un valor de 0.29. Por su parte, la variable de MIBGAS ha pasado de 0.61 y 0.55 en 2019 y 2020, respectivamente, a 0.93. Lo mismo ocurre</w:t>
+      </w:r>
+      <w:r>
+        <w:rPr>
+          <w:rFonts w:ascii="Open Sans" w:hAnsi="Open Sans" w:cs="Open Sans"/>
+          <w:sz w:val="24"/>
+          <w:szCs w:val="24"/>
+        </w:rPr>
+        <w:t xml:space="preserve"> con la correlación de</w:t>
+      </w:r>
+      <w:r>
+        <w:rPr>
+          <w:rFonts w:ascii="Open Sans" w:hAnsi="Open Sans" w:cs="Open Sans"/>
+          <w:sz w:val="24"/>
+          <w:szCs w:val="24"/>
+        </w:rPr>
+        <w:t>l Api2, Brent y valor de spread de con el spot de la electricidad</w:t>
+      </w:r>
+      <w:r>
+        <w:rPr>
+          <w:rFonts w:ascii="Open Sans" w:hAnsi="Open Sans" w:cs="Open Sans"/>
+          <w:sz w:val="24"/>
+          <w:szCs w:val="24"/>
+        </w:rPr>
+        <w:t xml:space="preserve"> en este año.</w:t>
+      </w:r>
+    </w:p>
+    <w:p>
+      <w:pPr>
+        <w:jc w:val="both"/>
+        <w:rPr>
+          <w:rFonts w:ascii="Open Sans" w:hAnsi="Open Sans" w:cs="Open Sans"/>
+          <w:sz w:val="24"/>
+          <w:szCs w:val="24"/>
+        </w:rPr>
+      </w:pPr>
+      <w:r>
+        <w:rPr>
+          <w:rFonts w:ascii="Open Sans" w:hAnsi="Open Sans" w:cs="Open Sans"/>
+          <w:sz w:val="24"/>
+          <w:szCs w:val="24"/>
+        </w:rPr>
+        <w:t>Esto manifiesta un cambio de tendencia en la función de distribución de las variables y un cambio en la relación existente entre ellas, por lo que va a dificultar aún más el backtesting, pues si vamos a entrenar con los datos de 2019 y 2020 que seguían una relación entre las variables más o menos estables y se va a usar como predicción el año 2021 que tiene otra relación entre las variables, es de esperar que no se obtengan tan buenos resultados.</w:t>
+      </w:r>
+    </w:p>
+    <w:p>
+      <w:pPr>
+        <w:jc w:val="both"/>
+        <w:rPr>
+          <w:rFonts w:ascii="Open Sans" w:hAnsi="Open Sans" w:cs="Open Sans"/>
+          <w:sz w:val="24"/>
+          <w:szCs w:val="24"/>
+        </w:rPr>
+      </w:pPr>
+      <w:r>
+        <w:rPr>
+          <w:rFonts w:ascii="Open Sans" w:hAnsi="Open Sans" w:cs="Open Sans"/>
+          <w:sz w:val="24"/>
+          <w:szCs w:val="24"/>
+        </w:rPr>
+        <w:t>Una manera de solucionar esto es entrenar los modelos con ventanas de entrenamiento (o Rolling Windows) fijas</w:t>
+      </w:r>
+      <w:r>
+        <w:rPr>
+          <w:rFonts w:ascii="Open Sans" w:hAnsi="Open Sans" w:cs="Open Sans"/>
+          <w:sz w:val="24"/>
+          <w:szCs w:val="24"/>
+        </w:rPr>
+        <w:t xml:space="preserve">, de manera que el modelo se vaya adaptando en todo momento a los cambios de tendencia que hay entre las relaciones de las variables. </w:t>
+      </w:r>
+    </w:p>
+    <w:p>
+      <w:pPr>
+        <w:jc w:val="both"/>
+        <w:rPr>
+          <w:rFonts w:ascii="Open Sans" w:hAnsi="Open Sans" w:cs="Open Sans"/>
+          <w:sz w:val="24"/>
+          <w:szCs w:val="24"/>
+        </w:rPr>
+      </w:pPr>
+      <w:r>
+        <w:rPr>
+          <w:rFonts w:ascii="Open Sans" w:hAnsi="Open Sans" w:cs="Open Sans"/>
+          <w:sz w:val="24"/>
+          <w:szCs w:val="24"/>
+        </w:rPr>
+        <w:t>Por ejemplo, aunque se tengan datos desde 2019, tras este estudio de la relación de las variables, es de esperar que un modelo entrenado con los datos de los 4 o 5 meses más recientes sea mejor que un modelo que tenga en cuenta los datos desde 2019 y, pensándolo, tiene más sentido que para predecir los valores del precio de la luz de mañana se consideren únicamente los valores más recientes.</w:t>
+      </w:r>
+      <w:r>
+        <w:rPr>
+          <w:rFonts w:ascii="Open Sans" w:hAnsi="Open Sans" w:cs="Open Sans"/>
+          <w:sz w:val="24"/>
+          <w:szCs w:val="24"/>
+        </w:rPr>
+        <w:t xml:space="preserve"> Estos diferentes estudios se realizarán con los distintos modelos a probar.</w:t>
       </w:r>
     </w:p>
     <w:p>
@@ -8836,7 +9872,176 @@
           <w:sz w:val="24"/>
           <w:szCs w:val="24"/>
         </w:rPr>
+        <w:lastRenderedPageBreak/>
         <w:t>Resultados</w:t>
+      </w:r>
+    </w:p>
+    <w:p>
+      <w:pPr>
+        <w:jc w:val="both"/>
+        <w:rPr>
+          <w:rFonts w:ascii="Open Sans" w:hAnsi="Open Sans" w:cs="Open Sans"/>
+          <w:sz w:val="24"/>
+          <w:szCs w:val="24"/>
+        </w:rPr>
+      </w:pPr>
+      <w:r>
+        <w:rPr>
+          <w:rFonts w:ascii="Open Sans" w:hAnsi="Open Sans" w:cs="Open Sans"/>
+          <w:sz w:val="24"/>
+          <w:szCs w:val="24"/>
+        </w:rPr>
+        <w:t>Para todos los modelos que se van a mostrar se realizó un backtesting horario out-of-sample desde el 2021-01-01 hasta el 2021-12-31</w:t>
+      </w:r>
+      <w:r>
+        <w:rPr>
+          <w:rFonts w:ascii="Open Sans" w:hAnsi="Open Sans" w:cs="Open Sans"/>
+          <w:sz w:val="24"/>
+          <w:szCs w:val="24"/>
+        </w:rPr>
+        <w:t xml:space="preserve">, calculando todas las métricas definidas en la sección 3, provenientes del script disponible del repositorio </w:t>
+      </w:r>
+      <w:r>
+        <w:rPr>
+          <w:rFonts w:ascii="Open Sans" w:hAnsi="Open Sans" w:cs="Open Sans"/>
+          <w:i/>
+          <w:iCs/>
+          <w:sz w:val="24"/>
+          <w:szCs w:val="24"/>
+        </w:rPr>
+        <w:t>métricas.py</w:t>
+      </w:r>
+      <w:r>
+        <w:rPr>
+          <w:rFonts w:ascii="Open Sans" w:hAnsi="Open Sans" w:cs="Open Sans"/>
+          <w:sz w:val="24"/>
+          <w:szCs w:val="24"/>
+        </w:rPr>
+        <w:t>.</w:t>
+      </w:r>
+      <w:r>
+        <w:rPr>
+          <w:rFonts w:ascii="Open Sans" w:hAnsi="Open Sans" w:cs="Open Sans"/>
+          <w:sz w:val="24"/>
+          <w:szCs w:val="24"/>
+        </w:rPr>
+        <w:t xml:space="preserve"> </w:t>
+      </w:r>
+    </w:p>
+    <w:p>
+      <w:pPr>
+        <w:jc w:val="both"/>
+        <w:rPr>
+          <w:rFonts w:ascii="Open Sans" w:hAnsi="Open Sans" w:cs="Open Sans"/>
+          <w:sz w:val="24"/>
+          <w:szCs w:val="24"/>
+        </w:rPr>
+      </w:pPr>
+      <w:r>
+        <w:rPr>
+          <w:rFonts w:ascii="Open Sans" w:hAnsi="Open Sans" w:cs="Open Sans"/>
+          <w:sz w:val="24"/>
+          <w:szCs w:val="24"/>
+        </w:rPr>
+        <w:t>El mejor modelo resultante de cada sección exportará sus resultados en un csv a la carpeta ‘Resultados’ desde junio de 2020 hasta diciembre de 2021, con el objetivo de usar los meses de predicción de 2020 como variables regresoras de un stacked model.</w:t>
+      </w:r>
+      <w:r>
+        <w:rPr>
+          <w:rFonts w:ascii="Open Sans" w:hAnsi="Open Sans" w:cs="Open Sans"/>
+          <w:sz w:val="24"/>
+          <w:szCs w:val="24"/>
+        </w:rPr>
+        <w:t xml:space="preserve"> </w:t>
+      </w:r>
+    </w:p>
+    <w:p>
+      <w:pPr>
+        <w:jc w:val="both"/>
+        <w:rPr>
+          <w:rFonts w:ascii="Open Sans" w:hAnsi="Open Sans" w:cs="Open Sans"/>
+          <w:sz w:val="24"/>
+          <w:szCs w:val="24"/>
+        </w:rPr>
+      </w:pPr>
+      <w:r>
+        <w:rPr>
+          <w:rFonts w:ascii="Open Sans" w:hAnsi="Open Sans" w:cs="Open Sans"/>
+          <w:sz w:val="24"/>
+          <w:szCs w:val="24"/>
+        </w:rPr>
+        <w:t>Se han probado modelos con todos los datos posibles y con ventanas móviles fijas de entrenamiento de 7, 14, 30, 60, 90, 150, 220 y 365 días.</w:t>
+      </w:r>
+    </w:p>
+    <w:p>
+      <w:pPr>
+        <w:jc w:val="both"/>
+        <w:rPr>
+          <w:rFonts w:ascii="Open Sans" w:hAnsi="Open Sans" w:cs="Open Sans"/>
+          <w:sz w:val="24"/>
+          <w:szCs w:val="24"/>
+        </w:rPr>
+      </w:pPr>
+      <w:r>
+        <w:rPr>
+          <w:rFonts w:ascii="Open Sans" w:hAnsi="Open Sans" w:cs="Open Sans"/>
+          <w:sz w:val="24"/>
+          <w:szCs w:val="24"/>
+        </w:rPr>
+        <w:t>También, para este mejor modelo, se realiza un gráfico por cada mes de 2021 en el que se muestra la serie predicha con la real para ver los resultados de las predicciones</w:t>
+      </w:r>
+      <w:r>
+        <w:rPr>
+          <w:rFonts w:ascii="Open Sans" w:hAnsi="Open Sans" w:cs="Open Sans"/>
+          <w:sz w:val="24"/>
+          <w:szCs w:val="24"/>
+        </w:rPr>
+        <w:t xml:space="preserve"> y el valor del WMAPE resultado</w:t>
+      </w:r>
+      <w:r>
+        <w:rPr>
+          <w:rFonts w:ascii="Open Sans" w:hAnsi="Open Sans" w:cs="Open Sans"/>
+          <w:sz w:val="24"/>
+          <w:szCs w:val="24"/>
+        </w:rPr>
+        <w:t>, que se encuentra disponible en el notebook</w:t>
+      </w:r>
+      <w:r>
+        <w:rPr>
+          <w:rFonts w:ascii="Open Sans" w:hAnsi="Open Sans" w:cs="Open Sans"/>
+          <w:sz w:val="24"/>
+          <w:szCs w:val="24"/>
+        </w:rPr>
+        <w:t xml:space="preserve"> destinado a cada modelo</w:t>
+      </w:r>
+      <w:r>
+        <w:rPr>
+          <w:rFonts w:ascii="Open Sans" w:hAnsi="Open Sans" w:cs="Open Sans"/>
+          <w:sz w:val="24"/>
+          <w:szCs w:val="24"/>
+        </w:rPr>
+        <w:t>.</w:t>
+      </w:r>
+    </w:p>
+    <w:p>
+      <w:pPr>
+        <w:jc w:val="both"/>
+        <w:rPr>
+          <w:rFonts w:ascii="Open Sans" w:hAnsi="Open Sans" w:cs="Open Sans"/>
+          <w:b/>
+          <w:bCs/>
+          <w:sz w:val="24"/>
+          <w:szCs w:val="24"/>
+        </w:rPr>
+      </w:pPr>
+      <w:r>
+        <w:rPr>
+          <w:rFonts w:ascii="Open Sans" w:hAnsi="Open Sans" w:cs="Open Sans"/>
+          <w:b/>
+          <w:bCs/>
+          <w:sz w:val="24"/>
+          <w:szCs w:val="24"/>
+        </w:rPr>
+        <w:t>En cada modelo que se use, poner bibliografía papers que hayan usado</w:t>
       </w:r>
     </w:p>
     <w:p>
@@ -8868,6 +10073,549 @@
     </w:p>
     <w:p>
       <w:pPr>
+        <w:jc w:val="both"/>
+        <w:rPr>
+          <w:rFonts w:ascii="Open Sans" w:hAnsi="Open Sans" w:cs="Open Sans"/>
+          <w:sz w:val="24"/>
+          <w:szCs w:val="24"/>
+        </w:rPr>
+      </w:pPr>
+      <w:r>
+        <w:rPr>
+          <w:rFonts w:ascii="Open Sans" w:hAnsi="Open Sans" w:cs="Open Sans"/>
+          <w:sz w:val="24"/>
+          <w:szCs w:val="24"/>
+        </w:rPr>
+        <w:t>Este modelo se puede encontrar en el notebook</w:t>
+      </w:r>
+      <w:r>
+        <w:rPr>
+          <w:rFonts w:ascii="Open Sans" w:hAnsi="Open Sans" w:cs="Open Sans"/>
+          <w:sz w:val="24"/>
+          <w:szCs w:val="24"/>
+        </w:rPr>
+        <w:t xml:space="preserve"> </w:t>
+      </w:r>
+      <w:r>
+        <w:rPr>
+          <w:rFonts w:ascii="Open Sans" w:hAnsi="Open Sans" w:cs="Open Sans"/>
+          <w:i/>
+          <w:iCs/>
+          <w:sz w:val="24"/>
+          <w:szCs w:val="24"/>
+        </w:rPr>
+        <w:t>Modelo_Baseline.ipynb</w:t>
+      </w:r>
+      <w:r>
+        <w:rPr>
+          <w:rFonts w:ascii="Open Sans" w:hAnsi="Open Sans" w:cs="Open Sans"/>
+          <w:sz w:val="24"/>
+          <w:szCs w:val="24"/>
+        </w:rPr>
+        <w:t xml:space="preserve"> que se puede encontrar en el repositorio.</w:t>
+      </w:r>
+    </w:p>
+    <w:p>
+      <w:pPr>
+        <w:jc w:val="both"/>
+        <w:rPr>
+          <w:rFonts w:ascii="Open Sans" w:hAnsi="Open Sans" w:cs="Open Sans"/>
+          <w:sz w:val="24"/>
+          <w:szCs w:val="24"/>
+        </w:rPr>
+      </w:pPr>
+      <w:r>
+        <w:rPr>
+          <w:rFonts w:ascii="Open Sans" w:hAnsi="Open Sans" w:cs="Open Sans"/>
+          <w:sz w:val="24"/>
+          <w:szCs w:val="24"/>
+        </w:rPr>
+        <w:t>La idea de este modelo es que la predicción para las horas del día de mañana sea igual al valor de las horas de hoy. Matemáticamente se formula, siendo ‘y’ el valor predicho y ‘x’ el valor real:</w:t>
+      </w:r>
+    </w:p>
+    <w:p>
+      <w:pPr>
+        <w:jc w:val="both"/>
+        <w:rPr>
+          <w:rFonts w:ascii="Open Sans" w:eastAsiaTheme="minorEastAsia" w:hAnsi="Open Sans" w:cs="Open Sans"/>
+          <w:sz w:val="24"/>
+          <w:szCs w:val="24"/>
+        </w:rPr>
+      </w:pPr>
+      <m:oMathPara>
+        <m:oMath>
+          <m:r>
+            <w:rPr>
+              <w:rFonts w:ascii="Cambria Math" w:hAnsi="Cambria Math" w:cs="Open Sans"/>
+              <w:sz w:val="24"/>
+              <w:szCs w:val="24"/>
+            </w:rPr>
+            <m:t>y</m:t>
+          </m:r>
+          <m:d>
+            <m:dPr>
+              <m:ctrlPr>
+                <w:rPr>
+                  <w:rFonts w:ascii="Cambria Math" w:hAnsi="Cambria Math" w:cs="Open Sans"/>
+                  <w:i/>
+                  <w:sz w:val="24"/>
+                  <w:szCs w:val="24"/>
+                </w:rPr>
+              </m:ctrlPr>
+            </m:dPr>
+            <m:e>
+              <m:r>
+                <w:rPr>
+                  <w:rFonts w:ascii="Cambria Math" w:hAnsi="Cambria Math" w:cs="Open Sans"/>
+                  <w:sz w:val="24"/>
+                  <w:szCs w:val="24"/>
+                </w:rPr>
+                <m:t>t</m:t>
+              </m:r>
+            </m:e>
+          </m:d>
+          <m:r>
+            <w:rPr>
+              <w:rFonts w:ascii="Cambria Math" w:hAnsi="Cambria Math" w:cs="Open Sans"/>
+              <w:sz w:val="24"/>
+              <w:szCs w:val="24"/>
+            </w:rPr>
+            <m:t>=x(t-24)</m:t>
+          </m:r>
+        </m:oMath>
+      </m:oMathPara>
+    </w:p>
+    <w:p>
+      <w:pPr>
+        <w:jc w:val="both"/>
+        <w:rPr>
+          <w:rFonts w:ascii="Open Sans" w:eastAsiaTheme="minorEastAsia" w:hAnsi="Open Sans" w:cs="Open Sans"/>
+          <w:sz w:val="24"/>
+          <w:szCs w:val="24"/>
+        </w:rPr>
+      </w:pPr>
+      <w:r>
+        <w:rPr>
+          <w:rFonts w:ascii="Open Sans" w:eastAsiaTheme="minorEastAsia" w:hAnsi="Open Sans" w:cs="Open Sans"/>
+          <w:sz w:val="24"/>
+          <w:szCs w:val="24"/>
+        </w:rPr>
+        <w:t>Es un modelo muy sencillo pero que sirve para establecer unos valores de métricas iniciales e intuir si merece la pena aplicar algún modelo para mejorarlo o si este modelo ya es suficientemente bueno y es complicado de mejorar.</w:t>
+      </w:r>
+    </w:p>
+    <w:p>
+      <w:pPr>
+        <w:jc w:val="both"/>
+        <w:rPr>
+          <w:rFonts w:ascii="Open Sans" w:eastAsiaTheme="minorEastAsia" w:hAnsi="Open Sans" w:cs="Open Sans"/>
+          <w:sz w:val="24"/>
+          <w:szCs w:val="24"/>
+        </w:rPr>
+      </w:pPr>
+      <w:r>
+        <w:rPr>
+          <w:rFonts w:ascii="Open Sans" w:eastAsiaTheme="minorEastAsia" w:hAnsi="Open Sans" w:cs="Open Sans"/>
+          <w:sz w:val="24"/>
+          <w:szCs w:val="24"/>
+        </w:rPr>
+        <w:t>Los resultados obtenidos por este modelo en todo 2021 son los siguientes:</w:t>
+      </w:r>
+    </w:p>
+    <w:tbl>
+      <w:tblPr>
+        <w:tblStyle w:val="Tablaconcuadrcula5oscura-nfasis5"/>
+        <w:tblW w:w="0" w:type="auto"/>
+        <w:jc w:val="center"/>
+        <w:tblLook w:val="04A0" w:firstRow="1" w:lastRow="0" w:firstColumn="1" w:lastColumn="0" w:noHBand="0" w:noVBand="1"/>
+      </w:tblPr>
+      <w:tblGrid>
+        <w:gridCol w:w="1296"/>
+        <w:gridCol w:w="967"/>
+        <w:gridCol w:w="1190"/>
+        <w:gridCol w:w="1353"/>
+        <w:gridCol w:w="1008"/>
+        <w:gridCol w:w="1008"/>
+      </w:tblGrid>
+      <w:tr>
+        <w:trPr>
+          <w:cnfStyle w:val="100000000000" w:firstRow="1" w:lastRow="0" w:firstColumn="0" w:lastColumn="0" w:oddVBand="0" w:evenVBand="0" w:oddHBand="0" w:evenHBand="0" w:firstRowFirstColumn="0" w:firstRowLastColumn="0" w:lastRowFirstColumn="0" w:lastRowLastColumn="0"/>
+          <w:jc w:val="center"/>
+        </w:trPr>
+        <w:tc>
+          <w:tcPr>
+            <w:cnfStyle w:val="001000000000" w:firstRow="0" w:lastRow="0" w:firstColumn="1" w:lastColumn="0" w:oddVBand="0" w:evenVBand="0" w:oddHBand="0" w:evenHBand="0" w:firstRowFirstColumn="0" w:firstRowLastColumn="0" w:lastRowFirstColumn="0" w:lastRowLastColumn="0"/>
+            <w:tcW w:w="1296" w:type="dxa"/>
+            <w:vAlign w:val="center"/>
+          </w:tcPr>
+          <w:p>
+            <w:pPr>
+              <w:jc w:val="center"/>
+            </w:pPr>
+            <w:r>
+              <w:t>MODELO</w:t>
+            </w:r>
+          </w:p>
+        </w:tc>
+        <w:tc>
+          <w:tcPr>
+            <w:tcW w:w="967" w:type="dxa"/>
+            <w:vAlign w:val="center"/>
+          </w:tcPr>
+          <w:p>
+            <w:pPr>
+              <w:jc w:val="center"/>
+              <w:cnfStyle w:val="100000000000" w:firstRow="1" w:lastRow="0" w:firstColumn="0" w:lastColumn="0" w:oddVBand="0" w:evenVBand="0" w:oddHBand="0" w:evenHBand="0" w:firstRowFirstColumn="0" w:firstRowLastColumn="0" w:lastRowFirstColumn="0" w:lastRowLastColumn="0"/>
+            </w:pPr>
+            <w:r>
+              <w:t>MAE</w:t>
+            </w:r>
+          </w:p>
+        </w:tc>
+        <w:tc>
+          <w:tcPr>
+            <w:tcW w:w="1190" w:type="dxa"/>
+            <w:vAlign w:val="center"/>
+          </w:tcPr>
+          <w:p>
+            <w:pPr>
+              <w:jc w:val="center"/>
+              <w:cnfStyle w:val="100000000000" w:firstRow="1" w:lastRow="0" w:firstColumn="0" w:lastColumn="0" w:oddVBand="0" w:evenVBand="0" w:oddHBand="0" w:evenHBand="0" w:firstRowFirstColumn="0" w:firstRowLastColumn="0" w:lastRowFirstColumn="0" w:lastRowLastColumn="0"/>
+            </w:pPr>
+            <w:r>
+              <w:t>MAE (median)</w:t>
+            </w:r>
+          </w:p>
+        </w:tc>
+        <w:tc>
+          <w:tcPr>
+            <w:tcW w:w="1353" w:type="dxa"/>
+            <w:vAlign w:val="center"/>
+          </w:tcPr>
+          <w:p>
+            <w:pPr>
+              <w:jc w:val="center"/>
+              <w:cnfStyle w:val="100000000000" w:firstRow="1" w:lastRow="0" w:firstColumn="0" w:lastColumn="0" w:oddVBand="0" w:evenVBand="0" w:oddHBand="0" w:evenHBand="0" w:firstRowFirstColumn="0" w:firstRowLastColumn="0" w:lastRowFirstColumn="0" w:lastRowLastColumn="0"/>
+            </w:pPr>
+            <w:r>
+              <w:t>WMAPE (%)</w:t>
+            </w:r>
+          </w:p>
+        </w:tc>
+        <w:tc>
+          <w:tcPr>
+            <w:tcW w:w="1008" w:type="dxa"/>
+            <w:vAlign w:val="center"/>
+          </w:tcPr>
+          <w:p>
+            <w:pPr>
+              <w:jc w:val="center"/>
+              <w:cnfStyle w:val="100000000000" w:firstRow="1" w:lastRow="0" w:firstColumn="0" w:lastColumn="0" w:oddVBand="0" w:evenVBand="0" w:oddHBand="0" w:evenHBand="0" w:firstRowFirstColumn="0" w:firstRowLastColumn="0" w:lastRowFirstColumn="0" w:lastRowLastColumn="0"/>
+            </w:pPr>
+            <w:r>
+              <w:t>RMSE</w:t>
+            </w:r>
+          </w:p>
+        </w:tc>
+        <w:tc>
+          <w:tcPr>
+            <w:tcW w:w="1008" w:type="dxa"/>
+            <w:vAlign w:val="center"/>
+          </w:tcPr>
+          <w:p>
+            <w:pPr>
+              <w:jc w:val="center"/>
+              <w:cnfStyle w:val="100000000000" w:firstRow="1" w:lastRow="0" w:firstColumn="0" w:lastColumn="0" w:oddVBand="0" w:evenVBand="0" w:oddHBand="0" w:evenHBand="0" w:firstRowFirstColumn="0" w:firstRowLastColumn="0" w:lastRowFirstColumn="0" w:lastRowLastColumn="0"/>
+            </w:pPr>
+            <w:r>
+              <w:t>% TREND</w:t>
+            </w:r>
+          </w:p>
+        </w:tc>
+      </w:tr>
+      <w:tr>
+        <w:trPr>
+          <w:cnfStyle w:val="000000100000" w:firstRow="0" w:lastRow="0" w:firstColumn="0" w:lastColumn="0" w:oddVBand="0" w:evenVBand="0" w:oddHBand="1" w:evenHBand="0" w:firstRowFirstColumn="0" w:firstRowLastColumn="0" w:lastRowFirstColumn="0" w:lastRowLastColumn="0"/>
+          <w:jc w:val="center"/>
+        </w:trPr>
+        <w:tc>
+          <w:tcPr>
+            <w:cnfStyle w:val="001000000000" w:firstRow="0" w:lastRow="0" w:firstColumn="1" w:lastColumn="0" w:oddVBand="0" w:evenVBand="0" w:oddHBand="0" w:evenHBand="0" w:firstRowFirstColumn="0" w:firstRowLastColumn="0" w:lastRowFirstColumn="0" w:lastRowLastColumn="0"/>
+            <w:tcW w:w="1296" w:type="dxa"/>
+            <w:vAlign w:val="center"/>
+          </w:tcPr>
+          <w:p>
+            <w:pPr>
+              <w:jc w:val="center"/>
+            </w:pPr>
+            <w:r>
+              <w:t>BASELINE</w:t>
+            </w:r>
+          </w:p>
+        </w:tc>
+        <w:tc>
+          <w:tcPr>
+            <w:tcW w:w="967" w:type="dxa"/>
+            <w:vAlign w:val="center"/>
+          </w:tcPr>
+          <w:p>
+            <w:pPr>
+              <w:jc w:val="center"/>
+              <w:cnfStyle w:val="000000100000" w:firstRow="0" w:lastRow="0" w:firstColumn="0" w:lastColumn="0" w:oddVBand="0" w:evenVBand="0" w:oddHBand="1" w:evenHBand="0" w:firstRowFirstColumn="0" w:firstRowLastColumn="0" w:lastRowFirstColumn="0" w:lastRowLastColumn="0"/>
+              <w:rPr>
+                <w:b/>
+                <w:bCs/>
+              </w:rPr>
+            </w:pPr>
+            <w:r>
+              <w:rPr>
+                <w:rFonts w:ascii="Helvetica" w:hAnsi="Helvetica" w:cs="Helvetica"/>
+                <w:b/>
+                <w:bCs/>
+                <w:color w:val="000000"/>
+                <w:sz w:val="18"/>
+                <w:szCs w:val="18"/>
+              </w:rPr>
+              <w:t>16.07</w:t>
+            </w:r>
+          </w:p>
+        </w:tc>
+        <w:tc>
+          <w:tcPr>
+            <w:tcW w:w="1190" w:type="dxa"/>
+            <w:vAlign w:val="center"/>
+          </w:tcPr>
+          <w:p>
+            <w:pPr>
+              <w:jc w:val="center"/>
+              <w:cnfStyle w:val="000000100000" w:firstRow="0" w:lastRow="0" w:firstColumn="0" w:lastColumn="0" w:oddVBand="0" w:evenVBand="0" w:oddHBand="1" w:evenHBand="0" w:firstRowFirstColumn="0" w:firstRowLastColumn="0" w:lastRowFirstColumn="0" w:lastRowLastColumn="0"/>
+              <w:rPr>
+                <w:b/>
+                <w:bCs/>
+              </w:rPr>
+            </w:pPr>
+            <w:r>
+              <w:rPr>
+                <w:rFonts w:ascii="Helvetica" w:hAnsi="Helvetica" w:cs="Helvetica"/>
+                <w:b/>
+                <w:bCs/>
+                <w:color w:val="000000"/>
+                <w:sz w:val="18"/>
+                <w:szCs w:val="18"/>
+              </w:rPr>
+              <w:t>8.92</w:t>
+            </w:r>
+          </w:p>
+        </w:tc>
+        <w:tc>
+          <w:tcPr>
+            <w:tcW w:w="1353" w:type="dxa"/>
+            <w:vAlign w:val="center"/>
+          </w:tcPr>
+          <w:p>
+            <w:pPr>
+              <w:jc w:val="center"/>
+              <w:cnfStyle w:val="000000100000" w:firstRow="0" w:lastRow="0" w:firstColumn="0" w:lastColumn="0" w:oddVBand="0" w:evenVBand="0" w:oddHBand="1" w:evenHBand="0" w:firstRowFirstColumn="0" w:firstRowLastColumn="0" w:lastRowFirstColumn="0" w:lastRowLastColumn="0"/>
+              <w:rPr>
+                <w:b/>
+                <w:bCs/>
+              </w:rPr>
+            </w:pPr>
+            <w:r>
+              <w:rPr>
+                <w:rFonts w:ascii="Helvetica" w:hAnsi="Helvetica" w:cs="Helvetica"/>
+                <w:b/>
+                <w:bCs/>
+                <w:color w:val="000000"/>
+                <w:sz w:val="18"/>
+                <w:szCs w:val="18"/>
+              </w:rPr>
+              <w:t>14.36</w:t>
+            </w:r>
+          </w:p>
+        </w:tc>
+        <w:tc>
+          <w:tcPr>
+            <w:tcW w:w="1008" w:type="dxa"/>
+            <w:vAlign w:val="center"/>
+          </w:tcPr>
+          <w:p>
+            <w:pPr>
+              <w:jc w:val="center"/>
+              <w:cnfStyle w:val="000000100000" w:firstRow="0" w:lastRow="0" w:firstColumn="0" w:lastColumn="0" w:oddVBand="0" w:evenVBand="0" w:oddHBand="1" w:evenHBand="0" w:firstRowFirstColumn="0" w:firstRowLastColumn="0" w:lastRowFirstColumn="0" w:lastRowLastColumn="0"/>
+              <w:rPr>
+                <w:rFonts w:ascii="Helvetica" w:hAnsi="Helvetica" w:cs="Helvetica"/>
+                <w:b/>
+                <w:bCs/>
+                <w:color w:val="000000"/>
+                <w:sz w:val="18"/>
+                <w:szCs w:val="18"/>
+              </w:rPr>
+            </w:pPr>
+            <w:r>
+              <w:rPr>
+                <w:rFonts w:ascii="Helvetica" w:hAnsi="Helvetica" w:cs="Helvetica"/>
+                <w:b/>
+                <w:bCs/>
+                <w:color w:val="000000"/>
+                <w:sz w:val="18"/>
+                <w:szCs w:val="18"/>
+              </w:rPr>
+              <w:t>27.38</w:t>
+            </w:r>
+          </w:p>
+        </w:tc>
+        <w:tc>
+          <w:tcPr>
+            <w:tcW w:w="1008" w:type="dxa"/>
+            <w:vAlign w:val="center"/>
+          </w:tcPr>
+          <w:p>
+            <w:pPr>
+              <w:jc w:val="center"/>
+              <w:cnfStyle w:val="000000100000" w:firstRow="0" w:lastRow="0" w:firstColumn="0" w:lastColumn="0" w:oddVBand="0" w:evenVBand="0" w:oddHBand="1" w:evenHBand="0" w:firstRowFirstColumn="0" w:firstRowLastColumn="0" w:lastRowFirstColumn="0" w:lastRowLastColumn="0"/>
+              <w:rPr>
+                <w:b/>
+                <w:bCs/>
+              </w:rPr>
+            </w:pPr>
+            <w:r>
+              <w:rPr>
+                <w:rFonts w:ascii="Helvetica" w:hAnsi="Helvetica" w:cs="Helvetica"/>
+                <w:b/>
+                <w:bCs/>
+                <w:color w:val="000000"/>
+                <w:sz w:val="18"/>
+                <w:szCs w:val="18"/>
+              </w:rPr>
+              <w:t>74.84</w:t>
+            </w:r>
+          </w:p>
+        </w:tc>
+      </w:tr>
+    </w:tbl>
+    <w:p>
+      <w:pPr>
+        <w:jc w:val="both"/>
+        <w:rPr>
+          <w:rFonts w:ascii="Open Sans" w:eastAsiaTheme="minorEastAsia" w:hAnsi="Open Sans" w:cs="Open Sans"/>
+          <w:sz w:val="18"/>
+          <w:szCs w:val="18"/>
+        </w:rPr>
+      </w:pPr>
+      <w:r>
+        <w:rPr>
+          <w:rFonts w:ascii="Open Sans" w:eastAsiaTheme="minorEastAsia" w:hAnsi="Open Sans" w:cs="Open Sans"/>
+          <w:sz w:val="18"/>
+          <w:szCs w:val="18"/>
+        </w:rPr>
+        <w:t xml:space="preserve">Tabla </w:t>
+      </w:r>
+      <w:r>
+        <w:rPr>
+          <w:rFonts w:ascii="Open Sans" w:eastAsiaTheme="minorEastAsia" w:hAnsi="Open Sans" w:cs="Open Sans"/>
+          <w:sz w:val="18"/>
+          <w:szCs w:val="18"/>
+        </w:rPr>
+        <w:t>2</w:t>
+      </w:r>
+      <w:r>
+        <w:rPr>
+          <w:rFonts w:ascii="Open Sans" w:eastAsiaTheme="minorEastAsia" w:hAnsi="Open Sans" w:cs="Open Sans"/>
+          <w:sz w:val="18"/>
+          <w:szCs w:val="18"/>
+        </w:rPr>
+        <w:t xml:space="preserve">. </w:t>
+      </w:r>
+      <w:r>
+        <w:rPr>
+          <w:rFonts w:ascii="Open Sans" w:eastAsiaTheme="minorEastAsia" w:hAnsi="Open Sans" w:cs="Open Sans"/>
+          <w:sz w:val="18"/>
+          <w:szCs w:val="18"/>
+        </w:rPr>
+        <w:t>Métricas obtenidas del modelo baseline</w:t>
+      </w:r>
+    </w:p>
+    <w:p>
+      <w:pPr>
+        <w:jc w:val="both"/>
+        <w:rPr>
+          <w:rFonts w:ascii="Open Sans" w:hAnsi="Open Sans" w:cs="Open Sans"/>
+          <w:sz w:val="24"/>
+          <w:szCs w:val="24"/>
+        </w:rPr>
+      </w:pPr>
+      <w:r>
+        <w:rPr>
+          <w:rFonts w:ascii="Open Sans" w:hAnsi="Open Sans" w:cs="Open Sans"/>
+          <w:sz w:val="24"/>
+          <w:szCs w:val="24"/>
+        </w:rPr>
+        <w:t xml:space="preserve">Las métricas fueron las que se definieron y se calculan en el script </w:t>
+      </w:r>
+      <w:r>
+        <w:rPr>
+          <w:rFonts w:ascii="Open Sans" w:hAnsi="Open Sans" w:cs="Open Sans"/>
+          <w:i/>
+          <w:iCs/>
+          <w:sz w:val="24"/>
+          <w:szCs w:val="24"/>
+        </w:rPr>
+        <w:t>metricas.py</w:t>
+      </w:r>
+      <w:r>
+        <w:rPr>
+          <w:rFonts w:ascii="Open Sans" w:hAnsi="Open Sans" w:cs="Open Sans"/>
+          <w:sz w:val="24"/>
+          <w:szCs w:val="24"/>
+        </w:rPr>
+        <w:t xml:space="preserve">. Se obtiene el valor del MAE (medio) y MAE (mediana) y se </w:t>
+      </w:r>
+      <w:r>
+        <w:rPr>
+          <w:rFonts w:ascii="Open Sans" w:hAnsi="Open Sans" w:cs="Open Sans"/>
+          <w:sz w:val="24"/>
+          <w:szCs w:val="24"/>
+        </w:rPr>
+        <w:lastRenderedPageBreak/>
+        <w:t>observa que hay valore</w:t>
+      </w:r>
+      <w:r>
+        <w:rPr>
+          <w:rFonts w:ascii="Open Sans" w:hAnsi="Open Sans" w:cs="Open Sans"/>
+          <w:sz w:val="24"/>
+          <w:szCs w:val="24"/>
+        </w:rPr>
+        <w:t>s de errores absolutos</w:t>
+      </w:r>
+      <w:r>
+        <w:rPr>
+          <w:rFonts w:ascii="Open Sans" w:hAnsi="Open Sans" w:cs="Open Sans"/>
+          <w:sz w:val="24"/>
+          <w:szCs w:val="24"/>
+        </w:rPr>
+        <w:t xml:space="preserve"> muy altos, pues la media es mucho mayor que la mediana, </w:t>
+      </w:r>
+      <w:r>
+        <w:rPr>
+          <w:rFonts w:ascii="Open Sans" w:hAnsi="Open Sans" w:cs="Open Sans"/>
+          <w:sz w:val="24"/>
+          <w:szCs w:val="24"/>
+        </w:rPr>
+        <w:t>lo que indica la existencia de ciertos valores muy altos. El resto de métricas establecen un punto de partida a mejorar para el resto de modelos a dearrollar.</w:t>
+      </w:r>
+    </w:p>
+    <w:p>
+      <w:pPr>
+        <w:jc w:val="both"/>
+        <w:rPr>
+          <w:rFonts w:ascii="Open Sans" w:hAnsi="Open Sans" w:cs="Open Sans"/>
+          <w:sz w:val="24"/>
+          <w:szCs w:val="24"/>
+        </w:rPr>
+      </w:pPr>
+    </w:p>
+    <w:p>
+      <w:pPr>
         <w:pStyle w:val="Prrafodelista"/>
         <w:numPr>
           <w:ilvl w:val="1"/>
@@ -8892,6 +10640,4105 @@
         </w:rPr>
         <w:t>Modelo de regresión lineal</w:t>
       </w:r>
+      <w:r>
+        <w:rPr>
+          <w:rFonts w:ascii="Open Sans" w:hAnsi="Open Sans" w:cs="Open Sans"/>
+          <w:b/>
+          <w:bCs/>
+          <w:sz w:val="24"/>
+          <w:szCs w:val="24"/>
+        </w:rPr>
+        <w:t xml:space="preserve"> múltiple</w:t>
+      </w:r>
+    </w:p>
+    <w:p>
+      <w:pPr>
+        <w:jc w:val="both"/>
+        <w:rPr>
+          <w:rFonts w:ascii="Open Sans" w:hAnsi="Open Sans" w:cs="Open Sans"/>
+          <w:sz w:val="24"/>
+          <w:szCs w:val="24"/>
+        </w:rPr>
+      </w:pPr>
+      <w:r>
+        <w:rPr>
+          <w:rFonts w:ascii="Open Sans" w:hAnsi="Open Sans" w:cs="Open Sans"/>
+          <w:sz w:val="24"/>
+          <w:szCs w:val="24"/>
+        </w:rPr>
+        <w:t>El siguiente modelo probado también es bastante sencillo y consiste en una regresión lineal.</w:t>
+      </w:r>
+      <w:r>
+        <w:rPr>
+          <w:rFonts w:ascii="Open Sans" w:hAnsi="Open Sans" w:cs="Open Sans"/>
+          <w:sz w:val="24"/>
+          <w:szCs w:val="24"/>
+        </w:rPr>
+        <w:t xml:space="preserve"> Estos modelos suponen una relación lineal entre las variables explicativas y la variable a predecir. Consiste en un término independiente y unos coeficientes que multiplican a las variables explicativas.</w:t>
+      </w:r>
+      <w:r>
+        <w:rPr>
+          <w:rFonts w:ascii="Open Sans" w:hAnsi="Open Sans" w:cs="Open Sans"/>
+          <w:sz w:val="24"/>
+          <w:szCs w:val="24"/>
+        </w:rPr>
+        <w:t xml:space="preserve"> Estos coeficientes miden el efecto promedio que tiene el incremento en una unidad de la variable predictora ‘x’ sobre la variable dependiente ‘y’, manteniéndose constantes el resto de variables. Se conocen como coeficientes parciales de regresión.</w:t>
+      </w:r>
+    </w:p>
+    <w:p>
+      <w:pPr>
+        <w:jc w:val="both"/>
+        <w:rPr>
+          <w:rFonts w:ascii="Open Sans" w:hAnsi="Open Sans" w:cs="Open Sans"/>
+          <w:sz w:val="24"/>
+          <w:szCs w:val="24"/>
+        </w:rPr>
+      </w:pPr>
+      <w:r>
+        <w:rPr>
+          <w:rFonts w:ascii="Open Sans" w:hAnsi="Open Sans" w:cs="Open Sans"/>
+          <w:sz w:val="24"/>
+          <w:szCs w:val="24"/>
+        </w:rPr>
+        <w:t>Matemáticamente puede formularse como sigue, siendo ‘y’ la variable a predecir, ‘x’ las variables explicativas,</w:t>
+      </w:r>
+      <w:r>
+        <w:rPr>
+          <w:rFonts w:ascii="Open Sans" w:hAnsi="Open Sans" w:cs="Open Sans"/>
+          <w:sz w:val="24"/>
+          <w:szCs w:val="24"/>
+        </w:rPr>
+        <w:t xml:space="preserve"> ‘N’ el número de variables explicativas,</w:t>
+      </w:r>
+      <w:r>
+        <w:rPr>
+          <w:rFonts w:ascii="Open Sans" w:hAnsi="Open Sans" w:cs="Open Sans"/>
+          <w:sz w:val="24"/>
+          <w:szCs w:val="24"/>
+        </w:rPr>
+        <w:t xml:space="preserve"> ‘a’ los </w:t>
+      </w:r>
+      <w:r>
+        <w:rPr>
+          <w:rFonts w:ascii="Open Sans" w:hAnsi="Open Sans" w:cs="Open Sans"/>
+          <w:sz w:val="24"/>
+          <w:szCs w:val="24"/>
+        </w:rPr>
+        <w:t xml:space="preserve">coeficientes de regresión, ‘b’ el término independiente y </w:t>
+      </w:r>
+      <m:oMath>
+        <m:r>
+          <w:rPr>
+            <w:rFonts w:ascii="Cambria Math" w:hAnsi="Cambria Math" w:cs="Open Sans"/>
+            <w:sz w:val="24"/>
+            <w:szCs w:val="24"/>
+          </w:rPr>
+          <m:t>'ε'</m:t>
+        </m:r>
+      </m:oMath>
+      <w:r>
+        <w:rPr>
+          <w:rFonts w:ascii="Open Sans" w:eastAsiaTheme="minorEastAsia" w:hAnsi="Open Sans" w:cs="Open Sans"/>
+          <w:sz w:val="24"/>
+          <w:szCs w:val="24"/>
+        </w:rPr>
+        <w:t xml:space="preserve"> el residuo o error, la diferencia entre el valor observado y el estimado por el modelo</w:t>
+      </w:r>
+      <w:r>
+        <w:rPr>
+          <w:rFonts w:ascii="Open Sans" w:hAnsi="Open Sans" w:cs="Open Sans"/>
+          <w:sz w:val="24"/>
+          <w:szCs w:val="24"/>
+        </w:rPr>
+        <w:t>:</w:t>
+      </w:r>
+    </w:p>
+    <w:p>
+      <w:pPr>
+        <w:jc w:val="both"/>
+        <w:rPr>
+          <w:rFonts w:ascii="Open Sans" w:eastAsiaTheme="minorEastAsia" w:hAnsi="Open Sans" w:cs="Open Sans"/>
+          <w:sz w:val="24"/>
+          <w:szCs w:val="24"/>
+        </w:rPr>
+      </w:pPr>
+      <m:oMathPara>
+        <m:oMath>
+          <m:sSub>
+            <m:sSubPr>
+              <m:ctrlPr>
+                <w:rPr>
+                  <w:rFonts w:ascii="Cambria Math" w:hAnsi="Cambria Math" w:cs="Open Sans"/>
+                  <w:i/>
+                  <w:sz w:val="24"/>
+                  <w:szCs w:val="24"/>
+                </w:rPr>
+              </m:ctrlPr>
+            </m:sSubPr>
+            <m:e>
+              <m:r>
+                <w:rPr>
+                  <w:rFonts w:ascii="Cambria Math" w:hAnsi="Cambria Math" w:cs="Open Sans"/>
+                  <w:sz w:val="24"/>
+                  <w:szCs w:val="24"/>
+                </w:rPr>
+                <m:t>y</m:t>
+              </m:r>
+            </m:e>
+            <m:sub>
+              <m:r>
+                <w:rPr>
+                  <w:rFonts w:ascii="Cambria Math" w:hAnsi="Cambria Math" w:cs="Open Sans"/>
+                  <w:sz w:val="24"/>
+                  <w:szCs w:val="24"/>
+                </w:rPr>
+                <m:t>j</m:t>
+              </m:r>
+            </m:sub>
+          </m:sSub>
+          <m:r>
+            <w:rPr>
+              <w:rFonts w:ascii="Cambria Math" w:hAnsi="Cambria Math" w:cs="Open Sans"/>
+              <w:sz w:val="24"/>
+              <w:szCs w:val="24"/>
+            </w:rPr>
+            <m:t xml:space="preserve">=b+ </m:t>
+          </m:r>
+          <m:nary>
+            <m:naryPr>
+              <m:chr m:val="∑"/>
+              <m:limLoc m:val="undOvr"/>
+              <m:ctrlPr>
+                <w:rPr>
+                  <w:rFonts w:ascii="Cambria Math" w:hAnsi="Cambria Math" w:cs="Open Sans"/>
+                  <w:i/>
+                  <w:sz w:val="24"/>
+                  <w:szCs w:val="24"/>
+                </w:rPr>
+              </m:ctrlPr>
+            </m:naryPr>
+            <m:sub>
+              <m:r>
+                <w:rPr>
+                  <w:rFonts w:ascii="Cambria Math" w:hAnsi="Cambria Math" w:cs="Open Sans"/>
+                  <w:sz w:val="24"/>
+                  <w:szCs w:val="24"/>
+                </w:rPr>
+                <m:t>i</m:t>
+              </m:r>
+            </m:sub>
+            <m:sup>
+              <m:r>
+                <w:rPr>
+                  <w:rFonts w:ascii="Cambria Math" w:hAnsi="Cambria Math" w:cs="Open Sans"/>
+                  <w:sz w:val="24"/>
+                  <w:szCs w:val="24"/>
+                </w:rPr>
+                <m:t>N</m:t>
+              </m:r>
+            </m:sup>
+            <m:e>
+              <m:sSub>
+                <m:sSubPr>
+                  <m:ctrlPr>
+                    <w:rPr>
+                      <w:rFonts w:ascii="Cambria Math" w:hAnsi="Cambria Math" w:cs="Open Sans"/>
+                      <w:i/>
+                      <w:sz w:val="24"/>
+                      <w:szCs w:val="24"/>
+                    </w:rPr>
+                  </m:ctrlPr>
+                </m:sSubPr>
+                <m:e>
+                  <m:r>
+                    <w:rPr>
+                      <w:rFonts w:ascii="Cambria Math" w:hAnsi="Cambria Math" w:cs="Open Sans"/>
+                      <w:sz w:val="24"/>
+                      <w:szCs w:val="24"/>
+                    </w:rPr>
+                    <m:t>a</m:t>
+                  </m:r>
+                </m:e>
+                <m:sub>
+                  <m:r>
+                    <w:rPr>
+                      <w:rFonts w:ascii="Cambria Math" w:hAnsi="Cambria Math" w:cs="Open Sans"/>
+                      <w:sz w:val="24"/>
+                      <w:szCs w:val="24"/>
+                    </w:rPr>
+                    <m:t>i</m:t>
+                  </m:r>
+                </m:sub>
+              </m:sSub>
+              <m:r>
+                <w:rPr>
+                  <w:rFonts w:ascii="Cambria Math" w:hAnsi="Cambria Math" w:cs="Open Sans"/>
+                  <w:sz w:val="24"/>
+                  <w:szCs w:val="24"/>
+                </w:rPr>
+                <m:t>*</m:t>
+              </m:r>
+              <m:sSub>
+                <m:sSubPr>
+                  <m:ctrlPr>
+                    <w:rPr>
+                      <w:rFonts w:ascii="Cambria Math" w:hAnsi="Cambria Math" w:cs="Open Sans"/>
+                      <w:i/>
+                      <w:sz w:val="24"/>
+                      <w:szCs w:val="24"/>
+                    </w:rPr>
+                  </m:ctrlPr>
+                </m:sSubPr>
+                <m:e>
+                  <m:r>
+                    <w:rPr>
+                      <w:rFonts w:ascii="Cambria Math" w:hAnsi="Cambria Math" w:cs="Open Sans"/>
+                      <w:sz w:val="24"/>
+                      <w:szCs w:val="24"/>
+                    </w:rPr>
+                    <m:t>x</m:t>
+                  </m:r>
+                </m:e>
+                <m:sub>
+                  <m:r>
+                    <w:rPr>
+                      <w:rFonts w:ascii="Cambria Math" w:hAnsi="Cambria Math" w:cs="Open Sans"/>
+                      <w:sz w:val="24"/>
+                      <w:szCs w:val="24"/>
+                    </w:rPr>
+                    <m:t>i</m:t>
+                  </m:r>
+                </m:sub>
+              </m:sSub>
+              <m:r>
+                <w:rPr>
+                  <w:rFonts w:ascii="Cambria Math" w:hAnsi="Cambria Math" w:cs="Open Sans"/>
+                  <w:sz w:val="24"/>
+                  <w:szCs w:val="24"/>
+                </w:rPr>
+                <m:t xml:space="preserve">+ </m:t>
+              </m:r>
+              <m:sSub>
+                <m:sSubPr>
+                  <m:ctrlPr>
+                    <w:rPr>
+                      <w:rFonts w:ascii="Cambria Math" w:hAnsi="Cambria Math" w:cs="Open Sans"/>
+                      <w:i/>
+                      <w:sz w:val="24"/>
+                      <w:szCs w:val="24"/>
+                    </w:rPr>
+                  </m:ctrlPr>
+                </m:sSubPr>
+                <m:e>
+                  <m:r>
+                    <w:rPr>
+                      <w:rFonts w:ascii="Cambria Math" w:hAnsi="Cambria Math" w:cs="Open Sans"/>
+                      <w:sz w:val="24"/>
+                      <w:szCs w:val="24"/>
+                    </w:rPr>
+                    <m:t>ε</m:t>
+                  </m:r>
+                </m:e>
+                <m:sub>
+                  <m:r>
+                    <w:rPr>
+                      <w:rFonts w:ascii="Cambria Math" w:hAnsi="Cambria Math" w:cs="Open Sans"/>
+                      <w:sz w:val="24"/>
+                      <w:szCs w:val="24"/>
+                    </w:rPr>
+                    <m:t>j</m:t>
+                  </m:r>
+                </m:sub>
+              </m:sSub>
+            </m:e>
+          </m:nary>
+        </m:oMath>
+      </m:oMathPara>
+    </w:p>
+    <w:p>
+      <w:pPr>
+        <w:jc w:val="both"/>
+        <w:rPr>
+          <w:rFonts w:ascii="Open Sans" w:eastAsiaTheme="minorEastAsia" w:hAnsi="Open Sans" w:cs="Open Sans"/>
+          <w:sz w:val="24"/>
+          <w:szCs w:val="24"/>
+        </w:rPr>
+      </w:pPr>
+      <w:r>
+        <w:rPr>
+          <w:rFonts w:ascii="Open Sans" w:eastAsiaTheme="minorEastAsia" w:hAnsi="Open Sans" w:cs="Open Sans"/>
+          <w:sz w:val="24"/>
+          <w:szCs w:val="24"/>
+        </w:rPr>
+        <w:t>El objetivo de</w:t>
+      </w:r>
+      <w:r>
+        <w:rPr>
+          <w:rFonts w:ascii="Open Sans" w:eastAsiaTheme="minorEastAsia" w:hAnsi="Open Sans" w:cs="Open Sans"/>
+          <w:sz w:val="24"/>
+          <w:szCs w:val="24"/>
+        </w:rPr>
+        <w:t xml:space="preserve"> este método es obtener los parámetros ‘a’ y ‘b’ que hagan el cuadrado de los residuos mínimo</w:t>
+      </w:r>
+      <w:r>
+        <w:rPr>
+          <w:rFonts w:ascii="Open Sans" w:eastAsiaTheme="minorEastAsia" w:hAnsi="Open Sans" w:cs="Open Sans"/>
+          <w:sz w:val="24"/>
+          <w:szCs w:val="24"/>
+        </w:rPr>
+        <w:t xml:space="preserve"> (método de los mínimos cuadrados)</w:t>
+      </w:r>
+      <w:r>
+        <w:rPr>
+          <w:rFonts w:ascii="Open Sans" w:eastAsiaTheme="minorEastAsia" w:hAnsi="Open Sans" w:cs="Open Sans"/>
+          <w:sz w:val="24"/>
+          <w:szCs w:val="24"/>
+        </w:rPr>
+        <w:t>. Hay que elevar al cuadrado porque si la diferencia entre el valor estimado y el real es aleatoria,</w:t>
+      </w:r>
+      <w:r>
+        <w:rPr>
+          <w:rFonts w:ascii="Open Sans" w:eastAsiaTheme="minorEastAsia" w:hAnsi="Open Sans" w:cs="Open Sans"/>
+          <w:sz w:val="24"/>
+          <w:szCs w:val="24"/>
+        </w:rPr>
+        <w:t xml:space="preserve"> su media será o estará muy próxima a cero.</w:t>
+      </w:r>
+    </w:p>
+    <w:p>
+      <w:pPr>
+        <w:jc w:val="both"/>
+        <w:rPr>
+          <w:rFonts w:ascii="Open Sans" w:eastAsiaTheme="minorEastAsia" w:hAnsi="Open Sans" w:cs="Open Sans"/>
+          <w:sz w:val="24"/>
+          <w:szCs w:val="24"/>
+        </w:rPr>
+      </w:pPr>
+      <w:r>
+        <w:rPr>
+          <w:rFonts w:ascii="Open Sans" w:eastAsiaTheme="minorEastAsia" w:hAnsi="Open Sans" w:cs="Open Sans"/>
+          <w:sz w:val="24"/>
+          <w:szCs w:val="24"/>
+        </w:rPr>
+        <w:t>Para evitar multicolinealidad, se incluyó solo el hueco térmico (las previsiones de demanda y generación de renovables no se incluyeron) y se escogió tanto el spread de precio como el de temperatura, eliminando los máximos y mínimos de esas variables, ya que se encuentran incluidos ya en la construcción del spread.</w:t>
+      </w:r>
+    </w:p>
+    <w:p>
+      <w:pPr>
+        <w:jc w:val="both"/>
+        <w:rPr>
+          <w:rFonts w:ascii="Open Sans" w:eastAsiaTheme="minorEastAsia" w:hAnsi="Open Sans" w:cs="Open Sans"/>
+          <w:sz w:val="24"/>
+          <w:szCs w:val="24"/>
+        </w:rPr>
+      </w:pPr>
+      <w:r>
+        <w:rPr>
+          <w:rFonts w:ascii="Open Sans" w:eastAsiaTheme="minorEastAsia" w:hAnsi="Open Sans" w:cs="Open Sans"/>
+          <w:sz w:val="24"/>
+          <w:szCs w:val="24"/>
+        </w:rPr>
+        <w:t>A las variables ya consideradas se le sumaron los retardos a 24, 48 y 168 horas (1, 2 y 7 días) y con ello se propuso el modelo de regresión múltiple. No se incluyen el resultado de todos los coeficientes por ser tan numerosos, pero el resumen de la regresión fue el siguiente</w:t>
+      </w:r>
+      <w:r>
+        <w:rPr>
+          <w:rFonts w:ascii="Open Sans" w:eastAsiaTheme="minorEastAsia" w:hAnsi="Open Sans" w:cs="Open Sans"/>
+          <w:sz w:val="24"/>
+          <w:szCs w:val="24"/>
+        </w:rPr>
+        <w:t xml:space="preserve"> (se puede consultar completo en el notebook)</w:t>
+      </w:r>
+      <w:r>
+        <w:rPr>
+          <w:rFonts w:ascii="Open Sans" w:eastAsiaTheme="minorEastAsia" w:hAnsi="Open Sans" w:cs="Open Sans"/>
+          <w:sz w:val="24"/>
+          <w:szCs w:val="24"/>
+        </w:rPr>
+        <w:t>:</w:t>
+      </w:r>
+    </w:p>
+    <w:p>
+      <w:pPr>
+        <w:jc w:val="center"/>
+        <w:rPr>
+          <w:rFonts w:ascii="Open Sans" w:hAnsi="Open Sans" w:cs="Open Sans"/>
+          <w:sz w:val="24"/>
+          <w:szCs w:val="24"/>
+        </w:rPr>
+      </w:pPr>
+      <w:r>
+        <w:rPr>
+          <w:noProof/>
+        </w:rPr>
+        <w:lastRenderedPageBreak/>
+        <w:drawing>
+          <wp:inline distT="0" distB="0" distL="0" distR="0" wp14:anchorId="5F34A155" wp14:editId="66C6E18B">
+            <wp:extent cx="2768600" cy="1704634"/>
+            <wp:effectExtent l="0" t="0" r="0" b="0"/>
+            <wp:docPr id="18" name="Imagen 18"/>
+            <wp:cNvGraphicFramePr>
+              <a:graphicFrameLocks xmlns:a="http://schemas.openxmlformats.org/drawingml/2006/main" noChangeAspect="1"/>
+            </wp:cNvGraphicFramePr>
+            <a:graphic xmlns:a="http://schemas.openxmlformats.org/drawingml/2006/main">
+              <a:graphicData uri="http://schemas.openxmlformats.org/drawingml/2006/picture">
+                <pic:pic xmlns:pic="http://schemas.openxmlformats.org/drawingml/2006/picture">
+                  <pic:nvPicPr>
+                    <pic:cNvPr id="1" name=""/>
+                    <pic:cNvPicPr/>
+                  </pic:nvPicPr>
+                  <pic:blipFill rotWithShape="1">
+                    <a:blip r:embed="rId24"/>
+                    <a:srcRect l="19285" t="52827" r="52258" b="14512"/>
+                    <a:stretch/>
+                  </pic:blipFill>
+                  <pic:spPr bwMode="auto">
+                    <a:xfrm>
+                      <a:off x="0" y="0"/>
+                      <a:ext cx="2784200" cy="1714239"/>
+                    </a:xfrm>
+                    <a:prstGeom prst="rect">
+                      <a:avLst/>
+                    </a:prstGeom>
+                    <a:ln>
+                      <a:noFill/>
+                    </a:ln>
+                    <a:extLst>
+                      <a:ext uri="{53640926-AAD7-44D8-BBD7-CCE9431645EC}">
+                        <a14:shadowObscured xmlns:a14="http://schemas.microsoft.com/office/drawing/2010/main"/>
+                      </a:ext>
+                    </a:extLst>
+                  </pic:spPr>
+                </pic:pic>
+              </a:graphicData>
+            </a:graphic>
+          </wp:inline>
+        </w:drawing>
+      </w:r>
+    </w:p>
+    <w:p>
+      <w:pPr>
+        <w:jc w:val="both"/>
+        <w:rPr>
+          <w:rFonts w:ascii="Open Sans" w:eastAsiaTheme="minorEastAsia" w:hAnsi="Open Sans" w:cs="Open Sans"/>
+          <w:sz w:val="18"/>
+          <w:szCs w:val="18"/>
+        </w:rPr>
+      </w:pPr>
+      <w:r>
+        <w:rPr>
+          <w:rFonts w:ascii="Open Sans" w:eastAsiaTheme="minorEastAsia" w:hAnsi="Open Sans" w:cs="Open Sans"/>
+          <w:sz w:val="18"/>
+          <w:szCs w:val="18"/>
+        </w:rPr>
+        <w:t>Imagen 13. Resultado de la regresión lineal múltiple. Elaboración propia.</w:t>
+      </w:r>
+    </w:p>
+    <w:p>
+      <w:pPr>
+        <w:jc w:val="center"/>
+        <w:rPr>
+          <w:rFonts w:ascii="Open Sans" w:hAnsi="Open Sans" w:cs="Open Sans"/>
+          <w:sz w:val="24"/>
+          <w:szCs w:val="24"/>
+        </w:rPr>
+      </w:pPr>
+    </w:p>
+    <w:p>
+      <w:pPr>
+        <w:jc w:val="both"/>
+        <w:rPr>
+          <w:rFonts w:ascii="Open Sans" w:hAnsi="Open Sans" w:cs="Open Sans"/>
+          <w:sz w:val="24"/>
+          <w:szCs w:val="24"/>
+        </w:rPr>
+      </w:pPr>
+      <w:r>
+        <w:rPr>
+          <w:rFonts w:ascii="Open Sans" w:hAnsi="Open Sans" w:cs="Open Sans"/>
+          <w:sz w:val="24"/>
+          <w:szCs w:val="24"/>
+        </w:rPr>
+        <w:t>Resulta un R</w:t>
+      </w:r>
+      <w:r>
+        <w:rPr>
+          <w:rFonts w:ascii="Open Sans" w:hAnsi="Open Sans" w:cs="Open Sans"/>
+          <w:sz w:val="24"/>
+          <w:szCs w:val="24"/>
+          <w:vertAlign w:val="superscript"/>
+        </w:rPr>
+        <w:t>2</w:t>
+      </w:r>
+      <w:r>
+        <w:rPr>
+          <w:rFonts w:ascii="Open Sans" w:hAnsi="Open Sans" w:cs="Open Sans"/>
+          <w:sz w:val="24"/>
+          <w:szCs w:val="24"/>
+        </w:rPr>
+        <w:t xml:space="preserve"> de 0.954, lo que muestra que el 95.4 % de la varianza de la variable a explicar se explica mediante las variables explicativas, lo que parece un buen modelo.</w:t>
+      </w:r>
+    </w:p>
+    <w:p>
+      <w:pPr>
+        <w:jc w:val="both"/>
+        <w:rPr>
+          <w:rFonts w:ascii="Open Sans" w:hAnsi="Open Sans" w:cs="Open Sans"/>
+          <w:sz w:val="24"/>
+          <w:szCs w:val="24"/>
+        </w:rPr>
+      </w:pPr>
+      <w:r>
+        <w:rPr>
+          <w:rFonts w:ascii="Open Sans" w:hAnsi="Open Sans" w:cs="Open Sans"/>
+          <w:sz w:val="24"/>
+          <w:szCs w:val="24"/>
+        </w:rPr>
+        <w:t>Además de este modelo que, a priori tendría más sentido, al disponer de todas las variables preparadas y cargadas, se probaron más modelos quitando algunas variables y probando el backtesting y se encontraron modelos con mejores métricas resultantes en el backtesting.</w:t>
+      </w:r>
+    </w:p>
+    <w:p>
+      <w:pPr>
+        <w:jc w:val="both"/>
+        <w:rPr>
+          <w:rFonts w:ascii="Open Sans" w:hAnsi="Open Sans" w:cs="Open Sans"/>
+          <w:sz w:val="24"/>
+          <w:szCs w:val="24"/>
+        </w:rPr>
+      </w:pPr>
+      <w:r>
+        <w:rPr>
+          <w:rFonts w:ascii="Open Sans" w:hAnsi="Open Sans" w:cs="Open Sans"/>
+          <w:sz w:val="24"/>
+          <w:szCs w:val="24"/>
+        </w:rPr>
+        <w:t xml:space="preserve">Para diferenciarlo en los resultados, a este primer modelo propuesto se le denominará con el grupo de variables </w:t>
+      </w:r>
+      <w:r>
+        <w:rPr>
+          <w:rFonts w:ascii="Open Sans" w:hAnsi="Open Sans" w:cs="Open Sans"/>
+          <w:b/>
+          <w:bCs/>
+          <w:sz w:val="24"/>
+          <w:szCs w:val="24"/>
+        </w:rPr>
+        <w:t>Var 1</w:t>
+      </w:r>
+      <w:r>
+        <w:rPr>
+          <w:rFonts w:ascii="Open Sans" w:hAnsi="Open Sans" w:cs="Open Sans"/>
+          <w:sz w:val="24"/>
+          <w:szCs w:val="24"/>
+        </w:rPr>
+        <w:t xml:space="preserve">. Otro modelo probado se realizó sin quitar ninguna de las variables que consideramos al principio, incluyendo todo el dataframe de predicción, al que denominaremos grupo de variables </w:t>
+      </w:r>
+      <w:r>
+        <w:rPr>
+          <w:rFonts w:ascii="Open Sans" w:hAnsi="Open Sans" w:cs="Open Sans"/>
+          <w:b/>
+          <w:bCs/>
+          <w:sz w:val="24"/>
+          <w:szCs w:val="24"/>
+        </w:rPr>
+        <w:t>Var 2</w:t>
+      </w:r>
+      <w:r>
+        <w:rPr>
+          <w:rFonts w:ascii="Open Sans" w:hAnsi="Open Sans" w:cs="Open Sans"/>
+          <w:sz w:val="24"/>
+          <w:szCs w:val="24"/>
+        </w:rPr>
+        <w:t xml:space="preserve">. </w:t>
+      </w:r>
+      <w:r>
+        <w:rPr>
+          <w:rFonts w:ascii="Open Sans" w:hAnsi="Open Sans" w:cs="Open Sans"/>
+          <w:sz w:val="24"/>
+          <w:szCs w:val="24"/>
+        </w:rPr>
+        <w:t>P</w:t>
+      </w:r>
+      <w:r>
+        <w:rPr>
+          <w:rFonts w:ascii="Open Sans" w:hAnsi="Open Sans" w:cs="Open Sans"/>
+          <w:sz w:val="24"/>
+          <w:szCs w:val="24"/>
+        </w:rPr>
+        <w:t xml:space="preserve">or último, otro grupo de variables, que fueron todas excepto </w:t>
+      </w:r>
+      <w:r>
+        <w:rPr>
+          <w:rFonts w:ascii="Open Sans" w:hAnsi="Open Sans" w:cs="Open Sans"/>
+          <w:sz w:val="24"/>
+          <w:szCs w:val="24"/>
+        </w:rPr>
+        <w:t>Brent, Demanda, E</w:t>
+      </w:r>
+      <w:r>
+        <w:rPr>
+          <w:rFonts w:ascii="Open Sans" w:hAnsi="Open Sans" w:cs="Open Sans"/>
+          <w:sz w:val="24"/>
+          <w:szCs w:val="24"/>
+        </w:rPr>
+        <w:t>ó</w:t>
+      </w:r>
+      <w:r>
+        <w:rPr>
+          <w:rFonts w:ascii="Open Sans" w:hAnsi="Open Sans" w:cs="Open Sans"/>
+          <w:sz w:val="24"/>
+          <w:szCs w:val="24"/>
+        </w:rPr>
+        <w:t>lica, Festivo Regional, Humedad</w:t>
+      </w:r>
+      <w:r>
+        <w:rPr>
+          <w:rFonts w:ascii="Open Sans" w:hAnsi="Open Sans" w:cs="Open Sans"/>
+          <w:sz w:val="24"/>
+          <w:szCs w:val="24"/>
+        </w:rPr>
+        <w:t xml:space="preserve"> </w:t>
+      </w:r>
+      <w:r>
+        <w:rPr>
+          <w:rFonts w:ascii="Open Sans" w:hAnsi="Open Sans" w:cs="Open Sans"/>
+          <w:sz w:val="24"/>
+          <w:szCs w:val="24"/>
+        </w:rPr>
+        <w:t>Relativa,</w:t>
+      </w:r>
+      <w:r>
+        <w:rPr>
+          <w:rFonts w:ascii="Open Sans" w:hAnsi="Open Sans" w:cs="Open Sans"/>
+          <w:sz w:val="24"/>
+          <w:szCs w:val="24"/>
+        </w:rPr>
+        <w:t xml:space="preserve"> Velocidad del viento,</w:t>
+      </w:r>
+      <w:r>
+        <w:rPr>
+          <w:rFonts w:ascii="Open Sans" w:hAnsi="Open Sans" w:cs="Open Sans"/>
+          <w:sz w:val="24"/>
+          <w:szCs w:val="24"/>
+        </w:rPr>
+        <w:t xml:space="preserve"> Radiaci</w:t>
+      </w:r>
+      <w:r>
+        <w:rPr>
+          <w:rFonts w:ascii="Open Sans" w:hAnsi="Open Sans" w:cs="Open Sans"/>
+          <w:sz w:val="24"/>
+          <w:szCs w:val="24"/>
+        </w:rPr>
+        <w:t>ó</w:t>
+      </w:r>
+      <w:r>
+        <w:rPr>
+          <w:rFonts w:ascii="Open Sans" w:hAnsi="Open Sans" w:cs="Open Sans"/>
+          <w:sz w:val="24"/>
+          <w:szCs w:val="24"/>
+        </w:rPr>
+        <w:t>n y Precipitaci</w:t>
+      </w:r>
+      <w:r>
+        <w:rPr>
+          <w:rFonts w:ascii="Open Sans" w:hAnsi="Open Sans" w:cs="Open Sans"/>
+          <w:sz w:val="24"/>
+          <w:szCs w:val="24"/>
+        </w:rPr>
+        <w:t>ó</w:t>
+      </w:r>
+      <w:r>
+        <w:rPr>
+          <w:rFonts w:ascii="Open Sans" w:hAnsi="Open Sans" w:cs="Open Sans"/>
+          <w:sz w:val="24"/>
+          <w:szCs w:val="24"/>
+        </w:rPr>
+        <w:t>n</w:t>
+      </w:r>
+      <w:r>
+        <w:rPr>
+          <w:rFonts w:ascii="Open Sans" w:hAnsi="Open Sans" w:cs="Open Sans"/>
+          <w:sz w:val="24"/>
+          <w:szCs w:val="24"/>
+        </w:rPr>
+        <w:t xml:space="preserve">, que denominamos como grupo de variables </w:t>
+      </w:r>
+      <w:r>
+        <w:rPr>
+          <w:rFonts w:ascii="Open Sans" w:hAnsi="Open Sans" w:cs="Open Sans"/>
+          <w:b/>
+          <w:bCs/>
+          <w:sz w:val="24"/>
+          <w:szCs w:val="24"/>
+        </w:rPr>
+        <w:t>Var 3</w:t>
+      </w:r>
+      <w:r>
+        <w:rPr>
+          <w:rFonts w:ascii="Open Sans" w:hAnsi="Open Sans" w:cs="Open Sans"/>
+          <w:sz w:val="24"/>
+          <w:szCs w:val="24"/>
+        </w:rPr>
+        <w:t>.</w:t>
+      </w:r>
+      <w:r>
+        <w:rPr>
+          <w:rFonts w:ascii="Open Sans" w:hAnsi="Open Sans" w:cs="Open Sans"/>
+          <w:sz w:val="24"/>
+          <w:szCs w:val="24"/>
+        </w:rPr>
+        <w:t xml:space="preserve"> Se escogieron algunas de estas porque eran, analizando los test de importancia de cada variable, los que menos significativos eran</w:t>
+      </w:r>
+      <w:r>
+        <w:rPr>
+          <w:rFonts w:ascii="Open Sans" w:hAnsi="Open Sans" w:cs="Open Sans"/>
+          <w:sz w:val="24"/>
+          <w:szCs w:val="24"/>
+        </w:rPr>
+        <w:t xml:space="preserve"> o que tenían muestras de multicolinealidad</w:t>
+      </w:r>
+      <w:r>
+        <w:rPr>
+          <w:rFonts w:ascii="Open Sans" w:hAnsi="Open Sans" w:cs="Open Sans"/>
+          <w:sz w:val="24"/>
+          <w:szCs w:val="24"/>
+        </w:rPr>
+        <w:t>.</w:t>
+      </w:r>
+    </w:p>
+    <w:p>
+      <w:pPr>
+        <w:jc w:val="both"/>
+        <w:rPr>
+          <w:rFonts w:ascii="Open Sans" w:hAnsi="Open Sans" w:cs="Open Sans"/>
+          <w:sz w:val="24"/>
+          <w:szCs w:val="24"/>
+        </w:rPr>
+      </w:pPr>
+      <w:r>
+        <w:rPr>
+          <w:rFonts w:ascii="Open Sans" w:hAnsi="Open Sans" w:cs="Open Sans"/>
+          <w:sz w:val="24"/>
+          <w:szCs w:val="24"/>
+        </w:rPr>
+        <w:t>Los valores del campo Rolling Window, cuando es distinto de ‘No’ (que no hay Rolling window), el número hace referencia al número de días hacia atrás que se está seleccionando como entrenamiento.</w:t>
+      </w:r>
+    </w:p>
+    <w:tbl>
+      <w:tblPr>
+        <w:tblStyle w:val="Tablaconcuadrcula5oscura-nfasis5"/>
+        <w:tblW w:w="0" w:type="auto"/>
+        <w:jc w:val="center"/>
+        <w:tblLook w:val="04A0" w:firstRow="1" w:lastRow="0" w:firstColumn="1" w:lastColumn="0" w:noHBand="0" w:noVBand="1"/>
+      </w:tblPr>
+      <w:tblGrid>
+        <w:gridCol w:w="1224"/>
+        <w:gridCol w:w="1065"/>
+        <w:gridCol w:w="830"/>
+        <w:gridCol w:w="1263"/>
+        <w:gridCol w:w="1289"/>
+        <w:gridCol w:w="953"/>
+        <w:gridCol w:w="899"/>
+      </w:tblGrid>
+      <w:tr>
+        <w:trPr>
+          <w:cnfStyle w:val="100000000000" w:firstRow="1" w:lastRow="0" w:firstColumn="0" w:lastColumn="0" w:oddVBand="0" w:evenVBand="0" w:oddHBand="0" w:evenHBand="0" w:firstRowFirstColumn="0" w:firstRowLastColumn="0" w:lastRowFirstColumn="0" w:lastRowLastColumn="0"/>
+          <w:jc w:val="center"/>
+        </w:trPr>
+        <w:tc>
+          <w:tcPr>
+            <w:cnfStyle w:val="001000000000" w:firstRow="0" w:lastRow="0" w:firstColumn="1" w:lastColumn="0" w:oddVBand="0" w:evenVBand="0" w:oddHBand="0" w:evenHBand="0" w:firstRowFirstColumn="0" w:firstRowLastColumn="0" w:lastRowFirstColumn="0" w:lastRowLastColumn="0"/>
+            <w:tcW w:w="1224" w:type="dxa"/>
+            <w:vAlign w:val="center"/>
+          </w:tcPr>
+          <w:p>
+            <w:pPr>
+              <w:jc w:val="center"/>
+            </w:pPr>
+            <w:r>
+              <w:t>Grupo Variables</w:t>
+            </w:r>
+          </w:p>
+        </w:tc>
+        <w:tc>
+          <w:tcPr>
+            <w:tcW w:w="1065" w:type="dxa"/>
+            <w:vAlign w:val="center"/>
+          </w:tcPr>
+          <w:p>
+            <w:pPr>
+              <w:jc w:val="center"/>
+              <w:cnfStyle w:val="100000000000" w:firstRow="1" w:lastRow="0" w:firstColumn="0" w:lastColumn="0" w:oddVBand="0" w:evenVBand="0" w:oddHBand="0" w:evenHBand="0" w:firstRowFirstColumn="0" w:firstRowLastColumn="0" w:lastRowFirstColumn="0" w:lastRowLastColumn="0"/>
+            </w:pPr>
+            <w:r>
+              <w:t>Rolling window</w:t>
+            </w:r>
+          </w:p>
+        </w:tc>
+        <w:tc>
+          <w:tcPr>
+            <w:tcW w:w="830" w:type="dxa"/>
+            <w:vAlign w:val="center"/>
+          </w:tcPr>
+          <w:p>
+            <w:pPr>
+              <w:jc w:val="center"/>
+              <w:cnfStyle w:val="100000000000" w:firstRow="1" w:lastRow="0" w:firstColumn="0" w:lastColumn="0" w:oddVBand="0" w:evenVBand="0" w:oddHBand="0" w:evenHBand="0" w:firstRowFirstColumn="0" w:firstRowLastColumn="0" w:lastRowFirstColumn="0" w:lastRowLastColumn="0"/>
+            </w:pPr>
+            <w:r>
+              <w:t>MAE</w:t>
+            </w:r>
+          </w:p>
+        </w:tc>
+        <w:tc>
+          <w:tcPr>
+            <w:tcW w:w="1263" w:type="dxa"/>
+            <w:vAlign w:val="center"/>
+          </w:tcPr>
+          <w:p>
+            <w:pPr>
+              <w:jc w:val="center"/>
+              <w:cnfStyle w:val="100000000000" w:firstRow="1" w:lastRow="0" w:firstColumn="0" w:lastColumn="0" w:oddVBand="0" w:evenVBand="0" w:oddHBand="0" w:evenHBand="0" w:firstRowFirstColumn="0" w:firstRowLastColumn="0" w:lastRowFirstColumn="0" w:lastRowLastColumn="0"/>
+            </w:pPr>
+            <w:r>
+              <w:t>MAE (median)</w:t>
+            </w:r>
+          </w:p>
+        </w:tc>
+        <w:tc>
+          <w:tcPr>
+            <w:tcW w:w="1289" w:type="dxa"/>
+            <w:vAlign w:val="center"/>
+          </w:tcPr>
+          <w:p>
+            <w:pPr>
+              <w:jc w:val="center"/>
+              <w:cnfStyle w:val="100000000000" w:firstRow="1" w:lastRow="0" w:firstColumn="0" w:lastColumn="0" w:oddVBand="0" w:evenVBand="0" w:oddHBand="0" w:evenHBand="0" w:firstRowFirstColumn="0" w:firstRowLastColumn="0" w:lastRowFirstColumn="0" w:lastRowLastColumn="0"/>
+            </w:pPr>
+            <w:r>
+              <w:t>WMAPE</w:t>
+            </w:r>
+          </w:p>
+        </w:tc>
+        <w:tc>
+          <w:tcPr>
+            <w:tcW w:w="953" w:type="dxa"/>
+            <w:vAlign w:val="center"/>
+          </w:tcPr>
+          <w:p>
+            <w:pPr>
+              <w:jc w:val="center"/>
+              <w:cnfStyle w:val="100000000000" w:firstRow="1" w:lastRow="0" w:firstColumn="0" w:lastColumn="0" w:oddVBand="0" w:evenVBand="0" w:oddHBand="0" w:evenHBand="0" w:firstRowFirstColumn="0" w:firstRowLastColumn="0" w:lastRowFirstColumn="0" w:lastRowLastColumn="0"/>
+            </w:pPr>
+            <w:r>
+              <w:t>RMSE</w:t>
+            </w:r>
+          </w:p>
+        </w:tc>
+        <w:tc>
+          <w:tcPr>
+            <w:tcW w:w="899" w:type="dxa"/>
+            <w:vAlign w:val="center"/>
+          </w:tcPr>
+          <w:p>
+            <w:pPr>
+              <w:jc w:val="center"/>
+              <w:cnfStyle w:val="100000000000" w:firstRow="1" w:lastRow="0" w:firstColumn="0" w:lastColumn="0" w:oddVBand="0" w:evenVBand="0" w:oddHBand="0" w:evenHBand="0" w:firstRowFirstColumn="0" w:firstRowLastColumn="0" w:lastRowFirstColumn="0" w:lastRowLastColumn="0"/>
+            </w:pPr>
+            <w:r>
+              <w:t>% TREND</w:t>
+            </w:r>
+          </w:p>
+        </w:tc>
+      </w:tr>
+      <w:tr>
+        <w:trPr>
+          <w:cnfStyle w:val="000000100000" w:firstRow="0" w:lastRow="0" w:firstColumn="0" w:lastColumn="0" w:oddVBand="0" w:evenVBand="0" w:oddHBand="1" w:evenHBand="0" w:firstRowFirstColumn="0" w:firstRowLastColumn="0" w:lastRowFirstColumn="0" w:lastRowLastColumn="0"/>
+          <w:jc w:val="center"/>
+        </w:trPr>
+        <w:tc>
+          <w:tcPr>
+            <w:cnfStyle w:val="001000000000" w:firstRow="0" w:lastRow="0" w:firstColumn="1" w:lastColumn="0" w:oddVBand="0" w:evenVBand="0" w:oddHBand="0" w:evenHBand="0" w:firstRowFirstColumn="0" w:firstRowLastColumn="0" w:lastRowFirstColumn="0" w:lastRowLastColumn="0"/>
+            <w:tcW w:w="1224" w:type="dxa"/>
+            <w:vAlign w:val="center"/>
+          </w:tcPr>
+          <w:p>
+            <w:pPr>
+              <w:jc w:val="center"/>
+            </w:pPr>
+            <w:r>
+              <w:t>Var 1</w:t>
+            </w:r>
+          </w:p>
+        </w:tc>
+        <w:tc>
+          <w:tcPr>
+            <w:tcW w:w="1065" w:type="dxa"/>
+            <w:vAlign w:val="center"/>
+          </w:tcPr>
+          <w:p>
+            <w:pPr>
+              <w:jc w:val="center"/>
+              <w:cnfStyle w:val="000000100000" w:firstRow="0" w:lastRow="0" w:firstColumn="0" w:lastColumn="0" w:oddVBand="0" w:evenVBand="0" w:oddHBand="1" w:evenHBand="0" w:firstRowFirstColumn="0" w:firstRowLastColumn="0" w:lastRowFirstColumn="0" w:lastRowLastColumn="0"/>
+            </w:pPr>
+            <w:r>
+              <w:t>No</w:t>
+            </w:r>
+          </w:p>
+        </w:tc>
+        <w:tc>
+          <w:tcPr>
+            <w:tcW w:w="830" w:type="dxa"/>
+            <w:vAlign w:val="center"/>
+          </w:tcPr>
+          <w:p>
+            <w:pPr>
+              <w:jc w:val="center"/>
+              <w:cnfStyle w:val="000000100000" w:firstRow="0" w:lastRow="0" w:firstColumn="0" w:lastColumn="0" w:oddVBand="0" w:evenVBand="0" w:oddHBand="1" w:evenHBand="0" w:firstRowFirstColumn="0" w:firstRowLastColumn="0" w:lastRowFirstColumn="0" w:lastRowLastColumn="0"/>
+            </w:pPr>
+            <w:r>
+              <w:t>12.23</w:t>
+            </w:r>
+          </w:p>
+        </w:tc>
+        <w:tc>
+          <w:tcPr>
+            <w:tcW w:w="1263" w:type="dxa"/>
+            <w:vAlign w:val="center"/>
+          </w:tcPr>
+          <w:p>
+            <w:pPr>
+              <w:jc w:val="center"/>
+              <w:cnfStyle w:val="000000100000" w:firstRow="0" w:lastRow="0" w:firstColumn="0" w:lastColumn="0" w:oddVBand="0" w:evenVBand="0" w:oddHBand="1" w:evenHBand="0" w:firstRowFirstColumn="0" w:firstRowLastColumn="0" w:lastRowFirstColumn="0" w:lastRowLastColumn="0"/>
+            </w:pPr>
+            <w:r>
+              <w:t>8.25</w:t>
+            </w:r>
+          </w:p>
+        </w:tc>
+        <w:tc>
+          <w:tcPr>
+            <w:tcW w:w="1289" w:type="dxa"/>
+            <w:vAlign w:val="center"/>
+          </w:tcPr>
+          <w:p>
+            <w:pPr>
+              <w:jc w:val="center"/>
+              <w:cnfStyle w:val="000000100000" w:firstRow="0" w:lastRow="0" w:firstColumn="0" w:lastColumn="0" w:oddVBand="0" w:evenVBand="0" w:oddHBand="1" w:evenHBand="0" w:firstRowFirstColumn="0" w:firstRowLastColumn="0" w:lastRowFirstColumn="0" w:lastRowLastColumn="0"/>
+            </w:pPr>
+            <w:r>
+              <w:t>10.93</w:t>
+            </w:r>
+          </w:p>
+        </w:tc>
+        <w:tc>
+          <w:tcPr>
+            <w:tcW w:w="953" w:type="dxa"/>
+            <w:vAlign w:val="center"/>
+          </w:tcPr>
+          <w:p>
+            <w:pPr>
+              <w:jc w:val="center"/>
+              <w:cnfStyle w:val="000000100000" w:firstRow="0" w:lastRow="0" w:firstColumn="0" w:lastColumn="0" w:oddVBand="0" w:evenVBand="0" w:oddHBand="1" w:evenHBand="0" w:firstRowFirstColumn="0" w:firstRowLastColumn="0" w:lastRowFirstColumn="0" w:lastRowLastColumn="0"/>
+            </w:pPr>
+            <w:r>
+              <w:t>20.3</w:t>
+            </w:r>
+            <w:r>
+              <w:t>0</w:t>
+            </w:r>
+          </w:p>
+        </w:tc>
+        <w:tc>
+          <w:tcPr>
+            <w:tcW w:w="899" w:type="dxa"/>
+            <w:vAlign w:val="center"/>
+          </w:tcPr>
+          <w:p>
+            <w:pPr>
+              <w:jc w:val="center"/>
+              <w:cnfStyle w:val="000000100000" w:firstRow="0" w:lastRow="0" w:firstColumn="0" w:lastColumn="0" w:oddVBand="0" w:evenVBand="0" w:oddHBand="1" w:evenHBand="0" w:firstRowFirstColumn="0" w:firstRowLastColumn="0" w:lastRowFirstColumn="0" w:lastRowLastColumn="0"/>
+            </w:pPr>
+            <w:r>
+              <w:t>83.42</w:t>
+            </w:r>
+          </w:p>
+        </w:tc>
+      </w:tr>
+      <w:tr>
+        <w:trPr>
+          <w:jc w:val="center"/>
+        </w:trPr>
+        <w:tc>
+          <w:tcPr>
+            <w:cnfStyle w:val="001000000000" w:firstRow="0" w:lastRow="0" w:firstColumn="1" w:lastColumn="0" w:oddVBand="0" w:evenVBand="0" w:oddHBand="0" w:evenHBand="0" w:firstRowFirstColumn="0" w:firstRowLastColumn="0" w:lastRowFirstColumn="0" w:lastRowLastColumn="0"/>
+            <w:tcW w:w="1224" w:type="dxa"/>
+            <w:vAlign w:val="center"/>
+          </w:tcPr>
+          <w:p>
+            <w:pPr>
+              <w:jc w:val="center"/>
+            </w:pPr>
+            <w:r>
+              <w:t>Var 1</w:t>
+            </w:r>
+          </w:p>
+        </w:tc>
+        <w:tc>
+          <w:tcPr>
+            <w:tcW w:w="1065" w:type="dxa"/>
+            <w:vAlign w:val="center"/>
+          </w:tcPr>
+          <w:p>
+            <w:pPr>
+              <w:jc w:val="center"/>
+              <w:cnfStyle w:val="000000000000" w:firstRow="0" w:lastRow="0" w:firstColumn="0" w:lastColumn="0" w:oddVBand="0" w:evenVBand="0" w:oddHBand="0" w:evenHBand="0" w:firstRowFirstColumn="0" w:firstRowLastColumn="0" w:lastRowFirstColumn="0" w:lastRowLastColumn="0"/>
+            </w:pPr>
+            <w:r>
+              <w:t>7</w:t>
+            </w:r>
+          </w:p>
+        </w:tc>
+        <w:tc>
+          <w:tcPr>
+            <w:tcW w:w="830" w:type="dxa"/>
+            <w:vAlign w:val="center"/>
+          </w:tcPr>
+          <w:p>
+            <w:pPr>
+              <w:jc w:val="center"/>
+              <w:cnfStyle w:val="000000000000" w:firstRow="0" w:lastRow="0" w:firstColumn="0" w:lastColumn="0" w:oddVBand="0" w:evenVBand="0" w:oddHBand="0" w:evenHBand="0" w:firstRowFirstColumn="0" w:firstRowLastColumn="0" w:lastRowFirstColumn="0" w:lastRowLastColumn="0"/>
+            </w:pPr>
+            <w:r>
+              <w:t>17.99</w:t>
+            </w:r>
+          </w:p>
+        </w:tc>
+        <w:tc>
+          <w:tcPr>
+            <w:tcW w:w="1263" w:type="dxa"/>
+            <w:vAlign w:val="center"/>
+          </w:tcPr>
+          <w:p>
+            <w:pPr>
+              <w:jc w:val="center"/>
+              <w:cnfStyle w:val="000000000000" w:firstRow="0" w:lastRow="0" w:firstColumn="0" w:lastColumn="0" w:oddVBand="0" w:evenVBand="0" w:oddHBand="0" w:evenHBand="0" w:firstRowFirstColumn="0" w:firstRowLastColumn="0" w:lastRowFirstColumn="0" w:lastRowLastColumn="0"/>
+            </w:pPr>
+            <w:r>
+              <w:t>9.32</w:t>
+            </w:r>
+          </w:p>
+        </w:tc>
+        <w:tc>
+          <w:tcPr>
+            <w:tcW w:w="1289" w:type="dxa"/>
+            <w:vAlign w:val="center"/>
+          </w:tcPr>
+          <w:p>
+            <w:pPr>
+              <w:jc w:val="center"/>
+              <w:cnfStyle w:val="000000000000" w:firstRow="0" w:lastRow="0" w:firstColumn="0" w:lastColumn="0" w:oddVBand="0" w:evenVBand="0" w:oddHBand="0" w:evenHBand="0" w:firstRowFirstColumn="0" w:firstRowLastColumn="0" w:lastRowFirstColumn="0" w:lastRowLastColumn="0"/>
+            </w:pPr>
+            <w:r>
+              <w:t>16.08</w:t>
+            </w:r>
+          </w:p>
+        </w:tc>
+        <w:tc>
+          <w:tcPr>
+            <w:tcW w:w="953" w:type="dxa"/>
+            <w:vAlign w:val="center"/>
+          </w:tcPr>
+          <w:p>
+            <w:pPr>
+              <w:jc w:val="center"/>
+              <w:cnfStyle w:val="000000000000" w:firstRow="0" w:lastRow="0" w:firstColumn="0" w:lastColumn="0" w:oddVBand="0" w:evenVBand="0" w:oddHBand="0" w:evenHBand="0" w:firstRowFirstColumn="0" w:firstRowLastColumn="0" w:lastRowFirstColumn="0" w:lastRowLastColumn="0"/>
+            </w:pPr>
+            <w:r>
+              <w:t>41.04</w:t>
+            </w:r>
+          </w:p>
+        </w:tc>
+        <w:tc>
+          <w:tcPr>
+            <w:tcW w:w="899" w:type="dxa"/>
+            <w:vAlign w:val="center"/>
+          </w:tcPr>
+          <w:p>
+            <w:pPr>
+              <w:jc w:val="center"/>
+              <w:cnfStyle w:val="000000000000" w:firstRow="0" w:lastRow="0" w:firstColumn="0" w:lastColumn="0" w:oddVBand="0" w:evenVBand="0" w:oddHBand="0" w:evenHBand="0" w:firstRowFirstColumn="0" w:firstRowLastColumn="0" w:lastRowFirstColumn="0" w:lastRowLastColumn="0"/>
+            </w:pPr>
+            <w:r>
+              <w:t>81.45</w:t>
+            </w:r>
+          </w:p>
+        </w:tc>
+      </w:tr>
+      <w:tr>
+        <w:trPr>
+          <w:cnfStyle w:val="000000100000" w:firstRow="0" w:lastRow="0" w:firstColumn="0" w:lastColumn="0" w:oddVBand="0" w:evenVBand="0" w:oddHBand="1" w:evenHBand="0" w:firstRowFirstColumn="0" w:firstRowLastColumn="0" w:lastRowFirstColumn="0" w:lastRowLastColumn="0"/>
+          <w:jc w:val="center"/>
+        </w:trPr>
+        <w:tc>
+          <w:tcPr>
+            <w:cnfStyle w:val="001000000000" w:firstRow="0" w:lastRow="0" w:firstColumn="1" w:lastColumn="0" w:oddVBand="0" w:evenVBand="0" w:oddHBand="0" w:evenHBand="0" w:firstRowFirstColumn="0" w:firstRowLastColumn="0" w:lastRowFirstColumn="0" w:lastRowLastColumn="0"/>
+            <w:tcW w:w="1224" w:type="dxa"/>
+          </w:tcPr>
+          <w:p>
+            <w:pPr>
+              <w:jc w:val="center"/>
+            </w:pPr>
+            <w:r>
+              <w:t>Var</w:t>
+            </w:r>
+            <w:r>
+              <w:t xml:space="preserve"> </w:t>
+            </w:r>
+            <w:r>
+              <w:t>1</w:t>
+            </w:r>
+          </w:p>
+        </w:tc>
+        <w:tc>
+          <w:tcPr>
+            <w:tcW w:w="1065" w:type="dxa"/>
+            <w:vAlign w:val="center"/>
+          </w:tcPr>
+          <w:p>
+            <w:pPr>
+              <w:jc w:val="center"/>
+              <w:cnfStyle w:val="000000100000" w:firstRow="0" w:lastRow="0" w:firstColumn="0" w:lastColumn="0" w:oddVBand="0" w:evenVBand="0" w:oddHBand="1" w:evenHBand="0" w:firstRowFirstColumn="0" w:firstRowLastColumn="0" w:lastRowFirstColumn="0" w:lastRowLastColumn="0"/>
+            </w:pPr>
+            <w:r>
+              <w:t>14</w:t>
+            </w:r>
+          </w:p>
+        </w:tc>
+        <w:tc>
+          <w:tcPr>
+            <w:tcW w:w="830" w:type="dxa"/>
+            <w:vAlign w:val="center"/>
+          </w:tcPr>
+          <w:p>
+            <w:pPr>
+              <w:jc w:val="center"/>
+              <w:cnfStyle w:val="000000100000" w:firstRow="0" w:lastRow="0" w:firstColumn="0" w:lastColumn="0" w:oddVBand="0" w:evenVBand="0" w:oddHBand="1" w:evenHBand="0" w:firstRowFirstColumn="0" w:firstRowLastColumn="0" w:lastRowFirstColumn="0" w:lastRowLastColumn="0"/>
+            </w:pPr>
+            <w:r>
+              <w:t>60.36</w:t>
+            </w:r>
+          </w:p>
+        </w:tc>
+        <w:tc>
+          <w:tcPr>
+            <w:tcW w:w="1263" w:type="dxa"/>
+            <w:vAlign w:val="center"/>
+          </w:tcPr>
+          <w:p>
+            <w:pPr>
+              <w:jc w:val="center"/>
+              <w:cnfStyle w:val="000000100000" w:firstRow="0" w:lastRow="0" w:firstColumn="0" w:lastColumn="0" w:oddVBand="0" w:evenVBand="0" w:oddHBand="1" w:evenHBand="0" w:firstRowFirstColumn="0" w:firstRowLastColumn="0" w:lastRowFirstColumn="0" w:lastRowLastColumn="0"/>
+            </w:pPr>
+            <w:r>
+              <w:t>18.8</w:t>
+            </w:r>
+          </w:p>
+        </w:tc>
+        <w:tc>
+          <w:tcPr>
+            <w:tcW w:w="1289" w:type="dxa"/>
+            <w:vAlign w:val="center"/>
+          </w:tcPr>
+          <w:p>
+            <w:pPr>
+              <w:jc w:val="center"/>
+              <w:cnfStyle w:val="000000100000" w:firstRow="0" w:lastRow="0" w:firstColumn="0" w:lastColumn="0" w:oddVBand="0" w:evenVBand="0" w:oddHBand="1" w:evenHBand="0" w:firstRowFirstColumn="0" w:firstRowLastColumn="0" w:lastRowFirstColumn="0" w:lastRowLastColumn="0"/>
+            </w:pPr>
+            <w:r>
+              <w:t>53.93</w:t>
+            </w:r>
+          </w:p>
+        </w:tc>
+        <w:tc>
+          <w:tcPr>
+            <w:tcW w:w="953" w:type="dxa"/>
+            <w:vAlign w:val="center"/>
+          </w:tcPr>
+          <w:p>
+            <w:pPr>
+              <w:jc w:val="center"/>
+              <w:cnfStyle w:val="000000100000" w:firstRow="0" w:lastRow="0" w:firstColumn="0" w:lastColumn="0" w:oddVBand="0" w:evenVBand="0" w:oddHBand="1" w:evenHBand="0" w:firstRowFirstColumn="0" w:firstRowLastColumn="0" w:lastRowFirstColumn="0" w:lastRowLastColumn="0"/>
+            </w:pPr>
+            <w:r>
+              <w:t>221.43</w:t>
+            </w:r>
+          </w:p>
+        </w:tc>
+        <w:tc>
+          <w:tcPr>
+            <w:tcW w:w="899" w:type="dxa"/>
+            <w:vAlign w:val="center"/>
+          </w:tcPr>
+          <w:p>
+            <w:pPr>
+              <w:jc w:val="center"/>
+              <w:cnfStyle w:val="000000100000" w:firstRow="0" w:lastRow="0" w:firstColumn="0" w:lastColumn="0" w:oddVBand="0" w:evenVBand="0" w:oddHBand="1" w:evenHBand="0" w:firstRowFirstColumn="0" w:firstRowLastColumn="0" w:lastRowFirstColumn="0" w:lastRowLastColumn="0"/>
+            </w:pPr>
+            <w:r>
+              <w:t>81.62</w:t>
+            </w:r>
+          </w:p>
+        </w:tc>
+      </w:tr>
+      <w:tr>
+        <w:trPr>
+          <w:jc w:val="center"/>
+        </w:trPr>
+        <w:tc>
+          <w:tcPr>
+            <w:cnfStyle w:val="001000000000" w:firstRow="0" w:lastRow="0" w:firstColumn="1" w:lastColumn="0" w:oddVBand="0" w:evenVBand="0" w:oddHBand="0" w:evenHBand="0" w:firstRowFirstColumn="0" w:firstRowLastColumn="0" w:lastRowFirstColumn="0" w:lastRowLastColumn="0"/>
+            <w:tcW w:w="1224" w:type="dxa"/>
+          </w:tcPr>
+          <w:p>
+            <w:pPr>
+              <w:jc w:val="center"/>
+            </w:pPr>
+            <w:r>
+              <w:t>Var</w:t>
+            </w:r>
+            <w:r>
+              <w:t xml:space="preserve"> </w:t>
+            </w:r>
+            <w:r>
+              <w:t>1</w:t>
+            </w:r>
+          </w:p>
+        </w:tc>
+        <w:tc>
+          <w:tcPr>
+            <w:tcW w:w="1065" w:type="dxa"/>
+            <w:vAlign w:val="center"/>
+          </w:tcPr>
+          <w:p>
+            <w:pPr>
+              <w:jc w:val="center"/>
+              <w:cnfStyle w:val="000000000000" w:firstRow="0" w:lastRow="0" w:firstColumn="0" w:lastColumn="0" w:oddVBand="0" w:evenVBand="0" w:oddHBand="0" w:evenHBand="0" w:firstRowFirstColumn="0" w:firstRowLastColumn="0" w:lastRowFirstColumn="0" w:lastRowLastColumn="0"/>
+            </w:pPr>
+            <w:r>
+              <w:t>30</w:t>
+            </w:r>
+          </w:p>
+        </w:tc>
+        <w:tc>
+          <w:tcPr>
+            <w:tcW w:w="830" w:type="dxa"/>
+            <w:vAlign w:val="center"/>
+          </w:tcPr>
+          <w:p>
+            <w:pPr>
+              <w:jc w:val="center"/>
+              <w:cnfStyle w:val="000000000000" w:firstRow="0" w:lastRow="0" w:firstColumn="0" w:lastColumn="0" w:oddVBand="0" w:evenVBand="0" w:oddHBand="0" w:evenHBand="0" w:firstRowFirstColumn="0" w:firstRowLastColumn="0" w:lastRowFirstColumn="0" w:lastRowLastColumn="0"/>
+            </w:pPr>
+            <w:r>
+              <w:t>11.43</w:t>
+            </w:r>
+          </w:p>
+        </w:tc>
+        <w:tc>
+          <w:tcPr>
+            <w:tcW w:w="1263" w:type="dxa"/>
+            <w:vAlign w:val="center"/>
+          </w:tcPr>
+          <w:p>
+            <w:pPr>
+              <w:jc w:val="center"/>
+              <w:cnfStyle w:val="000000000000" w:firstRow="0" w:lastRow="0" w:firstColumn="0" w:lastColumn="0" w:oddVBand="0" w:evenVBand="0" w:oddHBand="0" w:evenHBand="0" w:firstRowFirstColumn="0" w:firstRowLastColumn="0" w:lastRowFirstColumn="0" w:lastRowLastColumn="0"/>
+            </w:pPr>
+            <w:r>
+              <w:t>7.73</w:t>
+            </w:r>
+          </w:p>
+        </w:tc>
+        <w:tc>
+          <w:tcPr>
+            <w:tcW w:w="1289" w:type="dxa"/>
+            <w:vAlign w:val="center"/>
+          </w:tcPr>
+          <w:p>
+            <w:pPr>
+              <w:jc w:val="center"/>
+              <w:cnfStyle w:val="000000000000" w:firstRow="0" w:lastRow="0" w:firstColumn="0" w:lastColumn="0" w:oddVBand="0" w:evenVBand="0" w:oddHBand="0" w:evenHBand="0" w:firstRowFirstColumn="0" w:firstRowLastColumn="0" w:lastRowFirstColumn="0" w:lastRowLastColumn="0"/>
+            </w:pPr>
+            <w:r>
+              <w:t>10.21</w:t>
+            </w:r>
+          </w:p>
+        </w:tc>
+        <w:tc>
+          <w:tcPr>
+            <w:tcW w:w="953" w:type="dxa"/>
+            <w:vAlign w:val="center"/>
+          </w:tcPr>
+          <w:p>
+            <w:pPr>
+              <w:jc w:val="center"/>
+              <w:cnfStyle w:val="000000000000" w:firstRow="0" w:lastRow="0" w:firstColumn="0" w:lastColumn="0" w:oddVBand="0" w:evenVBand="0" w:oddHBand="0" w:evenHBand="0" w:firstRowFirstColumn="0" w:firstRowLastColumn="0" w:lastRowFirstColumn="0" w:lastRowLastColumn="0"/>
+            </w:pPr>
+            <w:r>
+              <w:t>18.03</w:t>
+            </w:r>
+          </w:p>
+        </w:tc>
+        <w:tc>
+          <w:tcPr>
+            <w:tcW w:w="899" w:type="dxa"/>
+            <w:vAlign w:val="center"/>
+          </w:tcPr>
+          <w:p>
+            <w:pPr>
+              <w:jc w:val="center"/>
+              <w:cnfStyle w:val="000000000000" w:firstRow="0" w:lastRow="0" w:firstColumn="0" w:lastColumn="0" w:oddVBand="0" w:evenVBand="0" w:oddHBand="0" w:evenHBand="0" w:firstRowFirstColumn="0" w:firstRowLastColumn="0" w:lastRowFirstColumn="0" w:lastRowLastColumn="0"/>
+            </w:pPr>
+            <w:r>
+              <w:t>83.79</w:t>
+            </w:r>
+          </w:p>
+        </w:tc>
+      </w:tr>
+      <w:tr>
+        <w:trPr>
+          <w:cnfStyle w:val="000000100000" w:firstRow="0" w:lastRow="0" w:firstColumn="0" w:lastColumn="0" w:oddVBand="0" w:evenVBand="0" w:oddHBand="1" w:evenHBand="0" w:firstRowFirstColumn="0" w:firstRowLastColumn="0" w:lastRowFirstColumn="0" w:lastRowLastColumn="0"/>
+          <w:jc w:val="center"/>
+        </w:trPr>
+        <w:tc>
+          <w:tcPr>
+            <w:cnfStyle w:val="001000000000" w:firstRow="0" w:lastRow="0" w:firstColumn="1" w:lastColumn="0" w:oddVBand="0" w:evenVBand="0" w:oddHBand="0" w:evenHBand="0" w:firstRowFirstColumn="0" w:firstRowLastColumn="0" w:lastRowFirstColumn="0" w:lastRowLastColumn="0"/>
+            <w:tcW w:w="1224" w:type="dxa"/>
+          </w:tcPr>
+          <w:p>
+            <w:pPr>
+              <w:jc w:val="center"/>
+            </w:pPr>
+            <w:r>
+              <w:t>Var</w:t>
+            </w:r>
+            <w:r>
+              <w:t xml:space="preserve"> </w:t>
+            </w:r>
+            <w:r>
+              <w:t>1</w:t>
+            </w:r>
+          </w:p>
+        </w:tc>
+        <w:tc>
+          <w:tcPr>
+            <w:tcW w:w="1065" w:type="dxa"/>
+            <w:vAlign w:val="center"/>
+          </w:tcPr>
+          <w:p>
+            <w:pPr>
+              <w:jc w:val="center"/>
+              <w:cnfStyle w:val="000000100000" w:firstRow="0" w:lastRow="0" w:firstColumn="0" w:lastColumn="0" w:oddVBand="0" w:evenVBand="0" w:oddHBand="1" w:evenHBand="0" w:firstRowFirstColumn="0" w:firstRowLastColumn="0" w:lastRowFirstColumn="0" w:lastRowLastColumn="0"/>
+            </w:pPr>
+            <w:r>
+              <w:t>60</w:t>
+            </w:r>
+          </w:p>
+        </w:tc>
+        <w:tc>
+          <w:tcPr>
+            <w:tcW w:w="830" w:type="dxa"/>
+            <w:vAlign w:val="center"/>
+          </w:tcPr>
+          <w:p>
+            <w:pPr>
+              <w:jc w:val="center"/>
+              <w:cnfStyle w:val="000000100000" w:firstRow="0" w:lastRow="0" w:firstColumn="0" w:lastColumn="0" w:oddVBand="0" w:evenVBand="0" w:oddHBand="1" w:evenHBand="0" w:firstRowFirstColumn="0" w:firstRowLastColumn="0" w:lastRowFirstColumn="0" w:lastRowLastColumn="0"/>
+            </w:pPr>
+            <w:r>
+              <w:t>10.88</w:t>
+            </w:r>
+          </w:p>
+        </w:tc>
+        <w:tc>
+          <w:tcPr>
+            <w:tcW w:w="1263" w:type="dxa"/>
+            <w:vAlign w:val="center"/>
+          </w:tcPr>
+          <w:p>
+            <w:pPr>
+              <w:jc w:val="center"/>
+              <w:cnfStyle w:val="000000100000" w:firstRow="0" w:lastRow="0" w:firstColumn="0" w:lastColumn="0" w:oddVBand="0" w:evenVBand="0" w:oddHBand="1" w:evenHBand="0" w:firstRowFirstColumn="0" w:firstRowLastColumn="0" w:lastRowFirstColumn="0" w:lastRowLastColumn="0"/>
+            </w:pPr>
+            <w:r>
+              <w:t>7.46</w:t>
+            </w:r>
+          </w:p>
+        </w:tc>
+        <w:tc>
+          <w:tcPr>
+            <w:tcW w:w="1289" w:type="dxa"/>
+            <w:vAlign w:val="center"/>
+          </w:tcPr>
+          <w:p>
+            <w:pPr>
+              <w:jc w:val="center"/>
+              <w:cnfStyle w:val="000000100000" w:firstRow="0" w:lastRow="0" w:firstColumn="0" w:lastColumn="0" w:oddVBand="0" w:evenVBand="0" w:oddHBand="1" w:evenHBand="0" w:firstRowFirstColumn="0" w:firstRowLastColumn="0" w:lastRowFirstColumn="0" w:lastRowLastColumn="0"/>
+            </w:pPr>
+            <w:r>
+              <w:t>9.72</w:t>
+            </w:r>
+          </w:p>
+        </w:tc>
+        <w:tc>
+          <w:tcPr>
+            <w:tcW w:w="953" w:type="dxa"/>
+            <w:vAlign w:val="center"/>
+          </w:tcPr>
+          <w:p>
+            <w:pPr>
+              <w:jc w:val="center"/>
+              <w:cnfStyle w:val="000000100000" w:firstRow="0" w:lastRow="0" w:firstColumn="0" w:lastColumn="0" w:oddVBand="0" w:evenVBand="0" w:oddHBand="1" w:evenHBand="0" w:firstRowFirstColumn="0" w:firstRowLastColumn="0" w:lastRowFirstColumn="0" w:lastRowLastColumn="0"/>
+            </w:pPr>
+            <w:r>
+              <w:t>16.88</w:t>
+            </w:r>
+          </w:p>
+        </w:tc>
+        <w:tc>
+          <w:tcPr>
+            <w:tcW w:w="899" w:type="dxa"/>
+            <w:vAlign w:val="center"/>
+          </w:tcPr>
+          <w:p>
+            <w:pPr>
+              <w:jc w:val="center"/>
+              <w:cnfStyle w:val="000000100000" w:firstRow="0" w:lastRow="0" w:firstColumn="0" w:lastColumn="0" w:oddVBand="0" w:evenVBand="0" w:oddHBand="1" w:evenHBand="0" w:firstRowFirstColumn="0" w:firstRowLastColumn="0" w:lastRowFirstColumn="0" w:lastRowLastColumn="0"/>
+            </w:pPr>
+            <w:r>
+              <w:t>84.22</w:t>
+            </w:r>
+          </w:p>
+        </w:tc>
+      </w:tr>
+      <w:tr>
+        <w:trPr>
+          <w:jc w:val="center"/>
+        </w:trPr>
+        <w:tc>
+          <w:tcPr>
+            <w:cnfStyle w:val="001000000000" w:firstRow="0" w:lastRow="0" w:firstColumn="1" w:lastColumn="0" w:oddVBand="0" w:evenVBand="0" w:oddHBand="0" w:evenHBand="0" w:firstRowFirstColumn="0" w:firstRowLastColumn="0" w:lastRowFirstColumn="0" w:lastRowLastColumn="0"/>
+            <w:tcW w:w="1224" w:type="dxa"/>
+          </w:tcPr>
+          <w:p>
+            <w:pPr>
+              <w:jc w:val="center"/>
+            </w:pPr>
+            <w:r>
+              <w:t>Var</w:t>
+            </w:r>
+            <w:r>
+              <w:t xml:space="preserve"> </w:t>
+            </w:r>
+            <w:r>
+              <w:t>1</w:t>
+            </w:r>
+          </w:p>
+        </w:tc>
+        <w:tc>
+          <w:tcPr>
+            <w:tcW w:w="1065" w:type="dxa"/>
+            <w:vAlign w:val="center"/>
+          </w:tcPr>
+          <w:p>
+            <w:pPr>
+              <w:jc w:val="center"/>
+              <w:cnfStyle w:val="000000000000" w:firstRow="0" w:lastRow="0" w:firstColumn="0" w:lastColumn="0" w:oddVBand="0" w:evenVBand="0" w:oddHBand="0" w:evenHBand="0" w:firstRowFirstColumn="0" w:firstRowLastColumn="0" w:lastRowFirstColumn="0" w:lastRowLastColumn="0"/>
+            </w:pPr>
+            <w:r>
+              <w:t>90</w:t>
+            </w:r>
+          </w:p>
+        </w:tc>
+        <w:tc>
+          <w:tcPr>
+            <w:tcW w:w="830" w:type="dxa"/>
+            <w:vAlign w:val="center"/>
+          </w:tcPr>
+          <w:p>
+            <w:pPr>
+              <w:jc w:val="center"/>
+              <w:cnfStyle w:val="000000000000" w:firstRow="0" w:lastRow="0" w:firstColumn="0" w:lastColumn="0" w:oddVBand="0" w:evenVBand="0" w:oddHBand="0" w:evenHBand="0" w:firstRowFirstColumn="0" w:firstRowLastColumn="0" w:lastRowFirstColumn="0" w:lastRowLastColumn="0"/>
+            </w:pPr>
+            <w:r>
+              <w:t>10.57</w:t>
+            </w:r>
+          </w:p>
+        </w:tc>
+        <w:tc>
+          <w:tcPr>
+            <w:tcW w:w="1263" w:type="dxa"/>
+            <w:vAlign w:val="center"/>
+          </w:tcPr>
+          <w:p>
+            <w:pPr>
+              <w:jc w:val="center"/>
+              <w:cnfStyle w:val="000000000000" w:firstRow="0" w:lastRow="0" w:firstColumn="0" w:lastColumn="0" w:oddVBand="0" w:evenVBand="0" w:oddHBand="0" w:evenHBand="0" w:firstRowFirstColumn="0" w:firstRowLastColumn="0" w:lastRowFirstColumn="0" w:lastRowLastColumn="0"/>
+            </w:pPr>
+            <w:r>
+              <w:t>7.41</w:t>
+            </w:r>
+          </w:p>
+        </w:tc>
+        <w:tc>
+          <w:tcPr>
+            <w:tcW w:w="1289" w:type="dxa"/>
+            <w:vAlign w:val="center"/>
+          </w:tcPr>
+          <w:p>
+            <w:pPr>
+              <w:jc w:val="center"/>
+              <w:cnfStyle w:val="000000000000" w:firstRow="0" w:lastRow="0" w:firstColumn="0" w:lastColumn="0" w:oddVBand="0" w:evenVBand="0" w:oddHBand="0" w:evenHBand="0" w:firstRowFirstColumn="0" w:firstRowLastColumn="0" w:lastRowFirstColumn="0" w:lastRowLastColumn="0"/>
+            </w:pPr>
+            <w:r>
+              <w:t>9.45</w:t>
+            </w:r>
+          </w:p>
+        </w:tc>
+        <w:tc>
+          <w:tcPr>
+            <w:tcW w:w="953" w:type="dxa"/>
+            <w:vAlign w:val="center"/>
+          </w:tcPr>
+          <w:p>
+            <w:pPr>
+              <w:jc w:val="center"/>
+              <w:cnfStyle w:val="000000000000" w:firstRow="0" w:lastRow="0" w:firstColumn="0" w:lastColumn="0" w:oddVBand="0" w:evenVBand="0" w:oddHBand="0" w:evenHBand="0" w:firstRowFirstColumn="0" w:firstRowLastColumn="0" w:lastRowFirstColumn="0" w:lastRowLastColumn="0"/>
+            </w:pPr>
+            <w:r>
+              <w:t>16.58</w:t>
+            </w:r>
+          </w:p>
+        </w:tc>
+        <w:tc>
+          <w:tcPr>
+            <w:tcW w:w="899" w:type="dxa"/>
+            <w:vAlign w:val="center"/>
+          </w:tcPr>
+          <w:p>
+            <w:pPr>
+              <w:jc w:val="center"/>
+              <w:cnfStyle w:val="000000000000" w:firstRow="0" w:lastRow="0" w:firstColumn="0" w:lastColumn="0" w:oddVBand="0" w:evenVBand="0" w:oddHBand="0" w:evenHBand="0" w:firstRowFirstColumn="0" w:firstRowLastColumn="0" w:lastRowFirstColumn="0" w:lastRowLastColumn="0"/>
+            </w:pPr>
+            <w:r>
+              <w:t>84.2</w:t>
+            </w:r>
+            <w:r>
+              <w:t>0</w:t>
+            </w:r>
+          </w:p>
+        </w:tc>
+      </w:tr>
+      <w:tr>
+        <w:trPr>
+          <w:cnfStyle w:val="000000100000" w:firstRow="0" w:lastRow="0" w:firstColumn="0" w:lastColumn="0" w:oddVBand="0" w:evenVBand="0" w:oddHBand="1" w:evenHBand="0" w:firstRowFirstColumn="0" w:firstRowLastColumn="0" w:lastRowFirstColumn="0" w:lastRowLastColumn="0"/>
+          <w:jc w:val="center"/>
+        </w:trPr>
+        <w:tc>
+          <w:tcPr>
+            <w:cnfStyle w:val="001000000000" w:firstRow="0" w:lastRow="0" w:firstColumn="1" w:lastColumn="0" w:oddVBand="0" w:evenVBand="0" w:oddHBand="0" w:evenHBand="0" w:firstRowFirstColumn="0" w:firstRowLastColumn="0" w:lastRowFirstColumn="0" w:lastRowLastColumn="0"/>
+            <w:tcW w:w="1224" w:type="dxa"/>
+          </w:tcPr>
+          <w:p>
+            <w:pPr>
+              <w:jc w:val="center"/>
+            </w:pPr>
+            <w:r>
+              <w:t>Var</w:t>
+            </w:r>
+            <w:r>
+              <w:t xml:space="preserve"> </w:t>
+            </w:r>
+            <w:r>
+              <w:t>1</w:t>
+            </w:r>
+          </w:p>
+        </w:tc>
+        <w:tc>
+          <w:tcPr>
+            <w:tcW w:w="1065" w:type="dxa"/>
+            <w:vAlign w:val="center"/>
+          </w:tcPr>
+          <w:p>
+            <w:pPr>
+              <w:jc w:val="center"/>
+              <w:cnfStyle w:val="000000100000" w:firstRow="0" w:lastRow="0" w:firstColumn="0" w:lastColumn="0" w:oddVBand="0" w:evenVBand="0" w:oddHBand="1" w:evenHBand="0" w:firstRowFirstColumn="0" w:firstRowLastColumn="0" w:lastRowFirstColumn="0" w:lastRowLastColumn="0"/>
+            </w:pPr>
+            <w:r>
+              <w:t>150</w:t>
+            </w:r>
+          </w:p>
+        </w:tc>
+        <w:tc>
+          <w:tcPr>
+            <w:tcW w:w="830" w:type="dxa"/>
+            <w:vAlign w:val="center"/>
+          </w:tcPr>
+          <w:p>
+            <w:pPr>
+              <w:jc w:val="center"/>
+              <w:cnfStyle w:val="000000100000" w:firstRow="0" w:lastRow="0" w:firstColumn="0" w:lastColumn="0" w:oddVBand="0" w:evenVBand="0" w:oddHBand="1" w:evenHBand="0" w:firstRowFirstColumn="0" w:firstRowLastColumn="0" w:lastRowFirstColumn="0" w:lastRowLastColumn="0"/>
+            </w:pPr>
+            <w:r>
+              <w:t>10.83</w:t>
+            </w:r>
+          </w:p>
+        </w:tc>
+        <w:tc>
+          <w:tcPr>
+            <w:tcW w:w="1263" w:type="dxa"/>
+            <w:vAlign w:val="center"/>
+          </w:tcPr>
+          <w:p>
+            <w:pPr>
+              <w:jc w:val="center"/>
+              <w:cnfStyle w:val="000000100000" w:firstRow="0" w:lastRow="0" w:firstColumn="0" w:lastColumn="0" w:oddVBand="0" w:evenVBand="0" w:oddHBand="1" w:evenHBand="0" w:firstRowFirstColumn="0" w:firstRowLastColumn="0" w:lastRowFirstColumn="0" w:lastRowLastColumn="0"/>
+            </w:pPr>
+            <w:r>
+              <w:t>7.43</w:t>
+            </w:r>
+          </w:p>
+        </w:tc>
+        <w:tc>
+          <w:tcPr>
+            <w:tcW w:w="1289" w:type="dxa"/>
+            <w:vAlign w:val="center"/>
+          </w:tcPr>
+          <w:p>
+            <w:pPr>
+              <w:jc w:val="center"/>
+              <w:cnfStyle w:val="000000100000" w:firstRow="0" w:lastRow="0" w:firstColumn="0" w:lastColumn="0" w:oddVBand="0" w:evenVBand="0" w:oddHBand="1" w:evenHBand="0" w:firstRowFirstColumn="0" w:firstRowLastColumn="0" w:lastRowFirstColumn="0" w:lastRowLastColumn="0"/>
+            </w:pPr>
+            <w:r>
+              <w:t>9.68</w:t>
+            </w:r>
+          </w:p>
+        </w:tc>
+        <w:tc>
+          <w:tcPr>
+            <w:tcW w:w="953" w:type="dxa"/>
+            <w:vAlign w:val="center"/>
+          </w:tcPr>
+          <w:p>
+            <w:pPr>
+              <w:jc w:val="center"/>
+              <w:cnfStyle w:val="000000100000" w:firstRow="0" w:lastRow="0" w:firstColumn="0" w:lastColumn="0" w:oddVBand="0" w:evenVBand="0" w:oddHBand="1" w:evenHBand="0" w:firstRowFirstColumn="0" w:firstRowLastColumn="0" w:lastRowFirstColumn="0" w:lastRowLastColumn="0"/>
+            </w:pPr>
+            <w:r>
+              <w:t>17.0</w:t>
+            </w:r>
+            <w:r>
+              <w:t>0</w:t>
+            </w:r>
+          </w:p>
+        </w:tc>
+        <w:tc>
+          <w:tcPr>
+            <w:tcW w:w="899" w:type="dxa"/>
+            <w:vAlign w:val="center"/>
+          </w:tcPr>
+          <w:p>
+            <w:pPr>
+              <w:jc w:val="center"/>
+              <w:cnfStyle w:val="000000100000" w:firstRow="0" w:lastRow="0" w:firstColumn="0" w:lastColumn="0" w:oddVBand="0" w:evenVBand="0" w:oddHBand="1" w:evenHBand="0" w:firstRowFirstColumn="0" w:firstRowLastColumn="0" w:lastRowFirstColumn="0" w:lastRowLastColumn="0"/>
+            </w:pPr>
+            <w:r>
+              <w:t>84.11</w:t>
+            </w:r>
+          </w:p>
+        </w:tc>
+      </w:tr>
+      <w:tr>
+        <w:trPr>
+          <w:jc w:val="center"/>
+        </w:trPr>
+        <w:tc>
+          <w:tcPr>
+            <w:cnfStyle w:val="001000000000" w:firstRow="0" w:lastRow="0" w:firstColumn="1" w:lastColumn="0" w:oddVBand="0" w:evenVBand="0" w:oddHBand="0" w:evenHBand="0" w:firstRowFirstColumn="0" w:firstRowLastColumn="0" w:lastRowFirstColumn="0" w:lastRowLastColumn="0"/>
+            <w:tcW w:w="1224" w:type="dxa"/>
+          </w:tcPr>
+          <w:p>
+            <w:pPr>
+              <w:jc w:val="center"/>
+            </w:pPr>
+            <w:r>
+              <w:lastRenderedPageBreak/>
+              <w:t>Var</w:t>
+            </w:r>
+            <w:r>
+              <w:t xml:space="preserve"> </w:t>
+            </w:r>
+            <w:r>
+              <w:t>1</w:t>
+            </w:r>
+          </w:p>
+        </w:tc>
+        <w:tc>
+          <w:tcPr>
+            <w:tcW w:w="1065" w:type="dxa"/>
+            <w:vAlign w:val="center"/>
+          </w:tcPr>
+          <w:p>
+            <w:pPr>
+              <w:jc w:val="center"/>
+              <w:cnfStyle w:val="000000000000" w:firstRow="0" w:lastRow="0" w:firstColumn="0" w:lastColumn="0" w:oddVBand="0" w:evenVBand="0" w:oddHBand="0" w:evenHBand="0" w:firstRowFirstColumn="0" w:firstRowLastColumn="0" w:lastRowFirstColumn="0" w:lastRowLastColumn="0"/>
+            </w:pPr>
+            <w:r>
+              <w:t>220</w:t>
+            </w:r>
+          </w:p>
+        </w:tc>
+        <w:tc>
+          <w:tcPr>
+            <w:tcW w:w="830" w:type="dxa"/>
+            <w:vAlign w:val="center"/>
+          </w:tcPr>
+          <w:p>
+            <w:pPr>
+              <w:jc w:val="center"/>
+              <w:cnfStyle w:val="000000000000" w:firstRow="0" w:lastRow="0" w:firstColumn="0" w:lastColumn="0" w:oddVBand="0" w:evenVBand="0" w:oddHBand="0" w:evenHBand="0" w:firstRowFirstColumn="0" w:firstRowLastColumn="0" w:lastRowFirstColumn="0" w:lastRowLastColumn="0"/>
+            </w:pPr>
+            <w:r>
+              <w:t>10.77</w:t>
+            </w:r>
+          </w:p>
+        </w:tc>
+        <w:tc>
+          <w:tcPr>
+            <w:tcW w:w="1263" w:type="dxa"/>
+            <w:vAlign w:val="center"/>
+          </w:tcPr>
+          <w:p>
+            <w:pPr>
+              <w:jc w:val="center"/>
+              <w:cnfStyle w:val="000000000000" w:firstRow="0" w:lastRow="0" w:firstColumn="0" w:lastColumn="0" w:oddVBand="0" w:evenVBand="0" w:oddHBand="0" w:evenHBand="0" w:firstRowFirstColumn="0" w:firstRowLastColumn="0" w:lastRowFirstColumn="0" w:lastRowLastColumn="0"/>
+            </w:pPr>
+            <w:r>
+              <w:t>7.63</w:t>
+            </w:r>
+          </w:p>
+        </w:tc>
+        <w:tc>
+          <w:tcPr>
+            <w:tcW w:w="1289" w:type="dxa"/>
+            <w:vAlign w:val="center"/>
+          </w:tcPr>
+          <w:p>
+            <w:pPr>
+              <w:jc w:val="center"/>
+              <w:cnfStyle w:val="000000000000" w:firstRow="0" w:lastRow="0" w:firstColumn="0" w:lastColumn="0" w:oddVBand="0" w:evenVBand="0" w:oddHBand="0" w:evenHBand="0" w:firstRowFirstColumn="0" w:firstRowLastColumn="0" w:lastRowFirstColumn="0" w:lastRowLastColumn="0"/>
+            </w:pPr>
+            <w:r>
+              <w:t>9.62</w:t>
+            </w:r>
+          </w:p>
+        </w:tc>
+        <w:tc>
+          <w:tcPr>
+            <w:tcW w:w="953" w:type="dxa"/>
+            <w:vAlign w:val="center"/>
+          </w:tcPr>
+          <w:p>
+            <w:pPr>
+              <w:jc w:val="center"/>
+              <w:cnfStyle w:val="000000000000" w:firstRow="0" w:lastRow="0" w:firstColumn="0" w:lastColumn="0" w:oddVBand="0" w:evenVBand="0" w:oddHBand="0" w:evenHBand="0" w:firstRowFirstColumn="0" w:firstRowLastColumn="0" w:lastRowFirstColumn="0" w:lastRowLastColumn="0"/>
+            </w:pPr>
+            <w:r>
+              <w:t>16.97</w:t>
+            </w:r>
+          </w:p>
+        </w:tc>
+        <w:tc>
+          <w:tcPr>
+            <w:tcW w:w="899" w:type="dxa"/>
+            <w:vAlign w:val="center"/>
+          </w:tcPr>
+          <w:p>
+            <w:pPr>
+              <w:jc w:val="center"/>
+              <w:cnfStyle w:val="000000000000" w:firstRow="0" w:lastRow="0" w:firstColumn="0" w:lastColumn="0" w:oddVBand="0" w:evenVBand="0" w:oddHBand="0" w:evenHBand="0" w:firstRowFirstColumn="0" w:firstRowLastColumn="0" w:lastRowFirstColumn="0" w:lastRowLastColumn="0"/>
+            </w:pPr>
+            <w:r>
+              <w:t>84.06</w:t>
+            </w:r>
+          </w:p>
+        </w:tc>
+      </w:tr>
+      <w:tr>
+        <w:trPr>
+          <w:cnfStyle w:val="000000100000" w:firstRow="0" w:lastRow="0" w:firstColumn="0" w:lastColumn="0" w:oddVBand="0" w:evenVBand="0" w:oddHBand="1" w:evenHBand="0" w:firstRowFirstColumn="0" w:firstRowLastColumn="0" w:lastRowFirstColumn="0" w:lastRowLastColumn="0"/>
+          <w:jc w:val="center"/>
+        </w:trPr>
+        <w:tc>
+          <w:tcPr>
+            <w:cnfStyle w:val="001000000000" w:firstRow="0" w:lastRow="0" w:firstColumn="1" w:lastColumn="0" w:oddVBand="0" w:evenVBand="0" w:oddHBand="0" w:evenHBand="0" w:firstRowFirstColumn="0" w:firstRowLastColumn="0" w:lastRowFirstColumn="0" w:lastRowLastColumn="0"/>
+            <w:tcW w:w="1224" w:type="dxa"/>
+          </w:tcPr>
+          <w:p>
+            <w:pPr>
+              <w:jc w:val="center"/>
+            </w:pPr>
+            <w:r>
+              <w:t>Var</w:t>
+            </w:r>
+            <w:r>
+              <w:t xml:space="preserve"> </w:t>
+            </w:r>
+            <w:r>
+              <w:t>1</w:t>
+            </w:r>
+            <w:r>
+              <w:t xml:space="preserve"> </w:t>
+            </w:r>
+          </w:p>
+        </w:tc>
+        <w:tc>
+          <w:tcPr>
+            <w:tcW w:w="1065" w:type="dxa"/>
+            <w:vAlign w:val="center"/>
+          </w:tcPr>
+          <w:p>
+            <w:pPr>
+              <w:jc w:val="center"/>
+              <w:cnfStyle w:val="000000100000" w:firstRow="0" w:lastRow="0" w:firstColumn="0" w:lastColumn="0" w:oddVBand="0" w:evenVBand="0" w:oddHBand="1" w:evenHBand="0" w:firstRowFirstColumn="0" w:firstRowLastColumn="0" w:lastRowFirstColumn="0" w:lastRowLastColumn="0"/>
+            </w:pPr>
+            <w:r>
+              <w:t>365</w:t>
+            </w:r>
+          </w:p>
+        </w:tc>
+        <w:tc>
+          <w:tcPr>
+            <w:tcW w:w="830" w:type="dxa"/>
+            <w:vAlign w:val="center"/>
+          </w:tcPr>
+          <w:p>
+            <w:pPr>
+              <w:jc w:val="center"/>
+              <w:cnfStyle w:val="000000100000" w:firstRow="0" w:lastRow="0" w:firstColumn="0" w:lastColumn="0" w:oddVBand="0" w:evenVBand="0" w:oddHBand="1" w:evenHBand="0" w:firstRowFirstColumn="0" w:firstRowLastColumn="0" w:lastRowFirstColumn="0" w:lastRowLastColumn="0"/>
+            </w:pPr>
+            <w:r>
+              <w:t>11.49</w:t>
+            </w:r>
+          </w:p>
+        </w:tc>
+        <w:tc>
+          <w:tcPr>
+            <w:tcW w:w="1263" w:type="dxa"/>
+            <w:vAlign w:val="center"/>
+          </w:tcPr>
+          <w:p>
+            <w:pPr>
+              <w:jc w:val="center"/>
+              <w:cnfStyle w:val="000000100000" w:firstRow="0" w:lastRow="0" w:firstColumn="0" w:lastColumn="0" w:oddVBand="0" w:evenVBand="0" w:oddHBand="1" w:evenHBand="0" w:firstRowFirstColumn="0" w:firstRowLastColumn="0" w:lastRowFirstColumn="0" w:lastRowLastColumn="0"/>
+            </w:pPr>
+            <w:r>
+              <w:t>7.84</w:t>
+            </w:r>
+          </w:p>
+        </w:tc>
+        <w:tc>
+          <w:tcPr>
+            <w:tcW w:w="1289" w:type="dxa"/>
+            <w:vAlign w:val="center"/>
+          </w:tcPr>
+          <w:p>
+            <w:pPr>
+              <w:jc w:val="center"/>
+              <w:cnfStyle w:val="000000100000" w:firstRow="0" w:lastRow="0" w:firstColumn="0" w:lastColumn="0" w:oddVBand="0" w:evenVBand="0" w:oddHBand="1" w:evenHBand="0" w:firstRowFirstColumn="0" w:firstRowLastColumn="0" w:lastRowFirstColumn="0" w:lastRowLastColumn="0"/>
+            </w:pPr>
+            <w:r>
+              <w:t>10.26</w:t>
+            </w:r>
+          </w:p>
+        </w:tc>
+        <w:tc>
+          <w:tcPr>
+            <w:tcW w:w="953" w:type="dxa"/>
+            <w:vAlign w:val="center"/>
+          </w:tcPr>
+          <w:p>
+            <w:pPr>
+              <w:jc w:val="center"/>
+              <w:cnfStyle w:val="000000100000" w:firstRow="0" w:lastRow="0" w:firstColumn="0" w:lastColumn="0" w:oddVBand="0" w:evenVBand="0" w:oddHBand="1" w:evenHBand="0" w:firstRowFirstColumn="0" w:firstRowLastColumn="0" w:lastRowFirstColumn="0" w:lastRowLastColumn="0"/>
+            </w:pPr>
+            <w:r>
+              <w:t>18.68</w:t>
+            </w:r>
+          </w:p>
+        </w:tc>
+        <w:tc>
+          <w:tcPr>
+            <w:tcW w:w="899" w:type="dxa"/>
+            <w:vAlign w:val="center"/>
+          </w:tcPr>
+          <w:p>
+            <w:pPr>
+              <w:jc w:val="center"/>
+              <w:cnfStyle w:val="000000100000" w:firstRow="0" w:lastRow="0" w:firstColumn="0" w:lastColumn="0" w:oddVBand="0" w:evenVBand="0" w:oddHBand="1" w:evenHBand="0" w:firstRowFirstColumn="0" w:firstRowLastColumn="0" w:lastRowFirstColumn="0" w:lastRowLastColumn="0"/>
+            </w:pPr>
+            <w:r>
+              <w:t>83.75</w:t>
+            </w:r>
+          </w:p>
+        </w:tc>
+      </w:tr>
+      <w:tr>
+        <w:trPr>
+          <w:jc w:val="center"/>
+        </w:trPr>
+        <w:tc>
+          <w:tcPr>
+            <w:cnfStyle w:val="001000000000" w:firstRow="0" w:lastRow="0" w:firstColumn="1" w:lastColumn="0" w:oddVBand="0" w:evenVBand="0" w:oddHBand="0" w:evenHBand="0" w:firstRowFirstColumn="0" w:firstRowLastColumn="0" w:lastRowFirstColumn="0" w:lastRowLastColumn="0"/>
+            <w:tcW w:w="1224" w:type="dxa"/>
+            <w:vAlign w:val="center"/>
+          </w:tcPr>
+          <w:p>
+            <w:pPr>
+              <w:jc w:val="center"/>
+            </w:pPr>
+            <w:r>
+              <w:t>Var 2</w:t>
+            </w:r>
+          </w:p>
+        </w:tc>
+        <w:tc>
+          <w:tcPr>
+            <w:tcW w:w="1065" w:type="dxa"/>
+            <w:vAlign w:val="center"/>
+          </w:tcPr>
+          <w:p>
+            <w:pPr>
+              <w:jc w:val="center"/>
+              <w:cnfStyle w:val="000000000000" w:firstRow="0" w:lastRow="0" w:firstColumn="0" w:lastColumn="0" w:oddVBand="0" w:evenVBand="0" w:oddHBand="0" w:evenHBand="0" w:firstRowFirstColumn="0" w:firstRowLastColumn="0" w:lastRowFirstColumn="0" w:lastRowLastColumn="0"/>
+            </w:pPr>
+            <w:r>
+              <w:t>No</w:t>
+            </w:r>
+          </w:p>
+        </w:tc>
+        <w:tc>
+          <w:tcPr>
+            <w:tcW w:w="830" w:type="dxa"/>
+            <w:vAlign w:val="center"/>
+          </w:tcPr>
+          <w:p>
+            <w:pPr>
+              <w:jc w:val="center"/>
+              <w:cnfStyle w:val="000000000000" w:firstRow="0" w:lastRow="0" w:firstColumn="0" w:lastColumn="0" w:oddVBand="0" w:evenVBand="0" w:oddHBand="0" w:evenHBand="0" w:firstRowFirstColumn="0" w:firstRowLastColumn="0" w:lastRowFirstColumn="0" w:lastRowLastColumn="0"/>
+            </w:pPr>
+            <w:r>
+              <w:t>11.54</w:t>
+            </w:r>
+          </w:p>
+        </w:tc>
+        <w:tc>
+          <w:tcPr>
+            <w:tcW w:w="1263" w:type="dxa"/>
+            <w:vAlign w:val="center"/>
+          </w:tcPr>
+          <w:p>
+            <w:pPr>
+              <w:jc w:val="center"/>
+              <w:cnfStyle w:val="000000000000" w:firstRow="0" w:lastRow="0" w:firstColumn="0" w:lastColumn="0" w:oddVBand="0" w:evenVBand="0" w:oddHBand="0" w:evenHBand="0" w:firstRowFirstColumn="0" w:firstRowLastColumn="0" w:lastRowFirstColumn="0" w:lastRowLastColumn="0"/>
+            </w:pPr>
+            <w:r>
+              <w:t>7.16</w:t>
+            </w:r>
+          </w:p>
+        </w:tc>
+        <w:tc>
+          <w:tcPr>
+            <w:tcW w:w="1289" w:type="dxa"/>
+            <w:vAlign w:val="center"/>
+          </w:tcPr>
+          <w:p>
+            <w:pPr>
+              <w:jc w:val="center"/>
+              <w:cnfStyle w:val="000000000000" w:firstRow="0" w:lastRow="0" w:firstColumn="0" w:lastColumn="0" w:oddVBand="0" w:evenVBand="0" w:oddHBand="0" w:evenHBand="0" w:firstRowFirstColumn="0" w:firstRowLastColumn="0" w:lastRowFirstColumn="0" w:lastRowLastColumn="0"/>
+            </w:pPr>
+            <w:r>
+              <w:t>10.31</w:t>
+            </w:r>
+          </w:p>
+        </w:tc>
+        <w:tc>
+          <w:tcPr>
+            <w:tcW w:w="953" w:type="dxa"/>
+            <w:vAlign w:val="center"/>
+          </w:tcPr>
+          <w:p>
+            <w:pPr>
+              <w:jc w:val="center"/>
+              <w:cnfStyle w:val="000000000000" w:firstRow="0" w:lastRow="0" w:firstColumn="0" w:lastColumn="0" w:oddVBand="0" w:evenVBand="0" w:oddHBand="0" w:evenHBand="0" w:firstRowFirstColumn="0" w:firstRowLastColumn="0" w:lastRowFirstColumn="0" w:lastRowLastColumn="0"/>
+            </w:pPr>
+            <w:r>
+              <w:t>19.83</w:t>
+            </w:r>
+          </w:p>
+        </w:tc>
+        <w:tc>
+          <w:tcPr>
+            <w:tcW w:w="899" w:type="dxa"/>
+            <w:vAlign w:val="center"/>
+          </w:tcPr>
+          <w:p>
+            <w:pPr>
+              <w:jc w:val="center"/>
+              <w:cnfStyle w:val="000000000000" w:firstRow="0" w:lastRow="0" w:firstColumn="0" w:lastColumn="0" w:oddVBand="0" w:evenVBand="0" w:oddHBand="0" w:evenHBand="0" w:firstRowFirstColumn="0" w:firstRowLastColumn="0" w:lastRowFirstColumn="0" w:lastRowLastColumn="0"/>
+            </w:pPr>
+            <w:r>
+              <w:t>83.81</w:t>
+            </w:r>
+          </w:p>
+        </w:tc>
+      </w:tr>
+      <w:tr>
+        <w:trPr>
+          <w:cnfStyle w:val="000000100000" w:firstRow="0" w:lastRow="0" w:firstColumn="0" w:lastColumn="0" w:oddVBand="0" w:evenVBand="0" w:oddHBand="1" w:evenHBand="0" w:firstRowFirstColumn="0" w:firstRowLastColumn="0" w:lastRowFirstColumn="0" w:lastRowLastColumn="0"/>
+          <w:jc w:val="center"/>
+        </w:trPr>
+        <w:tc>
+          <w:tcPr>
+            <w:cnfStyle w:val="001000000000" w:firstRow="0" w:lastRow="0" w:firstColumn="1" w:lastColumn="0" w:oddVBand="0" w:evenVBand="0" w:oddHBand="0" w:evenHBand="0" w:firstRowFirstColumn="0" w:firstRowLastColumn="0" w:lastRowFirstColumn="0" w:lastRowLastColumn="0"/>
+            <w:tcW w:w="1224" w:type="dxa"/>
+            <w:vAlign w:val="center"/>
+          </w:tcPr>
+          <w:p>
+            <w:pPr>
+              <w:jc w:val="center"/>
+            </w:pPr>
+            <w:r>
+              <w:t>Var 2</w:t>
+            </w:r>
+          </w:p>
+        </w:tc>
+        <w:tc>
+          <w:tcPr>
+            <w:tcW w:w="1065" w:type="dxa"/>
+            <w:vAlign w:val="center"/>
+          </w:tcPr>
+          <w:p>
+            <w:pPr>
+              <w:jc w:val="center"/>
+              <w:cnfStyle w:val="000000100000" w:firstRow="0" w:lastRow="0" w:firstColumn="0" w:lastColumn="0" w:oddVBand="0" w:evenVBand="0" w:oddHBand="1" w:evenHBand="0" w:firstRowFirstColumn="0" w:firstRowLastColumn="0" w:lastRowFirstColumn="0" w:lastRowLastColumn="0"/>
+            </w:pPr>
+            <w:r>
+              <w:t>7</w:t>
+            </w:r>
+          </w:p>
+        </w:tc>
+        <w:tc>
+          <w:tcPr>
+            <w:tcW w:w="830" w:type="dxa"/>
+            <w:vAlign w:val="center"/>
+          </w:tcPr>
+          <w:p>
+            <w:pPr>
+              <w:jc w:val="center"/>
+              <w:cnfStyle w:val="000000100000" w:firstRow="0" w:lastRow="0" w:firstColumn="0" w:lastColumn="0" w:oddVBand="0" w:evenVBand="0" w:oddHBand="1" w:evenHBand="0" w:firstRowFirstColumn="0" w:firstRowLastColumn="0" w:lastRowFirstColumn="0" w:lastRowLastColumn="0"/>
+            </w:pPr>
+            <w:r>
+              <w:t>21.21</w:t>
+            </w:r>
+          </w:p>
+        </w:tc>
+        <w:tc>
+          <w:tcPr>
+            <w:tcW w:w="1263" w:type="dxa"/>
+            <w:vAlign w:val="center"/>
+          </w:tcPr>
+          <w:p>
+            <w:pPr>
+              <w:jc w:val="center"/>
+              <w:cnfStyle w:val="000000100000" w:firstRow="0" w:lastRow="0" w:firstColumn="0" w:lastColumn="0" w:oddVBand="0" w:evenVBand="0" w:oddHBand="1" w:evenHBand="0" w:firstRowFirstColumn="0" w:firstRowLastColumn="0" w:lastRowFirstColumn="0" w:lastRowLastColumn="0"/>
+            </w:pPr>
+            <w:r>
+              <w:t>11</w:t>
+            </w:r>
+            <w:r>
+              <w:t>.00</w:t>
+            </w:r>
+          </w:p>
+        </w:tc>
+        <w:tc>
+          <w:tcPr>
+            <w:tcW w:w="1289" w:type="dxa"/>
+            <w:vAlign w:val="center"/>
+          </w:tcPr>
+          <w:p>
+            <w:pPr>
+              <w:jc w:val="center"/>
+              <w:cnfStyle w:val="000000100000" w:firstRow="0" w:lastRow="0" w:firstColumn="0" w:lastColumn="0" w:oddVBand="0" w:evenVBand="0" w:oddHBand="1" w:evenHBand="0" w:firstRowFirstColumn="0" w:firstRowLastColumn="0" w:lastRowFirstColumn="0" w:lastRowLastColumn="0"/>
+            </w:pPr>
+            <w:r>
+              <w:t>18.95</w:t>
+            </w:r>
+          </w:p>
+        </w:tc>
+        <w:tc>
+          <w:tcPr>
+            <w:tcW w:w="953" w:type="dxa"/>
+            <w:vAlign w:val="center"/>
+          </w:tcPr>
+          <w:p>
+            <w:pPr>
+              <w:jc w:val="center"/>
+              <w:cnfStyle w:val="000000100000" w:firstRow="0" w:lastRow="0" w:firstColumn="0" w:lastColumn="0" w:oddVBand="0" w:evenVBand="0" w:oddHBand="1" w:evenHBand="0" w:firstRowFirstColumn="0" w:firstRowLastColumn="0" w:lastRowFirstColumn="0" w:lastRowLastColumn="0"/>
+            </w:pPr>
+            <w:r>
+              <w:t>44.5</w:t>
+            </w:r>
+            <w:r>
+              <w:t>0</w:t>
+            </w:r>
+          </w:p>
+        </w:tc>
+        <w:tc>
+          <w:tcPr>
+            <w:tcW w:w="899" w:type="dxa"/>
+            <w:vAlign w:val="center"/>
+          </w:tcPr>
+          <w:p>
+            <w:pPr>
+              <w:jc w:val="center"/>
+              <w:cnfStyle w:val="000000100000" w:firstRow="0" w:lastRow="0" w:firstColumn="0" w:lastColumn="0" w:oddVBand="0" w:evenVBand="0" w:oddHBand="1" w:evenHBand="0" w:firstRowFirstColumn="0" w:firstRowLastColumn="0" w:lastRowFirstColumn="0" w:lastRowLastColumn="0"/>
+            </w:pPr>
+            <w:r>
+              <w:t>80.39</w:t>
+            </w:r>
+          </w:p>
+        </w:tc>
+      </w:tr>
+      <w:tr>
+        <w:trPr>
+          <w:jc w:val="center"/>
+        </w:trPr>
+        <w:tc>
+          <w:tcPr>
+            <w:cnfStyle w:val="001000000000" w:firstRow="0" w:lastRow="0" w:firstColumn="1" w:lastColumn="0" w:oddVBand="0" w:evenVBand="0" w:oddHBand="0" w:evenHBand="0" w:firstRowFirstColumn="0" w:firstRowLastColumn="0" w:lastRowFirstColumn="0" w:lastRowLastColumn="0"/>
+            <w:tcW w:w="1224" w:type="dxa"/>
+            <w:vAlign w:val="center"/>
+          </w:tcPr>
+          <w:p>
+            <w:pPr>
+              <w:jc w:val="center"/>
+            </w:pPr>
+            <w:r>
+              <w:t>Var 2</w:t>
+            </w:r>
+          </w:p>
+        </w:tc>
+        <w:tc>
+          <w:tcPr>
+            <w:tcW w:w="1065" w:type="dxa"/>
+            <w:vAlign w:val="center"/>
+          </w:tcPr>
+          <w:p>
+            <w:pPr>
+              <w:jc w:val="center"/>
+              <w:cnfStyle w:val="000000000000" w:firstRow="0" w:lastRow="0" w:firstColumn="0" w:lastColumn="0" w:oddVBand="0" w:evenVBand="0" w:oddHBand="0" w:evenHBand="0" w:firstRowFirstColumn="0" w:firstRowLastColumn="0" w:lastRowFirstColumn="0" w:lastRowLastColumn="0"/>
+            </w:pPr>
+            <w:r>
+              <w:t>14</w:t>
+            </w:r>
+          </w:p>
+        </w:tc>
+        <w:tc>
+          <w:tcPr>
+            <w:tcW w:w="830" w:type="dxa"/>
+            <w:vAlign w:val="center"/>
+          </w:tcPr>
+          <w:p>
+            <w:pPr>
+              <w:jc w:val="center"/>
+              <w:cnfStyle w:val="000000000000" w:firstRow="0" w:lastRow="0" w:firstColumn="0" w:lastColumn="0" w:oddVBand="0" w:evenVBand="0" w:oddHBand="0" w:evenHBand="0" w:firstRowFirstColumn="0" w:firstRowLastColumn="0" w:lastRowFirstColumn="0" w:lastRowLastColumn="0"/>
+            </w:pPr>
+            <w:r>
+              <w:t>38.45</w:t>
+            </w:r>
+          </w:p>
+        </w:tc>
+        <w:tc>
+          <w:tcPr>
+            <w:tcW w:w="1263" w:type="dxa"/>
+            <w:vAlign w:val="center"/>
+          </w:tcPr>
+          <w:p>
+            <w:pPr>
+              <w:jc w:val="center"/>
+              <w:cnfStyle w:val="000000000000" w:firstRow="0" w:lastRow="0" w:firstColumn="0" w:lastColumn="0" w:oddVBand="0" w:evenVBand="0" w:oddHBand="0" w:evenHBand="0" w:firstRowFirstColumn="0" w:firstRowLastColumn="0" w:lastRowFirstColumn="0" w:lastRowLastColumn="0"/>
+            </w:pPr>
+            <w:r>
+              <w:t>15.49</w:t>
+            </w:r>
+          </w:p>
+        </w:tc>
+        <w:tc>
+          <w:tcPr>
+            <w:tcW w:w="1289" w:type="dxa"/>
+            <w:vAlign w:val="center"/>
+          </w:tcPr>
+          <w:p>
+            <w:pPr>
+              <w:jc w:val="center"/>
+              <w:cnfStyle w:val="000000000000" w:firstRow="0" w:lastRow="0" w:firstColumn="0" w:lastColumn="0" w:oddVBand="0" w:evenVBand="0" w:oddHBand="0" w:evenHBand="0" w:firstRowFirstColumn="0" w:firstRowLastColumn="0" w:lastRowFirstColumn="0" w:lastRowLastColumn="0"/>
+            </w:pPr>
+            <w:r>
+              <w:t>34.35</w:t>
+            </w:r>
+          </w:p>
+        </w:tc>
+        <w:tc>
+          <w:tcPr>
+            <w:tcW w:w="953" w:type="dxa"/>
+            <w:vAlign w:val="center"/>
+          </w:tcPr>
+          <w:p>
+            <w:pPr>
+              <w:jc w:val="center"/>
+              <w:cnfStyle w:val="000000000000" w:firstRow="0" w:lastRow="0" w:firstColumn="0" w:lastColumn="0" w:oddVBand="0" w:evenVBand="0" w:oddHBand="0" w:evenHBand="0" w:firstRowFirstColumn="0" w:firstRowLastColumn="0" w:lastRowFirstColumn="0" w:lastRowLastColumn="0"/>
+            </w:pPr>
+            <w:r>
+              <w:t>86</w:t>
+            </w:r>
+            <w:r>
+              <w:t>.00</w:t>
+            </w:r>
+          </w:p>
+        </w:tc>
+        <w:tc>
+          <w:tcPr>
+            <w:tcW w:w="899" w:type="dxa"/>
+            <w:vAlign w:val="center"/>
+          </w:tcPr>
+          <w:p>
+            <w:pPr>
+              <w:jc w:val="center"/>
+              <w:cnfStyle w:val="000000000000" w:firstRow="0" w:lastRow="0" w:firstColumn="0" w:lastColumn="0" w:oddVBand="0" w:evenVBand="0" w:oddHBand="0" w:evenHBand="0" w:firstRowFirstColumn="0" w:firstRowLastColumn="0" w:lastRowFirstColumn="0" w:lastRowLastColumn="0"/>
+            </w:pPr>
+            <w:r>
+              <w:t>81.86</w:t>
+            </w:r>
+          </w:p>
+        </w:tc>
+      </w:tr>
+      <w:tr>
+        <w:trPr>
+          <w:cnfStyle w:val="000000100000" w:firstRow="0" w:lastRow="0" w:firstColumn="0" w:lastColumn="0" w:oddVBand="0" w:evenVBand="0" w:oddHBand="1" w:evenHBand="0" w:firstRowFirstColumn="0" w:firstRowLastColumn="0" w:lastRowFirstColumn="0" w:lastRowLastColumn="0"/>
+          <w:jc w:val="center"/>
+        </w:trPr>
+        <w:tc>
+          <w:tcPr>
+            <w:cnfStyle w:val="001000000000" w:firstRow="0" w:lastRow="0" w:firstColumn="1" w:lastColumn="0" w:oddVBand="0" w:evenVBand="0" w:oddHBand="0" w:evenHBand="0" w:firstRowFirstColumn="0" w:firstRowLastColumn="0" w:lastRowFirstColumn="0" w:lastRowLastColumn="0"/>
+            <w:tcW w:w="1224" w:type="dxa"/>
+            <w:vAlign w:val="center"/>
+          </w:tcPr>
+          <w:p>
+            <w:pPr>
+              <w:jc w:val="center"/>
+            </w:pPr>
+            <w:r>
+              <w:t>Var 2</w:t>
+            </w:r>
+          </w:p>
+        </w:tc>
+        <w:tc>
+          <w:tcPr>
+            <w:tcW w:w="1065" w:type="dxa"/>
+            <w:vAlign w:val="center"/>
+          </w:tcPr>
+          <w:p>
+            <w:pPr>
+              <w:jc w:val="center"/>
+              <w:cnfStyle w:val="000000100000" w:firstRow="0" w:lastRow="0" w:firstColumn="0" w:lastColumn="0" w:oddVBand="0" w:evenVBand="0" w:oddHBand="1" w:evenHBand="0" w:firstRowFirstColumn="0" w:firstRowLastColumn="0" w:lastRowFirstColumn="0" w:lastRowLastColumn="0"/>
+            </w:pPr>
+            <w:r>
+              <w:t>30</w:t>
+            </w:r>
+          </w:p>
+        </w:tc>
+        <w:tc>
+          <w:tcPr>
+            <w:tcW w:w="830" w:type="dxa"/>
+            <w:vAlign w:val="center"/>
+          </w:tcPr>
+          <w:p>
+            <w:pPr>
+              <w:jc w:val="center"/>
+              <w:cnfStyle w:val="000000100000" w:firstRow="0" w:lastRow="0" w:firstColumn="0" w:lastColumn="0" w:oddVBand="0" w:evenVBand="0" w:oddHBand="1" w:evenHBand="0" w:firstRowFirstColumn="0" w:firstRowLastColumn="0" w:lastRowFirstColumn="0" w:lastRowLastColumn="0"/>
+            </w:pPr>
+            <w:r>
+              <w:t>12.7</w:t>
+            </w:r>
+            <w:r>
+              <w:t>0</w:t>
+            </w:r>
+          </w:p>
+        </w:tc>
+        <w:tc>
+          <w:tcPr>
+            <w:tcW w:w="1263" w:type="dxa"/>
+            <w:vAlign w:val="center"/>
+          </w:tcPr>
+          <w:p>
+            <w:pPr>
+              <w:jc w:val="center"/>
+              <w:cnfStyle w:val="000000100000" w:firstRow="0" w:lastRow="0" w:firstColumn="0" w:lastColumn="0" w:oddVBand="0" w:evenVBand="0" w:oddHBand="1" w:evenHBand="0" w:firstRowFirstColumn="0" w:firstRowLastColumn="0" w:lastRowFirstColumn="0" w:lastRowLastColumn="0"/>
+            </w:pPr>
+            <w:r>
+              <w:t>8.36</w:t>
+            </w:r>
+          </w:p>
+        </w:tc>
+        <w:tc>
+          <w:tcPr>
+            <w:tcW w:w="1289" w:type="dxa"/>
+            <w:vAlign w:val="center"/>
+          </w:tcPr>
+          <w:p>
+            <w:pPr>
+              <w:jc w:val="center"/>
+              <w:cnfStyle w:val="000000100000" w:firstRow="0" w:lastRow="0" w:firstColumn="0" w:lastColumn="0" w:oddVBand="0" w:evenVBand="0" w:oddHBand="1" w:evenHBand="0" w:firstRowFirstColumn="0" w:firstRowLastColumn="0" w:lastRowFirstColumn="0" w:lastRowLastColumn="0"/>
+            </w:pPr>
+            <w:r>
+              <w:t>11.35</w:t>
+            </w:r>
+          </w:p>
+        </w:tc>
+        <w:tc>
+          <w:tcPr>
+            <w:tcW w:w="953" w:type="dxa"/>
+            <w:vAlign w:val="center"/>
+          </w:tcPr>
+          <w:p>
+            <w:pPr>
+              <w:jc w:val="center"/>
+              <w:cnfStyle w:val="000000100000" w:firstRow="0" w:lastRow="0" w:firstColumn="0" w:lastColumn="0" w:oddVBand="0" w:evenVBand="0" w:oddHBand="1" w:evenHBand="0" w:firstRowFirstColumn="0" w:firstRowLastColumn="0" w:lastRowFirstColumn="0" w:lastRowLastColumn="0"/>
+            </w:pPr>
+            <w:r>
+              <w:t>20.2</w:t>
+            </w:r>
+            <w:r>
+              <w:t>0</w:t>
+            </w:r>
+          </w:p>
+        </w:tc>
+        <w:tc>
+          <w:tcPr>
+            <w:tcW w:w="899" w:type="dxa"/>
+            <w:vAlign w:val="center"/>
+          </w:tcPr>
+          <w:p>
+            <w:pPr>
+              <w:jc w:val="center"/>
+              <w:cnfStyle w:val="000000100000" w:firstRow="0" w:lastRow="0" w:firstColumn="0" w:lastColumn="0" w:oddVBand="0" w:evenVBand="0" w:oddHBand="1" w:evenHBand="0" w:firstRowFirstColumn="0" w:firstRowLastColumn="0" w:lastRowFirstColumn="0" w:lastRowLastColumn="0"/>
+            </w:pPr>
+            <w:r>
+              <w:t>84.05</w:t>
+            </w:r>
+          </w:p>
+        </w:tc>
+      </w:tr>
+      <w:tr>
+        <w:trPr>
+          <w:jc w:val="center"/>
+        </w:trPr>
+        <w:tc>
+          <w:tcPr>
+            <w:cnfStyle w:val="001000000000" w:firstRow="0" w:lastRow="0" w:firstColumn="1" w:lastColumn="0" w:oddVBand="0" w:evenVBand="0" w:oddHBand="0" w:evenHBand="0" w:firstRowFirstColumn="0" w:firstRowLastColumn="0" w:lastRowFirstColumn="0" w:lastRowLastColumn="0"/>
+            <w:tcW w:w="1224" w:type="dxa"/>
+            <w:vAlign w:val="center"/>
+          </w:tcPr>
+          <w:p>
+            <w:pPr>
+              <w:jc w:val="center"/>
+            </w:pPr>
+            <w:r>
+              <w:t>Var 2</w:t>
+            </w:r>
+          </w:p>
+        </w:tc>
+        <w:tc>
+          <w:tcPr>
+            <w:tcW w:w="1065" w:type="dxa"/>
+            <w:vAlign w:val="center"/>
+          </w:tcPr>
+          <w:p>
+            <w:pPr>
+              <w:jc w:val="center"/>
+              <w:cnfStyle w:val="000000000000" w:firstRow="0" w:lastRow="0" w:firstColumn="0" w:lastColumn="0" w:oddVBand="0" w:evenVBand="0" w:oddHBand="0" w:evenHBand="0" w:firstRowFirstColumn="0" w:firstRowLastColumn="0" w:lastRowFirstColumn="0" w:lastRowLastColumn="0"/>
+            </w:pPr>
+            <w:r>
+              <w:t>60</w:t>
+            </w:r>
+          </w:p>
+        </w:tc>
+        <w:tc>
+          <w:tcPr>
+            <w:tcW w:w="830" w:type="dxa"/>
+            <w:vAlign w:val="center"/>
+          </w:tcPr>
+          <w:p>
+            <w:pPr>
+              <w:jc w:val="center"/>
+              <w:cnfStyle w:val="000000000000" w:firstRow="0" w:lastRow="0" w:firstColumn="0" w:lastColumn="0" w:oddVBand="0" w:evenVBand="0" w:oddHBand="0" w:evenHBand="0" w:firstRowFirstColumn="0" w:firstRowLastColumn="0" w:lastRowFirstColumn="0" w:lastRowLastColumn="0"/>
+            </w:pPr>
+            <w:r>
+              <w:t>10.89</w:t>
+            </w:r>
+          </w:p>
+        </w:tc>
+        <w:tc>
+          <w:tcPr>
+            <w:tcW w:w="1263" w:type="dxa"/>
+            <w:vAlign w:val="center"/>
+          </w:tcPr>
+          <w:p>
+            <w:pPr>
+              <w:jc w:val="center"/>
+              <w:cnfStyle w:val="000000000000" w:firstRow="0" w:lastRow="0" w:firstColumn="0" w:lastColumn="0" w:oddVBand="0" w:evenVBand="0" w:oddHBand="0" w:evenHBand="0" w:firstRowFirstColumn="0" w:firstRowLastColumn="0" w:lastRowFirstColumn="0" w:lastRowLastColumn="0"/>
+            </w:pPr>
+            <w:r>
+              <w:t>7.24</w:t>
+            </w:r>
+          </w:p>
+        </w:tc>
+        <w:tc>
+          <w:tcPr>
+            <w:tcW w:w="1289" w:type="dxa"/>
+            <w:vAlign w:val="center"/>
+          </w:tcPr>
+          <w:p>
+            <w:pPr>
+              <w:jc w:val="center"/>
+              <w:cnfStyle w:val="000000000000" w:firstRow="0" w:lastRow="0" w:firstColumn="0" w:lastColumn="0" w:oddVBand="0" w:evenVBand="0" w:oddHBand="0" w:evenHBand="0" w:firstRowFirstColumn="0" w:firstRowLastColumn="0" w:lastRowFirstColumn="0" w:lastRowLastColumn="0"/>
+            </w:pPr>
+            <w:r>
+              <w:t>9.73</w:t>
+            </w:r>
+          </w:p>
+        </w:tc>
+        <w:tc>
+          <w:tcPr>
+            <w:tcW w:w="953" w:type="dxa"/>
+            <w:vAlign w:val="center"/>
+          </w:tcPr>
+          <w:p>
+            <w:pPr>
+              <w:jc w:val="center"/>
+              <w:cnfStyle w:val="000000000000" w:firstRow="0" w:lastRow="0" w:firstColumn="0" w:lastColumn="0" w:oddVBand="0" w:evenVBand="0" w:oddHBand="0" w:evenHBand="0" w:firstRowFirstColumn="0" w:firstRowLastColumn="0" w:lastRowFirstColumn="0" w:lastRowLastColumn="0"/>
+            </w:pPr>
+            <w:r>
+              <w:t>17.02</w:t>
+            </w:r>
+          </w:p>
+        </w:tc>
+        <w:tc>
+          <w:tcPr>
+            <w:tcW w:w="899" w:type="dxa"/>
+            <w:vAlign w:val="center"/>
+          </w:tcPr>
+          <w:p>
+            <w:pPr>
+              <w:jc w:val="center"/>
+              <w:cnfStyle w:val="000000000000" w:firstRow="0" w:lastRow="0" w:firstColumn="0" w:lastColumn="0" w:oddVBand="0" w:evenVBand="0" w:oddHBand="0" w:evenHBand="0" w:firstRowFirstColumn="0" w:firstRowLastColumn="0" w:lastRowFirstColumn="0" w:lastRowLastColumn="0"/>
+            </w:pPr>
+            <w:r>
+              <w:t>84.45</w:t>
+            </w:r>
+          </w:p>
+        </w:tc>
+      </w:tr>
+      <w:tr>
+        <w:trPr>
+          <w:cnfStyle w:val="000000100000" w:firstRow="0" w:lastRow="0" w:firstColumn="0" w:lastColumn="0" w:oddVBand="0" w:evenVBand="0" w:oddHBand="1" w:evenHBand="0" w:firstRowFirstColumn="0" w:firstRowLastColumn="0" w:lastRowFirstColumn="0" w:lastRowLastColumn="0"/>
+          <w:jc w:val="center"/>
+        </w:trPr>
+        <w:tc>
+          <w:tcPr>
+            <w:cnfStyle w:val="001000000000" w:firstRow="0" w:lastRow="0" w:firstColumn="1" w:lastColumn="0" w:oddVBand="0" w:evenVBand="0" w:oddHBand="0" w:evenHBand="0" w:firstRowFirstColumn="0" w:firstRowLastColumn="0" w:lastRowFirstColumn="0" w:lastRowLastColumn="0"/>
+            <w:tcW w:w="1224" w:type="dxa"/>
+            <w:vAlign w:val="center"/>
+          </w:tcPr>
+          <w:p>
+            <w:pPr>
+              <w:jc w:val="center"/>
+            </w:pPr>
+            <w:r>
+              <w:t>Var 2</w:t>
+            </w:r>
+          </w:p>
+        </w:tc>
+        <w:tc>
+          <w:tcPr>
+            <w:tcW w:w="1065" w:type="dxa"/>
+            <w:vAlign w:val="center"/>
+          </w:tcPr>
+          <w:p>
+            <w:pPr>
+              <w:jc w:val="center"/>
+              <w:cnfStyle w:val="000000100000" w:firstRow="0" w:lastRow="0" w:firstColumn="0" w:lastColumn="0" w:oddVBand="0" w:evenVBand="0" w:oddHBand="1" w:evenHBand="0" w:firstRowFirstColumn="0" w:firstRowLastColumn="0" w:lastRowFirstColumn="0" w:lastRowLastColumn="0"/>
+            </w:pPr>
+            <w:r>
+              <w:t>90</w:t>
+            </w:r>
+          </w:p>
+        </w:tc>
+        <w:tc>
+          <w:tcPr>
+            <w:tcW w:w="830" w:type="dxa"/>
+            <w:vAlign w:val="center"/>
+          </w:tcPr>
+          <w:p>
+            <w:pPr>
+              <w:jc w:val="center"/>
+              <w:cnfStyle w:val="000000100000" w:firstRow="0" w:lastRow="0" w:firstColumn="0" w:lastColumn="0" w:oddVBand="0" w:evenVBand="0" w:oddHBand="1" w:evenHBand="0" w:firstRowFirstColumn="0" w:firstRowLastColumn="0" w:lastRowFirstColumn="0" w:lastRowLastColumn="0"/>
+            </w:pPr>
+            <w:r>
+              <w:t>10.41</w:t>
+            </w:r>
+          </w:p>
+        </w:tc>
+        <w:tc>
+          <w:tcPr>
+            <w:tcW w:w="1263" w:type="dxa"/>
+            <w:vAlign w:val="center"/>
+          </w:tcPr>
+          <w:p>
+            <w:pPr>
+              <w:jc w:val="center"/>
+              <w:cnfStyle w:val="000000100000" w:firstRow="0" w:lastRow="0" w:firstColumn="0" w:lastColumn="0" w:oddVBand="0" w:evenVBand="0" w:oddHBand="1" w:evenHBand="0" w:firstRowFirstColumn="0" w:firstRowLastColumn="0" w:lastRowFirstColumn="0" w:lastRowLastColumn="0"/>
+            </w:pPr>
+            <w:r>
+              <w:t>7.1</w:t>
+            </w:r>
+            <w:r>
+              <w:t>0</w:t>
+            </w:r>
+          </w:p>
+        </w:tc>
+        <w:tc>
+          <w:tcPr>
+            <w:tcW w:w="1289" w:type="dxa"/>
+            <w:vAlign w:val="center"/>
+          </w:tcPr>
+          <w:p>
+            <w:pPr>
+              <w:jc w:val="center"/>
+              <w:cnfStyle w:val="000000100000" w:firstRow="0" w:lastRow="0" w:firstColumn="0" w:lastColumn="0" w:oddVBand="0" w:evenVBand="0" w:oddHBand="1" w:evenHBand="0" w:firstRowFirstColumn="0" w:firstRowLastColumn="0" w:lastRowFirstColumn="0" w:lastRowLastColumn="0"/>
+            </w:pPr>
+            <w:r>
+              <w:t>9.30</w:t>
+            </w:r>
+          </w:p>
+        </w:tc>
+        <w:tc>
+          <w:tcPr>
+            <w:tcW w:w="953" w:type="dxa"/>
+            <w:vAlign w:val="center"/>
+          </w:tcPr>
+          <w:p>
+            <w:pPr>
+              <w:jc w:val="center"/>
+              <w:cnfStyle w:val="000000100000" w:firstRow="0" w:lastRow="0" w:firstColumn="0" w:lastColumn="0" w:oddVBand="0" w:evenVBand="0" w:oddHBand="1" w:evenHBand="0" w:firstRowFirstColumn="0" w:firstRowLastColumn="0" w:lastRowFirstColumn="0" w:lastRowLastColumn="0"/>
+            </w:pPr>
+            <w:r>
+              <w:t>16.4</w:t>
+            </w:r>
+            <w:r>
+              <w:t>0</w:t>
+            </w:r>
+          </w:p>
+        </w:tc>
+        <w:tc>
+          <w:tcPr>
+            <w:tcW w:w="899" w:type="dxa"/>
+            <w:vAlign w:val="center"/>
+          </w:tcPr>
+          <w:p>
+            <w:pPr>
+              <w:jc w:val="center"/>
+              <w:cnfStyle w:val="000000100000" w:firstRow="0" w:lastRow="0" w:firstColumn="0" w:lastColumn="0" w:oddVBand="0" w:evenVBand="0" w:oddHBand="1" w:evenHBand="0" w:firstRowFirstColumn="0" w:firstRowLastColumn="0" w:lastRowFirstColumn="0" w:lastRowLastColumn="0"/>
+            </w:pPr>
+            <w:r>
+              <w:t>84.29</w:t>
+            </w:r>
+          </w:p>
+        </w:tc>
+      </w:tr>
+      <w:tr>
+        <w:trPr>
+          <w:jc w:val="center"/>
+        </w:trPr>
+        <w:tc>
+          <w:tcPr>
+            <w:cnfStyle w:val="001000000000" w:firstRow="0" w:lastRow="0" w:firstColumn="1" w:lastColumn="0" w:oddVBand="0" w:evenVBand="0" w:oddHBand="0" w:evenHBand="0" w:firstRowFirstColumn="0" w:firstRowLastColumn="0" w:lastRowFirstColumn="0" w:lastRowLastColumn="0"/>
+            <w:tcW w:w="1224" w:type="dxa"/>
+            <w:vAlign w:val="center"/>
+          </w:tcPr>
+          <w:p>
+            <w:pPr>
+              <w:jc w:val="center"/>
+            </w:pPr>
+            <w:r>
+              <w:t>Var 2</w:t>
+            </w:r>
+          </w:p>
+        </w:tc>
+        <w:tc>
+          <w:tcPr>
+            <w:tcW w:w="1065" w:type="dxa"/>
+            <w:vAlign w:val="center"/>
+          </w:tcPr>
+          <w:p>
+            <w:pPr>
+              <w:jc w:val="center"/>
+              <w:cnfStyle w:val="000000000000" w:firstRow="0" w:lastRow="0" w:firstColumn="0" w:lastColumn="0" w:oddVBand="0" w:evenVBand="0" w:oddHBand="0" w:evenHBand="0" w:firstRowFirstColumn="0" w:firstRowLastColumn="0" w:lastRowFirstColumn="0" w:lastRowLastColumn="0"/>
+            </w:pPr>
+            <w:r>
+              <w:t>150</w:t>
+            </w:r>
+          </w:p>
+        </w:tc>
+        <w:tc>
+          <w:tcPr>
+            <w:tcW w:w="830" w:type="dxa"/>
+            <w:vAlign w:val="center"/>
+          </w:tcPr>
+          <w:p>
+            <w:pPr>
+              <w:jc w:val="center"/>
+              <w:cnfStyle w:val="000000000000" w:firstRow="0" w:lastRow="0" w:firstColumn="0" w:lastColumn="0" w:oddVBand="0" w:evenVBand="0" w:oddHBand="0" w:evenHBand="0" w:firstRowFirstColumn="0" w:firstRowLastColumn="0" w:lastRowFirstColumn="0" w:lastRowLastColumn="0"/>
+            </w:pPr>
+            <w:r>
+              <w:t>10.27</w:t>
+            </w:r>
+          </w:p>
+        </w:tc>
+        <w:tc>
+          <w:tcPr>
+            <w:tcW w:w="1263" w:type="dxa"/>
+            <w:vAlign w:val="center"/>
+          </w:tcPr>
+          <w:p>
+            <w:pPr>
+              <w:jc w:val="center"/>
+              <w:cnfStyle w:val="000000000000" w:firstRow="0" w:lastRow="0" w:firstColumn="0" w:lastColumn="0" w:oddVBand="0" w:evenVBand="0" w:oddHBand="0" w:evenHBand="0" w:firstRowFirstColumn="0" w:firstRowLastColumn="0" w:lastRowFirstColumn="0" w:lastRowLastColumn="0"/>
+            </w:pPr>
+            <w:r>
+              <w:t>6.76</w:t>
+            </w:r>
+          </w:p>
+        </w:tc>
+        <w:tc>
+          <w:tcPr>
+            <w:tcW w:w="1289" w:type="dxa"/>
+            <w:vAlign w:val="center"/>
+          </w:tcPr>
+          <w:p>
+            <w:pPr>
+              <w:jc w:val="center"/>
+              <w:cnfStyle w:val="000000000000" w:firstRow="0" w:lastRow="0" w:firstColumn="0" w:lastColumn="0" w:oddVBand="0" w:evenVBand="0" w:oddHBand="0" w:evenHBand="0" w:firstRowFirstColumn="0" w:firstRowLastColumn="0" w:lastRowFirstColumn="0" w:lastRowLastColumn="0"/>
+            </w:pPr>
+            <w:r>
+              <w:t>9.17</w:t>
+            </w:r>
+          </w:p>
+        </w:tc>
+        <w:tc>
+          <w:tcPr>
+            <w:tcW w:w="953" w:type="dxa"/>
+            <w:vAlign w:val="center"/>
+          </w:tcPr>
+          <w:p>
+            <w:pPr>
+              <w:jc w:val="center"/>
+              <w:cnfStyle w:val="000000000000" w:firstRow="0" w:lastRow="0" w:firstColumn="0" w:lastColumn="0" w:oddVBand="0" w:evenVBand="0" w:oddHBand="0" w:evenHBand="0" w:firstRowFirstColumn="0" w:firstRowLastColumn="0" w:lastRowFirstColumn="0" w:lastRowLastColumn="0"/>
+            </w:pPr>
+            <w:r>
+              <w:t>16.46</w:t>
+            </w:r>
+          </w:p>
+        </w:tc>
+        <w:tc>
+          <w:tcPr>
+            <w:tcW w:w="899" w:type="dxa"/>
+            <w:vAlign w:val="center"/>
+          </w:tcPr>
+          <w:p>
+            <w:pPr>
+              <w:jc w:val="center"/>
+              <w:cnfStyle w:val="000000000000" w:firstRow="0" w:lastRow="0" w:firstColumn="0" w:lastColumn="0" w:oddVBand="0" w:evenVBand="0" w:oddHBand="0" w:evenHBand="0" w:firstRowFirstColumn="0" w:firstRowLastColumn="0" w:lastRowFirstColumn="0" w:lastRowLastColumn="0"/>
+            </w:pPr>
+            <w:r>
+              <w:t>84.29</w:t>
+            </w:r>
+          </w:p>
+        </w:tc>
+      </w:tr>
+      <w:tr>
+        <w:trPr>
+          <w:cnfStyle w:val="000000100000" w:firstRow="0" w:lastRow="0" w:firstColumn="0" w:lastColumn="0" w:oddVBand="0" w:evenVBand="0" w:oddHBand="1" w:evenHBand="0" w:firstRowFirstColumn="0" w:firstRowLastColumn="0" w:lastRowFirstColumn="0" w:lastRowLastColumn="0"/>
+          <w:jc w:val="center"/>
+        </w:trPr>
+        <w:tc>
+          <w:tcPr>
+            <w:cnfStyle w:val="001000000000" w:firstRow="0" w:lastRow="0" w:firstColumn="1" w:lastColumn="0" w:oddVBand="0" w:evenVBand="0" w:oddHBand="0" w:evenHBand="0" w:firstRowFirstColumn="0" w:firstRowLastColumn="0" w:lastRowFirstColumn="0" w:lastRowLastColumn="0"/>
+            <w:tcW w:w="1224" w:type="dxa"/>
+            <w:vAlign w:val="center"/>
+          </w:tcPr>
+          <w:p>
+            <w:pPr>
+              <w:jc w:val="center"/>
+            </w:pPr>
+            <w:r>
+              <w:t>Var 2</w:t>
+            </w:r>
+          </w:p>
+        </w:tc>
+        <w:tc>
+          <w:tcPr>
+            <w:tcW w:w="1065" w:type="dxa"/>
+            <w:vAlign w:val="center"/>
+          </w:tcPr>
+          <w:p>
+            <w:pPr>
+              <w:jc w:val="center"/>
+              <w:cnfStyle w:val="000000100000" w:firstRow="0" w:lastRow="0" w:firstColumn="0" w:lastColumn="0" w:oddVBand="0" w:evenVBand="0" w:oddHBand="1" w:evenHBand="0" w:firstRowFirstColumn="0" w:firstRowLastColumn="0" w:lastRowFirstColumn="0" w:lastRowLastColumn="0"/>
+              <w:rPr>
+                <w:b/>
+                <w:bCs/>
+              </w:rPr>
+            </w:pPr>
+            <w:r>
+              <w:rPr>
+                <w:b/>
+                <w:bCs/>
+              </w:rPr>
+              <w:t>220</w:t>
+            </w:r>
+          </w:p>
+        </w:tc>
+        <w:tc>
+          <w:tcPr>
+            <w:tcW w:w="830" w:type="dxa"/>
+            <w:vAlign w:val="center"/>
+          </w:tcPr>
+          <w:p>
+            <w:pPr>
+              <w:jc w:val="center"/>
+              <w:cnfStyle w:val="000000100000" w:firstRow="0" w:lastRow="0" w:firstColumn="0" w:lastColumn="0" w:oddVBand="0" w:evenVBand="0" w:oddHBand="1" w:evenHBand="0" w:firstRowFirstColumn="0" w:firstRowLastColumn="0" w:lastRowFirstColumn="0" w:lastRowLastColumn="0"/>
+              <w:rPr>
+                <w:b/>
+                <w:bCs/>
+              </w:rPr>
+            </w:pPr>
+            <w:r>
+              <w:rPr>
+                <w:b/>
+                <w:bCs/>
+              </w:rPr>
+              <w:t>10.21</w:t>
+            </w:r>
+          </w:p>
+        </w:tc>
+        <w:tc>
+          <w:tcPr>
+            <w:tcW w:w="1263" w:type="dxa"/>
+            <w:vAlign w:val="center"/>
+          </w:tcPr>
+          <w:p>
+            <w:pPr>
+              <w:jc w:val="center"/>
+              <w:cnfStyle w:val="000000100000" w:firstRow="0" w:lastRow="0" w:firstColumn="0" w:lastColumn="0" w:oddVBand="0" w:evenVBand="0" w:oddHBand="1" w:evenHBand="0" w:firstRowFirstColumn="0" w:firstRowLastColumn="0" w:lastRowFirstColumn="0" w:lastRowLastColumn="0"/>
+              <w:rPr>
+                <w:b/>
+                <w:bCs/>
+              </w:rPr>
+            </w:pPr>
+            <w:r>
+              <w:rPr>
+                <w:b/>
+                <w:bCs/>
+              </w:rPr>
+              <w:t>6.78</w:t>
+            </w:r>
+          </w:p>
+        </w:tc>
+        <w:tc>
+          <w:tcPr>
+            <w:tcW w:w="1289" w:type="dxa"/>
+            <w:vAlign w:val="center"/>
+          </w:tcPr>
+          <w:p>
+            <w:pPr>
+              <w:jc w:val="center"/>
+              <w:cnfStyle w:val="000000100000" w:firstRow="0" w:lastRow="0" w:firstColumn="0" w:lastColumn="0" w:oddVBand="0" w:evenVBand="0" w:oddHBand="1" w:evenHBand="0" w:firstRowFirstColumn="0" w:firstRowLastColumn="0" w:lastRowFirstColumn="0" w:lastRowLastColumn="0"/>
+              <w:rPr>
+                <w:b/>
+                <w:bCs/>
+              </w:rPr>
+            </w:pPr>
+            <w:r>
+              <w:rPr>
+                <w:b/>
+                <w:bCs/>
+              </w:rPr>
+              <w:t>9.12</w:t>
+            </w:r>
+          </w:p>
+        </w:tc>
+        <w:tc>
+          <w:tcPr>
+            <w:tcW w:w="953" w:type="dxa"/>
+            <w:vAlign w:val="center"/>
+          </w:tcPr>
+          <w:p>
+            <w:pPr>
+              <w:jc w:val="center"/>
+              <w:cnfStyle w:val="000000100000" w:firstRow="0" w:lastRow="0" w:firstColumn="0" w:lastColumn="0" w:oddVBand="0" w:evenVBand="0" w:oddHBand="1" w:evenHBand="0" w:firstRowFirstColumn="0" w:firstRowLastColumn="0" w:lastRowFirstColumn="0" w:lastRowLastColumn="0"/>
+              <w:rPr>
+                <w:b/>
+                <w:bCs/>
+              </w:rPr>
+            </w:pPr>
+            <w:r>
+              <w:rPr>
+                <w:b/>
+                <w:bCs/>
+              </w:rPr>
+              <w:t>16.59</w:t>
+            </w:r>
+          </w:p>
+        </w:tc>
+        <w:tc>
+          <w:tcPr>
+            <w:tcW w:w="899" w:type="dxa"/>
+            <w:vAlign w:val="center"/>
+          </w:tcPr>
+          <w:p>
+            <w:pPr>
+              <w:jc w:val="center"/>
+              <w:cnfStyle w:val="000000100000" w:firstRow="0" w:lastRow="0" w:firstColumn="0" w:lastColumn="0" w:oddVBand="0" w:evenVBand="0" w:oddHBand="1" w:evenHBand="0" w:firstRowFirstColumn="0" w:firstRowLastColumn="0" w:lastRowFirstColumn="0" w:lastRowLastColumn="0"/>
+              <w:rPr>
+                <w:b/>
+                <w:bCs/>
+              </w:rPr>
+            </w:pPr>
+            <w:r>
+              <w:rPr>
+                <w:b/>
+                <w:bCs/>
+              </w:rPr>
+              <w:t>83.99</w:t>
+            </w:r>
+          </w:p>
+        </w:tc>
+      </w:tr>
+      <w:tr>
+        <w:trPr>
+          <w:jc w:val="center"/>
+        </w:trPr>
+        <w:tc>
+          <w:tcPr>
+            <w:cnfStyle w:val="001000000000" w:firstRow="0" w:lastRow="0" w:firstColumn="1" w:lastColumn="0" w:oddVBand="0" w:evenVBand="0" w:oddHBand="0" w:evenHBand="0" w:firstRowFirstColumn="0" w:firstRowLastColumn="0" w:lastRowFirstColumn="0" w:lastRowLastColumn="0"/>
+            <w:tcW w:w="1224" w:type="dxa"/>
+            <w:vAlign w:val="center"/>
+          </w:tcPr>
+          <w:p>
+            <w:pPr>
+              <w:jc w:val="center"/>
+            </w:pPr>
+            <w:r>
+              <w:t>Var 2</w:t>
+            </w:r>
+          </w:p>
+        </w:tc>
+        <w:tc>
+          <w:tcPr>
+            <w:tcW w:w="1065" w:type="dxa"/>
+            <w:vAlign w:val="center"/>
+          </w:tcPr>
+          <w:p>
+            <w:pPr>
+              <w:jc w:val="center"/>
+              <w:cnfStyle w:val="000000000000" w:firstRow="0" w:lastRow="0" w:firstColumn="0" w:lastColumn="0" w:oddVBand="0" w:evenVBand="0" w:oddHBand="0" w:evenHBand="0" w:firstRowFirstColumn="0" w:firstRowLastColumn="0" w:lastRowFirstColumn="0" w:lastRowLastColumn="0"/>
+            </w:pPr>
+            <w:r>
+              <w:t>365</w:t>
+            </w:r>
+          </w:p>
+        </w:tc>
+        <w:tc>
+          <w:tcPr>
+            <w:tcW w:w="830" w:type="dxa"/>
+            <w:vAlign w:val="center"/>
+          </w:tcPr>
+          <w:p>
+            <w:pPr>
+              <w:jc w:val="center"/>
+              <w:cnfStyle w:val="000000000000" w:firstRow="0" w:lastRow="0" w:firstColumn="0" w:lastColumn="0" w:oddVBand="0" w:evenVBand="0" w:oddHBand="0" w:evenHBand="0" w:firstRowFirstColumn="0" w:firstRowLastColumn="0" w:lastRowFirstColumn="0" w:lastRowLastColumn="0"/>
+            </w:pPr>
+            <w:r>
+              <w:t>10.76</w:t>
+            </w:r>
+          </w:p>
+        </w:tc>
+        <w:tc>
+          <w:tcPr>
+            <w:tcW w:w="1263" w:type="dxa"/>
+            <w:vAlign w:val="center"/>
+          </w:tcPr>
+          <w:p>
+            <w:pPr>
+              <w:jc w:val="center"/>
+              <w:cnfStyle w:val="000000000000" w:firstRow="0" w:lastRow="0" w:firstColumn="0" w:lastColumn="0" w:oddVBand="0" w:evenVBand="0" w:oddHBand="0" w:evenHBand="0" w:firstRowFirstColumn="0" w:firstRowLastColumn="0" w:lastRowFirstColumn="0" w:lastRowLastColumn="0"/>
+            </w:pPr>
+            <w:r>
+              <w:t>6.68</w:t>
+            </w:r>
+          </w:p>
+        </w:tc>
+        <w:tc>
+          <w:tcPr>
+            <w:tcW w:w="1289" w:type="dxa"/>
+            <w:vAlign w:val="center"/>
+          </w:tcPr>
+          <w:p>
+            <w:pPr>
+              <w:jc w:val="center"/>
+              <w:cnfStyle w:val="000000000000" w:firstRow="0" w:lastRow="0" w:firstColumn="0" w:lastColumn="0" w:oddVBand="0" w:evenVBand="0" w:oddHBand="0" w:evenHBand="0" w:firstRowFirstColumn="0" w:firstRowLastColumn="0" w:lastRowFirstColumn="0" w:lastRowLastColumn="0"/>
+            </w:pPr>
+            <w:r>
+              <w:t>9.61</w:t>
+            </w:r>
+          </w:p>
+        </w:tc>
+        <w:tc>
+          <w:tcPr>
+            <w:tcW w:w="953" w:type="dxa"/>
+            <w:vAlign w:val="center"/>
+          </w:tcPr>
+          <w:p>
+            <w:pPr>
+              <w:jc w:val="center"/>
+              <w:cnfStyle w:val="000000000000" w:firstRow="0" w:lastRow="0" w:firstColumn="0" w:lastColumn="0" w:oddVBand="0" w:evenVBand="0" w:oddHBand="0" w:evenHBand="0" w:firstRowFirstColumn="0" w:firstRowLastColumn="0" w:lastRowFirstColumn="0" w:lastRowLastColumn="0"/>
+            </w:pPr>
+            <w:r>
+              <w:t>18.13</w:t>
+            </w:r>
+          </w:p>
+        </w:tc>
+        <w:tc>
+          <w:tcPr>
+            <w:tcW w:w="899" w:type="dxa"/>
+            <w:vAlign w:val="center"/>
+          </w:tcPr>
+          <w:p>
+            <w:pPr>
+              <w:jc w:val="center"/>
+              <w:cnfStyle w:val="000000000000" w:firstRow="0" w:lastRow="0" w:firstColumn="0" w:lastColumn="0" w:oddVBand="0" w:evenVBand="0" w:oddHBand="0" w:evenHBand="0" w:firstRowFirstColumn="0" w:firstRowLastColumn="0" w:lastRowFirstColumn="0" w:lastRowLastColumn="0"/>
+            </w:pPr>
+            <w:r>
+              <w:t>83.56</w:t>
+            </w:r>
+          </w:p>
+        </w:tc>
+      </w:tr>
+      <w:tr>
+        <w:trPr>
+          <w:cnfStyle w:val="000000100000" w:firstRow="0" w:lastRow="0" w:firstColumn="0" w:lastColumn="0" w:oddVBand="0" w:evenVBand="0" w:oddHBand="1" w:evenHBand="0" w:firstRowFirstColumn="0" w:firstRowLastColumn="0" w:lastRowFirstColumn="0" w:lastRowLastColumn="0"/>
+          <w:jc w:val="center"/>
+        </w:trPr>
+        <w:tc>
+          <w:tcPr>
+            <w:cnfStyle w:val="001000000000" w:firstRow="0" w:lastRow="0" w:firstColumn="1" w:lastColumn="0" w:oddVBand="0" w:evenVBand="0" w:oddHBand="0" w:evenHBand="0" w:firstRowFirstColumn="0" w:firstRowLastColumn="0" w:lastRowFirstColumn="0" w:lastRowLastColumn="0"/>
+            <w:tcW w:w="1224" w:type="dxa"/>
+            <w:vAlign w:val="center"/>
+          </w:tcPr>
+          <w:p>
+            <w:pPr>
+              <w:jc w:val="center"/>
+            </w:pPr>
+            <w:r>
+              <w:t>Var 3</w:t>
+            </w:r>
+          </w:p>
+        </w:tc>
+        <w:tc>
+          <w:tcPr>
+            <w:tcW w:w="1065" w:type="dxa"/>
+            <w:vAlign w:val="center"/>
+          </w:tcPr>
+          <w:p>
+            <w:pPr>
+              <w:jc w:val="center"/>
+              <w:cnfStyle w:val="000000100000" w:firstRow="0" w:lastRow="0" w:firstColumn="0" w:lastColumn="0" w:oddVBand="0" w:evenVBand="0" w:oddHBand="1" w:evenHBand="0" w:firstRowFirstColumn="0" w:firstRowLastColumn="0" w:lastRowFirstColumn="0" w:lastRowLastColumn="0"/>
+            </w:pPr>
+            <w:r>
+              <w:t>No</w:t>
+            </w:r>
+          </w:p>
+        </w:tc>
+        <w:tc>
+          <w:tcPr>
+            <w:tcW w:w="830" w:type="dxa"/>
+            <w:vAlign w:val="center"/>
+          </w:tcPr>
+          <w:p>
+            <w:pPr>
+              <w:jc w:val="center"/>
+              <w:cnfStyle w:val="000000100000" w:firstRow="0" w:lastRow="0" w:firstColumn="0" w:lastColumn="0" w:oddVBand="0" w:evenVBand="0" w:oddHBand="1" w:evenHBand="0" w:firstRowFirstColumn="0" w:firstRowLastColumn="0" w:lastRowFirstColumn="0" w:lastRowLastColumn="0"/>
+            </w:pPr>
+            <w:r>
+              <w:t>12.02</w:t>
+            </w:r>
+          </w:p>
+        </w:tc>
+        <w:tc>
+          <w:tcPr>
+            <w:tcW w:w="1263" w:type="dxa"/>
+            <w:vAlign w:val="center"/>
+          </w:tcPr>
+          <w:p>
+            <w:pPr>
+              <w:jc w:val="center"/>
+              <w:cnfStyle w:val="000000100000" w:firstRow="0" w:lastRow="0" w:firstColumn="0" w:lastColumn="0" w:oddVBand="0" w:evenVBand="0" w:oddHBand="1" w:evenHBand="0" w:firstRowFirstColumn="0" w:firstRowLastColumn="0" w:lastRowFirstColumn="0" w:lastRowLastColumn="0"/>
+            </w:pPr>
+            <w:r>
+              <w:t>8.06</w:t>
+            </w:r>
+          </w:p>
+        </w:tc>
+        <w:tc>
+          <w:tcPr>
+            <w:tcW w:w="1289" w:type="dxa"/>
+            <w:vAlign w:val="center"/>
+          </w:tcPr>
+          <w:p>
+            <w:pPr>
+              <w:jc w:val="center"/>
+              <w:cnfStyle w:val="000000100000" w:firstRow="0" w:lastRow="0" w:firstColumn="0" w:lastColumn="0" w:oddVBand="0" w:evenVBand="0" w:oddHBand="1" w:evenHBand="0" w:firstRowFirstColumn="0" w:firstRowLastColumn="0" w:lastRowFirstColumn="0" w:lastRowLastColumn="0"/>
+            </w:pPr>
+            <w:r>
+              <w:t>10.74</w:t>
+            </w:r>
+          </w:p>
+        </w:tc>
+        <w:tc>
+          <w:tcPr>
+            <w:tcW w:w="953" w:type="dxa"/>
+            <w:vAlign w:val="center"/>
+          </w:tcPr>
+          <w:p>
+            <w:pPr>
+              <w:jc w:val="center"/>
+              <w:cnfStyle w:val="000000100000" w:firstRow="0" w:lastRow="0" w:firstColumn="0" w:lastColumn="0" w:oddVBand="0" w:evenVBand="0" w:oddHBand="1" w:evenHBand="0" w:firstRowFirstColumn="0" w:firstRowLastColumn="0" w:lastRowFirstColumn="0" w:lastRowLastColumn="0"/>
+            </w:pPr>
+            <w:r>
+              <w:t>19.99</w:t>
+            </w:r>
+          </w:p>
+        </w:tc>
+        <w:tc>
+          <w:tcPr>
+            <w:tcW w:w="899" w:type="dxa"/>
+            <w:vAlign w:val="center"/>
+          </w:tcPr>
+          <w:p>
+            <w:pPr>
+              <w:jc w:val="center"/>
+              <w:cnfStyle w:val="000000100000" w:firstRow="0" w:lastRow="0" w:firstColumn="0" w:lastColumn="0" w:oddVBand="0" w:evenVBand="0" w:oddHBand="1" w:evenHBand="0" w:firstRowFirstColumn="0" w:firstRowLastColumn="0" w:lastRowFirstColumn="0" w:lastRowLastColumn="0"/>
+            </w:pPr>
+            <w:r>
+              <w:t>82.76</w:t>
+            </w:r>
+          </w:p>
+        </w:tc>
+      </w:tr>
+      <w:tr>
+        <w:trPr>
+          <w:jc w:val="center"/>
+        </w:trPr>
+        <w:tc>
+          <w:tcPr>
+            <w:cnfStyle w:val="001000000000" w:firstRow="0" w:lastRow="0" w:firstColumn="1" w:lastColumn="0" w:oddVBand="0" w:evenVBand="0" w:oddHBand="0" w:evenHBand="0" w:firstRowFirstColumn="0" w:firstRowLastColumn="0" w:lastRowFirstColumn="0" w:lastRowLastColumn="0"/>
+            <w:tcW w:w="1224" w:type="dxa"/>
+            <w:vAlign w:val="center"/>
+          </w:tcPr>
+          <w:p>
+            <w:pPr>
+              <w:jc w:val="center"/>
+            </w:pPr>
+            <w:r>
+              <w:t>Var 3</w:t>
+            </w:r>
+          </w:p>
+        </w:tc>
+        <w:tc>
+          <w:tcPr>
+            <w:tcW w:w="1065" w:type="dxa"/>
+            <w:vAlign w:val="center"/>
+          </w:tcPr>
+          <w:p>
+            <w:pPr>
+              <w:jc w:val="center"/>
+              <w:cnfStyle w:val="000000000000" w:firstRow="0" w:lastRow="0" w:firstColumn="0" w:lastColumn="0" w:oddVBand="0" w:evenVBand="0" w:oddHBand="0" w:evenHBand="0" w:firstRowFirstColumn="0" w:firstRowLastColumn="0" w:lastRowFirstColumn="0" w:lastRowLastColumn="0"/>
+            </w:pPr>
+            <w:r>
+              <w:t>7</w:t>
+            </w:r>
+          </w:p>
+        </w:tc>
+        <w:tc>
+          <w:tcPr>
+            <w:tcW w:w="830" w:type="dxa"/>
+            <w:vAlign w:val="center"/>
+          </w:tcPr>
+          <w:p>
+            <w:pPr>
+              <w:jc w:val="center"/>
+              <w:cnfStyle w:val="000000000000" w:firstRow="0" w:lastRow="0" w:firstColumn="0" w:lastColumn="0" w:oddVBand="0" w:evenVBand="0" w:oddHBand="0" w:evenHBand="0" w:firstRowFirstColumn="0" w:firstRowLastColumn="0" w:lastRowFirstColumn="0" w:lastRowLastColumn="0"/>
+            </w:pPr>
+            <w:r>
+              <w:t>19.99</w:t>
+            </w:r>
+          </w:p>
+        </w:tc>
+        <w:tc>
+          <w:tcPr>
+            <w:tcW w:w="1263" w:type="dxa"/>
+            <w:vAlign w:val="center"/>
+          </w:tcPr>
+          <w:p>
+            <w:pPr>
+              <w:jc w:val="center"/>
+              <w:cnfStyle w:val="000000000000" w:firstRow="0" w:lastRow="0" w:firstColumn="0" w:lastColumn="0" w:oddVBand="0" w:evenVBand="0" w:oddHBand="0" w:evenHBand="0" w:firstRowFirstColumn="0" w:firstRowLastColumn="0" w:lastRowFirstColumn="0" w:lastRowLastColumn="0"/>
+            </w:pPr>
+            <w:r>
+              <w:t>9.78</w:t>
+            </w:r>
+          </w:p>
+        </w:tc>
+        <w:tc>
+          <w:tcPr>
+            <w:tcW w:w="1289" w:type="dxa"/>
+            <w:vAlign w:val="center"/>
+          </w:tcPr>
+          <w:p>
+            <w:pPr>
+              <w:jc w:val="center"/>
+              <w:cnfStyle w:val="000000000000" w:firstRow="0" w:lastRow="0" w:firstColumn="0" w:lastColumn="0" w:oddVBand="0" w:evenVBand="0" w:oddHBand="0" w:evenHBand="0" w:firstRowFirstColumn="0" w:firstRowLastColumn="0" w:lastRowFirstColumn="0" w:lastRowLastColumn="0"/>
+            </w:pPr>
+            <w:r>
+              <w:t>17.86</w:t>
+            </w:r>
+          </w:p>
+        </w:tc>
+        <w:tc>
+          <w:tcPr>
+            <w:tcW w:w="953" w:type="dxa"/>
+            <w:vAlign w:val="center"/>
+          </w:tcPr>
+          <w:p>
+            <w:pPr>
+              <w:jc w:val="center"/>
+              <w:cnfStyle w:val="000000000000" w:firstRow="0" w:lastRow="0" w:firstColumn="0" w:lastColumn="0" w:oddVBand="0" w:evenVBand="0" w:oddHBand="0" w:evenHBand="0" w:firstRowFirstColumn="0" w:firstRowLastColumn="0" w:lastRowFirstColumn="0" w:lastRowLastColumn="0"/>
+            </w:pPr>
+            <w:r>
+              <w:t>48.6</w:t>
+            </w:r>
+            <w:r>
+              <w:t>0</w:t>
+            </w:r>
+          </w:p>
+        </w:tc>
+        <w:tc>
+          <w:tcPr>
+            <w:tcW w:w="899" w:type="dxa"/>
+            <w:vAlign w:val="center"/>
+          </w:tcPr>
+          <w:p>
+            <w:pPr>
+              <w:jc w:val="center"/>
+              <w:cnfStyle w:val="000000000000" w:firstRow="0" w:lastRow="0" w:firstColumn="0" w:lastColumn="0" w:oddVBand="0" w:evenVBand="0" w:oddHBand="0" w:evenHBand="0" w:firstRowFirstColumn="0" w:firstRowLastColumn="0" w:lastRowFirstColumn="0" w:lastRowLastColumn="0"/>
+            </w:pPr>
+            <w:r>
+              <w:t>81.45</w:t>
+            </w:r>
+          </w:p>
+        </w:tc>
+      </w:tr>
+      <w:tr>
+        <w:trPr>
+          <w:cnfStyle w:val="000000100000" w:firstRow="0" w:lastRow="0" w:firstColumn="0" w:lastColumn="0" w:oddVBand="0" w:evenVBand="0" w:oddHBand="1" w:evenHBand="0" w:firstRowFirstColumn="0" w:firstRowLastColumn="0" w:lastRowFirstColumn="0" w:lastRowLastColumn="0"/>
+          <w:jc w:val="center"/>
+        </w:trPr>
+        <w:tc>
+          <w:tcPr>
+            <w:cnfStyle w:val="001000000000" w:firstRow="0" w:lastRow="0" w:firstColumn="1" w:lastColumn="0" w:oddVBand="0" w:evenVBand="0" w:oddHBand="0" w:evenHBand="0" w:firstRowFirstColumn="0" w:firstRowLastColumn="0" w:lastRowFirstColumn="0" w:lastRowLastColumn="0"/>
+            <w:tcW w:w="1224" w:type="dxa"/>
+            <w:vAlign w:val="center"/>
+          </w:tcPr>
+          <w:p>
+            <w:pPr>
+              <w:jc w:val="center"/>
+            </w:pPr>
+            <w:r>
+              <w:t>Var 3</w:t>
+            </w:r>
+          </w:p>
+        </w:tc>
+        <w:tc>
+          <w:tcPr>
+            <w:tcW w:w="1065" w:type="dxa"/>
+            <w:vAlign w:val="center"/>
+          </w:tcPr>
+          <w:p>
+            <w:pPr>
+              <w:jc w:val="center"/>
+              <w:cnfStyle w:val="000000100000" w:firstRow="0" w:lastRow="0" w:firstColumn="0" w:lastColumn="0" w:oddVBand="0" w:evenVBand="0" w:oddHBand="1" w:evenHBand="0" w:firstRowFirstColumn="0" w:firstRowLastColumn="0" w:lastRowFirstColumn="0" w:lastRowLastColumn="0"/>
+            </w:pPr>
+            <w:r>
+              <w:t>14</w:t>
+            </w:r>
+          </w:p>
+        </w:tc>
+        <w:tc>
+          <w:tcPr>
+            <w:tcW w:w="830" w:type="dxa"/>
+            <w:vAlign w:val="center"/>
+          </w:tcPr>
+          <w:p>
+            <w:pPr>
+              <w:jc w:val="center"/>
+              <w:cnfStyle w:val="000000100000" w:firstRow="0" w:lastRow="0" w:firstColumn="0" w:lastColumn="0" w:oddVBand="0" w:evenVBand="0" w:oddHBand="1" w:evenHBand="0" w:firstRowFirstColumn="0" w:firstRowLastColumn="0" w:lastRowFirstColumn="0" w:lastRowLastColumn="0"/>
+            </w:pPr>
+            <w:r>
+              <w:t>173.29</w:t>
+            </w:r>
+          </w:p>
+        </w:tc>
+        <w:tc>
+          <w:tcPr>
+            <w:tcW w:w="1263" w:type="dxa"/>
+            <w:vAlign w:val="center"/>
+          </w:tcPr>
+          <w:p>
+            <w:pPr>
+              <w:jc w:val="center"/>
+              <w:cnfStyle w:val="000000100000" w:firstRow="0" w:lastRow="0" w:firstColumn="0" w:lastColumn="0" w:oddVBand="0" w:evenVBand="0" w:oddHBand="1" w:evenHBand="0" w:firstRowFirstColumn="0" w:firstRowLastColumn="0" w:lastRowFirstColumn="0" w:lastRowLastColumn="0"/>
+            </w:pPr>
+            <w:r>
+              <w:t>24.26</w:t>
+            </w:r>
+          </w:p>
+        </w:tc>
+        <w:tc>
+          <w:tcPr>
+            <w:tcW w:w="1289" w:type="dxa"/>
+            <w:vAlign w:val="center"/>
+          </w:tcPr>
+          <w:p>
+            <w:pPr>
+              <w:jc w:val="center"/>
+              <w:cnfStyle w:val="000000100000" w:firstRow="0" w:lastRow="0" w:firstColumn="0" w:lastColumn="0" w:oddVBand="0" w:evenVBand="0" w:oddHBand="1" w:evenHBand="0" w:firstRowFirstColumn="0" w:firstRowLastColumn="0" w:lastRowFirstColumn="0" w:lastRowLastColumn="0"/>
+            </w:pPr>
+            <w:r>
+              <w:t>154.82</w:t>
+            </w:r>
+          </w:p>
+        </w:tc>
+        <w:tc>
+          <w:tcPr>
+            <w:tcW w:w="953" w:type="dxa"/>
+            <w:vAlign w:val="center"/>
+          </w:tcPr>
+          <w:p>
+            <w:pPr>
+              <w:jc w:val="center"/>
+              <w:cnfStyle w:val="000000100000" w:firstRow="0" w:lastRow="0" w:firstColumn="0" w:lastColumn="0" w:oddVBand="0" w:evenVBand="0" w:oddHBand="1" w:evenHBand="0" w:firstRowFirstColumn="0" w:firstRowLastColumn="0" w:lastRowFirstColumn="0" w:lastRowLastColumn="0"/>
+            </w:pPr>
+            <w:r>
+              <w:t>1707.78</w:t>
+            </w:r>
+          </w:p>
+        </w:tc>
+        <w:tc>
+          <w:tcPr>
+            <w:tcW w:w="899" w:type="dxa"/>
+            <w:vAlign w:val="center"/>
+          </w:tcPr>
+          <w:p>
+            <w:pPr>
+              <w:jc w:val="center"/>
+              <w:cnfStyle w:val="000000100000" w:firstRow="0" w:lastRow="0" w:firstColumn="0" w:lastColumn="0" w:oddVBand="0" w:evenVBand="0" w:oddHBand="1" w:evenHBand="0" w:firstRowFirstColumn="0" w:firstRowLastColumn="0" w:lastRowFirstColumn="0" w:lastRowLastColumn="0"/>
+            </w:pPr>
+            <w:r>
+              <w:t>80.88</w:t>
+            </w:r>
+          </w:p>
+        </w:tc>
+      </w:tr>
+      <w:tr>
+        <w:trPr>
+          <w:jc w:val="center"/>
+        </w:trPr>
+        <w:tc>
+          <w:tcPr>
+            <w:cnfStyle w:val="001000000000" w:firstRow="0" w:lastRow="0" w:firstColumn="1" w:lastColumn="0" w:oddVBand="0" w:evenVBand="0" w:oddHBand="0" w:evenHBand="0" w:firstRowFirstColumn="0" w:firstRowLastColumn="0" w:lastRowFirstColumn="0" w:lastRowLastColumn="0"/>
+            <w:tcW w:w="1224" w:type="dxa"/>
+            <w:vAlign w:val="center"/>
+          </w:tcPr>
+          <w:p>
+            <w:pPr>
+              <w:jc w:val="center"/>
+            </w:pPr>
+            <w:r>
+              <w:t>Var 3</w:t>
+            </w:r>
+          </w:p>
+        </w:tc>
+        <w:tc>
+          <w:tcPr>
+            <w:tcW w:w="1065" w:type="dxa"/>
+            <w:vAlign w:val="center"/>
+          </w:tcPr>
+          <w:p>
+            <w:pPr>
+              <w:jc w:val="center"/>
+              <w:cnfStyle w:val="000000000000" w:firstRow="0" w:lastRow="0" w:firstColumn="0" w:lastColumn="0" w:oddVBand="0" w:evenVBand="0" w:oddHBand="0" w:evenHBand="0" w:firstRowFirstColumn="0" w:firstRowLastColumn="0" w:lastRowFirstColumn="0" w:lastRowLastColumn="0"/>
+            </w:pPr>
+            <w:r>
+              <w:t>30</w:t>
+            </w:r>
+          </w:p>
+        </w:tc>
+        <w:tc>
+          <w:tcPr>
+            <w:tcW w:w="830" w:type="dxa"/>
+            <w:vAlign w:val="center"/>
+          </w:tcPr>
+          <w:p>
+            <w:pPr>
+              <w:jc w:val="center"/>
+              <w:cnfStyle w:val="000000000000" w:firstRow="0" w:lastRow="0" w:firstColumn="0" w:lastColumn="0" w:oddVBand="0" w:evenVBand="0" w:oddHBand="0" w:evenHBand="0" w:firstRowFirstColumn="0" w:firstRowLastColumn="0" w:lastRowFirstColumn="0" w:lastRowLastColumn="0"/>
+            </w:pPr>
+            <w:r>
+              <w:t>12.01</w:t>
+            </w:r>
+          </w:p>
+        </w:tc>
+        <w:tc>
+          <w:tcPr>
+            <w:tcW w:w="1263" w:type="dxa"/>
+            <w:vAlign w:val="center"/>
+          </w:tcPr>
+          <w:p>
+            <w:pPr>
+              <w:jc w:val="center"/>
+              <w:cnfStyle w:val="000000000000" w:firstRow="0" w:lastRow="0" w:firstColumn="0" w:lastColumn="0" w:oddVBand="0" w:evenVBand="0" w:oddHBand="0" w:evenHBand="0" w:firstRowFirstColumn="0" w:firstRowLastColumn="0" w:lastRowFirstColumn="0" w:lastRowLastColumn="0"/>
+            </w:pPr>
+            <w:r>
+              <w:t>8.14</w:t>
+            </w:r>
+          </w:p>
+        </w:tc>
+        <w:tc>
+          <w:tcPr>
+            <w:tcW w:w="1289" w:type="dxa"/>
+            <w:vAlign w:val="center"/>
+          </w:tcPr>
+          <w:p>
+            <w:pPr>
+              <w:jc w:val="center"/>
+              <w:cnfStyle w:val="000000000000" w:firstRow="0" w:lastRow="0" w:firstColumn="0" w:lastColumn="0" w:oddVBand="0" w:evenVBand="0" w:oddHBand="0" w:evenHBand="0" w:firstRowFirstColumn="0" w:firstRowLastColumn="0" w:lastRowFirstColumn="0" w:lastRowLastColumn="0"/>
+            </w:pPr>
+            <w:r>
+              <w:t>10.73</w:t>
+            </w:r>
+          </w:p>
+        </w:tc>
+        <w:tc>
+          <w:tcPr>
+            <w:tcW w:w="953" w:type="dxa"/>
+            <w:vAlign w:val="center"/>
+          </w:tcPr>
+          <w:p>
+            <w:pPr>
+              <w:jc w:val="center"/>
+              <w:cnfStyle w:val="000000000000" w:firstRow="0" w:lastRow="0" w:firstColumn="0" w:lastColumn="0" w:oddVBand="0" w:evenVBand="0" w:oddHBand="0" w:evenHBand="0" w:firstRowFirstColumn="0" w:firstRowLastColumn="0" w:lastRowFirstColumn="0" w:lastRowLastColumn="0"/>
+            </w:pPr>
+            <w:r>
+              <w:t>18.86</w:t>
+            </w:r>
+          </w:p>
+        </w:tc>
+        <w:tc>
+          <w:tcPr>
+            <w:tcW w:w="899" w:type="dxa"/>
+            <w:vAlign w:val="center"/>
+          </w:tcPr>
+          <w:p>
+            <w:pPr>
+              <w:jc w:val="center"/>
+              <w:cnfStyle w:val="000000000000" w:firstRow="0" w:lastRow="0" w:firstColumn="0" w:lastColumn="0" w:oddVBand="0" w:evenVBand="0" w:oddHBand="0" w:evenHBand="0" w:firstRowFirstColumn="0" w:firstRowLastColumn="0" w:lastRowFirstColumn="0" w:lastRowLastColumn="0"/>
+            </w:pPr>
+            <w:r>
+              <w:t>83.61</w:t>
+            </w:r>
+          </w:p>
+        </w:tc>
+      </w:tr>
+      <w:tr>
+        <w:trPr>
+          <w:cnfStyle w:val="000000100000" w:firstRow="0" w:lastRow="0" w:firstColumn="0" w:lastColumn="0" w:oddVBand="0" w:evenVBand="0" w:oddHBand="1" w:evenHBand="0" w:firstRowFirstColumn="0" w:firstRowLastColumn="0" w:lastRowFirstColumn="0" w:lastRowLastColumn="0"/>
+          <w:jc w:val="center"/>
+        </w:trPr>
+        <w:tc>
+          <w:tcPr>
+            <w:cnfStyle w:val="001000000000" w:firstRow="0" w:lastRow="0" w:firstColumn="1" w:lastColumn="0" w:oddVBand="0" w:evenVBand="0" w:oddHBand="0" w:evenHBand="0" w:firstRowFirstColumn="0" w:firstRowLastColumn="0" w:lastRowFirstColumn="0" w:lastRowLastColumn="0"/>
+            <w:tcW w:w="1224" w:type="dxa"/>
+            <w:vAlign w:val="center"/>
+          </w:tcPr>
+          <w:p>
+            <w:pPr>
+              <w:jc w:val="center"/>
+            </w:pPr>
+            <w:r>
+              <w:t>Var 3</w:t>
+            </w:r>
+          </w:p>
+        </w:tc>
+        <w:tc>
+          <w:tcPr>
+            <w:tcW w:w="1065" w:type="dxa"/>
+            <w:vAlign w:val="center"/>
+          </w:tcPr>
+          <w:p>
+            <w:pPr>
+              <w:jc w:val="center"/>
+              <w:cnfStyle w:val="000000100000" w:firstRow="0" w:lastRow="0" w:firstColumn="0" w:lastColumn="0" w:oddVBand="0" w:evenVBand="0" w:oddHBand="1" w:evenHBand="0" w:firstRowFirstColumn="0" w:firstRowLastColumn="0" w:lastRowFirstColumn="0" w:lastRowLastColumn="0"/>
+            </w:pPr>
+            <w:r>
+              <w:t>60</w:t>
+            </w:r>
+          </w:p>
+        </w:tc>
+        <w:tc>
+          <w:tcPr>
+            <w:tcW w:w="830" w:type="dxa"/>
+            <w:vAlign w:val="center"/>
+          </w:tcPr>
+          <w:p>
+            <w:pPr>
+              <w:jc w:val="center"/>
+              <w:cnfStyle w:val="000000100000" w:firstRow="0" w:lastRow="0" w:firstColumn="0" w:lastColumn="0" w:oddVBand="0" w:evenVBand="0" w:oddHBand="1" w:evenHBand="0" w:firstRowFirstColumn="0" w:firstRowLastColumn="0" w:lastRowFirstColumn="0" w:lastRowLastColumn="0"/>
+            </w:pPr>
+            <w:r>
+              <w:t>10.69</w:t>
+            </w:r>
+          </w:p>
+        </w:tc>
+        <w:tc>
+          <w:tcPr>
+            <w:tcW w:w="1263" w:type="dxa"/>
+            <w:vAlign w:val="center"/>
+          </w:tcPr>
+          <w:p>
+            <w:pPr>
+              <w:jc w:val="center"/>
+              <w:cnfStyle w:val="000000100000" w:firstRow="0" w:lastRow="0" w:firstColumn="0" w:lastColumn="0" w:oddVBand="0" w:evenVBand="0" w:oddHBand="1" w:evenHBand="0" w:firstRowFirstColumn="0" w:firstRowLastColumn="0" w:lastRowFirstColumn="0" w:lastRowLastColumn="0"/>
+            </w:pPr>
+            <w:r>
+              <w:t>7.24</w:t>
+            </w:r>
+          </w:p>
+        </w:tc>
+        <w:tc>
+          <w:tcPr>
+            <w:tcW w:w="1289" w:type="dxa"/>
+            <w:vAlign w:val="center"/>
+          </w:tcPr>
+          <w:p>
+            <w:pPr>
+              <w:jc w:val="center"/>
+              <w:cnfStyle w:val="000000100000" w:firstRow="0" w:lastRow="0" w:firstColumn="0" w:lastColumn="0" w:oddVBand="0" w:evenVBand="0" w:oddHBand="1" w:evenHBand="0" w:firstRowFirstColumn="0" w:firstRowLastColumn="0" w:lastRowFirstColumn="0" w:lastRowLastColumn="0"/>
+            </w:pPr>
+            <w:r>
+              <w:t>9.55</w:t>
+            </w:r>
+          </w:p>
+        </w:tc>
+        <w:tc>
+          <w:tcPr>
+            <w:tcW w:w="953" w:type="dxa"/>
+            <w:vAlign w:val="center"/>
+          </w:tcPr>
+          <w:p>
+            <w:pPr>
+              <w:jc w:val="center"/>
+              <w:cnfStyle w:val="000000100000" w:firstRow="0" w:lastRow="0" w:firstColumn="0" w:lastColumn="0" w:oddVBand="0" w:evenVBand="0" w:oddHBand="1" w:evenHBand="0" w:firstRowFirstColumn="0" w:firstRowLastColumn="0" w:lastRowFirstColumn="0" w:lastRowLastColumn="0"/>
+            </w:pPr>
+            <w:r>
+              <w:t>16.81</w:t>
+            </w:r>
+          </w:p>
+        </w:tc>
+        <w:tc>
+          <w:tcPr>
+            <w:tcW w:w="899" w:type="dxa"/>
+            <w:vAlign w:val="center"/>
+          </w:tcPr>
+          <w:p>
+            <w:pPr>
+              <w:jc w:val="center"/>
+              <w:cnfStyle w:val="000000100000" w:firstRow="0" w:lastRow="0" w:firstColumn="0" w:lastColumn="0" w:oddVBand="0" w:evenVBand="0" w:oddHBand="1" w:evenHBand="0" w:firstRowFirstColumn="0" w:firstRowLastColumn="0" w:lastRowFirstColumn="0" w:lastRowLastColumn="0"/>
+            </w:pPr>
+            <w:r>
+              <w:t>84.13</w:t>
+            </w:r>
+          </w:p>
+        </w:tc>
+      </w:tr>
+      <w:tr>
+        <w:trPr>
+          <w:jc w:val="center"/>
+        </w:trPr>
+        <w:tc>
+          <w:tcPr>
+            <w:cnfStyle w:val="001000000000" w:firstRow="0" w:lastRow="0" w:firstColumn="1" w:lastColumn="0" w:oddVBand="0" w:evenVBand="0" w:oddHBand="0" w:evenHBand="0" w:firstRowFirstColumn="0" w:firstRowLastColumn="0" w:lastRowFirstColumn="0" w:lastRowLastColumn="0"/>
+            <w:tcW w:w="1224" w:type="dxa"/>
+            <w:vAlign w:val="center"/>
+          </w:tcPr>
+          <w:p>
+            <w:pPr>
+              <w:jc w:val="center"/>
+            </w:pPr>
+            <w:r>
+              <w:t>Var 3</w:t>
+            </w:r>
+          </w:p>
+        </w:tc>
+        <w:tc>
+          <w:tcPr>
+            <w:tcW w:w="1065" w:type="dxa"/>
+            <w:vAlign w:val="center"/>
+          </w:tcPr>
+          <w:p>
+            <w:pPr>
+              <w:jc w:val="center"/>
+              <w:cnfStyle w:val="000000000000" w:firstRow="0" w:lastRow="0" w:firstColumn="0" w:lastColumn="0" w:oddVBand="0" w:evenVBand="0" w:oddHBand="0" w:evenHBand="0" w:firstRowFirstColumn="0" w:firstRowLastColumn="0" w:lastRowFirstColumn="0" w:lastRowLastColumn="0"/>
+            </w:pPr>
+            <w:r>
+              <w:t>90</w:t>
+            </w:r>
+          </w:p>
+        </w:tc>
+        <w:tc>
+          <w:tcPr>
+            <w:tcW w:w="830" w:type="dxa"/>
+            <w:vAlign w:val="center"/>
+          </w:tcPr>
+          <w:p>
+            <w:pPr>
+              <w:jc w:val="center"/>
+              <w:cnfStyle w:val="000000000000" w:firstRow="0" w:lastRow="0" w:firstColumn="0" w:lastColumn="0" w:oddVBand="0" w:evenVBand="0" w:oddHBand="0" w:evenHBand="0" w:firstRowFirstColumn="0" w:firstRowLastColumn="0" w:lastRowFirstColumn="0" w:lastRowLastColumn="0"/>
+            </w:pPr>
+            <w:r>
+              <w:t>10.59</w:t>
+            </w:r>
+          </w:p>
+        </w:tc>
+        <w:tc>
+          <w:tcPr>
+            <w:tcW w:w="1263" w:type="dxa"/>
+            <w:vAlign w:val="center"/>
+          </w:tcPr>
+          <w:p>
+            <w:pPr>
+              <w:jc w:val="center"/>
+              <w:cnfStyle w:val="000000000000" w:firstRow="0" w:lastRow="0" w:firstColumn="0" w:lastColumn="0" w:oddVBand="0" w:evenVBand="0" w:oddHBand="0" w:evenHBand="0" w:firstRowFirstColumn="0" w:firstRowLastColumn="0" w:lastRowFirstColumn="0" w:lastRowLastColumn="0"/>
+            </w:pPr>
+            <w:r>
+              <w:t>7.36</w:t>
+            </w:r>
+          </w:p>
+        </w:tc>
+        <w:tc>
+          <w:tcPr>
+            <w:tcW w:w="1289" w:type="dxa"/>
+            <w:vAlign w:val="center"/>
+          </w:tcPr>
+          <w:p>
+            <w:pPr>
+              <w:jc w:val="center"/>
+              <w:cnfStyle w:val="000000000000" w:firstRow="0" w:lastRow="0" w:firstColumn="0" w:lastColumn="0" w:oddVBand="0" w:evenVBand="0" w:oddHBand="0" w:evenHBand="0" w:firstRowFirstColumn="0" w:firstRowLastColumn="0" w:lastRowFirstColumn="0" w:lastRowLastColumn="0"/>
+            </w:pPr>
+            <w:r>
+              <w:t>9.46</w:t>
+            </w:r>
+          </w:p>
+        </w:tc>
+        <w:tc>
+          <w:tcPr>
+            <w:tcW w:w="953" w:type="dxa"/>
+            <w:vAlign w:val="center"/>
+          </w:tcPr>
+          <w:p>
+            <w:pPr>
+              <w:jc w:val="center"/>
+              <w:cnfStyle w:val="000000000000" w:firstRow="0" w:lastRow="0" w:firstColumn="0" w:lastColumn="0" w:oddVBand="0" w:evenVBand="0" w:oddHBand="0" w:evenHBand="0" w:firstRowFirstColumn="0" w:firstRowLastColumn="0" w:lastRowFirstColumn="0" w:lastRowLastColumn="0"/>
+            </w:pPr>
+            <w:r>
+              <w:t>16.58</w:t>
+            </w:r>
+          </w:p>
+        </w:tc>
+        <w:tc>
+          <w:tcPr>
+            <w:tcW w:w="899" w:type="dxa"/>
+            <w:vAlign w:val="center"/>
+          </w:tcPr>
+          <w:p>
+            <w:pPr>
+              <w:jc w:val="center"/>
+              <w:cnfStyle w:val="000000000000" w:firstRow="0" w:lastRow="0" w:firstColumn="0" w:lastColumn="0" w:oddVBand="0" w:evenVBand="0" w:oddHBand="0" w:evenHBand="0" w:firstRowFirstColumn="0" w:firstRowLastColumn="0" w:lastRowFirstColumn="0" w:lastRowLastColumn="0"/>
+            </w:pPr>
+            <w:r>
+              <w:t>84.22</w:t>
+            </w:r>
+          </w:p>
+        </w:tc>
+      </w:tr>
+      <w:tr>
+        <w:trPr>
+          <w:cnfStyle w:val="000000100000" w:firstRow="0" w:lastRow="0" w:firstColumn="0" w:lastColumn="0" w:oddVBand="0" w:evenVBand="0" w:oddHBand="1" w:evenHBand="0" w:firstRowFirstColumn="0" w:firstRowLastColumn="0" w:lastRowFirstColumn="0" w:lastRowLastColumn="0"/>
+          <w:jc w:val="center"/>
+        </w:trPr>
+        <w:tc>
+          <w:tcPr>
+            <w:cnfStyle w:val="001000000000" w:firstRow="0" w:lastRow="0" w:firstColumn="1" w:lastColumn="0" w:oddVBand="0" w:evenVBand="0" w:oddHBand="0" w:evenHBand="0" w:firstRowFirstColumn="0" w:firstRowLastColumn="0" w:lastRowFirstColumn="0" w:lastRowLastColumn="0"/>
+            <w:tcW w:w="1224" w:type="dxa"/>
+            <w:vAlign w:val="center"/>
+          </w:tcPr>
+          <w:p>
+            <w:pPr>
+              <w:jc w:val="center"/>
+            </w:pPr>
+            <w:r>
+              <w:t>Var 3</w:t>
+            </w:r>
+          </w:p>
+        </w:tc>
+        <w:tc>
+          <w:tcPr>
+            <w:tcW w:w="1065" w:type="dxa"/>
+            <w:vAlign w:val="center"/>
+          </w:tcPr>
+          <w:p>
+            <w:pPr>
+              <w:jc w:val="center"/>
+              <w:cnfStyle w:val="000000100000" w:firstRow="0" w:lastRow="0" w:firstColumn="0" w:lastColumn="0" w:oddVBand="0" w:evenVBand="0" w:oddHBand="1" w:evenHBand="0" w:firstRowFirstColumn="0" w:firstRowLastColumn="0" w:lastRowFirstColumn="0" w:lastRowLastColumn="0"/>
+            </w:pPr>
+            <w:r>
+              <w:t>150</w:t>
+            </w:r>
+          </w:p>
+        </w:tc>
+        <w:tc>
+          <w:tcPr>
+            <w:tcW w:w="830" w:type="dxa"/>
+            <w:vAlign w:val="center"/>
+          </w:tcPr>
+          <w:p>
+            <w:pPr>
+              <w:jc w:val="center"/>
+              <w:cnfStyle w:val="000000100000" w:firstRow="0" w:lastRow="0" w:firstColumn="0" w:lastColumn="0" w:oddVBand="0" w:evenVBand="0" w:oddHBand="1" w:evenHBand="0" w:firstRowFirstColumn="0" w:firstRowLastColumn="0" w:lastRowFirstColumn="0" w:lastRowLastColumn="0"/>
+            </w:pPr>
+            <w:r>
+              <w:t>10.52</w:t>
+            </w:r>
+          </w:p>
+        </w:tc>
+        <w:tc>
+          <w:tcPr>
+            <w:tcW w:w="1263" w:type="dxa"/>
+            <w:vAlign w:val="center"/>
+          </w:tcPr>
+          <w:p>
+            <w:pPr>
+              <w:jc w:val="center"/>
+              <w:cnfStyle w:val="000000100000" w:firstRow="0" w:lastRow="0" w:firstColumn="0" w:lastColumn="0" w:oddVBand="0" w:evenVBand="0" w:oddHBand="1" w:evenHBand="0" w:firstRowFirstColumn="0" w:firstRowLastColumn="0" w:lastRowFirstColumn="0" w:lastRowLastColumn="0"/>
+            </w:pPr>
+            <w:r>
+              <w:t>6.95</w:t>
+            </w:r>
+          </w:p>
+        </w:tc>
+        <w:tc>
+          <w:tcPr>
+            <w:tcW w:w="1289" w:type="dxa"/>
+            <w:vAlign w:val="center"/>
+          </w:tcPr>
+          <w:p>
+            <w:pPr>
+              <w:jc w:val="center"/>
+              <w:cnfStyle w:val="000000100000" w:firstRow="0" w:lastRow="0" w:firstColumn="0" w:lastColumn="0" w:oddVBand="0" w:evenVBand="0" w:oddHBand="1" w:evenHBand="0" w:firstRowFirstColumn="0" w:firstRowLastColumn="0" w:lastRowFirstColumn="0" w:lastRowLastColumn="0"/>
+            </w:pPr>
+            <w:r>
+              <w:t>9.40</w:t>
+            </w:r>
+          </w:p>
+        </w:tc>
+        <w:tc>
+          <w:tcPr>
+            <w:tcW w:w="953" w:type="dxa"/>
+            <w:vAlign w:val="center"/>
+          </w:tcPr>
+          <w:p>
+            <w:pPr>
+              <w:jc w:val="center"/>
+              <w:cnfStyle w:val="000000100000" w:firstRow="0" w:lastRow="0" w:firstColumn="0" w:lastColumn="0" w:oddVBand="0" w:evenVBand="0" w:oddHBand="1" w:evenHBand="0" w:firstRowFirstColumn="0" w:firstRowLastColumn="0" w:lastRowFirstColumn="0" w:lastRowLastColumn="0"/>
+            </w:pPr>
+            <w:r>
+              <w:t>16.76</w:t>
+            </w:r>
+          </w:p>
+        </w:tc>
+        <w:tc>
+          <w:tcPr>
+            <w:tcW w:w="899" w:type="dxa"/>
+            <w:vAlign w:val="center"/>
+          </w:tcPr>
+          <w:p>
+            <w:pPr>
+              <w:jc w:val="center"/>
+              <w:cnfStyle w:val="000000100000" w:firstRow="0" w:lastRow="0" w:firstColumn="0" w:lastColumn="0" w:oddVBand="0" w:evenVBand="0" w:oddHBand="1" w:evenHBand="0" w:firstRowFirstColumn="0" w:firstRowLastColumn="0" w:lastRowFirstColumn="0" w:lastRowLastColumn="0"/>
+            </w:pPr>
+            <w:r>
+              <w:t>84.25</w:t>
+            </w:r>
+          </w:p>
+        </w:tc>
+      </w:tr>
+      <w:tr>
+        <w:trPr>
+          <w:jc w:val="center"/>
+        </w:trPr>
+        <w:tc>
+          <w:tcPr>
+            <w:cnfStyle w:val="001000000000" w:firstRow="0" w:lastRow="0" w:firstColumn="1" w:lastColumn="0" w:oddVBand="0" w:evenVBand="0" w:oddHBand="0" w:evenHBand="0" w:firstRowFirstColumn="0" w:firstRowLastColumn="0" w:lastRowFirstColumn="0" w:lastRowLastColumn="0"/>
+            <w:tcW w:w="1224" w:type="dxa"/>
+            <w:vAlign w:val="center"/>
+          </w:tcPr>
+          <w:p>
+            <w:pPr>
+              <w:jc w:val="center"/>
+            </w:pPr>
+            <w:r>
+              <w:t>Var 3</w:t>
+            </w:r>
+          </w:p>
+        </w:tc>
+        <w:tc>
+          <w:tcPr>
+            <w:tcW w:w="1065" w:type="dxa"/>
+            <w:vAlign w:val="center"/>
+          </w:tcPr>
+          <w:p>
+            <w:pPr>
+              <w:jc w:val="center"/>
+              <w:cnfStyle w:val="000000000000" w:firstRow="0" w:lastRow="0" w:firstColumn="0" w:lastColumn="0" w:oddVBand="0" w:evenVBand="0" w:oddHBand="0" w:evenHBand="0" w:firstRowFirstColumn="0" w:firstRowLastColumn="0" w:lastRowFirstColumn="0" w:lastRowLastColumn="0"/>
+            </w:pPr>
+            <w:r>
+              <w:t>220</w:t>
+            </w:r>
+          </w:p>
+        </w:tc>
+        <w:tc>
+          <w:tcPr>
+            <w:tcW w:w="830" w:type="dxa"/>
+            <w:vAlign w:val="center"/>
+          </w:tcPr>
+          <w:p>
+            <w:pPr>
+              <w:jc w:val="center"/>
+              <w:cnfStyle w:val="000000000000" w:firstRow="0" w:lastRow="0" w:firstColumn="0" w:lastColumn="0" w:oddVBand="0" w:evenVBand="0" w:oddHBand="0" w:evenHBand="0" w:firstRowFirstColumn="0" w:firstRowLastColumn="0" w:lastRowFirstColumn="0" w:lastRowLastColumn="0"/>
+            </w:pPr>
+            <w:r>
+              <w:t>10.50</w:t>
+            </w:r>
+          </w:p>
+        </w:tc>
+        <w:tc>
+          <w:tcPr>
+            <w:tcW w:w="1263" w:type="dxa"/>
+            <w:vAlign w:val="center"/>
+          </w:tcPr>
+          <w:p>
+            <w:pPr>
+              <w:jc w:val="center"/>
+              <w:cnfStyle w:val="000000000000" w:firstRow="0" w:lastRow="0" w:firstColumn="0" w:lastColumn="0" w:oddVBand="0" w:evenVBand="0" w:oddHBand="0" w:evenHBand="0" w:firstRowFirstColumn="0" w:firstRowLastColumn="0" w:lastRowFirstColumn="0" w:lastRowLastColumn="0"/>
+            </w:pPr>
+            <w:r>
+              <w:t>7.00</w:t>
+            </w:r>
+          </w:p>
+        </w:tc>
+        <w:tc>
+          <w:tcPr>
+            <w:tcW w:w="1289" w:type="dxa"/>
+            <w:vAlign w:val="center"/>
+          </w:tcPr>
+          <w:p>
+            <w:pPr>
+              <w:jc w:val="center"/>
+              <w:cnfStyle w:val="000000000000" w:firstRow="0" w:lastRow="0" w:firstColumn="0" w:lastColumn="0" w:oddVBand="0" w:evenVBand="0" w:oddHBand="0" w:evenHBand="0" w:firstRowFirstColumn="0" w:firstRowLastColumn="0" w:lastRowFirstColumn="0" w:lastRowLastColumn="0"/>
+            </w:pPr>
+            <w:r>
+              <w:t>9.38</w:t>
+            </w:r>
+          </w:p>
+        </w:tc>
+        <w:tc>
+          <w:tcPr>
+            <w:tcW w:w="953" w:type="dxa"/>
+            <w:vAlign w:val="center"/>
+          </w:tcPr>
+          <w:p>
+            <w:pPr>
+              <w:jc w:val="center"/>
+              <w:cnfStyle w:val="000000000000" w:firstRow="0" w:lastRow="0" w:firstColumn="0" w:lastColumn="0" w:oddVBand="0" w:evenVBand="0" w:oddHBand="0" w:evenHBand="0" w:firstRowFirstColumn="0" w:firstRowLastColumn="0" w:lastRowFirstColumn="0" w:lastRowLastColumn="0"/>
+            </w:pPr>
+            <w:r>
+              <w:t>16.84</w:t>
+            </w:r>
+          </w:p>
+        </w:tc>
+        <w:tc>
+          <w:tcPr>
+            <w:tcW w:w="899" w:type="dxa"/>
+            <w:vAlign w:val="center"/>
+          </w:tcPr>
+          <w:p>
+            <w:pPr>
+              <w:jc w:val="center"/>
+              <w:cnfStyle w:val="000000000000" w:firstRow="0" w:lastRow="0" w:firstColumn="0" w:lastColumn="0" w:oddVBand="0" w:evenVBand="0" w:oddHBand="0" w:evenHBand="0" w:firstRowFirstColumn="0" w:firstRowLastColumn="0" w:lastRowFirstColumn="0" w:lastRowLastColumn="0"/>
+            </w:pPr>
+            <w:r>
+              <w:t>84.39</w:t>
+            </w:r>
+          </w:p>
+        </w:tc>
+      </w:tr>
+      <w:tr>
+        <w:trPr>
+          <w:cnfStyle w:val="000000100000" w:firstRow="0" w:lastRow="0" w:firstColumn="0" w:lastColumn="0" w:oddVBand="0" w:evenVBand="0" w:oddHBand="1" w:evenHBand="0" w:firstRowFirstColumn="0" w:firstRowLastColumn="0" w:lastRowFirstColumn="0" w:lastRowLastColumn="0"/>
+          <w:jc w:val="center"/>
+        </w:trPr>
+        <w:tc>
+          <w:tcPr>
+            <w:cnfStyle w:val="001000000000" w:firstRow="0" w:lastRow="0" w:firstColumn="1" w:lastColumn="0" w:oddVBand="0" w:evenVBand="0" w:oddHBand="0" w:evenHBand="0" w:firstRowFirstColumn="0" w:firstRowLastColumn="0" w:lastRowFirstColumn="0" w:lastRowLastColumn="0"/>
+            <w:tcW w:w="1224" w:type="dxa"/>
+            <w:vAlign w:val="center"/>
+          </w:tcPr>
+          <w:p>
+            <w:pPr>
+              <w:jc w:val="center"/>
+            </w:pPr>
+            <w:r>
+              <w:t>Var 3</w:t>
+            </w:r>
+          </w:p>
+        </w:tc>
+        <w:tc>
+          <w:tcPr>
+            <w:tcW w:w="1065" w:type="dxa"/>
+            <w:vAlign w:val="center"/>
+          </w:tcPr>
+          <w:p>
+            <w:pPr>
+              <w:jc w:val="center"/>
+              <w:cnfStyle w:val="000000100000" w:firstRow="0" w:lastRow="0" w:firstColumn="0" w:lastColumn="0" w:oddVBand="0" w:evenVBand="0" w:oddHBand="1" w:evenHBand="0" w:firstRowFirstColumn="0" w:firstRowLastColumn="0" w:lastRowFirstColumn="0" w:lastRowLastColumn="0"/>
+            </w:pPr>
+            <w:r>
+              <w:t>365</w:t>
+            </w:r>
+          </w:p>
+        </w:tc>
+        <w:tc>
+          <w:tcPr>
+            <w:tcW w:w="830" w:type="dxa"/>
+            <w:vAlign w:val="center"/>
+          </w:tcPr>
+          <w:p>
+            <w:pPr>
+              <w:jc w:val="center"/>
+              <w:cnfStyle w:val="000000100000" w:firstRow="0" w:lastRow="0" w:firstColumn="0" w:lastColumn="0" w:oddVBand="0" w:evenVBand="0" w:oddHBand="1" w:evenHBand="0" w:firstRowFirstColumn="0" w:firstRowLastColumn="0" w:lastRowFirstColumn="0" w:lastRowLastColumn="0"/>
+            </w:pPr>
+            <w:r>
+              <w:t>11.25</w:t>
+            </w:r>
+          </w:p>
+        </w:tc>
+        <w:tc>
+          <w:tcPr>
+            <w:tcW w:w="1263" w:type="dxa"/>
+            <w:vAlign w:val="center"/>
+          </w:tcPr>
+          <w:p>
+            <w:pPr>
+              <w:jc w:val="center"/>
+              <w:cnfStyle w:val="000000100000" w:firstRow="0" w:lastRow="0" w:firstColumn="0" w:lastColumn="0" w:oddVBand="0" w:evenVBand="0" w:oddHBand="1" w:evenHBand="0" w:firstRowFirstColumn="0" w:firstRowLastColumn="0" w:lastRowFirstColumn="0" w:lastRowLastColumn="0"/>
+            </w:pPr>
+            <w:r>
+              <w:t>7.39</w:t>
+            </w:r>
+          </w:p>
+        </w:tc>
+        <w:tc>
+          <w:tcPr>
+            <w:tcW w:w="1289" w:type="dxa"/>
+            <w:vAlign w:val="center"/>
+          </w:tcPr>
+          <w:p>
+            <w:pPr>
+              <w:jc w:val="center"/>
+              <w:cnfStyle w:val="000000100000" w:firstRow="0" w:lastRow="0" w:firstColumn="0" w:lastColumn="0" w:oddVBand="0" w:evenVBand="0" w:oddHBand="1" w:evenHBand="0" w:firstRowFirstColumn="0" w:firstRowLastColumn="0" w:lastRowFirstColumn="0" w:lastRowLastColumn="0"/>
+            </w:pPr>
+            <w:r>
+              <w:t>10.05</w:t>
+            </w:r>
+          </w:p>
+        </w:tc>
+        <w:tc>
+          <w:tcPr>
+            <w:tcW w:w="953" w:type="dxa"/>
+            <w:vAlign w:val="center"/>
+          </w:tcPr>
+          <w:p>
+            <w:pPr>
+              <w:jc w:val="center"/>
+              <w:cnfStyle w:val="000000100000" w:firstRow="0" w:lastRow="0" w:firstColumn="0" w:lastColumn="0" w:oddVBand="0" w:evenVBand="0" w:oddHBand="1" w:evenHBand="0" w:firstRowFirstColumn="0" w:firstRowLastColumn="0" w:lastRowFirstColumn="0" w:lastRowLastColumn="0"/>
+            </w:pPr>
+            <w:r>
+              <w:t>18.52</w:t>
+            </w:r>
+          </w:p>
+        </w:tc>
+        <w:tc>
+          <w:tcPr>
+            <w:tcW w:w="899" w:type="dxa"/>
+            <w:vAlign w:val="center"/>
+          </w:tcPr>
+          <w:p>
+            <w:pPr>
+              <w:jc w:val="center"/>
+              <w:cnfStyle w:val="000000100000" w:firstRow="0" w:lastRow="0" w:firstColumn="0" w:lastColumn="0" w:oddVBand="0" w:evenVBand="0" w:oddHBand="1" w:evenHBand="0" w:firstRowFirstColumn="0" w:firstRowLastColumn="0" w:lastRowFirstColumn="0" w:lastRowLastColumn="0"/>
+            </w:pPr>
+            <w:r>
+              <w:t>84.16</w:t>
+            </w:r>
+          </w:p>
+        </w:tc>
+      </w:tr>
+    </w:tbl>
+    <w:p>
+      <w:pPr>
+        <w:jc w:val="both"/>
+        <w:rPr>
+          <w:rFonts w:ascii="Open Sans" w:eastAsiaTheme="minorEastAsia" w:hAnsi="Open Sans" w:cs="Open Sans"/>
+          <w:sz w:val="18"/>
+          <w:szCs w:val="18"/>
+        </w:rPr>
+      </w:pPr>
+      <w:r>
+        <w:rPr>
+          <w:rFonts w:ascii="Open Sans" w:eastAsiaTheme="minorEastAsia" w:hAnsi="Open Sans" w:cs="Open Sans"/>
+          <w:sz w:val="18"/>
+          <w:szCs w:val="18"/>
+        </w:rPr>
+        <w:t xml:space="preserve">Tabla </w:t>
+      </w:r>
+      <w:r>
+        <w:rPr>
+          <w:rFonts w:ascii="Open Sans" w:eastAsiaTheme="minorEastAsia" w:hAnsi="Open Sans" w:cs="Open Sans"/>
+          <w:sz w:val="18"/>
+          <w:szCs w:val="18"/>
+        </w:rPr>
+        <w:t>3</w:t>
+      </w:r>
+      <w:r>
+        <w:rPr>
+          <w:rFonts w:ascii="Open Sans" w:eastAsiaTheme="minorEastAsia" w:hAnsi="Open Sans" w:cs="Open Sans"/>
+          <w:sz w:val="18"/>
+          <w:szCs w:val="18"/>
+        </w:rPr>
+        <w:t xml:space="preserve">. </w:t>
+      </w:r>
+      <w:r>
+        <w:rPr>
+          <w:rFonts w:ascii="Open Sans" w:eastAsiaTheme="minorEastAsia" w:hAnsi="Open Sans" w:cs="Open Sans"/>
+          <w:sz w:val="18"/>
+          <w:szCs w:val="18"/>
+        </w:rPr>
+        <w:t>Métricas obtenidas del modelo de regresión lineal múltiple</w:t>
+      </w:r>
+      <w:r>
+        <w:rPr>
+          <w:rFonts w:ascii="Open Sans" w:eastAsiaTheme="minorEastAsia" w:hAnsi="Open Sans" w:cs="Open Sans"/>
+          <w:sz w:val="18"/>
+          <w:szCs w:val="18"/>
+        </w:rPr>
+        <w:t>.</w:t>
+      </w:r>
+    </w:p>
+    <w:p>
+      <w:pPr>
+        <w:jc w:val="both"/>
+        <w:rPr>
+          <w:rFonts w:ascii="Open Sans" w:hAnsi="Open Sans" w:cs="Open Sans"/>
+          <w:sz w:val="24"/>
+          <w:szCs w:val="24"/>
+        </w:rPr>
+      </w:pPr>
+      <w:r>
+        <w:rPr>
+          <w:rFonts w:ascii="Open Sans" w:hAnsi="Open Sans" w:cs="Open Sans"/>
+          <w:sz w:val="24"/>
+          <w:szCs w:val="24"/>
+        </w:rPr>
+        <w:t>Este primer modelo de regresión lineal múltiple, a pesar de ser también bastante sencillo, nos aporta</w:t>
+      </w:r>
+      <w:r>
+        <w:rPr>
+          <w:rFonts w:ascii="Open Sans" w:hAnsi="Open Sans" w:cs="Open Sans"/>
+          <w:sz w:val="24"/>
+          <w:szCs w:val="24"/>
+        </w:rPr>
+        <w:t xml:space="preserve"> bastante información. La principal es que el modelo baseline lo ha mejorado considerablemente en todas las métricas que se están estudiando, en concreto, en la que más nos fijaremos en este trabajo, el WMAPE ha bajado de un 14.36 % hasta un 9.12 % que se ha encontrado con el mejor modelo considerado. También muestran estos resultados que, como se adelantó en el estudio de las variables, como la relación entre estas está cambiando con el tiempo, un Rolling Window obtiene mejores resultados que considerar todo el histórico. En este caso, se han optimizado las métricas para un Rolling window de 220 días para el modelo que emplea todas las variables.</w:t>
+      </w:r>
+    </w:p>
+    <w:p>
+      <w:pPr>
+        <w:jc w:val="both"/>
+        <w:rPr>
+          <w:rFonts w:ascii="Open Sans" w:hAnsi="Open Sans" w:cs="Open Sans"/>
+          <w:sz w:val="24"/>
+          <w:szCs w:val="24"/>
+        </w:rPr>
+      </w:pPr>
     </w:p>
     <w:p>
       <w:pPr>
@@ -8917,8 +14764,1715 @@
           <w:sz w:val="24"/>
           <w:szCs w:val="24"/>
         </w:rPr>
+        <w:t>Modelo de regresión Ridge y Lasso</w:t>
+      </w:r>
+    </w:p>
+    <w:p>
+      <w:pPr>
+        <w:jc w:val="both"/>
+        <w:rPr>
+          <w:rFonts w:ascii="Open Sans" w:hAnsi="Open Sans" w:cs="Open Sans"/>
+          <w:sz w:val="24"/>
+          <w:szCs w:val="24"/>
+        </w:rPr>
+      </w:pPr>
+      <w:r>
+        <w:rPr>
+          <w:rFonts w:ascii="Open Sans" w:hAnsi="Open Sans" w:cs="Open Sans"/>
+          <w:sz w:val="24"/>
+          <w:szCs w:val="24"/>
+        </w:rPr>
+        <w:t xml:space="preserve">Al retener un subconjunto de predictores y descartar el resto, la selección de subconjuntos produce un modelo interpretable y con un error de predicción posiblemente menor que el modelo completo. Sin embargo, al tratarse de un proceso discreto (las variables se vuelven a entrenar o se descartan), suele presentar una alta varianza, por lo que no reduce el error de predicción del modelo completo. Los métodos de </w:t>
+      </w:r>
+      <w:r>
+        <w:rPr>
+          <w:rFonts w:ascii="Open Sans" w:hAnsi="Open Sans" w:cs="Open Sans"/>
+          <w:sz w:val="24"/>
+          <w:szCs w:val="24"/>
+        </w:rPr>
+        <w:t>penalización/reducción</w:t>
+      </w:r>
+      <w:r>
+        <w:rPr>
+          <w:rFonts w:ascii="Open Sans" w:hAnsi="Open Sans" w:cs="Open Sans"/>
+          <w:sz w:val="24"/>
+          <w:szCs w:val="24"/>
+        </w:rPr>
+        <w:t xml:space="preserve"> son más continuos y no sufren tanto la alta variabilidad.</w:t>
+      </w:r>
+    </w:p>
+    <w:p>
+      <w:pPr>
+        <w:jc w:val="both"/>
+        <w:rPr>
+          <w:rFonts w:ascii="Open Sans" w:hAnsi="Open Sans" w:cs="Open Sans"/>
+          <w:sz w:val="24"/>
+          <w:szCs w:val="24"/>
+        </w:rPr>
+      </w:pPr>
+      <w:r>
+        <w:rPr>
+          <w:rFonts w:ascii="Open Sans" w:hAnsi="Open Sans" w:cs="Open Sans"/>
+          <w:sz w:val="24"/>
+          <w:szCs w:val="24"/>
+        </w:rPr>
         <w:lastRenderedPageBreak/>
-        <w:t>Modelo de regresión Ridge y Lasso</w:t>
+        <w:t xml:space="preserve">La </w:t>
+      </w:r>
+      <w:r>
+        <w:rPr>
+          <w:rFonts w:ascii="Open Sans" w:hAnsi="Open Sans" w:cs="Open Sans"/>
+          <w:b/>
+          <w:bCs/>
+          <w:sz w:val="24"/>
+          <w:szCs w:val="24"/>
+        </w:rPr>
+        <w:t>regresión</w:t>
+      </w:r>
+      <w:r>
+        <w:rPr>
+          <w:rFonts w:ascii="Open Sans" w:hAnsi="Open Sans" w:cs="Open Sans"/>
+          <w:sz w:val="24"/>
+          <w:szCs w:val="24"/>
+        </w:rPr>
+        <w:t xml:space="preserve"> </w:t>
+      </w:r>
+      <w:r>
+        <w:rPr>
+          <w:rFonts w:ascii="Open Sans" w:hAnsi="Open Sans" w:cs="Open Sans"/>
+          <w:b/>
+          <w:bCs/>
+          <w:sz w:val="24"/>
+          <w:szCs w:val="24"/>
+        </w:rPr>
+        <w:t>R</w:t>
+      </w:r>
+      <w:r>
+        <w:rPr>
+          <w:rFonts w:ascii="Open Sans" w:hAnsi="Open Sans" w:cs="Open Sans"/>
+          <w:b/>
+          <w:bCs/>
+          <w:sz w:val="24"/>
+          <w:szCs w:val="24"/>
+        </w:rPr>
+        <w:t>idge</w:t>
+      </w:r>
+      <w:r>
+        <w:rPr>
+          <w:rFonts w:ascii="Open Sans" w:hAnsi="Open Sans" w:cs="Open Sans"/>
+          <w:b/>
+          <w:bCs/>
+          <w:sz w:val="24"/>
+          <w:szCs w:val="24"/>
+        </w:rPr>
+        <w:t xml:space="preserve"> (o regularización L2)</w:t>
+      </w:r>
+      <w:r>
+        <w:rPr>
+          <w:rFonts w:ascii="Open Sans" w:hAnsi="Open Sans" w:cs="Open Sans"/>
+          <w:sz w:val="24"/>
+          <w:szCs w:val="24"/>
+        </w:rPr>
+        <w:t xml:space="preserve"> reduce los coeficientes de regresión imponiendo una penalización a su tamaño. Los coeficientes de la </w:t>
+      </w:r>
+      <w:r>
+        <w:rPr>
+          <w:rFonts w:ascii="Open Sans" w:hAnsi="Open Sans" w:cs="Open Sans"/>
+          <w:sz w:val="24"/>
+          <w:szCs w:val="24"/>
+        </w:rPr>
+        <w:t>regresión</w:t>
+      </w:r>
+      <w:r>
+        <w:rPr>
+          <w:rFonts w:ascii="Open Sans" w:hAnsi="Open Sans" w:cs="Open Sans"/>
+          <w:sz w:val="24"/>
+          <w:szCs w:val="24"/>
+        </w:rPr>
+        <w:t xml:space="preserve"> minimizan una suma de cuadrados residual penalizada.</w:t>
+      </w:r>
+    </w:p>
+    <w:p>
+      <w:pPr>
+        <w:jc w:val="both"/>
+        <w:rPr>
+          <w:rFonts w:ascii="Open Sans" w:eastAsiaTheme="minorEastAsia" w:hAnsi="Open Sans" w:cs="Open Sans"/>
+          <w:sz w:val="24"/>
+          <w:szCs w:val="24"/>
+        </w:rPr>
+      </w:pPr>
+      <m:oMathPara>
+        <m:oMath>
+          <m:sSub>
+            <m:sSubPr>
+              <m:ctrlPr>
+                <w:rPr>
+                  <w:rFonts w:ascii="Cambria Math" w:hAnsi="Cambria Math" w:cs="Open Sans"/>
+                  <w:i/>
+                  <w:sz w:val="24"/>
+                  <w:szCs w:val="24"/>
+                </w:rPr>
+              </m:ctrlPr>
+            </m:sSubPr>
+            <m:e>
+              <m:r>
+                <w:rPr>
+                  <w:rFonts w:ascii="Cambria Math" w:hAnsi="Cambria Math" w:cs="Open Sans"/>
+                  <w:sz w:val="24"/>
+                  <w:szCs w:val="24"/>
+                </w:rPr>
+                <m:t>y</m:t>
+              </m:r>
+            </m:e>
+            <m:sub>
+              <m:r>
+                <w:rPr>
+                  <w:rFonts w:ascii="Cambria Math" w:hAnsi="Cambria Math" w:cs="Open Sans"/>
+                  <w:sz w:val="24"/>
+                  <w:szCs w:val="24"/>
+                </w:rPr>
+                <m:t>i</m:t>
+              </m:r>
+            </m:sub>
+          </m:sSub>
+          <m:r>
+            <w:rPr>
+              <w:rFonts w:ascii="Cambria Math" w:hAnsi="Cambria Math" w:cs="Open Sans"/>
+              <w:sz w:val="24"/>
+              <w:szCs w:val="24"/>
+            </w:rPr>
+            <m:t>=argmin</m:t>
+          </m:r>
+          <m:d>
+            <m:dPr>
+              <m:begChr m:val="{"/>
+              <m:endChr m:val="}"/>
+              <m:ctrlPr>
+                <w:rPr>
+                  <w:rFonts w:ascii="Cambria Math" w:hAnsi="Cambria Math" w:cs="Open Sans"/>
+                  <w:i/>
+                  <w:sz w:val="24"/>
+                  <w:szCs w:val="24"/>
+                </w:rPr>
+              </m:ctrlPr>
+            </m:dPr>
+            <m:e>
+              <m:nary>
+                <m:naryPr>
+                  <m:chr m:val="∑"/>
+                  <m:limLoc m:val="undOvr"/>
+                  <m:ctrlPr>
+                    <w:rPr>
+                      <w:rFonts w:ascii="Cambria Math" w:hAnsi="Cambria Math" w:cs="Open Sans"/>
+                      <w:i/>
+                      <w:sz w:val="24"/>
+                      <w:szCs w:val="24"/>
+                    </w:rPr>
+                  </m:ctrlPr>
+                </m:naryPr>
+                <m:sub>
+                  <m:r>
+                    <w:rPr>
+                      <w:rFonts w:ascii="Cambria Math" w:hAnsi="Cambria Math" w:cs="Open Sans"/>
+                      <w:sz w:val="24"/>
+                      <w:szCs w:val="24"/>
+                    </w:rPr>
+                    <m:t>i=1</m:t>
+                  </m:r>
+                </m:sub>
+                <m:sup>
+                  <m:r>
+                    <w:rPr>
+                      <w:rFonts w:ascii="Cambria Math" w:hAnsi="Cambria Math" w:cs="Open Sans"/>
+                      <w:sz w:val="24"/>
+                      <w:szCs w:val="24"/>
+                    </w:rPr>
+                    <m:t>N</m:t>
+                  </m:r>
+                </m:sup>
+                <m:e>
+                  <m:sSup>
+                    <m:sSupPr>
+                      <m:ctrlPr>
+                        <w:rPr>
+                          <w:rFonts w:ascii="Cambria Math" w:hAnsi="Cambria Math" w:cs="Open Sans"/>
+                          <w:i/>
+                          <w:sz w:val="24"/>
+                          <w:szCs w:val="24"/>
+                        </w:rPr>
+                      </m:ctrlPr>
+                    </m:sSupPr>
+                    <m:e>
+                      <m:d>
+                        <m:dPr>
+                          <m:ctrlPr>
+                            <w:rPr>
+                              <w:rFonts w:ascii="Cambria Math" w:hAnsi="Cambria Math" w:cs="Open Sans"/>
+                              <w:i/>
+                              <w:sz w:val="24"/>
+                              <w:szCs w:val="24"/>
+                            </w:rPr>
+                          </m:ctrlPr>
+                        </m:dPr>
+                        <m:e>
+                          <m:sSub>
+                            <m:sSubPr>
+                              <m:ctrlPr>
+                                <w:rPr>
+                                  <w:rFonts w:ascii="Cambria Math" w:hAnsi="Cambria Math" w:cs="Open Sans"/>
+                                  <w:i/>
+                                  <w:sz w:val="24"/>
+                                  <w:szCs w:val="24"/>
+                                </w:rPr>
+                              </m:ctrlPr>
+                            </m:sSubPr>
+                            <m:e>
+                              <m:r>
+                                <w:rPr>
+                                  <w:rFonts w:ascii="Cambria Math" w:hAnsi="Cambria Math" w:cs="Open Sans"/>
+                                  <w:sz w:val="24"/>
+                                  <w:szCs w:val="24"/>
+                                </w:rPr>
+                                <m:t>y</m:t>
+                              </m:r>
+                            </m:e>
+                            <m:sub>
+                              <m:r>
+                                <w:rPr>
+                                  <w:rFonts w:ascii="Cambria Math" w:hAnsi="Cambria Math" w:cs="Open Sans"/>
+                                  <w:sz w:val="24"/>
+                                  <w:szCs w:val="24"/>
+                                </w:rPr>
+                                <m:t>i</m:t>
+                              </m:r>
+                            </m:sub>
+                          </m:sSub>
+                          <m:r>
+                            <w:rPr>
+                              <w:rFonts w:ascii="Cambria Math" w:hAnsi="Cambria Math" w:cs="Open Sans"/>
+                              <w:sz w:val="24"/>
+                              <w:szCs w:val="24"/>
+                            </w:rPr>
+                            <m:t>-b-</m:t>
+                          </m:r>
+                          <m:nary>
+                            <m:naryPr>
+                              <m:chr m:val="∑"/>
+                              <m:limLoc m:val="undOvr"/>
+                              <m:ctrlPr>
+                                <w:rPr>
+                                  <w:rFonts w:ascii="Cambria Math" w:hAnsi="Cambria Math" w:cs="Open Sans"/>
+                                  <w:i/>
+                                  <w:sz w:val="24"/>
+                                  <w:szCs w:val="24"/>
+                                </w:rPr>
+                              </m:ctrlPr>
+                            </m:naryPr>
+                            <m:sub>
+                              <m:r>
+                                <w:rPr>
+                                  <w:rFonts w:ascii="Cambria Math" w:hAnsi="Cambria Math" w:cs="Open Sans"/>
+                                  <w:sz w:val="24"/>
+                                  <w:szCs w:val="24"/>
+                                </w:rPr>
+                                <m:t>j=1</m:t>
+                              </m:r>
+                            </m:sub>
+                            <m:sup>
+                              <m:r>
+                                <w:rPr>
+                                  <w:rFonts w:ascii="Cambria Math" w:hAnsi="Cambria Math" w:cs="Open Sans"/>
+                                  <w:sz w:val="24"/>
+                                  <w:szCs w:val="24"/>
+                                </w:rPr>
+                                <m:t>p</m:t>
+                              </m:r>
+                            </m:sup>
+                            <m:e>
+                              <m:sSub>
+                                <m:sSubPr>
+                                  <m:ctrlPr>
+                                    <w:rPr>
+                                      <w:rFonts w:ascii="Cambria Math" w:hAnsi="Cambria Math" w:cs="Open Sans"/>
+                                      <w:i/>
+                                      <w:sz w:val="24"/>
+                                      <w:szCs w:val="24"/>
+                                    </w:rPr>
+                                  </m:ctrlPr>
+                                </m:sSubPr>
+                                <m:e>
+                                  <m:r>
+                                    <w:rPr>
+                                      <w:rFonts w:ascii="Cambria Math" w:hAnsi="Cambria Math" w:cs="Open Sans"/>
+                                      <w:sz w:val="24"/>
+                                      <w:szCs w:val="24"/>
+                                    </w:rPr>
+                                    <m:t>x</m:t>
+                                  </m:r>
+                                </m:e>
+                                <m:sub>
+                                  <m:r>
+                                    <w:rPr>
+                                      <w:rFonts w:ascii="Cambria Math" w:hAnsi="Cambria Math" w:cs="Open Sans"/>
+                                      <w:sz w:val="24"/>
+                                      <w:szCs w:val="24"/>
+                                    </w:rPr>
+                                    <m:t>ij</m:t>
+                                  </m:r>
+                                </m:sub>
+                              </m:sSub>
+                              <m:sSub>
+                                <m:sSubPr>
+                                  <m:ctrlPr>
+                                    <w:rPr>
+                                      <w:rFonts w:ascii="Cambria Math" w:hAnsi="Cambria Math" w:cs="Open Sans"/>
+                                      <w:i/>
+                                      <w:sz w:val="24"/>
+                                      <w:szCs w:val="24"/>
+                                    </w:rPr>
+                                  </m:ctrlPr>
+                                </m:sSubPr>
+                                <m:e>
+                                  <m:r>
+                                    <w:rPr>
+                                      <w:rFonts w:ascii="Cambria Math" w:hAnsi="Cambria Math" w:cs="Open Sans"/>
+                                      <w:sz w:val="24"/>
+                                      <w:szCs w:val="24"/>
+                                    </w:rPr>
+                                    <m:t>a</m:t>
+                                  </m:r>
+                                </m:e>
+                                <m:sub>
+                                  <m:r>
+                                    <w:rPr>
+                                      <w:rFonts w:ascii="Cambria Math" w:hAnsi="Cambria Math" w:cs="Open Sans"/>
+                                      <w:sz w:val="24"/>
+                                      <w:szCs w:val="24"/>
+                                    </w:rPr>
+                                    <m:t>j</m:t>
+                                  </m:r>
+                                </m:sub>
+                              </m:sSub>
+                            </m:e>
+                          </m:nary>
+                        </m:e>
+                      </m:d>
+                    </m:e>
+                    <m:sup>
+                      <m:r>
+                        <w:rPr>
+                          <w:rFonts w:ascii="Cambria Math" w:hAnsi="Cambria Math" w:cs="Open Sans"/>
+                          <w:sz w:val="24"/>
+                          <w:szCs w:val="24"/>
+                        </w:rPr>
+                        <m:t>2</m:t>
+                      </m:r>
+                    </m:sup>
+                  </m:sSup>
+                  <m:r>
+                    <w:rPr>
+                      <w:rFonts w:ascii="Cambria Math" w:hAnsi="Cambria Math" w:cs="Open Sans"/>
+                      <w:sz w:val="24"/>
+                      <w:szCs w:val="24"/>
+                    </w:rPr>
+                    <m:t>+λ</m:t>
+                  </m:r>
+                  <m:nary>
+                    <m:naryPr>
+                      <m:chr m:val="∑"/>
+                      <m:limLoc m:val="undOvr"/>
+                      <m:ctrlPr>
+                        <w:rPr>
+                          <w:rFonts w:ascii="Cambria Math" w:hAnsi="Cambria Math" w:cs="Open Sans"/>
+                          <w:i/>
+                          <w:sz w:val="24"/>
+                          <w:szCs w:val="24"/>
+                        </w:rPr>
+                      </m:ctrlPr>
+                    </m:naryPr>
+                    <m:sub>
+                      <m:r>
+                        <w:rPr>
+                          <w:rFonts w:ascii="Cambria Math" w:hAnsi="Cambria Math" w:cs="Open Sans"/>
+                          <w:sz w:val="24"/>
+                          <w:szCs w:val="24"/>
+                        </w:rPr>
+                        <m:t>j=1</m:t>
+                      </m:r>
+                    </m:sub>
+                    <m:sup>
+                      <m:r>
+                        <w:rPr>
+                          <w:rFonts w:ascii="Cambria Math" w:hAnsi="Cambria Math" w:cs="Open Sans"/>
+                          <w:sz w:val="24"/>
+                          <w:szCs w:val="24"/>
+                        </w:rPr>
+                        <m:t>p</m:t>
+                      </m:r>
+                    </m:sup>
+                    <m:e>
+                      <m:sSubSup>
+                        <m:sSubSupPr>
+                          <m:ctrlPr>
+                            <w:rPr>
+                              <w:rFonts w:ascii="Cambria Math" w:hAnsi="Cambria Math" w:cs="Open Sans"/>
+                              <w:i/>
+                              <w:sz w:val="24"/>
+                              <w:szCs w:val="24"/>
+                            </w:rPr>
+                          </m:ctrlPr>
+                        </m:sSubSupPr>
+                        <m:e>
+                          <m:r>
+                            <w:rPr>
+                              <w:rFonts w:ascii="Cambria Math" w:hAnsi="Cambria Math" w:cs="Open Sans"/>
+                              <w:sz w:val="24"/>
+                              <w:szCs w:val="24"/>
+                            </w:rPr>
+                            <m:t>a</m:t>
+                          </m:r>
+                        </m:e>
+                        <m:sub>
+                          <m:r>
+                            <w:rPr>
+                              <w:rFonts w:ascii="Cambria Math" w:hAnsi="Cambria Math" w:cs="Open Sans"/>
+                              <w:sz w:val="24"/>
+                              <w:szCs w:val="24"/>
+                            </w:rPr>
+                            <m:t>j</m:t>
+                          </m:r>
+                        </m:sub>
+                        <m:sup>
+                          <m:r>
+                            <w:rPr>
+                              <w:rFonts w:ascii="Cambria Math" w:hAnsi="Cambria Math" w:cs="Open Sans"/>
+                              <w:sz w:val="24"/>
+                              <w:szCs w:val="24"/>
+                            </w:rPr>
+                            <m:t>2</m:t>
+                          </m:r>
+                        </m:sup>
+                      </m:sSubSup>
+                    </m:e>
+                  </m:nary>
+                </m:e>
+              </m:nary>
+            </m:e>
+          </m:d>
+        </m:oMath>
+      </m:oMathPara>
+    </w:p>
+    <w:p>
+      <w:pPr>
+        <w:jc w:val="both"/>
+        <w:rPr>
+          <w:rFonts w:ascii="Open Sans" w:eastAsiaTheme="minorEastAsia" w:hAnsi="Open Sans" w:cs="Open Sans"/>
+          <w:sz w:val="24"/>
+          <w:szCs w:val="24"/>
+        </w:rPr>
+      </w:pPr>
+      <w:r>
+        <w:rPr>
+          <w:rFonts w:ascii="Open Sans" w:eastAsiaTheme="minorEastAsia" w:hAnsi="Open Sans" w:cs="Open Sans"/>
+          <w:sz w:val="24"/>
+          <w:szCs w:val="24"/>
+        </w:rPr>
+        <w:t xml:space="preserve">Aquí, </w:t>
+      </w:r>
+      <m:oMath>
+        <m:r>
+          <w:rPr>
+            <w:rFonts w:ascii="Cambria Math" w:hAnsi="Cambria Math" w:cs="Open Sans"/>
+            <w:sz w:val="24"/>
+            <w:szCs w:val="24"/>
+          </w:rPr>
+          <m:t>λ≥</m:t>
+        </m:r>
+      </m:oMath>
+      <w:r>
+        <w:rPr>
+          <w:rFonts w:ascii="Open Sans" w:eastAsiaTheme="minorEastAsia" w:hAnsi="Open Sans" w:cs="Open Sans"/>
+          <w:sz w:val="24"/>
+          <w:szCs w:val="24"/>
+        </w:rPr>
+        <w:t>0</w:t>
+      </w:r>
+      <w:r>
+        <w:rPr>
+          <w:rFonts w:ascii="Open Sans" w:eastAsiaTheme="minorEastAsia" w:hAnsi="Open Sans" w:cs="Open Sans"/>
+          <w:sz w:val="24"/>
+          <w:szCs w:val="24"/>
+        </w:rPr>
+        <w:t xml:space="preserve"> </w:t>
+      </w:r>
+      <w:r>
+        <w:rPr>
+          <w:rFonts w:ascii="Open Sans" w:eastAsiaTheme="minorEastAsia" w:hAnsi="Open Sans" w:cs="Open Sans"/>
+          <w:sz w:val="24"/>
+          <w:szCs w:val="24"/>
+        </w:rPr>
+        <w:t xml:space="preserve">es un parámetro de complejidad que controla la cantidad de </w:t>
+      </w:r>
+      <w:r>
+        <w:rPr>
+          <w:rFonts w:ascii="Open Sans" w:eastAsiaTheme="minorEastAsia" w:hAnsi="Open Sans" w:cs="Open Sans"/>
+          <w:sz w:val="24"/>
+          <w:szCs w:val="24"/>
+        </w:rPr>
+        <w:t>penalización</w:t>
+      </w:r>
+      <w:r>
+        <w:rPr>
+          <w:rFonts w:ascii="Open Sans" w:eastAsiaTheme="minorEastAsia" w:hAnsi="Open Sans" w:cs="Open Sans"/>
+          <w:sz w:val="24"/>
+          <w:szCs w:val="24"/>
+        </w:rPr>
+        <w:t xml:space="preserve">: cuanto mayor sea el valor de lambda, mayor será la cantidad de </w:t>
+      </w:r>
+      <w:r>
+        <w:rPr>
+          <w:rFonts w:ascii="Open Sans" w:eastAsiaTheme="minorEastAsia" w:hAnsi="Open Sans" w:cs="Open Sans"/>
+          <w:sz w:val="24"/>
+          <w:szCs w:val="24"/>
+        </w:rPr>
+        <w:t>penalización</w:t>
+      </w:r>
+      <w:r>
+        <w:rPr>
+          <w:rFonts w:ascii="Open Sans" w:eastAsiaTheme="minorEastAsia" w:hAnsi="Open Sans" w:cs="Open Sans"/>
+          <w:sz w:val="24"/>
+          <w:szCs w:val="24"/>
+        </w:rPr>
+        <w:t xml:space="preserve">. Los coeficientes se </w:t>
+      </w:r>
+      <w:r>
+        <w:rPr>
+          <w:rFonts w:ascii="Open Sans" w:eastAsiaTheme="minorEastAsia" w:hAnsi="Open Sans" w:cs="Open Sans"/>
+          <w:sz w:val="24"/>
+          <w:szCs w:val="24"/>
+        </w:rPr>
+        <w:t>reducen</w:t>
+      </w:r>
+      <w:r>
+        <w:rPr>
+          <w:rFonts w:ascii="Open Sans" w:eastAsiaTheme="minorEastAsia" w:hAnsi="Open Sans" w:cs="Open Sans"/>
+          <w:sz w:val="24"/>
+          <w:szCs w:val="24"/>
+        </w:rPr>
+        <w:t xml:space="preserve"> hacia cero (y entre sí). La idea de penalizar por la suma de cuadrados de los parámetros también se utiliza en las redes neuronales</w:t>
+      </w:r>
+      <w:r>
+        <w:rPr>
+          <w:rFonts w:ascii="Open Sans" w:eastAsiaTheme="minorEastAsia" w:hAnsi="Open Sans" w:cs="Open Sans"/>
+          <w:sz w:val="24"/>
+          <w:szCs w:val="24"/>
+        </w:rPr>
+        <w:t>.</w:t>
+      </w:r>
+    </w:p>
+    <w:p>
+      <w:pPr>
+        <w:jc w:val="both"/>
+        <w:rPr>
+          <w:rFonts w:ascii="Open Sans" w:hAnsi="Open Sans" w:cs="Open Sans"/>
+          <w:sz w:val="24"/>
+          <w:szCs w:val="24"/>
+        </w:rPr>
+      </w:pPr>
+      <w:r>
+        <w:rPr>
+          <w:rFonts w:ascii="Open Sans" w:hAnsi="Open Sans" w:cs="Open Sans"/>
+          <w:sz w:val="24"/>
+          <w:szCs w:val="24"/>
+        </w:rPr>
+        <w:t>U</w:t>
+      </w:r>
+      <w:r>
+        <w:rPr>
+          <w:rFonts w:ascii="Open Sans" w:hAnsi="Open Sans" w:cs="Open Sans"/>
+          <w:sz w:val="24"/>
+          <w:szCs w:val="24"/>
+        </w:rPr>
+        <w:t xml:space="preserve">na forma equivalente de escribir el problema </w:t>
+      </w:r>
+      <w:r>
+        <w:rPr>
+          <w:rFonts w:ascii="Open Sans" w:hAnsi="Open Sans" w:cs="Open Sans"/>
+          <w:sz w:val="24"/>
+          <w:szCs w:val="24"/>
+        </w:rPr>
+        <w:t>de regresión Ridge es;</w:t>
+      </w:r>
+    </w:p>
+    <w:p>
+      <w:pPr>
+        <w:jc w:val="both"/>
+        <w:rPr>
+          <w:rFonts w:ascii="Open Sans" w:hAnsi="Open Sans" w:cs="Open Sans"/>
+          <w:sz w:val="24"/>
+          <w:szCs w:val="24"/>
+        </w:rPr>
+      </w:pPr>
+      <m:oMathPara>
+        <m:oMath>
+          <m:sSub>
+            <m:sSubPr>
+              <m:ctrlPr>
+                <w:rPr>
+                  <w:rFonts w:ascii="Cambria Math" w:hAnsi="Cambria Math" w:cs="Open Sans"/>
+                  <w:i/>
+                  <w:sz w:val="24"/>
+                  <w:szCs w:val="24"/>
+                </w:rPr>
+              </m:ctrlPr>
+            </m:sSubPr>
+            <m:e>
+              <m:r>
+                <w:rPr>
+                  <w:rFonts w:ascii="Cambria Math" w:hAnsi="Cambria Math" w:cs="Open Sans"/>
+                  <w:sz w:val="24"/>
+                  <w:szCs w:val="24"/>
+                </w:rPr>
+                <m:t>y</m:t>
+              </m:r>
+            </m:e>
+            <m:sub>
+              <m:r>
+                <w:rPr>
+                  <w:rFonts w:ascii="Cambria Math" w:hAnsi="Cambria Math" w:cs="Open Sans"/>
+                  <w:sz w:val="24"/>
+                  <w:szCs w:val="24"/>
+                </w:rPr>
+                <m:t>i</m:t>
+              </m:r>
+            </m:sub>
+          </m:sSub>
+          <m:r>
+            <w:rPr>
+              <w:rFonts w:ascii="Cambria Math" w:hAnsi="Cambria Math" w:cs="Open Sans"/>
+              <w:sz w:val="24"/>
+              <w:szCs w:val="24"/>
+            </w:rPr>
+            <m:t>=argmin</m:t>
+          </m:r>
+          <m:nary>
+            <m:naryPr>
+              <m:chr m:val="∑"/>
+              <m:limLoc m:val="undOvr"/>
+              <m:ctrlPr>
+                <w:rPr>
+                  <w:rFonts w:ascii="Cambria Math" w:hAnsi="Cambria Math" w:cs="Open Sans"/>
+                  <w:i/>
+                  <w:sz w:val="24"/>
+                  <w:szCs w:val="24"/>
+                </w:rPr>
+              </m:ctrlPr>
+            </m:naryPr>
+            <m:sub>
+              <m:r>
+                <w:rPr>
+                  <w:rFonts w:ascii="Cambria Math" w:hAnsi="Cambria Math" w:cs="Open Sans"/>
+                  <w:sz w:val="24"/>
+                  <w:szCs w:val="24"/>
+                </w:rPr>
+                <m:t>j=1</m:t>
+              </m:r>
+            </m:sub>
+            <m:sup>
+              <m:r>
+                <w:rPr>
+                  <w:rFonts w:ascii="Cambria Math" w:hAnsi="Cambria Math" w:cs="Open Sans"/>
+                  <w:sz w:val="24"/>
+                  <w:szCs w:val="24"/>
+                </w:rPr>
+                <m:t>p</m:t>
+              </m:r>
+            </m:sup>
+            <m:e>
+              <m:sSup>
+                <m:sSupPr>
+                  <m:ctrlPr>
+                    <w:rPr>
+                      <w:rFonts w:ascii="Cambria Math" w:hAnsi="Cambria Math" w:cs="Open Sans"/>
+                      <w:i/>
+                      <w:sz w:val="24"/>
+                      <w:szCs w:val="24"/>
+                    </w:rPr>
+                  </m:ctrlPr>
+                </m:sSupPr>
+                <m:e>
+                  <m:d>
+                    <m:dPr>
+                      <m:ctrlPr>
+                        <w:rPr>
+                          <w:rFonts w:ascii="Cambria Math" w:hAnsi="Cambria Math" w:cs="Open Sans"/>
+                          <w:i/>
+                          <w:sz w:val="24"/>
+                          <w:szCs w:val="24"/>
+                        </w:rPr>
+                      </m:ctrlPr>
+                    </m:dPr>
+                    <m:e>
+                      <m:sSub>
+                        <m:sSubPr>
+                          <m:ctrlPr>
+                            <w:rPr>
+                              <w:rFonts w:ascii="Cambria Math" w:hAnsi="Cambria Math" w:cs="Open Sans"/>
+                              <w:i/>
+                              <w:sz w:val="24"/>
+                              <w:szCs w:val="24"/>
+                            </w:rPr>
+                          </m:ctrlPr>
+                        </m:sSubPr>
+                        <m:e>
+                          <m:r>
+                            <w:rPr>
+                              <w:rFonts w:ascii="Cambria Math" w:hAnsi="Cambria Math" w:cs="Open Sans"/>
+                              <w:sz w:val="24"/>
+                              <w:szCs w:val="24"/>
+                            </w:rPr>
+                            <m:t>y</m:t>
+                          </m:r>
+                        </m:e>
+                        <m:sub>
+                          <m:r>
+                            <w:rPr>
+                              <w:rFonts w:ascii="Cambria Math" w:hAnsi="Cambria Math" w:cs="Open Sans"/>
+                              <w:sz w:val="24"/>
+                              <w:szCs w:val="24"/>
+                            </w:rPr>
+                            <m:t>i</m:t>
+                          </m:r>
+                        </m:sub>
+                      </m:sSub>
+                      <m:r>
+                        <w:rPr>
+                          <w:rFonts w:ascii="Cambria Math" w:hAnsi="Cambria Math" w:cs="Open Sans"/>
+                          <w:sz w:val="24"/>
+                          <w:szCs w:val="24"/>
+                        </w:rPr>
+                        <m:t>-b-</m:t>
+                      </m:r>
+                      <m:nary>
+                        <m:naryPr>
+                          <m:chr m:val="∑"/>
+                          <m:limLoc m:val="undOvr"/>
+                          <m:ctrlPr>
+                            <w:rPr>
+                              <w:rFonts w:ascii="Cambria Math" w:hAnsi="Cambria Math" w:cs="Open Sans"/>
+                              <w:i/>
+                              <w:sz w:val="24"/>
+                              <w:szCs w:val="24"/>
+                            </w:rPr>
+                          </m:ctrlPr>
+                        </m:naryPr>
+                        <m:sub>
+                          <m:r>
+                            <w:rPr>
+                              <w:rFonts w:ascii="Cambria Math" w:hAnsi="Cambria Math" w:cs="Open Sans"/>
+                              <w:sz w:val="24"/>
+                              <w:szCs w:val="24"/>
+                            </w:rPr>
+                            <m:t>j=1</m:t>
+                          </m:r>
+                        </m:sub>
+                        <m:sup>
+                          <m:r>
+                            <w:rPr>
+                              <w:rFonts w:ascii="Cambria Math" w:hAnsi="Cambria Math" w:cs="Open Sans"/>
+                              <w:sz w:val="24"/>
+                              <w:szCs w:val="24"/>
+                            </w:rPr>
+                            <m:t>p</m:t>
+                          </m:r>
+                        </m:sup>
+                        <m:e>
+                          <m:sSub>
+                            <m:sSubPr>
+                              <m:ctrlPr>
+                                <w:rPr>
+                                  <w:rFonts w:ascii="Cambria Math" w:hAnsi="Cambria Math" w:cs="Open Sans"/>
+                                  <w:i/>
+                                  <w:sz w:val="24"/>
+                                  <w:szCs w:val="24"/>
+                                </w:rPr>
+                              </m:ctrlPr>
+                            </m:sSubPr>
+                            <m:e>
+                              <m:r>
+                                <w:rPr>
+                                  <w:rFonts w:ascii="Cambria Math" w:hAnsi="Cambria Math" w:cs="Open Sans"/>
+                                  <w:sz w:val="24"/>
+                                  <w:szCs w:val="24"/>
+                                </w:rPr>
+                                <m:t>x</m:t>
+                              </m:r>
+                            </m:e>
+                            <m:sub>
+                              <m:r>
+                                <w:rPr>
+                                  <w:rFonts w:ascii="Cambria Math" w:hAnsi="Cambria Math" w:cs="Open Sans"/>
+                                  <w:sz w:val="24"/>
+                                  <w:szCs w:val="24"/>
+                                </w:rPr>
+                                <m:t>ij</m:t>
+                              </m:r>
+                            </m:sub>
+                          </m:sSub>
+                          <m:sSub>
+                            <m:sSubPr>
+                              <m:ctrlPr>
+                                <w:rPr>
+                                  <w:rFonts w:ascii="Cambria Math" w:hAnsi="Cambria Math" w:cs="Open Sans"/>
+                                  <w:i/>
+                                  <w:sz w:val="24"/>
+                                  <w:szCs w:val="24"/>
+                                </w:rPr>
+                              </m:ctrlPr>
+                            </m:sSubPr>
+                            <m:e>
+                              <m:r>
+                                <w:rPr>
+                                  <w:rFonts w:ascii="Cambria Math" w:hAnsi="Cambria Math" w:cs="Open Sans"/>
+                                  <w:sz w:val="24"/>
+                                  <w:szCs w:val="24"/>
+                                </w:rPr>
+                                <m:t>a</m:t>
+                              </m:r>
+                            </m:e>
+                            <m:sub>
+                              <m:r>
+                                <w:rPr>
+                                  <w:rFonts w:ascii="Cambria Math" w:hAnsi="Cambria Math" w:cs="Open Sans"/>
+                                  <w:sz w:val="24"/>
+                                  <w:szCs w:val="24"/>
+                                </w:rPr>
+                                <m:t>j</m:t>
+                              </m:r>
+                            </m:sub>
+                          </m:sSub>
+                        </m:e>
+                      </m:nary>
+                    </m:e>
+                  </m:d>
+                </m:e>
+                <m:sup>
+                  <m:r>
+                    <w:rPr>
+                      <w:rFonts w:ascii="Cambria Math" w:hAnsi="Cambria Math" w:cs="Open Sans"/>
+                      <w:sz w:val="24"/>
+                      <w:szCs w:val="24"/>
+                    </w:rPr>
+                    <m:t>2</m:t>
+                  </m:r>
+                </m:sup>
+              </m:sSup>
+            </m:e>
+          </m:nary>
+          <m:r>
+            <w:rPr>
+              <w:rFonts w:ascii="Cambria Math" w:hAnsi="Cambria Math" w:cs="Open Sans"/>
+              <w:sz w:val="24"/>
+              <w:szCs w:val="24"/>
+            </w:rPr>
+            <m:t xml:space="preserve">       sujeto a: </m:t>
+          </m:r>
+          <m:nary>
+            <m:naryPr>
+              <m:chr m:val="∑"/>
+              <m:limLoc m:val="undOvr"/>
+              <m:ctrlPr>
+                <w:rPr>
+                  <w:rFonts w:ascii="Cambria Math" w:hAnsi="Cambria Math" w:cs="Open Sans"/>
+                  <w:i/>
+                  <w:sz w:val="24"/>
+                  <w:szCs w:val="24"/>
+                </w:rPr>
+              </m:ctrlPr>
+            </m:naryPr>
+            <m:sub>
+              <m:r>
+                <w:rPr>
+                  <w:rFonts w:ascii="Cambria Math" w:hAnsi="Cambria Math" w:cs="Open Sans"/>
+                  <w:sz w:val="24"/>
+                  <w:szCs w:val="24"/>
+                </w:rPr>
+                <m:t>j=1</m:t>
+              </m:r>
+            </m:sub>
+            <m:sup>
+              <m:r>
+                <w:rPr>
+                  <w:rFonts w:ascii="Cambria Math" w:hAnsi="Cambria Math" w:cs="Open Sans"/>
+                  <w:sz w:val="24"/>
+                  <w:szCs w:val="24"/>
+                </w:rPr>
+                <m:t>p</m:t>
+              </m:r>
+            </m:sup>
+            <m:e>
+              <m:sSubSup>
+                <m:sSubSupPr>
+                  <m:ctrlPr>
+                    <w:rPr>
+                      <w:rFonts w:ascii="Cambria Math" w:hAnsi="Cambria Math" w:cs="Open Sans"/>
+                      <w:i/>
+                      <w:sz w:val="24"/>
+                      <w:szCs w:val="24"/>
+                    </w:rPr>
+                  </m:ctrlPr>
+                </m:sSubSupPr>
+                <m:e>
+                  <m:r>
+                    <w:rPr>
+                      <w:rFonts w:ascii="Cambria Math" w:hAnsi="Cambria Math" w:cs="Open Sans"/>
+                      <w:sz w:val="24"/>
+                      <w:szCs w:val="24"/>
+                    </w:rPr>
+                    <m:t>a</m:t>
+                  </m:r>
+                </m:e>
+                <m:sub>
+                  <m:r>
+                    <w:rPr>
+                      <w:rFonts w:ascii="Cambria Math" w:hAnsi="Cambria Math" w:cs="Open Sans"/>
+                      <w:sz w:val="24"/>
+                      <w:szCs w:val="24"/>
+                    </w:rPr>
+                    <m:t>j</m:t>
+                  </m:r>
+                </m:sub>
+                <m:sup>
+                  <m:r>
+                    <w:rPr>
+                      <w:rFonts w:ascii="Cambria Math" w:hAnsi="Cambria Math" w:cs="Open Sans"/>
+                      <w:sz w:val="24"/>
+                      <w:szCs w:val="24"/>
+                    </w:rPr>
+                    <m:t>2</m:t>
+                  </m:r>
+                </m:sup>
+              </m:sSubSup>
+            </m:e>
+          </m:nary>
+          <m:r>
+            <w:rPr>
+              <w:rFonts w:ascii="Cambria Math" w:hAnsi="Cambria Math" w:cs="Open Sans"/>
+              <w:sz w:val="24"/>
+              <w:szCs w:val="24"/>
+            </w:rPr>
+            <m:t xml:space="preserve"> ≤s </m:t>
+          </m:r>
+        </m:oMath>
+      </m:oMathPara>
+    </w:p>
+    <w:p>
+      <w:pPr>
+        <w:jc w:val="both"/>
+        <w:rPr>
+          <w:rFonts w:ascii="Open Sans" w:hAnsi="Open Sans" w:cs="Open Sans"/>
+          <w:sz w:val="24"/>
+          <w:szCs w:val="24"/>
+        </w:rPr>
+      </w:pPr>
+      <w:r>
+        <w:rPr>
+          <w:rFonts w:ascii="Open Sans" w:hAnsi="Open Sans" w:cs="Open Sans"/>
+          <w:sz w:val="24"/>
+          <w:szCs w:val="24"/>
+        </w:rPr>
+        <w:t>que hace explícita la restricción de tamaño en los parámetros. Existe una correspondencia uno a uno entre los parámetros lambda en las ecuaciones. Cuando hay muchas variables correlacionadas en un modelo de regresión lineal, sus coeficientes pueden quedar mal determinados y presentar una alta varianza. Un coeficiente positivo muy grande en una variable puede ser cancelado por un coeficiente negativo igualmente grande en su prima correlacionada. Al imponer una restricción de tamaño a los coeficientes, se evita que se produzca este fenómeno.</w:t>
+      </w:r>
+    </w:p>
+    <w:p>
+      <w:pPr>
+        <w:jc w:val="both"/>
+        <w:rPr>
+          <w:rFonts w:ascii="Open Sans" w:hAnsi="Open Sans" w:cs="Open Sans"/>
+          <w:sz w:val="24"/>
+          <w:szCs w:val="24"/>
+        </w:rPr>
+      </w:pPr>
+      <w:r>
+        <w:rPr>
+          <w:rFonts w:ascii="Open Sans" w:hAnsi="Open Sans" w:cs="Open Sans"/>
+          <w:sz w:val="24"/>
+          <w:szCs w:val="24"/>
+        </w:rPr>
+        <w:t xml:space="preserve">La </w:t>
+      </w:r>
+      <w:r>
+        <w:rPr>
+          <w:rFonts w:ascii="Open Sans" w:hAnsi="Open Sans" w:cs="Open Sans"/>
+          <w:b/>
+          <w:bCs/>
+          <w:sz w:val="24"/>
+          <w:szCs w:val="24"/>
+        </w:rPr>
+        <w:t xml:space="preserve">regresión </w:t>
+      </w:r>
+      <w:r>
+        <w:rPr>
+          <w:rFonts w:ascii="Open Sans" w:hAnsi="Open Sans" w:cs="Open Sans"/>
+          <w:b/>
+          <w:bCs/>
+          <w:sz w:val="24"/>
+          <w:szCs w:val="24"/>
+        </w:rPr>
+        <w:t>La</w:t>
+      </w:r>
+      <w:r>
+        <w:rPr>
+          <w:rFonts w:ascii="Open Sans" w:hAnsi="Open Sans" w:cs="Open Sans"/>
+          <w:b/>
+          <w:bCs/>
+          <w:sz w:val="24"/>
+          <w:szCs w:val="24"/>
+        </w:rPr>
+        <w:t>sso</w:t>
+      </w:r>
+      <w:r>
+        <w:rPr>
+          <w:rFonts w:ascii="Open Sans" w:hAnsi="Open Sans" w:cs="Open Sans"/>
+          <w:b/>
+          <w:bCs/>
+          <w:sz w:val="24"/>
+          <w:szCs w:val="24"/>
+        </w:rPr>
+        <w:t xml:space="preserve"> (o regularización L1)</w:t>
+      </w:r>
+      <w:r>
+        <w:rPr>
+          <w:rFonts w:ascii="Open Sans" w:hAnsi="Open Sans" w:cs="Open Sans"/>
+          <w:sz w:val="24"/>
+          <w:szCs w:val="24"/>
+        </w:rPr>
+        <w:t xml:space="preserve"> es un método de regularización como el Ridge, pero sutiles pero importantes diferencias:</w:t>
+      </w:r>
+    </w:p>
+    <w:p>
+      <w:pPr>
+        <w:jc w:val="both"/>
+        <w:rPr>
+          <w:rFonts w:ascii="Open Sans" w:hAnsi="Open Sans" w:cs="Open Sans"/>
+          <w:sz w:val="24"/>
+          <w:szCs w:val="24"/>
+        </w:rPr>
+      </w:pPr>
+      <m:oMathPara>
+        <m:oMath>
+          <m:sSub>
+            <m:sSubPr>
+              <m:ctrlPr>
+                <w:rPr>
+                  <w:rFonts w:ascii="Cambria Math" w:hAnsi="Cambria Math" w:cs="Open Sans"/>
+                  <w:i/>
+                  <w:sz w:val="24"/>
+                  <w:szCs w:val="24"/>
+                </w:rPr>
+              </m:ctrlPr>
+            </m:sSubPr>
+            <m:e>
+              <m:r>
+                <w:rPr>
+                  <w:rFonts w:ascii="Cambria Math" w:hAnsi="Cambria Math" w:cs="Open Sans"/>
+                  <w:sz w:val="24"/>
+                  <w:szCs w:val="24"/>
+                </w:rPr>
+                <m:t>y</m:t>
+              </m:r>
+            </m:e>
+            <m:sub>
+              <m:r>
+                <w:rPr>
+                  <w:rFonts w:ascii="Cambria Math" w:hAnsi="Cambria Math" w:cs="Open Sans"/>
+                  <w:sz w:val="24"/>
+                  <w:szCs w:val="24"/>
+                </w:rPr>
+                <m:t>i</m:t>
+              </m:r>
+            </m:sub>
+          </m:sSub>
+          <m:r>
+            <w:rPr>
+              <w:rFonts w:ascii="Cambria Math" w:hAnsi="Cambria Math" w:cs="Open Sans"/>
+              <w:sz w:val="24"/>
+              <w:szCs w:val="24"/>
+            </w:rPr>
+            <m:t>=argmin</m:t>
+          </m:r>
+          <m:nary>
+            <m:naryPr>
+              <m:chr m:val="∑"/>
+              <m:limLoc m:val="undOvr"/>
+              <m:ctrlPr>
+                <w:rPr>
+                  <w:rFonts w:ascii="Cambria Math" w:hAnsi="Cambria Math" w:cs="Open Sans"/>
+                  <w:i/>
+                  <w:sz w:val="24"/>
+                  <w:szCs w:val="24"/>
+                </w:rPr>
+              </m:ctrlPr>
+            </m:naryPr>
+            <m:sub>
+              <m:r>
+                <w:rPr>
+                  <w:rFonts w:ascii="Cambria Math" w:hAnsi="Cambria Math" w:cs="Open Sans"/>
+                  <w:sz w:val="24"/>
+                  <w:szCs w:val="24"/>
+                </w:rPr>
+                <m:t>j=1</m:t>
+              </m:r>
+            </m:sub>
+            <m:sup>
+              <m:r>
+                <w:rPr>
+                  <w:rFonts w:ascii="Cambria Math" w:hAnsi="Cambria Math" w:cs="Open Sans"/>
+                  <w:sz w:val="24"/>
+                  <w:szCs w:val="24"/>
+                </w:rPr>
+                <m:t>p</m:t>
+              </m:r>
+            </m:sup>
+            <m:e>
+              <m:sSup>
+                <m:sSupPr>
+                  <m:ctrlPr>
+                    <w:rPr>
+                      <w:rFonts w:ascii="Cambria Math" w:hAnsi="Cambria Math" w:cs="Open Sans"/>
+                      <w:i/>
+                      <w:sz w:val="24"/>
+                      <w:szCs w:val="24"/>
+                    </w:rPr>
+                  </m:ctrlPr>
+                </m:sSupPr>
+                <m:e>
+                  <m:d>
+                    <m:dPr>
+                      <m:ctrlPr>
+                        <w:rPr>
+                          <w:rFonts w:ascii="Cambria Math" w:hAnsi="Cambria Math" w:cs="Open Sans"/>
+                          <w:i/>
+                          <w:sz w:val="24"/>
+                          <w:szCs w:val="24"/>
+                        </w:rPr>
+                      </m:ctrlPr>
+                    </m:dPr>
+                    <m:e>
+                      <m:sSub>
+                        <m:sSubPr>
+                          <m:ctrlPr>
+                            <w:rPr>
+                              <w:rFonts w:ascii="Cambria Math" w:hAnsi="Cambria Math" w:cs="Open Sans"/>
+                              <w:i/>
+                              <w:sz w:val="24"/>
+                              <w:szCs w:val="24"/>
+                            </w:rPr>
+                          </m:ctrlPr>
+                        </m:sSubPr>
+                        <m:e>
+                          <m:r>
+                            <w:rPr>
+                              <w:rFonts w:ascii="Cambria Math" w:hAnsi="Cambria Math" w:cs="Open Sans"/>
+                              <w:sz w:val="24"/>
+                              <w:szCs w:val="24"/>
+                            </w:rPr>
+                            <m:t>y</m:t>
+                          </m:r>
+                        </m:e>
+                        <m:sub>
+                          <m:r>
+                            <w:rPr>
+                              <w:rFonts w:ascii="Cambria Math" w:hAnsi="Cambria Math" w:cs="Open Sans"/>
+                              <w:sz w:val="24"/>
+                              <w:szCs w:val="24"/>
+                            </w:rPr>
+                            <m:t>i</m:t>
+                          </m:r>
+                        </m:sub>
+                      </m:sSub>
+                      <m:r>
+                        <w:rPr>
+                          <w:rFonts w:ascii="Cambria Math" w:hAnsi="Cambria Math" w:cs="Open Sans"/>
+                          <w:sz w:val="24"/>
+                          <w:szCs w:val="24"/>
+                        </w:rPr>
+                        <m:t>-b-</m:t>
+                      </m:r>
+                      <m:nary>
+                        <m:naryPr>
+                          <m:chr m:val="∑"/>
+                          <m:limLoc m:val="undOvr"/>
+                          <m:ctrlPr>
+                            <w:rPr>
+                              <w:rFonts w:ascii="Cambria Math" w:hAnsi="Cambria Math" w:cs="Open Sans"/>
+                              <w:i/>
+                              <w:sz w:val="24"/>
+                              <w:szCs w:val="24"/>
+                            </w:rPr>
+                          </m:ctrlPr>
+                        </m:naryPr>
+                        <m:sub>
+                          <m:r>
+                            <w:rPr>
+                              <w:rFonts w:ascii="Cambria Math" w:hAnsi="Cambria Math" w:cs="Open Sans"/>
+                              <w:sz w:val="24"/>
+                              <w:szCs w:val="24"/>
+                            </w:rPr>
+                            <m:t>j=1</m:t>
+                          </m:r>
+                        </m:sub>
+                        <m:sup>
+                          <m:r>
+                            <w:rPr>
+                              <w:rFonts w:ascii="Cambria Math" w:hAnsi="Cambria Math" w:cs="Open Sans"/>
+                              <w:sz w:val="24"/>
+                              <w:szCs w:val="24"/>
+                            </w:rPr>
+                            <m:t>p</m:t>
+                          </m:r>
+                        </m:sup>
+                        <m:e>
+                          <m:sSub>
+                            <m:sSubPr>
+                              <m:ctrlPr>
+                                <w:rPr>
+                                  <w:rFonts w:ascii="Cambria Math" w:hAnsi="Cambria Math" w:cs="Open Sans"/>
+                                  <w:i/>
+                                  <w:sz w:val="24"/>
+                                  <w:szCs w:val="24"/>
+                                </w:rPr>
+                              </m:ctrlPr>
+                            </m:sSubPr>
+                            <m:e>
+                              <m:r>
+                                <w:rPr>
+                                  <w:rFonts w:ascii="Cambria Math" w:hAnsi="Cambria Math" w:cs="Open Sans"/>
+                                  <w:sz w:val="24"/>
+                                  <w:szCs w:val="24"/>
+                                </w:rPr>
+                                <m:t>x</m:t>
+                              </m:r>
+                            </m:e>
+                            <m:sub>
+                              <m:r>
+                                <w:rPr>
+                                  <w:rFonts w:ascii="Cambria Math" w:hAnsi="Cambria Math" w:cs="Open Sans"/>
+                                  <w:sz w:val="24"/>
+                                  <w:szCs w:val="24"/>
+                                </w:rPr>
+                                <m:t>ij</m:t>
+                              </m:r>
+                            </m:sub>
+                          </m:sSub>
+                          <m:sSub>
+                            <m:sSubPr>
+                              <m:ctrlPr>
+                                <w:rPr>
+                                  <w:rFonts w:ascii="Cambria Math" w:hAnsi="Cambria Math" w:cs="Open Sans"/>
+                                  <w:i/>
+                                  <w:sz w:val="24"/>
+                                  <w:szCs w:val="24"/>
+                                </w:rPr>
+                              </m:ctrlPr>
+                            </m:sSubPr>
+                            <m:e>
+                              <m:r>
+                                <w:rPr>
+                                  <w:rFonts w:ascii="Cambria Math" w:hAnsi="Cambria Math" w:cs="Open Sans"/>
+                                  <w:sz w:val="24"/>
+                                  <w:szCs w:val="24"/>
+                                </w:rPr>
+                                <m:t>a</m:t>
+                              </m:r>
+                            </m:e>
+                            <m:sub>
+                              <m:r>
+                                <w:rPr>
+                                  <w:rFonts w:ascii="Cambria Math" w:hAnsi="Cambria Math" w:cs="Open Sans"/>
+                                  <w:sz w:val="24"/>
+                                  <w:szCs w:val="24"/>
+                                </w:rPr>
+                                <m:t>j</m:t>
+                              </m:r>
+                            </m:sub>
+                          </m:sSub>
+                        </m:e>
+                      </m:nary>
+                    </m:e>
+                  </m:d>
+                </m:e>
+                <m:sup>
+                  <m:r>
+                    <w:rPr>
+                      <w:rFonts w:ascii="Cambria Math" w:hAnsi="Cambria Math" w:cs="Open Sans"/>
+                      <w:sz w:val="24"/>
+                      <w:szCs w:val="24"/>
+                    </w:rPr>
+                    <m:t>2</m:t>
+                  </m:r>
+                </m:sup>
+              </m:sSup>
+            </m:e>
+          </m:nary>
+          <m:r>
+            <w:rPr>
+              <w:rFonts w:ascii="Cambria Math" w:hAnsi="Cambria Math" w:cs="Open Sans"/>
+              <w:sz w:val="24"/>
+              <w:szCs w:val="24"/>
+            </w:rPr>
+            <m:t xml:space="preserve">       sujeto a: </m:t>
+          </m:r>
+          <m:nary>
+            <m:naryPr>
+              <m:chr m:val="∑"/>
+              <m:limLoc m:val="undOvr"/>
+              <m:ctrlPr>
+                <w:rPr>
+                  <w:rFonts w:ascii="Cambria Math" w:hAnsi="Cambria Math" w:cs="Open Sans"/>
+                  <w:i/>
+                  <w:sz w:val="24"/>
+                  <w:szCs w:val="24"/>
+                </w:rPr>
+              </m:ctrlPr>
+            </m:naryPr>
+            <m:sub>
+              <m:r>
+                <w:rPr>
+                  <w:rFonts w:ascii="Cambria Math" w:hAnsi="Cambria Math" w:cs="Open Sans"/>
+                  <w:sz w:val="24"/>
+                  <w:szCs w:val="24"/>
+                </w:rPr>
+                <m:t>j=1</m:t>
+              </m:r>
+            </m:sub>
+            <m:sup>
+              <m:r>
+                <w:rPr>
+                  <w:rFonts w:ascii="Cambria Math" w:hAnsi="Cambria Math" w:cs="Open Sans"/>
+                  <w:sz w:val="24"/>
+                  <w:szCs w:val="24"/>
+                </w:rPr>
+                <m:t>p</m:t>
+              </m:r>
+            </m:sup>
+            <m:e>
+              <m:d>
+                <m:dPr>
+                  <m:begChr m:val="|"/>
+                  <m:endChr m:val="|"/>
+                  <m:ctrlPr>
+                    <w:rPr>
+                      <w:rFonts w:ascii="Cambria Math" w:hAnsi="Cambria Math" w:cs="Open Sans"/>
+                      <w:i/>
+                      <w:sz w:val="24"/>
+                      <w:szCs w:val="24"/>
+                    </w:rPr>
+                  </m:ctrlPr>
+                </m:dPr>
+                <m:e>
+                  <m:sSub>
+                    <m:sSubPr>
+                      <m:ctrlPr>
+                        <w:rPr>
+                          <w:rFonts w:ascii="Cambria Math" w:hAnsi="Cambria Math" w:cs="Open Sans"/>
+                          <w:i/>
+                          <w:sz w:val="24"/>
+                          <w:szCs w:val="24"/>
+                        </w:rPr>
+                      </m:ctrlPr>
+                    </m:sSubPr>
+                    <m:e>
+                      <m:r>
+                        <w:rPr>
+                          <w:rFonts w:ascii="Cambria Math" w:hAnsi="Cambria Math" w:cs="Open Sans"/>
+                          <w:sz w:val="24"/>
+                          <w:szCs w:val="24"/>
+                        </w:rPr>
+                        <m:t>a</m:t>
+                      </m:r>
+                    </m:e>
+                    <m:sub>
+                      <m:r>
+                        <w:rPr>
+                          <w:rFonts w:ascii="Cambria Math" w:hAnsi="Cambria Math" w:cs="Open Sans"/>
+                          <w:sz w:val="24"/>
+                          <w:szCs w:val="24"/>
+                        </w:rPr>
+                        <m:t>j</m:t>
+                      </m:r>
+                    </m:sub>
+                  </m:sSub>
+                </m:e>
+              </m:d>
+            </m:e>
+          </m:nary>
+          <m:r>
+            <w:rPr>
+              <w:rFonts w:ascii="Cambria Math" w:hAnsi="Cambria Math" w:cs="Open Sans"/>
+              <w:sz w:val="24"/>
+              <w:szCs w:val="24"/>
+            </w:rPr>
+            <m:t xml:space="preserve"> ≤s </m:t>
+          </m:r>
+        </m:oMath>
+      </m:oMathPara>
+    </w:p>
+    <w:p>
+      <w:pPr>
+        <w:jc w:val="both"/>
+        <w:rPr>
+          <w:rFonts w:ascii="Open Sans" w:hAnsi="Open Sans" w:cs="Open Sans"/>
+          <w:sz w:val="24"/>
+          <w:szCs w:val="24"/>
+        </w:rPr>
+      </w:pPr>
+      <w:r>
+        <w:rPr>
+          <w:rFonts w:ascii="Open Sans" w:hAnsi="Open Sans" w:cs="Open Sans"/>
+          <w:sz w:val="24"/>
+          <w:szCs w:val="24"/>
+        </w:rPr>
+        <w:t xml:space="preserve">Al igual que en la regresión ridge, podemos reparametrizar la constante </w:t>
+      </w:r>
+      <w:r>
+        <w:rPr>
+          <w:rFonts w:ascii="Open Sans" w:hAnsi="Open Sans" w:cs="Open Sans"/>
+          <w:sz w:val="24"/>
+          <w:szCs w:val="24"/>
+        </w:rPr>
+        <w:t>b</w:t>
+      </w:r>
+      <w:r>
+        <w:rPr>
+          <w:rFonts w:ascii="Open Sans" w:hAnsi="Open Sans" w:cs="Open Sans"/>
+          <w:sz w:val="24"/>
+          <w:szCs w:val="24"/>
+        </w:rPr>
+        <w:t xml:space="preserve"> estandarizando los predictores; la solución para </w:t>
+      </w:r>
+      <w:r>
+        <w:rPr>
+          <w:rFonts w:ascii="Open Sans" w:hAnsi="Open Sans" w:cs="Open Sans"/>
+          <w:sz w:val="24"/>
+          <w:szCs w:val="24"/>
+        </w:rPr>
+        <w:t>‘b’</w:t>
+      </w:r>
+      <w:r>
+        <w:rPr>
+          <w:rFonts w:ascii="Open Sans" w:hAnsi="Open Sans" w:cs="Open Sans"/>
+          <w:sz w:val="24"/>
+          <w:szCs w:val="24"/>
+        </w:rPr>
+        <w:t xml:space="preserve"> es </w:t>
+      </w:r>
+      <w:r>
+        <w:rPr>
+          <w:rFonts w:ascii="Open Sans" w:hAnsi="Open Sans" w:cs="Open Sans"/>
+          <w:sz w:val="24"/>
+          <w:szCs w:val="24"/>
+        </w:rPr>
+        <w:t>la estimación de ‘y’</w:t>
+      </w:r>
+      <w:r>
+        <w:rPr>
+          <w:rFonts w:ascii="Open Sans" w:hAnsi="Open Sans" w:cs="Open Sans"/>
+          <w:sz w:val="24"/>
+          <w:szCs w:val="24"/>
+        </w:rPr>
+        <w:t xml:space="preserve">, y a partir de ahí ajustamos un modelo sin </w:t>
+      </w:r>
+      <w:r>
+        <w:rPr>
+          <w:rFonts w:ascii="Open Sans" w:hAnsi="Open Sans" w:cs="Open Sans"/>
+          <w:sz w:val="24"/>
+          <w:szCs w:val="24"/>
+        </w:rPr>
+        <w:t>ordenada</w:t>
+      </w:r>
+      <w:r>
+        <w:rPr>
+          <w:rFonts w:ascii="Open Sans" w:hAnsi="Open Sans" w:cs="Open Sans"/>
+          <w:sz w:val="24"/>
+          <w:szCs w:val="24"/>
+        </w:rPr>
+        <w:t>.</w:t>
+      </w:r>
+    </w:p>
+    <w:p>
+      <w:pPr>
+        <w:jc w:val="both"/>
+        <w:rPr>
+          <w:rFonts w:ascii="Open Sans" w:hAnsi="Open Sans" w:cs="Open Sans"/>
+          <w:sz w:val="24"/>
+          <w:szCs w:val="24"/>
+        </w:rPr>
+      </w:pPr>
+      <w:r>
+        <w:rPr>
+          <w:rFonts w:ascii="Open Sans" w:hAnsi="Open Sans" w:cs="Open Sans"/>
+          <w:sz w:val="24"/>
+          <w:szCs w:val="24"/>
+        </w:rPr>
+        <w:t xml:space="preserve">Obsérvese la similitud con el problema de la regresión </w:t>
+      </w:r>
+      <w:r>
+        <w:rPr>
+          <w:rFonts w:ascii="Open Sans" w:hAnsi="Open Sans" w:cs="Open Sans"/>
+          <w:sz w:val="24"/>
+          <w:szCs w:val="24"/>
+        </w:rPr>
+        <w:t>Ridge</w:t>
+      </w:r>
+      <w:r>
+        <w:rPr>
+          <w:rFonts w:ascii="Open Sans" w:hAnsi="Open Sans" w:cs="Open Sans"/>
+          <w:sz w:val="24"/>
+          <w:szCs w:val="24"/>
+        </w:rPr>
+        <w:t xml:space="preserve">. Esta última restricción hace que las soluciones no sean lineales en </w:t>
+      </w:r>
+      <m:oMath>
+        <m:sSub>
+          <m:sSubPr>
+            <m:ctrlPr>
+              <w:rPr>
+                <w:rFonts w:ascii="Cambria Math" w:hAnsi="Cambria Math" w:cs="Open Sans"/>
+                <w:i/>
+                <w:sz w:val="24"/>
+                <w:szCs w:val="24"/>
+              </w:rPr>
+            </m:ctrlPr>
+          </m:sSubPr>
+          <m:e>
+            <m:r>
+              <w:rPr>
+                <w:rFonts w:ascii="Cambria Math" w:hAnsi="Cambria Math" w:cs="Open Sans"/>
+                <w:sz w:val="24"/>
+                <w:szCs w:val="24"/>
+              </w:rPr>
+              <m:t>y</m:t>
+            </m:r>
+          </m:e>
+          <m:sub>
+            <m:r>
+              <w:rPr>
+                <w:rFonts w:ascii="Cambria Math" w:hAnsi="Cambria Math" w:cs="Open Sans"/>
+                <w:sz w:val="24"/>
+                <w:szCs w:val="24"/>
+              </w:rPr>
+              <m:t>i</m:t>
+            </m:r>
+          </m:sub>
+        </m:sSub>
+      </m:oMath>
+      <w:r>
+        <w:rPr>
+          <w:rFonts w:ascii="Open Sans" w:hAnsi="Open Sans" w:cs="Open Sans"/>
+          <w:sz w:val="24"/>
+          <w:szCs w:val="24"/>
+        </w:rPr>
+        <w:t xml:space="preserve">, y se utiliza un algoritmo de programación cuadrática para calcularlas. Debido a la naturaleza de la restricción, hacer t suficientemente pequeño hará que </w:t>
+      </w:r>
+      <w:r>
+        <w:rPr>
+          <w:rFonts w:ascii="Open Sans" w:hAnsi="Open Sans" w:cs="Open Sans"/>
+          <w:sz w:val="24"/>
+          <w:szCs w:val="24"/>
+        </w:rPr>
+        <w:lastRenderedPageBreak/>
+        <w:t xml:space="preserve">algunos de los coeficientes sean exactamente cero. Por lo tanto, el </w:t>
+      </w:r>
+      <w:r>
+        <w:rPr>
+          <w:rFonts w:ascii="Open Sans" w:hAnsi="Open Sans" w:cs="Open Sans"/>
+          <w:sz w:val="24"/>
+          <w:szCs w:val="24"/>
+        </w:rPr>
+        <w:t>Lasso</w:t>
+      </w:r>
+      <w:r>
+        <w:rPr>
+          <w:rFonts w:ascii="Open Sans" w:hAnsi="Open Sans" w:cs="Open Sans"/>
+          <w:sz w:val="24"/>
+          <w:szCs w:val="24"/>
+        </w:rPr>
+        <w:t xml:space="preserve"> hace una especie de selección </w:t>
+      </w:r>
+      <w:r>
+        <w:rPr>
+          <w:rFonts w:ascii="Open Sans" w:hAnsi="Open Sans" w:cs="Open Sans"/>
+          <w:sz w:val="24"/>
+          <w:szCs w:val="24"/>
+        </w:rPr>
+        <w:t>de variables</w:t>
+      </w:r>
+      <w:r>
+        <w:rPr>
+          <w:rFonts w:ascii="Open Sans" w:hAnsi="Open Sans" w:cs="Open Sans"/>
+          <w:sz w:val="24"/>
+          <w:szCs w:val="24"/>
+        </w:rPr>
+        <w:t>.</w:t>
+      </w:r>
+    </w:p>
+    <w:p>
+      <w:pPr>
+        <w:jc w:val="both"/>
+        <w:rPr>
+          <w:rFonts w:ascii="Open Sans" w:hAnsi="Open Sans" w:cs="Open Sans"/>
+          <w:sz w:val="24"/>
+          <w:szCs w:val="24"/>
+        </w:rPr>
+      </w:pPr>
+      <w:r>
+        <w:rPr>
+          <w:rFonts w:ascii="Open Sans" w:hAnsi="Open Sans" w:cs="Open Sans"/>
+          <w:sz w:val="24"/>
+          <w:szCs w:val="24"/>
+        </w:rPr>
+        <w:t>Por tanto, a grandes rasgos, la diferencia fundamental entre ambos algoritmos es que en la regularización Lasso los coeficientes pueden ser exactamente cero (eliminando variables del modelo), mientras que en la Ridge nunca serán exactamente cero</w:t>
+      </w:r>
+      <w:r>
+        <w:rPr>
+          <w:rFonts w:ascii="Open Sans" w:hAnsi="Open Sans" w:cs="Open Sans"/>
+          <w:sz w:val="24"/>
+          <w:szCs w:val="24"/>
+        </w:rPr>
+        <w:t>, esto hace los modelos Lasso más interpretables y son un modelo de selección de variables.</w:t>
+      </w:r>
+      <w:r>
+        <w:rPr>
+          <w:rFonts w:ascii="Open Sans" w:hAnsi="Open Sans" w:cs="Open Sans"/>
+          <w:sz w:val="24"/>
+          <w:szCs w:val="24"/>
+        </w:rPr>
+        <w:t xml:space="preserve"> En estos modelos entrarán todas las variables, ya que el propio algoritmo realizará la selección de las variables.</w:t>
+      </w:r>
+      <w:r>
+        <w:rPr>
+          <w:rFonts w:ascii="Open Sans" w:hAnsi="Open Sans" w:cs="Open Sans"/>
+          <w:sz w:val="24"/>
+          <w:szCs w:val="24"/>
+        </w:rPr>
+        <w:t xml:space="preserve"> Para calcular estos valores de lambda se realiza validación cruzada</w:t>
+      </w:r>
+      <w:r>
+        <w:rPr>
+          <w:rFonts w:ascii="Open Sans" w:hAnsi="Open Sans" w:cs="Open Sans"/>
+          <w:sz w:val="24"/>
+          <w:szCs w:val="24"/>
+        </w:rPr>
+        <w:t xml:space="preserve"> usando mean squared error como métrica</w:t>
+      </w:r>
+      <w:r>
+        <w:rPr>
+          <w:rFonts w:ascii="Open Sans" w:hAnsi="Open Sans" w:cs="Open Sans"/>
+          <w:sz w:val="24"/>
+          <w:szCs w:val="24"/>
+        </w:rPr>
+        <w:t>.</w:t>
       </w:r>
     </w:p>
     <w:p>
@@ -8950,6 +16504,18 @@
     </w:p>
     <w:p>
       <w:pPr>
+        <w:jc w:val="both"/>
+        <w:rPr>
+          <w:rFonts w:ascii="Open Sans" w:hAnsi="Open Sans" w:cs="Open Sans"/>
+          <w:b/>
+          <w:bCs/>
+          <w:sz w:val="24"/>
+          <w:szCs w:val="24"/>
+        </w:rPr>
+      </w:pPr>
+    </w:p>
+    <w:p>
+      <w:pPr>
         <w:pStyle w:val="Prrafodelista"/>
         <w:numPr>
           <w:ilvl w:val="1"/>
@@ -8977,6 +16543,18 @@
     </w:p>
     <w:p>
       <w:pPr>
+        <w:jc w:val="both"/>
+        <w:rPr>
+          <w:rFonts w:ascii="Open Sans" w:hAnsi="Open Sans" w:cs="Open Sans"/>
+          <w:b/>
+          <w:bCs/>
+          <w:sz w:val="24"/>
+          <w:szCs w:val="24"/>
+        </w:rPr>
+      </w:pPr>
+    </w:p>
+    <w:p>
+      <w:pPr>
         <w:pStyle w:val="Prrafodelista"/>
         <w:numPr>
           <w:ilvl w:val="1"/>
@@ -9004,6 +16582,18 @@
     </w:p>
     <w:p>
       <w:pPr>
+        <w:jc w:val="both"/>
+        <w:rPr>
+          <w:rFonts w:ascii="Open Sans" w:hAnsi="Open Sans" w:cs="Open Sans"/>
+          <w:b/>
+          <w:bCs/>
+          <w:sz w:val="24"/>
+          <w:szCs w:val="24"/>
+        </w:rPr>
+      </w:pPr>
+    </w:p>
+    <w:p>
+      <w:pPr>
         <w:pStyle w:val="Prrafodelista"/>
         <w:numPr>
           <w:ilvl w:val="1"/>
@@ -9031,6 +16621,24 @@
     </w:p>
     <w:p>
       <w:pPr>
+        <w:jc w:val="both"/>
+        <w:rPr>
+          <w:rFonts w:ascii="Open Sans" w:hAnsi="Open Sans" w:cs="Open Sans"/>
+          <w:sz w:val="24"/>
+          <w:szCs w:val="24"/>
+        </w:rPr>
+      </w:pPr>
+      <w:r>
+        <w:rPr>
+          <w:rFonts w:ascii="Open Sans" w:hAnsi="Open Sans" w:cs="Open Sans"/>
+          <w:sz w:val="24"/>
+          <w:szCs w:val="24"/>
+        </w:rPr>
+        <w:t>Meter aquí ese mes en el que se ajusta perfectamente a la caída del precio hasta niveles de 0 prácticamente.</w:t>
+      </w:r>
+    </w:p>
+    <w:p>
+      <w:pPr>
         <w:pStyle w:val="Prrafodelista"/>
         <w:numPr>
           <w:ilvl w:val="1"/>
@@ -9058,6 +16666,18 @@
     </w:p>
     <w:p>
       <w:pPr>
+        <w:jc w:val="both"/>
+        <w:rPr>
+          <w:rFonts w:ascii="Open Sans" w:hAnsi="Open Sans" w:cs="Open Sans"/>
+          <w:b/>
+          <w:bCs/>
+          <w:sz w:val="24"/>
+          <w:szCs w:val="24"/>
+        </w:rPr>
+      </w:pPr>
+    </w:p>
+    <w:p>
+      <w:pPr>
         <w:pStyle w:val="Prrafodelista"/>
         <w:numPr>
           <w:ilvl w:val="1"/>
@@ -9085,6 +16705,18 @@
     </w:p>
     <w:p>
       <w:pPr>
+        <w:jc w:val="both"/>
+        <w:rPr>
+          <w:rFonts w:ascii="Open Sans" w:hAnsi="Open Sans" w:cs="Open Sans"/>
+          <w:b/>
+          <w:bCs/>
+          <w:sz w:val="24"/>
+          <w:szCs w:val="24"/>
+        </w:rPr>
+      </w:pPr>
+    </w:p>
+    <w:p>
+      <w:pPr>
         <w:pStyle w:val="Prrafodelista"/>
         <w:numPr>
           <w:ilvl w:val="1"/>
@@ -9154,12 +16786,34 @@
         <w:jc w:val="both"/>
         <w:rPr>
           <w:rFonts w:ascii="Open Sans" w:hAnsi="Open Sans" w:cs="Open Sans"/>
-          <w:b/>
-          <w:bCs/>
-          <w:sz w:val="24"/>
-          <w:szCs w:val="24"/>
-        </w:rPr>
-      </w:pPr>
+          <w:sz w:val="24"/>
+          <w:szCs w:val="24"/>
+        </w:rPr>
+      </w:pPr>
+      <w:r>
+        <w:rPr>
+          <w:rFonts w:ascii="Open Sans" w:hAnsi="Open Sans" w:cs="Open Sans"/>
+          <w:sz w:val="24"/>
+          <w:szCs w:val="24"/>
+        </w:rPr>
+        <w:t>Ver el MAE mensual de todos los modelos y ver donde falla más uno y otro, ver el MAE por mes, día de la semana y hora por ejemplo</w:t>
+      </w:r>
+      <w:r>
+        <w:rPr>
+          <w:rFonts w:ascii="Open Sans" w:hAnsi="Open Sans" w:cs="Open Sans"/>
+          <w:sz w:val="24"/>
+          <w:szCs w:val="24"/>
+        </w:rPr>
+        <w:t>. Por eso hay que ir guardando los resultados de todos los modelos, para luego poder hacer buenas visualizaciones y sacar conclusiones</w:t>
+      </w:r>
+      <w:r>
+        <w:rPr>
+          <w:rFonts w:ascii="Open Sans" w:hAnsi="Open Sans" w:cs="Open Sans"/>
+          <w:sz w:val="24"/>
+          <w:szCs w:val="24"/>
+        </w:rPr>
+        <w:t>.</w:t>
+      </w:r>
     </w:p>
     <w:p>
       <w:pPr>
@@ -9200,6 +16854,16 @@
     </w:p>
     <w:p>
       <w:pPr>
+        <w:pStyle w:val="Prrafodelista"/>
+        <w:rPr>
+          <w:rFonts w:ascii="Open Sans" w:hAnsi="Open Sans" w:cs="Open Sans"/>
+          <w:sz w:val="24"/>
+          <w:szCs w:val="24"/>
+        </w:rPr>
+      </w:pPr>
+    </w:p>
+    <w:p>
+      <w:pPr>
         <w:jc w:val="both"/>
         <w:rPr>
           <w:rFonts w:ascii="Open Sans" w:hAnsi="Open Sans" w:cs="Open Sans"/>
@@ -9238,6 +16902,11 @@
     <w:p>
       <w:pPr>
         <w:pStyle w:val="Prrafodelista"/>
+      </w:pPr>
+    </w:p>
+    <w:p>
+      <w:pPr>
+        <w:pStyle w:val="Prrafodelista"/>
         <w:numPr>
           <w:ilvl w:val="0"/>
           <w:numId w:val="9"/>
@@ -9247,7 +16916,7 @@
       <w:r>
         <w:t xml:space="preserve">La energía es un bien básico de primera necesidad cuyo acceso debe ser garantizado como servicio público (2022). Consultado el 12 de abril de 2022. </w:t>
       </w:r>
-      <w:hyperlink r:id="rId19" w:history="1">
+      <w:hyperlink r:id="rId25" w:history="1">
         <w:r>
           <w:rPr>
             <w:rStyle w:val="Hipervnculo"/>
@@ -9268,7 +16937,7 @@
       <w:r>
         <w:t xml:space="preserve">España – Consumo de electricidad (2022). Consultado el 12 de abril de 2022. </w:t>
       </w:r>
-      <w:hyperlink r:id="rId20" w:history="1">
+      <w:hyperlink r:id="rId26" w:history="1">
         <w:r>
           <w:rPr>
             <w:rStyle w:val="Hipervnculo"/>
@@ -9289,7 +16958,7 @@
       <w:r>
         <w:t xml:space="preserve">¿Cómo funciona el sector eléctrico en España? (2021). Consultado el 12 de abril de 2022. </w:t>
       </w:r>
-      <w:hyperlink r:id="rId21" w:anchor=":~:text=Una%20comercializadora%20de%20electricidad%20compra,trav%C3%A9s%20de%20un%20precio%20pactado" w:history="1">
+      <w:hyperlink r:id="rId27" w:anchor=":~:text=Una%20comercializadora%20de%20electricidad%20compra,trav%C3%A9s%20de%20un%20precio%20pactado" w:history="1">
         <w:r>
           <w:rPr>
             <w:rStyle w:val="Hipervnculo"/>
@@ -9318,7 +16987,7 @@
         </w:rPr>
         <w:t xml:space="preserve">BOE: </w:t>
       </w:r>
-      <w:hyperlink r:id="rId22" w:anchor="a30" w:history="1">
+      <w:hyperlink r:id="rId28" w:anchor="a30" w:history="1">
         <w:r>
           <w:rPr>
             <w:rStyle w:val="Hipervnculo"/>
@@ -9348,7 +17017,7 @@
       <w:r>
         <w:t xml:space="preserve">l 3 de mayo de 2022. </w:t>
       </w:r>
-      <w:hyperlink r:id="rId23" w:history="1">
+      <w:hyperlink r:id="rId29" w:history="1">
         <w:r>
           <w:rPr>
             <w:rStyle w:val="Hipervnculo"/>
@@ -9371,7 +17040,7 @@
       <w:r>
         <w:t xml:space="preserve">Generación en España. (2022). Consultado el 3 de mayo de 2022. </w:t>
       </w:r>
-      <w:hyperlink r:id="rId24" w:history="1">
+      <w:hyperlink r:id="rId30" w:history="1">
         <w:r>
           <w:rPr>
             <w:rStyle w:val="Hipervnculo"/>
@@ -9391,7 +17060,7 @@
       <w:r>
         <w:t xml:space="preserve">Generación en España (2022). Consultado el 4 de mayo de 2022. </w:t>
       </w:r>
-      <w:hyperlink r:id="rId25" w:history="1">
+      <w:hyperlink r:id="rId31" w:history="1">
         <w:r>
           <w:rPr>
             <w:rStyle w:val="Hipervnculo"/>
@@ -9410,11 +17079,16 @@
           <w:ilvl w:val="0"/>
           <w:numId w:val="9"/>
         </w:numPr>
+        <w:rPr>
+          <w:rStyle w:val="Hipervnculo"/>
+          <w:color w:val="auto"/>
+          <w:u w:val="none"/>
+        </w:rPr>
       </w:pPr>
       <w:r>
         <w:t xml:space="preserve">Nuestros hábitos de consumo (2021). Consultado el 4 de mayo de 2022. </w:t>
       </w:r>
-      <w:hyperlink r:id="rId26" w:history="1">
+      <w:hyperlink r:id="rId32" w:history="1">
         <w:r>
           <w:rPr>
             <w:rStyle w:val="Hipervnculo"/>
@@ -9423,7 +17097,37 @@
         </w:r>
       </w:hyperlink>
     </w:p>
-    <w:p/>
+    <w:p>
+      <w:pPr>
+        <w:pStyle w:val="Sinespaciado"/>
+        <w:numPr>
+          <w:ilvl w:val="0"/>
+          <w:numId w:val="9"/>
+        </w:numPr>
+        <w:rPr>
+          <w:lang w:val="en-US"/>
+        </w:rPr>
+      </w:pPr>
+      <w:r>
+        <w:rPr>
+          <w:lang w:val="en-US"/>
+        </w:rPr>
+        <w:t>The elements of statistic l</w:t>
+      </w:r>
+      <w:r>
+        <w:rPr>
+          <w:lang w:val="en-US"/>
+        </w:rPr>
+        <w:t>earning Friedman 2001 3.4. Subset selection and coefficient shrinkage pag 59</w:t>
+      </w:r>
+    </w:p>
+    <w:p>
+      <w:pPr>
+        <w:rPr>
+          <w:lang w:val="en-US"/>
+        </w:rPr>
+      </w:pPr>
+    </w:p>
     <w:p>
       <w:pPr>
         <w:pStyle w:val="Prrafodelista"/>
@@ -9446,7 +17150,11 @@
     </w:p>
     <w:p>
       <w:pPr>
-        <w:ind w:firstLine="360"/>
+        <w:pStyle w:val="Prrafodelista"/>
+        <w:numPr>
+          <w:ilvl w:val="1"/>
+          <w:numId w:val="4"/>
+        </w:numPr>
         <w:rPr>
           <w:b/>
           <w:bCs/>
@@ -9457,12 +17165,11 @@
           <w:b/>
           <w:bCs/>
         </w:rPr>
-        <w:t>8.1. ANEXO A.</w:t>
-      </w:r>
-    </w:p>
-    <w:p>
-      <w:r>
-        <w:lastRenderedPageBreak/>
+        <w:t>ANEXO A.</w:t>
+      </w:r>
+    </w:p>
+    <w:p>
+      <w:r>
         <w:t>Versiones de los paquetes más importantes utilizados en el trabajo.</w:t>
       </w:r>
     </w:p>
@@ -9833,6 +17540,7 @@
               <w:jc w:val="center"/>
             </w:pPr>
             <w:r>
+              <w:lastRenderedPageBreak/>
               <w:t>Scipy</w:t>
             </w:r>
           </w:p>
@@ -9882,10 +17590,630 @@
           </w:p>
         </w:tc>
       </w:tr>
+      <w:tr>
+        <w:tc>
+          <w:tcPr>
+            <w:tcW w:w="4247" w:type="dxa"/>
+            <w:vAlign w:val="center"/>
+          </w:tcPr>
+          <w:p>
+            <w:pPr>
+              <w:jc w:val="center"/>
+            </w:pPr>
+            <w:r>
+              <w:t>Pmdarima</w:t>
+            </w:r>
+          </w:p>
+        </w:tc>
+        <w:tc>
+          <w:tcPr>
+            <w:tcW w:w="4247" w:type="dxa"/>
+            <w:vAlign w:val="center"/>
+          </w:tcPr>
+          <w:p>
+            <w:pPr>
+              <w:jc w:val="center"/>
+            </w:pPr>
+            <w:r>
+              <w:t>1.8.2</w:t>
+            </w:r>
+          </w:p>
+        </w:tc>
+      </w:tr>
     </w:tbl>
+    <w:p>
+      <w:pPr>
+        <w:jc w:val="both"/>
+        <w:rPr>
+          <w:rFonts w:ascii="Open Sans" w:eastAsiaTheme="minorEastAsia" w:hAnsi="Open Sans" w:cs="Open Sans"/>
+          <w:sz w:val="18"/>
+          <w:szCs w:val="18"/>
+        </w:rPr>
+      </w:pPr>
+      <w:r>
+        <w:rPr>
+          <w:rFonts w:ascii="Open Sans" w:eastAsiaTheme="minorEastAsia" w:hAnsi="Open Sans" w:cs="Open Sans"/>
+          <w:sz w:val="18"/>
+          <w:szCs w:val="18"/>
+        </w:rPr>
+        <w:t>Tabla</w:t>
+      </w:r>
+      <w:r>
+        <w:rPr>
+          <w:rFonts w:ascii="Open Sans" w:eastAsiaTheme="minorEastAsia" w:hAnsi="Open Sans" w:cs="Open Sans"/>
+          <w:sz w:val="18"/>
+          <w:szCs w:val="18"/>
+        </w:rPr>
+        <w:t xml:space="preserve"> X</w:t>
+      </w:r>
+      <w:r>
+        <w:rPr>
+          <w:rFonts w:ascii="Open Sans" w:eastAsiaTheme="minorEastAsia" w:hAnsi="Open Sans" w:cs="Open Sans"/>
+          <w:sz w:val="18"/>
+          <w:szCs w:val="18"/>
+        </w:rPr>
+        <w:t xml:space="preserve">. </w:t>
+      </w:r>
+      <w:r>
+        <w:rPr>
+          <w:rFonts w:ascii="Open Sans" w:eastAsiaTheme="minorEastAsia" w:hAnsi="Open Sans" w:cs="Open Sans"/>
+          <w:sz w:val="18"/>
+          <w:szCs w:val="18"/>
+        </w:rPr>
+        <w:t>Módulos y versiones usados en el presente trabajo.</w:t>
+      </w:r>
+    </w:p>
     <w:p/>
+    <w:p>
+      <w:pPr>
+        <w:pStyle w:val="Prrafodelista"/>
+        <w:numPr>
+          <w:ilvl w:val="1"/>
+          <w:numId w:val="4"/>
+        </w:numPr>
+        <w:rPr>
+          <w:b/>
+          <w:bCs/>
+        </w:rPr>
+      </w:pPr>
+      <w:r>
+        <w:rPr>
+          <w:b/>
+          <w:bCs/>
+        </w:rPr>
+        <w:t>ANEXO B.</w:t>
+      </w:r>
+    </w:p>
+    <w:p>
+      <w:pPr>
+        <w:jc w:val="both"/>
+      </w:pPr>
+      <w:r>
+        <w:t>En este anexo se muestran los resultados del estudio de la relación entre las variables que servirán para explicar el precio de la electricidad en España mediante un gráfico pairplot del módulo seaborn desglosado por los 3 años con los que contamos datos: 2019, 2020 y 2021.</w:t>
+      </w:r>
+    </w:p>
+    <w:p>
+      <w:pPr>
+        <w:jc w:val="both"/>
+      </w:pPr>
+      <w:r>
+        <w:t>Las variables a estudiar se han dividido en 3 grupos:</w:t>
+      </w:r>
+    </w:p>
+    <w:p>
+      <w:pPr>
+        <w:pStyle w:val="Prrafodelista"/>
+        <w:numPr>
+          <w:ilvl w:val="0"/>
+          <w:numId w:val="7"/>
+        </w:numPr>
+        <w:jc w:val="both"/>
+        <w:rPr>
+          <w:u w:val="single"/>
+        </w:rPr>
+      </w:pPr>
+      <w:r>
+        <w:rPr>
+          <w:u w:val="single"/>
+        </w:rPr>
+        <w:t>Grupo 1: variables relacionadas con REE:</w:t>
+      </w:r>
+    </w:p>
+    <w:p>
+      <w:pPr>
+        <w:jc w:val="both"/>
+      </w:pPr>
+      <w:r>
+        <w:rPr>
+          <w:noProof/>
+        </w:rPr>
+        <w:drawing>
+          <wp:inline distT="0" distB="0" distL="0" distR="0" wp14:anchorId="49F369B8" wp14:editId="2F3B25CA">
+            <wp:extent cx="5400040" cy="4994275"/>
+            <wp:effectExtent l="0" t="0" r="0" b="0"/>
+            <wp:docPr id="12" name="Imagen 12"/>
+            <wp:cNvGraphicFramePr>
+              <a:graphicFrameLocks xmlns:a="http://schemas.openxmlformats.org/drawingml/2006/main" noChangeAspect="1"/>
+            </wp:cNvGraphicFramePr>
+            <a:graphic xmlns:a="http://schemas.openxmlformats.org/drawingml/2006/main">
+              <a:graphicData uri="http://schemas.openxmlformats.org/drawingml/2006/picture">
+                <pic:pic xmlns:pic="http://schemas.openxmlformats.org/drawingml/2006/picture">
+                  <pic:nvPicPr>
+                    <pic:cNvPr id="12" name="Imagen 12"/>
+                    <pic:cNvPicPr/>
+                  </pic:nvPicPr>
+                  <pic:blipFill>
+                    <a:blip r:embed="rId33">
+                      <a:extLst>
+                        <a:ext uri="{28A0092B-C50C-407E-A947-70E740481C1C}">
+                          <a14:useLocalDpi xmlns:a14="http://schemas.microsoft.com/office/drawing/2010/main" val="0"/>
+                        </a:ext>
+                      </a:extLst>
+                    </a:blip>
+                    <a:stretch>
+                      <a:fillRect/>
+                    </a:stretch>
+                  </pic:blipFill>
+                  <pic:spPr>
+                    <a:xfrm>
+                      <a:off x="0" y="0"/>
+                      <a:ext cx="5400040" cy="4994275"/>
+                    </a:xfrm>
+                    <a:prstGeom prst="rect">
+                      <a:avLst/>
+                    </a:prstGeom>
+                  </pic:spPr>
+                </pic:pic>
+              </a:graphicData>
+            </a:graphic>
+          </wp:inline>
+        </w:drawing>
+      </w:r>
+    </w:p>
+    <w:p>
+      <w:pPr>
+        <w:jc w:val="both"/>
+        <w:rPr>
+          <w:rFonts w:ascii="Open Sans" w:eastAsiaTheme="minorEastAsia" w:hAnsi="Open Sans" w:cs="Open Sans"/>
+          <w:sz w:val="18"/>
+          <w:szCs w:val="18"/>
+        </w:rPr>
+      </w:pPr>
+      <w:r>
+        <w:rPr>
+          <w:rFonts w:ascii="Open Sans" w:eastAsiaTheme="minorEastAsia" w:hAnsi="Open Sans" w:cs="Open Sans"/>
+          <w:sz w:val="18"/>
+          <w:szCs w:val="18"/>
+        </w:rPr>
+        <w:t xml:space="preserve">Imagen </w:t>
+      </w:r>
+      <w:r>
+        <w:rPr>
+          <w:rFonts w:ascii="Open Sans" w:eastAsiaTheme="minorEastAsia" w:hAnsi="Open Sans" w:cs="Open Sans"/>
+          <w:sz w:val="18"/>
+          <w:szCs w:val="18"/>
+        </w:rPr>
+        <w:t>X-2.</w:t>
+      </w:r>
+      <w:r>
+        <w:rPr>
+          <w:rFonts w:ascii="Open Sans" w:eastAsiaTheme="minorEastAsia" w:hAnsi="Open Sans" w:cs="Open Sans"/>
+          <w:sz w:val="18"/>
+          <w:szCs w:val="18"/>
+        </w:rPr>
+        <w:t xml:space="preserve"> </w:t>
+      </w:r>
+      <w:r>
+        <w:rPr>
+          <w:rFonts w:ascii="Open Sans" w:eastAsiaTheme="minorEastAsia" w:hAnsi="Open Sans" w:cs="Open Sans"/>
+          <w:sz w:val="18"/>
+          <w:szCs w:val="18"/>
+        </w:rPr>
+        <w:t>Gráfico de violín del precio de la electricidad desde 2014 hasta 2021. Elaboración propia.</w:t>
+      </w:r>
+    </w:p>
+    <w:p>
+      <w:pPr>
+        <w:jc w:val="both"/>
+      </w:pPr>
+      <w:r>
+        <w:t>Este grupo incluye las variables de previsión de demanda, previsión de generación de renovables, hueco térmico y el spread del precio del día anterior (diferencia entre el precio máximo y el mínimo del día anterior</w:t>
+      </w:r>
+      <w:r>
+        <w:t xml:space="preserve">). La primera columna o la primera fila son en las que hay que fijarse si se quiere observar la relación entre las variables explicativas y la variable a predecir, </w:t>
+      </w:r>
+      <w:r>
+        <w:lastRenderedPageBreak/>
+        <w:t>que es la llamada</w:t>
+      </w:r>
+      <w:r>
+        <w:rPr>
+          <w:b/>
+          <w:bCs/>
+        </w:rPr>
+        <w:t xml:space="preserve"> Spot_electricidad</w:t>
+      </w:r>
+      <w:r>
+        <w:t xml:space="preserve">. A grandes rasgos, parece existir una correlación positiva </w:t>
+      </w:r>
+      <w:r>
+        <w:t>entre</w:t>
+      </w:r>
+      <w:r>
+        <w:t xml:space="preserve"> la variable objetivo </w:t>
+      </w:r>
+      <w:r>
+        <w:t>y</w:t>
+      </w:r>
+      <w:r>
+        <w:t xml:space="preserve"> las variables hueco térmico y previsión de la demanda, es decir, </w:t>
+      </w:r>
+      <w:r>
+        <w:t>estas variables evolucionan en el mismo sentido que la variable a predecir, mientras que la previsión de renovables parece seguir una correlación negativa, lo cual tiene sentido, ya que, a mayor generación de renovables, el precio de la electricidad debería ser menor. No parece que exista diferencia al observar estas variables en los 3 distintos años que se muestran.</w:t>
+      </w:r>
+    </w:p>
+    <w:p>
+      <w:pPr>
+        <w:pStyle w:val="Prrafodelista"/>
+        <w:numPr>
+          <w:ilvl w:val="0"/>
+          <w:numId w:val="7"/>
+        </w:numPr>
+        <w:jc w:val="both"/>
+        <w:rPr>
+          <w:u w:val="single"/>
+        </w:rPr>
+      </w:pPr>
+      <w:r>
+        <w:rPr>
+          <w:u w:val="single"/>
+        </w:rPr>
+        <w:t>Grupo 2: variables meteorológicas.</w:t>
+      </w:r>
+    </w:p>
+    <w:p>
+      <w:pPr>
+        <w:jc w:val="both"/>
+      </w:pPr>
+      <w:r>
+        <w:rPr>
+          <w:noProof/>
+        </w:rPr>
+        <w:drawing>
+          <wp:inline distT="0" distB="0" distL="0" distR="0" wp14:anchorId="2D1205AC" wp14:editId="536DD886">
+            <wp:extent cx="5400040" cy="5086985"/>
+            <wp:effectExtent l="0" t="0" r="0" b="0"/>
+            <wp:docPr id="13" name="Imagen 13"/>
+            <wp:cNvGraphicFramePr>
+              <a:graphicFrameLocks xmlns:a="http://schemas.openxmlformats.org/drawingml/2006/main" noChangeAspect="1"/>
+            </wp:cNvGraphicFramePr>
+            <a:graphic xmlns:a="http://schemas.openxmlformats.org/drawingml/2006/main">
+              <a:graphicData uri="http://schemas.openxmlformats.org/drawingml/2006/picture">
+                <pic:pic xmlns:pic="http://schemas.openxmlformats.org/drawingml/2006/picture">
+                  <pic:nvPicPr>
+                    <pic:cNvPr id="13" name="Imagen 13"/>
+                    <pic:cNvPicPr/>
+                  </pic:nvPicPr>
+                  <pic:blipFill>
+                    <a:blip r:embed="rId34">
+                      <a:extLst>
+                        <a:ext uri="{28A0092B-C50C-407E-A947-70E740481C1C}">
+                          <a14:useLocalDpi xmlns:a14="http://schemas.microsoft.com/office/drawing/2010/main" val="0"/>
+                        </a:ext>
+                      </a:extLst>
+                    </a:blip>
+                    <a:stretch>
+                      <a:fillRect/>
+                    </a:stretch>
+                  </pic:blipFill>
+                  <pic:spPr>
+                    <a:xfrm>
+                      <a:off x="0" y="0"/>
+                      <a:ext cx="5400040" cy="5086985"/>
+                    </a:xfrm>
+                    <a:prstGeom prst="rect">
+                      <a:avLst/>
+                    </a:prstGeom>
+                  </pic:spPr>
+                </pic:pic>
+              </a:graphicData>
+            </a:graphic>
+          </wp:inline>
+        </w:drawing>
+      </w:r>
+    </w:p>
+    <w:p>
+      <w:pPr>
+        <w:jc w:val="both"/>
+        <w:rPr>
+          <w:rFonts w:ascii="Open Sans" w:eastAsiaTheme="minorEastAsia" w:hAnsi="Open Sans" w:cs="Open Sans"/>
+          <w:sz w:val="18"/>
+          <w:szCs w:val="18"/>
+        </w:rPr>
+      </w:pPr>
+      <w:r>
+        <w:rPr>
+          <w:rFonts w:ascii="Open Sans" w:eastAsiaTheme="minorEastAsia" w:hAnsi="Open Sans" w:cs="Open Sans"/>
+          <w:sz w:val="18"/>
+          <w:szCs w:val="18"/>
+        </w:rPr>
+        <w:t xml:space="preserve">Imagen </w:t>
+      </w:r>
+      <w:r>
+        <w:rPr>
+          <w:rFonts w:ascii="Open Sans" w:eastAsiaTheme="minorEastAsia" w:hAnsi="Open Sans" w:cs="Open Sans"/>
+          <w:sz w:val="18"/>
+          <w:szCs w:val="18"/>
+        </w:rPr>
+        <w:t>X-1.</w:t>
+      </w:r>
+      <w:r>
+        <w:rPr>
+          <w:rFonts w:ascii="Open Sans" w:eastAsiaTheme="minorEastAsia" w:hAnsi="Open Sans" w:cs="Open Sans"/>
+          <w:sz w:val="18"/>
+          <w:szCs w:val="18"/>
+        </w:rPr>
+        <w:t xml:space="preserve"> </w:t>
+      </w:r>
+      <w:r>
+        <w:rPr>
+          <w:rFonts w:ascii="Open Sans" w:eastAsiaTheme="minorEastAsia" w:hAnsi="Open Sans" w:cs="Open Sans"/>
+          <w:sz w:val="18"/>
+          <w:szCs w:val="18"/>
+        </w:rPr>
+        <w:t>Gráfico de violín del precio de la electricidad desde 2014 hasta 2021. Elaboración propia.</w:t>
+      </w:r>
+    </w:p>
+    <w:p>
+      <w:pPr>
+        <w:jc w:val="both"/>
+      </w:pPr>
+      <w:r>
+        <w:t>Este grupo muestra la relación de la variable objetivo Spot_electricidad con las variables meteorológicas seleccionadas, que son, con sus unidades, las siguientes</w:t>
+      </w:r>
+      <w:r>
+        <w:t>:</w:t>
+      </w:r>
+    </w:p>
+    <w:p>
+      <w:pPr>
+        <w:pStyle w:val="Prrafodelista"/>
+        <w:numPr>
+          <w:ilvl w:val="0"/>
+          <w:numId w:val="7"/>
+        </w:numPr>
+        <w:jc w:val="both"/>
+      </w:pPr>
+      <w:r>
+        <w:t xml:space="preserve">Temperatura: </w:t>
+      </w:r>
+      <m:oMath>
+        <m:r>
+          <w:rPr>
+            <w:rFonts w:ascii="Cambria Math" w:hAnsi="Cambria Math"/>
+          </w:rPr>
+          <m:t>°</m:t>
+        </m:r>
+      </m:oMath>
+      <w:r>
+        <w:t>C</w:t>
+      </w:r>
+    </w:p>
+    <w:p>
+      <w:pPr>
+        <w:pStyle w:val="Prrafodelista"/>
+        <w:numPr>
+          <w:ilvl w:val="0"/>
+          <w:numId w:val="7"/>
+        </w:numPr>
+        <w:jc w:val="both"/>
+      </w:pPr>
+      <w:r>
+        <w:t xml:space="preserve">Spread temperatura: </w:t>
+      </w:r>
+      <m:oMath>
+        <m:r>
+          <w:rPr>
+            <w:rFonts w:ascii="Cambria Math" w:hAnsi="Cambria Math"/>
+          </w:rPr>
+          <m:t>°</m:t>
+        </m:r>
+      </m:oMath>
+      <w:r>
+        <w:t>C</w:t>
+      </w:r>
+    </w:p>
+    <w:p>
+      <w:pPr>
+        <w:pStyle w:val="Prrafodelista"/>
+        <w:numPr>
+          <w:ilvl w:val="0"/>
+          <w:numId w:val="7"/>
+        </w:numPr>
+        <w:jc w:val="both"/>
+      </w:pPr>
+      <w:r>
+        <w:t xml:space="preserve">Precipitación: </w:t>
+      </w:r>
+      <w:r>
+        <w:t>l/m</w:t>
+      </w:r>
+      <w:r>
+        <w:rPr>
+          <w:vertAlign w:val="superscript"/>
+        </w:rPr>
+        <w:t>2</w:t>
+      </w:r>
+    </w:p>
+    <w:p>
+      <w:pPr>
+        <w:pStyle w:val="Prrafodelista"/>
+        <w:numPr>
+          <w:ilvl w:val="0"/>
+          <w:numId w:val="7"/>
+        </w:numPr>
+        <w:jc w:val="both"/>
+      </w:pPr>
+      <w:r>
+        <w:t>Radiación:</w:t>
+      </w:r>
+      <w:r>
+        <w:t xml:space="preserve"> W/m</w:t>
+      </w:r>
+      <w:r>
+        <w:rPr>
+          <w:vertAlign w:val="superscript"/>
+        </w:rPr>
+        <w:t>2</w:t>
+      </w:r>
+    </w:p>
+    <w:p>
+      <w:pPr>
+        <w:pStyle w:val="Prrafodelista"/>
+        <w:numPr>
+          <w:ilvl w:val="0"/>
+          <w:numId w:val="7"/>
+        </w:numPr>
+        <w:jc w:val="both"/>
+      </w:pPr>
+      <w:r>
+        <w:t>Velocidad viento:</w:t>
+      </w:r>
+      <w:r>
+        <w:t xml:space="preserve"> m/s</w:t>
+      </w:r>
+    </w:p>
+    <w:p>
+      <w:pPr>
+        <w:jc w:val="both"/>
+      </w:pPr>
+      <w:r>
+        <w:lastRenderedPageBreak/>
+        <w:t>No parece existir ninguna relación  clara entre ellas, lo cual tiene sentido, estas variables puede que sirvan para afinar alguna predicción o justificar algunos atípicos, por ejemplo, alguna variable extrema puntual como una temperatura muy baja o muy alta puede justificar un precio algo más alto que los días cercanos a esa fecha.</w:t>
+      </w:r>
+    </w:p>
+    <w:p>
+      <w:pPr>
+        <w:pStyle w:val="Prrafodelista"/>
+        <w:numPr>
+          <w:ilvl w:val="0"/>
+          <w:numId w:val="7"/>
+        </w:numPr>
+        <w:jc w:val="both"/>
+        <w:rPr>
+          <w:u w:val="single"/>
+        </w:rPr>
+      </w:pPr>
+      <w:r>
+        <w:rPr>
+          <w:u w:val="single"/>
+        </w:rPr>
+        <w:t>Grupo 3: variables financieras</w:t>
+      </w:r>
+    </w:p>
+    <w:p>
+      <w:pPr>
+        <w:jc w:val="both"/>
+      </w:pPr>
+      <w:r>
+        <w:rPr>
+          <w:noProof/>
+        </w:rPr>
+        <w:drawing>
+          <wp:inline distT="0" distB="0" distL="0" distR="0" wp14:anchorId="211E2A49" wp14:editId="316BCEDF">
+            <wp:extent cx="5400040" cy="4999355"/>
+            <wp:effectExtent l="0" t="0" r="0" b="0"/>
+            <wp:docPr id="14" name="Imagen 14"/>
+            <wp:cNvGraphicFramePr>
+              <a:graphicFrameLocks xmlns:a="http://schemas.openxmlformats.org/drawingml/2006/main" noChangeAspect="1"/>
+            </wp:cNvGraphicFramePr>
+            <a:graphic xmlns:a="http://schemas.openxmlformats.org/drawingml/2006/main">
+              <a:graphicData uri="http://schemas.openxmlformats.org/drawingml/2006/picture">
+                <pic:pic xmlns:pic="http://schemas.openxmlformats.org/drawingml/2006/picture">
+                  <pic:nvPicPr>
+                    <pic:cNvPr id="14" name="Imagen 14"/>
+                    <pic:cNvPicPr/>
+                  </pic:nvPicPr>
+                  <pic:blipFill>
+                    <a:blip r:embed="rId35">
+                      <a:extLst>
+                        <a:ext uri="{28A0092B-C50C-407E-A947-70E740481C1C}">
+                          <a14:useLocalDpi xmlns:a14="http://schemas.microsoft.com/office/drawing/2010/main" val="0"/>
+                        </a:ext>
+                      </a:extLst>
+                    </a:blip>
+                    <a:stretch>
+                      <a:fillRect/>
+                    </a:stretch>
+                  </pic:blipFill>
+                  <pic:spPr>
+                    <a:xfrm>
+                      <a:off x="0" y="0"/>
+                      <a:ext cx="5400040" cy="4999355"/>
+                    </a:xfrm>
+                    <a:prstGeom prst="rect">
+                      <a:avLst/>
+                    </a:prstGeom>
+                  </pic:spPr>
+                </pic:pic>
+              </a:graphicData>
+            </a:graphic>
+          </wp:inline>
+        </w:drawing>
+      </w:r>
+    </w:p>
+    <w:p>
+      <w:pPr>
+        <w:jc w:val="both"/>
+        <w:rPr>
+          <w:rFonts w:ascii="Open Sans" w:eastAsiaTheme="minorEastAsia" w:hAnsi="Open Sans" w:cs="Open Sans"/>
+          <w:sz w:val="18"/>
+          <w:szCs w:val="18"/>
+        </w:rPr>
+      </w:pPr>
+      <w:r>
+        <w:rPr>
+          <w:rFonts w:ascii="Open Sans" w:eastAsiaTheme="minorEastAsia" w:hAnsi="Open Sans" w:cs="Open Sans"/>
+          <w:sz w:val="18"/>
+          <w:szCs w:val="18"/>
+        </w:rPr>
+        <w:t xml:space="preserve">Imagen </w:t>
+      </w:r>
+      <w:r>
+        <w:rPr>
+          <w:rFonts w:ascii="Open Sans" w:eastAsiaTheme="minorEastAsia" w:hAnsi="Open Sans" w:cs="Open Sans"/>
+          <w:sz w:val="18"/>
+          <w:szCs w:val="18"/>
+        </w:rPr>
+        <w:t>X.</w:t>
+      </w:r>
+      <w:r>
+        <w:rPr>
+          <w:rFonts w:ascii="Open Sans" w:eastAsiaTheme="minorEastAsia" w:hAnsi="Open Sans" w:cs="Open Sans"/>
+          <w:sz w:val="18"/>
+          <w:szCs w:val="18"/>
+        </w:rPr>
+        <w:t xml:space="preserve"> </w:t>
+      </w:r>
+      <w:r>
+        <w:rPr>
+          <w:rFonts w:ascii="Open Sans" w:eastAsiaTheme="minorEastAsia" w:hAnsi="Open Sans" w:cs="Open Sans"/>
+          <w:sz w:val="18"/>
+          <w:szCs w:val="18"/>
+        </w:rPr>
+        <w:t>Gráfico de violín del precio de la electricidad desde 2014 hasta 2021. Elaboración propia.</w:t>
+      </w:r>
+    </w:p>
+    <w:p>
+      <w:pPr>
+        <w:jc w:val="both"/>
+      </w:pPr>
+      <w:r>
+        <w:t>Este grupo incluye las variables del precio del gas, carbón, brent e IBEX. Estas variables parecen dar más información, por ejemplo, la del gas en 2021 parece seguir una correlación positiva bastante fuerte con la variable objetivo, al igual que la del API2. El BRENT e IBEX también parecen seguir una correlación positiva con la variable objetivo en 2019 y 2020, pero, se observa que esta tendencia ha cambiado completamente en 2021, ha habido un cambio en la correlación entre estas variables, esto es algo que habrá que tener en cuenta, pues se van a usar los datos de 2019 y 2020 para entrenamiento del modelo y el de 2021 para backtesting. Los gráficos mostrados en el presente anexo sirven para ver si las funciones de distribución de las variables son constantes en el periodo considerado, y ya estamos viendo que muchas de ellas no.</w:t>
+      </w:r>
+    </w:p>
     <w:sectPr>
-      <w:footerReference w:type="default" r:id="rId27"/>
+      <w:footerReference w:type="default" r:id="rId36"/>
       <w:pgSz w:w="11906" w:h="16838"/>
       <w:pgMar w:top="1417" w:right="1701" w:bottom="1417" w:left="1701" w:header="708" w:footer="708" w:gutter="0"/>
       <w:pgNumType w:start="0"/>
@@ -10006,11 +18334,43 @@
           <w:sz w:val="18"/>
           <w:szCs w:val="18"/>
         </w:rPr>
-        <w:t>https://www.esios.ree.es/es/analisis/600?vis=1&amp;start_date=01-01-2021T00%3A00&amp;end_date=30-11-2021T23%3A00&amp;compare_start_date=31-12-2020T00%3A00&amp;groupby=hour&amp;geoids=3</w:t>
+        <w:t xml:space="preserve">Todo el código desrrollado en el presente trabajo y los gráficos mostrados pueden ser encontrados en el siguiente repositorio de GITHUB: </w:t>
+      </w:r>
+      <w:r>
+        <w:rPr>
+          <w:b/>
+          <w:bCs/>
+          <w:sz w:val="18"/>
+          <w:szCs w:val="18"/>
+        </w:rPr>
+        <w:t>https://github.com/caralosal/TFM-Big-Data-Business-Analytics</w:t>
       </w:r>
     </w:p>
   </w:footnote>
   <w:footnote w:id="2">
+    <w:p>
+      <w:pPr>
+        <w:pStyle w:val="Textonotapie"/>
+      </w:pPr>
+      <w:r>
+        <w:rPr>
+          <w:rStyle w:val="Refdenotaalpie"/>
+        </w:rPr>
+        <w:footnoteRef/>
+      </w:r>
+      <w:r>
+        <w:t xml:space="preserve"> </w:t>
+      </w:r>
+      <w:r>
+        <w:rPr>
+          <w:sz w:val="18"/>
+          <w:szCs w:val="18"/>
+        </w:rPr>
+        <w:t>https://www.esios.ree.es/es/analisis/600?vis=1&amp;start_date=01-01-2021T00%3A00&amp;end_date=30-11-2021T23%3A00&amp;compare_start_date=31-12-2020T00%3A00&amp;groupby=hour&amp;geoids=3</w:t>
+      </w:r>
+    </w:p>
+  </w:footnote>
+  <w:footnote w:id="3">
     <w:p>
       <w:pPr>
         <w:pStyle w:val="Textonotapie"/>
@@ -10041,7 +18401,7 @@
       </w:hyperlink>
     </w:p>
   </w:footnote>
-  <w:footnote w:id="3">
+  <w:footnote w:id="4">
     <w:p>
       <w:r>
         <w:rPr>
@@ -10064,7 +18424,7 @@
       </w:hyperlink>
     </w:p>
   </w:footnote>
-  <w:footnote w:id="4">
+  <w:footnote w:id="5">
     <w:p>
       <w:pPr>
         <w:pStyle w:val="Textonotapie"/>
@@ -10090,7 +18450,7 @@
       </w:hyperlink>
     </w:p>
   </w:footnote>
-  <w:footnote w:id="5">
+  <w:footnote w:id="6">
     <w:p>
       <w:pPr>
         <w:pStyle w:val="Textonotapie"/>
@@ -11689,6 +20049,7 @@
   <w:style w:type="character" w:default="1" w:styleId="Fuentedeprrafopredeter">
     <w:name w:val="Default Paragraph Font"/>
     <w:uiPriority w:val="1"/>
+    <w:semiHidden/>
     <w:unhideWhenUsed/>
   </w:style>
   <w:style w:type="table" w:default="1" w:styleId="Tablanormal">
@@ -12147,6 +20508,112 @@
       <w:lang w:eastAsia="es-ES"/>
     </w:rPr>
   </w:style>
+  <w:style w:type="table" w:styleId="Tablaconcuadrcula5oscura-nfasis5">
+    <w:name w:val="Grid Table 5 Dark Accent 5"/>
+    <w:basedOn w:val="Tablanormal"/>
+    <w:uiPriority w:val="50"/>
+    <w:rsid w:val="00301D9B"/>
+    <w:pPr>
+      <w:spacing w:after="0" w:line="240" w:lineRule="auto"/>
+    </w:pPr>
+    <w:tblPr>
+      <w:tblStyleRowBandSize w:val="1"/>
+      <w:tblStyleColBandSize w:val="1"/>
+      <w:tblBorders>
+        <w:top w:val="single" w:sz="4" w:space="0" w:color="FFFFFF" w:themeColor="background1"/>
+        <w:left w:val="single" w:sz="4" w:space="0" w:color="FFFFFF" w:themeColor="background1"/>
+        <w:bottom w:val="single" w:sz="4" w:space="0" w:color="FFFFFF" w:themeColor="background1"/>
+        <w:right w:val="single" w:sz="4" w:space="0" w:color="FFFFFF" w:themeColor="background1"/>
+        <w:insideH w:val="single" w:sz="4" w:space="0" w:color="FFFFFF" w:themeColor="background1"/>
+        <w:insideV w:val="single" w:sz="4" w:space="0" w:color="FFFFFF" w:themeColor="background1"/>
+      </w:tblBorders>
+    </w:tblPr>
+    <w:tcPr>
+      <w:shd w:val="clear" w:color="auto" w:fill="DEEAF6" w:themeFill="accent5" w:themeFillTint="33"/>
+    </w:tcPr>
+    <w:tblStylePr w:type="firstRow">
+      <w:rPr>
+        <w:b/>
+        <w:bCs/>
+        <w:color w:val="FFFFFF" w:themeColor="background1"/>
+      </w:rPr>
+      <w:tblPr/>
+      <w:tcPr>
+        <w:tcBorders>
+          <w:top w:val="single" w:sz="4" w:space="0" w:color="FFFFFF" w:themeColor="background1"/>
+          <w:left w:val="single" w:sz="4" w:space="0" w:color="FFFFFF" w:themeColor="background1"/>
+          <w:right w:val="single" w:sz="4" w:space="0" w:color="FFFFFF" w:themeColor="background1"/>
+          <w:insideH w:val="nil"/>
+          <w:insideV w:val="nil"/>
+        </w:tcBorders>
+        <w:shd w:val="clear" w:color="auto" w:fill="5B9BD5" w:themeFill="accent5"/>
+      </w:tcPr>
+    </w:tblStylePr>
+    <w:tblStylePr w:type="lastRow">
+      <w:rPr>
+        <w:b/>
+        <w:bCs/>
+        <w:color w:val="FFFFFF" w:themeColor="background1"/>
+      </w:rPr>
+      <w:tblPr/>
+      <w:tcPr>
+        <w:tcBorders>
+          <w:left w:val="single" w:sz="4" w:space="0" w:color="FFFFFF" w:themeColor="background1"/>
+          <w:bottom w:val="single" w:sz="4" w:space="0" w:color="FFFFFF" w:themeColor="background1"/>
+          <w:right w:val="single" w:sz="4" w:space="0" w:color="FFFFFF" w:themeColor="background1"/>
+          <w:insideH w:val="nil"/>
+          <w:insideV w:val="nil"/>
+        </w:tcBorders>
+        <w:shd w:val="clear" w:color="auto" w:fill="5B9BD5" w:themeFill="accent5"/>
+      </w:tcPr>
+    </w:tblStylePr>
+    <w:tblStylePr w:type="firstCol">
+      <w:rPr>
+        <w:b/>
+        <w:bCs/>
+        <w:color w:val="FFFFFF" w:themeColor="background1"/>
+      </w:rPr>
+      <w:tblPr/>
+      <w:tcPr>
+        <w:tcBorders>
+          <w:top w:val="single" w:sz="4" w:space="0" w:color="FFFFFF" w:themeColor="background1"/>
+          <w:left w:val="single" w:sz="4" w:space="0" w:color="FFFFFF" w:themeColor="background1"/>
+          <w:bottom w:val="single" w:sz="4" w:space="0" w:color="FFFFFF" w:themeColor="background1"/>
+          <w:insideV w:val="nil"/>
+        </w:tcBorders>
+        <w:shd w:val="clear" w:color="auto" w:fill="5B9BD5" w:themeFill="accent5"/>
+      </w:tcPr>
+    </w:tblStylePr>
+    <w:tblStylePr w:type="lastCol">
+      <w:rPr>
+        <w:b/>
+        <w:bCs/>
+        <w:color w:val="FFFFFF" w:themeColor="background1"/>
+      </w:rPr>
+      <w:tblPr/>
+      <w:tcPr>
+        <w:tcBorders>
+          <w:top w:val="single" w:sz="4" w:space="0" w:color="FFFFFF" w:themeColor="background1"/>
+          <w:bottom w:val="single" w:sz="4" w:space="0" w:color="FFFFFF" w:themeColor="background1"/>
+          <w:right w:val="single" w:sz="4" w:space="0" w:color="FFFFFF" w:themeColor="background1"/>
+          <w:insideV w:val="nil"/>
+        </w:tcBorders>
+        <w:shd w:val="clear" w:color="auto" w:fill="5B9BD5" w:themeFill="accent5"/>
+      </w:tcPr>
+    </w:tblStylePr>
+    <w:tblStylePr w:type="band1Vert">
+      <w:tblPr/>
+      <w:tcPr>
+        <w:shd w:val="clear" w:color="auto" w:fill="BDD6EE" w:themeFill="accent5" w:themeFillTint="66"/>
+      </w:tcPr>
+    </w:tblStylePr>
+    <w:tblStylePr w:type="band1Horz">
+      <w:tblPr/>
+      <w:tcPr>
+        <w:shd w:val="clear" w:color="auto" w:fill="BDD6EE" w:themeFill="accent5" w:themeFillTint="66"/>
+      </w:tcPr>
+    </w:tblStylePr>
+  </w:style>
 </w:styles>
 </file>
 
@@ -12378,6 +20845,13 @@
     <w:pitch w:val="variable"/>
     <w:sig w:usb0="E00006FF" w:usb1="420024FF" w:usb2="02000000" w:usb3="00000000" w:csb0="0000019F" w:csb1="00000000"/>
   </w:font>
+  <w:font w:name="Helvetica">
+    <w:panose1 w:val="020B0604020202020204"/>
+    <w:charset w:val="00"/>
+    <w:family w:val="swiss"/>
+    <w:pitch w:val="variable"/>
+    <w:sig w:usb0="E0002EFF" w:usb1="C000785B" w:usb2="00000009" w:usb3="00000000" w:csb0="000001FF" w:csb1="00000000"/>
+  </w:font>
 </w:fonts>
 </file>
 
@@ -12399,14 +20873,17 @@
   <w:rsids>
     <w:rsidRoot w:val="00C16C6E"/>
     <w:rsid w:val="00126F91"/>
+    <w:rsid w:val="002B6BF9"/>
     <w:rsid w:val="003637EC"/>
     <w:rsid w:val="00484F02"/>
     <w:rsid w:val="005B309B"/>
+    <w:rsid w:val="006704E2"/>
     <w:rsid w:val="00675A55"/>
     <w:rsid w:val="00A243DE"/>
     <w:rsid w:val="00AF57D7"/>
     <w:rsid w:val="00C16C6E"/>
     <w:rsid w:val="00D22751"/>
+    <w:rsid w:val="00D82F7D"/>
     <w:rsid w:val="00DE3AF1"/>
   </w:rsids>
   <m:mathPr>
@@ -12881,7 +21358,7 @@
     <w:basedOn w:val="Fuentedeprrafopredeter"/>
     <w:uiPriority w:val="99"/>
     <w:semiHidden/>
-    <w:rsid w:val="003637EC"/>
+    <w:rsid w:val="002B6BF9"/>
     <w:rPr>
       <w:color w:val="808080"/>
     </w:rPr>

--- a/Memoria.docx
+++ b/Memoria.docx
@@ -1768,15 +1768,35 @@
           <w:sz w:val="24"/>
           <w:szCs w:val="24"/>
         </w:rPr>
-        <w:t xml:space="preserve">pool eléctrico </w:t>
-      </w:r>
-      <w:r>
-        <w:rPr>
-          <w:rFonts w:ascii="Open Sans" w:hAnsi="Open Sans" w:cs="Open Sans"/>
-          <w:sz w:val="24"/>
-          <w:szCs w:val="24"/>
-        </w:rPr>
-        <w:t>’, una especie de subasta que determina el precio de la energía eléctrica en la Península Ibérica.</w:t>
+        <w:t xml:space="preserve">pool </w:t>
+      </w:r>
+      <w:proofErr w:type="gramStart"/>
+      <w:r>
+        <w:rPr>
+          <w:rFonts w:ascii="Open Sans" w:hAnsi="Open Sans" w:cs="Open Sans"/>
+          <w:i/>
+          <w:iCs/>
+          <w:sz w:val="24"/>
+          <w:szCs w:val="24"/>
+        </w:rPr>
+        <w:t xml:space="preserve">eléctrico </w:t>
+      </w:r>
+      <w:r>
+        <w:rPr>
+          <w:rFonts w:ascii="Open Sans" w:hAnsi="Open Sans" w:cs="Open Sans"/>
+          <w:sz w:val="24"/>
+          <w:szCs w:val="24"/>
+        </w:rPr>
+        <w:t>’</w:t>
+      </w:r>
+      <w:proofErr w:type="gramEnd"/>
+      <w:r>
+        <w:rPr>
+          <w:rFonts w:ascii="Open Sans" w:hAnsi="Open Sans" w:cs="Open Sans"/>
+          <w:sz w:val="24"/>
+          <w:szCs w:val="24"/>
+        </w:rPr>
+        <w:t>, una especie de subasta que determina el precio de la energía eléctrica en la Península Ibérica.</w:t>
       </w:r>
     </w:p>
     <w:p>
@@ -3132,8 +3152,18 @@
           <w:sz w:val="24"/>
           <w:szCs w:val="24"/>
         </w:rPr>
-        <w:t>Tampoco indica que en esta proporción se produce electricidad, por ejemplo, de solar hay 15.098 MW de potencia instalada, pero es evidente pensar que el peso de esta energía respecto a la total en verano e invierno será muy distinta</w:t>
-      </w:r>
+        <w:t xml:space="preserve">Tampoco indica que en esta proporción se produce electricidad, por ejemplo, de solar hay 15.098 MW de potencia instalada, pero es evidente pensar que el peso de esta energía respecto a la total en verano e invierno será muy </w:t>
+      </w:r>
+      <w:proofErr w:type="gramStart"/>
+      <w:r>
+        <w:rPr>
+          <w:rFonts w:ascii="Open Sans" w:eastAsiaTheme="minorEastAsia" w:hAnsi="Open Sans" w:cs="Open Sans"/>
+          <w:sz w:val="24"/>
+          <w:szCs w:val="24"/>
+        </w:rPr>
+        <w:t>distinta</w:t>
+      </w:r>
+      <w:proofErr w:type="gramEnd"/>
       <w:r>
         <w:rPr>
           <w:rFonts w:ascii="Open Sans" w:eastAsiaTheme="minorEastAsia" w:hAnsi="Open Sans" w:cs="Open Sans"/>
@@ -4498,7 +4528,25 @@
           <w:sz w:val="24"/>
           <w:szCs w:val="24"/>
         </w:rPr>
-        <w:t xml:space="preserve"> En ella se observa que hasta enero de 2021, el precio no había superado los 140 €/</w:t>
+        <w:t xml:space="preserve"> En ella se observa </w:t>
+      </w:r>
+      <w:proofErr w:type="gramStart"/>
+      <w:r>
+        <w:rPr>
+          <w:rFonts w:ascii="Open Sans" w:hAnsi="Open Sans" w:cs="Open Sans"/>
+          <w:sz w:val="24"/>
+          <w:szCs w:val="24"/>
+        </w:rPr>
+        <w:t>que</w:t>
+      </w:r>
+      <w:proofErr w:type="gramEnd"/>
+      <w:r>
+        <w:rPr>
+          <w:rFonts w:ascii="Open Sans" w:hAnsi="Open Sans" w:cs="Open Sans"/>
+          <w:sz w:val="24"/>
+          <w:szCs w:val="24"/>
+        </w:rPr>
+        <w:t xml:space="preserve"> hasta enero de 2021, el precio no había superado los 140 €/</w:t>
       </w:r>
       <w:proofErr w:type="spellStart"/>
       <w:r>
@@ -4812,7 +4860,25 @@
           <w:sz w:val="24"/>
           <w:szCs w:val="24"/>
         </w:rPr>
-        <w:t>. El problema, es que la demanda, pocas veces es cubierta íntegramente por energías renovables y ésta tiene que ser cubierta por otros procesos no renovables como la energía generada en centrales térmicas o ciclos combinados. A esta energía que no es cubierta por las energías renovables, y que es necesaria de procesos térmicos convencionales o ciclos combinados se denomina hueco térmico, que puede estar bastante correlacionada con el precio pues cuanto mayor sea el hueco térmico, más uso se deberán hacer de estas tecnologías que son las más caras para generar electricidad y por tanto, el precio suba. Se define como:</w:t>
+        <w:t xml:space="preserve">. El problema, es que la demanda, pocas veces es cubierta íntegramente por energías renovables y ésta tiene que ser cubierta por otros procesos no renovables como la energía generada en centrales térmicas o ciclos combinados. A esta energía que no es cubierta por las energías renovables, y que es necesaria de procesos térmicos convencionales o ciclos combinados se denomina hueco térmico, que puede estar bastante correlacionada con el precio pues cuanto mayor sea el hueco térmico, más uso se deberán hacer de estas tecnologías que son las más caras para generar electricidad </w:t>
+      </w:r>
+      <w:proofErr w:type="gramStart"/>
+      <w:r>
+        <w:rPr>
+          <w:rFonts w:ascii="Open Sans" w:hAnsi="Open Sans" w:cs="Open Sans"/>
+          <w:sz w:val="24"/>
+          <w:szCs w:val="24"/>
+        </w:rPr>
+        <w:t>y</w:t>
+      </w:r>
+      <w:proofErr w:type="gramEnd"/>
+      <w:r>
+        <w:rPr>
+          <w:rFonts w:ascii="Open Sans" w:hAnsi="Open Sans" w:cs="Open Sans"/>
+          <w:sz w:val="24"/>
+          <w:szCs w:val="24"/>
+        </w:rPr>
+        <w:t xml:space="preserve"> por tanto, el precio suba. Se define como:</w:t>
       </w:r>
     </w:p>
     <w:p>
@@ -5994,16 +6060,38 @@
           <w:szCs w:val="24"/>
           <w:lang w:val="en-US"/>
         </w:rPr>
-        <w:t>Root Mean Squared Error)</w:t>
-      </w:r>
-      <w:r>
-        <w:rPr>
-          <w:rFonts w:ascii="Open Sans" w:hAnsi="Open Sans" w:cs="Open Sans"/>
+        <w:t>Root Mean Squared Error</w:t>
+      </w:r>
+      <w:proofErr w:type="gramStart"/>
+      <w:r>
+        <w:rPr>
+          <w:rFonts w:ascii="Open Sans" w:hAnsi="Open Sans" w:cs="Open Sans"/>
+          <w:i/>
+          <w:iCs/>
           <w:sz w:val="24"/>
           <w:szCs w:val="24"/>
           <w:lang w:val="en-US"/>
         </w:rPr>
-        <w:t xml:space="preserve"> . </w:t>
+        <w:t>)</w:t>
+      </w:r>
+      <w:r>
+        <w:rPr>
+          <w:rFonts w:ascii="Open Sans" w:hAnsi="Open Sans" w:cs="Open Sans"/>
+          <w:sz w:val="24"/>
+          <w:szCs w:val="24"/>
+          <w:lang w:val="en-US"/>
+        </w:rPr>
+        <w:t xml:space="preserve"> .</w:t>
+      </w:r>
+      <w:proofErr w:type="gramEnd"/>
+      <w:r>
+        <w:rPr>
+          <w:rFonts w:ascii="Open Sans" w:hAnsi="Open Sans" w:cs="Open Sans"/>
+          <w:sz w:val="24"/>
+          <w:szCs w:val="24"/>
+          <w:lang w:val="en-US"/>
+        </w:rPr>
+        <w:t xml:space="preserve"> </w:t>
       </w:r>
       <w:r>
         <w:rPr>
@@ -9404,7 +9492,27 @@
           <w:sz w:val="24"/>
           <w:szCs w:val="24"/>
         </w:rPr>
-        <w:t xml:space="preserve"> en la ruta del repositorio ‘Data/documentación_datos_climatologicos.pdf’). Los datos son históricos y a nivel horario, por lo que para usarlos como predicción se cogió su retardo de 24 horas. También se crearon  las variables temperatura máxima, mínima y spread de temperatura con el mismo objetivo y procedimiento que el descrito para el precio en la sección 4.2.5.</w:t>
+        <w:t xml:space="preserve"> en la ruta del repositorio ‘Data/documentación_datos_climatologicos.pdf’). Los datos son históricos y a nivel horario, por lo que para usarlos como predicción se cogió su retardo de 24 horas. También se </w:t>
+      </w:r>
+      <w:proofErr w:type="gramStart"/>
+      <w:r>
+        <w:rPr>
+          <w:rFonts w:ascii="Open Sans" w:hAnsi="Open Sans" w:cs="Open Sans"/>
+          <w:bCs/>
+          <w:sz w:val="24"/>
+          <w:szCs w:val="24"/>
+        </w:rPr>
+        <w:t>crearon  las</w:t>
+      </w:r>
+      <w:proofErr w:type="gramEnd"/>
+      <w:r>
+        <w:rPr>
+          <w:rFonts w:ascii="Open Sans" w:hAnsi="Open Sans" w:cs="Open Sans"/>
+          <w:bCs/>
+          <w:sz w:val="24"/>
+          <w:szCs w:val="24"/>
+        </w:rPr>
+        <w:t xml:space="preserve"> variables temperatura máxima, mínima y spread de temperatura con el mismo objetivo y procedimiento que el descrito para el precio en la sección 4.2.5.</w:t>
       </w:r>
     </w:p>
     <w:p>
@@ -9482,7 +9590,27 @@
           <w:sz w:val="24"/>
           <w:szCs w:val="24"/>
         </w:rPr>
-        <w:t xml:space="preserve"> de Python, una api que carga directamente los datos financieros de </w:t>
+        <w:t xml:space="preserve"> de Python, </w:t>
+      </w:r>
+      <w:proofErr w:type="gramStart"/>
+      <w:r>
+        <w:rPr>
+          <w:rFonts w:ascii="Open Sans" w:hAnsi="Open Sans" w:cs="Open Sans"/>
+          <w:bCs/>
+          <w:sz w:val="24"/>
+          <w:szCs w:val="24"/>
+        </w:rPr>
+        <w:t>una api</w:t>
+      </w:r>
+      <w:proofErr w:type="gramEnd"/>
+      <w:r>
+        <w:rPr>
+          <w:rFonts w:ascii="Open Sans" w:hAnsi="Open Sans" w:cs="Open Sans"/>
+          <w:bCs/>
+          <w:sz w:val="24"/>
+          <w:szCs w:val="24"/>
+        </w:rPr>
+        <w:t xml:space="preserve"> que carga directamente los datos financieros de </w:t>
       </w:r>
       <w:proofErr w:type="spellStart"/>
       <w:r>
@@ -9612,7 +9740,27 @@
           <w:sz w:val="24"/>
           <w:szCs w:val="24"/>
         </w:rPr>
-        <w:t>). Estas cotizaciones son diarias e históricas, por lo que para usarlas para predecir y alinearlas al precio de la electricidad, también se tomaron sus retardos de 24 horas.</w:t>
+        <w:t xml:space="preserve">). Estas cotizaciones son diarias e históricas, por lo </w:t>
+      </w:r>
+      <w:proofErr w:type="gramStart"/>
+      <w:r>
+        <w:rPr>
+          <w:rFonts w:ascii="Open Sans" w:hAnsi="Open Sans" w:cs="Open Sans"/>
+          <w:bCs/>
+          <w:sz w:val="24"/>
+          <w:szCs w:val="24"/>
+        </w:rPr>
+        <w:t>que</w:t>
+      </w:r>
+      <w:proofErr w:type="gramEnd"/>
+      <w:r>
+        <w:rPr>
+          <w:rFonts w:ascii="Open Sans" w:hAnsi="Open Sans" w:cs="Open Sans"/>
+          <w:bCs/>
+          <w:sz w:val="24"/>
+          <w:szCs w:val="24"/>
+        </w:rPr>
+        <w:t xml:space="preserve"> para usarlas para predecir y alinearlas al precio de la electricidad, también se tomaron sus retardos de 24 horas.</w:t>
       </w:r>
     </w:p>
     <w:p>
@@ -10021,7 +10169,25 @@
           <w:sz w:val="24"/>
           <w:szCs w:val="24"/>
         </w:rPr>
-        <w:t>Observamos que la mediana del valor de la electricidad en 2021 es más alto que el máximo de cada uno de los años que le preceden, y que es sin duda el más volátil</w:t>
+        <w:t xml:space="preserve">Observamos que la mediana del valor de la electricidad en 2021 es más </w:t>
+      </w:r>
+      <w:proofErr w:type="gramStart"/>
+      <w:r>
+        <w:rPr>
+          <w:rFonts w:ascii="Open Sans" w:hAnsi="Open Sans" w:cs="Open Sans"/>
+          <w:sz w:val="24"/>
+          <w:szCs w:val="24"/>
+        </w:rPr>
+        <w:t>alto</w:t>
+      </w:r>
+      <w:proofErr w:type="gramEnd"/>
+      <w:r>
+        <w:rPr>
+          <w:rFonts w:ascii="Open Sans" w:hAnsi="Open Sans" w:cs="Open Sans"/>
+          <w:sz w:val="24"/>
+          <w:szCs w:val="24"/>
+        </w:rPr>
+        <w:t xml:space="preserve"> que el máximo de cada uno de los años que le preceden, y que es sin duda el más volátil</w:t>
       </w:r>
       <w:r>
         <w:rPr>
@@ -20614,13 +20780,23 @@
         <w:t>. Se suelen expresar como ARIMA (</w:t>
       </w:r>
       <w:proofErr w:type="spellStart"/>
-      <w:r>
-        <w:rPr>
-          <w:rFonts w:ascii="Open Sans" w:hAnsi="Open Sans" w:cs="Open Sans"/>
-          <w:sz w:val="24"/>
-          <w:szCs w:val="24"/>
-        </w:rPr>
-        <w:t>p,d,q</w:t>
+      <w:proofErr w:type="gramStart"/>
+      <w:r>
+        <w:rPr>
+          <w:rFonts w:ascii="Open Sans" w:hAnsi="Open Sans" w:cs="Open Sans"/>
+          <w:sz w:val="24"/>
+          <w:szCs w:val="24"/>
+        </w:rPr>
+        <w:t>p,d</w:t>
+      </w:r>
+      <w:proofErr w:type="gramEnd"/>
+      <w:r>
+        <w:rPr>
+          <w:rFonts w:ascii="Open Sans" w:hAnsi="Open Sans" w:cs="Open Sans"/>
+          <w:sz w:val="24"/>
+          <w:szCs w:val="24"/>
+        </w:rPr>
+        <w:t>,q</w:t>
       </w:r>
       <w:proofErr w:type="spellEnd"/>
       <w:r>
@@ -23125,7 +23301,25 @@
           <w:sz w:val="24"/>
           <w:szCs w:val="24"/>
         </w:rPr>
-        <w:t>Con un modelo SARIMA(2,1,1)(0,1,1,24) (que hace referencia a las índices (</w:t>
+        <w:t xml:space="preserve">Con un modelo </w:t>
+      </w:r>
+      <w:proofErr w:type="gramStart"/>
+      <w:r>
+        <w:rPr>
+          <w:rFonts w:ascii="Open Sans" w:hAnsi="Open Sans" w:cs="Open Sans"/>
+          <w:sz w:val="24"/>
+          <w:szCs w:val="24"/>
+        </w:rPr>
+        <w:t>SARIMA(</w:t>
+      </w:r>
+      <w:proofErr w:type="gramEnd"/>
+      <w:r>
+        <w:rPr>
+          <w:rFonts w:ascii="Open Sans" w:hAnsi="Open Sans" w:cs="Open Sans"/>
+          <w:sz w:val="24"/>
+          <w:szCs w:val="24"/>
+        </w:rPr>
+        <w:t>2,1,1)(0,1,1,24) (que hace referencia a las índices (</w:t>
       </w:r>
       <w:proofErr w:type="spellStart"/>
       <w:r>
@@ -23238,7 +23432,25 @@
           <w:sz w:val="18"/>
           <w:szCs w:val="18"/>
         </w:rPr>
-        <w:t>Imagen 16. Resultado de la ACF y PACF de los residuos del modelo SARIMA(2,1,1)(0,1,1,24)</w:t>
+        <w:t xml:space="preserve">Imagen 16. Resultado de la ACF y PACF de los residuos del modelo </w:t>
+      </w:r>
+      <w:proofErr w:type="gramStart"/>
+      <w:r>
+        <w:rPr>
+          <w:rFonts w:ascii="Open Sans" w:eastAsiaTheme="minorEastAsia" w:hAnsi="Open Sans" w:cs="Open Sans"/>
+          <w:sz w:val="18"/>
+          <w:szCs w:val="18"/>
+        </w:rPr>
+        <w:t>SARIMA(</w:t>
+      </w:r>
+      <w:proofErr w:type="gramEnd"/>
+      <w:r>
+        <w:rPr>
+          <w:rFonts w:ascii="Open Sans" w:eastAsiaTheme="minorEastAsia" w:hAnsi="Open Sans" w:cs="Open Sans"/>
+          <w:sz w:val="18"/>
+          <w:szCs w:val="18"/>
+        </w:rPr>
+        <w:t>2,1,1)(0,1,1,24)</w:t>
       </w:r>
     </w:p>
     <w:p>
@@ -23275,7 +23487,25 @@
           <w:sz w:val="24"/>
           <w:szCs w:val="24"/>
         </w:rPr>
-        <w:t xml:space="preserve"> = 24. Esto puede solucionarse aumentando el término P, ya que coge los retardos estacionales. Obviando también la diferenciación estacional, resultan, la ACF y PACF de los residuos del modelo SARIMA(2,1,2)(2,0,</w:t>
+        <w:t xml:space="preserve"> = 24. Esto puede solucionarse aumentando el término P, ya que coge los retardos estacionales. Obviando también la diferenciación estacional, resultan, la ACF y PACF de los residuos del modelo </w:t>
+      </w:r>
+      <w:proofErr w:type="gramStart"/>
+      <w:r>
+        <w:rPr>
+          <w:rFonts w:ascii="Open Sans" w:hAnsi="Open Sans" w:cs="Open Sans"/>
+          <w:sz w:val="24"/>
+          <w:szCs w:val="24"/>
+        </w:rPr>
+        <w:t>SARIMA(</w:t>
+      </w:r>
+      <w:proofErr w:type="gramEnd"/>
+      <w:r>
+        <w:rPr>
+          <w:rFonts w:ascii="Open Sans" w:hAnsi="Open Sans" w:cs="Open Sans"/>
+          <w:sz w:val="24"/>
+          <w:szCs w:val="24"/>
+        </w:rPr>
+        <w:t>2,1,2)(2,0,</w:t>
       </w:r>
       <w:r>
         <w:rPr>
@@ -23384,7 +23614,25 @@
           <w:sz w:val="18"/>
           <w:szCs w:val="18"/>
         </w:rPr>
-        <w:t>. Resultado de la ACF y PACF de los residuos del modelo SARIMA(2,1,</w:t>
+        <w:t xml:space="preserve">. Resultado de la ACF y PACF de los residuos del modelo </w:t>
+      </w:r>
+      <w:proofErr w:type="gramStart"/>
+      <w:r>
+        <w:rPr>
+          <w:rFonts w:ascii="Open Sans" w:eastAsiaTheme="minorEastAsia" w:hAnsi="Open Sans" w:cs="Open Sans"/>
+          <w:sz w:val="18"/>
+          <w:szCs w:val="18"/>
+        </w:rPr>
+        <w:t>SARIMA(</w:t>
+      </w:r>
+      <w:proofErr w:type="gramEnd"/>
+      <w:r>
+        <w:rPr>
+          <w:rFonts w:ascii="Open Sans" w:eastAsiaTheme="minorEastAsia" w:hAnsi="Open Sans" w:cs="Open Sans"/>
+          <w:sz w:val="18"/>
+          <w:szCs w:val="18"/>
+        </w:rPr>
+        <w:t>2,1,</w:t>
       </w:r>
       <w:r>
         <w:rPr>
@@ -23530,8 +23778,13 @@
               <w:t>SARIMA (</w:t>
             </w:r>
             <w:proofErr w:type="spellStart"/>
-            <w:r>
-              <w:t>p,d,q</w:t>
+            <w:proofErr w:type="gramStart"/>
+            <w:r>
+              <w:t>p,d</w:t>
+            </w:r>
+            <w:proofErr w:type="gramEnd"/>
+            <w:r>
+              <w:t>,q</w:t>
             </w:r>
             <w:proofErr w:type="spellEnd"/>
             <w:r>
@@ -23664,7 +23917,25 @@
                 <w:sz w:val="24"/>
                 <w:szCs w:val="24"/>
               </w:rPr>
-              <w:t>(2,1,1)(0,1,1,24)</w:t>
+              <w:t>(2,1,</w:t>
+            </w:r>
+            <w:proofErr w:type="gramStart"/>
+            <w:r>
+              <w:rPr>
+                <w:rFonts w:ascii="Open Sans" w:hAnsi="Open Sans" w:cs="Open Sans"/>
+                <w:sz w:val="24"/>
+                <w:szCs w:val="24"/>
+              </w:rPr>
+              <w:t>1)(</w:t>
+            </w:r>
+            <w:proofErr w:type="gramEnd"/>
+            <w:r>
+              <w:rPr>
+                <w:rFonts w:ascii="Open Sans" w:hAnsi="Open Sans" w:cs="Open Sans"/>
+                <w:sz w:val="24"/>
+                <w:szCs w:val="24"/>
+              </w:rPr>
+              <w:t>0,1,1,24)</w:t>
             </w:r>
           </w:p>
         </w:tc>
@@ -23780,7 +24051,25 @@
                 <w:sz w:val="24"/>
                 <w:szCs w:val="24"/>
               </w:rPr>
-              <w:t>(2,1,1)(0,1,1,24)</w:t>
+              <w:t>(2,1,</w:t>
+            </w:r>
+            <w:proofErr w:type="gramStart"/>
+            <w:r>
+              <w:rPr>
+                <w:rFonts w:ascii="Open Sans" w:hAnsi="Open Sans" w:cs="Open Sans"/>
+                <w:sz w:val="24"/>
+                <w:szCs w:val="24"/>
+              </w:rPr>
+              <w:t>1)(</w:t>
+            </w:r>
+            <w:proofErr w:type="gramEnd"/>
+            <w:r>
+              <w:rPr>
+                <w:rFonts w:ascii="Open Sans" w:hAnsi="Open Sans" w:cs="Open Sans"/>
+                <w:sz w:val="24"/>
+                <w:szCs w:val="24"/>
+              </w:rPr>
+              <w:t>0,1,1,24)</w:t>
             </w:r>
           </w:p>
         </w:tc>
@@ -23896,7 +24185,25 @@
                 <w:sz w:val="24"/>
                 <w:szCs w:val="24"/>
               </w:rPr>
-              <w:t>(2,1,1)(0,1,1,24)</w:t>
+              <w:t>(2,1,</w:t>
+            </w:r>
+            <w:proofErr w:type="gramStart"/>
+            <w:r>
+              <w:rPr>
+                <w:rFonts w:ascii="Open Sans" w:hAnsi="Open Sans" w:cs="Open Sans"/>
+                <w:sz w:val="24"/>
+                <w:szCs w:val="24"/>
+              </w:rPr>
+              <w:t>1)(</w:t>
+            </w:r>
+            <w:proofErr w:type="gramEnd"/>
+            <w:r>
+              <w:rPr>
+                <w:rFonts w:ascii="Open Sans" w:hAnsi="Open Sans" w:cs="Open Sans"/>
+                <w:sz w:val="24"/>
+                <w:szCs w:val="24"/>
+              </w:rPr>
+              <w:t>0,1,1,24)</w:t>
             </w:r>
           </w:p>
         </w:tc>
@@ -24011,7 +24318,25 @@
                 <w:sz w:val="24"/>
                 <w:szCs w:val="24"/>
               </w:rPr>
-              <w:t>(2,1,1)(0,1,1,24)</w:t>
+              <w:t>(2,1,</w:t>
+            </w:r>
+            <w:proofErr w:type="gramStart"/>
+            <w:r>
+              <w:rPr>
+                <w:rFonts w:ascii="Open Sans" w:hAnsi="Open Sans" w:cs="Open Sans"/>
+                <w:sz w:val="24"/>
+                <w:szCs w:val="24"/>
+              </w:rPr>
+              <w:t>1)(</w:t>
+            </w:r>
+            <w:proofErr w:type="gramEnd"/>
+            <w:r>
+              <w:rPr>
+                <w:rFonts w:ascii="Open Sans" w:hAnsi="Open Sans" w:cs="Open Sans"/>
+                <w:sz w:val="24"/>
+                <w:szCs w:val="24"/>
+              </w:rPr>
+              <w:t>0,1,1,24)</w:t>
             </w:r>
           </w:p>
         </w:tc>
@@ -24127,7 +24452,25 @@
                 <w:sz w:val="24"/>
                 <w:szCs w:val="24"/>
               </w:rPr>
-              <w:t>(2,1,1)(0,1,1,24)</w:t>
+              <w:t>(2,1,</w:t>
+            </w:r>
+            <w:proofErr w:type="gramStart"/>
+            <w:r>
+              <w:rPr>
+                <w:rFonts w:ascii="Open Sans" w:hAnsi="Open Sans" w:cs="Open Sans"/>
+                <w:sz w:val="24"/>
+                <w:szCs w:val="24"/>
+              </w:rPr>
+              <w:t>1)(</w:t>
+            </w:r>
+            <w:proofErr w:type="gramEnd"/>
+            <w:r>
+              <w:rPr>
+                <w:rFonts w:ascii="Open Sans" w:hAnsi="Open Sans" w:cs="Open Sans"/>
+                <w:sz w:val="24"/>
+                <w:szCs w:val="24"/>
+              </w:rPr>
+              <w:t>0,1,1,24)</w:t>
             </w:r>
           </w:p>
         </w:tc>
@@ -24242,7 +24585,25 @@
                 <w:sz w:val="24"/>
                 <w:szCs w:val="24"/>
               </w:rPr>
-              <w:t>(2,1,1)(0,1,1,24)</w:t>
+              <w:t>(2,1,</w:t>
+            </w:r>
+            <w:proofErr w:type="gramStart"/>
+            <w:r>
+              <w:rPr>
+                <w:rFonts w:ascii="Open Sans" w:hAnsi="Open Sans" w:cs="Open Sans"/>
+                <w:sz w:val="24"/>
+                <w:szCs w:val="24"/>
+              </w:rPr>
+              <w:t>1)(</w:t>
+            </w:r>
+            <w:proofErr w:type="gramEnd"/>
+            <w:r>
+              <w:rPr>
+                <w:rFonts w:ascii="Open Sans" w:hAnsi="Open Sans" w:cs="Open Sans"/>
+                <w:sz w:val="24"/>
+                <w:szCs w:val="24"/>
+              </w:rPr>
+              <w:t>0,1,1,24)</w:t>
             </w:r>
           </w:p>
         </w:tc>
@@ -24358,7 +24719,25 @@
                 <w:sz w:val="24"/>
                 <w:szCs w:val="24"/>
               </w:rPr>
-              <w:t>(2,1,1)(0,1,1,24)</w:t>
+              <w:t>(2,1,</w:t>
+            </w:r>
+            <w:proofErr w:type="gramStart"/>
+            <w:r>
+              <w:rPr>
+                <w:rFonts w:ascii="Open Sans" w:hAnsi="Open Sans" w:cs="Open Sans"/>
+                <w:sz w:val="24"/>
+                <w:szCs w:val="24"/>
+              </w:rPr>
+              <w:t>1)(</w:t>
+            </w:r>
+            <w:proofErr w:type="gramEnd"/>
+            <w:r>
+              <w:rPr>
+                <w:rFonts w:ascii="Open Sans" w:hAnsi="Open Sans" w:cs="Open Sans"/>
+                <w:sz w:val="24"/>
+                <w:szCs w:val="24"/>
+              </w:rPr>
+              <w:t>0,1,1,24)</w:t>
             </w:r>
           </w:p>
         </w:tc>
@@ -24473,7 +24852,25 @@
                 <w:sz w:val="24"/>
                 <w:szCs w:val="24"/>
               </w:rPr>
-              <w:t>(2,1,1)(0,1,1,24)</w:t>
+              <w:t>(2,1,</w:t>
+            </w:r>
+            <w:proofErr w:type="gramStart"/>
+            <w:r>
+              <w:rPr>
+                <w:rFonts w:ascii="Open Sans" w:hAnsi="Open Sans" w:cs="Open Sans"/>
+                <w:sz w:val="24"/>
+                <w:szCs w:val="24"/>
+              </w:rPr>
+              <w:t>1)(</w:t>
+            </w:r>
+            <w:proofErr w:type="gramEnd"/>
+            <w:r>
+              <w:rPr>
+                <w:rFonts w:ascii="Open Sans" w:hAnsi="Open Sans" w:cs="Open Sans"/>
+                <w:sz w:val="24"/>
+                <w:szCs w:val="24"/>
+              </w:rPr>
+              <w:t>0,1,1,24)</w:t>
             </w:r>
           </w:p>
         </w:tc>
@@ -24592,7 +24989,25 @@
                 <w:sz w:val="24"/>
                 <w:szCs w:val="24"/>
               </w:rPr>
-              <w:t>(2,1,1)(0,1,1,24)</w:t>
+              <w:t>(2,1,</w:t>
+            </w:r>
+            <w:proofErr w:type="gramStart"/>
+            <w:r>
+              <w:rPr>
+                <w:rFonts w:ascii="Open Sans" w:hAnsi="Open Sans" w:cs="Open Sans"/>
+                <w:sz w:val="24"/>
+                <w:szCs w:val="24"/>
+              </w:rPr>
+              <w:t>1)(</w:t>
+            </w:r>
+            <w:proofErr w:type="gramEnd"/>
+            <w:r>
+              <w:rPr>
+                <w:rFonts w:ascii="Open Sans" w:hAnsi="Open Sans" w:cs="Open Sans"/>
+                <w:sz w:val="24"/>
+                <w:szCs w:val="24"/>
+              </w:rPr>
+              <w:t>0,1,1,24)</w:t>
             </w:r>
           </w:p>
         </w:tc>
@@ -26699,6 +27114,7 @@
         </w:rPr>
         <w:t>Modelo_</w:t>
       </w:r>
+      <w:proofErr w:type="gramStart"/>
       <w:r>
         <w:rPr>
           <w:rFonts w:ascii="Open Sans" w:hAnsi="Open Sans" w:cs="Open Sans"/>
@@ -26720,6 +27136,7 @@
         <w:t>.ipynb</w:t>
       </w:r>
       <w:proofErr w:type="spellEnd"/>
+      <w:proofErr w:type="gramEnd"/>
       <w:r>
         <w:rPr>
           <w:rFonts w:ascii="Open Sans" w:hAnsi="Open Sans" w:cs="Open Sans"/>
@@ -30270,6 +30687,7 @@
         <w:t xml:space="preserve"> se emplean modelos con poco </w:t>
       </w:r>
       <w:proofErr w:type="spellStart"/>
+      <w:proofErr w:type="gramStart"/>
       <w:r>
         <w:rPr>
           <w:rFonts w:ascii="Open Sans" w:hAnsi="Open Sans" w:cs="Open Sans"/>
@@ -30279,6 +30697,7 @@
         <w:t>bias</w:t>
       </w:r>
       <w:proofErr w:type="spellEnd"/>
+      <w:proofErr w:type="gramEnd"/>
       <w:r>
         <w:rPr>
           <w:rFonts w:ascii="Open Sans" w:hAnsi="Open Sans" w:cs="Open Sans"/>
@@ -30328,7 +30747,25 @@
           <w:sz w:val="24"/>
           <w:szCs w:val="24"/>
         </w:rPr>
-        <w:t xml:space="preserve"> se emplean modelos con poca varianza pero con mucho </w:t>
+        <w:t xml:space="preserve"> se emplean modelos con poca </w:t>
+      </w:r>
+      <w:proofErr w:type="gramStart"/>
+      <w:r>
+        <w:rPr>
+          <w:rFonts w:ascii="Open Sans" w:hAnsi="Open Sans" w:cs="Open Sans"/>
+          <w:sz w:val="24"/>
+          <w:szCs w:val="24"/>
+        </w:rPr>
+        <w:t>varianza</w:t>
+      </w:r>
+      <w:proofErr w:type="gramEnd"/>
+      <w:r>
+        <w:rPr>
+          <w:rFonts w:ascii="Open Sans" w:hAnsi="Open Sans" w:cs="Open Sans"/>
+          <w:sz w:val="24"/>
+          <w:szCs w:val="24"/>
+        </w:rPr>
+        <w:t xml:space="preserve"> pero con mucho </w:t>
       </w:r>
       <w:proofErr w:type="spellStart"/>
       <w:r>
@@ -30901,15 +31338,7 @@
               <w:sz w:val="24"/>
               <w:szCs w:val="24"/>
             </w:rPr>
-            <m:t>≈y</m:t>
-          </m:r>
-          <m:r>
-            <w:rPr>
-              <w:rFonts w:ascii="Cambria Math" w:hAnsi="Cambria Math" w:cs="Open Sans"/>
-              <w:sz w:val="24"/>
-              <w:szCs w:val="24"/>
-            </w:rPr>
-            <m:t xml:space="preserve">  (17)</m:t>
+            <m:t>≈y  (17)</m:t>
           </m:r>
         </m:oMath>
       </m:oMathPara>
@@ -31679,6 +32108,7 @@
         </w:rPr>
         <w:t xml:space="preserve">. Como consecuencia, se necesitan más modelos para formar el </w:t>
       </w:r>
+      <w:proofErr w:type="gramStart"/>
       <w:r>
         <w:rPr>
           <w:rFonts w:ascii="Open Sans" w:eastAsiaTheme="minorEastAsia" w:hAnsi="Open Sans" w:cs="Open Sans"/>
@@ -31689,6 +32119,7 @@
         </w:rPr>
         <w:t>ensemble</w:t>
       </w:r>
+      <w:proofErr w:type="gramEnd"/>
       <w:r>
         <w:rPr>
           <w:rFonts w:ascii="Open Sans" w:eastAsiaTheme="minorEastAsia" w:hAnsi="Open Sans" w:cs="Open Sans"/>
@@ -31769,15 +32200,7 @@
               <w:sz w:val="24"/>
               <w:szCs w:val="24"/>
             </w:rPr>
-            <m:t>≈y</m:t>
-          </m:r>
-          <m:r>
-            <w:rPr>
-              <w:rFonts w:ascii="Cambria Math" w:hAnsi="Cambria Math" w:cs="Open Sans"/>
-              <w:sz w:val="24"/>
-              <w:szCs w:val="24"/>
-            </w:rPr>
-            <m:t xml:space="preserve">   (20)</m:t>
+            <m:t>≈y   (20)</m:t>
           </m:r>
         </m:oMath>
       </m:oMathPara>
@@ -31853,15 +32276,7 @@
               <w:sz w:val="24"/>
               <w:szCs w:val="24"/>
             </w:rPr>
-            <m:t>≈y-</m:t>
-          </m:r>
-          <m:r>
-            <w:rPr>
-              <w:rFonts w:ascii="Cambria Math" w:hAnsi="Cambria Math" w:cs="Open Sans"/>
-              <w:sz w:val="24"/>
-              <w:szCs w:val="24"/>
-            </w:rPr>
-            <m:t>λ</m:t>
+            <m:t>≈y-λ</m:t>
           </m:r>
           <m:sSub>
             <m:sSubPr>
@@ -35036,15 +35451,7 @@
               <w:sz w:val="24"/>
               <w:szCs w:val="24"/>
             </w:rPr>
-            <m:t xml:space="preserve">= </m:t>
-          </m:r>
-          <m:r>
-            <w:rPr>
-              <w:rFonts w:ascii="Cambria Math" w:hAnsi="Cambria Math" w:cs="Open Sans"/>
-              <w:sz w:val="24"/>
-              <w:szCs w:val="24"/>
-            </w:rPr>
-            <m:t>tanh</m:t>
+            <m:t>= tanh</m:t>
           </m:r>
           <m:d>
             <m:dPr>
@@ -35959,31 +36366,7 @@
           <w:sz w:val="18"/>
           <w:szCs w:val="18"/>
         </w:rPr>
-        <w:t xml:space="preserve">Imagen </w:t>
-      </w:r>
-      <w:r>
-        <w:rPr>
-          <w:rFonts w:ascii="Open Sans" w:eastAsiaTheme="minorEastAsia" w:hAnsi="Open Sans" w:cs="Open Sans"/>
-          <w:sz w:val="18"/>
-          <w:szCs w:val="18"/>
-        </w:rPr>
-        <w:t>20</w:t>
-      </w:r>
-      <w:r>
-        <w:rPr>
-          <w:rFonts w:ascii="Open Sans" w:eastAsiaTheme="minorEastAsia" w:hAnsi="Open Sans" w:cs="Open Sans"/>
-          <w:sz w:val="18"/>
-          <w:szCs w:val="18"/>
-        </w:rPr>
-        <w:t xml:space="preserve">. </w:t>
-      </w:r>
-      <w:r>
-        <w:rPr>
-          <w:rFonts w:ascii="Open Sans" w:eastAsiaTheme="minorEastAsia" w:hAnsi="Open Sans" w:cs="Open Sans"/>
-          <w:sz w:val="18"/>
-          <w:szCs w:val="18"/>
-        </w:rPr>
-        <w:t>Estructuras de las redes RNN y LSTM (16)</w:t>
+        <w:t>Imagen 20. Estructuras de las redes RNN y LSTM (16)</w:t>
       </w:r>
     </w:p>
     <w:p>
@@ -36780,6 +37163,7 @@
         <w:t xml:space="preserve">Dicho esto, se realizó el mismo </w:t>
       </w:r>
       <w:proofErr w:type="spellStart"/>
+      <w:proofErr w:type="gramStart"/>
       <w:r>
         <w:rPr>
           <w:rFonts w:ascii="Open Sans" w:hAnsi="Open Sans" w:cs="Open Sans"/>
@@ -36795,7 +37179,16 @@
           <w:sz w:val="24"/>
           <w:szCs w:val="24"/>
         </w:rPr>
-        <w:t xml:space="preserve">  en 2021 para este modelo y los resultados obtenidos se recogen en la siguiente tabla.</w:t>
+        <w:t xml:space="preserve">  en</w:t>
+      </w:r>
+      <w:proofErr w:type="gramEnd"/>
+      <w:r>
+        <w:rPr>
+          <w:rFonts w:ascii="Open Sans" w:hAnsi="Open Sans" w:cs="Open Sans"/>
+          <w:sz w:val="24"/>
+          <w:szCs w:val="24"/>
+        </w:rPr>
+        <w:t xml:space="preserve"> 2021 para este modelo y los resultados obtenidos se recogen en la siguiente tabla.</w:t>
       </w:r>
     </w:p>
     <w:p>
@@ -37728,31 +38121,7 @@
           <w:sz w:val="18"/>
           <w:szCs w:val="18"/>
         </w:rPr>
-        <w:t>Imagen 2</w:t>
-      </w:r>
-      <w:r>
-        <w:rPr>
-          <w:rFonts w:ascii="Open Sans" w:eastAsiaTheme="minorEastAsia" w:hAnsi="Open Sans" w:cs="Open Sans"/>
-          <w:sz w:val="18"/>
-          <w:szCs w:val="18"/>
-        </w:rPr>
-        <w:t>1</w:t>
-      </w:r>
-      <w:r>
-        <w:rPr>
-          <w:rFonts w:ascii="Open Sans" w:eastAsiaTheme="minorEastAsia" w:hAnsi="Open Sans" w:cs="Open Sans"/>
-          <w:sz w:val="18"/>
-          <w:szCs w:val="18"/>
-        </w:rPr>
-        <w:t xml:space="preserve">. </w:t>
-      </w:r>
-      <w:r>
-        <w:rPr>
-          <w:rFonts w:ascii="Open Sans" w:eastAsiaTheme="minorEastAsia" w:hAnsi="Open Sans" w:cs="Open Sans"/>
-          <w:sz w:val="18"/>
-          <w:szCs w:val="18"/>
-        </w:rPr>
-        <w:t xml:space="preserve">Estructura de un </w:t>
+        <w:t xml:space="preserve">Imagen 21. Estructura de un </w:t>
       </w:r>
       <w:proofErr w:type="spellStart"/>
       <w:r>
@@ -37794,23 +38163,7 @@
           <w:sz w:val="18"/>
           <w:szCs w:val="18"/>
         </w:rPr>
-        <w:t xml:space="preserve"> (1</w:t>
-      </w:r>
-      <w:r>
-        <w:rPr>
-          <w:rFonts w:ascii="Open Sans" w:eastAsiaTheme="minorEastAsia" w:hAnsi="Open Sans" w:cs="Open Sans"/>
-          <w:sz w:val="18"/>
-          <w:szCs w:val="18"/>
-        </w:rPr>
-        <w:t>7</w:t>
-      </w:r>
-      <w:r>
-        <w:rPr>
-          <w:rFonts w:ascii="Open Sans" w:eastAsiaTheme="minorEastAsia" w:hAnsi="Open Sans" w:cs="Open Sans"/>
-          <w:sz w:val="18"/>
-          <w:szCs w:val="18"/>
-        </w:rPr>
-        <w:t>)</w:t>
+        <w:t xml:space="preserve"> (17)</w:t>
       </w:r>
     </w:p>
     <w:p>
@@ -37865,7 +38218,25 @@
           <w:sz w:val="24"/>
           <w:szCs w:val="24"/>
         </w:rPr>
-        <w:t>Ver el MAE mensual de todos los modelos y ver donde falla más uno y otro, ver el MAE por mes, día de la semana y hora por ejemplo</w:t>
+        <w:t xml:space="preserve">Ver el MAE mensual de todos los modelos y ver donde falla más uno y otro, ver el MAE por mes, día de la semana y </w:t>
+      </w:r>
+      <w:proofErr w:type="gramStart"/>
+      <w:r>
+        <w:rPr>
+          <w:rFonts w:ascii="Open Sans" w:hAnsi="Open Sans" w:cs="Open Sans"/>
+          <w:sz w:val="24"/>
+          <w:szCs w:val="24"/>
+        </w:rPr>
+        <w:t>hora</w:t>
+      </w:r>
+      <w:proofErr w:type="gramEnd"/>
+      <w:r>
+        <w:rPr>
+          <w:rFonts w:ascii="Open Sans" w:hAnsi="Open Sans" w:cs="Open Sans"/>
+          <w:sz w:val="24"/>
+          <w:szCs w:val="24"/>
+        </w:rPr>
+        <w:t xml:space="preserve"> por ejemplo</w:t>
       </w:r>
       <w:r>
         <w:rPr>
@@ -37983,7 +38354,19 @@
         <w:jc w:val="both"/>
       </w:pPr>
       <w:r>
-        <w:t xml:space="preserve">La energía es un bien básico de primera necesidad cuyo acceso debe ser garantizado como servicio público (2022). Consultado el 12 de abril de 2022. </w:t>
+        <w:t>La energía es un bien básico de primera necesidad cuyo acceso debe ser garantizado como servicio público (2022). Consultado el 12 de abril de 2022</w:t>
+      </w:r>
+      <w:r>
+        <w:t xml:space="preserve"> en:</w:t>
+      </w:r>
+    </w:p>
+    <w:p>
+      <w:pPr>
+        <w:pStyle w:val="Prrafodelista"/>
+        <w:jc w:val="both"/>
+      </w:pPr>
+      <w:r>
+        <w:t xml:space="preserve"> </w:t>
       </w:r>
       <w:hyperlink r:id="rId33" w:history="1">
         <w:r>
@@ -38046,23 +38429,68 @@
           <w:ilvl w:val="0"/>
           <w:numId w:val="9"/>
         </w:numPr>
-        <w:rPr>
-          <w:lang w:val="en-US"/>
-        </w:rPr>
-      </w:pPr>
-      <w:r>
-        <w:rPr>
-          <w:lang w:val="en-US"/>
-        </w:rPr>
-        <w:t xml:space="preserve">BOE: </w:t>
+      </w:pPr>
+      <w:r>
+        <w:t>Ley 24/2013, de 26 de diciembre</w:t>
+      </w:r>
+      <w:r>
+        <w:t xml:space="preserve"> de 2013</w:t>
+      </w:r>
+      <w:r>
+        <w:t>, del Sector Eléctrico</w:t>
+      </w:r>
+      <w:r>
+        <w:t xml:space="preserve">. </w:t>
+      </w:r>
+      <w:r>
+        <w:rPr>
+          <w:i/>
+          <w:iCs/>
+        </w:rPr>
+        <w:t>Boletín Ofic</w:t>
+      </w:r>
+      <w:r>
+        <w:rPr>
+          <w:i/>
+          <w:iCs/>
+        </w:rPr>
+        <w:t>ial del Estado</w:t>
+      </w:r>
+      <w:r>
+        <w:t>. Madrid, 27 de diciembre de 2013</w:t>
+      </w:r>
+      <w:r>
+        <w:t xml:space="preserve">, </w:t>
+      </w:r>
+      <w:proofErr w:type="spellStart"/>
+      <w:r>
+        <w:t>núm</w:t>
+      </w:r>
+      <w:proofErr w:type="spellEnd"/>
+      <w:r>
+        <w:t xml:space="preserve"> 310, 46-48</w:t>
+      </w:r>
+      <w:r>
+        <w:t xml:space="preserve">: </w:t>
       </w:r>
       <w:hyperlink r:id="rId36" w:anchor="a30" w:history="1">
         <w:r>
           <w:rPr>
             <w:rStyle w:val="Hipervnculo"/>
-            <w:lang w:val="en-US"/>
           </w:rPr>
-          <w:t>https://www.boe.es/buscar/act.php?id=BOE-A-2013-13645&amp;p=20211027&amp;tn=1#a30</w:t>
+          <w:t>https://www</w:t>
+        </w:r>
+        <w:r>
+          <w:rPr>
+            <w:rStyle w:val="Hipervnculo"/>
+          </w:rPr>
+          <w:t>.</w:t>
+        </w:r>
+        <w:r>
+          <w:rPr>
+            <w:rStyle w:val="Hipervnculo"/>
+          </w:rPr>
+          <w:t>boe.es/buscar/act.php?id=BOE-A-2013-13645&amp;p=20211027&amp;tn=1#a30</w:t>
         </w:r>
       </w:hyperlink>
     </w:p>
@@ -38092,7 +38520,10 @@
         <w:t xml:space="preserve"> (2021). Consultado e</w:t>
       </w:r>
       <w:r>
-        <w:t xml:space="preserve">l 3 de mayo de 2022. </w:t>
+        <w:t>l 3 de mayo de 2022</w:t>
+      </w:r>
+      <w:r>
+        <w:t xml:space="preserve"> en: </w:t>
       </w:r>
       <w:hyperlink r:id="rId37" w:history="1">
         <w:r>
@@ -38115,7 +38546,13 @@
         </w:numPr>
       </w:pPr>
       <w:r>
-        <w:t xml:space="preserve">Generación en España. (2022). Consultado el 3 de mayo de 2022. </w:t>
+        <w:t>Generación en España. (2022). Consultado el 3 de mayo de 2022</w:t>
+      </w:r>
+      <w:r>
+        <w:t xml:space="preserve"> en: </w:t>
+      </w:r>
+      <w:r>
+        <w:t xml:space="preserve"> </w:t>
       </w:r>
       <w:hyperlink r:id="rId38" w:history="1">
         <w:r>
@@ -38135,7 +38572,13 @@
         </w:numPr>
       </w:pPr>
       <w:r>
-        <w:t xml:space="preserve">Generación en España (2022). Consultado el 4 de mayo de 2022. </w:t>
+        <w:t>Generación en España (2022). Consultado el 4 de mayo de 2022</w:t>
+      </w:r>
+      <w:r>
+        <w:t xml:space="preserve"> en:</w:t>
+      </w:r>
+      <w:r>
+        <w:t xml:space="preserve"> </w:t>
       </w:r>
       <w:hyperlink r:id="rId39" w:history="1">
         <w:r>
@@ -38163,7 +38606,13 @@
         </w:rPr>
       </w:pPr>
       <w:r>
-        <w:t xml:space="preserve">Nuestros hábitos de consumo (2021). Consultado el 4 de mayo de 2022. </w:t>
+        <w:t>Nuestros hábitos de consumo (2021). Consultado el 4 de mayo de 2022</w:t>
+      </w:r>
+      <w:r>
+        <w:t xml:space="preserve"> en:</w:t>
+      </w:r>
+      <w:r>
+        <w:t xml:space="preserve"> </w:t>
       </w:r>
       <w:hyperlink r:id="rId40" w:history="1">
         <w:r>
@@ -38195,7 +38644,7 @@
           <w:u w:val="none"/>
           <w:lang w:val="en-US"/>
         </w:rPr>
-        <w:t xml:space="preserve">The elements of statistic learning Friedman 2001 3.4. Subset selection and coefficient shrinkage </w:t>
+        <w:t xml:space="preserve">Hastie, T., </w:t>
       </w:r>
       <w:proofErr w:type="spellStart"/>
       <w:r>
@@ -38205,7 +38654,7 @@
           <w:u w:val="none"/>
           <w:lang w:val="en-US"/>
         </w:rPr>
-        <w:t>pag</w:t>
+        <w:t>Tibshirani</w:t>
       </w:r>
       <w:proofErr w:type="spellEnd"/>
       <w:r>
@@ -38215,7 +38664,47 @@
           <w:u w:val="none"/>
           <w:lang w:val="en-US"/>
         </w:rPr>
-        <w:t xml:space="preserve"> 59</w:t>
+        <w:t>, R. y Friedman, J.</w:t>
+      </w:r>
+      <w:r>
+        <w:rPr>
+          <w:rStyle w:val="Hipervnculo"/>
+          <w:color w:val="auto"/>
+          <w:u w:val="none"/>
+          <w:lang w:val="en-US"/>
+        </w:rPr>
+        <w:t xml:space="preserve"> (2001) </w:t>
+      </w:r>
+      <w:r>
+        <w:rPr>
+          <w:rStyle w:val="Hipervnculo"/>
+          <w:i/>
+          <w:iCs/>
+          <w:color w:val="auto"/>
+          <w:u w:val="none"/>
+          <w:lang w:val="en-US"/>
+        </w:rPr>
+        <w:t>The Elem</w:t>
+      </w:r>
+      <w:r>
+        <w:rPr>
+          <w:rStyle w:val="Hipervnculo"/>
+          <w:i/>
+          <w:iCs/>
+          <w:color w:val="auto"/>
+          <w:u w:val="none"/>
+          <w:lang w:val="en-US"/>
+        </w:rPr>
+        <w:t>ents of Statistical Learning. Data Mining, Inference, and Prediction</w:t>
+      </w:r>
+      <w:r>
+        <w:rPr>
+          <w:rStyle w:val="Hipervnculo"/>
+          <w:color w:val="auto"/>
+          <w:u w:val="none"/>
+          <w:lang w:val="en-US"/>
+        </w:rPr>
+        <w:t xml:space="preserve"> (2ºed). Nueva York. Springer</w:t>
       </w:r>
     </w:p>
     <w:p>
@@ -38239,9 +38728,8 @@
           <w:u w:val="none"/>
           <w:lang w:val="en-US"/>
         </w:rPr>
-        <w:t xml:space="preserve">Hyndman, R.J., &amp; </w:t>
-      </w:r>
-      <w:proofErr w:type="spellStart"/>
+        <w:t xml:space="preserve">Hyndman, R.J., </w:t>
+      </w:r>
       <w:r>
         <w:rPr>
           <w:rStyle w:val="Hipervnculo"/>
@@ -38249,9 +38737,8 @@
           <w:u w:val="none"/>
           <w:lang w:val="en-US"/>
         </w:rPr>
-        <w:t>Athanasopoulos</w:t>
-      </w:r>
-      <w:proofErr w:type="spellEnd"/>
+        <w:t>y</w:t>
+      </w:r>
       <w:r>
         <w:rPr>
           <w:rStyle w:val="Hipervnculo"/>
@@ -38259,7 +38746,7 @@
           <w:u w:val="none"/>
           <w:lang w:val="en-US"/>
         </w:rPr>
-        <w:t xml:space="preserve">, G. (2021) Forecasting: principles and practice, 3rd edition, </w:t>
+        <w:t xml:space="preserve"> </w:t>
       </w:r>
       <w:proofErr w:type="spellStart"/>
       <w:r>
@@ -38269,7 +38756,7 @@
           <w:u w:val="none"/>
           <w:lang w:val="en-US"/>
         </w:rPr>
-        <w:t>OTexts</w:t>
+        <w:t>Athanasopoulos</w:t>
       </w:r>
       <w:proofErr w:type="spellEnd"/>
       <w:r>
@@ -38279,7 +38766,83 @@
           <w:u w:val="none"/>
           <w:lang w:val="en-US"/>
         </w:rPr>
-        <w:t xml:space="preserve">: Melbourne, Australia. OTexts.com/fpp3. </w:t>
+        <w:t xml:space="preserve">, G. (2021) </w:t>
+      </w:r>
+      <w:r>
+        <w:rPr>
+          <w:rStyle w:val="Hipervnculo"/>
+          <w:i/>
+          <w:iCs/>
+          <w:color w:val="auto"/>
+          <w:u w:val="none"/>
+          <w:lang w:val="en-US"/>
+        </w:rPr>
+        <w:t>Forecasting: principles and practice</w:t>
+      </w:r>
+      <w:r>
+        <w:rPr>
+          <w:rStyle w:val="Hipervnculo"/>
+          <w:color w:val="auto"/>
+          <w:u w:val="none"/>
+          <w:lang w:val="en-US"/>
+        </w:rPr>
+        <w:t xml:space="preserve"> (</w:t>
+      </w:r>
+      <w:r>
+        <w:rPr>
+          <w:rStyle w:val="Hipervnculo"/>
+          <w:color w:val="auto"/>
+          <w:u w:val="none"/>
+          <w:lang w:val="en-US"/>
+        </w:rPr>
+        <w:t>3</w:t>
+      </w:r>
+      <w:r>
+        <w:rPr>
+          <w:rStyle w:val="Hipervnculo"/>
+          <w:color w:val="auto"/>
+          <w:u w:val="none"/>
+          <w:lang w:val="en-US"/>
+        </w:rPr>
+        <w:t>º ed)</w:t>
+      </w:r>
+      <w:r>
+        <w:rPr>
+          <w:rStyle w:val="Hipervnculo"/>
+          <w:color w:val="auto"/>
+          <w:u w:val="none"/>
+          <w:lang w:val="en-US"/>
+        </w:rPr>
+        <w:t xml:space="preserve">, Melbourne, Australia. </w:t>
+      </w:r>
+      <w:proofErr w:type="spellStart"/>
+      <w:r>
+        <w:rPr>
+          <w:rStyle w:val="Hipervnculo"/>
+          <w:color w:val="auto"/>
+          <w:u w:val="none"/>
+          <w:lang w:val="en-US"/>
+        </w:rPr>
+        <w:t>Otexts</w:t>
+      </w:r>
+      <w:proofErr w:type="spellEnd"/>
+      <w:r>
+        <w:rPr>
+          <w:rStyle w:val="Hipervnculo"/>
+          <w:color w:val="auto"/>
+          <w:u w:val="none"/>
+          <w:lang w:val="en-US"/>
+        </w:rPr>
+        <w:t xml:space="preserve">, </w:t>
+      </w:r>
+      <w:r>
+        <w:rPr>
+          <w:rStyle w:val="Hipervnculo"/>
+          <w:color w:val="auto"/>
+          <w:u w:val="none"/>
+          <w:lang w:val="en-US"/>
+        </w:rPr>
+        <w:t xml:space="preserve">OTexts.com/fpp3. </w:t>
       </w:r>
       <w:proofErr w:type="spellStart"/>
       <w:r>
@@ -38323,7 +38886,47 @@
           <w:u w:val="none"/>
           <w:lang w:val="en-US"/>
         </w:rPr>
-        <w:t>An Introduction to statistical learning with applications in R-Springer</w:t>
+        <w:t xml:space="preserve">James, G., Witten, D., Hastie, T. y </w:t>
+      </w:r>
+      <w:proofErr w:type="spellStart"/>
+      <w:r>
+        <w:rPr>
+          <w:rStyle w:val="Hipervnculo"/>
+          <w:color w:val="auto"/>
+          <w:u w:val="none"/>
+          <w:lang w:val="en-US"/>
+        </w:rPr>
+        <w:t>Tibshirani</w:t>
+      </w:r>
+      <w:proofErr w:type="spellEnd"/>
+      <w:r>
+        <w:rPr>
+          <w:rStyle w:val="Hipervnculo"/>
+          <w:color w:val="auto"/>
+          <w:u w:val="none"/>
+          <w:lang w:val="en-US"/>
+        </w:rPr>
+        <w:t xml:space="preserve">, R. (2021) </w:t>
+      </w:r>
+      <w:r>
+        <w:rPr>
+          <w:rStyle w:val="Hipervnculo"/>
+          <w:i/>
+          <w:iCs/>
+          <w:color w:val="auto"/>
+          <w:u w:val="none"/>
+          <w:lang w:val="en-US"/>
+        </w:rPr>
+        <w:t>An introduction to Statistical Learning with applications in R</w:t>
+      </w:r>
+      <w:r>
+        <w:rPr>
+          <w:rStyle w:val="Hipervnculo"/>
+          <w:color w:val="auto"/>
+          <w:u w:val="none"/>
+          <w:lang w:val="en-US"/>
+        </w:rPr>
+        <w:t xml:space="preserve"> (2º ed) Nueva York. Springer.</w:t>
       </w:r>
     </w:p>
     <w:p>
@@ -38347,7 +38950,57 @@
           <w:u w:val="none"/>
           <w:lang w:val="en-US"/>
         </w:rPr>
-        <w:t>Data Science from Scratch, Grus, 0’Relly</w:t>
+        <w:lastRenderedPageBreak/>
+        <w:t xml:space="preserve">Grus, J. (2019) </w:t>
+      </w:r>
+      <w:r>
+        <w:rPr>
+          <w:rStyle w:val="Hipervnculo"/>
+          <w:i/>
+          <w:iCs/>
+          <w:color w:val="auto"/>
+          <w:u w:val="none"/>
+          <w:lang w:val="en-US"/>
+        </w:rPr>
+        <w:t>Data Science from Scratch. First Principles with Python</w:t>
+      </w:r>
+      <w:r>
+        <w:rPr>
+          <w:rStyle w:val="Hipervnculo"/>
+          <w:color w:val="auto"/>
+          <w:u w:val="none"/>
+          <w:lang w:val="en-US"/>
+        </w:rPr>
+        <w:t xml:space="preserve"> (2º ed) Sebastopol. O’ </w:t>
+      </w:r>
+      <w:proofErr w:type="spellStart"/>
+      <w:r>
+        <w:rPr>
+          <w:rStyle w:val="Hipervnculo"/>
+          <w:color w:val="auto"/>
+          <w:u w:val="none"/>
+          <w:lang w:val="en-US"/>
+        </w:rPr>
+        <w:t>Relly</w:t>
+      </w:r>
+      <w:proofErr w:type="spellEnd"/>
+      <w:r>
+        <w:rPr>
+          <w:rStyle w:val="Hipervnculo"/>
+          <w:color w:val="auto"/>
+          <w:u w:val="none"/>
+          <w:lang w:val="en-US"/>
+        </w:rPr>
+        <w:t xml:space="preserve"> Media</w:t>
+      </w:r>
+      <w:r>
+        <w:rPr>
+          <w:rStyle w:val="Hipervnculo"/>
+          <w:color w:val="auto"/>
+          <w:u w:val="none"/>
+          <w:lang w:val="en-US"/>
+        </w:rPr>
+        <w:t>.</w:t>
       </w:r>
     </w:p>
     <w:p>
@@ -38357,18 +39010,32 @@
           <w:ilvl w:val="0"/>
           <w:numId w:val="9"/>
         </w:numPr>
+      </w:pPr>
+      <w:r>
+        <w:t xml:space="preserve">Algoritmo </w:t>
+      </w:r>
+      <w:proofErr w:type="spellStart"/>
+      <w:r>
+        <w:t>XGBoost</w:t>
+      </w:r>
+      <w:proofErr w:type="spellEnd"/>
+      <w:r>
+        <w:t xml:space="preserve"> (2020). Consultado el 15 de mayo de 2022 en:</w:t>
+      </w:r>
+    </w:p>
+    <w:p>
+      <w:pPr>
+        <w:pStyle w:val="Prrafodelista"/>
         <w:rPr>
           <w:rStyle w:val="Hipervnculo"/>
           <w:color w:val="auto"/>
           <w:u w:val="none"/>
-          <w:lang w:val="en-US"/>
         </w:rPr>
       </w:pPr>
       <w:hyperlink r:id="rId41" w:history="1">
         <w:r>
           <w:rPr>
             <w:rStyle w:val="Hipervnculo"/>
-            <w:lang w:val="en-US"/>
           </w:rPr>
           <w:t>https://es.education-wiki.com/4794400-xgboost-algorithm</w:t>
         </w:r>
@@ -38381,18 +39048,59 @@
           <w:ilvl w:val="0"/>
           <w:numId w:val="9"/>
         </w:numPr>
+      </w:pPr>
+      <w:proofErr w:type="spellStart"/>
+      <w:r>
+        <w:rPr>
+          <w:lang w:val="en-US"/>
+        </w:rPr>
+        <w:t>Amat</w:t>
+      </w:r>
+      <w:proofErr w:type="spellEnd"/>
+      <w:r>
+        <w:rPr>
+          <w:lang w:val="en-US"/>
+        </w:rPr>
+        <w:t xml:space="preserve"> Rodrigo, J. (2020).</w:t>
+      </w:r>
+      <w:r>
+        <w:rPr>
+          <w:lang w:val="en-US"/>
+        </w:rPr>
+        <w:t xml:space="preserve"> </w:t>
+      </w:r>
+      <w:r>
+        <w:rPr>
+          <w:lang w:val="en-US"/>
+        </w:rPr>
+        <w:t xml:space="preserve">Gradient Boosting </w:t>
+      </w:r>
+      <w:r>
+        <w:rPr>
+          <w:lang w:val="en-US"/>
+        </w:rPr>
+        <w:t xml:space="preserve">con Python. </w:t>
+      </w:r>
+      <w:r>
+        <w:t xml:space="preserve">Consultado </w:t>
+      </w:r>
+      <w:r>
+        <w:t>el 13 de mayo de 2022 en:</w:t>
+      </w:r>
+    </w:p>
+    <w:p>
+      <w:pPr>
+        <w:pStyle w:val="Prrafodelista"/>
         <w:rPr>
           <w:rStyle w:val="Hipervnculo"/>
           <w:color w:val="auto"/>
           <w:u w:val="none"/>
-          <w:lang w:val="en-US"/>
         </w:rPr>
       </w:pPr>
       <w:hyperlink r:id="rId42" w:history="1">
         <w:r>
           <w:rPr>
             <w:rStyle w:val="Hipervnculo"/>
-            <w:lang w:val="en-US"/>
           </w:rPr>
           <w:t>https://www.cienciadedatos.net/documentos/py09_gradient_boosting_python.html</w:t>
         </w:r>
@@ -38421,6 +39129,35 @@
         </w:rPr>
         <w:t>Chollet</w:t>
       </w:r>
+      <w:r>
+        <w:rPr>
+          <w:rStyle w:val="Hipervnculo"/>
+          <w:color w:val="auto"/>
+          <w:u w:val="none"/>
+          <w:lang w:val="en-US"/>
+        </w:rPr>
+        <w:t xml:space="preserve">, F. (2018) </w:t>
+      </w:r>
+      <w:r>
+        <w:rPr>
+          <w:rStyle w:val="Hipervnculo"/>
+          <w:i/>
+          <w:iCs/>
+          <w:color w:val="auto"/>
+          <w:u w:val="none"/>
+          <w:lang w:val="en-US"/>
+        </w:rPr>
+        <w:t>Deep Learning with Python</w:t>
+      </w:r>
+      <w:r>
+        <w:rPr>
+          <w:rStyle w:val="Hipervnculo"/>
+          <w:color w:val="auto"/>
+          <w:u w:val="none"/>
+          <w:lang w:val="en-US"/>
+        </w:rPr>
+        <w:t>. Nueva York. Manning Publications Co.</w:t>
+      </w:r>
     </w:p>
     <w:p>
       <w:pPr>
@@ -38433,34 +39170,104 @@
           <w:rStyle w:val="Hipervnculo"/>
           <w:color w:val="auto"/>
           <w:u w:val="none"/>
-        </w:rPr>
-      </w:pPr>
-      <w:proofErr w:type="spellStart"/>
+          <w:lang w:val="en-US"/>
+        </w:rPr>
+      </w:pPr>
       <w:r>
         <w:rPr>
           <w:rStyle w:val="Hipervnculo"/>
           <w:color w:val="auto"/>
           <w:u w:val="none"/>
-        </w:rPr>
-        <w:lastRenderedPageBreak/>
-        <w:t>Paper</w:t>
-      </w:r>
-      <w:proofErr w:type="spellEnd"/>
+          <w:lang w:val="en-US"/>
+        </w:rPr>
+        <w:t xml:space="preserve">Ping-Huan, K., </w:t>
+      </w:r>
+      <w:proofErr w:type="spellStart"/>
       <w:r>
         <w:rPr>
           <w:rStyle w:val="Hipervnculo"/>
           <w:color w:val="auto"/>
           <w:u w:val="none"/>
-        </w:rPr>
-        <w:t xml:space="preserve"> de Hibrido CNN + L</w:t>
-      </w:r>
+          <w:lang w:val="en-US"/>
+        </w:rPr>
+        <w:t>Chiou-</w:t>
+      </w:r>
+      <w:proofErr w:type="gramStart"/>
       <w:r>
         <w:rPr>
           <w:rStyle w:val="Hipervnculo"/>
           <w:color w:val="auto"/>
           <w:u w:val="none"/>
-        </w:rPr>
-        <w:t>STM</w:t>
+          <w:lang w:val="en-US"/>
+        </w:rPr>
+        <w:t>J</w:t>
+      </w:r>
+      <w:r>
+        <w:rPr>
+          <w:rStyle w:val="Hipervnculo"/>
+          <w:color w:val="auto"/>
+          <w:u w:val="none"/>
+          <w:lang w:val="en-US"/>
+        </w:rPr>
+        <w:t>ye,H</w:t>
+      </w:r>
+      <w:proofErr w:type="spellEnd"/>
+      <w:r>
+        <w:rPr>
+          <w:rStyle w:val="Hipervnculo"/>
+          <w:color w:val="auto"/>
+          <w:u w:val="none"/>
+          <w:lang w:val="en-US"/>
+        </w:rPr>
+        <w:t>.</w:t>
+      </w:r>
+      <w:proofErr w:type="gramEnd"/>
+      <w:r>
+        <w:rPr>
+          <w:rStyle w:val="Hipervnculo"/>
+          <w:color w:val="auto"/>
+          <w:u w:val="none"/>
+          <w:lang w:val="en-US"/>
+        </w:rPr>
+        <w:t xml:space="preserve"> (2018) </w:t>
+      </w:r>
+      <w:r>
+        <w:rPr>
+          <w:rStyle w:val="Hipervnculo"/>
+          <w:color w:val="auto"/>
+          <w:u w:val="none"/>
+          <w:lang w:val="en-US"/>
+        </w:rPr>
+        <w:t>An electricity Price Forecasting Model by Hybrid Structured Deep Neural Networks</w:t>
+      </w:r>
+      <w:r>
+        <w:rPr>
+          <w:rStyle w:val="Hipervnculo"/>
+          <w:color w:val="auto"/>
+          <w:u w:val="none"/>
+          <w:lang w:val="en-US"/>
+        </w:rPr>
+        <w:t xml:space="preserve">. </w:t>
+      </w:r>
+      <w:r>
+        <w:rPr>
+          <w:rStyle w:val="Hipervnculo"/>
+          <w:i/>
+          <w:iCs/>
+          <w:color w:val="auto"/>
+          <w:u w:val="none"/>
+          <w:lang w:val="en-US"/>
+        </w:rPr>
+        <w:t>Sustainability</w:t>
+      </w:r>
+      <w:r>
+        <w:rPr>
+          <w:rStyle w:val="Hipervnculo"/>
+          <w:color w:val="auto"/>
+          <w:u w:val="none"/>
+          <w:lang w:val="en-US"/>
+        </w:rPr>
+        <w:t>, 10.</w:t>
       </w:r>
     </w:p>
     <w:p>
@@ -38470,6 +39277,49 @@
           <w:ilvl w:val="0"/>
           <w:numId w:val="9"/>
         </w:numPr>
+      </w:pPr>
+      <w:proofErr w:type="spellStart"/>
+      <w:r>
+        <w:rPr>
+          <w:lang w:val="en-US"/>
+        </w:rPr>
+        <w:t>Wadkings</w:t>
+      </w:r>
+      <w:proofErr w:type="spellEnd"/>
+      <w:r>
+        <w:rPr>
+          <w:lang w:val="en-US"/>
+        </w:rPr>
+        <w:t xml:space="preserve">, </w:t>
+      </w:r>
+      <w:r>
+        <w:rPr>
+          <w:lang w:val="en-US"/>
+        </w:rPr>
+        <w:t>J. (2021) Simple Model Stacking, Explain</w:t>
+      </w:r>
+      <w:r>
+        <w:rPr>
+          <w:lang w:val="en-US"/>
+        </w:rPr>
+        <w:t>e</w:t>
+      </w:r>
+      <w:r>
+        <w:rPr>
+          <w:lang w:val="en-US"/>
+        </w:rPr>
+        <w:t xml:space="preserve">d and automated. </w:t>
+      </w:r>
+      <w:r>
+        <w:t xml:space="preserve">Consultado </w:t>
+      </w:r>
+      <w:r>
+        <w:t>el 16 de mayo de 2022 en:</w:t>
+      </w:r>
+    </w:p>
+    <w:p>
+      <w:pPr>
+        <w:pStyle w:val="Prrafodelista"/>
         <w:rPr>
           <w:rStyle w:val="Hipervnculo"/>
           <w:color w:val="auto"/>
@@ -38490,15 +39340,7 @@
           <w:color w:val="auto"/>
           <w:u w:val="none"/>
         </w:rPr>
-        <w:t>.</w:t>
-      </w:r>
-      <w:r>
-        <w:rPr>
-          <w:rStyle w:val="Hipervnculo"/>
-          <w:color w:val="auto"/>
-          <w:u w:val="none"/>
-        </w:rPr>
-        <w:t xml:space="preserve"> </w:t>
+        <w:t xml:space="preserve">. </w:t>
       </w:r>
     </w:p>
     <w:p/>
@@ -41488,9 +42330,33 @@
       <w:lang w:eastAsia="es-ES"/>
     </w:rPr>
   </w:style>
+  <w:style w:type="paragraph" w:styleId="Ttulo3">
+    <w:name w:val="heading 3"/>
+    <w:basedOn w:val="Normal"/>
+    <w:next w:val="Normal"/>
+    <w:link w:val="Ttulo3Car"/>
+    <w:uiPriority w:val="9"/>
+    <w:semiHidden/>
+    <w:unhideWhenUsed/>
+    <w:qFormat/>
+    <w:rsid w:val="00496837"/>
+    <w:pPr>
+      <w:keepNext/>
+      <w:keepLines/>
+      <w:spacing w:before="40" w:after="0"/>
+      <w:outlineLvl w:val="2"/>
+    </w:pPr>
+    <w:rPr>
+      <w:rFonts w:asciiTheme="majorHAnsi" w:eastAsiaTheme="majorEastAsia" w:hAnsiTheme="majorHAnsi" w:cstheme="majorBidi"/>
+      <w:color w:val="1F3763" w:themeColor="accent1" w:themeShade="7F"/>
+      <w:sz w:val="24"/>
+      <w:szCs w:val="24"/>
+    </w:rPr>
+  </w:style>
   <w:style w:type="character" w:default="1" w:styleId="Fuentedeprrafopredeter">
     <w:name w:val="Default Paragraph Font"/>
     <w:uiPriority w:val="1"/>
+    <w:semiHidden/>
     <w:unhideWhenUsed/>
   </w:style>
   <w:style w:type="table" w:default="1" w:styleId="Tablanormal">
@@ -42066,6 +42932,32 @@
       <w:iCs/>
     </w:rPr>
   </w:style>
+  <w:style w:type="character" w:styleId="Hipervnculovisitado">
+    <w:name w:val="FollowedHyperlink"/>
+    <w:basedOn w:val="Fuentedeprrafopredeter"/>
+    <w:uiPriority w:val="99"/>
+    <w:semiHidden/>
+    <w:unhideWhenUsed/>
+    <w:rsid w:val="00A026BB"/>
+    <w:rPr>
+      <w:color w:val="954F72" w:themeColor="followedHyperlink"/>
+      <w:u w:val="single"/>
+    </w:rPr>
+  </w:style>
+  <w:style w:type="character" w:customStyle="1" w:styleId="Ttulo3Car">
+    <w:name w:val="Título 3 Car"/>
+    <w:basedOn w:val="Fuentedeprrafopredeter"/>
+    <w:link w:val="Ttulo3"/>
+    <w:uiPriority w:val="9"/>
+    <w:semiHidden/>
+    <w:rsid w:val="00496837"/>
+    <w:rPr>
+      <w:rFonts w:asciiTheme="majorHAnsi" w:eastAsiaTheme="majorEastAsia" w:hAnsiTheme="majorHAnsi" w:cstheme="majorBidi"/>
+      <w:color w:val="1F3763" w:themeColor="accent1" w:themeShade="7F"/>
+      <w:sz w:val="24"/>
+      <w:szCs w:val="24"/>
+    </w:rPr>
+  </w:style>
 </w:styles>
 </file>
 
@@ -42337,6 +43229,8 @@
     <w:rsid w:val="00693BCA"/>
     <w:rsid w:val="00A243DE"/>
     <w:rsid w:val="00AF57D7"/>
+    <w:rsid w:val="00BE7FD4"/>
+    <w:rsid w:val="00C05208"/>
     <w:rsid w:val="00C16C6E"/>
     <w:rsid w:val="00D22751"/>
     <w:rsid w:val="00D82F7D"/>

--- a/Memoria.docx
+++ b/Memoria.docx
@@ -14,627 +14,2236 @@
       <w:sdtContent>
         <w:p>
           <w:pPr>
-            <w:ind w:left="708" w:hanging="708"/>
+            <w:spacing w:line="360" w:lineRule="auto"/>
+            <w:jc w:val="center"/>
+            <w:rPr>
+              <w:b/>
+              <w:bCs/>
+              <w:sz w:val="32"/>
+              <w:szCs w:val="32"/>
+              <w:lang w:val="en-US"/>
+            </w:rPr>
+          </w:pPr>
+          <w:r>
+            <w:rPr>
+              <w:b/>
+              <w:bCs/>
+              <w:sz w:val="32"/>
+              <w:szCs w:val="32"/>
+              <w:lang w:val="en-US"/>
+            </w:rPr>
+            <w:t>IMF Business School y U</w:t>
+          </w:r>
+          <w:r>
+            <w:rPr>
+              <w:b/>
+              <w:bCs/>
+              <w:sz w:val="32"/>
+              <w:szCs w:val="32"/>
+              <w:lang w:val="en-US"/>
+            </w:rPr>
+            <w:t xml:space="preserve">niversidad de </w:t>
+          </w:r>
+          <w:proofErr w:type="spellStart"/>
+          <w:r>
+            <w:rPr>
+              <w:b/>
+              <w:bCs/>
+              <w:sz w:val="32"/>
+              <w:szCs w:val="32"/>
+              <w:lang w:val="en-US"/>
+            </w:rPr>
+            <w:t>Nebrija</w:t>
+          </w:r>
+          <w:proofErr w:type="spellEnd"/>
+        </w:p>
+        <w:p>
+          <w:pPr>
+            <w:spacing w:line="360" w:lineRule="auto"/>
+            <w:jc w:val="both"/>
+            <w:rPr>
+              <w:b/>
+              <w:bCs/>
+              <w:sz w:val="32"/>
+              <w:szCs w:val="32"/>
+              <w:lang w:val="en-US"/>
+            </w:rPr>
           </w:pPr>
         </w:p>
-        <w:tbl>
-          <w:tblPr>
-            <w:tblpPr w:leftFromText="187" w:rightFromText="187" w:horzAnchor="margin" w:tblpXSpec="center" w:tblpY="2881"/>
-            <w:tblW w:w="4000" w:type="pct"/>
-            <w:tblBorders>
-              <w:left w:val="single" w:sz="12" w:space="0" w:color="4472C4" w:themeColor="accent1"/>
-            </w:tblBorders>
-            <w:tblCellMar>
-              <w:left w:w="144" w:type="dxa"/>
-              <w:right w:w="115" w:type="dxa"/>
-            </w:tblCellMar>
-            <w:tblLook w:val="04A0" w:firstRow="1" w:lastRow="0" w:firstColumn="1" w:lastColumn="0" w:noHBand="0" w:noVBand="1"/>
-          </w:tblPr>
-          <w:tblGrid>
-            <w:gridCol w:w="6791"/>
-          </w:tblGrid>
-          <w:tr>
-            <w:sdt>
-              <w:sdtPr>
-                <w:rPr>
-                  <w:color w:val="2F5496" w:themeColor="accent1" w:themeShade="BF"/>
-                  <w:sz w:val="24"/>
-                  <w:szCs w:val="24"/>
-                </w:rPr>
-                <w:alias w:val="Compañía"/>
-                <w:id w:val="13406915"/>
-                <w:placeholder>
-                  <w:docPart w:val="549C0420771940DB9F87AF41520880AA"/>
-                </w:placeholder>
-                <w:dataBinding w:prefixMappings="xmlns:ns0='http://schemas.openxmlformats.org/officeDocument/2006/extended-properties'" w:xpath="/ns0:Properties[1]/ns0:Company[1]" w:storeItemID="{6668398D-A668-4E3E-A5EB-62B293D839F1}"/>
-                <w:text/>
-              </w:sdtPr>
-              <w:sdtEndPr/>
-              <w:sdtContent>
-                <w:tc>
-                  <w:tcPr>
-                    <w:tcW w:w="7672" w:type="dxa"/>
-                    <w:tcMar>
-                      <w:top w:w="216" w:type="dxa"/>
-                      <w:left w:w="115" w:type="dxa"/>
-                      <w:bottom w:w="216" w:type="dxa"/>
-                      <w:right w:w="115" w:type="dxa"/>
-                    </w:tcMar>
-                  </w:tcPr>
-                  <w:p>
-                    <w:pPr>
-                      <w:pStyle w:val="Sinespaciado"/>
-                      <w:rPr>
-                        <w:color w:val="2F5496" w:themeColor="accent1" w:themeShade="BF"/>
-                        <w:sz w:val="24"/>
-                      </w:rPr>
-                    </w:pPr>
-                    <w:r>
-                      <w:rPr>
-                        <w:color w:val="2F5496" w:themeColor="accent1" w:themeShade="BF"/>
-                        <w:sz w:val="24"/>
-                        <w:szCs w:val="24"/>
-                      </w:rPr>
-                      <w:t>IMF BUSINESS SCHOOL</w:t>
-                    </w:r>
-                  </w:p>
-                </w:tc>
-              </w:sdtContent>
-            </w:sdt>
-          </w:tr>
-          <w:tr>
-            <w:tc>
-              <w:tcPr>
-                <w:tcW w:w="7672" w:type="dxa"/>
-              </w:tcPr>
-              <w:sdt>
-                <w:sdtPr>
-                  <w:rPr>
-                    <w:rFonts w:asciiTheme="majorHAnsi" w:eastAsiaTheme="majorEastAsia" w:hAnsiTheme="majorHAnsi" w:cstheme="majorBidi"/>
-                    <w:color w:val="4472C4" w:themeColor="accent1"/>
-                    <w:sz w:val="88"/>
-                    <w:szCs w:val="88"/>
-                  </w:rPr>
-                  <w:alias w:val="Título"/>
-                  <w:id w:val="13406919"/>
-                  <w:placeholder>
-                    <w:docPart w:val="BAE579210C9149EAB8AA1624991BD525"/>
-                  </w:placeholder>
-                  <w:dataBinding w:prefixMappings="xmlns:ns0='http://schemas.openxmlformats.org/package/2006/metadata/core-properties' xmlns:ns1='http://purl.org/dc/elements/1.1/'" w:xpath="/ns0:coreProperties[1]/ns1:title[1]" w:storeItemID="{6C3C8BC8-F283-45AE-878A-BAB7291924A1}"/>
-                  <w:text/>
-                </w:sdtPr>
-                <w:sdtEndPr/>
-                <w:sdtContent>
-                  <w:p>
-                    <w:pPr>
-                      <w:pStyle w:val="Sinespaciado"/>
-                      <w:spacing w:line="216" w:lineRule="auto"/>
-                      <w:rPr>
-                        <w:rFonts w:asciiTheme="majorHAnsi" w:eastAsiaTheme="majorEastAsia" w:hAnsiTheme="majorHAnsi" w:cstheme="majorBidi"/>
-                        <w:color w:val="4472C4" w:themeColor="accent1"/>
-                        <w:sz w:val="88"/>
-                        <w:szCs w:val="88"/>
-                      </w:rPr>
-                    </w:pPr>
-                    <w:r>
-                      <w:rPr>
-                        <w:rFonts w:asciiTheme="majorHAnsi" w:eastAsiaTheme="majorEastAsia" w:hAnsiTheme="majorHAnsi" w:cstheme="majorBidi"/>
-                        <w:color w:val="4472C4" w:themeColor="accent1"/>
-                        <w:sz w:val="88"/>
-                        <w:szCs w:val="88"/>
-                      </w:rPr>
-                      <w:t>PREDICCIÓN DEL PRECIO DEL POOL ELÉCTRICO ESPAÑOL</w:t>
-                    </w:r>
-                  </w:p>
-                </w:sdtContent>
-              </w:sdt>
-            </w:tc>
-          </w:tr>
-          <w:tr>
-            <w:sdt>
-              <w:sdtPr>
-                <w:rPr>
-                  <w:color w:val="2F5496" w:themeColor="accent1" w:themeShade="BF"/>
-                  <w:sz w:val="24"/>
-                  <w:szCs w:val="24"/>
-                  <w:lang w:val="en-US"/>
-                </w:rPr>
-                <w:alias w:val="Subtítulo"/>
-                <w:id w:val="13406923"/>
-                <w:placeholder>
-                  <w:docPart w:val="914B9A342E5C4660A804964F6B101E98"/>
-                </w:placeholder>
-                <w:dataBinding w:prefixMappings="xmlns:ns0='http://schemas.openxmlformats.org/package/2006/metadata/core-properties' xmlns:ns1='http://purl.org/dc/elements/1.1/'" w:xpath="/ns0:coreProperties[1]/ns1:subject[1]" w:storeItemID="{6C3C8BC8-F283-45AE-878A-BAB7291924A1}"/>
-                <w:text/>
-              </w:sdtPr>
-              <w:sdtEndPr/>
-              <w:sdtContent>
-                <w:tc>
-                  <w:tcPr>
-                    <w:tcW w:w="7672" w:type="dxa"/>
-                    <w:tcMar>
-                      <w:top w:w="216" w:type="dxa"/>
-                      <w:left w:w="115" w:type="dxa"/>
-                      <w:bottom w:w="216" w:type="dxa"/>
-                      <w:right w:w="115" w:type="dxa"/>
-                    </w:tcMar>
-                  </w:tcPr>
-                  <w:p>
-                    <w:pPr>
-                      <w:pStyle w:val="Sinespaciado"/>
-                      <w:rPr>
-                        <w:color w:val="2F5496" w:themeColor="accent1" w:themeShade="BF"/>
-                        <w:sz w:val="24"/>
-                        <w:lang w:val="en-US"/>
-                      </w:rPr>
-                    </w:pPr>
-                    <w:r>
-                      <w:rPr>
-                        <w:color w:val="2F5496" w:themeColor="accent1" w:themeShade="BF"/>
-                        <w:sz w:val="24"/>
-                        <w:szCs w:val="24"/>
-                        <w:lang w:val="en-US"/>
-                      </w:rPr>
-                      <w:t>TFM BIG DATA &amp; BUSINESS A</w:t>
-                    </w:r>
-                    <w:r>
-                      <w:rPr>
-                        <w:color w:val="2F5496" w:themeColor="accent1" w:themeShade="BF"/>
-                        <w:sz w:val="24"/>
-                        <w:szCs w:val="24"/>
-                        <w:lang w:val="en-US"/>
-                      </w:rPr>
-                      <w:t>NALYTICS</w:t>
-                    </w:r>
-                  </w:p>
-                </w:tc>
-              </w:sdtContent>
-            </w:sdt>
-          </w:tr>
-        </w:tbl>
-        <w:tbl>
-          <w:tblPr>
-            <w:tblpPr w:leftFromText="187" w:rightFromText="187" w:horzAnchor="margin" w:tblpXSpec="center" w:tblpYSpec="bottom"/>
-            <w:tblW w:w="3857" w:type="pct"/>
-            <w:tblLook w:val="04A0" w:firstRow="1" w:lastRow="0" w:firstColumn="1" w:lastColumn="0" w:noHBand="0" w:noVBand="1"/>
-          </w:tblPr>
-          <w:tblGrid>
-            <w:gridCol w:w="6560"/>
-          </w:tblGrid>
-          <w:tr>
-            <w:tc>
-              <w:tcPr>
-                <w:tcW w:w="7221" w:type="dxa"/>
-                <w:tcMar>
-                  <w:top w:w="216" w:type="dxa"/>
-                  <w:left w:w="115" w:type="dxa"/>
-                  <w:bottom w:w="216" w:type="dxa"/>
-                  <w:right w:w="115" w:type="dxa"/>
-                </w:tcMar>
-              </w:tcPr>
-              <w:sdt>
-                <w:sdtPr>
-                  <w:rPr>
-                    <w:color w:val="4472C4" w:themeColor="accent1"/>
-                    <w:sz w:val="28"/>
-                    <w:szCs w:val="28"/>
-                  </w:rPr>
-                  <w:alias w:val="Autor"/>
-                  <w:id w:val="13406928"/>
-                  <w:placeholder>
-                    <w:docPart w:val="00A218E1D10449E4A64A68F1998FAFFF"/>
-                  </w:placeholder>
-                  <w:dataBinding w:prefixMappings="xmlns:ns0='http://schemas.openxmlformats.org/package/2006/metadata/core-properties' xmlns:ns1='http://purl.org/dc/elements/1.1/'" w:xpath="/ns0:coreProperties[1]/ns1:creator[1]" w:storeItemID="{6C3C8BC8-F283-45AE-878A-BAB7291924A1}"/>
-                  <w:text/>
-                </w:sdtPr>
-                <w:sdtEndPr/>
-                <w:sdtContent>
-                  <w:p>
-                    <w:pPr>
-                      <w:pStyle w:val="Sinespaciado"/>
-                      <w:rPr>
-                        <w:color w:val="4472C4" w:themeColor="accent1"/>
-                        <w:sz w:val="28"/>
-                        <w:szCs w:val="28"/>
-                      </w:rPr>
-                    </w:pPr>
-                    <w:r>
-                      <w:rPr>
-                        <w:color w:val="4472C4" w:themeColor="accent1"/>
-                        <w:sz w:val="28"/>
-                        <w:szCs w:val="28"/>
-                      </w:rPr>
-                      <w:t>Carlos Alonso Salcedo</w:t>
-                    </w:r>
-                  </w:p>
-                </w:sdtContent>
-              </w:sdt>
-              <w:sdt>
-                <w:sdtPr>
-                  <w:rPr>
-                    <w:color w:val="4472C4" w:themeColor="accent1"/>
-                    <w:sz w:val="28"/>
-                    <w:szCs w:val="28"/>
-                  </w:rPr>
-                  <w:alias w:val="Fecha"/>
-                  <w:tag w:val="Fecha"/>
-                  <w:id w:val="13406932"/>
-                  <w:placeholder>
-                    <w:docPart w:val="2A5A0AD364E345488D61AE4D961D5CF1"/>
-                  </w:placeholder>
-                  <w:dataBinding w:prefixMappings="xmlns:ns0='http://schemas.microsoft.com/office/2006/coverPageProps'" w:xpath="/ns0:CoverPageProperties[1]/ns0:PublishDate[1]" w:storeItemID="{55AF091B-3C7A-41E3-B477-F2FDAA23CFDA}"/>
-                  <w:date w:fullDate="2022-06-01T00:00:00Z">
-                    <w:dateFormat w:val="d-M-yyyy"/>
-                    <w:lid w:val="es-ES"/>
-                    <w:storeMappedDataAs w:val="dateTime"/>
-                    <w:calendar w:val="gregorian"/>
-                  </w:date>
-                </w:sdtPr>
-                <w:sdtEndPr/>
-                <w:sdtContent>
-                  <w:p>
-                    <w:pPr>
-                      <w:rPr>
-                        <w:color w:val="4472C4" w:themeColor="accent1"/>
-                        <w:sz w:val="28"/>
-                        <w:szCs w:val="28"/>
-                      </w:rPr>
-                    </w:pPr>
-                    <w:r>
-                      <w:rPr>
-                        <w:color w:val="4472C4" w:themeColor="accent1"/>
-                        <w:sz w:val="28"/>
-                        <w:szCs w:val="28"/>
-                      </w:rPr>
-                      <w:t>1-6-2022</w:t>
-                    </w:r>
-                  </w:p>
-                </w:sdtContent>
-              </w:sdt>
-              <w:p>
-                <w:pPr>
-                  <w:rPr>
-                    <w:color w:val="4472C4" w:themeColor="accent1"/>
-                  </w:rPr>
-                </w:pPr>
-              </w:p>
-            </w:tc>
-          </w:tr>
-        </w:tbl>
         <w:p>
+          <w:pPr>
+            <w:spacing w:line="360" w:lineRule="auto"/>
+            <w:jc w:val="center"/>
+            <w:rPr>
+              <w:b/>
+              <w:bCs/>
+              <w:sz w:val="32"/>
+              <w:szCs w:val="32"/>
+            </w:rPr>
+          </w:pPr>
           <w:r>
-            <w:br w:type="page"/>
+            <w:rPr>
+              <w:b/>
+              <w:bCs/>
+              <w:noProof/>
+              <w:sz w:val="32"/>
+              <w:szCs w:val="32"/>
+            </w:rPr>
+            <w:drawing>
+              <wp:inline distT="0" distB="0" distL="0" distR="0" wp14:anchorId="148CB8D6" wp14:editId="6BEB5CB3">
+                <wp:extent cx="5400040" cy="2835275"/>
+                <wp:effectExtent l="0" t="0" r="0" b="3175"/>
+                <wp:docPr id="29" name="Imagen 29"/>
+                <wp:cNvGraphicFramePr>
+                  <a:graphicFrameLocks xmlns:a="http://schemas.openxmlformats.org/drawingml/2006/main" noChangeAspect="1"/>
+                </wp:cNvGraphicFramePr>
+                <a:graphic xmlns:a="http://schemas.openxmlformats.org/drawingml/2006/main">
+                  <a:graphicData uri="http://schemas.openxmlformats.org/drawingml/2006/picture">
+                    <pic:pic xmlns:pic="http://schemas.openxmlformats.org/drawingml/2006/picture">
+                      <pic:nvPicPr>
+                        <pic:cNvPr id="29" name="Imagen 29"/>
+                        <pic:cNvPicPr/>
+                      </pic:nvPicPr>
+                      <pic:blipFill>
+                        <a:blip r:embed="rId9">
+                          <a:extLst>
+                            <a:ext uri="{28A0092B-C50C-407E-A947-70E740481C1C}">
+                              <a14:useLocalDpi xmlns:a14="http://schemas.microsoft.com/office/drawing/2010/main" val="0"/>
+                            </a:ext>
+                          </a:extLst>
+                        </a:blip>
+                        <a:stretch>
+                          <a:fillRect/>
+                        </a:stretch>
+                      </pic:blipFill>
+                      <pic:spPr>
+                        <a:xfrm>
+                          <a:off x="0" y="0"/>
+                          <a:ext cx="5400040" cy="2835275"/>
+                        </a:xfrm>
+                        <a:prstGeom prst="rect">
+                          <a:avLst/>
+                        </a:prstGeom>
+                      </pic:spPr>
+                    </pic:pic>
+                  </a:graphicData>
+                </a:graphic>
+              </wp:inline>
+            </w:drawing>
           </w:r>
         </w:p>
+        <w:p>
+          <w:pPr>
+            <w:spacing w:line="360" w:lineRule="auto"/>
+            <w:jc w:val="center"/>
+            <w:rPr>
+              <w:b/>
+              <w:bCs/>
+              <w:sz w:val="44"/>
+              <w:szCs w:val="32"/>
+            </w:rPr>
+          </w:pPr>
+          <w:r>
+            <w:rPr>
+              <w:b/>
+              <w:bCs/>
+              <w:noProof/>
+              <w:sz w:val="44"/>
+              <w:szCs w:val="32"/>
+            </w:rPr>
+            <mc:AlternateContent>
+              <mc:Choice Requires="wps">
+                <w:drawing>
+                  <wp:anchor distT="0" distB="0" distL="114300" distR="114300" simplePos="0" relativeHeight="251659264" behindDoc="0" locked="0" layoutInCell="1" allowOverlap="1" wp14:anchorId="6446C415" wp14:editId="5FC81878">
+                    <wp:simplePos x="0" y="0"/>
+                    <wp:positionH relativeFrom="column">
+                      <wp:posOffset>-635</wp:posOffset>
+                    </wp:positionH>
+                    <wp:positionV relativeFrom="paragraph">
+                      <wp:posOffset>397510</wp:posOffset>
+                    </wp:positionV>
+                    <wp:extent cx="5340350" cy="25400"/>
+                    <wp:effectExtent l="0" t="0" r="31750" b="31750"/>
+                    <wp:wrapNone/>
+                    <wp:docPr id="30" name="Conector recto 30"/>
+                    <wp:cNvGraphicFramePr/>
+                    <a:graphic xmlns:a="http://schemas.openxmlformats.org/drawingml/2006/main">
+                      <a:graphicData uri="http://schemas.microsoft.com/office/word/2010/wordprocessingShape">
+                        <wps:wsp>
+                          <wps:cNvCnPr/>
+                          <wps:spPr>
+                            <a:xfrm>
+                              <a:off x="0" y="0"/>
+                              <a:ext cx="5340350" cy="25400"/>
+                            </a:xfrm>
+                            <a:prstGeom prst="line">
+                              <a:avLst/>
+                            </a:prstGeom>
+                          </wps:spPr>
+                          <wps:style>
+                            <a:lnRef idx="3">
+                              <a:schemeClr val="dk1"/>
+                            </a:lnRef>
+                            <a:fillRef idx="0">
+                              <a:schemeClr val="dk1"/>
+                            </a:fillRef>
+                            <a:effectRef idx="2">
+                              <a:schemeClr val="dk1"/>
+                            </a:effectRef>
+                            <a:fontRef idx="minor">
+                              <a:schemeClr val="tx1"/>
+                            </a:fontRef>
+                          </wps:style>
+                          <wps:bodyPr/>
+                        </wps:wsp>
+                      </a:graphicData>
+                    </a:graphic>
+                  </wp:anchor>
+                </w:drawing>
+              </mc:Choice>
+              <mc:Fallback>
+                <w:pict>
+                  <v:line w14:anchorId="7B34D089" id="Conector recto 30" o:spid="_x0000_s1026" style="position:absolute;z-index:251659264;visibility:visible;mso-wrap-style:square;mso-wrap-distance-left:9pt;mso-wrap-distance-top:0;mso-wrap-distance-right:9pt;mso-wrap-distance-bottom:0;mso-position-horizontal:absolute;mso-position-horizontal-relative:text;mso-position-vertical:absolute;mso-position-vertical-relative:text" from="-.05pt,31.3pt" to="420.45pt,33.3pt" o:gfxdata="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" strokecolor="black [3200]" strokeweight="1.5pt">
+                    <v:stroke joinstyle="miter"/>
+                  </v:line>
+                </w:pict>
+              </mc:Fallback>
+            </mc:AlternateContent>
+          </w:r>
+        </w:p>
+        <w:p>
+          <w:pPr>
+            <w:spacing w:line="360" w:lineRule="auto"/>
+            <w:jc w:val="center"/>
+            <w:rPr>
+              <w:b/>
+              <w:bCs/>
+              <w:sz w:val="44"/>
+              <w:szCs w:val="32"/>
+            </w:rPr>
+          </w:pPr>
+          <w:r>
+            <w:rPr>
+              <w:b/>
+              <w:bCs/>
+              <w:noProof/>
+              <w:sz w:val="44"/>
+              <w:szCs w:val="32"/>
+            </w:rPr>
+            <mc:AlternateContent>
+              <mc:Choice Requires="wps">
+                <w:drawing>
+                  <wp:anchor distT="0" distB="0" distL="114300" distR="114300" simplePos="0" relativeHeight="251661312" behindDoc="0" locked="0" layoutInCell="1" allowOverlap="1" wp14:anchorId="5B495BAB" wp14:editId="22FD9A31">
+                    <wp:simplePos x="0" y="0"/>
+                    <wp:positionH relativeFrom="margin">
+                      <wp:align>left</wp:align>
+                    </wp:positionH>
+                    <wp:positionV relativeFrom="paragraph">
+                      <wp:posOffset>1009650</wp:posOffset>
+                    </wp:positionV>
+                    <wp:extent cx="5340350" cy="25400"/>
+                    <wp:effectExtent l="0" t="0" r="31750" b="31750"/>
+                    <wp:wrapNone/>
+                    <wp:docPr id="31" name="Conector recto 31"/>
+                    <wp:cNvGraphicFramePr/>
+                    <a:graphic xmlns:a="http://schemas.openxmlformats.org/drawingml/2006/main">
+                      <a:graphicData uri="http://schemas.microsoft.com/office/word/2010/wordprocessingShape">
+                        <wps:wsp>
+                          <wps:cNvCnPr/>
+                          <wps:spPr>
+                            <a:xfrm>
+                              <a:off x="0" y="0"/>
+                              <a:ext cx="5340350" cy="25400"/>
+                            </a:xfrm>
+                            <a:prstGeom prst="line">
+                              <a:avLst/>
+                            </a:prstGeom>
+                          </wps:spPr>
+                          <wps:style>
+                            <a:lnRef idx="3">
+                              <a:schemeClr val="dk1"/>
+                            </a:lnRef>
+                            <a:fillRef idx="0">
+                              <a:schemeClr val="dk1"/>
+                            </a:fillRef>
+                            <a:effectRef idx="2">
+                              <a:schemeClr val="dk1"/>
+                            </a:effectRef>
+                            <a:fontRef idx="minor">
+                              <a:schemeClr val="tx1"/>
+                            </a:fontRef>
+                          </wps:style>
+                          <wps:bodyPr/>
+                        </wps:wsp>
+                      </a:graphicData>
+                    </a:graphic>
+                  </wp:anchor>
+                </w:drawing>
+              </mc:Choice>
+              <mc:Fallback>
+                <w:pict>
+                  <v:line w14:anchorId="0DE23413" id="Conector recto 31" o:spid="_x0000_s1026" style="position:absolute;z-index:251661312;visibility:visible;mso-wrap-style:square;mso-wrap-distance-left:9pt;mso-wrap-distance-top:0;mso-wrap-distance-right:9pt;mso-wrap-distance-bottom:0;mso-position-horizontal:left;mso-position-horizontal-relative:margin;mso-position-vertical:absolute;mso-position-vertical-relative:text" from="0,79.5pt" to="420.5pt,81.5pt" o:gfxdata="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" strokecolor="black [3200]" strokeweight="1.5pt">
+                    <v:stroke joinstyle="miter"/>
+                    <w10:wrap anchorx="margin"/>
+                  </v:line>
+                </w:pict>
+              </mc:Fallback>
+            </mc:AlternateContent>
+          </w:r>
+          <w:r>
+            <w:rPr>
+              <w:b/>
+              <w:bCs/>
+              <w:sz w:val="44"/>
+              <w:szCs w:val="32"/>
+            </w:rPr>
+            <w:t>Predicción del precio del pool eléctrico español</w:t>
+          </w:r>
+        </w:p>
+        <w:p>
+          <w:pPr>
+            <w:spacing w:line="360" w:lineRule="auto"/>
+            <w:jc w:val="center"/>
+            <w:rPr>
+              <w:b/>
+              <w:bCs/>
+              <w:sz w:val="36"/>
+              <w:szCs w:val="32"/>
+              <w:lang w:val="en-US"/>
+            </w:rPr>
+          </w:pPr>
+        </w:p>
+        <w:p>
+          <w:pPr>
+            <w:spacing w:line="360" w:lineRule="auto"/>
+            <w:jc w:val="center"/>
+            <w:rPr>
+              <w:b/>
+              <w:bCs/>
+              <w:sz w:val="36"/>
+              <w:szCs w:val="32"/>
+              <w:lang w:val="en-US"/>
+            </w:rPr>
+          </w:pPr>
+          <w:proofErr w:type="spellStart"/>
+          <w:r>
+            <w:rPr>
+              <w:b/>
+              <w:bCs/>
+              <w:sz w:val="36"/>
+              <w:szCs w:val="32"/>
+              <w:lang w:val="en-US"/>
+            </w:rPr>
+            <w:t>Máster</w:t>
+          </w:r>
+          <w:proofErr w:type="spellEnd"/>
+          <w:r>
+            <w:rPr>
+              <w:b/>
+              <w:bCs/>
+              <w:sz w:val="36"/>
+              <w:szCs w:val="32"/>
+              <w:lang w:val="en-US"/>
+            </w:rPr>
+            <w:t xml:space="preserve"> </w:t>
+          </w:r>
+          <w:proofErr w:type="spellStart"/>
+          <w:r>
+            <w:rPr>
+              <w:b/>
+              <w:bCs/>
+              <w:sz w:val="36"/>
+              <w:szCs w:val="32"/>
+              <w:lang w:val="en-US"/>
+            </w:rPr>
+            <w:t>en</w:t>
+          </w:r>
+          <w:proofErr w:type="spellEnd"/>
+          <w:r>
+            <w:rPr>
+              <w:b/>
+              <w:bCs/>
+              <w:sz w:val="36"/>
+              <w:szCs w:val="32"/>
+              <w:lang w:val="en-US"/>
+            </w:rPr>
+            <w:t xml:space="preserve"> Big Data &amp; B</w:t>
+          </w:r>
+          <w:r>
+            <w:rPr>
+              <w:b/>
+              <w:bCs/>
+              <w:sz w:val="36"/>
+              <w:szCs w:val="32"/>
+              <w:lang w:val="en-US"/>
+            </w:rPr>
+            <w:t>usiness Analytics</w:t>
+          </w:r>
+        </w:p>
+        <w:p>
+          <w:pPr>
+            <w:spacing w:line="360" w:lineRule="auto"/>
+            <w:jc w:val="center"/>
+            <w:rPr>
+              <w:b/>
+              <w:bCs/>
+              <w:sz w:val="36"/>
+              <w:szCs w:val="32"/>
+              <w:lang w:val="en-US"/>
+            </w:rPr>
+          </w:pPr>
+        </w:p>
+        <w:p>
+          <w:pPr>
+            <w:spacing w:line="360" w:lineRule="auto"/>
+            <w:jc w:val="center"/>
+            <w:rPr>
+              <w:b/>
+              <w:bCs/>
+              <w:sz w:val="36"/>
+              <w:szCs w:val="32"/>
+            </w:rPr>
+          </w:pPr>
+          <w:r>
+            <w:rPr>
+              <w:b/>
+              <w:bCs/>
+              <w:sz w:val="36"/>
+              <w:szCs w:val="32"/>
+            </w:rPr>
+            <w:t xml:space="preserve">Autor: </w:t>
+          </w:r>
+          <w:r>
+            <w:rPr>
+              <w:b/>
+              <w:bCs/>
+              <w:sz w:val="36"/>
+              <w:szCs w:val="32"/>
+            </w:rPr>
+            <w:t>Carlos Alonso Salcedo</w:t>
+          </w:r>
+        </w:p>
+        <w:p>
+          <w:pPr>
+            <w:spacing w:line="360" w:lineRule="auto"/>
+            <w:jc w:val="center"/>
+            <w:rPr>
+              <w:b/>
+              <w:bCs/>
+              <w:sz w:val="32"/>
+              <w:szCs w:val="32"/>
+            </w:rPr>
+          </w:pPr>
+          <w:r>
+            <w:rPr>
+              <w:b/>
+              <w:bCs/>
+              <w:sz w:val="32"/>
+              <w:szCs w:val="32"/>
+            </w:rPr>
+            <w:t xml:space="preserve">Tutor: </w:t>
+          </w:r>
+          <w:r>
+            <w:rPr>
+              <w:b/>
+              <w:bCs/>
+              <w:sz w:val="32"/>
+              <w:szCs w:val="32"/>
+            </w:rPr>
+            <w:t>Juan Manuel Moreno Lamparero</w:t>
+          </w:r>
+        </w:p>
+        <w:p>
+          <w:pPr>
+            <w:jc w:val="center"/>
+            <w:rPr>
+              <w:b/>
+              <w:bCs/>
+              <w:sz w:val="32"/>
+              <w:szCs w:val="32"/>
+            </w:rPr>
+          </w:pPr>
+          <w:r>
+            <w:rPr>
+              <w:b/>
+              <w:bCs/>
+              <w:sz w:val="32"/>
+              <w:szCs w:val="32"/>
+            </w:rPr>
+            <w:t>Junio 2022</w:t>
+          </w:r>
+        </w:p>
+        <w:sdt>
+          <w:sdtPr>
+            <w:rPr>
+              <w:rFonts w:asciiTheme="minorHAnsi" w:eastAsiaTheme="minorEastAsia" w:hAnsiTheme="minorHAnsi" w:cs="Times New Roman"/>
+              <w:color w:val="auto"/>
+              <w:sz w:val="18"/>
+              <w:szCs w:val="18"/>
+            </w:rPr>
+            <w:id w:val="1685398653"/>
+            <w:docPartObj>
+              <w:docPartGallery w:val="Table of Contents"/>
+              <w:docPartUnique/>
+            </w:docPartObj>
+          </w:sdtPr>
+          <w:sdtEndPr/>
+          <w:sdtContent>
+            <w:p>
+              <w:pPr>
+                <w:pStyle w:val="TtuloTDC"/>
+                <w:rPr>
+                  <w:rStyle w:val="TtuloCar"/>
+                  <w:sz w:val="48"/>
+                  <w:szCs w:val="48"/>
+                </w:rPr>
+              </w:pPr>
+              <w:r>
+                <w:rPr>
+                  <w:rStyle w:val="TtuloCar"/>
+                  <w:sz w:val="48"/>
+                  <w:szCs w:val="48"/>
+                </w:rPr>
+                <w:t>Índice de contenidos</w:t>
+              </w:r>
+            </w:p>
+            <w:p>
+              <w:pPr>
+                <w:pStyle w:val="TDC1"/>
+                <w:rPr>
+                  <w:b/>
+                  <w:bCs/>
+                  <w:sz w:val="18"/>
+                  <w:szCs w:val="18"/>
+                </w:rPr>
+              </w:pPr>
+              <w:r>
+                <w:rPr>
+                  <w:b/>
+                  <w:bCs/>
+                  <w:sz w:val="18"/>
+                  <w:szCs w:val="18"/>
+                </w:rPr>
+                <w:t xml:space="preserve">1.- Resumen </w:t>
+              </w:r>
+              <w:r>
+                <w:rPr>
+                  <w:sz w:val="18"/>
+                  <w:szCs w:val="18"/>
+                </w:rPr>
+                <w:ptab w:relativeTo="margin" w:alignment="right" w:leader="dot"/>
+              </w:r>
+              <w:r>
+                <w:rPr>
+                  <w:b/>
+                  <w:bCs/>
+                  <w:sz w:val="18"/>
+                  <w:szCs w:val="18"/>
+                </w:rPr>
+                <w:t>2</w:t>
+              </w:r>
+            </w:p>
+            <w:p>
+              <w:pPr>
+                <w:pStyle w:val="TDC1"/>
+                <w:rPr>
+                  <w:sz w:val="18"/>
+                  <w:szCs w:val="18"/>
+                </w:rPr>
+              </w:pPr>
+              <w:r>
+                <w:rPr>
+                  <w:b/>
+                  <w:bCs/>
+                  <w:sz w:val="18"/>
+                  <w:szCs w:val="18"/>
+                </w:rPr>
+                <w:t xml:space="preserve">2.- Introducción </w:t>
+              </w:r>
+              <w:r>
+                <w:rPr>
+                  <w:b/>
+                  <w:bCs/>
+                  <w:sz w:val="18"/>
+                  <w:szCs w:val="18"/>
+                </w:rPr>
+                <w:t>y antecedentes</w:t>
+              </w:r>
+              <w:r>
+                <w:rPr>
+                  <w:sz w:val="18"/>
+                  <w:szCs w:val="18"/>
+                </w:rPr>
+                <w:ptab w:relativeTo="margin" w:alignment="right" w:leader="dot"/>
+              </w:r>
+              <w:r>
+                <w:rPr>
+                  <w:b/>
+                  <w:bCs/>
+                  <w:sz w:val="18"/>
+                  <w:szCs w:val="18"/>
+                </w:rPr>
+                <w:t>3</w:t>
+              </w:r>
+            </w:p>
+            <w:p>
+              <w:pPr>
+                <w:pStyle w:val="TDC2"/>
+                <w:ind w:left="216" w:firstLine="492"/>
+                <w:rPr>
+                  <w:sz w:val="18"/>
+                  <w:szCs w:val="18"/>
+                </w:rPr>
+              </w:pPr>
+              <w:r>
+                <w:rPr>
+                  <w:sz w:val="18"/>
+                  <w:szCs w:val="18"/>
+                </w:rPr>
+                <w:t xml:space="preserve">2.1.- </w:t>
+              </w:r>
+              <w:r>
+                <w:rPr>
+                  <w:sz w:val="18"/>
+                  <w:szCs w:val="18"/>
+                </w:rPr>
+                <w:t>Introducción y antecedentes del sector eléctrico</w:t>
+              </w:r>
+              <w:r>
+                <w:rPr>
+                  <w:sz w:val="18"/>
+                  <w:szCs w:val="18"/>
+                </w:rPr>
+                <w:ptab w:relativeTo="margin" w:alignment="right" w:leader="dot"/>
+              </w:r>
+              <w:r>
+                <w:rPr>
+                  <w:sz w:val="18"/>
+                  <w:szCs w:val="18"/>
+                </w:rPr>
+                <w:t>3</w:t>
+              </w:r>
+            </w:p>
+            <w:p>
+              <w:pPr>
+                <w:pStyle w:val="TDC2"/>
+                <w:ind w:left="216" w:firstLine="492"/>
+                <w:rPr>
+                  <w:sz w:val="18"/>
+                  <w:szCs w:val="18"/>
+                </w:rPr>
+              </w:pPr>
+              <w:r>
+                <w:rPr>
+                  <w:sz w:val="18"/>
+                  <w:szCs w:val="18"/>
+                </w:rPr>
+                <w:t xml:space="preserve">2.2.- </w:t>
+              </w:r>
+              <w:r>
+                <w:rPr>
+                  <w:sz w:val="18"/>
+                  <w:szCs w:val="18"/>
+                </w:rPr>
+                <w:t>Historia del sector eléctrico en España</w:t>
+              </w:r>
+              <w:r>
+                <w:rPr>
+                  <w:sz w:val="18"/>
+                  <w:szCs w:val="18"/>
+                </w:rPr>
+                <w:ptab w:relativeTo="margin" w:alignment="right" w:leader="dot"/>
+              </w:r>
+            </w:p>
+            <w:p>
+              <w:pPr>
+                <w:pStyle w:val="TDC2"/>
+                <w:ind w:left="216" w:firstLine="492"/>
+                <w:rPr>
+                  <w:sz w:val="18"/>
+                  <w:szCs w:val="18"/>
+                </w:rPr>
+              </w:pPr>
+              <w:r>
+                <w:rPr>
+                  <w:sz w:val="18"/>
+                  <w:szCs w:val="18"/>
+                </w:rPr>
+                <w:t xml:space="preserve">2.3.- </w:t>
+              </w:r>
+              <w:r>
+                <w:rPr>
+                  <w:sz w:val="18"/>
+                  <w:szCs w:val="18"/>
+                </w:rPr>
+                <w:t>¿Cómo se establece el precio de la electricidad?</w:t>
+              </w:r>
+              <w:r>
+                <w:rPr>
+                  <w:sz w:val="18"/>
+                  <w:szCs w:val="18"/>
+                </w:rPr>
+                <w:ptab w:relativeTo="margin" w:alignment="right" w:leader="dot"/>
+              </w:r>
+            </w:p>
+            <w:p>
+              <w:pPr>
+                <w:pStyle w:val="TDC2"/>
+                <w:ind w:left="216" w:firstLine="492"/>
+                <w:rPr>
+                  <w:sz w:val="18"/>
+                  <w:szCs w:val="18"/>
+                </w:rPr>
+              </w:pPr>
+              <w:r>
+                <w:rPr>
+                  <w:sz w:val="18"/>
+                  <w:szCs w:val="18"/>
+                </w:rPr>
+                <w:t>2.</w:t>
+              </w:r>
+              <w:r>
+                <w:rPr>
+                  <w:sz w:val="18"/>
+                  <w:szCs w:val="18"/>
+                </w:rPr>
+                <w:t>4</w:t>
+              </w:r>
+              <w:r>
+                <w:rPr>
+                  <w:sz w:val="18"/>
+                  <w:szCs w:val="18"/>
+                </w:rPr>
+                <w:t xml:space="preserve">.- </w:t>
+              </w:r>
+              <w:r>
+                <w:rPr>
+                  <w:sz w:val="18"/>
+                  <w:szCs w:val="18"/>
+                </w:rPr>
+                <w:t>Potencia instalada en España</w:t>
+              </w:r>
+              <w:r>
+                <w:rPr>
+                  <w:sz w:val="18"/>
+                  <w:szCs w:val="18"/>
+                </w:rPr>
+                <w:ptab w:relativeTo="margin" w:alignment="right" w:leader="dot"/>
+              </w:r>
+            </w:p>
+            <w:p>
+              <w:pPr>
+                <w:pStyle w:val="TDC2"/>
+                <w:ind w:left="216" w:firstLine="492"/>
+                <w:rPr>
+                  <w:sz w:val="18"/>
+                  <w:szCs w:val="18"/>
+                </w:rPr>
+              </w:pPr>
+              <w:r>
+                <w:rPr>
+                  <w:sz w:val="18"/>
+                  <w:szCs w:val="18"/>
+                </w:rPr>
+                <w:t>2.</w:t>
+              </w:r>
+              <w:r>
+                <w:rPr>
+                  <w:sz w:val="18"/>
+                  <w:szCs w:val="18"/>
+                </w:rPr>
+                <w:t>5</w:t>
+              </w:r>
+              <w:r>
+                <w:rPr>
+                  <w:sz w:val="18"/>
+                  <w:szCs w:val="18"/>
+                </w:rPr>
+                <w:t xml:space="preserve">.- ¿Cómo se </w:t>
+              </w:r>
+              <w:r>
+                <w:rPr>
+                  <w:sz w:val="18"/>
+                  <w:szCs w:val="18"/>
+                </w:rPr>
+                <w:t>consum</w:t>
+              </w:r>
+              <w:r>
+                <w:rPr>
+                  <w:sz w:val="18"/>
+                  <w:szCs w:val="18"/>
+                </w:rPr>
+                <w:t>e</w:t>
+              </w:r>
+              <w:r>
+                <w:rPr>
+                  <w:sz w:val="18"/>
+                  <w:szCs w:val="18"/>
+                </w:rPr>
+                <w:t xml:space="preserve"> en España</w:t>
+              </w:r>
+              <w:r>
+                <w:rPr>
+                  <w:sz w:val="18"/>
+                  <w:szCs w:val="18"/>
+                </w:rPr>
+                <w:t>?</w:t>
+              </w:r>
+              <w:r>
+                <w:rPr>
+                  <w:sz w:val="18"/>
+                  <w:szCs w:val="18"/>
+                </w:rPr>
+                <w:ptab w:relativeTo="margin" w:alignment="right" w:leader="dot"/>
+              </w:r>
+            </w:p>
+            <w:p>
+              <w:pPr>
+                <w:pStyle w:val="TDC1"/>
+                <w:rPr>
+                  <w:sz w:val="18"/>
+                  <w:szCs w:val="18"/>
+                </w:rPr>
+              </w:pPr>
+              <w:r>
+                <w:rPr>
+                  <w:b/>
+                  <w:bCs/>
+                  <w:sz w:val="18"/>
+                  <w:szCs w:val="18"/>
+                </w:rPr>
+                <w:t xml:space="preserve">3.- </w:t>
+              </w:r>
+              <w:r>
+                <w:rPr>
+                  <w:b/>
+                  <w:bCs/>
+                  <w:sz w:val="18"/>
+                  <w:szCs w:val="18"/>
+                </w:rPr>
+                <w:t>Hipótesis de trabajo y objetivos</w:t>
+              </w:r>
+              <w:r>
+                <w:rPr>
+                  <w:b/>
+                  <w:bCs/>
+                  <w:sz w:val="18"/>
+                  <w:szCs w:val="18"/>
+                </w:rPr>
+                <w:t xml:space="preserve"> </w:t>
+              </w:r>
+              <w:r>
+                <w:rPr>
+                  <w:sz w:val="18"/>
+                  <w:szCs w:val="18"/>
+                </w:rPr>
+                <w:ptab w:relativeTo="margin" w:alignment="right" w:leader="dot"/>
+              </w:r>
+            </w:p>
+            <w:p>
+              <w:pPr>
+                <w:pStyle w:val="TDC2"/>
+                <w:ind w:left="216" w:firstLine="492"/>
+                <w:rPr>
+                  <w:sz w:val="18"/>
+                  <w:szCs w:val="18"/>
+                </w:rPr>
+              </w:pPr>
+              <w:r>
+                <w:rPr>
+                  <w:sz w:val="18"/>
+                  <w:szCs w:val="18"/>
+                </w:rPr>
+                <w:t>3.1</w:t>
+              </w:r>
+              <w:r>
+                <w:rPr>
+                  <w:sz w:val="18"/>
+                  <w:szCs w:val="18"/>
+                </w:rPr>
+                <w:t xml:space="preserve">.- </w:t>
+              </w:r>
+              <w:r>
+                <w:rPr>
+                  <w:sz w:val="18"/>
+                  <w:szCs w:val="18"/>
+                </w:rPr>
+                <w:t>Métricas</w:t>
+              </w:r>
+              <w:r>
+                <w:rPr>
+                  <w:sz w:val="18"/>
+                  <w:szCs w:val="18"/>
+                </w:rPr>
+                <w:ptab w:relativeTo="margin" w:alignment="right" w:leader="dot"/>
+              </w:r>
+            </w:p>
+            <w:p>
+              <w:pPr>
+                <w:pStyle w:val="TDC1"/>
+                <w:rPr>
+                  <w:sz w:val="18"/>
+                  <w:szCs w:val="18"/>
+                </w:rPr>
+              </w:pPr>
+              <w:r>
+                <w:rPr>
+                  <w:b/>
+                  <w:bCs/>
+                  <w:sz w:val="18"/>
+                  <w:szCs w:val="18"/>
+                </w:rPr>
+                <w:t xml:space="preserve">4.- Materiales y </w:t>
+              </w:r>
+              <w:r>
+                <w:rPr>
+                  <w:b/>
+                  <w:bCs/>
+                  <w:sz w:val="18"/>
+                  <w:szCs w:val="18"/>
+                </w:rPr>
+                <w:t>procedimientos</w:t>
+              </w:r>
+              <w:r>
+                <w:rPr>
+                  <w:b/>
+                  <w:bCs/>
+                  <w:sz w:val="18"/>
+                  <w:szCs w:val="18"/>
+                </w:rPr>
+                <w:t xml:space="preserve"> </w:t>
+              </w:r>
+              <w:r>
+                <w:rPr>
+                  <w:sz w:val="18"/>
+                  <w:szCs w:val="18"/>
+                </w:rPr>
+                <w:ptab w:relativeTo="margin" w:alignment="right" w:leader="dot"/>
+              </w:r>
+            </w:p>
+            <w:p>
+              <w:pPr>
+                <w:pStyle w:val="TDC2"/>
+                <w:ind w:left="216" w:firstLine="492"/>
+                <w:rPr>
+                  <w:sz w:val="18"/>
+                  <w:szCs w:val="18"/>
+                </w:rPr>
+              </w:pPr>
+              <w:r>
+                <w:rPr>
+                  <w:sz w:val="18"/>
+                  <w:szCs w:val="18"/>
+                </w:rPr>
+                <w:t>4.1.- Pro</w:t>
+              </w:r>
+              <w:r>
+                <w:rPr>
+                  <w:sz w:val="18"/>
+                  <w:szCs w:val="18"/>
+                </w:rPr>
+                <w:t>cedimiento</w:t>
+              </w:r>
+              <w:r>
+                <w:rPr>
+                  <w:sz w:val="18"/>
+                  <w:szCs w:val="18"/>
+                </w:rPr>
+                <w:ptab w:relativeTo="margin" w:alignment="right" w:leader="dot"/>
+              </w:r>
+            </w:p>
+            <w:p>
+              <w:pPr>
+                <w:pStyle w:val="TDC2"/>
+                <w:ind w:left="216" w:firstLine="492"/>
+                <w:rPr>
+                  <w:sz w:val="18"/>
+                  <w:szCs w:val="18"/>
+                </w:rPr>
+              </w:pPr>
+              <w:r>
+                <w:rPr>
+                  <w:sz w:val="18"/>
+                  <w:szCs w:val="18"/>
+                </w:rPr>
+                <w:t xml:space="preserve">4.2.- </w:t>
+              </w:r>
+              <w:r>
+                <w:rPr>
+                  <w:sz w:val="18"/>
+                  <w:szCs w:val="18"/>
+                </w:rPr>
+                <w:t>Construcción de las variables explicativas</w:t>
+              </w:r>
+              <w:r>
+                <w:rPr>
+                  <w:sz w:val="18"/>
+                  <w:szCs w:val="18"/>
+                </w:rPr>
+                <w:ptab w:relativeTo="margin" w:alignment="right" w:leader="dot"/>
+              </w:r>
+            </w:p>
+            <w:p>
+              <w:pPr>
+                <w:pStyle w:val="TDC3"/>
+                <w:ind w:left="1154" w:firstLine="262"/>
+                <w:rPr>
+                  <w:sz w:val="18"/>
+                  <w:szCs w:val="18"/>
+                </w:rPr>
+              </w:pPr>
+              <w:r>
+                <w:rPr>
+                  <w:sz w:val="18"/>
+                  <w:szCs w:val="18"/>
+                </w:rPr>
+                <w:t>4.</w:t>
+              </w:r>
+              <w:r>
+                <w:rPr>
+                  <w:sz w:val="18"/>
+                  <w:szCs w:val="18"/>
+                </w:rPr>
+                <w:t>2</w:t>
+              </w:r>
+              <w:r>
+                <w:rPr>
+                  <w:sz w:val="18"/>
+                  <w:szCs w:val="18"/>
+                </w:rPr>
+                <w:t xml:space="preserve">.1.- </w:t>
+              </w:r>
+              <w:r>
+                <w:rPr>
+                  <w:sz w:val="18"/>
+                  <w:szCs w:val="18"/>
+                </w:rPr>
+                <w:t>Previsión MIBGAS D+1</w:t>
+              </w:r>
+              <w:r>
+                <w:rPr>
+                  <w:sz w:val="18"/>
+                  <w:szCs w:val="18"/>
+                </w:rPr>
+                <w:ptab w:relativeTo="margin" w:alignment="right" w:leader="dot"/>
+              </w:r>
+            </w:p>
+            <w:p>
+              <w:pPr>
+                <w:pStyle w:val="TDC3"/>
+                <w:ind w:left="892" w:firstLine="524"/>
+                <w:rPr>
+                  <w:sz w:val="18"/>
+                  <w:szCs w:val="18"/>
+                </w:rPr>
+              </w:pPr>
+              <w:r>
+                <w:rPr>
+                  <w:sz w:val="18"/>
+                  <w:szCs w:val="18"/>
+                </w:rPr>
+                <w:t>4.</w:t>
+              </w:r>
+              <w:r>
+                <w:rPr>
+                  <w:sz w:val="18"/>
+                  <w:szCs w:val="18"/>
+                </w:rPr>
+                <w:t>2</w:t>
+              </w:r>
+              <w:r>
+                <w:rPr>
+                  <w:sz w:val="18"/>
+                  <w:szCs w:val="18"/>
+                </w:rPr>
+                <w:t>.2.-</w:t>
+              </w:r>
+              <w:r>
+                <w:rPr>
+                  <w:sz w:val="18"/>
+                  <w:szCs w:val="18"/>
+                </w:rPr>
+                <w:t xml:space="preserve"> Previsión demanda horaria D+1</w:t>
+              </w:r>
+              <w:r>
+                <w:rPr>
+                  <w:sz w:val="18"/>
+                  <w:szCs w:val="18"/>
+                </w:rPr>
+                <w:t xml:space="preserve"> </w:t>
+              </w:r>
+              <w:r>
+                <w:rPr>
+                  <w:sz w:val="18"/>
+                  <w:szCs w:val="18"/>
+                </w:rPr>
+                <w:ptab w:relativeTo="margin" w:alignment="right" w:leader="dot"/>
+              </w:r>
+            </w:p>
+            <w:p>
+              <w:pPr>
+                <w:pStyle w:val="TDC2"/>
+                <w:ind w:left="924" w:firstLine="492"/>
+                <w:rPr>
+                  <w:sz w:val="18"/>
+                  <w:szCs w:val="18"/>
+                </w:rPr>
+              </w:pPr>
+              <w:r>
+                <w:rPr>
+                  <w:sz w:val="18"/>
+                  <w:szCs w:val="18"/>
+                </w:rPr>
+                <w:t>4.</w:t>
+              </w:r>
+              <w:r>
+                <w:rPr>
+                  <w:sz w:val="18"/>
+                  <w:szCs w:val="18"/>
+                </w:rPr>
+                <w:t>2</w:t>
+              </w:r>
+              <w:r>
+                <w:rPr>
+                  <w:sz w:val="18"/>
+                  <w:szCs w:val="18"/>
+                </w:rPr>
+                <w:t xml:space="preserve">.3.- </w:t>
+              </w:r>
+              <w:r>
+                <w:rPr>
+                  <w:sz w:val="18"/>
+                  <w:szCs w:val="18"/>
+                </w:rPr>
+                <w:t>Previsión generación eólica + fotovoltaica D+1</w:t>
+              </w:r>
+              <w:r>
+                <w:rPr>
+                  <w:sz w:val="18"/>
+                  <w:szCs w:val="18"/>
+                </w:rPr>
+                <w:ptab w:relativeTo="margin" w:alignment="right" w:leader="dot"/>
+              </w:r>
+            </w:p>
+            <w:p>
+              <w:pPr>
+                <w:pStyle w:val="TDC3"/>
+                <w:ind w:left="1148" w:firstLine="268"/>
+                <w:rPr>
+                  <w:sz w:val="18"/>
+                  <w:szCs w:val="18"/>
+                </w:rPr>
+              </w:pPr>
+              <w:r>
+                <w:rPr>
+                  <w:sz w:val="18"/>
+                  <w:szCs w:val="18"/>
+                </w:rPr>
+                <w:t>4.</w:t>
+              </w:r>
+              <w:r>
+                <w:rPr>
+                  <w:sz w:val="18"/>
+                  <w:szCs w:val="18"/>
+                </w:rPr>
+                <w:t>2</w:t>
+              </w:r>
+              <w:r>
+                <w:rPr>
+                  <w:sz w:val="18"/>
+                  <w:szCs w:val="18"/>
+                </w:rPr>
+                <w:t>.</w:t>
+              </w:r>
+              <w:r>
+                <w:rPr>
+                  <w:sz w:val="18"/>
+                  <w:szCs w:val="18"/>
+                </w:rPr>
+                <w:t>4</w:t>
+              </w:r>
+              <w:r>
+                <w:rPr>
+                  <w:sz w:val="18"/>
+                  <w:szCs w:val="18"/>
+                </w:rPr>
+                <w:t xml:space="preserve">.- </w:t>
+              </w:r>
+              <w:r>
+                <w:rPr>
+                  <w:sz w:val="18"/>
+                  <w:szCs w:val="18"/>
+                </w:rPr>
+                <w:t>Hueco Térmico</w:t>
+              </w:r>
+              <w:r>
+                <w:rPr>
+                  <w:sz w:val="18"/>
+                  <w:szCs w:val="18"/>
+                </w:rPr>
+                <w:t xml:space="preserve"> </w:t>
+              </w:r>
+              <w:r>
+                <w:rPr>
+                  <w:sz w:val="18"/>
+                  <w:szCs w:val="18"/>
+                </w:rPr>
+                <w:ptab w:relativeTo="margin" w:alignment="right" w:leader="dot"/>
+              </w:r>
+            </w:p>
+            <w:p>
+              <w:pPr>
+                <w:pStyle w:val="TDC3"/>
+                <w:ind w:left="880" w:firstLine="536"/>
+                <w:rPr>
+                  <w:sz w:val="18"/>
+                  <w:szCs w:val="18"/>
+                </w:rPr>
+              </w:pPr>
+              <w:r>
+                <w:rPr>
+                  <w:sz w:val="18"/>
+                  <w:szCs w:val="18"/>
+                </w:rPr>
+                <w:t>4.</w:t>
+              </w:r>
+              <w:r>
+                <w:rPr>
+                  <w:sz w:val="18"/>
+                  <w:szCs w:val="18"/>
+                </w:rPr>
+                <w:t>2</w:t>
+              </w:r>
+              <w:r>
+                <w:rPr>
+                  <w:sz w:val="18"/>
+                  <w:szCs w:val="18"/>
+                </w:rPr>
+                <w:t>.</w:t>
+              </w:r>
+              <w:r>
+                <w:rPr>
+                  <w:sz w:val="18"/>
+                  <w:szCs w:val="18"/>
+                </w:rPr>
+                <w:t>5.</w:t>
+              </w:r>
+              <w:r>
+                <w:rPr>
+                  <w:sz w:val="18"/>
+                  <w:szCs w:val="18"/>
+                </w:rPr>
+                <w:t xml:space="preserve">- </w:t>
+              </w:r>
+              <w:proofErr w:type="spellStart"/>
+              <w:r>
+                <w:rPr>
+                  <w:sz w:val="18"/>
+                  <w:szCs w:val="18"/>
+                </w:rPr>
+                <w:t>Dummies</w:t>
+              </w:r>
+              <w:proofErr w:type="spellEnd"/>
+              <w:r>
+                <w:rPr>
+                  <w:sz w:val="18"/>
+                  <w:szCs w:val="18"/>
+                </w:rPr>
+                <w:t>, festivos y otras</w:t>
+              </w:r>
+              <w:r>
+                <w:rPr>
+                  <w:sz w:val="18"/>
+                  <w:szCs w:val="18"/>
+                </w:rPr>
+                <w:ptab w:relativeTo="margin" w:alignment="right" w:leader="dot"/>
+              </w:r>
+            </w:p>
+            <w:p>
+              <w:pPr>
+                <w:pStyle w:val="TDC3"/>
+                <w:ind w:left="1148" w:firstLine="268"/>
+                <w:rPr>
+                  <w:sz w:val="18"/>
+                  <w:szCs w:val="18"/>
+                </w:rPr>
+              </w:pPr>
+              <w:r>
+                <w:rPr>
+                  <w:sz w:val="18"/>
+                  <w:szCs w:val="18"/>
+                </w:rPr>
+                <w:t>4.</w:t>
+              </w:r>
+              <w:r>
+                <w:rPr>
+                  <w:sz w:val="18"/>
+                  <w:szCs w:val="18"/>
+                </w:rPr>
+                <w:t>2</w:t>
+              </w:r>
+              <w:r>
+                <w:rPr>
+                  <w:sz w:val="18"/>
+                  <w:szCs w:val="18"/>
+                </w:rPr>
+                <w:t>.</w:t>
+              </w:r>
+              <w:r>
+                <w:rPr>
+                  <w:sz w:val="18"/>
+                  <w:szCs w:val="18"/>
+                </w:rPr>
+                <w:t>6</w:t>
+              </w:r>
+              <w:r>
+                <w:rPr>
+                  <w:sz w:val="18"/>
+                  <w:szCs w:val="18"/>
+                </w:rPr>
+                <w:t xml:space="preserve">.- </w:t>
+              </w:r>
+              <w:r>
+                <w:rPr>
+                  <w:sz w:val="18"/>
+                  <w:szCs w:val="18"/>
+                </w:rPr>
+                <w:t>Climatológicas</w:t>
+              </w:r>
+              <w:r>
+                <w:rPr>
+                  <w:sz w:val="18"/>
+                  <w:szCs w:val="18"/>
+                </w:rPr>
+                <w:ptab w:relativeTo="margin" w:alignment="right" w:leader="dot"/>
+              </w:r>
+            </w:p>
+            <w:p>
+              <w:pPr>
+                <w:pStyle w:val="TDC3"/>
+                <w:ind w:left="880" w:firstLine="536"/>
+                <w:rPr>
+                  <w:sz w:val="18"/>
+                  <w:szCs w:val="18"/>
+                </w:rPr>
+              </w:pPr>
+              <w:r>
+                <w:rPr>
+                  <w:sz w:val="18"/>
+                  <w:szCs w:val="18"/>
+                </w:rPr>
+                <w:t>4.</w:t>
+              </w:r>
+              <w:r>
+                <w:rPr>
+                  <w:sz w:val="18"/>
+                  <w:szCs w:val="18"/>
+                </w:rPr>
+                <w:t>2</w:t>
+              </w:r>
+              <w:r>
+                <w:rPr>
+                  <w:sz w:val="18"/>
+                  <w:szCs w:val="18"/>
+                </w:rPr>
+                <w:t>.</w:t>
+              </w:r>
+              <w:r>
+                <w:rPr>
+                  <w:sz w:val="18"/>
+                  <w:szCs w:val="18"/>
+                </w:rPr>
+                <w:t>7</w:t>
+              </w:r>
+              <w:r>
+                <w:rPr>
+                  <w:sz w:val="18"/>
+                  <w:szCs w:val="18"/>
+                </w:rPr>
+                <w:t xml:space="preserve">.- </w:t>
+              </w:r>
+              <w:r>
+                <w:rPr>
+                  <w:sz w:val="18"/>
+                  <w:szCs w:val="18"/>
+                </w:rPr>
+                <w:t>Financieras</w:t>
+              </w:r>
+              <w:r>
+                <w:rPr>
+                  <w:sz w:val="18"/>
+                  <w:szCs w:val="18"/>
+                </w:rPr>
+                <w:ptab w:relativeTo="margin" w:alignment="right" w:leader="dot"/>
+              </w:r>
+            </w:p>
+            <w:p>
+              <w:pPr>
+                <w:pStyle w:val="TDC2"/>
+                <w:ind w:left="216" w:firstLine="492"/>
+                <w:rPr>
+                  <w:sz w:val="18"/>
+                  <w:szCs w:val="18"/>
+                </w:rPr>
+              </w:pPr>
+              <w:r>
+                <w:rPr>
+                  <w:sz w:val="18"/>
+                  <w:szCs w:val="18"/>
+                </w:rPr>
+                <w:t>4.</w:t>
+              </w:r>
+              <w:r>
+                <w:rPr>
+                  <w:sz w:val="18"/>
+                  <w:szCs w:val="18"/>
+                </w:rPr>
+                <w:t>3</w:t>
+              </w:r>
+              <w:r>
+                <w:rPr>
+                  <w:sz w:val="18"/>
+                  <w:szCs w:val="18"/>
+                </w:rPr>
+                <w:t xml:space="preserve">.- </w:t>
+              </w:r>
+              <w:r>
+                <w:rPr>
+                  <w:sz w:val="18"/>
+                  <w:szCs w:val="18"/>
+                </w:rPr>
+                <w:t>Relación entre las variables</w:t>
+              </w:r>
+              <w:r>
+                <w:rPr>
+                  <w:sz w:val="18"/>
+                  <w:szCs w:val="18"/>
+                </w:rPr>
+                <w:ptab w:relativeTo="margin" w:alignment="right" w:leader="dot"/>
+              </w:r>
+            </w:p>
+            <w:p>
+              <w:pPr>
+                <w:pStyle w:val="TDC1"/>
+                <w:rPr>
+                  <w:sz w:val="18"/>
+                  <w:szCs w:val="18"/>
+                </w:rPr>
+              </w:pPr>
+              <w:r>
+                <w:rPr>
+                  <w:b/>
+                  <w:bCs/>
+                  <w:sz w:val="18"/>
+                  <w:szCs w:val="18"/>
+                </w:rPr>
+                <w:t>5.- Resultados</w:t>
+              </w:r>
+              <w:r>
+                <w:rPr>
+                  <w:sz w:val="18"/>
+                  <w:szCs w:val="18"/>
+                </w:rPr>
+                <w:ptab w:relativeTo="margin" w:alignment="right" w:leader="dot"/>
+              </w:r>
+            </w:p>
+            <w:p>
+              <w:pPr>
+                <w:pStyle w:val="TDC2"/>
+                <w:ind w:left="216" w:firstLine="492"/>
+                <w:rPr>
+                  <w:sz w:val="18"/>
+                  <w:szCs w:val="18"/>
+                </w:rPr>
+              </w:pPr>
+              <w:r>
+                <w:rPr>
+                  <w:sz w:val="18"/>
+                  <w:szCs w:val="18"/>
+                </w:rPr>
+                <w:t xml:space="preserve">5.1.- </w:t>
+              </w:r>
+              <w:r>
+                <w:rPr>
+                  <w:sz w:val="18"/>
+                  <w:szCs w:val="18"/>
+                </w:rPr>
+                <w:t xml:space="preserve">Modelo </w:t>
+              </w:r>
+              <w:proofErr w:type="spellStart"/>
+              <w:r>
+                <w:rPr>
+                  <w:sz w:val="18"/>
+                  <w:szCs w:val="18"/>
+                </w:rPr>
+                <w:t>Baseline</w:t>
+              </w:r>
+              <w:proofErr w:type="spellEnd"/>
+              <w:r>
+                <w:rPr>
+                  <w:sz w:val="18"/>
+                  <w:szCs w:val="18"/>
+                </w:rPr>
+                <w:ptab w:relativeTo="margin" w:alignment="right" w:leader="dot"/>
+              </w:r>
+            </w:p>
+            <w:p>
+              <w:pPr>
+                <w:pStyle w:val="TDC3"/>
+                <w:ind w:firstLine="268"/>
+                <w:rPr>
+                  <w:sz w:val="18"/>
+                  <w:szCs w:val="18"/>
+                </w:rPr>
+              </w:pPr>
+              <w:r>
+                <w:rPr>
+                  <w:sz w:val="18"/>
+                  <w:szCs w:val="18"/>
+                </w:rPr>
+                <w:t>5.</w:t>
+              </w:r>
+              <w:r>
+                <w:rPr>
+                  <w:sz w:val="18"/>
+                  <w:szCs w:val="18"/>
+                </w:rPr>
+                <w:t>2.</w:t>
+              </w:r>
+              <w:r>
+                <w:rPr>
+                  <w:sz w:val="18"/>
+                  <w:szCs w:val="18"/>
+                </w:rPr>
+                <w:t>- M</w:t>
+              </w:r>
+              <w:r>
+                <w:rPr>
+                  <w:sz w:val="18"/>
+                  <w:szCs w:val="18"/>
+                </w:rPr>
+                <w:t>odelo Regresión Lineal Múltiple</w:t>
+              </w:r>
+              <w:r>
+                <w:rPr>
+                  <w:sz w:val="18"/>
+                  <w:szCs w:val="18"/>
+                </w:rPr>
+                <w:ptab w:relativeTo="margin" w:alignment="right" w:leader="dot"/>
+              </w:r>
+            </w:p>
+            <w:p>
+              <w:pPr>
+                <w:pStyle w:val="TDC3"/>
+                <w:ind w:firstLine="268"/>
+                <w:rPr>
+                  <w:sz w:val="18"/>
+                  <w:szCs w:val="18"/>
+                </w:rPr>
+              </w:pPr>
+              <w:r>
+                <w:rPr>
+                  <w:sz w:val="18"/>
+                  <w:szCs w:val="18"/>
+                </w:rPr>
+                <w:t>5.</w:t>
+              </w:r>
+              <w:r>
+                <w:rPr>
+                  <w:sz w:val="18"/>
+                  <w:szCs w:val="18"/>
+                </w:rPr>
+                <w:t>3</w:t>
+              </w:r>
+              <w:r>
+                <w:rPr>
+                  <w:sz w:val="18"/>
+                  <w:szCs w:val="18"/>
+                </w:rPr>
+                <w:t xml:space="preserve">.- </w:t>
+              </w:r>
+              <w:r>
+                <w:rPr>
+                  <w:sz w:val="18"/>
+                  <w:szCs w:val="18"/>
+                </w:rPr>
+                <w:t>Modelo regresión Ridge y Lasso</w:t>
+              </w:r>
+              <w:r>
+                <w:rPr>
+                  <w:sz w:val="18"/>
+                  <w:szCs w:val="18"/>
+                </w:rPr>
+                <w:ptab w:relativeTo="margin" w:alignment="right" w:leader="dot"/>
+              </w:r>
+            </w:p>
+            <w:p>
+              <w:pPr>
+                <w:pStyle w:val="TDC3"/>
+                <w:ind w:firstLine="268"/>
+                <w:rPr>
+                  <w:sz w:val="18"/>
+                  <w:szCs w:val="18"/>
+                </w:rPr>
+              </w:pPr>
+              <w:r>
+                <w:rPr>
+                  <w:sz w:val="18"/>
+                  <w:szCs w:val="18"/>
+                </w:rPr>
+                <w:t>5.</w:t>
+              </w:r>
+              <w:r>
+                <w:rPr>
+                  <w:sz w:val="18"/>
+                  <w:szCs w:val="18"/>
+                </w:rPr>
+                <w:t>4</w:t>
+              </w:r>
+              <w:r>
+                <w:rPr>
+                  <w:sz w:val="18"/>
+                  <w:szCs w:val="18"/>
+                </w:rPr>
+                <w:t xml:space="preserve">.- </w:t>
+              </w:r>
+              <w:r>
+                <w:rPr>
+                  <w:sz w:val="18"/>
+                  <w:szCs w:val="18"/>
+                </w:rPr>
+                <w:t>Modelo SARIMA</w:t>
+              </w:r>
+              <w:r>
+                <w:rPr>
+                  <w:sz w:val="18"/>
+                  <w:szCs w:val="18"/>
+                </w:rPr>
+                <w:ptab w:relativeTo="margin" w:alignment="right" w:leader="dot"/>
+              </w:r>
+            </w:p>
+            <w:p>
+              <w:pPr>
+                <w:pStyle w:val="TDC3"/>
+                <w:ind w:firstLine="268"/>
+                <w:rPr>
+                  <w:sz w:val="18"/>
+                  <w:szCs w:val="18"/>
+                </w:rPr>
+              </w:pPr>
+              <w:r>
+                <w:rPr>
+                  <w:sz w:val="18"/>
+                  <w:szCs w:val="18"/>
+                </w:rPr>
+                <w:t>5.</w:t>
+              </w:r>
+              <w:r>
+                <w:rPr>
+                  <w:sz w:val="18"/>
+                  <w:szCs w:val="18"/>
+                </w:rPr>
+                <w:t>5</w:t>
+              </w:r>
+              <w:r>
+                <w:rPr>
+                  <w:sz w:val="18"/>
+                  <w:szCs w:val="18"/>
+                </w:rPr>
+                <w:t xml:space="preserve">.- </w:t>
+              </w:r>
+              <w:r>
+                <w:rPr>
+                  <w:sz w:val="18"/>
+                  <w:szCs w:val="18"/>
+                </w:rPr>
+                <w:t>Modelo SARIMA de los residuos de la regresión lineal</w:t>
+              </w:r>
+              <w:r>
+                <w:rPr>
+                  <w:sz w:val="18"/>
+                  <w:szCs w:val="18"/>
+                </w:rPr>
+                <w:ptab w:relativeTo="margin" w:alignment="right" w:leader="dot"/>
+              </w:r>
+            </w:p>
+            <w:p>
+              <w:pPr>
+                <w:pStyle w:val="TDC3"/>
+                <w:ind w:firstLine="268"/>
+                <w:rPr>
+                  <w:sz w:val="18"/>
+                  <w:szCs w:val="18"/>
+                  <w:lang w:val="en-US"/>
+                </w:rPr>
+              </w:pPr>
+              <w:r>
+                <w:rPr>
+                  <w:sz w:val="18"/>
+                  <w:szCs w:val="18"/>
+                  <w:lang w:val="en-US"/>
+                </w:rPr>
+                <w:t>5.</w:t>
+              </w:r>
+              <w:r>
+                <w:rPr>
+                  <w:sz w:val="18"/>
+                  <w:szCs w:val="18"/>
+                  <w:lang w:val="en-US"/>
+                </w:rPr>
+                <w:t>6</w:t>
+              </w:r>
+              <w:r>
+                <w:rPr>
+                  <w:sz w:val="18"/>
+                  <w:szCs w:val="18"/>
+                  <w:lang w:val="en-US"/>
+                </w:rPr>
+                <w:t xml:space="preserve">.- </w:t>
+              </w:r>
+              <w:proofErr w:type="spellStart"/>
+              <w:r>
+                <w:rPr>
+                  <w:sz w:val="18"/>
+                  <w:szCs w:val="18"/>
+                  <w:lang w:val="en-US"/>
+                </w:rPr>
+                <w:t>Modelo</w:t>
+              </w:r>
+              <w:proofErr w:type="spellEnd"/>
+              <w:r>
+                <w:rPr>
+                  <w:sz w:val="18"/>
+                  <w:szCs w:val="18"/>
+                  <w:lang w:val="en-US"/>
+                </w:rPr>
+                <w:t xml:space="preserve"> Random Forest</w:t>
+              </w:r>
+              <w:r>
+                <w:rPr>
+                  <w:sz w:val="18"/>
+                  <w:szCs w:val="18"/>
+                </w:rPr>
+                <w:ptab w:relativeTo="margin" w:alignment="right" w:leader="dot"/>
+              </w:r>
+            </w:p>
+            <w:p>
+              <w:pPr>
+                <w:pStyle w:val="TDC2"/>
+                <w:ind w:left="216" w:firstLine="492"/>
+                <w:rPr>
+                  <w:sz w:val="18"/>
+                  <w:szCs w:val="18"/>
+                  <w:lang w:val="en-US"/>
+                </w:rPr>
+              </w:pPr>
+              <w:r>
+                <w:rPr>
+                  <w:sz w:val="18"/>
+                  <w:szCs w:val="18"/>
+                  <w:lang w:val="en-US"/>
+                </w:rPr>
+                <w:t>5.</w:t>
+              </w:r>
+              <w:r>
+                <w:rPr>
+                  <w:sz w:val="18"/>
+                  <w:szCs w:val="18"/>
+                  <w:lang w:val="en-US"/>
+                </w:rPr>
+                <w:t>7</w:t>
+              </w:r>
+              <w:r>
+                <w:rPr>
+                  <w:sz w:val="18"/>
+                  <w:szCs w:val="18"/>
+                  <w:lang w:val="en-US"/>
+                </w:rPr>
+                <w:t>.</w:t>
+              </w:r>
+              <w:r>
+                <w:rPr>
+                  <w:sz w:val="18"/>
+                  <w:szCs w:val="18"/>
+                  <w:lang w:val="en-US"/>
+                </w:rPr>
+                <w:t>-</w:t>
+              </w:r>
+              <w:r>
+                <w:rPr>
+                  <w:sz w:val="18"/>
+                  <w:szCs w:val="18"/>
+                  <w:lang w:val="en-US"/>
+                </w:rPr>
+                <w:t xml:space="preserve"> </w:t>
+              </w:r>
+              <w:proofErr w:type="spellStart"/>
+              <w:r>
+                <w:rPr>
+                  <w:sz w:val="18"/>
+                  <w:szCs w:val="18"/>
+                  <w:lang w:val="en-US"/>
+                </w:rPr>
+                <w:t>Modelo</w:t>
+              </w:r>
+              <w:proofErr w:type="spellEnd"/>
+              <w:r>
+                <w:rPr>
+                  <w:sz w:val="18"/>
+                  <w:szCs w:val="18"/>
+                  <w:lang w:val="en-US"/>
+                </w:rPr>
+                <w:t xml:space="preserve"> </w:t>
+              </w:r>
+              <w:proofErr w:type="spellStart"/>
+              <w:r>
+                <w:rPr>
+                  <w:sz w:val="18"/>
+                  <w:szCs w:val="18"/>
+                  <w:lang w:val="en-US"/>
+                </w:rPr>
+                <w:t>XGBoost</w:t>
+              </w:r>
+              <w:proofErr w:type="spellEnd"/>
+              <w:r>
+                <w:rPr>
+                  <w:sz w:val="18"/>
+                  <w:szCs w:val="18"/>
+                </w:rPr>
+                <w:ptab w:relativeTo="margin" w:alignment="right" w:leader="dot"/>
+              </w:r>
+            </w:p>
+            <w:p>
+              <w:pPr>
+                <w:pStyle w:val="TDC3"/>
+                <w:ind w:firstLine="268"/>
+                <w:rPr>
+                  <w:sz w:val="18"/>
+                  <w:szCs w:val="18"/>
+                </w:rPr>
+              </w:pPr>
+              <w:r>
+                <w:rPr>
+                  <w:sz w:val="18"/>
+                  <w:szCs w:val="18"/>
+                </w:rPr>
+                <w:t>5.</w:t>
+              </w:r>
+              <w:r>
+                <w:rPr>
+                  <w:sz w:val="18"/>
+                  <w:szCs w:val="18"/>
+                </w:rPr>
+                <w:t>8</w:t>
+              </w:r>
+              <w:r>
+                <w:rPr>
+                  <w:sz w:val="18"/>
+                  <w:szCs w:val="18"/>
+                </w:rPr>
+                <w:t>.- M</w:t>
+              </w:r>
+              <w:r>
+                <w:rPr>
+                  <w:sz w:val="18"/>
+                  <w:szCs w:val="18"/>
+                </w:rPr>
+                <w:t>odelo Redes Neuronales LSTM</w:t>
+              </w:r>
+              <w:r>
+                <w:rPr>
+                  <w:sz w:val="18"/>
+                  <w:szCs w:val="18"/>
+                </w:rPr>
+                <w:ptab w:relativeTo="margin" w:alignment="right" w:leader="dot"/>
+              </w:r>
+            </w:p>
+            <w:p>
+              <w:pPr>
+                <w:pStyle w:val="TDC3"/>
+                <w:ind w:firstLine="268"/>
+                <w:rPr>
+                  <w:sz w:val="18"/>
+                  <w:szCs w:val="18"/>
+                </w:rPr>
+              </w:pPr>
+              <w:r>
+                <w:rPr>
+                  <w:sz w:val="18"/>
+                  <w:szCs w:val="18"/>
+                </w:rPr>
+                <w:t>5.</w:t>
+              </w:r>
+              <w:r>
+                <w:rPr>
+                  <w:sz w:val="18"/>
+                  <w:szCs w:val="18"/>
+                </w:rPr>
+                <w:t>9</w:t>
+              </w:r>
+              <w:r>
+                <w:rPr>
+                  <w:sz w:val="18"/>
+                  <w:szCs w:val="18"/>
+                </w:rPr>
+                <w:t xml:space="preserve">.- </w:t>
+              </w:r>
+              <w:r>
+                <w:rPr>
+                  <w:sz w:val="18"/>
+                  <w:szCs w:val="18"/>
+                </w:rPr>
+                <w:t>Modelo ensemble de los modelos propuestos</w:t>
+              </w:r>
+              <w:r>
+                <w:rPr>
+                  <w:sz w:val="18"/>
+                  <w:szCs w:val="18"/>
+                </w:rPr>
+                <w:ptab w:relativeTo="margin" w:alignment="right" w:leader="dot"/>
+              </w:r>
+            </w:p>
+            <w:p>
+              <w:pPr>
+                <w:pStyle w:val="TDC3"/>
+                <w:ind w:left="0" w:firstLine="708"/>
+                <w:rPr>
+                  <w:sz w:val="18"/>
+                  <w:szCs w:val="18"/>
+                </w:rPr>
+              </w:pPr>
+              <w:r>
+                <w:rPr>
+                  <w:sz w:val="18"/>
+                  <w:szCs w:val="18"/>
+                </w:rPr>
+                <w:t>5.</w:t>
+              </w:r>
+              <w:r>
+                <w:rPr>
+                  <w:sz w:val="18"/>
+                  <w:szCs w:val="18"/>
+                </w:rPr>
+                <w:t>10</w:t>
+              </w:r>
+              <w:r>
+                <w:rPr>
+                  <w:sz w:val="18"/>
+                  <w:szCs w:val="18"/>
+                </w:rPr>
+                <w:t xml:space="preserve">.- </w:t>
+              </w:r>
+              <w:r>
+                <w:rPr>
+                  <w:sz w:val="18"/>
+                  <w:szCs w:val="18"/>
+                </w:rPr>
+                <w:t xml:space="preserve">Modelo </w:t>
+              </w:r>
+              <w:proofErr w:type="spellStart"/>
+              <w:r>
+                <w:rPr>
+                  <w:i/>
+                  <w:iCs/>
+                  <w:sz w:val="18"/>
+                  <w:szCs w:val="18"/>
+                </w:rPr>
+                <w:t>Stacking</w:t>
+              </w:r>
+              <w:proofErr w:type="spellEnd"/>
+              <w:r>
+                <w:rPr>
+                  <w:i/>
+                  <w:iCs/>
+                  <w:sz w:val="18"/>
+                  <w:szCs w:val="18"/>
+                </w:rPr>
+                <w:t xml:space="preserve"> </w:t>
+              </w:r>
+              <w:proofErr w:type="spellStart"/>
+              <w:r>
+                <w:rPr>
+                  <w:i/>
+                  <w:iCs/>
+                  <w:sz w:val="18"/>
+                  <w:szCs w:val="18"/>
+                </w:rPr>
+                <w:t>Model</w:t>
+              </w:r>
+              <w:proofErr w:type="spellEnd"/>
+              <w:r>
+                <w:rPr>
+                  <w:sz w:val="18"/>
+                  <w:szCs w:val="18"/>
+                </w:rPr>
+                <w:t xml:space="preserve"> </w:t>
+              </w:r>
+              <w:r>
+                <w:rPr>
+                  <w:sz w:val="18"/>
+                  <w:szCs w:val="18"/>
+                </w:rPr>
+                <w:ptab w:relativeTo="margin" w:alignment="right" w:leader="dot"/>
+              </w:r>
+            </w:p>
+            <w:p>
+              <w:pPr>
+                <w:pStyle w:val="TDC1"/>
+                <w:rPr>
+                  <w:sz w:val="18"/>
+                  <w:szCs w:val="18"/>
+                </w:rPr>
+              </w:pPr>
+              <w:r>
+                <w:rPr>
+                  <w:b/>
+                  <w:bCs/>
+                  <w:sz w:val="18"/>
+                  <w:szCs w:val="18"/>
+                </w:rPr>
+                <w:t xml:space="preserve">6.- </w:t>
+              </w:r>
+              <w:r>
+                <w:rPr>
+                  <w:b/>
+                  <w:bCs/>
+                  <w:sz w:val="18"/>
+                  <w:szCs w:val="18"/>
+                </w:rPr>
+                <w:t>Discusión</w:t>
+              </w:r>
+              <w:r>
+                <w:rPr>
+                  <w:b/>
+                  <w:bCs/>
+                  <w:sz w:val="18"/>
+                  <w:szCs w:val="18"/>
+                </w:rPr>
+                <w:t xml:space="preserve"> </w:t>
+              </w:r>
+              <w:r>
+                <w:rPr>
+                  <w:sz w:val="18"/>
+                  <w:szCs w:val="18"/>
+                </w:rPr>
+                <w:ptab w:relativeTo="margin" w:alignment="right" w:leader="dot"/>
+              </w:r>
+            </w:p>
+            <w:p>
+              <w:pPr>
+                <w:pStyle w:val="TDC1"/>
+                <w:rPr>
+                  <w:sz w:val="18"/>
+                  <w:szCs w:val="18"/>
+                </w:rPr>
+              </w:pPr>
+              <w:r>
+                <w:rPr>
+                  <w:b/>
+                  <w:bCs/>
+                  <w:sz w:val="18"/>
+                  <w:szCs w:val="18"/>
+                </w:rPr>
+                <w:t>7</w:t>
+              </w:r>
+              <w:r>
+                <w:rPr>
+                  <w:b/>
+                  <w:bCs/>
+                  <w:sz w:val="18"/>
+                  <w:szCs w:val="18"/>
+                </w:rPr>
+                <w:t>.- Conclusiones</w:t>
+              </w:r>
+              <w:r>
+                <w:rPr>
+                  <w:sz w:val="18"/>
+                  <w:szCs w:val="18"/>
+                </w:rPr>
+                <w:ptab w:relativeTo="margin" w:alignment="right" w:leader="dot"/>
+              </w:r>
+            </w:p>
+            <w:p>
+              <w:pPr>
+                <w:pStyle w:val="TDC1"/>
+                <w:rPr>
+                  <w:sz w:val="18"/>
+                  <w:szCs w:val="18"/>
+                </w:rPr>
+              </w:pPr>
+              <w:r>
+                <w:rPr>
+                  <w:b/>
+                  <w:bCs/>
+                  <w:sz w:val="18"/>
+                  <w:szCs w:val="18"/>
+                </w:rPr>
+                <w:t>8</w:t>
+              </w:r>
+              <w:r>
+                <w:rPr>
+                  <w:b/>
+                  <w:bCs/>
+                  <w:sz w:val="18"/>
+                  <w:szCs w:val="18"/>
+                </w:rPr>
+                <w:t xml:space="preserve">.- </w:t>
+              </w:r>
+              <w:r>
+                <w:rPr>
+                  <w:b/>
+                  <w:bCs/>
+                  <w:sz w:val="18"/>
+                  <w:szCs w:val="18"/>
+                </w:rPr>
+                <w:t>Referencias</w:t>
+              </w:r>
+              <w:r>
+                <w:rPr>
+                  <w:b/>
+                  <w:bCs/>
+                  <w:sz w:val="18"/>
+                  <w:szCs w:val="18"/>
+                </w:rPr>
+                <w:t xml:space="preserve"> </w:t>
+              </w:r>
+              <w:r>
+                <w:rPr>
+                  <w:sz w:val="18"/>
+                  <w:szCs w:val="18"/>
+                </w:rPr>
+                <w:ptab w:relativeTo="margin" w:alignment="right" w:leader="dot"/>
+              </w:r>
+            </w:p>
+            <w:p>
+              <w:pPr>
+                <w:pStyle w:val="TDC1"/>
+                <w:rPr>
+                  <w:sz w:val="18"/>
+                  <w:szCs w:val="18"/>
+                </w:rPr>
+              </w:pPr>
+              <w:r>
+                <w:rPr>
+                  <w:b/>
+                  <w:bCs/>
+                  <w:sz w:val="18"/>
+                  <w:szCs w:val="18"/>
+                </w:rPr>
+                <w:t>9</w:t>
+              </w:r>
+              <w:r>
+                <w:rPr>
+                  <w:b/>
+                  <w:bCs/>
+                  <w:sz w:val="18"/>
+                  <w:szCs w:val="18"/>
+                </w:rPr>
+                <w:t xml:space="preserve">.- </w:t>
+              </w:r>
+              <w:r>
+                <w:rPr>
+                  <w:b/>
+                  <w:bCs/>
+                  <w:sz w:val="18"/>
+                  <w:szCs w:val="18"/>
+                </w:rPr>
+                <w:t>Anexos</w:t>
+              </w:r>
+              <w:r>
+                <w:rPr>
+                  <w:b/>
+                  <w:bCs/>
+                  <w:sz w:val="18"/>
+                  <w:szCs w:val="18"/>
+                </w:rPr>
+                <w:t xml:space="preserve"> </w:t>
+              </w:r>
+              <w:r>
+                <w:rPr>
+                  <w:sz w:val="18"/>
+                  <w:szCs w:val="18"/>
+                </w:rPr>
+                <w:ptab w:relativeTo="margin" w:alignment="right" w:leader="dot"/>
+              </w:r>
+            </w:p>
+          </w:sdtContent>
+        </w:sdt>
+        <w:p>
+          <w:pPr>
+            <w:pStyle w:val="TDC2"/>
+            <w:ind w:left="216" w:firstLine="492"/>
+            <w:rPr>
+              <w:sz w:val="18"/>
+              <w:szCs w:val="18"/>
+            </w:rPr>
+          </w:pPr>
+          <w:r>
+            <w:rPr>
+              <w:sz w:val="18"/>
+              <w:szCs w:val="18"/>
+            </w:rPr>
+            <w:t>9</w:t>
+          </w:r>
+          <w:r>
+            <w:rPr>
+              <w:sz w:val="18"/>
+              <w:szCs w:val="18"/>
+            </w:rPr>
+            <w:t xml:space="preserve">.1.- </w:t>
+          </w:r>
+          <w:r>
+            <w:rPr>
+              <w:sz w:val="18"/>
+              <w:szCs w:val="18"/>
+            </w:rPr>
+            <w:t>Anexo A</w:t>
+          </w:r>
+          <w:r>
+            <w:rPr>
+              <w:sz w:val="18"/>
+              <w:szCs w:val="18"/>
+            </w:rPr>
+            <w:ptab w:relativeTo="margin" w:alignment="right" w:leader="dot"/>
+          </w:r>
+        </w:p>
+        <w:p>
+          <w:pPr>
+            <w:pStyle w:val="TDC3"/>
+            <w:ind w:firstLine="268"/>
+          </w:pPr>
+          <w:r>
+            <w:rPr>
+              <w:sz w:val="18"/>
+              <w:szCs w:val="18"/>
+            </w:rPr>
+            <w:t>9</w:t>
+          </w:r>
+          <w:r>
+            <w:rPr>
+              <w:sz w:val="18"/>
+              <w:szCs w:val="18"/>
+            </w:rPr>
+            <w:t xml:space="preserve">.2.- </w:t>
+          </w:r>
+          <w:r>
+            <w:rPr>
+              <w:sz w:val="18"/>
+              <w:szCs w:val="18"/>
+            </w:rPr>
+            <w:t>Anexo B</w:t>
+          </w:r>
+          <w:r>
+            <w:rPr>
+              <w:sz w:val="18"/>
+              <w:szCs w:val="18"/>
+            </w:rPr>
+            <w:ptab w:relativeTo="margin" w:alignment="right" w:leader="dot"/>
+          </w:r>
+        </w:p>
+        <w:p/>
       </w:sdtContent>
     </w:sdt>
-    <w:p>
-      <w:pPr>
-        <w:rPr>
-          <w:rFonts w:ascii="Open Sans" w:eastAsia="Times New Roman" w:hAnsi="Open Sans" w:cs="Open Sans"/>
-          <w:color w:val="3B3B3B"/>
-          <w:sz w:val="24"/>
-          <w:szCs w:val="24"/>
-          <w:lang w:eastAsia="es-ES"/>
-        </w:rPr>
-      </w:pPr>
-      <w:r>
-        <w:rPr>
-          <w:rFonts w:ascii="Open Sans" w:eastAsia="Times New Roman" w:hAnsi="Open Sans" w:cs="Open Sans"/>
-          <w:color w:val="3B3B3B"/>
-          <w:sz w:val="24"/>
-          <w:szCs w:val="24"/>
-          <w:lang w:eastAsia="es-ES"/>
-        </w:rPr>
-        <w:lastRenderedPageBreak/>
-        <w:t>ÍNDICE:</w:t>
-      </w:r>
-    </w:p>
-    <w:p>
-      <w:pPr>
-        <w:pStyle w:val="Prrafodelista"/>
-        <w:numPr>
-          <w:ilvl w:val="0"/>
-          <w:numId w:val="3"/>
-        </w:numPr>
-        <w:rPr>
-          <w:rFonts w:ascii="Open Sans" w:hAnsi="Open Sans" w:cs="Open Sans"/>
-          <w:sz w:val="24"/>
-          <w:szCs w:val="24"/>
-        </w:rPr>
-      </w:pPr>
-      <w:r>
-        <w:rPr>
-          <w:rFonts w:ascii="Open Sans" w:hAnsi="Open Sans" w:cs="Open Sans"/>
-          <w:sz w:val="24"/>
-          <w:szCs w:val="24"/>
-        </w:rPr>
-        <w:t>Resumen</w:t>
-      </w:r>
-    </w:p>
-    <w:p>
-      <w:pPr>
-        <w:pStyle w:val="Prrafodelista"/>
-        <w:numPr>
-          <w:ilvl w:val="0"/>
-          <w:numId w:val="3"/>
-        </w:numPr>
-        <w:rPr>
-          <w:rFonts w:ascii="Open Sans" w:hAnsi="Open Sans" w:cs="Open Sans"/>
-          <w:sz w:val="24"/>
-          <w:szCs w:val="24"/>
-        </w:rPr>
-      </w:pPr>
-      <w:r>
-        <w:rPr>
-          <w:rFonts w:ascii="Open Sans" w:hAnsi="Open Sans" w:cs="Open Sans"/>
-          <w:sz w:val="24"/>
-          <w:szCs w:val="24"/>
-        </w:rPr>
-        <w:t>Introducción y antecedentes</w:t>
-      </w:r>
-    </w:p>
-    <w:p>
-      <w:pPr>
-        <w:pStyle w:val="Prrafodelista"/>
-        <w:rPr>
-          <w:rFonts w:ascii="Open Sans" w:hAnsi="Open Sans" w:cs="Open Sans"/>
-          <w:sz w:val="24"/>
-          <w:szCs w:val="24"/>
-        </w:rPr>
-      </w:pPr>
-      <w:r>
-        <w:rPr>
-          <w:rFonts w:ascii="Open Sans" w:hAnsi="Open Sans" w:cs="Open Sans"/>
-          <w:sz w:val="24"/>
-          <w:szCs w:val="24"/>
-        </w:rPr>
-        <w:t>2.1. Introducción y agentes del sector eléctrico</w:t>
-      </w:r>
-    </w:p>
-    <w:p>
-      <w:pPr>
-        <w:pStyle w:val="Prrafodelista"/>
-        <w:rPr>
-          <w:rFonts w:ascii="Open Sans" w:hAnsi="Open Sans" w:cs="Open Sans"/>
-          <w:sz w:val="24"/>
-          <w:szCs w:val="24"/>
-        </w:rPr>
-      </w:pPr>
-      <w:r>
-        <w:rPr>
-          <w:rFonts w:ascii="Open Sans" w:hAnsi="Open Sans" w:cs="Open Sans"/>
-          <w:sz w:val="24"/>
-          <w:szCs w:val="24"/>
-        </w:rPr>
-        <w:t>2.2. Historia del sector eléctrico en España</w:t>
-      </w:r>
-    </w:p>
-    <w:p>
-      <w:pPr>
-        <w:pStyle w:val="Prrafodelista"/>
-        <w:rPr>
-          <w:rFonts w:ascii="Open Sans" w:hAnsi="Open Sans" w:cs="Open Sans"/>
-          <w:sz w:val="24"/>
-          <w:szCs w:val="24"/>
-        </w:rPr>
-      </w:pPr>
-      <w:r>
-        <w:rPr>
-          <w:rFonts w:ascii="Open Sans" w:hAnsi="Open Sans" w:cs="Open Sans"/>
-          <w:sz w:val="24"/>
-          <w:szCs w:val="24"/>
-        </w:rPr>
-        <w:t>2.3. ¿Cómo se establece el precio de la electricidad?</w:t>
-      </w:r>
-    </w:p>
-    <w:p>
-      <w:pPr>
-        <w:pStyle w:val="Prrafodelista"/>
-        <w:rPr>
-          <w:rFonts w:ascii="Open Sans" w:hAnsi="Open Sans" w:cs="Open Sans"/>
-          <w:sz w:val="24"/>
-          <w:szCs w:val="24"/>
-        </w:rPr>
-      </w:pPr>
-      <w:r>
-        <w:rPr>
-          <w:rFonts w:ascii="Open Sans" w:hAnsi="Open Sans" w:cs="Open Sans"/>
-          <w:sz w:val="24"/>
-          <w:szCs w:val="24"/>
-        </w:rPr>
-        <w:t>2.4. Potencia instalada en España.</w:t>
-      </w:r>
-    </w:p>
-    <w:p>
-      <w:pPr>
-        <w:pStyle w:val="Prrafodelista"/>
-        <w:numPr>
-          <w:ilvl w:val="0"/>
-          <w:numId w:val="3"/>
-        </w:numPr>
-        <w:rPr>
-          <w:rFonts w:ascii="Open Sans" w:hAnsi="Open Sans" w:cs="Open Sans"/>
-          <w:sz w:val="24"/>
-          <w:szCs w:val="24"/>
-        </w:rPr>
-      </w:pPr>
-      <w:r>
-        <w:rPr>
-          <w:rFonts w:ascii="Open Sans" w:hAnsi="Open Sans" w:cs="Open Sans"/>
-          <w:sz w:val="24"/>
-          <w:szCs w:val="24"/>
-        </w:rPr>
-        <w:t>Hipótesis de trabajo y objetivos</w:t>
-      </w:r>
-    </w:p>
-    <w:p>
-      <w:pPr>
-        <w:pStyle w:val="Prrafodelista"/>
-        <w:numPr>
-          <w:ilvl w:val="0"/>
-          <w:numId w:val="3"/>
-        </w:numPr>
-        <w:rPr>
-          <w:rFonts w:ascii="Open Sans" w:hAnsi="Open Sans" w:cs="Open Sans"/>
-          <w:sz w:val="24"/>
-          <w:szCs w:val="24"/>
-        </w:rPr>
-      </w:pPr>
-      <w:r>
-        <w:rPr>
-          <w:rFonts w:ascii="Open Sans" w:hAnsi="Open Sans" w:cs="Open Sans"/>
-          <w:sz w:val="24"/>
-          <w:szCs w:val="24"/>
-        </w:rPr>
-        <w:t>Material y métodos</w:t>
-      </w:r>
-    </w:p>
-    <w:p>
-      <w:pPr>
-        <w:pStyle w:val="Prrafodelista"/>
-        <w:numPr>
-          <w:ilvl w:val="0"/>
-          <w:numId w:val="3"/>
-        </w:numPr>
-        <w:rPr>
-          <w:rFonts w:ascii="Open Sans" w:hAnsi="Open Sans" w:cs="Open Sans"/>
-          <w:sz w:val="24"/>
-          <w:szCs w:val="24"/>
-        </w:rPr>
-      </w:pPr>
-      <w:r>
-        <w:rPr>
-          <w:rFonts w:ascii="Open Sans" w:hAnsi="Open Sans" w:cs="Open Sans"/>
-          <w:sz w:val="24"/>
-          <w:szCs w:val="24"/>
-        </w:rPr>
-        <w:t>Resultados</w:t>
-      </w:r>
-    </w:p>
-    <w:p>
-      <w:pPr>
-        <w:pStyle w:val="Prrafodelista"/>
-        <w:numPr>
-          <w:ilvl w:val="0"/>
-          <w:numId w:val="3"/>
-        </w:numPr>
-        <w:rPr>
-          <w:rFonts w:ascii="Open Sans" w:hAnsi="Open Sans" w:cs="Open Sans"/>
-          <w:sz w:val="24"/>
-          <w:szCs w:val="24"/>
-        </w:rPr>
-      </w:pPr>
-      <w:r>
-        <w:rPr>
-          <w:rFonts w:ascii="Open Sans" w:hAnsi="Open Sans" w:cs="Open Sans"/>
-          <w:sz w:val="24"/>
-          <w:szCs w:val="24"/>
-        </w:rPr>
-        <w:t>Discusión</w:t>
-      </w:r>
-    </w:p>
-    <w:p>
-      <w:pPr>
-        <w:pStyle w:val="Prrafodelista"/>
-        <w:numPr>
-          <w:ilvl w:val="0"/>
-          <w:numId w:val="3"/>
-        </w:numPr>
-        <w:rPr>
-          <w:rFonts w:ascii="Open Sans" w:hAnsi="Open Sans" w:cs="Open Sans"/>
-          <w:sz w:val="24"/>
-          <w:szCs w:val="24"/>
-        </w:rPr>
-      </w:pPr>
-      <w:r>
-        <w:rPr>
-          <w:rFonts w:ascii="Open Sans" w:hAnsi="Open Sans" w:cs="Open Sans"/>
-          <w:sz w:val="24"/>
-          <w:szCs w:val="24"/>
-        </w:rPr>
-        <w:t>Conclusiones</w:t>
-      </w:r>
-    </w:p>
-    <w:p>
-      <w:pPr>
-        <w:pStyle w:val="Prrafodelista"/>
-        <w:numPr>
-          <w:ilvl w:val="0"/>
-          <w:numId w:val="3"/>
-        </w:numPr>
-        <w:rPr>
-          <w:rFonts w:ascii="Open Sans" w:hAnsi="Open Sans" w:cs="Open Sans"/>
-          <w:sz w:val="24"/>
-          <w:szCs w:val="24"/>
-        </w:rPr>
-      </w:pPr>
-      <w:r>
-        <w:rPr>
-          <w:rFonts w:ascii="Open Sans" w:hAnsi="Open Sans" w:cs="Open Sans"/>
-          <w:sz w:val="24"/>
-          <w:szCs w:val="24"/>
-        </w:rPr>
-        <w:t>Referencias</w:t>
-      </w:r>
-    </w:p>
-    <w:p>
-      <w:pPr>
-        <w:pStyle w:val="Prrafodelista"/>
-        <w:numPr>
-          <w:ilvl w:val="0"/>
-          <w:numId w:val="3"/>
-        </w:numPr>
-        <w:rPr>
-          <w:rFonts w:ascii="Open Sans" w:hAnsi="Open Sans" w:cs="Open Sans"/>
-          <w:sz w:val="24"/>
-          <w:szCs w:val="24"/>
-        </w:rPr>
-      </w:pPr>
-      <w:r>
-        <w:rPr>
-          <w:rFonts w:ascii="Open Sans" w:hAnsi="Open Sans" w:cs="Open Sans"/>
-          <w:sz w:val="24"/>
-          <w:szCs w:val="24"/>
-        </w:rPr>
-        <w:t>Anexos</w:t>
-      </w:r>
-    </w:p>
-    <w:p>
-      <w:pPr>
-        <w:rPr>
-          <w:rFonts w:ascii="Open Sans" w:hAnsi="Open Sans" w:cs="Open Sans"/>
-          <w:sz w:val="24"/>
-          <w:szCs w:val="24"/>
-        </w:rPr>
-      </w:pPr>
-    </w:p>
-    <w:p>
-      <w:pPr>
-        <w:rPr>
-          <w:rFonts w:ascii="Open Sans" w:hAnsi="Open Sans" w:cs="Open Sans"/>
-          <w:sz w:val="24"/>
-          <w:szCs w:val="24"/>
-        </w:rPr>
-      </w:pPr>
-    </w:p>
-    <w:p/>
-    <w:p/>
-    <w:p/>
-    <w:p/>
-    <w:p/>
-    <w:p/>
-    <w:p/>
-    <w:p/>
-    <w:p/>
-    <w:p/>
-    <w:p/>
-    <w:p/>
-    <w:p/>
-    <w:p/>
-    <w:p/>
-    <w:p/>
-    <w:p/>
     <w:p>
       <w:pPr>
         <w:pStyle w:val="Prrafodelista"/>
@@ -999,17 +2608,6 @@
     </w:p>
     <w:p>
       <w:pPr>
-        <w:jc w:val="both"/>
-        <w:rPr>
-          <w:rFonts w:ascii="Open Sans" w:hAnsi="Open Sans" w:cs="Open Sans"/>
-          <w:sz w:val="24"/>
-          <w:szCs w:val="24"/>
-        </w:rPr>
-      </w:pPr>
-    </w:p>
-    <w:p>
-      <w:pPr>
-        <w:pStyle w:val="Prrafodelista"/>
         <w:jc w:val="both"/>
         <w:rPr>
           <w:rFonts w:ascii="Open Sans" w:hAnsi="Open Sans" w:cs="Open Sans"/>
@@ -1370,6 +2968,7 @@
           <w:sz w:val="24"/>
           <w:szCs w:val="24"/>
         </w:rPr>
+        <w:lastRenderedPageBreak/>
         <w:t>Líneas de distribución de media y baja tensión que llevan la electricidad hasta los consumidores.</w:t>
       </w:r>
     </w:p>
@@ -1393,7 +2992,6 @@
           <w:sz w:val="24"/>
           <w:szCs w:val="24"/>
         </w:rPr>
-        <w:lastRenderedPageBreak/>
         <w:t>Las instalaciones de los clientes o consumidores de energía eléctrica</w:t>
       </w:r>
     </w:p>
@@ -1870,16 +3468,8 @@
           <w:sz w:val="24"/>
           <w:szCs w:val="24"/>
         </w:rPr>
-        <w:t xml:space="preserve">En 1997, con el objetivo de fomentar la competencia en el sector de la energía eléctrica y mejorar el conocimiento que los usuarios tenían del mismo, se aprobó la primera ley de liberalización del sector eléctrico nacional. La </w:t>
-      </w:r>
-      <w:r>
-        <w:rPr>
-          <w:rFonts w:ascii="Open Sans" w:hAnsi="Open Sans" w:cs="Open Sans"/>
-          <w:sz w:val="24"/>
-          <w:szCs w:val="24"/>
-        </w:rPr>
         <w:lastRenderedPageBreak/>
-        <w:t>normativa prohibía que una misma compañía opere en más de una de las fases del proceso de suministro y transfiera la gestión del transporte a distintas redes eléctricas en España.</w:t>
+        <w:t>En 1997, con el objetivo de fomentar la competencia en el sector de la energía eléctrica y mejorar el conocimiento que los usuarios tenían del mismo, se aprobó la primera ley de liberalización del sector eléctrico nacional. La normativa prohibía que una misma compañía opere en más de una de las fases del proceso de suministro y transfiera la gestión del transporte a distintas redes eléctricas en España.</w:t>
       </w:r>
     </w:p>
     <w:p>
@@ -2385,7 +3975,16 @@
           <w:sz w:val="24"/>
           <w:szCs w:val="24"/>
         </w:rPr>
-        <w:t>emandan la energía necesaria a un precio determinado. Una vez realizadas las ofertas</w:t>
+        <w:t xml:space="preserve">emandan la energía necesaria a un </w:t>
+      </w:r>
+      <w:r>
+        <w:rPr>
+          <w:rFonts w:ascii="Open Sans" w:eastAsiaTheme="minorEastAsia" w:hAnsi="Open Sans" w:cs="Open Sans"/>
+          <w:sz w:val="24"/>
+          <w:szCs w:val="24"/>
+        </w:rPr>
+        <w:lastRenderedPageBreak/>
+        <w:t>precio determinado. Una vez realizadas las ofertas</w:t>
       </w:r>
       <w:r>
         <w:rPr>
@@ -2430,7 +4029,6 @@
           <w:sz w:val="24"/>
           <w:szCs w:val="24"/>
         </w:rPr>
-        <w:lastRenderedPageBreak/>
         <w:drawing>
           <wp:inline distT="0" distB="0" distL="0" distR="0" wp14:anchorId="7EF2358A" wp14:editId="7AA7886D">
             <wp:extent cx="5400040" cy="2999740"/>
@@ -2447,7 +4045,7 @@
                     <pic:cNvPicPr/>
                   </pic:nvPicPr>
                   <pic:blipFill>
-                    <a:blip r:embed="rId9" cstate="print">
+                    <a:blip r:embed="rId10" cstate="print">
                       <a:extLst>
                         <a:ext uri="{28A0092B-C50C-407E-A947-70E740481C1C}">
                           <a14:useLocalDpi xmlns:a14="http://schemas.microsoft.com/office/drawing/2010/main" val="0"/>
@@ -2523,7 +4121,7 @@
         </w:rPr>
         <w:t xml:space="preserve">. Imagen proveniente de OMIE. </w:t>
       </w:r>
-      <w:hyperlink r:id="rId10" w:history="1">
+      <w:hyperlink r:id="rId11" w:history="1">
         <w:r>
           <w:rPr>
             <w:rStyle w:val="Hipervnculo"/>
@@ -2766,7 +4364,16 @@
           <w:sz w:val="24"/>
           <w:szCs w:val="24"/>
         </w:rPr>
-        <w:t>. Y por último carbón, 8.000 MW a precio 60 €/</w:t>
+        <w:t xml:space="preserve">. Y por </w:t>
+      </w:r>
+      <w:r>
+        <w:rPr>
+          <w:rFonts w:ascii="Open Sans" w:eastAsiaTheme="minorEastAsia" w:hAnsi="Open Sans" w:cs="Open Sans"/>
+          <w:sz w:val="24"/>
+          <w:szCs w:val="24"/>
+        </w:rPr>
+        <w:lastRenderedPageBreak/>
+        <w:t>último carbón, 8.000 MW a precio 60 €/</w:t>
       </w:r>
       <w:proofErr w:type="spellStart"/>
       <w:r>
@@ -2820,7 +4427,6 @@
           <w:sz w:val="24"/>
           <w:szCs w:val="24"/>
         </w:rPr>
-        <w:lastRenderedPageBreak/>
         <w:t>Es por ello que al sistema se le denomina marginalista, porque a todos se les paga el precio marginal de casar la oferta y la demanda, independientemente de lo ofertado.</w:t>
       </w:r>
       <w:r>
@@ -2943,7 +4549,7 @@
                     <pic:cNvPicPr/>
                   </pic:nvPicPr>
                   <pic:blipFill>
-                    <a:blip r:embed="rId11">
+                    <a:blip r:embed="rId12">
                       <a:extLst>
                         <a:ext uri="{28A0092B-C50C-407E-A947-70E740481C1C}">
                           <a14:useLocalDpi xmlns:a14="http://schemas.microsoft.com/office/drawing/2010/main" val="0"/>
@@ -3093,7 +4699,16 @@
           <w:sz w:val="24"/>
           <w:szCs w:val="24"/>
         </w:rPr>
-        <w:t xml:space="preserve"> un ejemplo más concreto, la energía eólica tiene 28.743 MW de potencia instalada lo que quiere decir, que si todos los aerogeneradores situados en España produjesen el tope de electricidad del que están preparados, producirían esta cantidad</w:t>
+        <w:t xml:space="preserve"> un ejemplo más concreto, la </w:t>
+      </w:r>
+      <w:r>
+        <w:rPr>
+          <w:rFonts w:ascii="Open Sans" w:eastAsiaTheme="minorEastAsia" w:hAnsi="Open Sans" w:cs="Open Sans"/>
+          <w:sz w:val="24"/>
+          <w:szCs w:val="24"/>
+        </w:rPr>
+        <w:lastRenderedPageBreak/>
+        <w:t>energía eólica tiene 28.743 MW de potencia instalada lo que quiere decir, que si todos los aerogeneradores situados en España produjesen el tope de electricidad del que están preparados, producirían esta cantidad</w:t>
       </w:r>
       <w:r>
         <w:rPr>
@@ -3109,144 +4724,136 @@
           <w:sz w:val="24"/>
           <w:szCs w:val="24"/>
         </w:rPr>
-        <w:t xml:space="preserve">, pero esto es bastante complicado que ocurriese, ya que en todas las plantas de España debería estar soplando un viento suficientemente fuerte como </w:t>
-      </w:r>
-      <w:r>
-        <w:rPr>
-          <w:rFonts w:ascii="Open Sans" w:eastAsiaTheme="minorEastAsia" w:hAnsi="Open Sans" w:cs="Open Sans"/>
+        <w:t>, pero esto es bastante complicado que ocurriese, ya que en todas las plantas de España debería estar soplando un viento suficientemente fuerte como para producir la máxima energía de la que está preparada una central</w:t>
+      </w:r>
+      <w:r>
+        <w:rPr>
+          <w:rFonts w:ascii="Open Sans" w:eastAsiaTheme="minorEastAsia" w:hAnsi="Open Sans" w:cs="Open Sans"/>
+          <w:sz w:val="24"/>
+          <w:szCs w:val="24"/>
+        </w:rPr>
+        <w:t xml:space="preserve"> en el mismo momento</w:t>
+      </w:r>
+      <w:r>
+        <w:rPr>
+          <w:rFonts w:ascii="Open Sans" w:eastAsiaTheme="minorEastAsia" w:hAnsi="Open Sans" w:cs="Open Sans"/>
+          <w:sz w:val="24"/>
+          <w:szCs w:val="24"/>
+        </w:rPr>
+        <w:t>. Lo mismo pasaría con las demás tecnologías.</w:t>
+      </w:r>
+    </w:p>
+    <w:p>
+      <w:pPr>
+        <w:jc w:val="both"/>
+        <w:rPr>
+          <w:rFonts w:ascii="Open Sans" w:eastAsiaTheme="minorEastAsia" w:hAnsi="Open Sans" w:cs="Open Sans"/>
+          <w:sz w:val="24"/>
+          <w:szCs w:val="24"/>
+        </w:rPr>
+      </w:pPr>
+      <w:r>
+        <w:rPr>
+          <w:rFonts w:ascii="Open Sans" w:eastAsiaTheme="minorEastAsia" w:hAnsi="Open Sans" w:cs="Open Sans"/>
+          <w:sz w:val="24"/>
+          <w:szCs w:val="24"/>
+        </w:rPr>
+        <w:t xml:space="preserve">Tampoco indica que en esta proporción se produce electricidad, por ejemplo, de solar hay 15.098 MW de potencia instalada, pero es evidente pensar que el peso de esta energía respecto a la total en verano e invierno será muy </w:t>
+      </w:r>
+      <w:proofErr w:type="gramStart"/>
+      <w:r>
+        <w:rPr>
+          <w:rFonts w:ascii="Open Sans" w:eastAsiaTheme="minorEastAsia" w:hAnsi="Open Sans" w:cs="Open Sans"/>
+          <w:sz w:val="24"/>
+          <w:szCs w:val="24"/>
+        </w:rPr>
+        <w:t>distinta</w:t>
+      </w:r>
+      <w:proofErr w:type="gramEnd"/>
+      <w:r>
+        <w:rPr>
+          <w:rFonts w:ascii="Open Sans" w:eastAsiaTheme="minorEastAsia" w:hAnsi="Open Sans" w:cs="Open Sans"/>
+          <w:sz w:val="24"/>
+          <w:szCs w:val="24"/>
+        </w:rPr>
+        <w:t>, ya que en verano la potencia generada estará más cerca de la potencia instalada fotovoltaica que en invierno y el % de la generación ocupará un mayor peso en los meses con mayor radiación como los de verano.</w:t>
+      </w:r>
+    </w:p>
+    <w:p>
+      <w:pPr>
+        <w:jc w:val="both"/>
+        <w:rPr>
+          <w:rFonts w:ascii="Open Sans" w:eastAsiaTheme="minorEastAsia" w:hAnsi="Open Sans" w:cs="Open Sans"/>
+          <w:sz w:val="24"/>
+          <w:szCs w:val="24"/>
+        </w:rPr>
+      </w:pPr>
+      <w:r>
+        <w:rPr>
+          <w:rFonts w:ascii="Open Sans" w:eastAsiaTheme="minorEastAsia" w:hAnsi="Open Sans" w:cs="Open Sans"/>
+          <w:sz w:val="24"/>
+          <w:szCs w:val="24"/>
+        </w:rPr>
+        <w:t>En el siguiente gráfico (7) se muestra</w:t>
+      </w:r>
+      <w:r>
+        <w:rPr>
+          <w:rFonts w:ascii="Open Sans" w:eastAsiaTheme="minorEastAsia" w:hAnsi="Open Sans" w:cs="Open Sans"/>
+          <w:sz w:val="24"/>
+          <w:szCs w:val="24"/>
+        </w:rPr>
+        <w:t>, para cada día</w:t>
+      </w:r>
+      <w:r>
+        <w:rPr>
+          <w:rFonts w:ascii="Open Sans" w:eastAsiaTheme="minorEastAsia" w:hAnsi="Open Sans" w:cs="Open Sans"/>
+          <w:sz w:val="24"/>
+          <w:szCs w:val="24"/>
+        </w:rPr>
+        <w:t xml:space="preserve"> </w:t>
+      </w:r>
+      <w:r>
+        <w:rPr>
+          <w:rFonts w:ascii="Open Sans" w:eastAsiaTheme="minorEastAsia" w:hAnsi="Open Sans" w:cs="Open Sans"/>
+          <w:sz w:val="24"/>
+          <w:szCs w:val="24"/>
+        </w:rPr>
+        <w:t>d</w:t>
+      </w:r>
+      <w:r>
+        <w:rPr>
+          <w:rFonts w:ascii="Open Sans" w:eastAsiaTheme="minorEastAsia" w:hAnsi="Open Sans" w:cs="Open Sans"/>
+          <w:sz w:val="24"/>
+          <w:szCs w:val="24"/>
+        </w:rPr>
+        <w:t>el periodo comprendido entre el 01/01/2022</w:t>
+      </w:r>
+      <w:r>
+        <w:rPr>
+          <w:rFonts w:ascii="Open Sans" w:eastAsiaTheme="minorEastAsia" w:hAnsi="Open Sans" w:cs="Open Sans"/>
+          <w:sz w:val="24"/>
+          <w:szCs w:val="24"/>
+        </w:rPr>
+        <w:t xml:space="preserve"> y 01/05/2022, el % de energía producida por cada tecnología con respecto al total de la energía producida. A simple vista se observa que las barras verdes (correspondiente a la eólica) es muy volátil, pues depende del viento, que producirá cuanto más haya, en caso de que no exista, se observa como crece la barra color naranja claro correspondiente al ciclo combinado, que trata a hacer frente a corregir cuando la eólica no produce en niveles altos.</w:t>
+      </w:r>
+    </w:p>
+    <w:p>
+      <w:pPr>
+        <w:jc w:val="both"/>
+        <w:rPr>
+          <w:rFonts w:ascii="Open Sans" w:eastAsiaTheme="minorEastAsia" w:hAnsi="Open Sans" w:cs="Open Sans"/>
+          <w:sz w:val="24"/>
+          <w:szCs w:val="24"/>
+        </w:rPr>
+      </w:pPr>
+      <w:r>
+        <w:rPr>
+          <w:rFonts w:ascii="Open Sans" w:eastAsiaTheme="minorEastAsia" w:hAnsi="Open Sans" w:cs="Open Sans"/>
+          <w:noProof/>
           <w:sz w:val="24"/>
           <w:szCs w:val="24"/>
         </w:rPr>
         <w:lastRenderedPageBreak/>
-        <w:t>para producir la máxima energía de la que está preparada una central</w:t>
-      </w:r>
-      <w:r>
-        <w:rPr>
-          <w:rFonts w:ascii="Open Sans" w:eastAsiaTheme="minorEastAsia" w:hAnsi="Open Sans" w:cs="Open Sans"/>
-          <w:sz w:val="24"/>
-          <w:szCs w:val="24"/>
-        </w:rPr>
-        <w:t xml:space="preserve"> en el mismo momento</w:t>
-      </w:r>
-      <w:r>
-        <w:rPr>
-          <w:rFonts w:ascii="Open Sans" w:eastAsiaTheme="minorEastAsia" w:hAnsi="Open Sans" w:cs="Open Sans"/>
-          <w:sz w:val="24"/>
-          <w:szCs w:val="24"/>
-        </w:rPr>
-        <w:t>. Lo mismo pasaría con las demás tecnologías.</w:t>
-      </w:r>
-    </w:p>
-    <w:p>
-      <w:pPr>
-        <w:jc w:val="both"/>
-        <w:rPr>
-          <w:rFonts w:ascii="Open Sans" w:eastAsiaTheme="minorEastAsia" w:hAnsi="Open Sans" w:cs="Open Sans"/>
-          <w:sz w:val="24"/>
-          <w:szCs w:val="24"/>
-        </w:rPr>
-      </w:pPr>
-      <w:r>
-        <w:rPr>
-          <w:rFonts w:ascii="Open Sans" w:eastAsiaTheme="minorEastAsia" w:hAnsi="Open Sans" w:cs="Open Sans"/>
-          <w:sz w:val="24"/>
-          <w:szCs w:val="24"/>
-        </w:rPr>
-        <w:t xml:space="preserve">Tampoco indica que en esta proporción se produce electricidad, por ejemplo, de solar hay 15.098 MW de potencia instalada, pero es evidente pensar que el peso de esta energía respecto a la total en verano e invierno será muy </w:t>
-      </w:r>
-      <w:proofErr w:type="gramStart"/>
-      <w:r>
-        <w:rPr>
-          <w:rFonts w:ascii="Open Sans" w:eastAsiaTheme="minorEastAsia" w:hAnsi="Open Sans" w:cs="Open Sans"/>
-          <w:sz w:val="24"/>
-          <w:szCs w:val="24"/>
-        </w:rPr>
-        <w:t>distinta</w:t>
-      </w:r>
-      <w:proofErr w:type="gramEnd"/>
-      <w:r>
-        <w:rPr>
-          <w:rFonts w:ascii="Open Sans" w:eastAsiaTheme="minorEastAsia" w:hAnsi="Open Sans" w:cs="Open Sans"/>
-          <w:sz w:val="24"/>
-          <w:szCs w:val="24"/>
-        </w:rPr>
-        <w:t>, ya que en verano la potencia generada estará más cerca de la potencia instalada fotovoltaica que en invierno y el % de la generación ocupará un mayor peso en los meses con mayor radiación como los de verano.</w:t>
-      </w:r>
-    </w:p>
-    <w:p>
-      <w:pPr>
-        <w:jc w:val="both"/>
-        <w:rPr>
-          <w:rFonts w:ascii="Open Sans" w:eastAsiaTheme="minorEastAsia" w:hAnsi="Open Sans" w:cs="Open Sans"/>
-          <w:sz w:val="24"/>
-          <w:szCs w:val="24"/>
-        </w:rPr>
-      </w:pPr>
-      <w:r>
-        <w:rPr>
-          <w:rFonts w:ascii="Open Sans" w:eastAsiaTheme="minorEastAsia" w:hAnsi="Open Sans" w:cs="Open Sans"/>
-          <w:sz w:val="24"/>
-          <w:szCs w:val="24"/>
-        </w:rPr>
-        <w:t>En el siguiente gráfico (7) se muestra</w:t>
-      </w:r>
-      <w:r>
-        <w:rPr>
-          <w:rFonts w:ascii="Open Sans" w:eastAsiaTheme="minorEastAsia" w:hAnsi="Open Sans" w:cs="Open Sans"/>
-          <w:sz w:val="24"/>
-          <w:szCs w:val="24"/>
-        </w:rPr>
-        <w:t>, para cada día</w:t>
-      </w:r>
-      <w:r>
-        <w:rPr>
-          <w:rFonts w:ascii="Open Sans" w:eastAsiaTheme="minorEastAsia" w:hAnsi="Open Sans" w:cs="Open Sans"/>
-          <w:sz w:val="24"/>
-          <w:szCs w:val="24"/>
-        </w:rPr>
-        <w:t xml:space="preserve"> </w:t>
-      </w:r>
-      <w:r>
-        <w:rPr>
-          <w:rFonts w:ascii="Open Sans" w:eastAsiaTheme="minorEastAsia" w:hAnsi="Open Sans" w:cs="Open Sans"/>
-          <w:sz w:val="24"/>
-          <w:szCs w:val="24"/>
-        </w:rPr>
-        <w:t>d</w:t>
-      </w:r>
-      <w:r>
-        <w:rPr>
-          <w:rFonts w:ascii="Open Sans" w:eastAsiaTheme="minorEastAsia" w:hAnsi="Open Sans" w:cs="Open Sans"/>
-          <w:sz w:val="24"/>
-          <w:szCs w:val="24"/>
-        </w:rPr>
-        <w:t>el periodo comprendido entre el 01/01/2022</w:t>
-      </w:r>
-      <w:r>
-        <w:rPr>
-          <w:rFonts w:ascii="Open Sans" w:eastAsiaTheme="minorEastAsia" w:hAnsi="Open Sans" w:cs="Open Sans"/>
-          <w:sz w:val="24"/>
-          <w:szCs w:val="24"/>
-        </w:rPr>
-        <w:t xml:space="preserve"> y 01/05/2022, el % de energía producida por cada tecnología con respecto al total de la energía producida. A simple vista se observa que las barras verdes (correspondiente a la eólica) es muy volátil, pues depende del viento, que producirá cuanto más haya, en caso de que no exista, se observa como crece la barra color naranja claro correspondiente al ciclo combinado, que trata a hacer frente a corregir cuando la eólica no produce en niveles altos.</w:t>
-      </w:r>
-    </w:p>
-    <w:p>
-      <w:pPr>
-        <w:jc w:val="both"/>
-        <w:rPr>
-          <w:rFonts w:ascii="Open Sans" w:eastAsiaTheme="minorEastAsia" w:hAnsi="Open Sans" w:cs="Open Sans"/>
-          <w:sz w:val="24"/>
-          <w:szCs w:val="24"/>
-        </w:rPr>
-      </w:pPr>
-      <w:r>
-        <w:rPr>
-          <w:rFonts w:ascii="Open Sans" w:eastAsiaTheme="minorEastAsia" w:hAnsi="Open Sans" w:cs="Open Sans"/>
-          <w:noProof/>
-          <w:sz w:val="24"/>
-          <w:szCs w:val="24"/>
-        </w:rPr>
         <w:drawing>
           <wp:inline distT="0" distB="0" distL="0" distR="0" wp14:anchorId="5F7A8D6E" wp14:editId="2BBFC728">
             <wp:extent cx="5400040" cy="3599815"/>
@@ -3263,7 +4870,7 @@
                     <pic:cNvPicPr/>
                   </pic:nvPicPr>
                   <pic:blipFill>
-                    <a:blip r:embed="rId12">
+                    <a:blip r:embed="rId13">
                       <a:extLst>
                         <a:ext uri="{28A0092B-C50C-407E-A947-70E740481C1C}">
                           <a14:useLocalDpi xmlns:a14="http://schemas.microsoft.com/office/drawing/2010/main" val="0"/>
@@ -3380,7 +4987,6 @@
                 <w:sz w:val="24"/>
                 <w:szCs w:val="24"/>
               </w:rPr>
-              <w:lastRenderedPageBreak/>
               <w:t>Tecnología</w:t>
             </w:r>
           </w:p>
@@ -3944,7 +5550,16 @@
           <w:sz w:val="24"/>
           <w:szCs w:val="24"/>
         </w:rPr>
-        <w:t>Todo esto pone de manifiesto lo complicado que es de gestionar este ejercicio de demanda, pues la producción de fuentes renovables como la eólica o fotovoltaica depende de las condiciones climáticas las cuales no son constantes y, si estas no favorecen, se han de utilizar otras fuentes (más caras) para satisfacer la demanda, que impacta directamente en el precio de la energía.</w:t>
+        <w:t xml:space="preserve">Todo esto pone de manifiesto lo complicado que es de gestionar este ejercicio de demanda, pues la producción de fuentes renovables como la </w:t>
+      </w:r>
+      <w:r>
+        <w:rPr>
+          <w:rFonts w:ascii="Open Sans" w:eastAsiaTheme="minorEastAsia" w:hAnsi="Open Sans" w:cs="Open Sans"/>
+          <w:sz w:val="24"/>
+          <w:szCs w:val="24"/>
+        </w:rPr>
+        <w:lastRenderedPageBreak/>
+        <w:t>eólica o fotovoltaica depende de las condiciones climáticas las cuales no son constantes y, si estas no favorecen, se han de utilizar otras fuentes (más caras) para satisfacer la demanda, que impacta directamente en el precio de la energía.</w:t>
       </w:r>
     </w:p>
     <w:p>
@@ -4121,26 +5736,26 @@
           <w:sz w:val="24"/>
           <w:szCs w:val="24"/>
         </w:rPr>
+        <w:t xml:space="preserve">Un perfil de consumo de un día normal (ya que los festivos pueden no seguir este perfil) es el siguiente. (8) </w:t>
+      </w:r>
+    </w:p>
+    <w:p>
+      <w:pPr>
+        <w:jc w:val="both"/>
+        <w:rPr>
+          <w:rFonts w:ascii="Open Sans" w:eastAsiaTheme="minorEastAsia" w:hAnsi="Open Sans" w:cs="Open Sans"/>
+          <w:sz w:val="24"/>
+          <w:szCs w:val="24"/>
+        </w:rPr>
+      </w:pPr>
+      <w:r>
+        <w:rPr>
+          <w:rFonts w:ascii="Open Sans" w:eastAsiaTheme="minorEastAsia" w:hAnsi="Open Sans" w:cs="Open Sans"/>
+          <w:noProof/>
+          <w:sz w:val="24"/>
+          <w:szCs w:val="24"/>
+        </w:rPr>
         <w:lastRenderedPageBreak/>
-        <w:t xml:space="preserve">Un perfil de consumo de un día normal (ya que los festivos pueden no seguir este perfil) es el siguiente. (8) </w:t>
-      </w:r>
-    </w:p>
-    <w:p>
-      <w:pPr>
-        <w:jc w:val="both"/>
-        <w:rPr>
-          <w:rFonts w:ascii="Open Sans" w:eastAsiaTheme="minorEastAsia" w:hAnsi="Open Sans" w:cs="Open Sans"/>
-          <w:sz w:val="24"/>
-          <w:szCs w:val="24"/>
-        </w:rPr>
-      </w:pPr>
-      <w:r>
-        <w:rPr>
-          <w:rFonts w:ascii="Open Sans" w:eastAsiaTheme="minorEastAsia" w:hAnsi="Open Sans" w:cs="Open Sans"/>
-          <w:noProof/>
-          <w:sz w:val="24"/>
-          <w:szCs w:val="24"/>
-        </w:rPr>
         <w:drawing>
           <wp:inline distT="0" distB="0" distL="0" distR="0" wp14:anchorId="67E58F9E" wp14:editId="5EA45F29">
             <wp:extent cx="5400040" cy="3009265"/>
@@ -4157,7 +5772,7 @@
                     <pic:cNvPicPr/>
                   </pic:nvPicPr>
                   <pic:blipFill>
-                    <a:blip r:embed="rId13">
+                    <a:blip r:embed="rId14">
                       <a:extLst>
                         <a:ext uri="{28A0092B-C50C-407E-A947-70E740481C1C}">
                           <a14:useLocalDpi xmlns:a14="http://schemas.microsoft.com/office/drawing/2010/main" val="0"/>
@@ -4386,6 +6001,16 @@
     </w:p>
     <w:p>
       <w:pPr>
+        <w:jc w:val="both"/>
+        <w:rPr>
+          <w:rFonts w:ascii="Open Sans" w:eastAsiaTheme="minorEastAsia" w:hAnsi="Open Sans" w:cs="Open Sans"/>
+          <w:sz w:val="24"/>
+          <w:szCs w:val="24"/>
+        </w:rPr>
+      </w:pPr>
+    </w:p>
+    <w:p>
+      <w:pPr>
         <w:pStyle w:val="Prrafodelista"/>
         <w:numPr>
           <w:ilvl w:val="0"/>
@@ -4617,7 +6242,7 @@
                     <pic:cNvPicPr/>
                   </pic:nvPicPr>
                   <pic:blipFill>
-                    <a:blip r:embed="rId14">
+                    <a:blip r:embed="rId15">
                       <a:extLst>
                         <a:ext uri="{28A0092B-C50C-407E-A947-70E740481C1C}">
                           <a14:useLocalDpi xmlns:a14="http://schemas.microsoft.com/office/drawing/2010/main" val="0"/>
@@ -5098,6 +6723,33 @@
           <w:szCs w:val="24"/>
         </w:rPr>
         <w:t>365 días x 24 horas = 8760 horas de predicción y comparación con el valor real.</w:t>
+      </w:r>
+    </w:p>
+    <w:p>
+      <w:pPr>
+        <w:pStyle w:val="Prrafodelista"/>
+        <w:numPr>
+          <w:ilvl w:val="1"/>
+          <w:numId w:val="4"/>
+        </w:numPr>
+        <w:jc w:val="both"/>
+        <w:rPr>
+          <w:rFonts w:ascii="Open Sans" w:hAnsi="Open Sans" w:cs="Open Sans"/>
+          <w:b/>
+          <w:bCs/>
+          <w:sz w:val="24"/>
+          <w:szCs w:val="24"/>
+        </w:rPr>
+      </w:pPr>
+      <w:r>
+        <w:rPr>
+          <w:rFonts w:ascii="Open Sans" w:hAnsi="Open Sans" w:cs="Open Sans"/>
+          <w:b/>
+          <w:bCs/>
+          <w:sz w:val="24"/>
+          <w:szCs w:val="24"/>
+        </w:rPr>
+        <w:t xml:space="preserve">Métricas </w:t>
       </w:r>
     </w:p>
     <w:p>
@@ -5705,7 +7357,16 @@
           <w:sz w:val="24"/>
           <w:szCs w:val="24"/>
         </w:rPr>
-        <w:t xml:space="preserve"> por el peso de la variable real. De esta forma, se minimizan los efectos de productos con grandes </w:t>
+        <w:t xml:space="preserve"> por el peso de la variable real. De esta forma, se minimizan </w:t>
+      </w:r>
+      <w:r>
+        <w:rPr>
+          <w:rFonts w:ascii="Open Sans" w:hAnsi="Open Sans" w:cs="Open Sans"/>
+          <w:sz w:val="24"/>
+          <w:szCs w:val="24"/>
+        </w:rPr>
+        <w:lastRenderedPageBreak/>
+        <w:t xml:space="preserve">los efectos de productos con grandes </w:t>
       </w:r>
       <w:r>
         <w:rPr>
@@ -5753,7 +7414,6 @@
               <w:sz w:val="24"/>
               <w:szCs w:val="24"/>
             </w:rPr>
-            <w:lastRenderedPageBreak/>
             <m:t xml:space="preserve">WMAPE= </m:t>
           </m:r>
           <m:f>
@@ -7311,39 +8971,6 @@
     </w:p>
     <w:p>
       <w:pPr>
-        <w:pStyle w:val="Prrafodelista"/>
-        <w:jc w:val="both"/>
-        <w:rPr>
-          <w:rFonts w:ascii="Open Sans" w:eastAsiaTheme="minorEastAsia" w:hAnsi="Open Sans" w:cs="Open Sans"/>
-          <w:sz w:val="24"/>
-          <w:szCs w:val="24"/>
-        </w:rPr>
-      </w:pPr>
-    </w:p>
-    <w:p>
-      <w:pPr>
-        <w:pStyle w:val="Prrafodelista"/>
-        <w:jc w:val="both"/>
-        <w:rPr>
-          <w:rFonts w:ascii="Open Sans" w:eastAsiaTheme="minorEastAsia" w:hAnsi="Open Sans" w:cs="Open Sans"/>
-          <w:sz w:val="24"/>
-          <w:szCs w:val="24"/>
-        </w:rPr>
-      </w:pPr>
-    </w:p>
-    <w:p>
-      <w:pPr>
-        <w:pStyle w:val="Prrafodelista"/>
-        <w:jc w:val="both"/>
-        <w:rPr>
-          <w:rFonts w:ascii="Open Sans" w:eastAsiaTheme="minorEastAsia" w:hAnsi="Open Sans" w:cs="Open Sans"/>
-          <w:sz w:val="24"/>
-          <w:szCs w:val="24"/>
-        </w:rPr>
-      </w:pPr>
-    </w:p>
-    <w:p>
-      <w:pPr>
         <w:jc w:val="both"/>
         <w:rPr>
           <w:rFonts w:ascii="Open Sans" w:eastAsiaTheme="minorEastAsia" w:hAnsi="Open Sans" w:cs="Open Sans"/>
@@ -7905,6 +9532,7 @@
           <w:sz w:val="24"/>
           <w:szCs w:val="24"/>
         </w:rPr>
+        <w:lastRenderedPageBreak/>
         <w:t xml:space="preserve">Modelo </w:t>
       </w:r>
       <w:proofErr w:type="spellStart"/>
@@ -7938,7 +9566,6 @@
           <w:sz w:val="24"/>
           <w:szCs w:val="24"/>
         </w:rPr>
-        <w:lastRenderedPageBreak/>
         <w:t>Modelo de redes neuronales LSTM</w:t>
       </w:r>
     </w:p>
@@ -8378,7 +10005,17 @@
           <w:sz w:val="24"/>
           <w:szCs w:val="24"/>
         </w:rPr>
-        <w:t>) y, tras recuperar sus valores normales, se observa la escalada de precios en la que estamos inmersa de precios</w:t>
+        <w:t xml:space="preserve">) y, tras recuperar sus valores normales, se observa la escalada de </w:t>
+      </w:r>
+      <w:r>
+        <w:rPr>
+          <w:rFonts w:ascii="Open Sans" w:hAnsi="Open Sans" w:cs="Open Sans"/>
+          <w:bCs/>
+          <w:sz w:val="24"/>
+          <w:szCs w:val="24"/>
+        </w:rPr>
+        <w:lastRenderedPageBreak/>
+        <w:t>precios en la que estamos inmersa de precios</w:t>
       </w:r>
       <w:r>
         <w:rPr>
@@ -8428,7 +10065,6 @@
           <w:sz w:val="24"/>
           <w:szCs w:val="24"/>
         </w:rPr>
-        <w:lastRenderedPageBreak/>
         <w:drawing>
           <wp:inline distT="0" distB="0" distL="0" distR="0" wp14:anchorId="73C0E672" wp14:editId="415C3B7A">
             <wp:extent cx="5400040" cy="2552700"/>
@@ -8445,7 +10081,7 @@
                     <pic:cNvPicPr/>
                   </pic:nvPicPr>
                   <pic:blipFill rotWithShape="1">
-                    <a:blip r:embed="rId15">
+                    <a:blip r:embed="rId16">
                       <a:extLst>
                         <a:ext uri="{28A0092B-C50C-407E-A947-70E740481C1C}">
                           <a14:useLocalDpi xmlns:a14="http://schemas.microsoft.com/office/drawing/2010/main" val="0"/>
@@ -8695,6 +10331,7 @@
           <w:sz w:val="24"/>
           <w:szCs w:val="24"/>
         </w:rPr>
+        <w:lastRenderedPageBreak/>
         <w:drawing>
           <wp:inline distT="0" distB="0" distL="0" distR="0" wp14:anchorId="3DA98FFC" wp14:editId="15F96AB8">
             <wp:extent cx="5400040" cy="2578100"/>
@@ -8711,7 +10348,7 @@
                     <pic:cNvPicPr/>
                   </pic:nvPicPr>
                   <pic:blipFill rotWithShape="1">
-                    <a:blip r:embed="rId16">
+                    <a:blip r:embed="rId17">
                       <a:extLst>
                         <a:ext uri="{28A0092B-C50C-407E-A947-70E740481C1C}">
                           <a14:useLocalDpi xmlns:a14="http://schemas.microsoft.com/office/drawing/2010/main" val="0"/>
@@ -8809,7 +10446,6 @@
           <w:sz w:val="24"/>
           <w:szCs w:val="24"/>
         </w:rPr>
-        <w:lastRenderedPageBreak/>
         <w:t>Previsión de la generación eólica + fotovoltaica D+1</w:t>
       </w:r>
     </w:p>
@@ -8903,201 +10539,6 @@
                 <pic:pic xmlns:pic="http://schemas.openxmlformats.org/drawingml/2006/picture">
                   <pic:nvPicPr>
                     <pic:cNvPr id="10" name="Imagen 10"/>
-                    <pic:cNvPicPr/>
-                  </pic:nvPicPr>
-                  <pic:blipFill>
-                    <a:blip r:embed="rId17">
-                      <a:extLst>
-                        <a:ext uri="{28A0092B-C50C-407E-A947-70E740481C1C}">
-                          <a14:useLocalDpi xmlns:a14="http://schemas.microsoft.com/office/drawing/2010/main" val="0"/>
-                        </a:ext>
-                      </a:extLst>
-                    </a:blip>
-                    <a:stretch>
-                      <a:fillRect/>
-                    </a:stretch>
-                  </pic:blipFill>
-                  <pic:spPr>
-                    <a:xfrm>
-                      <a:off x="0" y="0"/>
-                      <a:ext cx="5400040" cy="2884170"/>
-                    </a:xfrm>
-                    <a:prstGeom prst="rect">
-                      <a:avLst/>
-                    </a:prstGeom>
-                  </pic:spPr>
-                </pic:pic>
-              </a:graphicData>
-            </a:graphic>
-          </wp:inline>
-        </w:drawing>
-      </w:r>
-    </w:p>
-    <w:p>
-      <w:pPr>
-        <w:jc w:val="both"/>
-        <w:rPr>
-          <w:rFonts w:ascii="Open Sans" w:eastAsiaTheme="minorEastAsia" w:hAnsi="Open Sans" w:cs="Open Sans"/>
-          <w:sz w:val="18"/>
-          <w:szCs w:val="18"/>
-        </w:rPr>
-      </w:pPr>
-      <w:r>
-        <w:rPr>
-          <w:rFonts w:ascii="Open Sans" w:eastAsiaTheme="minorEastAsia" w:hAnsi="Open Sans" w:cs="Open Sans"/>
-          <w:sz w:val="18"/>
-          <w:szCs w:val="18"/>
-        </w:rPr>
-        <w:t xml:space="preserve">Imagen </w:t>
-      </w:r>
-      <w:r>
-        <w:rPr>
-          <w:rFonts w:ascii="Open Sans" w:eastAsiaTheme="minorEastAsia" w:hAnsi="Open Sans" w:cs="Open Sans"/>
-          <w:sz w:val="18"/>
-          <w:szCs w:val="18"/>
-        </w:rPr>
-        <w:t>8.</w:t>
-      </w:r>
-      <w:r>
-        <w:rPr>
-          <w:rFonts w:ascii="Open Sans" w:eastAsiaTheme="minorEastAsia" w:hAnsi="Open Sans" w:cs="Open Sans"/>
-          <w:sz w:val="18"/>
-          <w:szCs w:val="18"/>
-        </w:rPr>
-        <w:t xml:space="preserve"> </w:t>
-      </w:r>
-      <w:r>
-        <w:rPr>
-          <w:rFonts w:ascii="Open Sans" w:eastAsiaTheme="minorEastAsia" w:hAnsi="Open Sans" w:cs="Open Sans"/>
-          <w:sz w:val="18"/>
-          <w:szCs w:val="18"/>
-        </w:rPr>
-        <w:t>Evolución de la generación de eólicas + fotovoltaicas D+1 desde 2019</w:t>
-      </w:r>
-    </w:p>
-    <w:p>
-      <w:pPr>
-        <w:jc w:val="both"/>
-        <w:rPr>
-          <w:rFonts w:ascii="Open Sans" w:hAnsi="Open Sans" w:cs="Open Sans"/>
-          <w:bCs/>
-          <w:sz w:val="24"/>
-          <w:szCs w:val="24"/>
-        </w:rPr>
-      </w:pPr>
-    </w:p>
-    <w:p>
-      <w:pPr>
-        <w:pStyle w:val="Prrafodelista"/>
-        <w:numPr>
-          <w:ilvl w:val="2"/>
-          <w:numId w:val="4"/>
-        </w:numPr>
-        <w:jc w:val="both"/>
-        <w:rPr>
-          <w:rFonts w:ascii="Open Sans" w:hAnsi="Open Sans" w:cs="Open Sans"/>
-          <w:b/>
-          <w:sz w:val="24"/>
-          <w:szCs w:val="24"/>
-        </w:rPr>
-      </w:pPr>
-      <w:r>
-        <w:rPr>
-          <w:rFonts w:ascii="Open Sans" w:hAnsi="Open Sans" w:cs="Open Sans"/>
-          <w:b/>
-          <w:sz w:val="24"/>
-          <w:szCs w:val="24"/>
-        </w:rPr>
-        <w:t>Hueco Térmico</w:t>
-      </w:r>
-    </w:p>
-    <w:p>
-      <w:pPr>
-        <w:jc w:val="both"/>
-        <w:rPr>
-          <w:rFonts w:ascii="Open Sans" w:hAnsi="Open Sans" w:cs="Open Sans"/>
-          <w:bCs/>
-          <w:sz w:val="24"/>
-          <w:szCs w:val="24"/>
-        </w:rPr>
-      </w:pPr>
-      <w:r>
-        <w:rPr>
-          <w:rFonts w:ascii="Open Sans" w:hAnsi="Open Sans" w:cs="Open Sans"/>
-          <w:bCs/>
-          <w:sz w:val="24"/>
-          <w:szCs w:val="24"/>
-        </w:rPr>
-        <w:t xml:space="preserve">Calculado mediante la fórmula </w:t>
-      </w:r>
-      <w:r>
-        <w:rPr>
-          <w:rFonts w:ascii="Open Sans" w:hAnsi="Open Sans" w:cs="Open Sans"/>
-          <w:bCs/>
-          <w:sz w:val="24"/>
-          <w:szCs w:val="24"/>
-        </w:rPr>
-        <w:t>del hueco térmico de la sección 3. Se construye como la resta de la serie de la sección 4.2.2 menos la de la sección 4.2.3 (demanda menos la generación de renovables)</w:t>
-      </w:r>
-      <w:r>
-        <w:rPr>
-          <w:rFonts w:ascii="Open Sans" w:hAnsi="Open Sans" w:cs="Open Sans"/>
-          <w:bCs/>
-          <w:sz w:val="24"/>
-          <w:szCs w:val="24"/>
-        </w:rPr>
-        <w:t>, por lo que se trata también de una serie con desglose horario</w:t>
-      </w:r>
-      <w:r>
-        <w:rPr>
-          <w:rFonts w:ascii="Open Sans" w:hAnsi="Open Sans" w:cs="Open Sans"/>
-          <w:bCs/>
-          <w:sz w:val="24"/>
-          <w:szCs w:val="24"/>
-        </w:rPr>
-        <w:t xml:space="preserve">. Esto nos da la cantidad de demanda que hay que cubrir mediante centrales térmicas y de ciclo combinado por lo que, a menor valor de esta variable, quiere decir que la demanda ha sido cubierta </w:t>
-      </w:r>
-      <w:r>
-        <w:rPr>
-          <w:rFonts w:ascii="Open Sans" w:hAnsi="Open Sans" w:cs="Open Sans"/>
-          <w:bCs/>
-          <w:sz w:val="24"/>
-          <w:szCs w:val="24"/>
-        </w:rPr>
-        <w:t xml:space="preserve">en mayor medida por las renovables, por lo que el precio de la electricidad debería ser menor. </w:t>
-      </w:r>
-    </w:p>
-    <w:p>
-      <w:pPr>
-        <w:jc w:val="both"/>
-        <w:rPr>
-          <w:rFonts w:ascii="Open Sans" w:eastAsiaTheme="minorEastAsia" w:hAnsi="Open Sans" w:cs="Open Sans"/>
-          <w:sz w:val="18"/>
-          <w:szCs w:val="18"/>
-        </w:rPr>
-      </w:pPr>
-      <w:r>
-        <w:rPr>
-          <w:rFonts w:ascii="Open Sans" w:hAnsi="Open Sans" w:cs="Open Sans"/>
-          <w:bCs/>
-          <w:noProof/>
-          <w:sz w:val="24"/>
-          <w:szCs w:val="24"/>
-        </w:rPr>
-        <w:lastRenderedPageBreak/>
-        <w:drawing>
-          <wp:inline distT="0" distB="0" distL="0" distR="0" wp14:anchorId="0CF420F9" wp14:editId="75DAAC18">
-            <wp:extent cx="5400040" cy="2884170"/>
-            <wp:effectExtent l="0" t="0" r="0" b="0"/>
-            <wp:docPr id="9" name="Imagen 9"/>
-            <wp:cNvGraphicFramePr>
-              <a:graphicFrameLocks xmlns:a="http://schemas.openxmlformats.org/drawingml/2006/main" noChangeAspect="1"/>
-            </wp:cNvGraphicFramePr>
-            <a:graphic xmlns:a="http://schemas.openxmlformats.org/drawingml/2006/main">
-              <a:graphicData uri="http://schemas.openxmlformats.org/drawingml/2006/picture">
-                <pic:pic xmlns:pic="http://schemas.openxmlformats.org/drawingml/2006/picture">
-                  <pic:nvPicPr>
-                    <pic:cNvPr id="9" name="Imagen 9"/>
                     <pic:cNvPicPr/>
                   </pic:nvPicPr>
                   <pic:blipFill>
@@ -9127,21 +10568,23 @@
           </wp:inline>
         </w:drawing>
       </w:r>
-      <w:r>
+    </w:p>
+    <w:p>
+      <w:pPr>
+        <w:jc w:val="both"/>
         <w:rPr>
           <w:rFonts w:ascii="Open Sans" w:eastAsiaTheme="minorEastAsia" w:hAnsi="Open Sans" w:cs="Open Sans"/>
           <w:sz w:val="18"/>
           <w:szCs w:val="18"/>
         </w:rPr>
-        <w:t xml:space="preserve">Imagen </w:t>
-      </w:r>
+      </w:pPr>
       <w:r>
         <w:rPr>
           <w:rFonts w:ascii="Open Sans" w:eastAsiaTheme="minorEastAsia" w:hAnsi="Open Sans" w:cs="Open Sans"/>
           <w:sz w:val="18"/>
           <w:szCs w:val="18"/>
         </w:rPr>
-        <w:t>9.</w:t>
+        <w:t xml:space="preserve">Imagen </w:t>
       </w:r>
       <w:r>
         <w:rPr>
@@ -9149,7 +10592,7 @@
           <w:sz w:val="18"/>
           <w:szCs w:val="18"/>
         </w:rPr>
-        <w:t xml:space="preserve"> </w:t>
+        <w:t>8.</w:t>
       </w:r>
       <w:r>
         <w:rPr>
@@ -9157,7 +10600,7 @@
           <w:sz w:val="18"/>
           <w:szCs w:val="18"/>
         </w:rPr>
-        <w:t>Evolución de</w:t>
+        <w:t xml:space="preserve"> </w:t>
       </w:r>
       <w:r>
         <w:rPr>
@@ -9165,15 +10608,7 @@
           <w:sz w:val="18"/>
           <w:szCs w:val="18"/>
         </w:rPr>
-        <w:t xml:space="preserve">l hueco térmico previsto </w:t>
-      </w:r>
-      <w:r>
-        <w:rPr>
-          <w:rFonts w:ascii="Open Sans" w:eastAsiaTheme="minorEastAsia" w:hAnsi="Open Sans" w:cs="Open Sans"/>
-          <w:sz w:val="18"/>
-          <w:szCs w:val="18"/>
-        </w:rPr>
-        <w:t>D+1 desde 2019</w:t>
+        <w:t>Evolución de la generación de eólicas + fotovoltaicas D+1 desde 2019</w:t>
       </w:r>
     </w:p>
     <w:p>
@@ -9202,7 +10637,6 @@
           <w:szCs w:val="24"/>
         </w:rPr>
       </w:pPr>
-      <w:proofErr w:type="spellStart"/>
       <w:r>
         <w:rPr>
           <w:rFonts w:ascii="Open Sans" w:hAnsi="Open Sans" w:cs="Open Sans"/>
@@ -9210,17 +10644,7 @@
           <w:sz w:val="24"/>
           <w:szCs w:val="24"/>
         </w:rPr>
-        <w:t>Dummies</w:t>
-      </w:r>
-      <w:proofErr w:type="spellEnd"/>
-      <w:r>
-        <w:rPr>
-          <w:rFonts w:ascii="Open Sans" w:hAnsi="Open Sans" w:cs="Open Sans"/>
-          <w:b/>
-          <w:sz w:val="24"/>
-          <w:szCs w:val="24"/>
-        </w:rPr>
-        <w:t>, festivos y otras</w:t>
+        <w:t>Hueco Térmico</w:t>
       </w:r>
     </w:p>
     <w:p>
@@ -9240,9 +10664,8 @@
           <w:sz w:val="24"/>
           <w:szCs w:val="24"/>
         </w:rPr>
-        <w:t xml:space="preserve">Como variables </w:t>
-      </w:r>
-      <w:proofErr w:type="spellStart"/>
+        <w:t xml:space="preserve">Calculado mediante la fórmula </w:t>
+      </w:r>
       <w:r>
         <w:rPr>
           <w:rFonts w:ascii="Open Sans" w:hAnsi="Open Sans" w:cs="Open Sans"/>
@@ -9250,9 +10673,8 @@
           <w:sz w:val="24"/>
           <w:szCs w:val="24"/>
         </w:rPr>
-        <w:t>dummies</w:t>
-      </w:r>
-      <w:proofErr w:type="spellEnd"/>
+        <w:t>del hueco térmico de la sección 3. Se construye como la resta de la serie de la sección 4.2.2 menos la de la sección 4.2.3 (demanda menos la generación de renovables)</w:t>
+      </w:r>
       <w:r>
         <w:rPr>
           <w:rFonts w:ascii="Open Sans" w:hAnsi="Open Sans" w:cs="Open Sans"/>
@@ -9260,7 +10682,7 @@
           <w:sz w:val="24"/>
           <w:szCs w:val="24"/>
         </w:rPr>
-        <w:t xml:space="preserve"> se escogieron la hora del día</w:t>
+        <w:t>, por lo que se trata también de una serie con desglose horario</w:t>
       </w:r>
       <w:r>
         <w:rPr>
@@ -9269,7 +10691,7 @@
           <w:sz w:val="24"/>
           <w:szCs w:val="24"/>
         </w:rPr>
-        <w:t xml:space="preserve"> (desde las 0:00 hasta las 23:00)</w:t>
+        <w:t xml:space="preserve">. Esto nos da la cantidad de demanda que hay que cubrir mediante centrales térmicas y de ciclo combinado por lo que, a menor valor de esta variable, quiere decir que la demanda ha sido cubierta </w:t>
       </w:r>
       <w:r>
         <w:rPr>
@@ -9278,691 +10700,31 @@
           <w:sz w:val="24"/>
           <w:szCs w:val="24"/>
         </w:rPr>
-        <w:t xml:space="preserve"> y el </w:t>
-      </w:r>
+        <w:t xml:space="preserve">en mayor medida por las renovables, por lo que el precio de la electricidad debería ser menor. </w:t>
+      </w:r>
+    </w:p>
+    <w:p>
+      <w:pPr>
+        <w:jc w:val="both"/>
+        <w:rPr>
+          <w:rFonts w:ascii="Open Sans" w:eastAsiaTheme="minorEastAsia" w:hAnsi="Open Sans" w:cs="Open Sans"/>
+          <w:sz w:val="18"/>
+          <w:szCs w:val="18"/>
+        </w:rPr>
+      </w:pPr>
       <w:r>
         <w:rPr>
           <w:rFonts w:ascii="Open Sans" w:hAnsi="Open Sans" w:cs="Open Sans"/>
           <w:bCs/>
-          <w:sz w:val="24"/>
-          <w:szCs w:val="24"/>
-        </w:rPr>
-        <w:t>de la semana en que n</w:t>
-      </w:r>
-      <w:r>
-        <w:rPr>
-          <w:rFonts w:ascii="Open Sans" w:hAnsi="Open Sans" w:cs="Open Sans"/>
-          <w:bCs/>
-          <w:sz w:val="24"/>
-          <w:szCs w:val="24"/>
-        </w:rPr>
-        <w:t>os encontremos</w:t>
-      </w:r>
-      <w:r>
-        <w:rPr>
-          <w:rFonts w:ascii="Open Sans" w:hAnsi="Open Sans" w:cs="Open Sans"/>
-          <w:bCs/>
-          <w:sz w:val="24"/>
-          <w:szCs w:val="24"/>
-        </w:rPr>
-        <w:t xml:space="preserve"> (de lunes a domingo). Estas variables valen 1 cuando cumplan estén en la hora o día de la semana correspondiente y 0 en el resto de los casos.</w:t>
-      </w:r>
-    </w:p>
-    <w:p>
-      <w:pPr>
-        <w:jc w:val="both"/>
-        <w:rPr>
-          <w:rFonts w:ascii="Open Sans" w:hAnsi="Open Sans" w:cs="Open Sans"/>
-          <w:bCs/>
-          <w:sz w:val="24"/>
-          <w:szCs w:val="24"/>
-        </w:rPr>
-      </w:pPr>
-      <w:r>
-        <w:rPr>
-          <w:rFonts w:ascii="Open Sans" w:hAnsi="Open Sans" w:cs="Open Sans"/>
-          <w:bCs/>
-          <w:sz w:val="24"/>
-          <w:szCs w:val="24"/>
-        </w:rPr>
-        <w:t xml:space="preserve">La misma idea ocurre con los festivos (distinguiendo entre festivos nacionales y regionales por comunidad autónoma introducidos a mano en un Excel). La fecha a predecir que se encuentre en este </w:t>
-      </w:r>
-      <w:r>
-        <w:rPr>
-          <w:rFonts w:ascii="Open Sans" w:hAnsi="Open Sans" w:cs="Open Sans"/>
-          <w:bCs/>
-          <w:sz w:val="24"/>
-          <w:szCs w:val="24"/>
-        </w:rPr>
-        <w:t>Excel tendrá en todas las horas de ese día la variable 1 y, en caso contrario, de 0.</w:t>
-      </w:r>
-    </w:p>
-    <w:p>
-      <w:pPr>
-        <w:jc w:val="both"/>
-        <w:rPr>
-          <w:rFonts w:ascii="Open Sans" w:hAnsi="Open Sans" w:cs="Open Sans"/>
-          <w:bCs/>
-          <w:sz w:val="24"/>
-          <w:szCs w:val="24"/>
-        </w:rPr>
-      </w:pPr>
-      <w:r>
-        <w:rPr>
-          <w:rFonts w:ascii="Open Sans" w:hAnsi="Open Sans" w:cs="Open Sans"/>
-          <w:bCs/>
-          <w:sz w:val="24"/>
-          <w:szCs w:val="24"/>
-        </w:rPr>
-        <w:t xml:space="preserve">Otras variables consideradas han sido el precio máximo y mínimo. Para predecir D+1 se usa como variable para todas las horas del día de D+1 el precio máximo y precio mínimo del día en el que nos encontremos, definidas dos variables distintas con el objetivo de poner unos niveles entre los que, más o menos, debería moverse el precio. También se incluye la diferencia entre estas dos como otra variable (llamada </w:t>
-      </w:r>
-      <w:proofErr w:type="spellStart"/>
-      <w:r>
-        <w:rPr>
-          <w:rFonts w:ascii="Open Sans" w:hAnsi="Open Sans" w:cs="Open Sans"/>
-          <w:bCs/>
-          <w:sz w:val="24"/>
-          <w:szCs w:val="24"/>
-        </w:rPr>
-        <w:t>Spread_precio</w:t>
-      </w:r>
-      <w:proofErr w:type="spellEnd"/>
-      <w:r>
-        <w:rPr>
-          <w:rFonts w:ascii="Open Sans" w:hAnsi="Open Sans" w:cs="Open Sans"/>
-          <w:bCs/>
-          <w:sz w:val="24"/>
-          <w:szCs w:val="24"/>
-        </w:rPr>
-        <w:t>) que recogería si el día anterior tuvo mucha volatilidad (la diferencia entre el precio máximo y mínimo del día anterior fue muy alta) o poca volatilidad (estas dos variables tuvieron valores similares).</w:t>
-      </w:r>
-    </w:p>
-    <w:p>
-      <w:pPr>
-        <w:jc w:val="both"/>
-        <w:rPr>
-          <w:rFonts w:ascii="Open Sans" w:hAnsi="Open Sans" w:cs="Open Sans"/>
-          <w:bCs/>
-          <w:sz w:val="24"/>
-          <w:szCs w:val="24"/>
-        </w:rPr>
-      </w:pPr>
-    </w:p>
-    <w:p>
-      <w:pPr>
-        <w:jc w:val="both"/>
-        <w:rPr>
-          <w:rFonts w:ascii="Open Sans" w:hAnsi="Open Sans" w:cs="Open Sans"/>
-          <w:bCs/>
-          <w:sz w:val="24"/>
-          <w:szCs w:val="24"/>
-        </w:rPr>
-      </w:pPr>
-    </w:p>
-    <w:p>
-      <w:pPr>
-        <w:jc w:val="both"/>
-        <w:rPr>
-          <w:rFonts w:ascii="Open Sans" w:hAnsi="Open Sans" w:cs="Open Sans"/>
-          <w:bCs/>
-          <w:sz w:val="24"/>
-          <w:szCs w:val="24"/>
-        </w:rPr>
-      </w:pPr>
-    </w:p>
-    <w:p>
-      <w:pPr>
-        <w:pStyle w:val="Prrafodelista"/>
-        <w:numPr>
-          <w:ilvl w:val="2"/>
-          <w:numId w:val="4"/>
-        </w:numPr>
-        <w:jc w:val="both"/>
-        <w:rPr>
-          <w:rFonts w:ascii="Open Sans" w:hAnsi="Open Sans" w:cs="Open Sans"/>
-          <w:b/>
-          <w:sz w:val="24"/>
-          <w:szCs w:val="24"/>
-        </w:rPr>
-      </w:pPr>
-      <w:r>
-        <w:rPr>
-          <w:rFonts w:ascii="Open Sans" w:hAnsi="Open Sans" w:cs="Open Sans"/>
-          <w:b/>
-          <w:sz w:val="24"/>
-          <w:szCs w:val="24"/>
-        </w:rPr>
-        <w:lastRenderedPageBreak/>
-        <w:t>Climatológicas</w:t>
-      </w:r>
-    </w:p>
-    <w:p>
-      <w:pPr>
-        <w:jc w:val="both"/>
-        <w:rPr>
-          <w:rFonts w:ascii="Open Sans" w:hAnsi="Open Sans" w:cs="Open Sans"/>
-          <w:bCs/>
-          <w:sz w:val="24"/>
-          <w:szCs w:val="24"/>
-        </w:rPr>
-      </w:pPr>
-      <w:r>
-        <w:rPr>
-          <w:rFonts w:ascii="Open Sans" w:hAnsi="Open Sans" w:cs="Open Sans"/>
-          <w:bCs/>
-          <w:sz w:val="24"/>
-          <w:szCs w:val="24"/>
-        </w:rPr>
-        <w:t>Se incluyeron datos acerca de condiciones meteorológicas, ya que éstas están directamente relacionadas con la producción de las renovables. Se obtuvieron de la web de datos meteorológicos de Madrid</w:t>
-      </w:r>
-      <w:r>
-        <w:rPr>
-          <w:rStyle w:val="Refdenotaalpie"/>
-          <w:rFonts w:ascii="Open Sans" w:hAnsi="Open Sans" w:cs="Open Sans"/>
-          <w:bCs/>
-          <w:sz w:val="24"/>
-          <w:szCs w:val="24"/>
-        </w:rPr>
-        <w:footnoteReference w:id="6"/>
-      </w:r>
-      <w:r>
-        <w:rPr>
-          <w:rFonts w:ascii="Open Sans" w:hAnsi="Open Sans" w:cs="Open Sans"/>
-          <w:bCs/>
-          <w:sz w:val="24"/>
-          <w:szCs w:val="24"/>
-        </w:rPr>
-        <w:t xml:space="preserve">. En ella se encuentran un montón de datos para distintas estaciones meteorológicas. Se escogió la estación meteorológica de Alcobendas y se obtuvieron las variables de velocidad del viento, temperatura, humedad relativa, radiación solar y precipitación (más información en el </w:t>
-      </w:r>
-      <w:proofErr w:type="spellStart"/>
-      <w:r>
-        <w:rPr>
-          <w:rFonts w:ascii="Open Sans" w:hAnsi="Open Sans" w:cs="Open Sans"/>
-          <w:bCs/>
-          <w:sz w:val="24"/>
-          <w:szCs w:val="24"/>
-        </w:rPr>
-        <w:t>pdf</w:t>
-      </w:r>
-      <w:proofErr w:type="spellEnd"/>
-      <w:r>
-        <w:rPr>
-          <w:rFonts w:ascii="Open Sans" w:hAnsi="Open Sans" w:cs="Open Sans"/>
-          <w:bCs/>
-          <w:sz w:val="24"/>
-          <w:szCs w:val="24"/>
-        </w:rPr>
-        <w:t xml:space="preserve"> en la ruta del repositorio ‘Data/documentación_datos_climatologicos.pdf’). Los datos son históricos y a nivel horario, por lo que para usarlos como predicción se cogió su retardo de 24 horas. También se </w:t>
-      </w:r>
-      <w:proofErr w:type="gramStart"/>
-      <w:r>
-        <w:rPr>
-          <w:rFonts w:ascii="Open Sans" w:hAnsi="Open Sans" w:cs="Open Sans"/>
-          <w:bCs/>
-          <w:sz w:val="24"/>
-          <w:szCs w:val="24"/>
-        </w:rPr>
-        <w:t>crearon  las</w:t>
-      </w:r>
-      <w:proofErr w:type="gramEnd"/>
-      <w:r>
-        <w:rPr>
-          <w:rFonts w:ascii="Open Sans" w:hAnsi="Open Sans" w:cs="Open Sans"/>
-          <w:bCs/>
-          <w:sz w:val="24"/>
-          <w:szCs w:val="24"/>
-        </w:rPr>
-        <w:t xml:space="preserve"> variables temperatura máxima, mínima y spread de temperatura con el mismo objetivo y procedimiento que el descrito para el precio en la sección 4.2.5.</w:t>
-      </w:r>
-    </w:p>
-    <w:p>
-      <w:pPr>
-        <w:jc w:val="both"/>
-        <w:rPr>
-          <w:rFonts w:ascii="Open Sans" w:hAnsi="Open Sans" w:cs="Open Sans"/>
-          <w:bCs/>
-          <w:sz w:val="24"/>
-          <w:szCs w:val="24"/>
-        </w:rPr>
-      </w:pPr>
-    </w:p>
-    <w:p>
-      <w:pPr>
-        <w:pStyle w:val="Prrafodelista"/>
-        <w:numPr>
-          <w:ilvl w:val="2"/>
-          <w:numId w:val="4"/>
-        </w:numPr>
-        <w:jc w:val="both"/>
-        <w:rPr>
-          <w:rFonts w:ascii="Open Sans" w:hAnsi="Open Sans" w:cs="Open Sans"/>
-          <w:b/>
-          <w:sz w:val="24"/>
-          <w:szCs w:val="24"/>
-        </w:rPr>
-      </w:pPr>
-      <w:r>
-        <w:rPr>
-          <w:rFonts w:ascii="Open Sans" w:hAnsi="Open Sans" w:cs="Open Sans"/>
-          <w:b/>
-          <w:sz w:val="24"/>
-          <w:szCs w:val="24"/>
-        </w:rPr>
-        <w:t>Financieras</w:t>
-      </w:r>
-    </w:p>
-    <w:p>
-      <w:pPr>
-        <w:jc w:val="both"/>
-        <w:rPr>
-          <w:rFonts w:ascii="Open Sans" w:hAnsi="Open Sans" w:cs="Open Sans"/>
-          <w:bCs/>
-          <w:sz w:val="24"/>
-          <w:szCs w:val="24"/>
-        </w:rPr>
-      </w:pPr>
-      <w:r>
-        <w:rPr>
-          <w:rFonts w:ascii="Open Sans" w:hAnsi="Open Sans" w:cs="Open Sans"/>
-          <w:bCs/>
-          <w:sz w:val="24"/>
-          <w:szCs w:val="24"/>
-        </w:rPr>
-        <w:t xml:space="preserve">Las variables financieras se obtuvieron mediante el módulo </w:t>
-      </w:r>
-      <w:proofErr w:type="spellStart"/>
-      <w:r>
-        <w:rPr>
-          <w:rFonts w:ascii="Open Sans" w:hAnsi="Open Sans" w:cs="Open Sans"/>
-          <w:bCs/>
-          <w:i/>
-          <w:iCs/>
-          <w:sz w:val="24"/>
-          <w:szCs w:val="24"/>
-        </w:rPr>
-        <w:t>yfinance</w:t>
-      </w:r>
-      <w:proofErr w:type="spellEnd"/>
-      <w:r>
-        <w:rPr>
-          <w:rFonts w:ascii="Open Sans" w:hAnsi="Open Sans" w:cs="Open Sans"/>
-          <w:bCs/>
-          <w:sz w:val="24"/>
-          <w:szCs w:val="24"/>
-        </w:rPr>
-        <w:t xml:space="preserve"> de Python, </w:t>
-      </w:r>
-      <w:proofErr w:type="gramStart"/>
-      <w:r>
-        <w:rPr>
-          <w:rFonts w:ascii="Open Sans" w:hAnsi="Open Sans" w:cs="Open Sans"/>
-          <w:bCs/>
-          <w:sz w:val="24"/>
-          <w:szCs w:val="24"/>
-        </w:rPr>
-        <w:t>una api</w:t>
-      </w:r>
-      <w:proofErr w:type="gramEnd"/>
-      <w:r>
-        <w:rPr>
-          <w:rFonts w:ascii="Open Sans" w:hAnsi="Open Sans" w:cs="Open Sans"/>
-          <w:bCs/>
-          <w:sz w:val="24"/>
-          <w:szCs w:val="24"/>
-        </w:rPr>
-        <w:t xml:space="preserve"> que carga directamente los datos financieros de </w:t>
-      </w:r>
-      <w:proofErr w:type="spellStart"/>
-      <w:r>
-        <w:rPr>
-          <w:rFonts w:ascii="Open Sans" w:hAnsi="Open Sans" w:cs="Open Sans"/>
-          <w:bCs/>
-          <w:i/>
-          <w:iCs/>
-          <w:sz w:val="24"/>
-          <w:szCs w:val="24"/>
-        </w:rPr>
-        <w:t>Yahoo</w:t>
-      </w:r>
-      <w:proofErr w:type="spellEnd"/>
-      <w:r>
-        <w:rPr>
-          <w:rFonts w:ascii="Open Sans" w:hAnsi="Open Sans" w:cs="Open Sans"/>
-          <w:bCs/>
-          <w:i/>
-          <w:iCs/>
-          <w:sz w:val="24"/>
-          <w:szCs w:val="24"/>
-        </w:rPr>
-        <w:t xml:space="preserve"> </w:t>
-      </w:r>
-      <w:proofErr w:type="spellStart"/>
-      <w:r>
-        <w:rPr>
-          <w:rFonts w:ascii="Open Sans" w:hAnsi="Open Sans" w:cs="Open Sans"/>
-          <w:bCs/>
-          <w:i/>
-          <w:iCs/>
-          <w:sz w:val="24"/>
-          <w:szCs w:val="24"/>
-        </w:rPr>
-        <w:t>Finance</w:t>
-      </w:r>
-      <w:proofErr w:type="spellEnd"/>
-      <w:r>
-        <w:rPr>
-          <w:rFonts w:ascii="Open Sans" w:hAnsi="Open Sans" w:cs="Open Sans"/>
-          <w:bCs/>
-          <w:sz w:val="24"/>
-          <w:szCs w:val="24"/>
-        </w:rPr>
-        <w:t>. Las variables que se obtuvieron fueron el IBEX35 (por encontrarnos en España), el BRENT (petróleo crudo) y el API2 (cotización del carbón) que es la que está directamente relacionada con las centrales térmicas. Otras variables que podrían haberse incluido son el TTF (precio del gas que se suele comerciar en Europa, que se decidió no incluir por tener ya el gas que se comercializa en España) o el EUA CO</w:t>
-      </w:r>
-      <w:r>
-        <w:rPr>
-          <w:rFonts w:ascii="Open Sans" w:hAnsi="Open Sans" w:cs="Open Sans"/>
-          <w:bCs/>
-          <w:sz w:val="24"/>
-          <w:szCs w:val="24"/>
-          <w:vertAlign w:val="subscript"/>
-        </w:rPr>
-        <w:t>2</w:t>
-      </w:r>
-      <w:r>
-        <w:rPr>
-          <w:rFonts w:ascii="Open Sans" w:hAnsi="Open Sans" w:cs="Open Sans"/>
-          <w:bCs/>
-          <w:sz w:val="24"/>
-          <w:szCs w:val="24"/>
-        </w:rPr>
-        <w:t xml:space="preserve"> (derechos de emisiones de CO</w:t>
-      </w:r>
-      <w:r>
-        <w:rPr>
-          <w:rFonts w:ascii="Open Sans" w:hAnsi="Open Sans" w:cs="Open Sans"/>
-          <w:bCs/>
-          <w:sz w:val="24"/>
-          <w:szCs w:val="24"/>
-          <w:vertAlign w:val="subscript"/>
-        </w:rPr>
-        <w:t xml:space="preserve">2 </w:t>
-      </w:r>
-      <w:r>
-        <w:rPr>
-          <w:rFonts w:ascii="Open Sans" w:hAnsi="Open Sans" w:cs="Open Sans"/>
-          <w:bCs/>
-          <w:sz w:val="24"/>
-          <w:szCs w:val="24"/>
-        </w:rPr>
-        <w:t xml:space="preserve">a la atmósfera, que tampoco se incluyó por no disponer tampoco de previsiones y no encontrarse en </w:t>
-      </w:r>
-      <w:proofErr w:type="spellStart"/>
-      <w:r>
-        <w:rPr>
-          <w:rFonts w:ascii="Open Sans" w:hAnsi="Open Sans" w:cs="Open Sans"/>
-          <w:bCs/>
-          <w:i/>
-          <w:iCs/>
-          <w:sz w:val="24"/>
-          <w:szCs w:val="24"/>
-        </w:rPr>
-        <w:t>Yahoo</w:t>
-      </w:r>
-      <w:proofErr w:type="spellEnd"/>
-      <w:r>
-        <w:rPr>
-          <w:rFonts w:ascii="Open Sans" w:hAnsi="Open Sans" w:cs="Open Sans"/>
-          <w:bCs/>
-          <w:i/>
-          <w:iCs/>
-          <w:sz w:val="24"/>
-          <w:szCs w:val="24"/>
-        </w:rPr>
-        <w:t xml:space="preserve"> </w:t>
-      </w:r>
-      <w:proofErr w:type="spellStart"/>
-      <w:r>
-        <w:rPr>
-          <w:rFonts w:ascii="Open Sans" w:hAnsi="Open Sans" w:cs="Open Sans"/>
-          <w:bCs/>
-          <w:i/>
-          <w:iCs/>
-          <w:sz w:val="24"/>
-          <w:szCs w:val="24"/>
-        </w:rPr>
-        <w:t>Finance</w:t>
-      </w:r>
-      <w:proofErr w:type="spellEnd"/>
-      <w:r>
-        <w:rPr>
-          <w:rFonts w:ascii="Open Sans" w:hAnsi="Open Sans" w:cs="Open Sans"/>
-          <w:bCs/>
-          <w:sz w:val="24"/>
-          <w:szCs w:val="24"/>
-        </w:rPr>
-        <w:t xml:space="preserve">). Estas cotizaciones son diarias e históricas, por lo </w:t>
-      </w:r>
-      <w:proofErr w:type="gramStart"/>
-      <w:r>
-        <w:rPr>
-          <w:rFonts w:ascii="Open Sans" w:hAnsi="Open Sans" w:cs="Open Sans"/>
-          <w:bCs/>
-          <w:sz w:val="24"/>
-          <w:szCs w:val="24"/>
-        </w:rPr>
-        <w:t>que</w:t>
-      </w:r>
-      <w:proofErr w:type="gramEnd"/>
-      <w:r>
-        <w:rPr>
-          <w:rFonts w:ascii="Open Sans" w:hAnsi="Open Sans" w:cs="Open Sans"/>
-          <w:bCs/>
-          <w:sz w:val="24"/>
-          <w:szCs w:val="24"/>
-        </w:rPr>
-        <w:t xml:space="preserve"> para usarlas para predecir y alinearlas al precio de la electricidad, también se tomaron sus retardos de 24 horas.</w:t>
-      </w:r>
-    </w:p>
-    <w:p>
-      <w:pPr>
-        <w:jc w:val="both"/>
-        <w:rPr>
-          <w:rFonts w:ascii="Open Sans" w:hAnsi="Open Sans" w:cs="Open Sans"/>
-          <w:bCs/>
-          <w:sz w:val="24"/>
-          <w:szCs w:val="24"/>
-        </w:rPr>
-      </w:pPr>
-    </w:p>
-    <w:p>
-      <w:pPr>
-        <w:pStyle w:val="Prrafodelista"/>
-        <w:numPr>
-          <w:ilvl w:val="1"/>
-          <w:numId w:val="4"/>
-        </w:numPr>
-        <w:jc w:val="both"/>
-        <w:rPr>
-          <w:rFonts w:ascii="Open Sans" w:hAnsi="Open Sans" w:cs="Open Sans"/>
-          <w:b/>
-          <w:bCs/>
-          <w:sz w:val="24"/>
-          <w:szCs w:val="24"/>
-        </w:rPr>
-      </w:pPr>
-      <w:r>
-        <w:rPr>
-          <w:rFonts w:ascii="Open Sans" w:hAnsi="Open Sans" w:cs="Open Sans"/>
-          <w:b/>
-          <w:bCs/>
-          <w:sz w:val="24"/>
-          <w:szCs w:val="24"/>
-        </w:rPr>
-        <w:t>Relación entre las variables</w:t>
-      </w:r>
-    </w:p>
-    <w:p>
-      <w:pPr>
-        <w:jc w:val="both"/>
-        <w:rPr>
-          <w:rFonts w:ascii="Open Sans" w:hAnsi="Open Sans" w:cs="Open Sans"/>
-          <w:sz w:val="24"/>
-          <w:szCs w:val="24"/>
-        </w:rPr>
-      </w:pPr>
-      <w:r>
-        <w:rPr>
-          <w:rFonts w:ascii="Open Sans" w:hAnsi="Open Sans" w:cs="Open Sans"/>
-          <w:sz w:val="24"/>
-          <w:szCs w:val="24"/>
-        </w:rPr>
-        <w:t>En toda la sección 4.2. se han descrito todas las variables que se recogieron como hipótesis que podrían tener sentido en la predicción del precio de la electricidad. Esta sección se basa en estudiar las relaciones de estas variables con la variable objetivo y seleccionar/descartar algunas</w:t>
-      </w:r>
-      <w:r>
-        <w:rPr>
-          <w:rFonts w:ascii="Open Sans" w:hAnsi="Open Sans" w:cs="Open Sans"/>
-          <w:sz w:val="24"/>
-          <w:szCs w:val="24"/>
-        </w:rPr>
-        <w:t xml:space="preserve">, aunque muchos de </w:t>
-      </w:r>
-      <w:r>
-        <w:rPr>
-          <w:rFonts w:ascii="Open Sans" w:hAnsi="Open Sans" w:cs="Open Sans"/>
-          <w:sz w:val="24"/>
-          <w:szCs w:val="24"/>
-        </w:rPr>
-        <w:lastRenderedPageBreak/>
-        <w:t xml:space="preserve">los algoritmos que se usan en la actualidad ya tienen en cuenta la importancia de las variables y descartan (o no le dan ningún peso en la predicción) las variables que menos relación tienen con la </w:t>
-      </w:r>
-      <w:r>
-        <w:rPr>
-          <w:rFonts w:ascii="Open Sans" w:hAnsi="Open Sans" w:cs="Open Sans"/>
-          <w:sz w:val="24"/>
-          <w:szCs w:val="24"/>
-        </w:rPr>
-        <w:t>variable a predecir</w:t>
-      </w:r>
-      <w:r>
-        <w:rPr>
-          <w:rFonts w:ascii="Open Sans" w:hAnsi="Open Sans" w:cs="Open Sans"/>
-          <w:sz w:val="24"/>
-          <w:szCs w:val="24"/>
-        </w:rPr>
-        <w:t>.</w:t>
-      </w:r>
-    </w:p>
-    <w:p>
-      <w:pPr>
-        <w:jc w:val="both"/>
-        <w:rPr>
-          <w:rFonts w:ascii="Open Sans" w:hAnsi="Open Sans" w:cs="Open Sans"/>
-          <w:sz w:val="24"/>
-          <w:szCs w:val="24"/>
-        </w:rPr>
-      </w:pPr>
-      <w:r>
-        <w:rPr>
-          <w:rFonts w:ascii="Open Sans" w:hAnsi="Open Sans" w:cs="Open Sans"/>
-          <w:sz w:val="24"/>
-          <w:szCs w:val="24"/>
-        </w:rPr>
-        <w:t>En la sección 3</w:t>
-      </w:r>
-      <w:r>
-        <w:rPr>
-          <w:rFonts w:ascii="Open Sans" w:hAnsi="Open Sans" w:cs="Open Sans"/>
-          <w:sz w:val="24"/>
-          <w:szCs w:val="24"/>
-        </w:rPr>
-        <w:t xml:space="preserve"> se mostró</w:t>
-      </w:r>
-      <w:r>
-        <w:rPr>
-          <w:rFonts w:ascii="Open Sans" w:hAnsi="Open Sans" w:cs="Open Sans"/>
-          <w:sz w:val="24"/>
-          <w:szCs w:val="24"/>
-        </w:rPr>
-        <w:t xml:space="preserve"> la serie temporal</w:t>
-      </w:r>
-      <w:r>
-        <w:rPr>
-          <w:rFonts w:ascii="Open Sans" w:hAnsi="Open Sans" w:cs="Open Sans"/>
-          <w:sz w:val="24"/>
-          <w:szCs w:val="24"/>
-        </w:rPr>
-        <w:t xml:space="preserve"> a nivel horario de la variable a predecir, en la que se intuía un periodo de alta volatilidad y precios altos en el último año. Esta información se ve de una forma mucho más clara en un gráfico </w:t>
-      </w:r>
-      <w:r>
-        <w:rPr>
-          <w:rFonts w:ascii="Open Sans" w:hAnsi="Open Sans" w:cs="Open Sans"/>
-          <w:sz w:val="24"/>
-          <w:szCs w:val="24"/>
-        </w:rPr>
-        <w:t>de cajas o de violín</w:t>
-      </w:r>
-      <w:r>
-        <w:rPr>
-          <w:rFonts w:ascii="Open Sans" w:hAnsi="Open Sans" w:cs="Open Sans"/>
-          <w:sz w:val="24"/>
-          <w:szCs w:val="24"/>
-        </w:rPr>
-        <w:t xml:space="preserve"> como </w:t>
-      </w:r>
-      <w:r>
-        <w:rPr>
-          <w:rFonts w:ascii="Open Sans" w:hAnsi="Open Sans" w:cs="Open Sans"/>
-          <w:sz w:val="24"/>
-          <w:szCs w:val="24"/>
-        </w:rPr>
-        <w:t>los</w:t>
-      </w:r>
-      <w:r>
-        <w:rPr>
-          <w:rFonts w:ascii="Open Sans" w:hAnsi="Open Sans" w:cs="Open Sans"/>
-          <w:sz w:val="24"/>
-          <w:szCs w:val="24"/>
-        </w:rPr>
-        <w:t xml:space="preserve"> siguiente</w:t>
-      </w:r>
-      <w:r>
-        <w:rPr>
-          <w:rFonts w:ascii="Open Sans" w:hAnsi="Open Sans" w:cs="Open Sans"/>
-          <w:sz w:val="24"/>
-          <w:szCs w:val="24"/>
-        </w:rPr>
-        <w:t>s</w:t>
-      </w:r>
-      <w:r>
-        <w:rPr>
-          <w:rFonts w:ascii="Open Sans" w:hAnsi="Open Sans" w:cs="Open Sans"/>
-          <w:sz w:val="24"/>
-          <w:szCs w:val="24"/>
-        </w:rPr>
-        <w:t>.</w:t>
-      </w:r>
-    </w:p>
-    <w:p>
-      <w:pPr>
-        <w:jc w:val="both"/>
-        <w:rPr>
-          <w:rFonts w:ascii="Open Sans" w:hAnsi="Open Sans" w:cs="Open Sans"/>
-          <w:sz w:val="24"/>
-          <w:szCs w:val="24"/>
-        </w:rPr>
-      </w:pPr>
-      <w:r>
-        <w:rPr>
-          <w:rFonts w:ascii="Open Sans" w:hAnsi="Open Sans" w:cs="Open Sans"/>
           <w:noProof/>
           <w:sz w:val="24"/>
           <w:szCs w:val="24"/>
         </w:rPr>
         <w:drawing>
-          <wp:inline distT="0" distB="0" distL="0" distR="0" wp14:anchorId="3DAF3964" wp14:editId="1292E229">
-            <wp:extent cx="5400040" cy="2345055"/>
+          <wp:inline distT="0" distB="0" distL="0" distR="0" wp14:anchorId="0CF420F9" wp14:editId="75DAAC18">
+            <wp:extent cx="5400040" cy="2884170"/>
             <wp:effectExtent l="0" t="0" r="0" b="0"/>
-            <wp:docPr id="8" name="Imagen 8"/>
+            <wp:docPr id="9" name="Imagen 9"/>
             <wp:cNvGraphicFramePr>
               <a:graphicFrameLocks xmlns:a="http://schemas.openxmlformats.org/drawingml/2006/main" noChangeAspect="1"/>
             </wp:cNvGraphicFramePr>
@@ -9970,7 +10732,7 @@
               <a:graphicData uri="http://schemas.openxmlformats.org/drawingml/2006/picture">
                 <pic:pic xmlns:pic="http://schemas.openxmlformats.org/drawingml/2006/picture">
                   <pic:nvPicPr>
-                    <pic:cNvPr id="8" name="Imagen 8"/>
+                    <pic:cNvPr id="9" name="Imagen 9"/>
                     <pic:cNvPicPr/>
                   </pic:nvPicPr>
                   <pic:blipFill>
@@ -9988,7 +10750,7 @@
                   <pic:spPr>
                     <a:xfrm>
                       <a:off x="0" y="0"/>
-                      <a:ext cx="5400040" cy="2345055"/>
+                      <a:ext cx="5400040" cy="2884170"/>
                     </a:xfrm>
                     <a:prstGeom prst="rect">
                       <a:avLst/>
@@ -10000,23 +10762,21 @@
           </wp:inline>
         </w:drawing>
       </w:r>
-    </w:p>
-    <w:p>
-      <w:pPr>
-        <w:jc w:val="both"/>
+      <w:r>
         <w:rPr>
           <w:rFonts w:ascii="Open Sans" w:eastAsiaTheme="minorEastAsia" w:hAnsi="Open Sans" w:cs="Open Sans"/>
           <w:sz w:val="18"/>
           <w:szCs w:val="18"/>
         </w:rPr>
-      </w:pPr>
+        <w:t xml:space="preserve">Imagen </w:t>
+      </w:r>
       <w:r>
         <w:rPr>
           <w:rFonts w:ascii="Open Sans" w:eastAsiaTheme="minorEastAsia" w:hAnsi="Open Sans" w:cs="Open Sans"/>
           <w:sz w:val="18"/>
           <w:szCs w:val="18"/>
         </w:rPr>
-        <w:t xml:space="preserve">Imagen </w:t>
+        <w:t>9.</w:t>
       </w:r>
       <w:r>
         <w:rPr>
@@ -10024,7 +10784,7 @@
           <w:sz w:val="18"/>
           <w:szCs w:val="18"/>
         </w:rPr>
-        <w:t>8.</w:t>
+        <w:t xml:space="preserve"> </w:t>
       </w:r>
       <w:r>
         <w:rPr>
@@ -10032,25 +10792,23 @@
           <w:sz w:val="18"/>
           <w:szCs w:val="18"/>
         </w:rPr>
-        <w:t xml:space="preserve"> </w:t>
-      </w:r>
-      <w:proofErr w:type="spellStart"/>
+        <w:t>Evolución de</w:t>
+      </w:r>
       <w:r>
         <w:rPr>
           <w:rFonts w:ascii="Open Sans" w:eastAsiaTheme="minorEastAsia" w:hAnsi="Open Sans" w:cs="Open Sans"/>
           <w:sz w:val="18"/>
           <w:szCs w:val="18"/>
         </w:rPr>
-        <w:t>Boxplot</w:t>
-      </w:r>
-      <w:proofErr w:type="spellEnd"/>
+        <w:t xml:space="preserve">l hueco térmico previsto </w:t>
+      </w:r>
       <w:r>
         <w:rPr>
           <w:rFonts w:ascii="Open Sans" w:eastAsiaTheme="minorEastAsia" w:hAnsi="Open Sans" w:cs="Open Sans"/>
           <w:sz w:val="18"/>
           <w:szCs w:val="18"/>
         </w:rPr>
-        <w:t xml:space="preserve"> del precio de la electricidad desde 2014 hasta 2021. Elaboración propia.</w:t>
+        <w:t>D+1 desde 2019</w:t>
       </w:r>
     </w:p>
     <w:p>
@@ -10058,6 +10816,773 @@
         <w:jc w:val="both"/>
         <w:rPr>
           <w:rFonts w:ascii="Open Sans" w:hAnsi="Open Sans" w:cs="Open Sans"/>
+          <w:bCs/>
+          <w:sz w:val="24"/>
+          <w:szCs w:val="24"/>
+        </w:rPr>
+      </w:pPr>
+    </w:p>
+    <w:p>
+      <w:pPr>
+        <w:pStyle w:val="Prrafodelista"/>
+        <w:numPr>
+          <w:ilvl w:val="2"/>
+          <w:numId w:val="4"/>
+        </w:numPr>
+        <w:jc w:val="both"/>
+        <w:rPr>
+          <w:rFonts w:ascii="Open Sans" w:hAnsi="Open Sans" w:cs="Open Sans"/>
+          <w:b/>
+          <w:sz w:val="24"/>
+          <w:szCs w:val="24"/>
+        </w:rPr>
+      </w:pPr>
+      <w:proofErr w:type="spellStart"/>
+      <w:r>
+        <w:rPr>
+          <w:rFonts w:ascii="Open Sans" w:hAnsi="Open Sans" w:cs="Open Sans"/>
+          <w:b/>
+          <w:sz w:val="24"/>
+          <w:szCs w:val="24"/>
+        </w:rPr>
+        <w:t>Dummies</w:t>
+      </w:r>
+      <w:proofErr w:type="spellEnd"/>
+      <w:r>
+        <w:rPr>
+          <w:rFonts w:ascii="Open Sans" w:hAnsi="Open Sans" w:cs="Open Sans"/>
+          <w:b/>
+          <w:sz w:val="24"/>
+          <w:szCs w:val="24"/>
+        </w:rPr>
+        <w:t>, festivos y otras</w:t>
+      </w:r>
+    </w:p>
+    <w:p>
+      <w:pPr>
+        <w:jc w:val="both"/>
+        <w:rPr>
+          <w:rFonts w:ascii="Open Sans" w:hAnsi="Open Sans" w:cs="Open Sans"/>
+          <w:bCs/>
+          <w:sz w:val="24"/>
+          <w:szCs w:val="24"/>
+        </w:rPr>
+      </w:pPr>
+      <w:r>
+        <w:rPr>
+          <w:rFonts w:ascii="Open Sans" w:hAnsi="Open Sans" w:cs="Open Sans"/>
+          <w:bCs/>
+          <w:sz w:val="24"/>
+          <w:szCs w:val="24"/>
+        </w:rPr>
+        <w:t xml:space="preserve">Como variables </w:t>
+      </w:r>
+      <w:proofErr w:type="spellStart"/>
+      <w:r>
+        <w:rPr>
+          <w:rFonts w:ascii="Open Sans" w:hAnsi="Open Sans" w:cs="Open Sans"/>
+          <w:bCs/>
+          <w:sz w:val="24"/>
+          <w:szCs w:val="24"/>
+        </w:rPr>
+        <w:t>dummies</w:t>
+      </w:r>
+      <w:proofErr w:type="spellEnd"/>
+      <w:r>
+        <w:rPr>
+          <w:rFonts w:ascii="Open Sans" w:hAnsi="Open Sans" w:cs="Open Sans"/>
+          <w:bCs/>
+          <w:sz w:val="24"/>
+          <w:szCs w:val="24"/>
+        </w:rPr>
+        <w:t xml:space="preserve"> se escogieron la hora del día</w:t>
+      </w:r>
+      <w:r>
+        <w:rPr>
+          <w:rFonts w:ascii="Open Sans" w:hAnsi="Open Sans" w:cs="Open Sans"/>
+          <w:bCs/>
+          <w:sz w:val="24"/>
+          <w:szCs w:val="24"/>
+        </w:rPr>
+        <w:t xml:space="preserve"> (desde las 0:00 hasta las 23:00)</w:t>
+      </w:r>
+      <w:r>
+        <w:rPr>
+          <w:rFonts w:ascii="Open Sans" w:hAnsi="Open Sans" w:cs="Open Sans"/>
+          <w:bCs/>
+          <w:sz w:val="24"/>
+          <w:szCs w:val="24"/>
+        </w:rPr>
+        <w:t xml:space="preserve"> y el </w:t>
+      </w:r>
+      <w:r>
+        <w:rPr>
+          <w:rFonts w:ascii="Open Sans" w:hAnsi="Open Sans" w:cs="Open Sans"/>
+          <w:bCs/>
+          <w:sz w:val="24"/>
+          <w:szCs w:val="24"/>
+        </w:rPr>
+        <w:t>de la semana en que n</w:t>
+      </w:r>
+      <w:r>
+        <w:rPr>
+          <w:rFonts w:ascii="Open Sans" w:hAnsi="Open Sans" w:cs="Open Sans"/>
+          <w:bCs/>
+          <w:sz w:val="24"/>
+          <w:szCs w:val="24"/>
+        </w:rPr>
+        <w:t>os encontremos</w:t>
+      </w:r>
+      <w:r>
+        <w:rPr>
+          <w:rFonts w:ascii="Open Sans" w:hAnsi="Open Sans" w:cs="Open Sans"/>
+          <w:bCs/>
+          <w:sz w:val="24"/>
+          <w:szCs w:val="24"/>
+        </w:rPr>
+        <w:t xml:space="preserve"> (de lunes a domingo). Estas variables valen 1 cuando cumplan estén en la hora o día de la semana correspondiente y 0 en el resto de los casos.</w:t>
+      </w:r>
+    </w:p>
+    <w:p>
+      <w:pPr>
+        <w:jc w:val="both"/>
+        <w:rPr>
+          <w:rFonts w:ascii="Open Sans" w:hAnsi="Open Sans" w:cs="Open Sans"/>
+          <w:bCs/>
+          <w:sz w:val="24"/>
+          <w:szCs w:val="24"/>
+        </w:rPr>
+      </w:pPr>
+      <w:r>
+        <w:rPr>
+          <w:rFonts w:ascii="Open Sans" w:hAnsi="Open Sans" w:cs="Open Sans"/>
+          <w:bCs/>
+          <w:sz w:val="24"/>
+          <w:szCs w:val="24"/>
+        </w:rPr>
+        <w:t xml:space="preserve">La misma idea ocurre con los festivos (distinguiendo entre festivos nacionales y regionales por comunidad autónoma introducidos a mano en un Excel). La fecha a predecir que se encuentre en este </w:t>
+      </w:r>
+      <w:r>
+        <w:rPr>
+          <w:rFonts w:ascii="Open Sans" w:hAnsi="Open Sans" w:cs="Open Sans"/>
+          <w:bCs/>
+          <w:sz w:val="24"/>
+          <w:szCs w:val="24"/>
+        </w:rPr>
+        <w:t>Excel tendrá en todas las horas de ese día la variable 1 y, en caso contrario, de 0.</w:t>
+      </w:r>
+    </w:p>
+    <w:p>
+      <w:pPr>
+        <w:jc w:val="both"/>
+        <w:rPr>
+          <w:rFonts w:ascii="Open Sans" w:hAnsi="Open Sans" w:cs="Open Sans"/>
+          <w:bCs/>
+          <w:sz w:val="24"/>
+          <w:szCs w:val="24"/>
+        </w:rPr>
+      </w:pPr>
+      <w:r>
+        <w:rPr>
+          <w:rFonts w:ascii="Open Sans" w:hAnsi="Open Sans" w:cs="Open Sans"/>
+          <w:bCs/>
+          <w:sz w:val="24"/>
+          <w:szCs w:val="24"/>
+        </w:rPr>
+        <w:lastRenderedPageBreak/>
+        <w:t xml:space="preserve">Otras variables consideradas han sido el precio máximo y mínimo. Para predecir D+1 se usa como variable para todas las horas del día de D+1 el precio máximo y precio mínimo del día en el que nos encontremos, definidas dos variables distintas con el objetivo de poner unos niveles entre los que, más o menos, debería moverse el precio. También se incluye la diferencia entre estas dos como otra variable (llamada </w:t>
+      </w:r>
+      <w:proofErr w:type="spellStart"/>
+      <w:r>
+        <w:rPr>
+          <w:rFonts w:ascii="Open Sans" w:hAnsi="Open Sans" w:cs="Open Sans"/>
+          <w:bCs/>
+          <w:sz w:val="24"/>
+          <w:szCs w:val="24"/>
+        </w:rPr>
+        <w:t>Spread_precio</w:t>
+      </w:r>
+      <w:proofErr w:type="spellEnd"/>
+      <w:r>
+        <w:rPr>
+          <w:rFonts w:ascii="Open Sans" w:hAnsi="Open Sans" w:cs="Open Sans"/>
+          <w:bCs/>
+          <w:sz w:val="24"/>
+          <w:szCs w:val="24"/>
+        </w:rPr>
+        <w:t>) que recogería si el día anterior tuvo mucha volatilidad (la diferencia entre el precio máximo y mínimo del día anterior fue muy alta) o poca volatilidad (estas dos variables tuvieron valores similares).</w:t>
+      </w:r>
+    </w:p>
+    <w:p>
+      <w:pPr>
+        <w:jc w:val="both"/>
+        <w:rPr>
+          <w:rFonts w:ascii="Open Sans" w:hAnsi="Open Sans" w:cs="Open Sans"/>
+          <w:bCs/>
+          <w:sz w:val="24"/>
+          <w:szCs w:val="24"/>
+        </w:rPr>
+      </w:pPr>
+    </w:p>
+    <w:p>
+      <w:pPr>
+        <w:jc w:val="both"/>
+        <w:rPr>
+          <w:rFonts w:ascii="Open Sans" w:hAnsi="Open Sans" w:cs="Open Sans"/>
+          <w:bCs/>
+          <w:sz w:val="24"/>
+          <w:szCs w:val="24"/>
+        </w:rPr>
+      </w:pPr>
+    </w:p>
+    <w:p>
+      <w:pPr>
+        <w:jc w:val="both"/>
+        <w:rPr>
+          <w:rFonts w:ascii="Open Sans" w:hAnsi="Open Sans" w:cs="Open Sans"/>
+          <w:bCs/>
+          <w:sz w:val="24"/>
+          <w:szCs w:val="24"/>
+        </w:rPr>
+      </w:pPr>
+    </w:p>
+    <w:p>
+      <w:pPr>
+        <w:pStyle w:val="Prrafodelista"/>
+        <w:numPr>
+          <w:ilvl w:val="2"/>
+          <w:numId w:val="4"/>
+        </w:numPr>
+        <w:jc w:val="both"/>
+        <w:rPr>
+          <w:rFonts w:ascii="Open Sans" w:hAnsi="Open Sans" w:cs="Open Sans"/>
+          <w:b/>
+          <w:sz w:val="24"/>
+          <w:szCs w:val="24"/>
+        </w:rPr>
+      </w:pPr>
+      <w:r>
+        <w:rPr>
+          <w:rFonts w:ascii="Open Sans" w:hAnsi="Open Sans" w:cs="Open Sans"/>
+          <w:b/>
+          <w:sz w:val="24"/>
+          <w:szCs w:val="24"/>
+        </w:rPr>
+        <w:t>Climatológicas</w:t>
+      </w:r>
+    </w:p>
+    <w:p>
+      <w:pPr>
+        <w:jc w:val="both"/>
+        <w:rPr>
+          <w:rFonts w:ascii="Open Sans" w:hAnsi="Open Sans" w:cs="Open Sans"/>
+          <w:bCs/>
+          <w:sz w:val="24"/>
+          <w:szCs w:val="24"/>
+        </w:rPr>
+      </w:pPr>
+      <w:r>
+        <w:rPr>
+          <w:rFonts w:ascii="Open Sans" w:hAnsi="Open Sans" w:cs="Open Sans"/>
+          <w:bCs/>
+          <w:sz w:val="24"/>
+          <w:szCs w:val="24"/>
+        </w:rPr>
+        <w:t>Se incluyeron datos acerca de condiciones meteorológicas, ya que éstas están directamente relacionadas con la producción de las renovables. Se obtuvieron de la web de datos meteorológicos de Madrid</w:t>
+      </w:r>
+      <w:r>
+        <w:rPr>
+          <w:rStyle w:val="Refdenotaalpie"/>
+          <w:rFonts w:ascii="Open Sans" w:hAnsi="Open Sans" w:cs="Open Sans"/>
+          <w:bCs/>
+          <w:sz w:val="24"/>
+          <w:szCs w:val="24"/>
+        </w:rPr>
+        <w:footnoteReference w:id="6"/>
+      </w:r>
+      <w:r>
+        <w:rPr>
+          <w:rFonts w:ascii="Open Sans" w:hAnsi="Open Sans" w:cs="Open Sans"/>
+          <w:bCs/>
+          <w:sz w:val="24"/>
+          <w:szCs w:val="24"/>
+        </w:rPr>
+        <w:t xml:space="preserve">. En ella se encuentran un montón de datos para distintas estaciones meteorológicas. Se escogió la estación meteorológica de Alcobendas y se obtuvieron las variables de velocidad del viento, temperatura, humedad relativa, radiación solar y precipitación (más información en el </w:t>
+      </w:r>
+      <w:proofErr w:type="spellStart"/>
+      <w:r>
+        <w:rPr>
+          <w:rFonts w:ascii="Open Sans" w:hAnsi="Open Sans" w:cs="Open Sans"/>
+          <w:bCs/>
+          <w:sz w:val="24"/>
+          <w:szCs w:val="24"/>
+        </w:rPr>
+        <w:t>pdf</w:t>
+      </w:r>
+      <w:proofErr w:type="spellEnd"/>
+      <w:r>
+        <w:rPr>
+          <w:rFonts w:ascii="Open Sans" w:hAnsi="Open Sans" w:cs="Open Sans"/>
+          <w:bCs/>
+          <w:sz w:val="24"/>
+          <w:szCs w:val="24"/>
+        </w:rPr>
+        <w:t xml:space="preserve"> en la ruta del repositorio ‘Data/documentación_datos_climatologicos.pdf’). Los datos son históricos y a nivel horario, por lo que para usarlos como predicción se cogió su retardo de 24 horas. También se </w:t>
+      </w:r>
+      <w:proofErr w:type="gramStart"/>
+      <w:r>
+        <w:rPr>
+          <w:rFonts w:ascii="Open Sans" w:hAnsi="Open Sans" w:cs="Open Sans"/>
+          <w:bCs/>
+          <w:sz w:val="24"/>
+          <w:szCs w:val="24"/>
+        </w:rPr>
+        <w:t>crearon  las</w:t>
+      </w:r>
+      <w:proofErr w:type="gramEnd"/>
+      <w:r>
+        <w:rPr>
+          <w:rFonts w:ascii="Open Sans" w:hAnsi="Open Sans" w:cs="Open Sans"/>
+          <w:bCs/>
+          <w:sz w:val="24"/>
+          <w:szCs w:val="24"/>
+        </w:rPr>
+        <w:t xml:space="preserve"> variables temperatura máxima, mínima y spread de temperatura con el mismo objetivo y procedimiento que el descrito para el precio en la sección 4.2.5.</w:t>
+      </w:r>
+    </w:p>
+    <w:p>
+      <w:pPr>
+        <w:jc w:val="both"/>
+        <w:rPr>
+          <w:rFonts w:ascii="Open Sans" w:hAnsi="Open Sans" w:cs="Open Sans"/>
+          <w:bCs/>
+          <w:sz w:val="24"/>
+          <w:szCs w:val="24"/>
+        </w:rPr>
+      </w:pPr>
+    </w:p>
+    <w:p>
+      <w:pPr>
+        <w:pStyle w:val="Prrafodelista"/>
+        <w:numPr>
+          <w:ilvl w:val="2"/>
+          <w:numId w:val="4"/>
+        </w:numPr>
+        <w:jc w:val="both"/>
+        <w:rPr>
+          <w:rFonts w:ascii="Open Sans" w:hAnsi="Open Sans" w:cs="Open Sans"/>
+          <w:b/>
+          <w:sz w:val="24"/>
+          <w:szCs w:val="24"/>
+        </w:rPr>
+      </w:pPr>
+      <w:r>
+        <w:rPr>
+          <w:rFonts w:ascii="Open Sans" w:hAnsi="Open Sans" w:cs="Open Sans"/>
+          <w:b/>
+          <w:sz w:val="24"/>
+          <w:szCs w:val="24"/>
+        </w:rPr>
+        <w:t>Financieras</w:t>
+      </w:r>
+    </w:p>
+    <w:p>
+      <w:pPr>
+        <w:jc w:val="both"/>
+        <w:rPr>
+          <w:rFonts w:ascii="Open Sans" w:hAnsi="Open Sans" w:cs="Open Sans"/>
+          <w:bCs/>
+          <w:sz w:val="24"/>
+          <w:szCs w:val="24"/>
+        </w:rPr>
+      </w:pPr>
+      <w:r>
+        <w:rPr>
+          <w:rFonts w:ascii="Open Sans" w:hAnsi="Open Sans" w:cs="Open Sans"/>
+          <w:bCs/>
+          <w:sz w:val="24"/>
+          <w:szCs w:val="24"/>
+        </w:rPr>
+        <w:t xml:space="preserve">Las variables financieras se obtuvieron mediante el módulo </w:t>
+      </w:r>
+      <w:proofErr w:type="spellStart"/>
+      <w:r>
+        <w:rPr>
+          <w:rFonts w:ascii="Open Sans" w:hAnsi="Open Sans" w:cs="Open Sans"/>
+          <w:bCs/>
+          <w:i/>
+          <w:iCs/>
+          <w:sz w:val="24"/>
+          <w:szCs w:val="24"/>
+        </w:rPr>
+        <w:t>yfinance</w:t>
+      </w:r>
+      <w:proofErr w:type="spellEnd"/>
+      <w:r>
+        <w:rPr>
+          <w:rFonts w:ascii="Open Sans" w:hAnsi="Open Sans" w:cs="Open Sans"/>
+          <w:bCs/>
+          <w:sz w:val="24"/>
+          <w:szCs w:val="24"/>
+        </w:rPr>
+        <w:t xml:space="preserve"> de Python, </w:t>
+      </w:r>
+      <w:proofErr w:type="gramStart"/>
+      <w:r>
+        <w:rPr>
+          <w:rFonts w:ascii="Open Sans" w:hAnsi="Open Sans" w:cs="Open Sans"/>
+          <w:bCs/>
+          <w:sz w:val="24"/>
+          <w:szCs w:val="24"/>
+        </w:rPr>
+        <w:t>una api</w:t>
+      </w:r>
+      <w:proofErr w:type="gramEnd"/>
+      <w:r>
+        <w:rPr>
+          <w:rFonts w:ascii="Open Sans" w:hAnsi="Open Sans" w:cs="Open Sans"/>
+          <w:bCs/>
+          <w:sz w:val="24"/>
+          <w:szCs w:val="24"/>
+        </w:rPr>
+        <w:t xml:space="preserve"> que carga directamente los datos financieros de </w:t>
+      </w:r>
+      <w:proofErr w:type="spellStart"/>
+      <w:r>
+        <w:rPr>
+          <w:rFonts w:ascii="Open Sans" w:hAnsi="Open Sans" w:cs="Open Sans"/>
+          <w:bCs/>
+          <w:i/>
+          <w:iCs/>
+          <w:sz w:val="24"/>
+          <w:szCs w:val="24"/>
+        </w:rPr>
+        <w:t>Yahoo</w:t>
+      </w:r>
+      <w:proofErr w:type="spellEnd"/>
+      <w:r>
+        <w:rPr>
+          <w:rFonts w:ascii="Open Sans" w:hAnsi="Open Sans" w:cs="Open Sans"/>
+          <w:bCs/>
+          <w:i/>
+          <w:iCs/>
+          <w:sz w:val="24"/>
+          <w:szCs w:val="24"/>
+        </w:rPr>
+        <w:t xml:space="preserve"> </w:t>
+      </w:r>
+      <w:proofErr w:type="spellStart"/>
+      <w:r>
+        <w:rPr>
+          <w:rFonts w:ascii="Open Sans" w:hAnsi="Open Sans" w:cs="Open Sans"/>
+          <w:bCs/>
+          <w:i/>
+          <w:iCs/>
+          <w:sz w:val="24"/>
+          <w:szCs w:val="24"/>
+        </w:rPr>
+        <w:t>Finance</w:t>
+      </w:r>
+      <w:proofErr w:type="spellEnd"/>
+      <w:r>
+        <w:rPr>
+          <w:rFonts w:ascii="Open Sans" w:hAnsi="Open Sans" w:cs="Open Sans"/>
+          <w:bCs/>
+          <w:sz w:val="24"/>
+          <w:szCs w:val="24"/>
+        </w:rPr>
+        <w:t xml:space="preserve">. Las variables que se obtuvieron fueron el IBEX35 (por encontrarnos en España), el BRENT (petróleo crudo) y el API2 (cotización del carbón) que es la que está directamente relacionada con las centrales térmicas. Otras </w:t>
+      </w:r>
+      <w:r>
+        <w:rPr>
+          <w:rFonts w:ascii="Open Sans" w:hAnsi="Open Sans" w:cs="Open Sans"/>
+          <w:bCs/>
+          <w:sz w:val="24"/>
+          <w:szCs w:val="24"/>
+        </w:rPr>
+        <w:lastRenderedPageBreak/>
+        <w:t>variables que podrían haberse incluido son el TTF (precio del gas que se suele comerciar en Europa, que se decidió no incluir por tener ya el gas que se comercializa en España) o el EUA CO</w:t>
+      </w:r>
+      <w:r>
+        <w:rPr>
+          <w:rFonts w:ascii="Open Sans" w:hAnsi="Open Sans" w:cs="Open Sans"/>
+          <w:bCs/>
+          <w:sz w:val="24"/>
+          <w:szCs w:val="24"/>
+          <w:vertAlign w:val="subscript"/>
+        </w:rPr>
+        <w:t>2</w:t>
+      </w:r>
+      <w:r>
+        <w:rPr>
+          <w:rFonts w:ascii="Open Sans" w:hAnsi="Open Sans" w:cs="Open Sans"/>
+          <w:bCs/>
+          <w:sz w:val="24"/>
+          <w:szCs w:val="24"/>
+        </w:rPr>
+        <w:t xml:space="preserve"> (derechos de emisiones de CO</w:t>
+      </w:r>
+      <w:r>
+        <w:rPr>
+          <w:rFonts w:ascii="Open Sans" w:hAnsi="Open Sans" w:cs="Open Sans"/>
+          <w:bCs/>
+          <w:sz w:val="24"/>
+          <w:szCs w:val="24"/>
+          <w:vertAlign w:val="subscript"/>
+        </w:rPr>
+        <w:t xml:space="preserve">2 </w:t>
+      </w:r>
+      <w:r>
+        <w:rPr>
+          <w:rFonts w:ascii="Open Sans" w:hAnsi="Open Sans" w:cs="Open Sans"/>
+          <w:bCs/>
+          <w:sz w:val="24"/>
+          <w:szCs w:val="24"/>
+        </w:rPr>
+        <w:t xml:space="preserve">a la atmósfera, que tampoco se incluyó por no disponer tampoco de previsiones y no encontrarse en </w:t>
+      </w:r>
+      <w:proofErr w:type="spellStart"/>
+      <w:r>
+        <w:rPr>
+          <w:rFonts w:ascii="Open Sans" w:hAnsi="Open Sans" w:cs="Open Sans"/>
+          <w:bCs/>
+          <w:i/>
+          <w:iCs/>
+          <w:sz w:val="24"/>
+          <w:szCs w:val="24"/>
+        </w:rPr>
+        <w:t>Yahoo</w:t>
+      </w:r>
+      <w:proofErr w:type="spellEnd"/>
+      <w:r>
+        <w:rPr>
+          <w:rFonts w:ascii="Open Sans" w:hAnsi="Open Sans" w:cs="Open Sans"/>
+          <w:bCs/>
+          <w:i/>
+          <w:iCs/>
+          <w:sz w:val="24"/>
+          <w:szCs w:val="24"/>
+        </w:rPr>
+        <w:t xml:space="preserve"> </w:t>
+      </w:r>
+      <w:proofErr w:type="spellStart"/>
+      <w:r>
+        <w:rPr>
+          <w:rFonts w:ascii="Open Sans" w:hAnsi="Open Sans" w:cs="Open Sans"/>
+          <w:bCs/>
+          <w:i/>
+          <w:iCs/>
+          <w:sz w:val="24"/>
+          <w:szCs w:val="24"/>
+        </w:rPr>
+        <w:t>Finance</w:t>
+      </w:r>
+      <w:proofErr w:type="spellEnd"/>
+      <w:r>
+        <w:rPr>
+          <w:rFonts w:ascii="Open Sans" w:hAnsi="Open Sans" w:cs="Open Sans"/>
+          <w:bCs/>
+          <w:sz w:val="24"/>
+          <w:szCs w:val="24"/>
+        </w:rPr>
+        <w:t xml:space="preserve">). Estas cotizaciones son diarias e históricas, por lo </w:t>
+      </w:r>
+      <w:proofErr w:type="gramStart"/>
+      <w:r>
+        <w:rPr>
+          <w:rFonts w:ascii="Open Sans" w:hAnsi="Open Sans" w:cs="Open Sans"/>
+          <w:bCs/>
+          <w:sz w:val="24"/>
+          <w:szCs w:val="24"/>
+        </w:rPr>
+        <w:t>que</w:t>
+      </w:r>
+      <w:proofErr w:type="gramEnd"/>
+      <w:r>
+        <w:rPr>
+          <w:rFonts w:ascii="Open Sans" w:hAnsi="Open Sans" w:cs="Open Sans"/>
+          <w:bCs/>
+          <w:sz w:val="24"/>
+          <w:szCs w:val="24"/>
+        </w:rPr>
+        <w:t xml:space="preserve"> para usarlas para predecir y alinearlas al precio de la electricidad, también se tomaron sus retardos de 24 horas.</w:t>
+      </w:r>
+    </w:p>
+    <w:p>
+      <w:pPr>
+        <w:jc w:val="both"/>
+        <w:rPr>
+          <w:rFonts w:ascii="Open Sans" w:hAnsi="Open Sans" w:cs="Open Sans"/>
+          <w:bCs/>
+          <w:sz w:val="24"/>
+          <w:szCs w:val="24"/>
+        </w:rPr>
+      </w:pPr>
+    </w:p>
+    <w:p>
+      <w:pPr>
+        <w:pStyle w:val="Prrafodelista"/>
+        <w:numPr>
+          <w:ilvl w:val="1"/>
+          <w:numId w:val="4"/>
+        </w:numPr>
+        <w:jc w:val="both"/>
+        <w:rPr>
+          <w:rFonts w:ascii="Open Sans" w:hAnsi="Open Sans" w:cs="Open Sans"/>
+          <w:b/>
+          <w:bCs/>
+          <w:sz w:val="24"/>
+          <w:szCs w:val="24"/>
+        </w:rPr>
+      </w:pPr>
+      <w:r>
+        <w:rPr>
+          <w:rFonts w:ascii="Open Sans" w:hAnsi="Open Sans" w:cs="Open Sans"/>
+          <w:b/>
+          <w:bCs/>
+          <w:sz w:val="24"/>
+          <w:szCs w:val="24"/>
+        </w:rPr>
+        <w:t>Relación entre las variables</w:t>
+      </w:r>
+    </w:p>
+    <w:p>
+      <w:pPr>
+        <w:jc w:val="both"/>
+        <w:rPr>
+          <w:rFonts w:ascii="Open Sans" w:hAnsi="Open Sans" w:cs="Open Sans"/>
+          <w:sz w:val="24"/>
+          <w:szCs w:val="24"/>
+        </w:rPr>
+      </w:pPr>
+      <w:r>
+        <w:rPr>
+          <w:rFonts w:ascii="Open Sans" w:hAnsi="Open Sans" w:cs="Open Sans"/>
+          <w:sz w:val="24"/>
+          <w:szCs w:val="24"/>
+        </w:rPr>
+        <w:t>En toda la sección 4.2. se han descrito todas las variables que se recogieron como hipótesis que podrían tener sentido en la predicción del precio de la electricidad. Esta sección se basa en estudiar las relaciones de estas variables con la variable objetivo y seleccionar/descartar algunas</w:t>
+      </w:r>
+      <w:r>
+        <w:rPr>
+          <w:rFonts w:ascii="Open Sans" w:hAnsi="Open Sans" w:cs="Open Sans"/>
+          <w:sz w:val="24"/>
+          <w:szCs w:val="24"/>
+        </w:rPr>
+        <w:t xml:space="preserve">, aunque muchos de los algoritmos que se usan en la actualidad ya tienen en cuenta la importancia de las variables y descartan (o no le dan ningún peso en la predicción) las variables que menos relación tienen con la </w:t>
+      </w:r>
+      <w:r>
+        <w:rPr>
+          <w:rFonts w:ascii="Open Sans" w:hAnsi="Open Sans" w:cs="Open Sans"/>
+          <w:sz w:val="24"/>
+          <w:szCs w:val="24"/>
+        </w:rPr>
+        <w:t>variable a predecir</w:t>
+      </w:r>
+      <w:r>
+        <w:rPr>
+          <w:rFonts w:ascii="Open Sans" w:hAnsi="Open Sans" w:cs="Open Sans"/>
+          <w:sz w:val="24"/>
+          <w:szCs w:val="24"/>
+        </w:rPr>
+        <w:t>.</w:t>
+      </w:r>
+    </w:p>
+    <w:p>
+      <w:pPr>
+        <w:jc w:val="both"/>
+        <w:rPr>
+          <w:rFonts w:ascii="Open Sans" w:hAnsi="Open Sans" w:cs="Open Sans"/>
+          <w:sz w:val="24"/>
+          <w:szCs w:val="24"/>
+        </w:rPr>
+      </w:pPr>
+      <w:r>
+        <w:rPr>
+          <w:rFonts w:ascii="Open Sans" w:hAnsi="Open Sans" w:cs="Open Sans"/>
+          <w:sz w:val="24"/>
+          <w:szCs w:val="24"/>
+        </w:rPr>
+        <w:t>En la sección 3</w:t>
+      </w:r>
+      <w:r>
+        <w:rPr>
+          <w:rFonts w:ascii="Open Sans" w:hAnsi="Open Sans" w:cs="Open Sans"/>
+          <w:sz w:val="24"/>
+          <w:szCs w:val="24"/>
+        </w:rPr>
+        <w:t xml:space="preserve"> se mostró</w:t>
+      </w:r>
+      <w:r>
+        <w:rPr>
+          <w:rFonts w:ascii="Open Sans" w:hAnsi="Open Sans" w:cs="Open Sans"/>
+          <w:sz w:val="24"/>
+          <w:szCs w:val="24"/>
+        </w:rPr>
+        <w:t xml:space="preserve"> la serie temporal</w:t>
+      </w:r>
+      <w:r>
+        <w:rPr>
+          <w:rFonts w:ascii="Open Sans" w:hAnsi="Open Sans" w:cs="Open Sans"/>
+          <w:sz w:val="24"/>
+          <w:szCs w:val="24"/>
+        </w:rPr>
+        <w:t xml:space="preserve"> a nivel horario de la variable a predecir, en la que se intuía un periodo de alta volatilidad y precios altos en el último año. Esta información se ve de una forma mucho más clara en un gráfico </w:t>
+      </w:r>
+      <w:r>
+        <w:rPr>
+          <w:rFonts w:ascii="Open Sans" w:hAnsi="Open Sans" w:cs="Open Sans"/>
+          <w:sz w:val="24"/>
+          <w:szCs w:val="24"/>
+        </w:rPr>
+        <w:t>de cajas o de violín</w:t>
+      </w:r>
+      <w:r>
+        <w:rPr>
+          <w:rFonts w:ascii="Open Sans" w:hAnsi="Open Sans" w:cs="Open Sans"/>
+          <w:sz w:val="24"/>
+          <w:szCs w:val="24"/>
+        </w:rPr>
+        <w:t xml:space="preserve"> como </w:t>
+      </w:r>
+      <w:r>
+        <w:rPr>
+          <w:rFonts w:ascii="Open Sans" w:hAnsi="Open Sans" w:cs="Open Sans"/>
+          <w:sz w:val="24"/>
+          <w:szCs w:val="24"/>
+        </w:rPr>
+        <w:t>los</w:t>
+      </w:r>
+      <w:r>
+        <w:rPr>
+          <w:rFonts w:ascii="Open Sans" w:hAnsi="Open Sans" w:cs="Open Sans"/>
+          <w:sz w:val="24"/>
+          <w:szCs w:val="24"/>
+        </w:rPr>
+        <w:t xml:space="preserve"> siguiente</w:t>
+      </w:r>
+      <w:r>
+        <w:rPr>
+          <w:rFonts w:ascii="Open Sans" w:hAnsi="Open Sans" w:cs="Open Sans"/>
+          <w:sz w:val="24"/>
+          <w:szCs w:val="24"/>
+        </w:rPr>
+        <w:t>s</w:t>
+      </w:r>
+      <w:r>
+        <w:rPr>
+          <w:rFonts w:ascii="Open Sans" w:hAnsi="Open Sans" w:cs="Open Sans"/>
+          <w:sz w:val="24"/>
+          <w:szCs w:val="24"/>
+        </w:rPr>
+        <w:t>.</w:t>
+      </w:r>
+    </w:p>
+    <w:p>
+      <w:pPr>
+        <w:jc w:val="both"/>
+        <w:rPr>
+          <w:rFonts w:ascii="Open Sans" w:hAnsi="Open Sans" w:cs="Open Sans"/>
           <w:sz w:val="24"/>
           <w:szCs w:val="24"/>
         </w:rPr>
@@ -10070,10 +11595,10 @@
           <w:szCs w:val="24"/>
         </w:rPr>
         <w:drawing>
-          <wp:inline distT="0" distB="0" distL="0" distR="0" wp14:anchorId="6554F21F" wp14:editId="57F256CD">
+          <wp:inline distT="0" distB="0" distL="0" distR="0" wp14:anchorId="3DAF3964" wp14:editId="1292E229">
             <wp:extent cx="5400040" cy="2345055"/>
             <wp:effectExtent l="0" t="0" r="0" b="0"/>
-            <wp:docPr id="11" name="Imagen 11"/>
+            <wp:docPr id="8" name="Imagen 8"/>
             <wp:cNvGraphicFramePr>
               <a:graphicFrameLocks xmlns:a="http://schemas.openxmlformats.org/drawingml/2006/main" noChangeAspect="1"/>
             </wp:cNvGraphicFramePr>
@@ -10081,7 +11606,7 @@
               <a:graphicData uri="http://schemas.openxmlformats.org/drawingml/2006/picture">
                 <pic:pic xmlns:pic="http://schemas.openxmlformats.org/drawingml/2006/picture">
                   <pic:nvPicPr>
-                    <pic:cNvPr id="11" name="Imagen 11"/>
+                    <pic:cNvPr id="8" name="Imagen 8"/>
                     <pic:cNvPicPr/>
                   </pic:nvPicPr>
                   <pic:blipFill>
@@ -10135,7 +11660,7 @@
           <w:sz w:val="18"/>
           <w:szCs w:val="18"/>
         </w:rPr>
-        <w:t>9.</w:t>
+        <w:t>8.</w:t>
       </w:r>
       <w:r>
         <w:rPr>
@@ -10145,13 +11670,23 @@
         </w:rPr>
         <w:t xml:space="preserve"> </w:t>
       </w:r>
+      <w:proofErr w:type="spellStart"/>
       <w:r>
         <w:rPr>
           <w:rFonts w:ascii="Open Sans" w:eastAsiaTheme="minorEastAsia" w:hAnsi="Open Sans" w:cs="Open Sans"/>
           <w:sz w:val="18"/>
           <w:szCs w:val="18"/>
         </w:rPr>
-        <w:t>Gráfico de violín del precio de la electricidad desde 2014 hasta 2021. Elaboración propia.</w:t>
+        <w:t>Boxplot</w:t>
+      </w:r>
+      <w:proofErr w:type="spellEnd"/>
+      <w:r>
+        <w:rPr>
+          <w:rFonts w:ascii="Open Sans" w:eastAsiaTheme="minorEastAsia" w:hAnsi="Open Sans" w:cs="Open Sans"/>
+          <w:sz w:val="18"/>
+          <w:szCs w:val="18"/>
+        </w:rPr>
+        <w:t xml:space="preserve"> del precio de la electricidad desde 2014 hasta 2021. Elaboración propia.</w:t>
       </w:r>
     </w:p>
     <w:p>
@@ -10166,312 +11701,16 @@
       <w:r>
         <w:rPr>
           <w:rFonts w:ascii="Open Sans" w:hAnsi="Open Sans" w:cs="Open Sans"/>
-          <w:sz w:val="24"/>
-          <w:szCs w:val="24"/>
-        </w:rPr>
-        <w:t xml:space="preserve">Observamos que la mediana del valor de la electricidad en 2021 es más </w:t>
-      </w:r>
-      <w:proofErr w:type="gramStart"/>
-      <w:r>
-        <w:rPr>
-          <w:rFonts w:ascii="Open Sans" w:hAnsi="Open Sans" w:cs="Open Sans"/>
-          <w:sz w:val="24"/>
-          <w:szCs w:val="24"/>
-        </w:rPr>
-        <w:t>alto</w:t>
-      </w:r>
-      <w:proofErr w:type="gramEnd"/>
-      <w:r>
-        <w:rPr>
-          <w:rFonts w:ascii="Open Sans" w:hAnsi="Open Sans" w:cs="Open Sans"/>
-          <w:sz w:val="24"/>
-          <w:szCs w:val="24"/>
-        </w:rPr>
-        <w:t xml:space="preserve"> que el máximo de cada uno de los años que le preceden, y que es sin duda el más volátil</w:t>
-      </w:r>
-      <w:r>
-        <w:rPr>
-          <w:rFonts w:ascii="Open Sans" w:hAnsi="Open Sans" w:cs="Open Sans"/>
-          <w:sz w:val="24"/>
-          <w:szCs w:val="24"/>
-        </w:rPr>
-        <w:t>, tiene gran cantidad de valores que escapan del límite de para la detección de valores atípicos (que es, tanto superior como inferiormente, 1.5 veces el rango intercuartílico, calculado como la diferencia entre el primer y tercer cuartil de la distribución)</w:t>
-      </w:r>
-      <w:r>
-        <w:rPr>
-          <w:rFonts w:ascii="Open Sans" w:hAnsi="Open Sans" w:cs="Open Sans"/>
-          <w:sz w:val="24"/>
-          <w:szCs w:val="24"/>
-        </w:rPr>
-        <w:t>. También</w:t>
-      </w:r>
-      <w:r>
-        <w:rPr>
-          <w:rFonts w:ascii="Open Sans" w:hAnsi="Open Sans" w:cs="Open Sans"/>
-          <w:sz w:val="24"/>
-          <w:szCs w:val="24"/>
-        </w:rPr>
-        <w:t>,</w:t>
-      </w:r>
-      <w:r>
-        <w:rPr>
-          <w:rFonts w:ascii="Open Sans" w:hAnsi="Open Sans" w:cs="Open Sans"/>
-          <w:sz w:val="24"/>
-          <w:szCs w:val="24"/>
-        </w:rPr>
-        <w:t xml:space="preserve"> por la posición de la mediana en </w:t>
-      </w:r>
-      <w:r>
-        <w:rPr>
-          <w:rFonts w:ascii="Open Sans" w:hAnsi="Open Sans" w:cs="Open Sans"/>
+          <w:noProof/>
           <w:sz w:val="24"/>
           <w:szCs w:val="24"/>
         </w:rPr>
         <w:lastRenderedPageBreak/>
-        <w:t xml:space="preserve">el rango </w:t>
-      </w:r>
-      <w:r>
-        <w:rPr>
-          <w:rFonts w:ascii="Open Sans" w:hAnsi="Open Sans" w:cs="Open Sans"/>
-          <w:sz w:val="24"/>
-          <w:szCs w:val="24"/>
-        </w:rPr>
-        <w:t>intercuartílico</w:t>
-      </w:r>
-      <w:r>
-        <w:rPr>
-          <w:rFonts w:ascii="Open Sans" w:hAnsi="Open Sans" w:cs="Open Sans"/>
-          <w:sz w:val="24"/>
-          <w:szCs w:val="24"/>
-        </w:rPr>
-        <w:t xml:space="preserve"> de 2021</w:t>
-      </w:r>
-      <w:r>
-        <w:rPr>
-          <w:rFonts w:ascii="Open Sans" w:hAnsi="Open Sans" w:cs="Open Sans"/>
-          <w:sz w:val="24"/>
-          <w:szCs w:val="24"/>
-        </w:rPr>
-        <w:t>,</w:t>
-      </w:r>
-      <w:r>
-        <w:rPr>
-          <w:rFonts w:ascii="Open Sans" w:hAnsi="Open Sans" w:cs="Open Sans"/>
-          <w:sz w:val="24"/>
-          <w:szCs w:val="24"/>
-        </w:rPr>
-        <w:t xml:space="preserve"> </w:t>
-      </w:r>
-      <w:r>
-        <w:rPr>
-          <w:rFonts w:ascii="Open Sans" w:hAnsi="Open Sans" w:cs="Open Sans"/>
-          <w:sz w:val="24"/>
-          <w:szCs w:val="24"/>
-        </w:rPr>
-        <w:t>entendemos</w:t>
-      </w:r>
-      <w:r>
-        <w:rPr>
-          <w:rFonts w:ascii="Open Sans" w:hAnsi="Open Sans" w:cs="Open Sans"/>
-          <w:sz w:val="24"/>
-          <w:szCs w:val="24"/>
-        </w:rPr>
-        <w:t xml:space="preserve"> que la distribución no es simétrica, a diferencia de como s</w:t>
-      </w:r>
-      <w:r>
-        <w:rPr>
-          <w:rFonts w:ascii="Open Sans" w:hAnsi="Open Sans" w:cs="Open Sans"/>
-          <w:sz w:val="24"/>
-          <w:szCs w:val="24"/>
-        </w:rPr>
-        <w:t>í</w:t>
-      </w:r>
-      <w:r>
-        <w:rPr>
-          <w:rFonts w:ascii="Open Sans" w:hAnsi="Open Sans" w:cs="Open Sans"/>
-          <w:sz w:val="24"/>
-          <w:szCs w:val="24"/>
-        </w:rPr>
-        <w:t xml:space="preserve"> parece serlo en 2020</w:t>
-      </w:r>
-      <w:r>
-        <w:rPr>
-          <w:rFonts w:ascii="Open Sans" w:hAnsi="Open Sans" w:cs="Open Sans"/>
-          <w:sz w:val="24"/>
-          <w:szCs w:val="24"/>
-        </w:rPr>
-        <w:t>.</w:t>
-      </w:r>
-      <w:r>
-        <w:rPr>
-          <w:rFonts w:ascii="Open Sans" w:hAnsi="Open Sans" w:cs="Open Sans"/>
-          <w:sz w:val="24"/>
-          <w:szCs w:val="24"/>
-        </w:rPr>
-        <w:t xml:space="preserve"> </w:t>
-      </w:r>
-    </w:p>
-    <w:p>
-      <w:pPr>
-        <w:jc w:val="both"/>
-        <w:rPr>
-          <w:rFonts w:ascii="Open Sans" w:hAnsi="Open Sans" w:cs="Open Sans"/>
-          <w:sz w:val="24"/>
-          <w:szCs w:val="24"/>
-        </w:rPr>
-      </w:pPr>
-      <w:r>
-        <w:rPr>
-          <w:rFonts w:ascii="Open Sans" w:hAnsi="Open Sans" w:cs="Open Sans"/>
-          <w:sz w:val="24"/>
-          <w:szCs w:val="24"/>
-        </w:rPr>
-        <w:t>Respecto los gráficos de violín, vemos que las distribuciones están muy centradas en la mediana, excepto en 2021.</w:t>
-      </w:r>
-    </w:p>
-    <w:p>
-      <w:pPr>
-        <w:jc w:val="both"/>
-        <w:rPr>
-          <w:rFonts w:ascii="Open Sans" w:hAnsi="Open Sans" w:cs="Open Sans"/>
-          <w:sz w:val="24"/>
-          <w:szCs w:val="24"/>
-        </w:rPr>
-      </w:pPr>
-      <w:r>
-        <w:rPr>
-          <w:rFonts w:ascii="Open Sans" w:hAnsi="Open Sans" w:cs="Open Sans"/>
-          <w:sz w:val="24"/>
-          <w:szCs w:val="24"/>
-        </w:rPr>
-        <w:t xml:space="preserve">Para representar la relación entre las variables, se usa un </w:t>
-      </w:r>
-      <w:proofErr w:type="spellStart"/>
-      <w:r>
-        <w:rPr>
-          <w:rFonts w:ascii="Open Sans" w:hAnsi="Open Sans" w:cs="Open Sans"/>
-          <w:sz w:val="24"/>
-          <w:szCs w:val="24"/>
-        </w:rPr>
-        <w:t>pairplot</w:t>
-      </w:r>
-      <w:proofErr w:type="spellEnd"/>
-      <w:r>
-        <w:rPr>
-          <w:rFonts w:ascii="Open Sans" w:hAnsi="Open Sans" w:cs="Open Sans"/>
-          <w:sz w:val="24"/>
-          <w:szCs w:val="24"/>
-        </w:rPr>
-        <w:t xml:space="preserve"> del módulo </w:t>
-      </w:r>
-      <w:proofErr w:type="spellStart"/>
-      <w:r>
-        <w:rPr>
-          <w:rFonts w:ascii="Open Sans" w:hAnsi="Open Sans" w:cs="Open Sans"/>
-          <w:sz w:val="24"/>
-          <w:szCs w:val="24"/>
-        </w:rPr>
-        <w:t>seaborn</w:t>
-      </w:r>
-      <w:proofErr w:type="spellEnd"/>
-      <w:r>
-        <w:rPr>
-          <w:rFonts w:ascii="Open Sans" w:hAnsi="Open Sans" w:cs="Open Sans"/>
-          <w:sz w:val="24"/>
-          <w:szCs w:val="24"/>
-        </w:rPr>
-        <w:t>, que crea una cuadrícula en la que cada variable numérica se comparte en los ejes x e y, de manera que escogiendo una fila y una columna puedes comparar una variable con otra</w:t>
-      </w:r>
-      <w:r>
-        <w:rPr>
-          <w:rFonts w:ascii="Open Sans" w:hAnsi="Open Sans" w:cs="Open Sans"/>
-          <w:sz w:val="24"/>
-          <w:szCs w:val="24"/>
-        </w:rPr>
-        <w:t xml:space="preserve"> (con un gráfico de dispersión)</w:t>
-      </w:r>
-      <w:r>
-        <w:rPr>
-          <w:rFonts w:ascii="Open Sans" w:hAnsi="Open Sans" w:cs="Open Sans"/>
-          <w:sz w:val="24"/>
-          <w:szCs w:val="24"/>
-        </w:rPr>
-        <w:t>. Los elementos de la diagonal, como son una comparación de una variable consigo misma, se muestra un histograma de dicha variable</w:t>
-      </w:r>
-      <w:r>
-        <w:rPr>
-          <w:rFonts w:ascii="Open Sans" w:hAnsi="Open Sans" w:cs="Open Sans"/>
-          <w:sz w:val="24"/>
-          <w:szCs w:val="24"/>
-        </w:rPr>
-        <w:t xml:space="preserve"> o una estimación de la densidad de distribución de la misma en caso de usar un parámetro para desglosar los datos. </w:t>
-      </w:r>
-    </w:p>
-    <w:p>
-      <w:pPr>
-        <w:jc w:val="both"/>
-        <w:rPr>
-          <w:rFonts w:ascii="Open Sans" w:hAnsi="Open Sans" w:cs="Open Sans"/>
-          <w:sz w:val="24"/>
-          <w:szCs w:val="24"/>
-        </w:rPr>
-      </w:pPr>
-      <w:r>
-        <w:rPr>
-          <w:rFonts w:ascii="Open Sans" w:hAnsi="Open Sans" w:cs="Open Sans"/>
-          <w:sz w:val="24"/>
-          <w:szCs w:val="24"/>
-        </w:rPr>
-        <w:t>Para no incluir demasiados gráficos, se muestran los resultados de este estudio en el Anexo B, desglosado con tres tipos de variables, las relacionadas con REE, las climatológicas y las financieras, para que el gráfico fuese lo suficientemente grande</w:t>
-      </w:r>
-      <w:r>
-        <w:rPr>
-          <w:rFonts w:ascii="Open Sans" w:hAnsi="Open Sans" w:cs="Open Sans"/>
-          <w:sz w:val="24"/>
-          <w:szCs w:val="24"/>
-        </w:rPr>
-        <w:t>.</w:t>
-      </w:r>
-    </w:p>
-    <w:p>
-      <w:pPr>
-        <w:jc w:val="both"/>
-        <w:rPr>
-          <w:rFonts w:ascii="Open Sans" w:hAnsi="Open Sans" w:cs="Open Sans"/>
-          <w:sz w:val="24"/>
-          <w:szCs w:val="24"/>
-        </w:rPr>
-      </w:pPr>
-      <w:r>
-        <w:rPr>
-          <w:rFonts w:ascii="Open Sans" w:hAnsi="Open Sans" w:cs="Open Sans"/>
-          <w:sz w:val="24"/>
-          <w:szCs w:val="24"/>
-        </w:rPr>
-        <w:t>Tras esto, se realiza un estudio de las correlaciones, también por cada uno de los años de los que disponemos datos para todas las variables.</w:t>
-      </w:r>
-    </w:p>
-    <w:p>
-      <w:pPr>
-        <w:jc w:val="both"/>
-        <w:rPr>
-          <w:rFonts w:ascii="Open Sans" w:hAnsi="Open Sans" w:cs="Open Sans"/>
-          <w:sz w:val="24"/>
-          <w:szCs w:val="24"/>
-        </w:rPr>
-      </w:pPr>
-      <w:r>
-        <w:rPr>
-          <w:rFonts w:ascii="Open Sans" w:hAnsi="Open Sans" w:cs="Open Sans"/>
-          <w:noProof/>
-          <w:sz w:val="24"/>
-          <w:szCs w:val="24"/>
-        </w:rPr>
         <w:drawing>
-          <wp:inline distT="0" distB="0" distL="0" distR="0" wp14:anchorId="603E1368" wp14:editId="456CB3C3">
-            <wp:extent cx="5400040" cy="2999105"/>
+          <wp:inline distT="0" distB="0" distL="0" distR="0" wp14:anchorId="6554F21F" wp14:editId="57F256CD">
+            <wp:extent cx="5400040" cy="2345055"/>
             <wp:effectExtent l="0" t="0" r="0" b="0"/>
-            <wp:docPr id="15" name="Imagen 15"/>
+            <wp:docPr id="11" name="Imagen 11"/>
             <wp:cNvGraphicFramePr>
               <a:graphicFrameLocks xmlns:a="http://schemas.openxmlformats.org/drawingml/2006/main" noChangeAspect="1"/>
             </wp:cNvGraphicFramePr>
@@ -10479,7 +11718,7 @@
               <a:graphicData uri="http://schemas.openxmlformats.org/drawingml/2006/picture">
                 <pic:pic xmlns:pic="http://schemas.openxmlformats.org/drawingml/2006/picture">
                   <pic:nvPicPr>
-                    <pic:cNvPr id="15" name="Imagen 15"/>
+                    <pic:cNvPr id="11" name="Imagen 11"/>
                     <pic:cNvPicPr/>
                   </pic:nvPicPr>
                   <pic:blipFill>
@@ -10497,7 +11736,7 @@
                   <pic:spPr>
                     <a:xfrm>
                       <a:off x="0" y="0"/>
-                      <a:ext cx="5400040" cy="2999105"/>
+                      <a:ext cx="5400040" cy="2345055"/>
                     </a:xfrm>
                     <a:prstGeom prst="rect">
                       <a:avLst/>
@@ -10525,7 +11764,7 @@
           <w:sz w:val="18"/>
           <w:szCs w:val="18"/>
         </w:rPr>
-        <w:t>Imagen 10.</w:t>
+        <w:t xml:space="preserve">Imagen </w:t>
       </w:r>
       <w:r>
         <w:rPr>
@@ -10533,7 +11772,7 @@
           <w:sz w:val="18"/>
           <w:szCs w:val="18"/>
         </w:rPr>
-        <w:t xml:space="preserve"> </w:t>
+        <w:t>9.</w:t>
       </w:r>
       <w:r>
         <w:rPr>
@@ -10541,7 +11780,15 @@
           <w:sz w:val="18"/>
           <w:szCs w:val="18"/>
         </w:rPr>
-        <w:t>Correlación entre las variables en el año 2019. Elaboración propia.</w:t>
+        <w:t xml:space="preserve"> </w:t>
+      </w:r>
+      <w:r>
+        <w:rPr>
+          <w:rFonts w:ascii="Open Sans" w:eastAsiaTheme="minorEastAsia" w:hAnsi="Open Sans" w:cs="Open Sans"/>
+          <w:sz w:val="18"/>
+          <w:szCs w:val="18"/>
+        </w:rPr>
+        <w:t>Gráfico de violín del precio de la electricidad desde 2014 hasta 2021. Elaboración propia.</w:t>
       </w:r>
     </w:p>
     <w:p>
@@ -10559,39 +11806,301 @@
           <w:sz w:val="24"/>
           <w:szCs w:val="24"/>
         </w:rPr>
-        <w:t xml:space="preserve">En el año 2019, se observa que las variables más importantes son el Hueco Térmico, la previsión de la demanda, el MIBGAS y el API2, en ese orden. Como se adelantó en las hipótesis, la variable del hueco térmico iba a ser bastante importante, con este estudio lo corroboramos que esta variable tiene un </w:t>
-      </w:r>
-      <w:r>
-        <w:rPr>
-          <w:rFonts w:ascii="Open Sans" w:hAnsi="Open Sans" w:cs="Open Sans"/>
+        <w:t xml:space="preserve">Observamos que la mediana del valor de la electricidad en 2021 es más </w:t>
+      </w:r>
+      <w:proofErr w:type="gramStart"/>
+      <w:r>
+        <w:rPr>
+          <w:rFonts w:ascii="Open Sans" w:hAnsi="Open Sans" w:cs="Open Sans"/>
+          <w:sz w:val="24"/>
+          <w:szCs w:val="24"/>
+        </w:rPr>
+        <w:t>alto</w:t>
+      </w:r>
+      <w:proofErr w:type="gramEnd"/>
+      <w:r>
+        <w:rPr>
+          <w:rFonts w:ascii="Open Sans" w:hAnsi="Open Sans" w:cs="Open Sans"/>
+          <w:sz w:val="24"/>
+          <w:szCs w:val="24"/>
+        </w:rPr>
+        <w:t xml:space="preserve"> que el máximo de cada uno de los años que le preceden, y que es sin duda el más volátil</w:t>
+      </w:r>
+      <w:r>
+        <w:rPr>
+          <w:rFonts w:ascii="Open Sans" w:hAnsi="Open Sans" w:cs="Open Sans"/>
+          <w:sz w:val="24"/>
+          <w:szCs w:val="24"/>
+        </w:rPr>
+        <w:t>, tiene gran cantidad de valores que escapan del límite de para la detección de valores atípicos (que es, tanto superior como inferiormente, 1.5 veces el rango intercuartílico, calculado como la diferencia entre el primer y tercer cuartil de la distribución)</w:t>
+      </w:r>
+      <w:r>
+        <w:rPr>
+          <w:rFonts w:ascii="Open Sans" w:hAnsi="Open Sans" w:cs="Open Sans"/>
+          <w:sz w:val="24"/>
+          <w:szCs w:val="24"/>
+        </w:rPr>
+        <w:t>. También</w:t>
+      </w:r>
+      <w:r>
+        <w:rPr>
+          <w:rFonts w:ascii="Open Sans" w:hAnsi="Open Sans" w:cs="Open Sans"/>
+          <w:sz w:val="24"/>
+          <w:szCs w:val="24"/>
+        </w:rPr>
+        <w:t>,</w:t>
+      </w:r>
+      <w:r>
+        <w:rPr>
+          <w:rFonts w:ascii="Open Sans" w:hAnsi="Open Sans" w:cs="Open Sans"/>
+          <w:sz w:val="24"/>
+          <w:szCs w:val="24"/>
+        </w:rPr>
+        <w:t xml:space="preserve"> por la posición de la mediana en el rango </w:t>
+      </w:r>
+      <w:r>
+        <w:rPr>
+          <w:rFonts w:ascii="Open Sans" w:hAnsi="Open Sans" w:cs="Open Sans"/>
+          <w:sz w:val="24"/>
+          <w:szCs w:val="24"/>
+        </w:rPr>
+        <w:t>intercuartílico</w:t>
+      </w:r>
+      <w:r>
+        <w:rPr>
+          <w:rFonts w:ascii="Open Sans" w:hAnsi="Open Sans" w:cs="Open Sans"/>
+          <w:sz w:val="24"/>
+          <w:szCs w:val="24"/>
+        </w:rPr>
+        <w:t xml:space="preserve"> de 2021</w:t>
+      </w:r>
+      <w:r>
+        <w:rPr>
+          <w:rFonts w:ascii="Open Sans" w:hAnsi="Open Sans" w:cs="Open Sans"/>
+          <w:sz w:val="24"/>
+          <w:szCs w:val="24"/>
+        </w:rPr>
+        <w:t>,</w:t>
+      </w:r>
+      <w:r>
+        <w:rPr>
+          <w:rFonts w:ascii="Open Sans" w:hAnsi="Open Sans" w:cs="Open Sans"/>
+          <w:sz w:val="24"/>
+          <w:szCs w:val="24"/>
+        </w:rPr>
+        <w:t xml:space="preserve"> </w:t>
+      </w:r>
+      <w:r>
+        <w:rPr>
+          <w:rFonts w:ascii="Open Sans" w:hAnsi="Open Sans" w:cs="Open Sans"/>
+          <w:sz w:val="24"/>
+          <w:szCs w:val="24"/>
+        </w:rPr>
+        <w:t>entendemos</w:t>
+      </w:r>
+      <w:r>
+        <w:rPr>
+          <w:rFonts w:ascii="Open Sans" w:hAnsi="Open Sans" w:cs="Open Sans"/>
+          <w:sz w:val="24"/>
+          <w:szCs w:val="24"/>
+        </w:rPr>
+        <w:t xml:space="preserve"> que la distribución no es simétrica, a diferencia de como s</w:t>
+      </w:r>
+      <w:r>
+        <w:rPr>
+          <w:rFonts w:ascii="Open Sans" w:hAnsi="Open Sans" w:cs="Open Sans"/>
+          <w:sz w:val="24"/>
+          <w:szCs w:val="24"/>
+        </w:rPr>
+        <w:t>í</w:t>
+      </w:r>
+      <w:r>
+        <w:rPr>
+          <w:rFonts w:ascii="Open Sans" w:hAnsi="Open Sans" w:cs="Open Sans"/>
+          <w:sz w:val="24"/>
+          <w:szCs w:val="24"/>
+        </w:rPr>
+        <w:t xml:space="preserve"> parece serlo en 2020</w:t>
+      </w:r>
+      <w:r>
+        <w:rPr>
+          <w:rFonts w:ascii="Open Sans" w:hAnsi="Open Sans" w:cs="Open Sans"/>
+          <w:sz w:val="24"/>
+          <w:szCs w:val="24"/>
+        </w:rPr>
+        <w:t>.</w:t>
+      </w:r>
+      <w:r>
+        <w:rPr>
+          <w:rFonts w:ascii="Open Sans" w:hAnsi="Open Sans" w:cs="Open Sans"/>
+          <w:sz w:val="24"/>
+          <w:szCs w:val="24"/>
+        </w:rPr>
+        <w:t xml:space="preserve"> </w:t>
+      </w:r>
+    </w:p>
+    <w:p>
+      <w:pPr>
+        <w:jc w:val="both"/>
+        <w:rPr>
+          <w:rFonts w:ascii="Open Sans" w:hAnsi="Open Sans" w:cs="Open Sans"/>
+          <w:sz w:val="24"/>
+          <w:szCs w:val="24"/>
+        </w:rPr>
+      </w:pPr>
+      <w:r>
+        <w:rPr>
+          <w:rFonts w:ascii="Open Sans" w:hAnsi="Open Sans" w:cs="Open Sans"/>
+          <w:sz w:val="24"/>
+          <w:szCs w:val="24"/>
+        </w:rPr>
+        <w:t>Respecto los gráficos de violín, vemos que las distribuciones están muy centradas en la mediana, excepto en 2021.</w:t>
+      </w:r>
+    </w:p>
+    <w:p>
+      <w:pPr>
+        <w:jc w:val="both"/>
+        <w:rPr>
+          <w:rFonts w:ascii="Open Sans" w:hAnsi="Open Sans" w:cs="Open Sans"/>
+          <w:sz w:val="24"/>
+          <w:szCs w:val="24"/>
+        </w:rPr>
+      </w:pPr>
+      <w:r>
+        <w:rPr>
+          <w:rFonts w:ascii="Open Sans" w:hAnsi="Open Sans" w:cs="Open Sans"/>
+          <w:sz w:val="24"/>
+          <w:szCs w:val="24"/>
+        </w:rPr>
+        <w:t xml:space="preserve">Para representar la relación entre las variables, se usa un </w:t>
+      </w:r>
+      <w:proofErr w:type="spellStart"/>
+      <w:r>
+        <w:rPr>
+          <w:rFonts w:ascii="Open Sans" w:hAnsi="Open Sans" w:cs="Open Sans"/>
+          <w:sz w:val="24"/>
+          <w:szCs w:val="24"/>
+        </w:rPr>
+        <w:t>pairplot</w:t>
+      </w:r>
+      <w:proofErr w:type="spellEnd"/>
+      <w:r>
+        <w:rPr>
+          <w:rFonts w:ascii="Open Sans" w:hAnsi="Open Sans" w:cs="Open Sans"/>
+          <w:sz w:val="24"/>
+          <w:szCs w:val="24"/>
+        </w:rPr>
+        <w:t xml:space="preserve"> del módulo </w:t>
+      </w:r>
+      <w:proofErr w:type="spellStart"/>
+      <w:r>
+        <w:rPr>
+          <w:rFonts w:ascii="Open Sans" w:hAnsi="Open Sans" w:cs="Open Sans"/>
+          <w:sz w:val="24"/>
+          <w:szCs w:val="24"/>
+        </w:rPr>
+        <w:t>seaborn</w:t>
+      </w:r>
+      <w:proofErr w:type="spellEnd"/>
+      <w:r>
+        <w:rPr>
+          <w:rFonts w:ascii="Open Sans" w:hAnsi="Open Sans" w:cs="Open Sans"/>
+          <w:sz w:val="24"/>
+          <w:szCs w:val="24"/>
+        </w:rPr>
+        <w:t>, que crea una cuadrícula en la que cada variable numérica se comparte en los ejes x e y, de manera que escogiendo una fila y una columna puedes comparar una variable con otra</w:t>
+      </w:r>
+      <w:r>
+        <w:rPr>
+          <w:rFonts w:ascii="Open Sans" w:hAnsi="Open Sans" w:cs="Open Sans"/>
+          <w:sz w:val="24"/>
+          <w:szCs w:val="24"/>
+        </w:rPr>
+        <w:t xml:space="preserve"> (con un gráfico de dispersión)</w:t>
+      </w:r>
+      <w:r>
+        <w:rPr>
+          <w:rFonts w:ascii="Open Sans" w:hAnsi="Open Sans" w:cs="Open Sans"/>
+          <w:sz w:val="24"/>
+          <w:szCs w:val="24"/>
+        </w:rPr>
+        <w:t>. Los elementos de la diagonal, como son una comparación de una variable consigo misma, se muestra un histograma de dicha variable</w:t>
+      </w:r>
+      <w:r>
+        <w:rPr>
+          <w:rFonts w:ascii="Open Sans" w:hAnsi="Open Sans" w:cs="Open Sans"/>
+          <w:sz w:val="24"/>
+          <w:szCs w:val="24"/>
+        </w:rPr>
+        <w:t xml:space="preserve"> o una estimación de la densidad de distribución de la misma en caso de usar un parámetro para desglosar los datos. </w:t>
+      </w:r>
+    </w:p>
+    <w:p>
+      <w:pPr>
+        <w:jc w:val="both"/>
+        <w:rPr>
+          <w:rFonts w:ascii="Open Sans" w:hAnsi="Open Sans" w:cs="Open Sans"/>
+          <w:sz w:val="24"/>
+          <w:szCs w:val="24"/>
+        </w:rPr>
+      </w:pPr>
+      <w:r>
+        <w:rPr>
+          <w:rFonts w:ascii="Open Sans" w:hAnsi="Open Sans" w:cs="Open Sans"/>
+          <w:sz w:val="24"/>
+          <w:szCs w:val="24"/>
+        </w:rPr>
+        <w:t>Para no incluir demasiados gráficos, se muestran los resultados de este estudio en el Anexo B, desglosado con tres tipos de variables, las relacionadas con REE, las climatológicas y las financieras, para que el gráfico fuese lo suficientemente grande</w:t>
+      </w:r>
+      <w:r>
+        <w:rPr>
+          <w:rFonts w:ascii="Open Sans" w:hAnsi="Open Sans" w:cs="Open Sans"/>
+          <w:sz w:val="24"/>
+          <w:szCs w:val="24"/>
+        </w:rPr>
+        <w:t>.</w:t>
+      </w:r>
+    </w:p>
+    <w:p>
+      <w:pPr>
+        <w:jc w:val="both"/>
+        <w:rPr>
+          <w:rFonts w:ascii="Open Sans" w:hAnsi="Open Sans" w:cs="Open Sans"/>
+          <w:sz w:val="24"/>
+          <w:szCs w:val="24"/>
+        </w:rPr>
+      </w:pPr>
+      <w:r>
+        <w:rPr>
+          <w:rFonts w:ascii="Open Sans" w:hAnsi="Open Sans" w:cs="Open Sans"/>
+          <w:sz w:val="24"/>
+          <w:szCs w:val="24"/>
+        </w:rPr>
+        <w:t>Tras esto, se realiza un estudio de las correlaciones, también por cada uno de los años de los que disponemos datos para todas las variables.</w:t>
+      </w:r>
+    </w:p>
+    <w:p>
+      <w:pPr>
+        <w:jc w:val="both"/>
+        <w:rPr>
+          <w:rFonts w:ascii="Open Sans" w:hAnsi="Open Sans" w:cs="Open Sans"/>
+          <w:sz w:val="24"/>
+          <w:szCs w:val="24"/>
+        </w:rPr>
+      </w:pPr>
+      <w:r>
+        <w:rPr>
+          <w:rFonts w:ascii="Open Sans" w:hAnsi="Open Sans" w:cs="Open Sans"/>
+          <w:noProof/>
           <w:sz w:val="24"/>
           <w:szCs w:val="24"/>
         </w:rPr>
         <w:lastRenderedPageBreak/>
-        <w:t>gran impacto en la variable a explicar. Las variables meteorológicas, al igual que los festivos no parecen seguir una correlación alta con la variable a predecir, estas pueden servir para afinar alguna predicción, como se mencionó en el Anexo B.</w:t>
-      </w:r>
-    </w:p>
-    <w:p>
-      <w:pPr>
-        <w:jc w:val="both"/>
-        <w:rPr>
-          <w:rFonts w:ascii="Open Sans" w:hAnsi="Open Sans" w:cs="Open Sans"/>
-          <w:sz w:val="24"/>
-          <w:szCs w:val="24"/>
-        </w:rPr>
-      </w:pPr>
-      <w:r>
-        <w:rPr>
-          <w:rFonts w:ascii="Open Sans" w:hAnsi="Open Sans" w:cs="Open Sans"/>
-          <w:noProof/>
-          <w:sz w:val="24"/>
-          <w:szCs w:val="24"/>
-        </w:rPr>
         <w:drawing>
-          <wp:inline distT="0" distB="0" distL="0" distR="0" wp14:anchorId="33188982" wp14:editId="65B906D1">
+          <wp:inline distT="0" distB="0" distL="0" distR="0" wp14:anchorId="603E1368" wp14:editId="456CB3C3">
             <wp:extent cx="5400040" cy="2999105"/>
             <wp:effectExtent l="0" t="0" r="0" b="0"/>
-            <wp:docPr id="16" name="Imagen 16"/>
+            <wp:docPr id="15" name="Imagen 15"/>
             <wp:cNvGraphicFramePr>
               <a:graphicFrameLocks xmlns:a="http://schemas.openxmlformats.org/drawingml/2006/main" noChangeAspect="1"/>
             </wp:cNvGraphicFramePr>
@@ -10599,7 +12108,7 @@
               <a:graphicData uri="http://schemas.openxmlformats.org/drawingml/2006/picture">
                 <pic:pic xmlns:pic="http://schemas.openxmlformats.org/drawingml/2006/picture">
                   <pic:nvPicPr>
-                    <pic:cNvPr id="16" name="Imagen 16"/>
+                    <pic:cNvPr id="15" name="Imagen 15"/>
                     <pic:cNvPicPr/>
                   </pic:nvPicPr>
                   <pic:blipFill>
@@ -10645,7 +12154,7 @@
           <w:sz w:val="18"/>
           <w:szCs w:val="18"/>
         </w:rPr>
-        <w:t xml:space="preserve">Imagen </w:t>
+        <w:t>Imagen 10.</w:t>
       </w:r>
       <w:r>
         <w:rPr>
@@ -10653,7 +12162,7 @@
           <w:sz w:val="18"/>
           <w:szCs w:val="18"/>
         </w:rPr>
-        <w:t>11.</w:t>
+        <w:t xml:space="preserve"> </w:t>
       </w:r>
       <w:r>
         <w:rPr>
@@ -10661,67 +12170,25 @@
           <w:sz w:val="18"/>
           <w:szCs w:val="18"/>
         </w:rPr>
-        <w:t xml:space="preserve"> </w:t>
-      </w:r>
-      <w:r>
-        <w:rPr>
-          <w:rFonts w:ascii="Open Sans" w:eastAsiaTheme="minorEastAsia" w:hAnsi="Open Sans" w:cs="Open Sans"/>
-          <w:sz w:val="18"/>
-          <w:szCs w:val="18"/>
-        </w:rPr>
-        <w:t>Correlación entre las variables en el año 2020. Elaboración propia.</w:t>
+        <w:t>Correlación entre las variables en el año 2019. Elaboración propia.</w:t>
       </w:r>
     </w:p>
     <w:p>
       <w:pPr>
         <w:jc w:val="both"/>
         <w:rPr>
-          <w:rFonts w:ascii="Open Sans" w:eastAsiaTheme="minorEastAsia" w:hAnsi="Open Sans" w:cs="Open Sans"/>
-        </w:rPr>
-      </w:pPr>
-      <w:r>
-        <w:rPr>
-          <w:rFonts w:ascii="Open Sans" w:eastAsiaTheme="minorEastAsia" w:hAnsi="Open Sans" w:cs="Open Sans"/>
-        </w:rPr>
-        <w:t>En el año 20</w:t>
-      </w:r>
-      <w:r>
-        <w:rPr>
-          <w:rFonts w:ascii="Open Sans" w:eastAsiaTheme="minorEastAsia" w:hAnsi="Open Sans" w:cs="Open Sans"/>
-        </w:rPr>
-        <w:t>20</w:t>
-      </w:r>
-      <w:r>
-        <w:rPr>
-          <w:rFonts w:ascii="Open Sans" w:eastAsiaTheme="minorEastAsia" w:hAnsi="Open Sans" w:cs="Open Sans"/>
-        </w:rPr>
-        <w:t xml:space="preserve">, las variables </w:t>
-      </w:r>
-      <w:r>
-        <w:rPr>
-          <w:rFonts w:ascii="Open Sans" w:eastAsiaTheme="minorEastAsia" w:hAnsi="Open Sans" w:cs="Open Sans"/>
-        </w:rPr>
-        <w:t xml:space="preserve">nombradas anteriormente siguieron manteniendo la misma correlación con la variable objetivo. Sin embargo, han aparecido otras que han cambiado de forma drástica su tendencia. Por ejemplo, el IBEX ha pasado de tener una correlación negativa de 0.27 a una correlación positiva de 0.29, por lo que ha cambiado totalmente su tendencia. Otra variable que parecía no estar para nada </w:t>
-      </w:r>
-      <w:proofErr w:type="spellStart"/>
-      <w:r>
-        <w:rPr>
-          <w:rFonts w:ascii="Open Sans" w:eastAsiaTheme="minorEastAsia" w:hAnsi="Open Sans" w:cs="Open Sans"/>
-        </w:rPr>
-        <w:t>correlada</w:t>
-      </w:r>
-      <w:proofErr w:type="spellEnd"/>
-      <w:r>
-        <w:rPr>
-          <w:rFonts w:ascii="Open Sans" w:eastAsiaTheme="minorEastAsia" w:hAnsi="Open Sans" w:cs="Open Sans"/>
-        </w:rPr>
-        <w:t xml:space="preserve"> con el precio de la electricidad</w:t>
-      </w:r>
-      <w:r>
-        <w:rPr>
-          <w:rFonts w:ascii="Open Sans" w:eastAsiaTheme="minorEastAsia" w:hAnsi="Open Sans" w:cs="Open Sans"/>
-        </w:rPr>
-        <w:t xml:space="preserve"> en 2019, el Brent, ha pasado de prácticamente 0 a un valor de 0.51 en 2020, al igual que la variable del spread del precio, que ha evolucionado de -0.1 a 0.37.</w:t>
+          <w:rFonts w:ascii="Open Sans" w:hAnsi="Open Sans" w:cs="Open Sans"/>
+          <w:sz w:val="24"/>
+          <w:szCs w:val="24"/>
+        </w:rPr>
+      </w:pPr>
+      <w:r>
+        <w:rPr>
+          <w:rFonts w:ascii="Open Sans" w:hAnsi="Open Sans" w:cs="Open Sans"/>
+          <w:sz w:val="24"/>
+          <w:szCs w:val="24"/>
+        </w:rPr>
+        <w:t>En el año 2019, se observa que las variables más importantes son el Hueco Térmico, la previsión de la demanda, el MIBGAS y el API2, en ese orden. Como se adelantó en las hipótesis, la variable del hueco térmico iba a ser bastante importante, con este estudio lo corroboramos que esta variable tiene un gran impacto en la variable a explicar. Las variables meteorológicas, al igual que los festivos no parecen seguir una correlación alta con la variable a predecir, estas pueden servir para afinar alguna predicción, como se mencionó en el Anexo B.</w:t>
       </w:r>
     </w:p>
     <w:p>
@@ -10729,46 +12196,6 @@
         <w:jc w:val="both"/>
         <w:rPr>
           <w:rFonts w:ascii="Open Sans" w:hAnsi="Open Sans" w:cs="Open Sans"/>
-        </w:rPr>
-      </w:pPr>
-      <w:r>
-        <w:rPr>
-          <w:rFonts w:ascii="Open Sans" w:eastAsiaTheme="minorEastAsia" w:hAnsi="Open Sans" w:cs="Open Sans"/>
-        </w:rPr>
-        <w:t xml:space="preserve">Esto está dando una pista y es </w:t>
-      </w:r>
-      <w:r>
-        <w:rPr>
-          <w:rFonts w:ascii="Open Sans" w:eastAsiaTheme="minorEastAsia" w:hAnsi="Open Sans" w:cs="Open Sans"/>
-        </w:rPr>
-        <w:t>que,</w:t>
-      </w:r>
-      <w:r>
-        <w:rPr>
-          <w:rFonts w:ascii="Open Sans" w:eastAsiaTheme="minorEastAsia" w:hAnsi="Open Sans" w:cs="Open Sans"/>
-        </w:rPr>
-        <w:t xml:space="preserve"> en el pasado, la variable de hueco térmico era indiscutiblemente la que más relación tenía con el precio de la electricidad, pero desde el periodo del </w:t>
-      </w:r>
-      <w:proofErr w:type="spellStart"/>
-      <w:r>
-        <w:rPr>
-          <w:rFonts w:ascii="Open Sans" w:eastAsiaTheme="minorEastAsia" w:hAnsi="Open Sans" w:cs="Open Sans"/>
-        </w:rPr>
-        <w:t>Covid</w:t>
-      </w:r>
-      <w:proofErr w:type="spellEnd"/>
-      <w:r>
-        <w:rPr>
-          <w:rFonts w:ascii="Open Sans" w:eastAsiaTheme="minorEastAsia" w:hAnsi="Open Sans" w:cs="Open Sans"/>
-        </w:rPr>
-        <w:t>, las variables financieras son las que han tomado el protagonismo, el cual se acentuará aún más en el siguiente año a estudiar, en el que se han disparado los valores de las cotizaciones de casi todos los productos financieros.</w:t>
-      </w:r>
-    </w:p>
-    <w:p>
-      <w:pPr>
-        <w:jc w:val="both"/>
-        <w:rPr>
-          <w:rFonts w:ascii="Open Sans" w:hAnsi="Open Sans" w:cs="Open Sans"/>
           <w:sz w:val="24"/>
           <w:szCs w:val="24"/>
         </w:rPr>
@@ -10780,12 +12207,11 @@
           <w:sz w:val="24"/>
           <w:szCs w:val="24"/>
         </w:rPr>
-        <w:lastRenderedPageBreak/>
         <w:drawing>
-          <wp:inline distT="0" distB="0" distL="0" distR="0" wp14:anchorId="09AE38E6" wp14:editId="0A8D7B8F">
+          <wp:inline distT="0" distB="0" distL="0" distR="0" wp14:anchorId="33188982" wp14:editId="65B906D1">
             <wp:extent cx="5400040" cy="2999105"/>
             <wp:effectExtent l="0" t="0" r="0" b="0"/>
-            <wp:docPr id="17" name="Imagen 17"/>
+            <wp:docPr id="16" name="Imagen 16"/>
             <wp:cNvGraphicFramePr>
               <a:graphicFrameLocks xmlns:a="http://schemas.openxmlformats.org/drawingml/2006/main" noChangeAspect="1"/>
             </wp:cNvGraphicFramePr>
@@ -10793,7 +12219,7 @@
               <a:graphicData uri="http://schemas.openxmlformats.org/drawingml/2006/picture">
                 <pic:pic xmlns:pic="http://schemas.openxmlformats.org/drawingml/2006/picture">
                   <pic:nvPicPr>
-                    <pic:cNvPr id="17" name="Imagen 17"/>
+                    <pic:cNvPr id="16" name="Imagen 16"/>
                     <pic:cNvPicPr/>
                   </pic:nvPicPr>
                   <pic:blipFill>
@@ -10839,6 +12265,200 @@
           <w:sz w:val="18"/>
           <w:szCs w:val="18"/>
         </w:rPr>
+        <w:t xml:space="preserve">Imagen </w:t>
+      </w:r>
+      <w:r>
+        <w:rPr>
+          <w:rFonts w:ascii="Open Sans" w:eastAsiaTheme="minorEastAsia" w:hAnsi="Open Sans" w:cs="Open Sans"/>
+          <w:sz w:val="18"/>
+          <w:szCs w:val="18"/>
+        </w:rPr>
+        <w:t>11.</w:t>
+      </w:r>
+      <w:r>
+        <w:rPr>
+          <w:rFonts w:ascii="Open Sans" w:eastAsiaTheme="minorEastAsia" w:hAnsi="Open Sans" w:cs="Open Sans"/>
+          <w:sz w:val="18"/>
+          <w:szCs w:val="18"/>
+        </w:rPr>
+        <w:t xml:space="preserve"> </w:t>
+      </w:r>
+      <w:r>
+        <w:rPr>
+          <w:rFonts w:ascii="Open Sans" w:eastAsiaTheme="minorEastAsia" w:hAnsi="Open Sans" w:cs="Open Sans"/>
+          <w:sz w:val="18"/>
+          <w:szCs w:val="18"/>
+        </w:rPr>
+        <w:t>Correlación entre las variables en el año 2020. Elaboración propia.</w:t>
+      </w:r>
+    </w:p>
+    <w:p>
+      <w:pPr>
+        <w:jc w:val="both"/>
+        <w:rPr>
+          <w:rFonts w:ascii="Open Sans" w:eastAsiaTheme="minorEastAsia" w:hAnsi="Open Sans" w:cs="Open Sans"/>
+        </w:rPr>
+      </w:pPr>
+      <w:r>
+        <w:rPr>
+          <w:rFonts w:ascii="Open Sans" w:eastAsiaTheme="minorEastAsia" w:hAnsi="Open Sans" w:cs="Open Sans"/>
+        </w:rPr>
+        <w:lastRenderedPageBreak/>
+        <w:t>En el año 20</w:t>
+      </w:r>
+      <w:r>
+        <w:rPr>
+          <w:rFonts w:ascii="Open Sans" w:eastAsiaTheme="minorEastAsia" w:hAnsi="Open Sans" w:cs="Open Sans"/>
+        </w:rPr>
+        <w:t>20</w:t>
+      </w:r>
+      <w:r>
+        <w:rPr>
+          <w:rFonts w:ascii="Open Sans" w:eastAsiaTheme="minorEastAsia" w:hAnsi="Open Sans" w:cs="Open Sans"/>
+        </w:rPr>
+        <w:t xml:space="preserve">, las variables </w:t>
+      </w:r>
+      <w:r>
+        <w:rPr>
+          <w:rFonts w:ascii="Open Sans" w:eastAsiaTheme="minorEastAsia" w:hAnsi="Open Sans" w:cs="Open Sans"/>
+        </w:rPr>
+        <w:t xml:space="preserve">nombradas anteriormente siguieron manteniendo la misma correlación con la variable objetivo. Sin embargo, han aparecido otras que han cambiado de forma drástica su tendencia. Por ejemplo, el IBEX ha pasado de tener una correlación negativa de 0.27 a una correlación positiva de 0.29, por lo que ha cambiado totalmente su tendencia. Otra variable que parecía no estar para nada </w:t>
+      </w:r>
+      <w:proofErr w:type="spellStart"/>
+      <w:r>
+        <w:rPr>
+          <w:rFonts w:ascii="Open Sans" w:eastAsiaTheme="minorEastAsia" w:hAnsi="Open Sans" w:cs="Open Sans"/>
+        </w:rPr>
+        <w:t>correlada</w:t>
+      </w:r>
+      <w:proofErr w:type="spellEnd"/>
+      <w:r>
+        <w:rPr>
+          <w:rFonts w:ascii="Open Sans" w:eastAsiaTheme="minorEastAsia" w:hAnsi="Open Sans" w:cs="Open Sans"/>
+        </w:rPr>
+        <w:t xml:space="preserve"> con el precio de la electricidad</w:t>
+      </w:r>
+      <w:r>
+        <w:rPr>
+          <w:rFonts w:ascii="Open Sans" w:eastAsiaTheme="minorEastAsia" w:hAnsi="Open Sans" w:cs="Open Sans"/>
+        </w:rPr>
+        <w:t xml:space="preserve"> en 2019, el Brent, ha pasado de prácticamente 0 a un valor de 0.51 en 2020, al igual que la variable del spread del precio, que ha evolucionado de -0.1 a 0.37.</w:t>
+      </w:r>
+    </w:p>
+    <w:p>
+      <w:pPr>
+        <w:jc w:val="both"/>
+        <w:rPr>
+          <w:rFonts w:ascii="Open Sans" w:hAnsi="Open Sans" w:cs="Open Sans"/>
+        </w:rPr>
+      </w:pPr>
+      <w:r>
+        <w:rPr>
+          <w:rFonts w:ascii="Open Sans" w:eastAsiaTheme="minorEastAsia" w:hAnsi="Open Sans" w:cs="Open Sans"/>
+        </w:rPr>
+        <w:t xml:space="preserve">Esto está dando una pista y es </w:t>
+      </w:r>
+      <w:r>
+        <w:rPr>
+          <w:rFonts w:ascii="Open Sans" w:eastAsiaTheme="minorEastAsia" w:hAnsi="Open Sans" w:cs="Open Sans"/>
+        </w:rPr>
+        <w:t>que,</w:t>
+      </w:r>
+      <w:r>
+        <w:rPr>
+          <w:rFonts w:ascii="Open Sans" w:eastAsiaTheme="minorEastAsia" w:hAnsi="Open Sans" w:cs="Open Sans"/>
+        </w:rPr>
+        <w:t xml:space="preserve"> en el pasado, la variable de hueco térmico era indiscutiblemente la que más relación tenía con el precio de la electricidad, pero desde el periodo del </w:t>
+      </w:r>
+      <w:proofErr w:type="spellStart"/>
+      <w:r>
+        <w:rPr>
+          <w:rFonts w:ascii="Open Sans" w:eastAsiaTheme="minorEastAsia" w:hAnsi="Open Sans" w:cs="Open Sans"/>
+        </w:rPr>
+        <w:t>Covid</w:t>
+      </w:r>
+      <w:proofErr w:type="spellEnd"/>
+      <w:r>
+        <w:rPr>
+          <w:rFonts w:ascii="Open Sans" w:eastAsiaTheme="minorEastAsia" w:hAnsi="Open Sans" w:cs="Open Sans"/>
+        </w:rPr>
+        <w:t>, las variables financieras son las que han tomado el protagonismo, el cual se acentuará aún más en el siguiente año a estudiar, en el que se han disparado los valores de las cotizaciones de casi todos los productos financieros.</w:t>
+      </w:r>
+    </w:p>
+    <w:p>
+      <w:pPr>
+        <w:jc w:val="both"/>
+        <w:rPr>
+          <w:rFonts w:ascii="Open Sans" w:hAnsi="Open Sans" w:cs="Open Sans"/>
+          <w:sz w:val="24"/>
+          <w:szCs w:val="24"/>
+        </w:rPr>
+      </w:pPr>
+      <w:r>
+        <w:rPr>
+          <w:rFonts w:ascii="Open Sans" w:hAnsi="Open Sans" w:cs="Open Sans"/>
+          <w:noProof/>
+          <w:sz w:val="24"/>
+          <w:szCs w:val="24"/>
+        </w:rPr>
+        <w:drawing>
+          <wp:inline distT="0" distB="0" distL="0" distR="0" wp14:anchorId="09AE38E6" wp14:editId="0A8D7B8F">
+            <wp:extent cx="5400040" cy="2999105"/>
+            <wp:effectExtent l="0" t="0" r="0" b="0"/>
+            <wp:docPr id="17" name="Imagen 17"/>
+            <wp:cNvGraphicFramePr>
+              <a:graphicFrameLocks xmlns:a="http://schemas.openxmlformats.org/drawingml/2006/main" noChangeAspect="1"/>
+            </wp:cNvGraphicFramePr>
+            <a:graphic xmlns:a="http://schemas.openxmlformats.org/drawingml/2006/main">
+              <a:graphicData uri="http://schemas.openxmlformats.org/drawingml/2006/picture">
+                <pic:pic xmlns:pic="http://schemas.openxmlformats.org/drawingml/2006/picture">
+                  <pic:nvPicPr>
+                    <pic:cNvPr id="17" name="Imagen 17"/>
+                    <pic:cNvPicPr/>
+                  </pic:nvPicPr>
+                  <pic:blipFill>
+                    <a:blip r:embed="rId24">
+                      <a:extLst>
+                        <a:ext uri="{28A0092B-C50C-407E-A947-70E740481C1C}">
+                          <a14:useLocalDpi xmlns:a14="http://schemas.microsoft.com/office/drawing/2010/main" val="0"/>
+                        </a:ext>
+                      </a:extLst>
+                    </a:blip>
+                    <a:stretch>
+                      <a:fillRect/>
+                    </a:stretch>
+                  </pic:blipFill>
+                  <pic:spPr>
+                    <a:xfrm>
+                      <a:off x="0" y="0"/>
+                      <a:ext cx="5400040" cy="2999105"/>
+                    </a:xfrm>
+                    <a:prstGeom prst="rect">
+                      <a:avLst/>
+                    </a:prstGeom>
+                  </pic:spPr>
+                </pic:pic>
+              </a:graphicData>
+            </a:graphic>
+          </wp:inline>
+        </w:drawing>
+      </w:r>
+    </w:p>
+    <w:p>
+      <w:pPr>
+        <w:jc w:val="both"/>
+        <w:rPr>
+          <w:rFonts w:ascii="Open Sans" w:eastAsiaTheme="minorEastAsia" w:hAnsi="Open Sans" w:cs="Open Sans"/>
+          <w:sz w:val="18"/>
+          <w:szCs w:val="18"/>
+        </w:rPr>
+      </w:pPr>
+      <w:r>
+        <w:rPr>
+          <w:rFonts w:ascii="Open Sans" w:eastAsiaTheme="minorEastAsia" w:hAnsi="Open Sans" w:cs="Open Sans"/>
+          <w:sz w:val="18"/>
+          <w:szCs w:val="18"/>
+        </w:rPr>
         <w:t>Imagen 12. Correlación entre las variables en el año 2021. Elaboración propia.</w:t>
       </w:r>
     </w:p>
@@ -10925,7 +12545,16 @@
           <w:sz w:val="24"/>
           <w:szCs w:val="24"/>
         </w:rPr>
-        <w:t>, pues si vamos a entrenar con los datos de 2019 y 2020 que seguían una relación entre las variables más o menos estables y se va a usar como predicción el año 2021 que tiene otra relación entre las variables, es de esperar que no se obtengan tan buenos resultados.</w:t>
+        <w:t xml:space="preserve">, pues si vamos a entrenar con los datos de </w:t>
+      </w:r>
+      <w:r>
+        <w:rPr>
+          <w:rFonts w:ascii="Open Sans" w:hAnsi="Open Sans" w:cs="Open Sans"/>
+          <w:sz w:val="24"/>
+          <w:szCs w:val="24"/>
+        </w:rPr>
+        <w:lastRenderedPageBreak/>
+        <w:t>2019 y 2020 que seguían una relación entre las variables más o menos estables y se va a usar como predicción el año 2021 que tiene otra relación entre las variables, es de esperar que no se obtengan tan buenos resultados.</w:t>
       </w:r>
     </w:p>
     <w:p>
@@ -10979,6 +12608,166 @@
         </w:rPr>
         <w:t xml:space="preserve"> Estos diferentes estudios se realizarán con los distintos modelos a probar.</w:t>
       </w:r>
+    </w:p>
+    <w:p>
+      <w:pPr>
+        <w:jc w:val="both"/>
+        <w:rPr>
+          <w:rFonts w:ascii="Open Sans" w:hAnsi="Open Sans" w:cs="Open Sans"/>
+          <w:sz w:val="24"/>
+          <w:szCs w:val="24"/>
+        </w:rPr>
+      </w:pPr>
+    </w:p>
+    <w:p>
+      <w:pPr>
+        <w:jc w:val="both"/>
+        <w:rPr>
+          <w:rFonts w:ascii="Open Sans" w:hAnsi="Open Sans" w:cs="Open Sans"/>
+          <w:sz w:val="24"/>
+          <w:szCs w:val="24"/>
+        </w:rPr>
+      </w:pPr>
+    </w:p>
+    <w:p>
+      <w:pPr>
+        <w:jc w:val="both"/>
+        <w:rPr>
+          <w:rFonts w:ascii="Open Sans" w:hAnsi="Open Sans" w:cs="Open Sans"/>
+          <w:sz w:val="24"/>
+          <w:szCs w:val="24"/>
+        </w:rPr>
+      </w:pPr>
+    </w:p>
+    <w:p>
+      <w:pPr>
+        <w:jc w:val="both"/>
+        <w:rPr>
+          <w:rFonts w:ascii="Open Sans" w:hAnsi="Open Sans" w:cs="Open Sans"/>
+          <w:sz w:val="24"/>
+          <w:szCs w:val="24"/>
+        </w:rPr>
+      </w:pPr>
+    </w:p>
+    <w:p>
+      <w:pPr>
+        <w:jc w:val="both"/>
+        <w:rPr>
+          <w:rFonts w:ascii="Open Sans" w:hAnsi="Open Sans" w:cs="Open Sans"/>
+          <w:sz w:val="24"/>
+          <w:szCs w:val="24"/>
+        </w:rPr>
+      </w:pPr>
+    </w:p>
+    <w:p>
+      <w:pPr>
+        <w:jc w:val="both"/>
+        <w:rPr>
+          <w:rFonts w:ascii="Open Sans" w:hAnsi="Open Sans" w:cs="Open Sans"/>
+          <w:sz w:val="24"/>
+          <w:szCs w:val="24"/>
+        </w:rPr>
+      </w:pPr>
+    </w:p>
+    <w:p>
+      <w:pPr>
+        <w:jc w:val="both"/>
+        <w:rPr>
+          <w:rFonts w:ascii="Open Sans" w:hAnsi="Open Sans" w:cs="Open Sans"/>
+          <w:sz w:val="24"/>
+          <w:szCs w:val="24"/>
+        </w:rPr>
+      </w:pPr>
+    </w:p>
+    <w:p>
+      <w:pPr>
+        <w:jc w:val="both"/>
+        <w:rPr>
+          <w:rFonts w:ascii="Open Sans" w:hAnsi="Open Sans" w:cs="Open Sans"/>
+          <w:sz w:val="24"/>
+          <w:szCs w:val="24"/>
+        </w:rPr>
+      </w:pPr>
+    </w:p>
+    <w:p>
+      <w:pPr>
+        <w:jc w:val="both"/>
+        <w:rPr>
+          <w:rFonts w:ascii="Open Sans" w:hAnsi="Open Sans" w:cs="Open Sans"/>
+          <w:sz w:val="24"/>
+          <w:szCs w:val="24"/>
+        </w:rPr>
+      </w:pPr>
+    </w:p>
+    <w:p>
+      <w:pPr>
+        <w:jc w:val="both"/>
+        <w:rPr>
+          <w:rFonts w:ascii="Open Sans" w:hAnsi="Open Sans" w:cs="Open Sans"/>
+          <w:sz w:val="24"/>
+          <w:szCs w:val="24"/>
+        </w:rPr>
+      </w:pPr>
+    </w:p>
+    <w:p>
+      <w:pPr>
+        <w:jc w:val="both"/>
+        <w:rPr>
+          <w:rFonts w:ascii="Open Sans" w:hAnsi="Open Sans" w:cs="Open Sans"/>
+          <w:sz w:val="24"/>
+          <w:szCs w:val="24"/>
+        </w:rPr>
+      </w:pPr>
+    </w:p>
+    <w:p>
+      <w:pPr>
+        <w:jc w:val="both"/>
+        <w:rPr>
+          <w:rFonts w:ascii="Open Sans" w:hAnsi="Open Sans" w:cs="Open Sans"/>
+          <w:sz w:val="24"/>
+          <w:szCs w:val="24"/>
+        </w:rPr>
+      </w:pPr>
+    </w:p>
+    <w:p>
+      <w:pPr>
+        <w:jc w:val="both"/>
+        <w:rPr>
+          <w:rFonts w:ascii="Open Sans" w:hAnsi="Open Sans" w:cs="Open Sans"/>
+          <w:sz w:val="24"/>
+          <w:szCs w:val="24"/>
+        </w:rPr>
+      </w:pPr>
+    </w:p>
+    <w:p>
+      <w:pPr>
+        <w:jc w:val="both"/>
+        <w:rPr>
+          <w:rFonts w:ascii="Open Sans" w:hAnsi="Open Sans" w:cs="Open Sans"/>
+          <w:sz w:val="24"/>
+          <w:szCs w:val="24"/>
+        </w:rPr>
+      </w:pPr>
+    </w:p>
+    <w:p>
+      <w:pPr>
+        <w:jc w:val="both"/>
+        <w:rPr>
+          <w:rFonts w:ascii="Open Sans" w:hAnsi="Open Sans" w:cs="Open Sans"/>
+          <w:sz w:val="24"/>
+          <w:szCs w:val="24"/>
+        </w:rPr>
+      </w:pPr>
+    </w:p>
+    <w:p>
+      <w:pPr>
+        <w:jc w:val="both"/>
+        <w:rPr>
+          <w:rFonts w:ascii="Open Sans" w:hAnsi="Open Sans" w:cs="Open Sans"/>
+          <w:sz w:val="24"/>
+          <w:szCs w:val="24"/>
+        </w:rPr>
+      </w:pPr>
     </w:p>
     <w:p>
       <w:pPr>
@@ -12495,7 +14284,7 @@
                     <pic:cNvPicPr/>
                   </pic:nvPicPr>
                   <pic:blipFill rotWithShape="1">
-                    <a:blip r:embed="rId24"/>
+                    <a:blip r:embed="rId25"/>
                     <a:srcRect l="19285" t="52827" r="52258" b="14512"/>
                     <a:stretch/>
                   </pic:blipFill>
@@ -13291,6 +15080,7 @@
               <w:jc w:val="center"/>
             </w:pPr>
             <w:r>
+              <w:lastRenderedPageBreak/>
               <w:t>Var</w:t>
             </w:r>
             <w:r>
@@ -13406,7 +15196,6 @@
               <w:jc w:val="center"/>
             </w:pPr>
             <w:r>
-              <w:lastRenderedPageBreak/>
               <w:t>Var</w:t>
             </w:r>
             <w:r>
@@ -16507,7 +18296,6 @@
           <w:sz w:val="24"/>
           <w:szCs w:val="24"/>
         </w:rPr>
-        <w:lastRenderedPageBreak/>
         <w:t xml:space="preserve">Al retener un subconjunto de predictores y descartar el resto, la selección de subconjuntos produce un modelo interpretable y con un error de predicción posiblemente menor que el modelo completo. Sin embargo, al tratarse de un proceso discreto (las variables se vuelven a entrenar o se descartan), suele presentar una alta varianza, por lo que no reduce el error de predicción del modelo completo. Los métodos de </w:t>
       </w:r>
       <w:r>
@@ -17966,7 +19754,6 @@
           <w:sz w:val="24"/>
           <w:szCs w:val="24"/>
         </w:rPr>
-        <w:lastRenderedPageBreak/>
         <w:t xml:space="preserve">Al igual que en la regresión </w:t>
       </w:r>
       <w:proofErr w:type="spellStart"/>
@@ -19987,6 +21774,7 @@
               <w:jc w:val="center"/>
             </w:pPr>
             <w:r>
+              <w:lastRenderedPageBreak/>
               <w:t>Lasso</w:t>
             </w:r>
           </w:p>
@@ -20509,7 +22297,6 @@
           <w:sz w:val="24"/>
           <w:szCs w:val="24"/>
         </w:rPr>
-        <w:lastRenderedPageBreak/>
         <w:t>Como se observa, se han obtenido las mismas métricas y para las mismas ventanas de entrenamiento que la regresión lineal. En general, vuelve a ocurrir lo que se había anticipado en el estudio de la relación entre las variables y es que el modelo se va a comportar mejor con una ventana de entrenamiento fija que usando todos los datos disponibles.</w:t>
       </w:r>
     </w:p>
@@ -21797,16 +23584,7 @@
           <w:sz w:val="24"/>
           <w:szCs w:val="24"/>
         </w:rPr>
-        <w:t xml:space="preserve"> puede considerarse como una media móvil ponderado de los </w:t>
-      </w:r>
-      <w:r>
-        <w:rPr>
-          <w:rFonts w:ascii="Open Sans" w:eastAsiaTheme="minorEastAsia" w:hAnsi="Open Sans" w:cs="Open Sans"/>
-          <w:sz w:val="24"/>
-          <w:szCs w:val="24"/>
-        </w:rPr>
-        <w:lastRenderedPageBreak/>
-        <w:t>últimos errores de previsión (aunque los coeficientes no sumen normalmente uno).</w:t>
+        <w:t xml:space="preserve"> puede considerarse como una media móvil ponderado de los últimos errores de previsión (aunque los coeficientes no sumen normalmente uno).</w:t>
       </w:r>
     </w:p>
     <w:p>
@@ -22766,6 +24544,7 @@
           <w:sz w:val="24"/>
           <w:szCs w:val="24"/>
         </w:rPr>
+        <w:lastRenderedPageBreak/>
         <w:t>Algunos casos pueden ser confusos, ya que una serie temporal con comportamiento cíclico (pero sin tendencia ni estacionalidad) es estacionaria. Esto se debe a que los ciclos no tienen una duración fija, por lo que antes de observa la serie no podemos estar seguros de dónde estarán los picos y los valles de los ciclos.</w:t>
       </w:r>
     </w:p>
@@ -22784,7 +24563,6 @@
           <w:sz w:val="24"/>
           <w:szCs w:val="24"/>
         </w:rPr>
-        <w:lastRenderedPageBreak/>
         <w:t xml:space="preserve">En este caso, la serie (imagen 5) en el periodo </w:t>
       </w:r>
       <w:r>
@@ -23045,6 +24823,7 @@
           <w:sz w:val="24"/>
           <w:szCs w:val="24"/>
         </w:rPr>
+        <w:lastRenderedPageBreak/>
         <w:drawing>
           <wp:inline distT="0" distB="0" distL="0" distR="0" wp14:anchorId="5C3C79F4" wp14:editId="6A56F36F">
             <wp:extent cx="5400040" cy="3599815"/>
@@ -23061,7 +24840,7 @@
                     <pic:cNvPicPr/>
                   </pic:nvPicPr>
                   <pic:blipFill>
-                    <a:blip r:embed="rId25">
+                    <a:blip r:embed="rId26">
                       <a:extLst>
                         <a:ext uri="{28A0092B-C50C-407E-A947-70E740481C1C}">
                           <a14:useLocalDpi xmlns:a14="http://schemas.microsoft.com/office/drawing/2010/main" val="0"/>
@@ -23131,7 +24910,6 @@
           <w:sz w:val="24"/>
           <w:szCs w:val="24"/>
         </w:rPr>
-        <w:lastRenderedPageBreak/>
         <w:t>La ACF y PACF de la serie original es la siguiente:</w:t>
       </w:r>
     </w:p>
@@ -23167,7 +24945,7 @@
                     <pic:cNvPicPr/>
                   </pic:nvPicPr>
                   <pic:blipFill>
-                    <a:blip r:embed="rId26">
+                    <a:blip r:embed="rId27">
                       <a:extLst>
                         <a:ext uri="{28A0092B-C50C-407E-A947-70E740481C1C}">
                           <a14:useLocalDpi xmlns:a14="http://schemas.microsoft.com/office/drawing/2010/main" val="0"/>
@@ -23283,7 +25061,16 @@
           <w:sz w:val="24"/>
           <w:szCs w:val="24"/>
         </w:rPr>
-        <w:t>, como las que aparecen inferiormente en la misma imagen, en la que ya no observamos tendencia y se encuentra la serie centrada con media cero.</w:t>
+        <w:t xml:space="preserve">, como las que aparecen inferiormente en </w:t>
+      </w:r>
+      <w:r>
+        <w:rPr>
+          <w:rFonts w:ascii="Open Sans" w:hAnsi="Open Sans" w:cs="Open Sans"/>
+          <w:sz w:val="24"/>
+          <w:szCs w:val="24"/>
+        </w:rPr>
+        <w:lastRenderedPageBreak/>
+        <w:t>la misma imagen, en la que ya no observamos tendencia y se encuentra la serie centrada con media cero.</w:t>
       </w:r>
     </w:p>
     <w:p>
@@ -23390,7 +25177,7 @@
                     <pic:cNvPicPr/>
                   </pic:nvPicPr>
                   <pic:blipFill>
-                    <a:blip r:embed="rId27">
+                    <a:blip r:embed="rId28">
                       <a:extLst>
                         <a:ext uri="{28A0092B-C50C-407E-A947-70E740481C1C}">
                           <a14:useLocalDpi xmlns:a14="http://schemas.microsoft.com/office/drawing/2010/main" val="0"/>
@@ -23468,78 +25255,78 @@
           <w:sz w:val="24"/>
           <w:szCs w:val="24"/>
         </w:rPr>
+        <w:t xml:space="preserve">No parece que exista más tendencia que capturar con el modelo, no hay retardos significativos salvo quizás, un retardo en el </w:t>
+      </w:r>
+      <w:proofErr w:type="spellStart"/>
+      <w:r>
+        <w:rPr>
+          <w:rFonts w:ascii="Open Sans" w:hAnsi="Open Sans" w:cs="Open Sans"/>
+          <w:sz w:val="24"/>
+          <w:szCs w:val="24"/>
+        </w:rPr>
+        <w:t>lag</w:t>
+      </w:r>
+      <w:proofErr w:type="spellEnd"/>
+      <w:r>
+        <w:rPr>
+          <w:rFonts w:ascii="Open Sans" w:hAnsi="Open Sans" w:cs="Open Sans"/>
+          <w:sz w:val="24"/>
+          <w:szCs w:val="24"/>
+        </w:rPr>
+        <w:t xml:space="preserve"> = 24. Esto puede solucionarse aumentando el término P, ya que coge los retardos estacionales. Obviando también la diferenciación estacional, resultan, la ACF y PACF de los residuos del modelo </w:t>
+      </w:r>
+      <w:proofErr w:type="gramStart"/>
+      <w:r>
+        <w:rPr>
+          <w:rFonts w:ascii="Open Sans" w:hAnsi="Open Sans" w:cs="Open Sans"/>
+          <w:sz w:val="24"/>
+          <w:szCs w:val="24"/>
+        </w:rPr>
+        <w:t>SARIMA(</w:t>
+      </w:r>
+      <w:proofErr w:type="gramEnd"/>
+      <w:r>
+        <w:rPr>
+          <w:rFonts w:ascii="Open Sans" w:hAnsi="Open Sans" w:cs="Open Sans"/>
+          <w:sz w:val="24"/>
+          <w:szCs w:val="24"/>
+        </w:rPr>
+        <w:t>2,1,2)(2,0,</w:t>
+      </w:r>
+      <w:r>
+        <w:rPr>
+          <w:rFonts w:ascii="Open Sans" w:hAnsi="Open Sans" w:cs="Open Sans"/>
+          <w:sz w:val="24"/>
+          <w:szCs w:val="24"/>
+        </w:rPr>
+        <w:t>1</w:t>
+      </w:r>
+      <w:r>
+        <w:rPr>
+          <w:rFonts w:ascii="Open Sans" w:hAnsi="Open Sans" w:cs="Open Sans"/>
+          <w:sz w:val="24"/>
+          <w:szCs w:val="24"/>
+        </w:rPr>
+        <w:t>,24):</w:t>
+      </w:r>
+    </w:p>
+    <w:p>
+      <w:pPr>
+        <w:jc w:val="both"/>
+        <w:rPr>
+          <w:rFonts w:ascii="Open Sans" w:hAnsi="Open Sans" w:cs="Open Sans"/>
+          <w:sz w:val="24"/>
+          <w:szCs w:val="24"/>
+        </w:rPr>
+      </w:pPr>
+      <w:r>
+        <w:rPr>
+          <w:rFonts w:ascii="Open Sans" w:hAnsi="Open Sans" w:cs="Open Sans"/>
+          <w:noProof/>
+          <w:sz w:val="24"/>
+          <w:szCs w:val="24"/>
+        </w:rPr>
         <w:lastRenderedPageBreak/>
-        <w:t xml:space="preserve">No parece que exista más tendencia que capturar con el modelo, no hay retardos significativos salvo quizás, un retardo en el </w:t>
-      </w:r>
-      <w:proofErr w:type="spellStart"/>
-      <w:r>
-        <w:rPr>
-          <w:rFonts w:ascii="Open Sans" w:hAnsi="Open Sans" w:cs="Open Sans"/>
-          <w:sz w:val="24"/>
-          <w:szCs w:val="24"/>
-        </w:rPr>
-        <w:t>lag</w:t>
-      </w:r>
-      <w:proofErr w:type="spellEnd"/>
-      <w:r>
-        <w:rPr>
-          <w:rFonts w:ascii="Open Sans" w:hAnsi="Open Sans" w:cs="Open Sans"/>
-          <w:sz w:val="24"/>
-          <w:szCs w:val="24"/>
-        </w:rPr>
-        <w:t xml:space="preserve"> = 24. Esto puede solucionarse aumentando el término P, ya que coge los retardos estacionales. Obviando también la diferenciación estacional, resultan, la ACF y PACF de los residuos del modelo </w:t>
-      </w:r>
-      <w:proofErr w:type="gramStart"/>
-      <w:r>
-        <w:rPr>
-          <w:rFonts w:ascii="Open Sans" w:hAnsi="Open Sans" w:cs="Open Sans"/>
-          <w:sz w:val="24"/>
-          <w:szCs w:val="24"/>
-        </w:rPr>
-        <w:t>SARIMA(</w:t>
-      </w:r>
-      <w:proofErr w:type="gramEnd"/>
-      <w:r>
-        <w:rPr>
-          <w:rFonts w:ascii="Open Sans" w:hAnsi="Open Sans" w:cs="Open Sans"/>
-          <w:sz w:val="24"/>
-          <w:szCs w:val="24"/>
-        </w:rPr>
-        <w:t>2,1,2)(2,0,</w:t>
-      </w:r>
-      <w:r>
-        <w:rPr>
-          <w:rFonts w:ascii="Open Sans" w:hAnsi="Open Sans" w:cs="Open Sans"/>
-          <w:sz w:val="24"/>
-          <w:szCs w:val="24"/>
-        </w:rPr>
-        <w:t>1</w:t>
-      </w:r>
-      <w:r>
-        <w:rPr>
-          <w:rFonts w:ascii="Open Sans" w:hAnsi="Open Sans" w:cs="Open Sans"/>
-          <w:sz w:val="24"/>
-          <w:szCs w:val="24"/>
-        </w:rPr>
-        <w:t>,24):</w:t>
-      </w:r>
-    </w:p>
-    <w:p>
-      <w:pPr>
-        <w:jc w:val="both"/>
-        <w:rPr>
-          <w:rFonts w:ascii="Open Sans" w:hAnsi="Open Sans" w:cs="Open Sans"/>
-          <w:sz w:val="24"/>
-          <w:szCs w:val="24"/>
-        </w:rPr>
-      </w:pPr>
-      <w:r>
-        <w:rPr>
-          <w:rFonts w:ascii="Open Sans" w:hAnsi="Open Sans" w:cs="Open Sans"/>
-          <w:noProof/>
-          <w:sz w:val="24"/>
-          <w:szCs w:val="24"/>
-        </w:rPr>
         <w:drawing>
           <wp:inline distT="0" distB="0" distL="0" distR="0" wp14:anchorId="5E6F51FB" wp14:editId="44F50D0C">
             <wp:extent cx="5400040" cy="3645535"/>
@@ -23556,7 +25343,7 @@
                     <pic:cNvPicPr/>
                   </pic:nvPicPr>
                   <pic:blipFill>
-                    <a:blip r:embed="rId28">
+                    <a:blip r:embed="rId29">
                       <a:extLst>
                         <a:ext uri="{28A0092B-C50C-407E-A947-70E740481C1C}">
                           <a14:useLocalDpi xmlns:a14="http://schemas.microsoft.com/office/drawing/2010/main" val="0"/>
@@ -25160,7 +26947,6 @@
           <w:sz w:val="24"/>
           <w:szCs w:val="24"/>
         </w:rPr>
-        <w:lastRenderedPageBreak/>
         <w:t>No se obtienen buenos resultados usando únicamente los retardos regulares y estacionales de la propia variabl</w:t>
       </w:r>
       <w:r>
@@ -25224,6 +27010,7 @@
           <w:sz w:val="24"/>
           <w:szCs w:val="24"/>
         </w:rPr>
+        <w:lastRenderedPageBreak/>
         <w:t xml:space="preserve">El modelo se puede encontrar en el notebook </w:t>
       </w:r>
       <w:proofErr w:type="spellStart"/>
@@ -25597,7 +27384,7 @@
                     <pic:cNvPicPr/>
                   </pic:nvPicPr>
                   <pic:blipFill>
-                    <a:blip r:embed="rId29">
+                    <a:blip r:embed="rId30">
                       <a:extLst>
                         <a:ext uri="{28A0092B-C50C-407E-A947-70E740481C1C}">
                           <a14:useLocalDpi xmlns:a14="http://schemas.microsoft.com/office/drawing/2010/main" val="0"/>
@@ -25711,7 +27498,7 @@
                     <pic:cNvPicPr/>
                   </pic:nvPicPr>
                   <pic:blipFill>
-                    <a:blip r:embed="rId30">
+                    <a:blip r:embed="rId31">
                       <a:extLst>
                         <a:ext uri="{28A0092B-C50C-407E-A947-70E740481C1C}">
                           <a14:useLocalDpi xmlns:a14="http://schemas.microsoft.com/office/drawing/2010/main" val="0"/>
@@ -27060,7 +28847,6 @@
           <w:sz w:val="24"/>
           <w:szCs w:val="24"/>
         </w:rPr>
-        <w:lastRenderedPageBreak/>
         <w:t xml:space="preserve">Modelo </w:t>
       </w:r>
       <w:proofErr w:type="spellStart"/>
@@ -27521,6 +29307,7 @@
           <w:sz w:val="24"/>
           <w:szCs w:val="24"/>
         </w:rPr>
+        <w:lastRenderedPageBreak/>
         <w:t xml:space="preserve">Una media de B variables aleatorias, es decir, con una varianza </w:t>
       </w:r>
       <m:oMath>
@@ -27637,16 +29424,7 @@
           <w:sz w:val="24"/>
           <w:szCs w:val="24"/>
         </w:rPr>
-        <w:t xml:space="preserve">. Si las variables son idénticamente distribuidas, pero no </w:t>
-      </w:r>
-      <w:r>
-        <w:rPr>
-          <w:rFonts w:ascii="Open Sans" w:eastAsiaTheme="minorEastAsia" w:hAnsi="Open Sans" w:cs="Open Sans"/>
-          <w:sz w:val="24"/>
-          <w:szCs w:val="24"/>
-        </w:rPr>
-        <w:lastRenderedPageBreak/>
-        <w:t xml:space="preserve">necesariamente independientes, con correlación positiva entre pares </w:t>
+        <w:t xml:space="preserve">. Si las variables son idénticamente distribuidas, pero no necesariamente independientes, con correlación positiva entre pares </w:t>
       </w:r>
       <m:oMath>
         <m:r>
@@ -29497,7 +31275,6 @@
           <w:sz w:val="24"/>
           <w:szCs w:val="24"/>
         </w:rPr>
-        <w:lastRenderedPageBreak/>
         <w:t xml:space="preserve">Modelo </w:t>
       </w:r>
       <w:proofErr w:type="spellStart"/>
@@ -30111,6 +31888,7 @@
           <w:sz w:val="24"/>
           <w:szCs w:val="24"/>
         </w:rPr>
+        <w:lastRenderedPageBreak/>
         <w:t>Gradient</w:t>
       </w:r>
       <w:proofErr w:type="spellEnd"/>
@@ -30255,7 +32033,6 @@
           <w:sz w:val="24"/>
           <w:szCs w:val="24"/>
         </w:rPr>
-        <w:lastRenderedPageBreak/>
         <w:t xml:space="preserve">Número de </w:t>
       </w:r>
       <w:proofErr w:type="spellStart"/>
@@ -31496,6 +33273,7 @@
           <w:sz w:val="24"/>
           <w:szCs w:val="24"/>
         </w:rPr>
+        <w:lastRenderedPageBreak/>
         <w:t xml:space="preserve">En la siguiente iteración, se calculan los residuos de los dos modelos de forma conjunta </w:t>
       </w:r>
       <m:oMath>
@@ -34410,6 +36188,7 @@
           <w:sz w:val="24"/>
           <w:szCs w:val="24"/>
         </w:rPr>
+        <w:lastRenderedPageBreak/>
         <w:t>Meter aquí ese mes en el que se ajusta perfectamente a la caída del precio hasta niveles de 0 prácticamente.</w:t>
       </w:r>
     </w:p>
@@ -34523,7 +36302,6 @@
           <w:sz w:val="24"/>
           <w:szCs w:val="24"/>
         </w:rPr>
-        <w:lastRenderedPageBreak/>
         <w:t xml:space="preserve">Otra forma de proceder en la solución del problema de predicción del precio de la electricidad es mediante algoritmos de redes neuronales. Una característica importante de muchas de estas redes, como las densamente conectadas y las </w:t>
       </w:r>
       <w:proofErr w:type="spellStart"/>
@@ -34818,7 +36596,16 @@
           <w:sz w:val="24"/>
           <w:szCs w:val="24"/>
         </w:rPr>
-        <w:t>; añade una forma de llevar la información a través de muchos pasos de tiempo. Imagina una cinta transportadora que corre paralela a la secuencia que estás procesando. La información de la secuencia puede saltar a la cinta transportadora en cualquier punto, ser transportada a un paso de tiempo posterior, y saltar fuera, intacta, cuando la necesites. Esto es esencialmente lo que hace la LSTM: guarda la información para más tarde, evitando así que las señales más antiguas se desvanezcan gradualmente durante el procesamiento</w:t>
+        <w:t xml:space="preserve">; añade una forma de llevar la información a través de muchos pasos de tiempo. Imagina una cinta transportadora que corre paralela a la secuencia que estás procesando. La información de la secuencia puede saltar a la cinta transportadora en cualquier punto, ser transportada a un paso de tiempo posterior, y saltar </w:t>
+      </w:r>
+      <w:r>
+        <w:rPr>
+          <w:rFonts w:ascii="Open Sans" w:hAnsi="Open Sans" w:cs="Open Sans"/>
+          <w:sz w:val="24"/>
+          <w:szCs w:val="24"/>
+        </w:rPr>
+        <w:lastRenderedPageBreak/>
+        <w:t>fuera, intacta, cuando la necesites. Esto es esencialmente lo que hace la LSTM: guarda la información para más tarde, evitando así que las señales más antiguas se desvanezcan gradualmente durante el procesamiento</w:t>
       </w:r>
       <w:r>
         <w:rPr>
@@ -36323,7 +38110,7 @@
                     <pic:cNvPicPr/>
                   </pic:nvPicPr>
                   <pic:blipFill rotWithShape="1">
-                    <a:blip r:embed="rId31"/>
+                    <a:blip r:embed="rId32"/>
                     <a:srcRect l="18933" t="33863" r="20038" b="15342"/>
                     <a:stretch/>
                   </pic:blipFill>
@@ -37000,7 +38787,16 @@
           <w:sz w:val="24"/>
           <w:szCs w:val="24"/>
         </w:rPr>
-        <w:t xml:space="preserve">LSTM puede aprender las dependencias a largo plazo de los datos secuenciales de tiempo. </w:t>
+        <w:t xml:space="preserve">LSTM puede aprender las </w:t>
+      </w:r>
+      <w:r>
+        <w:rPr>
+          <w:rFonts w:ascii="Open Sans" w:hAnsi="Open Sans" w:cs="Open Sans"/>
+          <w:sz w:val="24"/>
+          <w:szCs w:val="24"/>
+        </w:rPr>
+        <w:lastRenderedPageBreak/>
+        <w:t xml:space="preserve">dependencias a largo plazo de los datos secuenciales de tiempo. </w:t>
       </w:r>
       <m:oMath>
         <m:sSub>
@@ -37233,7 +39029,6 @@
               <w:jc w:val="center"/>
             </w:pPr>
             <w:r>
-              <w:lastRenderedPageBreak/>
               <w:t>LSTM, DROPOUT</w:t>
             </w:r>
           </w:p>
@@ -37901,7 +39696,29 @@
           <w:sz w:val="24"/>
           <w:szCs w:val="24"/>
         </w:rPr>
-        <w:t>Modelo de media</w:t>
+        <w:t xml:space="preserve">Modelo </w:t>
+      </w:r>
+      <w:r>
+        <w:rPr>
+          <w:rFonts w:ascii="Open Sans" w:hAnsi="Open Sans" w:cs="Open Sans"/>
+          <w:b/>
+          <w:bCs/>
+          <w:i/>
+          <w:iCs/>
+          <w:sz w:val="24"/>
+          <w:szCs w:val="24"/>
+        </w:rPr>
+        <w:t>ensemble</w:t>
+      </w:r>
+      <w:r>
+        <w:rPr>
+          <w:rFonts w:ascii="Open Sans" w:hAnsi="Open Sans" w:cs="Open Sans"/>
+          <w:b/>
+          <w:bCs/>
+          <w:sz w:val="24"/>
+          <w:szCs w:val="24"/>
+        </w:rPr>
+        <w:t xml:space="preserve"> de los modelos propuestos</w:t>
       </w:r>
     </w:p>
     <w:p>
@@ -38063,6 +39880,7 @@
           <w:sz w:val="24"/>
           <w:szCs w:val="24"/>
         </w:rPr>
+        <w:lastRenderedPageBreak/>
         <w:drawing>
           <wp:inline distT="0" distB="0" distL="0" distR="0" wp14:anchorId="0A401219" wp14:editId="519E6C17">
             <wp:extent cx="5400040" cy="2792095"/>
@@ -38079,7 +39897,7 @@
                     <pic:cNvPicPr/>
                   </pic:nvPicPr>
                   <pic:blipFill>
-                    <a:blip r:embed="rId32">
+                    <a:blip r:embed="rId33">
                       <a:extLst>
                         <a:ext uri="{28A0092B-C50C-407E-A947-70E740481C1C}">
                           <a14:useLocalDpi xmlns:a14="http://schemas.microsoft.com/office/drawing/2010/main" val="0"/>
@@ -38368,7 +40186,7 @@
       <w:r>
         <w:t xml:space="preserve"> </w:t>
       </w:r>
-      <w:hyperlink r:id="rId33" w:history="1">
+      <w:hyperlink r:id="rId34" w:history="1">
         <w:r>
           <w:rPr>
             <w:rStyle w:val="Hipervnculo"/>
@@ -38389,7 +40207,7 @@
       <w:r>
         <w:t xml:space="preserve">España – Consumo de electricidad (2022). Consultado el 12 de abril de 2022. </w:t>
       </w:r>
-      <w:hyperlink r:id="rId34" w:history="1">
+      <w:hyperlink r:id="rId35" w:history="1">
         <w:r>
           <w:rPr>
             <w:rStyle w:val="Hipervnculo"/>
@@ -38410,7 +40228,7 @@
       <w:r>
         <w:t xml:space="preserve">¿Cómo funciona el sector eléctrico en España? (2021). Consultado el 12 de abril de 2022. </w:t>
       </w:r>
-      <w:hyperlink r:id="rId35" w:anchor=":~:text=Una%20comercializadora%20de%20electricidad%20compra,trav%C3%A9s%20de%20un%20precio%20pactado" w:history="1">
+      <w:hyperlink r:id="rId36" w:anchor=":~:text=Una%20comercializadora%20de%20electricidad%20compra,trav%C3%A9s%20de%20un%20precio%20pactado" w:history="1">
         <w:r>
           <w:rPr>
             <w:rStyle w:val="Hipervnculo"/>
@@ -38473,24 +40291,12 @@
       <w:r>
         <w:t xml:space="preserve">: </w:t>
       </w:r>
-      <w:hyperlink r:id="rId36" w:anchor="a30" w:history="1">
+      <w:hyperlink r:id="rId37" w:anchor="a30" w:history="1">
         <w:r>
           <w:rPr>
             <w:rStyle w:val="Hipervnculo"/>
           </w:rPr>
-          <w:t>https://www</w:t>
-        </w:r>
-        <w:r>
-          <w:rPr>
-            <w:rStyle w:val="Hipervnculo"/>
-          </w:rPr>
-          <w:t>.</w:t>
-        </w:r>
-        <w:r>
-          <w:rPr>
-            <w:rStyle w:val="Hipervnculo"/>
-          </w:rPr>
-          <w:t>boe.es/buscar/act.php?id=BOE-A-2013-13645&amp;p=20211027&amp;tn=1#a30</w:t>
+          <w:t>https://www.boe.es/buscar/act.php?id=BOE-A-2013-13645&amp;p=20211027&amp;tn=1#a30</w:t>
         </w:r>
       </w:hyperlink>
     </w:p>
@@ -38503,6 +40309,7 @@
         </w:numPr>
       </w:pPr>
       <w:r>
+        <w:lastRenderedPageBreak/>
         <w:t>El sistema marginalista de fijación de precios eléctricos, a debate</w:t>
       </w:r>
       <w:r>
@@ -38525,7 +40332,7 @@
       <w:r>
         <w:t xml:space="preserve"> en: </w:t>
       </w:r>
-      <w:hyperlink r:id="rId37" w:history="1">
+      <w:hyperlink r:id="rId38" w:history="1">
         <w:r>
           <w:rPr>
             <w:rStyle w:val="Hipervnculo"/>
@@ -38554,7 +40361,7 @@
       <w:r>
         <w:t xml:space="preserve"> </w:t>
       </w:r>
-      <w:hyperlink r:id="rId38" w:history="1">
+      <w:hyperlink r:id="rId39" w:history="1">
         <w:r>
           <w:rPr>
             <w:rStyle w:val="Hipervnculo"/>
@@ -38580,7 +40387,7 @@
       <w:r>
         <w:t xml:space="preserve"> </w:t>
       </w:r>
-      <w:hyperlink r:id="rId39" w:history="1">
+      <w:hyperlink r:id="rId40" w:history="1">
         <w:r>
           <w:rPr>
             <w:rStyle w:val="Hipervnculo"/>
@@ -38614,7 +40421,7 @@
       <w:r>
         <w:t xml:space="preserve"> </w:t>
       </w:r>
-      <w:hyperlink r:id="rId40" w:history="1">
+      <w:hyperlink r:id="rId41" w:history="1">
         <w:r>
           <w:rPr>
             <w:rStyle w:val="Hipervnculo"/>
@@ -38950,7 +40757,6 @@
           <w:u w:val="none"/>
           <w:lang w:val="en-US"/>
         </w:rPr>
-        <w:lastRenderedPageBreak/>
         <w:t xml:space="preserve">Grus, J. (2019) </w:t>
       </w:r>
       <w:r>
@@ -39032,7 +40838,7 @@
           <w:u w:val="none"/>
         </w:rPr>
       </w:pPr>
-      <w:hyperlink r:id="rId41" w:history="1">
+      <w:hyperlink r:id="rId42" w:history="1">
         <w:r>
           <w:rPr>
             <w:rStyle w:val="Hipervnculo"/>
@@ -39097,7 +40903,7 @@
           <w:u w:val="none"/>
         </w:rPr>
       </w:pPr>
-      <w:hyperlink r:id="rId42" w:history="1">
+      <w:hyperlink r:id="rId43" w:history="1">
         <w:r>
           <w:rPr>
             <w:rStyle w:val="Hipervnculo"/>
@@ -39326,7 +41132,7 @@
           <w:u w:val="none"/>
         </w:rPr>
       </w:pPr>
-      <w:hyperlink r:id="rId43" w:history="1">
+      <w:hyperlink r:id="rId44" w:anchor=":~:text=In%20model%20stacking%2C%20we%20don,a%20higher%2Dlevel%20meta%20model" w:history="1">
         <w:r>
           <w:rPr>
             <w:rStyle w:val="Hipervnculo"/>
@@ -39349,7 +41155,7 @@
         <w:pStyle w:val="Prrafodelista"/>
         <w:numPr>
           <w:ilvl w:val="0"/>
-          <w:numId w:val="8"/>
+          <w:numId w:val="4"/>
         </w:numPr>
         <w:rPr>
           <w:b/>
@@ -39711,6 +41517,7 @@
             </w:pPr>
             <w:proofErr w:type="spellStart"/>
             <w:r>
+              <w:lastRenderedPageBreak/>
               <w:t>Yfinance</w:t>
             </w:r>
             <w:proofErr w:type="spellEnd"/>
@@ -39982,7 +41789,6 @@
         <w:rPr>
           <w:noProof/>
         </w:rPr>
-        <w:lastRenderedPageBreak/>
         <w:drawing>
           <wp:inline distT="0" distB="0" distL="0" distR="0" wp14:anchorId="49F369B8" wp14:editId="2F3B25CA">
             <wp:extent cx="5400040" cy="4994275"/>
@@ -39999,7 +41805,7 @@
                     <pic:cNvPicPr/>
                   </pic:nvPicPr>
                   <pic:blipFill>
-                    <a:blip r:embed="rId44">
+                    <a:blip r:embed="rId45">
                       <a:extLst>
                         <a:ext uri="{28A0092B-C50C-407E-A947-70E740481C1C}">
                           <a14:useLocalDpi xmlns:a14="http://schemas.microsoft.com/office/drawing/2010/main" val="0"/>
@@ -40073,7 +41879,11 @@
         <w:jc w:val="both"/>
       </w:pPr>
       <w:r>
-        <w:t>Este grupo incluye las variables de previsión de demanda, previsión de generación de renovables, hueco térmico y el spread del precio del día anterior (diferencia entre el precio máximo y el mínimo del día anterior</w:t>
+        <w:t xml:space="preserve">Este grupo incluye las variables de previsión de demanda, previsión de generación de renovables, hueco térmico y el spread del precio del día anterior (diferencia entre el precio </w:t>
+      </w:r>
+      <w:r>
+        <w:lastRenderedPageBreak/>
+        <w:t>máximo y el mínimo del día anterior</w:t>
       </w:r>
       <w:r>
         <w:t>). La primera columna o la primera fila son en las que hay que fijarse si se quiere observar la relación entre las variables explicativas y la variable a predecir, que es la llamada</w:t>
@@ -40140,7 +41950,6 @@
         <w:rPr>
           <w:noProof/>
         </w:rPr>
-        <w:lastRenderedPageBreak/>
         <w:drawing>
           <wp:inline distT="0" distB="0" distL="0" distR="0" wp14:anchorId="2D1205AC" wp14:editId="536DD886">
             <wp:extent cx="5400040" cy="5086985"/>
@@ -40157,7 +41966,7 @@
                     <pic:cNvPicPr/>
                   </pic:nvPicPr>
                   <pic:blipFill>
-                    <a:blip r:embed="rId45">
+                    <a:blip r:embed="rId46">
                       <a:extLst>
                         <a:ext uri="{28A0092B-C50C-407E-A947-70E740481C1C}">
                           <a14:useLocalDpi xmlns:a14="http://schemas.microsoft.com/office/drawing/2010/main" val="0"/>
@@ -40347,6 +42156,7 @@
         <w:jc w:val="both"/>
       </w:pPr>
       <w:r>
+        <w:lastRenderedPageBreak/>
         <w:t>Velocidad viento:</w:t>
       </w:r>
       <w:r>
@@ -40394,7 +42204,6 @@
         <w:rPr>
           <w:noProof/>
         </w:rPr>
-        <w:lastRenderedPageBreak/>
         <w:drawing>
           <wp:inline distT="0" distB="0" distL="0" distR="0" wp14:anchorId="211E2A49" wp14:editId="316BCEDF">
             <wp:extent cx="5400040" cy="4999355"/>
@@ -40411,7 +42220,7 @@
                     <pic:cNvPicPr/>
                   </pic:nvPicPr>
                   <pic:blipFill>
-                    <a:blip r:embed="rId46">
+                    <a:blip r:embed="rId47">
                       <a:extLst>
                         <a:ext uri="{28A0092B-C50C-407E-A947-70E740481C1C}">
                           <a14:useLocalDpi xmlns:a14="http://schemas.microsoft.com/office/drawing/2010/main" val="0"/>
@@ -40497,7 +42306,7 @@
       </w:r>
     </w:p>
     <w:sectPr>
-      <w:footerReference w:type="default" r:id="rId47"/>
+      <w:footerReference w:type="default" r:id="rId48"/>
       <w:pgSz w:w="11906" w:h="16838"/>
       <w:pgMar w:top="1417" w:right="1701" w:bottom="1417" w:left="1701" w:header="708" w:footer="708" w:gutter="0"/>
       <w:pgNumType w:start="0"/>
@@ -40574,6 +42383,7 @@
       <w:pStyle w:val="Piedepgina"/>
     </w:pPr>
   </w:p>
+  <w:p/>
 </w:ftr>
 </file>
 
@@ -41948,9 +43758,9 @@
     <w:lsdException w:name="index 7" w:semiHidden="1" w:unhideWhenUsed="1"/>
     <w:lsdException w:name="index 8" w:semiHidden="1" w:unhideWhenUsed="1"/>
     <w:lsdException w:name="index 9" w:semiHidden="1" w:unhideWhenUsed="1"/>
-    <w:lsdException w:name="toc 1" w:semiHidden="1" w:uiPriority="39" w:unhideWhenUsed="1"/>
-    <w:lsdException w:name="toc 2" w:semiHidden="1" w:uiPriority="39" w:unhideWhenUsed="1"/>
-    <w:lsdException w:name="toc 3" w:semiHidden="1" w:uiPriority="39" w:unhideWhenUsed="1"/>
+    <w:lsdException w:name="toc 1" w:semiHidden="1" w:uiPriority="39" w:unhideWhenUsed="1" w:qFormat="1"/>
+    <w:lsdException w:name="toc 2" w:semiHidden="1" w:uiPriority="39" w:unhideWhenUsed="1" w:qFormat="1"/>
+    <w:lsdException w:name="toc 3" w:semiHidden="1" w:uiPriority="39" w:unhideWhenUsed="1" w:qFormat="1"/>
     <w:lsdException w:name="toc 4" w:semiHidden="1" w:uiPriority="39" w:unhideWhenUsed="1"/>
     <w:lsdException w:name="toc 5" w:semiHidden="1" w:uiPriority="39" w:unhideWhenUsed="1"/>
     <w:lsdException w:name="toc 6" w:semiHidden="1" w:uiPriority="39" w:unhideWhenUsed="1"/>
@@ -42309,6 +44119,27 @@
   <w:style w:type="paragraph" w:default="1" w:styleId="Normal">
     <w:name w:val="Normal"/>
     <w:qFormat/>
+  </w:style>
+  <w:style w:type="paragraph" w:styleId="Ttulo1">
+    <w:name w:val="heading 1"/>
+    <w:basedOn w:val="Normal"/>
+    <w:next w:val="Normal"/>
+    <w:link w:val="Ttulo1Car"/>
+    <w:uiPriority w:val="9"/>
+    <w:qFormat/>
+    <w:rsid w:val="001F35E5"/>
+    <w:pPr>
+      <w:keepNext/>
+      <w:keepLines/>
+      <w:spacing w:before="240" w:after="0"/>
+      <w:outlineLvl w:val="0"/>
+    </w:pPr>
+    <w:rPr>
+      <w:rFonts w:asciiTheme="majorHAnsi" w:eastAsiaTheme="majorEastAsia" w:hAnsiTheme="majorHAnsi" w:cstheme="majorBidi"/>
+      <w:color w:val="2F5496" w:themeColor="accent1" w:themeShade="BF"/>
+      <w:sz w:val="32"/>
+      <w:szCs w:val="32"/>
+    </w:rPr>
   </w:style>
   <w:style w:type="paragraph" w:styleId="Ttulo2">
     <w:name w:val="heading 2"/>
@@ -42958,769 +44789,122 @@
       <w:szCs w:val="24"/>
     </w:rPr>
   </w:style>
-</w:styles>
-</file>
-
-<file path=word/glossary/document.xml><?xml version="1.0" encoding="utf-8"?>
-<w:glossaryDocument xmlns:wpc="http://schemas.microsoft.com/office/word/2010/wordprocessingCanvas" xmlns:cx="http://schemas.microsoft.com/office/drawing/2014/chartex" xmlns:cx1="http://schemas.microsoft.com/office/drawing/2015/9/8/chartex" xmlns:cx2="http://schemas.microsoft.com/office/drawing/2015/10/21/chartex" xmlns:cx3="http://schemas.microsoft.com/office/drawing/2016/5/9/chartex" xmlns:cx4="http://schemas.microsoft.com/office/drawing/2016/5/10/chartex" xmlns:cx5="http://schemas.microsoft.com/office/drawing/2016/5/11/chartex" xmlns:cx6="http://schemas.microsoft.com/office/drawing/2016/5/12/chartex" xmlns:cx7="http://schemas.microsoft.com/office/drawing/2016/5/13/chartex" xmlns:cx8="http://schemas.microsoft.com/office/drawing/2016/5/14/chartex" xmlns:mc="http://schemas.openxmlformats.org/markup-compatibility/2006" xmlns:aink="http://schemas.microsoft.com/office/drawing/2016/ink" xmlns:am3d="http://schemas.microsoft.com/office/drawing/2017/model3d" xmlns:o="urn:schemas-microsoft-com:office:office" xmlns:oel="http://schemas.microsoft.com/office/2019/extlst" xmlns:r="http://schemas.openxmlformats.org/officeDocument/2006/relationships" xmlns:m="http://schemas.openxmlformats.org/officeDocument/2006/math" xmlns:v="urn:schemas-microsoft-com:vml" xmlns:wp14="http://schemas.microsoft.com/office/word/2010/wordprocessingDrawing" xmlns:wp="http://schemas.openxmlformats.org/drawingml/2006/wordprocessingDrawing" xmlns:w10="urn:schemas-microsoft-com:office:word" xmlns:w="http://schemas.openxmlformats.org/wordprocessingml/2006/main" xmlns:w14="http://schemas.microsoft.com/office/word/2010/wordml" xmlns:w15="http://schemas.microsoft.com/office/word/2012/wordml" xmlns:w16cex="http://schemas.microsoft.com/office/word/2018/wordml/cex" xmlns:w16cid="http://schemas.microsoft.com/office/word/2016/wordml/cid" xmlns:w16="http://schemas.microsoft.com/office/word/2018/wordml" xmlns:w16sdtdh="http://schemas.microsoft.com/office/word/2020/wordml/sdtdatahash" xmlns:w16se="http://schemas.microsoft.com/office/word/2015/wordml/symex" xmlns:wpg="http://schemas.microsoft.com/office/word/2010/wordprocessingGroup" xmlns:wpi="http://schemas.microsoft.com/office/word/2010/wordprocessingInk" xmlns:wne="http://schemas.microsoft.com/office/word/2006/wordml" xmlns:wps="http://schemas.microsoft.com/office/word/2010/wordprocessingShape" mc:Ignorable="w14 w15 w16se w16cid w16 w16cex w16sdtdh wp14">
-  <w:docParts>
-    <w:docPart>
-      <w:docPartPr>
-        <w:name w:val="549C0420771940DB9F87AF41520880AA"/>
-        <w:category>
-          <w:name w:val="General"/>
-          <w:gallery w:val="placeholder"/>
-        </w:category>
-        <w:types>
-          <w:type w:val="bbPlcHdr"/>
-        </w:types>
-        <w:behaviors>
-          <w:behavior w:val="content"/>
-        </w:behaviors>
-        <w:guid w:val="{F7DBBD5F-70BF-4973-85C7-33D7EBF34ADE}"/>
-      </w:docPartPr>
-      <w:docPartBody>
-        <w:p>
-          <w:pPr>
-            <w:pStyle w:val="549C0420771940DB9F87AF41520880AA"/>
-          </w:pPr>
-          <w:r>
-            <w:rPr>
-              <w:color w:val="2F5496" w:themeColor="accent1" w:themeShade="BF"/>
-              <w:sz w:val="24"/>
-              <w:szCs w:val="24"/>
-            </w:rPr>
-            <w:t>[Nombre de la compañía]</w:t>
-          </w:r>
-        </w:p>
-      </w:docPartBody>
-    </w:docPart>
-    <w:docPart>
-      <w:docPartPr>
-        <w:name w:val="BAE579210C9149EAB8AA1624991BD525"/>
-        <w:category>
-          <w:name w:val="General"/>
-          <w:gallery w:val="placeholder"/>
-        </w:category>
-        <w:types>
-          <w:type w:val="bbPlcHdr"/>
-        </w:types>
-        <w:behaviors>
-          <w:behavior w:val="content"/>
-        </w:behaviors>
-        <w:guid w:val="{4DA1F176-E3C9-425A-B0F8-2D00FF143ABA}"/>
-      </w:docPartPr>
-      <w:docPartBody>
-        <w:p>
-          <w:pPr>
-            <w:pStyle w:val="BAE579210C9149EAB8AA1624991BD525"/>
-          </w:pPr>
-          <w:r>
-            <w:rPr>
-              <w:rFonts w:asciiTheme="majorHAnsi" w:eastAsiaTheme="majorEastAsia" w:hAnsiTheme="majorHAnsi" w:cstheme="majorBidi"/>
-              <w:color w:val="4472C4" w:themeColor="accent1"/>
-              <w:sz w:val="88"/>
-              <w:szCs w:val="88"/>
-            </w:rPr>
-            <w:t>[Título del documento]</w:t>
-          </w:r>
-        </w:p>
-      </w:docPartBody>
-    </w:docPart>
-    <w:docPart>
-      <w:docPartPr>
-        <w:name w:val="914B9A342E5C4660A804964F6B101E98"/>
-        <w:category>
-          <w:name w:val="General"/>
-          <w:gallery w:val="placeholder"/>
-        </w:category>
-        <w:types>
-          <w:type w:val="bbPlcHdr"/>
-        </w:types>
-        <w:behaviors>
-          <w:behavior w:val="content"/>
-        </w:behaviors>
-        <w:guid w:val="{BB1C8CC9-C019-41E3-929E-8EA46AA8A2D7}"/>
-      </w:docPartPr>
-      <w:docPartBody>
-        <w:p>
-          <w:pPr>
-            <w:pStyle w:val="914B9A342E5C4660A804964F6B101E98"/>
-          </w:pPr>
-          <w:r>
-            <w:rPr>
-              <w:color w:val="2F5496" w:themeColor="accent1" w:themeShade="BF"/>
-              <w:sz w:val="24"/>
-              <w:szCs w:val="24"/>
-            </w:rPr>
-            <w:t>[Subtítulo del documento]</w:t>
-          </w:r>
-        </w:p>
-      </w:docPartBody>
-    </w:docPart>
-    <w:docPart>
-      <w:docPartPr>
-        <w:name w:val="00A218E1D10449E4A64A68F1998FAFFF"/>
-        <w:category>
-          <w:name w:val="General"/>
-          <w:gallery w:val="placeholder"/>
-        </w:category>
-        <w:types>
-          <w:type w:val="bbPlcHdr"/>
-        </w:types>
-        <w:behaviors>
-          <w:behavior w:val="content"/>
-        </w:behaviors>
-        <w:guid w:val="{413434C8-A43F-4066-AB17-4EF2243A1655}"/>
-      </w:docPartPr>
-      <w:docPartBody>
-        <w:p>
-          <w:pPr>
-            <w:pStyle w:val="00A218E1D10449E4A64A68F1998FAFFF"/>
-          </w:pPr>
-          <w:r>
-            <w:rPr>
-              <w:color w:val="4472C4" w:themeColor="accent1"/>
-              <w:sz w:val="28"/>
-              <w:szCs w:val="28"/>
-            </w:rPr>
-            <w:t>[Nombre del autor]</w:t>
-          </w:r>
-        </w:p>
-      </w:docPartBody>
-    </w:docPart>
-    <w:docPart>
-      <w:docPartPr>
-        <w:name w:val="2A5A0AD364E345488D61AE4D961D5CF1"/>
-        <w:category>
-          <w:name w:val="General"/>
-          <w:gallery w:val="placeholder"/>
-        </w:category>
-        <w:types>
-          <w:type w:val="bbPlcHdr"/>
-        </w:types>
-        <w:behaviors>
-          <w:behavior w:val="content"/>
-        </w:behaviors>
-        <w:guid w:val="{6C8685F5-7D88-430C-B223-C49A07133F3C}"/>
-      </w:docPartPr>
-      <w:docPartBody>
-        <w:p>
-          <w:pPr>
-            <w:pStyle w:val="2A5A0AD364E345488D61AE4D961D5CF1"/>
-          </w:pPr>
-          <w:r>
-            <w:rPr>
-              <w:color w:val="4472C4" w:themeColor="accent1"/>
-              <w:sz w:val="28"/>
-              <w:szCs w:val="28"/>
-            </w:rPr>
-            <w:t>[Fecha]</w:t>
-          </w:r>
-        </w:p>
-      </w:docPartBody>
-    </w:docPart>
-  </w:docParts>
-</w:glossaryDocument>
-</file>
-
-<file path=word/glossary/fontTable.xml><?xml version="1.0" encoding="utf-8"?>
-<w:fonts xmlns:mc="http://schemas.openxmlformats.org/markup-compatibility/2006" xmlns:r="http://schemas.openxmlformats.org/officeDocument/2006/relationships" xmlns:w="http://schemas.openxmlformats.org/wordprocessingml/2006/main" xmlns:w14="http://schemas.microsoft.com/office/word/2010/wordml" xmlns:w15="http://schemas.microsoft.com/office/word/2012/wordml" xmlns:w16cex="http://schemas.microsoft.com/office/word/2018/wordml/cex" xmlns:w16cid="http://schemas.microsoft.com/office/word/2016/wordml/cid" xmlns:w16="http://schemas.microsoft.com/office/word/2018/wordml" xmlns:w16sdtdh="http://schemas.microsoft.com/office/word/2020/wordml/sdtdatahash" xmlns:w16se="http://schemas.microsoft.com/office/word/2015/wordml/symex" mc:Ignorable="w14 w15 w16se w16cid w16 w16cex w16sdtdh">
-  <w:font w:name="Segoe UI">
-    <w:panose1 w:val="020B0502040204020203"/>
-    <w:charset w:val="00"/>
-    <w:family w:val="swiss"/>
-    <w:pitch w:val="variable"/>
-    <w:sig w:usb0="E4002EFF" w:usb1="C000E47F" w:usb2="00000009" w:usb3="00000000" w:csb0="000001FF" w:csb1="00000000"/>
-  </w:font>
-  <w:font w:name="Times New Roman">
-    <w:panose1 w:val="02020603050405020304"/>
-    <w:charset w:val="00"/>
-    <w:family w:val="roman"/>
-    <w:pitch w:val="variable"/>
-    <w:sig w:usb0="E0002EFF" w:usb1="C000785B" w:usb2="00000009" w:usb3="00000000" w:csb0="000001FF" w:csb1="00000000"/>
-  </w:font>
-  <w:font w:name="Symbol">
-    <w:panose1 w:val="05050102010706020507"/>
-    <w:charset w:val="02"/>
-    <w:family w:val="roman"/>
-    <w:pitch w:val="variable"/>
-    <w:sig w:usb0="00000000" w:usb1="10000000" w:usb2="00000000" w:usb3="00000000" w:csb0="80000000" w:csb1="00000000"/>
-  </w:font>
-  <w:font w:name="Open Sans">
-    <w:panose1 w:val="020B0606030504020204"/>
-    <w:charset w:val="00"/>
-    <w:family w:val="swiss"/>
-    <w:pitch w:val="variable"/>
-    <w:sig w:usb0="E00002EF" w:usb1="4000205B" w:usb2="00000028" w:usb3="00000000" w:csb0="0000019F" w:csb1="00000000"/>
-  </w:font>
-  <w:font w:name="Calibri">
-    <w:panose1 w:val="020F0502020204030204"/>
-    <w:charset w:val="00"/>
-    <w:family w:val="swiss"/>
-    <w:pitch w:val="variable"/>
-    <w:sig w:usb0="E4002EFF" w:usb1="C000247B" w:usb2="00000009" w:usb3="00000000" w:csb0="000001FF" w:csb1="00000000"/>
-  </w:font>
-  <w:font w:name="Courier New">
-    <w:panose1 w:val="02070309020205020404"/>
-    <w:charset w:val="00"/>
-    <w:family w:val="modern"/>
-    <w:pitch w:val="fixed"/>
-    <w:sig w:usb0="E0002EFF" w:usb1="C0007843" w:usb2="00000009" w:usb3="00000000" w:csb0="000001FF" w:csb1="00000000"/>
-  </w:font>
-  <w:font w:name="Wingdings">
-    <w:panose1 w:val="05000000000000000000"/>
-    <w:charset w:val="02"/>
-    <w:family w:val="auto"/>
-    <w:pitch w:val="variable"/>
-    <w:sig w:usb0="00000000" w:usb1="10000000" w:usb2="00000000" w:usb3="00000000" w:csb0="80000000" w:csb1="00000000"/>
-  </w:font>
-  <w:font w:name="Calibri Light">
-    <w:panose1 w:val="020F0302020204030204"/>
-    <w:charset w:val="00"/>
-    <w:family w:val="swiss"/>
-    <w:pitch w:val="variable"/>
-    <w:sig w:usb0="E4002EFF" w:usb1="C000247B" w:usb2="00000009" w:usb3="00000000" w:csb0="000001FF" w:csb1="00000000"/>
-  </w:font>
-  <w:font w:name="Cambria Math">
-    <w:panose1 w:val="02040503050406030204"/>
-    <w:charset w:val="00"/>
-    <w:family w:val="roman"/>
-    <w:pitch w:val="variable"/>
-    <w:sig w:usb0="E00006FF" w:usb1="420024FF" w:usb2="02000000" w:usb3="00000000" w:csb0="0000019F" w:csb1="00000000"/>
-  </w:font>
-  <w:font w:name="Helvetica">
-    <w:panose1 w:val="020B0604020202020204"/>
-    <w:charset w:val="00"/>
-    <w:family w:val="swiss"/>
-    <w:pitch w:val="variable"/>
-    <w:sig w:usb0="E0002EFF" w:usb1="C000785B" w:usb2="00000009" w:usb3="00000000" w:csb0="000001FF" w:csb1="00000000"/>
-  </w:font>
-</w:fonts>
-</file>
-
-<file path=word/glossary/settings.xml><?xml version="1.0" encoding="utf-8"?>
-<w:settings xmlns:mc="http://schemas.openxmlformats.org/markup-compatibility/2006" xmlns:o="urn:schemas-microsoft-com:office:office" xmlns:r="http://schemas.openxmlformats.org/officeDocument/2006/relationships" xmlns:m="http://schemas.openxmlformats.org/officeDocument/2006/math" xmlns:v="urn:schemas-microsoft-com:vml" xmlns:w10="urn:schemas-microsoft-com:office:word" xmlns:w="http://schemas.openxmlformats.org/wordprocessingml/2006/main" xmlns:w14="http://schemas.microsoft.com/office/word/2010/wordml" xmlns:w15="http://schemas.microsoft.com/office/word/2012/wordml" xmlns:w16cex="http://schemas.microsoft.com/office/word/2018/wordml/cex" xmlns:w16cid="http://schemas.microsoft.com/office/word/2016/wordml/cid" xmlns:w16="http://schemas.microsoft.com/office/word/2018/wordml" xmlns:w16sdtdh="http://schemas.microsoft.com/office/word/2020/wordml/sdtdatahash" xmlns:w16se="http://schemas.microsoft.com/office/word/2015/wordml/symex" xmlns:sl="http://schemas.openxmlformats.org/schemaLibrary/2006/main" mc:Ignorable="w14 w15 w16se w16cid w16 w16cex w16sdtdh">
-  <w:view w:val="normal"/>
-  <w:defaultTabStop w:val="708"/>
-  <w:hyphenationZone w:val="425"/>
-  <w:characterSpacingControl w:val="doNotCompress"/>
-  <w:compat>
-    <w:useFELayout/>
-    <w:compatSetting w:name="compatibilityMode" w:uri="http://schemas.microsoft.com/office/word" w:val="15"/>
-    <w:compatSetting w:name="overrideTableStyleFontSizeAndJustification" w:uri="http://schemas.microsoft.com/office/word" w:val="1"/>
-    <w:compatSetting w:name="enableOpenTypeFeatures" w:uri="http://schemas.microsoft.com/office/word" w:val="1"/>
-    <w:compatSetting w:name="doNotFlipMirrorIndents" w:uri="http://schemas.microsoft.com/office/word" w:val="1"/>
-    <w:compatSetting w:name="differentiateMultirowTableHeaders" w:uri="http://schemas.microsoft.com/office/word" w:val="1"/>
-    <w:compatSetting w:name="useWord2013TrackBottomHyphenation" w:uri="http://schemas.microsoft.com/office/word" w:val="0"/>
-  </w:compat>
-  <w:rsids>
-    <w:rsidRoot w:val="00C16C6E"/>
-    <w:rsid w:val="000B7D8B"/>
-    <w:rsid w:val="00126F91"/>
-    <w:rsid w:val="002B6BF9"/>
-    <w:rsid w:val="00303C51"/>
-    <w:rsid w:val="003637EC"/>
-    <w:rsid w:val="00484F02"/>
-    <w:rsid w:val="00534E66"/>
-    <w:rsid w:val="005B309B"/>
-    <w:rsid w:val="006704E2"/>
-    <w:rsid w:val="00675A55"/>
-    <w:rsid w:val="00693BCA"/>
-    <w:rsid w:val="00A243DE"/>
-    <w:rsid w:val="00AF57D7"/>
-    <w:rsid w:val="00BE7FD4"/>
-    <w:rsid w:val="00C05208"/>
-    <w:rsid w:val="00C16C6E"/>
-    <w:rsid w:val="00D22751"/>
-    <w:rsid w:val="00D82F7D"/>
-    <w:rsid w:val="00DE3AF1"/>
-  </w:rsids>
-  <m:mathPr>
-    <m:mathFont m:val="Cambria Math"/>
-    <m:brkBin m:val="before"/>
-    <m:brkBinSub m:val="--"/>
-    <m:smallFrac m:val="0"/>
-    <m:dispDef/>
-    <m:lMargin m:val="0"/>
-    <m:rMargin m:val="0"/>
-    <m:defJc m:val="centerGroup"/>
-    <m:wrapIndent m:val="1440"/>
-    <m:intLim m:val="subSup"/>
-    <m:naryLim m:val="undOvr"/>
-  </m:mathPr>
-  <w:themeFontLang w:val="es-ES"/>
-  <w:clrSchemeMapping w:bg1="light1" w:t1="dark1" w:bg2="light2" w:t2="dark2" w:accent1="accent1" w:accent2="accent2" w:accent3="accent3" w:accent4="accent4" w:accent5="accent5" w:accent6="accent6" w:hyperlink="hyperlink" w:followedHyperlink="followedHyperlink"/>
-  <w:decimalSymbol w:val=","/>
-  <w:listSeparator w:val=";"/>
-  <w15:chartTrackingRefBased/>
-</w:settings>
-</file>
-
-<file path=word/glossary/styles.xml><?xml version="1.0" encoding="utf-8"?>
-<w:styles xmlns:mc="http://schemas.openxmlformats.org/markup-compatibility/2006" xmlns:r="http://schemas.openxmlformats.org/officeDocument/2006/relationships" xmlns:w="http://schemas.openxmlformats.org/wordprocessingml/2006/main" xmlns:w14="http://schemas.microsoft.com/office/word/2010/wordml" xmlns:w15="http://schemas.microsoft.com/office/word/2012/wordml" xmlns:w16cex="http://schemas.microsoft.com/office/word/2018/wordml/cex" xmlns:w16cid="http://schemas.microsoft.com/office/word/2016/wordml/cid" xmlns:w16="http://schemas.microsoft.com/office/word/2018/wordml" xmlns:w16sdtdh="http://schemas.microsoft.com/office/word/2020/wordml/sdtdatahash" xmlns:w16se="http://schemas.microsoft.com/office/word/2015/wordml/symex" mc:Ignorable="w14 w15 w16se w16cid w16 w16cex w16sdtdh">
-  <w:docDefaults>
-    <w:rPrDefault>
-      <w:rPr>
-        <w:rFonts w:asciiTheme="minorHAnsi" w:eastAsiaTheme="minorEastAsia" w:hAnsiTheme="minorHAnsi" w:cstheme="minorBidi"/>
-        <w:sz w:val="22"/>
-        <w:szCs w:val="22"/>
-        <w:lang w:val="es-ES" w:eastAsia="es-ES" w:bidi="ar-SA"/>
-      </w:rPr>
-    </w:rPrDefault>
-    <w:pPrDefault>
-      <w:pPr>
-        <w:spacing w:after="160" w:line="259" w:lineRule="auto"/>
-      </w:pPr>
-    </w:pPrDefault>
-  </w:docDefaults>
-  <w:latentStyles w:defLockedState="0" w:defUIPriority="99" w:defSemiHidden="0" w:defUnhideWhenUsed="0" w:defQFormat="0" w:count="376">
-    <w:lsdException w:name="Normal" w:uiPriority="0" w:qFormat="1"/>
-    <w:lsdException w:name="heading 1" w:uiPriority="9" w:qFormat="1"/>
-    <w:lsdException w:name="heading 2" w:semiHidden="1" w:uiPriority="9" w:unhideWhenUsed="1" w:qFormat="1"/>
-    <w:lsdException w:name="heading 3" w:semiHidden="1" w:uiPriority="9" w:unhideWhenUsed="1" w:qFormat="1"/>
-    <w:lsdException w:name="heading 4" w:semiHidden="1" w:uiPriority="9" w:unhideWhenUsed="1" w:qFormat="1"/>
-    <w:lsdException w:name="heading 5" w:semiHidden="1" w:uiPriority="9" w:unhideWhenUsed="1" w:qFormat="1"/>
-    <w:lsdException w:name="heading 6" w:semiHidden="1" w:uiPriority="9" w:unhideWhenUsed="1" w:qFormat="1"/>
-    <w:lsdException w:name="heading 7" w:semiHidden="1" w:uiPriority="9" w:unhideWhenUsed="1" w:qFormat="1"/>
-    <w:lsdException w:name="heading 8" w:semiHidden="1" w:uiPriority="9" w:unhideWhenUsed="1" w:qFormat="1"/>
-    <w:lsdException w:name="heading 9" w:semiHidden="1" w:uiPriority="9" w:unhideWhenUsed="1" w:qFormat="1"/>
-    <w:lsdException w:name="index 1" w:semiHidden="1" w:unhideWhenUsed="1"/>
-    <w:lsdException w:name="index 2" w:semiHidden="1" w:unhideWhenUsed="1"/>
-    <w:lsdException w:name="index 3" w:semiHidden="1" w:unhideWhenUsed="1"/>
-    <w:lsdException w:name="index 4" w:semiHidden="1" w:unhideWhenUsed="1"/>
-    <w:lsdException w:name="index 5" w:semiHidden="1" w:unhideWhenUsed="1"/>
-    <w:lsdException w:name="index 6" w:semiHidden="1" w:unhideWhenUsed="1"/>
-    <w:lsdException w:name="index 7" w:semiHidden="1" w:unhideWhenUsed="1"/>
-    <w:lsdException w:name="index 8" w:semiHidden="1" w:unhideWhenUsed="1"/>
-    <w:lsdException w:name="index 9" w:semiHidden="1" w:unhideWhenUsed="1"/>
-    <w:lsdException w:name="toc 1" w:semiHidden="1" w:uiPriority="39" w:unhideWhenUsed="1"/>
-    <w:lsdException w:name="toc 2" w:semiHidden="1" w:uiPriority="39" w:unhideWhenUsed="1"/>
-    <w:lsdException w:name="toc 3" w:semiHidden="1" w:uiPriority="39" w:unhideWhenUsed="1"/>
-    <w:lsdException w:name="toc 4" w:semiHidden="1" w:uiPriority="39" w:unhideWhenUsed="1"/>
-    <w:lsdException w:name="toc 5" w:semiHidden="1" w:uiPriority="39" w:unhideWhenUsed="1"/>
-    <w:lsdException w:name="toc 6" w:semiHidden="1" w:uiPriority="39" w:unhideWhenUsed="1"/>
-    <w:lsdException w:name="toc 7" w:semiHidden="1" w:uiPriority="39" w:unhideWhenUsed="1"/>
-    <w:lsdException w:name="toc 8" w:semiHidden="1" w:uiPriority="39" w:unhideWhenUsed="1"/>
-    <w:lsdException w:name="toc 9" w:semiHidden="1" w:uiPriority="39" w:unhideWhenUsed="1"/>
-    <w:lsdException w:name="Normal Indent" w:semiHidden="1" w:unhideWhenUsed="1"/>
-    <w:lsdException w:name="footnote text" w:semiHidden="1" w:unhideWhenUsed="1"/>
-    <w:lsdException w:name="annotation text" w:semiHidden="1" w:unhideWhenUsed="1"/>
-    <w:lsdException w:name="header" w:semiHidden="1" w:unhideWhenUsed="1"/>
-    <w:lsdException w:name="footer" w:semiHidden="1" w:unhideWhenUsed="1"/>
-    <w:lsdException w:name="index heading" w:semiHidden="1" w:unhideWhenUsed="1"/>
-    <w:lsdException w:name="caption" w:semiHidden="1" w:uiPriority="35" w:unhideWhenUsed="1" w:qFormat="1"/>
-    <w:lsdException w:name="table of figures" w:semiHidden="1" w:unhideWhenUsed="1"/>
-    <w:lsdException w:name="envelope address" w:semiHidden="1" w:unhideWhenUsed="1"/>
-    <w:lsdException w:name="envelope return" w:semiHidden="1" w:unhideWhenUsed="1"/>
-    <w:lsdException w:name="footnote reference" w:semiHidden="1" w:unhideWhenUsed="1"/>
-    <w:lsdException w:name="annotation reference" w:semiHidden="1" w:unhideWhenUsed="1"/>
-    <w:lsdException w:name="line number" w:semiHidden="1" w:unhideWhenUsed="1"/>
-    <w:lsdException w:name="page number" w:semiHidden="1" w:unhideWhenUsed="1"/>
-    <w:lsdException w:name="endnote reference" w:semiHidden="1" w:unhideWhenUsed="1"/>
-    <w:lsdException w:name="endnote text" w:semiHidden="1" w:unhideWhenUsed="1"/>
-    <w:lsdException w:name="table of authorities" w:semiHidden="1" w:unhideWhenUsed="1"/>
-    <w:lsdException w:name="macro" w:semiHidden="1" w:unhideWhenUsed="1"/>
-    <w:lsdException w:name="toa heading" w:semiHidden="1" w:unhideWhenUsed="1"/>
-    <w:lsdException w:name="List" w:semiHidden="1" w:unhideWhenUsed="1"/>
-    <w:lsdException w:name="List Bullet" w:semiHidden="1" w:unhideWhenUsed="1"/>
-    <w:lsdException w:name="List Number" w:semiHidden="1" w:unhideWhenUsed="1"/>
-    <w:lsdException w:name="List 2" w:semiHidden="1" w:unhideWhenUsed="1"/>
-    <w:lsdException w:name="List 3" w:semiHidden="1" w:unhideWhenUsed="1"/>
-    <w:lsdException w:name="List 4" w:semiHidden="1" w:unhideWhenUsed="1"/>
-    <w:lsdException w:name="List 5" w:semiHidden="1" w:unhideWhenUsed="1"/>
-    <w:lsdException w:name="List Bullet 2" w:semiHidden="1" w:unhideWhenUsed="1"/>
-    <w:lsdException w:name="List Bullet 3" w:semiHidden="1" w:unhideWhenUsed="1"/>
-    <w:lsdException w:name="List Bullet 4" w:semiHidden="1" w:unhideWhenUsed="1"/>
-    <w:lsdException w:name="List Bullet 5" w:semiHidden="1" w:unhideWhenUsed="1"/>
-    <w:lsdException w:name="List Number 2" w:semiHidden="1" w:unhideWhenUsed="1"/>
-    <w:lsdException w:name="List Number 3" w:semiHidden="1" w:unhideWhenUsed="1"/>
-    <w:lsdException w:name="List Number 4" w:semiHidden="1" w:unhideWhenUsed="1"/>
-    <w:lsdException w:name="List Number 5" w:semiHidden="1" w:unhideWhenUsed="1"/>
-    <w:lsdException w:name="Title" w:uiPriority="10" w:qFormat="1"/>
-    <w:lsdException w:name="Closing" w:semiHidden="1" w:unhideWhenUsed="1"/>
-    <w:lsdException w:name="Signature" w:semiHidden="1" w:unhideWhenUsed="1"/>
-    <w:lsdException w:name="Default Paragraph Font" w:semiHidden="1" w:uiPriority="1" w:unhideWhenUsed="1"/>
-    <w:lsdException w:name="Body Text" w:semiHidden="1" w:unhideWhenUsed="1"/>
-    <w:lsdException w:name="Body Text Indent" w:semiHidden="1" w:unhideWhenUsed="1"/>
-    <w:lsdException w:name="List Continue" w:semiHidden="1" w:unhideWhenUsed="1"/>
-    <w:lsdException w:name="List Continue 2" w:semiHidden="1" w:unhideWhenUsed="1"/>
-    <w:lsdException w:name="List Continue 3" w:semiHidden="1" w:unhideWhenUsed="1"/>
-    <w:lsdException w:name="List Continue 4" w:semiHidden="1" w:unhideWhenUsed="1"/>
-    <w:lsdException w:name="List Continue 5" w:semiHidden="1" w:unhideWhenUsed="1"/>
-    <w:lsdException w:name="Message Header" w:semiHidden="1" w:unhideWhenUsed="1"/>
-    <w:lsdException w:name="Subtitle" w:uiPriority="11" w:qFormat="1"/>
-    <w:lsdException w:name="Salutation" w:semiHidden="1" w:unhideWhenUsed="1"/>
-    <w:lsdException w:name="Date" w:semiHidden="1" w:unhideWhenUsed="1"/>
-    <w:lsdException w:name="Body Text First Indent" w:semiHidden="1" w:unhideWhenUsed="1"/>
-    <w:lsdException w:name="Body Text First Indent 2" w:semiHidden="1" w:unhideWhenUsed="1"/>
-    <w:lsdException w:name="Note Heading" w:semiHidden="1" w:unhideWhenUsed="1"/>
-    <w:lsdException w:name="Body Text 2" w:semiHidden="1" w:unhideWhenUsed="1"/>
-    <w:lsdException w:name="Body Text 3" w:semiHidden="1" w:unhideWhenUsed="1"/>
-    <w:lsdException w:name="Body Text Indent 2" w:semiHidden="1" w:unhideWhenUsed="1"/>
-    <w:lsdException w:name="Body Text Indent 3" w:semiHidden="1" w:unhideWhenUsed="1"/>
-    <w:lsdException w:name="Block Text" w:semiHidden="1" w:unhideWhenUsed="1"/>
-    <w:lsdException w:name="Hyperlink" w:semiHidden="1" w:unhideWhenUsed="1"/>
-    <w:lsdException w:name="FollowedHyperlink" w:semiHidden="1" w:unhideWhenUsed="1"/>
-    <w:lsdException w:name="Strong" w:uiPriority="22" w:qFormat="1"/>
-    <w:lsdException w:name="Emphasis" w:uiPriority="20" w:qFormat="1"/>
-    <w:lsdException w:name="Document Map" w:semiHidden="1" w:unhideWhenUsed="1"/>
-    <w:lsdException w:name="Plain Text" w:semiHidden="1" w:unhideWhenUsed="1"/>
-    <w:lsdException w:name="E-mail Signature" w:semiHidden="1" w:unhideWhenUsed="1"/>
-    <w:lsdException w:name="HTML Top of Form" w:semiHidden="1" w:unhideWhenUsed="1"/>
-    <w:lsdException w:name="HTML Bottom of Form" w:semiHidden="1" w:unhideWhenUsed="1"/>
-    <w:lsdException w:name="Normal (Web)" w:semiHidden="1" w:unhideWhenUsed="1"/>
-    <w:lsdException w:name="HTML Acronym" w:semiHidden="1" w:unhideWhenUsed="1"/>
-    <w:lsdException w:name="HTML Address" w:semiHidden="1" w:unhideWhenUsed="1"/>
-    <w:lsdException w:name="HTML Cite" w:semiHidden="1" w:unhideWhenUsed="1"/>
-    <w:lsdException w:name="HTML Code" w:semiHidden="1" w:unhideWhenUsed="1"/>
-    <w:lsdException w:name="HTML Definition" w:semiHidden="1" w:unhideWhenUsed="1"/>
-    <w:lsdException w:name="HTML Keyboard" w:semiHidden="1" w:unhideWhenUsed="1"/>
-    <w:lsdException w:name="HTML Preformatted" w:semiHidden="1" w:unhideWhenUsed="1"/>
-    <w:lsdException w:name="HTML Sample" w:semiHidden="1" w:unhideWhenUsed="1"/>
-    <w:lsdException w:name="HTML Typewriter" w:semiHidden="1" w:unhideWhenUsed="1"/>
-    <w:lsdException w:name="HTML Variable" w:semiHidden="1" w:unhideWhenUsed="1"/>
-    <w:lsdException w:name="Normal Table" w:semiHidden="1" w:unhideWhenUsed="1"/>
-    <w:lsdException w:name="annotation subject" w:semiHidden="1" w:unhideWhenUsed="1"/>
-    <w:lsdException w:name="No List" w:semiHidden="1" w:unhideWhenUsed="1"/>
-    <w:lsdException w:name="Outline List 1" w:semiHidden="1" w:unhideWhenUsed="1"/>
-    <w:lsdException w:name="Outline List 2" w:semiHidden="1" w:unhideWhenUsed="1"/>
-    <w:lsdException w:name="Outline List 3" w:semiHidden="1" w:unhideWhenUsed="1"/>
-    <w:lsdException w:name="Table Simple 1" w:semiHidden="1" w:unhideWhenUsed="1"/>
-    <w:lsdException w:name="Table Simple 2" w:semiHidden="1" w:unhideWhenUsed="1"/>
-    <w:lsdException w:name="Table Simple 3" w:semiHidden="1" w:unhideWhenUsed="1"/>
-    <w:lsdException w:name="Table Classic 1" w:semiHidden="1" w:unhideWhenUsed="1"/>
-    <w:lsdException w:name="Table Classic 2" w:semiHidden="1" w:unhideWhenUsed="1"/>
-    <w:lsdException w:name="Table Classic 3" w:semiHidden="1" w:unhideWhenUsed="1"/>
-    <w:lsdException w:name="Table Classic 4" w:semiHidden="1" w:unhideWhenUsed="1"/>
-    <w:lsdException w:name="Table Colorful 1" w:semiHidden="1" w:unhideWhenUsed="1"/>
-    <w:lsdException w:name="Table Colorful 2" w:semiHidden="1" w:unhideWhenUsed="1"/>
-    <w:lsdException w:name="Table Colorful 3" w:semiHidden="1" w:unhideWhenUsed="1"/>
-    <w:lsdException w:name="Table Columns 1" w:semiHidden="1" w:unhideWhenUsed="1"/>
-    <w:lsdException w:name="Table Columns 2" w:semiHidden="1" w:unhideWhenUsed="1"/>
-    <w:lsdException w:name="Table Columns 3" w:semiHidden="1" w:unhideWhenUsed="1"/>
-    <w:lsdException w:name="Table Columns 4" w:semiHidden="1" w:unhideWhenUsed="1"/>
-    <w:lsdException w:name="Table Columns 5" w:semiHidden="1" w:unhideWhenUsed="1"/>
-    <w:lsdException w:name="Table Grid 1" w:semiHidden="1" w:unhideWhenUsed="1"/>
-    <w:lsdException w:name="Table Grid 2" w:semiHidden="1" w:unhideWhenUsed="1"/>
-    <w:lsdException w:name="Table Grid 3" w:semiHidden="1" w:unhideWhenUsed="1"/>
-    <w:lsdException w:name="Table Grid 4" w:semiHidden="1" w:unhideWhenUsed="1"/>
-    <w:lsdException w:name="Table Grid 5" w:semiHidden="1" w:unhideWhenUsed="1"/>
-    <w:lsdException w:name="Table Grid 6" w:semiHidden="1" w:unhideWhenUsed="1"/>
-    <w:lsdException w:name="Table Grid 7" w:semiHidden="1" w:unhideWhenUsed="1"/>
-    <w:lsdException w:name="Table Grid 8" w:semiHidden="1" w:unhideWhenUsed="1"/>
-    <w:lsdException w:name="Table List 1" w:semiHidden="1" w:unhideWhenUsed="1"/>
-    <w:lsdException w:name="Table List 2" w:semiHidden="1" w:unhideWhenUsed="1"/>
-    <w:lsdException w:name="Table List 3" w:semiHidden="1" w:unhideWhenUsed="1"/>
-    <w:lsdException w:name="Table List 4" w:semiHidden="1" w:unhideWhenUsed="1"/>
-    <w:lsdException w:name="Table List 5" w:semiHidden="1" w:unhideWhenUsed="1"/>
-    <w:lsdException w:name="Table List 6" w:semiHidden="1" w:unhideWhenUsed="1"/>
-    <w:lsdException w:name="Table List 7" w:semiHidden="1" w:unhideWhenUsed="1"/>
-    <w:lsdException w:name="Table List 8" w:semiHidden="1" w:unhideWhenUsed="1"/>
-    <w:lsdException w:name="Table 3D effects 1" w:semiHidden="1" w:unhideWhenUsed="1"/>
-    <w:lsdException w:name="Table 3D effects 2" w:semiHidden="1" w:unhideWhenUsed="1"/>
-    <w:lsdException w:name="Table 3D effects 3" w:semiHidden="1" w:unhideWhenUsed="1"/>
-    <w:lsdException w:name="Table Contemporary" w:semiHidden="1" w:unhideWhenUsed="1"/>
-    <w:lsdException w:name="Table Elegant" w:semiHidden="1" w:unhideWhenUsed="1"/>
-    <w:lsdException w:name="Table Professional" w:semiHidden="1" w:unhideWhenUsed="1"/>
-    <w:lsdException w:name="Table Subtle 1" w:semiHidden="1" w:unhideWhenUsed="1"/>
-    <w:lsdException w:name="Table Subtle 2" w:semiHidden="1" w:unhideWhenUsed="1"/>
-    <w:lsdException w:name="Table Web 1" w:semiHidden="1" w:unhideWhenUsed="1"/>
-    <w:lsdException w:name="Table Web 2" w:semiHidden="1" w:unhideWhenUsed="1"/>
-    <w:lsdException w:name="Table Web 3" w:semiHidden="1" w:unhideWhenUsed="1"/>
-    <w:lsdException w:name="Balloon Text" w:semiHidden="1" w:unhideWhenUsed="1"/>
-    <w:lsdException w:name="Table Grid" w:uiPriority="39"/>
-    <w:lsdException w:name="Table Theme" w:semiHidden="1" w:unhideWhenUsed="1"/>
-    <w:lsdException w:name="Placeholder Text" w:semiHidden="1"/>
-    <w:lsdException w:name="No Spacing" w:uiPriority="1" w:qFormat="1"/>
-    <w:lsdException w:name="Light Shading" w:uiPriority="60"/>
-    <w:lsdException w:name="Light List" w:uiPriority="61"/>
-    <w:lsdException w:name="Light Grid" w:uiPriority="62"/>
-    <w:lsdException w:name="Medium Shading 1" w:uiPriority="63"/>
-    <w:lsdException w:name="Medium Shading 2" w:uiPriority="64"/>
-    <w:lsdException w:name="Medium List 1" w:uiPriority="65"/>
-    <w:lsdException w:name="Medium List 2" w:uiPriority="66"/>
-    <w:lsdException w:name="Medium Grid 1" w:uiPriority="67"/>
-    <w:lsdException w:name="Medium Grid 2" w:uiPriority="68"/>
-    <w:lsdException w:name="Medium Grid 3" w:uiPriority="69"/>
-    <w:lsdException w:name="Dark List" w:uiPriority="70"/>
-    <w:lsdException w:name="Colorful Shading" w:uiPriority="71"/>
-    <w:lsdException w:name="Colorful List" w:uiPriority="72"/>
-    <w:lsdException w:name="Colorful Grid" w:uiPriority="73"/>
-    <w:lsdException w:name="Light Shading Accent 1" w:uiPriority="60"/>
-    <w:lsdException w:name="Light List Accent 1" w:uiPriority="61"/>
-    <w:lsdException w:name="Light Grid Accent 1" w:uiPriority="62"/>
-    <w:lsdException w:name="Medium Shading 1 Accent 1" w:uiPriority="63"/>
-    <w:lsdException w:name="Medium Shading 2 Accent 1" w:uiPriority="64"/>
-    <w:lsdException w:name="Medium List 1 Accent 1" w:uiPriority="65"/>
-    <w:lsdException w:name="Revision" w:semiHidden="1"/>
-    <w:lsdException w:name="List Paragraph" w:uiPriority="34" w:qFormat="1"/>
-    <w:lsdException w:name="Quote" w:uiPriority="29" w:qFormat="1"/>
-    <w:lsdException w:name="Intense Quote" w:uiPriority="30" w:qFormat="1"/>
-    <w:lsdException w:name="Medium List 2 Accent 1" w:uiPriority="66"/>
-    <w:lsdException w:name="Medium Grid 1 Accent 1" w:uiPriority="67"/>
-    <w:lsdException w:name="Medium Grid 2 Accent 1" w:uiPriority="68"/>
-    <w:lsdException w:name="Medium Grid 3 Accent 1" w:uiPriority="69"/>
-    <w:lsdException w:name="Dark List Accent 1" w:uiPriority="70"/>
-    <w:lsdException w:name="Colorful Shading Accent 1" w:uiPriority="71"/>
-    <w:lsdException w:name="Colorful List Accent 1" w:uiPriority="72"/>
-    <w:lsdException w:name="Colorful Grid Accent 1" w:uiPriority="73"/>
-    <w:lsdException w:name="Light Shading Accent 2" w:uiPriority="60"/>
-    <w:lsdException w:name="Light List Accent 2" w:uiPriority="61"/>
-    <w:lsdException w:name="Light Grid Accent 2" w:uiPriority="62"/>
-    <w:lsdException w:name="Medium Shading 1 Accent 2" w:uiPriority="63"/>
-    <w:lsdException w:name="Medium Shading 2 Accent 2" w:uiPriority="64"/>
-    <w:lsdException w:name="Medium List 1 Accent 2" w:uiPriority="65"/>
-    <w:lsdException w:name="Medium List 2 Accent 2" w:uiPriority="66"/>
-    <w:lsdException w:name="Medium Grid 1 Accent 2" w:uiPriority="67"/>
-    <w:lsdException w:name="Medium Grid 2 Accent 2" w:uiPriority="68"/>
-    <w:lsdException w:name="Medium Grid 3 Accent 2" w:uiPriority="69"/>
-    <w:lsdException w:name="Dark List Accent 2" w:uiPriority="70"/>
-    <w:lsdException w:name="Colorful Shading Accent 2" w:uiPriority="71"/>
-    <w:lsdException w:name="Colorful List Accent 2" w:uiPriority="72"/>
-    <w:lsdException w:name="Colorful Grid Accent 2" w:uiPriority="73"/>
-    <w:lsdException w:name="Light Shading Accent 3" w:uiPriority="60"/>
-    <w:lsdException w:name="Light List Accent 3" w:uiPriority="61"/>
-    <w:lsdException w:name="Light Grid Accent 3" w:uiPriority="62"/>
-    <w:lsdException w:name="Medium Shading 1 Accent 3" w:uiPriority="63"/>
-    <w:lsdException w:name="Medium Shading 2 Accent 3" w:uiPriority="64"/>
-    <w:lsdException w:name="Medium List 1 Accent 3" w:uiPriority="65"/>
-    <w:lsdException w:name="Medium List 2 Accent 3" w:uiPriority="66"/>
-    <w:lsdException w:name="Medium Grid 1 Accent 3" w:uiPriority="67"/>
-    <w:lsdException w:name="Medium Grid 2 Accent 3" w:uiPriority="68"/>
-    <w:lsdException w:name="Medium Grid 3 Accent 3" w:uiPriority="69"/>
-    <w:lsdException w:name="Dark List Accent 3" w:uiPriority="70"/>
-    <w:lsdException w:name="Colorful Shading Accent 3" w:uiPriority="71"/>
-    <w:lsdException w:name="Colorful List Accent 3" w:uiPriority="72"/>
-    <w:lsdException w:name="Colorful Grid Accent 3" w:uiPriority="73"/>
-    <w:lsdException w:name="Light Shading Accent 4" w:uiPriority="60"/>
-    <w:lsdException w:name="Light List Accent 4" w:uiPriority="61"/>
-    <w:lsdException w:name="Light Grid Accent 4" w:uiPriority="62"/>
-    <w:lsdException w:name="Medium Shading 1 Accent 4" w:uiPriority="63"/>
-    <w:lsdException w:name="Medium Shading 2 Accent 4" w:uiPriority="64"/>
-    <w:lsdException w:name="Medium List 1 Accent 4" w:uiPriority="65"/>
-    <w:lsdException w:name="Medium List 2 Accent 4" w:uiPriority="66"/>
-    <w:lsdException w:name="Medium Grid 1 Accent 4" w:uiPriority="67"/>
-    <w:lsdException w:name="Medium Grid 2 Accent 4" w:uiPriority="68"/>
-    <w:lsdException w:name="Medium Grid 3 Accent 4" w:uiPriority="69"/>
-    <w:lsdException w:name="Dark List Accent 4" w:uiPriority="70"/>
-    <w:lsdException w:name="Colorful Shading Accent 4" w:uiPriority="71"/>
-    <w:lsdException w:name="Colorful List Accent 4" w:uiPriority="72"/>
-    <w:lsdException w:name="Colorful Grid Accent 4" w:uiPriority="73"/>
-    <w:lsdException w:name="Light Shading Accent 5" w:uiPriority="60"/>
-    <w:lsdException w:name="Light List Accent 5" w:uiPriority="61"/>
-    <w:lsdException w:name="Light Grid Accent 5" w:uiPriority="62"/>
-    <w:lsdException w:name="Medium Shading 1 Accent 5" w:uiPriority="63"/>
-    <w:lsdException w:name="Medium Shading 2 Accent 5" w:uiPriority="64"/>
-    <w:lsdException w:name="Medium List 1 Accent 5" w:uiPriority="65"/>
-    <w:lsdException w:name="Medium List 2 Accent 5" w:uiPriority="66"/>
-    <w:lsdException w:name="Medium Grid 1 Accent 5" w:uiPriority="67"/>
-    <w:lsdException w:name="Medium Grid 2 Accent 5" w:uiPriority="68"/>
-    <w:lsdException w:name="Medium Grid 3 Accent 5" w:uiPriority="69"/>
-    <w:lsdException w:name="Dark List Accent 5" w:uiPriority="70"/>
-    <w:lsdException w:name="Colorful Shading Accent 5" w:uiPriority="71"/>
-    <w:lsdException w:name="Colorful List Accent 5" w:uiPriority="72"/>
-    <w:lsdException w:name="Colorful Grid Accent 5" w:uiPriority="73"/>
-    <w:lsdException w:name="Light Shading Accent 6" w:uiPriority="60"/>
-    <w:lsdException w:name="Light List Accent 6" w:uiPriority="61"/>
-    <w:lsdException w:name="Light Grid Accent 6" w:uiPriority="62"/>
-    <w:lsdException w:name="Medium Shading 1 Accent 6" w:uiPriority="63"/>
-    <w:lsdException w:name="Medium Shading 2 Accent 6" w:uiPriority="64"/>
-    <w:lsdException w:name="Medium List 1 Accent 6" w:uiPriority="65"/>
-    <w:lsdException w:name="Medium List 2 Accent 6" w:uiPriority="66"/>
-    <w:lsdException w:name="Medium Grid 1 Accent 6" w:uiPriority="67"/>
-    <w:lsdException w:name="Medium Grid 2 Accent 6" w:uiPriority="68"/>
-    <w:lsdException w:name="Medium Grid 3 Accent 6" w:uiPriority="69"/>
-    <w:lsdException w:name="Dark List Accent 6" w:uiPriority="70"/>
-    <w:lsdException w:name="Colorful Shading Accent 6" w:uiPriority="71"/>
-    <w:lsdException w:name="Colorful List Accent 6" w:uiPriority="72"/>
-    <w:lsdException w:name="Colorful Grid Accent 6" w:uiPriority="73"/>
-    <w:lsdException w:name="Subtle Emphasis" w:uiPriority="19" w:qFormat="1"/>
-    <w:lsdException w:name="Intense Emphasis" w:uiPriority="21" w:qFormat="1"/>
-    <w:lsdException w:name="Subtle Reference" w:uiPriority="31" w:qFormat="1"/>
-    <w:lsdException w:name="Intense Reference" w:uiPriority="32" w:qFormat="1"/>
-    <w:lsdException w:name="Book Title" w:uiPriority="33" w:qFormat="1"/>
-    <w:lsdException w:name="Bibliography" w:semiHidden="1" w:uiPriority="37" w:unhideWhenUsed="1"/>
-    <w:lsdException w:name="TOC Heading" w:semiHidden="1" w:uiPriority="39" w:unhideWhenUsed="1" w:qFormat="1"/>
-    <w:lsdException w:name="Plain Table 1" w:uiPriority="41"/>
-    <w:lsdException w:name="Plain Table 2" w:uiPriority="42"/>
-    <w:lsdException w:name="Plain Table 3" w:uiPriority="43"/>
-    <w:lsdException w:name="Plain Table 4" w:uiPriority="44"/>
-    <w:lsdException w:name="Plain Table 5" w:uiPriority="45"/>
-    <w:lsdException w:name="Grid Table Light" w:uiPriority="40"/>
-    <w:lsdException w:name="Grid Table 1 Light" w:uiPriority="46"/>
-    <w:lsdException w:name="Grid Table 2" w:uiPriority="47"/>
-    <w:lsdException w:name="Grid Table 3" w:uiPriority="48"/>
-    <w:lsdException w:name="Grid Table 4" w:uiPriority="49"/>
-    <w:lsdException w:name="Grid Table 5 Dark" w:uiPriority="50"/>
-    <w:lsdException w:name="Grid Table 6 Colorful" w:uiPriority="51"/>
-    <w:lsdException w:name="Grid Table 7 Colorful" w:uiPriority="52"/>
-    <w:lsdException w:name="Grid Table 1 Light Accent 1" w:uiPriority="46"/>
-    <w:lsdException w:name="Grid Table 2 Accent 1" w:uiPriority="47"/>
-    <w:lsdException w:name="Grid Table 3 Accent 1" w:uiPriority="48"/>
-    <w:lsdException w:name="Grid Table 4 Accent 1" w:uiPriority="49"/>
-    <w:lsdException w:name="Grid Table 5 Dark Accent 1" w:uiPriority="50"/>
-    <w:lsdException w:name="Grid Table 6 Colorful Accent 1" w:uiPriority="51"/>
-    <w:lsdException w:name="Grid Table 7 Colorful Accent 1" w:uiPriority="52"/>
-    <w:lsdException w:name="Grid Table 1 Light Accent 2" w:uiPriority="46"/>
-    <w:lsdException w:name="Grid Table 2 Accent 2" w:uiPriority="47"/>
-    <w:lsdException w:name="Grid Table 3 Accent 2" w:uiPriority="48"/>
-    <w:lsdException w:name="Grid Table 4 Accent 2" w:uiPriority="49"/>
-    <w:lsdException w:name="Grid Table 5 Dark Accent 2" w:uiPriority="50"/>
-    <w:lsdException w:name="Grid Table 6 Colorful Accent 2" w:uiPriority="51"/>
-    <w:lsdException w:name="Grid Table 7 Colorful Accent 2" w:uiPriority="52"/>
-    <w:lsdException w:name="Grid Table 1 Light Accent 3" w:uiPriority="46"/>
-    <w:lsdException w:name="Grid Table 2 Accent 3" w:uiPriority="47"/>
-    <w:lsdException w:name="Grid Table 3 Accent 3" w:uiPriority="48"/>
-    <w:lsdException w:name="Grid Table 4 Accent 3" w:uiPriority="49"/>
-    <w:lsdException w:name="Grid Table 5 Dark Accent 3" w:uiPriority="50"/>
-    <w:lsdException w:name="Grid Table 6 Colorful Accent 3" w:uiPriority="51"/>
-    <w:lsdException w:name="Grid Table 7 Colorful Accent 3" w:uiPriority="52"/>
-    <w:lsdException w:name="Grid Table 1 Light Accent 4" w:uiPriority="46"/>
-    <w:lsdException w:name="Grid Table 2 Accent 4" w:uiPriority="47"/>
-    <w:lsdException w:name="Grid Table 3 Accent 4" w:uiPriority="48"/>
-    <w:lsdException w:name="Grid Table 4 Accent 4" w:uiPriority="49"/>
-    <w:lsdException w:name="Grid Table 5 Dark Accent 4" w:uiPriority="50"/>
-    <w:lsdException w:name="Grid Table 6 Colorful Accent 4" w:uiPriority="51"/>
-    <w:lsdException w:name="Grid Table 7 Colorful Accent 4" w:uiPriority="52"/>
-    <w:lsdException w:name="Grid Table 1 Light Accent 5" w:uiPriority="46"/>
-    <w:lsdException w:name="Grid Table 2 Accent 5" w:uiPriority="47"/>
-    <w:lsdException w:name="Grid Table 3 Accent 5" w:uiPriority="48"/>
-    <w:lsdException w:name="Grid Table 4 Accent 5" w:uiPriority="49"/>
-    <w:lsdException w:name="Grid Table 5 Dark Accent 5" w:uiPriority="50"/>
-    <w:lsdException w:name="Grid Table 6 Colorful Accent 5" w:uiPriority="51"/>
-    <w:lsdException w:name="Grid Table 7 Colorful Accent 5" w:uiPriority="52"/>
-    <w:lsdException w:name="Grid Table 1 Light Accent 6" w:uiPriority="46"/>
-    <w:lsdException w:name="Grid Table 2 Accent 6" w:uiPriority="47"/>
-    <w:lsdException w:name="Grid Table 3 Accent 6" w:uiPriority="48"/>
-    <w:lsdException w:name="Grid Table 4 Accent 6" w:uiPriority="49"/>
-    <w:lsdException w:name="Grid Table 5 Dark Accent 6" w:uiPriority="50"/>
-    <w:lsdException w:name="Grid Table 6 Colorful Accent 6" w:uiPriority="51"/>
-    <w:lsdException w:name="Grid Table 7 Colorful Accent 6" w:uiPriority="52"/>
-    <w:lsdException w:name="List Table 1 Light" w:uiPriority="46"/>
-    <w:lsdException w:name="List Table 2" w:uiPriority="47"/>
-    <w:lsdException w:name="List Table 3" w:uiPriority="48"/>
-    <w:lsdException w:name="List Table 4" w:uiPriority="49"/>
-    <w:lsdException w:name="List Table 5 Dark" w:uiPriority="50"/>
-    <w:lsdException w:name="List Table 6 Colorful" w:uiPriority="51"/>
-    <w:lsdException w:name="List Table 7 Colorful" w:uiPriority="52"/>
-    <w:lsdException w:name="List Table 1 Light Accent 1" w:uiPriority="46"/>
-    <w:lsdException w:name="List Table 2 Accent 1" w:uiPriority="47"/>
-    <w:lsdException w:name="List Table 3 Accent 1" w:uiPriority="48"/>
-    <w:lsdException w:name="List Table 4 Accent 1" w:uiPriority="49"/>
-    <w:lsdException w:name="List Table 5 Dark Accent 1" w:uiPriority="50"/>
-    <w:lsdException w:name="List Table 6 Colorful Accent 1" w:uiPriority="51"/>
-    <w:lsdException w:name="List Table 7 Colorful Accent 1" w:uiPriority="52"/>
-    <w:lsdException w:name="List Table 1 Light Accent 2" w:uiPriority="46"/>
-    <w:lsdException w:name="List Table 2 Accent 2" w:uiPriority="47"/>
-    <w:lsdException w:name="List Table 3 Accent 2" w:uiPriority="48"/>
-    <w:lsdException w:name="List Table 4 Accent 2" w:uiPriority="49"/>
-    <w:lsdException w:name="List Table 5 Dark Accent 2" w:uiPriority="50"/>
-    <w:lsdException w:name="List Table 6 Colorful Accent 2" w:uiPriority="51"/>
-    <w:lsdException w:name="List Table 7 Colorful Accent 2" w:uiPriority="52"/>
-    <w:lsdException w:name="List Table 1 Light Accent 3" w:uiPriority="46"/>
-    <w:lsdException w:name="List Table 2 Accent 3" w:uiPriority="47"/>
-    <w:lsdException w:name="List Table 3 Accent 3" w:uiPriority="48"/>
-    <w:lsdException w:name="List Table 4 Accent 3" w:uiPriority="49"/>
-    <w:lsdException w:name="List Table 5 Dark Accent 3" w:uiPriority="50"/>
-    <w:lsdException w:name="List Table 6 Colorful Accent 3" w:uiPriority="51"/>
-    <w:lsdException w:name="List Table 7 Colorful Accent 3" w:uiPriority="52"/>
-    <w:lsdException w:name="List Table 1 Light Accent 4" w:uiPriority="46"/>
-    <w:lsdException w:name="List Table 2 Accent 4" w:uiPriority="47"/>
-    <w:lsdException w:name="List Table 3 Accent 4" w:uiPriority="48"/>
-    <w:lsdException w:name="List Table 4 Accent 4" w:uiPriority="49"/>
-    <w:lsdException w:name="List Table 5 Dark Accent 4" w:uiPriority="50"/>
-    <w:lsdException w:name="List Table 6 Colorful Accent 4" w:uiPriority="51"/>
-    <w:lsdException w:name="List Table 7 Colorful Accent 4" w:uiPriority="52"/>
-    <w:lsdException w:name="List Table 1 Light Accent 5" w:uiPriority="46"/>
-    <w:lsdException w:name="List Table 2 Accent 5" w:uiPriority="47"/>
-    <w:lsdException w:name="List Table 3 Accent 5" w:uiPriority="48"/>
-    <w:lsdException w:name="List Table 4 Accent 5" w:uiPriority="49"/>
-    <w:lsdException w:name="List Table 5 Dark Accent 5" w:uiPriority="50"/>
-    <w:lsdException w:name="List Table 6 Colorful Accent 5" w:uiPriority="51"/>
-    <w:lsdException w:name="List Table 7 Colorful Accent 5" w:uiPriority="52"/>
-    <w:lsdException w:name="List Table 1 Light Accent 6" w:uiPriority="46"/>
-    <w:lsdException w:name="List Table 2 Accent 6" w:uiPriority="47"/>
-    <w:lsdException w:name="List Table 3 Accent 6" w:uiPriority="48"/>
-    <w:lsdException w:name="List Table 4 Accent 6" w:uiPriority="49"/>
-    <w:lsdException w:name="List Table 5 Dark Accent 6" w:uiPriority="50"/>
-    <w:lsdException w:name="List Table 6 Colorful Accent 6" w:uiPriority="51"/>
-    <w:lsdException w:name="List Table 7 Colorful Accent 6" w:uiPriority="52"/>
-    <w:lsdException w:name="Mention" w:semiHidden="1" w:unhideWhenUsed="1"/>
-    <w:lsdException w:name="Smart Hyperlink" w:semiHidden="1" w:unhideWhenUsed="1"/>
-    <w:lsdException w:name="Hashtag" w:semiHidden="1" w:unhideWhenUsed="1"/>
-    <w:lsdException w:name="Unresolved Mention" w:semiHidden="1" w:unhideWhenUsed="1"/>
-    <w:lsdException w:name="Smart Link" w:semiHidden="1" w:unhideWhenUsed="1"/>
-  </w:latentStyles>
-  <w:style w:type="paragraph" w:default="1" w:styleId="Normal">
-    <w:name w:val="Normal"/>
+  <w:style w:type="character" w:customStyle="1" w:styleId="Ttulo1Car">
+    <w:name w:val="Título 1 Car"/>
+    <w:basedOn w:val="Fuentedeprrafopredeter"/>
+    <w:link w:val="Ttulo1"/>
+    <w:uiPriority w:val="9"/>
+    <w:rsid w:val="001F35E5"/>
+    <w:rPr>
+      <w:rFonts w:asciiTheme="majorHAnsi" w:eastAsiaTheme="majorEastAsia" w:hAnsiTheme="majorHAnsi" w:cstheme="majorBidi"/>
+      <w:color w:val="2F5496" w:themeColor="accent1" w:themeShade="BF"/>
+      <w:sz w:val="32"/>
+      <w:szCs w:val="32"/>
+    </w:rPr>
+  </w:style>
+  <w:style w:type="paragraph" w:styleId="TtuloTDC">
+    <w:name w:val="TOC Heading"/>
+    <w:basedOn w:val="Ttulo1"/>
+    <w:next w:val="Normal"/>
+    <w:uiPriority w:val="39"/>
+    <w:unhideWhenUsed/>
     <w:qFormat/>
+    <w:rsid w:val="001F35E5"/>
+    <w:pPr>
+      <w:outlineLvl w:val="9"/>
+    </w:pPr>
+    <w:rPr>
+      <w:lang w:eastAsia="es-ES"/>
+    </w:rPr>
   </w:style>
-  <w:style w:type="character" w:default="1" w:styleId="Fuentedeprrafopredeter">
-    <w:name w:val="Default Paragraph Font"/>
-    <w:uiPriority w:val="1"/>
-    <w:semiHidden/>
+  <w:style w:type="paragraph" w:styleId="TDC2">
+    <w:name w:val="toc 2"/>
+    <w:basedOn w:val="Normal"/>
+    <w:next w:val="Normal"/>
+    <w:autoRedefine/>
+    <w:uiPriority w:val="39"/>
     <w:unhideWhenUsed/>
+    <w:qFormat/>
+    <w:rsid w:val="001F35E5"/>
+    <w:pPr>
+      <w:spacing w:after="100"/>
+      <w:ind w:left="220"/>
+    </w:pPr>
+    <w:rPr>
+      <w:rFonts w:eastAsiaTheme="minorEastAsia" w:cs="Times New Roman"/>
+      <w:lang w:eastAsia="es-ES"/>
+    </w:rPr>
   </w:style>
-  <w:style w:type="table" w:default="1" w:styleId="Tablanormal">
-    <w:name w:val="Normal Table"/>
-    <w:uiPriority w:val="99"/>
-    <w:semiHidden/>
+  <w:style w:type="paragraph" w:styleId="TDC1">
+    <w:name w:val="toc 1"/>
+    <w:basedOn w:val="Normal"/>
+    <w:next w:val="Normal"/>
+    <w:autoRedefine/>
+    <w:uiPriority w:val="39"/>
     <w:unhideWhenUsed/>
-    <w:tblPr>
-      <w:tblInd w:w="0" w:type="dxa"/>
-      <w:tblCellMar>
-        <w:top w:w="0" w:type="dxa"/>
-        <w:left w:w="108" w:type="dxa"/>
-        <w:bottom w:w="0" w:type="dxa"/>
-        <w:right w:w="108" w:type="dxa"/>
-      </w:tblCellMar>
-    </w:tblPr>
+    <w:qFormat/>
+    <w:rsid w:val="001F35E5"/>
+    <w:pPr>
+      <w:spacing w:after="100"/>
+    </w:pPr>
+    <w:rPr>
+      <w:rFonts w:eastAsiaTheme="minorEastAsia" w:cs="Times New Roman"/>
+      <w:lang w:eastAsia="es-ES"/>
+    </w:rPr>
   </w:style>
-  <w:style w:type="numbering" w:default="1" w:styleId="Sinlista">
-    <w:name w:val="No List"/>
-    <w:uiPriority w:val="99"/>
-    <w:semiHidden/>
+  <w:style w:type="paragraph" w:styleId="TDC3">
+    <w:name w:val="toc 3"/>
+    <w:basedOn w:val="Normal"/>
+    <w:next w:val="Normal"/>
+    <w:autoRedefine/>
+    <w:uiPriority w:val="39"/>
     <w:unhideWhenUsed/>
+    <w:qFormat/>
+    <w:rsid w:val="001F35E5"/>
+    <w:pPr>
+      <w:spacing w:after="100" w:line="276" w:lineRule="auto"/>
+      <w:ind w:left="440"/>
+    </w:pPr>
+    <w:rPr>
+      <w:rFonts w:eastAsiaTheme="minorEastAsia"/>
+      <w:lang w:eastAsia="es-ES"/>
+    </w:rPr>
   </w:style>
-  <w:style w:type="paragraph" w:customStyle="1" w:styleId="549C0420771940DB9F87AF41520880AA">
-    <w:name w:val="549C0420771940DB9F87AF41520880AA"/>
-    <w:rsid w:val="00C16C6E"/>
+  <w:style w:type="paragraph" w:styleId="Ttulo">
+    <w:name w:val="Title"/>
+    <w:basedOn w:val="Normal"/>
+    <w:next w:val="Normal"/>
+    <w:link w:val="TtuloCar"/>
+    <w:uiPriority w:val="10"/>
+    <w:qFormat/>
+    <w:rsid w:val="00356156"/>
+    <w:pPr>
+      <w:spacing w:after="0" w:line="240" w:lineRule="auto"/>
+      <w:contextualSpacing/>
+    </w:pPr>
+    <w:rPr>
+      <w:rFonts w:asciiTheme="majorHAnsi" w:eastAsiaTheme="majorEastAsia" w:hAnsiTheme="majorHAnsi" w:cstheme="majorBidi"/>
+      <w:spacing w:val="-10"/>
+      <w:kern w:val="28"/>
+      <w:sz w:val="56"/>
+      <w:szCs w:val="56"/>
+    </w:rPr>
   </w:style>
-  <w:style w:type="paragraph" w:customStyle="1" w:styleId="BAE579210C9149EAB8AA1624991BD525">
-    <w:name w:val="BAE579210C9149EAB8AA1624991BD525"/>
-    <w:rsid w:val="00C16C6E"/>
-  </w:style>
-  <w:style w:type="paragraph" w:customStyle="1" w:styleId="914B9A342E5C4660A804964F6B101E98">
-    <w:name w:val="914B9A342E5C4660A804964F6B101E98"/>
-    <w:rsid w:val="00C16C6E"/>
-  </w:style>
-  <w:style w:type="paragraph" w:customStyle="1" w:styleId="00A218E1D10449E4A64A68F1998FAFFF">
-    <w:name w:val="00A218E1D10449E4A64A68F1998FAFFF"/>
-    <w:rsid w:val="00C16C6E"/>
-  </w:style>
-  <w:style w:type="paragraph" w:customStyle="1" w:styleId="2A5A0AD364E345488D61AE4D961D5CF1">
-    <w:name w:val="2A5A0AD364E345488D61AE4D961D5CF1"/>
-    <w:rsid w:val="00C16C6E"/>
-  </w:style>
-  <w:style w:type="character" w:styleId="Textodelmarcadordeposicin">
-    <w:name w:val="Placeholder Text"/>
+  <w:style w:type="character" w:customStyle="1" w:styleId="TtuloCar">
+    <w:name w:val="Título Car"/>
     <w:basedOn w:val="Fuentedeprrafopredeter"/>
-    <w:uiPriority w:val="99"/>
-    <w:semiHidden/>
-    <w:rsid w:val="00534E66"/>
+    <w:link w:val="Ttulo"/>
+    <w:uiPriority w:val="10"/>
+    <w:rsid w:val="00356156"/>
     <w:rPr>
-      <w:color w:val="808080"/>
+      <w:rFonts w:asciiTheme="majorHAnsi" w:eastAsiaTheme="majorEastAsia" w:hAnsiTheme="majorHAnsi" w:cstheme="majorBidi"/>
+      <w:spacing w:val="-10"/>
+      <w:kern w:val="28"/>
+      <w:sz w:val="56"/>
+      <w:szCs w:val="56"/>
     </w:rPr>
   </w:style>
 </w:styles>
-</file>
-
-<file path=word/glossary/webSettings.xml><?xml version="1.0" encoding="utf-8"?>
-<w:webSettings xmlns:mc="http://schemas.openxmlformats.org/markup-compatibility/2006" xmlns:r="http://schemas.openxmlformats.org/officeDocument/2006/relationships" xmlns:w="http://schemas.openxmlformats.org/wordprocessingml/2006/main" xmlns:w14="http://schemas.microsoft.com/office/word/2010/wordml" xmlns:w15="http://schemas.microsoft.com/office/word/2012/wordml" xmlns:w16cex="http://schemas.microsoft.com/office/word/2018/wordml/cex" xmlns:w16cid="http://schemas.microsoft.com/office/word/2016/wordml/cid" xmlns:w16="http://schemas.microsoft.com/office/word/2018/wordml" xmlns:w16sdtdh="http://schemas.microsoft.com/office/word/2020/wordml/sdtdatahash" xmlns:w16se="http://schemas.microsoft.com/office/word/2015/wordml/symex" mc:Ignorable="w14 w15 w16se w16cid w16 w16cex w16sdtdh">
-  <w:optimizeForBrowser/>
-  <w:allowPNG/>
-</w:webSettings>
 </file>
 
 <file path=word/theme/theme1.xml><?xml version="1.0" encoding="utf-8"?>
